--- a/test/Requirement.docx
+++ b/test/Requirement.docx
@@ -1,6 +1,6 @@
 
 <file path=word/document.xml><?xml version="1.0" encoding="utf-8"?>
-<w:document xmlns:wpc="http://schemas.microsoft.com/office/word/2010/wordprocessingCanvas" xmlns:cx="http://schemas.microsoft.com/office/drawing/2014/chartex" xmlns:cx1="http://schemas.microsoft.com/office/drawing/2015/9/8/chartex" xmlns:cx2="http://schemas.microsoft.com/office/drawing/2015/10/21/chartex" xmlns:cx3="http://schemas.microsoft.com/office/drawing/2016/5/9/chartex" xmlns:cx4="http://schemas.microsoft.com/office/drawing/2016/5/10/chartex" xmlns:cx5="http://schemas.microsoft.com/office/drawing/2016/5/11/chartex" xmlns:cx6="http://schemas.microsoft.com/office/drawing/2016/5/12/chartex" xmlns:cx7="http://schemas.microsoft.com/office/drawing/2016/5/13/chartex" xmlns:cx8="http://schemas.microsoft.com/office/drawing/2016/5/14/chartex" xmlns:mc="http://schemas.openxmlformats.org/markup-compatibility/2006" xmlns:aink="http://schemas.microsoft.com/office/drawing/2016/ink" xmlns:am3d="http://schemas.microsoft.com/office/drawing/2017/model3d" xmlns:o="urn:schemas-microsoft-com:office:office" xmlns:oel="http://schemas.microsoft.com/office/2019/extlst" xmlns:r="http://schemas.openxmlformats.org/officeDocument/2006/relationships" xmlns:m="http://schemas.openxmlformats.org/officeDocument/2006/math" xmlns:v="urn:schemas-microsoft-com:vml" xmlns:wp14="http://schemas.microsoft.com/office/word/2010/wordprocessingDrawing" xmlns:wp="http://schemas.openxmlformats.org/drawingml/2006/wordprocessingDrawing" xmlns:w10="urn:schemas-microsoft-com:office:word" xmlns:w="http://schemas.openxmlformats.org/wordprocessingml/2006/main" xmlns:w14="http://schemas.microsoft.com/office/word/2010/wordml" xmlns:w15="http://schemas.microsoft.com/office/word/2012/wordml" xmlns:w16cex="http://schemas.microsoft.com/office/word/2018/wordml/cex" xmlns:w16cid="http://schemas.microsoft.com/office/word/2016/wordml/cid" xmlns:w16="http://schemas.microsoft.com/office/word/2018/wordml" xmlns:w16sdtdh="http://schemas.microsoft.com/office/word/2020/wordml/sdtdatahash" xmlns:w16se="http://schemas.microsoft.com/office/word/2015/wordml/symex" xmlns:wpg="http://schemas.microsoft.com/office/word/2010/wordprocessingGroup" xmlns:wpi="http://schemas.microsoft.com/office/word/2010/wordprocessingInk" xmlns:wne="http://schemas.microsoft.com/office/word/2006/wordml" xmlns:wps="http://schemas.microsoft.com/office/word/2010/wordprocessingShape" mc:Ignorable="w14 w15 w16se w16cid w16 w16cex w16sdtdh wp14">
+<w:document xmlns:wpc="http://schemas.microsoft.com/office/word/2010/wordprocessingCanvas" xmlns:cx="http://schemas.microsoft.com/office/drawing/2014/chartex" xmlns:cx1="http://schemas.microsoft.com/office/drawing/2015/9/8/chartex" xmlns:cx2="http://schemas.microsoft.com/office/drawing/2015/10/21/chartex" xmlns:cx3="http://schemas.microsoft.com/office/drawing/2016/5/9/chartex" xmlns:cx4="http://schemas.microsoft.com/office/drawing/2016/5/10/chartex" xmlns:cx5="http://schemas.microsoft.com/office/drawing/2016/5/11/chartex" xmlns:cx6="http://schemas.microsoft.com/office/drawing/2016/5/12/chartex" xmlns:cx7="http://schemas.microsoft.com/office/drawing/2016/5/13/chartex" xmlns:cx8="http://schemas.microsoft.com/office/drawing/2016/5/14/chartex" xmlns:mc="http://schemas.openxmlformats.org/markup-compatibility/2006" xmlns:aink="http://schemas.microsoft.com/office/drawing/2016/ink" xmlns:am3d="http://schemas.microsoft.com/office/drawing/2017/model3d" xmlns:o="urn:schemas-microsoft-com:office:office" xmlns:r="http://schemas.openxmlformats.org/officeDocument/2006/relationships" xmlns:m="http://schemas.openxmlformats.org/officeDocument/2006/math" xmlns:v="urn:schemas-microsoft-com:vml" xmlns:wp14="http://schemas.microsoft.com/office/word/2010/wordprocessingDrawing" xmlns:wp="http://schemas.openxmlformats.org/drawingml/2006/wordprocessingDrawing" xmlns:w10="urn:schemas-microsoft-com:office:word" xmlns:w="http://schemas.openxmlformats.org/wordprocessingml/2006/main" xmlns:w14="http://schemas.microsoft.com/office/word/2010/wordml" xmlns:w15="http://schemas.microsoft.com/office/word/2012/wordml" xmlns:w16cex="http://schemas.microsoft.com/office/word/2018/wordml/cex" xmlns:w16cid="http://schemas.microsoft.com/office/word/2016/wordml/cid" xmlns:w16="http://schemas.microsoft.com/office/word/2018/wordml" xmlns:w16sdtdh="http://schemas.microsoft.com/office/word/2020/wordml/sdtdatahash" xmlns:w16se="http://schemas.microsoft.com/office/word/2015/wordml/symex" xmlns:wpg="http://schemas.microsoft.com/office/word/2010/wordprocessingGroup" xmlns:wpi="http://schemas.microsoft.com/office/word/2010/wordprocessingInk" xmlns:wne="http://schemas.microsoft.com/office/word/2006/wordml" xmlns:wps="http://schemas.microsoft.com/office/word/2010/wordprocessingShape" mc:Ignorable="w14 w15 w16se w16cid w16 w16cex w16sdtdh wp14">
   <w:body>
     <w:p>
       <w:bookmarkStart w:id="0" w:name="_Toc104813392"/>
@@ -128,7 +128,7 @@
                     </wp:anchor>
                   </w:drawing>
                 </mc:Choice>
-                <mc:Fallback>
+                <mc:Fallback xmlns:oel="http://schemas.microsoft.com/office/2019/extlst">
                   <w:pict>
                     <v:rect w14:anchorId="437D896C" id="Rectangle 4" o:spid="_x0000_s1026" style="position:absolute;left:0;text-align:left;margin-left:247.05pt;margin-top:614.8pt;width:99pt;height:27pt;z-index:251661312;visibility:visible;mso-wrap-style:square;mso-width-percent:0;mso-height-percent:0;mso-wrap-distance-left:14.4pt;mso-wrap-distance-top:0;mso-wrap-distance-right:14.4pt;mso-wrap-distance-bottom:0;mso-position-horizontal:absolute;mso-position-horizontal-relative:text;mso-position-vertical:absolute;mso-position-vertical-relative:text;mso-width-percent:0;mso-height-percent:0;mso-width-relative:page;mso-height-relative:page;v-text-anchor:top" o:gfxdata="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" o:allowincell="f" filled="f" stroked="f"/>
                   </w:pict>
@@ -211,7 +211,7 @@
                     </wp:anchor>
                   </w:drawing>
                 </mc:Choice>
-                <mc:Fallback>
+                <mc:Fallback xmlns:oel="http://schemas.microsoft.com/office/2019/extlst">
                   <w:pict>
                     <v:rect w14:anchorId="0D9699F1" id="Rectangle 3" o:spid="_x0000_s1026" style="position:absolute;left:0;text-align:left;margin-left:256.05pt;margin-top:614.8pt;width:90pt;height:27pt;z-index:251660288;visibility:visible;mso-wrap-style:square;mso-width-percent:0;mso-height-percent:0;mso-wrap-distance-left:14.4pt;mso-wrap-distance-top:0;mso-wrap-distance-right:14.4pt;mso-wrap-distance-bottom:0;mso-position-horizontal:absolute;mso-position-horizontal-relative:text;mso-position-vertical:absolute;mso-position-vertical-relative:text;mso-width-percent:0;mso-height-percent:0;mso-width-relative:page;mso-height-relative:page;v-text-anchor:top" o:gfxdata="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" o:allowincell="f" filled="f" stroked="f"/>
                   </w:pict>
@@ -294,7 +294,7 @@
                     </wp:anchor>
                   </w:drawing>
                 </mc:Choice>
-                <mc:Fallback>
+                <mc:Fallback xmlns:oel="http://schemas.microsoft.com/office/2019/extlst">
                   <w:pict>
                     <v:rect w14:anchorId="19710A74" id="Rectangle 2" o:spid="_x0000_s1026" style="position:absolute;left:0;text-align:left;margin-left:247.05pt;margin-top:614.8pt;width:27pt;height:9pt;z-index:251659264;visibility:visible;mso-wrap-style:square;mso-width-percent:0;mso-height-percent:0;mso-wrap-distance-left:14.4pt;mso-wrap-distance-top:0;mso-wrap-distance-right:14.4pt;mso-wrap-distance-bottom:0;mso-position-horizontal:absolute;mso-position-horizontal-relative:text;mso-position-vertical:absolute;mso-position-vertical-relative:text;mso-width-percent:0;mso-height-percent:0;mso-width-relative:page;mso-height-relative:page;v-text-anchor:top" o:gfxdata="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" o:allowincell="f" filled="f" stroked="f"/>
                   </w:pict>
@@ -555,6 +555,25 @@
                 <w:lang w:val="de-DE" w:eastAsia="zh-CN"/>
               </w:rPr>
             </w:pPr>
+            <w:r>
+              <w:rPr>
+                <w:lang w:val="de-DE" w:eastAsia="zh-CN"/>
+              </w:rPr>
+              <w:t xml:space="preserve">29 </w:t>
+            </w:r>
+            <w:r>
+              <w:rPr>
+                <w:rFonts w:hint="eastAsia"/>
+                <w:lang w:val="de-DE" w:eastAsia="zh-CN"/>
+              </w:rPr>
+              <w:t>Aug</w:t>
+            </w:r>
+            <w:r>
+              <w:rPr>
+                <w:lang w:val="de-DE" w:eastAsia="zh-CN"/>
+              </w:rPr>
+              <w:t>, 2022</w:t>
+            </w:r>
           </w:p>
         </w:tc>
         <w:tc>
@@ -596,6 +615,12 @@
                 <w:lang w:eastAsia="zh-CN"/>
               </w:rPr>
             </w:pPr>
+            <w:r>
+              <w:rPr>
+                <w:lang w:eastAsia="zh-CN"/>
+              </w:rPr>
+              <w:t>Jerry Wang</w:t>
+            </w:r>
           </w:p>
         </w:tc>
         <w:tc>
@@ -1145,7 +1170,7 @@
               <w:spacing w:after="0" w:line="240" w:lineRule="auto"/>
               <w:jc w:val="center"/>
               <w:rPr>
-                <w:rFonts w:ascii="等线" w:eastAsia="等线" w:hAnsi="等线" w:cs="宋体" w:hint="eastAsia"/>
+                <w:rFonts w:ascii="等线" w:eastAsia="等线" w:hAnsi="等线" w:cs="宋体"/>
                 <w:color w:val="000000"/>
               </w:rPr>
             </w:pPr>
@@ -1181,7 +1206,7 @@
               <w:spacing w:after="0" w:line="240" w:lineRule="auto"/>
               <w:jc w:val="right"/>
               <w:rPr>
-                <w:rFonts w:ascii="等线" w:eastAsia="等线" w:hAnsi="等线" w:cs="宋体" w:hint="eastAsia"/>
+                <w:rFonts w:ascii="等线" w:eastAsia="等线" w:hAnsi="等线" w:cs="宋体"/>
                 <w:color w:val="000000"/>
               </w:rPr>
             </w:pPr>
@@ -1211,7 +1236,7 @@
             <w:pPr>
               <w:spacing w:after="0" w:line="240" w:lineRule="auto"/>
               <w:rPr>
-                <w:rFonts w:ascii="等线" w:eastAsia="等线" w:hAnsi="等线" w:cs="宋体" w:hint="eastAsia"/>
+                <w:rFonts w:ascii="等线" w:eastAsia="等线" w:hAnsi="等线" w:cs="宋体"/>
                 <w:color w:val="000000"/>
               </w:rPr>
             </w:pPr>
@@ -1246,7 +1271,7 @@
             <w:pPr>
               <w:spacing w:after="0" w:line="240" w:lineRule="auto"/>
               <w:rPr>
-                <w:rFonts w:ascii="等线" w:eastAsia="等线" w:hAnsi="等线" w:cs="宋体" w:hint="eastAsia"/>
+                <w:rFonts w:ascii="等线" w:eastAsia="等线" w:hAnsi="等线" w:cs="宋体"/>
                 <w:color w:val="000000"/>
               </w:rPr>
             </w:pPr>
@@ -1277,7 +1302,7 @@
               <w:spacing w:after="0" w:line="240" w:lineRule="auto"/>
               <w:jc w:val="center"/>
               <w:rPr>
-                <w:rFonts w:ascii="等线" w:eastAsia="等线" w:hAnsi="等线" w:cs="宋体" w:hint="eastAsia"/>
+                <w:rFonts w:ascii="等线" w:eastAsia="等线" w:hAnsi="等线" w:cs="宋体"/>
                 <w:color w:val="000000"/>
               </w:rPr>
             </w:pPr>
@@ -1313,7 +1338,7 @@
               <w:spacing w:after="0" w:line="240" w:lineRule="auto"/>
               <w:jc w:val="right"/>
               <w:rPr>
-                <w:rFonts w:ascii="等线" w:eastAsia="等线" w:hAnsi="等线" w:cs="宋体" w:hint="eastAsia"/>
+                <w:rFonts w:ascii="等线" w:eastAsia="等线" w:hAnsi="等线" w:cs="宋体"/>
                 <w:color w:val="000000"/>
               </w:rPr>
             </w:pPr>
@@ -1343,7 +1368,7 @@
             <w:pPr>
               <w:spacing w:after="0" w:line="240" w:lineRule="auto"/>
               <w:rPr>
-                <w:rFonts w:ascii="等线" w:eastAsia="等线" w:hAnsi="等线" w:cs="宋体" w:hint="eastAsia"/>
+                <w:rFonts w:ascii="等线" w:eastAsia="等线" w:hAnsi="等线" w:cs="宋体"/>
                 <w:color w:val="000000"/>
               </w:rPr>
             </w:pPr>
@@ -1378,7 +1403,7 @@
             <w:pPr>
               <w:spacing w:after="0" w:line="240" w:lineRule="auto"/>
               <w:rPr>
-                <w:rFonts w:ascii="等线" w:eastAsia="等线" w:hAnsi="等线" w:cs="宋体" w:hint="eastAsia"/>
+                <w:rFonts w:ascii="等线" w:eastAsia="等线" w:hAnsi="等线" w:cs="宋体"/>
                 <w:color w:val="000000"/>
               </w:rPr>
             </w:pPr>
@@ -1409,7 +1434,7 @@
               <w:spacing w:after="0" w:line="240" w:lineRule="auto"/>
               <w:jc w:val="center"/>
               <w:rPr>
-                <w:rFonts w:ascii="等线" w:eastAsia="等线" w:hAnsi="等线" w:cs="宋体" w:hint="eastAsia"/>
+                <w:rFonts w:ascii="等线" w:eastAsia="等线" w:hAnsi="等线" w:cs="宋体"/>
                 <w:color w:val="000000"/>
               </w:rPr>
             </w:pPr>
@@ -1445,7 +1470,7 @@
               <w:spacing w:after="0" w:line="240" w:lineRule="auto"/>
               <w:jc w:val="right"/>
               <w:rPr>
-                <w:rFonts w:ascii="等线" w:eastAsia="等线" w:hAnsi="等线" w:cs="宋体" w:hint="eastAsia"/>
+                <w:rFonts w:ascii="等线" w:eastAsia="等线" w:hAnsi="等线" w:cs="宋体"/>
                 <w:color w:val="000000"/>
               </w:rPr>
             </w:pPr>
@@ -1475,7 +1500,7 @@
             <w:pPr>
               <w:spacing w:after="0" w:line="240" w:lineRule="auto"/>
               <w:rPr>
-                <w:rFonts w:ascii="等线" w:eastAsia="等线" w:hAnsi="等线" w:cs="宋体" w:hint="eastAsia"/>
+                <w:rFonts w:ascii="等线" w:eastAsia="等线" w:hAnsi="等线" w:cs="宋体"/>
                 <w:color w:val="000000"/>
               </w:rPr>
             </w:pPr>
@@ -1511,7 +1536,7 @@
               <w:spacing w:after="0" w:line="240" w:lineRule="auto"/>
               <w:jc w:val="right"/>
               <w:rPr>
-                <w:rFonts w:ascii="等线" w:eastAsia="等线" w:hAnsi="等线" w:cs="宋体" w:hint="eastAsia"/>
+                <w:rFonts w:ascii="等线" w:eastAsia="等线" w:hAnsi="等线" w:cs="宋体"/>
                 <w:color w:val="000000"/>
               </w:rPr>
             </w:pPr>
@@ -1541,7 +1566,7 @@
             <w:pPr>
               <w:spacing w:after="0" w:line="240" w:lineRule="auto"/>
               <w:rPr>
-                <w:rFonts w:ascii="等线" w:eastAsia="等线" w:hAnsi="等线" w:cs="宋体" w:hint="eastAsia"/>
+                <w:rFonts w:ascii="等线" w:eastAsia="等线" w:hAnsi="等线" w:cs="宋体"/>
                 <w:color w:val="000000"/>
               </w:rPr>
             </w:pPr>
@@ -1577,7 +1602,7 @@
               <w:spacing w:after="0" w:line="240" w:lineRule="auto"/>
               <w:jc w:val="right"/>
               <w:rPr>
-                <w:rFonts w:ascii="等线" w:eastAsia="等线" w:hAnsi="等线" w:cs="宋体" w:hint="eastAsia"/>
+                <w:rFonts w:ascii="等线" w:eastAsia="等线" w:hAnsi="等线" w:cs="宋体"/>
                 <w:color w:val="000000"/>
               </w:rPr>
             </w:pPr>
@@ -1607,32 +1632,16 @@
             <w:pPr>
               <w:spacing w:after="0" w:line="240" w:lineRule="auto"/>
               <w:rPr>
+                <w:rFonts w:ascii="等线" w:eastAsia="等线" w:hAnsi="等线" w:cs="宋体"/>
+                <w:color w:val="000000"/>
+              </w:rPr>
+            </w:pPr>
+            <w:r>
+              <w:rPr>
                 <w:rFonts w:ascii="等线" w:eastAsia="等线" w:hAnsi="等线" w:cs="宋体" w:hint="eastAsia"/>
                 <w:color w:val="000000"/>
               </w:rPr>
-            </w:pPr>
-            <w:r>
-              <w:rPr>
-                <w:rFonts w:ascii="等线" w:eastAsia="等线" w:hAnsi="等线" w:cs="宋体" w:hint="eastAsia"/>
-                <w:color w:val="000000"/>
-              </w:rPr>
-              <w:t xml:space="preserve">Recipe, </w:t>
-            </w:r>
-            <w:proofErr w:type="spellStart"/>
-            <w:r>
-              <w:rPr>
-                <w:rFonts w:ascii="等线" w:eastAsia="等线" w:hAnsi="等线" w:cs="宋体" w:hint="eastAsia"/>
-                <w:color w:val="000000"/>
-              </w:rPr>
-              <w:t>WeldResult</w:t>
-            </w:r>
-            <w:proofErr w:type="spellEnd"/>
-            <w:r>
-              <w:rPr>
-                <w:rFonts w:ascii="等线" w:eastAsia="等线" w:hAnsi="等线" w:cs="宋体" w:hint="eastAsia"/>
-                <w:color w:val="000000"/>
-              </w:rPr>
-              <w:t>, Weld Signature table</w:t>
+              <w:t>Recipe, WeldResult, Weld Signature table</w:t>
             </w:r>
           </w:p>
         </w:tc>
@@ -1658,7 +1667,7 @@
             <w:pPr>
               <w:spacing w:after="0" w:line="240" w:lineRule="auto"/>
               <w:rPr>
-                <w:rFonts w:ascii="等线" w:eastAsia="等线" w:hAnsi="等线" w:cs="宋体" w:hint="eastAsia"/>
+                <w:rFonts w:ascii="等线" w:eastAsia="等线" w:hAnsi="等线" w:cs="宋体"/>
                 <w:color w:val="000000"/>
               </w:rPr>
             </w:pPr>
@@ -1689,7 +1698,7 @@
               <w:spacing w:after="0" w:line="240" w:lineRule="auto"/>
               <w:jc w:val="center"/>
               <w:rPr>
-                <w:rFonts w:ascii="等线" w:eastAsia="等线" w:hAnsi="等线" w:cs="宋体" w:hint="eastAsia"/>
+                <w:rFonts w:ascii="等线" w:eastAsia="等线" w:hAnsi="等线" w:cs="宋体"/>
                 <w:color w:val="000000"/>
               </w:rPr>
             </w:pPr>
@@ -1725,7 +1734,7 @@
               <w:spacing w:after="0" w:line="240" w:lineRule="auto"/>
               <w:jc w:val="right"/>
               <w:rPr>
-                <w:rFonts w:ascii="等线" w:eastAsia="等线" w:hAnsi="等线" w:cs="宋体" w:hint="eastAsia"/>
+                <w:rFonts w:ascii="等线" w:eastAsia="等线" w:hAnsi="等线" w:cs="宋体"/>
                 <w:color w:val="000000"/>
               </w:rPr>
             </w:pPr>
@@ -1755,7 +1764,7 @@
             <w:pPr>
               <w:spacing w:after="0" w:line="240" w:lineRule="auto"/>
               <w:rPr>
-                <w:rFonts w:ascii="等线" w:eastAsia="等线" w:hAnsi="等线" w:cs="宋体" w:hint="eastAsia"/>
+                <w:rFonts w:ascii="等线" w:eastAsia="等线" w:hAnsi="等线" w:cs="宋体"/>
                 <w:color w:val="000000"/>
               </w:rPr>
             </w:pPr>
@@ -1790,7 +1799,7 @@
             <w:pPr>
               <w:spacing w:after="0" w:line="240" w:lineRule="auto"/>
               <w:rPr>
-                <w:rFonts w:ascii="等线" w:eastAsia="等线" w:hAnsi="等线" w:cs="宋体" w:hint="eastAsia"/>
+                <w:rFonts w:ascii="等线" w:eastAsia="等线" w:hAnsi="等线" w:cs="宋体"/>
                 <w:color w:val="000000"/>
               </w:rPr>
             </w:pPr>
@@ -1821,7 +1830,7 @@
               <w:spacing w:after="0" w:line="240" w:lineRule="auto"/>
               <w:jc w:val="center"/>
               <w:rPr>
-                <w:rFonts w:ascii="等线" w:eastAsia="等线" w:hAnsi="等线" w:cs="宋体" w:hint="eastAsia"/>
+                <w:rFonts w:ascii="等线" w:eastAsia="等线" w:hAnsi="等线" w:cs="宋体"/>
                 <w:color w:val="000000"/>
               </w:rPr>
             </w:pPr>
@@ -1856,7 +1865,7 @@
             <w:pPr>
               <w:spacing w:after="0" w:line="240" w:lineRule="auto"/>
               <w:rPr>
-                <w:rFonts w:ascii="等线" w:eastAsia="等线" w:hAnsi="等线" w:cs="宋体" w:hint="eastAsia"/>
+                <w:rFonts w:ascii="等线" w:eastAsia="等线" w:hAnsi="等线" w:cs="宋体"/>
                 <w:color w:val="000000"/>
               </w:rPr>
             </w:pPr>
@@ -1887,7 +1896,7 @@
               <w:spacing w:after="0" w:line="240" w:lineRule="auto"/>
               <w:jc w:val="center"/>
               <w:rPr>
-                <w:rFonts w:ascii="等线" w:eastAsia="等线" w:hAnsi="等线" w:cs="宋体" w:hint="eastAsia"/>
+                <w:rFonts w:ascii="等线" w:eastAsia="等线" w:hAnsi="等线" w:cs="宋体"/>
                 <w:color w:val="000000"/>
               </w:rPr>
             </w:pPr>
@@ -1923,7 +1932,7 @@
               <w:spacing w:after="0" w:line="240" w:lineRule="auto"/>
               <w:jc w:val="right"/>
               <w:rPr>
-                <w:rFonts w:ascii="等线" w:eastAsia="等线" w:hAnsi="等线" w:cs="宋体" w:hint="eastAsia"/>
+                <w:rFonts w:ascii="等线" w:eastAsia="等线" w:hAnsi="等线" w:cs="宋体"/>
                 <w:color w:val="000000"/>
               </w:rPr>
             </w:pPr>
@@ -1953,7 +1962,7 @@
             <w:pPr>
               <w:spacing w:after="0" w:line="240" w:lineRule="auto"/>
               <w:rPr>
-                <w:rFonts w:ascii="等线" w:eastAsia="等线" w:hAnsi="等线" w:cs="宋体" w:hint="eastAsia"/>
+                <w:rFonts w:ascii="等线" w:eastAsia="等线" w:hAnsi="等线" w:cs="宋体"/>
                 <w:color w:val="000000"/>
               </w:rPr>
             </w:pPr>
@@ -1988,7 +1997,7 @@
             <w:pPr>
               <w:spacing w:after="0" w:line="240" w:lineRule="auto"/>
               <w:rPr>
-                <w:rFonts w:ascii="等线" w:eastAsia="等线" w:hAnsi="等线" w:cs="宋体" w:hint="eastAsia"/>
+                <w:rFonts w:ascii="等线" w:eastAsia="等线" w:hAnsi="等线" w:cs="宋体"/>
                 <w:color w:val="000000"/>
               </w:rPr>
             </w:pPr>
@@ -2019,7 +2028,7 @@
               <w:spacing w:after="0" w:line="240" w:lineRule="auto"/>
               <w:jc w:val="center"/>
               <w:rPr>
-                <w:rFonts w:ascii="等线" w:eastAsia="等线" w:hAnsi="等线" w:cs="宋体" w:hint="eastAsia"/>
+                <w:rFonts w:ascii="等线" w:eastAsia="等线" w:hAnsi="等线" w:cs="宋体"/>
                 <w:color w:val="000000"/>
               </w:rPr>
             </w:pPr>
@@ -2055,7 +2064,7 @@
               <w:spacing w:after="0" w:line="240" w:lineRule="auto"/>
               <w:jc w:val="right"/>
               <w:rPr>
-                <w:rFonts w:ascii="等线" w:eastAsia="等线" w:hAnsi="等线" w:cs="宋体" w:hint="eastAsia"/>
+                <w:rFonts w:ascii="等线" w:eastAsia="等线" w:hAnsi="等线" w:cs="宋体"/>
                 <w:color w:val="000000"/>
               </w:rPr>
             </w:pPr>
@@ -2085,7 +2094,7 @@
             <w:pPr>
               <w:spacing w:after="0" w:line="240" w:lineRule="auto"/>
               <w:rPr>
-                <w:rFonts w:ascii="等线" w:eastAsia="等线" w:hAnsi="等线" w:cs="宋体" w:hint="eastAsia"/>
+                <w:rFonts w:ascii="等线" w:eastAsia="等线" w:hAnsi="等线" w:cs="宋体"/>
                 <w:color w:val="000000"/>
               </w:rPr>
             </w:pPr>
@@ -2121,7 +2130,7 @@
               <w:spacing w:after="0" w:line="240" w:lineRule="auto"/>
               <w:jc w:val="right"/>
               <w:rPr>
-                <w:rFonts w:ascii="等线" w:eastAsia="等线" w:hAnsi="等线" w:cs="宋体" w:hint="eastAsia"/>
+                <w:rFonts w:ascii="等线" w:eastAsia="等线" w:hAnsi="等线" w:cs="宋体"/>
                 <w:color w:val="000000"/>
               </w:rPr>
             </w:pPr>
@@ -2151,7 +2160,7 @@
             <w:pPr>
               <w:spacing w:after="0" w:line="240" w:lineRule="auto"/>
               <w:rPr>
-                <w:rFonts w:ascii="等线" w:eastAsia="等线" w:hAnsi="等线" w:cs="宋体" w:hint="eastAsia"/>
+                <w:rFonts w:ascii="等线" w:eastAsia="等线" w:hAnsi="等线" w:cs="宋体"/>
                 <w:color w:val="000000"/>
               </w:rPr>
             </w:pPr>
@@ -2186,7 +2195,7 @@
             <w:pPr>
               <w:spacing w:after="0" w:line="240" w:lineRule="auto"/>
               <w:rPr>
-                <w:rFonts w:ascii="等线" w:eastAsia="等线" w:hAnsi="等线" w:cs="宋体" w:hint="eastAsia"/>
+                <w:rFonts w:ascii="等线" w:eastAsia="等线" w:hAnsi="等线" w:cs="宋体"/>
                 <w:color w:val="000000"/>
               </w:rPr>
             </w:pPr>
@@ -2217,7 +2226,7 @@
               <w:spacing w:after="0" w:line="240" w:lineRule="auto"/>
               <w:jc w:val="center"/>
               <w:rPr>
-                <w:rFonts w:ascii="等线" w:eastAsia="等线" w:hAnsi="等线" w:cs="宋体" w:hint="eastAsia"/>
+                <w:rFonts w:ascii="等线" w:eastAsia="等线" w:hAnsi="等线" w:cs="宋体"/>
                 <w:color w:val="000000"/>
               </w:rPr>
             </w:pPr>
@@ -2253,7 +2262,7 @@
               <w:spacing w:after="0" w:line="240" w:lineRule="auto"/>
               <w:jc w:val="right"/>
               <w:rPr>
-                <w:rFonts w:ascii="等线" w:eastAsia="等线" w:hAnsi="等线" w:cs="宋体" w:hint="eastAsia"/>
+                <w:rFonts w:ascii="等线" w:eastAsia="等线" w:hAnsi="等线" w:cs="宋体"/>
                 <w:color w:val="000000"/>
               </w:rPr>
             </w:pPr>
@@ -2283,7 +2292,7 @@
             <w:pPr>
               <w:spacing w:after="0" w:line="240" w:lineRule="auto"/>
               <w:rPr>
-                <w:rFonts w:ascii="等线" w:eastAsia="等线" w:hAnsi="等线" w:cs="宋体" w:hint="eastAsia"/>
+                <w:rFonts w:ascii="等线" w:eastAsia="等线" w:hAnsi="等线" w:cs="宋体"/>
                 <w:color w:val="000000"/>
               </w:rPr>
             </w:pPr>
@@ -2305,14 +2314,12 @@
       </w:pPr>
       <w:bookmarkStart w:id="1" w:name="_Toc89790917"/>
       <w:bookmarkStart w:id="2" w:name="_Toc89950978"/>
-      <w:proofErr w:type="spellStart"/>
       <w:r>
         <w:rPr>
           <w:rFonts w:hint="eastAsia"/>
         </w:rPr>
         <w:t>DataBase</w:t>
       </w:r>
-      <w:proofErr w:type="spellEnd"/>
     </w:p>
     <w:p>
       <w:pPr>
@@ -2321,6 +2328,31 @@
       </w:pPr>
       <w:r>
         <w:t>General requirements</w:t>
+      </w:r>
+    </w:p>
+    <w:p>
+      <w:pPr>
+        <w:rPr>
+          <w:color w:val="FF0000"/>
+        </w:rPr>
+      </w:pPr>
+      <w:r>
+        <w:rPr>
+          <w:color w:val="FF0000"/>
+        </w:rPr>
+        <w:t xml:space="preserve">Jerry: </w:t>
+      </w:r>
+      <w:r>
+        <w:rPr>
+          <w:color w:val="FF0000"/>
+        </w:rPr>
+        <w:t>All the table name, please remove “Table” word.</w:t>
+      </w:r>
+      <w:r>
+        <w:rPr>
+          <w:color w:val="FF0000"/>
+        </w:rPr>
+        <w:t xml:space="preserve"> Aug. 29, 2022</w:t>
       </w:r>
     </w:p>
     <w:p>
@@ -2380,11 +2412,9 @@
         </w:numPr>
         <w:spacing w:after="0" w:line="240" w:lineRule="auto"/>
       </w:pPr>
-      <w:proofErr w:type="spellStart"/>
       <w:r>
         <w:t>AlarmLogTable</w:t>
       </w:r>
-      <w:proofErr w:type="spellEnd"/>
     </w:p>
     <w:p>
       <w:pPr>
@@ -2395,11 +2425,9 @@
         </w:numPr>
         <w:spacing w:after="0" w:line="240" w:lineRule="auto"/>
       </w:pPr>
-      <w:proofErr w:type="spellStart"/>
       <w:r>
         <w:t>SystemConfigurationTable</w:t>
       </w:r>
-      <w:proofErr w:type="spellEnd"/>
     </w:p>
     <w:p>
       <w:pPr>
@@ -2410,11 +2438,9 @@
         </w:numPr>
         <w:spacing w:after="0" w:line="240" w:lineRule="auto"/>
       </w:pPr>
-      <w:proofErr w:type="spellStart"/>
       <w:r>
         <w:t>EventLogTable</w:t>
       </w:r>
-      <w:proofErr w:type="spellEnd"/>
     </w:p>
     <w:p>
       <w:pPr>
@@ -2425,11 +2451,9 @@
         </w:numPr>
         <w:spacing w:after="0" w:line="240" w:lineRule="auto"/>
       </w:pPr>
-      <w:proofErr w:type="spellStart"/>
       <w:r>
         <w:t>MaintenanceCounterTable</w:t>
       </w:r>
-      <w:proofErr w:type="spellEnd"/>
     </w:p>
     <w:p>
       <w:pPr>
@@ -2440,11 +2464,9 @@
         </w:numPr>
         <w:spacing w:after="0" w:line="240" w:lineRule="auto"/>
       </w:pPr>
-      <w:proofErr w:type="spellStart"/>
       <w:r>
         <w:t>UserProfileTable</w:t>
       </w:r>
-      <w:proofErr w:type="spellEnd"/>
     </w:p>
     <w:p>
       <w:pPr>
@@ -2455,11 +2477,9 @@
         </w:numPr>
         <w:spacing w:after="0" w:line="240" w:lineRule="auto"/>
       </w:pPr>
-      <w:proofErr w:type="spellStart"/>
       <w:r>
         <w:t>PrivilegeConfigurationTable</w:t>
       </w:r>
-      <w:proofErr w:type="spellEnd"/>
     </w:p>
     <w:p>
       <w:pPr>
@@ -2470,11 +2490,9 @@
         </w:numPr>
         <w:spacing w:after="0" w:line="240" w:lineRule="auto"/>
       </w:pPr>
-      <w:proofErr w:type="spellStart"/>
       <w:r>
         <w:t>PrivilegeLevelNameTable</w:t>
       </w:r>
-      <w:proofErr w:type="spellEnd"/>
     </w:p>
     <w:p>
       <w:pPr>
@@ -2485,11 +2503,9 @@
         </w:numPr>
         <w:spacing w:after="0" w:line="240" w:lineRule="auto"/>
       </w:pPr>
-      <w:proofErr w:type="spellStart"/>
       <w:r>
         <w:t>SequenceTable</w:t>
       </w:r>
-      <w:proofErr w:type="spellEnd"/>
     </w:p>
     <w:p>
       <w:pPr>
@@ -2500,11 +2516,9 @@
         </w:numPr>
         <w:spacing w:after="0" w:line="240" w:lineRule="auto"/>
       </w:pPr>
-      <w:proofErr w:type="spellStart"/>
       <w:r>
         <w:t>SequencePresetTable</w:t>
       </w:r>
-      <w:proofErr w:type="spellEnd"/>
     </w:p>
     <w:p>
       <w:pPr>
@@ -2515,11 +2529,9 @@
         </w:numPr>
         <w:spacing w:after="0" w:line="240" w:lineRule="auto"/>
       </w:pPr>
-      <w:proofErr w:type="spellStart"/>
       <w:r>
         <w:t>WeldRecipeTable</w:t>
       </w:r>
-      <w:proofErr w:type="spellEnd"/>
     </w:p>
     <w:p>
       <w:pPr>
@@ -2530,11 +2542,9 @@
         </w:numPr>
         <w:spacing w:after="0" w:line="240" w:lineRule="auto"/>
       </w:pPr>
-      <w:proofErr w:type="spellStart"/>
       <w:r>
         <w:t>LastOperateConfigurationTable</w:t>
       </w:r>
-      <w:proofErr w:type="spellEnd"/>
     </w:p>
     <w:p>
       <w:pPr>
@@ -2545,11 +2555,9 @@
         </w:numPr>
         <w:spacing w:after="0" w:line="240" w:lineRule="auto"/>
       </w:pPr>
-      <w:proofErr w:type="spellStart"/>
       <w:r>
         <w:t>CommunicationTable</w:t>
       </w:r>
-      <w:proofErr w:type="spellEnd"/>
     </w:p>
     <w:p>
       <w:pPr>
@@ -2560,11 +2568,9 @@
         </w:numPr>
         <w:spacing w:after="0" w:line="240" w:lineRule="auto"/>
       </w:pPr>
-      <w:proofErr w:type="spellStart"/>
       <w:r>
         <w:t>GlobalSettingTable</w:t>
       </w:r>
-      <w:proofErr w:type="spellEnd"/>
     </w:p>
     <w:p>
       <w:pPr>
@@ -2575,11 +2581,9 @@
         </w:numPr>
         <w:spacing w:after="0" w:line="240" w:lineRule="auto"/>
       </w:pPr>
-      <w:proofErr w:type="spellStart"/>
       <w:r>
         <w:t>WeldResultTable</w:t>
       </w:r>
-      <w:proofErr w:type="spellEnd"/>
     </w:p>
     <w:p>
       <w:pPr>
@@ -2590,11 +2594,9 @@
         </w:numPr>
         <w:spacing w:after="0" w:line="240" w:lineRule="auto"/>
       </w:pPr>
-      <w:proofErr w:type="spellStart"/>
       <w:r>
         <w:t>WeldResultSignatureTable</w:t>
       </w:r>
-      <w:proofErr w:type="spellEnd"/>
     </w:p>
     <w:p>
       <w:pPr>
@@ -2605,11 +2607,9 @@
         </w:numPr>
         <w:spacing w:after="0" w:line="240" w:lineRule="auto"/>
       </w:pPr>
-      <w:proofErr w:type="spellStart"/>
       <w:r>
         <w:t>HeightCalibrationTable</w:t>
       </w:r>
-      <w:proofErr w:type="spellEnd"/>
     </w:p>
     <w:p>
       <w:pPr>
@@ -2620,11 +2620,9 @@
         </w:numPr>
         <w:spacing w:after="0" w:line="240" w:lineRule="auto"/>
       </w:pPr>
-      <w:proofErr w:type="spellStart"/>
       <w:r>
         <w:t>MaintenanceLogTable</w:t>
       </w:r>
-      <w:proofErr w:type="spellEnd"/>
     </w:p>
     <w:p>
       <w:pPr>
@@ -2635,11 +2633,9 @@
         </w:numPr>
         <w:spacing w:after="0" w:line="240" w:lineRule="auto"/>
       </w:pPr>
-      <w:proofErr w:type="spellStart"/>
       <w:r>
         <w:t>TeachmodeConfigurationTable</w:t>
       </w:r>
-      <w:proofErr w:type="spellEnd"/>
     </w:p>
     <w:p>
       <w:pPr>
@@ -2650,11 +2646,9 @@
         </w:numPr>
         <w:spacing w:after="0" w:line="240" w:lineRule="auto"/>
       </w:pPr>
-      <w:proofErr w:type="spellStart"/>
       <w:r>
         <w:t>DatabaseVersionTable</w:t>
       </w:r>
-      <w:proofErr w:type="spellEnd"/>
     </w:p>
     <w:p>
       <w:pPr>
@@ -2674,12 +2668,10 @@
         <w:pStyle w:val="2"/>
         <w:spacing w:before="0" w:after="0" w:line="240" w:lineRule="auto"/>
       </w:pPr>
-      <w:proofErr w:type="spellStart"/>
       <w:r>
         <w:lastRenderedPageBreak/>
         <w:t>WeldRecipeTable</w:t>
       </w:r>
-      <w:proofErr w:type="spellEnd"/>
     </w:p>
     <w:p>
       <w:pPr>
@@ -2766,7 +2758,6 @@
                 <w:szCs w:val="16"/>
               </w:rPr>
             </w:pPr>
-            <w:proofErr w:type="spellStart"/>
             <w:r>
               <w:rPr>
                 <w:rFonts w:ascii="Arial" w:eastAsia="Times New Roman" w:hAnsi="Arial" w:cs="Arial"/>
@@ -2776,7 +2767,6 @@
               </w:rPr>
               <w:t>WeldRecipeTable</w:t>
             </w:r>
-            <w:proofErr w:type="spellEnd"/>
           </w:p>
         </w:tc>
       </w:tr>
@@ -2911,7 +2901,6 @@
                 <w:szCs w:val="16"/>
               </w:rPr>
             </w:pPr>
-            <w:proofErr w:type="spellStart"/>
             <w:r>
               <w:rPr>
                 <w:rFonts w:ascii="Arial" w:hAnsi="Arial" w:cs="Arial"/>
@@ -2926,641 +2915,260 @@
                 <w:sz w:val="16"/>
                 <w:szCs w:val="16"/>
               </w:rPr>
-              <w:t>Name</w:t>
-            </w:r>
-            <w:proofErr w:type="spellEnd"/>
+              <w:t>Name, Date</w:t>
+            </w:r>
             <w:r>
               <w:rPr>
                 <w:rFonts w:ascii="Arial" w:hAnsi="Arial" w:cs="Arial"/>
                 <w:sz w:val="16"/>
                 <w:szCs w:val="16"/>
               </w:rPr>
+              <w:t>Time</w:t>
+            </w:r>
+            <w:r>
+              <w:rPr>
+                <w:rFonts w:ascii="Arial" w:hAnsi="Arial" w:cs="Arial"/>
+                <w:sz w:val="16"/>
+                <w:szCs w:val="16"/>
+              </w:rPr>
+              <w:t xml:space="preserve">, UserID, PresetPicPath, </w:t>
+            </w:r>
+            <w:r>
+              <w:rPr>
+                <w:rFonts w:ascii="Arial" w:hAnsi="Arial" w:cs="Arial"/>
+                <w:sz w:val="16"/>
+                <w:szCs w:val="16"/>
+              </w:rPr>
+              <w:t>Is</w:t>
+            </w:r>
+            <w:r>
+              <w:rPr>
+                <w:rFonts w:ascii="Arial" w:hAnsi="Arial" w:cs="Arial"/>
+                <w:sz w:val="16"/>
+                <w:szCs w:val="16"/>
+              </w:rPr>
+              <w:t xml:space="preserve">Verified, Amplitude, Width, </w:t>
+            </w:r>
+            <w:r>
+              <w:rPr>
+                <w:rFonts w:ascii="Arial" w:hAnsi="Arial" w:cs="Arial"/>
+                <w:sz w:val="16"/>
+                <w:szCs w:val="16"/>
+              </w:rPr>
+              <w:t>Weld</w:t>
+            </w:r>
+            <w:r>
+              <w:rPr>
+                <w:rFonts w:ascii="Arial" w:hAnsi="Arial" w:cs="Arial"/>
+                <w:sz w:val="16"/>
+                <w:szCs w:val="16"/>
+              </w:rPr>
+              <w:t>Pressure, Trig</w:t>
+            </w:r>
+            <w:r>
+              <w:rPr>
+                <w:rFonts w:ascii="Arial" w:hAnsi="Arial" w:cs="Arial"/>
+                <w:sz w:val="16"/>
+                <w:szCs w:val="16"/>
+              </w:rPr>
+              <w:t>ger</w:t>
+            </w:r>
+            <w:r>
+              <w:rPr>
+                <w:rFonts w:ascii="Arial" w:hAnsi="Arial" w:cs="Arial"/>
+                <w:sz w:val="16"/>
+                <w:szCs w:val="16"/>
+              </w:rPr>
+              <w:t>Pres</w:t>
+            </w:r>
+            <w:r>
+              <w:rPr>
+                <w:rFonts w:ascii="Arial" w:hAnsi="Arial" w:cs="Arial"/>
+                <w:sz w:val="16"/>
+                <w:szCs w:val="16"/>
+              </w:rPr>
+              <w:t>ure</w:t>
+            </w:r>
+            <w:r>
+              <w:rPr>
+                <w:rFonts w:ascii="Arial" w:hAnsi="Arial" w:cs="Arial"/>
+                <w:sz w:val="16"/>
+                <w:szCs w:val="16"/>
+              </w:rPr>
+              <w:t xml:space="preserve">, TimePlus, TimeMinus, </w:t>
+            </w:r>
+            <w:r>
+              <w:rPr>
+                <w:rFonts w:ascii="Arial" w:hAnsi="Arial" w:cs="Arial"/>
+                <w:sz w:val="16"/>
+                <w:szCs w:val="16"/>
+              </w:rPr>
+              <w:t>Peak</w:t>
+            </w:r>
+            <w:r>
+              <w:rPr>
+                <w:rFonts w:ascii="Arial" w:hAnsi="Arial" w:cs="Arial"/>
+                <w:sz w:val="16"/>
+                <w:szCs w:val="16"/>
+              </w:rPr>
+              <w:t xml:space="preserve">PowerPlus, </w:t>
+            </w:r>
+            <w:r>
+              <w:rPr>
+                <w:rFonts w:ascii="Arial" w:hAnsi="Arial" w:cs="Arial"/>
+                <w:sz w:val="16"/>
+                <w:szCs w:val="16"/>
+              </w:rPr>
+              <w:t>Peak</w:t>
+            </w:r>
+            <w:r>
+              <w:rPr>
+                <w:rFonts w:ascii="Arial" w:hAnsi="Arial" w:cs="Arial"/>
+                <w:sz w:val="16"/>
+                <w:szCs w:val="16"/>
+              </w:rPr>
+              <w:t xml:space="preserve">PowerMinus, </w:t>
+            </w:r>
+            <w:r>
+              <w:rPr>
+                <w:rFonts w:ascii="Arial" w:hAnsi="Arial" w:cs="Arial"/>
+                <w:sz w:val="16"/>
+                <w:szCs w:val="16"/>
+              </w:rPr>
+              <w:t>TriggerH</w:t>
+            </w:r>
+            <w:r>
+              <w:rPr>
+                <w:rFonts w:ascii="Arial" w:hAnsi="Arial" w:cs="Arial"/>
+                <w:sz w:val="16"/>
+                <w:szCs w:val="16"/>
+              </w:rPr>
+              <w:t xml:space="preserve">eightPlus, </w:t>
+            </w:r>
+            <w:r>
+              <w:rPr>
+                <w:rFonts w:ascii="Arial" w:hAnsi="Arial" w:cs="Arial"/>
+                <w:sz w:val="16"/>
+                <w:szCs w:val="16"/>
+              </w:rPr>
+              <w:t>TriggerH</w:t>
+            </w:r>
+            <w:r>
+              <w:rPr>
+                <w:rFonts w:ascii="Arial" w:hAnsi="Arial" w:cs="Arial"/>
+                <w:sz w:val="16"/>
+                <w:szCs w:val="16"/>
+              </w:rPr>
+              <w:t xml:space="preserve">eightMinus, </w:t>
+            </w:r>
+            <w:r>
+              <w:rPr>
+                <w:rFonts w:ascii="Arial" w:hAnsi="Arial" w:cs="Arial"/>
+                <w:sz w:val="16"/>
+                <w:szCs w:val="16"/>
+              </w:rPr>
+              <w:t>Weld</w:t>
+            </w:r>
+            <w:r>
+              <w:rPr>
+                <w:rFonts w:ascii="Arial" w:hAnsi="Arial" w:cs="Arial"/>
+                <w:sz w:val="16"/>
+                <w:szCs w:val="16"/>
+              </w:rPr>
+              <w:t xml:space="preserve">HeightPlus, </w:t>
+            </w:r>
+            <w:r>
+              <w:rPr>
+                <w:rFonts w:ascii="Arial" w:hAnsi="Arial" w:cs="Arial"/>
+                <w:sz w:val="16"/>
+                <w:szCs w:val="16"/>
+              </w:rPr>
+              <w:t>Weld</w:t>
+            </w:r>
+            <w:r>
+              <w:rPr>
+                <w:rFonts w:ascii="Arial" w:hAnsi="Arial" w:cs="Arial"/>
+                <w:sz w:val="16"/>
+                <w:szCs w:val="16"/>
+              </w:rPr>
+              <w:t xml:space="preserve">HeightMinus, WeldMode, </w:t>
+            </w:r>
+            <w:r>
+              <w:rPr>
+                <w:rFonts w:ascii="Arial" w:hAnsi="Arial" w:cs="Arial"/>
+                <w:sz w:val="16"/>
+                <w:szCs w:val="16"/>
+              </w:rPr>
+              <w:t xml:space="preserve">ModeValue, </w:t>
+            </w:r>
+            <w:r>
+              <w:rPr>
+                <w:rFonts w:ascii="Arial" w:hAnsi="Arial" w:cs="Arial"/>
+                <w:sz w:val="16"/>
+                <w:szCs w:val="16"/>
+              </w:rPr>
+              <w:t>PreBurst, HoldTime, SqueezeTime, AfterBurstDelay, AfterBurstDur</w:t>
+            </w:r>
+            <w:r>
+              <w:rPr>
+                <w:rFonts w:ascii="Arial" w:hAnsi="Arial" w:cs="Arial"/>
+                <w:sz w:val="16"/>
+                <w:szCs w:val="16"/>
+              </w:rPr>
+              <w:t>ation</w:t>
+            </w:r>
+            <w:r>
+              <w:rPr>
+                <w:rFonts w:ascii="Arial" w:hAnsi="Arial" w:cs="Arial"/>
+                <w:sz w:val="16"/>
+                <w:szCs w:val="16"/>
+              </w:rPr>
+              <w:t>,</w:t>
+            </w:r>
+            <w:r>
+              <w:rPr>
+                <w:rFonts w:ascii="Arial" w:eastAsia="Times New Roman" w:hAnsi="Arial" w:cs="Arial"/>
+                <w:color w:val="000000"/>
+                <w:sz w:val="16"/>
+                <w:szCs w:val="16"/>
+              </w:rPr>
+              <w:t xml:space="preserve"> AfterBurstAmplitude, </w:t>
+            </w:r>
+            <w:r>
+              <w:rPr>
+                <w:rFonts w:ascii="Arial" w:eastAsia="Times New Roman" w:hAnsi="Arial" w:cs="Arial"/>
+                <w:color w:val="000000"/>
+                <w:sz w:val="16"/>
+                <w:szCs w:val="16"/>
+              </w:rPr>
+              <w:t>Weld</w:t>
+            </w:r>
+            <w:r>
+              <w:rPr>
+                <w:rFonts w:ascii="Arial" w:eastAsia="Times New Roman" w:hAnsi="Arial" w:cs="Arial"/>
+                <w:color w:val="000000"/>
+                <w:sz w:val="16"/>
+                <w:szCs w:val="16"/>
+              </w:rPr>
+              <w:t>Height, MeasuredHeight</w:t>
+            </w:r>
+            <w:r>
+              <w:rPr>
+                <w:rFonts w:ascii="Arial" w:eastAsia="Times New Roman" w:hAnsi="Arial" w:cs="Arial"/>
+                <w:color w:val="000000"/>
+                <w:sz w:val="16"/>
+                <w:szCs w:val="16"/>
+              </w:rPr>
               <w:t xml:space="preserve">, </w:t>
             </w:r>
-            <w:proofErr w:type="spellStart"/>
             <w:r>
               <w:rPr>
                 <w:rFonts w:ascii="Arial" w:hAnsi="Arial" w:cs="Arial"/>
                 <w:sz w:val="16"/>
                 <w:szCs w:val="16"/>
               </w:rPr>
-              <w:t>Date</w:t>
-            </w:r>
-            <w:r>
-              <w:rPr>
-                <w:rFonts w:ascii="Arial" w:hAnsi="Arial" w:cs="Arial"/>
-                <w:sz w:val="16"/>
-                <w:szCs w:val="16"/>
-              </w:rPr>
-              <w:t>Time</w:t>
-            </w:r>
-            <w:proofErr w:type="spellEnd"/>
-            <w:r>
-              <w:rPr>
-                <w:rFonts w:ascii="Arial" w:hAnsi="Arial" w:cs="Arial"/>
-                <w:sz w:val="16"/>
-                <w:szCs w:val="16"/>
-              </w:rPr>
-              <w:t xml:space="preserve">, </w:t>
-            </w:r>
-            <w:proofErr w:type="spellStart"/>
-            <w:r>
-              <w:rPr>
-                <w:rFonts w:ascii="Arial" w:hAnsi="Arial" w:cs="Arial"/>
-                <w:sz w:val="16"/>
-                <w:szCs w:val="16"/>
-              </w:rPr>
-              <w:t>UserID</w:t>
-            </w:r>
-            <w:proofErr w:type="spellEnd"/>
-            <w:r>
-              <w:rPr>
-                <w:rFonts w:ascii="Arial" w:hAnsi="Arial" w:cs="Arial"/>
-                <w:sz w:val="16"/>
-                <w:szCs w:val="16"/>
-              </w:rPr>
-              <w:t xml:space="preserve">, </w:t>
-            </w:r>
-            <w:proofErr w:type="spellStart"/>
-            <w:r>
-              <w:rPr>
-                <w:rFonts w:ascii="Arial" w:hAnsi="Arial" w:cs="Arial"/>
-                <w:sz w:val="16"/>
-                <w:szCs w:val="16"/>
-              </w:rPr>
-              <w:t>PresetPicPath</w:t>
-            </w:r>
-            <w:proofErr w:type="spellEnd"/>
-            <w:r>
-              <w:rPr>
-                <w:rFonts w:ascii="Arial" w:hAnsi="Arial" w:cs="Arial"/>
-                <w:sz w:val="16"/>
-                <w:szCs w:val="16"/>
-              </w:rPr>
-              <w:t xml:space="preserve">, </w:t>
-            </w:r>
-            <w:proofErr w:type="spellStart"/>
-            <w:r>
-              <w:rPr>
-                <w:rFonts w:ascii="Arial" w:hAnsi="Arial" w:cs="Arial"/>
-                <w:sz w:val="16"/>
-                <w:szCs w:val="16"/>
-              </w:rPr>
-              <w:t>Is</w:t>
-            </w:r>
-            <w:r>
-              <w:rPr>
-                <w:rFonts w:ascii="Arial" w:hAnsi="Arial" w:cs="Arial"/>
-                <w:sz w:val="16"/>
-                <w:szCs w:val="16"/>
-              </w:rPr>
-              <w:t>Verified</w:t>
-            </w:r>
-            <w:proofErr w:type="spellEnd"/>
-            <w:r>
-              <w:rPr>
-                <w:rFonts w:ascii="Arial" w:hAnsi="Arial" w:cs="Arial"/>
-                <w:sz w:val="16"/>
-                <w:szCs w:val="16"/>
-              </w:rPr>
-              <w:t xml:space="preserve">, Amplitude, Width, </w:t>
-            </w:r>
-            <w:proofErr w:type="spellStart"/>
-            <w:r>
-              <w:rPr>
-                <w:rFonts w:ascii="Arial" w:hAnsi="Arial" w:cs="Arial"/>
-                <w:sz w:val="16"/>
-                <w:szCs w:val="16"/>
-              </w:rPr>
-              <w:t>Weld</w:t>
-            </w:r>
-            <w:r>
-              <w:rPr>
-                <w:rFonts w:ascii="Arial" w:hAnsi="Arial" w:cs="Arial"/>
-                <w:sz w:val="16"/>
-                <w:szCs w:val="16"/>
-              </w:rPr>
-              <w:t>Pressure</w:t>
-            </w:r>
-            <w:proofErr w:type="spellEnd"/>
-            <w:r>
-              <w:rPr>
-                <w:rFonts w:ascii="Arial" w:hAnsi="Arial" w:cs="Arial"/>
-                <w:sz w:val="16"/>
-                <w:szCs w:val="16"/>
-              </w:rPr>
-              <w:t xml:space="preserve">, </w:t>
-            </w:r>
-            <w:proofErr w:type="spellStart"/>
-            <w:r>
-              <w:rPr>
-                <w:rFonts w:ascii="Arial" w:hAnsi="Arial" w:cs="Arial"/>
-                <w:sz w:val="16"/>
-                <w:szCs w:val="16"/>
-              </w:rPr>
-              <w:t>Trig</w:t>
-            </w:r>
-            <w:r>
-              <w:rPr>
-                <w:rFonts w:ascii="Arial" w:hAnsi="Arial" w:cs="Arial"/>
-                <w:sz w:val="16"/>
-                <w:szCs w:val="16"/>
-              </w:rPr>
-              <w:t>ger</w:t>
-            </w:r>
-            <w:r>
-              <w:rPr>
-                <w:rFonts w:ascii="Arial" w:hAnsi="Arial" w:cs="Arial"/>
-                <w:sz w:val="16"/>
-                <w:szCs w:val="16"/>
-              </w:rPr>
-              <w:t>Pres</w:t>
-            </w:r>
-            <w:r>
-              <w:rPr>
-                <w:rFonts w:ascii="Arial" w:hAnsi="Arial" w:cs="Arial"/>
-                <w:sz w:val="16"/>
-                <w:szCs w:val="16"/>
-              </w:rPr>
-              <w:t>ure</w:t>
-            </w:r>
-            <w:proofErr w:type="spellEnd"/>
-            <w:r>
-              <w:rPr>
-                <w:rFonts w:ascii="Arial" w:hAnsi="Arial" w:cs="Arial"/>
-                <w:sz w:val="16"/>
-                <w:szCs w:val="16"/>
-              </w:rPr>
-              <w:t xml:space="preserve">, </w:t>
-            </w:r>
-            <w:proofErr w:type="spellStart"/>
-            <w:r>
-              <w:rPr>
-                <w:rFonts w:ascii="Arial" w:hAnsi="Arial" w:cs="Arial"/>
-                <w:sz w:val="16"/>
-                <w:szCs w:val="16"/>
-              </w:rPr>
-              <w:t>TimePlus</w:t>
-            </w:r>
-            <w:proofErr w:type="spellEnd"/>
-            <w:r>
-              <w:rPr>
-                <w:rFonts w:ascii="Arial" w:hAnsi="Arial" w:cs="Arial"/>
-                <w:sz w:val="16"/>
-                <w:szCs w:val="16"/>
-              </w:rPr>
-              <w:t xml:space="preserve">, </w:t>
-            </w:r>
-            <w:proofErr w:type="spellStart"/>
-            <w:r>
-              <w:rPr>
-                <w:rFonts w:ascii="Arial" w:hAnsi="Arial" w:cs="Arial"/>
-                <w:sz w:val="16"/>
-                <w:szCs w:val="16"/>
-              </w:rPr>
-              <w:t>TimeMinus</w:t>
-            </w:r>
-            <w:proofErr w:type="spellEnd"/>
-            <w:r>
-              <w:rPr>
-                <w:rFonts w:ascii="Arial" w:hAnsi="Arial" w:cs="Arial"/>
-                <w:sz w:val="16"/>
-                <w:szCs w:val="16"/>
-              </w:rPr>
-              <w:t xml:space="preserve">, </w:t>
-            </w:r>
-            <w:proofErr w:type="spellStart"/>
-            <w:r>
-              <w:rPr>
-                <w:rFonts w:ascii="Arial" w:hAnsi="Arial" w:cs="Arial"/>
-                <w:sz w:val="16"/>
-                <w:szCs w:val="16"/>
-              </w:rPr>
-              <w:t>Peak</w:t>
-            </w:r>
-            <w:r>
-              <w:rPr>
-                <w:rFonts w:ascii="Arial" w:hAnsi="Arial" w:cs="Arial"/>
-                <w:sz w:val="16"/>
-                <w:szCs w:val="16"/>
-              </w:rPr>
-              <w:t>PowerPlus</w:t>
-            </w:r>
-            <w:proofErr w:type="spellEnd"/>
-            <w:r>
-              <w:rPr>
-                <w:rFonts w:ascii="Arial" w:hAnsi="Arial" w:cs="Arial"/>
-                <w:sz w:val="16"/>
-                <w:szCs w:val="16"/>
-              </w:rPr>
-              <w:t xml:space="preserve">, </w:t>
-            </w:r>
-            <w:proofErr w:type="spellStart"/>
-            <w:r>
-              <w:rPr>
-                <w:rFonts w:ascii="Arial" w:hAnsi="Arial" w:cs="Arial"/>
-                <w:sz w:val="16"/>
-                <w:szCs w:val="16"/>
-              </w:rPr>
-              <w:t>Peak</w:t>
-            </w:r>
-            <w:r>
-              <w:rPr>
-                <w:rFonts w:ascii="Arial" w:hAnsi="Arial" w:cs="Arial"/>
-                <w:sz w:val="16"/>
-                <w:szCs w:val="16"/>
-              </w:rPr>
-              <w:t>PowerMinus</w:t>
-            </w:r>
-            <w:proofErr w:type="spellEnd"/>
-            <w:r>
-              <w:rPr>
-                <w:rFonts w:ascii="Arial" w:hAnsi="Arial" w:cs="Arial"/>
-                <w:sz w:val="16"/>
-                <w:szCs w:val="16"/>
-              </w:rPr>
-              <w:t xml:space="preserve">, </w:t>
-            </w:r>
-            <w:proofErr w:type="spellStart"/>
-            <w:r>
-              <w:rPr>
-                <w:rFonts w:ascii="Arial" w:hAnsi="Arial" w:cs="Arial"/>
-                <w:sz w:val="16"/>
-                <w:szCs w:val="16"/>
-              </w:rPr>
-              <w:t>TriggerH</w:t>
-            </w:r>
-            <w:r>
-              <w:rPr>
-                <w:rFonts w:ascii="Arial" w:hAnsi="Arial" w:cs="Arial"/>
-                <w:sz w:val="16"/>
-                <w:szCs w:val="16"/>
-              </w:rPr>
-              <w:t>eightPlus</w:t>
-            </w:r>
-            <w:proofErr w:type="spellEnd"/>
-            <w:r>
-              <w:rPr>
-                <w:rFonts w:ascii="Arial" w:hAnsi="Arial" w:cs="Arial"/>
-                <w:sz w:val="16"/>
-                <w:szCs w:val="16"/>
-              </w:rPr>
-              <w:t xml:space="preserve">, </w:t>
-            </w:r>
-            <w:proofErr w:type="spellStart"/>
-            <w:r>
-              <w:rPr>
-                <w:rFonts w:ascii="Arial" w:hAnsi="Arial" w:cs="Arial"/>
-                <w:sz w:val="16"/>
-                <w:szCs w:val="16"/>
-              </w:rPr>
-              <w:t>TriggerH</w:t>
-            </w:r>
-            <w:r>
-              <w:rPr>
-                <w:rFonts w:ascii="Arial" w:hAnsi="Arial" w:cs="Arial"/>
-                <w:sz w:val="16"/>
-                <w:szCs w:val="16"/>
-              </w:rPr>
-              <w:t>eightMinus</w:t>
-            </w:r>
-            <w:proofErr w:type="spellEnd"/>
-            <w:r>
-              <w:rPr>
-                <w:rFonts w:ascii="Arial" w:hAnsi="Arial" w:cs="Arial"/>
-                <w:sz w:val="16"/>
-                <w:szCs w:val="16"/>
-              </w:rPr>
-              <w:t xml:space="preserve">, </w:t>
-            </w:r>
-            <w:proofErr w:type="spellStart"/>
-            <w:r>
-              <w:rPr>
-                <w:rFonts w:ascii="Arial" w:hAnsi="Arial" w:cs="Arial"/>
-                <w:sz w:val="16"/>
-                <w:szCs w:val="16"/>
-              </w:rPr>
-              <w:t>Weld</w:t>
-            </w:r>
-            <w:r>
-              <w:rPr>
-                <w:rFonts w:ascii="Arial" w:hAnsi="Arial" w:cs="Arial"/>
-                <w:sz w:val="16"/>
-                <w:szCs w:val="16"/>
-              </w:rPr>
-              <w:t>HeightPlus</w:t>
-            </w:r>
-            <w:proofErr w:type="spellEnd"/>
-            <w:r>
-              <w:rPr>
-                <w:rFonts w:ascii="Arial" w:hAnsi="Arial" w:cs="Arial"/>
-                <w:sz w:val="16"/>
-                <w:szCs w:val="16"/>
-              </w:rPr>
-              <w:t xml:space="preserve">, </w:t>
-            </w:r>
-            <w:proofErr w:type="spellStart"/>
-            <w:r>
-              <w:rPr>
-                <w:rFonts w:ascii="Arial" w:hAnsi="Arial" w:cs="Arial"/>
-                <w:sz w:val="16"/>
-                <w:szCs w:val="16"/>
-              </w:rPr>
-              <w:t>Weld</w:t>
-            </w:r>
-            <w:r>
-              <w:rPr>
-                <w:rFonts w:ascii="Arial" w:hAnsi="Arial" w:cs="Arial"/>
-                <w:sz w:val="16"/>
-                <w:szCs w:val="16"/>
-              </w:rPr>
-              <w:t>HeightMinus</w:t>
-            </w:r>
-            <w:proofErr w:type="spellEnd"/>
-            <w:r>
-              <w:rPr>
-                <w:rFonts w:ascii="Arial" w:hAnsi="Arial" w:cs="Arial"/>
-                <w:sz w:val="16"/>
-                <w:szCs w:val="16"/>
-              </w:rPr>
-              <w:t xml:space="preserve">, </w:t>
-            </w:r>
-            <w:proofErr w:type="spellStart"/>
-            <w:r>
-              <w:rPr>
-                <w:rFonts w:ascii="Arial" w:hAnsi="Arial" w:cs="Arial"/>
-                <w:sz w:val="16"/>
-                <w:szCs w:val="16"/>
-              </w:rPr>
-              <w:t>WeldMode</w:t>
-            </w:r>
-            <w:proofErr w:type="spellEnd"/>
-            <w:r>
-              <w:rPr>
-                <w:rFonts w:ascii="Arial" w:hAnsi="Arial" w:cs="Arial"/>
-                <w:sz w:val="16"/>
-                <w:szCs w:val="16"/>
-              </w:rPr>
-              <w:t xml:space="preserve">, </w:t>
-            </w:r>
-            <w:proofErr w:type="spellStart"/>
-            <w:r>
-              <w:rPr>
-                <w:rFonts w:ascii="Arial" w:hAnsi="Arial" w:cs="Arial"/>
-                <w:sz w:val="16"/>
-                <w:szCs w:val="16"/>
-              </w:rPr>
-              <w:t>ModeValue</w:t>
-            </w:r>
-            <w:proofErr w:type="spellEnd"/>
-            <w:r>
-              <w:rPr>
-                <w:rFonts w:ascii="Arial" w:hAnsi="Arial" w:cs="Arial"/>
-                <w:sz w:val="16"/>
-                <w:szCs w:val="16"/>
-              </w:rPr>
-              <w:t xml:space="preserve">, </w:t>
-            </w:r>
-            <w:proofErr w:type="spellStart"/>
-            <w:r>
-              <w:rPr>
-                <w:rFonts w:ascii="Arial" w:hAnsi="Arial" w:cs="Arial"/>
-                <w:sz w:val="16"/>
-                <w:szCs w:val="16"/>
-              </w:rPr>
-              <w:t>PreBurst</w:t>
-            </w:r>
-            <w:proofErr w:type="spellEnd"/>
-            <w:r>
-              <w:rPr>
-                <w:rFonts w:ascii="Arial" w:hAnsi="Arial" w:cs="Arial"/>
-                <w:sz w:val="16"/>
-                <w:szCs w:val="16"/>
-              </w:rPr>
-              <w:t xml:space="preserve">, </w:t>
-            </w:r>
-            <w:proofErr w:type="spellStart"/>
-            <w:r>
-              <w:rPr>
-                <w:rFonts w:ascii="Arial" w:hAnsi="Arial" w:cs="Arial"/>
-                <w:sz w:val="16"/>
-                <w:szCs w:val="16"/>
-              </w:rPr>
-              <w:t>HoldTime</w:t>
-            </w:r>
-            <w:proofErr w:type="spellEnd"/>
-            <w:r>
-              <w:rPr>
-                <w:rFonts w:ascii="Arial" w:hAnsi="Arial" w:cs="Arial"/>
-                <w:sz w:val="16"/>
-                <w:szCs w:val="16"/>
-              </w:rPr>
-              <w:t xml:space="preserve">, </w:t>
-            </w:r>
-            <w:proofErr w:type="spellStart"/>
-            <w:r>
-              <w:rPr>
-                <w:rFonts w:ascii="Arial" w:hAnsi="Arial" w:cs="Arial"/>
-                <w:sz w:val="16"/>
-                <w:szCs w:val="16"/>
-              </w:rPr>
-              <w:t>SqueezeTime</w:t>
-            </w:r>
-            <w:proofErr w:type="spellEnd"/>
-            <w:r>
-              <w:rPr>
-                <w:rFonts w:ascii="Arial" w:hAnsi="Arial" w:cs="Arial"/>
-                <w:sz w:val="16"/>
-                <w:szCs w:val="16"/>
-              </w:rPr>
-              <w:t xml:space="preserve">, </w:t>
-            </w:r>
-            <w:proofErr w:type="spellStart"/>
-            <w:r>
-              <w:rPr>
-                <w:rFonts w:ascii="Arial" w:hAnsi="Arial" w:cs="Arial"/>
-                <w:sz w:val="16"/>
-                <w:szCs w:val="16"/>
-              </w:rPr>
-              <w:t>AfterBurstDelay</w:t>
-            </w:r>
-            <w:proofErr w:type="spellEnd"/>
-            <w:r>
-              <w:rPr>
-                <w:rFonts w:ascii="Arial" w:hAnsi="Arial" w:cs="Arial"/>
-                <w:sz w:val="16"/>
-                <w:szCs w:val="16"/>
-              </w:rPr>
-              <w:t xml:space="preserve">, </w:t>
-            </w:r>
-            <w:proofErr w:type="spellStart"/>
-            <w:r>
-              <w:rPr>
-                <w:rFonts w:ascii="Arial" w:hAnsi="Arial" w:cs="Arial"/>
-                <w:sz w:val="16"/>
-                <w:szCs w:val="16"/>
-              </w:rPr>
-              <w:t>AfterBurstDur</w:t>
-            </w:r>
-            <w:r>
-              <w:rPr>
-                <w:rFonts w:ascii="Arial" w:hAnsi="Arial" w:cs="Arial"/>
-                <w:sz w:val="16"/>
-                <w:szCs w:val="16"/>
-              </w:rPr>
-              <w:t>ation</w:t>
-            </w:r>
-            <w:proofErr w:type="spellEnd"/>
-            <w:r>
-              <w:rPr>
-                <w:rFonts w:ascii="Arial" w:hAnsi="Arial" w:cs="Arial"/>
-                <w:sz w:val="16"/>
-                <w:szCs w:val="16"/>
-              </w:rPr>
-              <w:t>,</w:t>
-            </w:r>
-            <w:r>
-              <w:rPr>
-                <w:rFonts w:ascii="Arial" w:eastAsia="Times New Roman" w:hAnsi="Arial" w:cs="Arial"/>
-                <w:color w:val="000000"/>
-                <w:sz w:val="16"/>
-                <w:szCs w:val="16"/>
-              </w:rPr>
-              <w:t xml:space="preserve"> </w:t>
-            </w:r>
-            <w:proofErr w:type="spellStart"/>
-            <w:r>
-              <w:rPr>
-                <w:rFonts w:ascii="Arial" w:eastAsia="Times New Roman" w:hAnsi="Arial" w:cs="Arial"/>
-                <w:color w:val="000000"/>
-                <w:sz w:val="16"/>
-                <w:szCs w:val="16"/>
-              </w:rPr>
-              <w:t>AfterBurstAmplitude</w:t>
-            </w:r>
-            <w:proofErr w:type="spellEnd"/>
-            <w:r>
-              <w:rPr>
-                <w:rFonts w:ascii="Arial" w:eastAsia="Times New Roman" w:hAnsi="Arial" w:cs="Arial"/>
-                <w:color w:val="000000"/>
-                <w:sz w:val="16"/>
-                <w:szCs w:val="16"/>
-              </w:rPr>
-              <w:t xml:space="preserve">, </w:t>
-            </w:r>
-            <w:proofErr w:type="spellStart"/>
-            <w:r>
-              <w:rPr>
-                <w:rFonts w:ascii="Arial" w:eastAsia="Times New Roman" w:hAnsi="Arial" w:cs="Arial"/>
-                <w:color w:val="000000"/>
-                <w:sz w:val="16"/>
-                <w:szCs w:val="16"/>
-              </w:rPr>
-              <w:t>Weld</w:t>
-            </w:r>
-            <w:r>
-              <w:rPr>
-                <w:rFonts w:ascii="Arial" w:eastAsia="Times New Roman" w:hAnsi="Arial" w:cs="Arial"/>
-                <w:color w:val="000000"/>
-                <w:sz w:val="16"/>
-                <w:szCs w:val="16"/>
-              </w:rPr>
-              <w:t>Height</w:t>
-            </w:r>
-            <w:proofErr w:type="spellEnd"/>
-            <w:r>
-              <w:rPr>
-                <w:rFonts w:ascii="Arial" w:eastAsia="Times New Roman" w:hAnsi="Arial" w:cs="Arial"/>
-                <w:color w:val="000000"/>
-                <w:sz w:val="16"/>
-                <w:szCs w:val="16"/>
-              </w:rPr>
-              <w:t xml:space="preserve">, </w:t>
-            </w:r>
-            <w:proofErr w:type="spellStart"/>
-            <w:r>
-              <w:rPr>
-                <w:rFonts w:ascii="Arial" w:eastAsia="Times New Roman" w:hAnsi="Arial" w:cs="Arial"/>
-                <w:color w:val="000000"/>
-                <w:sz w:val="16"/>
-                <w:szCs w:val="16"/>
-              </w:rPr>
-              <w:t>MeasuredHeight</w:t>
-            </w:r>
-            <w:proofErr w:type="spellEnd"/>
-            <w:r>
-              <w:rPr>
-                <w:rFonts w:ascii="Arial" w:eastAsia="Times New Roman" w:hAnsi="Arial" w:cs="Arial"/>
-                <w:color w:val="000000"/>
-                <w:sz w:val="16"/>
-                <w:szCs w:val="16"/>
-              </w:rPr>
-              <w:t xml:space="preserve">, </w:t>
-            </w:r>
-            <w:proofErr w:type="spellStart"/>
-            <w:r>
-              <w:rPr>
-                <w:rFonts w:ascii="Arial" w:hAnsi="Arial" w:cs="Arial"/>
-                <w:sz w:val="16"/>
-                <w:szCs w:val="16"/>
-              </w:rPr>
-              <w:t>StepWeldMode</w:t>
-            </w:r>
-            <w:proofErr w:type="spellEnd"/>
-            <w:r>
-              <w:rPr>
-                <w:rFonts w:ascii="Arial" w:hAnsi="Arial" w:cs="Arial"/>
-                <w:sz w:val="16"/>
-                <w:szCs w:val="16"/>
-              </w:rPr>
-              <w:t xml:space="preserve">, </w:t>
-            </w:r>
-            <w:proofErr w:type="spellStart"/>
-            <w:r>
-              <w:rPr>
-                <w:rFonts w:ascii="Arial" w:hAnsi="Arial" w:cs="Arial"/>
-                <w:sz w:val="16"/>
-                <w:szCs w:val="16"/>
-              </w:rPr>
-              <w:t>EnergyToStep</w:t>
-            </w:r>
-            <w:proofErr w:type="spellEnd"/>
-            <w:r>
-              <w:rPr>
-                <w:rFonts w:ascii="Arial" w:hAnsi="Arial" w:cs="Arial"/>
-                <w:sz w:val="16"/>
-                <w:szCs w:val="16"/>
-              </w:rPr>
-              <w:t xml:space="preserve">, </w:t>
-            </w:r>
-            <w:proofErr w:type="spellStart"/>
-            <w:r>
-              <w:rPr>
-                <w:rFonts w:ascii="Arial" w:hAnsi="Arial" w:cs="Arial"/>
-                <w:sz w:val="16"/>
-                <w:szCs w:val="16"/>
-              </w:rPr>
-              <w:t>TimeToStep</w:t>
-            </w:r>
-            <w:proofErr w:type="spellEnd"/>
-            <w:r>
-              <w:rPr>
-                <w:rFonts w:ascii="Arial" w:hAnsi="Arial" w:cs="Arial"/>
-                <w:sz w:val="16"/>
-                <w:szCs w:val="16"/>
-              </w:rPr>
-              <w:t xml:space="preserve">, </w:t>
-            </w:r>
-            <w:proofErr w:type="spellStart"/>
-            <w:r>
-              <w:rPr>
-                <w:rFonts w:ascii="Arial" w:hAnsi="Arial" w:cs="Arial"/>
-                <w:sz w:val="16"/>
-                <w:szCs w:val="16"/>
-              </w:rPr>
-              <w:t>PowerToStep</w:t>
-            </w:r>
-            <w:proofErr w:type="spellEnd"/>
+              <w:t>StepWeldMode, EnergyToStep, TimeToStep, PowerToStep</w:t>
+            </w:r>
           </w:p>
         </w:tc>
       </w:tr>
@@ -3830,25 +3438,14 @@
                 <w:szCs w:val="16"/>
               </w:rPr>
             </w:pPr>
-            <w:proofErr w:type="spellStart"/>
-            <w:r>
-              <w:rPr>
-                <w:rFonts w:ascii="Arial" w:eastAsia="Times New Roman" w:hAnsi="Arial" w:cs="Arial"/>
-                <w:color w:val="000000"/>
-                <w:sz w:val="16"/>
-                <w:szCs w:val="16"/>
-              </w:rPr>
-              <w:t>Sqlite</w:t>
-            </w:r>
-            <w:proofErr w:type="spellEnd"/>
-            <w:r>
-              <w:rPr>
-                <w:rFonts w:ascii="Arial" w:eastAsia="Times New Roman" w:hAnsi="Arial" w:cs="Arial"/>
-                <w:color w:val="000000"/>
-                <w:sz w:val="16"/>
-                <w:szCs w:val="16"/>
-              </w:rPr>
-              <w:t xml:space="preserve"> Type</w:t>
+            <w:r>
+              <w:rPr>
+                <w:rFonts w:ascii="Arial" w:eastAsia="Times New Roman" w:hAnsi="Arial" w:cs="Arial"/>
+                <w:color w:val="000000"/>
+                <w:sz w:val="16"/>
+                <w:szCs w:val="16"/>
+              </w:rPr>
+              <w:t>Sqlite Type</w:t>
             </w:r>
           </w:p>
         </w:tc>
@@ -4247,7 +3844,6 @@
                 <w:szCs w:val="16"/>
               </w:rPr>
             </w:pPr>
-            <w:proofErr w:type="spellStart"/>
             <w:r>
               <w:rPr>
                 <w:rFonts w:ascii="Arial" w:hAnsi="Arial" w:cs="Arial"/>
@@ -4264,7 +3860,6 @@
               </w:rPr>
               <w:t>Name</w:t>
             </w:r>
-            <w:proofErr w:type="spellEnd"/>
           </w:p>
         </w:tc>
         <w:tc>
@@ -4291,25 +3886,14 @@
                 <w:szCs w:val="16"/>
               </w:rPr>
             </w:pPr>
-            <w:proofErr w:type="gramStart"/>
-            <w:r>
-              <w:rPr>
-                <w:rFonts w:ascii="Arial" w:eastAsia="Times New Roman" w:hAnsi="Arial" w:cs="Arial"/>
-                <w:color w:val="000000"/>
-                <w:sz w:val="16"/>
-                <w:szCs w:val="16"/>
-              </w:rPr>
-              <w:t>VARCHAR(</w:t>
-            </w:r>
-            <w:proofErr w:type="gramEnd"/>
-            <w:r>
-              <w:rPr>
-                <w:rFonts w:ascii="Arial" w:eastAsia="Times New Roman" w:hAnsi="Arial" w:cs="Arial"/>
-                <w:color w:val="000000"/>
-                <w:sz w:val="16"/>
-                <w:szCs w:val="16"/>
-              </w:rPr>
-              <w:t>100)</w:t>
+            <w:r>
+              <w:rPr>
+                <w:rFonts w:ascii="Arial" w:eastAsia="Times New Roman" w:hAnsi="Arial" w:cs="Arial"/>
+                <w:color w:val="000000"/>
+                <w:sz w:val="16"/>
+                <w:szCs w:val="16"/>
+              </w:rPr>
+              <w:t>VARCHAR(100)</w:t>
             </w:r>
           </w:p>
         </w:tc>
@@ -4510,27 +4094,7 @@
                 <w:sz w:val="16"/>
                 <w:szCs w:val="16"/>
               </w:rPr>
-              <w:t> “</w:t>
-            </w:r>
-            <w:proofErr w:type="spellStart"/>
-            <w:r>
-              <w:rPr>
-                <w:rFonts w:ascii="Arial" w:eastAsia="Times New Roman" w:hAnsi="Arial" w:cs="Arial"/>
-                <w:color w:val="000000"/>
-                <w:sz w:val="16"/>
-                <w:szCs w:val="16"/>
-              </w:rPr>
-              <w:t>aaa</w:t>
-            </w:r>
-            <w:proofErr w:type="spellEnd"/>
-            <w:r>
-              <w:rPr>
-                <w:rFonts w:ascii="Arial" w:eastAsia="Times New Roman" w:hAnsi="Arial" w:cs="Arial"/>
-                <w:color w:val="000000"/>
-                <w:sz w:val="16"/>
-                <w:szCs w:val="16"/>
-              </w:rPr>
-              <w:t>”</w:t>
+              <w:t> “aaa”</w:t>
             </w:r>
           </w:p>
         </w:tc>
@@ -4590,7 +4154,6 @@
                 <w:szCs w:val="16"/>
               </w:rPr>
             </w:pPr>
-            <w:proofErr w:type="spellStart"/>
             <w:r>
               <w:rPr>
                 <w:rFonts w:ascii="Arial" w:eastAsia="Times New Roman" w:hAnsi="Arial" w:cs="Arial"/>
@@ -4609,7 +4172,6 @@
               </w:rPr>
               <w:t>Time</w:t>
             </w:r>
-            <w:proofErr w:type="spellEnd"/>
           </w:p>
         </w:tc>
         <w:tc>
@@ -5003,7 +4565,6 @@
                 <w:szCs w:val="16"/>
               </w:rPr>
             </w:pPr>
-            <w:proofErr w:type="spellStart"/>
             <w:r>
               <w:rPr>
                 <w:rFonts w:ascii="Arial" w:hAnsi="Arial" w:cs="Arial"/>
@@ -5012,7 +4573,6 @@
               </w:rPr>
               <w:t>UserID</w:t>
             </w:r>
-            <w:proofErr w:type="spellEnd"/>
           </w:p>
         </w:tc>
         <w:tc>
@@ -5316,7 +4876,6 @@
                 <w:szCs w:val="16"/>
               </w:rPr>
             </w:pPr>
-            <w:proofErr w:type="spellStart"/>
             <w:r>
               <w:rPr>
                 <w:rFonts w:ascii="Arial" w:eastAsia="Times New Roman" w:hAnsi="Arial" w:cs="Arial"/>
@@ -5326,7 +4885,6 @@
               </w:rPr>
               <w:t>PresetPicPath</w:t>
             </w:r>
-            <w:proofErr w:type="spellEnd"/>
           </w:p>
         </w:tc>
         <w:tc>
@@ -5638,7 +5196,6 @@
                 <w:szCs w:val="16"/>
               </w:rPr>
             </w:pPr>
-            <w:proofErr w:type="spellStart"/>
             <w:r>
               <w:rPr>
                 <w:rFonts w:ascii="Arial" w:eastAsia="Times New Roman" w:hAnsi="Arial" w:cs="Arial"/>
@@ -5666,7 +5223,6 @@
               </w:rPr>
               <w:t>alidate</w:t>
             </w:r>
-            <w:proofErr w:type="spellEnd"/>
           </w:p>
         </w:tc>
         <w:tc>
@@ -6622,7 +6178,6 @@
                 <w:szCs w:val="16"/>
               </w:rPr>
             </w:pPr>
-            <w:proofErr w:type="spellStart"/>
             <w:r>
               <w:rPr>
                 <w:rFonts w:ascii="Arial" w:eastAsia="Times New Roman" w:hAnsi="Arial" w:cs="Arial"/>
@@ -6641,7 +6196,6 @@
               </w:rPr>
               <w:t>Pressure</w:t>
             </w:r>
-            <w:proofErr w:type="spellEnd"/>
           </w:p>
         </w:tc>
         <w:tc>
@@ -6954,7 +6508,6 @@
                 <w:szCs w:val="16"/>
               </w:rPr>
             </w:pPr>
-            <w:proofErr w:type="spellStart"/>
             <w:r>
               <w:rPr>
                 <w:rFonts w:ascii="Arial" w:eastAsia="Times New Roman" w:hAnsi="Arial" w:cs="Arial"/>
@@ -6991,7 +6544,6 @@
               </w:rPr>
               <w:t>sure</w:t>
             </w:r>
-            <w:proofErr w:type="spellEnd"/>
           </w:p>
         </w:tc>
         <w:tc>
@@ -7304,7 +6856,6 @@
                 <w:szCs w:val="16"/>
               </w:rPr>
             </w:pPr>
-            <w:proofErr w:type="spellStart"/>
             <w:r>
               <w:rPr>
                 <w:rFonts w:ascii="Arial" w:eastAsia="Times New Roman" w:hAnsi="Arial" w:cs="Arial"/>
@@ -7314,7 +6865,6 @@
               </w:rPr>
               <w:t>TimePlus</w:t>
             </w:r>
-            <w:proofErr w:type="spellEnd"/>
           </w:p>
         </w:tc>
         <w:tc>
@@ -7587,7 +7137,6 @@
               </w:rPr>
               <w:t>(</w:t>
             </w:r>
-            <w:proofErr w:type="spellStart"/>
             <w:r>
               <w:rPr>
                 <w:rFonts w:ascii="Arial" w:eastAsia="Times New Roman" w:hAnsi="Arial" w:cs="Arial"/>
@@ -7604,17 +7153,7 @@
                 <w:sz w:val="16"/>
                 <w:szCs w:val="16"/>
               </w:rPr>
-              <w:t>s</w:t>
-            </w:r>
-            <w:proofErr w:type="spellEnd"/>
-            <w:r>
-              <w:rPr>
-                <w:rFonts w:ascii="Arial" w:eastAsia="Times New Roman" w:hAnsi="Arial" w:cs="Arial"/>
-                <w:color w:val="000000"/>
-                <w:sz w:val="16"/>
-                <w:szCs w:val="16"/>
-              </w:rPr>
-              <w:t>)</w:t>
+              <w:t>s)</w:t>
             </w:r>
           </w:p>
         </w:tc>
@@ -7674,7 +7213,6 @@
                 <w:szCs w:val="16"/>
               </w:rPr>
             </w:pPr>
-            <w:proofErr w:type="spellStart"/>
             <w:r>
               <w:rPr>
                 <w:rFonts w:ascii="Arial" w:eastAsia="Times New Roman" w:hAnsi="Arial" w:cs="Arial"/>
@@ -7684,7 +7222,6 @@
               </w:rPr>
               <w:t>TimeMinus</w:t>
             </w:r>
-            <w:proofErr w:type="spellEnd"/>
           </w:p>
         </w:tc>
         <w:tc>
@@ -7957,7 +7494,6 @@
               </w:rPr>
               <w:t>00(</w:t>
             </w:r>
-            <w:proofErr w:type="spellStart"/>
             <w:r>
               <w:rPr>
                 <w:rFonts w:ascii="Arial" w:eastAsia="Times New Roman" w:hAnsi="Arial" w:cs="Arial"/>
@@ -7974,17 +7510,7 @@
                 <w:sz w:val="16"/>
                 <w:szCs w:val="16"/>
               </w:rPr>
-              <w:t>s</w:t>
-            </w:r>
-            <w:proofErr w:type="spellEnd"/>
-            <w:r>
-              <w:rPr>
-                <w:rFonts w:ascii="Arial" w:eastAsia="Times New Roman" w:hAnsi="Arial" w:cs="Arial"/>
-                <w:color w:val="000000"/>
-                <w:sz w:val="16"/>
-                <w:szCs w:val="16"/>
-              </w:rPr>
-              <w:t>)</w:t>
+              <w:t>s)</w:t>
             </w:r>
           </w:p>
         </w:tc>
@@ -8044,7 +7570,6 @@
                 <w:szCs w:val="16"/>
               </w:rPr>
             </w:pPr>
-            <w:proofErr w:type="spellStart"/>
             <w:r>
               <w:rPr>
                 <w:rFonts w:ascii="Arial" w:eastAsia="Times New Roman" w:hAnsi="Arial" w:cs="Arial"/>
@@ -8063,7 +7588,6 @@
               </w:rPr>
               <w:t>PowerPlus</w:t>
             </w:r>
-            <w:proofErr w:type="spellEnd"/>
           </w:p>
         </w:tc>
         <w:tc>
@@ -8367,7 +7891,6 @@
                 <w:szCs w:val="16"/>
               </w:rPr>
             </w:pPr>
-            <w:proofErr w:type="spellStart"/>
             <w:r>
               <w:rPr>
                 <w:rFonts w:ascii="Arial" w:eastAsia="Times New Roman" w:hAnsi="Arial" w:cs="Arial"/>
@@ -8386,7 +7909,6 @@
               </w:rPr>
               <w:t>PowerMinus</w:t>
             </w:r>
-            <w:proofErr w:type="spellEnd"/>
           </w:p>
         </w:tc>
         <w:tc>
@@ -8690,7 +8212,6 @@
                 <w:szCs w:val="16"/>
               </w:rPr>
             </w:pPr>
-            <w:proofErr w:type="spellStart"/>
             <w:r>
               <w:rPr>
                 <w:rFonts w:ascii="Arial" w:eastAsia="Times New Roman" w:hAnsi="Arial" w:cs="Arial"/>
@@ -8709,7 +8230,6 @@
               </w:rPr>
               <w:t>eightPlus</w:t>
             </w:r>
-            <w:proofErr w:type="spellEnd"/>
           </w:p>
         </w:tc>
         <w:tc>
@@ -9058,7 +8578,6 @@
                 <w:szCs w:val="16"/>
               </w:rPr>
             </w:pPr>
-            <w:proofErr w:type="spellStart"/>
             <w:r>
               <w:rPr>
                 <w:rFonts w:ascii="Arial" w:eastAsia="Times New Roman" w:hAnsi="Arial" w:cs="Arial"/>
@@ -9077,7 +8596,6 @@
               </w:rPr>
               <w:t>eightMinus</w:t>
             </w:r>
-            <w:proofErr w:type="spellEnd"/>
           </w:p>
         </w:tc>
         <w:tc>
@@ -9426,7 +8944,6 @@
                 <w:szCs w:val="16"/>
               </w:rPr>
             </w:pPr>
-            <w:proofErr w:type="spellStart"/>
             <w:r>
               <w:rPr>
                 <w:rFonts w:ascii="Arial" w:eastAsia="Times New Roman" w:hAnsi="Arial" w:cs="Arial"/>
@@ -9445,7 +8962,6 @@
               </w:rPr>
               <w:t>HeightPlus</w:t>
             </w:r>
-            <w:proofErr w:type="spellEnd"/>
           </w:p>
         </w:tc>
         <w:tc>
@@ -9794,7 +9310,6 @@
                 <w:szCs w:val="16"/>
               </w:rPr>
             </w:pPr>
-            <w:proofErr w:type="spellStart"/>
             <w:r>
               <w:rPr>
                 <w:rFonts w:ascii="Arial" w:eastAsia="Times New Roman" w:hAnsi="Arial" w:cs="Arial"/>
@@ -9813,7 +9328,6 @@
               </w:rPr>
               <w:t>HeightMinus</w:t>
             </w:r>
-            <w:proofErr w:type="spellEnd"/>
           </w:p>
         </w:tc>
         <w:tc>
@@ -10180,7 +9694,6 @@
                 <w:szCs w:val="16"/>
               </w:rPr>
             </w:pPr>
-            <w:proofErr w:type="spellStart"/>
             <w:r>
               <w:rPr>
                 <w:rFonts w:ascii="Arial" w:eastAsia="Times New Roman" w:hAnsi="Arial" w:cs="Arial"/>
@@ -10190,7 +9703,6 @@
               </w:rPr>
               <w:t>WeldMode</w:t>
             </w:r>
-            <w:proofErr w:type="spellEnd"/>
           </w:p>
         </w:tc>
         <w:tc>
@@ -10491,7 +10003,6 @@
                 <w:szCs w:val="16"/>
               </w:rPr>
             </w:pPr>
-            <w:proofErr w:type="spellStart"/>
             <w:r>
               <w:rPr>
                 <w:rFonts w:ascii="Arial" w:eastAsia="Times New Roman" w:hAnsi="Arial" w:cs="Arial"/>
@@ -10501,7 +10012,6 @@
               </w:rPr>
               <w:t>ModeValue</w:t>
             </w:r>
-            <w:proofErr w:type="spellEnd"/>
           </w:p>
         </w:tc>
         <w:tc>
@@ -10797,7 +10307,6 @@
                 <w:szCs w:val="16"/>
               </w:rPr>
             </w:pPr>
-            <w:proofErr w:type="spellStart"/>
             <w:r>
               <w:rPr>
                 <w:rFonts w:ascii="Arial" w:eastAsia="Times New Roman" w:hAnsi="Arial" w:cs="Arial"/>
@@ -10807,7 +10316,6 @@
               </w:rPr>
               <w:t>PreBurst</w:t>
             </w:r>
-            <w:proofErr w:type="spellEnd"/>
           </w:p>
         </w:tc>
         <w:tc>
@@ -11080,7 +10588,6 @@
               </w:rPr>
               <w:t>(</w:t>
             </w:r>
-            <w:proofErr w:type="spellStart"/>
             <w:r>
               <w:rPr>
                 <w:rFonts w:ascii="Arial" w:eastAsia="Times New Roman" w:hAnsi="Arial" w:cs="Arial"/>
@@ -11097,17 +10604,7 @@
                 <w:sz w:val="16"/>
                 <w:szCs w:val="16"/>
               </w:rPr>
-              <w:t>s</w:t>
-            </w:r>
-            <w:proofErr w:type="spellEnd"/>
-            <w:r>
-              <w:rPr>
-                <w:rFonts w:ascii="Arial" w:eastAsia="Times New Roman" w:hAnsi="Arial" w:cs="Arial"/>
-                <w:color w:val="000000"/>
-                <w:sz w:val="16"/>
-                <w:szCs w:val="16"/>
-              </w:rPr>
-              <w:t>)</w:t>
+              <w:t>s)</w:t>
             </w:r>
           </w:p>
         </w:tc>
@@ -11167,7 +10664,6 @@
                 <w:szCs w:val="16"/>
               </w:rPr>
             </w:pPr>
-            <w:proofErr w:type="spellStart"/>
             <w:r>
               <w:rPr>
                 <w:rFonts w:ascii="Arial" w:eastAsia="Times New Roman" w:hAnsi="Arial" w:cs="Arial"/>
@@ -11177,7 +10673,6 @@
               </w:rPr>
               <w:t>HoldTime</w:t>
             </w:r>
-            <w:proofErr w:type="spellEnd"/>
           </w:p>
         </w:tc>
         <w:tc>
@@ -11450,7 +10945,6 @@
               </w:rPr>
               <w:t>(</w:t>
             </w:r>
-            <w:proofErr w:type="spellStart"/>
             <w:r>
               <w:rPr>
                 <w:rFonts w:ascii="Arial" w:eastAsia="Times New Roman" w:hAnsi="Arial" w:cs="Arial"/>
@@ -11467,17 +10961,7 @@
                 <w:sz w:val="16"/>
                 <w:szCs w:val="16"/>
               </w:rPr>
-              <w:t>s</w:t>
-            </w:r>
-            <w:proofErr w:type="spellEnd"/>
-            <w:r>
-              <w:rPr>
-                <w:rFonts w:ascii="Arial" w:eastAsia="Times New Roman" w:hAnsi="Arial" w:cs="Arial"/>
-                <w:color w:val="000000"/>
-                <w:sz w:val="16"/>
-                <w:szCs w:val="16"/>
-              </w:rPr>
-              <w:t>)</w:t>
+              <w:t>s)</w:t>
             </w:r>
           </w:p>
         </w:tc>
@@ -11537,7 +11021,6 @@
                 <w:szCs w:val="16"/>
               </w:rPr>
             </w:pPr>
-            <w:proofErr w:type="spellStart"/>
             <w:r>
               <w:rPr>
                 <w:rFonts w:ascii="Arial" w:eastAsia="Times New Roman" w:hAnsi="Arial" w:cs="Arial"/>
@@ -11547,7 +11030,6 @@
               </w:rPr>
               <w:t>SqueezeTime</w:t>
             </w:r>
-            <w:proofErr w:type="spellEnd"/>
           </w:p>
         </w:tc>
         <w:tc>
@@ -11820,7 +11302,6 @@
               </w:rPr>
               <w:t>(</w:t>
             </w:r>
-            <w:proofErr w:type="spellStart"/>
             <w:r>
               <w:rPr>
                 <w:rFonts w:ascii="Arial" w:eastAsia="Times New Roman" w:hAnsi="Arial" w:cs="Arial"/>
@@ -11837,17 +11318,7 @@
                 <w:sz w:val="16"/>
                 <w:szCs w:val="16"/>
               </w:rPr>
-              <w:t>s</w:t>
-            </w:r>
-            <w:proofErr w:type="spellEnd"/>
-            <w:r>
-              <w:rPr>
-                <w:rFonts w:ascii="Arial" w:eastAsia="Times New Roman" w:hAnsi="Arial" w:cs="Arial"/>
-                <w:color w:val="000000"/>
-                <w:sz w:val="16"/>
-                <w:szCs w:val="16"/>
-              </w:rPr>
-              <w:t>)</w:t>
+              <w:t>s)</w:t>
             </w:r>
           </w:p>
         </w:tc>
@@ -11907,7 +11378,6 @@
                 <w:szCs w:val="16"/>
               </w:rPr>
             </w:pPr>
-            <w:proofErr w:type="spellStart"/>
             <w:r>
               <w:rPr>
                 <w:rFonts w:ascii="Arial" w:eastAsia="Times New Roman" w:hAnsi="Arial" w:cs="Arial"/>
@@ -11917,7 +11387,6 @@
               </w:rPr>
               <w:t>AfterBurstDelay</w:t>
             </w:r>
-            <w:proofErr w:type="spellEnd"/>
           </w:p>
         </w:tc>
         <w:tc>
@@ -12190,7 +11659,6 @@
               </w:rPr>
               <w:t>(</w:t>
             </w:r>
-            <w:proofErr w:type="spellStart"/>
             <w:r>
               <w:rPr>
                 <w:rFonts w:ascii="Arial" w:eastAsia="Times New Roman" w:hAnsi="Arial" w:cs="Arial"/>
@@ -12207,17 +11675,7 @@
                 <w:sz w:val="16"/>
                 <w:szCs w:val="16"/>
               </w:rPr>
-              <w:t>s</w:t>
-            </w:r>
-            <w:proofErr w:type="spellEnd"/>
-            <w:r>
-              <w:rPr>
-                <w:rFonts w:ascii="Arial" w:eastAsia="Times New Roman" w:hAnsi="Arial" w:cs="Arial"/>
-                <w:color w:val="000000"/>
-                <w:sz w:val="16"/>
-                <w:szCs w:val="16"/>
-              </w:rPr>
-              <w:t>)</w:t>
+              <w:t>s)</w:t>
             </w:r>
           </w:p>
         </w:tc>
@@ -12277,7 +11735,6 @@
                 <w:szCs w:val="16"/>
               </w:rPr>
             </w:pPr>
-            <w:proofErr w:type="spellStart"/>
             <w:r>
               <w:rPr>
                 <w:rFonts w:ascii="Arial" w:eastAsia="Times New Roman" w:hAnsi="Arial" w:cs="Arial"/>
@@ -12296,7 +11753,6 @@
               </w:rPr>
               <w:t>ation</w:t>
             </w:r>
-            <w:proofErr w:type="spellEnd"/>
           </w:p>
         </w:tc>
         <w:tc>
@@ -12569,7 +12025,6 @@
               </w:rPr>
               <w:t>00(</w:t>
             </w:r>
-            <w:proofErr w:type="spellStart"/>
             <w:r>
               <w:rPr>
                 <w:rFonts w:ascii="Arial" w:eastAsia="Times New Roman" w:hAnsi="Arial" w:cs="Arial"/>
@@ -12586,17 +12041,7 @@
                 <w:sz w:val="16"/>
                 <w:szCs w:val="16"/>
               </w:rPr>
-              <w:t>s</w:t>
-            </w:r>
-            <w:proofErr w:type="spellEnd"/>
-            <w:r>
-              <w:rPr>
-                <w:rFonts w:ascii="Arial" w:eastAsia="Times New Roman" w:hAnsi="Arial" w:cs="Arial"/>
-                <w:color w:val="000000"/>
-                <w:sz w:val="16"/>
-                <w:szCs w:val="16"/>
-              </w:rPr>
-              <w:t>)</w:t>
+              <w:t>s)</w:t>
             </w:r>
           </w:p>
         </w:tc>
@@ -12655,7 +12100,6 @@
                 <w:szCs w:val="16"/>
               </w:rPr>
             </w:pPr>
-            <w:proofErr w:type="spellStart"/>
             <w:r>
               <w:rPr>
                 <w:rFonts w:ascii="Arial" w:eastAsia="Times New Roman" w:hAnsi="Arial" w:cs="Arial"/>
@@ -12665,7 +12109,6 @@
               </w:rPr>
               <w:t>AfterBurstAmplitude</w:t>
             </w:r>
-            <w:proofErr w:type="spellEnd"/>
           </w:p>
         </w:tc>
         <w:tc>
@@ -12929,7 +12372,6 @@
               </w:rPr>
               <w:t>00(</w:t>
             </w:r>
-            <w:proofErr w:type="spellStart"/>
             <w:r>
               <w:rPr>
                 <w:rFonts w:ascii="Arial" w:eastAsia="Times New Roman" w:hAnsi="Arial" w:cs="Arial"/>
@@ -12946,17 +12388,7 @@
                 <w:sz w:val="16"/>
                 <w:szCs w:val="16"/>
               </w:rPr>
-              <w:t>s</w:t>
-            </w:r>
-            <w:proofErr w:type="spellEnd"/>
-            <w:r>
-              <w:rPr>
-                <w:rFonts w:ascii="Arial" w:eastAsia="Times New Roman" w:hAnsi="Arial" w:cs="Arial"/>
-                <w:color w:val="000000"/>
-                <w:sz w:val="16"/>
-                <w:szCs w:val="16"/>
-              </w:rPr>
-              <w:t>)</w:t>
+              <w:t>s)</w:t>
             </w:r>
           </w:p>
         </w:tc>
@@ -13015,7 +12447,6 @@
                 <w:szCs w:val="16"/>
               </w:rPr>
             </w:pPr>
-            <w:proofErr w:type="spellStart"/>
             <w:r>
               <w:rPr>
                 <w:rFonts w:ascii="Arial" w:eastAsia="Times New Roman" w:hAnsi="Arial" w:cs="Arial"/>
@@ -13034,7 +12465,6 @@
               </w:rPr>
               <w:t>Height</w:t>
             </w:r>
-            <w:proofErr w:type="spellEnd"/>
           </w:p>
         </w:tc>
         <w:tc>
@@ -13381,7 +12811,6 @@
                 <w:szCs w:val="16"/>
               </w:rPr>
             </w:pPr>
-            <w:proofErr w:type="spellStart"/>
             <w:r>
               <w:rPr>
                 <w:rFonts w:ascii="Arial" w:eastAsia="Times New Roman" w:hAnsi="Arial" w:cs="Arial"/>
@@ -13391,7 +12820,6 @@
               </w:rPr>
               <w:t>MeasuredHeight</w:t>
             </w:r>
-            <w:proofErr w:type="spellEnd"/>
           </w:p>
         </w:tc>
         <w:tc>
@@ -13738,7 +13166,6 @@
                 <w:szCs w:val="16"/>
               </w:rPr>
             </w:pPr>
-            <w:proofErr w:type="spellStart"/>
             <w:r>
               <w:rPr>
                 <w:rFonts w:ascii="Arial" w:eastAsia="Times New Roman" w:hAnsi="Arial" w:cs="Arial"/>
@@ -13748,7 +13175,6 @@
               </w:rPr>
               <w:t>StepWeldMode</w:t>
             </w:r>
-            <w:proofErr w:type="spellEnd"/>
           </w:p>
         </w:tc>
         <w:tc>
@@ -14062,7 +13488,6 @@
                 <w:szCs w:val="16"/>
               </w:rPr>
             </w:pPr>
-            <w:proofErr w:type="spellStart"/>
             <w:r>
               <w:rPr>
                 <w:rFonts w:ascii="Arial" w:eastAsia="Times New Roman" w:hAnsi="Arial" w:cs="Arial"/>
@@ -14072,7 +13497,6 @@
               </w:rPr>
               <w:t>EnergyToStep</w:t>
             </w:r>
-            <w:proofErr w:type="spellEnd"/>
           </w:p>
         </w:tc>
         <w:tc>
@@ -14369,7 +13793,6 @@
                 <w:szCs w:val="16"/>
               </w:rPr>
             </w:pPr>
-            <w:proofErr w:type="spellStart"/>
             <w:r>
               <w:rPr>
                 <w:rFonts w:ascii="Arial" w:eastAsia="Times New Roman" w:hAnsi="Arial" w:cs="Arial"/>
@@ -14379,7 +13802,6 @@
               </w:rPr>
               <w:t>TimeToStep</w:t>
             </w:r>
-            <w:proofErr w:type="spellEnd"/>
           </w:p>
         </w:tc>
         <w:tc>
@@ -14691,7 +14113,6 @@
                 <w:szCs w:val="16"/>
               </w:rPr>
             </w:pPr>
-            <w:proofErr w:type="spellStart"/>
             <w:r>
               <w:rPr>
                 <w:rFonts w:ascii="Arial" w:eastAsia="Times New Roman" w:hAnsi="Arial" w:cs="Arial"/>
@@ -14701,7 +14122,6 @@
               </w:rPr>
               <w:t>PowerToStep</w:t>
             </w:r>
-            <w:proofErr w:type="spellEnd"/>
           </w:p>
         </w:tc>
         <w:tc>
@@ -14976,25 +14396,14 @@
                 <w:szCs w:val="16"/>
               </w:rPr>
             </w:pPr>
-            <w:proofErr w:type="spellStart"/>
-            <w:r>
-              <w:rPr>
-                <w:rFonts w:ascii="Arial" w:eastAsia="Times New Roman" w:hAnsi="Arial" w:cs="Arial"/>
-                <w:color w:val="000000"/>
-                <w:sz w:val="16"/>
-                <w:szCs w:val="16"/>
-              </w:rPr>
-              <w:t>Sqlite</w:t>
-            </w:r>
-            <w:proofErr w:type="spellEnd"/>
-            <w:r>
-              <w:rPr>
-                <w:rFonts w:ascii="Arial" w:eastAsia="Times New Roman" w:hAnsi="Arial" w:cs="Arial"/>
-                <w:color w:val="000000"/>
-                <w:sz w:val="16"/>
-                <w:szCs w:val="16"/>
-              </w:rPr>
-              <w:t xml:space="preserve"> scripts</w:t>
+            <w:r>
+              <w:rPr>
+                <w:rFonts w:ascii="Arial" w:eastAsia="Times New Roman" w:hAnsi="Arial" w:cs="Arial"/>
+                <w:color w:val="000000"/>
+                <w:sz w:val="16"/>
+                <w:szCs w:val="16"/>
+              </w:rPr>
+              <w:t>Sqlite scripts</w:t>
             </w:r>
           </w:p>
         </w:tc>
@@ -15109,7 +14518,6 @@
               <w:tab/>
               <w:t>"</w:t>
             </w:r>
-            <w:proofErr w:type="spellStart"/>
             <w:r>
               <w:rPr>
                 <w:rFonts w:ascii="Arial" w:eastAsia="Times New Roman" w:hAnsi="Arial" w:cs="Arial"/>
@@ -15126,17 +14534,7 @@
                 <w:sz w:val="16"/>
                 <w:szCs w:val="16"/>
               </w:rPr>
-              <w:t>tName</w:t>
-            </w:r>
-            <w:proofErr w:type="spellEnd"/>
-            <w:r>
-              <w:rPr>
-                <w:rFonts w:ascii="Arial" w:eastAsia="Times New Roman" w:hAnsi="Arial" w:cs="Arial"/>
-                <w:color w:val="000000"/>
-                <w:sz w:val="16"/>
-                <w:szCs w:val="16"/>
-              </w:rPr>
-              <w:t>"</w:t>
+              <w:t>tName"</w:t>
             </w:r>
             <w:r>
               <w:rPr>
@@ -15167,17 +14565,7 @@
                 <w:szCs w:val="16"/>
               </w:rPr>
               <w:tab/>
-              <w:t>"</w:t>
-            </w:r>
-            <w:proofErr w:type="spellStart"/>
-            <w:r>
-              <w:rPr>
-                <w:rFonts w:ascii="Arial" w:eastAsia="Times New Roman" w:hAnsi="Arial" w:cs="Arial"/>
-                <w:color w:val="000000"/>
-                <w:sz w:val="16"/>
-                <w:szCs w:val="16"/>
-              </w:rPr>
-              <w:t>Date</w:t>
+              <w:t>"Date</w:t>
             </w:r>
             <w:r>
               <w:rPr>
@@ -15188,7 +14576,6 @@
               </w:rPr>
               <w:t>Time</w:t>
             </w:r>
-            <w:proofErr w:type="spellEnd"/>
             <w:r>
               <w:rPr>
                 <w:rFonts w:ascii="Arial" w:eastAsia="Times New Roman" w:hAnsi="Arial" w:cs="Arial"/>
@@ -15227,27 +14614,7 @@
                 <w:szCs w:val="16"/>
               </w:rPr>
               <w:tab/>
-              <w:t>"</w:t>
-            </w:r>
-            <w:proofErr w:type="spellStart"/>
-            <w:r>
-              <w:rPr>
-                <w:rFonts w:ascii="Arial" w:eastAsia="Times New Roman" w:hAnsi="Arial" w:cs="Arial"/>
-                <w:color w:val="000000"/>
-                <w:sz w:val="16"/>
-                <w:szCs w:val="16"/>
-              </w:rPr>
-              <w:t>UserID</w:t>
-            </w:r>
-            <w:proofErr w:type="spellEnd"/>
-            <w:r>
-              <w:rPr>
-                <w:rFonts w:ascii="Arial" w:eastAsia="Times New Roman" w:hAnsi="Arial" w:cs="Arial"/>
-                <w:color w:val="000000"/>
-                <w:sz w:val="16"/>
-                <w:szCs w:val="16"/>
-              </w:rPr>
-              <w:t>"</w:t>
+              <w:t>"UserID"</w:t>
             </w:r>
             <w:r>
               <w:rPr>
@@ -15287,27 +14654,7 @@
                 <w:szCs w:val="16"/>
               </w:rPr>
               <w:tab/>
-              <w:t>"</w:t>
-            </w:r>
-            <w:proofErr w:type="spellStart"/>
-            <w:r>
-              <w:rPr>
-                <w:rFonts w:ascii="Arial" w:eastAsia="Times New Roman" w:hAnsi="Arial" w:cs="Arial"/>
-                <w:color w:val="000000"/>
-                <w:sz w:val="16"/>
-                <w:szCs w:val="16"/>
-              </w:rPr>
-              <w:t>PresetPicPath</w:t>
-            </w:r>
-            <w:proofErr w:type="spellEnd"/>
-            <w:r>
-              <w:rPr>
-                <w:rFonts w:ascii="Arial" w:eastAsia="Times New Roman" w:hAnsi="Arial" w:cs="Arial"/>
-                <w:color w:val="000000"/>
-                <w:sz w:val="16"/>
-                <w:szCs w:val="16"/>
-              </w:rPr>
-              <w:t>"</w:t>
+              <w:t>"PresetPicPath"</w:t>
             </w:r>
             <w:r>
               <w:rPr>
@@ -15340,7 +14687,6 @@
               <w:tab/>
               <w:t>"</w:t>
             </w:r>
-            <w:proofErr w:type="spellStart"/>
             <w:r>
               <w:rPr>
                 <w:rFonts w:ascii="Arial" w:eastAsia="Times New Roman" w:hAnsi="Arial" w:cs="Arial"/>
@@ -15357,17 +14703,7 @@
                 <w:sz w:val="16"/>
                 <w:szCs w:val="16"/>
               </w:rPr>
-              <w:t>Verified</w:t>
-            </w:r>
-            <w:proofErr w:type="spellEnd"/>
-            <w:r>
-              <w:rPr>
-                <w:rFonts w:ascii="Arial" w:eastAsia="Times New Roman" w:hAnsi="Arial" w:cs="Arial"/>
-                <w:color w:val="000000"/>
-                <w:sz w:val="16"/>
-                <w:szCs w:val="16"/>
-              </w:rPr>
-              <w:t>"</w:t>
+              <w:t>Verified"</w:t>
             </w:r>
             <w:r>
               <w:rPr>
@@ -15489,7 +14825,6 @@
               <w:tab/>
               <w:t>"</w:t>
             </w:r>
-            <w:proofErr w:type="spellStart"/>
             <w:r>
               <w:rPr>
                 <w:rFonts w:ascii="Arial" w:eastAsia="Times New Roman" w:hAnsi="Arial" w:cs="Arial"/>
@@ -15506,17 +14841,7 @@
                 <w:sz w:val="16"/>
                 <w:szCs w:val="16"/>
               </w:rPr>
-              <w:t>Pressure</w:t>
-            </w:r>
-            <w:proofErr w:type="spellEnd"/>
-            <w:r>
-              <w:rPr>
-                <w:rFonts w:ascii="Arial" w:eastAsia="Times New Roman" w:hAnsi="Arial" w:cs="Arial"/>
-                <w:color w:val="000000"/>
-                <w:sz w:val="16"/>
-                <w:szCs w:val="16"/>
-              </w:rPr>
-              <w:t>"</w:t>
+              <w:t>Pressure"</w:t>
             </w:r>
             <w:r>
               <w:rPr>
@@ -15565,17 +14890,7 @@
                 <w:szCs w:val="16"/>
               </w:rPr>
               <w:tab/>
-              <w:t>"</w:t>
-            </w:r>
-            <w:proofErr w:type="spellStart"/>
-            <w:r>
-              <w:rPr>
-                <w:rFonts w:ascii="Arial" w:eastAsia="Times New Roman" w:hAnsi="Arial" w:cs="Arial"/>
-                <w:color w:val="000000"/>
-                <w:sz w:val="16"/>
-                <w:szCs w:val="16"/>
-              </w:rPr>
-              <w:t>Trig</w:t>
+              <w:t>"Trig</w:t>
             </w:r>
             <w:r>
               <w:rPr>
@@ -15604,7 +14919,6 @@
               </w:rPr>
               <w:t>sure</w:t>
             </w:r>
-            <w:proofErr w:type="spellEnd"/>
             <w:r>
               <w:rPr>
                 <w:rFonts w:ascii="Arial" w:eastAsia="Times New Roman" w:hAnsi="Arial" w:cs="Arial"/>
@@ -15661,27 +14975,7 @@
                 <w:szCs w:val="16"/>
               </w:rPr>
               <w:tab/>
-              <w:t>"</w:t>
-            </w:r>
-            <w:proofErr w:type="spellStart"/>
-            <w:r>
-              <w:rPr>
-                <w:rFonts w:ascii="Arial" w:eastAsia="Times New Roman" w:hAnsi="Arial" w:cs="Arial"/>
-                <w:color w:val="000000"/>
-                <w:sz w:val="16"/>
-                <w:szCs w:val="16"/>
-              </w:rPr>
-              <w:t>TimePlus</w:t>
-            </w:r>
-            <w:proofErr w:type="spellEnd"/>
-            <w:r>
-              <w:rPr>
-                <w:rFonts w:ascii="Arial" w:eastAsia="Times New Roman" w:hAnsi="Arial" w:cs="Arial"/>
-                <w:color w:val="000000"/>
-                <w:sz w:val="16"/>
-                <w:szCs w:val="16"/>
-              </w:rPr>
-              <w:t>"</w:t>
+              <w:t>"TimePlus"</w:t>
             </w:r>
             <w:r>
               <w:rPr>
@@ -15730,27 +15024,7 @@
                 <w:szCs w:val="16"/>
               </w:rPr>
               <w:tab/>
-              <w:t>"</w:t>
-            </w:r>
-            <w:proofErr w:type="spellStart"/>
-            <w:r>
-              <w:rPr>
-                <w:rFonts w:ascii="Arial" w:eastAsia="Times New Roman" w:hAnsi="Arial" w:cs="Arial"/>
-                <w:color w:val="000000"/>
-                <w:sz w:val="16"/>
-                <w:szCs w:val="16"/>
-              </w:rPr>
-              <w:t>TimeMinus</w:t>
-            </w:r>
-            <w:proofErr w:type="spellEnd"/>
-            <w:r>
-              <w:rPr>
-                <w:rFonts w:ascii="Arial" w:eastAsia="Times New Roman" w:hAnsi="Arial" w:cs="Arial"/>
-                <w:color w:val="000000"/>
-                <w:sz w:val="16"/>
-                <w:szCs w:val="16"/>
-              </w:rPr>
-              <w:t>"</w:t>
+              <w:t>"TimeMinus"</w:t>
             </w:r>
             <w:r>
               <w:rPr>
@@ -15781,27 +15055,7 @@
                 <w:szCs w:val="16"/>
               </w:rPr>
               <w:tab/>
-              <w:t>"</w:t>
-            </w:r>
-            <w:proofErr w:type="spellStart"/>
-            <w:r>
-              <w:rPr>
-                <w:rFonts w:ascii="Arial" w:eastAsia="Times New Roman" w:hAnsi="Arial" w:cs="Arial"/>
-                <w:color w:val="000000"/>
-                <w:sz w:val="16"/>
-                <w:szCs w:val="16"/>
-              </w:rPr>
-              <w:t>PowerPlus</w:t>
-            </w:r>
-            <w:proofErr w:type="spellEnd"/>
-            <w:r>
-              <w:rPr>
-                <w:rFonts w:ascii="Arial" w:eastAsia="Times New Roman" w:hAnsi="Arial" w:cs="Arial"/>
-                <w:color w:val="000000"/>
-                <w:sz w:val="16"/>
-                <w:szCs w:val="16"/>
-              </w:rPr>
-              <w:t>"</w:t>
+              <w:t>"PowerPlus"</w:t>
             </w:r>
             <w:r>
               <w:rPr>
@@ -15832,27 +15086,7 @@
                 <w:szCs w:val="16"/>
               </w:rPr>
               <w:tab/>
-              <w:t>"</w:t>
-            </w:r>
-            <w:proofErr w:type="spellStart"/>
-            <w:r>
-              <w:rPr>
-                <w:rFonts w:ascii="Arial" w:eastAsia="Times New Roman" w:hAnsi="Arial" w:cs="Arial"/>
-                <w:color w:val="000000"/>
-                <w:sz w:val="16"/>
-                <w:szCs w:val="16"/>
-              </w:rPr>
-              <w:t>PowerMinus</w:t>
-            </w:r>
-            <w:proofErr w:type="spellEnd"/>
-            <w:r>
-              <w:rPr>
-                <w:rFonts w:ascii="Arial" w:eastAsia="Times New Roman" w:hAnsi="Arial" w:cs="Arial"/>
-                <w:color w:val="000000"/>
-                <w:sz w:val="16"/>
-                <w:szCs w:val="16"/>
-              </w:rPr>
-              <w:t>"</w:t>
+              <w:t>"PowerMinus"</w:t>
             </w:r>
             <w:r>
               <w:rPr>
@@ -15885,7 +15119,6 @@
               <w:tab/>
               <w:t>"</w:t>
             </w:r>
-            <w:proofErr w:type="spellStart"/>
             <w:r>
               <w:rPr>
                 <w:rFonts w:ascii="Arial" w:eastAsia="Times New Roman" w:hAnsi="Arial" w:cs="Arial"/>
@@ -15902,17 +15135,7 @@
                 <w:sz w:val="16"/>
                 <w:szCs w:val="16"/>
               </w:rPr>
-              <w:t>eightPlus</w:t>
-            </w:r>
-            <w:proofErr w:type="spellEnd"/>
-            <w:r>
-              <w:rPr>
-                <w:rFonts w:ascii="Arial" w:eastAsia="Times New Roman" w:hAnsi="Arial" w:cs="Arial"/>
-                <w:color w:val="000000"/>
-                <w:sz w:val="16"/>
-                <w:szCs w:val="16"/>
-              </w:rPr>
-              <w:t>"</w:t>
+              <w:t>eightPlus"</w:t>
             </w:r>
             <w:r>
               <w:rPr>
@@ -15989,7 +15212,6 @@
               <w:tab/>
               <w:t>"</w:t>
             </w:r>
-            <w:proofErr w:type="spellStart"/>
             <w:r>
               <w:rPr>
                 <w:rFonts w:ascii="Arial" w:eastAsia="Times New Roman" w:hAnsi="Arial" w:cs="Arial"/>
@@ -16006,17 +15228,7 @@
                 <w:sz w:val="16"/>
                 <w:szCs w:val="16"/>
               </w:rPr>
-              <w:t>eightMinus</w:t>
-            </w:r>
-            <w:proofErr w:type="spellEnd"/>
-            <w:r>
-              <w:rPr>
-                <w:rFonts w:ascii="Arial" w:eastAsia="Times New Roman" w:hAnsi="Arial" w:cs="Arial"/>
-                <w:color w:val="000000"/>
-                <w:sz w:val="16"/>
-                <w:szCs w:val="16"/>
-              </w:rPr>
-              <w:t>"</w:t>
+              <w:t>eightMinus"</w:t>
             </w:r>
             <w:r>
               <w:rPr>
@@ -16049,7 +15261,6 @@
               <w:tab/>
               <w:t>"</w:t>
             </w:r>
-            <w:proofErr w:type="spellStart"/>
             <w:r>
               <w:rPr>
                 <w:rFonts w:ascii="Arial" w:eastAsia="Times New Roman" w:hAnsi="Arial" w:cs="Arial"/>
@@ -16066,17 +15277,7 @@
                 <w:sz w:val="16"/>
                 <w:szCs w:val="16"/>
               </w:rPr>
-              <w:t>HeightPlus</w:t>
-            </w:r>
-            <w:proofErr w:type="spellEnd"/>
-            <w:r>
-              <w:rPr>
-                <w:rFonts w:ascii="Arial" w:eastAsia="Times New Roman" w:hAnsi="Arial" w:cs="Arial"/>
-                <w:color w:val="000000"/>
-                <w:sz w:val="16"/>
-                <w:szCs w:val="16"/>
-              </w:rPr>
-              <w:t>"</w:t>
+              <w:t>HeightPlus"</w:t>
             </w:r>
             <w:r>
               <w:rPr>
@@ -16136,7 +15337,6 @@
               <w:tab/>
               <w:t>"</w:t>
             </w:r>
-            <w:proofErr w:type="spellStart"/>
             <w:r>
               <w:rPr>
                 <w:rFonts w:ascii="Arial" w:eastAsia="Times New Roman" w:hAnsi="Arial" w:cs="Arial"/>
@@ -16153,17 +15353,7 @@
                 <w:sz w:val="16"/>
                 <w:szCs w:val="16"/>
               </w:rPr>
-              <w:t>HeightMinus</w:t>
-            </w:r>
-            <w:proofErr w:type="spellEnd"/>
-            <w:r>
-              <w:rPr>
-                <w:rFonts w:ascii="Arial" w:eastAsia="Times New Roman" w:hAnsi="Arial" w:cs="Arial"/>
-                <w:color w:val="000000"/>
-                <w:sz w:val="16"/>
-                <w:szCs w:val="16"/>
-              </w:rPr>
-              <w:t>"</w:t>
+              <w:t>HeightMinus"</w:t>
             </w:r>
             <w:r>
               <w:rPr>
@@ -16203,27 +15393,7 @@
                 <w:szCs w:val="16"/>
               </w:rPr>
               <w:tab/>
-              <w:t>"</w:t>
-            </w:r>
-            <w:proofErr w:type="spellStart"/>
-            <w:r>
-              <w:rPr>
-                <w:rFonts w:ascii="Arial" w:eastAsia="Times New Roman" w:hAnsi="Arial" w:cs="Arial"/>
-                <w:color w:val="000000"/>
-                <w:sz w:val="16"/>
-                <w:szCs w:val="16"/>
-              </w:rPr>
-              <w:t>WeldMode</w:t>
-            </w:r>
-            <w:proofErr w:type="spellEnd"/>
-            <w:r>
-              <w:rPr>
-                <w:rFonts w:ascii="Arial" w:eastAsia="Times New Roman" w:hAnsi="Arial" w:cs="Arial"/>
-                <w:color w:val="000000"/>
-                <w:sz w:val="16"/>
-                <w:szCs w:val="16"/>
-              </w:rPr>
-              <w:t>"</w:t>
+              <w:t>"WeldMode"</w:t>
             </w:r>
             <w:r>
               <w:rPr>
@@ -16271,27 +15441,7 @@
                 <w:sz w:val="16"/>
                 <w:szCs w:val="16"/>
               </w:rPr>
-              <w:t>“</w:t>
-            </w:r>
-            <w:proofErr w:type="spellStart"/>
-            <w:r>
-              <w:rPr>
-                <w:rFonts w:ascii="Arial" w:eastAsia="Times New Roman" w:hAnsi="Arial" w:cs="Arial"/>
-                <w:color w:val="000000"/>
-                <w:sz w:val="16"/>
-                <w:szCs w:val="16"/>
-              </w:rPr>
-              <w:t>ModeValue</w:t>
-            </w:r>
-            <w:proofErr w:type="spellEnd"/>
-            <w:r>
-              <w:rPr>
-                <w:rFonts w:ascii="Arial" w:eastAsia="Times New Roman" w:hAnsi="Arial" w:cs="Arial"/>
-                <w:color w:val="000000"/>
-                <w:sz w:val="16"/>
-                <w:szCs w:val="16"/>
-              </w:rPr>
-              <w:t>”</w:t>
+              <w:t>“ModeValue”</w:t>
             </w:r>
             <w:r>
               <w:rPr>
@@ -16328,6 +15478,375 @@
                 <w:szCs w:val="16"/>
               </w:rPr>
               <w:t>INTEGER NOT NULL DEFAULT 100,</w:t>
+            </w:r>
+          </w:p>
+          <w:p>
+            <w:pPr>
+              <w:spacing w:after="0" w:line="240" w:lineRule="auto"/>
+              <w:rPr>
+                <w:rFonts w:ascii="Arial" w:eastAsia="Times New Roman" w:hAnsi="Arial" w:cs="Arial"/>
+                <w:color w:val="000000"/>
+                <w:sz w:val="16"/>
+                <w:szCs w:val="16"/>
+              </w:rPr>
+            </w:pPr>
+            <w:r>
+              <w:rPr>
+                <w:rFonts w:ascii="Arial" w:eastAsia="Times New Roman" w:hAnsi="Arial" w:cs="Arial"/>
+                <w:color w:val="000000"/>
+                <w:sz w:val="16"/>
+                <w:szCs w:val="16"/>
+              </w:rPr>
+              <w:tab/>
+              <w:t>"PreBurst"</w:t>
+            </w:r>
+            <w:r>
+              <w:rPr>
+                <w:rFonts w:ascii="Arial" w:eastAsia="Times New Roman" w:hAnsi="Arial" w:cs="Arial"/>
+                <w:color w:val="000000"/>
+                <w:sz w:val="16"/>
+                <w:szCs w:val="16"/>
+              </w:rPr>
+              <w:tab/>
+            </w:r>
+            <w:r>
+              <w:rPr>
+                <w:rFonts w:ascii="Arial" w:eastAsia="Times New Roman" w:hAnsi="Arial" w:cs="Arial"/>
+                <w:color w:val="000000"/>
+                <w:sz w:val="16"/>
+                <w:szCs w:val="16"/>
+              </w:rPr>
+              <w:tab/>
+            </w:r>
+            <w:r>
+              <w:rPr>
+                <w:rFonts w:ascii="Arial" w:eastAsia="Times New Roman" w:hAnsi="Arial" w:cs="Arial"/>
+                <w:color w:val="000000"/>
+                <w:sz w:val="16"/>
+                <w:szCs w:val="16"/>
+              </w:rPr>
+              <w:t xml:space="preserve">INTEGER </w:t>
+            </w:r>
+            <w:r>
+              <w:rPr>
+                <w:rFonts w:ascii="Arial" w:eastAsia="Times New Roman" w:hAnsi="Arial" w:cs="Arial"/>
+                <w:color w:val="000000"/>
+                <w:sz w:val="16"/>
+                <w:szCs w:val="16"/>
+              </w:rPr>
+              <w:t>NOT NULL DEFAULT 0,</w:t>
+            </w:r>
+          </w:p>
+          <w:p>
+            <w:pPr>
+              <w:spacing w:after="0" w:line="240" w:lineRule="auto"/>
+              <w:rPr>
+                <w:rFonts w:ascii="Arial" w:eastAsia="Times New Roman" w:hAnsi="Arial" w:cs="Arial"/>
+                <w:color w:val="000000"/>
+                <w:sz w:val="16"/>
+                <w:szCs w:val="16"/>
+              </w:rPr>
+            </w:pPr>
+            <w:r>
+              <w:rPr>
+                <w:rFonts w:ascii="Arial" w:eastAsia="Times New Roman" w:hAnsi="Arial" w:cs="Arial"/>
+                <w:color w:val="000000"/>
+                <w:sz w:val="16"/>
+                <w:szCs w:val="16"/>
+              </w:rPr>
+              <w:tab/>
+              <w:t>"HoldTime"</w:t>
+            </w:r>
+            <w:r>
+              <w:rPr>
+                <w:rFonts w:ascii="Arial" w:eastAsia="Times New Roman" w:hAnsi="Arial" w:cs="Arial"/>
+                <w:color w:val="000000"/>
+                <w:sz w:val="16"/>
+                <w:szCs w:val="16"/>
+              </w:rPr>
+              <w:tab/>
+            </w:r>
+            <w:r>
+              <w:rPr>
+                <w:rFonts w:ascii="Arial" w:eastAsia="Times New Roman" w:hAnsi="Arial" w:cs="Arial"/>
+                <w:color w:val="000000"/>
+                <w:sz w:val="16"/>
+                <w:szCs w:val="16"/>
+              </w:rPr>
+              <w:tab/>
+            </w:r>
+            <w:r>
+              <w:rPr>
+                <w:rFonts w:ascii="Arial" w:eastAsia="Times New Roman" w:hAnsi="Arial" w:cs="Arial"/>
+                <w:color w:val="000000"/>
+                <w:sz w:val="16"/>
+                <w:szCs w:val="16"/>
+              </w:rPr>
+              <w:t xml:space="preserve">INTEGER </w:t>
+            </w:r>
+            <w:r>
+              <w:rPr>
+                <w:rFonts w:ascii="Arial" w:eastAsia="Times New Roman" w:hAnsi="Arial" w:cs="Arial"/>
+                <w:color w:val="000000"/>
+                <w:sz w:val="16"/>
+                <w:szCs w:val="16"/>
+              </w:rPr>
+              <w:t>NOT NULL DEFAULT 0,</w:t>
+            </w:r>
+          </w:p>
+          <w:p>
+            <w:pPr>
+              <w:spacing w:after="0" w:line="240" w:lineRule="auto"/>
+              <w:rPr>
+                <w:rFonts w:ascii="Arial" w:eastAsia="Times New Roman" w:hAnsi="Arial" w:cs="Arial"/>
+                <w:color w:val="000000"/>
+                <w:sz w:val="16"/>
+                <w:szCs w:val="16"/>
+              </w:rPr>
+            </w:pPr>
+            <w:r>
+              <w:rPr>
+                <w:rFonts w:ascii="Arial" w:eastAsia="Times New Roman" w:hAnsi="Arial" w:cs="Arial"/>
+                <w:color w:val="000000"/>
+                <w:sz w:val="16"/>
+                <w:szCs w:val="16"/>
+              </w:rPr>
+              <w:tab/>
+              <w:t>"SqueezeTime"</w:t>
+            </w:r>
+            <w:r>
+              <w:rPr>
+                <w:rFonts w:ascii="Arial" w:eastAsia="Times New Roman" w:hAnsi="Arial" w:cs="Arial"/>
+                <w:color w:val="000000"/>
+                <w:sz w:val="16"/>
+                <w:szCs w:val="16"/>
+              </w:rPr>
+              <w:tab/>
+            </w:r>
+            <w:r>
+              <w:rPr>
+                <w:rFonts w:ascii="Arial" w:eastAsia="Times New Roman" w:hAnsi="Arial" w:cs="Arial"/>
+                <w:color w:val="000000"/>
+                <w:sz w:val="16"/>
+                <w:szCs w:val="16"/>
+              </w:rPr>
+              <w:tab/>
+            </w:r>
+            <w:r>
+              <w:rPr>
+                <w:rFonts w:ascii="Arial" w:eastAsia="Times New Roman" w:hAnsi="Arial" w:cs="Arial"/>
+                <w:color w:val="000000"/>
+                <w:sz w:val="16"/>
+                <w:szCs w:val="16"/>
+              </w:rPr>
+              <w:t xml:space="preserve">INTEGER </w:t>
+            </w:r>
+            <w:r>
+              <w:rPr>
+                <w:rFonts w:ascii="Arial" w:eastAsia="Times New Roman" w:hAnsi="Arial" w:cs="Arial"/>
+                <w:color w:val="000000"/>
+                <w:sz w:val="16"/>
+                <w:szCs w:val="16"/>
+              </w:rPr>
+              <w:t>NOT NULL DEFAULT 0,</w:t>
+            </w:r>
+          </w:p>
+          <w:p>
+            <w:pPr>
+              <w:spacing w:after="0" w:line="240" w:lineRule="auto"/>
+              <w:rPr>
+                <w:rFonts w:ascii="Arial" w:eastAsia="Times New Roman" w:hAnsi="Arial" w:cs="Arial"/>
+                <w:color w:val="000000"/>
+                <w:sz w:val="16"/>
+                <w:szCs w:val="16"/>
+              </w:rPr>
+            </w:pPr>
+            <w:r>
+              <w:rPr>
+                <w:rFonts w:ascii="Arial" w:eastAsia="Times New Roman" w:hAnsi="Arial" w:cs="Arial"/>
+                <w:color w:val="000000"/>
+                <w:sz w:val="16"/>
+                <w:szCs w:val="16"/>
+              </w:rPr>
+              <w:tab/>
+              <w:t>"AfterBurstDelay"</w:t>
+            </w:r>
+            <w:r>
+              <w:rPr>
+                <w:rFonts w:ascii="Arial" w:eastAsia="Times New Roman" w:hAnsi="Arial" w:cs="Arial"/>
+                <w:color w:val="000000"/>
+                <w:sz w:val="16"/>
+                <w:szCs w:val="16"/>
+              </w:rPr>
+              <w:tab/>
+            </w:r>
+            <w:r>
+              <w:rPr>
+                <w:rFonts w:ascii="Arial" w:eastAsia="Times New Roman" w:hAnsi="Arial" w:cs="Arial"/>
+                <w:color w:val="000000"/>
+                <w:sz w:val="16"/>
+                <w:szCs w:val="16"/>
+              </w:rPr>
+              <w:tab/>
+            </w:r>
+            <w:r>
+              <w:rPr>
+                <w:rFonts w:ascii="Arial" w:eastAsia="Times New Roman" w:hAnsi="Arial" w:cs="Arial"/>
+                <w:color w:val="000000"/>
+                <w:sz w:val="16"/>
+                <w:szCs w:val="16"/>
+              </w:rPr>
+              <w:t xml:space="preserve">INTEGER </w:t>
+            </w:r>
+            <w:r>
+              <w:rPr>
+                <w:rFonts w:ascii="Arial" w:eastAsia="Times New Roman" w:hAnsi="Arial" w:cs="Arial"/>
+                <w:color w:val="000000"/>
+                <w:sz w:val="16"/>
+                <w:szCs w:val="16"/>
+              </w:rPr>
+              <w:t>NOT NULL DEFAULT 1</w:t>
+            </w:r>
+            <w:r>
+              <w:rPr>
+                <w:rFonts w:ascii="Arial" w:eastAsia="Times New Roman" w:hAnsi="Arial" w:cs="Arial"/>
+                <w:color w:val="000000"/>
+                <w:sz w:val="16"/>
+                <w:szCs w:val="16"/>
+              </w:rPr>
+              <w:t>000</w:t>
+            </w:r>
+            <w:r>
+              <w:rPr>
+                <w:rFonts w:ascii="Arial" w:eastAsia="Times New Roman" w:hAnsi="Arial" w:cs="Arial"/>
+                <w:color w:val="000000"/>
+                <w:sz w:val="16"/>
+                <w:szCs w:val="16"/>
+              </w:rPr>
+              <w:t>,</w:t>
+            </w:r>
+          </w:p>
+          <w:p>
+            <w:pPr>
+              <w:spacing w:after="0" w:line="240" w:lineRule="auto"/>
+              <w:rPr>
+                <w:rFonts w:ascii="Arial" w:eastAsia="Times New Roman" w:hAnsi="Arial" w:cs="Arial"/>
+                <w:color w:val="000000"/>
+                <w:sz w:val="16"/>
+                <w:szCs w:val="16"/>
+              </w:rPr>
+            </w:pPr>
+            <w:r>
+              <w:rPr>
+                <w:rFonts w:ascii="Arial" w:eastAsia="Times New Roman" w:hAnsi="Arial" w:cs="Arial"/>
+                <w:color w:val="000000"/>
+                <w:sz w:val="16"/>
+                <w:szCs w:val="16"/>
+              </w:rPr>
+              <w:tab/>
+              <w:t>"AfterBurstDur</w:t>
+            </w:r>
+            <w:r>
+              <w:rPr>
+                <w:rFonts w:ascii="Arial" w:eastAsia="Times New Roman" w:hAnsi="Arial" w:cs="Arial"/>
+                <w:color w:val="000000"/>
+                <w:sz w:val="16"/>
+                <w:szCs w:val="16"/>
+              </w:rPr>
+              <w:t>ation</w:t>
+            </w:r>
+            <w:r>
+              <w:rPr>
+                <w:rFonts w:ascii="Arial" w:eastAsia="Times New Roman" w:hAnsi="Arial" w:cs="Arial"/>
+                <w:color w:val="000000"/>
+                <w:sz w:val="16"/>
+                <w:szCs w:val="16"/>
+              </w:rPr>
+              <w:t>"</w:t>
+            </w:r>
+            <w:r>
+              <w:rPr>
+                <w:rFonts w:ascii="Arial" w:eastAsia="Times New Roman" w:hAnsi="Arial" w:cs="Arial"/>
+                <w:color w:val="000000"/>
+                <w:sz w:val="16"/>
+                <w:szCs w:val="16"/>
+              </w:rPr>
+              <w:tab/>
+            </w:r>
+            <w:r>
+              <w:rPr>
+                <w:rFonts w:ascii="Arial" w:eastAsia="Times New Roman" w:hAnsi="Arial" w:cs="Arial"/>
+                <w:color w:val="000000"/>
+                <w:sz w:val="16"/>
+                <w:szCs w:val="16"/>
+              </w:rPr>
+              <w:tab/>
+            </w:r>
+            <w:r>
+              <w:rPr>
+                <w:rFonts w:ascii="Arial" w:eastAsia="Times New Roman" w:hAnsi="Arial" w:cs="Arial"/>
+                <w:color w:val="000000"/>
+                <w:sz w:val="16"/>
+                <w:szCs w:val="16"/>
+              </w:rPr>
+              <w:t xml:space="preserve">INTEGER </w:t>
+            </w:r>
+            <w:r>
+              <w:rPr>
+                <w:rFonts w:ascii="Arial" w:eastAsia="Times New Roman" w:hAnsi="Arial" w:cs="Arial"/>
+                <w:color w:val="000000"/>
+                <w:sz w:val="16"/>
+                <w:szCs w:val="16"/>
+              </w:rPr>
+              <w:t>NOT NULL DEFAULT 0,</w:t>
+            </w:r>
+          </w:p>
+          <w:p>
+            <w:pPr>
+              <w:spacing w:after="0" w:line="240" w:lineRule="auto"/>
+              <w:rPr>
+                <w:rFonts w:ascii="Arial" w:eastAsia="Times New Roman" w:hAnsi="Arial" w:cs="Arial"/>
+                <w:color w:val="000000"/>
+                <w:sz w:val="16"/>
+                <w:szCs w:val="16"/>
+              </w:rPr>
+            </w:pPr>
+            <w:r>
+              <w:rPr>
+                <w:rFonts w:ascii="Arial" w:eastAsia="Times New Roman" w:hAnsi="Arial" w:cs="Arial"/>
+                <w:color w:val="000000"/>
+                <w:sz w:val="16"/>
+                <w:szCs w:val="16"/>
+              </w:rPr>
+              <w:tab/>
+              <w:t>"AfterBurstAmplitude"</w:t>
+            </w:r>
+            <w:r>
+              <w:rPr>
+                <w:rFonts w:ascii="Arial" w:eastAsia="Times New Roman" w:hAnsi="Arial" w:cs="Arial"/>
+                <w:color w:val="000000"/>
+                <w:sz w:val="16"/>
+                <w:szCs w:val="16"/>
+              </w:rPr>
+              <w:tab/>
+            </w:r>
+            <w:r>
+              <w:rPr>
+                <w:rFonts w:ascii="Arial" w:eastAsia="Times New Roman" w:hAnsi="Arial" w:cs="Arial"/>
+                <w:color w:val="000000"/>
+                <w:sz w:val="16"/>
+                <w:szCs w:val="16"/>
+              </w:rPr>
+              <w:t xml:space="preserve">INTEGER </w:t>
+            </w:r>
+            <w:r>
+              <w:rPr>
+                <w:rFonts w:ascii="Arial" w:eastAsia="Times New Roman" w:hAnsi="Arial" w:cs="Arial"/>
+                <w:color w:val="000000"/>
+                <w:sz w:val="16"/>
+                <w:szCs w:val="16"/>
+              </w:rPr>
+              <w:t>NOT NULL DEFAULT 0,</w:t>
             </w:r>
           </w:p>
           <w:p>
@@ -16350,25 +15869,23 @@
               <w:tab/>
               <w:t>"</w:t>
             </w:r>
-            <w:proofErr w:type="spellStart"/>
-            <w:r>
-              <w:rPr>
-                <w:rFonts w:ascii="Arial" w:eastAsia="Times New Roman" w:hAnsi="Arial" w:cs="Arial"/>
-                <w:color w:val="000000"/>
-                <w:sz w:val="16"/>
-                <w:szCs w:val="16"/>
-              </w:rPr>
-              <w:t>PreBurst</w:t>
-            </w:r>
-            <w:proofErr w:type="spellEnd"/>
-            <w:r>
-              <w:rPr>
-                <w:rFonts w:ascii="Arial" w:eastAsia="Times New Roman" w:hAnsi="Arial" w:cs="Arial"/>
-                <w:color w:val="000000"/>
-                <w:sz w:val="16"/>
-                <w:szCs w:val="16"/>
-              </w:rPr>
-              <w:t>"</w:t>
+            <w:r>
+              <w:rPr>
+                <w:rFonts w:ascii="Arial" w:eastAsia="Times New Roman" w:hAnsi="Arial" w:cs="Arial"/>
+                <w:color w:val="000000"/>
+                <w:sz w:val="16"/>
+                <w:szCs w:val="16"/>
+              </w:rPr>
+              <w:t>Weld</w:t>
+            </w:r>
+            <w:r>
+              <w:rPr>
+                <w:rFonts w:ascii="Arial" w:eastAsia="Times New Roman" w:hAnsi="Arial" w:cs="Arial"/>
+                <w:color w:val="000000"/>
+                <w:sz w:val="16"/>
+                <w:szCs w:val="16"/>
+              </w:rPr>
+              <w:t>Height"</w:t>
             </w:r>
             <w:r>
               <w:rPr>
@@ -16425,27 +15942,7 @@
                 <w:szCs w:val="16"/>
               </w:rPr>
               <w:tab/>
-              <w:t>"</w:t>
-            </w:r>
-            <w:proofErr w:type="spellStart"/>
-            <w:r>
-              <w:rPr>
-                <w:rFonts w:ascii="Arial" w:eastAsia="Times New Roman" w:hAnsi="Arial" w:cs="Arial"/>
-                <w:color w:val="000000"/>
-                <w:sz w:val="16"/>
-                <w:szCs w:val="16"/>
-              </w:rPr>
-              <w:t>HoldTime</w:t>
-            </w:r>
-            <w:proofErr w:type="spellEnd"/>
-            <w:r>
-              <w:rPr>
-                <w:rFonts w:ascii="Arial" w:eastAsia="Times New Roman" w:hAnsi="Arial" w:cs="Arial"/>
-                <w:color w:val="000000"/>
-                <w:sz w:val="16"/>
-                <w:szCs w:val="16"/>
-              </w:rPr>
-              <w:t>"</w:t>
+              <w:t>"MeasuredHeight"</w:t>
             </w:r>
             <w:r>
               <w:rPr>
@@ -16483,17 +15980,6 @@
               </w:rPr>
               <w:t>NOT NULL DEFAULT 0,</w:t>
             </w:r>
-          </w:p>
-          <w:p>
-            <w:pPr>
-              <w:spacing w:after="0" w:line="240" w:lineRule="auto"/>
-              <w:rPr>
-                <w:rFonts w:ascii="Arial" w:eastAsia="Times New Roman" w:hAnsi="Arial" w:cs="Arial"/>
-                <w:color w:val="000000"/>
-                <w:sz w:val="16"/>
-                <w:szCs w:val="16"/>
-              </w:rPr>
-            </w:pPr>
             <w:r>
               <w:rPr>
                 <w:rFonts w:ascii="Arial" w:eastAsia="Times New Roman" w:hAnsi="Arial" w:cs="Arial"/>
@@ -16502,28 +15988,18 @@
                 <w:szCs w:val="16"/>
               </w:rPr>
               <w:tab/>
-              <w:t>"</w:t>
-            </w:r>
-            <w:proofErr w:type="spellStart"/>
-            <w:r>
-              <w:rPr>
-                <w:rFonts w:ascii="Arial" w:eastAsia="Times New Roman" w:hAnsi="Arial" w:cs="Arial"/>
-                <w:color w:val="000000"/>
-                <w:sz w:val="16"/>
-                <w:szCs w:val="16"/>
-              </w:rPr>
-              <w:t>SqueezeTime</w:t>
-            </w:r>
-            <w:proofErr w:type="spellEnd"/>
-            <w:r>
-              <w:rPr>
-                <w:rFonts w:ascii="Arial" w:eastAsia="Times New Roman" w:hAnsi="Arial" w:cs="Arial"/>
-                <w:color w:val="000000"/>
-                <w:sz w:val="16"/>
-                <w:szCs w:val="16"/>
-              </w:rPr>
-              <w:t>"</w:t>
-            </w:r>
+            </w:r>
+          </w:p>
+          <w:p>
+            <w:pPr>
+              <w:spacing w:after="0" w:line="240" w:lineRule="auto"/>
+              <w:rPr>
+                <w:rFonts w:ascii="Arial" w:eastAsia="Times New Roman" w:hAnsi="Arial" w:cs="Arial"/>
+                <w:color w:val="000000"/>
+                <w:sz w:val="16"/>
+                <w:szCs w:val="16"/>
+              </w:rPr>
+            </w:pPr>
             <w:r>
               <w:rPr>
                 <w:rFonts w:ascii="Arial" w:eastAsia="Times New Roman" w:hAnsi="Arial" w:cs="Arial"/>
@@ -16532,495 +16008,7 @@
                 <w:szCs w:val="16"/>
               </w:rPr>
               <w:tab/>
-            </w:r>
-            <w:r>
-              <w:rPr>
-                <w:rFonts w:ascii="Arial" w:eastAsia="Times New Roman" w:hAnsi="Arial" w:cs="Arial"/>
-                <w:color w:val="000000"/>
-                <w:sz w:val="16"/>
-                <w:szCs w:val="16"/>
-              </w:rPr>
-              <w:tab/>
-            </w:r>
-            <w:r>
-              <w:rPr>
-                <w:rFonts w:ascii="Arial" w:eastAsia="Times New Roman" w:hAnsi="Arial" w:cs="Arial"/>
-                <w:color w:val="000000"/>
-                <w:sz w:val="16"/>
-                <w:szCs w:val="16"/>
-              </w:rPr>
-              <w:t xml:space="preserve">INTEGER </w:t>
-            </w:r>
-            <w:r>
-              <w:rPr>
-                <w:rFonts w:ascii="Arial" w:eastAsia="Times New Roman" w:hAnsi="Arial" w:cs="Arial"/>
-                <w:color w:val="000000"/>
-                <w:sz w:val="16"/>
-                <w:szCs w:val="16"/>
-              </w:rPr>
-              <w:t>NOT NULL DEFAULT 0,</w:t>
-            </w:r>
-          </w:p>
-          <w:p>
-            <w:pPr>
-              <w:spacing w:after="0" w:line="240" w:lineRule="auto"/>
-              <w:rPr>
-                <w:rFonts w:ascii="Arial" w:eastAsia="Times New Roman" w:hAnsi="Arial" w:cs="Arial"/>
-                <w:color w:val="000000"/>
-                <w:sz w:val="16"/>
-                <w:szCs w:val="16"/>
-              </w:rPr>
-            </w:pPr>
-            <w:r>
-              <w:rPr>
-                <w:rFonts w:ascii="Arial" w:eastAsia="Times New Roman" w:hAnsi="Arial" w:cs="Arial"/>
-                <w:color w:val="000000"/>
-                <w:sz w:val="16"/>
-                <w:szCs w:val="16"/>
-              </w:rPr>
-              <w:tab/>
-              <w:t>"</w:t>
-            </w:r>
-            <w:proofErr w:type="spellStart"/>
-            <w:r>
-              <w:rPr>
-                <w:rFonts w:ascii="Arial" w:eastAsia="Times New Roman" w:hAnsi="Arial" w:cs="Arial"/>
-                <w:color w:val="000000"/>
-                <w:sz w:val="16"/>
-                <w:szCs w:val="16"/>
-              </w:rPr>
-              <w:t>AfterBurstDelay</w:t>
-            </w:r>
-            <w:proofErr w:type="spellEnd"/>
-            <w:r>
-              <w:rPr>
-                <w:rFonts w:ascii="Arial" w:eastAsia="Times New Roman" w:hAnsi="Arial" w:cs="Arial"/>
-                <w:color w:val="000000"/>
-                <w:sz w:val="16"/>
-                <w:szCs w:val="16"/>
-              </w:rPr>
-              <w:t>"</w:t>
-            </w:r>
-            <w:r>
-              <w:rPr>
-                <w:rFonts w:ascii="Arial" w:eastAsia="Times New Roman" w:hAnsi="Arial" w:cs="Arial"/>
-                <w:color w:val="000000"/>
-                <w:sz w:val="16"/>
-                <w:szCs w:val="16"/>
-              </w:rPr>
-              <w:tab/>
-            </w:r>
-            <w:r>
-              <w:rPr>
-                <w:rFonts w:ascii="Arial" w:eastAsia="Times New Roman" w:hAnsi="Arial" w:cs="Arial"/>
-                <w:color w:val="000000"/>
-                <w:sz w:val="16"/>
-                <w:szCs w:val="16"/>
-              </w:rPr>
-              <w:tab/>
-            </w:r>
-            <w:r>
-              <w:rPr>
-                <w:rFonts w:ascii="Arial" w:eastAsia="Times New Roman" w:hAnsi="Arial" w:cs="Arial"/>
-                <w:color w:val="000000"/>
-                <w:sz w:val="16"/>
-                <w:szCs w:val="16"/>
-              </w:rPr>
-              <w:t xml:space="preserve">INTEGER </w:t>
-            </w:r>
-            <w:r>
-              <w:rPr>
-                <w:rFonts w:ascii="Arial" w:eastAsia="Times New Roman" w:hAnsi="Arial" w:cs="Arial"/>
-                <w:color w:val="000000"/>
-                <w:sz w:val="16"/>
-                <w:szCs w:val="16"/>
-              </w:rPr>
-              <w:t>NOT NULL DEFAULT 1</w:t>
-            </w:r>
-            <w:r>
-              <w:rPr>
-                <w:rFonts w:ascii="Arial" w:eastAsia="Times New Roman" w:hAnsi="Arial" w:cs="Arial"/>
-                <w:color w:val="000000"/>
-                <w:sz w:val="16"/>
-                <w:szCs w:val="16"/>
-              </w:rPr>
-              <w:t>000</w:t>
-            </w:r>
-            <w:r>
-              <w:rPr>
-                <w:rFonts w:ascii="Arial" w:eastAsia="Times New Roman" w:hAnsi="Arial" w:cs="Arial"/>
-                <w:color w:val="000000"/>
-                <w:sz w:val="16"/>
-                <w:szCs w:val="16"/>
-              </w:rPr>
-              <w:t>,</w:t>
-            </w:r>
-          </w:p>
-          <w:p>
-            <w:pPr>
-              <w:spacing w:after="0" w:line="240" w:lineRule="auto"/>
-              <w:rPr>
-                <w:rFonts w:ascii="Arial" w:eastAsia="Times New Roman" w:hAnsi="Arial" w:cs="Arial"/>
-                <w:color w:val="000000"/>
-                <w:sz w:val="16"/>
-                <w:szCs w:val="16"/>
-              </w:rPr>
-            </w:pPr>
-            <w:r>
-              <w:rPr>
-                <w:rFonts w:ascii="Arial" w:eastAsia="Times New Roman" w:hAnsi="Arial" w:cs="Arial"/>
-                <w:color w:val="000000"/>
-                <w:sz w:val="16"/>
-                <w:szCs w:val="16"/>
-              </w:rPr>
-              <w:tab/>
-              <w:t>"</w:t>
-            </w:r>
-            <w:proofErr w:type="spellStart"/>
-            <w:r>
-              <w:rPr>
-                <w:rFonts w:ascii="Arial" w:eastAsia="Times New Roman" w:hAnsi="Arial" w:cs="Arial"/>
-                <w:color w:val="000000"/>
-                <w:sz w:val="16"/>
-                <w:szCs w:val="16"/>
-              </w:rPr>
-              <w:t>AfterBurstDur</w:t>
-            </w:r>
-            <w:r>
-              <w:rPr>
-                <w:rFonts w:ascii="Arial" w:eastAsia="Times New Roman" w:hAnsi="Arial" w:cs="Arial"/>
-                <w:color w:val="000000"/>
-                <w:sz w:val="16"/>
-                <w:szCs w:val="16"/>
-              </w:rPr>
-              <w:t>ation</w:t>
-            </w:r>
-            <w:proofErr w:type="spellEnd"/>
-            <w:r>
-              <w:rPr>
-                <w:rFonts w:ascii="Arial" w:eastAsia="Times New Roman" w:hAnsi="Arial" w:cs="Arial"/>
-                <w:color w:val="000000"/>
-                <w:sz w:val="16"/>
-                <w:szCs w:val="16"/>
-              </w:rPr>
-              <w:t>"</w:t>
-            </w:r>
-            <w:r>
-              <w:rPr>
-                <w:rFonts w:ascii="Arial" w:eastAsia="Times New Roman" w:hAnsi="Arial" w:cs="Arial"/>
-                <w:color w:val="000000"/>
-                <w:sz w:val="16"/>
-                <w:szCs w:val="16"/>
-              </w:rPr>
-              <w:tab/>
-            </w:r>
-            <w:r>
-              <w:rPr>
-                <w:rFonts w:ascii="Arial" w:eastAsia="Times New Roman" w:hAnsi="Arial" w:cs="Arial"/>
-                <w:color w:val="000000"/>
-                <w:sz w:val="16"/>
-                <w:szCs w:val="16"/>
-              </w:rPr>
-              <w:tab/>
-            </w:r>
-            <w:r>
-              <w:rPr>
-                <w:rFonts w:ascii="Arial" w:eastAsia="Times New Roman" w:hAnsi="Arial" w:cs="Arial"/>
-                <w:color w:val="000000"/>
-                <w:sz w:val="16"/>
-                <w:szCs w:val="16"/>
-              </w:rPr>
-              <w:t xml:space="preserve">INTEGER </w:t>
-            </w:r>
-            <w:r>
-              <w:rPr>
-                <w:rFonts w:ascii="Arial" w:eastAsia="Times New Roman" w:hAnsi="Arial" w:cs="Arial"/>
-                <w:color w:val="000000"/>
-                <w:sz w:val="16"/>
-                <w:szCs w:val="16"/>
-              </w:rPr>
-              <w:t>NOT NULL DEFAULT 0,</w:t>
-            </w:r>
-          </w:p>
-          <w:p>
-            <w:pPr>
-              <w:spacing w:after="0" w:line="240" w:lineRule="auto"/>
-              <w:rPr>
-                <w:rFonts w:ascii="Arial" w:eastAsia="Times New Roman" w:hAnsi="Arial" w:cs="Arial"/>
-                <w:color w:val="000000"/>
-                <w:sz w:val="16"/>
-                <w:szCs w:val="16"/>
-              </w:rPr>
-            </w:pPr>
-            <w:r>
-              <w:rPr>
-                <w:rFonts w:ascii="Arial" w:eastAsia="Times New Roman" w:hAnsi="Arial" w:cs="Arial"/>
-                <w:color w:val="000000"/>
-                <w:sz w:val="16"/>
-                <w:szCs w:val="16"/>
-              </w:rPr>
-              <w:tab/>
-              <w:t>"</w:t>
-            </w:r>
-            <w:proofErr w:type="spellStart"/>
-            <w:r>
-              <w:rPr>
-                <w:rFonts w:ascii="Arial" w:eastAsia="Times New Roman" w:hAnsi="Arial" w:cs="Arial"/>
-                <w:color w:val="000000"/>
-                <w:sz w:val="16"/>
-                <w:szCs w:val="16"/>
-              </w:rPr>
-              <w:t>AfterBurstAmplitude</w:t>
-            </w:r>
-            <w:proofErr w:type="spellEnd"/>
-            <w:r>
-              <w:rPr>
-                <w:rFonts w:ascii="Arial" w:eastAsia="Times New Roman" w:hAnsi="Arial" w:cs="Arial"/>
-                <w:color w:val="000000"/>
-                <w:sz w:val="16"/>
-                <w:szCs w:val="16"/>
-              </w:rPr>
-              <w:t>"</w:t>
-            </w:r>
-            <w:r>
-              <w:rPr>
-                <w:rFonts w:ascii="Arial" w:eastAsia="Times New Roman" w:hAnsi="Arial" w:cs="Arial"/>
-                <w:color w:val="000000"/>
-                <w:sz w:val="16"/>
-                <w:szCs w:val="16"/>
-              </w:rPr>
-              <w:tab/>
-            </w:r>
-            <w:r>
-              <w:rPr>
-                <w:rFonts w:ascii="Arial" w:eastAsia="Times New Roman" w:hAnsi="Arial" w:cs="Arial"/>
-                <w:color w:val="000000"/>
-                <w:sz w:val="16"/>
-                <w:szCs w:val="16"/>
-              </w:rPr>
-              <w:t xml:space="preserve">INTEGER </w:t>
-            </w:r>
-            <w:r>
-              <w:rPr>
-                <w:rFonts w:ascii="Arial" w:eastAsia="Times New Roman" w:hAnsi="Arial" w:cs="Arial"/>
-                <w:color w:val="000000"/>
-                <w:sz w:val="16"/>
-                <w:szCs w:val="16"/>
-              </w:rPr>
-              <w:t>NOT NULL DEFAULT 0,</w:t>
-            </w:r>
-          </w:p>
-          <w:p>
-            <w:pPr>
-              <w:spacing w:after="0" w:line="240" w:lineRule="auto"/>
-              <w:rPr>
-                <w:rFonts w:ascii="Arial" w:eastAsia="Times New Roman" w:hAnsi="Arial" w:cs="Arial"/>
-                <w:color w:val="000000"/>
-                <w:sz w:val="16"/>
-                <w:szCs w:val="16"/>
-              </w:rPr>
-            </w:pPr>
-            <w:r>
-              <w:rPr>
-                <w:rFonts w:ascii="Arial" w:eastAsia="Times New Roman" w:hAnsi="Arial" w:cs="Arial"/>
-                <w:color w:val="000000"/>
-                <w:sz w:val="16"/>
-                <w:szCs w:val="16"/>
-              </w:rPr>
-              <w:tab/>
-              <w:t>"</w:t>
-            </w:r>
-            <w:proofErr w:type="spellStart"/>
-            <w:r>
-              <w:rPr>
-                <w:rFonts w:ascii="Arial" w:eastAsia="Times New Roman" w:hAnsi="Arial" w:cs="Arial"/>
-                <w:color w:val="000000"/>
-                <w:sz w:val="16"/>
-                <w:szCs w:val="16"/>
-              </w:rPr>
-              <w:t>Weld</w:t>
-            </w:r>
-            <w:r>
-              <w:rPr>
-                <w:rFonts w:ascii="Arial" w:eastAsia="Times New Roman" w:hAnsi="Arial" w:cs="Arial"/>
-                <w:color w:val="000000"/>
-                <w:sz w:val="16"/>
-                <w:szCs w:val="16"/>
-              </w:rPr>
-              <w:t>Height</w:t>
-            </w:r>
-            <w:proofErr w:type="spellEnd"/>
-            <w:r>
-              <w:rPr>
-                <w:rFonts w:ascii="Arial" w:eastAsia="Times New Roman" w:hAnsi="Arial" w:cs="Arial"/>
-                <w:color w:val="000000"/>
-                <w:sz w:val="16"/>
-                <w:szCs w:val="16"/>
-              </w:rPr>
-              <w:t>"</w:t>
-            </w:r>
-            <w:r>
-              <w:rPr>
-                <w:rFonts w:ascii="Arial" w:eastAsia="Times New Roman" w:hAnsi="Arial" w:cs="Arial"/>
-                <w:color w:val="000000"/>
-                <w:sz w:val="16"/>
-                <w:szCs w:val="16"/>
-              </w:rPr>
-              <w:tab/>
-            </w:r>
-            <w:r>
-              <w:rPr>
-                <w:rFonts w:ascii="Arial" w:eastAsia="Times New Roman" w:hAnsi="Arial" w:cs="Arial"/>
-                <w:color w:val="000000"/>
-                <w:sz w:val="16"/>
-                <w:szCs w:val="16"/>
-              </w:rPr>
-              <w:tab/>
-            </w:r>
-            <w:r>
-              <w:rPr>
-                <w:rFonts w:ascii="Arial" w:eastAsia="Times New Roman" w:hAnsi="Arial" w:cs="Arial"/>
-                <w:color w:val="000000"/>
-                <w:sz w:val="16"/>
-                <w:szCs w:val="16"/>
-              </w:rPr>
-              <w:t xml:space="preserve">INTEGER </w:t>
-            </w:r>
-            <w:r>
-              <w:rPr>
-                <w:rFonts w:ascii="Arial" w:eastAsia="Times New Roman" w:hAnsi="Arial" w:cs="Arial"/>
-                <w:color w:val="000000"/>
-                <w:sz w:val="16"/>
-                <w:szCs w:val="16"/>
-              </w:rPr>
-              <w:t>NOT NULL DEFAULT 0,</w:t>
-            </w:r>
-          </w:p>
-          <w:p>
-            <w:pPr>
-              <w:spacing w:after="0" w:line="240" w:lineRule="auto"/>
-              <w:rPr>
-                <w:rFonts w:ascii="Arial" w:eastAsia="Times New Roman" w:hAnsi="Arial" w:cs="Arial"/>
-                <w:color w:val="000000"/>
-                <w:sz w:val="16"/>
-                <w:szCs w:val="16"/>
-              </w:rPr>
-            </w:pPr>
-            <w:r>
-              <w:rPr>
-                <w:rFonts w:ascii="Arial" w:eastAsia="Times New Roman" w:hAnsi="Arial" w:cs="Arial"/>
-                <w:color w:val="000000"/>
-                <w:sz w:val="16"/>
-                <w:szCs w:val="16"/>
-              </w:rPr>
-              <w:tab/>
-              <w:t>"</w:t>
-            </w:r>
-            <w:proofErr w:type="spellStart"/>
-            <w:r>
-              <w:rPr>
-                <w:rFonts w:ascii="Arial" w:eastAsia="Times New Roman" w:hAnsi="Arial" w:cs="Arial"/>
-                <w:color w:val="000000"/>
-                <w:sz w:val="16"/>
-                <w:szCs w:val="16"/>
-              </w:rPr>
-              <w:t>MeasuredHeight</w:t>
-            </w:r>
-            <w:proofErr w:type="spellEnd"/>
-            <w:r>
-              <w:rPr>
-                <w:rFonts w:ascii="Arial" w:eastAsia="Times New Roman" w:hAnsi="Arial" w:cs="Arial"/>
-                <w:color w:val="000000"/>
-                <w:sz w:val="16"/>
-                <w:szCs w:val="16"/>
-              </w:rPr>
-              <w:t>"</w:t>
-            </w:r>
-            <w:r>
-              <w:rPr>
-                <w:rFonts w:ascii="Arial" w:eastAsia="Times New Roman" w:hAnsi="Arial" w:cs="Arial"/>
-                <w:color w:val="000000"/>
-                <w:sz w:val="16"/>
-                <w:szCs w:val="16"/>
-              </w:rPr>
-              <w:tab/>
-            </w:r>
-            <w:r>
-              <w:rPr>
-                <w:rFonts w:ascii="Arial" w:eastAsia="Times New Roman" w:hAnsi="Arial" w:cs="Arial"/>
-                <w:color w:val="000000"/>
-                <w:sz w:val="16"/>
-                <w:szCs w:val="16"/>
-              </w:rPr>
-              <w:tab/>
-            </w:r>
-            <w:r>
-              <w:rPr>
-                <w:rFonts w:ascii="Arial" w:eastAsia="Times New Roman" w:hAnsi="Arial" w:cs="Arial"/>
-                <w:color w:val="000000"/>
-                <w:sz w:val="16"/>
-                <w:szCs w:val="16"/>
-              </w:rPr>
-              <w:t xml:space="preserve">INTEGER </w:t>
-            </w:r>
-            <w:r>
-              <w:rPr>
-                <w:rFonts w:ascii="Arial" w:eastAsia="Times New Roman" w:hAnsi="Arial" w:cs="Arial"/>
-                <w:color w:val="000000"/>
-                <w:sz w:val="16"/>
-                <w:szCs w:val="16"/>
-              </w:rPr>
-              <w:t>NOT NULL DEFAULT 0,</w:t>
-            </w:r>
-            <w:r>
-              <w:rPr>
-                <w:rFonts w:ascii="Arial" w:eastAsia="Times New Roman" w:hAnsi="Arial" w:cs="Arial"/>
-                <w:color w:val="000000"/>
-                <w:sz w:val="16"/>
-                <w:szCs w:val="16"/>
-              </w:rPr>
-              <w:tab/>
-            </w:r>
-          </w:p>
-          <w:p>
-            <w:pPr>
-              <w:spacing w:after="0" w:line="240" w:lineRule="auto"/>
-              <w:rPr>
-                <w:rFonts w:ascii="Arial" w:eastAsia="Times New Roman" w:hAnsi="Arial" w:cs="Arial"/>
-                <w:color w:val="000000"/>
-                <w:sz w:val="16"/>
-                <w:szCs w:val="16"/>
-              </w:rPr>
-            </w:pPr>
-            <w:r>
-              <w:rPr>
-                <w:rFonts w:ascii="Arial" w:eastAsia="Times New Roman" w:hAnsi="Arial" w:cs="Arial"/>
-                <w:color w:val="000000"/>
-                <w:sz w:val="16"/>
-                <w:szCs w:val="16"/>
-              </w:rPr>
-              <w:tab/>
-              <w:t>"</w:t>
-            </w:r>
-            <w:proofErr w:type="spellStart"/>
-            <w:r>
-              <w:rPr>
-                <w:rFonts w:ascii="Arial" w:eastAsia="Times New Roman" w:hAnsi="Arial" w:cs="Arial"/>
-                <w:color w:val="000000"/>
-                <w:sz w:val="16"/>
-                <w:szCs w:val="16"/>
-              </w:rPr>
-              <w:t>StepWeldMode</w:t>
-            </w:r>
-            <w:proofErr w:type="spellEnd"/>
-            <w:r>
-              <w:rPr>
-                <w:rFonts w:ascii="Arial" w:eastAsia="Times New Roman" w:hAnsi="Arial" w:cs="Arial"/>
-                <w:color w:val="000000"/>
-                <w:sz w:val="16"/>
-                <w:szCs w:val="16"/>
-              </w:rPr>
-              <w:t>"</w:t>
+              <w:t>"StepWeldMode"</w:t>
             </w:r>
             <w:r>
               <w:rPr>
@@ -17060,27 +16048,7 @@
                 <w:szCs w:val="16"/>
               </w:rPr>
               <w:tab/>
-              <w:t>"</w:t>
-            </w:r>
-            <w:proofErr w:type="spellStart"/>
-            <w:r>
-              <w:rPr>
-                <w:rFonts w:ascii="Arial" w:eastAsia="Times New Roman" w:hAnsi="Arial" w:cs="Arial"/>
-                <w:color w:val="000000"/>
-                <w:sz w:val="16"/>
-                <w:szCs w:val="16"/>
-              </w:rPr>
-              <w:t>EnergyToStep</w:t>
-            </w:r>
-            <w:proofErr w:type="spellEnd"/>
-            <w:r>
-              <w:rPr>
-                <w:rFonts w:ascii="Arial" w:eastAsia="Times New Roman" w:hAnsi="Arial" w:cs="Arial"/>
-                <w:color w:val="000000"/>
-                <w:sz w:val="16"/>
-                <w:szCs w:val="16"/>
-              </w:rPr>
-              <w:t>"</w:t>
+              <w:t>"EnergyToStep"</w:t>
             </w:r>
             <w:r>
               <w:rPr>
@@ -17120,27 +16088,7 @@
                 <w:szCs w:val="16"/>
               </w:rPr>
               <w:tab/>
-              <w:t>"</w:t>
-            </w:r>
-            <w:proofErr w:type="spellStart"/>
-            <w:r>
-              <w:rPr>
-                <w:rFonts w:ascii="Arial" w:eastAsia="Times New Roman" w:hAnsi="Arial" w:cs="Arial"/>
-                <w:color w:val="000000"/>
-                <w:sz w:val="16"/>
-                <w:szCs w:val="16"/>
-              </w:rPr>
-              <w:t>TimeToStep</w:t>
-            </w:r>
-            <w:proofErr w:type="spellEnd"/>
-            <w:r>
-              <w:rPr>
-                <w:rFonts w:ascii="Arial" w:eastAsia="Times New Roman" w:hAnsi="Arial" w:cs="Arial"/>
-                <w:color w:val="000000"/>
-                <w:sz w:val="16"/>
-                <w:szCs w:val="16"/>
-              </w:rPr>
-              <w:t>"</w:t>
+              <w:t>"TimeToStep"</w:t>
             </w:r>
             <w:r>
               <w:rPr>
@@ -17180,27 +16128,7 @@
                 <w:szCs w:val="16"/>
               </w:rPr>
               <w:tab/>
-              <w:t>"</w:t>
-            </w:r>
-            <w:proofErr w:type="spellStart"/>
-            <w:r>
-              <w:rPr>
-                <w:rFonts w:ascii="Arial" w:eastAsia="Times New Roman" w:hAnsi="Arial" w:cs="Arial"/>
-                <w:color w:val="000000"/>
-                <w:sz w:val="16"/>
-                <w:szCs w:val="16"/>
-              </w:rPr>
-              <w:t>PowerToStep</w:t>
-            </w:r>
-            <w:proofErr w:type="spellEnd"/>
-            <w:r>
-              <w:rPr>
-                <w:rFonts w:ascii="Arial" w:eastAsia="Times New Roman" w:hAnsi="Arial" w:cs="Arial"/>
-                <w:color w:val="000000"/>
-                <w:sz w:val="16"/>
-                <w:szCs w:val="16"/>
-              </w:rPr>
-              <w:t>"</w:t>
+              <w:t>"PowerToStep"</w:t>
             </w:r>
             <w:r>
               <w:rPr>
@@ -17239,47 +16167,7 @@
                 <w:sz w:val="16"/>
                 <w:szCs w:val="16"/>
               </w:rPr>
-              <w:t xml:space="preserve">               FOREIGN KEY("</w:t>
-            </w:r>
-            <w:proofErr w:type="spellStart"/>
-            <w:r>
-              <w:rPr>
-                <w:rFonts w:ascii="Arial" w:eastAsia="Times New Roman" w:hAnsi="Arial" w:cs="Arial"/>
-                <w:color w:val="000000"/>
-                <w:sz w:val="16"/>
-                <w:szCs w:val="16"/>
-              </w:rPr>
-              <w:t>UserID</w:t>
-            </w:r>
-            <w:proofErr w:type="spellEnd"/>
-            <w:r>
-              <w:rPr>
-                <w:rFonts w:ascii="Arial" w:eastAsia="Times New Roman" w:hAnsi="Arial" w:cs="Arial"/>
-                <w:color w:val="000000"/>
-                <w:sz w:val="16"/>
-                <w:szCs w:val="16"/>
-              </w:rPr>
-              <w:t>") REFERENCES "</w:t>
-            </w:r>
-            <w:proofErr w:type="spellStart"/>
-            <w:r>
-              <w:rPr>
-                <w:rFonts w:ascii="Arial" w:eastAsia="Times New Roman" w:hAnsi="Arial" w:cs="Arial"/>
-                <w:color w:val="000000"/>
-                <w:sz w:val="16"/>
-                <w:szCs w:val="16"/>
-              </w:rPr>
-              <w:t>UserProfilesTable</w:t>
-            </w:r>
-            <w:proofErr w:type="spellEnd"/>
-            <w:r>
-              <w:rPr>
-                <w:rFonts w:ascii="Arial" w:eastAsia="Times New Roman" w:hAnsi="Arial" w:cs="Arial"/>
-                <w:color w:val="000000"/>
-                <w:sz w:val="16"/>
-                <w:szCs w:val="16"/>
-              </w:rPr>
-              <w:t>"("ID"),</w:t>
+              <w:t xml:space="preserve">               FOREIGN KEY("UserID") REFERENCES "UserProfilesTable"("ID"),</w:t>
             </w:r>
           </w:p>
           <w:p>
@@ -17300,27 +16188,7 @@
                 <w:szCs w:val="16"/>
               </w:rPr>
               <w:tab/>
-              <w:t xml:space="preserve">PRIMARY </w:t>
-            </w:r>
-            <w:proofErr w:type="gramStart"/>
-            <w:r>
-              <w:rPr>
-                <w:rFonts w:ascii="Arial" w:eastAsia="Times New Roman" w:hAnsi="Arial" w:cs="Arial"/>
-                <w:color w:val="000000"/>
-                <w:sz w:val="16"/>
-                <w:szCs w:val="16"/>
-              </w:rPr>
-              <w:t>KEY(</w:t>
-            </w:r>
-            <w:proofErr w:type="gramEnd"/>
-            <w:r>
-              <w:rPr>
-                <w:rFonts w:ascii="Arial" w:eastAsia="Times New Roman" w:hAnsi="Arial" w:cs="Arial"/>
-                <w:color w:val="000000"/>
-                <w:sz w:val="16"/>
-                <w:szCs w:val="16"/>
-              </w:rPr>
-              <w:t>"ID" AUTOINCREMENT)</w:t>
+              <w:t>PRIMARY KEY("ID" AUTOINCREMENT)</w:t>
             </w:r>
           </w:p>
           <w:p>
@@ -17400,53 +16268,7 @@
                 <w:sz w:val="16"/>
                 <w:szCs w:val="16"/>
               </w:rPr>
-              <w:t xml:space="preserve"> (</w:t>
-            </w:r>
-            <w:proofErr w:type="spellStart"/>
-            <w:proofErr w:type="gramStart"/>
-            <w:r>
-              <w:rPr>
-                <w:rFonts w:ascii="Arial" w:hAnsi="Arial" w:cs="Arial"/>
-                <w:sz w:val="16"/>
-                <w:szCs w:val="16"/>
-              </w:rPr>
-              <w:t>PresetName,CreatedDate</w:t>
-            </w:r>
-            <w:proofErr w:type="gramEnd"/>
-            <w:r>
-              <w:rPr>
-                <w:rFonts w:ascii="Arial" w:hAnsi="Arial" w:cs="Arial"/>
-                <w:sz w:val="16"/>
-                <w:szCs w:val="16"/>
-              </w:rPr>
-              <w:t>,UserID,PresetPicPath,Verified</w:t>
-            </w:r>
-            <w:proofErr w:type="spellEnd"/>
-            <w:r>
-              <w:rPr>
-                <w:rFonts w:ascii="Arial" w:hAnsi="Arial" w:cs="Arial"/>
-                <w:sz w:val="16"/>
-                <w:szCs w:val="16"/>
-              </w:rPr>
-              <w:t>,..) VALUE ("aaa","2021-11-11 12:12:12 666",1,"D:\yz\Other\picture</w:t>
-            </w:r>
-            <w:proofErr w:type="gramStart"/>
-            <w:r>
-              <w:rPr>
-                <w:rFonts w:ascii="Arial" w:hAnsi="Arial" w:cs="Arial"/>
-                <w:sz w:val="16"/>
-                <w:szCs w:val="16"/>
-              </w:rPr>
-              <w:t>",0,..</w:t>
-            </w:r>
-            <w:proofErr w:type="gramEnd"/>
-            <w:r>
-              <w:rPr>
-                <w:rFonts w:ascii="Arial" w:hAnsi="Arial" w:cs="Arial"/>
-                <w:sz w:val="16"/>
-                <w:szCs w:val="16"/>
-              </w:rPr>
-              <w:t>)</w:t>
+              <w:t xml:space="preserve"> (PresetName,CreatedDate,UserID,PresetPicPath,Verified,..) VALUE ("aaa","2021-11-11 12:12:12 666",1,"D:\yz\Other\picture",0,..)</w:t>
             </w:r>
           </w:p>
         </w:tc>
@@ -17511,45 +16333,14 @@
                 <w:szCs w:val="16"/>
               </w:rPr>
             </w:pPr>
-            <w:proofErr w:type="spellStart"/>
-            <w:r>
-              <w:rPr>
-                <w:rFonts w:ascii="Arial" w:eastAsia="Times New Roman" w:hAnsi="Arial" w:cs="Arial"/>
-                <w:color w:val="000000"/>
-                <w:sz w:val="16"/>
-                <w:szCs w:val="16"/>
-              </w:rPr>
-              <w:t>EnergyToStep</w:t>
-            </w:r>
-            <w:proofErr w:type="spellEnd"/>
-            <w:r>
-              <w:rPr>
-                <w:rFonts w:ascii="Arial" w:eastAsia="Times New Roman" w:hAnsi="Arial" w:cs="Arial"/>
-                <w:color w:val="000000"/>
-                <w:sz w:val="16"/>
-                <w:szCs w:val="16"/>
-              </w:rPr>
-              <w:t xml:space="preserve"> </w:t>
-            </w:r>
-            <w:proofErr w:type="spellStart"/>
-            <w:r>
-              <w:rPr>
-                <w:rFonts w:ascii="Arial" w:eastAsia="Times New Roman" w:hAnsi="Arial" w:cs="Arial"/>
-                <w:color w:val="000000"/>
-                <w:sz w:val="16"/>
-                <w:szCs w:val="16"/>
-              </w:rPr>
-              <w:t>Json</w:t>
-            </w:r>
-            <w:proofErr w:type="spellEnd"/>
-            <w:r>
-              <w:rPr>
-                <w:rFonts w:ascii="Arial" w:eastAsia="Times New Roman" w:hAnsi="Arial" w:cs="Arial"/>
-                <w:color w:val="000000"/>
-                <w:sz w:val="16"/>
-                <w:szCs w:val="16"/>
-              </w:rPr>
-              <w:t xml:space="preserve"> format: {“Order”: </w:t>
+            <w:r>
+              <w:rPr>
+                <w:rFonts w:ascii="Arial" w:eastAsia="Times New Roman" w:hAnsi="Arial" w:cs="Arial"/>
+                <w:color w:val="000000"/>
+                <w:sz w:val="16"/>
+                <w:szCs w:val="16"/>
+              </w:rPr>
+              <w:t xml:space="preserve">EnergyToStep Json format: {“Order”: </w:t>
             </w:r>
             <w:r>
               <w:rPr>
@@ -17598,45 +16389,14 @@
                 <w:szCs w:val="16"/>
               </w:rPr>
             </w:pPr>
-            <w:proofErr w:type="spellStart"/>
-            <w:r>
-              <w:rPr>
-                <w:rFonts w:ascii="Arial" w:eastAsia="Times New Roman" w:hAnsi="Arial" w:cs="Arial"/>
-                <w:color w:val="000000"/>
-                <w:sz w:val="16"/>
-                <w:szCs w:val="16"/>
-              </w:rPr>
-              <w:t>TimeToStep</w:t>
-            </w:r>
-            <w:proofErr w:type="spellEnd"/>
-            <w:r>
-              <w:rPr>
-                <w:rFonts w:ascii="Arial" w:eastAsia="Times New Roman" w:hAnsi="Arial" w:cs="Arial"/>
-                <w:color w:val="000000"/>
-                <w:sz w:val="16"/>
-                <w:szCs w:val="16"/>
-              </w:rPr>
-              <w:t xml:space="preserve"> </w:t>
-            </w:r>
-            <w:proofErr w:type="spellStart"/>
-            <w:r>
-              <w:rPr>
-                <w:rFonts w:ascii="Arial" w:eastAsia="Times New Roman" w:hAnsi="Arial" w:cs="Arial"/>
-                <w:color w:val="000000"/>
-                <w:sz w:val="16"/>
-                <w:szCs w:val="16"/>
-              </w:rPr>
-              <w:t>Json</w:t>
-            </w:r>
-            <w:proofErr w:type="spellEnd"/>
-            <w:r>
-              <w:rPr>
-                <w:rFonts w:ascii="Arial" w:eastAsia="Times New Roman" w:hAnsi="Arial" w:cs="Arial"/>
-                <w:color w:val="000000"/>
-                <w:sz w:val="16"/>
-                <w:szCs w:val="16"/>
-              </w:rPr>
-              <w:t xml:space="preserve"> format: {“Order”: </w:t>
+            <w:r>
+              <w:rPr>
+                <w:rFonts w:ascii="Arial" w:eastAsia="Times New Roman" w:hAnsi="Arial" w:cs="Arial"/>
+                <w:color w:val="000000"/>
+                <w:sz w:val="16"/>
+                <w:szCs w:val="16"/>
+              </w:rPr>
+              <w:t xml:space="preserve">TimeToStep Json format: {“Order”: </w:t>
             </w:r>
             <w:r>
               <w:rPr>
@@ -17685,45 +16445,14 @@
                 <w:szCs w:val="16"/>
               </w:rPr>
             </w:pPr>
-            <w:proofErr w:type="spellStart"/>
-            <w:r>
-              <w:rPr>
-                <w:rFonts w:ascii="Arial" w:eastAsia="Times New Roman" w:hAnsi="Arial" w:cs="Arial"/>
-                <w:color w:val="000000"/>
-                <w:sz w:val="16"/>
-                <w:szCs w:val="16"/>
-              </w:rPr>
-              <w:t>PowerToStep</w:t>
-            </w:r>
-            <w:proofErr w:type="spellEnd"/>
-            <w:r>
-              <w:rPr>
-                <w:rFonts w:ascii="Arial" w:eastAsia="Times New Roman" w:hAnsi="Arial" w:cs="Arial"/>
-                <w:color w:val="000000"/>
-                <w:sz w:val="16"/>
-                <w:szCs w:val="16"/>
-              </w:rPr>
-              <w:t xml:space="preserve"> </w:t>
-            </w:r>
-            <w:proofErr w:type="spellStart"/>
-            <w:r>
-              <w:rPr>
-                <w:rFonts w:ascii="Arial" w:eastAsia="Times New Roman" w:hAnsi="Arial" w:cs="Arial"/>
-                <w:color w:val="000000"/>
-                <w:sz w:val="16"/>
-                <w:szCs w:val="16"/>
-              </w:rPr>
-              <w:t>Json</w:t>
-            </w:r>
-            <w:proofErr w:type="spellEnd"/>
-            <w:r>
-              <w:rPr>
-                <w:rFonts w:ascii="Arial" w:eastAsia="Times New Roman" w:hAnsi="Arial" w:cs="Arial"/>
-                <w:color w:val="000000"/>
-                <w:sz w:val="16"/>
-                <w:szCs w:val="16"/>
-              </w:rPr>
-              <w:t xml:space="preserve"> format: </w:t>
+            <w:r>
+              <w:rPr>
+                <w:rFonts w:ascii="Arial" w:eastAsia="Times New Roman" w:hAnsi="Arial" w:cs="Arial"/>
+                <w:color w:val="000000"/>
+                <w:sz w:val="16"/>
+                <w:szCs w:val="16"/>
+              </w:rPr>
+              <w:t xml:space="preserve">PowerToStep Json format: </w:t>
             </w:r>
             <w:r>
               <w:rPr>
@@ -17741,38 +16470,7 @@
                 <w:sz w:val="16"/>
                 <w:szCs w:val="16"/>
               </w:rPr>
-              <w:t>“</w:t>
-            </w:r>
-            <w:proofErr w:type="spellStart"/>
-            <w:r>
-              <w:rPr>
-                <w:rFonts w:ascii="Arial" w:eastAsia="Times New Roman" w:hAnsi="Arial" w:cs="Arial"/>
-                <w:color w:val="000000"/>
-                <w:sz w:val="16"/>
-                <w:szCs w:val="16"/>
-              </w:rPr>
-              <w:t>Order</w:t>
-            </w:r>
-            <w:proofErr w:type="gramStart"/>
-            <w:r>
-              <w:rPr>
-                <w:rFonts w:ascii="Arial" w:eastAsia="Times New Roman" w:hAnsi="Arial" w:cs="Arial"/>
-                <w:color w:val="000000"/>
-                <w:sz w:val="16"/>
-                <w:szCs w:val="16"/>
-              </w:rPr>
-              <w:t>”:power</w:t>
-            </w:r>
-            <w:proofErr w:type="spellEnd"/>
-            <w:proofErr w:type="gramEnd"/>
-            <w:r>
-              <w:rPr>
-                <w:rFonts w:ascii="Arial" w:eastAsia="Times New Roman" w:hAnsi="Arial" w:cs="Arial"/>
-                <w:color w:val="000000"/>
-                <w:sz w:val="16"/>
-                <w:szCs w:val="16"/>
-              </w:rPr>
-              <w:t>, amplitude</w:t>
+              <w:t>“Order”:power, amplitude</w:t>
             </w:r>
             <w:r>
               <w:rPr>
@@ -17861,47 +16559,7 @@
                 <w:sz w:val="16"/>
                 <w:szCs w:val="16"/>
               </w:rPr>
-              <w:t xml:space="preserve">The table operands should include INSERT for a new record, DELETE oldest records using quantity, UPDATE the record following ID, QUERY ID, </w:t>
-            </w:r>
-            <w:proofErr w:type="spellStart"/>
-            <w:r>
-              <w:rPr>
-                <w:rFonts w:ascii="Arial" w:eastAsia="Times New Roman" w:hAnsi="Arial" w:cs="Arial"/>
-                <w:color w:val="000000"/>
-                <w:sz w:val="16"/>
-                <w:szCs w:val="16"/>
-              </w:rPr>
-              <w:t>DateTime</w:t>
-            </w:r>
-            <w:proofErr w:type="spellEnd"/>
-            <w:r>
-              <w:rPr>
-                <w:rFonts w:ascii="Arial" w:eastAsia="Times New Roman" w:hAnsi="Arial" w:cs="Arial"/>
-                <w:color w:val="000000"/>
-                <w:sz w:val="16"/>
-                <w:szCs w:val="16"/>
-              </w:rPr>
-              <w:t xml:space="preserve"> and </w:t>
-            </w:r>
-            <w:proofErr w:type="spellStart"/>
-            <w:r>
-              <w:rPr>
-                <w:rFonts w:ascii="Arial" w:eastAsia="Times New Roman" w:hAnsi="Arial" w:cs="Arial"/>
-                <w:color w:val="000000"/>
-                <w:sz w:val="16"/>
-                <w:szCs w:val="16"/>
-              </w:rPr>
-              <w:t>RecipeName</w:t>
-            </w:r>
-            <w:proofErr w:type="spellEnd"/>
-            <w:r>
-              <w:rPr>
-                <w:rFonts w:ascii="Arial" w:eastAsia="Times New Roman" w:hAnsi="Arial" w:cs="Arial"/>
-                <w:color w:val="000000"/>
-                <w:sz w:val="16"/>
-                <w:szCs w:val="16"/>
-              </w:rPr>
-              <w:t xml:space="preserve"> using quantity; QUERY a record using ID.</w:t>
+              <w:t>The table operands should include INSERT for a new record, DELETE oldest records using quantity, UPDATE the record following ID, QUERY ID, DateTime and RecipeName using quantity; QUERY a record using ID.</w:t>
             </w:r>
           </w:p>
         </w:tc>
@@ -17919,11 +16577,9 @@
         <w:pStyle w:val="2"/>
         <w:spacing w:before="0" w:after="0" w:line="240" w:lineRule="auto"/>
       </w:pPr>
-      <w:proofErr w:type="spellStart"/>
       <w:r>
         <w:t>WeldResultTable</w:t>
       </w:r>
-      <w:proofErr w:type="spellEnd"/>
     </w:p>
     <w:p>
       <w:pPr>
@@ -18014,7 +16670,6 @@
                 <w:szCs w:val="16"/>
               </w:rPr>
             </w:pPr>
-            <w:proofErr w:type="spellStart"/>
             <w:r>
               <w:rPr>
                 <w:rFonts w:ascii="Arial" w:eastAsia="Times New Roman" w:hAnsi="Arial" w:cs="Arial"/>
@@ -18033,7 +16688,6 @@
               </w:rPr>
               <w:t>Table</w:t>
             </w:r>
-            <w:proofErr w:type="spellEnd"/>
           </w:p>
         </w:tc>
       </w:tr>
@@ -18169,17 +16823,42 @@
                 <w:szCs w:val="16"/>
               </w:rPr>
             </w:pPr>
-            <w:proofErr w:type="spellStart"/>
-            <w:r>
-              <w:rPr>
-                <w:rFonts w:ascii="Arial" w:eastAsia="Times New Roman" w:hAnsi="Arial" w:cs="Arial"/>
-                <w:color w:val="000000"/>
-                <w:sz w:val="16"/>
-                <w:szCs w:val="16"/>
-              </w:rPr>
-              <w:t>UserID</w:t>
-            </w:r>
-            <w:proofErr w:type="spellEnd"/>
+            <w:r>
+              <w:rPr>
+                <w:rFonts w:ascii="Arial" w:eastAsia="Times New Roman" w:hAnsi="Arial" w:cs="Arial"/>
+                <w:color w:val="000000"/>
+                <w:sz w:val="16"/>
+                <w:szCs w:val="16"/>
+              </w:rPr>
+              <w:t>UserID,</w:t>
+            </w:r>
+            <w:r>
+              <w:rPr>
+                <w:rFonts w:ascii="Arial" w:eastAsia="Times New Roman" w:hAnsi="Arial" w:cs="Arial"/>
+                <w:color w:val="000000"/>
+                <w:sz w:val="16"/>
+                <w:szCs w:val="16"/>
+              </w:rPr>
+              <w:t xml:space="preserve"> </w:t>
+            </w:r>
+            <w:r>
+              <w:rPr>
+                <w:rFonts w:ascii="Arial" w:eastAsia="Times New Roman" w:hAnsi="Arial" w:cs="Arial"/>
+                <w:color w:val="000000"/>
+                <w:sz w:val="16"/>
+                <w:szCs w:val="16"/>
+              </w:rPr>
+              <w:t>Date</w:t>
+            </w:r>
+            <w:r>
+              <w:rPr>
+                <w:rFonts w:ascii="Arial" w:eastAsia="Times New Roman" w:hAnsi="Arial" w:cs="Arial"/>
+                <w:color w:val="000000"/>
+                <w:sz w:val="16"/>
+                <w:szCs w:val="16"/>
+              </w:rPr>
+              <w:t>Time</w:t>
+            </w:r>
             <w:r>
               <w:rPr>
                 <w:rFonts w:ascii="Arial" w:eastAsia="Times New Roman" w:hAnsi="Arial" w:cs="Arial"/>
@@ -18198,34 +16877,50 @@
               </w:rPr>
               <w:t xml:space="preserve"> </w:t>
             </w:r>
-            <w:proofErr w:type="spellStart"/>
-            <w:r>
-              <w:rPr>
-                <w:rFonts w:ascii="Arial" w:eastAsia="Times New Roman" w:hAnsi="Arial" w:cs="Arial"/>
-                <w:color w:val="000000"/>
-                <w:sz w:val="16"/>
-                <w:szCs w:val="16"/>
-              </w:rPr>
-              <w:t>Date</w:t>
-            </w:r>
-            <w:r>
-              <w:rPr>
-                <w:rFonts w:ascii="Arial" w:eastAsia="Times New Roman" w:hAnsi="Arial" w:cs="Arial"/>
-                <w:color w:val="000000"/>
-                <w:sz w:val="16"/>
-                <w:szCs w:val="16"/>
-              </w:rPr>
-              <w:t>Time</w:t>
-            </w:r>
-            <w:proofErr w:type="spellEnd"/>
-            <w:r>
-              <w:rPr>
-                <w:rFonts w:ascii="Arial" w:eastAsia="Times New Roman" w:hAnsi="Arial" w:cs="Arial"/>
-                <w:color w:val="000000"/>
-                <w:sz w:val="16"/>
-                <w:szCs w:val="16"/>
-              </w:rPr>
-              <w:t>,</w:t>
+            <w:r>
+              <w:rPr>
+                <w:rFonts w:ascii="Arial" w:eastAsia="Times New Roman" w:hAnsi="Arial" w:cs="Arial"/>
+                <w:color w:val="000000"/>
+                <w:sz w:val="16"/>
+                <w:szCs w:val="16"/>
+              </w:rPr>
+              <w:t>SequenceID,</w:t>
+            </w:r>
+            <w:r>
+              <w:rPr>
+                <w:rFonts w:ascii="Arial" w:eastAsia="Times New Roman" w:hAnsi="Arial" w:cs="Arial"/>
+                <w:color w:val="000000"/>
+                <w:sz w:val="16"/>
+                <w:szCs w:val="16"/>
+              </w:rPr>
+              <w:t xml:space="preserve"> Recipe</w:t>
+            </w:r>
+            <w:r>
+              <w:rPr>
+                <w:rFonts w:ascii="Arial" w:eastAsia="Times New Roman" w:hAnsi="Arial" w:cs="Arial"/>
+                <w:color w:val="000000"/>
+                <w:sz w:val="16"/>
+                <w:szCs w:val="16"/>
+              </w:rPr>
+              <w:t>ID,</w:t>
+            </w:r>
+            <w:r>
+              <w:rPr>
+                <w:rFonts w:ascii="Arial" w:eastAsia="Times New Roman" w:hAnsi="Arial" w:cs="Arial"/>
+                <w:color w:val="000000"/>
+                <w:sz w:val="16"/>
+                <w:szCs w:val="16"/>
+              </w:rPr>
+              <w:t xml:space="preserve"> Weld</w:t>
+            </w:r>
+            <w:r>
+              <w:rPr>
+                <w:rFonts w:ascii="Arial" w:eastAsia="Times New Roman" w:hAnsi="Arial" w:cs="Arial"/>
+                <w:color w:val="000000"/>
+                <w:sz w:val="16"/>
+                <w:szCs w:val="16"/>
+              </w:rPr>
+              <w:t>Energy,</w:t>
             </w:r>
             <w:r>
               <w:rPr>
@@ -18236,112 +16931,6 @@
               </w:rPr>
               <w:t xml:space="preserve"> </w:t>
             </w:r>
-            <w:proofErr w:type="spellStart"/>
-            <w:r>
-              <w:rPr>
-                <w:rFonts w:ascii="Arial" w:eastAsia="Times New Roman" w:hAnsi="Arial" w:cs="Arial"/>
-                <w:color w:val="000000"/>
-                <w:sz w:val="16"/>
-                <w:szCs w:val="16"/>
-              </w:rPr>
-              <w:t>SequenceID</w:t>
-            </w:r>
-            <w:proofErr w:type="spellEnd"/>
-            <w:r>
-              <w:rPr>
-                <w:rFonts w:ascii="Arial" w:eastAsia="Times New Roman" w:hAnsi="Arial" w:cs="Arial"/>
-                <w:color w:val="000000"/>
-                <w:sz w:val="16"/>
-                <w:szCs w:val="16"/>
-              </w:rPr>
-              <w:t>,</w:t>
-            </w:r>
-            <w:r>
-              <w:rPr>
-                <w:rFonts w:ascii="Arial" w:eastAsia="Times New Roman" w:hAnsi="Arial" w:cs="Arial"/>
-                <w:color w:val="000000"/>
-                <w:sz w:val="16"/>
-                <w:szCs w:val="16"/>
-              </w:rPr>
-              <w:t xml:space="preserve"> </w:t>
-            </w:r>
-            <w:proofErr w:type="spellStart"/>
-            <w:r>
-              <w:rPr>
-                <w:rFonts w:ascii="Arial" w:eastAsia="Times New Roman" w:hAnsi="Arial" w:cs="Arial"/>
-                <w:color w:val="000000"/>
-                <w:sz w:val="16"/>
-                <w:szCs w:val="16"/>
-              </w:rPr>
-              <w:t>Recipe</w:t>
-            </w:r>
-            <w:r>
-              <w:rPr>
-                <w:rFonts w:ascii="Arial" w:eastAsia="Times New Roman" w:hAnsi="Arial" w:cs="Arial"/>
-                <w:color w:val="000000"/>
-                <w:sz w:val="16"/>
-                <w:szCs w:val="16"/>
-              </w:rPr>
-              <w:t>ID</w:t>
-            </w:r>
-            <w:proofErr w:type="spellEnd"/>
-            <w:r>
-              <w:rPr>
-                <w:rFonts w:ascii="Arial" w:eastAsia="Times New Roman" w:hAnsi="Arial" w:cs="Arial"/>
-                <w:color w:val="000000"/>
-                <w:sz w:val="16"/>
-                <w:szCs w:val="16"/>
-              </w:rPr>
-              <w:t>,</w:t>
-            </w:r>
-            <w:r>
-              <w:rPr>
-                <w:rFonts w:ascii="Arial" w:eastAsia="Times New Roman" w:hAnsi="Arial" w:cs="Arial"/>
-                <w:color w:val="000000"/>
-                <w:sz w:val="16"/>
-                <w:szCs w:val="16"/>
-              </w:rPr>
-              <w:t xml:space="preserve"> </w:t>
-            </w:r>
-            <w:proofErr w:type="spellStart"/>
-            <w:r>
-              <w:rPr>
-                <w:rFonts w:ascii="Arial" w:eastAsia="Times New Roman" w:hAnsi="Arial" w:cs="Arial"/>
-                <w:color w:val="000000"/>
-                <w:sz w:val="16"/>
-                <w:szCs w:val="16"/>
-              </w:rPr>
-              <w:t>Weld</w:t>
-            </w:r>
-            <w:r>
-              <w:rPr>
-                <w:rFonts w:ascii="Arial" w:eastAsia="Times New Roman" w:hAnsi="Arial" w:cs="Arial"/>
-                <w:color w:val="000000"/>
-                <w:sz w:val="16"/>
-                <w:szCs w:val="16"/>
-              </w:rPr>
-              <w:t>Energy</w:t>
-            </w:r>
-            <w:proofErr w:type="spellEnd"/>
-            <w:r>
-              <w:rPr>
-                <w:rFonts w:ascii="Arial" w:eastAsia="Times New Roman" w:hAnsi="Arial" w:cs="Arial"/>
-                <w:color w:val="000000"/>
-                <w:sz w:val="16"/>
-                <w:szCs w:val="16"/>
-              </w:rPr>
-              <w:t>,</w:t>
-            </w:r>
-            <w:r>
-              <w:rPr>
-                <w:rFonts w:ascii="Arial" w:eastAsia="Times New Roman" w:hAnsi="Arial" w:cs="Arial"/>
-                <w:color w:val="000000"/>
-                <w:sz w:val="16"/>
-                <w:szCs w:val="16"/>
-              </w:rPr>
-              <w:t xml:space="preserve"> </w:t>
-            </w:r>
-            <w:proofErr w:type="spellStart"/>
             <w:r>
               <w:rPr>
                 <w:rFonts w:ascii="Arial" w:eastAsia="Times New Roman" w:hAnsi="Arial" w:cs="Arial"/>
@@ -18367,188 +16956,88 @@
                 <w:sz w:val="16"/>
                 <w:szCs w:val="16"/>
               </w:rPr>
-              <w:t>Pressure</w:t>
-            </w:r>
-            <w:proofErr w:type="spellEnd"/>
-            <w:r>
-              <w:rPr>
-                <w:rFonts w:ascii="Arial" w:eastAsia="Times New Roman" w:hAnsi="Arial" w:cs="Arial"/>
-                <w:color w:val="000000"/>
-                <w:sz w:val="16"/>
-                <w:szCs w:val="16"/>
-              </w:rPr>
-              <w:t>,</w:t>
-            </w:r>
-            <w:r>
-              <w:rPr>
-                <w:rFonts w:ascii="Arial" w:eastAsia="Times New Roman" w:hAnsi="Arial" w:cs="Arial"/>
-                <w:color w:val="000000"/>
-                <w:sz w:val="16"/>
-                <w:szCs w:val="16"/>
-              </w:rPr>
-              <w:t xml:space="preserve"> </w:t>
-            </w:r>
-            <w:proofErr w:type="spellStart"/>
-            <w:r>
-              <w:rPr>
-                <w:rFonts w:ascii="Arial" w:eastAsia="Times New Roman" w:hAnsi="Arial" w:cs="Arial"/>
-                <w:color w:val="000000"/>
-                <w:sz w:val="16"/>
-                <w:szCs w:val="16"/>
-              </w:rPr>
-              <w:t>Weld</w:t>
-            </w:r>
-            <w:r>
-              <w:rPr>
-                <w:rFonts w:ascii="Arial" w:eastAsia="Times New Roman" w:hAnsi="Arial" w:cs="Arial"/>
-                <w:color w:val="000000"/>
-                <w:sz w:val="16"/>
-                <w:szCs w:val="16"/>
-              </w:rPr>
-              <w:t>Pressure</w:t>
-            </w:r>
-            <w:proofErr w:type="spellEnd"/>
-            <w:r>
-              <w:rPr>
-                <w:rFonts w:ascii="Arial" w:eastAsia="Times New Roman" w:hAnsi="Arial" w:cs="Arial"/>
-                <w:color w:val="000000"/>
-                <w:sz w:val="16"/>
-                <w:szCs w:val="16"/>
-              </w:rPr>
-              <w:t>,</w:t>
-            </w:r>
-            <w:r>
-              <w:rPr>
-                <w:rFonts w:ascii="Arial" w:eastAsia="Times New Roman" w:hAnsi="Arial" w:cs="Arial"/>
-                <w:color w:val="000000"/>
-                <w:sz w:val="16"/>
-                <w:szCs w:val="16"/>
-              </w:rPr>
-              <w:t xml:space="preserve"> </w:t>
-            </w:r>
-            <w:proofErr w:type="spellStart"/>
-            <w:r>
-              <w:rPr>
-                <w:rFonts w:ascii="Arial" w:eastAsia="Times New Roman" w:hAnsi="Arial" w:cs="Arial"/>
-                <w:color w:val="000000"/>
-                <w:sz w:val="16"/>
-                <w:szCs w:val="16"/>
-              </w:rPr>
-              <w:t>Weld</w:t>
-            </w:r>
-            <w:r>
-              <w:rPr>
-                <w:rFonts w:ascii="Arial" w:eastAsia="Times New Roman" w:hAnsi="Arial" w:cs="Arial"/>
-                <w:color w:val="000000"/>
-                <w:sz w:val="16"/>
-                <w:szCs w:val="16"/>
-              </w:rPr>
-              <w:t>Amplitude</w:t>
-            </w:r>
-            <w:proofErr w:type="spellEnd"/>
-            <w:r>
-              <w:rPr>
-                <w:rFonts w:ascii="Arial" w:eastAsia="Times New Roman" w:hAnsi="Arial" w:cs="Arial"/>
-                <w:color w:val="000000"/>
-                <w:sz w:val="16"/>
-                <w:szCs w:val="16"/>
-              </w:rPr>
-              <w:t>,</w:t>
-            </w:r>
-            <w:r>
-              <w:rPr>
-                <w:rFonts w:ascii="Arial" w:eastAsia="Times New Roman" w:hAnsi="Arial" w:cs="Arial"/>
-                <w:color w:val="000000"/>
-                <w:sz w:val="16"/>
-                <w:szCs w:val="16"/>
-              </w:rPr>
-              <w:t xml:space="preserve"> </w:t>
-            </w:r>
-            <w:proofErr w:type="spellStart"/>
-            <w:r>
-              <w:rPr>
-                <w:rFonts w:ascii="Arial" w:eastAsia="Times New Roman" w:hAnsi="Arial" w:cs="Arial"/>
-                <w:color w:val="000000"/>
-                <w:sz w:val="16"/>
-                <w:szCs w:val="16"/>
-              </w:rPr>
-              <w:t>Weld</w:t>
-            </w:r>
-            <w:r>
-              <w:rPr>
-                <w:rFonts w:ascii="Arial" w:eastAsia="Times New Roman" w:hAnsi="Arial" w:cs="Arial"/>
-                <w:color w:val="000000"/>
-                <w:sz w:val="16"/>
-                <w:szCs w:val="16"/>
-              </w:rPr>
-              <w:t>Time</w:t>
-            </w:r>
-            <w:proofErr w:type="spellEnd"/>
-            <w:r>
-              <w:rPr>
-                <w:rFonts w:ascii="Arial" w:eastAsia="Times New Roman" w:hAnsi="Arial" w:cs="Arial"/>
-                <w:color w:val="000000"/>
-                <w:sz w:val="16"/>
-                <w:szCs w:val="16"/>
-              </w:rPr>
-              <w:t>,</w:t>
-            </w:r>
-            <w:r>
-              <w:rPr>
-                <w:rFonts w:ascii="Arial" w:eastAsia="Times New Roman" w:hAnsi="Arial" w:cs="Arial"/>
-                <w:color w:val="000000"/>
-                <w:sz w:val="16"/>
-                <w:szCs w:val="16"/>
-              </w:rPr>
-              <w:t xml:space="preserve"> </w:t>
-            </w:r>
-            <w:proofErr w:type="spellStart"/>
-            <w:r>
-              <w:rPr>
-                <w:rFonts w:ascii="Arial" w:eastAsia="Times New Roman" w:hAnsi="Arial" w:cs="Arial"/>
-                <w:color w:val="000000"/>
-                <w:sz w:val="16"/>
-                <w:szCs w:val="16"/>
-              </w:rPr>
-              <w:t>Weld</w:t>
-            </w:r>
-            <w:r>
-              <w:rPr>
-                <w:rFonts w:ascii="Arial" w:eastAsia="Times New Roman" w:hAnsi="Arial" w:cs="Arial"/>
-                <w:color w:val="000000"/>
-                <w:sz w:val="16"/>
-                <w:szCs w:val="16"/>
-              </w:rPr>
-              <w:t>PeakPower</w:t>
-            </w:r>
-            <w:proofErr w:type="spellEnd"/>
-            <w:r>
-              <w:rPr>
-                <w:rFonts w:ascii="Arial" w:eastAsia="Times New Roman" w:hAnsi="Arial" w:cs="Arial"/>
-                <w:color w:val="000000"/>
-                <w:sz w:val="16"/>
-                <w:szCs w:val="16"/>
-              </w:rPr>
-              <w:t>,</w:t>
-            </w:r>
-            <w:r>
-              <w:rPr>
-                <w:rFonts w:ascii="Arial" w:eastAsia="Times New Roman" w:hAnsi="Arial" w:cs="Arial"/>
-                <w:color w:val="000000"/>
-                <w:sz w:val="16"/>
-                <w:szCs w:val="16"/>
-              </w:rPr>
-              <w:t xml:space="preserve"> </w:t>
-            </w:r>
-            <w:proofErr w:type="spellStart"/>
-            <w:r>
-              <w:rPr>
-                <w:rFonts w:ascii="Arial" w:eastAsia="Times New Roman" w:hAnsi="Arial" w:cs="Arial"/>
-                <w:color w:val="000000"/>
-                <w:sz w:val="16"/>
-                <w:szCs w:val="16"/>
-              </w:rPr>
-              <w:t>TriggerH</w:t>
+              <w:t>Pressure,</w:t>
+            </w:r>
+            <w:r>
+              <w:rPr>
+                <w:rFonts w:ascii="Arial" w:eastAsia="Times New Roman" w:hAnsi="Arial" w:cs="Arial"/>
+                <w:color w:val="000000"/>
+                <w:sz w:val="16"/>
+                <w:szCs w:val="16"/>
+              </w:rPr>
+              <w:t xml:space="preserve"> Weld</w:t>
+            </w:r>
+            <w:r>
+              <w:rPr>
+                <w:rFonts w:ascii="Arial" w:eastAsia="Times New Roman" w:hAnsi="Arial" w:cs="Arial"/>
+                <w:color w:val="000000"/>
+                <w:sz w:val="16"/>
+                <w:szCs w:val="16"/>
+              </w:rPr>
+              <w:t>Pressure,</w:t>
+            </w:r>
+            <w:r>
+              <w:rPr>
+                <w:rFonts w:ascii="Arial" w:eastAsia="Times New Roman" w:hAnsi="Arial" w:cs="Arial"/>
+                <w:color w:val="000000"/>
+                <w:sz w:val="16"/>
+                <w:szCs w:val="16"/>
+              </w:rPr>
+              <w:t xml:space="preserve"> Weld</w:t>
+            </w:r>
+            <w:r>
+              <w:rPr>
+                <w:rFonts w:ascii="Arial" w:eastAsia="Times New Roman" w:hAnsi="Arial" w:cs="Arial"/>
+                <w:color w:val="000000"/>
+                <w:sz w:val="16"/>
+                <w:szCs w:val="16"/>
+              </w:rPr>
+              <w:t>Amplitude,</w:t>
+            </w:r>
+            <w:r>
+              <w:rPr>
+                <w:rFonts w:ascii="Arial" w:eastAsia="Times New Roman" w:hAnsi="Arial" w:cs="Arial"/>
+                <w:color w:val="000000"/>
+                <w:sz w:val="16"/>
+                <w:szCs w:val="16"/>
+              </w:rPr>
+              <w:t xml:space="preserve"> Weld</w:t>
+            </w:r>
+            <w:r>
+              <w:rPr>
+                <w:rFonts w:ascii="Arial" w:eastAsia="Times New Roman" w:hAnsi="Arial" w:cs="Arial"/>
+                <w:color w:val="000000"/>
+                <w:sz w:val="16"/>
+                <w:szCs w:val="16"/>
+              </w:rPr>
+              <w:t>Time,</w:t>
+            </w:r>
+            <w:r>
+              <w:rPr>
+                <w:rFonts w:ascii="Arial" w:eastAsia="Times New Roman" w:hAnsi="Arial" w:cs="Arial"/>
+                <w:color w:val="000000"/>
+                <w:sz w:val="16"/>
+                <w:szCs w:val="16"/>
+              </w:rPr>
+              <w:t xml:space="preserve"> Weld</w:t>
+            </w:r>
+            <w:r>
+              <w:rPr>
+                <w:rFonts w:ascii="Arial" w:eastAsia="Times New Roman" w:hAnsi="Arial" w:cs="Arial"/>
+                <w:color w:val="000000"/>
+                <w:sz w:val="16"/>
+                <w:szCs w:val="16"/>
+              </w:rPr>
+              <w:t>PeakPower,</w:t>
+            </w:r>
+            <w:r>
+              <w:rPr>
+                <w:rFonts w:ascii="Arial" w:eastAsia="Times New Roman" w:hAnsi="Arial" w:cs="Arial"/>
+                <w:color w:val="000000"/>
+                <w:sz w:val="16"/>
+                <w:szCs w:val="16"/>
+              </w:rPr>
+              <w:t xml:space="preserve"> TriggerH</w:t>
             </w:r>
             <w:r>
               <w:rPr>
@@ -18559,56 +17048,23 @@
               </w:rPr>
               <w:t>eight</w:t>
             </w:r>
-            <w:proofErr w:type="spellEnd"/>
-            <w:r>
-              <w:rPr>
-                <w:rFonts w:ascii="Arial" w:eastAsia="Times New Roman" w:hAnsi="Arial" w:cs="Arial"/>
-                <w:color w:val="000000"/>
-                <w:sz w:val="16"/>
-                <w:szCs w:val="16"/>
-              </w:rPr>
-              <w:t xml:space="preserve">, </w:t>
-            </w:r>
-            <w:proofErr w:type="spellStart"/>
-            <w:proofErr w:type="gramStart"/>
-            <w:r>
-              <w:rPr>
-                <w:rFonts w:ascii="Arial" w:eastAsia="Times New Roman" w:hAnsi="Arial" w:cs="Arial"/>
-                <w:color w:val="000000"/>
-                <w:sz w:val="16"/>
-                <w:szCs w:val="16"/>
-              </w:rPr>
-              <w:t>WeldH</w:t>
-            </w:r>
-            <w:r>
-              <w:rPr>
-                <w:rFonts w:ascii="Arial" w:eastAsia="Times New Roman" w:hAnsi="Arial" w:cs="Arial"/>
-                <w:color w:val="000000"/>
-                <w:sz w:val="16"/>
-                <w:szCs w:val="16"/>
-              </w:rPr>
-              <w:t>eight,AlarmFlags</w:t>
-            </w:r>
-            <w:proofErr w:type="spellEnd"/>
-            <w:proofErr w:type="gramEnd"/>
-            <w:r>
-              <w:rPr>
-                <w:rFonts w:ascii="Arial" w:eastAsia="Times New Roman" w:hAnsi="Arial" w:cs="Arial"/>
-                <w:color w:val="000000"/>
-                <w:sz w:val="16"/>
-                <w:szCs w:val="16"/>
-              </w:rPr>
-              <w:t xml:space="preserve">, </w:t>
-            </w:r>
-            <w:proofErr w:type="spellStart"/>
-            <w:r>
-              <w:rPr>
-                <w:rFonts w:ascii="Arial" w:eastAsia="Times New Roman" w:hAnsi="Arial" w:cs="Arial"/>
-                <w:color w:val="000000"/>
-                <w:sz w:val="16"/>
-                <w:szCs w:val="16"/>
-              </w:rPr>
-              <w:t>Cycl</w:t>
+            <w:r>
+              <w:rPr>
+                <w:rFonts w:ascii="Arial" w:eastAsia="Times New Roman" w:hAnsi="Arial" w:cs="Arial"/>
+                <w:color w:val="000000"/>
+                <w:sz w:val="16"/>
+                <w:szCs w:val="16"/>
+              </w:rPr>
+              <w:t>, WeldH</w:t>
+            </w:r>
+            <w:r>
+              <w:rPr>
+                <w:rFonts w:ascii="Arial" w:eastAsia="Times New Roman" w:hAnsi="Arial" w:cs="Arial"/>
+                <w:color w:val="000000"/>
+                <w:sz w:val="16"/>
+                <w:szCs w:val="16"/>
+              </w:rPr>
+              <w:t>eight,AlarmFlags, Cycl</w:t>
             </w:r>
             <w:r>
               <w:rPr>
@@ -18619,7 +17075,6 @@
               </w:rPr>
               <w:t>eCounter</w:t>
             </w:r>
-            <w:proofErr w:type="spellEnd"/>
           </w:p>
         </w:tc>
       </w:tr>
@@ -18894,25 +17349,14 @@
                 <w:szCs w:val="16"/>
               </w:rPr>
             </w:pPr>
-            <w:proofErr w:type="spellStart"/>
-            <w:r>
-              <w:rPr>
-                <w:rFonts w:ascii="Arial" w:eastAsia="Times New Roman" w:hAnsi="Arial" w:cs="Arial"/>
-                <w:color w:val="000000"/>
-                <w:sz w:val="16"/>
-                <w:szCs w:val="16"/>
-              </w:rPr>
-              <w:t>Sqlite</w:t>
-            </w:r>
-            <w:proofErr w:type="spellEnd"/>
-            <w:r>
-              <w:rPr>
-                <w:rFonts w:ascii="Arial" w:eastAsia="Times New Roman" w:hAnsi="Arial" w:cs="Arial"/>
-                <w:color w:val="000000"/>
-                <w:sz w:val="16"/>
-                <w:szCs w:val="16"/>
-              </w:rPr>
-              <w:t xml:space="preserve"> Type</w:t>
+            <w:r>
+              <w:rPr>
+                <w:rFonts w:ascii="Arial" w:eastAsia="Times New Roman" w:hAnsi="Arial" w:cs="Arial"/>
+                <w:color w:val="000000"/>
+                <w:sz w:val="16"/>
+                <w:szCs w:val="16"/>
+              </w:rPr>
+              <w:t>Sqlite Type</w:t>
             </w:r>
           </w:p>
         </w:tc>
@@ -19306,7 +17750,6 @@
                 <w:szCs w:val="16"/>
               </w:rPr>
             </w:pPr>
-            <w:proofErr w:type="spellStart"/>
             <w:r>
               <w:rPr>
                 <w:rFonts w:ascii="Arial" w:eastAsia="Times New Roman" w:hAnsi="Arial" w:cs="Arial" w:hint="eastAsia"/>
@@ -19325,7 +17768,6 @@
               </w:rPr>
               <w:t>artID</w:t>
             </w:r>
-            <w:proofErr w:type="spellEnd"/>
           </w:p>
         </w:tc>
         <w:tc>
@@ -19352,25 +17794,14 @@
                 <w:szCs w:val="16"/>
               </w:rPr>
             </w:pPr>
-            <w:proofErr w:type="gramStart"/>
-            <w:r>
-              <w:rPr>
-                <w:rFonts w:ascii="Arial" w:eastAsia="Times New Roman" w:hAnsi="Arial" w:cs="Arial"/>
-                <w:color w:val="000000"/>
-                <w:sz w:val="16"/>
-                <w:szCs w:val="16"/>
-              </w:rPr>
-              <w:t>TEXT[</w:t>
-            </w:r>
-            <w:proofErr w:type="gramEnd"/>
-            <w:r>
-              <w:rPr>
-                <w:rFonts w:ascii="Arial" w:eastAsia="Times New Roman" w:hAnsi="Arial" w:cs="Arial"/>
-                <w:color w:val="000000"/>
-                <w:sz w:val="16"/>
-                <w:szCs w:val="16"/>
-              </w:rPr>
-              <w:t>50]</w:t>
+            <w:r>
+              <w:rPr>
+                <w:rFonts w:ascii="Arial" w:eastAsia="Times New Roman" w:hAnsi="Arial" w:cs="Arial"/>
+                <w:color w:val="000000"/>
+                <w:sz w:val="16"/>
+                <w:szCs w:val="16"/>
+              </w:rPr>
+              <w:t>TEXT[50]</w:t>
             </w:r>
           </w:p>
         </w:tc>
@@ -19653,7 +18084,6 @@
                 <w:szCs w:val="16"/>
               </w:rPr>
             </w:pPr>
-            <w:proofErr w:type="spellStart"/>
             <w:r>
               <w:rPr>
                 <w:rFonts w:ascii="Arial" w:eastAsia="Times New Roman" w:hAnsi="Arial" w:cs="Arial"/>
@@ -19672,7 +18102,6 @@
               </w:rPr>
               <w:t>Time</w:t>
             </w:r>
-            <w:proofErr w:type="spellEnd"/>
           </w:p>
         </w:tc>
         <w:tc>
@@ -19978,7 +18407,6 @@
                 <w:szCs w:val="16"/>
               </w:rPr>
             </w:pPr>
-            <w:proofErr w:type="spellStart"/>
             <w:r>
               <w:rPr>
                 <w:rFonts w:ascii="Arial" w:eastAsia="Times New Roman" w:hAnsi="Arial" w:cs="Arial"/>
@@ -19997,7 +18425,6 @@
               </w:rPr>
               <w:t>ID</w:t>
             </w:r>
-            <w:proofErr w:type="spellEnd"/>
           </w:p>
         </w:tc>
         <w:tc>
@@ -20302,7 +18729,6 @@
                 <w:szCs w:val="16"/>
               </w:rPr>
             </w:pPr>
-            <w:proofErr w:type="spellStart"/>
             <w:r>
               <w:rPr>
                 <w:rFonts w:ascii="Arial" w:eastAsia="Times New Roman" w:hAnsi="Arial" w:cs="Arial"/>
@@ -20321,7 +18747,6 @@
               </w:rPr>
               <w:t>Energy</w:t>
             </w:r>
-            <w:proofErr w:type="spellEnd"/>
           </w:p>
         </w:tc>
         <w:tc>
@@ -20626,7 +19051,6 @@
                 <w:szCs w:val="16"/>
               </w:rPr>
             </w:pPr>
-            <w:proofErr w:type="spellStart"/>
             <w:r>
               <w:rPr>
                 <w:rFonts w:ascii="Arial" w:eastAsia="Times New Roman" w:hAnsi="Arial" w:cs="Arial"/>
@@ -20654,7 +19078,6 @@
               </w:rPr>
               <w:t>Pressure</w:t>
             </w:r>
-            <w:proofErr w:type="spellEnd"/>
           </w:p>
         </w:tc>
         <w:tc>
@@ -20968,7 +19391,6 @@
                 <w:szCs w:val="16"/>
               </w:rPr>
             </w:pPr>
-            <w:proofErr w:type="spellStart"/>
             <w:r>
               <w:rPr>
                 <w:rFonts w:ascii="Arial" w:eastAsia="Times New Roman" w:hAnsi="Arial" w:cs="Arial"/>
@@ -20987,7 +19409,6 @@
               </w:rPr>
               <w:t>Pressure</w:t>
             </w:r>
-            <w:proofErr w:type="spellEnd"/>
           </w:p>
         </w:tc>
         <w:tc>
@@ -21301,7 +19722,6 @@
                 <w:szCs w:val="16"/>
               </w:rPr>
             </w:pPr>
-            <w:proofErr w:type="spellStart"/>
             <w:r>
               <w:rPr>
                 <w:rFonts w:ascii="Arial" w:eastAsia="Times New Roman" w:hAnsi="Arial" w:cs="Arial"/>
@@ -21320,7 +19740,6 @@
               </w:rPr>
               <w:t>Amplitude</w:t>
             </w:r>
-            <w:proofErr w:type="spellEnd"/>
           </w:p>
         </w:tc>
         <w:tc>
@@ -21625,7 +20044,6 @@
                 <w:szCs w:val="16"/>
               </w:rPr>
             </w:pPr>
-            <w:proofErr w:type="spellStart"/>
             <w:r>
               <w:rPr>
                 <w:rFonts w:ascii="Arial" w:eastAsia="Times New Roman" w:hAnsi="Arial" w:cs="Arial"/>
@@ -21644,7 +20062,6 @@
               </w:rPr>
               <w:t>Time</w:t>
             </w:r>
-            <w:proofErr w:type="spellEnd"/>
           </w:p>
         </w:tc>
         <w:tc>
@@ -21908,7 +20325,6 @@
               </w:rPr>
               <w:t>(</w:t>
             </w:r>
-            <w:proofErr w:type="spellStart"/>
             <w:r>
               <w:rPr>
                 <w:rFonts w:ascii="Arial" w:eastAsia="Times New Roman" w:hAnsi="Arial" w:cs="Arial"/>
@@ -21925,17 +20341,7 @@
                 <w:sz w:val="16"/>
                 <w:szCs w:val="16"/>
               </w:rPr>
-              <w:t>s</w:t>
-            </w:r>
-            <w:proofErr w:type="spellEnd"/>
-            <w:r>
-              <w:rPr>
-                <w:rFonts w:ascii="Arial" w:eastAsia="Times New Roman" w:hAnsi="Arial" w:cs="Arial"/>
-                <w:color w:val="000000"/>
-                <w:sz w:val="16"/>
-                <w:szCs w:val="16"/>
-              </w:rPr>
-              <w:t>)</w:t>
+              <w:t>s)</w:t>
             </w:r>
           </w:p>
         </w:tc>
@@ -21996,7 +20402,6 @@
                 <w:szCs w:val="16"/>
               </w:rPr>
             </w:pPr>
-            <w:proofErr w:type="spellStart"/>
             <w:r>
               <w:rPr>
                 <w:rFonts w:ascii="Arial" w:eastAsia="Times New Roman" w:hAnsi="Arial" w:cs="Arial"/>
@@ -22015,7 +20420,6 @@
               </w:rPr>
               <w:t>PeakPower</w:t>
             </w:r>
-            <w:proofErr w:type="spellEnd"/>
           </w:p>
         </w:tc>
         <w:tc>
@@ -22320,7 +20724,6 @@
                 <w:szCs w:val="16"/>
               </w:rPr>
             </w:pPr>
-            <w:proofErr w:type="spellStart"/>
             <w:r>
               <w:rPr>
                 <w:rFonts w:ascii="Arial" w:eastAsia="Times New Roman" w:hAnsi="Arial" w:cs="Arial"/>
@@ -22339,7 +20742,6 @@
               </w:rPr>
               <w:t>eight</w:t>
             </w:r>
-            <w:proofErr w:type="spellEnd"/>
           </w:p>
         </w:tc>
         <w:tc>
@@ -22601,9 +21003,17 @@
                 <w:sz w:val="16"/>
                 <w:szCs w:val="16"/>
               </w:rPr>
-              <w:t>(</w:t>
-            </w:r>
-            <w:proofErr w:type="spellStart"/>
+              <w:t>(m</w:t>
+            </w:r>
+            <w:r>
+              <w:rPr>
+                <w:rFonts w:ascii="Arial" w:eastAsia="Times New Roman" w:hAnsi="Arial" w:cs="Arial"/>
+                <w:color w:val="000000"/>
+                <w:sz w:val="16"/>
+                <w:szCs w:val="16"/>
+              </w:rPr>
+              <w:t>icro</w:t>
+            </w:r>
             <w:r>
               <w:rPr>
                 <w:rFonts w:ascii="Arial" w:eastAsia="Times New Roman" w:hAnsi="Arial" w:cs="Arial"/>
@@ -22620,27 +21030,8 @@
                 <w:sz w:val="16"/>
                 <w:szCs w:val="16"/>
               </w:rPr>
-              <w:t>icro</w:t>
-            </w:r>
-            <w:r>
-              <w:rPr>
-                <w:rFonts w:ascii="Arial" w:eastAsia="Times New Roman" w:hAnsi="Arial" w:cs="Arial"/>
-                <w:color w:val="000000"/>
-                <w:sz w:val="16"/>
-                <w:szCs w:val="16"/>
-              </w:rPr>
-              <w:t>m</w:t>
-            </w:r>
-            <w:r>
-              <w:rPr>
-                <w:rFonts w:ascii="Arial" w:eastAsia="Times New Roman" w:hAnsi="Arial" w:cs="Arial"/>
-                <w:color w:val="000000"/>
-                <w:sz w:val="16"/>
-                <w:szCs w:val="16"/>
-              </w:rPr>
               <w:t>etre</w:t>
             </w:r>
-            <w:proofErr w:type="spellEnd"/>
             <w:r>
               <w:rPr>
                 <w:rFonts w:ascii="Arial" w:eastAsia="Times New Roman" w:hAnsi="Arial" w:cs="Arial"/>
@@ -22709,7 +21100,6 @@
                 <w:szCs w:val="16"/>
               </w:rPr>
             </w:pPr>
-            <w:proofErr w:type="spellStart"/>
             <w:r>
               <w:rPr>
                 <w:rFonts w:ascii="Arial" w:eastAsia="Times New Roman" w:hAnsi="Arial" w:cs="Arial"/>
@@ -22728,7 +21118,6 @@
               </w:rPr>
               <w:t>eight</w:t>
             </w:r>
-            <w:proofErr w:type="spellEnd"/>
           </w:p>
         </w:tc>
         <w:tc>
@@ -22990,17 +21379,7 @@
                 <w:sz w:val="16"/>
                 <w:szCs w:val="16"/>
               </w:rPr>
-              <w:t>(</w:t>
-            </w:r>
-            <w:proofErr w:type="spellStart"/>
-            <w:r>
-              <w:rPr>
-                <w:rFonts w:ascii="Arial" w:eastAsia="Times New Roman" w:hAnsi="Arial" w:cs="Arial"/>
-                <w:color w:val="000000"/>
-                <w:sz w:val="16"/>
-                <w:szCs w:val="16"/>
-              </w:rPr>
-              <w:t>m</w:t>
+              <w:t>(m</w:t>
             </w:r>
             <w:r>
               <w:rPr>
@@ -23011,7 +21390,6 @@
               </w:rPr>
               <w:t>icrometre</w:t>
             </w:r>
-            <w:proofErr w:type="spellEnd"/>
             <w:r>
               <w:rPr>
                 <w:rFonts w:ascii="Arial" w:eastAsia="Times New Roman" w:hAnsi="Arial" w:cs="Arial"/>
@@ -23080,7 +21458,6 @@
                 <w:szCs w:val="16"/>
               </w:rPr>
             </w:pPr>
-            <w:proofErr w:type="spellStart"/>
             <w:r>
               <w:rPr>
                 <w:rFonts w:ascii="Arial" w:eastAsia="Times New Roman" w:hAnsi="Arial" w:cs="Arial"/>
@@ -23099,7 +21476,6 @@
               </w:rPr>
               <w:t>Flag</w:t>
             </w:r>
-            <w:proofErr w:type="spellEnd"/>
           </w:p>
         </w:tc>
         <w:tc>
@@ -23403,7 +21779,6 @@
                 <w:szCs w:val="16"/>
               </w:rPr>
             </w:pPr>
-            <w:proofErr w:type="spellStart"/>
             <w:r>
               <w:rPr>
                 <w:rFonts w:ascii="Arial" w:eastAsia="Times New Roman" w:hAnsi="Arial" w:cs="Arial"/>
@@ -23413,7 +21788,6 @@
               </w:rPr>
               <w:t>SequenceID</w:t>
             </w:r>
-            <w:proofErr w:type="spellEnd"/>
           </w:p>
         </w:tc>
         <w:tc>
@@ -23701,7 +22075,6 @@
                 <w:szCs w:val="16"/>
               </w:rPr>
             </w:pPr>
-            <w:proofErr w:type="spellStart"/>
             <w:r>
               <w:rPr>
                 <w:rFonts w:ascii="Arial" w:eastAsia="Times New Roman" w:hAnsi="Arial" w:cs="Arial"/>
@@ -23720,7 +22093,6 @@
               </w:rPr>
               <w:t>Counter</w:t>
             </w:r>
-            <w:proofErr w:type="spellEnd"/>
           </w:p>
         </w:tc>
         <w:tc>
@@ -23976,25 +22348,14 @@
                 <w:szCs w:val="16"/>
               </w:rPr>
             </w:pPr>
-            <w:proofErr w:type="spellStart"/>
-            <w:r>
-              <w:rPr>
-                <w:rFonts w:ascii="Arial" w:eastAsia="Times New Roman" w:hAnsi="Arial" w:cs="Arial"/>
-                <w:color w:val="000000"/>
-                <w:sz w:val="16"/>
-                <w:szCs w:val="16"/>
-              </w:rPr>
-              <w:t>Sqlite</w:t>
-            </w:r>
-            <w:proofErr w:type="spellEnd"/>
-            <w:r>
-              <w:rPr>
-                <w:rFonts w:ascii="Arial" w:eastAsia="Times New Roman" w:hAnsi="Arial" w:cs="Arial"/>
-                <w:color w:val="000000"/>
-                <w:sz w:val="16"/>
-                <w:szCs w:val="16"/>
-              </w:rPr>
-              <w:t xml:space="preserve"> scripts</w:t>
+            <w:r>
+              <w:rPr>
+                <w:rFonts w:ascii="Arial" w:eastAsia="Times New Roman" w:hAnsi="Arial" w:cs="Arial"/>
+                <w:color w:val="000000"/>
+                <w:sz w:val="16"/>
+                <w:szCs w:val="16"/>
+              </w:rPr>
+              <w:t>Sqlite scripts</w:t>
             </w:r>
           </w:p>
         </w:tc>
@@ -24054,17 +22415,7 @@
                 <w:sz w:val="16"/>
                 <w:szCs w:val="16"/>
               </w:rPr>
-              <w:t>CREATE TABLE "</w:t>
-            </w:r>
-            <w:proofErr w:type="spellStart"/>
-            <w:r>
-              <w:rPr>
-                <w:rFonts w:ascii="Arial" w:eastAsia="Times New Roman" w:hAnsi="Arial" w:cs="Arial"/>
-                <w:color w:val="000000"/>
-                <w:sz w:val="16"/>
-                <w:szCs w:val="16"/>
-              </w:rPr>
-              <w:t>WeldResult</w:t>
+              <w:t>CREATE TABLE "WeldResult</w:t>
             </w:r>
             <w:r>
               <w:rPr>
@@ -24075,7 +22426,6 @@
               </w:rPr>
               <w:t>Table</w:t>
             </w:r>
-            <w:proofErr w:type="spellEnd"/>
             <w:r>
               <w:rPr>
                 <w:rFonts w:ascii="Arial" w:eastAsia="Times New Roman" w:hAnsi="Arial" w:cs="Arial"/>
@@ -24137,7 +22487,6 @@
               <w:tab/>
               <w:t>"</w:t>
             </w:r>
-            <w:proofErr w:type="spellStart"/>
             <w:r>
               <w:rPr>
                 <w:rFonts w:ascii="Arial" w:eastAsia="Times New Roman" w:hAnsi="Arial" w:cs="Arial" w:hint="eastAsia"/>
@@ -24156,7 +22505,6 @@
               </w:rPr>
               <w:t>artID</w:t>
             </w:r>
-            <w:proofErr w:type="spellEnd"/>
             <w:r>
               <w:rPr>
                 <w:rFonts w:ascii="Arial" w:eastAsia="Times New Roman" w:hAnsi="Arial" w:cs="Arial"/>
@@ -24192,6 +22540,104 @@
                 <w:szCs w:val="16"/>
               </w:rPr>
               <w:t xml:space="preserve"> NOT NULL,</w:t>
+            </w:r>
+          </w:p>
+          <w:p>
+            <w:pPr>
+              <w:spacing w:after="0" w:line="240" w:lineRule="auto"/>
+              <w:rPr>
+                <w:rFonts w:ascii="Arial" w:eastAsia="Times New Roman" w:hAnsi="Arial" w:cs="Arial"/>
+                <w:color w:val="000000"/>
+                <w:sz w:val="16"/>
+                <w:szCs w:val="16"/>
+              </w:rPr>
+            </w:pPr>
+            <w:r>
+              <w:rPr>
+                <w:rFonts w:ascii="Arial" w:eastAsia="Times New Roman" w:hAnsi="Arial" w:cs="Arial"/>
+                <w:color w:val="000000"/>
+                <w:sz w:val="16"/>
+                <w:szCs w:val="16"/>
+              </w:rPr>
+              <w:tab/>
+              <w:t>"Date</w:t>
+            </w:r>
+            <w:r>
+              <w:rPr>
+                <w:rFonts w:ascii="Arial" w:eastAsia="Times New Roman" w:hAnsi="Arial" w:cs="Arial"/>
+                <w:color w:val="000000"/>
+                <w:sz w:val="16"/>
+                <w:szCs w:val="16"/>
+              </w:rPr>
+              <w:t>Time</w:t>
+            </w:r>
+            <w:r>
+              <w:rPr>
+                <w:rFonts w:ascii="Arial" w:eastAsia="Times New Roman" w:hAnsi="Arial" w:cs="Arial"/>
+                <w:color w:val="000000"/>
+                <w:sz w:val="16"/>
+                <w:szCs w:val="16"/>
+              </w:rPr>
+              <w:t>"</w:t>
+            </w:r>
+            <w:r>
+              <w:rPr>
+                <w:rFonts w:ascii="Arial" w:eastAsia="Times New Roman" w:hAnsi="Arial" w:cs="Arial"/>
+                <w:color w:val="000000"/>
+                <w:sz w:val="16"/>
+                <w:szCs w:val="16"/>
+              </w:rPr>
+              <w:tab/>
+              <w:t>TEXT</w:t>
+            </w:r>
+            <w:r>
+              <w:rPr>
+                <w:rFonts w:ascii="Arial" w:eastAsia="Times New Roman" w:hAnsi="Arial" w:cs="Arial"/>
+                <w:color w:val="000000"/>
+                <w:sz w:val="16"/>
+                <w:szCs w:val="16"/>
+              </w:rPr>
+              <w:t xml:space="preserve"> NOT NULL</w:t>
+            </w:r>
+            <w:r>
+              <w:rPr>
+                <w:rFonts w:ascii="Arial" w:eastAsia="Times New Roman" w:hAnsi="Arial" w:cs="Arial"/>
+                <w:color w:val="000000"/>
+                <w:sz w:val="16"/>
+                <w:szCs w:val="16"/>
+              </w:rPr>
+              <w:t>,</w:t>
+            </w:r>
+          </w:p>
+          <w:p>
+            <w:pPr>
+              <w:spacing w:after="0" w:line="240" w:lineRule="auto"/>
+              <w:rPr>
+                <w:rFonts w:ascii="Arial" w:eastAsia="Times New Roman" w:hAnsi="Arial" w:cs="Arial"/>
+                <w:color w:val="000000"/>
+                <w:sz w:val="16"/>
+                <w:szCs w:val="16"/>
+              </w:rPr>
+            </w:pPr>
+            <w:r>
+              <w:rPr>
+                <w:rFonts w:ascii="Arial" w:eastAsia="Times New Roman" w:hAnsi="Arial" w:cs="Arial"/>
+                <w:color w:val="000000"/>
+                <w:sz w:val="16"/>
+                <w:szCs w:val="16"/>
+              </w:rPr>
+              <w:tab/>
+              <w:t>"SequenceID"</w:t>
+            </w:r>
+            <w:r>
+              <w:rPr>
+                <w:rFonts w:ascii="Arial" w:eastAsia="Times New Roman" w:hAnsi="Arial" w:cs="Arial"/>
+                <w:color w:val="000000"/>
+                <w:sz w:val="16"/>
+                <w:szCs w:val="16"/>
+              </w:rPr>
+              <w:tab/>
+              <w:t>INTEGER,</w:t>
             </w:r>
           </w:p>
           <w:p>
@@ -24214,34 +22660,23 @@
               <w:tab/>
               <w:t>"</w:t>
             </w:r>
-            <w:proofErr w:type="spellStart"/>
-            <w:r>
-              <w:rPr>
-                <w:rFonts w:ascii="Arial" w:eastAsia="Times New Roman" w:hAnsi="Arial" w:cs="Arial"/>
-                <w:color w:val="000000"/>
-                <w:sz w:val="16"/>
-                <w:szCs w:val="16"/>
-              </w:rPr>
-              <w:t>Date</w:t>
-            </w:r>
-            <w:r>
-              <w:rPr>
-                <w:rFonts w:ascii="Arial" w:eastAsia="Times New Roman" w:hAnsi="Arial" w:cs="Arial"/>
-                <w:color w:val="000000"/>
-                <w:sz w:val="16"/>
-                <w:szCs w:val="16"/>
-              </w:rPr>
-              <w:t>Time</w:t>
-            </w:r>
-            <w:proofErr w:type="spellEnd"/>
-            <w:r>
-              <w:rPr>
-                <w:rFonts w:ascii="Arial" w:eastAsia="Times New Roman" w:hAnsi="Arial" w:cs="Arial"/>
-                <w:color w:val="000000"/>
-                <w:sz w:val="16"/>
-                <w:szCs w:val="16"/>
-              </w:rPr>
-              <w:t>"</w:t>
+            <w:r>
+              <w:rPr>
+                <w:rFonts w:ascii="Arial" w:eastAsia="Times New Roman" w:hAnsi="Arial" w:cs="Arial"/>
+                <w:color w:val="000000"/>
+                <w:sz w:val="16"/>
+                <w:szCs w:val="16"/>
+              </w:rPr>
+              <w:t>Recipe</w:t>
+            </w:r>
+            <w:r>
+              <w:rPr>
+                <w:rFonts w:ascii="Arial" w:eastAsia="Times New Roman" w:hAnsi="Arial" w:cs="Arial"/>
+                <w:color w:val="000000"/>
+                <w:sz w:val="16"/>
+                <w:szCs w:val="16"/>
+              </w:rPr>
+              <w:t>ID"</w:t>
             </w:r>
             <w:r>
               <w:rPr>
@@ -24251,25 +22686,7 @@
                 <w:szCs w:val="16"/>
               </w:rPr>
               <w:tab/>
-              <w:t>TEXT</w:t>
-            </w:r>
-            <w:r>
-              <w:rPr>
-                <w:rFonts w:ascii="Arial" w:eastAsia="Times New Roman" w:hAnsi="Arial" w:cs="Arial"/>
-                <w:color w:val="000000"/>
-                <w:sz w:val="16"/>
-                <w:szCs w:val="16"/>
-              </w:rPr>
-              <w:t xml:space="preserve"> NOT NULL</w:t>
-            </w:r>
-            <w:r>
-              <w:rPr>
-                <w:rFonts w:ascii="Arial" w:eastAsia="Times New Roman" w:hAnsi="Arial" w:cs="Arial"/>
-                <w:color w:val="000000"/>
-                <w:sz w:val="16"/>
-                <w:szCs w:val="16"/>
-              </w:rPr>
-              <w:t>,</w:t>
+              <w:t>INTEGER,</w:t>
             </w:r>
           </w:p>
           <w:p>
@@ -24292,25 +22709,415 @@
               <w:tab/>
               <w:t>"</w:t>
             </w:r>
-            <w:proofErr w:type="spellStart"/>
-            <w:r>
-              <w:rPr>
-                <w:rFonts w:ascii="Arial" w:eastAsia="Times New Roman" w:hAnsi="Arial" w:cs="Arial"/>
-                <w:color w:val="000000"/>
-                <w:sz w:val="16"/>
-                <w:szCs w:val="16"/>
-              </w:rPr>
-              <w:t>SequenceID</w:t>
-            </w:r>
-            <w:proofErr w:type="spellEnd"/>
-            <w:r>
-              <w:rPr>
-                <w:rFonts w:ascii="Arial" w:eastAsia="Times New Roman" w:hAnsi="Arial" w:cs="Arial"/>
-                <w:color w:val="000000"/>
-                <w:sz w:val="16"/>
-                <w:szCs w:val="16"/>
-              </w:rPr>
+            <w:r>
+              <w:rPr>
+                <w:rFonts w:ascii="Arial" w:eastAsia="Times New Roman" w:hAnsi="Arial" w:cs="Arial"/>
+                <w:color w:val="000000"/>
+                <w:sz w:val="16"/>
+                <w:szCs w:val="16"/>
+              </w:rPr>
+              <w:t>Weld</w:t>
+            </w:r>
+            <w:r>
+              <w:rPr>
+                <w:rFonts w:ascii="Arial" w:eastAsia="Times New Roman" w:hAnsi="Arial" w:cs="Arial"/>
+                <w:color w:val="000000"/>
+                <w:sz w:val="16"/>
+                <w:szCs w:val="16"/>
+              </w:rPr>
+              <w:t>Energy"</w:t>
+            </w:r>
+            <w:r>
+              <w:rPr>
+                <w:rFonts w:ascii="Arial" w:eastAsia="Times New Roman" w:hAnsi="Arial" w:cs="Arial"/>
+                <w:color w:val="000000"/>
+                <w:sz w:val="16"/>
+                <w:szCs w:val="16"/>
+              </w:rPr>
+              <w:tab/>
+              <w:t>INTEGER NOT NULL,</w:t>
+            </w:r>
+          </w:p>
+          <w:p>
+            <w:pPr>
+              <w:spacing w:after="0" w:line="240" w:lineRule="auto"/>
+              <w:rPr>
+                <w:rFonts w:ascii="Arial" w:eastAsia="Times New Roman" w:hAnsi="Arial" w:cs="Arial"/>
+                <w:color w:val="000000"/>
+                <w:sz w:val="16"/>
+                <w:szCs w:val="16"/>
+              </w:rPr>
+            </w:pPr>
+            <w:r>
+              <w:rPr>
+                <w:rFonts w:ascii="Arial" w:eastAsia="Times New Roman" w:hAnsi="Arial" w:cs="Arial"/>
+                <w:color w:val="000000"/>
+                <w:sz w:val="16"/>
+                <w:szCs w:val="16"/>
+              </w:rPr>
+              <w:tab/>
+              <w:t>"T</w:t>
+            </w:r>
+            <w:r>
+              <w:rPr>
+                <w:rFonts w:ascii="Arial" w:eastAsia="Times New Roman" w:hAnsi="Arial" w:cs="Arial"/>
+                <w:color w:val="000000"/>
+                <w:sz w:val="16"/>
+                <w:szCs w:val="16"/>
+              </w:rPr>
+              <w:t>rigger</w:t>
+            </w:r>
+            <w:r>
+              <w:rPr>
+                <w:rFonts w:ascii="Arial" w:eastAsia="Times New Roman" w:hAnsi="Arial" w:cs="Arial"/>
+                <w:color w:val="000000"/>
+                <w:sz w:val="16"/>
+                <w:szCs w:val="16"/>
+              </w:rPr>
+              <w:t>Pressure"</w:t>
+            </w:r>
+            <w:r>
+              <w:rPr>
+                <w:rFonts w:ascii="Arial" w:eastAsia="Times New Roman" w:hAnsi="Arial" w:cs="Arial"/>
+                <w:color w:val="000000"/>
+                <w:sz w:val="16"/>
+                <w:szCs w:val="16"/>
+              </w:rPr>
+              <w:tab/>
+              <w:t>INTEGER NOT NULL,</w:t>
+            </w:r>
+          </w:p>
+          <w:p>
+            <w:pPr>
+              <w:spacing w:after="0" w:line="240" w:lineRule="auto"/>
+              <w:rPr>
+                <w:rFonts w:ascii="Arial" w:eastAsia="Times New Roman" w:hAnsi="Arial" w:cs="Arial"/>
+                <w:color w:val="000000"/>
+                <w:sz w:val="16"/>
+                <w:szCs w:val="16"/>
+              </w:rPr>
+            </w:pPr>
+            <w:r>
+              <w:rPr>
+                <w:rFonts w:ascii="Arial" w:eastAsia="Times New Roman" w:hAnsi="Arial" w:cs="Arial"/>
+                <w:color w:val="000000"/>
+                <w:sz w:val="16"/>
+                <w:szCs w:val="16"/>
+              </w:rPr>
+              <w:tab/>
               <w:t>"</w:t>
+            </w:r>
+            <w:r>
+              <w:rPr>
+                <w:rFonts w:ascii="Arial" w:eastAsia="Times New Roman" w:hAnsi="Arial" w:cs="Arial"/>
+                <w:color w:val="000000"/>
+                <w:sz w:val="16"/>
+                <w:szCs w:val="16"/>
+              </w:rPr>
+              <w:t>Weld</w:t>
+            </w:r>
+            <w:r>
+              <w:rPr>
+                <w:rFonts w:ascii="Arial" w:eastAsia="Times New Roman" w:hAnsi="Arial" w:cs="Arial"/>
+                <w:color w:val="000000"/>
+                <w:sz w:val="16"/>
+                <w:szCs w:val="16"/>
+              </w:rPr>
+              <w:t>Pressure"</w:t>
+            </w:r>
+            <w:r>
+              <w:rPr>
+                <w:rFonts w:ascii="Arial" w:eastAsia="Times New Roman" w:hAnsi="Arial" w:cs="Arial"/>
+                <w:color w:val="000000"/>
+                <w:sz w:val="16"/>
+                <w:szCs w:val="16"/>
+              </w:rPr>
+              <w:tab/>
+              <w:t>INTEGER NOT NULL,</w:t>
+            </w:r>
+          </w:p>
+          <w:p>
+            <w:pPr>
+              <w:spacing w:after="0" w:line="240" w:lineRule="auto"/>
+              <w:rPr>
+                <w:rFonts w:ascii="Arial" w:eastAsia="Times New Roman" w:hAnsi="Arial" w:cs="Arial"/>
+                <w:color w:val="000000"/>
+                <w:sz w:val="16"/>
+                <w:szCs w:val="16"/>
+              </w:rPr>
+            </w:pPr>
+            <w:r>
+              <w:rPr>
+                <w:rFonts w:ascii="Arial" w:eastAsia="Times New Roman" w:hAnsi="Arial" w:cs="Arial"/>
+                <w:color w:val="000000"/>
+                <w:sz w:val="16"/>
+                <w:szCs w:val="16"/>
+              </w:rPr>
+              <w:tab/>
+              <w:t>"</w:t>
+            </w:r>
+            <w:r>
+              <w:rPr>
+                <w:rFonts w:ascii="Arial" w:eastAsia="Times New Roman" w:hAnsi="Arial" w:cs="Arial"/>
+                <w:color w:val="000000"/>
+                <w:sz w:val="16"/>
+                <w:szCs w:val="16"/>
+              </w:rPr>
+              <w:t>Weld</w:t>
+            </w:r>
+            <w:r>
+              <w:rPr>
+                <w:rFonts w:ascii="Arial" w:eastAsia="Times New Roman" w:hAnsi="Arial" w:cs="Arial"/>
+                <w:color w:val="000000"/>
+                <w:sz w:val="16"/>
+                <w:szCs w:val="16"/>
+              </w:rPr>
+              <w:t>Amplitude"</w:t>
+            </w:r>
+            <w:r>
+              <w:rPr>
+                <w:rFonts w:ascii="Arial" w:eastAsia="Times New Roman" w:hAnsi="Arial" w:cs="Arial"/>
+                <w:color w:val="000000"/>
+                <w:sz w:val="16"/>
+                <w:szCs w:val="16"/>
+              </w:rPr>
+              <w:tab/>
+              <w:t>INTEGER NOT NULL,</w:t>
+            </w:r>
+          </w:p>
+          <w:p>
+            <w:pPr>
+              <w:spacing w:after="0" w:line="240" w:lineRule="auto"/>
+              <w:rPr>
+                <w:rFonts w:ascii="Arial" w:eastAsia="Times New Roman" w:hAnsi="Arial" w:cs="Arial"/>
+                <w:color w:val="000000"/>
+                <w:sz w:val="16"/>
+                <w:szCs w:val="16"/>
+              </w:rPr>
+            </w:pPr>
+            <w:r>
+              <w:rPr>
+                <w:rFonts w:ascii="Arial" w:eastAsia="Times New Roman" w:hAnsi="Arial" w:cs="Arial"/>
+                <w:color w:val="000000"/>
+                <w:sz w:val="16"/>
+                <w:szCs w:val="16"/>
+              </w:rPr>
+              <w:tab/>
+              <w:t>"</w:t>
+            </w:r>
+            <w:r>
+              <w:rPr>
+                <w:rFonts w:ascii="Arial" w:eastAsia="Times New Roman" w:hAnsi="Arial" w:cs="Arial"/>
+                <w:color w:val="000000"/>
+                <w:sz w:val="16"/>
+                <w:szCs w:val="16"/>
+              </w:rPr>
+              <w:t>Weld</w:t>
+            </w:r>
+            <w:r>
+              <w:rPr>
+                <w:rFonts w:ascii="Arial" w:eastAsia="Times New Roman" w:hAnsi="Arial" w:cs="Arial"/>
+                <w:color w:val="000000"/>
+                <w:sz w:val="16"/>
+                <w:szCs w:val="16"/>
+              </w:rPr>
+              <w:t>Time"</w:t>
+            </w:r>
+            <w:r>
+              <w:rPr>
+                <w:rFonts w:ascii="Arial" w:eastAsia="Times New Roman" w:hAnsi="Arial" w:cs="Arial"/>
+                <w:color w:val="000000"/>
+                <w:sz w:val="16"/>
+                <w:szCs w:val="16"/>
+              </w:rPr>
+              <w:tab/>
+              <w:t>INTEGER NOT NULL,</w:t>
+            </w:r>
+          </w:p>
+          <w:p>
+            <w:pPr>
+              <w:spacing w:after="0" w:line="240" w:lineRule="auto"/>
+              <w:rPr>
+                <w:rFonts w:ascii="Arial" w:eastAsia="Times New Roman" w:hAnsi="Arial" w:cs="Arial"/>
+                <w:color w:val="000000"/>
+                <w:sz w:val="16"/>
+                <w:szCs w:val="16"/>
+              </w:rPr>
+            </w:pPr>
+            <w:r>
+              <w:rPr>
+                <w:rFonts w:ascii="Arial" w:eastAsia="Times New Roman" w:hAnsi="Arial" w:cs="Arial"/>
+                <w:color w:val="000000"/>
+                <w:sz w:val="16"/>
+                <w:szCs w:val="16"/>
+              </w:rPr>
+              <w:tab/>
+              <w:t>"</w:t>
+            </w:r>
+            <w:r>
+              <w:rPr>
+                <w:rFonts w:ascii="Arial" w:eastAsia="Times New Roman" w:hAnsi="Arial" w:cs="Arial"/>
+                <w:color w:val="000000"/>
+                <w:sz w:val="16"/>
+                <w:szCs w:val="16"/>
+              </w:rPr>
+              <w:t>Weld</w:t>
+            </w:r>
+            <w:r>
+              <w:rPr>
+                <w:rFonts w:ascii="Arial" w:eastAsia="Times New Roman" w:hAnsi="Arial" w:cs="Arial"/>
+                <w:color w:val="000000"/>
+                <w:sz w:val="16"/>
+                <w:szCs w:val="16"/>
+              </w:rPr>
+              <w:t>PeakPower"</w:t>
+            </w:r>
+            <w:r>
+              <w:rPr>
+                <w:rFonts w:ascii="Arial" w:eastAsia="Times New Roman" w:hAnsi="Arial" w:cs="Arial"/>
+                <w:color w:val="000000"/>
+                <w:sz w:val="16"/>
+                <w:szCs w:val="16"/>
+              </w:rPr>
+              <w:tab/>
+              <w:t>INTEGER NOT NULL,</w:t>
+            </w:r>
+          </w:p>
+          <w:p>
+            <w:pPr>
+              <w:spacing w:after="0" w:line="240" w:lineRule="auto"/>
+              <w:rPr>
+                <w:rFonts w:ascii="Arial" w:eastAsia="Times New Roman" w:hAnsi="Arial" w:cs="Arial"/>
+                <w:color w:val="000000"/>
+                <w:sz w:val="16"/>
+                <w:szCs w:val="16"/>
+              </w:rPr>
+            </w:pPr>
+            <w:r>
+              <w:rPr>
+                <w:rFonts w:ascii="Arial" w:eastAsia="Times New Roman" w:hAnsi="Arial" w:cs="Arial"/>
+                <w:color w:val="000000"/>
+                <w:sz w:val="16"/>
+                <w:szCs w:val="16"/>
+              </w:rPr>
+              <w:tab/>
+              <w:t>"</w:t>
+            </w:r>
+            <w:r>
+              <w:rPr>
+                <w:rFonts w:ascii="Arial" w:eastAsia="Times New Roman" w:hAnsi="Arial" w:cs="Arial"/>
+                <w:color w:val="000000"/>
+                <w:sz w:val="16"/>
+                <w:szCs w:val="16"/>
+              </w:rPr>
+              <w:t>TriggerH</w:t>
+            </w:r>
+            <w:r>
+              <w:rPr>
+                <w:rFonts w:ascii="Arial" w:eastAsia="Times New Roman" w:hAnsi="Arial" w:cs="Arial"/>
+                <w:color w:val="000000"/>
+                <w:sz w:val="16"/>
+                <w:szCs w:val="16"/>
+              </w:rPr>
+              <w:t>eight"</w:t>
+            </w:r>
+            <w:r>
+              <w:rPr>
+                <w:rFonts w:ascii="Arial" w:eastAsia="Times New Roman" w:hAnsi="Arial" w:cs="Arial"/>
+                <w:color w:val="000000"/>
+                <w:sz w:val="16"/>
+                <w:szCs w:val="16"/>
+              </w:rPr>
+              <w:tab/>
+              <w:t>INTEGER NOT NULL,</w:t>
+            </w:r>
+          </w:p>
+          <w:p>
+            <w:pPr>
+              <w:spacing w:after="0" w:line="240" w:lineRule="auto"/>
+              <w:rPr>
+                <w:rFonts w:ascii="Arial" w:eastAsia="Times New Roman" w:hAnsi="Arial" w:cs="Arial"/>
+                <w:color w:val="000000"/>
+                <w:sz w:val="16"/>
+                <w:szCs w:val="16"/>
+              </w:rPr>
+            </w:pPr>
+            <w:r>
+              <w:rPr>
+                <w:rFonts w:ascii="Arial" w:eastAsia="Times New Roman" w:hAnsi="Arial" w:cs="Arial"/>
+                <w:color w:val="000000"/>
+                <w:sz w:val="16"/>
+                <w:szCs w:val="16"/>
+              </w:rPr>
+              <w:tab/>
+              <w:t>"</w:t>
+            </w:r>
+            <w:r>
+              <w:rPr>
+                <w:rFonts w:ascii="Arial" w:eastAsia="Times New Roman" w:hAnsi="Arial" w:cs="Arial"/>
+                <w:color w:val="000000"/>
+                <w:sz w:val="16"/>
+                <w:szCs w:val="16"/>
+              </w:rPr>
+              <w:t>WeldH</w:t>
+            </w:r>
+            <w:r>
+              <w:rPr>
+                <w:rFonts w:ascii="Arial" w:eastAsia="Times New Roman" w:hAnsi="Arial" w:cs="Arial"/>
+                <w:color w:val="000000"/>
+                <w:sz w:val="16"/>
+                <w:szCs w:val="16"/>
+              </w:rPr>
+              <w:t>eight"</w:t>
+            </w:r>
+            <w:r>
+              <w:rPr>
+                <w:rFonts w:ascii="Arial" w:eastAsia="Times New Roman" w:hAnsi="Arial" w:cs="Arial"/>
+                <w:color w:val="000000"/>
+                <w:sz w:val="16"/>
+                <w:szCs w:val="16"/>
+              </w:rPr>
+              <w:tab/>
+              <w:t>INTEGER NOT NULL,</w:t>
+            </w:r>
+          </w:p>
+          <w:p>
+            <w:pPr>
+              <w:spacing w:after="0" w:line="240" w:lineRule="auto"/>
+              <w:rPr>
+                <w:rFonts w:ascii="Arial" w:eastAsia="Times New Roman" w:hAnsi="Arial" w:cs="Arial"/>
+                <w:color w:val="000000"/>
+                <w:sz w:val="16"/>
+                <w:szCs w:val="16"/>
+              </w:rPr>
+            </w:pPr>
+            <w:r>
+              <w:rPr>
+                <w:rFonts w:ascii="Arial" w:eastAsia="Times New Roman" w:hAnsi="Arial" w:cs="Arial"/>
+                <w:color w:val="000000"/>
+                <w:sz w:val="16"/>
+                <w:szCs w:val="16"/>
+              </w:rPr>
+              <w:tab/>
+              <w:t>"Alarm</w:t>
+            </w:r>
+            <w:r>
+              <w:rPr>
+                <w:rFonts w:ascii="Arial" w:eastAsia="Times New Roman" w:hAnsi="Arial" w:cs="Arial"/>
+                <w:color w:val="000000"/>
+                <w:sz w:val="16"/>
+                <w:szCs w:val="16"/>
+              </w:rPr>
+              <w:t>Flag</w:t>
+            </w:r>
+            <w:r>
+              <w:rPr>
+                <w:rFonts w:ascii="Arial" w:eastAsia="Times New Roman" w:hAnsi="Arial" w:cs="Arial"/>
+                <w:color w:val="000000"/>
+                <w:sz w:val="16"/>
+                <w:szCs w:val="16"/>
+              </w:rPr>
+              <w:t xml:space="preserve"> "</w:t>
             </w:r>
             <w:r>
               <w:rPr>
@@ -24341,36 +23148,16 @@
                 <w:szCs w:val="16"/>
               </w:rPr>
               <w:tab/>
-              <w:t>"</w:t>
-            </w:r>
-            <w:proofErr w:type="spellStart"/>
-            <w:r>
-              <w:rPr>
-                <w:rFonts w:ascii="Arial" w:eastAsia="Times New Roman" w:hAnsi="Arial" w:cs="Arial"/>
-                <w:color w:val="000000"/>
-                <w:sz w:val="16"/>
-                <w:szCs w:val="16"/>
-              </w:rPr>
-              <w:t>Recipe</w:t>
-            </w:r>
-            <w:r>
-              <w:rPr>
-                <w:rFonts w:ascii="Arial" w:eastAsia="Times New Roman" w:hAnsi="Arial" w:cs="Arial"/>
-                <w:color w:val="000000"/>
-                <w:sz w:val="16"/>
-                <w:szCs w:val="16"/>
-              </w:rPr>
-              <w:t>ID</w:t>
-            </w:r>
-            <w:proofErr w:type="spellEnd"/>
-            <w:r>
-              <w:rPr>
-                <w:rFonts w:ascii="Arial" w:eastAsia="Times New Roman" w:hAnsi="Arial" w:cs="Arial"/>
-                <w:color w:val="000000"/>
-                <w:sz w:val="16"/>
-                <w:szCs w:val="16"/>
-              </w:rPr>
-              <w:t>"</w:t>
+              <w:t>"Cycle</w:t>
+            </w:r>
+            <w:r>
+              <w:rPr>
+                <w:rFonts w:ascii="Arial" w:eastAsia="Times New Roman" w:hAnsi="Arial" w:cs="Arial"/>
+                <w:color w:val="000000"/>
+                <w:sz w:val="16"/>
+                <w:szCs w:val="16"/>
+              </w:rPr>
+              <w:t>Counter”</w:t>
             </w:r>
             <w:r>
               <w:rPr>
@@ -24382,17 +23169,6 @@
               <w:tab/>
               <w:t>INTEGER,</w:t>
             </w:r>
-          </w:p>
-          <w:p>
-            <w:pPr>
-              <w:spacing w:after="0" w:line="240" w:lineRule="auto"/>
-              <w:rPr>
-                <w:rFonts w:ascii="Arial" w:eastAsia="Times New Roman" w:hAnsi="Arial" w:cs="Arial"/>
-                <w:color w:val="000000"/>
-                <w:sz w:val="16"/>
-                <w:szCs w:val="16"/>
-              </w:rPr>
-            </w:pPr>
             <w:r>
               <w:rPr>
                 <w:rFonts w:ascii="Arial" w:eastAsia="Times New Roman" w:hAnsi="Arial" w:cs="Arial"/>
@@ -24401,37 +23177,18 @@
                 <w:szCs w:val="16"/>
               </w:rPr>
               <w:tab/>
-              <w:t>"</w:t>
-            </w:r>
-            <w:proofErr w:type="spellStart"/>
-            <w:r>
-              <w:rPr>
-                <w:rFonts w:ascii="Arial" w:eastAsia="Times New Roman" w:hAnsi="Arial" w:cs="Arial"/>
-                <w:color w:val="000000"/>
-                <w:sz w:val="16"/>
-                <w:szCs w:val="16"/>
-              </w:rPr>
-              <w:t>Weld</w:t>
-            </w:r>
-            <w:r>
-              <w:rPr>
-                <w:rFonts w:ascii="Arial" w:eastAsia="Times New Roman" w:hAnsi="Arial" w:cs="Arial"/>
-                <w:color w:val="000000"/>
-                <w:sz w:val="16"/>
-                <w:szCs w:val="16"/>
-              </w:rPr>
-              <w:t>Energy</w:t>
-            </w:r>
-            <w:proofErr w:type="spellEnd"/>
-            <w:r>
-              <w:rPr>
-                <w:rFonts w:ascii="Arial" w:eastAsia="Times New Roman" w:hAnsi="Arial" w:cs="Arial"/>
-                <w:color w:val="000000"/>
-                <w:sz w:val="16"/>
-                <w:szCs w:val="16"/>
-              </w:rPr>
-              <w:t>"</w:t>
-            </w:r>
+            </w:r>
+          </w:p>
+          <w:p>
+            <w:pPr>
+              <w:spacing w:after="0" w:line="240" w:lineRule="auto"/>
+              <w:rPr>
+                <w:rFonts w:ascii="Arial" w:eastAsia="Times New Roman" w:hAnsi="Arial" w:cs="Arial"/>
+                <w:color w:val="000000"/>
+                <w:sz w:val="16"/>
+                <w:szCs w:val="16"/>
+              </w:rPr>
+            </w:pPr>
             <w:r>
               <w:rPr>
                 <w:rFonts w:ascii="Arial" w:eastAsia="Times New Roman" w:hAnsi="Arial" w:cs="Arial"/>
@@ -24440,606 +23197,7 @@
                 <w:szCs w:val="16"/>
               </w:rPr>
               <w:tab/>
-              <w:t>INTEGER NOT NULL,</w:t>
-            </w:r>
-          </w:p>
-          <w:p>
-            <w:pPr>
-              <w:spacing w:after="0" w:line="240" w:lineRule="auto"/>
-              <w:rPr>
-                <w:rFonts w:ascii="Arial" w:eastAsia="Times New Roman" w:hAnsi="Arial" w:cs="Arial"/>
-                <w:color w:val="000000"/>
-                <w:sz w:val="16"/>
-                <w:szCs w:val="16"/>
-              </w:rPr>
-            </w:pPr>
-            <w:r>
-              <w:rPr>
-                <w:rFonts w:ascii="Arial" w:eastAsia="Times New Roman" w:hAnsi="Arial" w:cs="Arial"/>
-                <w:color w:val="000000"/>
-                <w:sz w:val="16"/>
-                <w:szCs w:val="16"/>
-              </w:rPr>
-              <w:tab/>
-              <w:t>"</w:t>
-            </w:r>
-            <w:proofErr w:type="spellStart"/>
-            <w:r>
-              <w:rPr>
-                <w:rFonts w:ascii="Arial" w:eastAsia="Times New Roman" w:hAnsi="Arial" w:cs="Arial"/>
-                <w:color w:val="000000"/>
-                <w:sz w:val="16"/>
-                <w:szCs w:val="16"/>
-              </w:rPr>
-              <w:t>T</w:t>
-            </w:r>
-            <w:r>
-              <w:rPr>
-                <w:rFonts w:ascii="Arial" w:eastAsia="Times New Roman" w:hAnsi="Arial" w:cs="Arial"/>
-                <w:color w:val="000000"/>
-                <w:sz w:val="16"/>
-                <w:szCs w:val="16"/>
-              </w:rPr>
-              <w:t>rigger</w:t>
-            </w:r>
-            <w:r>
-              <w:rPr>
-                <w:rFonts w:ascii="Arial" w:eastAsia="Times New Roman" w:hAnsi="Arial" w:cs="Arial"/>
-                <w:color w:val="000000"/>
-                <w:sz w:val="16"/>
-                <w:szCs w:val="16"/>
-              </w:rPr>
-              <w:t>Pressure</w:t>
-            </w:r>
-            <w:proofErr w:type="spellEnd"/>
-            <w:r>
-              <w:rPr>
-                <w:rFonts w:ascii="Arial" w:eastAsia="Times New Roman" w:hAnsi="Arial" w:cs="Arial"/>
-                <w:color w:val="000000"/>
-                <w:sz w:val="16"/>
-                <w:szCs w:val="16"/>
-              </w:rPr>
-              <w:t>"</w:t>
-            </w:r>
-            <w:r>
-              <w:rPr>
-                <w:rFonts w:ascii="Arial" w:eastAsia="Times New Roman" w:hAnsi="Arial" w:cs="Arial"/>
-                <w:color w:val="000000"/>
-                <w:sz w:val="16"/>
-                <w:szCs w:val="16"/>
-              </w:rPr>
-              <w:tab/>
-              <w:t>INTEGER NOT NULL,</w:t>
-            </w:r>
-          </w:p>
-          <w:p>
-            <w:pPr>
-              <w:spacing w:after="0" w:line="240" w:lineRule="auto"/>
-              <w:rPr>
-                <w:rFonts w:ascii="Arial" w:eastAsia="Times New Roman" w:hAnsi="Arial" w:cs="Arial"/>
-                <w:color w:val="000000"/>
-                <w:sz w:val="16"/>
-                <w:szCs w:val="16"/>
-              </w:rPr>
-            </w:pPr>
-            <w:r>
-              <w:rPr>
-                <w:rFonts w:ascii="Arial" w:eastAsia="Times New Roman" w:hAnsi="Arial" w:cs="Arial"/>
-                <w:color w:val="000000"/>
-                <w:sz w:val="16"/>
-                <w:szCs w:val="16"/>
-              </w:rPr>
-              <w:tab/>
-              <w:t>"</w:t>
-            </w:r>
-            <w:proofErr w:type="spellStart"/>
-            <w:r>
-              <w:rPr>
-                <w:rFonts w:ascii="Arial" w:eastAsia="Times New Roman" w:hAnsi="Arial" w:cs="Arial"/>
-                <w:color w:val="000000"/>
-                <w:sz w:val="16"/>
-                <w:szCs w:val="16"/>
-              </w:rPr>
-              <w:t>Weld</w:t>
-            </w:r>
-            <w:r>
-              <w:rPr>
-                <w:rFonts w:ascii="Arial" w:eastAsia="Times New Roman" w:hAnsi="Arial" w:cs="Arial"/>
-                <w:color w:val="000000"/>
-                <w:sz w:val="16"/>
-                <w:szCs w:val="16"/>
-              </w:rPr>
-              <w:t>Pressure</w:t>
-            </w:r>
-            <w:proofErr w:type="spellEnd"/>
-            <w:r>
-              <w:rPr>
-                <w:rFonts w:ascii="Arial" w:eastAsia="Times New Roman" w:hAnsi="Arial" w:cs="Arial"/>
-                <w:color w:val="000000"/>
-                <w:sz w:val="16"/>
-                <w:szCs w:val="16"/>
-              </w:rPr>
-              <w:t>"</w:t>
-            </w:r>
-            <w:r>
-              <w:rPr>
-                <w:rFonts w:ascii="Arial" w:eastAsia="Times New Roman" w:hAnsi="Arial" w:cs="Arial"/>
-                <w:color w:val="000000"/>
-                <w:sz w:val="16"/>
-                <w:szCs w:val="16"/>
-              </w:rPr>
-              <w:tab/>
-              <w:t>INTEGER NOT NULL,</w:t>
-            </w:r>
-          </w:p>
-          <w:p>
-            <w:pPr>
-              <w:spacing w:after="0" w:line="240" w:lineRule="auto"/>
-              <w:rPr>
-                <w:rFonts w:ascii="Arial" w:eastAsia="Times New Roman" w:hAnsi="Arial" w:cs="Arial"/>
-                <w:color w:val="000000"/>
-                <w:sz w:val="16"/>
-                <w:szCs w:val="16"/>
-              </w:rPr>
-            </w:pPr>
-            <w:r>
-              <w:rPr>
-                <w:rFonts w:ascii="Arial" w:eastAsia="Times New Roman" w:hAnsi="Arial" w:cs="Arial"/>
-                <w:color w:val="000000"/>
-                <w:sz w:val="16"/>
-                <w:szCs w:val="16"/>
-              </w:rPr>
-              <w:tab/>
-              <w:t>"</w:t>
-            </w:r>
-            <w:proofErr w:type="spellStart"/>
-            <w:r>
-              <w:rPr>
-                <w:rFonts w:ascii="Arial" w:eastAsia="Times New Roman" w:hAnsi="Arial" w:cs="Arial"/>
-                <w:color w:val="000000"/>
-                <w:sz w:val="16"/>
-                <w:szCs w:val="16"/>
-              </w:rPr>
-              <w:t>Weld</w:t>
-            </w:r>
-            <w:r>
-              <w:rPr>
-                <w:rFonts w:ascii="Arial" w:eastAsia="Times New Roman" w:hAnsi="Arial" w:cs="Arial"/>
-                <w:color w:val="000000"/>
-                <w:sz w:val="16"/>
-                <w:szCs w:val="16"/>
-              </w:rPr>
-              <w:t>Amplitude</w:t>
-            </w:r>
-            <w:proofErr w:type="spellEnd"/>
-            <w:r>
-              <w:rPr>
-                <w:rFonts w:ascii="Arial" w:eastAsia="Times New Roman" w:hAnsi="Arial" w:cs="Arial"/>
-                <w:color w:val="000000"/>
-                <w:sz w:val="16"/>
-                <w:szCs w:val="16"/>
-              </w:rPr>
-              <w:t>"</w:t>
-            </w:r>
-            <w:r>
-              <w:rPr>
-                <w:rFonts w:ascii="Arial" w:eastAsia="Times New Roman" w:hAnsi="Arial" w:cs="Arial"/>
-                <w:color w:val="000000"/>
-                <w:sz w:val="16"/>
-                <w:szCs w:val="16"/>
-              </w:rPr>
-              <w:tab/>
-              <w:t>INTEGER NOT NULL,</w:t>
-            </w:r>
-          </w:p>
-          <w:p>
-            <w:pPr>
-              <w:spacing w:after="0" w:line="240" w:lineRule="auto"/>
-              <w:rPr>
-                <w:rFonts w:ascii="Arial" w:eastAsia="Times New Roman" w:hAnsi="Arial" w:cs="Arial"/>
-                <w:color w:val="000000"/>
-                <w:sz w:val="16"/>
-                <w:szCs w:val="16"/>
-              </w:rPr>
-            </w:pPr>
-            <w:r>
-              <w:rPr>
-                <w:rFonts w:ascii="Arial" w:eastAsia="Times New Roman" w:hAnsi="Arial" w:cs="Arial"/>
-                <w:color w:val="000000"/>
-                <w:sz w:val="16"/>
-                <w:szCs w:val="16"/>
-              </w:rPr>
-              <w:tab/>
-              <w:t>"</w:t>
-            </w:r>
-            <w:proofErr w:type="spellStart"/>
-            <w:r>
-              <w:rPr>
-                <w:rFonts w:ascii="Arial" w:eastAsia="Times New Roman" w:hAnsi="Arial" w:cs="Arial"/>
-                <w:color w:val="000000"/>
-                <w:sz w:val="16"/>
-                <w:szCs w:val="16"/>
-              </w:rPr>
-              <w:t>Weld</w:t>
-            </w:r>
-            <w:r>
-              <w:rPr>
-                <w:rFonts w:ascii="Arial" w:eastAsia="Times New Roman" w:hAnsi="Arial" w:cs="Arial"/>
-                <w:color w:val="000000"/>
-                <w:sz w:val="16"/>
-                <w:szCs w:val="16"/>
-              </w:rPr>
-              <w:t>Time</w:t>
-            </w:r>
-            <w:proofErr w:type="spellEnd"/>
-            <w:r>
-              <w:rPr>
-                <w:rFonts w:ascii="Arial" w:eastAsia="Times New Roman" w:hAnsi="Arial" w:cs="Arial"/>
-                <w:color w:val="000000"/>
-                <w:sz w:val="16"/>
-                <w:szCs w:val="16"/>
-              </w:rPr>
-              <w:t>"</w:t>
-            </w:r>
-            <w:r>
-              <w:rPr>
-                <w:rFonts w:ascii="Arial" w:eastAsia="Times New Roman" w:hAnsi="Arial" w:cs="Arial"/>
-                <w:color w:val="000000"/>
-                <w:sz w:val="16"/>
-                <w:szCs w:val="16"/>
-              </w:rPr>
-              <w:tab/>
-              <w:t>INTEGER NOT NULL,</w:t>
-            </w:r>
-          </w:p>
-          <w:p>
-            <w:pPr>
-              <w:spacing w:after="0" w:line="240" w:lineRule="auto"/>
-              <w:rPr>
-                <w:rFonts w:ascii="Arial" w:eastAsia="Times New Roman" w:hAnsi="Arial" w:cs="Arial"/>
-                <w:color w:val="000000"/>
-                <w:sz w:val="16"/>
-                <w:szCs w:val="16"/>
-              </w:rPr>
-            </w:pPr>
-            <w:r>
-              <w:rPr>
-                <w:rFonts w:ascii="Arial" w:eastAsia="Times New Roman" w:hAnsi="Arial" w:cs="Arial"/>
-                <w:color w:val="000000"/>
-                <w:sz w:val="16"/>
-                <w:szCs w:val="16"/>
-              </w:rPr>
-              <w:tab/>
-              <w:t>"</w:t>
-            </w:r>
-            <w:proofErr w:type="spellStart"/>
-            <w:r>
-              <w:rPr>
-                <w:rFonts w:ascii="Arial" w:eastAsia="Times New Roman" w:hAnsi="Arial" w:cs="Arial"/>
-                <w:color w:val="000000"/>
-                <w:sz w:val="16"/>
-                <w:szCs w:val="16"/>
-              </w:rPr>
-              <w:t>Weld</w:t>
-            </w:r>
-            <w:r>
-              <w:rPr>
-                <w:rFonts w:ascii="Arial" w:eastAsia="Times New Roman" w:hAnsi="Arial" w:cs="Arial"/>
-                <w:color w:val="000000"/>
-                <w:sz w:val="16"/>
-                <w:szCs w:val="16"/>
-              </w:rPr>
-              <w:t>PeakPower</w:t>
-            </w:r>
-            <w:proofErr w:type="spellEnd"/>
-            <w:r>
-              <w:rPr>
-                <w:rFonts w:ascii="Arial" w:eastAsia="Times New Roman" w:hAnsi="Arial" w:cs="Arial"/>
-                <w:color w:val="000000"/>
-                <w:sz w:val="16"/>
-                <w:szCs w:val="16"/>
-              </w:rPr>
-              <w:t>"</w:t>
-            </w:r>
-            <w:r>
-              <w:rPr>
-                <w:rFonts w:ascii="Arial" w:eastAsia="Times New Roman" w:hAnsi="Arial" w:cs="Arial"/>
-                <w:color w:val="000000"/>
-                <w:sz w:val="16"/>
-                <w:szCs w:val="16"/>
-              </w:rPr>
-              <w:tab/>
-              <w:t>INTEGER NOT NULL,</w:t>
-            </w:r>
-          </w:p>
-          <w:p>
-            <w:pPr>
-              <w:spacing w:after="0" w:line="240" w:lineRule="auto"/>
-              <w:rPr>
-                <w:rFonts w:ascii="Arial" w:eastAsia="Times New Roman" w:hAnsi="Arial" w:cs="Arial"/>
-                <w:color w:val="000000"/>
-                <w:sz w:val="16"/>
-                <w:szCs w:val="16"/>
-              </w:rPr>
-            </w:pPr>
-            <w:r>
-              <w:rPr>
-                <w:rFonts w:ascii="Arial" w:eastAsia="Times New Roman" w:hAnsi="Arial" w:cs="Arial"/>
-                <w:color w:val="000000"/>
-                <w:sz w:val="16"/>
-                <w:szCs w:val="16"/>
-              </w:rPr>
-              <w:tab/>
-              <w:t>"</w:t>
-            </w:r>
-            <w:proofErr w:type="spellStart"/>
-            <w:r>
-              <w:rPr>
-                <w:rFonts w:ascii="Arial" w:eastAsia="Times New Roman" w:hAnsi="Arial" w:cs="Arial"/>
-                <w:color w:val="000000"/>
-                <w:sz w:val="16"/>
-                <w:szCs w:val="16"/>
-              </w:rPr>
-              <w:t>TriggerH</w:t>
-            </w:r>
-            <w:r>
-              <w:rPr>
-                <w:rFonts w:ascii="Arial" w:eastAsia="Times New Roman" w:hAnsi="Arial" w:cs="Arial"/>
-                <w:color w:val="000000"/>
-                <w:sz w:val="16"/>
-                <w:szCs w:val="16"/>
-              </w:rPr>
-              <w:t>eight</w:t>
-            </w:r>
-            <w:proofErr w:type="spellEnd"/>
-            <w:r>
-              <w:rPr>
-                <w:rFonts w:ascii="Arial" w:eastAsia="Times New Roman" w:hAnsi="Arial" w:cs="Arial"/>
-                <w:color w:val="000000"/>
-                <w:sz w:val="16"/>
-                <w:szCs w:val="16"/>
-              </w:rPr>
-              <w:t>"</w:t>
-            </w:r>
-            <w:r>
-              <w:rPr>
-                <w:rFonts w:ascii="Arial" w:eastAsia="Times New Roman" w:hAnsi="Arial" w:cs="Arial"/>
-                <w:color w:val="000000"/>
-                <w:sz w:val="16"/>
-                <w:szCs w:val="16"/>
-              </w:rPr>
-              <w:tab/>
-              <w:t>INTEGER NOT NULL,</w:t>
-            </w:r>
-          </w:p>
-          <w:p>
-            <w:pPr>
-              <w:spacing w:after="0" w:line="240" w:lineRule="auto"/>
-              <w:rPr>
-                <w:rFonts w:ascii="Arial" w:eastAsia="Times New Roman" w:hAnsi="Arial" w:cs="Arial"/>
-                <w:color w:val="000000"/>
-                <w:sz w:val="16"/>
-                <w:szCs w:val="16"/>
-              </w:rPr>
-            </w:pPr>
-            <w:r>
-              <w:rPr>
-                <w:rFonts w:ascii="Arial" w:eastAsia="Times New Roman" w:hAnsi="Arial" w:cs="Arial"/>
-                <w:color w:val="000000"/>
-                <w:sz w:val="16"/>
-                <w:szCs w:val="16"/>
-              </w:rPr>
-              <w:tab/>
-              <w:t>"</w:t>
-            </w:r>
-            <w:proofErr w:type="spellStart"/>
-            <w:r>
-              <w:rPr>
-                <w:rFonts w:ascii="Arial" w:eastAsia="Times New Roman" w:hAnsi="Arial" w:cs="Arial"/>
-                <w:color w:val="000000"/>
-                <w:sz w:val="16"/>
-                <w:szCs w:val="16"/>
-              </w:rPr>
-              <w:t>WeldH</w:t>
-            </w:r>
-            <w:r>
-              <w:rPr>
-                <w:rFonts w:ascii="Arial" w:eastAsia="Times New Roman" w:hAnsi="Arial" w:cs="Arial"/>
-                <w:color w:val="000000"/>
-                <w:sz w:val="16"/>
-                <w:szCs w:val="16"/>
-              </w:rPr>
-              <w:t>eight</w:t>
-            </w:r>
-            <w:proofErr w:type="spellEnd"/>
-            <w:r>
-              <w:rPr>
-                <w:rFonts w:ascii="Arial" w:eastAsia="Times New Roman" w:hAnsi="Arial" w:cs="Arial"/>
-                <w:color w:val="000000"/>
-                <w:sz w:val="16"/>
-                <w:szCs w:val="16"/>
-              </w:rPr>
-              <w:t>"</w:t>
-            </w:r>
-            <w:r>
-              <w:rPr>
-                <w:rFonts w:ascii="Arial" w:eastAsia="Times New Roman" w:hAnsi="Arial" w:cs="Arial"/>
-                <w:color w:val="000000"/>
-                <w:sz w:val="16"/>
-                <w:szCs w:val="16"/>
-              </w:rPr>
-              <w:tab/>
-              <w:t>INTEGER NOT NULL,</w:t>
-            </w:r>
-          </w:p>
-          <w:p>
-            <w:pPr>
-              <w:spacing w:after="0" w:line="240" w:lineRule="auto"/>
-              <w:rPr>
-                <w:rFonts w:ascii="Arial" w:eastAsia="Times New Roman" w:hAnsi="Arial" w:cs="Arial"/>
-                <w:color w:val="000000"/>
-                <w:sz w:val="16"/>
-                <w:szCs w:val="16"/>
-              </w:rPr>
-            </w:pPr>
-            <w:r>
-              <w:rPr>
-                <w:rFonts w:ascii="Arial" w:eastAsia="Times New Roman" w:hAnsi="Arial" w:cs="Arial"/>
-                <w:color w:val="000000"/>
-                <w:sz w:val="16"/>
-                <w:szCs w:val="16"/>
-              </w:rPr>
-              <w:tab/>
-              <w:t>"</w:t>
-            </w:r>
-            <w:proofErr w:type="spellStart"/>
-            <w:r>
-              <w:rPr>
-                <w:rFonts w:ascii="Arial" w:eastAsia="Times New Roman" w:hAnsi="Arial" w:cs="Arial"/>
-                <w:color w:val="000000"/>
-                <w:sz w:val="16"/>
-                <w:szCs w:val="16"/>
-              </w:rPr>
-              <w:t>Alarm</w:t>
-            </w:r>
-            <w:r>
-              <w:rPr>
-                <w:rFonts w:ascii="Arial" w:eastAsia="Times New Roman" w:hAnsi="Arial" w:cs="Arial"/>
-                <w:color w:val="000000"/>
-                <w:sz w:val="16"/>
-                <w:szCs w:val="16"/>
-              </w:rPr>
-              <w:t>Flag</w:t>
-            </w:r>
-            <w:proofErr w:type="spellEnd"/>
-            <w:r>
-              <w:rPr>
-                <w:rFonts w:ascii="Arial" w:eastAsia="Times New Roman" w:hAnsi="Arial" w:cs="Arial"/>
-                <w:color w:val="000000"/>
-                <w:sz w:val="16"/>
-                <w:szCs w:val="16"/>
-              </w:rPr>
-              <w:t xml:space="preserve"> "</w:t>
-            </w:r>
-            <w:r>
-              <w:rPr>
-                <w:rFonts w:ascii="Arial" w:eastAsia="Times New Roman" w:hAnsi="Arial" w:cs="Arial"/>
-                <w:color w:val="000000"/>
-                <w:sz w:val="16"/>
-                <w:szCs w:val="16"/>
-              </w:rPr>
-              <w:tab/>
-              <w:t>INTEGER,</w:t>
-            </w:r>
-          </w:p>
-          <w:p>
-            <w:pPr>
-              <w:spacing w:after="0" w:line="240" w:lineRule="auto"/>
-              <w:rPr>
-                <w:rFonts w:ascii="Arial" w:eastAsia="Times New Roman" w:hAnsi="Arial" w:cs="Arial"/>
-                <w:color w:val="000000"/>
-                <w:sz w:val="16"/>
-                <w:szCs w:val="16"/>
-              </w:rPr>
-            </w:pPr>
-            <w:r>
-              <w:rPr>
-                <w:rFonts w:ascii="Arial" w:eastAsia="Times New Roman" w:hAnsi="Arial" w:cs="Arial"/>
-                <w:color w:val="000000"/>
-                <w:sz w:val="16"/>
-                <w:szCs w:val="16"/>
-              </w:rPr>
-              <w:tab/>
-              <w:t>"</w:t>
-            </w:r>
-            <w:proofErr w:type="spellStart"/>
-            <w:r>
-              <w:rPr>
-                <w:rFonts w:ascii="Arial" w:eastAsia="Times New Roman" w:hAnsi="Arial" w:cs="Arial"/>
-                <w:color w:val="000000"/>
-                <w:sz w:val="16"/>
-                <w:szCs w:val="16"/>
-              </w:rPr>
-              <w:t>Cycle</w:t>
-            </w:r>
-            <w:r>
-              <w:rPr>
-                <w:rFonts w:ascii="Arial" w:eastAsia="Times New Roman" w:hAnsi="Arial" w:cs="Arial"/>
-                <w:color w:val="000000"/>
-                <w:sz w:val="16"/>
-                <w:szCs w:val="16"/>
-              </w:rPr>
-              <w:t>Counter</w:t>
-            </w:r>
-            <w:proofErr w:type="spellEnd"/>
-            <w:r>
-              <w:rPr>
-                <w:rFonts w:ascii="Arial" w:eastAsia="Times New Roman" w:hAnsi="Arial" w:cs="Arial"/>
-                <w:color w:val="000000"/>
-                <w:sz w:val="16"/>
-                <w:szCs w:val="16"/>
-              </w:rPr>
-              <w:t>”</w:t>
-            </w:r>
-            <w:r>
-              <w:rPr>
-                <w:rFonts w:ascii="Arial" w:eastAsia="Times New Roman" w:hAnsi="Arial" w:cs="Arial"/>
-                <w:color w:val="000000"/>
-                <w:sz w:val="16"/>
-                <w:szCs w:val="16"/>
-              </w:rPr>
-              <w:tab/>
-              <w:t>INTEGER,</w:t>
-            </w:r>
-            <w:r>
-              <w:rPr>
-                <w:rFonts w:ascii="Arial" w:eastAsia="Times New Roman" w:hAnsi="Arial" w:cs="Arial"/>
-                <w:color w:val="000000"/>
-                <w:sz w:val="16"/>
-                <w:szCs w:val="16"/>
-              </w:rPr>
-              <w:tab/>
-            </w:r>
-          </w:p>
-          <w:p>
-            <w:pPr>
-              <w:spacing w:after="0" w:line="240" w:lineRule="auto"/>
-              <w:rPr>
-                <w:rFonts w:ascii="Arial" w:eastAsia="Times New Roman" w:hAnsi="Arial" w:cs="Arial"/>
-                <w:color w:val="000000"/>
-                <w:sz w:val="16"/>
-                <w:szCs w:val="16"/>
-              </w:rPr>
-            </w:pPr>
-            <w:r>
-              <w:rPr>
-                <w:rFonts w:ascii="Arial" w:eastAsia="Times New Roman" w:hAnsi="Arial" w:cs="Arial"/>
-                <w:color w:val="000000"/>
-                <w:sz w:val="16"/>
-                <w:szCs w:val="16"/>
-              </w:rPr>
-              <w:tab/>
-              <w:t xml:space="preserve">PRIMARY </w:t>
-            </w:r>
-            <w:proofErr w:type="gramStart"/>
-            <w:r>
-              <w:rPr>
-                <w:rFonts w:ascii="Arial" w:eastAsia="Times New Roman" w:hAnsi="Arial" w:cs="Arial"/>
-                <w:color w:val="000000"/>
-                <w:sz w:val="16"/>
-                <w:szCs w:val="16"/>
-              </w:rPr>
-              <w:t>KEY(</w:t>
-            </w:r>
-            <w:proofErr w:type="gramEnd"/>
-            <w:r>
-              <w:rPr>
-                <w:rFonts w:ascii="Arial" w:eastAsia="Times New Roman" w:hAnsi="Arial" w:cs="Arial"/>
-                <w:color w:val="000000"/>
-                <w:sz w:val="16"/>
-                <w:szCs w:val="16"/>
-              </w:rPr>
-              <w:t>"ID" AUTOINCREMENT)</w:t>
+              <w:t>PRIMARY KEY("ID" AUTOINCREMENT)</w:t>
             </w:r>
           </w:p>
           <w:p>
@@ -25104,7 +23262,6 @@
               </w:rPr>
               <w:t xml:space="preserve">INSERT INTO </w:t>
             </w:r>
-            <w:proofErr w:type="spellStart"/>
             <w:r>
               <w:rPr>
                 <w:rFonts w:ascii="Arial" w:eastAsia="Times New Roman" w:hAnsi="Arial" w:cs="Arial"/>
@@ -25121,13 +23278,45 @@
                 <w:sz w:val="16"/>
                 <w:szCs w:val="16"/>
               </w:rPr>
-              <w:t>Table</w:t>
-            </w:r>
-            <w:proofErr w:type="spellEnd"/>
-            <w:r>
-              <w:rPr>
-                <w:rFonts w:ascii="Arial" w:eastAsia="Times New Roman" w:hAnsi="Arial" w:cs="Arial"/>
-                <w:color w:val="000000"/>
+              <w:t xml:space="preserve">Table </w:t>
+            </w:r>
+            <w:r>
+              <w:rPr>
+                <w:rFonts w:ascii="Arial" w:hAnsi="Arial" w:cs="Arial"/>
+                <w:sz w:val="16"/>
+                <w:szCs w:val="16"/>
+              </w:rPr>
+              <w:t>(</w:t>
+            </w:r>
+            <w:r>
+              <w:rPr>
+                <w:rFonts w:ascii="Arial" w:eastAsia="Times New Roman" w:hAnsi="Arial" w:cs="Arial" w:hint="eastAsia"/>
+                <w:color w:val="000000"/>
+                <w:sz w:val="16"/>
+                <w:szCs w:val="16"/>
+              </w:rPr>
+              <w:t>p</w:t>
+            </w:r>
+            <w:r>
+              <w:rPr>
+                <w:rFonts w:ascii="Arial" w:eastAsia="Times New Roman" w:hAnsi="Arial" w:cs="Arial"/>
+                <w:color w:val="000000"/>
+                <w:sz w:val="16"/>
+                <w:szCs w:val="16"/>
+              </w:rPr>
+              <w:t>artID</w:t>
+            </w:r>
+            <w:r>
+              <w:rPr>
+                <w:rFonts w:ascii="Arial" w:hAnsi="Arial" w:cs="Arial"/>
+                <w:sz w:val="16"/>
+                <w:szCs w:val="16"/>
+              </w:rPr>
+              <w:t>,</w:t>
+            </w:r>
+            <w:r>
+              <w:rPr>
+                <w:rFonts w:ascii="Arial" w:hAnsi="Arial" w:cs="Arial"/>
                 <w:sz w:val="16"/>
                 <w:szCs w:val="16"/>
               </w:rPr>
@@ -25139,34 +23328,22 @@
                 <w:sz w:val="16"/>
                 <w:szCs w:val="16"/>
               </w:rPr>
-              <w:t>(</w:t>
-            </w:r>
-            <w:proofErr w:type="spellStart"/>
-            <w:r>
-              <w:rPr>
-                <w:rFonts w:ascii="Arial" w:eastAsia="Times New Roman" w:hAnsi="Arial" w:cs="Arial" w:hint="eastAsia"/>
-                <w:color w:val="000000"/>
-                <w:sz w:val="16"/>
-                <w:szCs w:val="16"/>
-              </w:rPr>
-              <w:t>p</w:t>
-            </w:r>
-            <w:r>
-              <w:rPr>
-                <w:rFonts w:ascii="Arial" w:eastAsia="Times New Roman" w:hAnsi="Arial" w:cs="Arial"/>
-                <w:color w:val="000000"/>
-                <w:sz w:val="16"/>
-                <w:szCs w:val="16"/>
-              </w:rPr>
-              <w:t>artID</w:t>
-            </w:r>
-            <w:proofErr w:type="spellEnd"/>
+              <w:t>Date</w:t>
+            </w:r>
             <w:r>
               <w:rPr>
                 <w:rFonts w:ascii="Arial" w:hAnsi="Arial" w:cs="Arial"/>
                 <w:sz w:val="16"/>
                 <w:szCs w:val="16"/>
               </w:rPr>
+              <w:t>Time</w:t>
+            </w:r>
+            <w:r>
+              <w:rPr>
+                <w:rFonts w:ascii="Arial" w:hAnsi="Arial" w:cs="Arial"/>
+                <w:sz w:val="16"/>
+                <w:szCs w:val="16"/>
+              </w:rPr>
               <w:t>,</w:t>
             </w:r>
             <w:r>
@@ -25177,14 +23354,13 @@
               </w:rPr>
               <w:t xml:space="preserve"> </w:t>
             </w:r>
-            <w:proofErr w:type="spellStart"/>
             <w:r>
               <w:rPr>
                 <w:rFonts w:ascii="Arial" w:hAnsi="Arial" w:cs="Arial"/>
                 <w:sz w:val="16"/>
                 <w:szCs w:val="16"/>
               </w:rPr>
-              <w:t>Date</w:t>
+              <w:t>SequenceID,</w:t>
             </w:r>
             <w:r>
               <w:rPr>
@@ -25192,16 +23368,15 @@
                 <w:sz w:val="16"/>
                 <w:szCs w:val="16"/>
               </w:rPr>
-              <w:t>Time</w:t>
-            </w:r>
-            <w:proofErr w:type="spellEnd"/>
+              <w:t xml:space="preserve"> Recipe</w:t>
+            </w:r>
             <w:r>
               <w:rPr>
                 <w:rFonts w:ascii="Arial" w:hAnsi="Arial" w:cs="Arial"/>
                 <w:sz w:val="16"/>
                 <w:szCs w:val="16"/>
               </w:rPr>
-              <w:t>,</w:t>
+              <w:t>ID,</w:t>
             </w:r>
             <w:r>
               <w:rPr>
@@ -25209,25 +23384,39 @@
                 <w:sz w:val="16"/>
                 <w:szCs w:val="16"/>
               </w:rPr>
+              <w:t xml:space="preserve"> Weld</w:t>
+            </w:r>
+            <w:r>
+              <w:rPr>
+                <w:rFonts w:ascii="Arial" w:hAnsi="Arial" w:cs="Arial"/>
+                <w:sz w:val="16"/>
+                <w:szCs w:val="16"/>
+              </w:rPr>
+              <w:t>Energy,</w:t>
+            </w:r>
+            <w:r>
+              <w:rPr>
+                <w:rFonts w:ascii="Arial" w:hAnsi="Arial" w:cs="Arial"/>
+                <w:sz w:val="16"/>
+                <w:szCs w:val="16"/>
+              </w:rPr>
               <w:t xml:space="preserve"> </w:t>
             </w:r>
-            <w:proofErr w:type="spellStart"/>
             <w:r>
               <w:rPr>
                 <w:rFonts w:ascii="Arial" w:hAnsi="Arial" w:cs="Arial"/>
                 <w:sz w:val="16"/>
                 <w:szCs w:val="16"/>
               </w:rPr>
-              <w:t>SequenceID</w:t>
-            </w:r>
-            <w:proofErr w:type="spellEnd"/>
+              <w:t>T</w:t>
+            </w:r>
             <w:r>
               <w:rPr>
                 <w:rFonts w:ascii="Arial" w:hAnsi="Arial" w:cs="Arial"/>
                 <w:sz w:val="16"/>
                 <w:szCs w:val="16"/>
               </w:rPr>
-              <w:t>,</w:t>
+              <w:t>rigger</w:t>
             </w:r>
             <w:r>
               <w:rPr>
@@ -25235,16 +23424,63 @@
                 <w:sz w:val="16"/>
                 <w:szCs w:val="16"/>
               </w:rPr>
+              <w:t>Pressure,</w:t>
+            </w:r>
+            <w:r>
+              <w:rPr>
+                <w:rFonts w:ascii="Arial" w:hAnsi="Arial" w:cs="Arial"/>
+                <w:sz w:val="16"/>
+                <w:szCs w:val="16"/>
+              </w:rPr>
+              <w:t xml:space="preserve"> Weld</w:t>
+            </w:r>
+            <w:r>
+              <w:rPr>
+                <w:rFonts w:ascii="Arial" w:hAnsi="Arial" w:cs="Arial"/>
+                <w:sz w:val="16"/>
+                <w:szCs w:val="16"/>
+              </w:rPr>
+              <w:t>Pressure,</w:t>
+            </w:r>
+            <w:r>
+              <w:rPr>
+                <w:rFonts w:ascii="Arial" w:hAnsi="Arial" w:cs="Arial"/>
+                <w:sz w:val="16"/>
+                <w:szCs w:val="16"/>
+              </w:rPr>
+              <w:t xml:space="preserve"> Weld</w:t>
+            </w:r>
+            <w:r>
+              <w:rPr>
+                <w:rFonts w:ascii="Arial" w:hAnsi="Arial" w:cs="Arial"/>
+                <w:sz w:val="16"/>
+                <w:szCs w:val="16"/>
+              </w:rPr>
+              <w:t>Amplitude,</w:t>
+            </w:r>
+            <w:r>
+              <w:rPr>
+                <w:rFonts w:ascii="Arial" w:hAnsi="Arial" w:cs="Arial"/>
+                <w:sz w:val="16"/>
+                <w:szCs w:val="16"/>
+              </w:rPr>
               <w:t xml:space="preserve"> </w:t>
             </w:r>
-            <w:proofErr w:type="spellStart"/>
+            <w:r>
+              <w:rPr>
+                <w:rFonts w:ascii="Arial" w:hAnsi="Arial" w:cs="Arial" w:hint="eastAsia"/>
+                <w:sz w:val="16"/>
+                <w:szCs w:val="16"/>
+              </w:rPr>
+              <w:t>Weld</w:t>
+            </w:r>
             <w:r>
               <w:rPr>
                 <w:rFonts w:ascii="Arial" w:hAnsi="Arial" w:cs="Arial"/>
                 <w:sz w:val="16"/>
                 <w:szCs w:val="16"/>
               </w:rPr>
-              <w:t>Recipe</w:t>
+              <w:t>Time,</w:t>
             </w:r>
             <w:r>
               <w:rPr>
@@ -25252,16 +23488,23 @@
                 <w:sz w:val="16"/>
                 <w:szCs w:val="16"/>
               </w:rPr>
-              <w:t>ID</w:t>
-            </w:r>
-            <w:proofErr w:type="spellEnd"/>
+              <w:t xml:space="preserve"> </w:t>
+            </w:r>
+            <w:r>
+              <w:rPr>
+                <w:rFonts w:ascii="Arial" w:hAnsi="Arial" w:cs="Arial" w:hint="eastAsia"/>
+                <w:sz w:val="16"/>
+                <w:szCs w:val="16"/>
+              </w:rPr>
+              <w:t>Weld</w:t>
+            </w:r>
             <w:r>
               <w:rPr>
                 <w:rFonts w:ascii="Arial" w:hAnsi="Arial" w:cs="Arial"/>
                 <w:sz w:val="16"/>
                 <w:szCs w:val="16"/>
               </w:rPr>
-              <w:t>,</w:t>
+              <w:t>PeakPower,</w:t>
             </w:r>
             <w:r>
               <w:rPr>
@@ -25271,14 +23514,21 @@
               </w:rPr>
               <w:t xml:space="preserve"> </w:t>
             </w:r>
-            <w:proofErr w:type="spellStart"/>
+            <w:r>
+              <w:rPr>
+                <w:rFonts w:ascii="Arial" w:hAnsi="Arial" w:cs="Arial" w:hint="eastAsia"/>
+                <w:sz w:val="16"/>
+                <w:szCs w:val="16"/>
+              </w:rPr>
+              <w:t>TriggerH</w:t>
+            </w:r>
             <w:r>
               <w:rPr>
                 <w:rFonts w:ascii="Arial" w:hAnsi="Arial" w:cs="Arial"/>
                 <w:sz w:val="16"/>
                 <w:szCs w:val="16"/>
               </w:rPr>
-              <w:t>Weld</w:t>
+              <w:t>eight,</w:t>
             </w:r>
             <w:r>
               <w:rPr>
@@ -25286,16 +23536,23 @@
                 <w:sz w:val="16"/>
                 <w:szCs w:val="16"/>
               </w:rPr>
-              <w:t>Energy</w:t>
-            </w:r>
-            <w:proofErr w:type="spellEnd"/>
+              <w:t xml:space="preserve"> </w:t>
+            </w:r>
+            <w:r>
+              <w:rPr>
+                <w:rFonts w:ascii="Arial" w:hAnsi="Arial" w:cs="Arial" w:hint="eastAsia"/>
+                <w:sz w:val="16"/>
+                <w:szCs w:val="16"/>
+              </w:rPr>
+              <w:t>WeldH</w:t>
+            </w:r>
             <w:r>
               <w:rPr>
                 <w:rFonts w:ascii="Arial" w:hAnsi="Arial" w:cs="Arial"/>
                 <w:sz w:val="16"/>
                 <w:szCs w:val="16"/>
               </w:rPr>
-              <w:t>,</w:t>
+              <w:t>eight,</w:t>
             </w:r>
             <w:r>
               <w:rPr>
@@ -25305,300 +23562,41 @@
               </w:rPr>
               <w:t xml:space="preserve"> </w:t>
             </w:r>
-            <w:proofErr w:type="spellStart"/>
+            <w:r>
+              <w:rPr>
+                <w:rFonts w:ascii="Arial" w:eastAsia="Times New Roman" w:hAnsi="Arial" w:cs="Arial"/>
+                <w:color w:val="000000"/>
+                <w:sz w:val="16"/>
+                <w:szCs w:val="16"/>
+              </w:rPr>
+              <w:t>Alarm</w:t>
+            </w:r>
+            <w:r>
+              <w:rPr>
+                <w:rFonts w:asciiTheme="minorEastAsia" w:hAnsiTheme="minorEastAsia" w:cs="Arial" w:hint="eastAsia"/>
+                <w:color w:val="000000"/>
+                <w:sz w:val="16"/>
+                <w:szCs w:val="16"/>
+              </w:rPr>
+              <w:t>Flag,</w:t>
+            </w:r>
+            <w:r>
+              <w:rPr>
+                <w:rFonts w:asciiTheme="minorEastAsia" w:hAnsiTheme="minorEastAsia" w:cs="Arial"/>
+                <w:color w:val="000000"/>
+                <w:sz w:val="16"/>
+                <w:szCs w:val="16"/>
+              </w:rPr>
+              <w:t xml:space="preserve"> </w:t>
+            </w:r>
             <w:r>
               <w:rPr>
                 <w:rFonts w:ascii="Arial" w:hAnsi="Arial" w:cs="Arial"/>
                 <w:sz w:val="16"/>
                 <w:szCs w:val="16"/>
               </w:rPr>
-              <w:t>T</w:t>
-            </w:r>
-            <w:r>
-              <w:rPr>
-                <w:rFonts w:ascii="Arial" w:hAnsi="Arial" w:cs="Arial"/>
-                <w:sz w:val="16"/>
-                <w:szCs w:val="16"/>
-              </w:rPr>
-              <w:t>rigger</w:t>
-            </w:r>
-            <w:r>
-              <w:rPr>
-                <w:rFonts w:ascii="Arial" w:hAnsi="Arial" w:cs="Arial"/>
-                <w:sz w:val="16"/>
-                <w:szCs w:val="16"/>
-              </w:rPr>
-              <w:t>Pressure</w:t>
-            </w:r>
-            <w:proofErr w:type="spellEnd"/>
-            <w:r>
-              <w:rPr>
-                <w:rFonts w:ascii="Arial" w:hAnsi="Arial" w:cs="Arial"/>
-                <w:sz w:val="16"/>
-                <w:szCs w:val="16"/>
-              </w:rPr>
-              <w:t>,</w:t>
-            </w:r>
-            <w:r>
-              <w:rPr>
-                <w:rFonts w:ascii="Arial" w:hAnsi="Arial" w:cs="Arial"/>
-                <w:sz w:val="16"/>
-                <w:szCs w:val="16"/>
-              </w:rPr>
-              <w:t xml:space="preserve"> </w:t>
-            </w:r>
-            <w:proofErr w:type="spellStart"/>
-            <w:r>
-              <w:rPr>
-                <w:rFonts w:ascii="Arial" w:hAnsi="Arial" w:cs="Arial"/>
-                <w:sz w:val="16"/>
-                <w:szCs w:val="16"/>
-              </w:rPr>
-              <w:t>Weld</w:t>
-            </w:r>
-            <w:r>
-              <w:rPr>
-                <w:rFonts w:ascii="Arial" w:hAnsi="Arial" w:cs="Arial"/>
-                <w:sz w:val="16"/>
-                <w:szCs w:val="16"/>
-              </w:rPr>
-              <w:t>Pressure</w:t>
-            </w:r>
-            <w:proofErr w:type="spellEnd"/>
-            <w:r>
-              <w:rPr>
-                <w:rFonts w:ascii="Arial" w:hAnsi="Arial" w:cs="Arial"/>
-                <w:sz w:val="16"/>
-                <w:szCs w:val="16"/>
-              </w:rPr>
-              <w:t>,</w:t>
-            </w:r>
-            <w:r>
-              <w:rPr>
-                <w:rFonts w:ascii="Arial" w:hAnsi="Arial" w:cs="Arial"/>
-                <w:sz w:val="16"/>
-                <w:szCs w:val="16"/>
-              </w:rPr>
-              <w:t xml:space="preserve"> </w:t>
-            </w:r>
-            <w:proofErr w:type="spellStart"/>
-            <w:r>
-              <w:rPr>
-                <w:rFonts w:ascii="Arial" w:hAnsi="Arial" w:cs="Arial"/>
-                <w:sz w:val="16"/>
-                <w:szCs w:val="16"/>
-              </w:rPr>
-              <w:t>Weld</w:t>
-            </w:r>
-            <w:r>
-              <w:rPr>
-                <w:rFonts w:ascii="Arial" w:hAnsi="Arial" w:cs="Arial"/>
-                <w:sz w:val="16"/>
-                <w:szCs w:val="16"/>
-              </w:rPr>
-              <w:t>Amplitude</w:t>
-            </w:r>
-            <w:proofErr w:type="spellEnd"/>
-            <w:r>
-              <w:rPr>
-                <w:rFonts w:ascii="Arial" w:hAnsi="Arial" w:cs="Arial"/>
-                <w:sz w:val="16"/>
-                <w:szCs w:val="16"/>
-              </w:rPr>
-              <w:t>,</w:t>
-            </w:r>
-            <w:r>
-              <w:rPr>
-                <w:rFonts w:ascii="Arial" w:hAnsi="Arial" w:cs="Arial"/>
-                <w:sz w:val="16"/>
-                <w:szCs w:val="16"/>
-              </w:rPr>
-              <w:t xml:space="preserve"> </w:t>
-            </w:r>
-            <w:proofErr w:type="spellStart"/>
-            <w:r>
-              <w:rPr>
-                <w:rFonts w:ascii="Arial" w:hAnsi="Arial" w:cs="Arial" w:hint="eastAsia"/>
-                <w:sz w:val="16"/>
-                <w:szCs w:val="16"/>
-              </w:rPr>
-              <w:t>Weld</w:t>
-            </w:r>
-            <w:r>
-              <w:rPr>
-                <w:rFonts w:ascii="Arial" w:hAnsi="Arial" w:cs="Arial"/>
-                <w:sz w:val="16"/>
-                <w:szCs w:val="16"/>
-              </w:rPr>
-              <w:t>Time</w:t>
-            </w:r>
-            <w:proofErr w:type="spellEnd"/>
-            <w:r>
-              <w:rPr>
-                <w:rFonts w:ascii="Arial" w:hAnsi="Arial" w:cs="Arial"/>
-                <w:sz w:val="16"/>
-                <w:szCs w:val="16"/>
-              </w:rPr>
-              <w:t>,</w:t>
-            </w:r>
-            <w:r>
-              <w:rPr>
-                <w:rFonts w:ascii="Arial" w:hAnsi="Arial" w:cs="Arial"/>
-                <w:sz w:val="16"/>
-                <w:szCs w:val="16"/>
-              </w:rPr>
-              <w:t xml:space="preserve"> </w:t>
-            </w:r>
-            <w:proofErr w:type="spellStart"/>
-            <w:r>
-              <w:rPr>
-                <w:rFonts w:ascii="Arial" w:hAnsi="Arial" w:cs="Arial" w:hint="eastAsia"/>
-                <w:sz w:val="16"/>
-                <w:szCs w:val="16"/>
-              </w:rPr>
-              <w:t>Weld</w:t>
-            </w:r>
-            <w:r>
-              <w:rPr>
-                <w:rFonts w:ascii="Arial" w:hAnsi="Arial" w:cs="Arial"/>
-                <w:sz w:val="16"/>
-                <w:szCs w:val="16"/>
-              </w:rPr>
-              <w:t>PeakPower</w:t>
-            </w:r>
-            <w:proofErr w:type="spellEnd"/>
-            <w:r>
-              <w:rPr>
-                <w:rFonts w:ascii="Arial" w:hAnsi="Arial" w:cs="Arial"/>
-                <w:sz w:val="16"/>
-                <w:szCs w:val="16"/>
-              </w:rPr>
-              <w:t>,</w:t>
-            </w:r>
-            <w:r>
-              <w:rPr>
-                <w:rFonts w:ascii="Arial" w:hAnsi="Arial" w:cs="Arial"/>
-                <w:sz w:val="16"/>
-                <w:szCs w:val="16"/>
-              </w:rPr>
-              <w:t xml:space="preserve"> </w:t>
-            </w:r>
-            <w:proofErr w:type="spellStart"/>
-            <w:r>
-              <w:rPr>
-                <w:rFonts w:ascii="Arial" w:hAnsi="Arial" w:cs="Arial" w:hint="eastAsia"/>
-                <w:sz w:val="16"/>
-                <w:szCs w:val="16"/>
-              </w:rPr>
-              <w:t>TriggerH</w:t>
-            </w:r>
-            <w:r>
-              <w:rPr>
-                <w:rFonts w:ascii="Arial" w:hAnsi="Arial" w:cs="Arial"/>
-                <w:sz w:val="16"/>
-                <w:szCs w:val="16"/>
-              </w:rPr>
-              <w:t>eight</w:t>
-            </w:r>
-            <w:proofErr w:type="spellEnd"/>
-            <w:r>
-              <w:rPr>
-                <w:rFonts w:ascii="Arial" w:hAnsi="Arial" w:cs="Arial"/>
-                <w:sz w:val="16"/>
-                <w:szCs w:val="16"/>
-              </w:rPr>
-              <w:t>,</w:t>
-            </w:r>
-            <w:r>
-              <w:rPr>
-                <w:rFonts w:ascii="Arial" w:hAnsi="Arial" w:cs="Arial"/>
-                <w:sz w:val="16"/>
-                <w:szCs w:val="16"/>
-              </w:rPr>
-              <w:t xml:space="preserve"> </w:t>
-            </w:r>
-            <w:proofErr w:type="spellStart"/>
-            <w:r>
-              <w:rPr>
-                <w:rFonts w:ascii="Arial" w:hAnsi="Arial" w:cs="Arial" w:hint="eastAsia"/>
-                <w:sz w:val="16"/>
-                <w:szCs w:val="16"/>
-              </w:rPr>
-              <w:t>WeldH</w:t>
-            </w:r>
-            <w:r>
-              <w:rPr>
-                <w:rFonts w:ascii="Arial" w:hAnsi="Arial" w:cs="Arial"/>
-                <w:sz w:val="16"/>
-                <w:szCs w:val="16"/>
-              </w:rPr>
-              <w:t>eight</w:t>
-            </w:r>
-            <w:proofErr w:type="spellEnd"/>
-            <w:r>
-              <w:rPr>
-                <w:rFonts w:ascii="Arial" w:hAnsi="Arial" w:cs="Arial"/>
-                <w:sz w:val="16"/>
-                <w:szCs w:val="16"/>
-              </w:rPr>
-              <w:t>,</w:t>
-            </w:r>
-            <w:r>
-              <w:rPr>
-                <w:rFonts w:ascii="Arial" w:hAnsi="Arial" w:cs="Arial"/>
-                <w:sz w:val="16"/>
-                <w:szCs w:val="16"/>
-              </w:rPr>
-              <w:t xml:space="preserve"> </w:t>
-            </w:r>
-            <w:proofErr w:type="spellStart"/>
-            <w:r>
-              <w:rPr>
-                <w:rFonts w:ascii="Arial" w:eastAsia="Times New Roman" w:hAnsi="Arial" w:cs="Arial"/>
-                <w:color w:val="000000"/>
-                <w:sz w:val="16"/>
-                <w:szCs w:val="16"/>
-              </w:rPr>
-              <w:t>Alarm</w:t>
-            </w:r>
-            <w:r>
-              <w:rPr>
-                <w:rFonts w:asciiTheme="minorEastAsia" w:hAnsiTheme="minorEastAsia" w:cs="Arial" w:hint="eastAsia"/>
-                <w:color w:val="000000"/>
-                <w:sz w:val="16"/>
-                <w:szCs w:val="16"/>
-              </w:rPr>
-              <w:t>Flag</w:t>
-            </w:r>
-            <w:proofErr w:type="spellEnd"/>
-            <w:r>
-              <w:rPr>
-                <w:rFonts w:asciiTheme="minorEastAsia" w:hAnsiTheme="minorEastAsia" w:cs="Arial" w:hint="eastAsia"/>
-                <w:color w:val="000000"/>
-                <w:sz w:val="16"/>
-                <w:szCs w:val="16"/>
-              </w:rPr>
-              <w:t>,</w:t>
-            </w:r>
-            <w:r>
-              <w:rPr>
-                <w:rFonts w:asciiTheme="minorEastAsia" w:hAnsiTheme="minorEastAsia" w:cs="Arial"/>
-                <w:color w:val="000000"/>
-                <w:sz w:val="16"/>
-                <w:szCs w:val="16"/>
-              </w:rPr>
-              <w:t xml:space="preserve"> </w:t>
-            </w:r>
-            <w:proofErr w:type="spellStart"/>
-            <w:r>
-              <w:rPr>
-                <w:rFonts w:ascii="Arial" w:hAnsi="Arial" w:cs="Arial"/>
-                <w:sz w:val="16"/>
-                <w:szCs w:val="16"/>
-              </w:rPr>
               <w:t>CycleCounter</w:t>
             </w:r>
-            <w:proofErr w:type="spellEnd"/>
             <w:r>
               <w:rPr>
                 <w:rFonts w:ascii="Arial" w:hAnsi="Arial" w:cs="Arial"/>
@@ -25911,12 +23909,10 @@
         <w:pStyle w:val="2"/>
         <w:spacing w:before="0" w:after="0" w:line="240" w:lineRule="auto"/>
       </w:pPr>
-      <w:proofErr w:type="spellStart"/>
       <w:r>
         <w:lastRenderedPageBreak/>
         <w:t>WeldResultSignatureTable</w:t>
       </w:r>
-      <w:proofErr w:type="spellEnd"/>
     </w:p>
     <w:p>
       <w:pPr>
@@ -26003,7 +23999,6 @@
                 <w:szCs w:val="16"/>
               </w:rPr>
             </w:pPr>
-            <w:proofErr w:type="spellStart"/>
             <w:r>
               <w:rPr>
                 <w:rFonts w:ascii="Arial" w:eastAsia="Times New Roman" w:hAnsi="Arial" w:cs="Arial"/>
@@ -26013,7 +24008,6 @@
               </w:rPr>
               <w:t>WeldResultSignatureTable</w:t>
             </w:r>
-            <w:proofErr w:type="spellEnd"/>
           </w:p>
         </w:tc>
       </w:tr>
@@ -26149,37 +24143,15 @@
                 <w:szCs w:val="16"/>
               </w:rPr>
             </w:pPr>
-            <w:proofErr w:type="spellStart"/>
-            <w:r>
-              <w:rPr>
-                <w:rFonts w:ascii="Arial" w:eastAsia="Times New Roman" w:hAnsi="Arial" w:cs="Arial"/>
-                <w:color w:val="000000"/>
-                <w:sz w:val="16"/>
-                <w:szCs w:val="16"/>
-              </w:rPr>
-              <w:t>WeldResultID</w:t>
-            </w:r>
-            <w:proofErr w:type="spellEnd"/>
-            <w:r>
-              <w:rPr>
-                <w:rFonts w:ascii="Arial" w:eastAsia="Times New Roman" w:hAnsi="Arial" w:cs="Arial"/>
-                <w:color w:val="000000"/>
-                <w:sz w:val="16"/>
-                <w:szCs w:val="16"/>
-              </w:rPr>
-              <w:t xml:space="preserve">, </w:t>
-            </w:r>
-            <w:proofErr w:type="spellStart"/>
-            <w:r>
-              <w:rPr>
-                <w:rFonts w:ascii="Arial" w:eastAsia="Times New Roman" w:hAnsi="Arial" w:cs="Arial"/>
-                <w:color w:val="000000"/>
-                <w:sz w:val="16"/>
-                <w:szCs w:val="16"/>
-              </w:rPr>
-              <w:t>WeldGraph</w:t>
-            </w:r>
-            <w:proofErr w:type="spellEnd"/>
+            <w:r>
+              <w:rPr>
+                <w:rFonts w:ascii="Arial" w:eastAsia="Times New Roman" w:hAnsi="Arial" w:cs="Arial"/>
+                <w:color w:val="000000"/>
+                <w:sz w:val="16"/>
+                <w:szCs w:val="16"/>
+              </w:rPr>
+              <w:t>WeldResultID, WeldGraph</w:t>
+            </w:r>
           </w:p>
         </w:tc>
       </w:tr>
@@ -26450,25 +24422,14 @@
                 <w:szCs w:val="16"/>
               </w:rPr>
             </w:pPr>
-            <w:proofErr w:type="spellStart"/>
-            <w:r>
-              <w:rPr>
-                <w:rFonts w:ascii="Arial" w:eastAsia="Times New Roman" w:hAnsi="Arial" w:cs="Arial"/>
-                <w:color w:val="000000"/>
-                <w:sz w:val="16"/>
-                <w:szCs w:val="16"/>
-              </w:rPr>
-              <w:t>Sqlite</w:t>
-            </w:r>
-            <w:proofErr w:type="spellEnd"/>
-            <w:r>
-              <w:rPr>
-                <w:rFonts w:ascii="Arial" w:eastAsia="Times New Roman" w:hAnsi="Arial" w:cs="Arial"/>
-                <w:color w:val="000000"/>
-                <w:sz w:val="16"/>
-                <w:szCs w:val="16"/>
-              </w:rPr>
-              <w:t xml:space="preserve"> Type</w:t>
+            <w:r>
+              <w:rPr>
+                <w:rFonts w:ascii="Arial" w:eastAsia="Times New Roman" w:hAnsi="Arial" w:cs="Arial"/>
+                <w:color w:val="000000"/>
+                <w:sz w:val="16"/>
+                <w:szCs w:val="16"/>
+              </w:rPr>
+              <w:t>Sqlite Type</w:t>
             </w:r>
           </w:p>
         </w:tc>
@@ -26867,7 +24828,6 @@
                 <w:szCs w:val="16"/>
               </w:rPr>
             </w:pPr>
-            <w:proofErr w:type="spellStart"/>
             <w:r>
               <w:rPr>
                 <w:rFonts w:ascii="Arial" w:eastAsia="Times New Roman" w:hAnsi="Arial" w:cs="Arial"/>
@@ -26877,7 +24837,6 @@
               </w:rPr>
               <w:t>WeldResultID</w:t>
             </w:r>
-            <w:proofErr w:type="spellEnd"/>
           </w:p>
         </w:tc>
         <w:tc>
@@ -27181,7 +25140,6 @@
                 <w:szCs w:val="16"/>
               </w:rPr>
             </w:pPr>
-            <w:proofErr w:type="spellStart"/>
             <w:r>
               <w:rPr>
                 <w:rFonts w:ascii="Arial" w:eastAsia="Times New Roman" w:hAnsi="Arial" w:cs="Arial"/>
@@ -27191,7 +25149,6 @@
               </w:rPr>
               <w:t>WeldGraph</w:t>
             </w:r>
-            <w:proofErr w:type="spellEnd"/>
           </w:p>
         </w:tc>
         <w:tc>
@@ -27473,25 +25430,14 @@
                 <w:szCs w:val="16"/>
               </w:rPr>
             </w:pPr>
-            <w:proofErr w:type="spellStart"/>
-            <w:r>
-              <w:rPr>
-                <w:rFonts w:ascii="Arial" w:eastAsia="Times New Roman" w:hAnsi="Arial" w:cs="Arial"/>
-                <w:color w:val="000000"/>
-                <w:sz w:val="16"/>
-                <w:szCs w:val="16"/>
-              </w:rPr>
-              <w:t>Sqlite</w:t>
-            </w:r>
-            <w:proofErr w:type="spellEnd"/>
-            <w:r>
-              <w:rPr>
-                <w:rFonts w:ascii="Arial" w:eastAsia="Times New Roman" w:hAnsi="Arial" w:cs="Arial"/>
-                <w:color w:val="000000"/>
-                <w:sz w:val="16"/>
-                <w:szCs w:val="16"/>
-              </w:rPr>
-              <w:t xml:space="preserve"> script</w:t>
+            <w:r>
+              <w:rPr>
+                <w:rFonts w:ascii="Arial" w:eastAsia="Times New Roman" w:hAnsi="Arial" w:cs="Arial"/>
+                <w:color w:val="000000"/>
+                <w:sz w:val="16"/>
+                <w:szCs w:val="16"/>
+              </w:rPr>
+              <w:t>Sqlite script</w:t>
             </w:r>
           </w:p>
         </w:tc>
@@ -27551,27 +25497,7 @@
                 <w:sz w:val="16"/>
                 <w:szCs w:val="16"/>
               </w:rPr>
-              <w:t>CREATE TABLE "</w:t>
-            </w:r>
-            <w:proofErr w:type="spellStart"/>
-            <w:r>
-              <w:rPr>
-                <w:rFonts w:ascii="Arial" w:eastAsia="Times New Roman" w:hAnsi="Arial" w:cs="Arial"/>
-                <w:color w:val="000000"/>
-                <w:sz w:val="16"/>
-                <w:szCs w:val="16"/>
-              </w:rPr>
-              <w:t>WeldResultGraph</w:t>
-            </w:r>
-            <w:proofErr w:type="spellEnd"/>
-            <w:r>
-              <w:rPr>
-                <w:rFonts w:ascii="Arial" w:eastAsia="Times New Roman" w:hAnsi="Arial" w:cs="Arial"/>
-                <w:color w:val="000000"/>
-                <w:sz w:val="16"/>
-                <w:szCs w:val="16"/>
-              </w:rPr>
-              <w:t>" (</w:t>
+              <w:t>CREATE TABLE "WeldResultGraph" (</w:t>
             </w:r>
           </w:p>
           <w:p>
@@ -27623,27 +25549,7 @@
                 <w:szCs w:val="16"/>
               </w:rPr>
               <w:tab/>
-              <w:t>"</w:t>
-            </w:r>
-            <w:proofErr w:type="spellStart"/>
-            <w:r>
-              <w:rPr>
-                <w:rFonts w:ascii="Arial" w:eastAsia="Times New Roman" w:hAnsi="Arial" w:cs="Arial"/>
-                <w:color w:val="000000"/>
-                <w:sz w:val="16"/>
-                <w:szCs w:val="16"/>
-              </w:rPr>
-              <w:t>WeldResultID</w:t>
-            </w:r>
-            <w:proofErr w:type="spellEnd"/>
-            <w:r>
-              <w:rPr>
-                <w:rFonts w:ascii="Arial" w:eastAsia="Times New Roman" w:hAnsi="Arial" w:cs="Arial"/>
-                <w:color w:val="000000"/>
-                <w:sz w:val="16"/>
-                <w:szCs w:val="16"/>
-              </w:rPr>
-              <w:t>"</w:t>
+              <w:t>"WeldResultID"</w:t>
             </w:r>
             <w:r>
               <w:rPr>
@@ -27674,27 +25580,7 @@
                 <w:szCs w:val="16"/>
               </w:rPr>
               <w:tab/>
-              <w:t>"</w:t>
-            </w:r>
-            <w:proofErr w:type="spellStart"/>
-            <w:r>
-              <w:rPr>
-                <w:rFonts w:ascii="Arial" w:eastAsia="Times New Roman" w:hAnsi="Arial" w:cs="Arial"/>
-                <w:color w:val="000000"/>
-                <w:sz w:val="16"/>
-                <w:szCs w:val="16"/>
-              </w:rPr>
-              <w:t>WeldGraph</w:t>
-            </w:r>
-            <w:proofErr w:type="spellEnd"/>
-            <w:r>
-              <w:rPr>
-                <w:rFonts w:ascii="Arial" w:eastAsia="Times New Roman" w:hAnsi="Arial" w:cs="Arial"/>
-                <w:color w:val="000000"/>
-                <w:sz w:val="16"/>
-                <w:szCs w:val="16"/>
-              </w:rPr>
-              <w:t>"</w:t>
+              <w:t>"WeldGraph"</w:t>
             </w:r>
             <w:r>
               <w:rPr>
@@ -27742,47 +25628,7 @@
                 <w:szCs w:val="16"/>
               </w:rPr>
               <w:tab/>
-              <w:t>FOREIGN KEY("</w:t>
-            </w:r>
-            <w:proofErr w:type="spellStart"/>
-            <w:r>
-              <w:rPr>
-                <w:rFonts w:ascii="Arial" w:eastAsia="Times New Roman" w:hAnsi="Arial" w:cs="Arial"/>
-                <w:color w:val="000000"/>
-                <w:sz w:val="16"/>
-                <w:szCs w:val="16"/>
-              </w:rPr>
-              <w:t>WeldResultID</w:t>
-            </w:r>
-            <w:proofErr w:type="spellEnd"/>
-            <w:r>
-              <w:rPr>
-                <w:rFonts w:ascii="Arial" w:eastAsia="Times New Roman" w:hAnsi="Arial" w:cs="Arial"/>
-                <w:color w:val="000000"/>
-                <w:sz w:val="16"/>
-                <w:szCs w:val="16"/>
-              </w:rPr>
-              <w:t>") REFERENCES "</w:t>
-            </w:r>
-            <w:proofErr w:type="spellStart"/>
-            <w:r>
-              <w:rPr>
-                <w:rFonts w:ascii="Arial" w:eastAsia="Times New Roman" w:hAnsi="Arial" w:cs="Arial"/>
-                <w:color w:val="000000"/>
-                <w:sz w:val="16"/>
-                <w:szCs w:val="16"/>
-              </w:rPr>
-              <w:t>WeldResultTable</w:t>
-            </w:r>
-            <w:proofErr w:type="spellEnd"/>
-            <w:r>
-              <w:rPr>
-                <w:rFonts w:ascii="Arial" w:eastAsia="Times New Roman" w:hAnsi="Arial" w:cs="Arial"/>
-                <w:color w:val="000000"/>
-                <w:sz w:val="16"/>
-                <w:szCs w:val="16"/>
-              </w:rPr>
-              <w:t>"("ID") ON DELETE CASCADE,</w:t>
+              <w:t>FOREIGN KEY("WeldResultID") REFERENCES "WeldResultTable"("ID") ON DELETE CASCADE,</w:t>
             </w:r>
           </w:p>
           <w:p>
@@ -27803,27 +25649,7 @@
                 <w:szCs w:val="16"/>
               </w:rPr>
               <w:tab/>
-              <w:t xml:space="preserve">PRIMARY </w:t>
-            </w:r>
-            <w:proofErr w:type="gramStart"/>
-            <w:r>
-              <w:rPr>
-                <w:rFonts w:ascii="Arial" w:eastAsia="Times New Roman" w:hAnsi="Arial" w:cs="Arial"/>
-                <w:color w:val="000000"/>
-                <w:sz w:val="16"/>
-                <w:szCs w:val="16"/>
-              </w:rPr>
-              <w:t>KEY(</w:t>
-            </w:r>
-            <w:proofErr w:type="gramEnd"/>
-            <w:r>
-              <w:rPr>
-                <w:rFonts w:ascii="Arial" w:eastAsia="Times New Roman" w:hAnsi="Arial" w:cs="Arial"/>
-                <w:color w:val="000000"/>
-                <w:sz w:val="16"/>
-                <w:szCs w:val="16"/>
-              </w:rPr>
-              <w:t>"ID" AUTOINCREMENT)</w:t>
+              <w:t>PRIMARY KEY("ID" AUTOINCREMENT)</w:t>
             </w:r>
           </w:p>
           <w:p>
@@ -27886,57 +25712,17 @@
                 <w:sz w:val="16"/>
                 <w:szCs w:val="16"/>
               </w:rPr>
-              <w:t xml:space="preserve">INSERT INTO </w:t>
-            </w:r>
-            <w:proofErr w:type="spellStart"/>
-            <w:r>
-              <w:rPr>
-                <w:rFonts w:ascii="Arial" w:hAnsi="Arial" w:cs="Arial"/>
-                <w:sz w:val="16"/>
-                <w:szCs w:val="16"/>
-              </w:rPr>
-              <w:t>WeldResultGraph</w:t>
-            </w:r>
-            <w:proofErr w:type="spellEnd"/>
-            <w:r>
-              <w:rPr>
-                <w:rFonts w:ascii="Arial" w:hAnsi="Arial" w:cs="Arial"/>
-                <w:sz w:val="16"/>
-                <w:szCs w:val="16"/>
-              </w:rPr>
-              <w:t xml:space="preserve"> (</w:t>
-            </w:r>
-            <w:proofErr w:type="spellStart"/>
-            <w:r>
-              <w:rPr>
-                <w:rFonts w:ascii="Arial" w:eastAsia="Times New Roman" w:hAnsi="Arial" w:cs="Arial"/>
-                <w:color w:val="000000"/>
-                <w:sz w:val="16"/>
-                <w:szCs w:val="16"/>
-              </w:rPr>
-              <w:t>WeldResultID</w:t>
-            </w:r>
-            <w:proofErr w:type="spellEnd"/>
-            <w:r>
-              <w:rPr>
-                <w:rFonts w:ascii="Arial" w:eastAsia="Times New Roman" w:hAnsi="Arial" w:cs="Arial"/>
-                <w:color w:val="000000"/>
-                <w:sz w:val="16"/>
-                <w:szCs w:val="16"/>
-              </w:rPr>
-              <w:t xml:space="preserve">, </w:t>
-            </w:r>
-            <w:proofErr w:type="spellStart"/>
-            <w:r>
-              <w:rPr>
-                <w:rFonts w:ascii="Arial" w:eastAsia="Times New Roman" w:hAnsi="Arial" w:cs="Arial"/>
-                <w:color w:val="000000"/>
-                <w:sz w:val="16"/>
-                <w:szCs w:val="16"/>
-              </w:rPr>
-              <w:t>WeldGraph</w:t>
-            </w:r>
-            <w:proofErr w:type="spellEnd"/>
+              <w:t>INSERT INTO WeldResultGraph (</w:t>
+            </w:r>
+            <w:r>
+              <w:rPr>
+                <w:rFonts w:ascii="Arial" w:eastAsia="Times New Roman" w:hAnsi="Arial" w:cs="Arial"/>
+                <w:color w:val="000000"/>
+                <w:sz w:val="16"/>
+                <w:szCs w:val="16"/>
+              </w:rPr>
+              <w:t>WeldResultID, WeldGraph</w:t>
+            </w:r>
             <w:r>
               <w:rPr>
                 <w:rFonts w:ascii="Arial" w:hAnsi="Arial" w:cs="Arial"/>
@@ -28027,27 +25813,15 @@
                 <w:szCs w:val="16"/>
               </w:rPr>
             </w:pPr>
-            <w:proofErr w:type="spellStart"/>
-            <w:r>
-              <w:rPr>
-                <w:rFonts w:ascii="Arial" w:eastAsia="Times New Roman" w:hAnsi="Arial" w:cs="Arial"/>
-                <w:color w:val="000000"/>
-                <w:sz w:val="16"/>
-                <w:szCs w:val="16"/>
-              </w:rPr>
-              <w:t>WeldGraph</w:t>
-            </w:r>
-            <w:proofErr w:type="spellEnd"/>
-            <w:r>
-              <w:rPr>
-                <w:rFonts w:ascii="Arial" w:eastAsia="Times New Roman" w:hAnsi="Arial" w:cs="Arial"/>
-                <w:color w:val="000000"/>
-                <w:sz w:val="16"/>
-                <w:szCs w:val="16"/>
-              </w:rPr>
-              <w:t xml:space="preserve"> data format: {“</w:t>
-            </w:r>
-            <w:proofErr w:type="spellStart"/>
+            <w:r>
+              <w:rPr>
+                <w:rFonts w:ascii="Arial" w:eastAsia="Times New Roman" w:hAnsi="Arial" w:cs="Arial"/>
+                <w:color w:val="000000"/>
+                <w:sz w:val="16"/>
+                <w:szCs w:val="16"/>
+              </w:rPr>
+              <w:t>WeldGraph data format: {“</w:t>
+            </w:r>
             <w:r>
               <w:rPr>
                 <w:rFonts w:ascii="Arial" w:eastAsia="Times New Roman" w:hAnsi="Arial" w:cs="Arial"/>
@@ -28057,7 +25831,6 @@
               </w:rPr>
               <w:t>WeldGraphType</w:t>
             </w:r>
-            <w:proofErr w:type="spellEnd"/>
             <w:r>
               <w:rPr>
                 <w:rFonts w:ascii="Arial" w:eastAsia="Times New Roman" w:hAnsi="Arial" w:cs="Arial"/>
@@ -28094,27 +25867,7 @@
                 <w:sz w:val="16"/>
                 <w:szCs w:val="16"/>
               </w:rPr>
-              <w:t xml:space="preserve"> </w:t>
-            </w:r>
-            <w:proofErr w:type="spellStart"/>
-            <w:r>
-              <w:rPr>
-                <w:rFonts w:ascii="Arial" w:eastAsia="Times New Roman" w:hAnsi="Arial" w:cs="Arial"/>
-                <w:color w:val="000000"/>
-                <w:sz w:val="16"/>
-                <w:szCs w:val="16"/>
-              </w:rPr>
-              <w:t>WeldGraph</w:t>
-            </w:r>
-            <w:proofErr w:type="spellEnd"/>
-            <w:r>
-              <w:rPr>
-                <w:rFonts w:ascii="Arial" w:eastAsia="Times New Roman" w:hAnsi="Arial" w:cs="Arial"/>
-                <w:color w:val="000000"/>
-                <w:sz w:val="16"/>
-                <w:szCs w:val="16"/>
-              </w:rPr>
-              <w:t xml:space="preserve"> Type is a Enum type and its detail is shown in the chapter5.3.</w:t>
+              <w:t xml:space="preserve"> WeldGraph Type is a Enum type and its detail is shown in the chapter5.3.</w:t>
             </w:r>
           </w:p>
         </w:tc>
@@ -28186,27 +25939,7 @@
                 <w:sz w:val="16"/>
                 <w:szCs w:val="16"/>
               </w:rPr>
-              <w:t>Should include INSERT and QUERY record following “</w:t>
-            </w:r>
-            <w:proofErr w:type="spellStart"/>
-            <w:r>
-              <w:rPr>
-                <w:rFonts w:ascii="Arial" w:eastAsia="Times New Roman" w:hAnsi="Arial" w:cs="Arial"/>
-                <w:color w:val="000000"/>
-                <w:sz w:val="16"/>
-                <w:szCs w:val="16"/>
-              </w:rPr>
-              <w:t>WeldResultID</w:t>
-            </w:r>
-            <w:proofErr w:type="spellEnd"/>
-            <w:r>
-              <w:rPr>
-                <w:rFonts w:ascii="Arial" w:eastAsia="Times New Roman" w:hAnsi="Arial" w:cs="Arial"/>
-                <w:color w:val="000000"/>
-                <w:sz w:val="16"/>
-                <w:szCs w:val="16"/>
-              </w:rPr>
-              <w:t>”.</w:t>
+              <w:t>Should include INSERT and QUERY record following “WeldResultID”.</w:t>
             </w:r>
           </w:p>
         </w:tc>
@@ -28217,12 +25950,10 @@
         <w:pStyle w:val="1"/>
         <w:spacing w:before="0" w:line="240" w:lineRule="auto"/>
       </w:pPr>
-      <w:proofErr w:type="spellStart"/>
       <w:r>
         <w:t>DataTask</w:t>
       </w:r>
       <w:bookmarkEnd w:id="0"/>
-      <w:proofErr w:type="spellEnd"/>
     </w:p>
     <w:p>
       <w:pPr>
@@ -28245,11 +25976,9 @@
       <w:r>
         <w:t xml:space="preserve">When class </w:t>
       </w:r>
-      <w:proofErr w:type="spellStart"/>
       <w:r>
         <w:t>DataTask</w:t>
       </w:r>
-      <w:proofErr w:type="spellEnd"/>
       <w:r>
         <w:t xml:space="preserve"> is created, it should open database </w:t>
       </w:r>
@@ -28278,18 +26007,8 @@
         <w:t xml:space="preserve">using </w:t>
       </w:r>
       <w:r>
-        <w:t>DBAccessL20DB:</w:t>
+        <w:t>DBAccessL20DB::ConnectDB</w:t>
       </w:r>
-      <w:proofErr w:type="gramStart"/>
-      <w:r>
-        <w:t>:</w:t>
-      </w:r>
-      <w:proofErr w:type="spellStart"/>
-      <w:r>
-        <w:t>ConnectDB</w:t>
-      </w:r>
-      <w:proofErr w:type="spellEnd"/>
-      <w:proofErr w:type="gramEnd"/>
     </w:p>
     <w:p>
       <w:pPr>
@@ -28301,15 +26020,33 @@
         <w:spacing w:after="0" w:line="240" w:lineRule="auto"/>
       </w:pPr>
       <w:r>
-        <w:t xml:space="preserve">When class </w:t>
+        <w:t>When class DataTask is created, it should get message queue id of "/Control"</w:t>
       </w:r>
-      <w:proofErr w:type="spellStart"/>
+    </w:p>
+    <w:p>
+      <w:pPr>
+        <w:pStyle w:val="a7"/>
+        <w:numPr>
+          <w:ilvl w:val="0"/>
+          <w:numId w:val="29"/>
+        </w:numPr>
+        <w:spacing w:after="0" w:line="240" w:lineRule="auto"/>
+      </w:pPr>
       <w:r>
-        <w:t>DataTask</w:t>
+        <w:t>When class DataTask is created, it should get message queue id of "/Data"</w:t>
       </w:r>
-      <w:proofErr w:type="spellEnd"/>
+    </w:p>
+    <w:p>
+      <w:pPr>
+        <w:pStyle w:val="a7"/>
+        <w:numPr>
+          <w:ilvl w:val="0"/>
+          <w:numId w:val="29"/>
+        </w:numPr>
+        <w:spacing w:after="0" w:line="240" w:lineRule="auto"/>
+      </w:pPr>
       <w:r>
-        <w:t xml:space="preserve"> is created, it should get message queue id of "/Control"</w:t>
+        <w:t>When class DataTask is created, it should get message queue id of "/Request"</w:t>
       </w:r>
     </w:p>
     <w:p>
@@ -28324,53 +26061,9 @@
       <w:r>
         <w:t xml:space="preserve">When class </w:t>
       </w:r>
-      <w:proofErr w:type="spellStart"/>
       <w:r>
         <w:t>DataTask</w:t>
       </w:r>
-      <w:proofErr w:type="spellEnd"/>
-      <w:r>
-        <w:t xml:space="preserve"> is created, it should get message queue id of "/Data"</w:t>
-      </w:r>
-    </w:p>
-    <w:p>
-      <w:pPr>
-        <w:pStyle w:val="a7"/>
-        <w:numPr>
-          <w:ilvl w:val="0"/>
-          <w:numId w:val="29"/>
-        </w:numPr>
-        <w:spacing w:after="0" w:line="240" w:lineRule="auto"/>
-      </w:pPr>
-      <w:r>
-        <w:t xml:space="preserve">When class </w:t>
-      </w:r>
-      <w:proofErr w:type="spellStart"/>
-      <w:r>
-        <w:t>DataTask</w:t>
-      </w:r>
-      <w:proofErr w:type="spellEnd"/>
-      <w:r>
-        <w:t xml:space="preserve"> is created, it should get message queue id of "/Request"</w:t>
-      </w:r>
-    </w:p>
-    <w:p>
-      <w:pPr>
-        <w:pStyle w:val="a7"/>
-        <w:numPr>
-          <w:ilvl w:val="0"/>
-          <w:numId w:val="29"/>
-        </w:numPr>
-        <w:spacing w:after="0" w:line="240" w:lineRule="auto"/>
-      </w:pPr>
-      <w:r>
-        <w:t xml:space="preserve">When class </w:t>
-      </w:r>
-      <w:proofErr w:type="spellStart"/>
-      <w:r>
-        <w:t>DataTask</w:t>
-      </w:r>
-      <w:proofErr w:type="spellEnd"/>
       <w:r>
         <w:t xml:space="preserve"> is </w:t>
       </w:r>
@@ -28417,18 +26110,8 @@
         <w:t xml:space="preserve">using </w:t>
       </w:r>
       <w:r>
-        <w:t>DBAccessL20DB:</w:t>
+        <w:t>DBAccessL20DB::CloseDataBaseConnection</w:t>
       </w:r>
-      <w:proofErr w:type="gramStart"/>
-      <w:r>
-        <w:t>:</w:t>
-      </w:r>
-      <w:proofErr w:type="spellStart"/>
-      <w:r>
-        <w:t>CloseDataBaseConnection</w:t>
-      </w:r>
-      <w:proofErr w:type="spellEnd"/>
-      <w:proofErr w:type="gramEnd"/>
     </w:p>
     <w:p>
       <w:pPr>
@@ -28457,7 +26140,6 @@
       <w:r>
         <w:t xml:space="preserve">The </w:t>
       </w:r>
-      <w:proofErr w:type="spellStart"/>
       <w:r>
         <w:t>D</w:t>
       </w:r>
@@ -28468,11 +26150,7 @@
         <w:t>T</w:t>
       </w:r>
       <w:r>
-        <w:t>ask</w:t>
-      </w:r>
-      <w:proofErr w:type="spellEnd"/>
-      <w:r>
-        <w:t xml:space="preserve"> </w:t>
+        <w:t xml:space="preserve">ask </w:t>
       </w:r>
       <w:r>
         <w:t xml:space="preserve">should </w:t>
@@ -28496,7 +26174,6 @@
         </w:numPr>
         <w:spacing w:after="0" w:line="240" w:lineRule="auto"/>
       </w:pPr>
-      <w:proofErr w:type="spellStart"/>
       <w:r>
         <w:t>D</w:t>
       </w:r>
@@ -28509,7 +26186,6 @@
       <w:r>
         <w:t>ask</w:t>
       </w:r>
-      <w:proofErr w:type="spellEnd"/>
       <w:r>
         <w:t xml:space="preserve"> </w:t>
       </w:r>
@@ -28533,11 +26209,7 @@
         <w:spacing w:after="0" w:line="240" w:lineRule="auto"/>
       </w:pPr>
       <w:r>
-        <w:t xml:space="preserve">Then </w:t>
-      </w:r>
-      <w:proofErr w:type="spellStart"/>
-      <w:r>
-        <w:t>D</w:t>
+        <w:t>Then D</w:t>
       </w:r>
       <w:r>
         <w:t>ata</w:t>
@@ -28548,7 +26220,6 @@
       <w:r>
         <w:t>ask</w:t>
       </w:r>
-      <w:proofErr w:type="spellEnd"/>
       <w:r>
         <w:t xml:space="preserve"> </w:t>
       </w:r>
@@ -28592,11 +26263,7 @@
         <w:spacing w:after="0" w:line="240" w:lineRule="auto"/>
       </w:pPr>
       <w:r>
-        <w:t xml:space="preserve">Then </w:t>
-      </w:r>
-      <w:proofErr w:type="spellStart"/>
-      <w:r>
-        <w:t>D</w:t>
+        <w:t>Then D</w:t>
       </w:r>
       <w:r>
         <w:t>ata</w:t>
@@ -28607,7 +26274,6 @@
       <w:r>
         <w:t>ask</w:t>
       </w:r>
-      <w:proofErr w:type="spellEnd"/>
       <w:r>
         <w:t xml:space="preserve"> </w:t>
       </w:r>
@@ -28669,7 +26335,7 @@
           <v:shape id="_x0000_i1025" type="#_x0000_t75" style="width:439.5pt;height:192.75pt" o:ole="">
             <v:imagedata r:id="rId7" o:title=""/>
           </v:shape>
-          <o:OLEObject Type="Embed" ProgID="Visio.Drawing.11" ShapeID="_x0000_i1025" DrawAspect="Content" ObjectID="_1722583907" r:id="rId8"/>
+          <o:OLEObject Type="Embed" ProgID="Visio.Drawing.11" ShapeID="_x0000_i1025" DrawAspect="Content" ObjectID="_1723286231" r:id="rId8"/>
         </w:object>
       </w:r>
     </w:p>
@@ -28716,11 +26382,9 @@
       <w:r>
         <w:t xml:space="preserve">The message struct should be defined in </w:t>
       </w:r>
-      <w:proofErr w:type="spellStart"/>
       <w:r>
         <w:t>Common.h</w:t>
       </w:r>
-      <w:proofErr w:type="spellEnd"/>
       <w:r>
         <w:t xml:space="preserve"> as</w:t>
       </w:r>
@@ -28834,23 +26498,7 @@
                                 <w:sz w:val="15"/>
                                 <w:szCs w:val="15"/>
                               </w:rPr>
-                              <w:t xml:space="preserve">char </w:t>
-                            </w:r>
-                            <w:proofErr w:type="gramStart"/>
-                            <w:r>
-                              <w:rPr>
-                                <w:sz w:val="15"/>
-                                <w:szCs w:val="15"/>
-                              </w:rPr>
-                              <w:t>Buffer[</w:t>
-                            </w:r>
-                            <w:proofErr w:type="gramEnd"/>
-                            <w:r>
-                              <w:rPr>
-                                <w:sz w:val="15"/>
-                                <w:szCs w:val="15"/>
-                              </w:rPr>
-                              <w:t>MAX_SIZE_OF_MSG_LENGTH - sizeof(msgID)];</w:t>
+                              <w:t>char Buffer[MAX_SIZE_OF_MSG_LENGTH - sizeof(msgID)];</w:t>
                             </w:r>
                           </w:p>
                           <w:p>
@@ -29017,13 +26665,8 @@
         </w:numPr>
         <w:spacing w:after="0" w:line="240" w:lineRule="auto"/>
       </w:pPr>
-      <w:proofErr w:type="spellStart"/>
       <w:r>
-        <w:t>DataTask</w:t>
-      </w:r>
-      <w:proofErr w:type="spellEnd"/>
-      <w:r>
-        <w:t xml:space="preserve"> should provide</w:t>
+        <w:t>DataTask should provide</w:t>
       </w:r>
       <w:r>
         <w:t xml:space="preserve"> method</w:t>
@@ -29050,11 +26693,9 @@
       <w:r>
         <w:t xml:space="preserve">Data for </w:t>
       </w:r>
-      <w:proofErr w:type="spellStart"/>
       <w:r>
         <w:t>WeldRecipeTable</w:t>
       </w:r>
-      <w:proofErr w:type="spellEnd"/>
       <w:r>
         <w:t xml:space="preserve"> should be </w:t>
       </w:r>
@@ -29064,21 +26705,9 @@
       <w:r>
         <w:t xml:space="preserve"> </w:t>
       </w:r>
-      <w:proofErr w:type="spellStart"/>
-      <w:proofErr w:type="gramStart"/>
       <w:r>
-        <w:t>CommonProperty</w:t>
+        <w:t>CommonProperty::ActiveRecipeSC</w:t>
       </w:r>
-      <w:proofErr w:type="spellEnd"/>
-      <w:r>
-        <w:t>::</w:t>
-      </w:r>
-      <w:proofErr w:type="spellStart"/>
-      <w:proofErr w:type="gramEnd"/>
-      <w:r>
-        <w:t>ActiveRecipeSC</w:t>
-      </w:r>
-      <w:proofErr w:type="spellEnd"/>
     </w:p>
     <w:p>
       <w:pPr>
@@ -29092,13 +26721,8 @@
       <w:r>
         <w:t xml:space="preserve">Data for </w:t>
       </w:r>
-      <w:proofErr w:type="spellStart"/>
       <w:r>
-        <w:t>WeldResultTable</w:t>
-      </w:r>
-      <w:proofErr w:type="spellEnd"/>
-      <w:r>
-        <w:t xml:space="preserve"> </w:t>
+        <w:t xml:space="preserve">WeldResultTable </w:t>
       </w:r>
       <w:r>
         <w:t xml:space="preserve">should be </w:t>
@@ -29109,21 +26733,12 @@
       <w:r>
         <w:t xml:space="preserve"> </w:t>
       </w:r>
-      <w:proofErr w:type="spellStart"/>
-      <w:proofErr w:type="gramStart"/>
       <w:r>
-        <w:t>CommonProperty</w:t>
+        <w:t>CommonProperty::</w:t>
       </w:r>
-      <w:proofErr w:type="spellEnd"/>
-      <w:r>
-        <w:t>::</w:t>
-      </w:r>
-      <w:proofErr w:type="spellStart"/>
-      <w:proofErr w:type="gramEnd"/>
       <w:r>
         <w:t>WeldResult</w:t>
       </w:r>
-      <w:proofErr w:type="spellEnd"/>
     </w:p>
     <w:p>
       <w:pPr>
@@ -29137,13 +26752,8 @@
       <w:r>
         <w:t xml:space="preserve">Data for </w:t>
       </w:r>
-      <w:proofErr w:type="spellStart"/>
       <w:r>
-        <w:t>WeldResultSignatureTable</w:t>
-      </w:r>
-      <w:proofErr w:type="spellEnd"/>
-      <w:r>
-        <w:t xml:space="preserve"> </w:t>
+        <w:t xml:space="preserve">WeldResultSignatureTable </w:t>
       </w:r>
       <w:r>
         <w:t xml:space="preserve">should be </w:t>
@@ -29154,21 +26764,12 @@
       <w:r>
         <w:t xml:space="preserve"> </w:t>
       </w:r>
-      <w:proofErr w:type="spellStart"/>
-      <w:proofErr w:type="gramStart"/>
       <w:r>
-        <w:t>CommonProperty</w:t>
+        <w:t>CommonProperty::</w:t>
       </w:r>
-      <w:proofErr w:type="spellEnd"/>
-      <w:r>
-        <w:t>::</w:t>
-      </w:r>
-      <w:proofErr w:type="spellStart"/>
-      <w:proofErr w:type="gramEnd"/>
       <w:r>
         <w:t>WeldSignatureVector</w:t>
       </w:r>
-      <w:proofErr w:type="spellEnd"/>
     </w:p>
     <w:p>
       <w:pPr>
@@ -29211,7 +26812,6 @@
         </w:numPr>
         <w:spacing w:after="0" w:line="240" w:lineRule="auto"/>
       </w:pPr>
-      <w:proofErr w:type="spellStart"/>
       <w:r>
         <w:rPr>
           <w:rFonts w:hint="eastAsia"/>
@@ -29219,11 +26819,7 @@
         <w:t>D</w:t>
       </w:r>
       <w:r>
-        <w:t>ataTask</w:t>
-      </w:r>
-      <w:proofErr w:type="spellEnd"/>
-      <w:r>
-        <w:t xml:space="preserve"> should provide </w:t>
+        <w:t xml:space="preserve">ataTask should provide </w:t>
       </w:r>
       <w:r>
         <w:t>method</w:t>
@@ -29250,7 +26846,6 @@
           <w:color w:val="FF0000"/>
         </w:rPr>
       </w:pPr>
-      <w:proofErr w:type="spellStart"/>
       <w:r>
         <w:rPr>
           <w:rFonts w:hint="eastAsia"/>
@@ -29262,14 +26857,7 @@
         <w:rPr>
           <w:color w:val="FF0000"/>
         </w:rPr>
-        <w:t>ataTask</w:t>
-      </w:r>
-      <w:proofErr w:type="spellEnd"/>
-      <w:r>
-        <w:rPr>
-          <w:color w:val="FF0000"/>
-        </w:rPr>
-        <w:t xml:space="preserve"> should provide </w:t>
+        <w:t xml:space="preserve">ataTask should provide </w:t>
       </w:r>
       <w:r>
         <w:rPr>
@@ -29302,19 +26890,11 @@
           <w:color w:val="FF0000"/>
         </w:rPr>
       </w:pPr>
-      <w:proofErr w:type="spellStart"/>
       <w:r>
         <w:rPr>
           <w:color w:val="FF0000"/>
         </w:rPr>
-        <w:t>DataTask</w:t>
-      </w:r>
-      <w:proofErr w:type="spellEnd"/>
-      <w:r>
-        <w:rPr>
-          <w:color w:val="FF0000"/>
-        </w:rPr>
-        <w:t xml:space="preserve"> should provide method UPDATE the record following QUERY ID.</w:t>
+        <w:t>DataTask should provide method UPDATE the record following QUERY ID.</w:t>
       </w:r>
     </w:p>
     <w:p>
@@ -29329,33 +26909,11 @@
           <w:color w:val="FF0000"/>
         </w:rPr>
       </w:pPr>
-      <w:proofErr w:type="spellStart"/>
       <w:r>
         <w:rPr>
           <w:color w:val="FF0000"/>
         </w:rPr>
-        <w:t>DataTask</w:t>
-      </w:r>
-      <w:proofErr w:type="spellEnd"/>
-      <w:r>
-        <w:rPr>
-          <w:color w:val="FF0000"/>
-        </w:rPr>
-        <w:t xml:space="preserve"> should provide method UPDATE the record following </w:t>
-      </w:r>
-      <w:proofErr w:type="spellStart"/>
-      <w:r>
-        <w:rPr>
-          <w:color w:val="FF0000"/>
-        </w:rPr>
-        <w:t>DateTime</w:t>
-      </w:r>
-      <w:proofErr w:type="spellEnd"/>
-      <w:r>
-        <w:rPr>
-          <w:color w:val="FF0000"/>
-        </w:rPr>
-        <w:t>.</w:t>
+        <w:t>DataTask should provide method UPDATE the record following DateTime.</w:t>
       </w:r>
     </w:p>
     <w:p>
@@ -29370,33 +26928,11 @@
           <w:color w:val="FF0000"/>
         </w:rPr>
       </w:pPr>
-      <w:proofErr w:type="spellStart"/>
       <w:r>
         <w:rPr>
           <w:color w:val="FF0000"/>
         </w:rPr>
-        <w:t>DataTask</w:t>
-      </w:r>
-      <w:proofErr w:type="spellEnd"/>
-      <w:r>
-        <w:rPr>
-          <w:color w:val="FF0000"/>
-        </w:rPr>
-        <w:t xml:space="preserve"> should provide method UPDATE the record following </w:t>
-      </w:r>
-      <w:proofErr w:type="spellStart"/>
-      <w:r>
-        <w:rPr>
-          <w:color w:val="FF0000"/>
-        </w:rPr>
-        <w:t>RecipeName</w:t>
-      </w:r>
-      <w:proofErr w:type="spellEnd"/>
-      <w:r>
-        <w:rPr>
-          <w:color w:val="FF0000"/>
-        </w:rPr>
-        <w:t>.</w:t>
+        <w:t>DataTask should provide method UPDATE the record following RecipeName.</w:t>
       </w:r>
     </w:p>
     <w:p>
@@ -29408,13 +26944,8 @@
         </w:numPr>
         <w:spacing w:after="0" w:line="240" w:lineRule="auto"/>
       </w:pPr>
-      <w:proofErr w:type="spellStart"/>
       <w:r>
-        <w:t>DataTask</w:t>
-      </w:r>
-      <w:proofErr w:type="spellEnd"/>
-      <w:r>
-        <w:t xml:space="preserve"> should provide </w:t>
+        <w:t xml:space="preserve">DataTask should provide </w:t>
       </w:r>
       <w:r>
         <w:t>method</w:t>
@@ -29440,11 +26971,9 @@
       <w:r>
         <w:t xml:space="preserve"> from </w:t>
       </w:r>
-      <w:proofErr w:type="spellStart"/>
       <w:r>
         <w:t>WeldResultTable</w:t>
       </w:r>
-      <w:proofErr w:type="spellEnd"/>
       <w:r>
         <w:t>.</w:t>
       </w:r>
@@ -29458,13 +26987,8 @@
         </w:numPr>
         <w:spacing w:after="0" w:line="240" w:lineRule="auto"/>
       </w:pPr>
-      <w:proofErr w:type="spellStart"/>
       <w:r>
-        <w:t>DataTask</w:t>
-      </w:r>
-      <w:proofErr w:type="spellEnd"/>
-      <w:r>
-        <w:t xml:space="preserve"> should provide </w:t>
+        <w:t xml:space="preserve">DataTask should provide </w:t>
       </w:r>
       <w:r>
         <w:t>method</w:t>
@@ -29478,33 +27002,27 @@
       <w:r>
         <w:t xml:space="preserve"> </w:t>
       </w:r>
-      <w:proofErr w:type="spellStart"/>
       <w:r>
         <w:t>WeldGraph</w:t>
       </w:r>
-      <w:proofErr w:type="spellEnd"/>
       <w:r>
         <w:t xml:space="preserve"> </w:t>
       </w:r>
       <w:r>
         <w:t xml:space="preserve">using </w:t>
       </w:r>
-      <w:proofErr w:type="spellStart"/>
       <w:r>
         <w:t>WeldResultID</w:t>
       </w:r>
-      <w:proofErr w:type="spellEnd"/>
       <w:r>
         <w:t xml:space="preserve"> </w:t>
       </w:r>
       <w:r>
         <w:t xml:space="preserve">from </w:t>
       </w:r>
-      <w:proofErr w:type="spellStart"/>
       <w:r>
         <w:t>WeldResultSignatureTable</w:t>
       </w:r>
-      <w:proofErr w:type="spellEnd"/>
       <w:r>
         <w:t>.</w:t>
       </w:r>
@@ -29518,13 +27036,8 @@
         </w:numPr>
         <w:spacing w:after="0" w:line="240" w:lineRule="auto"/>
       </w:pPr>
-      <w:proofErr w:type="spellStart"/>
       <w:r>
-        <w:t>DataTask</w:t>
-      </w:r>
-      <w:proofErr w:type="spellEnd"/>
-      <w:r>
-        <w:t xml:space="preserve"> should provide </w:t>
+        <w:t xml:space="preserve">DataTask should provide </w:t>
       </w:r>
       <w:r>
         <w:t>method</w:t>
@@ -29532,11 +27045,9 @@
       <w:r>
         <w:t xml:space="preserve"> QUERY for </w:t>
       </w:r>
-      <w:proofErr w:type="spellStart"/>
       <w:r>
         <w:t>EnergyToStep</w:t>
       </w:r>
-      <w:proofErr w:type="spellEnd"/>
       <w:r>
         <w:t xml:space="preserve"> </w:t>
       </w:r>
@@ -29549,11 +27060,9 @@
       <w:r>
         <w:t xml:space="preserve"> from </w:t>
       </w:r>
-      <w:proofErr w:type="spellStart"/>
       <w:r>
         <w:t>WeldRecipeTable</w:t>
       </w:r>
-      <w:proofErr w:type="spellEnd"/>
       <w:r>
         <w:t>.</w:t>
       </w:r>
@@ -29567,13 +27076,8 @@
         </w:numPr>
         <w:spacing w:after="0" w:line="240" w:lineRule="auto"/>
       </w:pPr>
-      <w:proofErr w:type="spellStart"/>
       <w:r>
-        <w:t>DataTask</w:t>
-      </w:r>
-      <w:proofErr w:type="spellEnd"/>
-      <w:r>
-        <w:t xml:space="preserve"> should provide </w:t>
+        <w:t xml:space="preserve">DataTask should provide </w:t>
       </w:r>
       <w:r>
         <w:t>method</w:t>
@@ -29581,11 +27085,9 @@
       <w:r>
         <w:t xml:space="preserve"> QUERY for </w:t>
       </w:r>
-      <w:proofErr w:type="spellStart"/>
       <w:r>
         <w:t>TimeToStep</w:t>
       </w:r>
-      <w:proofErr w:type="spellEnd"/>
       <w:r>
         <w:t xml:space="preserve"> </w:t>
       </w:r>
@@ -29598,11 +27100,9 @@
       <w:r>
         <w:t xml:space="preserve"> from </w:t>
       </w:r>
-      <w:proofErr w:type="spellStart"/>
       <w:r>
         <w:t>WeldRecipeTable</w:t>
       </w:r>
-      <w:proofErr w:type="spellEnd"/>
       <w:r>
         <w:t>.</w:t>
       </w:r>
@@ -29616,13 +27116,8 @@
         </w:numPr>
         <w:spacing w:after="0" w:line="240" w:lineRule="auto"/>
       </w:pPr>
-      <w:proofErr w:type="spellStart"/>
       <w:r>
-        <w:t>DataTask</w:t>
-      </w:r>
-      <w:proofErr w:type="spellEnd"/>
-      <w:r>
-        <w:t xml:space="preserve"> should provide </w:t>
+        <w:t xml:space="preserve">DataTask should provide </w:t>
       </w:r>
       <w:r>
         <w:t>method</w:t>
@@ -29630,11 +27125,9 @@
       <w:r>
         <w:t xml:space="preserve"> QUERY for </w:t>
       </w:r>
-      <w:proofErr w:type="spellStart"/>
       <w:r>
         <w:t>PowerToStep</w:t>
       </w:r>
-      <w:proofErr w:type="spellEnd"/>
       <w:r>
         <w:t xml:space="preserve"> </w:t>
       </w:r>
@@ -29647,11 +27140,9 @@
       <w:r>
         <w:t xml:space="preserve"> from </w:t>
       </w:r>
-      <w:proofErr w:type="spellStart"/>
       <w:r>
         <w:t>WeldRecipeTable</w:t>
       </w:r>
-      <w:proofErr w:type="spellEnd"/>
       <w:r>
         <w:t>.</w:t>
       </w:r>
@@ -29668,19 +27159,11 @@
           <w:color w:val="FF0000"/>
         </w:rPr>
       </w:pPr>
-      <w:proofErr w:type="spellStart"/>
       <w:r>
         <w:rPr>
           <w:color w:val="FF0000"/>
         </w:rPr>
-        <w:t>DataTask</w:t>
-      </w:r>
-      <w:proofErr w:type="spellEnd"/>
-      <w:r>
-        <w:rPr>
-          <w:color w:val="FF0000"/>
-        </w:rPr>
-        <w:t xml:space="preserve"> should provide method QUERY for…</w:t>
+        <w:t>DataTask should provide method QUERY for…</w:t>
       </w:r>
     </w:p>
     <w:p>
@@ -29739,7 +27222,7 @@
 </file>
 
 <file path=word/endnotes.xml><?xml version="1.0" encoding="utf-8"?>
-<w:endnotes xmlns:wpc="http://schemas.microsoft.com/office/word/2010/wordprocessingCanvas" xmlns:cx="http://schemas.microsoft.com/office/drawing/2014/chartex" xmlns:cx1="http://schemas.microsoft.com/office/drawing/2015/9/8/chartex" xmlns:cx2="http://schemas.microsoft.com/office/drawing/2015/10/21/chartex" xmlns:cx3="http://schemas.microsoft.com/office/drawing/2016/5/9/chartex" xmlns:cx4="http://schemas.microsoft.com/office/drawing/2016/5/10/chartex" xmlns:cx5="http://schemas.microsoft.com/office/drawing/2016/5/11/chartex" xmlns:cx6="http://schemas.microsoft.com/office/drawing/2016/5/12/chartex" xmlns:cx7="http://schemas.microsoft.com/office/drawing/2016/5/13/chartex" xmlns:cx8="http://schemas.microsoft.com/office/drawing/2016/5/14/chartex" xmlns:mc="http://schemas.openxmlformats.org/markup-compatibility/2006" xmlns:aink="http://schemas.microsoft.com/office/drawing/2016/ink" xmlns:am3d="http://schemas.microsoft.com/office/drawing/2017/model3d" xmlns:o="urn:schemas-microsoft-com:office:office" xmlns:oel="http://schemas.microsoft.com/office/2019/extlst" xmlns:r="http://schemas.openxmlformats.org/officeDocument/2006/relationships" xmlns:m="http://schemas.openxmlformats.org/officeDocument/2006/math" xmlns:v="urn:schemas-microsoft-com:vml" xmlns:wp14="http://schemas.microsoft.com/office/word/2010/wordprocessingDrawing" xmlns:wp="http://schemas.openxmlformats.org/drawingml/2006/wordprocessingDrawing" xmlns:w10="urn:schemas-microsoft-com:office:word" xmlns:w="http://schemas.openxmlformats.org/wordprocessingml/2006/main" xmlns:w14="http://schemas.microsoft.com/office/word/2010/wordml" xmlns:w15="http://schemas.microsoft.com/office/word/2012/wordml" xmlns:w16cex="http://schemas.microsoft.com/office/word/2018/wordml/cex" xmlns:w16cid="http://schemas.microsoft.com/office/word/2016/wordml/cid" xmlns:w16="http://schemas.microsoft.com/office/word/2018/wordml" xmlns:w16sdtdh="http://schemas.microsoft.com/office/word/2020/wordml/sdtdatahash" xmlns:w16se="http://schemas.microsoft.com/office/word/2015/wordml/symex" xmlns:wpg="http://schemas.microsoft.com/office/word/2010/wordprocessingGroup" xmlns:wpi="http://schemas.microsoft.com/office/word/2010/wordprocessingInk" xmlns:wne="http://schemas.microsoft.com/office/word/2006/wordml" xmlns:wps="http://schemas.microsoft.com/office/word/2010/wordprocessingShape" mc:Ignorable="w14 w15 w16se w16cid w16 w16cex w16sdtdh wp14">
+<w:endnotes xmlns:wpc="http://schemas.microsoft.com/office/word/2010/wordprocessingCanvas" xmlns:cx="http://schemas.microsoft.com/office/drawing/2014/chartex" xmlns:cx1="http://schemas.microsoft.com/office/drawing/2015/9/8/chartex" xmlns:cx2="http://schemas.microsoft.com/office/drawing/2015/10/21/chartex" xmlns:cx3="http://schemas.microsoft.com/office/drawing/2016/5/9/chartex" xmlns:cx4="http://schemas.microsoft.com/office/drawing/2016/5/10/chartex" xmlns:cx5="http://schemas.microsoft.com/office/drawing/2016/5/11/chartex" xmlns:cx6="http://schemas.microsoft.com/office/drawing/2016/5/12/chartex" xmlns:cx7="http://schemas.microsoft.com/office/drawing/2016/5/13/chartex" xmlns:cx8="http://schemas.microsoft.com/office/drawing/2016/5/14/chartex" xmlns:mc="http://schemas.openxmlformats.org/markup-compatibility/2006" xmlns:aink="http://schemas.microsoft.com/office/drawing/2016/ink" xmlns:am3d="http://schemas.microsoft.com/office/drawing/2017/model3d" xmlns:o="urn:schemas-microsoft-com:office:office" xmlns:r="http://schemas.openxmlformats.org/officeDocument/2006/relationships" xmlns:m="http://schemas.openxmlformats.org/officeDocument/2006/math" xmlns:v="urn:schemas-microsoft-com:vml" xmlns:wp14="http://schemas.microsoft.com/office/word/2010/wordprocessingDrawing" xmlns:wp="http://schemas.openxmlformats.org/drawingml/2006/wordprocessingDrawing" xmlns:w10="urn:schemas-microsoft-com:office:word" xmlns:w="http://schemas.openxmlformats.org/wordprocessingml/2006/main" xmlns:w14="http://schemas.microsoft.com/office/word/2010/wordml" xmlns:w15="http://schemas.microsoft.com/office/word/2012/wordml" xmlns:w16cex="http://schemas.microsoft.com/office/word/2018/wordml/cex" xmlns:w16cid="http://schemas.microsoft.com/office/word/2016/wordml/cid" xmlns:w16="http://schemas.microsoft.com/office/word/2018/wordml" xmlns:w16sdtdh="http://schemas.microsoft.com/office/word/2020/wordml/sdtdatahash" xmlns:w16se="http://schemas.microsoft.com/office/word/2015/wordml/symex" xmlns:wpg="http://schemas.microsoft.com/office/word/2010/wordprocessingGroup" xmlns:wpi="http://schemas.microsoft.com/office/word/2010/wordprocessingInk" xmlns:wne="http://schemas.microsoft.com/office/word/2006/wordml" xmlns:wps="http://schemas.microsoft.com/office/word/2010/wordprocessingShape" mc:Ignorable="w14 w15 w16se w16cid w16 w16cex w16sdtdh wp14">
   <w:endnote w:type="separator" w:id="-1">
     <w:p>
       <w:pPr>
@@ -29764,7 +27247,7 @@
 </file>
 
 <file path=word/footnotes.xml><?xml version="1.0" encoding="utf-8"?>
-<w:footnotes xmlns:wpc="http://schemas.microsoft.com/office/word/2010/wordprocessingCanvas" xmlns:cx="http://schemas.microsoft.com/office/drawing/2014/chartex" xmlns:cx1="http://schemas.microsoft.com/office/drawing/2015/9/8/chartex" xmlns:cx2="http://schemas.microsoft.com/office/drawing/2015/10/21/chartex" xmlns:cx3="http://schemas.microsoft.com/office/drawing/2016/5/9/chartex" xmlns:cx4="http://schemas.microsoft.com/office/drawing/2016/5/10/chartex" xmlns:cx5="http://schemas.microsoft.com/office/drawing/2016/5/11/chartex" xmlns:cx6="http://schemas.microsoft.com/office/drawing/2016/5/12/chartex" xmlns:cx7="http://schemas.microsoft.com/office/drawing/2016/5/13/chartex" xmlns:cx8="http://schemas.microsoft.com/office/drawing/2016/5/14/chartex" xmlns:mc="http://schemas.openxmlformats.org/markup-compatibility/2006" xmlns:aink="http://schemas.microsoft.com/office/drawing/2016/ink" xmlns:am3d="http://schemas.microsoft.com/office/drawing/2017/model3d" xmlns:o="urn:schemas-microsoft-com:office:office" xmlns:oel="http://schemas.microsoft.com/office/2019/extlst" xmlns:r="http://schemas.openxmlformats.org/officeDocument/2006/relationships" xmlns:m="http://schemas.openxmlformats.org/officeDocument/2006/math" xmlns:v="urn:schemas-microsoft-com:vml" xmlns:wp14="http://schemas.microsoft.com/office/word/2010/wordprocessingDrawing" xmlns:wp="http://schemas.openxmlformats.org/drawingml/2006/wordprocessingDrawing" xmlns:w10="urn:schemas-microsoft-com:office:word" xmlns:w="http://schemas.openxmlformats.org/wordprocessingml/2006/main" xmlns:w14="http://schemas.microsoft.com/office/word/2010/wordml" xmlns:w15="http://schemas.microsoft.com/office/word/2012/wordml" xmlns:w16cex="http://schemas.microsoft.com/office/word/2018/wordml/cex" xmlns:w16cid="http://schemas.microsoft.com/office/word/2016/wordml/cid" xmlns:w16="http://schemas.microsoft.com/office/word/2018/wordml" xmlns:w16sdtdh="http://schemas.microsoft.com/office/word/2020/wordml/sdtdatahash" xmlns:w16se="http://schemas.microsoft.com/office/word/2015/wordml/symex" xmlns:wpg="http://schemas.microsoft.com/office/word/2010/wordprocessingGroup" xmlns:wpi="http://schemas.microsoft.com/office/word/2010/wordprocessingInk" xmlns:wne="http://schemas.microsoft.com/office/word/2006/wordml" xmlns:wps="http://schemas.microsoft.com/office/word/2010/wordprocessingShape" mc:Ignorable="w14 w15 w16se w16cid w16 w16cex w16sdtdh wp14">
+<w:footnotes xmlns:wpc="http://schemas.microsoft.com/office/word/2010/wordprocessingCanvas" xmlns:cx="http://schemas.microsoft.com/office/drawing/2014/chartex" xmlns:cx1="http://schemas.microsoft.com/office/drawing/2015/9/8/chartex" xmlns:cx2="http://schemas.microsoft.com/office/drawing/2015/10/21/chartex" xmlns:cx3="http://schemas.microsoft.com/office/drawing/2016/5/9/chartex" xmlns:cx4="http://schemas.microsoft.com/office/drawing/2016/5/10/chartex" xmlns:cx5="http://schemas.microsoft.com/office/drawing/2016/5/11/chartex" xmlns:cx6="http://schemas.microsoft.com/office/drawing/2016/5/12/chartex" xmlns:cx7="http://schemas.microsoft.com/office/drawing/2016/5/13/chartex" xmlns:cx8="http://schemas.microsoft.com/office/drawing/2016/5/14/chartex" xmlns:mc="http://schemas.openxmlformats.org/markup-compatibility/2006" xmlns:aink="http://schemas.microsoft.com/office/drawing/2016/ink" xmlns:am3d="http://schemas.microsoft.com/office/drawing/2017/model3d" xmlns:o="urn:schemas-microsoft-com:office:office" xmlns:r="http://schemas.openxmlformats.org/officeDocument/2006/relationships" xmlns:m="http://schemas.openxmlformats.org/officeDocument/2006/math" xmlns:v="urn:schemas-microsoft-com:vml" xmlns:wp14="http://schemas.microsoft.com/office/word/2010/wordprocessingDrawing" xmlns:wp="http://schemas.openxmlformats.org/drawingml/2006/wordprocessingDrawing" xmlns:w10="urn:schemas-microsoft-com:office:word" xmlns:w="http://schemas.openxmlformats.org/wordprocessingml/2006/main" xmlns:w14="http://schemas.microsoft.com/office/word/2010/wordml" xmlns:w15="http://schemas.microsoft.com/office/word/2012/wordml" xmlns:w16cex="http://schemas.microsoft.com/office/word/2018/wordml/cex" xmlns:w16cid="http://schemas.microsoft.com/office/word/2016/wordml/cid" xmlns:w16="http://schemas.microsoft.com/office/word/2018/wordml" xmlns:w16sdtdh="http://schemas.microsoft.com/office/word/2020/wordml/sdtdatahash" xmlns:w16se="http://schemas.microsoft.com/office/word/2015/wordml/symex" xmlns:wpg="http://schemas.microsoft.com/office/word/2010/wordprocessingGroup" xmlns:wpi="http://schemas.microsoft.com/office/word/2010/wordprocessingInk" xmlns:wne="http://schemas.microsoft.com/office/word/2006/wordml" xmlns:wps="http://schemas.microsoft.com/office/word/2010/wordprocessingShape" mc:Ignorable="w14 w15 w16se w16cid w16 w16cex w16sdtdh wp14">
   <w:footnote w:type="separator" w:id="-1">
     <w:p>
       <w:pPr>
@@ -29789,7 +27272,7 @@
 </file>
 
 <file path=word/header1.xml><?xml version="1.0" encoding="utf-8"?>
-<w:hdr xmlns:wpc="http://schemas.microsoft.com/office/word/2010/wordprocessingCanvas" xmlns:cx="http://schemas.microsoft.com/office/drawing/2014/chartex" xmlns:cx1="http://schemas.microsoft.com/office/drawing/2015/9/8/chartex" xmlns:cx2="http://schemas.microsoft.com/office/drawing/2015/10/21/chartex" xmlns:cx3="http://schemas.microsoft.com/office/drawing/2016/5/9/chartex" xmlns:cx4="http://schemas.microsoft.com/office/drawing/2016/5/10/chartex" xmlns:cx5="http://schemas.microsoft.com/office/drawing/2016/5/11/chartex" xmlns:cx6="http://schemas.microsoft.com/office/drawing/2016/5/12/chartex" xmlns:cx7="http://schemas.microsoft.com/office/drawing/2016/5/13/chartex" xmlns:cx8="http://schemas.microsoft.com/office/drawing/2016/5/14/chartex" xmlns:mc="http://schemas.openxmlformats.org/markup-compatibility/2006" xmlns:aink="http://schemas.microsoft.com/office/drawing/2016/ink" xmlns:am3d="http://schemas.microsoft.com/office/drawing/2017/model3d" xmlns:o="urn:schemas-microsoft-com:office:office" xmlns:oel="http://schemas.microsoft.com/office/2019/extlst" xmlns:r="http://schemas.openxmlformats.org/officeDocument/2006/relationships" xmlns:m="http://schemas.openxmlformats.org/officeDocument/2006/math" xmlns:v="urn:schemas-microsoft-com:vml" xmlns:wp14="http://schemas.microsoft.com/office/word/2010/wordprocessingDrawing" xmlns:wp="http://schemas.openxmlformats.org/drawingml/2006/wordprocessingDrawing" xmlns:w10="urn:schemas-microsoft-com:office:word" xmlns:w="http://schemas.openxmlformats.org/wordprocessingml/2006/main" xmlns:w14="http://schemas.microsoft.com/office/word/2010/wordml" xmlns:w15="http://schemas.microsoft.com/office/word/2012/wordml" xmlns:w16cex="http://schemas.microsoft.com/office/word/2018/wordml/cex" xmlns:w16cid="http://schemas.microsoft.com/office/word/2016/wordml/cid" xmlns:w16="http://schemas.microsoft.com/office/word/2018/wordml" xmlns:w16sdtdh="http://schemas.microsoft.com/office/word/2020/wordml/sdtdatahash" xmlns:w16se="http://schemas.microsoft.com/office/word/2015/wordml/symex" xmlns:wpg="http://schemas.microsoft.com/office/word/2010/wordprocessingGroup" xmlns:wpi="http://schemas.microsoft.com/office/word/2010/wordprocessingInk" xmlns:wne="http://schemas.microsoft.com/office/word/2006/wordml" xmlns:wps="http://schemas.microsoft.com/office/word/2010/wordprocessingShape" mc:Ignorable="w14 w15 w16se w16cid w16 w16cex w16sdtdh wp14">
+<w:hdr xmlns:wpc="http://schemas.microsoft.com/office/word/2010/wordprocessingCanvas" xmlns:cx="http://schemas.microsoft.com/office/drawing/2014/chartex" xmlns:cx1="http://schemas.microsoft.com/office/drawing/2015/9/8/chartex" xmlns:cx2="http://schemas.microsoft.com/office/drawing/2015/10/21/chartex" xmlns:cx3="http://schemas.microsoft.com/office/drawing/2016/5/9/chartex" xmlns:cx4="http://schemas.microsoft.com/office/drawing/2016/5/10/chartex" xmlns:cx5="http://schemas.microsoft.com/office/drawing/2016/5/11/chartex" xmlns:cx6="http://schemas.microsoft.com/office/drawing/2016/5/12/chartex" xmlns:cx7="http://schemas.microsoft.com/office/drawing/2016/5/13/chartex" xmlns:cx8="http://schemas.microsoft.com/office/drawing/2016/5/14/chartex" xmlns:mc="http://schemas.openxmlformats.org/markup-compatibility/2006" xmlns:aink="http://schemas.microsoft.com/office/drawing/2016/ink" xmlns:am3d="http://schemas.microsoft.com/office/drawing/2017/model3d" xmlns:o="urn:schemas-microsoft-com:office:office" xmlns:r="http://schemas.openxmlformats.org/officeDocument/2006/relationships" xmlns:m="http://schemas.openxmlformats.org/officeDocument/2006/math" xmlns:v="urn:schemas-microsoft-com:vml" xmlns:wp14="http://schemas.microsoft.com/office/word/2010/wordprocessingDrawing" xmlns:wp="http://schemas.openxmlformats.org/drawingml/2006/wordprocessingDrawing" xmlns:w10="urn:schemas-microsoft-com:office:word" xmlns:w="http://schemas.openxmlformats.org/wordprocessingml/2006/main" xmlns:w14="http://schemas.microsoft.com/office/word/2010/wordml" xmlns:w15="http://schemas.microsoft.com/office/word/2012/wordml" xmlns:w16cex="http://schemas.microsoft.com/office/word/2018/wordml/cex" xmlns:w16cid="http://schemas.microsoft.com/office/word/2016/wordml/cid" xmlns:w16="http://schemas.microsoft.com/office/word/2018/wordml" xmlns:w16sdtdh="http://schemas.microsoft.com/office/word/2020/wordml/sdtdatahash" xmlns:w16se="http://schemas.microsoft.com/office/word/2015/wordml/symex" xmlns:wpg="http://schemas.microsoft.com/office/word/2010/wordprocessingGroup" xmlns:wpi="http://schemas.microsoft.com/office/word/2010/wordprocessingInk" xmlns:wne="http://schemas.microsoft.com/office/word/2006/wordml" xmlns:wps="http://schemas.microsoft.com/office/word/2010/wordprocessingShape" mc:Ignorable="w14 w15 w16se w16cid w16 w16cex w16sdtdh wp14">
   <w:p>
     <w:pPr>
       <w:pStyle w:val="a3"/>
@@ -29802,7 +27285,7 @@
 </file>
 
 <file path=word/numbering.xml><?xml version="1.0" encoding="utf-8"?>
-<w:numbering xmlns:wpc="http://schemas.microsoft.com/office/word/2010/wordprocessingCanvas" xmlns:cx="http://schemas.microsoft.com/office/drawing/2014/chartex" xmlns:cx1="http://schemas.microsoft.com/office/drawing/2015/9/8/chartex" xmlns:cx2="http://schemas.microsoft.com/office/drawing/2015/10/21/chartex" xmlns:cx3="http://schemas.microsoft.com/office/drawing/2016/5/9/chartex" xmlns:cx4="http://schemas.microsoft.com/office/drawing/2016/5/10/chartex" xmlns:cx5="http://schemas.microsoft.com/office/drawing/2016/5/11/chartex" xmlns:cx6="http://schemas.microsoft.com/office/drawing/2016/5/12/chartex" xmlns:cx7="http://schemas.microsoft.com/office/drawing/2016/5/13/chartex" xmlns:cx8="http://schemas.microsoft.com/office/drawing/2016/5/14/chartex" xmlns:mc="http://schemas.openxmlformats.org/markup-compatibility/2006" xmlns:aink="http://schemas.microsoft.com/office/drawing/2016/ink" xmlns:am3d="http://schemas.microsoft.com/office/drawing/2017/model3d" xmlns:o="urn:schemas-microsoft-com:office:office" xmlns:oel="http://schemas.microsoft.com/office/2019/extlst" xmlns:r="http://schemas.openxmlformats.org/officeDocument/2006/relationships" xmlns:m="http://schemas.openxmlformats.org/officeDocument/2006/math" xmlns:v="urn:schemas-microsoft-com:vml" xmlns:wp14="http://schemas.microsoft.com/office/word/2010/wordprocessingDrawing" xmlns:wp="http://schemas.openxmlformats.org/drawingml/2006/wordprocessingDrawing" xmlns:w10="urn:schemas-microsoft-com:office:word" xmlns:w="http://schemas.openxmlformats.org/wordprocessingml/2006/main" xmlns:w14="http://schemas.microsoft.com/office/word/2010/wordml" xmlns:w15="http://schemas.microsoft.com/office/word/2012/wordml" xmlns:w16cex="http://schemas.microsoft.com/office/word/2018/wordml/cex" xmlns:w16cid="http://schemas.microsoft.com/office/word/2016/wordml/cid" xmlns:w16="http://schemas.microsoft.com/office/word/2018/wordml" xmlns:w16sdtdh="http://schemas.microsoft.com/office/word/2020/wordml/sdtdatahash" xmlns:w16se="http://schemas.microsoft.com/office/word/2015/wordml/symex" xmlns:wpg="http://schemas.microsoft.com/office/word/2010/wordprocessingGroup" xmlns:wpi="http://schemas.microsoft.com/office/word/2010/wordprocessingInk" xmlns:wne="http://schemas.microsoft.com/office/word/2006/wordml" xmlns:wps="http://schemas.microsoft.com/office/word/2010/wordprocessingShape" mc:Ignorable="w14 w15 w16se w16cid w16 w16cex w16sdtdh wp14">
+<w:numbering xmlns:wpc="http://schemas.microsoft.com/office/word/2010/wordprocessingCanvas" xmlns:cx="http://schemas.microsoft.com/office/drawing/2014/chartex" xmlns:cx1="http://schemas.microsoft.com/office/drawing/2015/9/8/chartex" xmlns:cx2="http://schemas.microsoft.com/office/drawing/2015/10/21/chartex" xmlns:cx3="http://schemas.microsoft.com/office/drawing/2016/5/9/chartex" xmlns:cx4="http://schemas.microsoft.com/office/drawing/2016/5/10/chartex" xmlns:cx5="http://schemas.microsoft.com/office/drawing/2016/5/11/chartex" xmlns:cx6="http://schemas.microsoft.com/office/drawing/2016/5/12/chartex" xmlns:cx7="http://schemas.microsoft.com/office/drawing/2016/5/13/chartex" xmlns:cx8="http://schemas.microsoft.com/office/drawing/2016/5/14/chartex" xmlns:mc="http://schemas.openxmlformats.org/markup-compatibility/2006" xmlns:aink="http://schemas.microsoft.com/office/drawing/2016/ink" xmlns:am3d="http://schemas.microsoft.com/office/drawing/2017/model3d" xmlns:o="urn:schemas-microsoft-com:office:office" xmlns:r="http://schemas.openxmlformats.org/officeDocument/2006/relationships" xmlns:m="http://schemas.openxmlformats.org/officeDocument/2006/math" xmlns:v="urn:schemas-microsoft-com:vml" xmlns:wp14="http://schemas.microsoft.com/office/word/2010/wordprocessingDrawing" xmlns:wp="http://schemas.openxmlformats.org/drawingml/2006/wordprocessingDrawing" xmlns:w10="urn:schemas-microsoft-com:office:word" xmlns:w="http://schemas.openxmlformats.org/wordprocessingml/2006/main" xmlns:w14="http://schemas.microsoft.com/office/word/2010/wordml" xmlns:w15="http://schemas.microsoft.com/office/word/2012/wordml" xmlns:w16cex="http://schemas.microsoft.com/office/word/2018/wordml/cex" xmlns:w16cid="http://schemas.microsoft.com/office/word/2016/wordml/cid" xmlns:w16="http://schemas.microsoft.com/office/word/2018/wordml" xmlns:w16sdtdh="http://schemas.microsoft.com/office/word/2020/wordml/sdtdatahash" xmlns:w16se="http://schemas.microsoft.com/office/word/2015/wordml/symex" xmlns:wpg="http://schemas.microsoft.com/office/word/2010/wordprocessingGroup" xmlns:wpi="http://schemas.microsoft.com/office/word/2010/wordprocessingInk" xmlns:wne="http://schemas.microsoft.com/office/word/2006/wordml" xmlns:wps="http://schemas.microsoft.com/office/word/2010/wordprocessingShape" mc:Ignorable="w14 w15 w16se w16cid w16 w16cex w16sdtdh wp14">
   <w:abstractNum w:abstractNumId="0" w15:restartNumberingAfterBreak="0">
     <w:nsid w:val="063C67A0"/>
     <w:multiLevelType w:val="hybridMultilevel"/>
@@ -32147,100 +29630,100 @@
       </w:pPr>
     </w:lvl>
   </w:abstractNum>
-  <w:num w:numId="1" w16cid:durableId="704020129">
+  <w:num w:numId="1">
     <w:abstractNumId w:val="12"/>
   </w:num>
-  <w:num w:numId="2" w16cid:durableId="875853974">
+  <w:num w:numId="2">
     <w:abstractNumId w:val="3"/>
   </w:num>
-  <w:num w:numId="3" w16cid:durableId="237641878">
+  <w:num w:numId="3">
     <w:abstractNumId w:val="24"/>
   </w:num>
-  <w:num w:numId="4" w16cid:durableId="1605267582">
+  <w:num w:numId="4">
     <w:abstractNumId w:val="9"/>
   </w:num>
-  <w:num w:numId="5" w16cid:durableId="1608854969">
+  <w:num w:numId="5">
     <w:abstractNumId w:val="14"/>
   </w:num>
-  <w:num w:numId="6" w16cid:durableId="1251281576">
+  <w:num w:numId="6">
     <w:abstractNumId w:val="1"/>
   </w:num>
-  <w:num w:numId="7" w16cid:durableId="1847359591">
+  <w:num w:numId="7">
     <w:abstractNumId w:val="15"/>
   </w:num>
-  <w:num w:numId="8" w16cid:durableId="1604070220">
+  <w:num w:numId="8">
     <w:abstractNumId w:val="13"/>
   </w:num>
-  <w:num w:numId="9" w16cid:durableId="1031105829">
+  <w:num w:numId="9">
     <w:abstractNumId w:val="2"/>
   </w:num>
-  <w:num w:numId="10" w16cid:durableId="1817915004">
+  <w:num w:numId="10">
     <w:abstractNumId w:val="18"/>
   </w:num>
-  <w:num w:numId="11" w16cid:durableId="2083090778">
+  <w:num w:numId="11">
     <w:abstractNumId w:val="5"/>
   </w:num>
-  <w:num w:numId="12" w16cid:durableId="1587112022">
+  <w:num w:numId="12">
     <w:abstractNumId w:val="8"/>
   </w:num>
-  <w:num w:numId="13" w16cid:durableId="14117183">
+  <w:num w:numId="13">
     <w:abstractNumId w:val="16"/>
   </w:num>
-  <w:num w:numId="14" w16cid:durableId="1481384041">
+  <w:num w:numId="14">
     <w:abstractNumId w:val="7"/>
   </w:num>
-  <w:num w:numId="15" w16cid:durableId="2112505264">
+  <w:num w:numId="15">
     <w:abstractNumId w:val="19"/>
   </w:num>
-  <w:num w:numId="16" w16cid:durableId="809397067">
+  <w:num w:numId="16">
     <w:abstractNumId w:val="22"/>
   </w:num>
-  <w:num w:numId="17" w16cid:durableId="939725480">
+  <w:num w:numId="17">
     <w:abstractNumId w:val="12"/>
   </w:num>
-  <w:num w:numId="18" w16cid:durableId="663775731">
+  <w:num w:numId="18">
     <w:abstractNumId w:val="23"/>
   </w:num>
-  <w:num w:numId="19" w16cid:durableId="1247034590">
+  <w:num w:numId="19">
     <w:abstractNumId w:val="6"/>
   </w:num>
-  <w:num w:numId="20" w16cid:durableId="1473864518">
+  <w:num w:numId="20">
     <w:abstractNumId w:val="17"/>
   </w:num>
-  <w:num w:numId="21" w16cid:durableId="1918973304">
+  <w:num w:numId="21">
     <w:abstractNumId w:val="12"/>
   </w:num>
-  <w:num w:numId="22" w16cid:durableId="526990911">
+  <w:num w:numId="22">
     <w:abstractNumId w:val="20"/>
   </w:num>
-  <w:num w:numId="23" w16cid:durableId="675038035">
+  <w:num w:numId="23">
     <w:abstractNumId w:val="11"/>
   </w:num>
-  <w:num w:numId="24" w16cid:durableId="135806411">
+  <w:num w:numId="24">
     <w:abstractNumId w:val="12"/>
   </w:num>
-  <w:num w:numId="25" w16cid:durableId="987562207">
+  <w:num w:numId="25">
     <w:abstractNumId w:val="0"/>
   </w:num>
-  <w:num w:numId="26" w16cid:durableId="1287660762">
+  <w:num w:numId="26">
     <w:abstractNumId w:val="12"/>
   </w:num>
-  <w:num w:numId="27" w16cid:durableId="238365574">
+  <w:num w:numId="27">
     <w:abstractNumId w:val="12"/>
   </w:num>
-  <w:num w:numId="28" w16cid:durableId="879513649">
+  <w:num w:numId="28">
     <w:abstractNumId w:val="4"/>
   </w:num>
-  <w:num w:numId="29" w16cid:durableId="1581403594">
+  <w:num w:numId="29">
     <w:abstractNumId w:val="10"/>
   </w:num>
-  <w:num w:numId="30" w16cid:durableId="104925809">
+  <w:num w:numId="30">
     <w:abstractNumId w:val="21"/>
   </w:num>
-  <w:num w:numId="31" w16cid:durableId="129370687">
+  <w:num w:numId="31">
     <w:abstractNumId w:val="25"/>
   </w:num>
-  <w:num w:numId="32" w16cid:durableId="646975819">
+  <w:num w:numId="32">
     <w:abstractNumId w:val="12"/>
   </w:num>
 </w:numbering>

--- a/test/Requirement.docx
+++ b/test/Requirement.docx
@@ -16562,6 +16562,89 @@
               <w:t>The table operands should include INSERT for a new record, DELETE oldest records using quantity, UPDATE the record following ID, QUERY ID, DateTime and RecipeName using quantity; QUERY a record using ID.</w:t>
             </w:r>
           </w:p>
+          <w:p>
+            <w:pPr>
+              <w:spacing w:after="0" w:line="240" w:lineRule="auto"/>
+              <w:rPr>
+                <w:rFonts w:ascii="Arial" w:eastAsia="Times New Roman" w:hAnsi="Arial" w:cs="Arial"/>
+                <w:color w:val="000000"/>
+                <w:sz w:val="16"/>
+                <w:szCs w:val="16"/>
+              </w:rPr>
+            </w:pPr>
+            <w:r>
+              <w:rPr>
+                <w:rFonts w:asciiTheme="minorEastAsia" w:hAnsiTheme="minorEastAsia" w:cs="Arial"/>
+                <w:color w:val="FF0000"/>
+                <w:sz w:val="16"/>
+                <w:szCs w:val="16"/>
+              </w:rPr>
+              <w:t>Can we set Type of</w:t>
+            </w:r>
+            <w:r>
+              <w:rPr>
+                <w:rFonts w:ascii="Arial" w:eastAsia="Times New Roman" w:hAnsi="Arial" w:cs="Arial"/>
+                <w:color w:val="FF0000"/>
+                <w:sz w:val="16"/>
+                <w:szCs w:val="16"/>
+              </w:rPr>
+              <w:t xml:space="preserve"> </w:t>
+            </w:r>
+            <w:r>
+              <w:rPr>
+                <w:rFonts w:asciiTheme="minorEastAsia" w:hAnsiTheme="minorEastAsia" w:cs="Arial" w:hint="eastAsia"/>
+                <w:color w:val="FF0000"/>
+                <w:sz w:val="16"/>
+                <w:szCs w:val="16"/>
+              </w:rPr>
+              <w:t>“</w:t>
+            </w:r>
+            <w:r>
+              <w:rPr>
+                <w:rFonts w:asciiTheme="minorEastAsia" w:hAnsiTheme="minorEastAsia" w:cs="Arial"/>
+                <w:color w:val="FF0000"/>
+                <w:sz w:val="16"/>
+                <w:szCs w:val="16"/>
+              </w:rPr>
+              <w:t>EnergyToStep</w:t>
+            </w:r>
+            <w:r>
+              <w:rPr>
+                <w:rFonts w:asciiTheme="minorEastAsia" w:hAnsiTheme="minorEastAsia" w:cs="Arial" w:hint="eastAsia"/>
+                <w:color w:val="FF0000"/>
+                <w:sz w:val="16"/>
+                <w:szCs w:val="16"/>
+              </w:rPr>
+              <w:t>”</w:t>
+            </w:r>
+            <w:r>
+              <w:rPr>
+                <w:rFonts w:asciiTheme="minorEastAsia" w:hAnsiTheme="minorEastAsia" w:cs="Arial"/>
+                <w:color w:val="FF0000"/>
+                <w:sz w:val="16"/>
+                <w:szCs w:val="16"/>
+              </w:rPr>
+              <w:t xml:space="preserve">, “TimeToStep” and “PowerToStep” to </w:t>
+            </w:r>
+            <w:r>
+              <w:rPr>
+                <w:rFonts w:ascii="Arial" w:eastAsia="Times New Roman" w:hAnsi="Arial" w:cs="Arial"/>
+                <w:color w:val="FF0000"/>
+                <w:sz w:val="16"/>
+                <w:szCs w:val="16"/>
+              </w:rPr>
+              <w:t>BLOB</w:t>
+            </w:r>
+            <w:r>
+              <w:rPr>
+                <w:rFonts w:ascii="Arial" w:eastAsia="Times New Roman" w:hAnsi="Arial" w:cs="Arial"/>
+                <w:color w:val="FF0000"/>
+                <w:sz w:val="16"/>
+                <w:szCs w:val="16"/>
+              </w:rPr>
+              <w:t>?</w:t>
+            </w:r>
+          </w:p>
         </w:tc>
       </w:tr>
     </w:tbl>
@@ -16578,6 +16661,7 @@
         <w:spacing w:before="0" w:after="0" w:line="240" w:lineRule="auto"/>
       </w:pPr>
       <w:r>
+        <w:lastRenderedPageBreak/>
         <w:t>WeldResultTable</w:t>
       </w:r>
     </w:p>
@@ -16641,7 +16725,6 @@
                 <w:sz w:val="16"/>
                 <w:szCs w:val="16"/>
               </w:rPr>
-              <w:lastRenderedPageBreak/>
               <w:t>Table name</w:t>
             </w:r>
           </w:p>
@@ -23544,6 +23627,7 @@
                 <w:sz w:val="16"/>
                 <w:szCs w:val="16"/>
               </w:rPr>
+              <w:lastRenderedPageBreak/>
               <w:t>WeldH</w:t>
             </w:r>
             <w:r>
@@ -23800,6 +23884,7 @@
                 <w:sz w:val="16"/>
                 <w:szCs w:val="16"/>
               </w:rPr>
+              <w:lastRenderedPageBreak/>
               <w:t>Tips</w:t>
             </w:r>
           </w:p>
@@ -23886,7 +23971,7 @@
               <w:spacing w:after="0" w:line="240" w:lineRule="auto"/>
               <w:rPr>
                 <w:rFonts w:ascii="Arial" w:eastAsia="Times New Roman" w:hAnsi="Arial" w:cs="Arial"/>
-                <w:color w:val="000000"/>
+                <w:color w:val="FF0000"/>
                 <w:sz w:val="16"/>
                 <w:szCs w:val="16"/>
               </w:rPr>
@@ -23899,6 +23984,26 @@
                 <w:szCs w:val="16"/>
               </w:rPr>
               <w:t>Should same with Alarm Log.</w:t>
+            </w:r>
+          </w:p>
+          <w:p>
+            <w:pPr>
+              <w:spacing w:after="0" w:line="240" w:lineRule="auto"/>
+              <w:rPr>
+                <w:rFonts w:ascii="Arial" w:eastAsia="Times New Roman" w:hAnsi="Arial" w:cs="Arial"/>
+                <w:color w:val="FF0000"/>
+                <w:sz w:val="16"/>
+                <w:szCs w:val="16"/>
+              </w:rPr>
+            </w:pPr>
+            <w:r>
+              <w:rPr>
+                <w:rFonts w:ascii="Arial" w:eastAsia="Times New Roman" w:hAnsi="Arial" w:cs="Arial"/>
+                <w:color w:val="FF0000"/>
+                <w:sz w:val="16"/>
+                <w:szCs w:val="16"/>
+              </w:rPr>
+              <w:t>Row 2, Can we use PartID to instead of partID?</w:t>
             </w:r>
           </w:p>
         </w:tc>
@@ -23910,7 +24015,6 @@
         <w:spacing w:before="0" w:after="0" w:line="240" w:lineRule="auto"/>
       </w:pPr>
       <w:r>
-        <w:lastRenderedPageBreak/>
         <w:t>WeldResultSignatureTable</w:t>
       </w:r>
     </w:p>
@@ -26209,6 +26313,7 @@
         <w:spacing w:after="0" w:line="240" w:lineRule="auto"/>
       </w:pPr>
       <w:r>
+        <w:lastRenderedPageBreak/>
         <w:t>Then D</w:t>
       </w:r>
       <w:r>
@@ -26335,7 +26440,7 @@
           <v:shape id="_x0000_i1025" type="#_x0000_t75" style="width:439.5pt;height:192.75pt" o:ole="">
             <v:imagedata r:id="rId7" o:title=""/>
           </v:shape>
-          <o:OLEObject Type="Embed" ProgID="Visio.Drawing.11" ShapeID="_x0000_i1025" DrawAspect="Content" ObjectID="_1723286231" r:id="rId8"/>
+          <o:OLEObject Type="Embed" ProgID="Visio.Drawing.11" ShapeID="_x0000_i1025" DrawAspect="Content" ObjectID="_1723892634" r:id="rId8"/>
         </w:object>
       </w:r>
     </w:p>
@@ -26647,6 +26752,20 @@
     </w:p>
     <w:p>
       <w:pPr>
+        <w:spacing w:after="0" w:line="240" w:lineRule="auto"/>
+        <w:rPr>
+          <w:color w:val="FF0000"/>
+        </w:rPr>
+      </w:pPr>
+      <w:r>
+        <w:rPr>
+          <w:color w:val="FF0000"/>
+        </w:rPr>
+        <w:t>Jerry: We must measure the sizeof() of the structure when we defined them to check if the size is out of the Buffer range.</w:t>
+      </w:r>
+    </w:p>
+    <w:p>
+      <w:pPr>
         <w:pStyle w:val="2"/>
         <w:spacing w:before="0" w:after="0" w:line="240" w:lineRule="auto"/>
       </w:pPr>
@@ -26801,6 +26920,12 @@
           <w:color w:val="FF0000"/>
         </w:rPr>
         <w:t xml:space="preserve"> tables’ data…</w:t>
+      </w:r>
+      <w:r>
+        <w:rPr>
+          <w:color w:val="FF0000"/>
+        </w:rPr>
+        <w:t xml:space="preserve"> We can define them later.</w:t>
       </w:r>
     </w:p>
     <w:p>
@@ -26875,7 +27000,7 @@
         <w:rPr>
           <w:color w:val="FF0000"/>
         </w:rPr>
-        <w:t>.</w:t>
+        <w:t xml:space="preserve"> for Recipe table only, meanwhile, the DataTime should be update following current time stamp. Jerry</w:t>
       </w:r>
     </w:p>
     <w:p>
@@ -26887,11 +27012,13 @@
         </w:numPr>
         <w:spacing w:after="0" w:line="240" w:lineRule="auto"/>
         <w:rPr>
+          <w:strike/>
           <w:color w:val="FF0000"/>
         </w:rPr>
       </w:pPr>
       <w:r>
         <w:rPr>
+          <w:strike/>
           <w:color w:val="FF0000"/>
         </w:rPr>
         <w:t>DataTask should provide method UPDATE the record following QUERY ID.</w:t>
@@ -26906,11 +27033,13 @@
         </w:numPr>
         <w:spacing w:after="0" w:line="240" w:lineRule="auto"/>
         <w:rPr>
+          <w:strike/>
           <w:color w:val="FF0000"/>
         </w:rPr>
       </w:pPr>
       <w:r>
         <w:rPr>
+          <w:strike/>
           <w:color w:val="FF0000"/>
         </w:rPr>
         <w:t>DataTask should provide method UPDATE the record following DateTime.</w:t>
@@ -26925,11 +27054,13 @@
         </w:numPr>
         <w:spacing w:after="0" w:line="240" w:lineRule="auto"/>
         <w:rPr>
+          <w:strike/>
           <w:color w:val="FF0000"/>
         </w:rPr>
       </w:pPr>
       <w:r>
         <w:rPr>
+          <w:strike/>
           <w:color w:val="FF0000"/>
         </w:rPr>
         <w:t>DataTask should provide method UPDATE the record following RecipeName.</w:t>
@@ -26986,6 +27117,31 @@
           <w:numId w:val="31"/>
         </w:numPr>
         <w:spacing w:after="0" w:line="240" w:lineRule="auto"/>
+        <w:rPr>
+          <w:color w:val="FF0000"/>
+        </w:rPr>
+      </w:pPr>
+      <w:r>
+        <w:rPr>
+          <w:color w:val="FF0000"/>
+        </w:rPr>
+        <w:t>DataTask should provide method QUERY for the records list using</w:t>
+      </w:r>
+      <w:r>
+        <w:rPr>
+          <w:color w:val="FF0000"/>
+        </w:rPr>
+        <w:t xml:space="preserve"> …?</w:t>
+      </w:r>
+    </w:p>
+    <w:p>
+      <w:pPr>
+        <w:pStyle w:val="a7"/>
+        <w:numPr>
+          <w:ilvl w:val="0"/>
+          <w:numId w:val="31"/>
+        </w:numPr>
+        <w:spacing w:after="0" w:line="240" w:lineRule="auto"/>
       </w:pPr>
       <w:r>
         <w:t xml:space="preserve">DataTask should provide </w:t>
@@ -26997,7 +27153,10 @@
         <w:t xml:space="preserve"> QUERY </w:t>
       </w:r>
       <w:r>
-        <w:t>for</w:t>
+        <w:rPr>
+          <w:color w:val="FF0000"/>
+        </w:rPr>
+        <w:t>a</w:t>
       </w:r>
       <w:r>
         <w:t xml:space="preserve"> </w:t>
@@ -27035,35 +27194,62 @@
           <w:numId w:val="31"/>
         </w:numPr>
         <w:spacing w:after="0" w:line="240" w:lineRule="auto"/>
+        <w:rPr>
+          <w:strike/>
+        </w:rPr>
       </w:pPr>
       <w:r>
+        <w:rPr>
+          <w:strike/>
+        </w:rPr>
         <w:t xml:space="preserve">DataTask should provide </w:t>
       </w:r>
       <w:r>
+        <w:rPr>
+          <w:strike/>
+        </w:rPr>
         <w:t>method</w:t>
       </w:r>
       <w:r>
+        <w:rPr>
+          <w:strike/>
+        </w:rPr>
         <w:t xml:space="preserve"> QUERY for </w:t>
       </w:r>
       <w:r>
-        <w:t>EnergyToStep</w:t>
+        <w:rPr>
+          <w:strike/>
+        </w:rPr>
+        <w:t xml:space="preserve">EnergyToStep </w:t>
       </w:r>
       <w:r>
-        <w:t xml:space="preserve"> </w:t>
-      </w:r>
-      <w:r>
+        <w:rPr>
+          <w:strike/>
+        </w:rPr>
         <w:t xml:space="preserve">using </w:t>
       </w:r>
       <w:r>
+        <w:rPr>
+          <w:strike/>
+        </w:rPr>
         <w:t>ID</w:t>
       </w:r>
       <w:r>
+        <w:rPr>
+          <w:strike/>
+        </w:rPr>
         <w:t xml:space="preserve"> from </w:t>
       </w:r>
       <w:r>
+        <w:rPr>
+          <w:strike/>
+        </w:rPr>
         <w:t>WeldRecipeTable</w:t>
       </w:r>
       <w:r>
+        <w:rPr>
+          <w:strike/>
+        </w:rPr>
         <w:t>.</w:t>
       </w:r>
     </w:p>
@@ -27075,36 +27261,39 @@
           <w:numId w:val="31"/>
         </w:numPr>
         <w:spacing w:after="0" w:line="240" w:lineRule="auto"/>
+        <w:rPr>
+          <w:strike/>
+        </w:rPr>
       </w:pPr>
       <w:r>
+        <w:rPr>
+          <w:strike/>
+        </w:rPr>
         <w:t xml:space="preserve">DataTask should provide </w:t>
       </w:r>
       <w:r>
+        <w:rPr>
+          <w:strike/>
+        </w:rPr>
         <w:t>method</w:t>
       </w:r>
       <w:r>
+        <w:rPr>
+          <w:strike/>
+        </w:rPr>
         <w:t xml:space="preserve"> QUERY for </w:t>
       </w:r>
       <w:r>
-        <w:t>TimeToStep</w:t>
+        <w:rPr>
+          <w:strike/>
+        </w:rPr>
+        <w:t xml:space="preserve">TimeToStep </w:t>
       </w:r>
       <w:r>
-        <w:t xml:space="preserve"> </w:t>
-      </w:r>
-      <w:r>
-        <w:t xml:space="preserve">using </w:t>
-      </w:r>
-      <w:r>
-        <w:t>ID</w:t>
-      </w:r>
-      <w:r>
-        <w:t xml:space="preserve"> from </w:t>
-      </w:r>
-      <w:r>
-        <w:t>WeldRecipeTable</w:t>
-      </w:r>
-      <w:r>
-        <w:t>.</w:t>
+        <w:rPr>
+          <w:strike/>
+        </w:rPr>
+        <w:t>using ID from WeldRecipeTable.</w:t>
       </w:r>
     </w:p>
     <w:p>
@@ -27115,36 +27304,103 @@
           <w:numId w:val="31"/>
         </w:numPr>
         <w:spacing w:after="0" w:line="240" w:lineRule="auto"/>
+        <w:rPr>
+          <w:strike/>
+        </w:rPr>
       </w:pPr>
       <w:r>
+        <w:rPr>
+          <w:strike/>
+        </w:rPr>
         <w:t xml:space="preserve">DataTask should provide </w:t>
       </w:r>
       <w:r>
+        <w:rPr>
+          <w:strike/>
+        </w:rPr>
         <w:t>method</w:t>
       </w:r>
       <w:r>
+        <w:rPr>
+          <w:strike/>
+        </w:rPr>
         <w:t xml:space="preserve"> QUERY for </w:t>
       </w:r>
       <w:r>
-        <w:t>PowerToStep</w:t>
+        <w:rPr>
+          <w:strike/>
+        </w:rPr>
+        <w:t xml:space="preserve">PowerToStep </w:t>
       </w:r>
       <w:r>
-        <w:t xml:space="preserve"> </w:t>
+        <w:rPr>
+          <w:strike/>
+        </w:rPr>
+        <w:t>using ID from WeldRecipeTable.</w:t>
+      </w:r>
+    </w:p>
+    <w:p>
+      <w:pPr>
+        <w:pStyle w:val="a7"/>
+        <w:numPr>
+          <w:ilvl w:val="0"/>
+          <w:numId w:val="31"/>
+        </w:numPr>
+        <w:spacing w:after="0" w:line="240" w:lineRule="auto"/>
+        <w:rPr>
+          <w:color w:val="FF0000"/>
+        </w:rPr>
+      </w:pPr>
+      <w:r>
+        <w:rPr>
+          <w:color w:val="FF0000"/>
+        </w:rPr>
+        <w:lastRenderedPageBreak/>
+        <w:t>DataTask should provide method QUERY for a record using ID from Wel</w:t>
       </w:r>
       <w:r>
-        <w:t xml:space="preserve">using </w:t>
+        <w:rPr>
+          <w:color w:val="FF0000"/>
+        </w:rPr>
+        <w:t>d</w:t>
       </w:r>
       <w:r>
-        <w:t>ID</w:t>
+        <w:rPr>
+          <w:color w:val="FF0000"/>
+        </w:rPr>
+        <w:t>RecipeTable. Jerry</w:t>
+      </w:r>
+    </w:p>
+    <w:p>
+      <w:pPr>
+        <w:pStyle w:val="a7"/>
+        <w:numPr>
+          <w:ilvl w:val="0"/>
+          <w:numId w:val="31"/>
+        </w:numPr>
+        <w:spacing w:after="0" w:line="240" w:lineRule="auto"/>
+        <w:rPr>
+          <w:color w:val="FF0000"/>
+        </w:rPr>
+      </w:pPr>
+      <w:r>
+        <w:rPr>
+          <w:color w:val="FF0000"/>
+        </w:rPr>
+        <w:t xml:space="preserve">DataTask should provide method QUERY for all the records from WeldRecipeTable. Jerry </w:t>
       </w:r>
       <w:r>
-        <w:t xml:space="preserve"> from </w:t>
+        <w:rPr>
+          <w:rFonts w:hint="eastAsia"/>
+          <w:color w:val="FF0000"/>
+        </w:rPr>
+        <w:t>Totally</w:t>
       </w:r>
       <w:r>
-        <w:t>WeldRecipeTable</w:t>
-      </w:r>
-      <w:r>
-        <w:t>.</w:t>
+        <w:rPr>
+          <w:color w:val="FF0000"/>
+        </w:rPr>
+        <w:t xml:space="preserve"> 1000.</w:t>
       </w:r>
     </w:p>
     <w:p>

--- a/test/Requirement.docx
+++ b/test/Requirement.docx
@@ -1641,7 +1641,23 @@
                 <w:rFonts w:ascii="等线" w:eastAsia="等线" w:hAnsi="等线" w:cs="宋体" w:hint="eastAsia"/>
                 <w:color w:val="000000"/>
               </w:rPr>
-              <w:t>Recipe, WeldResult, Weld Signature table</w:t>
+              <w:t xml:space="preserve">Recipe, </w:t>
+            </w:r>
+            <w:proofErr w:type="spellStart"/>
+            <w:r>
+              <w:rPr>
+                <w:rFonts w:ascii="等线" w:eastAsia="等线" w:hAnsi="等线" w:cs="宋体" w:hint="eastAsia"/>
+                <w:color w:val="000000"/>
+              </w:rPr>
+              <w:t>WeldResult</w:t>
+            </w:r>
+            <w:proofErr w:type="spellEnd"/>
+            <w:r>
+              <w:rPr>
+                <w:rFonts w:ascii="等线" w:eastAsia="等线" w:hAnsi="等线" w:cs="宋体" w:hint="eastAsia"/>
+                <w:color w:val="000000"/>
+              </w:rPr>
+              <w:t>, Weld Signature table</w:t>
             </w:r>
           </w:p>
         </w:tc>
@@ -2314,12 +2330,14 @@
       </w:pPr>
       <w:bookmarkStart w:id="1" w:name="_Toc89790917"/>
       <w:bookmarkStart w:id="2" w:name="_Toc89950978"/>
+      <w:proofErr w:type="spellStart"/>
       <w:r>
         <w:rPr>
           <w:rFonts w:hint="eastAsia"/>
         </w:rPr>
         <w:t>DataBase</w:t>
       </w:r>
+      <w:proofErr w:type="spellEnd"/>
     </w:p>
     <w:p>
       <w:pPr>
@@ -2357,7 +2375,7 @@
     </w:p>
     <w:p>
       <w:pPr>
-        <w:pStyle w:val="a7"/>
+        <w:pStyle w:val="a"/>
         <w:numPr>
           <w:ilvl w:val="0"/>
           <w:numId w:val="28"/>
@@ -2373,7 +2391,7 @@
     </w:p>
     <w:p>
       <w:pPr>
-        <w:pStyle w:val="a7"/>
+        <w:pStyle w:val="a"/>
         <w:numPr>
           <w:ilvl w:val="0"/>
           <w:numId w:val="28"/>
@@ -2389,7 +2407,7 @@
     </w:p>
     <w:p>
       <w:pPr>
-        <w:pStyle w:val="a7"/>
+        <w:pStyle w:val="a"/>
         <w:numPr>
           <w:ilvl w:val="0"/>
           <w:numId w:val="28"/>
@@ -2405,254 +2423,292 @@
     </w:p>
     <w:p>
       <w:pPr>
-        <w:pStyle w:val="a7"/>
+        <w:pStyle w:val="a"/>
         <w:numPr>
           <w:ilvl w:val="1"/>
           <w:numId w:val="28"/>
         </w:numPr>
         <w:spacing w:after="0" w:line="240" w:lineRule="auto"/>
       </w:pPr>
+      <w:proofErr w:type="spellStart"/>
       <w:r>
         <w:t>AlarmLogTable</w:t>
       </w:r>
+      <w:proofErr w:type="spellEnd"/>
     </w:p>
     <w:p>
       <w:pPr>
-        <w:pStyle w:val="a7"/>
+        <w:pStyle w:val="a"/>
         <w:numPr>
           <w:ilvl w:val="1"/>
           <w:numId w:val="28"/>
         </w:numPr>
         <w:spacing w:after="0" w:line="240" w:lineRule="auto"/>
       </w:pPr>
+      <w:proofErr w:type="spellStart"/>
       <w:r>
         <w:t>SystemConfigurationTable</w:t>
       </w:r>
+      <w:proofErr w:type="spellEnd"/>
     </w:p>
     <w:p>
       <w:pPr>
-        <w:pStyle w:val="a7"/>
+        <w:pStyle w:val="a"/>
         <w:numPr>
           <w:ilvl w:val="1"/>
           <w:numId w:val="28"/>
         </w:numPr>
         <w:spacing w:after="0" w:line="240" w:lineRule="auto"/>
       </w:pPr>
+      <w:proofErr w:type="spellStart"/>
       <w:r>
         <w:t>EventLogTable</w:t>
       </w:r>
+      <w:proofErr w:type="spellEnd"/>
     </w:p>
     <w:p>
       <w:pPr>
-        <w:pStyle w:val="a7"/>
+        <w:pStyle w:val="a"/>
         <w:numPr>
           <w:ilvl w:val="1"/>
           <w:numId w:val="28"/>
         </w:numPr>
         <w:spacing w:after="0" w:line="240" w:lineRule="auto"/>
       </w:pPr>
+      <w:proofErr w:type="spellStart"/>
       <w:r>
         <w:t>MaintenanceCounterTable</w:t>
       </w:r>
+      <w:proofErr w:type="spellEnd"/>
     </w:p>
     <w:p>
       <w:pPr>
-        <w:pStyle w:val="a7"/>
+        <w:pStyle w:val="a"/>
         <w:numPr>
           <w:ilvl w:val="1"/>
           <w:numId w:val="28"/>
         </w:numPr>
         <w:spacing w:after="0" w:line="240" w:lineRule="auto"/>
       </w:pPr>
+      <w:proofErr w:type="spellStart"/>
       <w:r>
         <w:t>UserProfileTable</w:t>
       </w:r>
+      <w:proofErr w:type="spellEnd"/>
     </w:p>
     <w:p>
       <w:pPr>
-        <w:pStyle w:val="a7"/>
+        <w:pStyle w:val="a"/>
         <w:numPr>
           <w:ilvl w:val="1"/>
           <w:numId w:val="28"/>
         </w:numPr>
         <w:spacing w:after="0" w:line="240" w:lineRule="auto"/>
       </w:pPr>
+      <w:proofErr w:type="spellStart"/>
       <w:r>
         <w:t>PrivilegeConfigurationTable</w:t>
       </w:r>
+      <w:proofErr w:type="spellEnd"/>
     </w:p>
     <w:p>
       <w:pPr>
-        <w:pStyle w:val="a7"/>
+        <w:pStyle w:val="a"/>
         <w:numPr>
           <w:ilvl w:val="1"/>
           <w:numId w:val="28"/>
         </w:numPr>
         <w:spacing w:after="0" w:line="240" w:lineRule="auto"/>
       </w:pPr>
+      <w:proofErr w:type="spellStart"/>
       <w:r>
         <w:t>PrivilegeLevelNameTable</w:t>
       </w:r>
+      <w:proofErr w:type="spellEnd"/>
     </w:p>
     <w:p>
       <w:pPr>
-        <w:pStyle w:val="a7"/>
+        <w:pStyle w:val="a"/>
         <w:numPr>
           <w:ilvl w:val="1"/>
           <w:numId w:val="28"/>
         </w:numPr>
         <w:spacing w:after="0" w:line="240" w:lineRule="auto"/>
       </w:pPr>
+      <w:proofErr w:type="spellStart"/>
       <w:r>
         <w:t>SequenceTable</w:t>
       </w:r>
+      <w:proofErr w:type="spellEnd"/>
     </w:p>
     <w:p>
       <w:pPr>
-        <w:pStyle w:val="a7"/>
+        <w:pStyle w:val="a"/>
         <w:numPr>
           <w:ilvl w:val="1"/>
           <w:numId w:val="28"/>
         </w:numPr>
         <w:spacing w:after="0" w:line="240" w:lineRule="auto"/>
       </w:pPr>
+      <w:proofErr w:type="spellStart"/>
       <w:r>
         <w:t>SequencePresetTable</w:t>
       </w:r>
+      <w:proofErr w:type="spellEnd"/>
     </w:p>
     <w:p>
       <w:pPr>
-        <w:pStyle w:val="a7"/>
+        <w:pStyle w:val="a"/>
         <w:numPr>
           <w:ilvl w:val="1"/>
           <w:numId w:val="28"/>
         </w:numPr>
         <w:spacing w:after="0" w:line="240" w:lineRule="auto"/>
       </w:pPr>
+      <w:proofErr w:type="spellStart"/>
       <w:r>
         <w:t>WeldRecipeTable</w:t>
       </w:r>
+      <w:proofErr w:type="spellEnd"/>
     </w:p>
     <w:p>
       <w:pPr>
-        <w:pStyle w:val="a7"/>
+        <w:pStyle w:val="a"/>
         <w:numPr>
           <w:ilvl w:val="1"/>
           <w:numId w:val="28"/>
         </w:numPr>
         <w:spacing w:after="0" w:line="240" w:lineRule="auto"/>
       </w:pPr>
+      <w:proofErr w:type="spellStart"/>
       <w:r>
         <w:t>LastOperateConfigurationTable</w:t>
       </w:r>
+      <w:proofErr w:type="spellEnd"/>
     </w:p>
     <w:p>
       <w:pPr>
-        <w:pStyle w:val="a7"/>
+        <w:pStyle w:val="a"/>
         <w:numPr>
           <w:ilvl w:val="1"/>
           <w:numId w:val="28"/>
         </w:numPr>
         <w:spacing w:after="0" w:line="240" w:lineRule="auto"/>
       </w:pPr>
+      <w:proofErr w:type="spellStart"/>
       <w:r>
         <w:t>CommunicationTable</w:t>
       </w:r>
+      <w:proofErr w:type="spellEnd"/>
     </w:p>
     <w:p>
       <w:pPr>
-        <w:pStyle w:val="a7"/>
+        <w:pStyle w:val="a"/>
         <w:numPr>
           <w:ilvl w:val="1"/>
           <w:numId w:val="28"/>
         </w:numPr>
         <w:spacing w:after="0" w:line="240" w:lineRule="auto"/>
       </w:pPr>
+      <w:proofErr w:type="spellStart"/>
       <w:r>
         <w:t>GlobalSettingTable</w:t>
       </w:r>
+      <w:proofErr w:type="spellEnd"/>
     </w:p>
     <w:p>
       <w:pPr>
-        <w:pStyle w:val="a7"/>
+        <w:pStyle w:val="a"/>
         <w:numPr>
           <w:ilvl w:val="1"/>
           <w:numId w:val="28"/>
         </w:numPr>
         <w:spacing w:after="0" w:line="240" w:lineRule="auto"/>
       </w:pPr>
+      <w:proofErr w:type="spellStart"/>
       <w:r>
         <w:t>WeldResultTable</w:t>
       </w:r>
+      <w:proofErr w:type="spellEnd"/>
     </w:p>
     <w:p>
       <w:pPr>
-        <w:pStyle w:val="a7"/>
+        <w:pStyle w:val="a"/>
         <w:numPr>
           <w:ilvl w:val="1"/>
           <w:numId w:val="28"/>
         </w:numPr>
         <w:spacing w:after="0" w:line="240" w:lineRule="auto"/>
       </w:pPr>
+      <w:proofErr w:type="spellStart"/>
       <w:r>
         <w:t>WeldResultSignatureTable</w:t>
       </w:r>
+      <w:proofErr w:type="spellEnd"/>
     </w:p>
     <w:p>
       <w:pPr>
-        <w:pStyle w:val="a7"/>
+        <w:pStyle w:val="a"/>
         <w:numPr>
           <w:ilvl w:val="1"/>
           <w:numId w:val="28"/>
         </w:numPr>
         <w:spacing w:after="0" w:line="240" w:lineRule="auto"/>
       </w:pPr>
+      <w:proofErr w:type="spellStart"/>
       <w:r>
         <w:t>HeightCalibrationTable</w:t>
       </w:r>
+      <w:proofErr w:type="spellEnd"/>
     </w:p>
     <w:p>
       <w:pPr>
-        <w:pStyle w:val="a7"/>
+        <w:pStyle w:val="a"/>
         <w:numPr>
           <w:ilvl w:val="1"/>
           <w:numId w:val="28"/>
         </w:numPr>
         <w:spacing w:after="0" w:line="240" w:lineRule="auto"/>
       </w:pPr>
+      <w:proofErr w:type="spellStart"/>
       <w:r>
         <w:t>MaintenanceLogTable</w:t>
       </w:r>
+      <w:proofErr w:type="spellEnd"/>
     </w:p>
     <w:p>
       <w:pPr>
-        <w:pStyle w:val="a7"/>
+        <w:pStyle w:val="a"/>
         <w:numPr>
           <w:ilvl w:val="1"/>
           <w:numId w:val="28"/>
         </w:numPr>
         <w:spacing w:after="0" w:line="240" w:lineRule="auto"/>
       </w:pPr>
+      <w:proofErr w:type="spellStart"/>
       <w:r>
         <w:t>TeachmodeConfigurationTable</w:t>
       </w:r>
+      <w:proofErr w:type="spellEnd"/>
     </w:p>
     <w:p>
       <w:pPr>
-        <w:pStyle w:val="a7"/>
+        <w:pStyle w:val="a"/>
         <w:numPr>
           <w:ilvl w:val="1"/>
           <w:numId w:val="28"/>
         </w:numPr>
         <w:spacing w:after="0" w:line="240" w:lineRule="auto"/>
       </w:pPr>
+      <w:proofErr w:type="spellStart"/>
       <w:r>
         <w:t>DatabaseVersionTable</w:t>
       </w:r>
+      <w:proofErr w:type="spellEnd"/>
     </w:p>
     <w:p>
       <w:pPr>
-        <w:pStyle w:val="a7"/>
+        <w:pStyle w:val="a"/>
         <w:numPr>
           <w:ilvl w:val="0"/>
           <w:numId w:val="28"/>
@@ -2668,10 +2724,12 @@
         <w:pStyle w:val="2"/>
         <w:spacing w:before="0" w:after="0" w:line="240" w:lineRule="auto"/>
       </w:pPr>
+      <w:proofErr w:type="spellStart"/>
       <w:r>
         <w:lastRenderedPageBreak/>
         <w:t>WeldRecipeTable</w:t>
       </w:r>
+      <w:proofErr w:type="spellEnd"/>
     </w:p>
     <w:p>
       <w:pPr>
@@ -2758,6 +2816,7 @@
                 <w:szCs w:val="16"/>
               </w:rPr>
             </w:pPr>
+            <w:proofErr w:type="spellStart"/>
             <w:r>
               <w:rPr>
                 <w:rFonts w:ascii="Arial" w:eastAsia="Times New Roman" w:hAnsi="Arial" w:cs="Arial"/>
@@ -2767,6 +2826,7 @@
               </w:rPr>
               <w:t>WeldRecipeTable</w:t>
             </w:r>
+            <w:proofErr w:type="spellEnd"/>
           </w:p>
         </w:tc>
       </w:tr>
@@ -2901,6 +2961,7 @@
                 <w:szCs w:val="16"/>
               </w:rPr>
             </w:pPr>
+            <w:proofErr w:type="spellStart"/>
             <w:r>
               <w:rPr>
                 <w:rFonts w:ascii="Arial" w:hAnsi="Arial" w:cs="Arial"/>
@@ -2915,30 +2976,86 @@
                 <w:sz w:val="16"/>
                 <w:szCs w:val="16"/>
               </w:rPr>
-              <w:t>Name, Date</w:t>
-            </w:r>
+              <w:t>Name</w:t>
+            </w:r>
+            <w:proofErr w:type="spellEnd"/>
             <w:r>
               <w:rPr>
                 <w:rFonts w:ascii="Arial" w:hAnsi="Arial" w:cs="Arial"/>
                 <w:sz w:val="16"/>
                 <w:szCs w:val="16"/>
               </w:rPr>
+              <w:t xml:space="preserve">, </w:t>
+            </w:r>
+            <w:proofErr w:type="spellStart"/>
+            <w:r>
+              <w:rPr>
+                <w:rFonts w:ascii="Arial" w:hAnsi="Arial" w:cs="Arial"/>
+                <w:sz w:val="16"/>
+                <w:szCs w:val="16"/>
+              </w:rPr>
+              <w:t>Date</w:t>
+            </w:r>
+            <w:r>
+              <w:rPr>
+                <w:rFonts w:ascii="Arial" w:hAnsi="Arial" w:cs="Arial"/>
+                <w:sz w:val="16"/>
+                <w:szCs w:val="16"/>
+              </w:rPr>
               <w:t>Time</w:t>
             </w:r>
+            <w:proofErr w:type="spellEnd"/>
             <w:r>
               <w:rPr>
                 <w:rFonts w:ascii="Arial" w:hAnsi="Arial" w:cs="Arial"/>
                 <w:sz w:val="16"/>
                 <w:szCs w:val="16"/>
               </w:rPr>
-              <w:t xml:space="preserve">, UserID, PresetPicPath, </w:t>
-            </w:r>
+              <w:t xml:space="preserve">, </w:t>
+            </w:r>
+            <w:proofErr w:type="spellStart"/>
             <w:r>
               <w:rPr>
                 <w:rFonts w:ascii="Arial" w:hAnsi="Arial" w:cs="Arial"/>
                 <w:sz w:val="16"/>
                 <w:szCs w:val="16"/>
               </w:rPr>
+              <w:t>UserID</w:t>
+            </w:r>
+            <w:proofErr w:type="spellEnd"/>
+            <w:r>
+              <w:rPr>
+                <w:rFonts w:ascii="Arial" w:hAnsi="Arial" w:cs="Arial"/>
+                <w:sz w:val="16"/>
+                <w:szCs w:val="16"/>
+              </w:rPr>
+              <w:t xml:space="preserve">, </w:t>
+            </w:r>
+            <w:proofErr w:type="spellStart"/>
+            <w:r>
+              <w:rPr>
+                <w:rFonts w:ascii="Arial" w:hAnsi="Arial" w:cs="Arial"/>
+                <w:sz w:val="16"/>
+                <w:szCs w:val="16"/>
+              </w:rPr>
+              <w:t>PresetPicPath</w:t>
+            </w:r>
+            <w:proofErr w:type="spellEnd"/>
+            <w:r>
+              <w:rPr>
+                <w:rFonts w:ascii="Arial" w:hAnsi="Arial" w:cs="Arial"/>
+                <w:sz w:val="16"/>
+                <w:szCs w:val="16"/>
+              </w:rPr>
+              <w:t xml:space="preserve">, </w:t>
+            </w:r>
+            <w:proofErr w:type="spellStart"/>
+            <w:r>
+              <w:rPr>
+                <w:rFonts w:ascii="Arial" w:hAnsi="Arial" w:cs="Arial"/>
+                <w:sz w:val="16"/>
+                <w:szCs w:val="16"/>
+              </w:rPr>
               <w:t>Is</w:t>
             </w:r>
             <w:r>
@@ -2947,14 +3064,24 @@
                 <w:sz w:val="16"/>
                 <w:szCs w:val="16"/>
               </w:rPr>
-              <w:t xml:space="preserve">Verified, Amplitude, Width, </w:t>
-            </w:r>
+              <w:t>Verified</w:t>
+            </w:r>
+            <w:proofErr w:type="spellEnd"/>
             <w:r>
               <w:rPr>
                 <w:rFonts w:ascii="Arial" w:hAnsi="Arial" w:cs="Arial"/>
                 <w:sz w:val="16"/>
                 <w:szCs w:val="16"/>
               </w:rPr>
+              <w:t xml:space="preserve">, Amplitude, Width, </w:t>
+            </w:r>
+            <w:proofErr w:type="spellStart"/>
+            <w:r>
+              <w:rPr>
+                <w:rFonts w:ascii="Arial" w:hAnsi="Arial" w:cs="Arial"/>
+                <w:sz w:val="16"/>
+                <w:szCs w:val="16"/>
+              </w:rPr>
               <w:t>Weld</w:t>
             </w:r>
             <w:r>
@@ -2963,14 +3090,32 @@
                 <w:sz w:val="16"/>
                 <w:szCs w:val="16"/>
               </w:rPr>
-              <w:t>Pressure, Trig</w:t>
-            </w:r>
+              <w:t>Pressure</w:t>
+            </w:r>
+            <w:proofErr w:type="spellEnd"/>
             <w:r>
               <w:rPr>
                 <w:rFonts w:ascii="Arial" w:hAnsi="Arial" w:cs="Arial"/>
                 <w:sz w:val="16"/>
                 <w:szCs w:val="16"/>
               </w:rPr>
+              <w:t xml:space="preserve">, </w:t>
+            </w:r>
+            <w:proofErr w:type="spellStart"/>
+            <w:r>
+              <w:rPr>
+                <w:rFonts w:ascii="Arial" w:hAnsi="Arial" w:cs="Arial"/>
+                <w:sz w:val="16"/>
+                <w:szCs w:val="16"/>
+              </w:rPr>
+              <w:t>Trig</w:t>
+            </w:r>
+            <w:r>
+              <w:rPr>
+                <w:rFonts w:ascii="Arial" w:hAnsi="Arial" w:cs="Arial"/>
+                <w:sz w:val="16"/>
+                <w:szCs w:val="16"/>
+              </w:rPr>
               <w:t>ger</w:t>
             </w:r>
             <w:r>
@@ -2989,20 +3134,58 @@
               </w:rPr>
               <w:t>ure</w:t>
             </w:r>
+            <w:proofErr w:type="spellEnd"/>
             <w:r>
               <w:rPr>
                 <w:rFonts w:ascii="Arial" w:hAnsi="Arial" w:cs="Arial"/>
                 <w:sz w:val="16"/>
                 <w:szCs w:val="16"/>
               </w:rPr>
-              <w:t xml:space="preserve">, TimePlus, TimeMinus, </w:t>
-            </w:r>
+              <w:t xml:space="preserve">, </w:t>
+            </w:r>
+            <w:proofErr w:type="spellStart"/>
             <w:r>
               <w:rPr>
                 <w:rFonts w:ascii="Arial" w:hAnsi="Arial" w:cs="Arial"/>
                 <w:sz w:val="16"/>
                 <w:szCs w:val="16"/>
               </w:rPr>
+              <w:t>TimePlus</w:t>
+            </w:r>
+            <w:proofErr w:type="spellEnd"/>
+            <w:r>
+              <w:rPr>
+                <w:rFonts w:ascii="Arial" w:hAnsi="Arial" w:cs="Arial"/>
+                <w:sz w:val="16"/>
+                <w:szCs w:val="16"/>
+              </w:rPr>
+              <w:t xml:space="preserve">, </w:t>
+            </w:r>
+            <w:proofErr w:type="spellStart"/>
+            <w:r>
+              <w:rPr>
+                <w:rFonts w:ascii="Arial" w:hAnsi="Arial" w:cs="Arial"/>
+                <w:sz w:val="16"/>
+                <w:szCs w:val="16"/>
+              </w:rPr>
+              <w:t>TimeMinus</w:t>
+            </w:r>
+            <w:proofErr w:type="spellEnd"/>
+            <w:r>
+              <w:rPr>
+                <w:rFonts w:ascii="Arial" w:hAnsi="Arial" w:cs="Arial"/>
+                <w:sz w:val="16"/>
+                <w:szCs w:val="16"/>
+              </w:rPr>
+              <w:t xml:space="preserve">, </w:t>
+            </w:r>
+            <w:proofErr w:type="spellStart"/>
+            <w:r>
+              <w:rPr>
+                <w:rFonts w:ascii="Arial" w:hAnsi="Arial" w:cs="Arial"/>
+                <w:sz w:val="16"/>
+                <w:szCs w:val="16"/>
+              </w:rPr>
               <w:t>Peak</w:t>
             </w:r>
             <w:r>
@@ -3011,14 +3194,24 @@
                 <w:sz w:val="16"/>
                 <w:szCs w:val="16"/>
               </w:rPr>
-              <w:t xml:space="preserve">PowerPlus, </w:t>
-            </w:r>
+              <w:t>PowerPlus</w:t>
+            </w:r>
+            <w:proofErr w:type="spellEnd"/>
             <w:r>
               <w:rPr>
                 <w:rFonts w:ascii="Arial" w:hAnsi="Arial" w:cs="Arial"/>
                 <w:sz w:val="16"/>
                 <w:szCs w:val="16"/>
               </w:rPr>
+              <w:t xml:space="preserve">, </w:t>
+            </w:r>
+            <w:proofErr w:type="spellStart"/>
+            <w:r>
+              <w:rPr>
+                <w:rFonts w:ascii="Arial" w:hAnsi="Arial" w:cs="Arial"/>
+                <w:sz w:val="16"/>
+                <w:szCs w:val="16"/>
+              </w:rPr>
               <w:t>Peak</w:t>
             </w:r>
             <w:r>
@@ -3027,14 +3220,24 @@
                 <w:sz w:val="16"/>
                 <w:szCs w:val="16"/>
               </w:rPr>
-              <w:t xml:space="preserve">PowerMinus, </w:t>
-            </w:r>
+              <w:t>PowerMinus</w:t>
+            </w:r>
+            <w:proofErr w:type="spellEnd"/>
             <w:r>
               <w:rPr>
                 <w:rFonts w:ascii="Arial" w:hAnsi="Arial" w:cs="Arial"/>
                 <w:sz w:val="16"/>
                 <w:szCs w:val="16"/>
               </w:rPr>
+              <w:t xml:space="preserve">, </w:t>
+            </w:r>
+            <w:proofErr w:type="spellStart"/>
+            <w:r>
+              <w:rPr>
+                <w:rFonts w:ascii="Arial" w:hAnsi="Arial" w:cs="Arial"/>
+                <w:sz w:val="16"/>
+                <w:szCs w:val="16"/>
+              </w:rPr>
               <w:t>TriggerH</w:t>
             </w:r>
             <w:r>
@@ -3043,14 +3246,24 @@
                 <w:sz w:val="16"/>
                 <w:szCs w:val="16"/>
               </w:rPr>
-              <w:t xml:space="preserve">eightPlus, </w:t>
-            </w:r>
+              <w:t>eightPlus</w:t>
+            </w:r>
+            <w:proofErr w:type="spellEnd"/>
             <w:r>
               <w:rPr>
                 <w:rFonts w:ascii="Arial" w:hAnsi="Arial" w:cs="Arial"/>
                 <w:sz w:val="16"/>
                 <w:szCs w:val="16"/>
               </w:rPr>
+              <w:t xml:space="preserve">, </w:t>
+            </w:r>
+            <w:proofErr w:type="spellStart"/>
+            <w:r>
+              <w:rPr>
+                <w:rFonts w:ascii="Arial" w:hAnsi="Arial" w:cs="Arial"/>
+                <w:sz w:val="16"/>
+                <w:szCs w:val="16"/>
+              </w:rPr>
               <w:t>TriggerH</w:t>
             </w:r>
             <w:r>
@@ -3059,14 +3272,24 @@
                 <w:sz w:val="16"/>
                 <w:szCs w:val="16"/>
               </w:rPr>
-              <w:t xml:space="preserve">eightMinus, </w:t>
-            </w:r>
+              <w:t>eightMinus</w:t>
+            </w:r>
+            <w:proofErr w:type="spellEnd"/>
             <w:r>
               <w:rPr>
                 <w:rFonts w:ascii="Arial" w:hAnsi="Arial" w:cs="Arial"/>
                 <w:sz w:val="16"/>
                 <w:szCs w:val="16"/>
               </w:rPr>
+              <w:t xml:space="preserve">, </w:t>
+            </w:r>
+            <w:proofErr w:type="spellStart"/>
+            <w:r>
+              <w:rPr>
+                <w:rFonts w:ascii="Arial" w:hAnsi="Arial" w:cs="Arial"/>
+                <w:sz w:val="16"/>
+                <w:szCs w:val="16"/>
+              </w:rPr>
               <w:t>Weld</w:t>
             </w:r>
             <w:r>
@@ -3075,14 +3298,24 @@
                 <w:sz w:val="16"/>
                 <w:szCs w:val="16"/>
               </w:rPr>
-              <w:t xml:space="preserve">HeightPlus, </w:t>
-            </w:r>
+              <w:t>HeightPlus</w:t>
+            </w:r>
+            <w:proofErr w:type="spellEnd"/>
             <w:r>
               <w:rPr>
                 <w:rFonts w:ascii="Arial" w:hAnsi="Arial" w:cs="Arial"/>
                 <w:sz w:val="16"/>
                 <w:szCs w:val="16"/>
               </w:rPr>
+              <w:t xml:space="preserve">, </w:t>
+            </w:r>
+            <w:proofErr w:type="spellStart"/>
+            <w:r>
+              <w:rPr>
+                <w:rFonts w:ascii="Arial" w:hAnsi="Arial" w:cs="Arial"/>
+                <w:sz w:val="16"/>
+                <w:szCs w:val="16"/>
+              </w:rPr>
               <w:t>Weld</w:t>
             </w:r>
             <w:r>
@@ -3091,32 +3324,143 @@
                 <w:sz w:val="16"/>
                 <w:szCs w:val="16"/>
               </w:rPr>
-              <w:t xml:space="preserve">HeightMinus, WeldMode, </w:t>
-            </w:r>
+              <w:t>HeightMinus</w:t>
+            </w:r>
+            <w:proofErr w:type="spellEnd"/>
             <w:r>
               <w:rPr>
                 <w:rFonts w:ascii="Arial" w:hAnsi="Arial" w:cs="Arial"/>
                 <w:sz w:val="16"/>
                 <w:szCs w:val="16"/>
               </w:rPr>
-              <w:t xml:space="preserve">ModeValue, </w:t>
-            </w:r>
+              <w:t xml:space="preserve">, </w:t>
+            </w:r>
+            <w:proofErr w:type="spellStart"/>
             <w:r>
               <w:rPr>
                 <w:rFonts w:ascii="Arial" w:hAnsi="Arial" w:cs="Arial"/>
                 <w:sz w:val="16"/>
                 <w:szCs w:val="16"/>
               </w:rPr>
-              <w:t>PreBurst, HoldTime, SqueezeTime, AfterBurstDelay, AfterBurstDur</w:t>
-            </w:r>
+              <w:t>WeldMode</w:t>
+            </w:r>
+            <w:proofErr w:type="spellEnd"/>
             <w:r>
               <w:rPr>
                 <w:rFonts w:ascii="Arial" w:hAnsi="Arial" w:cs="Arial"/>
                 <w:sz w:val="16"/>
                 <w:szCs w:val="16"/>
               </w:rPr>
+              <w:t xml:space="preserve">, </w:t>
+            </w:r>
+            <w:proofErr w:type="spellStart"/>
+            <w:r>
+              <w:rPr>
+                <w:rFonts w:ascii="Arial" w:hAnsi="Arial" w:cs="Arial"/>
+                <w:sz w:val="16"/>
+                <w:szCs w:val="16"/>
+              </w:rPr>
+              <w:t>ModeValue</w:t>
+            </w:r>
+            <w:proofErr w:type="spellEnd"/>
+            <w:r>
+              <w:rPr>
+                <w:rFonts w:ascii="Arial" w:hAnsi="Arial" w:cs="Arial"/>
+                <w:sz w:val="16"/>
+                <w:szCs w:val="16"/>
+              </w:rPr>
+              <w:t xml:space="preserve">, </w:t>
+            </w:r>
+            <w:proofErr w:type="spellStart"/>
+            <w:r>
+              <w:rPr>
+                <w:rFonts w:ascii="Arial" w:hAnsi="Arial" w:cs="Arial"/>
+                <w:sz w:val="16"/>
+                <w:szCs w:val="16"/>
+              </w:rPr>
+              <w:t>PreBurst</w:t>
+            </w:r>
+            <w:proofErr w:type="spellEnd"/>
+            <w:r>
+              <w:rPr>
+                <w:rFonts w:ascii="Arial" w:hAnsi="Arial" w:cs="Arial"/>
+                <w:sz w:val="16"/>
+                <w:szCs w:val="16"/>
+              </w:rPr>
+              <w:t xml:space="preserve">, </w:t>
+            </w:r>
+            <w:proofErr w:type="spellStart"/>
+            <w:r>
+              <w:rPr>
+                <w:rFonts w:ascii="Arial" w:hAnsi="Arial" w:cs="Arial"/>
+                <w:sz w:val="16"/>
+                <w:szCs w:val="16"/>
+              </w:rPr>
+              <w:t>HoldTime</w:t>
+            </w:r>
+            <w:proofErr w:type="spellEnd"/>
+            <w:r>
+              <w:rPr>
+                <w:rFonts w:ascii="Arial" w:hAnsi="Arial" w:cs="Arial"/>
+                <w:sz w:val="16"/>
+                <w:szCs w:val="16"/>
+              </w:rPr>
+              <w:t xml:space="preserve">, </w:t>
+            </w:r>
+            <w:proofErr w:type="spellStart"/>
+            <w:r>
+              <w:rPr>
+                <w:rFonts w:ascii="Arial" w:hAnsi="Arial" w:cs="Arial"/>
+                <w:sz w:val="16"/>
+                <w:szCs w:val="16"/>
+              </w:rPr>
+              <w:t>SqueezeTime</w:t>
+            </w:r>
+            <w:proofErr w:type="spellEnd"/>
+            <w:r>
+              <w:rPr>
+                <w:rFonts w:ascii="Arial" w:hAnsi="Arial" w:cs="Arial"/>
+                <w:sz w:val="16"/>
+                <w:szCs w:val="16"/>
+              </w:rPr>
+              <w:t xml:space="preserve">, </w:t>
+            </w:r>
+            <w:proofErr w:type="spellStart"/>
+            <w:r>
+              <w:rPr>
+                <w:rFonts w:ascii="Arial" w:hAnsi="Arial" w:cs="Arial"/>
+                <w:sz w:val="16"/>
+                <w:szCs w:val="16"/>
+              </w:rPr>
+              <w:t>AfterBurstDelay</w:t>
+            </w:r>
+            <w:proofErr w:type="spellEnd"/>
+            <w:r>
+              <w:rPr>
+                <w:rFonts w:ascii="Arial" w:hAnsi="Arial" w:cs="Arial"/>
+                <w:sz w:val="16"/>
+                <w:szCs w:val="16"/>
+              </w:rPr>
+              <w:t xml:space="preserve">, </w:t>
+            </w:r>
+            <w:proofErr w:type="spellStart"/>
+            <w:r>
+              <w:rPr>
+                <w:rFonts w:ascii="Arial" w:hAnsi="Arial" w:cs="Arial"/>
+                <w:sz w:val="16"/>
+                <w:szCs w:val="16"/>
+              </w:rPr>
+              <w:t>AfterBurstDur</w:t>
+            </w:r>
+            <w:r>
+              <w:rPr>
+                <w:rFonts w:ascii="Arial" w:hAnsi="Arial" w:cs="Arial"/>
+                <w:sz w:val="16"/>
+                <w:szCs w:val="16"/>
+              </w:rPr>
               <w:t>ation</w:t>
             </w:r>
+            <w:proofErr w:type="spellEnd"/>
             <w:r>
               <w:rPr>
                 <w:rFonts w:ascii="Arial" w:hAnsi="Arial" w:cs="Arial"/>
@@ -3132,8 +3476,29 @@
                 <w:sz w:val="16"/>
                 <w:szCs w:val="16"/>
               </w:rPr>
-              <w:t xml:space="preserve"> AfterBurstAmplitude, </w:t>
-            </w:r>
+              <w:t xml:space="preserve"> </w:t>
+            </w:r>
+            <w:proofErr w:type="spellStart"/>
+            <w:r>
+              <w:rPr>
+                <w:rFonts w:ascii="Arial" w:eastAsia="Times New Roman" w:hAnsi="Arial" w:cs="Arial"/>
+                <w:color w:val="000000"/>
+                <w:sz w:val="16"/>
+                <w:szCs w:val="16"/>
+              </w:rPr>
+              <w:t>AfterBurstAmplitude</w:t>
+            </w:r>
+            <w:proofErr w:type="spellEnd"/>
+            <w:r>
+              <w:rPr>
+                <w:rFonts w:ascii="Arial" w:eastAsia="Times New Roman" w:hAnsi="Arial" w:cs="Arial"/>
+                <w:color w:val="000000"/>
+                <w:sz w:val="16"/>
+                <w:szCs w:val="16"/>
+              </w:rPr>
+              <w:t xml:space="preserve">, </w:t>
+            </w:r>
+            <w:proofErr w:type="spellStart"/>
             <w:r>
               <w:rPr>
                 <w:rFonts w:ascii="Arial" w:eastAsia="Times New Roman" w:hAnsi="Arial" w:cs="Arial"/>
@@ -3150,8 +3515,9 @@
                 <w:sz w:val="16"/>
                 <w:szCs w:val="16"/>
               </w:rPr>
-              <w:t>Height, MeasuredHeight</w:t>
-            </w:r>
+              <w:t>Height</w:t>
+            </w:r>
+            <w:proofErr w:type="spellEnd"/>
             <w:r>
               <w:rPr>
                 <w:rFonts w:ascii="Arial" w:eastAsia="Times New Roman" w:hAnsi="Arial" w:cs="Arial"/>
@@ -3161,14 +3527,90 @@
               </w:rPr>
               <w:t xml:space="preserve">, </w:t>
             </w:r>
+            <w:proofErr w:type="spellStart"/>
+            <w:r>
+              <w:rPr>
+                <w:rFonts w:ascii="Arial" w:eastAsia="Times New Roman" w:hAnsi="Arial" w:cs="Arial"/>
+                <w:color w:val="000000"/>
+                <w:sz w:val="16"/>
+                <w:szCs w:val="16"/>
+              </w:rPr>
+              <w:t>MeasuredHeight</w:t>
+            </w:r>
+            <w:proofErr w:type="spellEnd"/>
+            <w:r>
+              <w:rPr>
+                <w:rFonts w:ascii="Arial" w:eastAsia="Times New Roman" w:hAnsi="Arial" w:cs="Arial"/>
+                <w:color w:val="000000"/>
+                <w:sz w:val="16"/>
+                <w:szCs w:val="16"/>
+              </w:rPr>
+              <w:t xml:space="preserve">, </w:t>
+            </w:r>
+            <w:proofErr w:type="spellStart"/>
             <w:r>
               <w:rPr>
                 <w:rFonts w:ascii="Arial" w:hAnsi="Arial" w:cs="Arial"/>
                 <w:sz w:val="16"/>
                 <w:szCs w:val="16"/>
               </w:rPr>
-              <w:t>StepWeldMode, EnergyToStep, TimeToStep, PowerToStep</w:t>
-            </w:r>
+              <w:t>StepWeldMode</w:t>
+            </w:r>
+            <w:proofErr w:type="spellEnd"/>
+            <w:r>
+              <w:rPr>
+                <w:rFonts w:ascii="Arial" w:hAnsi="Arial" w:cs="Arial"/>
+                <w:sz w:val="16"/>
+                <w:szCs w:val="16"/>
+              </w:rPr>
+              <w:t xml:space="preserve">, </w:t>
+            </w:r>
+            <w:proofErr w:type="spellStart"/>
+            <w:r>
+              <w:rPr>
+                <w:rFonts w:ascii="Arial" w:hAnsi="Arial" w:cs="Arial"/>
+                <w:sz w:val="16"/>
+                <w:szCs w:val="16"/>
+              </w:rPr>
+              <w:t>EnergyToStep</w:t>
+            </w:r>
+            <w:proofErr w:type="spellEnd"/>
+            <w:r>
+              <w:rPr>
+                <w:rFonts w:ascii="Arial" w:hAnsi="Arial" w:cs="Arial"/>
+                <w:sz w:val="16"/>
+                <w:szCs w:val="16"/>
+              </w:rPr>
+              <w:t xml:space="preserve">, </w:t>
+            </w:r>
+            <w:proofErr w:type="spellStart"/>
+            <w:r>
+              <w:rPr>
+                <w:rFonts w:ascii="Arial" w:hAnsi="Arial" w:cs="Arial"/>
+                <w:sz w:val="16"/>
+                <w:szCs w:val="16"/>
+              </w:rPr>
+              <w:t>TimeToStep</w:t>
+            </w:r>
+            <w:proofErr w:type="spellEnd"/>
+            <w:r>
+              <w:rPr>
+                <w:rFonts w:ascii="Arial" w:hAnsi="Arial" w:cs="Arial"/>
+                <w:sz w:val="16"/>
+                <w:szCs w:val="16"/>
+              </w:rPr>
+              <w:t xml:space="preserve">, </w:t>
+            </w:r>
+            <w:proofErr w:type="spellStart"/>
+            <w:r>
+              <w:rPr>
+                <w:rFonts w:ascii="Arial" w:hAnsi="Arial" w:cs="Arial"/>
+                <w:sz w:val="16"/>
+                <w:szCs w:val="16"/>
+              </w:rPr>
+              <w:t>PowerToStep</w:t>
+            </w:r>
+            <w:proofErr w:type="spellEnd"/>
           </w:p>
         </w:tc>
       </w:tr>
@@ -3438,14 +3880,25 @@
                 <w:szCs w:val="16"/>
               </w:rPr>
             </w:pPr>
-            <w:r>
-              <w:rPr>
-                <w:rFonts w:ascii="Arial" w:eastAsia="Times New Roman" w:hAnsi="Arial" w:cs="Arial"/>
-                <w:color w:val="000000"/>
-                <w:sz w:val="16"/>
-                <w:szCs w:val="16"/>
-              </w:rPr>
-              <w:t>Sqlite Type</w:t>
+            <w:proofErr w:type="spellStart"/>
+            <w:r>
+              <w:rPr>
+                <w:rFonts w:ascii="Arial" w:eastAsia="Times New Roman" w:hAnsi="Arial" w:cs="Arial"/>
+                <w:color w:val="000000"/>
+                <w:sz w:val="16"/>
+                <w:szCs w:val="16"/>
+              </w:rPr>
+              <w:t>Sqlite</w:t>
+            </w:r>
+            <w:proofErr w:type="spellEnd"/>
+            <w:r>
+              <w:rPr>
+                <w:rFonts w:ascii="Arial" w:eastAsia="Times New Roman" w:hAnsi="Arial" w:cs="Arial"/>
+                <w:color w:val="000000"/>
+                <w:sz w:val="16"/>
+                <w:szCs w:val="16"/>
+              </w:rPr>
+              <w:t xml:space="preserve"> Type</w:t>
             </w:r>
           </w:p>
         </w:tc>
@@ -3501,7 +3954,7 @@
           </w:tcPr>
           <w:p>
             <w:pPr>
-              <w:pStyle w:val="a7"/>
+              <w:pStyle w:val="a"/>
               <w:numPr>
                 <w:ilvl w:val="0"/>
                 <w:numId w:val="22"/>
@@ -3805,7 +4258,7 @@
           </w:tcPr>
           <w:p>
             <w:pPr>
-              <w:pStyle w:val="a7"/>
+              <w:pStyle w:val="a"/>
               <w:numPr>
                 <w:ilvl w:val="0"/>
                 <w:numId w:val="22"/>
@@ -3844,6 +4297,7 @@
                 <w:szCs w:val="16"/>
               </w:rPr>
             </w:pPr>
+            <w:proofErr w:type="spellStart"/>
             <w:r>
               <w:rPr>
                 <w:rFonts w:ascii="Arial" w:hAnsi="Arial" w:cs="Arial"/>
@@ -3860,6 +4314,7 @@
               </w:rPr>
               <w:t>Name</w:t>
             </w:r>
+            <w:proofErr w:type="spellEnd"/>
           </w:p>
         </w:tc>
         <w:tc>
@@ -4094,7 +4549,27 @@
                 <w:sz w:val="16"/>
                 <w:szCs w:val="16"/>
               </w:rPr>
-              <w:t> “aaa”</w:t>
+              <w:t> “</w:t>
+            </w:r>
+            <w:proofErr w:type="spellStart"/>
+            <w:r>
+              <w:rPr>
+                <w:rFonts w:ascii="Arial" w:eastAsia="Times New Roman" w:hAnsi="Arial" w:cs="Arial"/>
+                <w:color w:val="000000"/>
+                <w:sz w:val="16"/>
+                <w:szCs w:val="16"/>
+              </w:rPr>
+              <w:t>aaa</w:t>
+            </w:r>
+            <w:proofErr w:type="spellEnd"/>
+            <w:r>
+              <w:rPr>
+                <w:rFonts w:ascii="Arial" w:eastAsia="Times New Roman" w:hAnsi="Arial" w:cs="Arial"/>
+                <w:color w:val="000000"/>
+                <w:sz w:val="16"/>
+                <w:szCs w:val="16"/>
+              </w:rPr>
+              <w:t>”</w:t>
             </w:r>
           </w:p>
         </w:tc>
@@ -4115,7 +4590,7 @@
           </w:tcPr>
           <w:p>
             <w:pPr>
-              <w:pStyle w:val="a7"/>
+              <w:pStyle w:val="a"/>
               <w:numPr>
                 <w:ilvl w:val="0"/>
                 <w:numId w:val="22"/>
@@ -4154,6 +4629,7 @@
                 <w:szCs w:val="16"/>
               </w:rPr>
             </w:pPr>
+            <w:proofErr w:type="spellStart"/>
             <w:r>
               <w:rPr>
                 <w:rFonts w:ascii="Arial" w:eastAsia="Times New Roman" w:hAnsi="Arial" w:cs="Arial"/>
@@ -4172,6 +4648,7 @@
               </w:rPr>
               <w:t>Time</w:t>
             </w:r>
+            <w:proofErr w:type="spellEnd"/>
           </w:p>
         </w:tc>
         <w:tc>
@@ -4526,7 +5003,7 @@
           </w:tcPr>
           <w:p>
             <w:pPr>
-              <w:pStyle w:val="a7"/>
+              <w:pStyle w:val="a"/>
               <w:numPr>
                 <w:ilvl w:val="0"/>
                 <w:numId w:val="22"/>
@@ -4565,6 +5042,7 @@
                 <w:szCs w:val="16"/>
               </w:rPr>
             </w:pPr>
+            <w:proofErr w:type="spellStart"/>
             <w:r>
               <w:rPr>
                 <w:rFonts w:ascii="Arial" w:hAnsi="Arial" w:cs="Arial"/>
@@ -4573,6 +5051,7 @@
               </w:rPr>
               <w:t>UserID</w:t>
             </w:r>
+            <w:proofErr w:type="spellEnd"/>
           </w:p>
         </w:tc>
         <w:tc>
@@ -4837,7 +5316,7 @@
           </w:tcPr>
           <w:p>
             <w:pPr>
-              <w:pStyle w:val="a7"/>
+              <w:pStyle w:val="a"/>
               <w:numPr>
                 <w:ilvl w:val="0"/>
                 <w:numId w:val="22"/>
@@ -4876,6 +5355,7 @@
                 <w:szCs w:val="16"/>
               </w:rPr>
             </w:pPr>
+            <w:proofErr w:type="spellStart"/>
             <w:r>
               <w:rPr>
                 <w:rFonts w:ascii="Arial" w:eastAsia="Times New Roman" w:hAnsi="Arial" w:cs="Arial"/>
@@ -4885,6 +5365,7 @@
               </w:rPr>
               <w:t>PresetPicPath</w:t>
             </w:r>
+            <w:proofErr w:type="spellEnd"/>
           </w:p>
         </w:tc>
         <w:tc>
@@ -5157,7 +5638,7 @@
           </w:tcPr>
           <w:p>
             <w:pPr>
-              <w:pStyle w:val="a7"/>
+              <w:pStyle w:val="a"/>
               <w:numPr>
                 <w:ilvl w:val="0"/>
                 <w:numId w:val="22"/>
@@ -5196,6 +5677,7 @@
                 <w:szCs w:val="16"/>
               </w:rPr>
             </w:pPr>
+            <w:proofErr w:type="spellStart"/>
             <w:r>
               <w:rPr>
                 <w:rFonts w:ascii="Arial" w:eastAsia="Times New Roman" w:hAnsi="Arial" w:cs="Arial"/>
@@ -5223,6 +5705,7 @@
               </w:rPr>
               <w:t>alidate</w:t>
             </w:r>
+            <w:proofErr w:type="spellEnd"/>
           </w:p>
         </w:tc>
         <w:tc>
@@ -5497,7 +5980,7 @@
           </w:tcPr>
           <w:p>
             <w:pPr>
-              <w:pStyle w:val="a7"/>
+              <w:pStyle w:val="a"/>
               <w:numPr>
                 <w:ilvl w:val="0"/>
                 <w:numId w:val="22"/>
@@ -5809,7 +6292,7 @@
           </w:tcPr>
           <w:p>
             <w:pPr>
-              <w:pStyle w:val="a7"/>
+              <w:pStyle w:val="a"/>
               <w:numPr>
                 <w:ilvl w:val="0"/>
                 <w:numId w:val="22"/>
@@ -6139,7 +6622,7 @@
           </w:tcPr>
           <w:p>
             <w:pPr>
-              <w:pStyle w:val="a7"/>
+              <w:pStyle w:val="a"/>
               <w:numPr>
                 <w:ilvl w:val="0"/>
                 <w:numId w:val="22"/>
@@ -6178,6 +6661,7 @@
                 <w:szCs w:val="16"/>
               </w:rPr>
             </w:pPr>
+            <w:proofErr w:type="spellStart"/>
             <w:r>
               <w:rPr>
                 <w:rFonts w:ascii="Arial" w:eastAsia="Times New Roman" w:hAnsi="Arial" w:cs="Arial"/>
@@ -6196,6 +6680,7 @@
               </w:rPr>
               <w:t>Pressure</w:t>
             </w:r>
+            <w:proofErr w:type="spellEnd"/>
           </w:p>
         </w:tc>
         <w:tc>
@@ -6469,7 +6954,7 @@
           </w:tcPr>
           <w:p>
             <w:pPr>
-              <w:pStyle w:val="a7"/>
+              <w:pStyle w:val="a"/>
               <w:numPr>
                 <w:ilvl w:val="0"/>
                 <w:numId w:val="22"/>
@@ -6508,6 +6993,7 @@
                 <w:szCs w:val="16"/>
               </w:rPr>
             </w:pPr>
+            <w:proofErr w:type="spellStart"/>
             <w:r>
               <w:rPr>
                 <w:rFonts w:ascii="Arial" w:eastAsia="Times New Roman" w:hAnsi="Arial" w:cs="Arial"/>
@@ -6544,6 +7030,7 @@
               </w:rPr>
               <w:t>sure</w:t>
             </w:r>
+            <w:proofErr w:type="spellEnd"/>
           </w:p>
         </w:tc>
         <w:tc>
@@ -6817,7 +7304,7 @@
           </w:tcPr>
           <w:p>
             <w:pPr>
-              <w:pStyle w:val="a7"/>
+              <w:pStyle w:val="a"/>
               <w:numPr>
                 <w:ilvl w:val="0"/>
                 <w:numId w:val="22"/>
@@ -6856,6 +7343,7 @@
                 <w:szCs w:val="16"/>
               </w:rPr>
             </w:pPr>
+            <w:proofErr w:type="spellStart"/>
             <w:r>
               <w:rPr>
                 <w:rFonts w:ascii="Arial" w:eastAsia="Times New Roman" w:hAnsi="Arial" w:cs="Arial"/>
@@ -6865,6 +7353,7 @@
               </w:rPr>
               <w:t>TimePlus</w:t>
             </w:r>
+            <w:proofErr w:type="spellEnd"/>
           </w:p>
         </w:tc>
         <w:tc>
@@ -7137,6 +7626,7 @@
               </w:rPr>
               <w:t>(</w:t>
             </w:r>
+            <w:proofErr w:type="spellStart"/>
             <w:r>
               <w:rPr>
                 <w:rFonts w:ascii="Arial" w:eastAsia="Times New Roman" w:hAnsi="Arial" w:cs="Arial"/>
@@ -7153,7 +7643,17 @@
                 <w:sz w:val="16"/>
                 <w:szCs w:val="16"/>
               </w:rPr>
-              <w:t>s)</w:t>
+              <w:t>s</w:t>
+            </w:r>
+            <w:proofErr w:type="spellEnd"/>
+            <w:r>
+              <w:rPr>
+                <w:rFonts w:ascii="Arial" w:eastAsia="Times New Roman" w:hAnsi="Arial" w:cs="Arial"/>
+                <w:color w:val="000000"/>
+                <w:sz w:val="16"/>
+                <w:szCs w:val="16"/>
+              </w:rPr>
+              <w:t>)</w:t>
             </w:r>
           </w:p>
         </w:tc>
@@ -7174,7 +7674,7 @@
           </w:tcPr>
           <w:p>
             <w:pPr>
-              <w:pStyle w:val="a7"/>
+              <w:pStyle w:val="a"/>
               <w:numPr>
                 <w:ilvl w:val="0"/>
                 <w:numId w:val="22"/>
@@ -7213,6 +7713,7 @@
                 <w:szCs w:val="16"/>
               </w:rPr>
             </w:pPr>
+            <w:proofErr w:type="spellStart"/>
             <w:r>
               <w:rPr>
                 <w:rFonts w:ascii="Arial" w:eastAsia="Times New Roman" w:hAnsi="Arial" w:cs="Arial"/>
@@ -7222,6 +7723,7 @@
               </w:rPr>
               <w:t>TimeMinus</w:t>
             </w:r>
+            <w:proofErr w:type="spellEnd"/>
           </w:p>
         </w:tc>
         <w:tc>
@@ -7494,6 +7996,7 @@
               </w:rPr>
               <w:t>00(</w:t>
             </w:r>
+            <w:proofErr w:type="spellStart"/>
             <w:r>
               <w:rPr>
                 <w:rFonts w:ascii="Arial" w:eastAsia="Times New Roman" w:hAnsi="Arial" w:cs="Arial"/>
@@ -7510,7 +8013,17 @@
                 <w:sz w:val="16"/>
                 <w:szCs w:val="16"/>
               </w:rPr>
-              <w:t>s)</w:t>
+              <w:t>s</w:t>
+            </w:r>
+            <w:proofErr w:type="spellEnd"/>
+            <w:r>
+              <w:rPr>
+                <w:rFonts w:ascii="Arial" w:eastAsia="Times New Roman" w:hAnsi="Arial" w:cs="Arial"/>
+                <w:color w:val="000000"/>
+                <w:sz w:val="16"/>
+                <w:szCs w:val="16"/>
+              </w:rPr>
+              <w:t>)</w:t>
             </w:r>
           </w:p>
         </w:tc>
@@ -7531,7 +8044,7 @@
           </w:tcPr>
           <w:p>
             <w:pPr>
-              <w:pStyle w:val="a7"/>
+              <w:pStyle w:val="a"/>
               <w:numPr>
                 <w:ilvl w:val="0"/>
                 <w:numId w:val="22"/>
@@ -7570,6 +8083,7 @@
                 <w:szCs w:val="16"/>
               </w:rPr>
             </w:pPr>
+            <w:proofErr w:type="spellStart"/>
             <w:r>
               <w:rPr>
                 <w:rFonts w:ascii="Arial" w:eastAsia="Times New Roman" w:hAnsi="Arial" w:cs="Arial"/>
@@ -7588,6 +8102,7 @@
               </w:rPr>
               <w:t>PowerPlus</w:t>
             </w:r>
+            <w:proofErr w:type="spellEnd"/>
           </w:p>
         </w:tc>
         <w:tc>
@@ -7852,7 +8367,7 @@
           </w:tcPr>
           <w:p>
             <w:pPr>
-              <w:pStyle w:val="a7"/>
+              <w:pStyle w:val="a"/>
               <w:numPr>
                 <w:ilvl w:val="0"/>
                 <w:numId w:val="22"/>
@@ -7891,6 +8406,7 @@
                 <w:szCs w:val="16"/>
               </w:rPr>
             </w:pPr>
+            <w:proofErr w:type="spellStart"/>
             <w:r>
               <w:rPr>
                 <w:rFonts w:ascii="Arial" w:eastAsia="Times New Roman" w:hAnsi="Arial" w:cs="Arial"/>
@@ -7909,6 +8425,7 @@
               </w:rPr>
               <w:t>PowerMinus</w:t>
             </w:r>
+            <w:proofErr w:type="spellEnd"/>
           </w:p>
         </w:tc>
         <w:tc>
@@ -8173,7 +8690,7 @@
           </w:tcPr>
           <w:p>
             <w:pPr>
-              <w:pStyle w:val="a7"/>
+              <w:pStyle w:val="a"/>
               <w:numPr>
                 <w:ilvl w:val="0"/>
                 <w:numId w:val="22"/>
@@ -8212,6 +8729,7 @@
                 <w:szCs w:val="16"/>
               </w:rPr>
             </w:pPr>
+            <w:proofErr w:type="spellStart"/>
             <w:r>
               <w:rPr>
                 <w:rFonts w:ascii="Arial" w:eastAsia="Times New Roman" w:hAnsi="Arial" w:cs="Arial"/>
@@ -8230,6 +8748,7 @@
               </w:rPr>
               <w:t>eightPlus</w:t>
             </w:r>
+            <w:proofErr w:type="spellEnd"/>
           </w:p>
         </w:tc>
         <w:tc>
@@ -8539,7 +9058,7 @@
           </w:tcPr>
           <w:p>
             <w:pPr>
-              <w:pStyle w:val="a7"/>
+              <w:pStyle w:val="a"/>
               <w:numPr>
                 <w:ilvl w:val="0"/>
                 <w:numId w:val="22"/>
@@ -8578,6 +9097,7 @@
                 <w:szCs w:val="16"/>
               </w:rPr>
             </w:pPr>
+            <w:proofErr w:type="spellStart"/>
             <w:r>
               <w:rPr>
                 <w:rFonts w:ascii="Arial" w:eastAsia="Times New Roman" w:hAnsi="Arial" w:cs="Arial"/>
@@ -8596,6 +9116,7 @@
               </w:rPr>
               <w:t>eightMinus</w:t>
             </w:r>
+            <w:proofErr w:type="spellEnd"/>
           </w:p>
         </w:tc>
         <w:tc>
@@ -8905,7 +9426,7 @@
           </w:tcPr>
           <w:p>
             <w:pPr>
-              <w:pStyle w:val="a7"/>
+              <w:pStyle w:val="a"/>
               <w:numPr>
                 <w:ilvl w:val="0"/>
                 <w:numId w:val="22"/>
@@ -8944,6 +9465,7 @@
                 <w:szCs w:val="16"/>
               </w:rPr>
             </w:pPr>
+            <w:proofErr w:type="spellStart"/>
             <w:r>
               <w:rPr>
                 <w:rFonts w:ascii="Arial" w:eastAsia="Times New Roman" w:hAnsi="Arial" w:cs="Arial"/>
@@ -8962,6 +9484,7 @@
               </w:rPr>
               <w:t>HeightPlus</w:t>
             </w:r>
+            <w:proofErr w:type="spellEnd"/>
           </w:p>
         </w:tc>
         <w:tc>
@@ -9271,7 +9794,7 @@
           </w:tcPr>
           <w:p>
             <w:pPr>
-              <w:pStyle w:val="a7"/>
+              <w:pStyle w:val="a"/>
               <w:numPr>
                 <w:ilvl w:val="0"/>
                 <w:numId w:val="22"/>
@@ -9310,6 +9833,7 @@
                 <w:szCs w:val="16"/>
               </w:rPr>
             </w:pPr>
+            <w:proofErr w:type="spellStart"/>
             <w:r>
               <w:rPr>
                 <w:rFonts w:ascii="Arial" w:eastAsia="Times New Roman" w:hAnsi="Arial" w:cs="Arial"/>
@@ -9328,6 +9852,7 @@
               </w:rPr>
               <w:t>HeightMinus</w:t>
             </w:r>
+            <w:proofErr w:type="spellEnd"/>
           </w:p>
         </w:tc>
         <w:tc>
@@ -9655,7 +10180,7 @@
           </w:tcPr>
           <w:p>
             <w:pPr>
-              <w:pStyle w:val="a7"/>
+              <w:pStyle w:val="a"/>
               <w:numPr>
                 <w:ilvl w:val="0"/>
                 <w:numId w:val="22"/>
@@ -9694,6 +10219,7 @@
                 <w:szCs w:val="16"/>
               </w:rPr>
             </w:pPr>
+            <w:proofErr w:type="spellStart"/>
             <w:r>
               <w:rPr>
                 <w:rFonts w:ascii="Arial" w:eastAsia="Times New Roman" w:hAnsi="Arial" w:cs="Arial"/>
@@ -9703,6 +10229,7 @@
               </w:rPr>
               <w:t>WeldMode</w:t>
             </w:r>
+            <w:proofErr w:type="spellEnd"/>
           </w:p>
         </w:tc>
         <w:tc>
@@ -9965,7 +10492,7 @@
           </w:tcPr>
           <w:p>
             <w:pPr>
-              <w:pStyle w:val="a7"/>
+              <w:pStyle w:val="a"/>
               <w:numPr>
                 <w:ilvl w:val="0"/>
                 <w:numId w:val="22"/>
@@ -10003,6 +10530,7 @@
                 <w:szCs w:val="16"/>
               </w:rPr>
             </w:pPr>
+            <w:proofErr w:type="spellStart"/>
             <w:r>
               <w:rPr>
                 <w:rFonts w:ascii="Arial" w:eastAsia="Times New Roman" w:hAnsi="Arial" w:cs="Arial"/>
@@ -10012,6 +10540,7 @@
               </w:rPr>
               <w:t>ModeValue</w:t>
             </w:r>
+            <w:proofErr w:type="spellEnd"/>
           </w:p>
         </w:tc>
         <w:tc>
@@ -10268,7 +10797,7 @@
           </w:tcPr>
           <w:p>
             <w:pPr>
-              <w:pStyle w:val="a7"/>
+              <w:pStyle w:val="a"/>
               <w:numPr>
                 <w:ilvl w:val="0"/>
                 <w:numId w:val="22"/>
@@ -10307,6 +10836,7 @@
                 <w:szCs w:val="16"/>
               </w:rPr>
             </w:pPr>
+            <w:proofErr w:type="spellStart"/>
             <w:r>
               <w:rPr>
                 <w:rFonts w:ascii="Arial" w:eastAsia="Times New Roman" w:hAnsi="Arial" w:cs="Arial"/>
@@ -10316,6 +10846,7 @@
               </w:rPr>
               <w:t>PreBurst</w:t>
             </w:r>
+            <w:proofErr w:type="spellEnd"/>
           </w:p>
         </w:tc>
         <w:tc>
@@ -10588,6 +11119,7 @@
               </w:rPr>
               <w:t>(</w:t>
             </w:r>
+            <w:proofErr w:type="spellStart"/>
             <w:r>
               <w:rPr>
                 <w:rFonts w:ascii="Arial" w:eastAsia="Times New Roman" w:hAnsi="Arial" w:cs="Arial"/>
@@ -10604,7 +11136,17 @@
                 <w:sz w:val="16"/>
                 <w:szCs w:val="16"/>
               </w:rPr>
-              <w:t>s)</w:t>
+              <w:t>s</w:t>
+            </w:r>
+            <w:proofErr w:type="spellEnd"/>
+            <w:r>
+              <w:rPr>
+                <w:rFonts w:ascii="Arial" w:eastAsia="Times New Roman" w:hAnsi="Arial" w:cs="Arial"/>
+                <w:color w:val="000000"/>
+                <w:sz w:val="16"/>
+                <w:szCs w:val="16"/>
+              </w:rPr>
+              <w:t>)</w:t>
             </w:r>
           </w:p>
         </w:tc>
@@ -10625,7 +11167,7 @@
           </w:tcPr>
           <w:p>
             <w:pPr>
-              <w:pStyle w:val="a7"/>
+              <w:pStyle w:val="a"/>
               <w:numPr>
                 <w:ilvl w:val="0"/>
                 <w:numId w:val="22"/>
@@ -10664,6 +11206,7 @@
                 <w:szCs w:val="16"/>
               </w:rPr>
             </w:pPr>
+            <w:proofErr w:type="spellStart"/>
             <w:r>
               <w:rPr>
                 <w:rFonts w:ascii="Arial" w:eastAsia="Times New Roman" w:hAnsi="Arial" w:cs="Arial"/>
@@ -10673,6 +11216,7 @@
               </w:rPr>
               <w:t>HoldTime</w:t>
             </w:r>
+            <w:proofErr w:type="spellEnd"/>
           </w:p>
         </w:tc>
         <w:tc>
@@ -10945,6 +11489,7 @@
               </w:rPr>
               <w:t>(</w:t>
             </w:r>
+            <w:proofErr w:type="spellStart"/>
             <w:r>
               <w:rPr>
                 <w:rFonts w:ascii="Arial" w:eastAsia="Times New Roman" w:hAnsi="Arial" w:cs="Arial"/>
@@ -10961,7 +11506,17 @@
                 <w:sz w:val="16"/>
                 <w:szCs w:val="16"/>
               </w:rPr>
-              <w:t>s)</w:t>
+              <w:t>s</w:t>
+            </w:r>
+            <w:proofErr w:type="spellEnd"/>
+            <w:r>
+              <w:rPr>
+                <w:rFonts w:ascii="Arial" w:eastAsia="Times New Roman" w:hAnsi="Arial" w:cs="Arial"/>
+                <w:color w:val="000000"/>
+                <w:sz w:val="16"/>
+                <w:szCs w:val="16"/>
+              </w:rPr>
+              <w:t>)</w:t>
             </w:r>
           </w:p>
         </w:tc>
@@ -10982,7 +11537,7 @@
           </w:tcPr>
           <w:p>
             <w:pPr>
-              <w:pStyle w:val="a7"/>
+              <w:pStyle w:val="a"/>
               <w:numPr>
                 <w:ilvl w:val="0"/>
                 <w:numId w:val="22"/>
@@ -11021,6 +11576,7 @@
                 <w:szCs w:val="16"/>
               </w:rPr>
             </w:pPr>
+            <w:proofErr w:type="spellStart"/>
             <w:r>
               <w:rPr>
                 <w:rFonts w:ascii="Arial" w:eastAsia="Times New Roman" w:hAnsi="Arial" w:cs="Arial"/>
@@ -11030,6 +11586,7 @@
               </w:rPr>
               <w:t>SqueezeTime</w:t>
             </w:r>
+            <w:proofErr w:type="spellEnd"/>
           </w:p>
         </w:tc>
         <w:tc>
@@ -11302,6 +11859,7 @@
               </w:rPr>
               <w:t>(</w:t>
             </w:r>
+            <w:proofErr w:type="spellStart"/>
             <w:r>
               <w:rPr>
                 <w:rFonts w:ascii="Arial" w:eastAsia="Times New Roman" w:hAnsi="Arial" w:cs="Arial"/>
@@ -11318,7 +11876,17 @@
                 <w:sz w:val="16"/>
                 <w:szCs w:val="16"/>
               </w:rPr>
-              <w:t>s)</w:t>
+              <w:t>s</w:t>
+            </w:r>
+            <w:proofErr w:type="spellEnd"/>
+            <w:r>
+              <w:rPr>
+                <w:rFonts w:ascii="Arial" w:eastAsia="Times New Roman" w:hAnsi="Arial" w:cs="Arial"/>
+                <w:color w:val="000000"/>
+                <w:sz w:val="16"/>
+                <w:szCs w:val="16"/>
+              </w:rPr>
+              <w:t>)</w:t>
             </w:r>
           </w:p>
         </w:tc>
@@ -11339,7 +11907,7 @@
           </w:tcPr>
           <w:p>
             <w:pPr>
-              <w:pStyle w:val="a7"/>
+              <w:pStyle w:val="a"/>
               <w:numPr>
                 <w:ilvl w:val="0"/>
                 <w:numId w:val="22"/>
@@ -11378,6 +11946,7 @@
                 <w:szCs w:val="16"/>
               </w:rPr>
             </w:pPr>
+            <w:proofErr w:type="spellStart"/>
             <w:r>
               <w:rPr>
                 <w:rFonts w:ascii="Arial" w:eastAsia="Times New Roman" w:hAnsi="Arial" w:cs="Arial"/>
@@ -11387,6 +11956,7 @@
               </w:rPr>
               <w:t>AfterBurstDelay</w:t>
             </w:r>
+            <w:proofErr w:type="spellEnd"/>
           </w:p>
         </w:tc>
         <w:tc>
@@ -11659,6 +12229,7 @@
               </w:rPr>
               <w:t>(</w:t>
             </w:r>
+            <w:proofErr w:type="spellStart"/>
             <w:r>
               <w:rPr>
                 <w:rFonts w:ascii="Arial" w:eastAsia="Times New Roman" w:hAnsi="Arial" w:cs="Arial"/>
@@ -11675,7 +12246,17 @@
                 <w:sz w:val="16"/>
                 <w:szCs w:val="16"/>
               </w:rPr>
-              <w:t>s)</w:t>
+              <w:t>s</w:t>
+            </w:r>
+            <w:proofErr w:type="spellEnd"/>
+            <w:r>
+              <w:rPr>
+                <w:rFonts w:ascii="Arial" w:eastAsia="Times New Roman" w:hAnsi="Arial" w:cs="Arial"/>
+                <w:color w:val="000000"/>
+                <w:sz w:val="16"/>
+                <w:szCs w:val="16"/>
+              </w:rPr>
+              <w:t>)</w:t>
             </w:r>
           </w:p>
         </w:tc>
@@ -11696,7 +12277,7 @@
           </w:tcPr>
           <w:p>
             <w:pPr>
-              <w:pStyle w:val="a7"/>
+              <w:pStyle w:val="a"/>
               <w:numPr>
                 <w:ilvl w:val="0"/>
                 <w:numId w:val="22"/>
@@ -11735,6 +12316,7 @@
                 <w:szCs w:val="16"/>
               </w:rPr>
             </w:pPr>
+            <w:proofErr w:type="spellStart"/>
             <w:r>
               <w:rPr>
                 <w:rFonts w:ascii="Arial" w:eastAsia="Times New Roman" w:hAnsi="Arial" w:cs="Arial"/>
@@ -11753,6 +12335,7 @@
               </w:rPr>
               <w:t>ation</w:t>
             </w:r>
+            <w:proofErr w:type="spellEnd"/>
           </w:p>
         </w:tc>
         <w:tc>
@@ -12025,6 +12608,7 @@
               </w:rPr>
               <w:t>00(</w:t>
             </w:r>
+            <w:proofErr w:type="spellStart"/>
             <w:r>
               <w:rPr>
                 <w:rFonts w:ascii="Arial" w:eastAsia="Times New Roman" w:hAnsi="Arial" w:cs="Arial"/>
@@ -12041,7 +12625,17 @@
                 <w:sz w:val="16"/>
                 <w:szCs w:val="16"/>
               </w:rPr>
-              <w:t>s)</w:t>
+              <w:t>s</w:t>
+            </w:r>
+            <w:proofErr w:type="spellEnd"/>
+            <w:r>
+              <w:rPr>
+                <w:rFonts w:ascii="Arial" w:eastAsia="Times New Roman" w:hAnsi="Arial" w:cs="Arial"/>
+                <w:color w:val="000000"/>
+                <w:sz w:val="16"/>
+                <w:szCs w:val="16"/>
+              </w:rPr>
+              <w:t>)</w:t>
             </w:r>
           </w:p>
         </w:tc>
@@ -12062,7 +12656,7 @@
           </w:tcPr>
           <w:p>
             <w:pPr>
-              <w:pStyle w:val="a7"/>
+              <w:pStyle w:val="a"/>
               <w:numPr>
                 <w:ilvl w:val="0"/>
                 <w:numId w:val="22"/>
@@ -12100,6 +12694,7 @@
                 <w:szCs w:val="16"/>
               </w:rPr>
             </w:pPr>
+            <w:proofErr w:type="spellStart"/>
             <w:r>
               <w:rPr>
                 <w:rFonts w:ascii="Arial" w:eastAsia="Times New Roman" w:hAnsi="Arial" w:cs="Arial"/>
@@ -12109,6 +12704,7 @@
               </w:rPr>
               <w:t>AfterBurstAmplitude</w:t>
             </w:r>
+            <w:proofErr w:type="spellEnd"/>
           </w:p>
         </w:tc>
         <w:tc>
@@ -12372,6 +12968,7 @@
               </w:rPr>
               <w:t>00(</w:t>
             </w:r>
+            <w:proofErr w:type="spellStart"/>
             <w:r>
               <w:rPr>
                 <w:rFonts w:ascii="Arial" w:eastAsia="Times New Roman" w:hAnsi="Arial" w:cs="Arial"/>
@@ -12388,7 +12985,17 @@
                 <w:sz w:val="16"/>
                 <w:szCs w:val="16"/>
               </w:rPr>
-              <w:t>s)</w:t>
+              <w:t>s</w:t>
+            </w:r>
+            <w:proofErr w:type="spellEnd"/>
+            <w:r>
+              <w:rPr>
+                <w:rFonts w:ascii="Arial" w:eastAsia="Times New Roman" w:hAnsi="Arial" w:cs="Arial"/>
+                <w:color w:val="000000"/>
+                <w:sz w:val="16"/>
+                <w:szCs w:val="16"/>
+              </w:rPr>
+              <w:t>)</w:t>
             </w:r>
           </w:p>
         </w:tc>
@@ -12409,7 +13016,7 @@
           </w:tcPr>
           <w:p>
             <w:pPr>
-              <w:pStyle w:val="a7"/>
+              <w:pStyle w:val="a"/>
               <w:numPr>
                 <w:ilvl w:val="0"/>
                 <w:numId w:val="22"/>
@@ -12447,6 +13054,7 @@
                 <w:szCs w:val="16"/>
               </w:rPr>
             </w:pPr>
+            <w:proofErr w:type="spellStart"/>
             <w:r>
               <w:rPr>
                 <w:rFonts w:ascii="Arial" w:eastAsia="Times New Roman" w:hAnsi="Arial" w:cs="Arial"/>
@@ -12465,6 +13073,7 @@
               </w:rPr>
               <w:t>Height</w:t>
             </w:r>
+            <w:proofErr w:type="spellEnd"/>
           </w:p>
         </w:tc>
         <w:tc>
@@ -12773,7 +13382,7 @@
           </w:tcPr>
           <w:p>
             <w:pPr>
-              <w:pStyle w:val="a7"/>
+              <w:pStyle w:val="a"/>
               <w:numPr>
                 <w:ilvl w:val="0"/>
                 <w:numId w:val="22"/>
@@ -12811,6 +13420,7 @@
                 <w:szCs w:val="16"/>
               </w:rPr>
             </w:pPr>
+            <w:proofErr w:type="spellStart"/>
             <w:r>
               <w:rPr>
                 <w:rFonts w:ascii="Arial" w:eastAsia="Times New Roman" w:hAnsi="Arial" w:cs="Arial"/>
@@ -12820,6 +13430,7 @@
               </w:rPr>
               <w:t>MeasuredHeight</w:t>
             </w:r>
+            <w:proofErr w:type="spellEnd"/>
           </w:p>
         </w:tc>
         <w:tc>
@@ -13128,7 +13739,7 @@
           </w:tcPr>
           <w:p>
             <w:pPr>
-              <w:pStyle w:val="a7"/>
+              <w:pStyle w:val="a"/>
               <w:numPr>
                 <w:ilvl w:val="0"/>
                 <w:numId w:val="22"/>
@@ -13166,6 +13777,7 @@
                 <w:szCs w:val="16"/>
               </w:rPr>
             </w:pPr>
+            <w:proofErr w:type="spellStart"/>
             <w:r>
               <w:rPr>
                 <w:rFonts w:ascii="Arial" w:eastAsia="Times New Roman" w:hAnsi="Arial" w:cs="Arial"/>
@@ -13175,6 +13787,7 @@
               </w:rPr>
               <w:t>StepWeldMode</w:t>
             </w:r>
+            <w:proofErr w:type="spellEnd"/>
           </w:p>
         </w:tc>
         <w:tc>
@@ -13450,7 +14063,7 @@
           </w:tcPr>
           <w:p>
             <w:pPr>
-              <w:pStyle w:val="a7"/>
+              <w:pStyle w:val="a"/>
               <w:numPr>
                 <w:ilvl w:val="0"/>
                 <w:numId w:val="22"/>
@@ -13488,6 +14101,7 @@
                 <w:szCs w:val="16"/>
               </w:rPr>
             </w:pPr>
+            <w:proofErr w:type="spellStart"/>
             <w:r>
               <w:rPr>
                 <w:rFonts w:ascii="Arial" w:eastAsia="Times New Roman" w:hAnsi="Arial" w:cs="Arial"/>
@@ -13497,6 +14111,7 @@
               </w:rPr>
               <w:t>EnergyToStep</w:t>
             </w:r>
+            <w:proofErr w:type="spellEnd"/>
           </w:p>
         </w:tc>
         <w:tc>
@@ -13755,7 +14370,7 @@
           </w:tcPr>
           <w:p>
             <w:pPr>
-              <w:pStyle w:val="a7"/>
+              <w:pStyle w:val="a"/>
               <w:numPr>
                 <w:ilvl w:val="0"/>
                 <w:numId w:val="22"/>
@@ -13793,6 +14408,7 @@
                 <w:szCs w:val="16"/>
               </w:rPr>
             </w:pPr>
+            <w:proofErr w:type="spellStart"/>
             <w:r>
               <w:rPr>
                 <w:rFonts w:ascii="Arial" w:eastAsia="Times New Roman" w:hAnsi="Arial" w:cs="Arial"/>
@@ -13802,6 +14418,7 @@
               </w:rPr>
               <w:t>TimeToStep</w:t>
             </w:r>
+            <w:proofErr w:type="spellEnd"/>
           </w:p>
         </w:tc>
         <w:tc>
@@ -14075,7 +14692,7 @@
           </w:tcPr>
           <w:p>
             <w:pPr>
-              <w:pStyle w:val="a7"/>
+              <w:pStyle w:val="a"/>
               <w:numPr>
                 <w:ilvl w:val="0"/>
                 <w:numId w:val="22"/>
@@ -14113,6 +14730,7 @@
                 <w:szCs w:val="16"/>
               </w:rPr>
             </w:pPr>
+            <w:proofErr w:type="spellStart"/>
             <w:r>
               <w:rPr>
                 <w:rFonts w:ascii="Arial" w:eastAsia="Times New Roman" w:hAnsi="Arial" w:cs="Arial"/>
@@ -14122,6 +14740,7 @@
               </w:rPr>
               <w:t>PowerToStep</w:t>
             </w:r>
+            <w:proofErr w:type="spellEnd"/>
           </w:p>
         </w:tc>
         <w:tc>
@@ -14396,14 +15015,25 @@
                 <w:szCs w:val="16"/>
               </w:rPr>
             </w:pPr>
-            <w:r>
-              <w:rPr>
-                <w:rFonts w:ascii="Arial" w:eastAsia="Times New Roman" w:hAnsi="Arial" w:cs="Arial"/>
-                <w:color w:val="000000"/>
-                <w:sz w:val="16"/>
-                <w:szCs w:val="16"/>
-              </w:rPr>
-              <w:t>Sqlite scripts</w:t>
+            <w:proofErr w:type="spellStart"/>
+            <w:r>
+              <w:rPr>
+                <w:rFonts w:ascii="Arial" w:eastAsia="Times New Roman" w:hAnsi="Arial" w:cs="Arial"/>
+                <w:color w:val="000000"/>
+                <w:sz w:val="16"/>
+                <w:szCs w:val="16"/>
+              </w:rPr>
+              <w:t>Sqlite</w:t>
+            </w:r>
+            <w:proofErr w:type="spellEnd"/>
+            <w:r>
+              <w:rPr>
+                <w:rFonts w:ascii="Arial" w:eastAsia="Times New Roman" w:hAnsi="Arial" w:cs="Arial"/>
+                <w:color w:val="000000"/>
+                <w:sz w:val="16"/>
+                <w:szCs w:val="16"/>
+              </w:rPr>
+              <w:t xml:space="preserve"> scripts</w:t>
             </w:r>
           </w:p>
         </w:tc>
@@ -14423,7 +15053,7 @@
           </w:tcPr>
           <w:p>
             <w:pPr>
-              <w:pStyle w:val="a7"/>
+              <w:pStyle w:val="a"/>
               <w:numPr>
                 <w:ilvl w:val="0"/>
                 <w:numId w:val="23"/>
@@ -14518,6 +15148,7 @@
               <w:tab/>
               <w:t>"</w:t>
             </w:r>
+            <w:proofErr w:type="spellStart"/>
             <w:r>
               <w:rPr>
                 <w:rFonts w:ascii="Arial" w:eastAsia="Times New Roman" w:hAnsi="Arial" w:cs="Arial"/>
@@ -14534,7 +15165,17 @@
                 <w:sz w:val="16"/>
                 <w:szCs w:val="16"/>
               </w:rPr>
-              <w:t>tName"</w:t>
+              <w:t>tName</w:t>
+            </w:r>
+            <w:proofErr w:type="spellEnd"/>
+            <w:r>
+              <w:rPr>
+                <w:rFonts w:ascii="Arial" w:eastAsia="Times New Roman" w:hAnsi="Arial" w:cs="Arial"/>
+                <w:color w:val="000000"/>
+                <w:sz w:val="16"/>
+                <w:szCs w:val="16"/>
+              </w:rPr>
+              <w:t>"</w:t>
             </w:r>
             <w:r>
               <w:rPr>
@@ -14565,7 +15206,17 @@
                 <w:szCs w:val="16"/>
               </w:rPr>
               <w:tab/>
-              <w:t>"Date</w:t>
+              <w:t>"</w:t>
+            </w:r>
+            <w:proofErr w:type="spellStart"/>
+            <w:r>
+              <w:rPr>
+                <w:rFonts w:ascii="Arial" w:eastAsia="Times New Roman" w:hAnsi="Arial" w:cs="Arial"/>
+                <w:color w:val="000000"/>
+                <w:sz w:val="16"/>
+                <w:szCs w:val="16"/>
+              </w:rPr>
+              <w:t>Date</w:t>
             </w:r>
             <w:r>
               <w:rPr>
@@ -14576,6 +15227,7 @@
               </w:rPr>
               <w:t>Time</w:t>
             </w:r>
+            <w:proofErr w:type="spellEnd"/>
             <w:r>
               <w:rPr>
                 <w:rFonts w:ascii="Arial" w:eastAsia="Times New Roman" w:hAnsi="Arial" w:cs="Arial"/>
@@ -14614,7 +15266,27 @@
                 <w:szCs w:val="16"/>
               </w:rPr>
               <w:tab/>
-              <w:t>"UserID"</w:t>
+              <w:t>"</w:t>
+            </w:r>
+            <w:proofErr w:type="spellStart"/>
+            <w:r>
+              <w:rPr>
+                <w:rFonts w:ascii="Arial" w:eastAsia="Times New Roman" w:hAnsi="Arial" w:cs="Arial"/>
+                <w:color w:val="000000"/>
+                <w:sz w:val="16"/>
+                <w:szCs w:val="16"/>
+              </w:rPr>
+              <w:t>UserID</w:t>
+            </w:r>
+            <w:proofErr w:type="spellEnd"/>
+            <w:r>
+              <w:rPr>
+                <w:rFonts w:ascii="Arial" w:eastAsia="Times New Roman" w:hAnsi="Arial" w:cs="Arial"/>
+                <w:color w:val="000000"/>
+                <w:sz w:val="16"/>
+                <w:szCs w:val="16"/>
+              </w:rPr>
+              <w:t>"</w:t>
             </w:r>
             <w:r>
               <w:rPr>
@@ -14654,7 +15326,27 @@
                 <w:szCs w:val="16"/>
               </w:rPr>
               <w:tab/>
-              <w:t>"PresetPicPath"</w:t>
+              <w:t>"</w:t>
+            </w:r>
+            <w:proofErr w:type="spellStart"/>
+            <w:r>
+              <w:rPr>
+                <w:rFonts w:ascii="Arial" w:eastAsia="Times New Roman" w:hAnsi="Arial" w:cs="Arial"/>
+                <w:color w:val="000000"/>
+                <w:sz w:val="16"/>
+                <w:szCs w:val="16"/>
+              </w:rPr>
+              <w:t>PresetPicPath</w:t>
+            </w:r>
+            <w:proofErr w:type="spellEnd"/>
+            <w:r>
+              <w:rPr>
+                <w:rFonts w:ascii="Arial" w:eastAsia="Times New Roman" w:hAnsi="Arial" w:cs="Arial"/>
+                <w:color w:val="000000"/>
+                <w:sz w:val="16"/>
+                <w:szCs w:val="16"/>
+              </w:rPr>
+              <w:t>"</w:t>
             </w:r>
             <w:r>
               <w:rPr>
@@ -14687,6 +15379,7 @@
               <w:tab/>
               <w:t>"</w:t>
             </w:r>
+            <w:proofErr w:type="spellStart"/>
             <w:r>
               <w:rPr>
                 <w:rFonts w:ascii="Arial" w:eastAsia="Times New Roman" w:hAnsi="Arial" w:cs="Arial"/>
@@ -14703,7 +15396,17 @@
                 <w:sz w:val="16"/>
                 <w:szCs w:val="16"/>
               </w:rPr>
-              <w:t>Verified"</w:t>
+              <w:t>Verified</w:t>
+            </w:r>
+            <w:proofErr w:type="spellEnd"/>
+            <w:r>
+              <w:rPr>
+                <w:rFonts w:ascii="Arial" w:eastAsia="Times New Roman" w:hAnsi="Arial" w:cs="Arial"/>
+                <w:color w:val="000000"/>
+                <w:sz w:val="16"/>
+                <w:szCs w:val="16"/>
+              </w:rPr>
+              <w:t>"</w:t>
             </w:r>
             <w:r>
               <w:rPr>
@@ -14825,6 +15528,7 @@
               <w:tab/>
               <w:t>"</w:t>
             </w:r>
+            <w:proofErr w:type="spellStart"/>
             <w:r>
               <w:rPr>
                 <w:rFonts w:ascii="Arial" w:eastAsia="Times New Roman" w:hAnsi="Arial" w:cs="Arial"/>
@@ -14841,7 +15545,17 @@
                 <w:sz w:val="16"/>
                 <w:szCs w:val="16"/>
               </w:rPr>
-              <w:t>Pressure"</w:t>
+              <w:t>Pressure</w:t>
+            </w:r>
+            <w:proofErr w:type="spellEnd"/>
+            <w:r>
+              <w:rPr>
+                <w:rFonts w:ascii="Arial" w:eastAsia="Times New Roman" w:hAnsi="Arial" w:cs="Arial"/>
+                <w:color w:val="000000"/>
+                <w:sz w:val="16"/>
+                <w:szCs w:val="16"/>
+              </w:rPr>
+              <w:t>"</w:t>
             </w:r>
             <w:r>
               <w:rPr>
@@ -14890,7 +15604,17 @@
                 <w:szCs w:val="16"/>
               </w:rPr>
               <w:tab/>
-              <w:t>"Trig</w:t>
+              <w:t>"</w:t>
+            </w:r>
+            <w:proofErr w:type="spellStart"/>
+            <w:r>
+              <w:rPr>
+                <w:rFonts w:ascii="Arial" w:eastAsia="Times New Roman" w:hAnsi="Arial" w:cs="Arial"/>
+                <w:color w:val="000000"/>
+                <w:sz w:val="16"/>
+                <w:szCs w:val="16"/>
+              </w:rPr>
+              <w:t>Trig</w:t>
             </w:r>
             <w:r>
               <w:rPr>
@@ -14919,6 +15643,7 @@
               </w:rPr>
               <w:t>sure</w:t>
             </w:r>
+            <w:proofErr w:type="spellEnd"/>
             <w:r>
               <w:rPr>
                 <w:rFonts w:ascii="Arial" w:eastAsia="Times New Roman" w:hAnsi="Arial" w:cs="Arial"/>
@@ -14975,7 +15700,27 @@
                 <w:szCs w:val="16"/>
               </w:rPr>
               <w:tab/>
-              <w:t>"TimePlus"</w:t>
+              <w:t>"</w:t>
+            </w:r>
+            <w:proofErr w:type="spellStart"/>
+            <w:r>
+              <w:rPr>
+                <w:rFonts w:ascii="Arial" w:eastAsia="Times New Roman" w:hAnsi="Arial" w:cs="Arial"/>
+                <w:color w:val="000000"/>
+                <w:sz w:val="16"/>
+                <w:szCs w:val="16"/>
+              </w:rPr>
+              <w:t>TimePlus</w:t>
+            </w:r>
+            <w:proofErr w:type="spellEnd"/>
+            <w:r>
+              <w:rPr>
+                <w:rFonts w:ascii="Arial" w:eastAsia="Times New Roman" w:hAnsi="Arial" w:cs="Arial"/>
+                <w:color w:val="000000"/>
+                <w:sz w:val="16"/>
+                <w:szCs w:val="16"/>
+              </w:rPr>
+              <w:t>"</w:t>
             </w:r>
             <w:r>
               <w:rPr>
@@ -15024,7 +15769,27 @@
                 <w:szCs w:val="16"/>
               </w:rPr>
               <w:tab/>
-              <w:t>"TimeMinus"</w:t>
+              <w:t>"</w:t>
+            </w:r>
+            <w:proofErr w:type="spellStart"/>
+            <w:r>
+              <w:rPr>
+                <w:rFonts w:ascii="Arial" w:eastAsia="Times New Roman" w:hAnsi="Arial" w:cs="Arial"/>
+                <w:color w:val="000000"/>
+                <w:sz w:val="16"/>
+                <w:szCs w:val="16"/>
+              </w:rPr>
+              <w:t>TimeMinus</w:t>
+            </w:r>
+            <w:proofErr w:type="spellEnd"/>
+            <w:r>
+              <w:rPr>
+                <w:rFonts w:ascii="Arial" w:eastAsia="Times New Roman" w:hAnsi="Arial" w:cs="Arial"/>
+                <w:color w:val="000000"/>
+                <w:sz w:val="16"/>
+                <w:szCs w:val="16"/>
+              </w:rPr>
+              <w:t>"</w:t>
             </w:r>
             <w:r>
               <w:rPr>
@@ -15055,7 +15820,27 @@
                 <w:szCs w:val="16"/>
               </w:rPr>
               <w:tab/>
-              <w:t>"PowerPlus"</w:t>
+              <w:t>"</w:t>
+            </w:r>
+            <w:proofErr w:type="spellStart"/>
+            <w:r>
+              <w:rPr>
+                <w:rFonts w:ascii="Arial" w:eastAsia="Times New Roman" w:hAnsi="Arial" w:cs="Arial"/>
+                <w:color w:val="000000"/>
+                <w:sz w:val="16"/>
+                <w:szCs w:val="16"/>
+              </w:rPr>
+              <w:t>PowerPlus</w:t>
+            </w:r>
+            <w:proofErr w:type="spellEnd"/>
+            <w:r>
+              <w:rPr>
+                <w:rFonts w:ascii="Arial" w:eastAsia="Times New Roman" w:hAnsi="Arial" w:cs="Arial"/>
+                <w:color w:val="000000"/>
+                <w:sz w:val="16"/>
+                <w:szCs w:val="16"/>
+              </w:rPr>
+              <w:t>"</w:t>
             </w:r>
             <w:r>
               <w:rPr>
@@ -15086,7 +15871,27 @@
                 <w:szCs w:val="16"/>
               </w:rPr>
               <w:tab/>
-              <w:t>"PowerMinus"</w:t>
+              <w:t>"</w:t>
+            </w:r>
+            <w:proofErr w:type="spellStart"/>
+            <w:r>
+              <w:rPr>
+                <w:rFonts w:ascii="Arial" w:eastAsia="Times New Roman" w:hAnsi="Arial" w:cs="Arial"/>
+                <w:color w:val="000000"/>
+                <w:sz w:val="16"/>
+                <w:szCs w:val="16"/>
+              </w:rPr>
+              <w:t>PowerMinus</w:t>
+            </w:r>
+            <w:proofErr w:type="spellEnd"/>
+            <w:r>
+              <w:rPr>
+                <w:rFonts w:ascii="Arial" w:eastAsia="Times New Roman" w:hAnsi="Arial" w:cs="Arial"/>
+                <w:color w:val="000000"/>
+                <w:sz w:val="16"/>
+                <w:szCs w:val="16"/>
+              </w:rPr>
+              <w:t>"</w:t>
             </w:r>
             <w:r>
               <w:rPr>
@@ -15119,6 +15924,7 @@
               <w:tab/>
               <w:t>"</w:t>
             </w:r>
+            <w:proofErr w:type="spellStart"/>
             <w:r>
               <w:rPr>
                 <w:rFonts w:ascii="Arial" w:eastAsia="Times New Roman" w:hAnsi="Arial" w:cs="Arial"/>
@@ -15135,7 +15941,17 @@
                 <w:sz w:val="16"/>
                 <w:szCs w:val="16"/>
               </w:rPr>
-              <w:t>eightPlus"</w:t>
+              <w:t>eightPlus</w:t>
+            </w:r>
+            <w:proofErr w:type="spellEnd"/>
+            <w:r>
+              <w:rPr>
+                <w:rFonts w:ascii="Arial" w:eastAsia="Times New Roman" w:hAnsi="Arial" w:cs="Arial"/>
+                <w:color w:val="000000"/>
+                <w:sz w:val="16"/>
+                <w:szCs w:val="16"/>
+              </w:rPr>
+              <w:t>"</w:t>
             </w:r>
             <w:r>
               <w:rPr>
@@ -15212,6 +16028,7 @@
               <w:tab/>
               <w:t>"</w:t>
             </w:r>
+            <w:proofErr w:type="spellStart"/>
             <w:r>
               <w:rPr>
                 <w:rFonts w:ascii="Arial" w:eastAsia="Times New Roman" w:hAnsi="Arial" w:cs="Arial"/>
@@ -15228,7 +16045,17 @@
                 <w:sz w:val="16"/>
                 <w:szCs w:val="16"/>
               </w:rPr>
-              <w:t>eightMinus"</w:t>
+              <w:t>eightMinus</w:t>
+            </w:r>
+            <w:proofErr w:type="spellEnd"/>
+            <w:r>
+              <w:rPr>
+                <w:rFonts w:ascii="Arial" w:eastAsia="Times New Roman" w:hAnsi="Arial" w:cs="Arial"/>
+                <w:color w:val="000000"/>
+                <w:sz w:val="16"/>
+                <w:szCs w:val="16"/>
+              </w:rPr>
+              <w:t>"</w:t>
             </w:r>
             <w:r>
               <w:rPr>
@@ -15261,6 +16088,7 @@
               <w:tab/>
               <w:t>"</w:t>
             </w:r>
+            <w:proofErr w:type="spellStart"/>
             <w:r>
               <w:rPr>
                 <w:rFonts w:ascii="Arial" w:eastAsia="Times New Roman" w:hAnsi="Arial" w:cs="Arial"/>
@@ -15277,7 +16105,17 @@
                 <w:sz w:val="16"/>
                 <w:szCs w:val="16"/>
               </w:rPr>
-              <w:t>HeightPlus"</w:t>
+              <w:t>HeightPlus</w:t>
+            </w:r>
+            <w:proofErr w:type="spellEnd"/>
+            <w:r>
+              <w:rPr>
+                <w:rFonts w:ascii="Arial" w:eastAsia="Times New Roman" w:hAnsi="Arial" w:cs="Arial"/>
+                <w:color w:val="000000"/>
+                <w:sz w:val="16"/>
+                <w:szCs w:val="16"/>
+              </w:rPr>
+              <w:t>"</w:t>
             </w:r>
             <w:r>
               <w:rPr>
@@ -15337,6 +16175,7 @@
               <w:tab/>
               <w:t>"</w:t>
             </w:r>
+            <w:proofErr w:type="spellStart"/>
             <w:r>
               <w:rPr>
                 <w:rFonts w:ascii="Arial" w:eastAsia="Times New Roman" w:hAnsi="Arial" w:cs="Arial"/>
@@ -15353,7 +16192,17 @@
                 <w:sz w:val="16"/>
                 <w:szCs w:val="16"/>
               </w:rPr>
-              <w:t>HeightMinus"</w:t>
+              <w:t>HeightMinus</w:t>
+            </w:r>
+            <w:proofErr w:type="spellEnd"/>
+            <w:r>
+              <w:rPr>
+                <w:rFonts w:ascii="Arial" w:eastAsia="Times New Roman" w:hAnsi="Arial" w:cs="Arial"/>
+                <w:color w:val="000000"/>
+                <w:sz w:val="16"/>
+                <w:szCs w:val="16"/>
+              </w:rPr>
+              <w:t>"</w:t>
             </w:r>
             <w:r>
               <w:rPr>
@@ -15393,7 +16242,27 @@
                 <w:szCs w:val="16"/>
               </w:rPr>
               <w:tab/>
-              <w:t>"WeldMode"</w:t>
+              <w:t>"</w:t>
+            </w:r>
+            <w:proofErr w:type="spellStart"/>
+            <w:r>
+              <w:rPr>
+                <w:rFonts w:ascii="Arial" w:eastAsia="Times New Roman" w:hAnsi="Arial" w:cs="Arial"/>
+                <w:color w:val="000000"/>
+                <w:sz w:val="16"/>
+                <w:szCs w:val="16"/>
+              </w:rPr>
+              <w:t>WeldMode</w:t>
+            </w:r>
+            <w:proofErr w:type="spellEnd"/>
+            <w:r>
+              <w:rPr>
+                <w:rFonts w:ascii="Arial" w:eastAsia="Times New Roman" w:hAnsi="Arial" w:cs="Arial"/>
+                <w:color w:val="000000"/>
+                <w:sz w:val="16"/>
+                <w:szCs w:val="16"/>
+              </w:rPr>
+              <w:t>"</w:t>
             </w:r>
             <w:r>
               <w:rPr>
@@ -15441,7 +16310,27 @@
                 <w:sz w:val="16"/>
                 <w:szCs w:val="16"/>
               </w:rPr>
-              <w:t>“ModeValue”</w:t>
+              <w:t>“</w:t>
+            </w:r>
+            <w:proofErr w:type="spellStart"/>
+            <w:r>
+              <w:rPr>
+                <w:rFonts w:ascii="Arial" w:eastAsia="Times New Roman" w:hAnsi="Arial" w:cs="Arial"/>
+                <w:color w:val="000000"/>
+                <w:sz w:val="16"/>
+                <w:szCs w:val="16"/>
+              </w:rPr>
+              <w:t>ModeValue</w:t>
+            </w:r>
+            <w:proofErr w:type="spellEnd"/>
+            <w:r>
+              <w:rPr>
+                <w:rFonts w:ascii="Arial" w:eastAsia="Times New Roman" w:hAnsi="Arial" w:cs="Arial"/>
+                <w:color w:val="000000"/>
+                <w:sz w:val="16"/>
+                <w:szCs w:val="16"/>
+              </w:rPr>
+              <w:t>”</w:t>
             </w:r>
             <w:r>
               <w:rPr>
@@ -15478,375 +16367,6 @@
                 <w:szCs w:val="16"/>
               </w:rPr>
               <w:t>INTEGER NOT NULL DEFAULT 100,</w:t>
-            </w:r>
-          </w:p>
-          <w:p>
-            <w:pPr>
-              <w:spacing w:after="0" w:line="240" w:lineRule="auto"/>
-              <w:rPr>
-                <w:rFonts w:ascii="Arial" w:eastAsia="Times New Roman" w:hAnsi="Arial" w:cs="Arial"/>
-                <w:color w:val="000000"/>
-                <w:sz w:val="16"/>
-                <w:szCs w:val="16"/>
-              </w:rPr>
-            </w:pPr>
-            <w:r>
-              <w:rPr>
-                <w:rFonts w:ascii="Arial" w:eastAsia="Times New Roman" w:hAnsi="Arial" w:cs="Arial"/>
-                <w:color w:val="000000"/>
-                <w:sz w:val="16"/>
-                <w:szCs w:val="16"/>
-              </w:rPr>
-              <w:tab/>
-              <w:t>"PreBurst"</w:t>
-            </w:r>
-            <w:r>
-              <w:rPr>
-                <w:rFonts w:ascii="Arial" w:eastAsia="Times New Roman" w:hAnsi="Arial" w:cs="Arial"/>
-                <w:color w:val="000000"/>
-                <w:sz w:val="16"/>
-                <w:szCs w:val="16"/>
-              </w:rPr>
-              <w:tab/>
-            </w:r>
-            <w:r>
-              <w:rPr>
-                <w:rFonts w:ascii="Arial" w:eastAsia="Times New Roman" w:hAnsi="Arial" w:cs="Arial"/>
-                <w:color w:val="000000"/>
-                <w:sz w:val="16"/>
-                <w:szCs w:val="16"/>
-              </w:rPr>
-              <w:tab/>
-            </w:r>
-            <w:r>
-              <w:rPr>
-                <w:rFonts w:ascii="Arial" w:eastAsia="Times New Roman" w:hAnsi="Arial" w:cs="Arial"/>
-                <w:color w:val="000000"/>
-                <w:sz w:val="16"/>
-                <w:szCs w:val="16"/>
-              </w:rPr>
-              <w:t xml:space="preserve">INTEGER </w:t>
-            </w:r>
-            <w:r>
-              <w:rPr>
-                <w:rFonts w:ascii="Arial" w:eastAsia="Times New Roman" w:hAnsi="Arial" w:cs="Arial"/>
-                <w:color w:val="000000"/>
-                <w:sz w:val="16"/>
-                <w:szCs w:val="16"/>
-              </w:rPr>
-              <w:t>NOT NULL DEFAULT 0,</w:t>
-            </w:r>
-          </w:p>
-          <w:p>
-            <w:pPr>
-              <w:spacing w:after="0" w:line="240" w:lineRule="auto"/>
-              <w:rPr>
-                <w:rFonts w:ascii="Arial" w:eastAsia="Times New Roman" w:hAnsi="Arial" w:cs="Arial"/>
-                <w:color w:val="000000"/>
-                <w:sz w:val="16"/>
-                <w:szCs w:val="16"/>
-              </w:rPr>
-            </w:pPr>
-            <w:r>
-              <w:rPr>
-                <w:rFonts w:ascii="Arial" w:eastAsia="Times New Roman" w:hAnsi="Arial" w:cs="Arial"/>
-                <w:color w:val="000000"/>
-                <w:sz w:val="16"/>
-                <w:szCs w:val="16"/>
-              </w:rPr>
-              <w:tab/>
-              <w:t>"HoldTime"</w:t>
-            </w:r>
-            <w:r>
-              <w:rPr>
-                <w:rFonts w:ascii="Arial" w:eastAsia="Times New Roman" w:hAnsi="Arial" w:cs="Arial"/>
-                <w:color w:val="000000"/>
-                <w:sz w:val="16"/>
-                <w:szCs w:val="16"/>
-              </w:rPr>
-              <w:tab/>
-            </w:r>
-            <w:r>
-              <w:rPr>
-                <w:rFonts w:ascii="Arial" w:eastAsia="Times New Roman" w:hAnsi="Arial" w:cs="Arial"/>
-                <w:color w:val="000000"/>
-                <w:sz w:val="16"/>
-                <w:szCs w:val="16"/>
-              </w:rPr>
-              <w:tab/>
-            </w:r>
-            <w:r>
-              <w:rPr>
-                <w:rFonts w:ascii="Arial" w:eastAsia="Times New Roman" w:hAnsi="Arial" w:cs="Arial"/>
-                <w:color w:val="000000"/>
-                <w:sz w:val="16"/>
-                <w:szCs w:val="16"/>
-              </w:rPr>
-              <w:t xml:space="preserve">INTEGER </w:t>
-            </w:r>
-            <w:r>
-              <w:rPr>
-                <w:rFonts w:ascii="Arial" w:eastAsia="Times New Roman" w:hAnsi="Arial" w:cs="Arial"/>
-                <w:color w:val="000000"/>
-                <w:sz w:val="16"/>
-                <w:szCs w:val="16"/>
-              </w:rPr>
-              <w:t>NOT NULL DEFAULT 0,</w:t>
-            </w:r>
-          </w:p>
-          <w:p>
-            <w:pPr>
-              <w:spacing w:after="0" w:line="240" w:lineRule="auto"/>
-              <w:rPr>
-                <w:rFonts w:ascii="Arial" w:eastAsia="Times New Roman" w:hAnsi="Arial" w:cs="Arial"/>
-                <w:color w:val="000000"/>
-                <w:sz w:val="16"/>
-                <w:szCs w:val="16"/>
-              </w:rPr>
-            </w:pPr>
-            <w:r>
-              <w:rPr>
-                <w:rFonts w:ascii="Arial" w:eastAsia="Times New Roman" w:hAnsi="Arial" w:cs="Arial"/>
-                <w:color w:val="000000"/>
-                <w:sz w:val="16"/>
-                <w:szCs w:val="16"/>
-              </w:rPr>
-              <w:tab/>
-              <w:t>"SqueezeTime"</w:t>
-            </w:r>
-            <w:r>
-              <w:rPr>
-                <w:rFonts w:ascii="Arial" w:eastAsia="Times New Roman" w:hAnsi="Arial" w:cs="Arial"/>
-                <w:color w:val="000000"/>
-                <w:sz w:val="16"/>
-                <w:szCs w:val="16"/>
-              </w:rPr>
-              <w:tab/>
-            </w:r>
-            <w:r>
-              <w:rPr>
-                <w:rFonts w:ascii="Arial" w:eastAsia="Times New Roman" w:hAnsi="Arial" w:cs="Arial"/>
-                <w:color w:val="000000"/>
-                <w:sz w:val="16"/>
-                <w:szCs w:val="16"/>
-              </w:rPr>
-              <w:tab/>
-            </w:r>
-            <w:r>
-              <w:rPr>
-                <w:rFonts w:ascii="Arial" w:eastAsia="Times New Roman" w:hAnsi="Arial" w:cs="Arial"/>
-                <w:color w:val="000000"/>
-                <w:sz w:val="16"/>
-                <w:szCs w:val="16"/>
-              </w:rPr>
-              <w:t xml:space="preserve">INTEGER </w:t>
-            </w:r>
-            <w:r>
-              <w:rPr>
-                <w:rFonts w:ascii="Arial" w:eastAsia="Times New Roman" w:hAnsi="Arial" w:cs="Arial"/>
-                <w:color w:val="000000"/>
-                <w:sz w:val="16"/>
-                <w:szCs w:val="16"/>
-              </w:rPr>
-              <w:t>NOT NULL DEFAULT 0,</w:t>
-            </w:r>
-          </w:p>
-          <w:p>
-            <w:pPr>
-              <w:spacing w:after="0" w:line="240" w:lineRule="auto"/>
-              <w:rPr>
-                <w:rFonts w:ascii="Arial" w:eastAsia="Times New Roman" w:hAnsi="Arial" w:cs="Arial"/>
-                <w:color w:val="000000"/>
-                <w:sz w:val="16"/>
-                <w:szCs w:val="16"/>
-              </w:rPr>
-            </w:pPr>
-            <w:r>
-              <w:rPr>
-                <w:rFonts w:ascii="Arial" w:eastAsia="Times New Roman" w:hAnsi="Arial" w:cs="Arial"/>
-                <w:color w:val="000000"/>
-                <w:sz w:val="16"/>
-                <w:szCs w:val="16"/>
-              </w:rPr>
-              <w:tab/>
-              <w:t>"AfterBurstDelay"</w:t>
-            </w:r>
-            <w:r>
-              <w:rPr>
-                <w:rFonts w:ascii="Arial" w:eastAsia="Times New Roman" w:hAnsi="Arial" w:cs="Arial"/>
-                <w:color w:val="000000"/>
-                <w:sz w:val="16"/>
-                <w:szCs w:val="16"/>
-              </w:rPr>
-              <w:tab/>
-            </w:r>
-            <w:r>
-              <w:rPr>
-                <w:rFonts w:ascii="Arial" w:eastAsia="Times New Roman" w:hAnsi="Arial" w:cs="Arial"/>
-                <w:color w:val="000000"/>
-                <w:sz w:val="16"/>
-                <w:szCs w:val="16"/>
-              </w:rPr>
-              <w:tab/>
-            </w:r>
-            <w:r>
-              <w:rPr>
-                <w:rFonts w:ascii="Arial" w:eastAsia="Times New Roman" w:hAnsi="Arial" w:cs="Arial"/>
-                <w:color w:val="000000"/>
-                <w:sz w:val="16"/>
-                <w:szCs w:val="16"/>
-              </w:rPr>
-              <w:t xml:space="preserve">INTEGER </w:t>
-            </w:r>
-            <w:r>
-              <w:rPr>
-                <w:rFonts w:ascii="Arial" w:eastAsia="Times New Roman" w:hAnsi="Arial" w:cs="Arial"/>
-                <w:color w:val="000000"/>
-                <w:sz w:val="16"/>
-                <w:szCs w:val="16"/>
-              </w:rPr>
-              <w:t>NOT NULL DEFAULT 1</w:t>
-            </w:r>
-            <w:r>
-              <w:rPr>
-                <w:rFonts w:ascii="Arial" w:eastAsia="Times New Roman" w:hAnsi="Arial" w:cs="Arial"/>
-                <w:color w:val="000000"/>
-                <w:sz w:val="16"/>
-                <w:szCs w:val="16"/>
-              </w:rPr>
-              <w:t>000</w:t>
-            </w:r>
-            <w:r>
-              <w:rPr>
-                <w:rFonts w:ascii="Arial" w:eastAsia="Times New Roman" w:hAnsi="Arial" w:cs="Arial"/>
-                <w:color w:val="000000"/>
-                <w:sz w:val="16"/>
-                <w:szCs w:val="16"/>
-              </w:rPr>
-              <w:t>,</w:t>
-            </w:r>
-          </w:p>
-          <w:p>
-            <w:pPr>
-              <w:spacing w:after="0" w:line="240" w:lineRule="auto"/>
-              <w:rPr>
-                <w:rFonts w:ascii="Arial" w:eastAsia="Times New Roman" w:hAnsi="Arial" w:cs="Arial"/>
-                <w:color w:val="000000"/>
-                <w:sz w:val="16"/>
-                <w:szCs w:val="16"/>
-              </w:rPr>
-            </w:pPr>
-            <w:r>
-              <w:rPr>
-                <w:rFonts w:ascii="Arial" w:eastAsia="Times New Roman" w:hAnsi="Arial" w:cs="Arial"/>
-                <w:color w:val="000000"/>
-                <w:sz w:val="16"/>
-                <w:szCs w:val="16"/>
-              </w:rPr>
-              <w:tab/>
-              <w:t>"AfterBurstDur</w:t>
-            </w:r>
-            <w:r>
-              <w:rPr>
-                <w:rFonts w:ascii="Arial" w:eastAsia="Times New Roman" w:hAnsi="Arial" w:cs="Arial"/>
-                <w:color w:val="000000"/>
-                <w:sz w:val="16"/>
-                <w:szCs w:val="16"/>
-              </w:rPr>
-              <w:t>ation</w:t>
-            </w:r>
-            <w:r>
-              <w:rPr>
-                <w:rFonts w:ascii="Arial" w:eastAsia="Times New Roman" w:hAnsi="Arial" w:cs="Arial"/>
-                <w:color w:val="000000"/>
-                <w:sz w:val="16"/>
-                <w:szCs w:val="16"/>
-              </w:rPr>
-              <w:t>"</w:t>
-            </w:r>
-            <w:r>
-              <w:rPr>
-                <w:rFonts w:ascii="Arial" w:eastAsia="Times New Roman" w:hAnsi="Arial" w:cs="Arial"/>
-                <w:color w:val="000000"/>
-                <w:sz w:val="16"/>
-                <w:szCs w:val="16"/>
-              </w:rPr>
-              <w:tab/>
-            </w:r>
-            <w:r>
-              <w:rPr>
-                <w:rFonts w:ascii="Arial" w:eastAsia="Times New Roman" w:hAnsi="Arial" w:cs="Arial"/>
-                <w:color w:val="000000"/>
-                <w:sz w:val="16"/>
-                <w:szCs w:val="16"/>
-              </w:rPr>
-              <w:tab/>
-            </w:r>
-            <w:r>
-              <w:rPr>
-                <w:rFonts w:ascii="Arial" w:eastAsia="Times New Roman" w:hAnsi="Arial" w:cs="Arial"/>
-                <w:color w:val="000000"/>
-                <w:sz w:val="16"/>
-                <w:szCs w:val="16"/>
-              </w:rPr>
-              <w:t xml:space="preserve">INTEGER </w:t>
-            </w:r>
-            <w:r>
-              <w:rPr>
-                <w:rFonts w:ascii="Arial" w:eastAsia="Times New Roman" w:hAnsi="Arial" w:cs="Arial"/>
-                <w:color w:val="000000"/>
-                <w:sz w:val="16"/>
-                <w:szCs w:val="16"/>
-              </w:rPr>
-              <w:t>NOT NULL DEFAULT 0,</w:t>
-            </w:r>
-          </w:p>
-          <w:p>
-            <w:pPr>
-              <w:spacing w:after="0" w:line="240" w:lineRule="auto"/>
-              <w:rPr>
-                <w:rFonts w:ascii="Arial" w:eastAsia="Times New Roman" w:hAnsi="Arial" w:cs="Arial"/>
-                <w:color w:val="000000"/>
-                <w:sz w:val="16"/>
-                <w:szCs w:val="16"/>
-              </w:rPr>
-            </w:pPr>
-            <w:r>
-              <w:rPr>
-                <w:rFonts w:ascii="Arial" w:eastAsia="Times New Roman" w:hAnsi="Arial" w:cs="Arial"/>
-                <w:color w:val="000000"/>
-                <w:sz w:val="16"/>
-                <w:szCs w:val="16"/>
-              </w:rPr>
-              <w:tab/>
-              <w:t>"AfterBurstAmplitude"</w:t>
-            </w:r>
-            <w:r>
-              <w:rPr>
-                <w:rFonts w:ascii="Arial" w:eastAsia="Times New Roman" w:hAnsi="Arial" w:cs="Arial"/>
-                <w:color w:val="000000"/>
-                <w:sz w:val="16"/>
-                <w:szCs w:val="16"/>
-              </w:rPr>
-              <w:tab/>
-            </w:r>
-            <w:r>
-              <w:rPr>
-                <w:rFonts w:ascii="Arial" w:eastAsia="Times New Roman" w:hAnsi="Arial" w:cs="Arial"/>
-                <w:color w:val="000000"/>
-                <w:sz w:val="16"/>
-                <w:szCs w:val="16"/>
-              </w:rPr>
-              <w:t xml:space="preserve">INTEGER </w:t>
-            </w:r>
-            <w:r>
-              <w:rPr>
-                <w:rFonts w:ascii="Arial" w:eastAsia="Times New Roman" w:hAnsi="Arial" w:cs="Arial"/>
-                <w:color w:val="000000"/>
-                <w:sz w:val="16"/>
-                <w:szCs w:val="16"/>
-              </w:rPr>
-              <w:t>NOT NULL DEFAULT 0,</w:t>
             </w:r>
           </w:p>
           <w:p>
@@ -15869,6 +16389,487 @@
               <w:tab/>
               <w:t>"</w:t>
             </w:r>
+            <w:proofErr w:type="spellStart"/>
+            <w:r>
+              <w:rPr>
+                <w:rFonts w:ascii="Arial" w:eastAsia="Times New Roman" w:hAnsi="Arial" w:cs="Arial"/>
+                <w:color w:val="000000"/>
+                <w:sz w:val="16"/>
+                <w:szCs w:val="16"/>
+              </w:rPr>
+              <w:t>PreBurst</w:t>
+            </w:r>
+            <w:proofErr w:type="spellEnd"/>
+            <w:r>
+              <w:rPr>
+                <w:rFonts w:ascii="Arial" w:eastAsia="Times New Roman" w:hAnsi="Arial" w:cs="Arial"/>
+                <w:color w:val="000000"/>
+                <w:sz w:val="16"/>
+                <w:szCs w:val="16"/>
+              </w:rPr>
+              <w:t>"</w:t>
+            </w:r>
+            <w:r>
+              <w:rPr>
+                <w:rFonts w:ascii="Arial" w:eastAsia="Times New Roman" w:hAnsi="Arial" w:cs="Arial"/>
+                <w:color w:val="000000"/>
+                <w:sz w:val="16"/>
+                <w:szCs w:val="16"/>
+              </w:rPr>
+              <w:tab/>
+            </w:r>
+            <w:r>
+              <w:rPr>
+                <w:rFonts w:ascii="Arial" w:eastAsia="Times New Roman" w:hAnsi="Arial" w:cs="Arial"/>
+                <w:color w:val="000000"/>
+                <w:sz w:val="16"/>
+                <w:szCs w:val="16"/>
+              </w:rPr>
+              <w:tab/>
+            </w:r>
+            <w:r>
+              <w:rPr>
+                <w:rFonts w:ascii="Arial" w:eastAsia="Times New Roman" w:hAnsi="Arial" w:cs="Arial"/>
+                <w:color w:val="000000"/>
+                <w:sz w:val="16"/>
+                <w:szCs w:val="16"/>
+              </w:rPr>
+              <w:t xml:space="preserve">INTEGER </w:t>
+            </w:r>
+            <w:r>
+              <w:rPr>
+                <w:rFonts w:ascii="Arial" w:eastAsia="Times New Roman" w:hAnsi="Arial" w:cs="Arial"/>
+                <w:color w:val="000000"/>
+                <w:sz w:val="16"/>
+                <w:szCs w:val="16"/>
+              </w:rPr>
+              <w:t>NOT NULL DEFAULT 0,</w:t>
+            </w:r>
+          </w:p>
+          <w:p>
+            <w:pPr>
+              <w:spacing w:after="0" w:line="240" w:lineRule="auto"/>
+              <w:rPr>
+                <w:rFonts w:ascii="Arial" w:eastAsia="Times New Roman" w:hAnsi="Arial" w:cs="Arial"/>
+                <w:color w:val="000000"/>
+                <w:sz w:val="16"/>
+                <w:szCs w:val="16"/>
+              </w:rPr>
+            </w:pPr>
+            <w:r>
+              <w:rPr>
+                <w:rFonts w:ascii="Arial" w:eastAsia="Times New Roman" w:hAnsi="Arial" w:cs="Arial"/>
+                <w:color w:val="000000"/>
+                <w:sz w:val="16"/>
+                <w:szCs w:val="16"/>
+              </w:rPr>
+              <w:tab/>
+              <w:t>"</w:t>
+            </w:r>
+            <w:proofErr w:type="spellStart"/>
+            <w:r>
+              <w:rPr>
+                <w:rFonts w:ascii="Arial" w:eastAsia="Times New Roman" w:hAnsi="Arial" w:cs="Arial"/>
+                <w:color w:val="000000"/>
+                <w:sz w:val="16"/>
+                <w:szCs w:val="16"/>
+              </w:rPr>
+              <w:t>HoldTime</w:t>
+            </w:r>
+            <w:proofErr w:type="spellEnd"/>
+            <w:r>
+              <w:rPr>
+                <w:rFonts w:ascii="Arial" w:eastAsia="Times New Roman" w:hAnsi="Arial" w:cs="Arial"/>
+                <w:color w:val="000000"/>
+                <w:sz w:val="16"/>
+                <w:szCs w:val="16"/>
+              </w:rPr>
+              <w:t>"</w:t>
+            </w:r>
+            <w:r>
+              <w:rPr>
+                <w:rFonts w:ascii="Arial" w:eastAsia="Times New Roman" w:hAnsi="Arial" w:cs="Arial"/>
+                <w:color w:val="000000"/>
+                <w:sz w:val="16"/>
+                <w:szCs w:val="16"/>
+              </w:rPr>
+              <w:tab/>
+            </w:r>
+            <w:r>
+              <w:rPr>
+                <w:rFonts w:ascii="Arial" w:eastAsia="Times New Roman" w:hAnsi="Arial" w:cs="Arial"/>
+                <w:color w:val="000000"/>
+                <w:sz w:val="16"/>
+                <w:szCs w:val="16"/>
+              </w:rPr>
+              <w:tab/>
+            </w:r>
+            <w:r>
+              <w:rPr>
+                <w:rFonts w:ascii="Arial" w:eastAsia="Times New Roman" w:hAnsi="Arial" w:cs="Arial"/>
+                <w:color w:val="000000"/>
+                <w:sz w:val="16"/>
+                <w:szCs w:val="16"/>
+              </w:rPr>
+              <w:t xml:space="preserve">INTEGER </w:t>
+            </w:r>
+            <w:r>
+              <w:rPr>
+                <w:rFonts w:ascii="Arial" w:eastAsia="Times New Roman" w:hAnsi="Arial" w:cs="Arial"/>
+                <w:color w:val="000000"/>
+                <w:sz w:val="16"/>
+                <w:szCs w:val="16"/>
+              </w:rPr>
+              <w:t>NOT NULL DEFAULT 0,</w:t>
+            </w:r>
+          </w:p>
+          <w:p>
+            <w:pPr>
+              <w:spacing w:after="0" w:line="240" w:lineRule="auto"/>
+              <w:rPr>
+                <w:rFonts w:ascii="Arial" w:eastAsia="Times New Roman" w:hAnsi="Arial" w:cs="Arial"/>
+                <w:color w:val="000000"/>
+                <w:sz w:val="16"/>
+                <w:szCs w:val="16"/>
+              </w:rPr>
+            </w:pPr>
+            <w:r>
+              <w:rPr>
+                <w:rFonts w:ascii="Arial" w:eastAsia="Times New Roman" w:hAnsi="Arial" w:cs="Arial"/>
+                <w:color w:val="000000"/>
+                <w:sz w:val="16"/>
+                <w:szCs w:val="16"/>
+              </w:rPr>
+              <w:tab/>
+              <w:t>"</w:t>
+            </w:r>
+            <w:proofErr w:type="spellStart"/>
+            <w:r>
+              <w:rPr>
+                <w:rFonts w:ascii="Arial" w:eastAsia="Times New Roman" w:hAnsi="Arial" w:cs="Arial"/>
+                <w:color w:val="000000"/>
+                <w:sz w:val="16"/>
+                <w:szCs w:val="16"/>
+              </w:rPr>
+              <w:t>SqueezeTime</w:t>
+            </w:r>
+            <w:proofErr w:type="spellEnd"/>
+            <w:r>
+              <w:rPr>
+                <w:rFonts w:ascii="Arial" w:eastAsia="Times New Roman" w:hAnsi="Arial" w:cs="Arial"/>
+                <w:color w:val="000000"/>
+                <w:sz w:val="16"/>
+                <w:szCs w:val="16"/>
+              </w:rPr>
+              <w:t>"</w:t>
+            </w:r>
+            <w:r>
+              <w:rPr>
+                <w:rFonts w:ascii="Arial" w:eastAsia="Times New Roman" w:hAnsi="Arial" w:cs="Arial"/>
+                <w:color w:val="000000"/>
+                <w:sz w:val="16"/>
+                <w:szCs w:val="16"/>
+              </w:rPr>
+              <w:tab/>
+            </w:r>
+            <w:r>
+              <w:rPr>
+                <w:rFonts w:ascii="Arial" w:eastAsia="Times New Roman" w:hAnsi="Arial" w:cs="Arial"/>
+                <w:color w:val="000000"/>
+                <w:sz w:val="16"/>
+                <w:szCs w:val="16"/>
+              </w:rPr>
+              <w:tab/>
+            </w:r>
+            <w:r>
+              <w:rPr>
+                <w:rFonts w:ascii="Arial" w:eastAsia="Times New Roman" w:hAnsi="Arial" w:cs="Arial"/>
+                <w:color w:val="000000"/>
+                <w:sz w:val="16"/>
+                <w:szCs w:val="16"/>
+              </w:rPr>
+              <w:t xml:space="preserve">INTEGER </w:t>
+            </w:r>
+            <w:r>
+              <w:rPr>
+                <w:rFonts w:ascii="Arial" w:eastAsia="Times New Roman" w:hAnsi="Arial" w:cs="Arial"/>
+                <w:color w:val="000000"/>
+                <w:sz w:val="16"/>
+                <w:szCs w:val="16"/>
+              </w:rPr>
+              <w:t>NOT NULL DEFAULT 0,</w:t>
+            </w:r>
+          </w:p>
+          <w:p>
+            <w:pPr>
+              <w:spacing w:after="0" w:line="240" w:lineRule="auto"/>
+              <w:rPr>
+                <w:rFonts w:ascii="Arial" w:eastAsia="Times New Roman" w:hAnsi="Arial" w:cs="Arial"/>
+                <w:color w:val="000000"/>
+                <w:sz w:val="16"/>
+                <w:szCs w:val="16"/>
+              </w:rPr>
+            </w:pPr>
+            <w:r>
+              <w:rPr>
+                <w:rFonts w:ascii="Arial" w:eastAsia="Times New Roman" w:hAnsi="Arial" w:cs="Arial"/>
+                <w:color w:val="000000"/>
+                <w:sz w:val="16"/>
+                <w:szCs w:val="16"/>
+              </w:rPr>
+              <w:tab/>
+              <w:t>"</w:t>
+            </w:r>
+            <w:proofErr w:type="spellStart"/>
+            <w:r>
+              <w:rPr>
+                <w:rFonts w:ascii="Arial" w:eastAsia="Times New Roman" w:hAnsi="Arial" w:cs="Arial"/>
+                <w:color w:val="000000"/>
+                <w:sz w:val="16"/>
+                <w:szCs w:val="16"/>
+              </w:rPr>
+              <w:t>AfterBurstDelay</w:t>
+            </w:r>
+            <w:proofErr w:type="spellEnd"/>
+            <w:r>
+              <w:rPr>
+                <w:rFonts w:ascii="Arial" w:eastAsia="Times New Roman" w:hAnsi="Arial" w:cs="Arial"/>
+                <w:color w:val="000000"/>
+                <w:sz w:val="16"/>
+                <w:szCs w:val="16"/>
+              </w:rPr>
+              <w:t>"</w:t>
+            </w:r>
+            <w:r>
+              <w:rPr>
+                <w:rFonts w:ascii="Arial" w:eastAsia="Times New Roman" w:hAnsi="Arial" w:cs="Arial"/>
+                <w:color w:val="000000"/>
+                <w:sz w:val="16"/>
+                <w:szCs w:val="16"/>
+              </w:rPr>
+              <w:tab/>
+            </w:r>
+            <w:r>
+              <w:rPr>
+                <w:rFonts w:ascii="Arial" w:eastAsia="Times New Roman" w:hAnsi="Arial" w:cs="Arial"/>
+                <w:color w:val="000000"/>
+                <w:sz w:val="16"/>
+                <w:szCs w:val="16"/>
+              </w:rPr>
+              <w:tab/>
+            </w:r>
+            <w:r>
+              <w:rPr>
+                <w:rFonts w:ascii="Arial" w:eastAsia="Times New Roman" w:hAnsi="Arial" w:cs="Arial"/>
+                <w:color w:val="000000"/>
+                <w:sz w:val="16"/>
+                <w:szCs w:val="16"/>
+              </w:rPr>
+              <w:t xml:space="preserve">INTEGER </w:t>
+            </w:r>
+            <w:r>
+              <w:rPr>
+                <w:rFonts w:ascii="Arial" w:eastAsia="Times New Roman" w:hAnsi="Arial" w:cs="Arial"/>
+                <w:color w:val="000000"/>
+                <w:sz w:val="16"/>
+                <w:szCs w:val="16"/>
+              </w:rPr>
+              <w:t>NOT NULL DEFAULT 1</w:t>
+            </w:r>
+            <w:r>
+              <w:rPr>
+                <w:rFonts w:ascii="Arial" w:eastAsia="Times New Roman" w:hAnsi="Arial" w:cs="Arial"/>
+                <w:color w:val="000000"/>
+                <w:sz w:val="16"/>
+                <w:szCs w:val="16"/>
+              </w:rPr>
+              <w:t>000</w:t>
+            </w:r>
+            <w:r>
+              <w:rPr>
+                <w:rFonts w:ascii="Arial" w:eastAsia="Times New Roman" w:hAnsi="Arial" w:cs="Arial"/>
+                <w:color w:val="000000"/>
+                <w:sz w:val="16"/>
+                <w:szCs w:val="16"/>
+              </w:rPr>
+              <w:t>,</w:t>
+            </w:r>
+          </w:p>
+          <w:p>
+            <w:pPr>
+              <w:spacing w:after="0" w:line="240" w:lineRule="auto"/>
+              <w:rPr>
+                <w:rFonts w:ascii="Arial" w:eastAsia="Times New Roman" w:hAnsi="Arial" w:cs="Arial"/>
+                <w:color w:val="000000"/>
+                <w:sz w:val="16"/>
+                <w:szCs w:val="16"/>
+              </w:rPr>
+            </w:pPr>
+            <w:r>
+              <w:rPr>
+                <w:rFonts w:ascii="Arial" w:eastAsia="Times New Roman" w:hAnsi="Arial" w:cs="Arial"/>
+                <w:color w:val="000000"/>
+                <w:sz w:val="16"/>
+                <w:szCs w:val="16"/>
+              </w:rPr>
+              <w:tab/>
+              <w:t>"</w:t>
+            </w:r>
+            <w:proofErr w:type="spellStart"/>
+            <w:r>
+              <w:rPr>
+                <w:rFonts w:ascii="Arial" w:eastAsia="Times New Roman" w:hAnsi="Arial" w:cs="Arial"/>
+                <w:color w:val="000000"/>
+                <w:sz w:val="16"/>
+                <w:szCs w:val="16"/>
+              </w:rPr>
+              <w:t>AfterBurstDur</w:t>
+            </w:r>
+            <w:r>
+              <w:rPr>
+                <w:rFonts w:ascii="Arial" w:eastAsia="Times New Roman" w:hAnsi="Arial" w:cs="Arial"/>
+                <w:color w:val="000000"/>
+                <w:sz w:val="16"/>
+                <w:szCs w:val="16"/>
+              </w:rPr>
+              <w:t>ation</w:t>
+            </w:r>
+            <w:proofErr w:type="spellEnd"/>
+            <w:r>
+              <w:rPr>
+                <w:rFonts w:ascii="Arial" w:eastAsia="Times New Roman" w:hAnsi="Arial" w:cs="Arial"/>
+                <w:color w:val="000000"/>
+                <w:sz w:val="16"/>
+                <w:szCs w:val="16"/>
+              </w:rPr>
+              <w:t>"</w:t>
+            </w:r>
+            <w:r>
+              <w:rPr>
+                <w:rFonts w:ascii="Arial" w:eastAsia="Times New Roman" w:hAnsi="Arial" w:cs="Arial"/>
+                <w:color w:val="000000"/>
+                <w:sz w:val="16"/>
+                <w:szCs w:val="16"/>
+              </w:rPr>
+              <w:tab/>
+            </w:r>
+            <w:r>
+              <w:rPr>
+                <w:rFonts w:ascii="Arial" w:eastAsia="Times New Roman" w:hAnsi="Arial" w:cs="Arial"/>
+                <w:color w:val="000000"/>
+                <w:sz w:val="16"/>
+                <w:szCs w:val="16"/>
+              </w:rPr>
+              <w:tab/>
+            </w:r>
+            <w:r>
+              <w:rPr>
+                <w:rFonts w:ascii="Arial" w:eastAsia="Times New Roman" w:hAnsi="Arial" w:cs="Arial"/>
+                <w:color w:val="000000"/>
+                <w:sz w:val="16"/>
+                <w:szCs w:val="16"/>
+              </w:rPr>
+              <w:t xml:space="preserve">INTEGER </w:t>
+            </w:r>
+            <w:r>
+              <w:rPr>
+                <w:rFonts w:ascii="Arial" w:eastAsia="Times New Roman" w:hAnsi="Arial" w:cs="Arial"/>
+                <w:color w:val="000000"/>
+                <w:sz w:val="16"/>
+                <w:szCs w:val="16"/>
+              </w:rPr>
+              <w:t>NOT NULL DEFAULT 0,</w:t>
+            </w:r>
+          </w:p>
+          <w:p>
+            <w:pPr>
+              <w:spacing w:after="0" w:line="240" w:lineRule="auto"/>
+              <w:rPr>
+                <w:rFonts w:ascii="Arial" w:eastAsia="Times New Roman" w:hAnsi="Arial" w:cs="Arial"/>
+                <w:color w:val="000000"/>
+                <w:sz w:val="16"/>
+                <w:szCs w:val="16"/>
+              </w:rPr>
+            </w:pPr>
+            <w:r>
+              <w:rPr>
+                <w:rFonts w:ascii="Arial" w:eastAsia="Times New Roman" w:hAnsi="Arial" w:cs="Arial"/>
+                <w:color w:val="000000"/>
+                <w:sz w:val="16"/>
+                <w:szCs w:val="16"/>
+              </w:rPr>
+              <w:tab/>
+              <w:t>"</w:t>
+            </w:r>
+            <w:proofErr w:type="spellStart"/>
+            <w:r>
+              <w:rPr>
+                <w:rFonts w:ascii="Arial" w:eastAsia="Times New Roman" w:hAnsi="Arial" w:cs="Arial"/>
+                <w:color w:val="000000"/>
+                <w:sz w:val="16"/>
+                <w:szCs w:val="16"/>
+              </w:rPr>
+              <w:t>AfterBurstAmplitude</w:t>
+            </w:r>
+            <w:proofErr w:type="spellEnd"/>
+            <w:r>
+              <w:rPr>
+                <w:rFonts w:ascii="Arial" w:eastAsia="Times New Roman" w:hAnsi="Arial" w:cs="Arial"/>
+                <w:color w:val="000000"/>
+                <w:sz w:val="16"/>
+                <w:szCs w:val="16"/>
+              </w:rPr>
+              <w:t>"</w:t>
+            </w:r>
+            <w:r>
+              <w:rPr>
+                <w:rFonts w:ascii="Arial" w:eastAsia="Times New Roman" w:hAnsi="Arial" w:cs="Arial"/>
+                <w:color w:val="000000"/>
+                <w:sz w:val="16"/>
+                <w:szCs w:val="16"/>
+              </w:rPr>
+              <w:tab/>
+            </w:r>
+            <w:r>
+              <w:rPr>
+                <w:rFonts w:ascii="Arial" w:eastAsia="Times New Roman" w:hAnsi="Arial" w:cs="Arial"/>
+                <w:color w:val="000000"/>
+                <w:sz w:val="16"/>
+                <w:szCs w:val="16"/>
+              </w:rPr>
+              <w:t xml:space="preserve">INTEGER </w:t>
+            </w:r>
+            <w:r>
+              <w:rPr>
+                <w:rFonts w:ascii="Arial" w:eastAsia="Times New Roman" w:hAnsi="Arial" w:cs="Arial"/>
+                <w:color w:val="000000"/>
+                <w:sz w:val="16"/>
+                <w:szCs w:val="16"/>
+              </w:rPr>
+              <w:t>NOT NULL DEFAULT 0,</w:t>
+            </w:r>
+          </w:p>
+          <w:p>
+            <w:pPr>
+              <w:spacing w:after="0" w:line="240" w:lineRule="auto"/>
+              <w:rPr>
+                <w:rFonts w:ascii="Arial" w:eastAsia="Times New Roman" w:hAnsi="Arial" w:cs="Arial"/>
+                <w:color w:val="000000"/>
+                <w:sz w:val="16"/>
+                <w:szCs w:val="16"/>
+              </w:rPr>
+            </w:pPr>
+            <w:r>
+              <w:rPr>
+                <w:rFonts w:ascii="Arial" w:eastAsia="Times New Roman" w:hAnsi="Arial" w:cs="Arial"/>
+                <w:color w:val="000000"/>
+                <w:sz w:val="16"/>
+                <w:szCs w:val="16"/>
+              </w:rPr>
+              <w:tab/>
+              <w:t>"</w:t>
+            </w:r>
+            <w:proofErr w:type="spellStart"/>
             <w:r>
               <w:rPr>
                 <w:rFonts w:ascii="Arial" w:eastAsia="Times New Roman" w:hAnsi="Arial" w:cs="Arial"/>
@@ -15885,7 +16886,17 @@
                 <w:sz w:val="16"/>
                 <w:szCs w:val="16"/>
               </w:rPr>
-              <w:t>Height"</w:t>
+              <w:t>Height</w:t>
+            </w:r>
+            <w:proofErr w:type="spellEnd"/>
+            <w:r>
+              <w:rPr>
+                <w:rFonts w:ascii="Arial" w:eastAsia="Times New Roman" w:hAnsi="Arial" w:cs="Arial"/>
+                <w:color w:val="000000"/>
+                <w:sz w:val="16"/>
+                <w:szCs w:val="16"/>
+              </w:rPr>
+              <w:t>"</w:t>
             </w:r>
             <w:r>
               <w:rPr>
@@ -15942,7 +16953,27 @@
                 <w:szCs w:val="16"/>
               </w:rPr>
               <w:tab/>
-              <w:t>"MeasuredHeight"</w:t>
+              <w:t>"</w:t>
+            </w:r>
+            <w:proofErr w:type="spellStart"/>
+            <w:r>
+              <w:rPr>
+                <w:rFonts w:ascii="Arial" w:eastAsia="Times New Roman" w:hAnsi="Arial" w:cs="Arial"/>
+                <w:color w:val="000000"/>
+                <w:sz w:val="16"/>
+                <w:szCs w:val="16"/>
+              </w:rPr>
+              <w:t>MeasuredHeight</w:t>
+            </w:r>
+            <w:proofErr w:type="spellEnd"/>
+            <w:r>
+              <w:rPr>
+                <w:rFonts w:ascii="Arial" w:eastAsia="Times New Roman" w:hAnsi="Arial" w:cs="Arial"/>
+                <w:color w:val="000000"/>
+                <w:sz w:val="16"/>
+                <w:szCs w:val="16"/>
+              </w:rPr>
+              <w:t>"</w:t>
             </w:r>
             <w:r>
               <w:rPr>
@@ -16008,7 +17039,27 @@
                 <w:szCs w:val="16"/>
               </w:rPr>
               <w:tab/>
-              <w:t>"StepWeldMode"</w:t>
+              <w:t>"</w:t>
+            </w:r>
+            <w:proofErr w:type="spellStart"/>
+            <w:r>
+              <w:rPr>
+                <w:rFonts w:ascii="Arial" w:eastAsia="Times New Roman" w:hAnsi="Arial" w:cs="Arial"/>
+                <w:color w:val="000000"/>
+                <w:sz w:val="16"/>
+                <w:szCs w:val="16"/>
+              </w:rPr>
+              <w:t>StepWeldMode</w:t>
+            </w:r>
+            <w:proofErr w:type="spellEnd"/>
+            <w:r>
+              <w:rPr>
+                <w:rFonts w:ascii="Arial" w:eastAsia="Times New Roman" w:hAnsi="Arial" w:cs="Arial"/>
+                <w:color w:val="000000"/>
+                <w:sz w:val="16"/>
+                <w:szCs w:val="16"/>
+              </w:rPr>
+              <w:t>"</w:t>
             </w:r>
             <w:r>
               <w:rPr>
@@ -16048,7 +17099,27 @@
                 <w:szCs w:val="16"/>
               </w:rPr>
               <w:tab/>
-              <w:t>"EnergyToStep"</w:t>
+              <w:t>"</w:t>
+            </w:r>
+            <w:proofErr w:type="spellStart"/>
+            <w:r>
+              <w:rPr>
+                <w:rFonts w:ascii="Arial" w:eastAsia="Times New Roman" w:hAnsi="Arial" w:cs="Arial"/>
+                <w:color w:val="000000"/>
+                <w:sz w:val="16"/>
+                <w:szCs w:val="16"/>
+              </w:rPr>
+              <w:t>EnergyToStep</w:t>
+            </w:r>
+            <w:proofErr w:type="spellEnd"/>
+            <w:r>
+              <w:rPr>
+                <w:rFonts w:ascii="Arial" w:eastAsia="Times New Roman" w:hAnsi="Arial" w:cs="Arial"/>
+                <w:color w:val="000000"/>
+                <w:sz w:val="16"/>
+                <w:szCs w:val="16"/>
+              </w:rPr>
+              <w:t>"</w:t>
             </w:r>
             <w:r>
               <w:rPr>
@@ -16088,7 +17159,27 @@
                 <w:szCs w:val="16"/>
               </w:rPr>
               <w:tab/>
-              <w:t>"TimeToStep"</w:t>
+              <w:t>"</w:t>
+            </w:r>
+            <w:proofErr w:type="spellStart"/>
+            <w:r>
+              <w:rPr>
+                <w:rFonts w:ascii="Arial" w:eastAsia="Times New Roman" w:hAnsi="Arial" w:cs="Arial"/>
+                <w:color w:val="000000"/>
+                <w:sz w:val="16"/>
+                <w:szCs w:val="16"/>
+              </w:rPr>
+              <w:t>TimeToStep</w:t>
+            </w:r>
+            <w:proofErr w:type="spellEnd"/>
+            <w:r>
+              <w:rPr>
+                <w:rFonts w:ascii="Arial" w:eastAsia="Times New Roman" w:hAnsi="Arial" w:cs="Arial"/>
+                <w:color w:val="000000"/>
+                <w:sz w:val="16"/>
+                <w:szCs w:val="16"/>
+              </w:rPr>
+              <w:t>"</w:t>
             </w:r>
             <w:r>
               <w:rPr>
@@ -16128,7 +17219,27 @@
                 <w:szCs w:val="16"/>
               </w:rPr>
               <w:tab/>
-              <w:t>"PowerToStep"</w:t>
+              <w:t>"</w:t>
+            </w:r>
+            <w:proofErr w:type="spellStart"/>
+            <w:r>
+              <w:rPr>
+                <w:rFonts w:ascii="Arial" w:eastAsia="Times New Roman" w:hAnsi="Arial" w:cs="Arial"/>
+                <w:color w:val="000000"/>
+                <w:sz w:val="16"/>
+                <w:szCs w:val="16"/>
+              </w:rPr>
+              <w:t>PowerToStep</w:t>
+            </w:r>
+            <w:proofErr w:type="spellEnd"/>
+            <w:r>
+              <w:rPr>
+                <w:rFonts w:ascii="Arial" w:eastAsia="Times New Roman" w:hAnsi="Arial" w:cs="Arial"/>
+                <w:color w:val="000000"/>
+                <w:sz w:val="16"/>
+                <w:szCs w:val="16"/>
+              </w:rPr>
+              <w:t>"</w:t>
             </w:r>
             <w:r>
               <w:rPr>
@@ -16167,7 +17278,47 @@
                 <w:sz w:val="16"/>
                 <w:szCs w:val="16"/>
               </w:rPr>
-              <w:t xml:space="preserve">               FOREIGN KEY("UserID") REFERENCES "UserProfilesTable"("ID"),</w:t>
+              <w:t xml:space="preserve">               FOREIGN KEY("</w:t>
+            </w:r>
+            <w:proofErr w:type="spellStart"/>
+            <w:r>
+              <w:rPr>
+                <w:rFonts w:ascii="Arial" w:eastAsia="Times New Roman" w:hAnsi="Arial" w:cs="Arial"/>
+                <w:color w:val="000000"/>
+                <w:sz w:val="16"/>
+                <w:szCs w:val="16"/>
+              </w:rPr>
+              <w:t>UserID</w:t>
+            </w:r>
+            <w:proofErr w:type="spellEnd"/>
+            <w:r>
+              <w:rPr>
+                <w:rFonts w:ascii="Arial" w:eastAsia="Times New Roman" w:hAnsi="Arial" w:cs="Arial"/>
+                <w:color w:val="000000"/>
+                <w:sz w:val="16"/>
+                <w:szCs w:val="16"/>
+              </w:rPr>
+              <w:t>") REFERENCES "</w:t>
+            </w:r>
+            <w:proofErr w:type="spellStart"/>
+            <w:r>
+              <w:rPr>
+                <w:rFonts w:ascii="Arial" w:eastAsia="Times New Roman" w:hAnsi="Arial" w:cs="Arial"/>
+                <w:color w:val="000000"/>
+                <w:sz w:val="16"/>
+                <w:szCs w:val="16"/>
+              </w:rPr>
+              <w:t>UserProfilesTable</w:t>
+            </w:r>
+            <w:proofErr w:type="spellEnd"/>
+            <w:r>
+              <w:rPr>
+                <w:rFonts w:ascii="Arial" w:eastAsia="Times New Roman" w:hAnsi="Arial" w:cs="Arial"/>
+                <w:color w:val="000000"/>
+                <w:sz w:val="16"/>
+                <w:szCs w:val="16"/>
+              </w:rPr>
+              <w:t>"("ID"),</w:t>
             </w:r>
           </w:p>
           <w:p>
@@ -16213,7 +17364,7 @@
           </w:p>
           <w:p>
             <w:pPr>
-              <w:pStyle w:val="a7"/>
+              <w:pStyle w:val="a"/>
               <w:numPr>
                 <w:ilvl w:val="0"/>
                 <w:numId w:val="23"/>
@@ -16268,7 +17419,61 @@
                 <w:sz w:val="16"/>
                 <w:szCs w:val="16"/>
               </w:rPr>
-              <w:t xml:space="preserve"> (PresetName,CreatedDate,UserID,PresetPicPath,Verified,..) VALUE ("aaa","2021-11-11 12:12:12 666",1,"D:\yz\Other\picture",0,..)</w:t>
+              <w:t xml:space="preserve"> (</w:t>
+            </w:r>
+            <w:proofErr w:type="spellStart"/>
+            <w:r>
+              <w:rPr>
+                <w:rFonts w:ascii="Arial" w:hAnsi="Arial" w:cs="Arial"/>
+                <w:sz w:val="16"/>
+                <w:szCs w:val="16"/>
+              </w:rPr>
+              <w:t>PresetName,CreatedDate,UserID,PresetPicPath,</w:t>
+            </w:r>
+            <w:proofErr w:type="gramStart"/>
+            <w:r>
+              <w:rPr>
+                <w:rFonts w:ascii="Arial" w:hAnsi="Arial" w:cs="Arial"/>
+                <w:sz w:val="16"/>
+                <w:szCs w:val="16"/>
+              </w:rPr>
+              <w:t>Verified</w:t>
+            </w:r>
+            <w:proofErr w:type="spellEnd"/>
+            <w:r>
+              <w:rPr>
+                <w:rFonts w:ascii="Arial" w:hAnsi="Arial" w:cs="Arial"/>
+                <w:sz w:val="16"/>
+                <w:szCs w:val="16"/>
+              </w:rPr>
+              <w:t>,..</w:t>
+            </w:r>
+            <w:proofErr w:type="gramEnd"/>
+            <w:r>
+              <w:rPr>
+                <w:rFonts w:ascii="Arial" w:hAnsi="Arial" w:cs="Arial"/>
+                <w:sz w:val="16"/>
+                <w:szCs w:val="16"/>
+              </w:rPr>
+              <w:t>) VALUE ("aaa","2021-11-11 12:12:12 666",1,"D:\yz\Other\picture",</w:t>
+            </w:r>
+            <w:proofErr w:type="gramStart"/>
+            <w:r>
+              <w:rPr>
+                <w:rFonts w:ascii="Arial" w:hAnsi="Arial" w:cs="Arial"/>
+                <w:sz w:val="16"/>
+                <w:szCs w:val="16"/>
+              </w:rPr>
+              <w:t>0,..</w:t>
+            </w:r>
+            <w:proofErr w:type="gramEnd"/>
+            <w:r>
+              <w:rPr>
+                <w:rFonts w:ascii="Arial" w:hAnsi="Arial" w:cs="Arial"/>
+                <w:sz w:val="16"/>
+                <w:szCs w:val="16"/>
+              </w:rPr>
+              <w:t>)</w:t>
             </w:r>
           </w:p>
         </w:tc>
@@ -16333,14 +17538,45 @@
                 <w:szCs w:val="16"/>
               </w:rPr>
             </w:pPr>
-            <w:r>
-              <w:rPr>
-                <w:rFonts w:ascii="Arial" w:eastAsia="Times New Roman" w:hAnsi="Arial" w:cs="Arial"/>
-                <w:color w:val="000000"/>
-                <w:sz w:val="16"/>
-                <w:szCs w:val="16"/>
-              </w:rPr>
-              <w:t xml:space="preserve">EnergyToStep Json format: {“Order”: </w:t>
+            <w:proofErr w:type="spellStart"/>
+            <w:r>
+              <w:rPr>
+                <w:rFonts w:ascii="Arial" w:eastAsia="Times New Roman" w:hAnsi="Arial" w:cs="Arial"/>
+                <w:color w:val="000000"/>
+                <w:sz w:val="16"/>
+                <w:szCs w:val="16"/>
+              </w:rPr>
+              <w:t>EnergyToStep</w:t>
+            </w:r>
+            <w:proofErr w:type="spellEnd"/>
+            <w:r>
+              <w:rPr>
+                <w:rFonts w:ascii="Arial" w:eastAsia="Times New Roman" w:hAnsi="Arial" w:cs="Arial"/>
+                <w:color w:val="000000"/>
+                <w:sz w:val="16"/>
+                <w:szCs w:val="16"/>
+              </w:rPr>
+              <w:t xml:space="preserve"> </w:t>
+            </w:r>
+            <w:proofErr w:type="spellStart"/>
+            <w:r>
+              <w:rPr>
+                <w:rFonts w:ascii="Arial" w:eastAsia="Times New Roman" w:hAnsi="Arial" w:cs="Arial"/>
+                <w:color w:val="000000"/>
+                <w:sz w:val="16"/>
+                <w:szCs w:val="16"/>
+              </w:rPr>
+              <w:t>Json</w:t>
+            </w:r>
+            <w:proofErr w:type="spellEnd"/>
+            <w:r>
+              <w:rPr>
+                <w:rFonts w:ascii="Arial" w:eastAsia="Times New Roman" w:hAnsi="Arial" w:cs="Arial"/>
+                <w:color w:val="000000"/>
+                <w:sz w:val="16"/>
+                <w:szCs w:val="16"/>
+              </w:rPr>
+              <w:t xml:space="preserve"> format: {“Order”: </w:t>
             </w:r>
             <w:r>
               <w:rPr>
@@ -16389,14 +17625,45 @@
                 <w:szCs w:val="16"/>
               </w:rPr>
             </w:pPr>
-            <w:r>
-              <w:rPr>
-                <w:rFonts w:ascii="Arial" w:eastAsia="Times New Roman" w:hAnsi="Arial" w:cs="Arial"/>
-                <w:color w:val="000000"/>
-                <w:sz w:val="16"/>
-                <w:szCs w:val="16"/>
-              </w:rPr>
-              <w:t xml:space="preserve">TimeToStep Json format: {“Order”: </w:t>
+            <w:proofErr w:type="spellStart"/>
+            <w:r>
+              <w:rPr>
+                <w:rFonts w:ascii="Arial" w:eastAsia="Times New Roman" w:hAnsi="Arial" w:cs="Arial"/>
+                <w:color w:val="000000"/>
+                <w:sz w:val="16"/>
+                <w:szCs w:val="16"/>
+              </w:rPr>
+              <w:t>TimeToStep</w:t>
+            </w:r>
+            <w:proofErr w:type="spellEnd"/>
+            <w:r>
+              <w:rPr>
+                <w:rFonts w:ascii="Arial" w:eastAsia="Times New Roman" w:hAnsi="Arial" w:cs="Arial"/>
+                <w:color w:val="000000"/>
+                <w:sz w:val="16"/>
+                <w:szCs w:val="16"/>
+              </w:rPr>
+              <w:t xml:space="preserve"> </w:t>
+            </w:r>
+            <w:proofErr w:type="spellStart"/>
+            <w:r>
+              <w:rPr>
+                <w:rFonts w:ascii="Arial" w:eastAsia="Times New Roman" w:hAnsi="Arial" w:cs="Arial"/>
+                <w:color w:val="000000"/>
+                <w:sz w:val="16"/>
+                <w:szCs w:val="16"/>
+              </w:rPr>
+              <w:t>Json</w:t>
+            </w:r>
+            <w:proofErr w:type="spellEnd"/>
+            <w:r>
+              <w:rPr>
+                <w:rFonts w:ascii="Arial" w:eastAsia="Times New Roman" w:hAnsi="Arial" w:cs="Arial"/>
+                <w:color w:val="000000"/>
+                <w:sz w:val="16"/>
+                <w:szCs w:val="16"/>
+              </w:rPr>
+              <w:t xml:space="preserve"> format: {“Order”: </w:t>
             </w:r>
             <w:r>
               <w:rPr>
@@ -16445,14 +17712,45 @@
                 <w:szCs w:val="16"/>
               </w:rPr>
             </w:pPr>
-            <w:r>
-              <w:rPr>
-                <w:rFonts w:ascii="Arial" w:eastAsia="Times New Roman" w:hAnsi="Arial" w:cs="Arial"/>
-                <w:color w:val="000000"/>
-                <w:sz w:val="16"/>
-                <w:szCs w:val="16"/>
-              </w:rPr>
-              <w:t xml:space="preserve">PowerToStep Json format: </w:t>
+            <w:proofErr w:type="spellStart"/>
+            <w:r>
+              <w:rPr>
+                <w:rFonts w:ascii="Arial" w:eastAsia="Times New Roman" w:hAnsi="Arial" w:cs="Arial"/>
+                <w:color w:val="000000"/>
+                <w:sz w:val="16"/>
+                <w:szCs w:val="16"/>
+              </w:rPr>
+              <w:t>PowerToStep</w:t>
+            </w:r>
+            <w:proofErr w:type="spellEnd"/>
+            <w:r>
+              <w:rPr>
+                <w:rFonts w:ascii="Arial" w:eastAsia="Times New Roman" w:hAnsi="Arial" w:cs="Arial"/>
+                <w:color w:val="000000"/>
+                <w:sz w:val="16"/>
+                <w:szCs w:val="16"/>
+              </w:rPr>
+              <w:t xml:space="preserve"> </w:t>
+            </w:r>
+            <w:proofErr w:type="spellStart"/>
+            <w:r>
+              <w:rPr>
+                <w:rFonts w:ascii="Arial" w:eastAsia="Times New Roman" w:hAnsi="Arial" w:cs="Arial"/>
+                <w:color w:val="000000"/>
+                <w:sz w:val="16"/>
+                <w:szCs w:val="16"/>
+              </w:rPr>
+              <w:t>Json</w:t>
+            </w:r>
+            <w:proofErr w:type="spellEnd"/>
+            <w:r>
+              <w:rPr>
+                <w:rFonts w:ascii="Arial" w:eastAsia="Times New Roman" w:hAnsi="Arial" w:cs="Arial"/>
+                <w:color w:val="000000"/>
+                <w:sz w:val="16"/>
+                <w:szCs w:val="16"/>
+              </w:rPr>
+              <w:t xml:space="preserve"> format: </w:t>
             </w:r>
             <w:r>
               <w:rPr>
@@ -16470,7 +17768,27 @@
                 <w:sz w:val="16"/>
                 <w:szCs w:val="16"/>
               </w:rPr>
-              <w:t>“Order”:power, amplitude</w:t>
+              <w:t>“</w:t>
+            </w:r>
+            <w:proofErr w:type="spellStart"/>
+            <w:r>
+              <w:rPr>
+                <w:rFonts w:ascii="Arial" w:eastAsia="Times New Roman" w:hAnsi="Arial" w:cs="Arial"/>
+                <w:color w:val="000000"/>
+                <w:sz w:val="16"/>
+                <w:szCs w:val="16"/>
+              </w:rPr>
+              <w:t>Order”:power</w:t>
+            </w:r>
+            <w:proofErr w:type="spellEnd"/>
+            <w:r>
+              <w:rPr>
+                <w:rFonts w:ascii="Arial" w:eastAsia="Times New Roman" w:hAnsi="Arial" w:cs="Arial"/>
+                <w:color w:val="000000"/>
+                <w:sz w:val="16"/>
+                <w:szCs w:val="16"/>
+              </w:rPr>
+              <w:t>, amplitude</w:t>
             </w:r>
             <w:r>
               <w:rPr>
@@ -16559,7 +17877,47 @@
                 <w:sz w:val="16"/>
                 <w:szCs w:val="16"/>
               </w:rPr>
-              <w:t>The table operands should include INSERT for a new record, DELETE oldest records using quantity, UPDATE the record following ID, QUERY ID, DateTime and RecipeName using quantity; QUERY a record using ID.</w:t>
+              <w:t xml:space="preserve">The table operands should include INSERT for a new record, DELETE oldest records using quantity, UPDATE the record following ID, QUERY ID, </w:t>
+            </w:r>
+            <w:proofErr w:type="spellStart"/>
+            <w:r>
+              <w:rPr>
+                <w:rFonts w:ascii="Arial" w:eastAsia="Times New Roman" w:hAnsi="Arial" w:cs="Arial"/>
+                <w:color w:val="000000"/>
+                <w:sz w:val="16"/>
+                <w:szCs w:val="16"/>
+              </w:rPr>
+              <w:t>DateTime</w:t>
+            </w:r>
+            <w:proofErr w:type="spellEnd"/>
+            <w:r>
+              <w:rPr>
+                <w:rFonts w:ascii="Arial" w:eastAsia="Times New Roman" w:hAnsi="Arial" w:cs="Arial"/>
+                <w:color w:val="000000"/>
+                <w:sz w:val="16"/>
+                <w:szCs w:val="16"/>
+              </w:rPr>
+              <w:t xml:space="preserve"> and </w:t>
+            </w:r>
+            <w:proofErr w:type="spellStart"/>
+            <w:r>
+              <w:rPr>
+                <w:rFonts w:ascii="Arial" w:eastAsia="Times New Roman" w:hAnsi="Arial" w:cs="Arial"/>
+                <w:color w:val="000000"/>
+                <w:sz w:val="16"/>
+                <w:szCs w:val="16"/>
+              </w:rPr>
+              <w:t>RecipeName</w:t>
+            </w:r>
+            <w:proofErr w:type="spellEnd"/>
+            <w:r>
+              <w:rPr>
+                <w:rFonts w:ascii="Arial" w:eastAsia="Times New Roman" w:hAnsi="Arial" w:cs="Arial"/>
+                <w:color w:val="000000"/>
+                <w:sz w:val="16"/>
+                <w:szCs w:val="16"/>
+              </w:rPr>
+              <w:t xml:space="preserve"> using quantity; QUERY a record using ID.</w:t>
             </w:r>
           </w:p>
           <w:p>
@@ -16599,6 +17957,7 @@
               </w:rPr>
               <w:t>“</w:t>
             </w:r>
+            <w:proofErr w:type="spellStart"/>
             <w:r>
               <w:rPr>
                 <w:rFonts w:asciiTheme="minorEastAsia" w:hAnsiTheme="minorEastAsia" w:cs="Arial"/>
@@ -16608,6 +17967,7 @@
               </w:rPr>
               <w:t>EnergyToStep</w:t>
             </w:r>
+            <w:proofErr w:type="spellEnd"/>
             <w:r>
               <w:rPr>
                 <w:rFonts w:asciiTheme="minorEastAsia" w:hAnsiTheme="minorEastAsia" w:cs="Arial" w:hint="eastAsia"/>
@@ -16624,25 +17984,56 @@
                 <w:sz w:val="16"/>
                 <w:szCs w:val="16"/>
               </w:rPr>
-              <w:t xml:space="preserve">, “TimeToStep” and “PowerToStep” to </w:t>
-            </w:r>
-            <w:r>
-              <w:rPr>
-                <w:rFonts w:ascii="Arial" w:eastAsia="Times New Roman" w:hAnsi="Arial" w:cs="Arial"/>
+              <w:t>, “</w:t>
+            </w:r>
+            <w:proofErr w:type="spellStart"/>
+            <w:r>
+              <w:rPr>
+                <w:rFonts w:asciiTheme="minorEastAsia" w:hAnsiTheme="minorEastAsia" w:cs="Arial"/>
                 <w:color w:val="FF0000"/>
                 <w:sz w:val="16"/>
                 <w:szCs w:val="16"/>
               </w:rPr>
-              <w:t>BLOB</w:t>
-            </w:r>
-            <w:r>
-              <w:rPr>
-                <w:rFonts w:ascii="Arial" w:eastAsia="Times New Roman" w:hAnsi="Arial" w:cs="Arial"/>
+              <w:t>TimeToStep</w:t>
+            </w:r>
+            <w:proofErr w:type="spellEnd"/>
+            <w:r>
+              <w:rPr>
+                <w:rFonts w:asciiTheme="minorEastAsia" w:hAnsiTheme="minorEastAsia" w:cs="Arial"/>
                 <w:color w:val="FF0000"/>
                 <w:sz w:val="16"/>
                 <w:szCs w:val="16"/>
               </w:rPr>
-              <w:t>?</w:t>
+              <w:t>” and “</w:t>
+            </w:r>
+            <w:proofErr w:type="spellStart"/>
+            <w:r>
+              <w:rPr>
+                <w:rFonts w:asciiTheme="minorEastAsia" w:hAnsiTheme="minorEastAsia" w:cs="Arial"/>
+                <w:color w:val="FF0000"/>
+                <w:sz w:val="16"/>
+                <w:szCs w:val="16"/>
+              </w:rPr>
+              <w:t>PowerToStep</w:t>
+            </w:r>
+            <w:proofErr w:type="spellEnd"/>
+            <w:r>
+              <w:rPr>
+                <w:rFonts w:asciiTheme="minorEastAsia" w:hAnsiTheme="minorEastAsia" w:cs="Arial"/>
+                <w:color w:val="FF0000"/>
+                <w:sz w:val="16"/>
+                <w:szCs w:val="16"/>
+              </w:rPr>
+              <w:t xml:space="preserve">” to </w:t>
+            </w:r>
+            <w:r>
+              <w:rPr>
+                <w:rFonts w:ascii="Arial" w:eastAsia="Times New Roman" w:hAnsi="Arial" w:cs="Arial"/>
+                <w:color w:val="FF0000"/>
+                <w:sz w:val="16"/>
+                <w:szCs w:val="16"/>
+              </w:rPr>
+              <w:t>BLOB?</w:t>
             </w:r>
           </w:p>
         </w:tc>
@@ -16660,10 +18051,12 @@
         <w:pStyle w:val="2"/>
         <w:spacing w:before="0" w:after="0" w:line="240" w:lineRule="auto"/>
       </w:pPr>
+      <w:proofErr w:type="spellStart"/>
       <w:r>
         <w:lastRenderedPageBreak/>
         <w:t>WeldResultTable</w:t>
       </w:r>
+      <w:proofErr w:type="spellEnd"/>
     </w:p>
     <w:p>
       <w:pPr>
@@ -16753,6 +18146,7 @@
                 <w:szCs w:val="16"/>
               </w:rPr>
             </w:pPr>
+            <w:proofErr w:type="spellStart"/>
             <w:r>
               <w:rPr>
                 <w:rFonts w:ascii="Arial" w:eastAsia="Times New Roman" w:hAnsi="Arial" w:cs="Arial"/>
@@ -16771,6 +18165,7 @@
               </w:rPr>
               <w:t>Table</w:t>
             </w:r>
+            <w:proofErr w:type="spellEnd"/>
           </w:p>
         </w:tc>
       </w:tr>
@@ -16906,14 +18301,25 @@
                 <w:szCs w:val="16"/>
               </w:rPr>
             </w:pPr>
-            <w:r>
-              <w:rPr>
-                <w:rFonts w:ascii="Arial" w:eastAsia="Times New Roman" w:hAnsi="Arial" w:cs="Arial"/>
-                <w:color w:val="000000"/>
-                <w:sz w:val="16"/>
-                <w:szCs w:val="16"/>
-              </w:rPr>
-              <w:t>UserID,</w:t>
+            <w:proofErr w:type="spellStart"/>
+            <w:r>
+              <w:rPr>
+                <w:rFonts w:ascii="Arial" w:eastAsia="Times New Roman" w:hAnsi="Arial" w:cs="Arial"/>
+                <w:color w:val="000000"/>
+                <w:sz w:val="16"/>
+                <w:szCs w:val="16"/>
+              </w:rPr>
+              <w:t>UserID</w:t>
+            </w:r>
+            <w:proofErr w:type="spellEnd"/>
+            <w:r>
+              <w:rPr>
+                <w:rFonts w:ascii="Arial" w:eastAsia="Times New Roman" w:hAnsi="Arial" w:cs="Arial"/>
+                <w:color w:val="000000"/>
+                <w:sz w:val="16"/>
+                <w:szCs w:val="16"/>
+              </w:rPr>
+              <w:t>,</w:t>
             </w:r>
             <w:r>
               <w:rPr>
@@ -16924,6 +18330,7 @@
               </w:rPr>
               <w:t xml:space="preserve"> </w:t>
             </w:r>
+            <w:proofErr w:type="spellStart"/>
             <w:r>
               <w:rPr>
                 <w:rFonts w:ascii="Arial" w:eastAsia="Times New Roman" w:hAnsi="Arial" w:cs="Arial"/>
@@ -16942,6 +18349,7 @@
               </w:rPr>
               <w:t>Time</w:t>
             </w:r>
+            <w:proofErr w:type="spellEnd"/>
             <w:r>
               <w:rPr>
                 <w:rFonts w:ascii="Arial" w:eastAsia="Times New Roman" w:hAnsi="Arial" w:cs="Arial"/>
@@ -16960,50 +18368,25 @@
               </w:rPr>
               <w:t xml:space="preserve"> </w:t>
             </w:r>
-            <w:r>
-              <w:rPr>
-                <w:rFonts w:ascii="Arial" w:eastAsia="Times New Roman" w:hAnsi="Arial" w:cs="Arial"/>
-                <w:color w:val="000000"/>
-                <w:sz w:val="16"/>
-                <w:szCs w:val="16"/>
-              </w:rPr>
-              <w:t>SequenceID,</w:t>
-            </w:r>
-            <w:r>
-              <w:rPr>
-                <w:rFonts w:ascii="Arial" w:eastAsia="Times New Roman" w:hAnsi="Arial" w:cs="Arial"/>
-                <w:color w:val="000000"/>
-                <w:sz w:val="16"/>
-                <w:szCs w:val="16"/>
-              </w:rPr>
-              <w:t xml:space="preserve"> Recipe</w:t>
-            </w:r>
-            <w:r>
-              <w:rPr>
-                <w:rFonts w:ascii="Arial" w:eastAsia="Times New Roman" w:hAnsi="Arial" w:cs="Arial"/>
-                <w:color w:val="000000"/>
-                <w:sz w:val="16"/>
-                <w:szCs w:val="16"/>
-              </w:rPr>
-              <w:t>ID,</w:t>
-            </w:r>
-            <w:r>
-              <w:rPr>
-                <w:rFonts w:ascii="Arial" w:eastAsia="Times New Roman" w:hAnsi="Arial" w:cs="Arial"/>
-                <w:color w:val="000000"/>
-                <w:sz w:val="16"/>
-                <w:szCs w:val="16"/>
-              </w:rPr>
-              <w:t xml:space="preserve"> Weld</w:t>
-            </w:r>
-            <w:r>
-              <w:rPr>
-                <w:rFonts w:ascii="Arial" w:eastAsia="Times New Roman" w:hAnsi="Arial" w:cs="Arial"/>
-                <w:color w:val="000000"/>
-                <w:sz w:val="16"/>
-                <w:szCs w:val="16"/>
-              </w:rPr>
-              <w:t>Energy,</w:t>
+            <w:proofErr w:type="spellStart"/>
+            <w:r>
+              <w:rPr>
+                <w:rFonts w:ascii="Arial" w:eastAsia="Times New Roman" w:hAnsi="Arial" w:cs="Arial"/>
+                <w:color w:val="000000"/>
+                <w:sz w:val="16"/>
+                <w:szCs w:val="16"/>
+              </w:rPr>
+              <w:t>SequenceID</w:t>
+            </w:r>
+            <w:proofErr w:type="spellEnd"/>
+            <w:r>
+              <w:rPr>
+                <w:rFonts w:ascii="Arial" w:eastAsia="Times New Roman" w:hAnsi="Arial" w:cs="Arial"/>
+                <w:color w:val="000000"/>
+                <w:sz w:val="16"/>
+                <w:szCs w:val="16"/>
+              </w:rPr>
+              <w:t>,</w:t>
             </w:r>
             <w:r>
               <w:rPr>
@@ -17014,6 +18397,83 @@
               </w:rPr>
               <w:t xml:space="preserve"> </w:t>
             </w:r>
+            <w:proofErr w:type="spellStart"/>
+            <w:r>
+              <w:rPr>
+                <w:rFonts w:ascii="Arial" w:eastAsia="Times New Roman" w:hAnsi="Arial" w:cs="Arial"/>
+                <w:color w:val="000000"/>
+                <w:sz w:val="16"/>
+                <w:szCs w:val="16"/>
+              </w:rPr>
+              <w:t>Recipe</w:t>
+            </w:r>
+            <w:r>
+              <w:rPr>
+                <w:rFonts w:ascii="Arial" w:eastAsia="Times New Roman" w:hAnsi="Arial" w:cs="Arial"/>
+                <w:color w:val="000000"/>
+                <w:sz w:val="16"/>
+                <w:szCs w:val="16"/>
+              </w:rPr>
+              <w:t>ID</w:t>
+            </w:r>
+            <w:proofErr w:type="spellEnd"/>
+            <w:r>
+              <w:rPr>
+                <w:rFonts w:ascii="Arial" w:eastAsia="Times New Roman" w:hAnsi="Arial" w:cs="Arial"/>
+                <w:color w:val="000000"/>
+                <w:sz w:val="16"/>
+                <w:szCs w:val="16"/>
+              </w:rPr>
+              <w:t>,</w:t>
+            </w:r>
+            <w:r>
+              <w:rPr>
+                <w:rFonts w:ascii="Arial" w:eastAsia="Times New Roman" w:hAnsi="Arial" w:cs="Arial"/>
+                <w:color w:val="000000"/>
+                <w:sz w:val="16"/>
+                <w:szCs w:val="16"/>
+              </w:rPr>
+              <w:t xml:space="preserve"> </w:t>
+            </w:r>
+            <w:proofErr w:type="spellStart"/>
+            <w:r>
+              <w:rPr>
+                <w:rFonts w:ascii="Arial" w:eastAsia="Times New Roman" w:hAnsi="Arial" w:cs="Arial"/>
+                <w:color w:val="000000"/>
+                <w:sz w:val="16"/>
+                <w:szCs w:val="16"/>
+              </w:rPr>
+              <w:t>Weld</w:t>
+            </w:r>
+            <w:r>
+              <w:rPr>
+                <w:rFonts w:ascii="Arial" w:eastAsia="Times New Roman" w:hAnsi="Arial" w:cs="Arial"/>
+                <w:color w:val="000000"/>
+                <w:sz w:val="16"/>
+                <w:szCs w:val="16"/>
+              </w:rPr>
+              <w:t>Energy</w:t>
+            </w:r>
+            <w:proofErr w:type="spellEnd"/>
+            <w:r>
+              <w:rPr>
+                <w:rFonts w:ascii="Arial" w:eastAsia="Times New Roman" w:hAnsi="Arial" w:cs="Arial"/>
+                <w:color w:val="000000"/>
+                <w:sz w:val="16"/>
+                <w:szCs w:val="16"/>
+              </w:rPr>
+              <w:t>,</w:t>
+            </w:r>
+            <w:r>
+              <w:rPr>
+                <w:rFonts w:ascii="Arial" w:eastAsia="Times New Roman" w:hAnsi="Arial" w:cs="Arial"/>
+                <w:color w:val="000000"/>
+                <w:sz w:val="16"/>
+                <w:szCs w:val="16"/>
+              </w:rPr>
+              <w:t xml:space="preserve"> </w:t>
+            </w:r>
+            <w:proofErr w:type="spellStart"/>
             <w:r>
               <w:rPr>
                 <w:rFonts w:ascii="Arial" w:eastAsia="Times New Roman" w:hAnsi="Arial" w:cs="Arial"/>
@@ -17039,88 +18499,188 @@
                 <w:sz w:val="16"/>
                 <w:szCs w:val="16"/>
               </w:rPr>
-              <w:t>Pressure,</w:t>
-            </w:r>
-            <w:r>
-              <w:rPr>
-                <w:rFonts w:ascii="Arial" w:eastAsia="Times New Roman" w:hAnsi="Arial" w:cs="Arial"/>
-                <w:color w:val="000000"/>
-                <w:sz w:val="16"/>
-                <w:szCs w:val="16"/>
-              </w:rPr>
-              <w:t xml:space="preserve"> Weld</w:t>
-            </w:r>
-            <w:r>
-              <w:rPr>
-                <w:rFonts w:ascii="Arial" w:eastAsia="Times New Roman" w:hAnsi="Arial" w:cs="Arial"/>
-                <w:color w:val="000000"/>
-                <w:sz w:val="16"/>
-                <w:szCs w:val="16"/>
-              </w:rPr>
-              <w:t>Pressure,</w:t>
-            </w:r>
-            <w:r>
-              <w:rPr>
-                <w:rFonts w:ascii="Arial" w:eastAsia="Times New Roman" w:hAnsi="Arial" w:cs="Arial"/>
-                <w:color w:val="000000"/>
-                <w:sz w:val="16"/>
-                <w:szCs w:val="16"/>
-              </w:rPr>
-              <w:t xml:space="preserve"> Weld</w:t>
-            </w:r>
-            <w:r>
-              <w:rPr>
-                <w:rFonts w:ascii="Arial" w:eastAsia="Times New Roman" w:hAnsi="Arial" w:cs="Arial"/>
-                <w:color w:val="000000"/>
-                <w:sz w:val="16"/>
-                <w:szCs w:val="16"/>
-              </w:rPr>
-              <w:t>Amplitude,</w:t>
-            </w:r>
-            <w:r>
-              <w:rPr>
-                <w:rFonts w:ascii="Arial" w:eastAsia="Times New Roman" w:hAnsi="Arial" w:cs="Arial"/>
-                <w:color w:val="000000"/>
-                <w:sz w:val="16"/>
-                <w:szCs w:val="16"/>
-              </w:rPr>
-              <w:t xml:space="preserve"> Weld</w:t>
-            </w:r>
-            <w:r>
-              <w:rPr>
-                <w:rFonts w:ascii="Arial" w:eastAsia="Times New Roman" w:hAnsi="Arial" w:cs="Arial"/>
-                <w:color w:val="000000"/>
-                <w:sz w:val="16"/>
-                <w:szCs w:val="16"/>
-              </w:rPr>
-              <w:t>Time,</w:t>
-            </w:r>
-            <w:r>
-              <w:rPr>
-                <w:rFonts w:ascii="Arial" w:eastAsia="Times New Roman" w:hAnsi="Arial" w:cs="Arial"/>
-                <w:color w:val="000000"/>
-                <w:sz w:val="16"/>
-                <w:szCs w:val="16"/>
-              </w:rPr>
-              <w:t xml:space="preserve"> Weld</w:t>
-            </w:r>
-            <w:r>
-              <w:rPr>
-                <w:rFonts w:ascii="Arial" w:eastAsia="Times New Roman" w:hAnsi="Arial" w:cs="Arial"/>
-                <w:color w:val="000000"/>
-                <w:sz w:val="16"/>
-                <w:szCs w:val="16"/>
-              </w:rPr>
-              <w:t>PeakPower,</w:t>
-            </w:r>
-            <w:r>
-              <w:rPr>
-                <w:rFonts w:ascii="Arial" w:eastAsia="Times New Roman" w:hAnsi="Arial" w:cs="Arial"/>
-                <w:color w:val="000000"/>
-                <w:sz w:val="16"/>
-                <w:szCs w:val="16"/>
-              </w:rPr>
-              <w:t xml:space="preserve"> TriggerH</w:t>
+              <w:t>Pressure</w:t>
+            </w:r>
+            <w:proofErr w:type="spellEnd"/>
+            <w:r>
+              <w:rPr>
+                <w:rFonts w:ascii="Arial" w:eastAsia="Times New Roman" w:hAnsi="Arial" w:cs="Arial"/>
+                <w:color w:val="000000"/>
+                <w:sz w:val="16"/>
+                <w:szCs w:val="16"/>
+              </w:rPr>
+              <w:t>,</w:t>
+            </w:r>
+            <w:r>
+              <w:rPr>
+                <w:rFonts w:ascii="Arial" w:eastAsia="Times New Roman" w:hAnsi="Arial" w:cs="Arial"/>
+                <w:color w:val="000000"/>
+                <w:sz w:val="16"/>
+                <w:szCs w:val="16"/>
+              </w:rPr>
+              <w:t xml:space="preserve"> </w:t>
+            </w:r>
+            <w:proofErr w:type="spellStart"/>
+            <w:r>
+              <w:rPr>
+                <w:rFonts w:ascii="Arial" w:eastAsia="Times New Roman" w:hAnsi="Arial" w:cs="Arial"/>
+                <w:color w:val="000000"/>
+                <w:sz w:val="16"/>
+                <w:szCs w:val="16"/>
+              </w:rPr>
+              <w:t>Weld</w:t>
+            </w:r>
+            <w:r>
+              <w:rPr>
+                <w:rFonts w:ascii="Arial" w:eastAsia="Times New Roman" w:hAnsi="Arial" w:cs="Arial"/>
+                <w:color w:val="000000"/>
+                <w:sz w:val="16"/>
+                <w:szCs w:val="16"/>
+              </w:rPr>
+              <w:t>Pressure</w:t>
+            </w:r>
+            <w:proofErr w:type="spellEnd"/>
+            <w:r>
+              <w:rPr>
+                <w:rFonts w:ascii="Arial" w:eastAsia="Times New Roman" w:hAnsi="Arial" w:cs="Arial"/>
+                <w:color w:val="000000"/>
+                <w:sz w:val="16"/>
+                <w:szCs w:val="16"/>
+              </w:rPr>
+              <w:t>,</w:t>
+            </w:r>
+            <w:r>
+              <w:rPr>
+                <w:rFonts w:ascii="Arial" w:eastAsia="Times New Roman" w:hAnsi="Arial" w:cs="Arial"/>
+                <w:color w:val="000000"/>
+                <w:sz w:val="16"/>
+                <w:szCs w:val="16"/>
+              </w:rPr>
+              <w:t xml:space="preserve"> </w:t>
+            </w:r>
+            <w:proofErr w:type="spellStart"/>
+            <w:r>
+              <w:rPr>
+                <w:rFonts w:ascii="Arial" w:eastAsia="Times New Roman" w:hAnsi="Arial" w:cs="Arial"/>
+                <w:color w:val="000000"/>
+                <w:sz w:val="16"/>
+                <w:szCs w:val="16"/>
+              </w:rPr>
+              <w:t>Weld</w:t>
+            </w:r>
+            <w:r>
+              <w:rPr>
+                <w:rFonts w:ascii="Arial" w:eastAsia="Times New Roman" w:hAnsi="Arial" w:cs="Arial"/>
+                <w:color w:val="000000"/>
+                <w:sz w:val="16"/>
+                <w:szCs w:val="16"/>
+              </w:rPr>
+              <w:t>Amplitude</w:t>
+            </w:r>
+            <w:proofErr w:type="spellEnd"/>
+            <w:r>
+              <w:rPr>
+                <w:rFonts w:ascii="Arial" w:eastAsia="Times New Roman" w:hAnsi="Arial" w:cs="Arial"/>
+                <w:color w:val="000000"/>
+                <w:sz w:val="16"/>
+                <w:szCs w:val="16"/>
+              </w:rPr>
+              <w:t>,</w:t>
+            </w:r>
+            <w:r>
+              <w:rPr>
+                <w:rFonts w:ascii="Arial" w:eastAsia="Times New Roman" w:hAnsi="Arial" w:cs="Arial"/>
+                <w:color w:val="000000"/>
+                <w:sz w:val="16"/>
+                <w:szCs w:val="16"/>
+              </w:rPr>
+              <w:t xml:space="preserve"> </w:t>
+            </w:r>
+            <w:proofErr w:type="spellStart"/>
+            <w:r>
+              <w:rPr>
+                <w:rFonts w:ascii="Arial" w:eastAsia="Times New Roman" w:hAnsi="Arial" w:cs="Arial"/>
+                <w:color w:val="000000"/>
+                <w:sz w:val="16"/>
+                <w:szCs w:val="16"/>
+              </w:rPr>
+              <w:t>Weld</w:t>
+            </w:r>
+            <w:r>
+              <w:rPr>
+                <w:rFonts w:ascii="Arial" w:eastAsia="Times New Roman" w:hAnsi="Arial" w:cs="Arial"/>
+                <w:color w:val="000000"/>
+                <w:sz w:val="16"/>
+                <w:szCs w:val="16"/>
+              </w:rPr>
+              <w:t>Time</w:t>
+            </w:r>
+            <w:proofErr w:type="spellEnd"/>
+            <w:r>
+              <w:rPr>
+                <w:rFonts w:ascii="Arial" w:eastAsia="Times New Roman" w:hAnsi="Arial" w:cs="Arial"/>
+                <w:color w:val="000000"/>
+                <w:sz w:val="16"/>
+                <w:szCs w:val="16"/>
+              </w:rPr>
+              <w:t>,</w:t>
+            </w:r>
+            <w:r>
+              <w:rPr>
+                <w:rFonts w:ascii="Arial" w:eastAsia="Times New Roman" w:hAnsi="Arial" w:cs="Arial"/>
+                <w:color w:val="000000"/>
+                <w:sz w:val="16"/>
+                <w:szCs w:val="16"/>
+              </w:rPr>
+              <w:t xml:space="preserve"> </w:t>
+            </w:r>
+            <w:proofErr w:type="spellStart"/>
+            <w:r>
+              <w:rPr>
+                <w:rFonts w:ascii="Arial" w:eastAsia="Times New Roman" w:hAnsi="Arial" w:cs="Arial"/>
+                <w:color w:val="000000"/>
+                <w:sz w:val="16"/>
+                <w:szCs w:val="16"/>
+              </w:rPr>
+              <w:t>Weld</w:t>
+            </w:r>
+            <w:r>
+              <w:rPr>
+                <w:rFonts w:ascii="Arial" w:eastAsia="Times New Roman" w:hAnsi="Arial" w:cs="Arial"/>
+                <w:color w:val="000000"/>
+                <w:sz w:val="16"/>
+                <w:szCs w:val="16"/>
+              </w:rPr>
+              <w:t>PeakPower</w:t>
+            </w:r>
+            <w:proofErr w:type="spellEnd"/>
+            <w:r>
+              <w:rPr>
+                <w:rFonts w:ascii="Arial" w:eastAsia="Times New Roman" w:hAnsi="Arial" w:cs="Arial"/>
+                <w:color w:val="000000"/>
+                <w:sz w:val="16"/>
+                <w:szCs w:val="16"/>
+              </w:rPr>
+              <w:t>,</w:t>
+            </w:r>
+            <w:r>
+              <w:rPr>
+                <w:rFonts w:ascii="Arial" w:eastAsia="Times New Roman" w:hAnsi="Arial" w:cs="Arial"/>
+                <w:color w:val="000000"/>
+                <w:sz w:val="16"/>
+                <w:szCs w:val="16"/>
+              </w:rPr>
+              <w:t xml:space="preserve"> </w:t>
+            </w:r>
+            <w:proofErr w:type="spellStart"/>
+            <w:r>
+              <w:rPr>
+                <w:rFonts w:ascii="Arial" w:eastAsia="Times New Roman" w:hAnsi="Arial" w:cs="Arial"/>
+                <w:color w:val="000000"/>
+                <w:sz w:val="16"/>
+                <w:szCs w:val="16"/>
+              </w:rPr>
+              <w:t>TriggerH</w:t>
             </w:r>
             <w:r>
               <w:rPr>
@@ -17131,23 +18691,54 @@
               </w:rPr>
               <w:t>eight</w:t>
             </w:r>
-            <w:r>
-              <w:rPr>
-                <w:rFonts w:ascii="Arial" w:eastAsia="Times New Roman" w:hAnsi="Arial" w:cs="Arial"/>
-                <w:color w:val="000000"/>
-                <w:sz w:val="16"/>
-                <w:szCs w:val="16"/>
-              </w:rPr>
-              <w:t>, WeldH</w:t>
-            </w:r>
-            <w:r>
-              <w:rPr>
-                <w:rFonts w:ascii="Arial" w:eastAsia="Times New Roman" w:hAnsi="Arial" w:cs="Arial"/>
-                <w:color w:val="000000"/>
-                <w:sz w:val="16"/>
-                <w:szCs w:val="16"/>
-              </w:rPr>
-              <w:t>eight,AlarmFlags, Cycl</w:t>
+            <w:proofErr w:type="spellEnd"/>
+            <w:r>
+              <w:rPr>
+                <w:rFonts w:ascii="Arial" w:eastAsia="Times New Roman" w:hAnsi="Arial" w:cs="Arial"/>
+                <w:color w:val="000000"/>
+                <w:sz w:val="16"/>
+                <w:szCs w:val="16"/>
+              </w:rPr>
+              <w:t xml:space="preserve">, </w:t>
+            </w:r>
+            <w:proofErr w:type="spellStart"/>
+            <w:r>
+              <w:rPr>
+                <w:rFonts w:ascii="Arial" w:eastAsia="Times New Roman" w:hAnsi="Arial" w:cs="Arial"/>
+                <w:color w:val="000000"/>
+                <w:sz w:val="16"/>
+                <w:szCs w:val="16"/>
+              </w:rPr>
+              <w:t>WeldH</w:t>
+            </w:r>
+            <w:r>
+              <w:rPr>
+                <w:rFonts w:ascii="Arial" w:eastAsia="Times New Roman" w:hAnsi="Arial" w:cs="Arial"/>
+                <w:color w:val="000000"/>
+                <w:sz w:val="16"/>
+                <w:szCs w:val="16"/>
+              </w:rPr>
+              <w:t>eight,AlarmFlags</w:t>
+            </w:r>
+            <w:proofErr w:type="spellEnd"/>
+            <w:r>
+              <w:rPr>
+                <w:rFonts w:ascii="Arial" w:eastAsia="Times New Roman" w:hAnsi="Arial" w:cs="Arial"/>
+                <w:color w:val="000000"/>
+                <w:sz w:val="16"/>
+                <w:szCs w:val="16"/>
+              </w:rPr>
+              <w:t xml:space="preserve">, </w:t>
+            </w:r>
+            <w:proofErr w:type="spellStart"/>
+            <w:r>
+              <w:rPr>
+                <w:rFonts w:ascii="Arial" w:eastAsia="Times New Roman" w:hAnsi="Arial" w:cs="Arial"/>
+                <w:color w:val="000000"/>
+                <w:sz w:val="16"/>
+                <w:szCs w:val="16"/>
+              </w:rPr>
+              <w:t>Cycl</w:t>
             </w:r>
             <w:r>
               <w:rPr>
@@ -17158,6 +18749,7 @@
               </w:rPr>
               <w:t>eCounter</w:t>
             </w:r>
+            <w:proofErr w:type="spellEnd"/>
           </w:p>
         </w:tc>
       </w:tr>
@@ -17432,14 +19024,25 @@
                 <w:szCs w:val="16"/>
               </w:rPr>
             </w:pPr>
-            <w:r>
-              <w:rPr>
-                <w:rFonts w:ascii="Arial" w:eastAsia="Times New Roman" w:hAnsi="Arial" w:cs="Arial"/>
-                <w:color w:val="000000"/>
-                <w:sz w:val="16"/>
-                <w:szCs w:val="16"/>
-              </w:rPr>
-              <w:t>Sqlite Type</w:t>
+            <w:proofErr w:type="spellStart"/>
+            <w:r>
+              <w:rPr>
+                <w:rFonts w:ascii="Arial" w:eastAsia="Times New Roman" w:hAnsi="Arial" w:cs="Arial"/>
+                <w:color w:val="000000"/>
+                <w:sz w:val="16"/>
+                <w:szCs w:val="16"/>
+              </w:rPr>
+              <w:t>Sqlite</w:t>
+            </w:r>
+            <w:proofErr w:type="spellEnd"/>
+            <w:r>
+              <w:rPr>
+                <w:rFonts w:ascii="Arial" w:eastAsia="Times New Roman" w:hAnsi="Arial" w:cs="Arial"/>
+                <w:color w:val="000000"/>
+                <w:sz w:val="16"/>
+                <w:szCs w:val="16"/>
+              </w:rPr>
+              <w:t xml:space="preserve"> Type</w:t>
             </w:r>
           </w:p>
         </w:tc>
@@ -17495,7 +19098,7 @@
           </w:tcPr>
           <w:p>
             <w:pPr>
-              <w:pStyle w:val="a7"/>
+              <w:pStyle w:val="a"/>
               <w:numPr>
                 <w:ilvl w:val="0"/>
                 <w:numId w:val="15"/>
@@ -17793,7 +19396,7 @@
           </w:tcPr>
           <w:p>
             <w:pPr>
-              <w:pStyle w:val="a7"/>
+              <w:pStyle w:val="a"/>
               <w:numPr>
                 <w:ilvl w:val="0"/>
                 <w:numId w:val="15"/>
@@ -17833,6 +19436,7 @@
                 <w:szCs w:val="16"/>
               </w:rPr>
             </w:pPr>
+            <w:proofErr w:type="spellStart"/>
             <w:r>
               <w:rPr>
                 <w:rFonts w:ascii="Arial" w:eastAsia="Times New Roman" w:hAnsi="Arial" w:cs="Arial" w:hint="eastAsia"/>
@@ -17851,6 +19455,7 @@
               </w:rPr>
               <w:t>artID</w:t>
             </w:r>
+            <w:proofErr w:type="spellEnd"/>
           </w:p>
         </w:tc>
         <w:tc>
@@ -18127,7 +19732,7 @@
           </w:tcPr>
           <w:p>
             <w:pPr>
-              <w:pStyle w:val="a7"/>
+              <w:pStyle w:val="a"/>
               <w:numPr>
                 <w:ilvl w:val="0"/>
                 <w:numId w:val="15"/>
@@ -18167,6 +19772,7 @@
                 <w:szCs w:val="16"/>
               </w:rPr>
             </w:pPr>
+            <w:proofErr w:type="spellStart"/>
             <w:r>
               <w:rPr>
                 <w:rFonts w:ascii="Arial" w:eastAsia="Times New Roman" w:hAnsi="Arial" w:cs="Arial"/>
@@ -18185,6 +19791,7 @@
               </w:rPr>
               <w:t>Time</w:t>
             </w:r>
+            <w:proofErr w:type="spellEnd"/>
           </w:p>
         </w:tc>
         <w:tc>
@@ -18450,7 +20057,7 @@
           </w:tcPr>
           <w:p>
             <w:pPr>
-              <w:pStyle w:val="a7"/>
+              <w:pStyle w:val="a"/>
               <w:numPr>
                 <w:ilvl w:val="0"/>
                 <w:numId w:val="15"/>
@@ -18490,6 +20097,7 @@
                 <w:szCs w:val="16"/>
               </w:rPr>
             </w:pPr>
+            <w:proofErr w:type="spellStart"/>
             <w:r>
               <w:rPr>
                 <w:rFonts w:ascii="Arial" w:eastAsia="Times New Roman" w:hAnsi="Arial" w:cs="Arial"/>
@@ -18508,6 +20116,7 @@
               </w:rPr>
               <w:t>ID</w:t>
             </w:r>
+            <w:proofErr w:type="spellEnd"/>
           </w:p>
         </w:tc>
         <w:tc>
@@ -18772,7 +20381,7 @@
           </w:tcPr>
           <w:p>
             <w:pPr>
-              <w:pStyle w:val="a7"/>
+              <w:pStyle w:val="a"/>
               <w:numPr>
                 <w:ilvl w:val="0"/>
                 <w:numId w:val="15"/>
@@ -18812,6 +20421,7 @@
                 <w:szCs w:val="16"/>
               </w:rPr>
             </w:pPr>
+            <w:proofErr w:type="spellStart"/>
             <w:r>
               <w:rPr>
                 <w:rFonts w:ascii="Arial" w:eastAsia="Times New Roman" w:hAnsi="Arial" w:cs="Arial"/>
@@ -18830,6 +20440,7 @@
               </w:rPr>
               <w:t>Energy</w:t>
             </w:r>
+            <w:proofErr w:type="spellEnd"/>
           </w:p>
         </w:tc>
         <w:tc>
@@ -19094,7 +20705,7 @@
           </w:tcPr>
           <w:p>
             <w:pPr>
-              <w:pStyle w:val="a7"/>
+              <w:pStyle w:val="a"/>
               <w:numPr>
                 <w:ilvl w:val="0"/>
                 <w:numId w:val="15"/>
@@ -19134,6 +20745,7 @@
                 <w:szCs w:val="16"/>
               </w:rPr>
             </w:pPr>
+            <w:proofErr w:type="spellStart"/>
             <w:r>
               <w:rPr>
                 <w:rFonts w:ascii="Arial" w:eastAsia="Times New Roman" w:hAnsi="Arial" w:cs="Arial"/>
@@ -19161,6 +20773,7 @@
               </w:rPr>
               <w:t>Pressure</w:t>
             </w:r>
+            <w:proofErr w:type="spellEnd"/>
           </w:p>
         </w:tc>
         <w:tc>
@@ -19434,7 +21047,7 @@
           </w:tcPr>
           <w:p>
             <w:pPr>
-              <w:pStyle w:val="a7"/>
+              <w:pStyle w:val="a"/>
               <w:numPr>
                 <w:ilvl w:val="0"/>
                 <w:numId w:val="15"/>
@@ -19474,6 +21087,7 @@
                 <w:szCs w:val="16"/>
               </w:rPr>
             </w:pPr>
+            <w:proofErr w:type="spellStart"/>
             <w:r>
               <w:rPr>
                 <w:rFonts w:ascii="Arial" w:eastAsia="Times New Roman" w:hAnsi="Arial" w:cs="Arial"/>
@@ -19492,6 +21106,7 @@
               </w:rPr>
               <w:t>Pressure</w:t>
             </w:r>
+            <w:proofErr w:type="spellEnd"/>
           </w:p>
         </w:tc>
         <w:tc>
@@ -19765,7 +21380,7 @@
           </w:tcPr>
           <w:p>
             <w:pPr>
-              <w:pStyle w:val="a7"/>
+              <w:pStyle w:val="a"/>
               <w:numPr>
                 <w:ilvl w:val="0"/>
                 <w:numId w:val="15"/>
@@ -19805,6 +21420,7 @@
                 <w:szCs w:val="16"/>
               </w:rPr>
             </w:pPr>
+            <w:proofErr w:type="spellStart"/>
             <w:r>
               <w:rPr>
                 <w:rFonts w:ascii="Arial" w:eastAsia="Times New Roman" w:hAnsi="Arial" w:cs="Arial"/>
@@ -19823,6 +21439,7 @@
               </w:rPr>
               <w:t>Amplitude</w:t>
             </w:r>
+            <w:proofErr w:type="spellEnd"/>
           </w:p>
         </w:tc>
         <w:tc>
@@ -20087,7 +21704,7 @@
           </w:tcPr>
           <w:p>
             <w:pPr>
-              <w:pStyle w:val="a7"/>
+              <w:pStyle w:val="a"/>
               <w:numPr>
                 <w:ilvl w:val="0"/>
                 <w:numId w:val="15"/>
@@ -20127,6 +21744,7 @@
                 <w:szCs w:val="16"/>
               </w:rPr>
             </w:pPr>
+            <w:proofErr w:type="spellStart"/>
             <w:r>
               <w:rPr>
                 <w:rFonts w:ascii="Arial" w:eastAsia="Times New Roman" w:hAnsi="Arial" w:cs="Arial"/>
@@ -20145,6 +21763,7 @@
               </w:rPr>
               <w:t>Time</w:t>
             </w:r>
+            <w:proofErr w:type="spellEnd"/>
           </w:p>
         </w:tc>
         <w:tc>
@@ -20408,6 +22027,7 @@
               </w:rPr>
               <w:t>(</w:t>
             </w:r>
+            <w:proofErr w:type="spellStart"/>
             <w:r>
               <w:rPr>
                 <w:rFonts w:ascii="Arial" w:eastAsia="Times New Roman" w:hAnsi="Arial" w:cs="Arial"/>
@@ -20424,7 +22044,17 @@
                 <w:sz w:val="16"/>
                 <w:szCs w:val="16"/>
               </w:rPr>
-              <w:t>s)</w:t>
+              <w:t>s</w:t>
+            </w:r>
+            <w:proofErr w:type="spellEnd"/>
+            <w:r>
+              <w:rPr>
+                <w:rFonts w:ascii="Arial" w:eastAsia="Times New Roman" w:hAnsi="Arial" w:cs="Arial"/>
+                <w:color w:val="000000"/>
+                <w:sz w:val="16"/>
+                <w:szCs w:val="16"/>
+              </w:rPr>
+              <w:t>)</w:t>
             </w:r>
           </w:p>
         </w:tc>
@@ -20445,7 +22075,7 @@
           </w:tcPr>
           <w:p>
             <w:pPr>
-              <w:pStyle w:val="a7"/>
+              <w:pStyle w:val="a"/>
               <w:numPr>
                 <w:ilvl w:val="0"/>
                 <w:numId w:val="15"/>
@@ -20485,6 +22115,7 @@
                 <w:szCs w:val="16"/>
               </w:rPr>
             </w:pPr>
+            <w:proofErr w:type="spellStart"/>
             <w:r>
               <w:rPr>
                 <w:rFonts w:ascii="Arial" w:eastAsia="Times New Roman" w:hAnsi="Arial" w:cs="Arial"/>
@@ -20503,6 +22134,7 @@
               </w:rPr>
               <w:t>PeakPower</w:t>
             </w:r>
+            <w:proofErr w:type="spellEnd"/>
           </w:p>
         </w:tc>
         <w:tc>
@@ -20767,7 +22399,7 @@
           </w:tcPr>
           <w:p>
             <w:pPr>
-              <w:pStyle w:val="a7"/>
+              <w:pStyle w:val="a"/>
               <w:numPr>
                 <w:ilvl w:val="0"/>
                 <w:numId w:val="15"/>
@@ -20807,6 +22439,7 @@
                 <w:szCs w:val="16"/>
               </w:rPr>
             </w:pPr>
+            <w:proofErr w:type="spellStart"/>
             <w:r>
               <w:rPr>
                 <w:rFonts w:ascii="Arial" w:eastAsia="Times New Roman" w:hAnsi="Arial" w:cs="Arial"/>
@@ -20825,6 +22458,7 @@
               </w:rPr>
               <w:t>eight</w:t>
             </w:r>
+            <w:proofErr w:type="spellEnd"/>
           </w:p>
         </w:tc>
         <w:tc>
@@ -21086,7 +22720,17 @@
                 <w:sz w:val="16"/>
                 <w:szCs w:val="16"/>
               </w:rPr>
-              <w:t>(m</w:t>
+              <w:t>(</w:t>
+            </w:r>
+            <w:proofErr w:type="spellStart"/>
+            <w:r>
+              <w:rPr>
+                <w:rFonts w:ascii="Arial" w:eastAsia="Times New Roman" w:hAnsi="Arial" w:cs="Arial"/>
+                <w:color w:val="000000"/>
+                <w:sz w:val="16"/>
+                <w:szCs w:val="16"/>
+              </w:rPr>
+              <w:t>m</w:t>
             </w:r>
             <w:r>
               <w:rPr>
@@ -21115,6 +22759,7 @@
               </w:rPr>
               <w:t>etre</w:t>
             </w:r>
+            <w:proofErr w:type="spellEnd"/>
             <w:r>
               <w:rPr>
                 <w:rFonts w:ascii="Arial" w:eastAsia="Times New Roman" w:hAnsi="Arial" w:cs="Arial"/>
@@ -21143,7 +22788,7 @@
           </w:tcPr>
           <w:p>
             <w:pPr>
-              <w:pStyle w:val="a7"/>
+              <w:pStyle w:val="a"/>
               <w:numPr>
                 <w:ilvl w:val="0"/>
                 <w:numId w:val="15"/>
@@ -21183,6 +22828,7 @@
                 <w:szCs w:val="16"/>
               </w:rPr>
             </w:pPr>
+            <w:proofErr w:type="spellStart"/>
             <w:r>
               <w:rPr>
                 <w:rFonts w:ascii="Arial" w:eastAsia="Times New Roman" w:hAnsi="Arial" w:cs="Arial"/>
@@ -21201,6 +22847,7 @@
               </w:rPr>
               <w:t>eight</w:t>
             </w:r>
+            <w:proofErr w:type="spellEnd"/>
           </w:p>
         </w:tc>
         <w:tc>
@@ -21462,7 +23109,17 @@
                 <w:sz w:val="16"/>
                 <w:szCs w:val="16"/>
               </w:rPr>
-              <w:t>(m</w:t>
+              <w:t>(</w:t>
+            </w:r>
+            <w:proofErr w:type="spellStart"/>
+            <w:r>
+              <w:rPr>
+                <w:rFonts w:ascii="Arial" w:eastAsia="Times New Roman" w:hAnsi="Arial" w:cs="Arial"/>
+                <w:color w:val="000000"/>
+                <w:sz w:val="16"/>
+                <w:szCs w:val="16"/>
+              </w:rPr>
+              <w:t>m</w:t>
             </w:r>
             <w:r>
               <w:rPr>
@@ -21473,6 +23130,7 @@
               </w:rPr>
               <w:t>icrometre</w:t>
             </w:r>
+            <w:proofErr w:type="spellEnd"/>
             <w:r>
               <w:rPr>
                 <w:rFonts w:ascii="Arial" w:eastAsia="Times New Roman" w:hAnsi="Arial" w:cs="Arial"/>
@@ -21501,7 +23159,7 @@
           </w:tcPr>
           <w:p>
             <w:pPr>
-              <w:pStyle w:val="a7"/>
+              <w:pStyle w:val="a"/>
               <w:numPr>
                 <w:ilvl w:val="0"/>
                 <w:numId w:val="15"/>
@@ -21541,6 +23199,7 @@
                 <w:szCs w:val="16"/>
               </w:rPr>
             </w:pPr>
+            <w:proofErr w:type="spellStart"/>
             <w:r>
               <w:rPr>
                 <w:rFonts w:ascii="Arial" w:eastAsia="Times New Roman" w:hAnsi="Arial" w:cs="Arial"/>
@@ -21559,6 +23218,7 @@
               </w:rPr>
               <w:t>Flag</w:t>
             </w:r>
+            <w:proofErr w:type="spellEnd"/>
           </w:p>
         </w:tc>
         <w:tc>
@@ -21823,7 +23483,7 @@
           </w:tcPr>
           <w:p>
             <w:pPr>
-              <w:pStyle w:val="a7"/>
+              <w:pStyle w:val="a"/>
               <w:numPr>
                 <w:ilvl w:val="0"/>
                 <w:numId w:val="15"/>
@@ -21862,6 +23522,7 @@
                 <w:szCs w:val="16"/>
               </w:rPr>
             </w:pPr>
+            <w:proofErr w:type="spellStart"/>
             <w:r>
               <w:rPr>
                 <w:rFonts w:ascii="Arial" w:eastAsia="Times New Roman" w:hAnsi="Arial" w:cs="Arial"/>
@@ -21871,6 +23532,7 @@
               </w:rPr>
               <w:t>SequenceID</w:t>
             </w:r>
+            <w:proofErr w:type="spellEnd"/>
           </w:p>
         </w:tc>
         <w:tc>
@@ -22119,7 +23781,7 @@
           </w:tcPr>
           <w:p>
             <w:pPr>
-              <w:pStyle w:val="a7"/>
+              <w:pStyle w:val="a"/>
               <w:numPr>
                 <w:ilvl w:val="0"/>
                 <w:numId w:val="15"/>
@@ -22158,6 +23820,7 @@
                 <w:szCs w:val="16"/>
               </w:rPr>
             </w:pPr>
+            <w:proofErr w:type="spellStart"/>
             <w:r>
               <w:rPr>
                 <w:rFonts w:ascii="Arial" w:eastAsia="Times New Roman" w:hAnsi="Arial" w:cs="Arial"/>
@@ -22176,6 +23839,7 @@
               </w:rPr>
               <w:t>Counter</w:t>
             </w:r>
+            <w:proofErr w:type="spellEnd"/>
           </w:p>
         </w:tc>
         <w:tc>
@@ -22431,14 +24095,25 @@
                 <w:szCs w:val="16"/>
               </w:rPr>
             </w:pPr>
-            <w:r>
-              <w:rPr>
-                <w:rFonts w:ascii="Arial" w:eastAsia="Times New Roman" w:hAnsi="Arial" w:cs="Arial"/>
-                <w:color w:val="000000"/>
-                <w:sz w:val="16"/>
-                <w:szCs w:val="16"/>
-              </w:rPr>
-              <w:t>Sqlite scripts</w:t>
+            <w:proofErr w:type="spellStart"/>
+            <w:r>
+              <w:rPr>
+                <w:rFonts w:ascii="Arial" w:eastAsia="Times New Roman" w:hAnsi="Arial" w:cs="Arial"/>
+                <w:color w:val="000000"/>
+                <w:sz w:val="16"/>
+                <w:szCs w:val="16"/>
+              </w:rPr>
+              <w:t>Sqlite</w:t>
+            </w:r>
+            <w:proofErr w:type="spellEnd"/>
+            <w:r>
+              <w:rPr>
+                <w:rFonts w:ascii="Arial" w:eastAsia="Times New Roman" w:hAnsi="Arial" w:cs="Arial"/>
+                <w:color w:val="000000"/>
+                <w:sz w:val="16"/>
+                <w:szCs w:val="16"/>
+              </w:rPr>
+              <w:t xml:space="preserve"> scripts</w:t>
             </w:r>
           </w:p>
         </w:tc>
@@ -22458,7 +24133,7 @@
           </w:tcPr>
           <w:p>
             <w:pPr>
-              <w:pStyle w:val="a7"/>
+              <w:pStyle w:val="a"/>
               <w:numPr>
                 <w:ilvl w:val="0"/>
                 <w:numId w:val="16"/>
@@ -22498,7 +24173,17 @@
                 <w:sz w:val="16"/>
                 <w:szCs w:val="16"/>
               </w:rPr>
-              <w:t>CREATE TABLE "WeldResult</w:t>
+              <w:t>CREATE TABLE "</w:t>
+            </w:r>
+            <w:proofErr w:type="spellStart"/>
+            <w:r>
+              <w:rPr>
+                <w:rFonts w:ascii="Arial" w:eastAsia="Times New Roman" w:hAnsi="Arial" w:cs="Arial"/>
+                <w:color w:val="000000"/>
+                <w:sz w:val="16"/>
+                <w:szCs w:val="16"/>
+              </w:rPr>
+              <w:t>WeldResult</w:t>
             </w:r>
             <w:r>
               <w:rPr>
@@ -22509,6 +24194,7 @@
               </w:rPr>
               <w:t>Table</w:t>
             </w:r>
+            <w:proofErr w:type="spellEnd"/>
             <w:r>
               <w:rPr>
                 <w:rFonts w:ascii="Arial" w:eastAsia="Times New Roman" w:hAnsi="Arial" w:cs="Arial"/>
@@ -22570,6 +24256,7 @@
               <w:tab/>
               <w:t>"</w:t>
             </w:r>
+            <w:proofErr w:type="spellStart"/>
             <w:r>
               <w:rPr>
                 <w:rFonts w:ascii="Arial" w:eastAsia="Times New Roman" w:hAnsi="Arial" w:cs="Arial" w:hint="eastAsia"/>
@@ -22588,6 +24275,7 @@
               </w:rPr>
               <w:t>artID</w:t>
             </w:r>
+            <w:proofErr w:type="spellEnd"/>
             <w:r>
               <w:rPr>
                 <w:rFonts w:ascii="Arial" w:eastAsia="Times New Roman" w:hAnsi="Arial" w:cs="Arial"/>
@@ -22643,7 +24331,17 @@
                 <w:szCs w:val="16"/>
               </w:rPr>
               <w:tab/>
-              <w:t>"Date</w:t>
+              <w:t>"</w:t>
+            </w:r>
+            <w:proofErr w:type="spellStart"/>
+            <w:r>
+              <w:rPr>
+                <w:rFonts w:ascii="Arial" w:eastAsia="Times New Roman" w:hAnsi="Arial" w:cs="Arial"/>
+                <w:color w:val="000000"/>
+                <w:sz w:val="16"/>
+                <w:szCs w:val="16"/>
+              </w:rPr>
+              <w:t>Date</w:t>
             </w:r>
             <w:r>
               <w:rPr>
@@ -22654,6 +24352,7 @@
               </w:rPr>
               <w:t>Time</w:t>
             </w:r>
+            <w:proofErr w:type="spellEnd"/>
             <w:r>
               <w:rPr>
                 <w:rFonts w:ascii="Arial" w:eastAsia="Times New Roman" w:hAnsi="Arial" w:cs="Arial"/>
@@ -22710,7 +24409,27 @@
                 <w:szCs w:val="16"/>
               </w:rPr>
               <w:tab/>
-              <w:t>"SequenceID"</w:t>
+              <w:t>"</w:t>
+            </w:r>
+            <w:proofErr w:type="spellStart"/>
+            <w:r>
+              <w:rPr>
+                <w:rFonts w:ascii="Arial" w:eastAsia="Times New Roman" w:hAnsi="Arial" w:cs="Arial"/>
+                <w:color w:val="000000"/>
+                <w:sz w:val="16"/>
+                <w:szCs w:val="16"/>
+              </w:rPr>
+              <w:t>SequenceID</w:t>
+            </w:r>
+            <w:proofErr w:type="spellEnd"/>
+            <w:r>
+              <w:rPr>
+                <w:rFonts w:ascii="Arial" w:eastAsia="Times New Roman" w:hAnsi="Arial" w:cs="Arial"/>
+                <w:color w:val="000000"/>
+                <w:sz w:val="16"/>
+                <w:szCs w:val="16"/>
+              </w:rPr>
+              <w:t>"</w:t>
             </w:r>
             <w:r>
               <w:rPr>
@@ -22743,6 +24462,7 @@
               <w:tab/>
               <w:t>"</w:t>
             </w:r>
+            <w:proofErr w:type="spellStart"/>
             <w:r>
               <w:rPr>
                 <w:rFonts w:ascii="Arial" w:eastAsia="Times New Roman" w:hAnsi="Arial" w:cs="Arial"/>
@@ -22759,7 +24479,17 @@
                 <w:sz w:val="16"/>
                 <w:szCs w:val="16"/>
               </w:rPr>
-              <w:t>ID"</w:t>
+              <w:t>ID</w:t>
+            </w:r>
+            <w:proofErr w:type="spellEnd"/>
+            <w:r>
+              <w:rPr>
+                <w:rFonts w:ascii="Arial" w:eastAsia="Times New Roman" w:hAnsi="Arial" w:cs="Arial"/>
+                <w:color w:val="000000"/>
+                <w:sz w:val="16"/>
+                <w:szCs w:val="16"/>
+              </w:rPr>
+              <w:t>"</w:t>
             </w:r>
             <w:r>
               <w:rPr>
@@ -22792,6 +24522,7 @@
               <w:tab/>
               <w:t>"</w:t>
             </w:r>
+            <w:proofErr w:type="spellStart"/>
             <w:r>
               <w:rPr>
                 <w:rFonts w:ascii="Arial" w:eastAsia="Times New Roman" w:hAnsi="Arial" w:cs="Arial"/>
@@ -22808,7 +24539,17 @@
                 <w:sz w:val="16"/>
                 <w:szCs w:val="16"/>
               </w:rPr>
-              <w:t>Energy"</w:t>
+              <w:t>Energy</w:t>
+            </w:r>
+            <w:proofErr w:type="spellEnd"/>
+            <w:r>
+              <w:rPr>
+                <w:rFonts w:ascii="Arial" w:eastAsia="Times New Roman" w:hAnsi="Arial" w:cs="Arial"/>
+                <w:color w:val="000000"/>
+                <w:sz w:val="16"/>
+                <w:szCs w:val="16"/>
+              </w:rPr>
+              <w:t>"</w:t>
             </w:r>
             <w:r>
               <w:rPr>
@@ -22839,7 +24580,17 @@
                 <w:szCs w:val="16"/>
               </w:rPr>
               <w:tab/>
-              <w:t>"T</w:t>
+              <w:t>"</w:t>
+            </w:r>
+            <w:proofErr w:type="spellStart"/>
+            <w:r>
+              <w:rPr>
+                <w:rFonts w:ascii="Arial" w:eastAsia="Times New Roman" w:hAnsi="Arial" w:cs="Arial"/>
+                <w:color w:val="000000"/>
+                <w:sz w:val="16"/>
+                <w:szCs w:val="16"/>
+              </w:rPr>
+              <w:t>T</w:t>
             </w:r>
             <w:r>
               <w:rPr>
@@ -22857,7 +24608,17 @@
                 <w:sz w:val="16"/>
                 <w:szCs w:val="16"/>
               </w:rPr>
-              <w:t>Pressure"</w:t>
+              <w:t>Pressure</w:t>
+            </w:r>
+            <w:proofErr w:type="spellEnd"/>
+            <w:r>
+              <w:rPr>
+                <w:rFonts w:ascii="Arial" w:eastAsia="Times New Roman" w:hAnsi="Arial" w:cs="Arial"/>
+                <w:color w:val="000000"/>
+                <w:sz w:val="16"/>
+                <w:szCs w:val="16"/>
+              </w:rPr>
+              <w:t>"</w:t>
             </w:r>
             <w:r>
               <w:rPr>
@@ -22890,6 +24651,7 @@
               <w:tab/>
               <w:t>"</w:t>
             </w:r>
+            <w:proofErr w:type="spellStart"/>
             <w:r>
               <w:rPr>
                 <w:rFonts w:ascii="Arial" w:eastAsia="Times New Roman" w:hAnsi="Arial" w:cs="Arial"/>
@@ -22906,7 +24668,17 @@
                 <w:sz w:val="16"/>
                 <w:szCs w:val="16"/>
               </w:rPr>
-              <w:t>Pressure"</w:t>
+              <w:t>Pressure</w:t>
+            </w:r>
+            <w:proofErr w:type="spellEnd"/>
+            <w:r>
+              <w:rPr>
+                <w:rFonts w:ascii="Arial" w:eastAsia="Times New Roman" w:hAnsi="Arial" w:cs="Arial"/>
+                <w:color w:val="000000"/>
+                <w:sz w:val="16"/>
+                <w:szCs w:val="16"/>
+              </w:rPr>
+              <w:t>"</w:t>
             </w:r>
             <w:r>
               <w:rPr>
@@ -22939,6 +24711,7 @@
               <w:tab/>
               <w:t>"</w:t>
             </w:r>
+            <w:proofErr w:type="spellStart"/>
             <w:r>
               <w:rPr>
                 <w:rFonts w:ascii="Arial" w:eastAsia="Times New Roman" w:hAnsi="Arial" w:cs="Arial"/>
@@ -22955,7 +24728,17 @@
                 <w:sz w:val="16"/>
                 <w:szCs w:val="16"/>
               </w:rPr>
-              <w:t>Amplitude"</w:t>
+              <w:t>Amplitude</w:t>
+            </w:r>
+            <w:proofErr w:type="spellEnd"/>
+            <w:r>
+              <w:rPr>
+                <w:rFonts w:ascii="Arial" w:eastAsia="Times New Roman" w:hAnsi="Arial" w:cs="Arial"/>
+                <w:color w:val="000000"/>
+                <w:sz w:val="16"/>
+                <w:szCs w:val="16"/>
+              </w:rPr>
+              <w:t>"</w:t>
             </w:r>
             <w:r>
               <w:rPr>
@@ -22988,6 +24771,7 @@
               <w:tab/>
               <w:t>"</w:t>
             </w:r>
+            <w:proofErr w:type="spellStart"/>
             <w:r>
               <w:rPr>
                 <w:rFonts w:ascii="Arial" w:eastAsia="Times New Roman" w:hAnsi="Arial" w:cs="Arial"/>
@@ -23004,7 +24788,17 @@
                 <w:sz w:val="16"/>
                 <w:szCs w:val="16"/>
               </w:rPr>
-              <w:t>Time"</w:t>
+              <w:t>Time</w:t>
+            </w:r>
+            <w:proofErr w:type="spellEnd"/>
+            <w:r>
+              <w:rPr>
+                <w:rFonts w:ascii="Arial" w:eastAsia="Times New Roman" w:hAnsi="Arial" w:cs="Arial"/>
+                <w:color w:val="000000"/>
+                <w:sz w:val="16"/>
+                <w:szCs w:val="16"/>
+              </w:rPr>
+              <w:t>"</w:t>
             </w:r>
             <w:r>
               <w:rPr>
@@ -23037,6 +24831,7 @@
               <w:tab/>
               <w:t>"</w:t>
             </w:r>
+            <w:proofErr w:type="spellStart"/>
             <w:r>
               <w:rPr>
                 <w:rFonts w:ascii="Arial" w:eastAsia="Times New Roman" w:hAnsi="Arial" w:cs="Arial"/>
@@ -23053,7 +24848,17 @@
                 <w:sz w:val="16"/>
                 <w:szCs w:val="16"/>
               </w:rPr>
-              <w:t>PeakPower"</w:t>
+              <w:t>PeakPower</w:t>
+            </w:r>
+            <w:proofErr w:type="spellEnd"/>
+            <w:r>
+              <w:rPr>
+                <w:rFonts w:ascii="Arial" w:eastAsia="Times New Roman" w:hAnsi="Arial" w:cs="Arial"/>
+                <w:color w:val="000000"/>
+                <w:sz w:val="16"/>
+                <w:szCs w:val="16"/>
+              </w:rPr>
+              <w:t>"</w:t>
             </w:r>
             <w:r>
               <w:rPr>
@@ -23086,6 +24891,7 @@
               <w:tab/>
               <w:t>"</w:t>
             </w:r>
+            <w:proofErr w:type="spellStart"/>
             <w:r>
               <w:rPr>
                 <w:rFonts w:ascii="Arial" w:eastAsia="Times New Roman" w:hAnsi="Arial" w:cs="Arial"/>
@@ -23102,7 +24908,17 @@
                 <w:sz w:val="16"/>
                 <w:szCs w:val="16"/>
               </w:rPr>
-              <w:t>eight"</w:t>
+              <w:t>eight</w:t>
+            </w:r>
+            <w:proofErr w:type="spellEnd"/>
+            <w:r>
+              <w:rPr>
+                <w:rFonts w:ascii="Arial" w:eastAsia="Times New Roman" w:hAnsi="Arial" w:cs="Arial"/>
+                <w:color w:val="000000"/>
+                <w:sz w:val="16"/>
+                <w:szCs w:val="16"/>
+              </w:rPr>
+              <w:t>"</w:t>
             </w:r>
             <w:r>
               <w:rPr>
@@ -23135,6 +24951,7 @@
               <w:tab/>
               <w:t>"</w:t>
             </w:r>
+            <w:proofErr w:type="spellStart"/>
             <w:r>
               <w:rPr>
                 <w:rFonts w:ascii="Arial" w:eastAsia="Times New Roman" w:hAnsi="Arial" w:cs="Arial"/>
@@ -23151,7 +24968,17 @@
                 <w:sz w:val="16"/>
                 <w:szCs w:val="16"/>
               </w:rPr>
-              <w:t>eight"</w:t>
+              <w:t>eight</w:t>
+            </w:r>
+            <w:proofErr w:type="spellEnd"/>
+            <w:r>
+              <w:rPr>
+                <w:rFonts w:ascii="Arial" w:eastAsia="Times New Roman" w:hAnsi="Arial" w:cs="Arial"/>
+                <w:color w:val="000000"/>
+                <w:sz w:val="16"/>
+                <w:szCs w:val="16"/>
+              </w:rPr>
+              <w:t>"</w:t>
             </w:r>
             <w:r>
               <w:rPr>
@@ -23182,7 +25009,17 @@
                 <w:szCs w:val="16"/>
               </w:rPr>
               <w:tab/>
-              <w:t>"Alarm</w:t>
+              <w:t>"</w:t>
+            </w:r>
+            <w:proofErr w:type="spellStart"/>
+            <w:r>
+              <w:rPr>
+                <w:rFonts w:ascii="Arial" w:eastAsia="Times New Roman" w:hAnsi="Arial" w:cs="Arial"/>
+                <w:color w:val="000000"/>
+                <w:sz w:val="16"/>
+                <w:szCs w:val="16"/>
+              </w:rPr>
+              <w:t>Alarm</w:t>
             </w:r>
             <w:r>
               <w:rPr>
@@ -23193,6 +25030,7 @@
               </w:rPr>
               <w:t>Flag</w:t>
             </w:r>
+            <w:proofErr w:type="spellEnd"/>
             <w:r>
               <w:rPr>
                 <w:rFonts w:ascii="Arial" w:eastAsia="Times New Roman" w:hAnsi="Arial" w:cs="Arial"/>
@@ -23231,16 +25069,36 @@
                 <w:szCs w:val="16"/>
               </w:rPr>
               <w:tab/>
-              <w:t>"Cycle</w:t>
-            </w:r>
-            <w:r>
-              <w:rPr>
-                <w:rFonts w:ascii="Arial" w:eastAsia="Times New Roman" w:hAnsi="Arial" w:cs="Arial"/>
-                <w:color w:val="000000"/>
-                <w:sz w:val="16"/>
-                <w:szCs w:val="16"/>
-              </w:rPr>
-              <w:t>Counter”</w:t>
+              <w:t>"</w:t>
+            </w:r>
+            <w:proofErr w:type="spellStart"/>
+            <w:r>
+              <w:rPr>
+                <w:rFonts w:ascii="Arial" w:eastAsia="Times New Roman" w:hAnsi="Arial" w:cs="Arial"/>
+                <w:color w:val="000000"/>
+                <w:sz w:val="16"/>
+                <w:szCs w:val="16"/>
+              </w:rPr>
+              <w:t>Cycle</w:t>
+            </w:r>
+            <w:r>
+              <w:rPr>
+                <w:rFonts w:ascii="Arial" w:eastAsia="Times New Roman" w:hAnsi="Arial" w:cs="Arial"/>
+                <w:color w:val="000000"/>
+                <w:sz w:val="16"/>
+                <w:szCs w:val="16"/>
+              </w:rPr>
+              <w:t>Counter</w:t>
+            </w:r>
+            <w:proofErr w:type="spellEnd"/>
+            <w:r>
+              <w:rPr>
+                <w:rFonts w:ascii="Arial" w:eastAsia="Times New Roman" w:hAnsi="Arial" w:cs="Arial"/>
+                <w:color w:val="000000"/>
+                <w:sz w:val="16"/>
+                <w:szCs w:val="16"/>
+              </w:rPr>
+              <w:t>”</w:t>
             </w:r>
             <w:r>
               <w:rPr>
@@ -23305,7 +25163,7 @@
           </w:p>
           <w:p>
             <w:pPr>
-              <w:pStyle w:val="a7"/>
+              <w:pStyle w:val="a"/>
               <w:numPr>
                 <w:ilvl w:val="0"/>
                 <w:numId w:val="16"/>
@@ -23345,6 +25203,7 @@
               </w:rPr>
               <w:t xml:space="preserve">INSERT INTO </w:t>
             </w:r>
+            <w:proofErr w:type="spellStart"/>
             <w:r>
               <w:rPr>
                 <w:rFonts w:ascii="Arial" w:eastAsia="Times New Roman" w:hAnsi="Arial" w:cs="Arial"/>
@@ -23361,7 +25220,17 @@
                 <w:sz w:val="16"/>
                 <w:szCs w:val="16"/>
               </w:rPr>
-              <w:t xml:space="preserve">Table </w:t>
+              <w:t>Table</w:t>
+            </w:r>
+            <w:proofErr w:type="spellEnd"/>
+            <w:r>
+              <w:rPr>
+                <w:rFonts w:ascii="Arial" w:eastAsia="Times New Roman" w:hAnsi="Arial" w:cs="Arial"/>
+                <w:color w:val="000000"/>
+                <w:sz w:val="16"/>
+                <w:szCs w:val="16"/>
+              </w:rPr>
+              <w:t xml:space="preserve"> </w:t>
             </w:r>
             <w:r>
               <w:rPr>
@@ -23371,6 +25240,7 @@
               </w:rPr>
               <w:t>(</w:t>
             </w:r>
+            <w:proofErr w:type="spellStart"/>
             <w:r>
               <w:rPr>
                 <w:rFonts w:ascii="Arial" w:eastAsia="Times New Roman" w:hAnsi="Arial" w:cs="Arial" w:hint="eastAsia"/>
@@ -23389,6 +25259,7 @@
               </w:rPr>
               <w:t>artID</w:t>
             </w:r>
+            <w:proofErr w:type="spellEnd"/>
             <w:r>
               <w:rPr>
                 <w:rFonts w:ascii="Arial" w:hAnsi="Arial" w:cs="Arial"/>
@@ -23405,6 +25276,7 @@
               </w:rPr>
               <w:t xml:space="preserve"> </w:t>
             </w:r>
+            <w:proofErr w:type="spellStart"/>
             <w:r>
               <w:rPr>
                 <w:rFonts w:ascii="Arial" w:hAnsi="Arial" w:cs="Arial"/>
@@ -23421,6 +25293,7 @@
               </w:rPr>
               <w:t>Time</w:t>
             </w:r>
+            <w:proofErr w:type="spellEnd"/>
             <w:r>
               <w:rPr>
                 <w:rFonts w:ascii="Arial" w:hAnsi="Arial" w:cs="Arial"/>
@@ -23437,21 +25310,23 @@
               </w:rPr>
               <w:t xml:space="preserve"> </w:t>
             </w:r>
+            <w:proofErr w:type="spellStart"/>
             <w:r>
               <w:rPr>
                 <w:rFonts w:ascii="Arial" w:hAnsi="Arial" w:cs="Arial"/>
                 <w:sz w:val="16"/>
                 <w:szCs w:val="16"/>
               </w:rPr>
-              <w:t>SequenceID,</w:t>
-            </w:r>
+              <w:t>SequenceID</w:t>
+            </w:r>
+            <w:proofErr w:type="spellEnd"/>
             <w:r>
               <w:rPr>
                 <w:rFonts w:ascii="Arial" w:hAnsi="Arial" w:cs="Arial"/>
                 <w:sz w:val="16"/>
                 <w:szCs w:val="16"/>
               </w:rPr>
-              <w:t xml:space="preserve"> Recipe</w:t>
+              <w:t>,</w:t>
             </w:r>
             <w:r>
               <w:rPr>
@@ -23459,15 +25334,16 @@
                 <w:sz w:val="16"/>
                 <w:szCs w:val="16"/>
               </w:rPr>
-              <w:t>ID,</w:t>
-            </w:r>
+              <w:t xml:space="preserve"> </w:t>
+            </w:r>
+            <w:proofErr w:type="spellStart"/>
             <w:r>
               <w:rPr>
                 <w:rFonts w:ascii="Arial" w:hAnsi="Arial" w:cs="Arial"/>
                 <w:sz w:val="16"/>
                 <w:szCs w:val="16"/>
               </w:rPr>
-              <w:t xml:space="preserve"> Weld</w:t>
+              <w:t>Recipe</w:t>
             </w:r>
             <w:r>
               <w:rPr>
@@ -23475,22 +25351,66 @@
                 <w:sz w:val="16"/>
                 <w:szCs w:val="16"/>
               </w:rPr>
-              <w:t>Energy,</w:t>
-            </w:r>
+              <w:t>ID</w:t>
+            </w:r>
+            <w:proofErr w:type="spellEnd"/>
             <w:r>
               <w:rPr>
                 <w:rFonts w:ascii="Arial" w:hAnsi="Arial" w:cs="Arial"/>
                 <w:sz w:val="16"/>
                 <w:szCs w:val="16"/>
               </w:rPr>
+              <w:t>,</w:t>
+            </w:r>
+            <w:r>
+              <w:rPr>
+                <w:rFonts w:ascii="Arial" w:hAnsi="Arial" w:cs="Arial"/>
+                <w:sz w:val="16"/>
+                <w:szCs w:val="16"/>
+              </w:rPr>
               <w:t xml:space="preserve"> </w:t>
             </w:r>
+            <w:proofErr w:type="spellStart"/>
             <w:r>
               <w:rPr>
                 <w:rFonts w:ascii="Arial" w:hAnsi="Arial" w:cs="Arial"/>
                 <w:sz w:val="16"/>
                 <w:szCs w:val="16"/>
               </w:rPr>
+              <w:t>Weld</w:t>
+            </w:r>
+            <w:r>
+              <w:rPr>
+                <w:rFonts w:ascii="Arial" w:hAnsi="Arial" w:cs="Arial"/>
+                <w:sz w:val="16"/>
+                <w:szCs w:val="16"/>
+              </w:rPr>
+              <w:t>Energy</w:t>
+            </w:r>
+            <w:proofErr w:type="spellEnd"/>
+            <w:r>
+              <w:rPr>
+                <w:rFonts w:ascii="Arial" w:hAnsi="Arial" w:cs="Arial"/>
+                <w:sz w:val="16"/>
+                <w:szCs w:val="16"/>
+              </w:rPr>
+              <w:t>,</w:t>
+            </w:r>
+            <w:r>
+              <w:rPr>
+                <w:rFonts w:ascii="Arial" w:hAnsi="Arial" w:cs="Arial"/>
+                <w:sz w:val="16"/>
+                <w:szCs w:val="16"/>
+              </w:rPr>
+              <w:t xml:space="preserve"> </w:t>
+            </w:r>
+            <w:proofErr w:type="spellStart"/>
+            <w:r>
+              <w:rPr>
+                <w:rFonts w:ascii="Arial" w:hAnsi="Arial" w:cs="Arial"/>
+                <w:sz w:val="16"/>
+                <w:szCs w:val="16"/>
+              </w:rPr>
               <w:t>T</w:t>
             </w:r>
             <w:r>
@@ -23507,15 +25427,16 @@
                 <w:sz w:val="16"/>
                 <w:szCs w:val="16"/>
               </w:rPr>
-              <w:t>Pressure,</w:t>
-            </w:r>
+              <w:t>Pressure</w:t>
+            </w:r>
+            <w:proofErr w:type="spellEnd"/>
             <w:r>
               <w:rPr>
                 <w:rFonts w:ascii="Arial" w:hAnsi="Arial" w:cs="Arial"/>
                 <w:sz w:val="16"/>
                 <w:szCs w:val="16"/>
               </w:rPr>
-              <w:t xml:space="preserve"> Weld</w:t>
+              <w:t>,</w:t>
             </w:r>
             <w:r>
               <w:rPr>
@@ -23523,15 +25444,16 @@
                 <w:sz w:val="16"/>
                 <w:szCs w:val="16"/>
               </w:rPr>
-              <w:t>Pressure,</w:t>
-            </w:r>
+              <w:t xml:space="preserve"> </w:t>
+            </w:r>
+            <w:proofErr w:type="spellStart"/>
             <w:r>
               <w:rPr>
                 <w:rFonts w:ascii="Arial" w:hAnsi="Arial" w:cs="Arial"/>
                 <w:sz w:val="16"/>
                 <w:szCs w:val="16"/>
               </w:rPr>
-              <w:t xml:space="preserve"> Weld</w:t>
+              <w:t>Weld</w:t>
             </w:r>
             <w:r>
               <w:rPr>
@@ -23539,16 +25461,60 @@
                 <w:sz w:val="16"/>
                 <w:szCs w:val="16"/>
               </w:rPr>
-              <w:t>Amplitude,</w:t>
-            </w:r>
+              <w:t>Pressure</w:t>
+            </w:r>
+            <w:proofErr w:type="spellEnd"/>
             <w:r>
               <w:rPr>
                 <w:rFonts w:ascii="Arial" w:hAnsi="Arial" w:cs="Arial"/>
                 <w:sz w:val="16"/>
                 <w:szCs w:val="16"/>
               </w:rPr>
+              <w:t>,</w:t>
+            </w:r>
+            <w:r>
+              <w:rPr>
+                <w:rFonts w:ascii="Arial" w:hAnsi="Arial" w:cs="Arial"/>
+                <w:sz w:val="16"/>
+                <w:szCs w:val="16"/>
+              </w:rPr>
               <w:t xml:space="preserve"> </w:t>
             </w:r>
+            <w:proofErr w:type="spellStart"/>
+            <w:r>
+              <w:rPr>
+                <w:rFonts w:ascii="Arial" w:hAnsi="Arial" w:cs="Arial"/>
+                <w:sz w:val="16"/>
+                <w:szCs w:val="16"/>
+              </w:rPr>
+              <w:t>Weld</w:t>
+            </w:r>
+            <w:r>
+              <w:rPr>
+                <w:rFonts w:ascii="Arial" w:hAnsi="Arial" w:cs="Arial"/>
+                <w:sz w:val="16"/>
+                <w:szCs w:val="16"/>
+              </w:rPr>
+              <w:t>Amplitude</w:t>
+            </w:r>
+            <w:proofErr w:type="spellEnd"/>
+            <w:r>
+              <w:rPr>
+                <w:rFonts w:ascii="Arial" w:hAnsi="Arial" w:cs="Arial"/>
+                <w:sz w:val="16"/>
+                <w:szCs w:val="16"/>
+              </w:rPr>
+              <w:t>,</w:t>
+            </w:r>
+            <w:r>
+              <w:rPr>
+                <w:rFonts w:ascii="Arial" w:hAnsi="Arial" w:cs="Arial"/>
+                <w:sz w:val="16"/>
+                <w:szCs w:val="16"/>
+              </w:rPr>
+              <w:t xml:space="preserve"> </w:t>
+            </w:r>
+            <w:proofErr w:type="spellStart"/>
             <w:r>
               <w:rPr>
                 <w:rFonts w:ascii="Arial" w:hAnsi="Arial" w:cs="Arial" w:hint="eastAsia"/>
@@ -23563,16 +25529,26 @@
                 <w:sz w:val="16"/>
                 <w:szCs w:val="16"/>
               </w:rPr>
-              <w:t>Time,</w:t>
-            </w:r>
+              <w:t>Time</w:t>
+            </w:r>
+            <w:proofErr w:type="spellEnd"/>
             <w:r>
               <w:rPr>
                 <w:rFonts w:ascii="Arial" w:hAnsi="Arial" w:cs="Arial"/>
                 <w:sz w:val="16"/>
                 <w:szCs w:val="16"/>
               </w:rPr>
+              <w:t>,</w:t>
+            </w:r>
+            <w:r>
+              <w:rPr>
+                <w:rFonts w:ascii="Arial" w:hAnsi="Arial" w:cs="Arial"/>
+                <w:sz w:val="16"/>
+                <w:szCs w:val="16"/>
+              </w:rPr>
               <w:t xml:space="preserve"> </w:t>
             </w:r>
+            <w:proofErr w:type="spellStart"/>
             <w:r>
               <w:rPr>
                 <w:rFonts w:ascii="Arial" w:hAnsi="Arial" w:cs="Arial" w:hint="eastAsia"/>
@@ -23587,16 +25563,26 @@
                 <w:sz w:val="16"/>
                 <w:szCs w:val="16"/>
               </w:rPr>
-              <w:t>PeakPower,</w:t>
-            </w:r>
+              <w:t>PeakPower</w:t>
+            </w:r>
+            <w:proofErr w:type="spellEnd"/>
             <w:r>
               <w:rPr>
                 <w:rFonts w:ascii="Arial" w:hAnsi="Arial" w:cs="Arial"/>
                 <w:sz w:val="16"/>
                 <w:szCs w:val="16"/>
               </w:rPr>
+              <w:t>,</w:t>
+            </w:r>
+            <w:r>
+              <w:rPr>
+                <w:rFonts w:ascii="Arial" w:hAnsi="Arial" w:cs="Arial"/>
+                <w:sz w:val="16"/>
+                <w:szCs w:val="16"/>
+              </w:rPr>
               <w:t xml:space="preserve"> </w:t>
             </w:r>
+            <w:proofErr w:type="spellStart"/>
             <w:r>
               <w:rPr>
                 <w:rFonts w:ascii="Arial" w:hAnsi="Arial" w:cs="Arial" w:hint="eastAsia"/>
@@ -23611,16 +25597,26 @@
                 <w:sz w:val="16"/>
                 <w:szCs w:val="16"/>
               </w:rPr>
-              <w:t>eight,</w:t>
-            </w:r>
+              <w:t>eight</w:t>
+            </w:r>
+            <w:proofErr w:type="spellEnd"/>
             <w:r>
               <w:rPr>
                 <w:rFonts w:ascii="Arial" w:hAnsi="Arial" w:cs="Arial"/>
                 <w:sz w:val="16"/>
                 <w:szCs w:val="16"/>
               </w:rPr>
+              <w:t>,</w:t>
+            </w:r>
+            <w:r>
+              <w:rPr>
+                <w:rFonts w:ascii="Arial" w:hAnsi="Arial" w:cs="Arial"/>
+                <w:sz w:val="16"/>
+                <w:szCs w:val="16"/>
+              </w:rPr>
               <w:t xml:space="preserve"> </w:t>
             </w:r>
+            <w:proofErr w:type="spellStart"/>
             <w:r>
               <w:rPr>
                 <w:rFonts w:ascii="Arial" w:hAnsi="Arial" w:cs="Arial" w:hint="eastAsia"/>
@@ -23636,16 +25632,26 @@
                 <w:sz w:val="16"/>
                 <w:szCs w:val="16"/>
               </w:rPr>
-              <w:t>eight,</w:t>
-            </w:r>
+              <w:t>eight</w:t>
+            </w:r>
+            <w:proofErr w:type="spellEnd"/>
             <w:r>
               <w:rPr>
                 <w:rFonts w:ascii="Arial" w:hAnsi="Arial" w:cs="Arial"/>
                 <w:sz w:val="16"/>
                 <w:szCs w:val="16"/>
               </w:rPr>
+              <w:t>,</w:t>
+            </w:r>
+            <w:r>
+              <w:rPr>
+                <w:rFonts w:ascii="Arial" w:hAnsi="Arial" w:cs="Arial"/>
+                <w:sz w:val="16"/>
+                <w:szCs w:val="16"/>
+              </w:rPr>
               <w:t xml:space="preserve"> </w:t>
             </w:r>
+            <w:proofErr w:type="spellStart"/>
             <w:r>
               <w:rPr>
                 <w:rFonts w:ascii="Arial" w:eastAsia="Times New Roman" w:hAnsi="Arial" w:cs="Arial"/>
@@ -23662,7 +25668,17 @@
                 <w:sz w:val="16"/>
                 <w:szCs w:val="16"/>
               </w:rPr>
-              <w:t>Flag,</w:t>
+              <w:t>Flag</w:t>
+            </w:r>
+            <w:proofErr w:type="spellEnd"/>
+            <w:r>
+              <w:rPr>
+                <w:rFonts w:asciiTheme="minorEastAsia" w:hAnsiTheme="minorEastAsia" w:cs="Arial" w:hint="eastAsia"/>
+                <w:color w:val="000000"/>
+                <w:sz w:val="16"/>
+                <w:szCs w:val="16"/>
+              </w:rPr>
+              <w:t>,</w:t>
             </w:r>
             <w:r>
               <w:rPr>
@@ -23673,6 +25689,7 @@
               </w:rPr>
               <w:t xml:space="preserve"> </w:t>
             </w:r>
+            <w:proofErr w:type="spellStart"/>
             <w:r>
               <w:rPr>
                 <w:rFonts w:ascii="Arial" w:hAnsi="Arial" w:cs="Arial"/>
@@ -23681,6 +25698,7 @@
               </w:rPr>
               <w:t>CycleCounter</w:t>
             </w:r>
+            <w:proofErr w:type="spellEnd"/>
             <w:r>
               <w:rPr>
                 <w:rFonts w:ascii="Arial" w:hAnsi="Arial" w:cs="Arial"/>
@@ -24003,7 +26021,47 @@
                 <w:sz w:val="16"/>
                 <w:szCs w:val="16"/>
               </w:rPr>
-              <w:t>Row 2, Can we use PartID to instead of partID?</w:t>
+              <w:t xml:space="preserve">Row 2, Can we use </w:t>
+            </w:r>
+            <w:proofErr w:type="spellStart"/>
+            <w:r>
+              <w:rPr>
+                <w:rFonts w:ascii="Arial" w:eastAsia="Times New Roman" w:hAnsi="Arial" w:cs="Arial"/>
+                <w:color w:val="FF0000"/>
+                <w:sz w:val="16"/>
+                <w:szCs w:val="16"/>
+              </w:rPr>
+              <w:t>PartID</w:t>
+            </w:r>
+            <w:proofErr w:type="spellEnd"/>
+            <w:r>
+              <w:rPr>
+                <w:rFonts w:ascii="Arial" w:eastAsia="Times New Roman" w:hAnsi="Arial" w:cs="Arial"/>
+                <w:color w:val="FF0000"/>
+                <w:sz w:val="16"/>
+                <w:szCs w:val="16"/>
+              </w:rPr>
+              <w:t xml:space="preserve"> to instead of </w:t>
+            </w:r>
+            <w:proofErr w:type="spellStart"/>
+            <w:r>
+              <w:rPr>
+                <w:rFonts w:ascii="Arial" w:eastAsia="Times New Roman" w:hAnsi="Arial" w:cs="Arial"/>
+                <w:color w:val="FF0000"/>
+                <w:sz w:val="16"/>
+                <w:szCs w:val="16"/>
+              </w:rPr>
+              <w:t>partID</w:t>
+            </w:r>
+            <w:proofErr w:type="spellEnd"/>
+            <w:r>
+              <w:rPr>
+                <w:rFonts w:ascii="Arial" w:eastAsia="Times New Roman" w:hAnsi="Arial" w:cs="Arial"/>
+                <w:color w:val="FF0000"/>
+                <w:sz w:val="16"/>
+                <w:szCs w:val="16"/>
+              </w:rPr>
+              <w:t>?</w:t>
             </w:r>
           </w:p>
         </w:tc>
@@ -24014,9 +26072,11 @@
         <w:pStyle w:val="2"/>
         <w:spacing w:before="0" w:after="0" w:line="240" w:lineRule="auto"/>
       </w:pPr>
+      <w:proofErr w:type="spellStart"/>
       <w:r>
         <w:t>WeldResultSignatureTable</w:t>
       </w:r>
+      <w:proofErr w:type="spellEnd"/>
     </w:p>
     <w:p>
       <w:pPr>
@@ -24103,6 +26163,7 @@
                 <w:szCs w:val="16"/>
               </w:rPr>
             </w:pPr>
+            <w:proofErr w:type="spellStart"/>
             <w:r>
               <w:rPr>
                 <w:rFonts w:ascii="Arial" w:eastAsia="Times New Roman" w:hAnsi="Arial" w:cs="Arial"/>
@@ -24112,6 +26173,7 @@
               </w:rPr>
               <w:t>WeldResultSignatureTable</w:t>
             </w:r>
+            <w:proofErr w:type="spellEnd"/>
           </w:p>
         </w:tc>
       </w:tr>
@@ -24247,15 +26309,37 @@
                 <w:szCs w:val="16"/>
               </w:rPr>
             </w:pPr>
-            <w:r>
-              <w:rPr>
-                <w:rFonts w:ascii="Arial" w:eastAsia="Times New Roman" w:hAnsi="Arial" w:cs="Arial"/>
-                <w:color w:val="000000"/>
-                <w:sz w:val="16"/>
-                <w:szCs w:val="16"/>
-              </w:rPr>
-              <w:t>WeldResultID, WeldGraph</w:t>
-            </w:r>
+            <w:proofErr w:type="spellStart"/>
+            <w:r>
+              <w:rPr>
+                <w:rFonts w:ascii="Arial" w:eastAsia="Times New Roman" w:hAnsi="Arial" w:cs="Arial"/>
+                <w:color w:val="000000"/>
+                <w:sz w:val="16"/>
+                <w:szCs w:val="16"/>
+              </w:rPr>
+              <w:t>WeldResultID</w:t>
+            </w:r>
+            <w:proofErr w:type="spellEnd"/>
+            <w:r>
+              <w:rPr>
+                <w:rFonts w:ascii="Arial" w:eastAsia="Times New Roman" w:hAnsi="Arial" w:cs="Arial"/>
+                <w:color w:val="000000"/>
+                <w:sz w:val="16"/>
+                <w:szCs w:val="16"/>
+              </w:rPr>
+              <w:t xml:space="preserve">, </w:t>
+            </w:r>
+            <w:proofErr w:type="spellStart"/>
+            <w:r>
+              <w:rPr>
+                <w:rFonts w:ascii="Arial" w:eastAsia="Times New Roman" w:hAnsi="Arial" w:cs="Arial"/>
+                <w:color w:val="000000"/>
+                <w:sz w:val="16"/>
+                <w:szCs w:val="16"/>
+              </w:rPr>
+              <w:t>WeldGraph</w:t>
+            </w:r>
+            <w:proofErr w:type="spellEnd"/>
           </w:p>
         </w:tc>
       </w:tr>
@@ -24526,14 +26610,25 @@
                 <w:szCs w:val="16"/>
               </w:rPr>
             </w:pPr>
-            <w:r>
-              <w:rPr>
-                <w:rFonts w:ascii="Arial" w:eastAsia="Times New Roman" w:hAnsi="Arial" w:cs="Arial"/>
-                <w:color w:val="000000"/>
-                <w:sz w:val="16"/>
-                <w:szCs w:val="16"/>
-              </w:rPr>
-              <w:t>Sqlite Type</w:t>
+            <w:proofErr w:type="spellStart"/>
+            <w:r>
+              <w:rPr>
+                <w:rFonts w:ascii="Arial" w:eastAsia="Times New Roman" w:hAnsi="Arial" w:cs="Arial"/>
+                <w:color w:val="000000"/>
+                <w:sz w:val="16"/>
+                <w:szCs w:val="16"/>
+              </w:rPr>
+              <w:t>Sqlite</w:t>
+            </w:r>
+            <w:proofErr w:type="spellEnd"/>
+            <w:r>
+              <w:rPr>
+                <w:rFonts w:ascii="Arial" w:eastAsia="Times New Roman" w:hAnsi="Arial" w:cs="Arial"/>
+                <w:color w:val="000000"/>
+                <w:sz w:val="16"/>
+                <w:szCs w:val="16"/>
+              </w:rPr>
+              <w:t xml:space="preserve"> Type</w:t>
             </w:r>
           </w:p>
         </w:tc>
@@ -24589,7 +26684,7 @@
           </w:tcPr>
           <w:p>
             <w:pPr>
-              <w:pStyle w:val="a7"/>
+              <w:pStyle w:val="a"/>
               <w:numPr>
                 <w:ilvl w:val="0"/>
                 <w:numId w:val="19"/>
@@ -24892,7 +26987,7 @@
           </w:tcPr>
           <w:p>
             <w:pPr>
-              <w:pStyle w:val="a7"/>
+              <w:pStyle w:val="a"/>
               <w:numPr>
                 <w:ilvl w:val="0"/>
                 <w:numId w:val="19"/>
@@ -24932,6 +27027,7 @@
                 <w:szCs w:val="16"/>
               </w:rPr>
             </w:pPr>
+            <w:proofErr w:type="spellStart"/>
             <w:r>
               <w:rPr>
                 <w:rFonts w:ascii="Arial" w:eastAsia="Times New Roman" w:hAnsi="Arial" w:cs="Arial"/>
@@ -24941,6 +27037,7 @@
               </w:rPr>
               <w:t>WeldResultID</w:t>
             </w:r>
+            <w:proofErr w:type="spellEnd"/>
           </w:p>
         </w:tc>
         <w:tc>
@@ -25204,7 +27301,7 @@
           </w:tcPr>
           <w:p>
             <w:pPr>
-              <w:pStyle w:val="a7"/>
+              <w:pStyle w:val="a"/>
               <w:numPr>
                 <w:ilvl w:val="0"/>
                 <w:numId w:val="19"/>
@@ -25244,6 +27341,7 @@
                 <w:szCs w:val="16"/>
               </w:rPr>
             </w:pPr>
+            <w:proofErr w:type="spellStart"/>
             <w:r>
               <w:rPr>
                 <w:rFonts w:ascii="Arial" w:eastAsia="Times New Roman" w:hAnsi="Arial" w:cs="Arial"/>
@@ -25253,6 +27351,7 @@
               </w:rPr>
               <w:t>WeldGraph</w:t>
             </w:r>
+            <w:proofErr w:type="spellEnd"/>
           </w:p>
         </w:tc>
         <w:tc>
@@ -25534,14 +27633,25 @@
                 <w:szCs w:val="16"/>
               </w:rPr>
             </w:pPr>
-            <w:r>
-              <w:rPr>
-                <w:rFonts w:ascii="Arial" w:eastAsia="Times New Roman" w:hAnsi="Arial" w:cs="Arial"/>
-                <w:color w:val="000000"/>
-                <w:sz w:val="16"/>
-                <w:szCs w:val="16"/>
-              </w:rPr>
-              <w:t>Sqlite script</w:t>
+            <w:proofErr w:type="spellStart"/>
+            <w:r>
+              <w:rPr>
+                <w:rFonts w:ascii="Arial" w:eastAsia="Times New Roman" w:hAnsi="Arial" w:cs="Arial"/>
+                <w:color w:val="000000"/>
+                <w:sz w:val="16"/>
+                <w:szCs w:val="16"/>
+              </w:rPr>
+              <w:t>Sqlite</w:t>
+            </w:r>
+            <w:proofErr w:type="spellEnd"/>
+            <w:r>
+              <w:rPr>
+                <w:rFonts w:ascii="Arial" w:eastAsia="Times New Roman" w:hAnsi="Arial" w:cs="Arial"/>
+                <w:color w:val="000000"/>
+                <w:sz w:val="16"/>
+                <w:szCs w:val="16"/>
+              </w:rPr>
+              <w:t xml:space="preserve"> script</w:t>
             </w:r>
           </w:p>
         </w:tc>
@@ -25561,7 +27671,7 @@
           </w:tcPr>
           <w:p>
             <w:pPr>
-              <w:pStyle w:val="a7"/>
+              <w:pStyle w:val="a"/>
               <w:numPr>
                 <w:ilvl w:val="0"/>
                 <w:numId w:val="20"/>
@@ -25601,7 +27711,27 @@
                 <w:sz w:val="16"/>
                 <w:szCs w:val="16"/>
               </w:rPr>
-              <w:t>CREATE TABLE "WeldResultGraph" (</w:t>
+              <w:t>CREATE TABLE "</w:t>
+            </w:r>
+            <w:proofErr w:type="spellStart"/>
+            <w:r>
+              <w:rPr>
+                <w:rFonts w:ascii="Arial" w:eastAsia="Times New Roman" w:hAnsi="Arial" w:cs="Arial"/>
+                <w:color w:val="000000"/>
+                <w:sz w:val="16"/>
+                <w:szCs w:val="16"/>
+              </w:rPr>
+              <w:t>WeldResultGraph</w:t>
+            </w:r>
+            <w:proofErr w:type="spellEnd"/>
+            <w:r>
+              <w:rPr>
+                <w:rFonts w:ascii="Arial" w:eastAsia="Times New Roman" w:hAnsi="Arial" w:cs="Arial"/>
+                <w:color w:val="000000"/>
+                <w:sz w:val="16"/>
+                <w:szCs w:val="16"/>
+              </w:rPr>
+              <w:t>" (</w:t>
             </w:r>
           </w:p>
           <w:p>
@@ -25653,7 +27783,27 @@
                 <w:szCs w:val="16"/>
               </w:rPr>
               <w:tab/>
-              <w:t>"WeldResultID"</w:t>
+              <w:t>"</w:t>
+            </w:r>
+            <w:proofErr w:type="spellStart"/>
+            <w:r>
+              <w:rPr>
+                <w:rFonts w:ascii="Arial" w:eastAsia="Times New Roman" w:hAnsi="Arial" w:cs="Arial"/>
+                <w:color w:val="000000"/>
+                <w:sz w:val="16"/>
+                <w:szCs w:val="16"/>
+              </w:rPr>
+              <w:t>WeldResultID</w:t>
+            </w:r>
+            <w:proofErr w:type="spellEnd"/>
+            <w:r>
+              <w:rPr>
+                <w:rFonts w:ascii="Arial" w:eastAsia="Times New Roman" w:hAnsi="Arial" w:cs="Arial"/>
+                <w:color w:val="000000"/>
+                <w:sz w:val="16"/>
+                <w:szCs w:val="16"/>
+              </w:rPr>
+              <w:t>"</w:t>
             </w:r>
             <w:r>
               <w:rPr>
@@ -25684,7 +27834,27 @@
                 <w:szCs w:val="16"/>
               </w:rPr>
               <w:tab/>
-              <w:t>"WeldGraph"</w:t>
+              <w:t>"</w:t>
+            </w:r>
+            <w:proofErr w:type="spellStart"/>
+            <w:r>
+              <w:rPr>
+                <w:rFonts w:ascii="Arial" w:eastAsia="Times New Roman" w:hAnsi="Arial" w:cs="Arial"/>
+                <w:color w:val="000000"/>
+                <w:sz w:val="16"/>
+                <w:szCs w:val="16"/>
+              </w:rPr>
+              <w:t>WeldGraph</w:t>
+            </w:r>
+            <w:proofErr w:type="spellEnd"/>
+            <w:r>
+              <w:rPr>
+                <w:rFonts w:ascii="Arial" w:eastAsia="Times New Roman" w:hAnsi="Arial" w:cs="Arial"/>
+                <w:color w:val="000000"/>
+                <w:sz w:val="16"/>
+                <w:szCs w:val="16"/>
+              </w:rPr>
+              <w:t>"</w:t>
             </w:r>
             <w:r>
               <w:rPr>
@@ -25732,7 +27902,47 @@
                 <w:szCs w:val="16"/>
               </w:rPr>
               <w:tab/>
-              <w:t>FOREIGN KEY("WeldResultID") REFERENCES "WeldResultTable"("ID") ON DELETE CASCADE,</w:t>
+              <w:t>FOREIGN KEY("</w:t>
+            </w:r>
+            <w:proofErr w:type="spellStart"/>
+            <w:r>
+              <w:rPr>
+                <w:rFonts w:ascii="Arial" w:eastAsia="Times New Roman" w:hAnsi="Arial" w:cs="Arial"/>
+                <w:color w:val="000000"/>
+                <w:sz w:val="16"/>
+                <w:szCs w:val="16"/>
+              </w:rPr>
+              <w:t>WeldResultID</w:t>
+            </w:r>
+            <w:proofErr w:type="spellEnd"/>
+            <w:r>
+              <w:rPr>
+                <w:rFonts w:ascii="Arial" w:eastAsia="Times New Roman" w:hAnsi="Arial" w:cs="Arial"/>
+                <w:color w:val="000000"/>
+                <w:sz w:val="16"/>
+                <w:szCs w:val="16"/>
+              </w:rPr>
+              <w:t>") REFERENCES "</w:t>
+            </w:r>
+            <w:proofErr w:type="spellStart"/>
+            <w:r>
+              <w:rPr>
+                <w:rFonts w:ascii="Arial" w:eastAsia="Times New Roman" w:hAnsi="Arial" w:cs="Arial"/>
+                <w:color w:val="000000"/>
+                <w:sz w:val="16"/>
+                <w:szCs w:val="16"/>
+              </w:rPr>
+              <w:t>WeldResultTable</w:t>
+            </w:r>
+            <w:proofErr w:type="spellEnd"/>
+            <w:r>
+              <w:rPr>
+                <w:rFonts w:ascii="Arial" w:eastAsia="Times New Roman" w:hAnsi="Arial" w:cs="Arial"/>
+                <w:color w:val="000000"/>
+                <w:sz w:val="16"/>
+                <w:szCs w:val="16"/>
+              </w:rPr>
+              <w:t>"("ID") ON DELETE CASCADE,</w:t>
             </w:r>
           </w:p>
           <w:p>
@@ -25778,7 +27988,7 @@
           </w:p>
           <w:p>
             <w:pPr>
-              <w:pStyle w:val="a7"/>
+              <w:pStyle w:val="a"/>
               <w:numPr>
                 <w:ilvl w:val="0"/>
                 <w:numId w:val="20"/>
@@ -25816,17 +28026,57 @@
                 <w:sz w:val="16"/>
                 <w:szCs w:val="16"/>
               </w:rPr>
-              <w:t>INSERT INTO WeldResultGraph (</w:t>
-            </w:r>
-            <w:r>
-              <w:rPr>
-                <w:rFonts w:ascii="Arial" w:eastAsia="Times New Roman" w:hAnsi="Arial" w:cs="Arial"/>
-                <w:color w:val="000000"/>
-                <w:sz w:val="16"/>
-                <w:szCs w:val="16"/>
-              </w:rPr>
-              <w:t>WeldResultID, WeldGraph</w:t>
-            </w:r>
+              <w:t xml:space="preserve">INSERT INTO </w:t>
+            </w:r>
+            <w:proofErr w:type="spellStart"/>
+            <w:r>
+              <w:rPr>
+                <w:rFonts w:ascii="Arial" w:hAnsi="Arial" w:cs="Arial"/>
+                <w:sz w:val="16"/>
+                <w:szCs w:val="16"/>
+              </w:rPr>
+              <w:t>WeldResultGraph</w:t>
+            </w:r>
+            <w:proofErr w:type="spellEnd"/>
+            <w:r>
+              <w:rPr>
+                <w:rFonts w:ascii="Arial" w:hAnsi="Arial" w:cs="Arial"/>
+                <w:sz w:val="16"/>
+                <w:szCs w:val="16"/>
+              </w:rPr>
+              <w:t xml:space="preserve"> (</w:t>
+            </w:r>
+            <w:proofErr w:type="spellStart"/>
+            <w:r>
+              <w:rPr>
+                <w:rFonts w:ascii="Arial" w:eastAsia="Times New Roman" w:hAnsi="Arial" w:cs="Arial"/>
+                <w:color w:val="000000"/>
+                <w:sz w:val="16"/>
+                <w:szCs w:val="16"/>
+              </w:rPr>
+              <w:t>WeldResultID</w:t>
+            </w:r>
+            <w:proofErr w:type="spellEnd"/>
+            <w:r>
+              <w:rPr>
+                <w:rFonts w:ascii="Arial" w:eastAsia="Times New Roman" w:hAnsi="Arial" w:cs="Arial"/>
+                <w:color w:val="000000"/>
+                <w:sz w:val="16"/>
+                <w:szCs w:val="16"/>
+              </w:rPr>
+              <w:t xml:space="preserve">, </w:t>
+            </w:r>
+            <w:proofErr w:type="spellStart"/>
+            <w:r>
+              <w:rPr>
+                <w:rFonts w:ascii="Arial" w:eastAsia="Times New Roman" w:hAnsi="Arial" w:cs="Arial"/>
+                <w:color w:val="000000"/>
+                <w:sz w:val="16"/>
+                <w:szCs w:val="16"/>
+              </w:rPr>
+              <w:t>WeldGraph</w:t>
+            </w:r>
+            <w:proofErr w:type="spellEnd"/>
             <w:r>
               <w:rPr>
                 <w:rFonts w:ascii="Arial" w:hAnsi="Arial" w:cs="Arial"/>
@@ -25917,15 +28167,27 @@
                 <w:szCs w:val="16"/>
               </w:rPr>
             </w:pPr>
-            <w:r>
-              <w:rPr>
-                <w:rFonts w:ascii="Arial" w:eastAsia="Times New Roman" w:hAnsi="Arial" w:cs="Arial"/>
-                <w:color w:val="000000"/>
-                <w:sz w:val="16"/>
-                <w:szCs w:val="16"/>
-              </w:rPr>
-              <w:t>WeldGraph data format: {“</w:t>
-            </w:r>
+            <w:proofErr w:type="spellStart"/>
+            <w:r>
+              <w:rPr>
+                <w:rFonts w:ascii="Arial" w:eastAsia="Times New Roman" w:hAnsi="Arial" w:cs="Arial"/>
+                <w:color w:val="000000"/>
+                <w:sz w:val="16"/>
+                <w:szCs w:val="16"/>
+              </w:rPr>
+              <w:t>WeldGraph</w:t>
+            </w:r>
+            <w:proofErr w:type="spellEnd"/>
+            <w:r>
+              <w:rPr>
+                <w:rFonts w:ascii="Arial" w:eastAsia="Times New Roman" w:hAnsi="Arial" w:cs="Arial"/>
+                <w:color w:val="000000"/>
+                <w:sz w:val="16"/>
+                <w:szCs w:val="16"/>
+              </w:rPr>
+              <w:t xml:space="preserve"> data format: {“</w:t>
+            </w:r>
+            <w:proofErr w:type="spellStart"/>
             <w:r>
               <w:rPr>
                 <w:rFonts w:ascii="Arial" w:eastAsia="Times New Roman" w:hAnsi="Arial" w:cs="Arial"/>
@@ -25935,6 +28197,7 @@
               </w:rPr>
               <w:t>WeldGraphType</w:t>
             </w:r>
+            <w:proofErr w:type="spellEnd"/>
             <w:r>
               <w:rPr>
                 <w:rFonts w:ascii="Arial" w:eastAsia="Times New Roman" w:hAnsi="Arial" w:cs="Arial"/>
@@ -25971,7 +28234,47 @@
                 <w:sz w:val="16"/>
                 <w:szCs w:val="16"/>
               </w:rPr>
-              <w:t xml:space="preserve"> WeldGraph Type is a Enum type and its detail is shown in the chapter5.3.</w:t>
+              <w:t xml:space="preserve"> </w:t>
+            </w:r>
+            <w:proofErr w:type="spellStart"/>
+            <w:r>
+              <w:rPr>
+                <w:rFonts w:ascii="Arial" w:eastAsia="Times New Roman" w:hAnsi="Arial" w:cs="Arial"/>
+                <w:color w:val="000000"/>
+                <w:sz w:val="16"/>
+                <w:szCs w:val="16"/>
+              </w:rPr>
+              <w:t>WeldGraph</w:t>
+            </w:r>
+            <w:proofErr w:type="spellEnd"/>
+            <w:r>
+              <w:rPr>
+                <w:rFonts w:ascii="Arial" w:eastAsia="Times New Roman" w:hAnsi="Arial" w:cs="Arial"/>
+                <w:color w:val="000000"/>
+                <w:sz w:val="16"/>
+                <w:szCs w:val="16"/>
+              </w:rPr>
+              <w:t xml:space="preserve"> Type is a Enum </w:t>
+            </w:r>
+            <w:proofErr w:type="gramStart"/>
+            <w:r>
+              <w:rPr>
+                <w:rFonts w:ascii="Arial" w:eastAsia="Times New Roman" w:hAnsi="Arial" w:cs="Arial"/>
+                <w:color w:val="000000"/>
+                <w:sz w:val="16"/>
+                <w:szCs w:val="16"/>
+              </w:rPr>
+              <w:t>type</w:t>
+            </w:r>
+            <w:proofErr w:type="gramEnd"/>
+            <w:r>
+              <w:rPr>
+                <w:rFonts w:ascii="Arial" w:eastAsia="Times New Roman" w:hAnsi="Arial" w:cs="Arial"/>
+                <w:color w:val="000000"/>
+                <w:sz w:val="16"/>
+                <w:szCs w:val="16"/>
+              </w:rPr>
+              <w:t xml:space="preserve"> and its detail is shown in the chapter5.3.</w:t>
             </w:r>
           </w:p>
         </w:tc>
@@ -26043,7 +28346,27 @@
                 <w:sz w:val="16"/>
                 <w:szCs w:val="16"/>
               </w:rPr>
-              <w:t>Should include INSERT and QUERY record following “WeldResultID”.</w:t>
+              <w:t>Should include INSERT and QUERY record following “</w:t>
+            </w:r>
+            <w:proofErr w:type="spellStart"/>
+            <w:r>
+              <w:rPr>
+                <w:rFonts w:ascii="Arial" w:eastAsia="Times New Roman" w:hAnsi="Arial" w:cs="Arial"/>
+                <w:color w:val="000000"/>
+                <w:sz w:val="16"/>
+                <w:szCs w:val="16"/>
+              </w:rPr>
+              <w:t>WeldResultID</w:t>
+            </w:r>
+            <w:proofErr w:type="spellEnd"/>
+            <w:r>
+              <w:rPr>
+                <w:rFonts w:ascii="Arial" w:eastAsia="Times New Roman" w:hAnsi="Arial" w:cs="Arial"/>
+                <w:color w:val="000000"/>
+                <w:sz w:val="16"/>
+                <w:szCs w:val="16"/>
+              </w:rPr>
+              <w:t>”.</w:t>
             </w:r>
           </w:p>
         </w:tc>
@@ -26054,10 +28377,12 @@
         <w:pStyle w:val="1"/>
         <w:spacing w:before="0" w:line="240" w:lineRule="auto"/>
       </w:pPr>
+      <w:proofErr w:type="spellStart"/>
       <w:r>
         <w:t>DataTask</w:t>
       </w:r>
       <w:bookmarkEnd w:id="0"/>
+      <w:proofErr w:type="spellEnd"/>
     </w:p>
     <w:p>
       <w:pPr>
@@ -26070,7 +28395,7 @@
     </w:p>
     <w:p>
       <w:pPr>
-        <w:pStyle w:val="a7"/>
+        <w:pStyle w:val="a"/>
         <w:numPr>
           <w:ilvl w:val="0"/>
           <w:numId w:val="29"/>
@@ -26080,9 +28405,11 @@
       <w:r>
         <w:t xml:space="preserve">When class </w:t>
       </w:r>
+      <w:proofErr w:type="spellStart"/>
       <w:r>
         <w:t>DataTask</w:t>
       </w:r>
+      <w:proofErr w:type="spellEnd"/>
       <w:r>
         <w:t xml:space="preserve"> is created, it should open database </w:t>
       </w:r>
@@ -26111,51 +28438,22 @@
         <w:t xml:space="preserve">using </w:t>
       </w:r>
       <w:r>
-        <w:t>DBAccessL20DB::ConnectDB</w:t>
+        <w:t>DBAccessL20</w:t>
       </w:r>
+      <w:proofErr w:type="gramStart"/>
+      <w:r>
+        <w:t>DB::</w:t>
+      </w:r>
+      <w:proofErr w:type="spellStart"/>
+      <w:proofErr w:type="gramEnd"/>
+      <w:r>
+        <w:t>ConnectDB</w:t>
+      </w:r>
+      <w:proofErr w:type="spellEnd"/>
     </w:p>
     <w:p>
       <w:pPr>
-        <w:pStyle w:val="a7"/>
-        <w:numPr>
-          <w:ilvl w:val="0"/>
-          <w:numId w:val="29"/>
-        </w:numPr>
-        <w:spacing w:after="0" w:line="240" w:lineRule="auto"/>
-      </w:pPr>
-      <w:r>
-        <w:t>When class DataTask is created, it should get message queue id of "/Control"</w:t>
-      </w:r>
-    </w:p>
-    <w:p>
-      <w:pPr>
-        <w:pStyle w:val="a7"/>
-        <w:numPr>
-          <w:ilvl w:val="0"/>
-          <w:numId w:val="29"/>
-        </w:numPr>
-        <w:spacing w:after="0" w:line="240" w:lineRule="auto"/>
-      </w:pPr>
-      <w:r>
-        <w:t>When class DataTask is created, it should get message queue id of "/Data"</w:t>
-      </w:r>
-    </w:p>
-    <w:p>
-      <w:pPr>
-        <w:pStyle w:val="a7"/>
-        <w:numPr>
-          <w:ilvl w:val="0"/>
-          <w:numId w:val="29"/>
-        </w:numPr>
-        <w:spacing w:after="0" w:line="240" w:lineRule="auto"/>
-      </w:pPr>
-      <w:r>
-        <w:t>When class DataTask is created, it should get message queue id of "/Request"</w:t>
-      </w:r>
-    </w:p>
-    <w:p>
-      <w:pPr>
-        <w:pStyle w:val="a7"/>
+        <w:pStyle w:val="a"/>
         <w:numPr>
           <w:ilvl w:val="0"/>
           <w:numId w:val="29"/>
@@ -26165,9 +28463,74 @@
       <w:r>
         <w:t xml:space="preserve">When class </w:t>
       </w:r>
+      <w:proofErr w:type="spellStart"/>
       <w:r>
         <w:t>DataTask</w:t>
       </w:r>
+      <w:proofErr w:type="spellEnd"/>
+      <w:r>
+        <w:t xml:space="preserve"> is created, it should get message queue id of "/Control"</w:t>
+      </w:r>
+    </w:p>
+    <w:p>
+      <w:pPr>
+        <w:pStyle w:val="a"/>
+        <w:numPr>
+          <w:ilvl w:val="0"/>
+          <w:numId w:val="29"/>
+        </w:numPr>
+        <w:spacing w:after="0" w:line="240" w:lineRule="auto"/>
+      </w:pPr>
+      <w:r>
+        <w:t xml:space="preserve">When class </w:t>
+      </w:r>
+      <w:proofErr w:type="spellStart"/>
+      <w:r>
+        <w:t>DataTask</w:t>
+      </w:r>
+      <w:proofErr w:type="spellEnd"/>
+      <w:r>
+        <w:t xml:space="preserve"> is created, it should get message queue id of "/Data"</w:t>
+      </w:r>
+    </w:p>
+    <w:p>
+      <w:pPr>
+        <w:pStyle w:val="a"/>
+        <w:numPr>
+          <w:ilvl w:val="0"/>
+          <w:numId w:val="29"/>
+        </w:numPr>
+        <w:spacing w:after="0" w:line="240" w:lineRule="auto"/>
+      </w:pPr>
+      <w:r>
+        <w:t xml:space="preserve">When class </w:t>
+      </w:r>
+      <w:proofErr w:type="spellStart"/>
+      <w:r>
+        <w:t>DataTask</w:t>
+      </w:r>
+      <w:proofErr w:type="spellEnd"/>
+      <w:r>
+        <w:t xml:space="preserve"> is created, it should get message queue id of "/Request"</w:t>
+      </w:r>
+    </w:p>
+    <w:p>
+      <w:pPr>
+        <w:pStyle w:val="a"/>
+        <w:numPr>
+          <w:ilvl w:val="0"/>
+          <w:numId w:val="29"/>
+        </w:numPr>
+        <w:spacing w:after="0" w:line="240" w:lineRule="auto"/>
+      </w:pPr>
+      <w:r>
+        <w:t xml:space="preserve">When class </w:t>
+      </w:r>
+      <w:proofErr w:type="spellStart"/>
+      <w:r>
+        <w:t>DataTask</w:t>
+      </w:r>
+      <w:proofErr w:type="spellEnd"/>
       <w:r>
         <w:t xml:space="preserve"> is </w:t>
       </w:r>
@@ -26214,8 +28577,18 @@
         <w:t xml:space="preserve">using </w:t>
       </w:r>
       <w:r>
-        <w:t>DBAccessL20DB::CloseDataBaseConnection</w:t>
+        <w:t>DBAccessL20</w:t>
       </w:r>
+      <w:proofErr w:type="gramStart"/>
+      <w:r>
+        <w:t>DB::</w:t>
+      </w:r>
+      <w:proofErr w:type="spellStart"/>
+      <w:proofErr w:type="gramEnd"/>
+      <w:r>
+        <w:t>CloseDataBaseConnection</w:t>
+      </w:r>
+      <w:proofErr w:type="spellEnd"/>
     </w:p>
     <w:p>
       <w:pPr>
@@ -26244,6 +28617,7 @@
       <w:r>
         <w:t xml:space="preserve">The </w:t>
       </w:r>
+      <w:proofErr w:type="spellStart"/>
       <w:r>
         <w:t>D</w:t>
       </w:r>
@@ -26254,7 +28628,11 @@
         <w:t>T</w:t>
       </w:r>
       <w:r>
-        <w:t xml:space="preserve">ask </w:t>
+        <w:t>ask</w:t>
+      </w:r>
+      <w:proofErr w:type="spellEnd"/>
+      <w:r>
+        <w:t xml:space="preserve"> </w:t>
       </w:r>
       <w:r>
         <w:t xml:space="preserve">should </w:t>
@@ -26271,13 +28649,14 @@
     </w:p>
     <w:p>
       <w:pPr>
-        <w:pStyle w:val="a7"/>
+        <w:pStyle w:val="a"/>
         <w:numPr>
           <w:ilvl w:val="0"/>
           <w:numId w:val="30"/>
         </w:numPr>
         <w:spacing w:after="0" w:line="240" w:lineRule="auto"/>
       </w:pPr>
+      <w:proofErr w:type="spellStart"/>
       <w:r>
         <w:t>D</w:t>
       </w:r>
@@ -26290,6 +28669,7 @@
       <w:r>
         <w:t>ask</w:t>
       </w:r>
+      <w:proofErr w:type="spellEnd"/>
       <w:r>
         <w:t xml:space="preserve"> </w:t>
       </w:r>
@@ -26305,7 +28685,7 @@
     </w:p>
     <w:p>
       <w:pPr>
-        <w:pStyle w:val="a7"/>
+        <w:pStyle w:val="a"/>
         <w:numPr>
           <w:ilvl w:val="0"/>
           <w:numId w:val="30"/>
@@ -26314,7 +28694,11 @@
       </w:pPr>
       <w:r>
         <w:lastRenderedPageBreak/>
-        <w:t>Then D</w:t>
+        <w:t xml:space="preserve">Then </w:t>
+      </w:r>
+      <w:proofErr w:type="spellStart"/>
+      <w:r>
+        <w:t>D</w:t>
       </w:r>
       <w:r>
         <w:t>ata</w:t>
@@ -26325,6 +28709,7 @@
       <w:r>
         <w:t>ask</w:t>
       </w:r>
+      <w:proofErr w:type="spellEnd"/>
       <w:r>
         <w:t xml:space="preserve"> </w:t>
       </w:r>
@@ -26360,7 +28745,7 @@
     </w:p>
     <w:p>
       <w:pPr>
-        <w:pStyle w:val="a7"/>
+        <w:pStyle w:val="a"/>
         <w:numPr>
           <w:ilvl w:val="0"/>
           <w:numId w:val="30"/>
@@ -26368,7 +28753,11 @@
         <w:spacing w:after="0" w:line="240" w:lineRule="auto"/>
       </w:pPr>
       <w:r>
-        <w:t>Then D</w:t>
+        <w:t xml:space="preserve">Then </w:t>
+      </w:r>
+      <w:proofErr w:type="spellStart"/>
+      <w:r>
+        <w:t>D</w:t>
       </w:r>
       <w:r>
         <w:t>ata</w:t>
@@ -26379,6 +28768,7 @@
       <w:r>
         <w:t>ask</w:t>
       </w:r>
+      <w:proofErr w:type="spellEnd"/>
       <w:r>
         <w:t xml:space="preserve"> </w:t>
       </w:r>
@@ -26412,9 +28802,8 @@
     </w:p>
     <w:p>
       <w:pPr>
-        <w:pStyle w:val="a7"/>
+        <w:pStyle w:val="a"/>
         <w:spacing w:after="0" w:line="240" w:lineRule="auto"/>
-        <w:ind w:left="420"/>
       </w:pPr>
       <w:r>
         <w:object w:dxaOrig="8791" w:dyaOrig="3853" w14:anchorId="7B2478A5">
@@ -26437,16 +28826,16 @@
             <v:path o:extrusionok="f" gradientshapeok="t" o:connecttype="rect"/>
             <o:lock v:ext="edit" aspectratio="t"/>
           </v:shapetype>
-          <v:shape id="_x0000_i1025" type="#_x0000_t75" style="width:439.5pt;height:192.75pt" o:ole="">
+          <v:shape id="_x0000_i1025" type="#_x0000_t75" style="width:439.5pt;height:192.9pt" o:ole="">
             <v:imagedata r:id="rId7" o:title=""/>
           </v:shape>
-          <o:OLEObject Type="Embed" ProgID="Visio.Drawing.11" ShapeID="_x0000_i1025" DrawAspect="Content" ObjectID="_1723892634" r:id="rId8"/>
+          <o:OLEObject Type="Embed" ProgID="Visio.Drawing.11" ShapeID="_x0000_i1025" DrawAspect="Content" ObjectID="_1723893170" r:id="rId8"/>
         </w:object>
       </w:r>
     </w:p>
     <w:p>
       <w:pPr>
-        <w:pStyle w:val="a7"/>
+        <w:pStyle w:val="a"/>
         <w:numPr>
           <w:ilvl w:val="0"/>
           <w:numId w:val="30"/>
@@ -26477,7 +28866,7 @@
     </w:p>
     <w:p>
       <w:pPr>
-        <w:pStyle w:val="a7"/>
+        <w:pStyle w:val="a"/>
         <w:numPr>
           <w:ilvl w:val="0"/>
           <w:numId w:val="30"/>
@@ -26487,18 +28876,19 @@
       <w:r>
         <w:t xml:space="preserve">The message struct should be defined in </w:t>
       </w:r>
+      <w:proofErr w:type="spellStart"/>
       <w:r>
         <w:t>Common.h</w:t>
       </w:r>
+      <w:proofErr w:type="spellEnd"/>
       <w:r>
         <w:t xml:space="preserve"> as</w:t>
       </w:r>
     </w:p>
     <w:p>
       <w:pPr>
-        <w:pStyle w:val="a7"/>
+        <w:pStyle w:val="a"/>
         <w:spacing w:after="0" w:line="240" w:lineRule="auto"/>
-        <w:ind w:left="420"/>
       </w:pPr>
       <w:r>
         <w:rPr>
@@ -26587,8 +28977,26 @@
                                 <w:sz w:val="15"/>
                                 <w:szCs w:val="15"/>
                               </w:rPr>
-                              <w:t>UINT32 msgID;</w:t>
+                              <w:t xml:space="preserve">UINT32 </w:t>
                             </w:r>
+                            <w:proofErr w:type="spellStart"/>
+                            <w:proofErr w:type="gramStart"/>
+                            <w:r>
+                              <w:rPr>
+                                <w:sz w:val="15"/>
+                                <w:szCs w:val="15"/>
+                              </w:rPr>
+                              <w:t>msgID</w:t>
+                            </w:r>
+                            <w:proofErr w:type="spellEnd"/>
+                            <w:r>
+                              <w:rPr>
+                                <w:sz w:val="15"/>
+                                <w:szCs w:val="15"/>
+                              </w:rPr>
+                              <w:t>;</w:t>
+                            </w:r>
+                            <w:proofErr w:type="gramEnd"/>
                           </w:p>
                           <w:p>
                             <w:pPr>
@@ -26603,8 +29011,49 @@
                                 <w:sz w:val="15"/>
                                 <w:szCs w:val="15"/>
                               </w:rPr>
-                              <w:t>char Buffer[MAX_SIZE_OF_MSG_LENGTH - sizeof(msgID)];</w:t>
+                              <w:t xml:space="preserve">char Buffer[MAX_SIZE_OF_MSG_LENGTH - </w:t>
                             </w:r>
+                            <w:proofErr w:type="spellStart"/>
+                            <w:r>
+                              <w:rPr>
+                                <w:sz w:val="15"/>
+                                <w:szCs w:val="15"/>
+                              </w:rPr>
+                              <w:t>sizeof</w:t>
+                            </w:r>
+                            <w:proofErr w:type="spellEnd"/>
+                            <w:r>
+                              <w:rPr>
+                                <w:sz w:val="15"/>
+                                <w:szCs w:val="15"/>
+                              </w:rPr>
+                              <w:t>(</w:t>
+                            </w:r>
+                            <w:proofErr w:type="spellStart"/>
+                            <w:r>
+                              <w:rPr>
+                                <w:sz w:val="15"/>
+                                <w:szCs w:val="15"/>
+                              </w:rPr>
+                              <w:t>msgID</w:t>
+                            </w:r>
+                            <w:proofErr w:type="spellEnd"/>
+                            <w:r>
+                              <w:rPr>
+                                <w:sz w:val="15"/>
+                                <w:szCs w:val="15"/>
+                              </w:rPr>
+                              <w:t>)</w:t>
+                            </w:r>
+                            <w:proofErr w:type="gramStart"/>
+                            <w:r>
+                              <w:rPr>
+                                <w:sz w:val="15"/>
+                                <w:szCs w:val="15"/>
+                              </w:rPr>
+                              <w:t>];</w:t>
+                            </w:r>
+                            <w:proofErr w:type="gramEnd"/>
                           </w:p>
                           <w:p>
                             <w:pPr>
@@ -26687,8 +29136,26 @@
                           <w:sz w:val="15"/>
                           <w:szCs w:val="15"/>
                         </w:rPr>
-                        <w:t>UINT32 msgID;</w:t>
+                        <w:t xml:space="preserve">UINT32 </w:t>
                       </w:r>
+                      <w:proofErr w:type="spellStart"/>
+                      <w:proofErr w:type="gramStart"/>
+                      <w:r>
+                        <w:rPr>
+                          <w:sz w:val="15"/>
+                          <w:szCs w:val="15"/>
+                        </w:rPr>
+                        <w:t>msgID</w:t>
+                      </w:r>
+                      <w:proofErr w:type="spellEnd"/>
+                      <w:r>
+                        <w:rPr>
+                          <w:sz w:val="15"/>
+                          <w:szCs w:val="15"/>
+                        </w:rPr>
+                        <w:t>;</w:t>
+                      </w:r>
+                      <w:proofErr w:type="gramEnd"/>
                     </w:p>
                     <w:p>
                       <w:pPr>
@@ -26703,8 +29170,49 @@
                           <w:sz w:val="15"/>
                           <w:szCs w:val="15"/>
                         </w:rPr>
-                        <w:t>char Buffer[MAX_SIZE_OF_MSG_LENGTH - sizeof(msgID)];</w:t>
+                        <w:t xml:space="preserve">char Buffer[MAX_SIZE_OF_MSG_LENGTH - </w:t>
                       </w:r>
+                      <w:proofErr w:type="spellStart"/>
+                      <w:r>
+                        <w:rPr>
+                          <w:sz w:val="15"/>
+                          <w:szCs w:val="15"/>
+                        </w:rPr>
+                        <w:t>sizeof</w:t>
+                      </w:r>
+                      <w:proofErr w:type="spellEnd"/>
+                      <w:r>
+                        <w:rPr>
+                          <w:sz w:val="15"/>
+                          <w:szCs w:val="15"/>
+                        </w:rPr>
+                        <w:t>(</w:t>
+                      </w:r>
+                      <w:proofErr w:type="spellStart"/>
+                      <w:r>
+                        <w:rPr>
+                          <w:sz w:val="15"/>
+                          <w:szCs w:val="15"/>
+                        </w:rPr>
+                        <w:t>msgID</w:t>
+                      </w:r>
+                      <w:proofErr w:type="spellEnd"/>
+                      <w:r>
+                        <w:rPr>
+                          <w:sz w:val="15"/>
+                          <w:szCs w:val="15"/>
+                        </w:rPr>
+                        <w:t>)</w:t>
+                      </w:r>
+                      <w:proofErr w:type="gramStart"/>
+                      <w:r>
+                        <w:rPr>
+                          <w:sz w:val="15"/>
+                          <w:szCs w:val="15"/>
+                        </w:rPr>
+                        <w:t>];</w:t>
+                      </w:r>
+                      <w:proofErr w:type="gramEnd"/>
                     </w:p>
                     <w:p>
                       <w:pPr>
@@ -26733,7 +29241,7 @@
     </w:p>
     <w:p>
       <w:pPr>
-        <w:pStyle w:val="a7"/>
+        <w:pStyle w:val="a"/>
         <w:numPr>
           <w:ilvl w:val="0"/>
           <w:numId w:val="30"/>
@@ -26761,7 +29269,21 @@
         <w:rPr>
           <w:color w:val="FF0000"/>
         </w:rPr>
-        <w:t>Jerry: We must measure the sizeof() of the structure when we defined them to check if the size is out of the Buffer range.</w:t>
+        <w:t xml:space="preserve">Jerry: We must measure the </w:t>
+      </w:r>
+      <w:proofErr w:type="spellStart"/>
+      <w:r>
+        <w:rPr>
+          <w:color w:val="FF0000"/>
+        </w:rPr>
+        <w:t>sizeof</w:t>
+      </w:r>
+      <w:proofErr w:type="spellEnd"/>
+      <w:r>
+        <w:rPr>
+          <w:color w:val="FF0000"/>
+        </w:rPr>
+        <w:t>() of the structure when we defined them to check if the size is out of the Buffer range.</w:t>
       </w:r>
     </w:p>
     <w:p>
@@ -26777,15 +29299,20 @@
     </w:p>
     <w:p>
       <w:pPr>
-        <w:pStyle w:val="a7"/>
+        <w:pStyle w:val="a"/>
         <w:numPr>
           <w:ilvl w:val="0"/>
           <w:numId w:val="31"/>
         </w:numPr>
         <w:spacing w:after="0" w:line="240" w:lineRule="auto"/>
       </w:pPr>
+      <w:proofErr w:type="spellStart"/>
       <w:r>
-        <w:t>DataTask should provide</w:t>
+        <w:t>DataTask</w:t>
+      </w:r>
+      <w:proofErr w:type="spellEnd"/>
+      <w:r>
+        <w:t xml:space="preserve"> should provide</w:t>
       </w:r>
       <w:r>
         <w:t xml:space="preserve"> method</w:t>
@@ -26802,7 +29329,7 @@
     </w:p>
     <w:p>
       <w:pPr>
-        <w:pStyle w:val="a7"/>
+        <w:pStyle w:val="a"/>
         <w:numPr>
           <w:ilvl w:val="0"/>
           <w:numId w:val="31"/>
@@ -26812,9 +29339,11 @@
       <w:r>
         <w:t xml:space="preserve">Data for </w:t>
       </w:r>
+      <w:proofErr w:type="spellStart"/>
       <w:r>
         <w:t>WeldRecipeTable</w:t>
       </w:r>
+      <w:proofErr w:type="spellEnd"/>
       <w:r>
         <w:t xml:space="preserve"> should be </w:t>
       </w:r>
@@ -26824,13 +29353,25 @@
       <w:r>
         <w:t xml:space="preserve"> </w:t>
       </w:r>
+      <w:proofErr w:type="spellStart"/>
+      <w:proofErr w:type="gramStart"/>
       <w:r>
-        <w:t>CommonProperty::ActiveRecipeSC</w:t>
+        <w:t>CommonProperty</w:t>
       </w:r>
+      <w:proofErr w:type="spellEnd"/>
+      <w:r>
+        <w:t>::</w:t>
+      </w:r>
+      <w:proofErr w:type="spellStart"/>
+      <w:proofErr w:type="gramEnd"/>
+      <w:r>
+        <w:t>ActiveRecipeSC</w:t>
+      </w:r>
+      <w:proofErr w:type="spellEnd"/>
     </w:p>
     <w:p>
       <w:pPr>
-        <w:pStyle w:val="a7"/>
+        <w:pStyle w:val="a"/>
         <w:numPr>
           <w:ilvl w:val="0"/>
           <w:numId w:val="31"/>
@@ -26840,8 +29381,13 @@
       <w:r>
         <w:t xml:space="preserve">Data for </w:t>
       </w:r>
+      <w:proofErr w:type="spellStart"/>
       <w:r>
-        <w:t xml:space="preserve">WeldResultTable </w:t>
+        <w:t>WeldResultTable</w:t>
+      </w:r>
+      <w:proofErr w:type="spellEnd"/>
+      <w:r>
+        <w:t xml:space="preserve"> </w:t>
       </w:r>
       <w:r>
         <w:t xml:space="preserve">should be </w:t>
@@ -26852,16 +29398,25 @@
       <w:r>
         <w:t xml:space="preserve"> </w:t>
       </w:r>
+      <w:proofErr w:type="spellStart"/>
+      <w:proofErr w:type="gramStart"/>
       <w:r>
-        <w:t>CommonProperty::</w:t>
+        <w:t>CommonProperty</w:t>
       </w:r>
+      <w:proofErr w:type="spellEnd"/>
+      <w:r>
+        <w:t>::</w:t>
+      </w:r>
+      <w:proofErr w:type="spellStart"/>
+      <w:proofErr w:type="gramEnd"/>
       <w:r>
         <w:t>WeldResult</w:t>
       </w:r>
+      <w:proofErr w:type="spellEnd"/>
     </w:p>
     <w:p>
       <w:pPr>
-        <w:pStyle w:val="a7"/>
+        <w:pStyle w:val="a"/>
         <w:numPr>
           <w:ilvl w:val="0"/>
           <w:numId w:val="31"/>
@@ -26871,8 +29426,13 @@
       <w:r>
         <w:t xml:space="preserve">Data for </w:t>
       </w:r>
+      <w:proofErr w:type="spellStart"/>
       <w:r>
-        <w:t xml:space="preserve">WeldResultSignatureTable </w:t>
+        <w:t>WeldResultSignatureTable</w:t>
+      </w:r>
+      <w:proofErr w:type="spellEnd"/>
+      <w:r>
+        <w:t xml:space="preserve"> </w:t>
       </w:r>
       <w:r>
         <w:t xml:space="preserve">should be </w:t>
@@ -26883,16 +29443,25 @@
       <w:r>
         <w:t xml:space="preserve"> </w:t>
       </w:r>
+      <w:proofErr w:type="spellStart"/>
+      <w:proofErr w:type="gramStart"/>
       <w:r>
-        <w:t>CommonProperty::</w:t>
+        <w:t>CommonProperty</w:t>
       </w:r>
+      <w:proofErr w:type="spellEnd"/>
+      <w:r>
+        <w:t>::</w:t>
+      </w:r>
+      <w:proofErr w:type="spellStart"/>
+      <w:proofErr w:type="gramEnd"/>
       <w:r>
         <w:t>WeldSignatureVector</w:t>
       </w:r>
+      <w:proofErr w:type="spellEnd"/>
     </w:p>
     <w:p>
       <w:pPr>
-        <w:pStyle w:val="a7"/>
+        <w:pStyle w:val="a"/>
         <w:numPr>
           <w:ilvl w:val="0"/>
           <w:numId w:val="31"/>
@@ -26930,13 +29499,14 @@
     </w:p>
     <w:p>
       <w:pPr>
-        <w:pStyle w:val="a7"/>
+        <w:pStyle w:val="a"/>
         <w:numPr>
           <w:ilvl w:val="0"/>
           <w:numId w:val="31"/>
         </w:numPr>
         <w:spacing w:after="0" w:line="240" w:lineRule="auto"/>
       </w:pPr>
+      <w:proofErr w:type="spellStart"/>
       <w:r>
         <w:rPr>
           <w:rFonts w:hint="eastAsia"/>
@@ -26944,7 +29514,11 @@
         <w:t>D</w:t>
       </w:r>
       <w:r>
-        <w:t xml:space="preserve">ataTask should provide </w:t>
+        <w:t>ataTask</w:t>
+      </w:r>
+      <w:proofErr w:type="spellEnd"/>
+      <w:r>
+        <w:t xml:space="preserve"> should provide </w:t>
       </w:r>
       <w:r>
         <w:t>method</w:t>
@@ -26961,7 +29535,7 @@
     </w:p>
     <w:p>
       <w:pPr>
-        <w:pStyle w:val="a7"/>
+        <w:pStyle w:val="a"/>
         <w:numPr>
           <w:ilvl w:val="0"/>
           <w:numId w:val="31"/>
@@ -26971,6 +29545,7 @@
           <w:color w:val="FF0000"/>
         </w:rPr>
       </w:pPr>
+      <w:proofErr w:type="spellStart"/>
       <w:r>
         <w:rPr>
           <w:rFonts w:hint="eastAsia"/>
@@ -26982,7 +29557,14 @@
         <w:rPr>
           <w:color w:val="FF0000"/>
         </w:rPr>
-        <w:t xml:space="preserve">ataTask should provide </w:t>
+        <w:t>ataTask</w:t>
+      </w:r>
+      <w:proofErr w:type="spellEnd"/>
+      <w:r>
+        <w:rPr>
+          <w:color w:val="FF0000"/>
+        </w:rPr>
+        <w:t xml:space="preserve"> should provide </w:t>
       </w:r>
       <w:r>
         <w:rPr>
@@ -27000,12 +29582,26 @@
         <w:rPr>
           <w:color w:val="FF0000"/>
         </w:rPr>
-        <w:t xml:space="preserve"> for Recipe table only, meanwhile, the DataTime should be update following current time stamp. Jerry</w:t>
+        <w:t xml:space="preserve"> for Recipe table only, meanwhile, the </w:t>
+      </w:r>
+      <w:proofErr w:type="spellStart"/>
+      <w:r>
+        <w:rPr>
+          <w:color w:val="FF0000"/>
+        </w:rPr>
+        <w:t>DataTime</w:t>
+      </w:r>
+      <w:proofErr w:type="spellEnd"/>
+      <w:r>
+        <w:rPr>
+          <w:color w:val="FF0000"/>
+        </w:rPr>
+        <w:t xml:space="preserve"> should be update following current time stamp. Jerry</w:t>
       </w:r>
     </w:p>
     <w:p>
       <w:pPr>
-        <w:pStyle w:val="a7"/>
+        <w:pStyle w:val="a"/>
         <w:numPr>
           <w:ilvl w:val="0"/>
           <w:numId w:val="31"/>
@@ -27016,17 +29612,26 @@
           <w:color w:val="FF0000"/>
         </w:rPr>
       </w:pPr>
+      <w:proofErr w:type="spellStart"/>
       <w:r>
         <w:rPr>
           <w:strike/>
           <w:color w:val="FF0000"/>
         </w:rPr>
-        <w:t>DataTask should provide method UPDATE the record following QUERY ID.</w:t>
+        <w:t>DataTask</w:t>
+      </w:r>
+      <w:proofErr w:type="spellEnd"/>
+      <w:r>
+        <w:rPr>
+          <w:strike/>
+          <w:color w:val="FF0000"/>
+        </w:rPr>
+        <w:t xml:space="preserve"> should provide method UPDATE the record following QUERY ID.</w:t>
       </w:r>
     </w:p>
     <w:p>
       <w:pPr>
-        <w:pStyle w:val="a7"/>
+        <w:pStyle w:val="a"/>
         <w:numPr>
           <w:ilvl w:val="0"/>
           <w:numId w:val="31"/>
@@ -27037,17 +29642,42 @@
           <w:color w:val="FF0000"/>
         </w:rPr>
       </w:pPr>
+      <w:proofErr w:type="spellStart"/>
       <w:r>
         <w:rPr>
           <w:strike/>
           <w:color w:val="FF0000"/>
         </w:rPr>
-        <w:t>DataTask should provide method UPDATE the record following DateTime.</w:t>
+        <w:t>DataTask</w:t>
+      </w:r>
+      <w:proofErr w:type="spellEnd"/>
+      <w:r>
+        <w:rPr>
+          <w:strike/>
+          <w:color w:val="FF0000"/>
+        </w:rPr>
+        <w:t xml:space="preserve"> should provide method UPDATE the record following </w:t>
+      </w:r>
+      <w:proofErr w:type="spellStart"/>
+      <w:r>
+        <w:rPr>
+          <w:strike/>
+          <w:color w:val="FF0000"/>
+        </w:rPr>
+        <w:t>DateTime</w:t>
+      </w:r>
+      <w:proofErr w:type="spellEnd"/>
+      <w:r>
+        <w:rPr>
+          <w:strike/>
+          <w:color w:val="FF0000"/>
+        </w:rPr>
+        <w:t>.</w:t>
       </w:r>
     </w:p>
     <w:p>
       <w:pPr>
-        <w:pStyle w:val="a7"/>
+        <w:pStyle w:val="a"/>
         <w:numPr>
           <w:ilvl w:val="0"/>
           <w:numId w:val="31"/>
@@ -27058,25 +29688,55 @@
           <w:color w:val="FF0000"/>
         </w:rPr>
       </w:pPr>
+      <w:proofErr w:type="spellStart"/>
       <w:r>
         <w:rPr>
           <w:strike/>
           <w:color w:val="FF0000"/>
         </w:rPr>
-        <w:t>DataTask should provide method UPDATE the record following RecipeName.</w:t>
+        <w:t>DataTask</w:t>
+      </w:r>
+      <w:proofErr w:type="spellEnd"/>
+      <w:r>
+        <w:rPr>
+          <w:strike/>
+          <w:color w:val="FF0000"/>
+        </w:rPr>
+        <w:t xml:space="preserve"> should provide method UPDATE the record following </w:t>
+      </w:r>
+      <w:proofErr w:type="spellStart"/>
+      <w:r>
+        <w:rPr>
+          <w:strike/>
+          <w:color w:val="FF0000"/>
+        </w:rPr>
+        <w:t>RecipeName</w:t>
+      </w:r>
+      <w:proofErr w:type="spellEnd"/>
+      <w:r>
+        <w:rPr>
+          <w:strike/>
+          <w:color w:val="FF0000"/>
+        </w:rPr>
+        <w:t>.</w:t>
       </w:r>
     </w:p>
     <w:p>
       <w:pPr>
-        <w:pStyle w:val="a7"/>
+        <w:pStyle w:val="a"/>
         <w:numPr>
           <w:ilvl w:val="0"/>
           <w:numId w:val="31"/>
         </w:numPr>
         <w:spacing w:after="0" w:line="240" w:lineRule="auto"/>
       </w:pPr>
+      <w:proofErr w:type="spellStart"/>
       <w:r>
-        <w:t xml:space="preserve">DataTask should provide </w:t>
+        <w:t>DataTask</w:t>
+      </w:r>
+      <w:proofErr w:type="spellEnd"/>
+      <w:r>
+        <w:t xml:space="preserve"> should provide </w:t>
       </w:r>
       <w:r>
         <w:t>method</w:t>
@@ -27102,16 +29762,18 @@
       <w:r>
         <w:t xml:space="preserve"> from </w:t>
       </w:r>
+      <w:proofErr w:type="spellStart"/>
       <w:r>
         <w:t>WeldResultTable</w:t>
       </w:r>
+      <w:proofErr w:type="spellEnd"/>
       <w:r>
         <w:t>.</w:t>
       </w:r>
     </w:p>
     <w:p>
       <w:pPr>
-        <w:pStyle w:val="a7"/>
+        <w:pStyle w:val="a"/>
         <w:numPr>
           <w:ilvl w:val="0"/>
           <w:numId w:val="31"/>
@@ -27121,11 +29783,19 @@
           <w:color w:val="FF0000"/>
         </w:rPr>
       </w:pPr>
+      <w:proofErr w:type="spellStart"/>
       <w:r>
         <w:rPr>
           <w:color w:val="FF0000"/>
         </w:rPr>
-        <w:t>DataTask should provide method QUERY for the records list using</w:t>
+        <w:t>DataTask</w:t>
+      </w:r>
+      <w:proofErr w:type="spellEnd"/>
+      <w:r>
+        <w:rPr>
+          <w:color w:val="FF0000"/>
+        </w:rPr>
+        <w:t xml:space="preserve"> should provide method QUERY for the records list using</w:t>
       </w:r>
       <w:r>
         <w:rPr>
@@ -27136,15 +29806,20 @@
     </w:p>
     <w:p>
       <w:pPr>
-        <w:pStyle w:val="a7"/>
+        <w:pStyle w:val="a"/>
         <w:numPr>
           <w:ilvl w:val="0"/>
           <w:numId w:val="31"/>
         </w:numPr>
         <w:spacing w:after="0" w:line="240" w:lineRule="auto"/>
       </w:pPr>
+      <w:proofErr w:type="spellStart"/>
       <w:r>
-        <w:t xml:space="preserve">DataTask should provide </w:t>
+        <w:t>DataTask</w:t>
+      </w:r>
+      <w:proofErr w:type="spellEnd"/>
+      <w:r>
+        <w:t xml:space="preserve"> should provide </w:t>
       </w:r>
       <w:r>
         <w:t>method</w:t>
@@ -27161,34 +29836,40 @@
       <w:r>
         <w:t xml:space="preserve"> </w:t>
       </w:r>
+      <w:proofErr w:type="spellStart"/>
       <w:r>
         <w:t>WeldGraph</w:t>
       </w:r>
+      <w:proofErr w:type="spellEnd"/>
       <w:r>
         <w:t xml:space="preserve"> </w:t>
       </w:r>
       <w:r>
         <w:t xml:space="preserve">using </w:t>
       </w:r>
+      <w:proofErr w:type="spellStart"/>
       <w:r>
         <w:t>WeldResultID</w:t>
       </w:r>
+      <w:proofErr w:type="spellEnd"/>
       <w:r>
         <w:t xml:space="preserve"> </w:t>
       </w:r>
       <w:r>
         <w:t xml:space="preserve">from </w:t>
       </w:r>
+      <w:proofErr w:type="spellStart"/>
       <w:r>
         <w:t>WeldResultSignatureTable</w:t>
       </w:r>
+      <w:proofErr w:type="spellEnd"/>
       <w:r>
         <w:t>.</w:t>
       </w:r>
     </w:p>
     <w:p>
       <w:pPr>
-        <w:pStyle w:val="a7"/>
+        <w:pStyle w:val="a"/>
         <w:numPr>
           <w:ilvl w:val="0"/>
           <w:numId w:val="31"/>
@@ -27198,11 +29879,19 @@
           <w:strike/>
         </w:rPr>
       </w:pPr>
+      <w:proofErr w:type="spellStart"/>
       <w:r>
         <w:rPr>
           <w:strike/>
         </w:rPr>
-        <w:t xml:space="preserve">DataTask should provide </w:t>
+        <w:t>DataTask</w:t>
+      </w:r>
+      <w:proofErr w:type="spellEnd"/>
+      <w:r>
+        <w:rPr>
+          <w:strike/>
+        </w:rPr>
+        <w:t xml:space="preserve"> should provide </w:t>
       </w:r>
       <w:r>
         <w:rPr>
@@ -27216,11 +29905,19 @@
         </w:rPr>
         <w:t xml:space="preserve"> QUERY for </w:t>
       </w:r>
+      <w:proofErr w:type="spellStart"/>
       <w:r>
         <w:rPr>
           <w:strike/>
         </w:rPr>
-        <w:t xml:space="preserve">EnergyToStep </w:t>
+        <w:t>EnergyToStep</w:t>
+      </w:r>
+      <w:proofErr w:type="spellEnd"/>
+      <w:r>
+        <w:rPr>
+          <w:strike/>
+        </w:rPr>
+        <w:t xml:space="preserve"> </w:t>
       </w:r>
       <w:r>
         <w:rPr>
@@ -27240,12 +29937,14 @@
         </w:rPr>
         <w:t xml:space="preserve"> from </w:t>
       </w:r>
+      <w:proofErr w:type="spellStart"/>
       <w:r>
         <w:rPr>
           <w:strike/>
         </w:rPr>
         <w:t>WeldRecipeTable</w:t>
       </w:r>
+      <w:proofErr w:type="spellEnd"/>
       <w:r>
         <w:rPr>
           <w:strike/>
@@ -27255,7 +29954,7 @@
     </w:p>
     <w:p>
       <w:pPr>
-        <w:pStyle w:val="a7"/>
+        <w:pStyle w:val="a"/>
         <w:numPr>
           <w:ilvl w:val="0"/>
           <w:numId w:val="31"/>
@@ -27265,11 +29964,19 @@
           <w:strike/>
         </w:rPr>
       </w:pPr>
+      <w:proofErr w:type="spellStart"/>
       <w:r>
         <w:rPr>
           <w:strike/>
         </w:rPr>
-        <w:t xml:space="preserve">DataTask should provide </w:t>
+        <w:t>DataTask</w:t>
+      </w:r>
+      <w:proofErr w:type="spellEnd"/>
+      <w:r>
+        <w:rPr>
+          <w:strike/>
+        </w:rPr>
+        <w:t xml:space="preserve"> should provide </w:t>
       </w:r>
       <w:r>
         <w:rPr>
@@ -27283,22 +29990,44 @@
         </w:rPr>
         <w:t xml:space="preserve"> QUERY for </w:t>
       </w:r>
+      <w:proofErr w:type="spellStart"/>
       <w:r>
         <w:rPr>
           <w:strike/>
         </w:rPr>
-        <w:t xml:space="preserve">TimeToStep </w:t>
+        <w:t>TimeToStep</w:t>
+      </w:r>
+      <w:proofErr w:type="spellEnd"/>
+      <w:r>
+        <w:rPr>
+          <w:strike/>
+        </w:rPr>
+        <w:t xml:space="preserve"> </w:t>
       </w:r>
       <w:r>
         <w:rPr>
           <w:strike/>
         </w:rPr>
-        <w:t>using ID from WeldRecipeTable.</w:t>
+        <w:t xml:space="preserve">using ID from </w:t>
+      </w:r>
+      <w:proofErr w:type="spellStart"/>
+      <w:r>
+        <w:rPr>
+          <w:strike/>
+        </w:rPr>
+        <w:t>WeldRecipeTable</w:t>
+      </w:r>
+      <w:proofErr w:type="spellEnd"/>
+      <w:r>
+        <w:rPr>
+          <w:strike/>
+        </w:rPr>
+        <w:t>.</w:t>
       </w:r>
     </w:p>
     <w:p>
       <w:pPr>
-        <w:pStyle w:val="a7"/>
+        <w:pStyle w:val="a"/>
         <w:numPr>
           <w:ilvl w:val="0"/>
           <w:numId w:val="31"/>
@@ -27308,11 +30037,19 @@
           <w:strike/>
         </w:rPr>
       </w:pPr>
+      <w:proofErr w:type="spellStart"/>
       <w:r>
         <w:rPr>
           <w:strike/>
         </w:rPr>
-        <w:t xml:space="preserve">DataTask should provide </w:t>
+        <w:t>DataTask</w:t>
+      </w:r>
+      <w:proofErr w:type="spellEnd"/>
+      <w:r>
+        <w:rPr>
+          <w:strike/>
+        </w:rPr>
+        <w:t xml:space="preserve"> should provide </w:t>
       </w:r>
       <w:r>
         <w:rPr>
@@ -27326,22 +30063,44 @@
         </w:rPr>
         <w:t xml:space="preserve"> QUERY for </w:t>
       </w:r>
+      <w:proofErr w:type="spellStart"/>
       <w:r>
         <w:rPr>
           <w:strike/>
         </w:rPr>
-        <w:t xml:space="preserve">PowerToStep </w:t>
+        <w:t>PowerToStep</w:t>
+      </w:r>
+      <w:proofErr w:type="spellEnd"/>
+      <w:r>
+        <w:rPr>
+          <w:strike/>
+        </w:rPr>
+        <w:t xml:space="preserve"> </w:t>
       </w:r>
       <w:r>
         <w:rPr>
           <w:strike/>
         </w:rPr>
-        <w:t>using ID from WeldRecipeTable.</w:t>
+        <w:t xml:space="preserve">using ID from </w:t>
+      </w:r>
+      <w:proofErr w:type="spellStart"/>
+      <w:r>
+        <w:rPr>
+          <w:strike/>
+        </w:rPr>
+        <w:t>WeldRecipeTable</w:t>
+      </w:r>
+      <w:proofErr w:type="spellEnd"/>
+      <w:r>
+        <w:rPr>
+          <w:strike/>
+        </w:rPr>
+        <w:t>.</w:t>
       </w:r>
     </w:p>
     <w:p>
       <w:pPr>
-        <w:pStyle w:val="a7"/>
+        <w:pStyle w:val="a"/>
         <w:numPr>
           <w:ilvl w:val="0"/>
           <w:numId w:val="31"/>
@@ -27351,12 +30110,27 @@
           <w:color w:val="FF0000"/>
         </w:rPr>
       </w:pPr>
+      <w:proofErr w:type="spellStart"/>
       <w:r>
         <w:rPr>
           <w:color w:val="FF0000"/>
         </w:rPr>
         <w:lastRenderedPageBreak/>
-        <w:t>DataTask should provide method QUERY for a record using ID from Wel</w:t>
+        <w:t>DataTask</w:t>
+      </w:r>
+      <w:proofErr w:type="spellEnd"/>
+      <w:r>
+        <w:rPr>
+          <w:color w:val="FF0000"/>
+        </w:rPr>
+        <w:t xml:space="preserve"> should provide method QUERY for a record using ID from </w:t>
+      </w:r>
+      <w:proofErr w:type="spellStart"/>
+      <w:r>
+        <w:rPr>
+          <w:color w:val="FF0000"/>
+        </w:rPr>
+        <w:t>Wel</w:t>
       </w:r>
       <w:r>
         <w:rPr>
@@ -27368,12 +30142,19 @@
         <w:rPr>
           <w:color w:val="FF0000"/>
         </w:rPr>
-        <w:t>RecipeTable. Jerry</w:t>
+        <w:t>RecipeTable</w:t>
+      </w:r>
+      <w:proofErr w:type="spellEnd"/>
+      <w:r>
+        <w:rPr>
+          <w:color w:val="FF0000"/>
+        </w:rPr>
+        <w:t>. Jerry</w:t>
       </w:r>
     </w:p>
     <w:p>
       <w:pPr>
-        <w:pStyle w:val="a7"/>
+        <w:pStyle w:val="a"/>
         <w:numPr>
           <w:ilvl w:val="0"/>
           <w:numId w:val="31"/>
@@ -27383,11 +30164,33 @@
           <w:color w:val="FF0000"/>
         </w:rPr>
       </w:pPr>
+      <w:proofErr w:type="spellStart"/>
       <w:r>
         <w:rPr>
           <w:color w:val="FF0000"/>
         </w:rPr>
-        <w:t xml:space="preserve">DataTask should provide method QUERY for all the records from WeldRecipeTable. Jerry </w:t>
+        <w:t>DataTask</w:t>
+      </w:r>
+      <w:proofErr w:type="spellEnd"/>
+      <w:r>
+        <w:rPr>
+          <w:color w:val="FF0000"/>
+        </w:rPr>
+        <w:t xml:space="preserve"> should provide method QUERY for all the records from </w:t>
+      </w:r>
+      <w:proofErr w:type="spellStart"/>
+      <w:r>
+        <w:rPr>
+          <w:color w:val="FF0000"/>
+        </w:rPr>
+        <w:t>WeldRecipeTable</w:t>
+      </w:r>
+      <w:proofErr w:type="spellEnd"/>
+      <w:r>
+        <w:rPr>
+          <w:color w:val="FF0000"/>
+        </w:rPr>
+        <w:t xml:space="preserve">. Jerry </w:t>
       </w:r>
       <w:r>
         <w:rPr>
@@ -27405,7 +30208,7 @@
     </w:p>
     <w:p>
       <w:pPr>
-        <w:pStyle w:val="a7"/>
+        <w:pStyle w:val="a"/>
         <w:numPr>
           <w:ilvl w:val="0"/>
           <w:numId w:val="31"/>
@@ -27415,16 +30218,24 @@
           <w:color w:val="FF0000"/>
         </w:rPr>
       </w:pPr>
+      <w:proofErr w:type="spellStart"/>
       <w:r>
         <w:rPr>
           <w:color w:val="FF0000"/>
         </w:rPr>
-        <w:t>DataTask should provide method QUERY for…</w:t>
+        <w:t>DataTask</w:t>
+      </w:r>
+      <w:proofErr w:type="spellEnd"/>
+      <w:r>
+        <w:rPr>
+          <w:color w:val="FF0000"/>
+        </w:rPr>
+        <w:t xml:space="preserve"> should provide method QUERY for…</w:t>
       </w:r>
     </w:p>
     <w:p>
       <w:pPr>
-        <w:pStyle w:val="a7"/>
+        <w:pStyle w:val="a"/>
         <w:numPr>
           <w:ilvl w:val="0"/>
           <w:numId w:val="31"/>
@@ -27443,7 +30254,7 @@
     </w:p>
     <w:p>
       <w:pPr>
-        <w:pStyle w:val="a7"/>
+        <w:pStyle w:val="a"/>
         <w:numPr>
           <w:ilvl w:val="0"/>
           <w:numId w:val="31"/>
@@ -27459,6 +30270,96 @@
         </w:rPr>
         <w:t>…</w:t>
       </w:r>
+    </w:p>
+    <w:p>
+      <w:pPr>
+        <w:spacing w:after="0" w:line="240" w:lineRule="auto"/>
+        <w:rPr>
+          <w:color w:val="FF0000"/>
+        </w:rPr>
+      </w:pPr>
+    </w:p>
+    <w:p>
+      <w:pPr>
+        <w:pStyle w:val="2"/>
+        <w:spacing w:before="0" w:after="0" w:line="240" w:lineRule="auto"/>
+      </w:pPr>
+      <w:r>
+        <w:rPr>
+          <w:rFonts w:hint="eastAsia"/>
+        </w:rPr>
+        <w:t>Test</w:t>
+      </w:r>
+      <w:r>
+        <w:t xml:space="preserve"> </w:t>
+      </w:r>
+      <w:r>
+        <w:rPr>
+          <w:rFonts w:hint="eastAsia"/>
+        </w:rPr>
+        <w:t>Code</w:t>
+      </w:r>
+    </w:p>
+    <w:p>
+      <w:pPr>
+        <w:pStyle w:val="a"/>
+        <w:numPr>
+          <w:ilvl w:val="0"/>
+          <w:numId w:val="37"/>
+        </w:numPr>
+        <w:rPr>
+          <w:color w:val="FF0000"/>
+        </w:rPr>
+      </w:pPr>
+      <w:r>
+        <w:rPr>
+          <w:rFonts w:hint="eastAsia"/>
+          <w:color w:val="FF0000"/>
+        </w:rPr>
+        <w:t>Add</w:t>
+      </w:r>
+      <w:r>
+        <w:rPr>
+          <w:color w:val="FF0000"/>
+        </w:rPr>
+        <w:t xml:space="preserve"> Database separate interface</w:t>
+      </w:r>
+      <w:r>
+        <w:rPr>
+          <w:color w:val="FF0000"/>
+        </w:rPr>
+        <w:t>s</w:t>
+      </w:r>
+      <w:r>
+        <w:rPr>
+          <w:color w:val="FF0000"/>
+        </w:rPr>
+        <w:t xml:space="preserve"> for database open and close</w:t>
+      </w:r>
+      <w:r>
+        <w:rPr>
+          <w:color w:val="FF0000"/>
+        </w:rPr>
+        <w:t xml:space="preserve"> respectively</w:t>
+      </w:r>
+      <w:r>
+        <w:rPr>
+          <w:color w:val="FF0000"/>
+        </w:rPr>
+        <w:t xml:space="preserve"> so the database can be controlled by manually.</w:t>
+      </w:r>
+    </w:p>
+    <w:p>
+      <w:pPr>
+        <w:pStyle w:val="a"/>
+        <w:numPr>
+          <w:ilvl w:val="0"/>
+          <w:numId w:val="37"/>
+        </w:numPr>
+        <w:rPr>
+          <w:rFonts w:hint="eastAsia"/>
+        </w:rPr>
+      </w:pPr>
     </w:p>
     <w:p>
       <w:pPr>
@@ -27531,7 +30432,7 @@
 <w:hdr xmlns:wpc="http://schemas.microsoft.com/office/word/2010/wordprocessingCanvas" xmlns:cx="http://schemas.microsoft.com/office/drawing/2014/chartex" xmlns:cx1="http://schemas.microsoft.com/office/drawing/2015/9/8/chartex" xmlns:cx2="http://schemas.microsoft.com/office/drawing/2015/10/21/chartex" xmlns:cx3="http://schemas.microsoft.com/office/drawing/2016/5/9/chartex" xmlns:cx4="http://schemas.microsoft.com/office/drawing/2016/5/10/chartex" xmlns:cx5="http://schemas.microsoft.com/office/drawing/2016/5/11/chartex" xmlns:cx6="http://schemas.microsoft.com/office/drawing/2016/5/12/chartex" xmlns:cx7="http://schemas.microsoft.com/office/drawing/2016/5/13/chartex" xmlns:cx8="http://schemas.microsoft.com/office/drawing/2016/5/14/chartex" xmlns:mc="http://schemas.openxmlformats.org/markup-compatibility/2006" xmlns:aink="http://schemas.microsoft.com/office/drawing/2016/ink" xmlns:am3d="http://schemas.microsoft.com/office/drawing/2017/model3d" xmlns:o="urn:schemas-microsoft-com:office:office" xmlns:r="http://schemas.openxmlformats.org/officeDocument/2006/relationships" xmlns:m="http://schemas.openxmlformats.org/officeDocument/2006/math" xmlns:v="urn:schemas-microsoft-com:vml" xmlns:wp14="http://schemas.microsoft.com/office/word/2010/wordprocessingDrawing" xmlns:wp="http://schemas.openxmlformats.org/drawingml/2006/wordprocessingDrawing" xmlns:w10="urn:schemas-microsoft-com:office:word" xmlns:w="http://schemas.openxmlformats.org/wordprocessingml/2006/main" xmlns:w14="http://schemas.microsoft.com/office/word/2010/wordml" xmlns:w15="http://schemas.microsoft.com/office/word/2012/wordml" xmlns:w16cex="http://schemas.microsoft.com/office/word/2018/wordml/cex" xmlns:w16cid="http://schemas.microsoft.com/office/word/2016/wordml/cid" xmlns:w16="http://schemas.microsoft.com/office/word/2018/wordml" xmlns:w16sdtdh="http://schemas.microsoft.com/office/word/2020/wordml/sdtdatahash" xmlns:w16se="http://schemas.microsoft.com/office/word/2015/wordml/symex" xmlns:wpg="http://schemas.microsoft.com/office/word/2010/wordprocessingGroup" xmlns:wpi="http://schemas.microsoft.com/office/word/2010/wordprocessingInk" xmlns:wne="http://schemas.microsoft.com/office/word/2006/wordml" xmlns:wps="http://schemas.microsoft.com/office/word/2010/wordprocessingShape" mc:Ignorable="w14 w15 w16se w16cid w16 w16cex w16sdtdh wp14">
   <w:p>
     <w:pPr>
-      <w:pStyle w:val="a3"/>
+      <w:pStyle w:val="a4"/>
       <w:pBdr>
         <w:bottom w:val="single" w:sz="6" w:space="0" w:color="auto"/>
       </w:pBdr>
@@ -27721,6 +30622,185 @@
     </w:lvl>
   </w:abstractNum>
   <w:abstractNum w:abstractNumId="2" w15:restartNumberingAfterBreak="0">
+    <w:nsid w:val="0C4A2601"/>
+    <w:multiLevelType w:val="hybridMultilevel"/>
+    <w:tmpl w:val="EB68B426"/>
+    <w:lvl w:ilvl="0" w:tplc="7AD8174A">
+      <w:start w:val="1"/>
+      <w:numFmt w:val="decimal"/>
+      <w:pStyle w:val="a"/>
+      <w:lvlText w:val="3.4.%1."/>
+      <w:lvlJc w:val="left"/>
+      <w:pPr>
+        <w:ind w:left="420" w:hanging="420"/>
+      </w:pPr>
+      <w:rPr>
+        <w:rFonts w:hint="eastAsia"/>
+      </w:rPr>
+    </w:lvl>
+    <w:lvl w:ilvl="1" w:tplc="04090019" w:tentative="1">
+      <w:start w:val="1"/>
+      <w:numFmt w:val="lowerLetter"/>
+      <w:lvlText w:val="%2."/>
+      <w:lvlJc w:val="left"/>
+      <w:pPr>
+        <w:ind w:left="2160" w:hanging="360"/>
+      </w:pPr>
+    </w:lvl>
+    <w:lvl w:ilvl="2" w:tplc="0409001B" w:tentative="1">
+      <w:start w:val="1"/>
+      <w:numFmt w:val="lowerRoman"/>
+      <w:lvlText w:val="%3."/>
+      <w:lvlJc w:val="right"/>
+      <w:pPr>
+        <w:ind w:left="2880" w:hanging="180"/>
+      </w:pPr>
+    </w:lvl>
+    <w:lvl w:ilvl="3" w:tplc="0409000F" w:tentative="1">
+      <w:start w:val="1"/>
+      <w:numFmt w:val="decimal"/>
+      <w:lvlText w:val="%4."/>
+      <w:lvlJc w:val="left"/>
+      <w:pPr>
+        <w:ind w:left="3600" w:hanging="360"/>
+      </w:pPr>
+    </w:lvl>
+    <w:lvl w:ilvl="4" w:tplc="04090019" w:tentative="1">
+      <w:start w:val="1"/>
+      <w:numFmt w:val="lowerLetter"/>
+      <w:lvlText w:val="%5."/>
+      <w:lvlJc w:val="left"/>
+      <w:pPr>
+        <w:ind w:left="4320" w:hanging="360"/>
+      </w:pPr>
+    </w:lvl>
+    <w:lvl w:ilvl="5" w:tplc="0409001B" w:tentative="1">
+      <w:start w:val="1"/>
+      <w:numFmt w:val="lowerRoman"/>
+      <w:lvlText w:val="%6."/>
+      <w:lvlJc w:val="right"/>
+      <w:pPr>
+        <w:ind w:left="5040" w:hanging="180"/>
+      </w:pPr>
+    </w:lvl>
+    <w:lvl w:ilvl="6" w:tplc="0409000F" w:tentative="1">
+      <w:start w:val="1"/>
+      <w:numFmt w:val="decimal"/>
+      <w:lvlText w:val="%7."/>
+      <w:lvlJc w:val="left"/>
+      <w:pPr>
+        <w:ind w:left="5760" w:hanging="360"/>
+      </w:pPr>
+    </w:lvl>
+    <w:lvl w:ilvl="7" w:tplc="04090019" w:tentative="1">
+      <w:start w:val="1"/>
+      <w:numFmt w:val="lowerLetter"/>
+      <w:lvlText w:val="%8."/>
+      <w:lvlJc w:val="left"/>
+      <w:pPr>
+        <w:ind w:left="6480" w:hanging="360"/>
+      </w:pPr>
+    </w:lvl>
+    <w:lvl w:ilvl="8" w:tplc="0409001B" w:tentative="1">
+      <w:start w:val="1"/>
+      <w:numFmt w:val="lowerRoman"/>
+      <w:lvlText w:val="%9."/>
+      <w:lvlJc w:val="right"/>
+      <w:pPr>
+        <w:ind w:left="7200" w:hanging="180"/>
+      </w:pPr>
+    </w:lvl>
+  </w:abstractNum>
+  <w:abstractNum w:abstractNumId="3" w15:restartNumberingAfterBreak="0">
+    <w:nsid w:val="0CC45B2F"/>
+    <w:multiLevelType w:val="hybridMultilevel"/>
+    <w:tmpl w:val="C0C00C60"/>
+    <w:lvl w:ilvl="0" w:tplc="28E40E3C">
+      <w:start w:val="1"/>
+      <w:numFmt w:val="decimal"/>
+      <w:lvlText w:val="3.3.%1."/>
+      <w:lvlJc w:val="left"/>
+      <w:pPr>
+        <w:ind w:left="420" w:hanging="420"/>
+      </w:pPr>
+      <w:rPr>
+        <w:rFonts w:hint="eastAsia"/>
+      </w:rPr>
+    </w:lvl>
+    <w:lvl w:ilvl="1" w:tplc="04090019" w:tentative="1">
+      <w:start w:val="1"/>
+      <w:numFmt w:val="lowerLetter"/>
+      <w:lvlText w:val="%2."/>
+      <w:lvlJc w:val="left"/>
+      <w:pPr>
+        <w:ind w:left="1440" w:hanging="360"/>
+      </w:pPr>
+    </w:lvl>
+    <w:lvl w:ilvl="2" w:tplc="0409001B" w:tentative="1">
+      <w:start w:val="1"/>
+      <w:numFmt w:val="lowerRoman"/>
+      <w:lvlText w:val="%3."/>
+      <w:lvlJc w:val="right"/>
+      <w:pPr>
+        <w:ind w:left="2160" w:hanging="180"/>
+      </w:pPr>
+    </w:lvl>
+    <w:lvl w:ilvl="3" w:tplc="0409000F" w:tentative="1">
+      <w:start w:val="1"/>
+      <w:numFmt w:val="decimal"/>
+      <w:lvlText w:val="%4."/>
+      <w:lvlJc w:val="left"/>
+      <w:pPr>
+        <w:ind w:left="2880" w:hanging="360"/>
+      </w:pPr>
+    </w:lvl>
+    <w:lvl w:ilvl="4" w:tplc="04090019" w:tentative="1">
+      <w:start w:val="1"/>
+      <w:numFmt w:val="lowerLetter"/>
+      <w:lvlText w:val="%5."/>
+      <w:lvlJc w:val="left"/>
+      <w:pPr>
+        <w:ind w:left="3600" w:hanging="360"/>
+      </w:pPr>
+    </w:lvl>
+    <w:lvl w:ilvl="5" w:tplc="0409001B" w:tentative="1">
+      <w:start w:val="1"/>
+      <w:numFmt w:val="lowerRoman"/>
+      <w:lvlText w:val="%6."/>
+      <w:lvlJc w:val="right"/>
+      <w:pPr>
+        <w:ind w:left="4320" w:hanging="180"/>
+      </w:pPr>
+    </w:lvl>
+    <w:lvl w:ilvl="6" w:tplc="0409000F" w:tentative="1">
+      <w:start w:val="1"/>
+      <w:numFmt w:val="decimal"/>
+      <w:lvlText w:val="%7."/>
+      <w:lvlJc w:val="left"/>
+      <w:pPr>
+        <w:ind w:left="5040" w:hanging="360"/>
+      </w:pPr>
+    </w:lvl>
+    <w:lvl w:ilvl="7" w:tplc="04090019" w:tentative="1">
+      <w:start w:val="1"/>
+      <w:numFmt w:val="lowerLetter"/>
+      <w:lvlText w:val="%8."/>
+      <w:lvlJc w:val="left"/>
+      <w:pPr>
+        <w:ind w:left="5760" w:hanging="360"/>
+      </w:pPr>
+    </w:lvl>
+    <w:lvl w:ilvl="8" w:tplc="0409001B" w:tentative="1">
+      <w:start w:val="1"/>
+      <w:numFmt w:val="lowerRoman"/>
+      <w:lvlText w:val="%9."/>
+      <w:lvlJc w:val="right"/>
+      <w:pPr>
+        <w:ind w:left="6480" w:hanging="180"/>
+      </w:pPr>
+    </w:lvl>
+  </w:abstractNum>
+  <w:abstractNum w:abstractNumId="4" w15:restartNumberingAfterBreak="0">
     <w:nsid w:val="0CE61248"/>
     <w:multiLevelType w:val="hybridMultilevel"/>
     <w:tmpl w:val="256E795E"/>
@@ -27809,7 +30889,7 @@
       </w:pPr>
     </w:lvl>
   </w:abstractNum>
-  <w:abstractNum w:abstractNumId="3" w15:restartNumberingAfterBreak="0">
+  <w:abstractNum w:abstractNumId="5" w15:restartNumberingAfterBreak="0">
     <w:nsid w:val="1EFE3655"/>
     <w:multiLevelType w:val="hybridMultilevel"/>
     <w:tmpl w:val="190AE8CA"/>
@@ -27895,7 +30975,7 @@
       </w:pPr>
     </w:lvl>
   </w:abstractNum>
-  <w:abstractNum w:abstractNumId="4" w15:restartNumberingAfterBreak="0">
+  <w:abstractNum w:abstractNumId="6" w15:restartNumberingAfterBreak="0">
     <w:nsid w:val="1F105A14"/>
     <w:multiLevelType w:val="hybridMultilevel"/>
     <w:tmpl w:val="5EB24ED0"/>
@@ -27987,7 +31067,7 @@
       </w:pPr>
     </w:lvl>
   </w:abstractNum>
-  <w:abstractNum w:abstractNumId="5" w15:restartNumberingAfterBreak="0">
+  <w:abstractNum w:abstractNumId="7" w15:restartNumberingAfterBreak="0">
     <w:nsid w:val="28ED3F52"/>
     <w:multiLevelType w:val="hybridMultilevel"/>
     <w:tmpl w:val="DD466890"/>
@@ -28076,7 +31156,7 @@
       </w:pPr>
     </w:lvl>
   </w:abstractNum>
-  <w:abstractNum w:abstractNumId="6" w15:restartNumberingAfterBreak="0">
+  <w:abstractNum w:abstractNumId="8" w15:restartNumberingAfterBreak="0">
     <w:nsid w:val="2B3F5364"/>
     <w:multiLevelType w:val="hybridMultilevel"/>
     <w:tmpl w:val="3A5E7EE6"/>
@@ -28165,7 +31245,7 @@
       </w:pPr>
     </w:lvl>
   </w:abstractNum>
-  <w:abstractNum w:abstractNumId="7" w15:restartNumberingAfterBreak="0">
+  <w:abstractNum w:abstractNumId="9" w15:restartNumberingAfterBreak="0">
     <w:nsid w:val="2D7B060C"/>
     <w:multiLevelType w:val="hybridMultilevel"/>
     <w:tmpl w:val="B270118E"/>
@@ -28254,7 +31334,7 @@
       </w:pPr>
     </w:lvl>
   </w:abstractNum>
-  <w:abstractNum w:abstractNumId="8" w15:restartNumberingAfterBreak="0">
+  <w:abstractNum w:abstractNumId="10" w15:restartNumberingAfterBreak="0">
     <w:nsid w:val="330E4D2B"/>
     <w:multiLevelType w:val="hybridMultilevel"/>
     <w:tmpl w:val="7C3CA9AE"/>
@@ -28343,7 +31423,7 @@
       </w:pPr>
     </w:lvl>
   </w:abstractNum>
-  <w:abstractNum w:abstractNumId="9" w15:restartNumberingAfterBreak="0">
+  <w:abstractNum w:abstractNumId="11" w15:restartNumberingAfterBreak="0">
     <w:nsid w:val="40D31F82"/>
     <w:multiLevelType w:val="hybridMultilevel"/>
     <w:tmpl w:val="E5BCFF16"/>
@@ -28432,7 +31512,7 @@
       </w:pPr>
     </w:lvl>
   </w:abstractNum>
-  <w:abstractNum w:abstractNumId="10" w15:restartNumberingAfterBreak="0">
+  <w:abstractNum w:abstractNumId="12" w15:restartNumberingAfterBreak="0">
     <w:nsid w:val="48A34FD5"/>
     <w:multiLevelType w:val="hybridMultilevel"/>
     <w:tmpl w:val="C4F0AF9E"/>
@@ -28524,7 +31604,7 @@
       </w:pPr>
     </w:lvl>
   </w:abstractNum>
-  <w:abstractNum w:abstractNumId="11" w15:restartNumberingAfterBreak="0">
+  <w:abstractNum w:abstractNumId="13" w15:restartNumberingAfterBreak="0">
     <w:nsid w:val="499B7859"/>
     <w:multiLevelType w:val="hybridMultilevel"/>
     <w:tmpl w:val="AD38D256"/>
@@ -28610,7 +31690,7 @@
       </w:pPr>
     </w:lvl>
   </w:abstractNum>
-  <w:abstractNum w:abstractNumId="12" w15:restartNumberingAfterBreak="0">
+  <w:abstractNum w:abstractNumId="14" w15:restartNumberingAfterBreak="0">
     <w:nsid w:val="4ABC55C4"/>
     <w:multiLevelType w:val="multilevel"/>
     <w:tmpl w:val="04090025"/>
@@ -28705,7 +31785,7 @@
       </w:pPr>
     </w:lvl>
   </w:abstractNum>
-  <w:abstractNum w:abstractNumId="13" w15:restartNumberingAfterBreak="0">
+  <w:abstractNum w:abstractNumId="15" w15:restartNumberingAfterBreak="0">
     <w:nsid w:val="4BAD5FBA"/>
     <w:multiLevelType w:val="hybridMultilevel"/>
     <w:tmpl w:val="6826F202"/>
@@ -28794,7 +31874,7 @@
       </w:pPr>
     </w:lvl>
   </w:abstractNum>
-  <w:abstractNum w:abstractNumId="14" w15:restartNumberingAfterBreak="0">
+  <w:abstractNum w:abstractNumId="16" w15:restartNumberingAfterBreak="0">
     <w:nsid w:val="4D575139"/>
     <w:multiLevelType w:val="hybridMultilevel"/>
     <w:tmpl w:val="5846E3AA"/>
@@ -28883,7 +31963,7 @@
       </w:pPr>
     </w:lvl>
   </w:abstractNum>
-  <w:abstractNum w:abstractNumId="15" w15:restartNumberingAfterBreak="0">
+  <w:abstractNum w:abstractNumId="17" w15:restartNumberingAfterBreak="0">
     <w:nsid w:val="4E624196"/>
     <w:multiLevelType w:val="hybridMultilevel"/>
     <w:tmpl w:val="C7324EFE"/>
@@ -28972,7 +32052,7 @@
       </w:pPr>
     </w:lvl>
   </w:abstractNum>
-  <w:abstractNum w:abstractNumId="16" w15:restartNumberingAfterBreak="0">
+  <w:abstractNum w:abstractNumId="18" w15:restartNumberingAfterBreak="0">
     <w:nsid w:val="55711097"/>
     <w:multiLevelType w:val="hybridMultilevel"/>
     <w:tmpl w:val="41666322"/>
@@ -29061,7 +32141,7 @@
       </w:pPr>
     </w:lvl>
   </w:abstractNum>
-  <w:abstractNum w:abstractNumId="17" w15:restartNumberingAfterBreak="0">
+  <w:abstractNum w:abstractNumId="19" w15:restartNumberingAfterBreak="0">
     <w:nsid w:val="5775798B"/>
     <w:multiLevelType w:val="hybridMultilevel"/>
     <w:tmpl w:val="4D0AFC8C"/>
@@ -29147,7 +32227,7 @@
       </w:pPr>
     </w:lvl>
   </w:abstractNum>
-  <w:abstractNum w:abstractNumId="18" w15:restartNumberingAfterBreak="0">
+  <w:abstractNum w:abstractNumId="20" w15:restartNumberingAfterBreak="0">
     <w:nsid w:val="58660793"/>
     <w:multiLevelType w:val="hybridMultilevel"/>
     <w:tmpl w:val="835E22AC"/>
@@ -29236,7 +32316,7 @@
       </w:pPr>
     </w:lvl>
   </w:abstractNum>
-  <w:abstractNum w:abstractNumId="19" w15:restartNumberingAfterBreak="0">
+  <w:abstractNum w:abstractNumId="21" w15:restartNumberingAfterBreak="0">
     <w:nsid w:val="58851F56"/>
     <w:multiLevelType w:val="hybridMultilevel"/>
     <w:tmpl w:val="3A5E7EE6"/>
@@ -29325,7 +32405,99 @@
       </w:pPr>
     </w:lvl>
   </w:abstractNum>
-  <w:abstractNum w:abstractNumId="20" w15:restartNumberingAfterBreak="0">
+  <w:abstractNum w:abstractNumId="22" w15:restartNumberingAfterBreak="0">
+    <w:nsid w:val="5D670F59"/>
+    <w:multiLevelType w:val="hybridMultilevel"/>
+    <w:tmpl w:val="CC72C970"/>
+    <w:lvl w:ilvl="0" w:tplc="FFFFFFFF">
+      <w:start w:val="1"/>
+      <w:numFmt w:val="decimal"/>
+      <w:lvlText w:val="3.3.%1."/>
+      <w:lvlJc w:val="left"/>
+      <w:pPr>
+        <w:ind w:left="420" w:hanging="420"/>
+      </w:pPr>
+      <w:rPr>
+        <w:rFonts w:hint="eastAsia"/>
+      </w:rPr>
+    </w:lvl>
+    <w:lvl w:ilvl="1" w:tplc="FFFFFFFF">
+      <w:start w:val="1"/>
+      <w:numFmt w:val="decimal"/>
+      <w:lvlText w:val="2.3.%2"/>
+      <w:lvlJc w:val="left"/>
+      <w:pPr>
+        <w:ind w:left="840" w:hanging="420"/>
+      </w:pPr>
+      <w:rPr>
+        <w:rFonts w:hint="eastAsia"/>
+      </w:rPr>
+    </w:lvl>
+    <w:lvl w:ilvl="2" w:tplc="FFFFFFFF" w:tentative="1">
+      <w:start w:val="1"/>
+      <w:numFmt w:val="lowerRoman"/>
+      <w:lvlText w:val="%3."/>
+      <w:lvlJc w:val="right"/>
+      <w:pPr>
+        <w:ind w:left="1260" w:hanging="420"/>
+      </w:pPr>
+    </w:lvl>
+    <w:lvl w:ilvl="3" w:tplc="FFFFFFFF" w:tentative="1">
+      <w:start w:val="1"/>
+      <w:numFmt w:val="decimal"/>
+      <w:lvlText w:val="%4."/>
+      <w:lvlJc w:val="left"/>
+      <w:pPr>
+        <w:ind w:left="1680" w:hanging="420"/>
+      </w:pPr>
+    </w:lvl>
+    <w:lvl w:ilvl="4" w:tplc="FFFFFFFF" w:tentative="1">
+      <w:start w:val="1"/>
+      <w:numFmt w:val="lowerLetter"/>
+      <w:lvlText w:val="%5)"/>
+      <w:lvlJc w:val="left"/>
+      <w:pPr>
+        <w:ind w:left="2100" w:hanging="420"/>
+      </w:pPr>
+    </w:lvl>
+    <w:lvl w:ilvl="5" w:tplc="FFFFFFFF" w:tentative="1">
+      <w:start w:val="1"/>
+      <w:numFmt w:val="lowerRoman"/>
+      <w:lvlText w:val="%6."/>
+      <w:lvlJc w:val="right"/>
+      <w:pPr>
+        <w:ind w:left="2520" w:hanging="420"/>
+      </w:pPr>
+    </w:lvl>
+    <w:lvl w:ilvl="6" w:tplc="FFFFFFFF" w:tentative="1">
+      <w:start w:val="1"/>
+      <w:numFmt w:val="decimal"/>
+      <w:lvlText w:val="%7."/>
+      <w:lvlJc w:val="left"/>
+      <w:pPr>
+        <w:ind w:left="2940" w:hanging="420"/>
+      </w:pPr>
+    </w:lvl>
+    <w:lvl w:ilvl="7" w:tplc="FFFFFFFF" w:tentative="1">
+      <w:start w:val="1"/>
+      <w:numFmt w:val="lowerLetter"/>
+      <w:lvlText w:val="%8)"/>
+      <w:lvlJc w:val="left"/>
+      <w:pPr>
+        <w:ind w:left="3360" w:hanging="420"/>
+      </w:pPr>
+    </w:lvl>
+    <w:lvl w:ilvl="8" w:tplc="FFFFFFFF" w:tentative="1">
+      <w:start w:val="1"/>
+      <w:numFmt w:val="lowerRoman"/>
+      <w:lvlText w:val="%9."/>
+      <w:lvlJc w:val="right"/>
+      <w:pPr>
+        <w:ind w:left="3780" w:hanging="420"/>
+      </w:pPr>
+    </w:lvl>
+  </w:abstractNum>
+  <w:abstractNum w:abstractNumId="23" w15:restartNumberingAfterBreak="0">
     <w:nsid w:val="6BA312E2"/>
     <w:multiLevelType w:val="multilevel"/>
     <w:tmpl w:val="8EF86B68"/>
@@ -29438,7 +32610,7 @@
       </w:rPr>
     </w:lvl>
   </w:abstractNum>
-  <w:abstractNum w:abstractNumId="21" w15:restartNumberingAfterBreak="0">
+  <w:abstractNum w:abstractNumId="24" w15:restartNumberingAfterBreak="0">
     <w:nsid w:val="6E0D45FC"/>
     <w:multiLevelType w:val="hybridMultilevel"/>
     <w:tmpl w:val="B8FC3A1C"/>
@@ -29530,7 +32702,7 @@
       </w:pPr>
     </w:lvl>
   </w:abstractNum>
-  <w:abstractNum w:abstractNumId="22" w15:restartNumberingAfterBreak="0">
+  <w:abstractNum w:abstractNumId="25" w15:restartNumberingAfterBreak="0">
     <w:nsid w:val="75631F23"/>
     <w:multiLevelType w:val="hybridMultilevel"/>
     <w:tmpl w:val="6FF0D044"/>
@@ -29616,7 +32788,7 @@
       </w:pPr>
     </w:lvl>
   </w:abstractNum>
-  <w:abstractNum w:abstractNumId="23" w15:restartNumberingAfterBreak="0">
+  <w:abstractNum w:abstractNumId="26" w15:restartNumberingAfterBreak="0">
     <w:nsid w:val="766B47BB"/>
     <w:multiLevelType w:val="hybridMultilevel"/>
     <w:tmpl w:val="C7464EA0"/>
@@ -29705,7 +32877,7 @@
       </w:pPr>
     </w:lvl>
   </w:abstractNum>
-  <w:abstractNum w:abstractNumId="24" w15:restartNumberingAfterBreak="0">
+  <w:abstractNum w:abstractNumId="27" w15:restartNumberingAfterBreak="0">
     <w:nsid w:val="7CFB088E"/>
     <w:multiLevelType w:val="hybridMultilevel"/>
     <w:tmpl w:val="D7C65038"/>
@@ -29794,10 +32966,10 @@
       </w:pPr>
     </w:lvl>
   </w:abstractNum>
-  <w:abstractNum w:abstractNumId="25" w15:restartNumberingAfterBreak="0">
+  <w:abstractNum w:abstractNumId="28" w15:restartNumberingAfterBreak="0">
     <w:nsid w:val="7F455B76"/>
     <w:multiLevelType w:val="hybridMultilevel"/>
-    <w:tmpl w:val="CC72C970"/>
+    <w:tmpl w:val="40542C3E"/>
     <w:lvl w:ilvl="0" w:tplc="FFFFFFFF">
       <w:start w:val="1"/>
       <w:numFmt w:val="decimal"/>
@@ -29887,100 +33059,118 @@
     </w:lvl>
   </w:abstractNum>
   <w:num w:numId="1">
-    <w:abstractNumId w:val="12"/>
+    <w:abstractNumId w:val="14"/>
   </w:num>
   <w:num w:numId="2">
-    <w:abstractNumId w:val="3"/>
+    <w:abstractNumId w:val="5"/>
   </w:num>
   <w:num w:numId="3">
-    <w:abstractNumId w:val="24"/>
+    <w:abstractNumId w:val="27"/>
   </w:num>
   <w:num w:numId="4">
-    <w:abstractNumId w:val="9"/>
+    <w:abstractNumId w:val="11"/>
   </w:num>
   <w:num w:numId="5">
-    <w:abstractNumId w:val="14"/>
+    <w:abstractNumId w:val="16"/>
   </w:num>
   <w:num w:numId="6">
     <w:abstractNumId w:val="1"/>
   </w:num>
   <w:num w:numId="7">
+    <w:abstractNumId w:val="17"/>
+  </w:num>
+  <w:num w:numId="8">
     <w:abstractNumId w:val="15"/>
   </w:num>
-  <w:num w:numId="8">
+  <w:num w:numId="9">
+    <w:abstractNumId w:val="4"/>
+  </w:num>
+  <w:num w:numId="10">
+    <w:abstractNumId w:val="20"/>
+  </w:num>
+  <w:num w:numId="11">
+    <w:abstractNumId w:val="7"/>
+  </w:num>
+  <w:num w:numId="12">
+    <w:abstractNumId w:val="10"/>
+  </w:num>
+  <w:num w:numId="13">
+    <w:abstractNumId w:val="18"/>
+  </w:num>
+  <w:num w:numId="14">
+    <w:abstractNumId w:val="9"/>
+  </w:num>
+  <w:num w:numId="15">
+    <w:abstractNumId w:val="21"/>
+  </w:num>
+  <w:num w:numId="16">
+    <w:abstractNumId w:val="25"/>
+  </w:num>
+  <w:num w:numId="17">
+    <w:abstractNumId w:val="14"/>
+  </w:num>
+  <w:num w:numId="18">
+    <w:abstractNumId w:val="26"/>
+  </w:num>
+  <w:num w:numId="19">
+    <w:abstractNumId w:val="8"/>
+  </w:num>
+  <w:num w:numId="20">
+    <w:abstractNumId w:val="19"/>
+  </w:num>
+  <w:num w:numId="21">
+    <w:abstractNumId w:val="14"/>
+  </w:num>
+  <w:num w:numId="22">
+    <w:abstractNumId w:val="23"/>
+  </w:num>
+  <w:num w:numId="23">
     <w:abstractNumId w:val="13"/>
   </w:num>
-  <w:num w:numId="9">
-    <w:abstractNumId w:val="2"/>
-  </w:num>
-  <w:num w:numId="10">
-    <w:abstractNumId w:val="18"/>
-  </w:num>
-  <w:num w:numId="11">
-    <w:abstractNumId w:val="5"/>
-  </w:num>
-  <w:num w:numId="12">
-    <w:abstractNumId w:val="8"/>
-  </w:num>
-  <w:num w:numId="13">
-    <w:abstractNumId w:val="16"/>
-  </w:num>
-  <w:num w:numId="14">
-    <w:abstractNumId w:val="7"/>
-  </w:num>
-  <w:num w:numId="15">
-    <w:abstractNumId w:val="19"/>
-  </w:num>
-  <w:num w:numId="16">
-    <w:abstractNumId w:val="22"/>
-  </w:num>
-  <w:num w:numId="17">
-    <w:abstractNumId w:val="12"/>
-  </w:num>
-  <w:num w:numId="18">
-    <w:abstractNumId w:val="23"/>
-  </w:num>
-  <w:num w:numId="19">
-    <w:abstractNumId w:val="6"/>
-  </w:num>
-  <w:num w:numId="20">
-    <w:abstractNumId w:val="17"/>
-  </w:num>
-  <w:num w:numId="21">
-    <w:abstractNumId w:val="12"/>
-  </w:num>
-  <w:num w:numId="22">
-    <w:abstractNumId w:val="20"/>
-  </w:num>
-  <w:num w:numId="23">
-    <w:abstractNumId w:val="11"/>
-  </w:num>
   <w:num w:numId="24">
-    <w:abstractNumId w:val="12"/>
+    <w:abstractNumId w:val="14"/>
   </w:num>
   <w:num w:numId="25">
     <w:abstractNumId w:val="0"/>
   </w:num>
   <w:num w:numId="26">
+    <w:abstractNumId w:val="14"/>
+  </w:num>
+  <w:num w:numId="27">
+    <w:abstractNumId w:val="14"/>
+  </w:num>
+  <w:num w:numId="28">
+    <w:abstractNumId w:val="6"/>
+  </w:num>
+  <w:num w:numId="29">
     <w:abstractNumId w:val="12"/>
   </w:num>
-  <w:num w:numId="27">
-    <w:abstractNumId w:val="12"/>
-  </w:num>
-  <w:num w:numId="28">
-    <w:abstractNumId w:val="4"/>
-  </w:num>
-  <w:num w:numId="29">
-    <w:abstractNumId w:val="10"/>
-  </w:num>
   <w:num w:numId="30">
-    <w:abstractNumId w:val="21"/>
+    <w:abstractNumId w:val="24"/>
   </w:num>
   <w:num w:numId="31">
-    <w:abstractNumId w:val="25"/>
+    <w:abstractNumId w:val="28"/>
   </w:num>
   <w:num w:numId="32">
-    <w:abstractNumId w:val="12"/>
+    <w:abstractNumId w:val="14"/>
+  </w:num>
+  <w:num w:numId="33">
+    <w:abstractNumId w:val="14"/>
+  </w:num>
+  <w:num w:numId="34">
+    <w:abstractNumId w:val="22"/>
+  </w:num>
+  <w:num w:numId="35">
+    <w:abstractNumId w:val="3"/>
+  </w:num>
+  <w:num w:numId="36">
+    <w:abstractNumId w:val="2"/>
+  </w:num>
+  <w:num w:numId="37">
+    <w:abstractNumId w:val="2"/>
+    <w:lvlOverride w:ilvl="0">
+      <w:startOverride w:val="1"/>
+    </w:lvlOverride>
   </w:num>
 </w:numbering>
 </file>
@@ -30377,7 +33567,7 @@
     <w:lsdException w:name="Unresolved Mention" w:semiHidden="1" w:unhideWhenUsed="1"/>
     <w:lsdException w:name="Smart Link" w:semiHidden="1" w:unhideWhenUsed="1"/>
   </w:latentStyles>
-  <w:style w:type="paragraph" w:default="1" w:styleId="a">
+  <w:style w:type="paragraph" w:default="1" w:styleId="a0">
     <w:name w:val="Normal"/>
     <w:qFormat/>
     <w:rsid w:val="00B94CDC"/>
@@ -30392,7 +33582,7 @@
   <w:style w:type="paragraph" w:styleId="1">
     <w:name w:val="heading 1"/>
     <w:basedOn w:val="11"/>
-    <w:next w:val="a"/>
+    <w:next w:val="a0"/>
     <w:link w:val="10"/>
     <w:uiPriority w:val="9"/>
     <w:qFormat/>
@@ -30415,8 +33605,8 @@
   </w:style>
   <w:style w:type="paragraph" w:styleId="2">
     <w:name w:val="heading 2"/>
-    <w:basedOn w:val="a"/>
-    <w:next w:val="a"/>
+    <w:basedOn w:val="a0"/>
+    <w:next w:val="a0"/>
     <w:link w:val="20"/>
     <w:uiPriority w:val="9"/>
     <w:unhideWhenUsed/>
@@ -30442,11 +33632,10 @@
   </w:style>
   <w:style w:type="paragraph" w:styleId="3">
     <w:name w:val="heading 3"/>
-    <w:basedOn w:val="a"/>
-    <w:next w:val="a"/>
+    <w:basedOn w:val="a0"/>
+    <w:next w:val="a0"/>
     <w:link w:val="30"/>
     <w:uiPriority w:val="9"/>
-    <w:semiHidden/>
     <w:unhideWhenUsed/>
     <w:qFormat/>
     <w:rsid w:val="00D6765B"/>
@@ -30469,8 +33658,8 @@
   </w:style>
   <w:style w:type="paragraph" w:styleId="4">
     <w:name w:val="heading 4"/>
-    <w:basedOn w:val="a"/>
-    <w:next w:val="a"/>
+    <w:basedOn w:val="a0"/>
+    <w:next w:val="a0"/>
     <w:link w:val="40"/>
     <w:uiPriority w:val="9"/>
     <w:semiHidden/>
@@ -30497,8 +33686,8 @@
   </w:style>
   <w:style w:type="paragraph" w:styleId="5">
     <w:name w:val="heading 5"/>
-    <w:basedOn w:val="a"/>
-    <w:next w:val="a"/>
+    <w:basedOn w:val="a0"/>
+    <w:next w:val="a0"/>
     <w:link w:val="50"/>
     <w:uiPriority w:val="9"/>
     <w:semiHidden/>
@@ -30524,8 +33713,8 @@
   </w:style>
   <w:style w:type="paragraph" w:styleId="6">
     <w:name w:val="heading 6"/>
-    <w:basedOn w:val="a"/>
-    <w:next w:val="a"/>
+    <w:basedOn w:val="a0"/>
+    <w:next w:val="a0"/>
     <w:link w:val="60"/>
     <w:uiPriority w:val="9"/>
     <w:semiHidden/>
@@ -30552,8 +33741,8 @@
   </w:style>
   <w:style w:type="paragraph" w:styleId="7">
     <w:name w:val="heading 7"/>
-    <w:basedOn w:val="a"/>
-    <w:next w:val="a"/>
+    <w:basedOn w:val="a0"/>
+    <w:next w:val="a0"/>
     <w:link w:val="70"/>
     <w:uiPriority w:val="9"/>
     <w:semiHidden/>
@@ -30579,8 +33768,8 @@
   </w:style>
   <w:style w:type="paragraph" w:styleId="8">
     <w:name w:val="heading 8"/>
-    <w:basedOn w:val="a"/>
-    <w:next w:val="a"/>
+    <w:basedOn w:val="a0"/>
+    <w:next w:val="a0"/>
     <w:link w:val="80"/>
     <w:uiPriority w:val="9"/>
     <w:semiHidden/>
@@ -30605,8 +33794,8 @@
   </w:style>
   <w:style w:type="paragraph" w:styleId="9">
     <w:name w:val="heading 9"/>
-    <w:basedOn w:val="a"/>
-    <w:next w:val="a"/>
+    <w:basedOn w:val="a0"/>
+    <w:next w:val="a0"/>
     <w:link w:val="90"/>
     <w:uiPriority w:val="9"/>
     <w:semiHidden/>
@@ -30629,13 +33818,13 @@
       <w:szCs w:val="21"/>
     </w:rPr>
   </w:style>
-  <w:style w:type="character" w:default="1" w:styleId="a0">
+  <w:style w:type="character" w:default="1" w:styleId="a1">
     <w:name w:val="Default Paragraph Font"/>
     <w:uiPriority w:val="1"/>
     <w:semiHidden/>
     <w:unhideWhenUsed/>
   </w:style>
-  <w:style w:type="table" w:default="1" w:styleId="a1">
+  <w:style w:type="table" w:default="1" w:styleId="a2">
     <w:name w:val="Normal Table"/>
     <w:uiPriority w:val="99"/>
     <w:semiHidden/>
@@ -30650,16 +33839,16 @@
       </w:tblCellMar>
     </w:tblPr>
   </w:style>
-  <w:style w:type="numbering" w:default="1" w:styleId="a2">
+  <w:style w:type="numbering" w:default="1" w:styleId="a3">
     <w:name w:val="No List"/>
     <w:uiPriority w:val="99"/>
     <w:semiHidden/>
     <w:unhideWhenUsed/>
   </w:style>
-  <w:style w:type="paragraph" w:styleId="a3">
+  <w:style w:type="paragraph" w:styleId="a4">
     <w:name w:val="header"/>
-    <w:basedOn w:val="a"/>
-    <w:link w:val="a4"/>
+    <w:basedOn w:val="a0"/>
+    <w:link w:val="a5"/>
     <w:uiPriority w:val="99"/>
     <w:unhideWhenUsed/>
     <w:rsid w:val="00B94CDC"/>
@@ -30679,10 +33868,10 @@
       <w:szCs w:val="18"/>
     </w:rPr>
   </w:style>
-  <w:style w:type="character" w:customStyle="1" w:styleId="a4">
+  <w:style w:type="character" w:customStyle="1" w:styleId="a5">
     <w:name w:val="页眉 字符"/>
-    <w:basedOn w:val="a0"/>
-    <w:link w:val="a3"/>
+    <w:basedOn w:val="a1"/>
+    <w:link w:val="a4"/>
     <w:uiPriority w:val="99"/>
     <w:rsid w:val="00B94CDC"/>
     <w:rPr>
@@ -30690,10 +33879,10 @@
       <w:szCs w:val="18"/>
     </w:rPr>
   </w:style>
-  <w:style w:type="paragraph" w:styleId="a5">
+  <w:style w:type="paragraph" w:styleId="a6">
     <w:name w:val="footer"/>
-    <w:basedOn w:val="a"/>
-    <w:link w:val="a6"/>
+    <w:basedOn w:val="a0"/>
+    <w:link w:val="a7"/>
     <w:uiPriority w:val="99"/>
     <w:unhideWhenUsed/>
     <w:rsid w:val="00B94CDC"/>
@@ -30709,10 +33898,10 @@
       <w:szCs w:val="18"/>
     </w:rPr>
   </w:style>
-  <w:style w:type="character" w:customStyle="1" w:styleId="a6">
+  <w:style w:type="character" w:customStyle="1" w:styleId="a7">
     <w:name w:val="页脚 字符"/>
-    <w:basedOn w:val="a0"/>
-    <w:link w:val="a5"/>
+    <w:basedOn w:val="a1"/>
+    <w:link w:val="a6"/>
     <w:uiPriority w:val="99"/>
     <w:rsid w:val="00B94CDC"/>
     <w:rPr>
@@ -30722,7 +33911,7 @@
   </w:style>
   <w:style w:type="character" w:customStyle="1" w:styleId="10">
     <w:name w:val="标题 1 字符"/>
-    <w:basedOn w:val="a0"/>
+    <w:basedOn w:val="a1"/>
     <w:link w:val="1"/>
     <w:uiPriority w:val="9"/>
     <w:rsid w:val="00B94CDC"/>
@@ -30736,52 +33925,52 @@
   </w:style>
   <w:style w:type="paragraph" w:customStyle="1" w:styleId="11">
     <w:name w:val="标题 11"/>
-    <w:basedOn w:val="a"/>
+    <w:basedOn w:val="a0"/>
     <w:rsid w:val="00B94CDC"/>
   </w:style>
   <w:style w:type="paragraph" w:customStyle="1" w:styleId="21">
     <w:name w:val="标题 21"/>
-    <w:basedOn w:val="a"/>
+    <w:basedOn w:val="a0"/>
     <w:rsid w:val="00B94CDC"/>
   </w:style>
   <w:style w:type="paragraph" w:customStyle="1" w:styleId="31">
     <w:name w:val="标题 31"/>
-    <w:basedOn w:val="a"/>
+    <w:basedOn w:val="a0"/>
     <w:rsid w:val="00B94CDC"/>
   </w:style>
   <w:style w:type="paragraph" w:customStyle="1" w:styleId="41">
     <w:name w:val="标题 41"/>
-    <w:basedOn w:val="a"/>
+    <w:basedOn w:val="a0"/>
     <w:rsid w:val="00B94CDC"/>
   </w:style>
   <w:style w:type="paragraph" w:customStyle="1" w:styleId="51">
     <w:name w:val="标题 51"/>
-    <w:basedOn w:val="a"/>
+    <w:basedOn w:val="a0"/>
     <w:rsid w:val="00B94CDC"/>
   </w:style>
   <w:style w:type="paragraph" w:customStyle="1" w:styleId="61">
     <w:name w:val="标题 61"/>
-    <w:basedOn w:val="a"/>
+    <w:basedOn w:val="a0"/>
     <w:rsid w:val="00B94CDC"/>
   </w:style>
   <w:style w:type="paragraph" w:customStyle="1" w:styleId="71">
     <w:name w:val="标题 71"/>
-    <w:basedOn w:val="a"/>
+    <w:basedOn w:val="a0"/>
     <w:rsid w:val="00B94CDC"/>
   </w:style>
   <w:style w:type="paragraph" w:customStyle="1" w:styleId="81">
     <w:name w:val="标题 81"/>
-    <w:basedOn w:val="a"/>
+    <w:basedOn w:val="a0"/>
     <w:rsid w:val="00B94CDC"/>
   </w:style>
   <w:style w:type="paragraph" w:customStyle="1" w:styleId="91">
     <w:name w:val="标题 91"/>
-    <w:basedOn w:val="a"/>
+    <w:basedOn w:val="a0"/>
     <w:rsid w:val="00B94CDC"/>
   </w:style>
   <w:style w:type="character" w:customStyle="1" w:styleId="20">
     <w:name w:val="标题 2 字符"/>
-    <w:basedOn w:val="a0"/>
+    <w:basedOn w:val="a1"/>
     <w:link w:val="2"/>
     <w:uiPriority w:val="9"/>
     <w:rsid w:val="00B94CDC"/>
@@ -30795,10 +33984,9 @@
   </w:style>
   <w:style w:type="character" w:customStyle="1" w:styleId="30">
     <w:name w:val="标题 3 字符"/>
-    <w:basedOn w:val="a0"/>
+    <w:basedOn w:val="a1"/>
     <w:link w:val="3"/>
     <w:uiPriority w:val="9"/>
-    <w:semiHidden/>
     <w:rsid w:val="00D6765B"/>
     <w:rPr>
       <w:b/>
@@ -30808,20 +33996,22 @@
       <w:szCs w:val="32"/>
     </w:rPr>
   </w:style>
-  <w:style w:type="paragraph" w:styleId="a7">
+  <w:style w:type="paragraph" w:styleId="a">
     <w:name w:val="List Paragraph"/>
-    <w:basedOn w:val="a"/>
+    <w:basedOn w:val="a0"/>
     <w:uiPriority w:val="34"/>
     <w:qFormat/>
-    <w:rsid w:val="00D6765B"/>
+    <w:rsid w:val="00892C19"/>
     <w:pPr>
-      <w:ind w:left="720"/>
+      <w:numPr>
+        <w:numId w:val="36"/>
+      </w:numPr>
       <w:contextualSpacing/>
     </w:pPr>
   </w:style>
   <w:style w:type="character" w:styleId="a8">
     <w:name w:val="annotation reference"/>
-    <w:basedOn w:val="a0"/>
+    <w:basedOn w:val="a1"/>
     <w:uiPriority w:val="99"/>
     <w:semiHidden/>
     <w:unhideWhenUsed/>
@@ -30833,7 +34023,7 @@
   </w:style>
   <w:style w:type="paragraph" w:styleId="a9">
     <w:name w:val="annotation text"/>
-    <w:basedOn w:val="a"/>
+    <w:basedOn w:val="a0"/>
     <w:link w:val="aa"/>
     <w:uiPriority w:val="99"/>
     <w:semiHidden/>
@@ -30849,7 +34039,7 @@
   </w:style>
   <w:style w:type="character" w:customStyle="1" w:styleId="aa">
     <w:name w:val="批注文字 字符"/>
-    <w:basedOn w:val="a0"/>
+    <w:basedOn w:val="a1"/>
     <w:link w:val="a9"/>
     <w:uiPriority w:val="99"/>
     <w:semiHidden/>
@@ -30862,7 +34052,7 @@
   </w:style>
   <w:style w:type="character" w:customStyle="1" w:styleId="40">
     <w:name w:val="标题 4 字符"/>
-    <w:basedOn w:val="a0"/>
+    <w:basedOn w:val="a1"/>
     <w:link w:val="4"/>
     <w:uiPriority w:val="9"/>
     <w:semiHidden/>
@@ -30878,7 +34068,7 @@
   </w:style>
   <w:style w:type="character" w:customStyle="1" w:styleId="50">
     <w:name w:val="标题 5 字符"/>
-    <w:basedOn w:val="a0"/>
+    <w:basedOn w:val="a1"/>
     <w:link w:val="5"/>
     <w:uiPriority w:val="9"/>
     <w:semiHidden/>
@@ -30893,7 +34083,7 @@
   </w:style>
   <w:style w:type="character" w:customStyle="1" w:styleId="60">
     <w:name w:val="标题 6 字符"/>
-    <w:basedOn w:val="a0"/>
+    <w:basedOn w:val="a1"/>
     <w:link w:val="6"/>
     <w:uiPriority w:val="9"/>
     <w:semiHidden/>
@@ -30909,7 +34099,7 @@
   </w:style>
   <w:style w:type="character" w:customStyle="1" w:styleId="70">
     <w:name w:val="标题 7 字符"/>
-    <w:basedOn w:val="a0"/>
+    <w:basedOn w:val="a1"/>
     <w:link w:val="7"/>
     <w:uiPriority w:val="9"/>
     <w:semiHidden/>
@@ -30924,7 +34114,7 @@
   </w:style>
   <w:style w:type="character" w:customStyle="1" w:styleId="80">
     <w:name w:val="标题 8 字符"/>
-    <w:basedOn w:val="a0"/>
+    <w:basedOn w:val="a1"/>
     <w:link w:val="8"/>
     <w:uiPriority w:val="9"/>
     <w:semiHidden/>
@@ -30938,7 +34128,7 @@
   </w:style>
   <w:style w:type="character" w:customStyle="1" w:styleId="90">
     <w:name w:val="标题 9 字符"/>
-    <w:basedOn w:val="a0"/>
+    <w:basedOn w:val="a1"/>
     <w:link w:val="9"/>
     <w:uiPriority w:val="9"/>
     <w:semiHidden/>
@@ -30951,7 +34141,7 @@
   </w:style>
   <w:style w:type="paragraph" w:customStyle="1" w:styleId="TableText">
     <w:name w:val="Table Text"/>
-    <w:basedOn w:val="a"/>
+    <w:basedOn w:val="a0"/>
     <w:rsid w:val="00E32AFF"/>
     <w:pPr>
       <w:spacing w:before="120" w:after="0" w:line="240" w:lineRule="auto"/>
@@ -30979,7 +34169,7 @@
   </w:style>
   <w:style w:type="paragraph" w:customStyle="1" w:styleId="TableHead1">
     <w:name w:val="Table Head 1"/>
-    <w:basedOn w:val="a"/>
+    <w:basedOn w:val="a0"/>
     <w:next w:val="TableText"/>
     <w:rsid w:val="00E32AFF"/>
     <w:pPr>
@@ -30993,6 +34183,40 @@
       <w:sz w:val="20"/>
       <w:szCs w:val="20"/>
       <w:lang w:eastAsia="en-US"/>
+    </w:rPr>
+  </w:style>
+  <w:style w:type="paragraph" w:styleId="ab">
+    <w:name w:val="Title"/>
+    <w:basedOn w:val="a0"/>
+    <w:next w:val="a0"/>
+    <w:link w:val="ac"/>
+    <w:uiPriority w:val="10"/>
+    <w:qFormat/>
+    <w:rsid w:val="00892C19"/>
+    <w:pPr>
+      <w:spacing w:after="0" w:line="240" w:lineRule="auto"/>
+      <w:contextualSpacing/>
+    </w:pPr>
+    <w:rPr>
+      <w:rFonts w:asciiTheme="majorHAnsi" w:eastAsiaTheme="majorEastAsia" w:hAnsiTheme="majorHAnsi" w:cstheme="majorBidi"/>
+      <w:spacing w:val="-10"/>
+      <w:kern w:val="28"/>
+      <w:sz w:val="56"/>
+      <w:szCs w:val="56"/>
+    </w:rPr>
+  </w:style>
+  <w:style w:type="character" w:customStyle="1" w:styleId="ac">
+    <w:name w:val="标题 字符"/>
+    <w:basedOn w:val="a1"/>
+    <w:link w:val="ab"/>
+    <w:uiPriority w:val="10"/>
+    <w:rsid w:val="00892C19"/>
+    <w:rPr>
+      <w:rFonts w:asciiTheme="majorHAnsi" w:eastAsiaTheme="majorEastAsia" w:hAnsiTheme="majorHAnsi" w:cstheme="majorBidi"/>
+      <w:spacing w:val="-10"/>
+      <w:kern w:val="28"/>
+      <w:sz w:val="56"/>
+      <w:szCs w:val="56"/>
     </w:rPr>
   </w:style>
 </w:styles>

--- a/test/Requirement.docx
+++ b/test/Requirement.docx
@@ -1,6 +1,6 @@
 
 <file path=word/document.xml><?xml version="1.0" encoding="utf-8"?>
-<w:document xmlns:wpc="http://schemas.microsoft.com/office/word/2010/wordprocessingCanvas" xmlns:cx="http://schemas.microsoft.com/office/drawing/2014/chartex" xmlns:cx1="http://schemas.microsoft.com/office/drawing/2015/9/8/chartex" xmlns:cx2="http://schemas.microsoft.com/office/drawing/2015/10/21/chartex" xmlns:cx3="http://schemas.microsoft.com/office/drawing/2016/5/9/chartex" xmlns:cx4="http://schemas.microsoft.com/office/drawing/2016/5/10/chartex" xmlns:cx5="http://schemas.microsoft.com/office/drawing/2016/5/11/chartex" xmlns:cx6="http://schemas.microsoft.com/office/drawing/2016/5/12/chartex" xmlns:cx7="http://schemas.microsoft.com/office/drawing/2016/5/13/chartex" xmlns:cx8="http://schemas.microsoft.com/office/drawing/2016/5/14/chartex" xmlns:mc="http://schemas.openxmlformats.org/markup-compatibility/2006" xmlns:aink="http://schemas.microsoft.com/office/drawing/2016/ink" xmlns:am3d="http://schemas.microsoft.com/office/drawing/2017/model3d" xmlns:o="urn:schemas-microsoft-com:office:office" xmlns:r="http://schemas.openxmlformats.org/officeDocument/2006/relationships" xmlns:m="http://schemas.openxmlformats.org/officeDocument/2006/math" xmlns:v="urn:schemas-microsoft-com:vml" xmlns:wp14="http://schemas.microsoft.com/office/word/2010/wordprocessingDrawing" xmlns:wp="http://schemas.openxmlformats.org/drawingml/2006/wordprocessingDrawing" xmlns:w10="urn:schemas-microsoft-com:office:word" xmlns:w="http://schemas.openxmlformats.org/wordprocessingml/2006/main" xmlns:w14="http://schemas.microsoft.com/office/word/2010/wordml" xmlns:w15="http://schemas.microsoft.com/office/word/2012/wordml" xmlns:w16cex="http://schemas.microsoft.com/office/word/2018/wordml/cex" xmlns:w16cid="http://schemas.microsoft.com/office/word/2016/wordml/cid" xmlns:w16="http://schemas.microsoft.com/office/word/2018/wordml" xmlns:w16sdtdh="http://schemas.microsoft.com/office/word/2020/wordml/sdtdatahash" xmlns:w16se="http://schemas.microsoft.com/office/word/2015/wordml/symex" xmlns:wpg="http://schemas.microsoft.com/office/word/2010/wordprocessingGroup" xmlns:wpi="http://schemas.microsoft.com/office/word/2010/wordprocessingInk" xmlns:wne="http://schemas.microsoft.com/office/word/2006/wordml" xmlns:wps="http://schemas.microsoft.com/office/word/2010/wordprocessingShape" mc:Ignorable="w14 w15 w16se w16cid w16 w16cex w16sdtdh wp14">
+<w:document xmlns:wpc="http://schemas.microsoft.com/office/word/2010/wordprocessingCanvas" xmlns:cx="http://schemas.microsoft.com/office/drawing/2014/chartex" xmlns:cx1="http://schemas.microsoft.com/office/drawing/2015/9/8/chartex" xmlns:cx2="http://schemas.microsoft.com/office/drawing/2015/10/21/chartex" xmlns:cx3="http://schemas.microsoft.com/office/drawing/2016/5/9/chartex" xmlns:cx4="http://schemas.microsoft.com/office/drawing/2016/5/10/chartex" xmlns:cx5="http://schemas.microsoft.com/office/drawing/2016/5/11/chartex" xmlns:cx6="http://schemas.microsoft.com/office/drawing/2016/5/12/chartex" xmlns:cx7="http://schemas.microsoft.com/office/drawing/2016/5/13/chartex" xmlns:cx8="http://schemas.microsoft.com/office/drawing/2016/5/14/chartex" xmlns:mc="http://schemas.openxmlformats.org/markup-compatibility/2006" xmlns:aink="http://schemas.microsoft.com/office/drawing/2016/ink" xmlns:am3d="http://schemas.microsoft.com/office/drawing/2017/model3d" xmlns:o="urn:schemas-microsoft-com:office:office" xmlns:oel="http://schemas.microsoft.com/office/2019/extlst" xmlns:r="http://schemas.openxmlformats.org/officeDocument/2006/relationships" xmlns:m="http://schemas.openxmlformats.org/officeDocument/2006/math" xmlns:v="urn:schemas-microsoft-com:vml" xmlns:wp14="http://schemas.microsoft.com/office/word/2010/wordprocessingDrawing" xmlns:wp="http://schemas.openxmlformats.org/drawingml/2006/wordprocessingDrawing" xmlns:w10="urn:schemas-microsoft-com:office:word" xmlns:w="http://schemas.openxmlformats.org/wordprocessingml/2006/main" xmlns:w14="http://schemas.microsoft.com/office/word/2010/wordml" xmlns:w15="http://schemas.microsoft.com/office/word/2012/wordml" xmlns:w16cex="http://schemas.microsoft.com/office/word/2018/wordml/cex" xmlns:w16cid="http://schemas.microsoft.com/office/word/2016/wordml/cid" xmlns:w16="http://schemas.microsoft.com/office/word/2018/wordml" xmlns:w16sdtdh="http://schemas.microsoft.com/office/word/2020/wordml/sdtdatahash" xmlns:w16se="http://schemas.microsoft.com/office/word/2015/wordml/symex" xmlns:wpg="http://schemas.microsoft.com/office/word/2010/wordprocessingGroup" xmlns:wpi="http://schemas.microsoft.com/office/word/2010/wordprocessingInk" xmlns:wne="http://schemas.microsoft.com/office/word/2006/wordml" xmlns:wps="http://schemas.microsoft.com/office/word/2010/wordprocessingShape" mc:Ignorable="w14 w15 w16se w16cid w16 w16cex w16sdtdh wp14">
   <w:body>
     <w:p>
       <w:bookmarkStart w:id="0" w:name="_Toc104813392"/>
@@ -128,7 +128,7 @@
                     </wp:anchor>
                   </w:drawing>
                 </mc:Choice>
-                <mc:Fallback xmlns:oel="http://schemas.microsoft.com/office/2019/extlst">
+                <mc:Fallback>
                   <w:pict>
                     <v:rect w14:anchorId="437D896C" id="Rectangle 4" o:spid="_x0000_s1026" style="position:absolute;left:0;text-align:left;margin-left:247.05pt;margin-top:614.8pt;width:99pt;height:27pt;z-index:251661312;visibility:visible;mso-wrap-style:square;mso-width-percent:0;mso-height-percent:0;mso-wrap-distance-left:14.4pt;mso-wrap-distance-top:0;mso-wrap-distance-right:14.4pt;mso-wrap-distance-bottom:0;mso-position-horizontal:absolute;mso-position-horizontal-relative:text;mso-position-vertical:absolute;mso-position-vertical-relative:text;mso-width-percent:0;mso-height-percent:0;mso-width-relative:page;mso-height-relative:page;v-text-anchor:top" o:gfxdata="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" o:allowincell="f" filled="f" stroked="f"/>
                   </w:pict>
@@ -211,7 +211,7 @@
                     </wp:anchor>
                   </w:drawing>
                 </mc:Choice>
-                <mc:Fallback xmlns:oel="http://schemas.microsoft.com/office/2019/extlst">
+                <mc:Fallback>
                   <w:pict>
                     <v:rect w14:anchorId="0D9699F1" id="Rectangle 3" o:spid="_x0000_s1026" style="position:absolute;left:0;text-align:left;margin-left:256.05pt;margin-top:614.8pt;width:90pt;height:27pt;z-index:251660288;visibility:visible;mso-wrap-style:square;mso-width-percent:0;mso-height-percent:0;mso-wrap-distance-left:14.4pt;mso-wrap-distance-top:0;mso-wrap-distance-right:14.4pt;mso-wrap-distance-bottom:0;mso-position-horizontal:absolute;mso-position-horizontal-relative:text;mso-position-vertical:absolute;mso-position-vertical-relative:text;mso-width-percent:0;mso-height-percent:0;mso-width-relative:page;mso-height-relative:page;v-text-anchor:top" o:gfxdata="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" o:allowincell="f" filled="f" stroked="f"/>
                   </w:pict>
@@ -294,7 +294,7 @@
                     </wp:anchor>
                   </w:drawing>
                 </mc:Choice>
-                <mc:Fallback xmlns:oel="http://schemas.microsoft.com/office/2019/extlst">
+                <mc:Fallback>
                   <w:pict>
                     <v:rect w14:anchorId="19710A74" id="Rectangle 2" o:spid="_x0000_s1026" style="position:absolute;left:0;text-align:left;margin-left:247.05pt;margin-top:614.8pt;width:27pt;height:9pt;z-index:251659264;visibility:visible;mso-wrap-style:square;mso-width-percent:0;mso-height-percent:0;mso-wrap-distance-left:14.4pt;mso-wrap-distance-top:0;mso-wrap-distance-right:14.4pt;mso-wrap-distance-bottom:0;mso-position-horizontal:absolute;mso-position-horizontal-relative:text;mso-position-vertical:absolute;mso-position-vertical-relative:text;mso-width-percent:0;mso-height-percent:0;mso-width-relative:page;mso-height-relative:page;v-text-anchor:top" o:gfxdata="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" o:allowincell="f" filled="f" stroked="f"/>
                   </w:pict>
@@ -524,10 +524,16 @@
             </w:pPr>
             <w:r>
               <w:rPr>
+                <w:lang w:eastAsia="zh-CN"/>
+              </w:rPr>
+              <w:t>F</w:t>
+            </w:r>
+            <w:r>
+              <w:rPr>
                 <w:rFonts w:hint="eastAsia"/>
                 <w:lang w:eastAsia="zh-CN"/>
               </w:rPr>
-              <w:t>first</w:t>
+              <w:t>irst</w:t>
             </w:r>
             <w:r>
               <w:t xml:space="preserve"> version</w:t>
@@ -595,6 +601,19 @@
                 <w:lang w:val="de-DE" w:eastAsia="zh-CN"/>
               </w:rPr>
             </w:pPr>
+            <w:r>
+              <w:rPr>
+                <w:rFonts w:hint="eastAsia"/>
+                <w:lang w:val="de-DE" w:eastAsia="zh-CN"/>
+              </w:rPr>
+              <w:t>0</w:t>
+            </w:r>
+            <w:r>
+              <w:rPr>
+                <w:lang w:val="de-DE" w:eastAsia="zh-CN"/>
+              </w:rPr>
+              <w:t>.02</w:t>
+            </w:r>
           </w:p>
         </w:tc>
         <w:tc>
@@ -645,6 +664,20 @@
                 <w:lang w:eastAsia="zh-CN"/>
               </w:rPr>
             </w:pPr>
+            <w:r>
+              <w:rPr>
+                <w:color w:val="000000" w:themeColor="text1"/>
+                <w:lang w:eastAsia="zh-CN"/>
+              </w:rPr>
+              <w:t>Define</w:t>
+            </w:r>
+            <w:r>
+              <w:rPr>
+                <w:color w:val="000000" w:themeColor="text1"/>
+                <w:lang w:eastAsia="zh-CN"/>
+              </w:rPr>
+              <w:t xml:space="preserve"> some Req</w:t>
+            </w:r>
           </w:p>
         </w:tc>
       </w:tr>
@@ -668,6 +701,25 @@
                 <w:lang w:val="de-DE" w:eastAsia="zh-CN"/>
               </w:rPr>
             </w:pPr>
+            <w:r>
+              <w:rPr>
+                <w:rFonts w:hint="eastAsia"/>
+                <w:lang w:val="de-DE" w:eastAsia="zh-CN"/>
+              </w:rPr>
+              <w:t>0</w:t>
+            </w:r>
+            <w:r>
+              <w:rPr>
+                <w:lang w:val="de-DE" w:eastAsia="zh-CN"/>
+              </w:rPr>
+              <w:t>9</w:t>
+            </w:r>
+            <w:r>
+              <w:rPr>
+                <w:lang w:val="de-DE" w:eastAsia="zh-CN"/>
+              </w:rPr>
+              <w:t xml:space="preserve"> Sep,2022</w:t>
+            </w:r>
           </w:p>
         </w:tc>
         <w:tc>
@@ -689,6 +741,19 @@
                 <w:lang w:val="de-DE" w:eastAsia="zh-CN"/>
               </w:rPr>
             </w:pPr>
+            <w:r>
+              <w:rPr>
+                <w:rFonts w:hint="eastAsia"/>
+                <w:lang w:val="de-DE" w:eastAsia="zh-CN"/>
+              </w:rPr>
+              <w:t>0</w:t>
+            </w:r>
+            <w:r>
+              <w:rPr>
+                <w:lang w:val="de-DE" w:eastAsia="zh-CN"/>
+              </w:rPr>
+              <w:t>.03</w:t>
+            </w:r>
           </w:p>
         </w:tc>
         <w:tc>
@@ -709,6 +774,12 @@
                 <w:lang w:eastAsia="zh-CN"/>
               </w:rPr>
             </w:pPr>
+            <w:r>
+              <w:rPr>
+                <w:lang w:eastAsia="zh-CN"/>
+              </w:rPr>
+              <w:t>Kunming Yang</w:t>
+            </w:r>
           </w:p>
         </w:tc>
         <w:tc>
@@ -733,6 +804,13 @@
                 <w:lang w:eastAsia="zh-CN"/>
               </w:rPr>
             </w:pPr>
+            <w:r>
+              <w:rPr>
+                <w:color w:val="000000" w:themeColor="text1"/>
+                <w:lang w:eastAsia="zh-CN"/>
+              </w:rPr>
+              <w:t>Update as review</w:t>
+            </w:r>
           </w:p>
         </w:tc>
       </w:tr>
@@ -1657,7 +1735,7 @@
                 <w:rFonts w:ascii="等线" w:eastAsia="等线" w:hAnsi="等线" w:cs="宋体" w:hint="eastAsia"/>
                 <w:color w:val="000000"/>
               </w:rPr>
-              <w:t>, Weld Signature table</w:t>
+              <w:t xml:space="preserve">, Weld Signature </w:t>
             </w:r>
           </w:p>
         </w:tc>
@@ -2346,31 +2424,6 @@
       </w:pPr>
       <w:r>
         <w:t>General requirements</w:t>
-      </w:r>
-    </w:p>
-    <w:p>
-      <w:pPr>
-        <w:rPr>
-          <w:color w:val="FF0000"/>
-        </w:rPr>
-      </w:pPr>
-      <w:r>
-        <w:rPr>
-          <w:color w:val="FF0000"/>
-        </w:rPr>
-        <w:t xml:space="preserve">Jerry: </w:t>
-      </w:r>
-      <w:r>
-        <w:rPr>
-          <w:color w:val="FF0000"/>
-        </w:rPr>
-        <w:t>All the table name, please remove “Table” word.</w:t>
-      </w:r>
-      <w:r>
-        <w:rPr>
-          <w:color w:val="FF0000"/>
-        </w:rPr>
-        <w:t xml:space="preserve"> Aug. 29, 2022</w:t>
       </w:r>
     </w:p>
     <w:p>
@@ -2432,7 +2485,7 @@
       </w:pPr>
       <w:proofErr w:type="spellStart"/>
       <w:r>
-        <w:t>AlarmLogTable</w:t>
+        <w:t>AlarmLog</w:t>
       </w:r>
       <w:proofErr w:type="spellEnd"/>
     </w:p>
@@ -2447,7 +2500,7 @@
       </w:pPr>
       <w:proofErr w:type="spellStart"/>
       <w:r>
-        <w:t>SystemConfigurationTable</w:t>
+        <w:t>SystemConfiguration</w:t>
       </w:r>
       <w:proofErr w:type="spellEnd"/>
     </w:p>
@@ -2462,7 +2515,7 @@
       </w:pPr>
       <w:proofErr w:type="spellStart"/>
       <w:r>
-        <w:t>EventLogTable</w:t>
+        <w:t>EventLog</w:t>
       </w:r>
       <w:proofErr w:type="spellEnd"/>
     </w:p>
@@ -2477,7 +2530,7 @@
       </w:pPr>
       <w:proofErr w:type="spellStart"/>
       <w:r>
-        <w:t>MaintenanceCounterTable</w:t>
+        <w:t>MaintenanceCounter</w:t>
       </w:r>
       <w:proofErr w:type="spellEnd"/>
     </w:p>
@@ -2492,7 +2545,7 @@
       </w:pPr>
       <w:proofErr w:type="spellStart"/>
       <w:r>
-        <w:t>UserProfileTable</w:t>
+        <w:t>UserProfile</w:t>
       </w:r>
       <w:proofErr w:type="spellEnd"/>
     </w:p>
@@ -2507,7 +2560,7 @@
       </w:pPr>
       <w:proofErr w:type="spellStart"/>
       <w:r>
-        <w:t>PrivilegeConfigurationTable</w:t>
+        <w:t>PrivilegeConfiguration</w:t>
       </w:r>
       <w:proofErr w:type="spellEnd"/>
     </w:p>
@@ -2522,7 +2575,35 @@
       </w:pPr>
       <w:proofErr w:type="spellStart"/>
       <w:r>
-        <w:t>PrivilegeLevelNameTable</w:t>
+        <w:t>PrivilegeLevelName</w:t>
+      </w:r>
+      <w:proofErr w:type="spellEnd"/>
+    </w:p>
+    <w:p>
+      <w:pPr>
+        <w:pStyle w:val="a"/>
+        <w:numPr>
+          <w:ilvl w:val="1"/>
+          <w:numId w:val="28"/>
+        </w:numPr>
+        <w:spacing w:after="0" w:line="240" w:lineRule="auto"/>
+      </w:pPr>
+      <w:r>
+        <w:t>Sequence</w:t>
+      </w:r>
+    </w:p>
+    <w:p>
+      <w:pPr>
+        <w:pStyle w:val="a"/>
+        <w:numPr>
+          <w:ilvl w:val="1"/>
+          <w:numId w:val="28"/>
+        </w:numPr>
+        <w:spacing w:after="0" w:line="240" w:lineRule="auto"/>
+      </w:pPr>
+      <w:proofErr w:type="spellStart"/>
+      <w:r>
+        <w:t>SequencePreset</w:t>
       </w:r>
       <w:proofErr w:type="spellEnd"/>
     </w:p>
@@ -2537,7 +2618,7 @@
       </w:pPr>
       <w:proofErr w:type="spellStart"/>
       <w:r>
-        <w:t>SequenceTable</w:t>
+        <w:t>WeldRecipe</w:t>
       </w:r>
       <w:proofErr w:type="spellEnd"/>
     </w:p>
@@ -2552,7 +2633,35 @@
       </w:pPr>
       <w:proofErr w:type="spellStart"/>
       <w:r>
-        <w:t>SequencePresetTable</w:t>
+        <w:t>LastOperateConfiguration</w:t>
+      </w:r>
+      <w:proofErr w:type="spellEnd"/>
+    </w:p>
+    <w:p>
+      <w:pPr>
+        <w:pStyle w:val="a"/>
+        <w:numPr>
+          <w:ilvl w:val="1"/>
+          <w:numId w:val="28"/>
+        </w:numPr>
+        <w:spacing w:after="0" w:line="240" w:lineRule="auto"/>
+      </w:pPr>
+      <w:r>
+        <w:t>Communication</w:t>
+      </w:r>
+    </w:p>
+    <w:p>
+      <w:pPr>
+        <w:pStyle w:val="a"/>
+        <w:numPr>
+          <w:ilvl w:val="1"/>
+          <w:numId w:val="28"/>
+        </w:numPr>
+        <w:spacing w:after="0" w:line="240" w:lineRule="auto"/>
+      </w:pPr>
+      <w:proofErr w:type="spellStart"/>
+      <w:r>
+        <w:t>GlobalSetting</w:t>
       </w:r>
       <w:proofErr w:type="spellEnd"/>
     </w:p>
@@ -2567,7 +2676,7 @@
       </w:pPr>
       <w:proofErr w:type="spellStart"/>
       <w:r>
-        <w:t>WeldRecipeTable</w:t>
+        <w:t>WeldResult</w:t>
       </w:r>
       <w:proofErr w:type="spellEnd"/>
     </w:p>
@@ -2582,7 +2691,7 @@
       </w:pPr>
       <w:proofErr w:type="spellStart"/>
       <w:r>
-        <w:t>LastOperateConfigurationTable</w:t>
+        <w:t>WeldResultSignature</w:t>
       </w:r>
       <w:proofErr w:type="spellEnd"/>
     </w:p>
@@ -2597,7 +2706,7 @@
       </w:pPr>
       <w:proofErr w:type="spellStart"/>
       <w:r>
-        <w:t>CommunicationTable</w:t>
+        <w:t>HeightCalibration</w:t>
       </w:r>
       <w:proofErr w:type="spellEnd"/>
     </w:p>
@@ -2612,7 +2721,7 @@
       </w:pPr>
       <w:proofErr w:type="spellStart"/>
       <w:r>
-        <w:t>GlobalSettingTable</w:t>
+        <w:t>MaintenanceLog</w:t>
       </w:r>
       <w:proofErr w:type="spellEnd"/>
     </w:p>
@@ -2627,7 +2736,7 @@
       </w:pPr>
       <w:proofErr w:type="spellStart"/>
       <w:r>
-        <w:t>WeldResultTable</w:t>
+        <w:t>TeachmodeConfiguration</w:t>
       </w:r>
       <w:proofErr w:type="spellEnd"/>
     </w:p>
@@ -2642,67 +2751,7 @@
       </w:pPr>
       <w:proofErr w:type="spellStart"/>
       <w:r>
-        <w:t>WeldResultSignatureTable</w:t>
-      </w:r>
-      <w:proofErr w:type="spellEnd"/>
-    </w:p>
-    <w:p>
-      <w:pPr>
-        <w:pStyle w:val="a"/>
-        <w:numPr>
-          <w:ilvl w:val="1"/>
-          <w:numId w:val="28"/>
-        </w:numPr>
-        <w:spacing w:after="0" w:line="240" w:lineRule="auto"/>
-      </w:pPr>
-      <w:proofErr w:type="spellStart"/>
-      <w:r>
-        <w:t>HeightCalibrationTable</w:t>
-      </w:r>
-      <w:proofErr w:type="spellEnd"/>
-    </w:p>
-    <w:p>
-      <w:pPr>
-        <w:pStyle w:val="a"/>
-        <w:numPr>
-          <w:ilvl w:val="1"/>
-          <w:numId w:val="28"/>
-        </w:numPr>
-        <w:spacing w:after="0" w:line="240" w:lineRule="auto"/>
-      </w:pPr>
-      <w:proofErr w:type="spellStart"/>
-      <w:r>
-        <w:t>MaintenanceLogTable</w:t>
-      </w:r>
-      <w:proofErr w:type="spellEnd"/>
-    </w:p>
-    <w:p>
-      <w:pPr>
-        <w:pStyle w:val="a"/>
-        <w:numPr>
-          <w:ilvl w:val="1"/>
-          <w:numId w:val="28"/>
-        </w:numPr>
-        <w:spacing w:after="0" w:line="240" w:lineRule="auto"/>
-      </w:pPr>
-      <w:proofErr w:type="spellStart"/>
-      <w:r>
-        <w:t>TeachmodeConfigurationTable</w:t>
-      </w:r>
-      <w:proofErr w:type="spellEnd"/>
-    </w:p>
-    <w:p>
-      <w:pPr>
-        <w:pStyle w:val="a"/>
-        <w:numPr>
-          <w:ilvl w:val="1"/>
-          <w:numId w:val="28"/>
-        </w:numPr>
-        <w:spacing w:after="0" w:line="240" w:lineRule="auto"/>
-      </w:pPr>
-      <w:proofErr w:type="spellStart"/>
-      <w:r>
-        <w:t>DatabaseVersionTable</w:t>
+        <w:t>DatabaseVersion</w:t>
       </w:r>
       <w:proofErr w:type="spellEnd"/>
     </w:p>
@@ -2724,10 +2773,16 @@
         <w:pStyle w:val="2"/>
         <w:spacing w:before="0" w:after="0" w:line="240" w:lineRule="auto"/>
       </w:pPr>
+      <w:r>
+        <w:lastRenderedPageBreak/>
+        <w:t>Table</w:t>
+      </w:r>
+      <w:r>
+        <w:t xml:space="preserve"> </w:t>
+      </w:r>
       <w:proofErr w:type="spellStart"/>
       <w:r>
-        <w:lastRenderedPageBreak/>
-        <w:t>WeldRecipeTable</w:t>
+        <w:t>WeldRecipe</w:t>
       </w:r>
       <w:proofErr w:type="spellEnd"/>
     </w:p>
@@ -2736,7 +2791,7 @@
         <w:spacing w:after="0" w:line="240" w:lineRule="auto"/>
       </w:pPr>
       <w:r>
-        <w:t>Max count 10000</w:t>
+        <w:t>Max count 1000</w:t>
       </w:r>
     </w:p>
     <w:tbl>
@@ -2824,7 +2879,7 @@
                 <w:sz w:val="16"/>
                 <w:szCs w:val="16"/>
               </w:rPr>
-              <w:t>WeldRecipeTable</w:t>
+              <w:t>WeldRecipe</w:t>
             </w:r>
             <w:proofErr w:type="spellEnd"/>
           </w:p>
@@ -4341,14 +4396,25 @@
                 <w:szCs w:val="16"/>
               </w:rPr>
             </w:pPr>
-            <w:r>
-              <w:rPr>
-                <w:rFonts w:ascii="Arial" w:eastAsia="Times New Roman" w:hAnsi="Arial" w:cs="Arial"/>
-                <w:color w:val="000000"/>
-                <w:sz w:val="16"/>
-                <w:szCs w:val="16"/>
-              </w:rPr>
-              <w:t>VARCHAR(100)</w:t>
+            <w:proofErr w:type="gramStart"/>
+            <w:r>
+              <w:rPr>
+                <w:rFonts w:ascii="Arial" w:eastAsia="Times New Roman" w:hAnsi="Arial" w:cs="Arial"/>
+                <w:color w:val="000000"/>
+                <w:sz w:val="16"/>
+                <w:szCs w:val="16"/>
+              </w:rPr>
+              <w:t>VARCHAR(</w:t>
+            </w:r>
+            <w:proofErr w:type="gramEnd"/>
+            <w:r>
+              <w:rPr>
+                <w:rFonts w:ascii="Arial" w:eastAsia="Times New Roman" w:hAnsi="Arial" w:cs="Arial"/>
+                <w:color w:val="000000"/>
+                <w:sz w:val="16"/>
+                <w:szCs w:val="16"/>
+              </w:rPr>
+              <w:t>100)</w:t>
             </w:r>
           </w:p>
         </w:tc>
@@ -14315,7 +14381,7 @@
                 <w:sz w:val="16"/>
                 <w:szCs w:val="16"/>
               </w:rPr>
-              <w:t>TEXT</w:t>
+              <w:t>BLOB</w:t>
             </w:r>
           </w:p>
         </w:tc>
@@ -14349,7 +14415,7 @@
                 <w:sz w:val="16"/>
                 <w:szCs w:val="16"/>
               </w:rPr>
-              <w:t>{"0": [0, 0],"1": [1, 100]}</w:t>
+              <w:t>{"0": [1, 4, 0, 0, 7], "1": [2, 5, 0, 0, 8], "2": [3, 6, 0, 0, 9]}</w:t>
             </w:r>
           </w:p>
         </w:tc>
@@ -14622,7 +14688,7 @@
                 <w:sz w:val="16"/>
                 <w:szCs w:val="16"/>
               </w:rPr>
-              <w:t>TEXT</w:t>
+              <w:t>BLOB</w:t>
             </w:r>
           </w:p>
         </w:tc>
@@ -14655,23 +14721,7 @@
                 <w:sz w:val="16"/>
                 <w:szCs w:val="16"/>
               </w:rPr>
-              <w:t xml:space="preserve">{"0": [0, 0],"1": [1, </w:t>
-            </w:r>
-            <w:r>
-              <w:rPr>
-                <w:rFonts w:ascii="Arial" w:hAnsi="Arial" w:cs="Arial"/>
-                <w:sz w:val="16"/>
-                <w:szCs w:val="16"/>
-              </w:rPr>
-              <w:t>9</w:t>
-            </w:r>
-            <w:r>
-              <w:rPr>
-                <w:rFonts w:ascii="Arial" w:hAnsi="Arial" w:cs="Arial"/>
-                <w:sz w:val="16"/>
-                <w:szCs w:val="16"/>
-              </w:rPr>
-              <w:t>]}</w:t>
+              <w:t>{"0": [1, 4, 0, 0, 7], "1": [2, 5, 0, 0, 8], "2": [3, 6, 0, 0, 9]}</w:t>
             </w:r>
           </w:p>
         </w:tc>
@@ -14944,7 +14994,7 @@
                 <w:sz w:val="16"/>
                 <w:szCs w:val="16"/>
               </w:rPr>
-              <w:t>TEXT</w:t>
+              <w:t>BLOB</w:t>
             </w:r>
           </w:p>
         </w:tc>
@@ -14978,15 +15028,7 @@
                 <w:sz w:val="16"/>
                 <w:szCs w:val="16"/>
               </w:rPr>
-              <w:t> </w:t>
-            </w:r>
-            <w:r>
-              <w:rPr>
-                <w:rFonts w:ascii="Arial" w:hAnsi="Arial" w:cs="Arial"/>
-                <w:sz w:val="16"/>
-                <w:szCs w:val="16"/>
-              </w:rPr>
-              <w:t>{"0": [0, 0],"1": [1, 100]}</w:t>
+              <w:t>{"0": [1, 4, 0, 0, 7], "1": [2, 5, 0, 0, 8], "2": [3, 6, 0, 0, 9]}</w:t>
             </w:r>
           </w:p>
         </w:tc>
@@ -15093,7 +15135,6 @@
                 <w:sz w:val="16"/>
                 <w:szCs w:val="16"/>
               </w:rPr>
-              <w:lastRenderedPageBreak/>
               <w:t>CREATE TABLE "Preset" (</w:t>
             </w:r>
           </w:p>
@@ -17138,7 +17179,33 @@
                 <w:szCs w:val="16"/>
               </w:rPr>
               <w:tab/>
-              <w:t>TEXT DEFAULT 0,</w:t>
+            </w:r>
+            <w:r>
+              <w:rPr>
+                <w:rFonts w:ascii="Arial" w:eastAsia="Times New Roman" w:hAnsi="Arial" w:cs="Arial"/>
+                <w:color w:val="000000"/>
+                <w:sz w:val="16"/>
+                <w:szCs w:val="16"/>
+              </w:rPr>
+              <w:t>BLOB</w:t>
+            </w:r>
+            <w:r>
+              <w:rPr>
+                <w:rFonts w:ascii="Arial" w:eastAsia="Times New Roman" w:hAnsi="Arial" w:cs="Arial"/>
+                <w:color w:val="000000"/>
+                <w:sz w:val="16"/>
+                <w:szCs w:val="16"/>
+              </w:rPr>
+              <w:t xml:space="preserve"> </w:t>
+            </w:r>
+            <w:r>
+              <w:rPr>
+                <w:rFonts w:ascii="Arial" w:eastAsia="Times New Roman" w:hAnsi="Arial" w:cs="Arial"/>
+                <w:color w:val="000000"/>
+                <w:sz w:val="16"/>
+                <w:szCs w:val="16"/>
+              </w:rPr>
+              <w:t>DEFAULT 0,</w:t>
             </w:r>
           </w:p>
           <w:p>
@@ -17198,7 +17265,33 @@
                 <w:szCs w:val="16"/>
               </w:rPr>
               <w:tab/>
-              <w:t>TEXT DEFAULT 0,</w:t>
+            </w:r>
+            <w:r>
+              <w:rPr>
+                <w:rFonts w:ascii="Arial" w:eastAsia="Times New Roman" w:hAnsi="Arial" w:cs="Arial"/>
+                <w:color w:val="000000"/>
+                <w:sz w:val="16"/>
+                <w:szCs w:val="16"/>
+              </w:rPr>
+              <w:t>BLOB</w:t>
+            </w:r>
+            <w:r>
+              <w:rPr>
+                <w:rFonts w:ascii="Arial" w:eastAsia="Times New Roman" w:hAnsi="Arial" w:cs="Arial"/>
+                <w:color w:val="000000"/>
+                <w:sz w:val="16"/>
+                <w:szCs w:val="16"/>
+              </w:rPr>
+              <w:t xml:space="preserve"> </w:t>
+            </w:r>
+            <w:r>
+              <w:rPr>
+                <w:rFonts w:ascii="Arial" w:eastAsia="Times New Roman" w:hAnsi="Arial" w:cs="Arial"/>
+                <w:color w:val="000000"/>
+                <w:sz w:val="16"/>
+                <w:szCs w:val="16"/>
+              </w:rPr>
+              <w:t>DEFAULT 0,</w:t>
             </w:r>
           </w:p>
           <w:p>
@@ -17258,7 +17351,33 @@
                 <w:szCs w:val="16"/>
               </w:rPr>
               <w:tab/>
-              <w:t>TEXT DEFAULT 0,</w:t>
+            </w:r>
+            <w:r>
+              <w:rPr>
+                <w:rFonts w:ascii="Arial" w:eastAsia="Times New Roman" w:hAnsi="Arial" w:cs="Arial"/>
+                <w:color w:val="000000"/>
+                <w:sz w:val="16"/>
+                <w:szCs w:val="16"/>
+              </w:rPr>
+              <w:t>BLOB</w:t>
+            </w:r>
+            <w:r>
+              <w:rPr>
+                <w:rFonts w:ascii="Arial" w:eastAsia="Times New Roman" w:hAnsi="Arial" w:cs="Arial"/>
+                <w:color w:val="000000"/>
+                <w:sz w:val="16"/>
+                <w:szCs w:val="16"/>
+              </w:rPr>
+              <w:t xml:space="preserve"> </w:t>
+            </w:r>
+            <w:r>
+              <w:rPr>
+                <w:rFonts w:ascii="Arial" w:eastAsia="Times New Roman" w:hAnsi="Arial" w:cs="Arial"/>
+                <w:color w:val="000000"/>
+                <w:sz w:val="16"/>
+                <w:szCs w:val="16"/>
+              </w:rPr>
+              <w:t>DEFAULT 0,</w:t>
             </w:r>
           </w:p>
           <w:p>
@@ -17308,7 +17427,7 @@
                 <w:sz w:val="16"/>
                 <w:szCs w:val="16"/>
               </w:rPr>
-              <w:t>UserProfilesTable</w:t>
+              <w:t>UserProfiles</w:t>
             </w:r>
             <w:proofErr w:type="spellEnd"/>
             <w:r>
@@ -17339,7 +17458,27 @@
                 <w:szCs w:val="16"/>
               </w:rPr>
               <w:tab/>
-              <w:t>PRIMARY KEY("ID" AUTOINCREMENT)</w:t>
+              <w:t xml:space="preserve">PRIMARY </w:t>
+            </w:r>
+            <w:proofErr w:type="gramStart"/>
+            <w:r>
+              <w:rPr>
+                <w:rFonts w:ascii="Arial" w:eastAsia="Times New Roman" w:hAnsi="Arial" w:cs="Arial"/>
+                <w:color w:val="000000"/>
+                <w:sz w:val="16"/>
+                <w:szCs w:val="16"/>
+              </w:rPr>
+              <w:t>KEY(</w:t>
+            </w:r>
+            <w:proofErr w:type="gramEnd"/>
+            <w:r>
+              <w:rPr>
+                <w:rFonts w:ascii="Arial" w:eastAsia="Times New Roman" w:hAnsi="Arial" w:cs="Arial"/>
+                <w:color w:val="000000"/>
+                <w:sz w:val="16"/>
+                <w:szCs w:val="16"/>
+              </w:rPr>
+              <w:t>"ID" AUTOINCREMENT)</w:t>
             </w:r>
           </w:p>
           <w:p>
@@ -17422,13 +17561,32 @@
               <w:t xml:space="preserve"> (</w:t>
             </w:r>
             <w:proofErr w:type="spellStart"/>
+            <w:proofErr w:type="gramStart"/>
             <w:r>
               <w:rPr>
                 <w:rFonts w:ascii="Arial" w:hAnsi="Arial" w:cs="Arial"/>
                 <w:sz w:val="16"/>
                 <w:szCs w:val="16"/>
               </w:rPr>
-              <w:t>PresetName,CreatedDate,UserID,PresetPicPath,</w:t>
+              <w:t>PresetName,CreatedDate</w:t>
+            </w:r>
+            <w:proofErr w:type="gramEnd"/>
+            <w:r>
+              <w:rPr>
+                <w:rFonts w:ascii="Arial" w:hAnsi="Arial" w:cs="Arial"/>
+                <w:sz w:val="16"/>
+                <w:szCs w:val="16"/>
+              </w:rPr>
+              <w:t>,UserID,PresetPicPath,Verified</w:t>
+            </w:r>
+            <w:proofErr w:type="spellEnd"/>
+            <w:r>
+              <w:rPr>
+                <w:rFonts w:ascii="Arial" w:hAnsi="Arial" w:cs="Arial"/>
+                <w:sz w:val="16"/>
+                <w:szCs w:val="16"/>
+              </w:rPr>
+              <w:t>,..) VALUE ("aaa","2021-11-11 12:12:12 666",1,"D:\yz\Other\picture</w:t>
             </w:r>
             <w:proofErr w:type="gramStart"/>
             <w:r>
@@ -17437,34 +17595,7 @@
                 <w:sz w:val="16"/>
                 <w:szCs w:val="16"/>
               </w:rPr>
-              <w:t>Verified</w:t>
-            </w:r>
-            <w:proofErr w:type="spellEnd"/>
-            <w:r>
-              <w:rPr>
-                <w:rFonts w:ascii="Arial" w:hAnsi="Arial" w:cs="Arial"/>
-                <w:sz w:val="16"/>
-                <w:szCs w:val="16"/>
-              </w:rPr>
-              <w:t>,..</w:t>
-            </w:r>
-            <w:proofErr w:type="gramEnd"/>
-            <w:r>
-              <w:rPr>
-                <w:rFonts w:ascii="Arial" w:hAnsi="Arial" w:cs="Arial"/>
-                <w:sz w:val="16"/>
-                <w:szCs w:val="16"/>
-              </w:rPr>
-              <w:t>) VALUE ("aaa","2021-11-11 12:12:12 666",1,"D:\yz\Other\picture",</w:t>
-            </w:r>
-            <w:proofErr w:type="gramStart"/>
-            <w:r>
-              <w:rPr>
-                <w:rFonts w:ascii="Arial" w:hAnsi="Arial" w:cs="Arial"/>
-                <w:sz w:val="16"/>
-                <w:szCs w:val="16"/>
-              </w:rPr>
-              <w:t>0,..</w:t>
+              <w:t>",0,..</w:t>
             </w:r>
             <w:proofErr w:type="gramEnd"/>
             <w:r>
@@ -17509,7 +17640,6 @@
                 <w:sz w:val="16"/>
                 <w:szCs w:val="16"/>
               </w:rPr>
-              <w:lastRenderedPageBreak/>
               <w:t>Tips</w:t>
             </w:r>
           </w:p>
@@ -17546,7 +17676,7 @@
                 <w:sz w:val="16"/>
                 <w:szCs w:val="16"/>
               </w:rPr>
-              <w:t>EnergyToStep</w:t>
+              <w:t>Json</w:t>
             </w:r>
             <w:proofErr w:type="spellEnd"/>
             <w:r>
@@ -17556,200 +17686,6 @@
                 <w:sz w:val="16"/>
                 <w:szCs w:val="16"/>
               </w:rPr>
-              <w:t xml:space="preserve"> </w:t>
-            </w:r>
-            <w:proofErr w:type="spellStart"/>
-            <w:r>
-              <w:rPr>
-                <w:rFonts w:ascii="Arial" w:eastAsia="Times New Roman" w:hAnsi="Arial" w:cs="Arial"/>
-                <w:color w:val="000000"/>
-                <w:sz w:val="16"/>
-                <w:szCs w:val="16"/>
-              </w:rPr>
-              <w:t>Json</w:t>
-            </w:r>
-            <w:proofErr w:type="spellEnd"/>
-            <w:r>
-              <w:rPr>
-                <w:rFonts w:ascii="Arial" w:eastAsia="Times New Roman" w:hAnsi="Arial" w:cs="Arial"/>
-                <w:color w:val="000000"/>
-                <w:sz w:val="16"/>
-                <w:szCs w:val="16"/>
-              </w:rPr>
-              <w:t xml:space="preserve"> format: {“Order”: </w:t>
-            </w:r>
-            <w:r>
-              <w:rPr>
-                <w:rFonts w:ascii="Arial" w:eastAsia="Times New Roman" w:hAnsi="Arial" w:cs="Arial"/>
-                <w:color w:val="000000"/>
-                <w:sz w:val="16"/>
-                <w:szCs w:val="16"/>
-              </w:rPr>
-              <w:t>[</w:t>
-            </w:r>
-            <w:r>
-              <w:rPr>
-                <w:rFonts w:ascii="Arial" w:eastAsia="Times New Roman" w:hAnsi="Arial" w:cs="Arial"/>
-                <w:color w:val="000000"/>
-                <w:sz w:val="16"/>
-                <w:szCs w:val="16"/>
-              </w:rPr>
-              <w:t>energy, amplitude</w:t>
-            </w:r>
-            <w:r>
-              <w:rPr>
-                <w:rFonts w:ascii="Arial" w:eastAsia="Times New Roman" w:hAnsi="Arial" w:cs="Arial"/>
-                <w:color w:val="000000"/>
-                <w:sz w:val="16"/>
-                <w:szCs w:val="16"/>
-              </w:rPr>
-              <w:t>]</w:t>
-            </w:r>
-            <w:r>
-              <w:rPr>
-                <w:rFonts w:ascii="Arial" w:eastAsia="Times New Roman" w:hAnsi="Arial" w:cs="Arial"/>
-                <w:color w:val="000000"/>
-                <w:sz w:val="16"/>
-                <w:szCs w:val="16"/>
-              </w:rPr>
-              <w:t>}</w:t>
-            </w:r>
-          </w:p>
-          <w:p>
-            <w:pPr>
-              <w:spacing w:after="0" w:line="240" w:lineRule="auto"/>
-              <w:rPr>
-                <w:rFonts w:ascii="Arial" w:eastAsia="Times New Roman" w:hAnsi="Arial" w:cs="Arial"/>
-                <w:color w:val="000000"/>
-                <w:sz w:val="16"/>
-                <w:szCs w:val="16"/>
-              </w:rPr>
-            </w:pPr>
-            <w:proofErr w:type="spellStart"/>
-            <w:r>
-              <w:rPr>
-                <w:rFonts w:ascii="Arial" w:eastAsia="Times New Roman" w:hAnsi="Arial" w:cs="Arial"/>
-                <w:color w:val="000000"/>
-                <w:sz w:val="16"/>
-                <w:szCs w:val="16"/>
-              </w:rPr>
-              <w:t>TimeToStep</w:t>
-            </w:r>
-            <w:proofErr w:type="spellEnd"/>
-            <w:r>
-              <w:rPr>
-                <w:rFonts w:ascii="Arial" w:eastAsia="Times New Roman" w:hAnsi="Arial" w:cs="Arial"/>
-                <w:color w:val="000000"/>
-                <w:sz w:val="16"/>
-                <w:szCs w:val="16"/>
-              </w:rPr>
-              <w:t xml:space="preserve"> </w:t>
-            </w:r>
-            <w:proofErr w:type="spellStart"/>
-            <w:r>
-              <w:rPr>
-                <w:rFonts w:ascii="Arial" w:eastAsia="Times New Roman" w:hAnsi="Arial" w:cs="Arial"/>
-                <w:color w:val="000000"/>
-                <w:sz w:val="16"/>
-                <w:szCs w:val="16"/>
-              </w:rPr>
-              <w:t>Json</w:t>
-            </w:r>
-            <w:proofErr w:type="spellEnd"/>
-            <w:r>
-              <w:rPr>
-                <w:rFonts w:ascii="Arial" w:eastAsia="Times New Roman" w:hAnsi="Arial" w:cs="Arial"/>
-                <w:color w:val="000000"/>
-                <w:sz w:val="16"/>
-                <w:szCs w:val="16"/>
-              </w:rPr>
-              <w:t xml:space="preserve"> format: {“Order”: </w:t>
-            </w:r>
-            <w:r>
-              <w:rPr>
-                <w:rFonts w:ascii="Arial" w:eastAsia="Times New Roman" w:hAnsi="Arial" w:cs="Arial"/>
-                <w:color w:val="000000"/>
-                <w:sz w:val="16"/>
-                <w:szCs w:val="16"/>
-              </w:rPr>
-              <w:t>[</w:t>
-            </w:r>
-            <w:r>
-              <w:rPr>
-                <w:rFonts w:ascii="Arial" w:eastAsia="Times New Roman" w:hAnsi="Arial" w:cs="Arial"/>
-                <w:color w:val="000000"/>
-                <w:sz w:val="16"/>
-                <w:szCs w:val="16"/>
-              </w:rPr>
-              <w:t>time, amplitude</w:t>
-            </w:r>
-            <w:r>
-              <w:rPr>
-                <w:rFonts w:ascii="Arial" w:eastAsia="Times New Roman" w:hAnsi="Arial" w:cs="Arial"/>
-                <w:color w:val="000000"/>
-                <w:sz w:val="16"/>
-                <w:szCs w:val="16"/>
-              </w:rPr>
-              <w:t>]</w:t>
-            </w:r>
-            <w:r>
-              <w:rPr>
-                <w:rFonts w:ascii="Arial" w:eastAsia="Times New Roman" w:hAnsi="Arial" w:cs="Arial"/>
-                <w:color w:val="000000"/>
-                <w:sz w:val="16"/>
-                <w:szCs w:val="16"/>
-              </w:rPr>
-              <w:t xml:space="preserve">} </w:t>
-            </w:r>
-          </w:p>
-          <w:p>
-            <w:pPr>
-              <w:spacing w:after="0" w:line="240" w:lineRule="auto"/>
-              <w:rPr>
-                <w:rFonts w:ascii="Arial" w:eastAsia="Times New Roman" w:hAnsi="Arial" w:cs="Arial"/>
-                <w:color w:val="000000"/>
-                <w:sz w:val="16"/>
-                <w:szCs w:val="16"/>
-              </w:rPr>
-            </w:pPr>
-            <w:proofErr w:type="spellStart"/>
-            <w:r>
-              <w:rPr>
-                <w:rFonts w:ascii="Arial" w:eastAsia="Times New Roman" w:hAnsi="Arial" w:cs="Arial"/>
-                <w:color w:val="000000"/>
-                <w:sz w:val="16"/>
-                <w:szCs w:val="16"/>
-              </w:rPr>
-              <w:t>PowerToStep</w:t>
-            </w:r>
-            <w:proofErr w:type="spellEnd"/>
-            <w:r>
-              <w:rPr>
-                <w:rFonts w:ascii="Arial" w:eastAsia="Times New Roman" w:hAnsi="Arial" w:cs="Arial"/>
-                <w:color w:val="000000"/>
-                <w:sz w:val="16"/>
-                <w:szCs w:val="16"/>
-              </w:rPr>
-              <w:t xml:space="preserve"> </w:t>
-            </w:r>
-            <w:proofErr w:type="spellStart"/>
-            <w:r>
-              <w:rPr>
-                <w:rFonts w:ascii="Arial" w:eastAsia="Times New Roman" w:hAnsi="Arial" w:cs="Arial"/>
-                <w:color w:val="000000"/>
-                <w:sz w:val="16"/>
-                <w:szCs w:val="16"/>
-              </w:rPr>
-              <w:t>Json</w:t>
-            </w:r>
-            <w:proofErr w:type="spellEnd"/>
-            <w:r>
-              <w:rPr>
-                <w:rFonts w:ascii="Arial" w:eastAsia="Times New Roman" w:hAnsi="Arial" w:cs="Arial"/>
-                <w:color w:val="000000"/>
-                <w:sz w:val="16"/>
-                <w:szCs w:val="16"/>
-              </w:rPr>
               <w:t xml:space="preserve"> format: </w:t>
             </w:r>
             <w:r>
@@ -17759,54 +17695,27 @@
                 <w:sz w:val="16"/>
                 <w:szCs w:val="16"/>
               </w:rPr>
-              <w:t>[</w:t>
-            </w:r>
-            <w:r>
-              <w:rPr>
-                <w:rFonts w:ascii="Arial" w:eastAsia="Times New Roman" w:hAnsi="Arial" w:cs="Arial"/>
-                <w:color w:val="000000"/>
-                <w:sz w:val="16"/>
-                <w:szCs w:val="16"/>
-              </w:rPr>
-              <w:t>“</w:t>
-            </w:r>
-            <w:proofErr w:type="spellStart"/>
-            <w:r>
-              <w:rPr>
-                <w:rFonts w:ascii="Arial" w:eastAsia="Times New Roman" w:hAnsi="Arial" w:cs="Arial"/>
-                <w:color w:val="000000"/>
-                <w:sz w:val="16"/>
-                <w:szCs w:val="16"/>
-              </w:rPr>
-              <w:t>Order”:power</w:t>
-            </w:r>
-            <w:proofErr w:type="spellEnd"/>
-            <w:r>
-              <w:rPr>
-                <w:rFonts w:ascii="Arial" w:eastAsia="Times New Roman" w:hAnsi="Arial" w:cs="Arial"/>
-                <w:color w:val="000000"/>
-                <w:sz w:val="16"/>
-                <w:szCs w:val="16"/>
-              </w:rPr>
-              <w:t>, amplitude</w:t>
-            </w:r>
-            <w:r>
-              <w:rPr>
-                <w:rFonts w:ascii="Arial" w:eastAsia="Times New Roman" w:hAnsi="Arial" w:cs="Arial"/>
-                <w:color w:val="000000"/>
-                <w:sz w:val="16"/>
-                <w:szCs w:val="16"/>
-              </w:rPr>
-              <w:t>]</w:t>
-            </w:r>
-            <w:r>
-              <w:rPr>
-                <w:rFonts w:ascii="Arial" w:eastAsia="Times New Roman" w:hAnsi="Arial" w:cs="Arial"/>
-                <w:color w:val="000000"/>
-                <w:sz w:val="16"/>
-                <w:szCs w:val="16"/>
-              </w:rPr>
-              <w:t>}</w:t>
+              <w:t>{"0</w:t>
+            </w:r>
+            <w:proofErr w:type="gramStart"/>
+            <w:r>
+              <w:rPr>
+                <w:rFonts w:ascii="Arial" w:eastAsia="Times New Roman" w:hAnsi="Arial" w:cs="Arial"/>
+                <w:color w:val="000000"/>
+                <w:sz w:val="16"/>
+                <w:szCs w:val="16"/>
+              </w:rPr>
+              <w:t>":[</w:t>
+            </w:r>
+            <w:proofErr w:type="gramEnd"/>
+            <w:r>
+              <w:rPr>
+                <w:rFonts w:ascii="Arial" w:eastAsia="Times New Roman" w:hAnsi="Arial" w:cs="Arial"/>
+                <w:color w:val="000000"/>
+                <w:sz w:val="16"/>
+                <w:szCs w:val="16"/>
+              </w:rPr>
+              <w:t>Order1,Order2,Order3,Order4,Order5],"1":[energy1,energy2,energy3,energy4,energy5],"2":[amplitude1,amplitude2,amplitude3,amplitude4,amplitude5]]}</w:t>
             </w:r>
           </w:p>
         </w:tc>
@@ -17918,122 +17827,6 @@
                 <w:szCs w:val="16"/>
               </w:rPr>
               <w:t xml:space="preserve"> using quantity; QUERY a record using ID.</w:t>
-            </w:r>
-          </w:p>
-          <w:p>
-            <w:pPr>
-              <w:spacing w:after="0" w:line="240" w:lineRule="auto"/>
-              <w:rPr>
-                <w:rFonts w:ascii="Arial" w:eastAsia="Times New Roman" w:hAnsi="Arial" w:cs="Arial"/>
-                <w:color w:val="000000"/>
-                <w:sz w:val="16"/>
-                <w:szCs w:val="16"/>
-              </w:rPr>
-            </w:pPr>
-            <w:r>
-              <w:rPr>
-                <w:rFonts w:asciiTheme="minorEastAsia" w:hAnsiTheme="minorEastAsia" w:cs="Arial"/>
-                <w:color w:val="FF0000"/>
-                <w:sz w:val="16"/>
-                <w:szCs w:val="16"/>
-              </w:rPr>
-              <w:t>Can we set Type of</w:t>
-            </w:r>
-            <w:r>
-              <w:rPr>
-                <w:rFonts w:ascii="Arial" w:eastAsia="Times New Roman" w:hAnsi="Arial" w:cs="Arial"/>
-                <w:color w:val="FF0000"/>
-                <w:sz w:val="16"/>
-                <w:szCs w:val="16"/>
-              </w:rPr>
-              <w:t xml:space="preserve"> </w:t>
-            </w:r>
-            <w:r>
-              <w:rPr>
-                <w:rFonts w:asciiTheme="minorEastAsia" w:hAnsiTheme="minorEastAsia" w:cs="Arial" w:hint="eastAsia"/>
-                <w:color w:val="FF0000"/>
-                <w:sz w:val="16"/>
-                <w:szCs w:val="16"/>
-              </w:rPr>
-              <w:t>“</w:t>
-            </w:r>
-            <w:proofErr w:type="spellStart"/>
-            <w:r>
-              <w:rPr>
-                <w:rFonts w:asciiTheme="minorEastAsia" w:hAnsiTheme="minorEastAsia" w:cs="Arial"/>
-                <w:color w:val="FF0000"/>
-                <w:sz w:val="16"/>
-                <w:szCs w:val="16"/>
-              </w:rPr>
-              <w:t>EnergyToStep</w:t>
-            </w:r>
-            <w:proofErr w:type="spellEnd"/>
-            <w:r>
-              <w:rPr>
-                <w:rFonts w:asciiTheme="minorEastAsia" w:hAnsiTheme="minorEastAsia" w:cs="Arial" w:hint="eastAsia"/>
-                <w:color w:val="FF0000"/>
-                <w:sz w:val="16"/>
-                <w:szCs w:val="16"/>
-              </w:rPr>
-              <w:t>”</w:t>
-            </w:r>
-            <w:r>
-              <w:rPr>
-                <w:rFonts w:asciiTheme="minorEastAsia" w:hAnsiTheme="minorEastAsia" w:cs="Arial"/>
-                <w:color w:val="FF0000"/>
-                <w:sz w:val="16"/>
-                <w:szCs w:val="16"/>
-              </w:rPr>
-              <w:t>, “</w:t>
-            </w:r>
-            <w:proofErr w:type="spellStart"/>
-            <w:r>
-              <w:rPr>
-                <w:rFonts w:asciiTheme="minorEastAsia" w:hAnsiTheme="minorEastAsia" w:cs="Arial"/>
-                <w:color w:val="FF0000"/>
-                <w:sz w:val="16"/>
-                <w:szCs w:val="16"/>
-              </w:rPr>
-              <w:t>TimeToStep</w:t>
-            </w:r>
-            <w:proofErr w:type="spellEnd"/>
-            <w:r>
-              <w:rPr>
-                <w:rFonts w:asciiTheme="minorEastAsia" w:hAnsiTheme="minorEastAsia" w:cs="Arial"/>
-                <w:color w:val="FF0000"/>
-                <w:sz w:val="16"/>
-                <w:szCs w:val="16"/>
-              </w:rPr>
-              <w:t>” and “</w:t>
-            </w:r>
-            <w:proofErr w:type="spellStart"/>
-            <w:r>
-              <w:rPr>
-                <w:rFonts w:asciiTheme="minorEastAsia" w:hAnsiTheme="minorEastAsia" w:cs="Arial"/>
-                <w:color w:val="FF0000"/>
-                <w:sz w:val="16"/>
-                <w:szCs w:val="16"/>
-              </w:rPr>
-              <w:t>PowerToStep</w:t>
-            </w:r>
-            <w:proofErr w:type="spellEnd"/>
-            <w:r>
-              <w:rPr>
-                <w:rFonts w:asciiTheme="minorEastAsia" w:hAnsiTheme="minorEastAsia" w:cs="Arial"/>
-                <w:color w:val="FF0000"/>
-                <w:sz w:val="16"/>
-                <w:szCs w:val="16"/>
-              </w:rPr>
-              <w:t xml:space="preserve">” to </w:t>
-            </w:r>
-            <w:r>
-              <w:rPr>
-                <w:rFonts w:ascii="Arial" w:eastAsia="Times New Roman" w:hAnsi="Arial" w:cs="Arial"/>
-                <w:color w:val="FF0000"/>
-                <w:sz w:val="16"/>
-                <w:szCs w:val="16"/>
-              </w:rPr>
-              <w:t>BLOB?</w:t>
             </w:r>
           </w:p>
         </w:tc>
@@ -18051,10 +17844,15 @@
         <w:pStyle w:val="2"/>
         <w:spacing w:before="0" w:after="0" w:line="240" w:lineRule="auto"/>
       </w:pPr>
+      <w:r>
+        <w:t>Table</w:t>
+      </w:r>
+      <w:r>
+        <w:t xml:space="preserve"> </w:t>
+      </w:r>
       <w:proofErr w:type="spellStart"/>
       <w:r>
-        <w:lastRenderedPageBreak/>
-        <w:t>WeldResultTable</w:t>
+        <w:t>WeldResult</w:t>
       </w:r>
       <w:proofErr w:type="spellEnd"/>
     </w:p>
@@ -18156,15 +17954,6 @@
               </w:rPr>
               <w:t>WeldResult</w:t>
             </w:r>
-            <w:r>
-              <w:rPr>
-                <w:rFonts w:ascii="Arial" w:eastAsia="Times New Roman" w:hAnsi="Arial" w:cs="Arial"/>
-                <w:color w:val="000000"/>
-                <w:sz w:val="16"/>
-                <w:szCs w:val="16"/>
-              </w:rPr>
-              <w:t>Table</w:t>
-            </w:r>
             <w:proofErr w:type="spellEnd"/>
           </w:p>
         </w:tc>
@@ -18702,6 +18491,7 @@
               <w:t xml:space="preserve">, </w:t>
             </w:r>
             <w:proofErr w:type="spellStart"/>
+            <w:proofErr w:type="gramStart"/>
             <w:r>
               <w:rPr>
                 <w:rFonts w:ascii="Arial" w:eastAsia="Times New Roman" w:hAnsi="Arial" w:cs="Arial"/>
@@ -18721,6 +18511,7 @@
               <w:t>eight,AlarmFlags</w:t>
             </w:r>
             <w:proofErr w:type="spellEnd"/>
+            <w:proofErr w:type="gramEnd"/>
             <w:r>
               <w:rPr>
                 <w:rFonts w:ascii="Arial" w:eastAsia="Times New Roman" w:hAnsi="Arial" w:cs="Arial"/>
@@ -19439,21 +19230,12 @@
             <w:proofErr w:type="spellStart"/>
             <w:r>
               <w:rPr>
-                <w:rFonts w:ascii="Arial" w:eastAsia="Times New Roman" w:hAnsi="Arial" w:cs="Arial" w:hint="eastAsia"/>
-                <w:color w:val="000000"/>
-                <w:sz w:val="16"/>
-                <w:szCs w:val="16"/>
-              </w:rPr>
-              <w:t>p</w:t>
-            </w:r>
-            <w:r>
-              <w:rPr>
-                <w:rFonts w:ascii="Arial" w:eastAsia="Times New Roman" w:hAnsi="Arial" w:cs="Arial"/>
-                <w:color w:val="000000"/>
-                <w:sz w:val="16"/>
-                <w:szCs w:val="16"/>
-              </w:rPr>
-              <w:t>artID</w:t>
+                <w:rFonts w:ascii="Arial" w:eastAsia="Times New Roman" w:hAnsi="Arial" w:cs="Arial"/>
+                <w:color w:val="000000"/>
+                <w:sz w:val="16"/>
+                <w:szCs w:val="16"/>
+              </w:rPr>
+              <w:t>PartID</w:t>
             </w:r>
             <w:proofErr w:type="spellEnd"/>
           </w:p>
@@ -19482,14 +19264,25 @@
                 <w:szCs w:val="16"/>
               </w:rPr>
             </w:pPr>
-            <w:r>
-              <w:rPr>
-                <w:rFonts w:ascii="Arial" w:eastAsia="Times New Roman" w:hAnsi="Arial" w:cs="Arial"/>
-                <w:color w:val="000000"/>
-                <w:sz w:val="16"/>
-                <w:szCs w:val="16"/>
-              </w:rPr>
-              <w:t>TEXT[50]</w:t>
+            <w:proofErr w:type="gramStart"/>
+            <w:r>
+              <w:rPr>
+                <w:rFonts w:ascii="Arial" w:eastAsia="Times New Roman" w:hAnsi="Arial" w:cs="Arial"/>
+                <w:color w:val="000000"/>
+                <w:sz w:val="16"/>
+                <w:szCs w:val="16"/>
+              </w:rPr>
+              <w:t>TEXT[</w:t>
+            </w:r>
+            <w:proofErr w:type="gramEnd"/>
+            <w:r>
+              <w:rPr>
+                <w:rFonts w:ascii="Arial" w:eastAsia="Times New Roman" w:hAnsi="Arial" w:cs="Arial"/>
+                <w:color w:val="000000"/>
+                <w:sz w:val="16"/>
+                <w:szCs w:val="16"/>
+              </w:rPr>
+              <w:t>50]</w:t>
             </w:r>
           </w:p>
         </w:tc>
@@ -24185,15 +23978,6 @@
               </w:rPr>
               <w:t>WeldResult</w:t>
             </w:r>
-            <w:r>
-              <w:rPr>
-                <w:rFonts w:ascii="Arial" w:eastAsia="Times New Roman" w:hAnsi="Arial" w:cs="Arial"/>
-                <w:color w:val="000000"/>
-                <w:sz w:val="16"/>
-                <w:szCs w:val="16"/>
-              </w:rPr>
-              <w:t>Table</w:t>
-            </w:r>
             <w:proofErr w:type="spellEnd"/>
             <w:r>
               <w:rPr>
@@ -24259,21 +24043,12 @@
             <w:proofErr w:type="spellStart"/>
             <w:r>
               <w:rPr>
-                <w:rFonts w:ascii="Arial" w:eastAsia="Times New Roman" w:hAnsi="Arial" w:cs="Arial" w:hint="eastAsia"/>
-                <w:color w:val="000000"/>
-                <w:sz w:val="16"/>
-                <w:szCs w:val="16"/>
-              </w:rPr>
-              <w:t>p</w:t>
-            </w:r>
-            <w:r>
-              <w:rPr>
-                <w:rFonts w:ascii="Arial" w:eastAsia="Times New Roman" w:hAnsi="Arial" w:cs="Arial"/>
-                <w:color w:val="000000"/>
-                <w:sz w:val="16"/>
-                <w:szCs w:val="16"/>
-              </w:rPr>
-              <w:t>artID</w:t>
+                <w:rFonts w:ascii="Arial" w:eastAsia="Times New Roman" w:hAnsi="Arial" w:cs="Arial"/>
+                <w:color w:val="000000"/>
+                <w:sz w:val="16"/>
+                <w:szCs w:val="16"/>
+              </w:rPr>
+              <w:t>PartID</w:t>
             </w:r>
             <w:proofErr w:type="spellEnd"/>
             <w:r>
@@ -25138,7 +24913,27 @@
                 <w:szCs w:val="16"/>
               </w:rPr>
               <w:tab/>
-              <w:t>PRIMARY KEY("ID" AUTOINCREMENT)</w:t>
+              <w:t xml:space="preserve">PRIMARY </w:t>
+            </w:r>
+            <w:proofErr w:type="gramStart"/>
+            <w:r>
+              <w:rPr>
+                <w:rFonts w:ascii="Arial" w:eastAsia="Times New Roman" w:hAnsi="Arial" w:cs="Arial"/>
+                <w:color w:val="000000"/>
+                <w:sz w:val="16"/>
+                <w:szCs w:val="16"/>
+              </w:rPr>
+              <w:t>KEY(</w:t>
+            </w:r>
+            <w:proofErr w:type="gramEnd"/>
+            <w:r>
+              <w:rPr>
+                <w:rFonts w:ascii="Arial" w:eastAsia="Times New Roman" w:hAnsi="Arial" w:cs="Arial"/>
+                <w:color w:val="000000"/>
+                <w:sz w:val="16"/>
+                <w:szCs w:val="16"/>
+              </w:rPr>
+              <w:t>"ID" AUTOINCREMENT)</w:t>
             </w:r>
           </w:p>
           <w:p>
@@ -25213,15 +25008,6 @@
               </w:rPr>
               <w:t>WeldResult</w:t>
             </w:r>
-            <w:r>
-              <w:rPr>
-                <w:rFonts w:ascii="Arial" w:eastAsia="Times New Roman" w:hAnsi="Arial" w:cs="Arial"/>
-                <w:color w:val="000000"/>
-                <w:sz w:val="16"/>
-                <w:szCs w:val="16"/>
-              </w:rPr>
-              <w:t>Table</w:t>
-            </w:r>
             <w:proofErr w:type="spellEnd"/>
             <w:r>
               <w:rPr>
@@ -25243,21 +25029,12 @@
             <w:proofErr w:type="spellStart"/>
             <w:r>
               <w:rPr>
-                <w:rFonts w:ascii="Arial" w:eastAsia="Times New Roman" w:hAnsi="Arial" w:cs="Arial" w:hint="eastAsia"/>
-                <w:color w:val="000000"/>
-                <w:sz w:val="16"/>
-                <w:szCs w:val="16"/>
-              </w:rPr>
-              <w:t>p</w:t>
-            </w:r>
-            <w:r>
-              <w:rPr>
-                <w:rFonts w:ascii="Arial" w:eastAsia="Times New Roman" w:hAnsi="Arial" w:cs="Arial"/>
-                <w:color w:val="000000"/>
-                <w:sz w:val="16"/>
-                <w:szCs w:val="16"/>
-              </w:rPr>
-              <w:t>artID</w:t>
+                <w:rFonts w:ascii="Arial" w:eastAsia="Times New Roman" w:hAnsi="Arial" w:cs="Arial"/>
+                <w:color w:val="000000"/>
+                <w:sz w:val="16"/>
+                <w:szCs w:val="16"/>
+              </w:rPr>
+              <w:t>PartID</w:t>
             </w:r>
             <w:proofErr w:type="spellEnd"/>
             <w:r>
@@ -25988,7 +25765,7 @@
             <w:pPr>
               <w:spacing w:after="0" w:line="240" w:lineRule="auto"/>
               <w:rPr>
-                <w:rFonts w:ascii="Arial" w:eastAsia="Times New Roman" w:hAnsi="Arial" w:cs="Arial"/>
+                <w:rFonts w:ascii="Arial" w:hAnsi="Arial" w:cs="Arial"/>
                 <w:color w:val="FF0000"/>
                 <w:sz w:val="16"/>
                 <w:szCs w:val="16"/>
@@ -26002,66 +25779,6 @@
                 <w:szCs w:val="16"/>
               </w:rPr>
               <w:t>Should same with Alarm Log.</w:t>
-            </w:r>
-          </w:p>
-          <w:p>
-            <w:pPr>
-              <w:spacing w:after="0" w:line="240" w:lineRule="auto"/>
-              <w:rPr>
-                <w:rFonts w:ascii="Arial" w:eastAsia="Times New Roman" w:hAnsi="Arial" w:cs="Arial"/>
-                <w:color w:val="FF0000"/>
-                <w:sz w:val="16"/>
-                <w:szCs w:val="16"/>
-              </w:rPr>
-            </w:pPr>
-            <w:r>
-              <w:rPr>
-                <w:rFonts w:ascii="Arial" w:eastAsia="Times New Roman" w:hAnsi="Arial" w:cs="Arial"/>
-                <w:color w:val="FF0000"/>
-                <w:sz w:val="16"/>
-                <w:szCs w:val="16"/>
-              </w:rPr>
-              <w:t xml:space="preserve">Row 2, Can we use </w:t>
-            </w:r>
-            <w:proofErr w:type="spellStart"/>
-            <w:r>
-              <w:rPr>
-                <w:rFonts w:ascii="Arial" w:eastAsia="Times New Roman" w:hAnsi="Arial" w:cs="Arial"/>
-                <w:color w:val="FF0000"/>
-                <w:sz w:val="16"/>
-                <w:szCs w:val="16"/>
-              </w:rPr>
-              <w:t>PartID</w:t>
-            </w:r>
-            <w:proofErr w:type="spellEnd"/>
-            <w:r>
-              <w:rPr>
-                <w:rFonts w:ascii="Arial" w:eastAsia="Times New Roman" w:hAnsi="Arial" w:cs="Arial"/>
-                <w:color w:val="FF0000"/>
-                <w:sz w:val="16"/>
-                <w:szCs w:val="16"/>
-              </w:rPr>
-              <w:t xml:space="preserve"> to instead of </w:t>
-            </w:r>
-            <w:proofErr w:type="spellStart"/>
-            <w:r>
-              <w:rPr>
-                <w:rFonts w:ascii="Arial" w:eastAsia="Times New Roman" w:hAnsi="Arial" w:cs="Arial"/>
-                <w:color w:val="FF0000"/>
-                <w:sz w:val="16"/>
-                <w:szCs w:val="16"/>
-              </w:rPr>
-              <w:t>partID</w:t>
-            </w:r>
-            <w:proofErr w:type="spellEnd"/>
-            <w:r>
-              <w:rPr>
-                <w:rFonts w:ascii="Arial" w:eastAsia="Times New Roman" w:hAnsi="Arial" w:cs="Arial"/>
-                <w:color w:val="FF0000"/>
-                <w:sz w:val="16"/>
-                <w:szCs w:val="16"/>
-              </w:rPr>
-              <w:t>?</w:t>
             </w:r>
           </w:p>
         </w:tc>
@@ -26072,9 +25789,15 @@
         <w:pStyle w:val="2"/>
         <w:spacing w:before="0" w:after="0" w:line="240" w:lineRule="auto"/>
       </w:pPr>
+      <w:r>
+        <w:t>Table</w:t>
+      </w:r>
+      <w:r>
+        <w:t xml:space="preserve"> </w:t>
+      </w:r>
       <w:proofErr w:type="spellStart"/>
       <w:r>
-        <w:t>WeldResultSignatureTable</w:t>
+        <w:t>WeldResultSignature</w:t>
       </w:r>
       <w:proofErr w:type="spellEnd"/>
     </w:p>
@@ -26171,7 +25894,7 @@
                 <w:sz w:val="16"/>
                 <w:szCs w:val="16"/>
               </w:rPr>
-              <w:t>WeldResultSignatureTable</w:t>
+              <w:t>WeldResultSignature</w:t>
             </w:r>
             <w:proofErr w:type="spellEnd"/>
           </w:p>
@@ -27932,7 +27655,7 @@
                 <w:sz w:val="16"/>
                 <w:szCs w:val="16"/>
               </w:rPr>
-              <w:t>WeldResultTable</w:t>
+              <w:t>WeldResult</w:t>
             </w:r>
             <w:proofErr w:type="spellEnd"/>
             <w:r>
@@ -27963,7 +27686,27 @@
                 <w:szCs w:val="16"/>
               </w:rPr>
               <w:tab/>
-              <w:t>PRIMARY KEY("ID" AUTOINCREMENT)</w:t>
+              <w:t xml:space="preserve">PRIMARY </w:t>
+            </w:r>
+            <w:proofErr w:type="gramStart"/>
+            <w:r>
+              <w:rPr>
+                <w:rFonts w:ascii="Arial" w:eastAsia="Times New Roman" w:hAnsi="Arial" w:cs="Arial"/>
+                <w:color w:val="000000"/>
+                <w:sz w:val="16"/>
+                <w:szCs w:val="16"/>
+              </w:rPr>
+              <w:t>KEY(</w:t>
+            </w:r>
+            <w:proofErr w:type="gramEnd"/>
+            <w:r>
+              <w:rPr>
+                <w:rFonts w:ascii="Arial" w:eastAsia="Times New Roman" w:hAnsi="Arial" w:cs="Arial"/>
+                <w:color w:val="000000"/>
+                <w:sz w:val="16"/>
+                <w:szCs w:val="16"/>
+              </w:rPr>
+              <w:t>"ID" AUTOINCREMENT)</w:t>
             </w:r>
           </w:p>
           <w:p>
@@ -28254,27 +27997,7 @@
                 <w:sz w:val="16"/>
                 <w:szCs w:val="16"/>
               </w:rPr>
-              <w:t xml:space="preserve"> Type is a Enum </w:t>
-            </w:r>
-            <w:proofErr w:type="gramStart"/>
-            <w:r>
-              <w:rPr>
-                <w:rFonts w:ascii="Arial" w:eastAsia="Times New Roman" w:hAnsi="Arial" w:cs="Arial"/>
-                <w:color w:val="000000"/>
-                <w:sz w:val="16"/>
-                <w:szCs w:val="16"/>
-              </w:rPr>
-              <w:t>type</w:t>
-            </w:r>
-            <w:proofErr w:type="gramEnd"/>
-            <w:r>
-              <w:rPr>
-                <w:rFonts w:ascii="Arial" w:eastAsia="Times New Roman" w:hAnsi="Arial" w:cs="Arial"/>
-                <w:color w:val="000000"/>
-                <w:sz w:val="16"/>
-                <w:szCs w:val="16"/>
-              </w:rPr>
-              <w:t xml:space="preserve"> and its detail is shown in the chapter5.3.</w:t>
+              <w:t xml:space="preserve"> Type is a Enum type and its detail is shown in the chapter5.3.</w:t>
             </w:r>
           </w:p>
         </w:tc>
@@ -28438,18 +28161,18 @@
         <w:t xml:space="preserve">using </w:t>
       </w:r>
       <w:r>
-        <w:t>DBAccessL20</w:t>
+        <w:t>DBAccessL20DB:</w:t>
       </w:r>
       <w:proofErr w:type="gramStart"/>
       <w:r>
-        <w:t>DB::</w:t>
+        <w:t>:</w:t>
       </w:r>
       <w:proofErr w:type="spellStart"/>
-      <w:proofErr w:type="gramEnd"/>
       <w:r>
         <w:t>ConnectDB</w:t>
       </w:r>
       <w:proofErr w:type="spellEnd"/>
+      <w:proofErr w:type="gramEnd"/>
     </w:p>
     <w:p>
       <w:pPr>
@@ -28577,18 +28300,18 @@
         <w:t xml:space="preserve">using </w:t>
       </w:r>
       <w:r>
-        <w:t>DBAccessL20</w:t>
+        <w:t>DBAccessL20DB:</w:t>
       </w:r>
       <w:proofErr w:type="gramStart"/>
       <w:r>
-        <w:t>DB::</w:t>
+        <w:t>:</w:t>
       </w:r>
       <w:proofErr w:type="spellStart"/>
-      <w:proofErr w:type="gramEnd"/>
       <w:r>
         <w:t>CloseDataBaseConnection</w:t>
       </w:r>
       <w:proofErr w:type="spellEnd"/>
+      <w:proofErr w:type="gramEnd"/>
     </w:p>
     <w:p>
       <w:pPr>
@@ -28693,7 +28416,6 @@
         <w:spacing w:after="0" w:line="240" w:lineRule="auto"/>
       </w:pPr>
       <w:r>
-        <w:lastRenderedPageBreak/>
         <w:t xml:space="preserve">Then </w:t>
       </w:r>
       <w:proofErr w:type="spellStart"/>
@@ -28753,6 +28475,7 @@
         <w:spacing w:after="0" w:line="240" w:lineRule="auto"/>
       </w:pPr>
       <w:r>
+        <w:lastRenderedPageBreak/>
         <w:t xml:space="preserve">Then </w:t>
       </w:r>
       <w:proofErr w:type="spellStart"/>
@@ -28802,8 +28525,8 @@
     </w:p>
     <w:p>
       <w:pPr>
-        <w:pStyle w:val="a"/>
         <w:spacing w:after="0" w:line="240" w:lineRule="auto"/>
+        <w:jc w:val="center"/>
       </w:pPr>
       <w:r>
         <w:object w:dxaOrig="8791" w:dyaOrig="3853" w14:anchorId="7B2478A5">
@@ -28826,10 +28549,10 @@
             <v:path o:extrusionok="f" gradientshapeok="t" o:connecttype="rect"/>
             <o:lock v:ext="edit" aspectratio="t"/>
           </v:shapetype>
-          <v:shape id="_x0000_i1025" type="#_x0000_t75" style="width:439.5pt;height:192.9pt" o:ole="">
+          <v:shape id="_x0000_i1025" type="#_x0000_t75" style="width:439.5pt;height:192.6pt" o:ole="">
             <v:imagedata r:id="rId7" o:title=""/>
           </v:shape>
-          <o:OLEObject Type="Embed" ProgID="Visio.Drawing.11" ShapeID="_x0000_i1025" DrawAspect="Content" ObjectID="_1723893170" r:id="rId8"/>
+          <o:OLEObject Type="Embed" ProgID="Visio.Drawing.11" ShapeID="_x0000_i1025" DrawAspect="Content" ObjectID="_1724143126" r:id="rId8"/>
         </w:object>
       </w:r>
     </w:p>
@@ -28887,7 +28610,6 @@
     </w:p>
     <w:p>
       <w:pPr>
-        <w:pStyle w:val="a"/>
         <w:spacing w:after="0" w:line="240" w:lineRule="auto"/>
       </w:pPr>
       <w:r>
@@ -28897,8 +28619,8 @@
         <mc:AlternateContent>
           <mc:Choice Requires="wps">
             <w:drawing>
-              <wp:inline distT="0" distB="0" distL="0" distR="0" wp14:anchorId="38359C38" wp14:editId="4EC56B2E">
-                <wp:extent cx="5326083" cy="1015341"/>
+              <wp:inline distT="0" distB="0" distL="0" distR="0" wp14:anchorId="38359C38" wp14:editId="49E65413">
+                <wp:extent cx="2677886" cy="1015341"/>
                 <wp:effectExtent l="0" t="0" r="27305" b="13970"/>
                 <wp:docPr id="217" name="文本框 2"/>
                 <wp:cNvGraphicFramePr>
@@ -28913,7 +28635,7 @@
                       <wps:spPr bwMode="auto">
                         <a:xfrm>
                           <a:off x="0" y="0"/>
-                          <a:ext cx="5326083" cy="1015341"/>
+                          <a:ext cx="2677886" cy="1015341"/>
                         </a:xfrm>
                         <a:prstGeom prst="rect">
                           <a:avLst/>
@@ -28980,7 +28702,6 @@
                               <w:t xml:space="preserve">UINT32 </w:t>
                             </w:r>
                             <w:proofErr w:type="spellStart"/>
-                            <w:proofErr w:type="gramStart"/>
                             <w:r>
                               <w:rPr>
                                 <w:sz w:val="15"/>
@@ -28996,7 +28717,6 @@
                               </w:rPr>
                               <w:t>;</w:t>
                             </w:r>
-                            <w:proofErr w:type="gramEnd"/>
                           </w:p>
                           <w:p>
                             <w:pPr>
@@ -29011,7 +28731,23 @@
                                 <w:sz w:val="15"/>
                                 <w:szCs w:val="15"/>
                               </w:rPr>
-                              <w:t xml:space="preserve">char Buffer[MAX_SIZE_OF_MSG_LENGTH - </w:t>
+                              <w:t xml:space="preserve">char </w:t>
+                            </w:r>
+                            <w:proofErr w:type="gramStart"/>
+                            <w:r>
+                              <w:rPr>
+                                <w:sz w:val="15"/>
+                                <w:szCs w:val="15"/>
+                              </w:rPr>
+                              <w:t>Buffer[</w:t>
+                            </w:r>
+                            <w:proofErr w:type="gramEnd"/>
+                            <w:r>
+                              <w:rPr>
+                                <w:sz w:val="15"/>
+                                <w:szCs w:val="15"/>
+                              </w:rPr>
+                              <w:t xml:space="preserve">MAX_SIZE_OF_MSG_LENGTH - </w:t>
                             </w:r>
                             <w:proofErr w:type="spellStart"/>
                             <w:r>
@@ -29043,17 +28779,8 @@
                                 <w:sz w:val="15"/>
                                 <w:szCs w:val="15"/>
                               </w:rPr>
-                              <w:t>)</w:t>
+                              <w:t>)];</w:t>
                             </w:r>
-                            <w:proofErr w:type="gramStart"/>
-                            <w:r>
-                              <w:rPr>
-                                <w:sz w:val="15"/>
-                                <w:szCs w:val="15"/>
-                              </w:rPr>
-                              <w:t>];</w:t>
-                            </w:r>
-                            <w:proofErr w:type="gramEnd"/>
                           </w:p>
                           <w:p>
                             <w:pPr>
@@ -29088,7 +28815,7 @@
                 <v:stroke joinstyle="miter"/>
                 <v:path gradientshapeok="t" o:connecttype="rect"/>
               </v:shapetype>
-              <v:shape id="文本框 2" o:spid="_x0000_s1026" type="#_x0000_t202" style="width:419.4pt;height:79.95pt;visibility:visible;mso-wrap-style:square;mso-left-percent:-10001;mso-top-percent:-10001;mso-position-horizontal:absolute;mso-position-horizontal-relative:char;mso-position-vertical:absolute;mso-position-vertical-relative:line;mso-left-percent:-10001;mso-top-percent:-10001;v-text-anchor:top" o:gfxdata="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">
+              <v:shape id="文本框 2" o:spid="_x0000_s1026" type="#_x0000_t202" style="width:210.85pt;height:79.95pt;visibility:visible;mso-wrap-style:square;mso-left-percent:-10001;mso-top-percent:-10001;mso-position-horizontal:absolute;mso-position-horizontal-relative:char;mso-position-vertical:absolute;mso-position-vertical-relative:line;mso-left-percent:-10001;mso-top-percent:-10001;v-text-anchor:top" o:gfxdata="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">
                 <v:textbox>
                   <w:txbxContent>
                     <w:p>
@@ -29139,7 +28866,6 @@
                         <w:t xml:space="preserve">UINT32 </w:t>
                       </w:r>
                       <w:proofErr w:type="spellStart"/>
-                      <w:proofErr w:type="gramStart"/>
                       <w:r>
                         <w:rPr>
                           <w:sz w:val="15"/>
@@ -29155,7 +28881,6 @@
                         </w:rPr>
                         <w:t>;</w:t>
                       </w:r>
-                      <w:proofErr w:type="gramEnd"/>
                     </w:p>
                     <w:p>
                       <w:pPr>
@@ -29170,7 +28895,23 @@
                           <w:sz w:val="15"/>
                           <w:szCs w:val="15"/>
                         </w:rPr>
-                        <w:t xml:space="preserve">char Buffer[MAX_SIZE_OF_MSG_LENGTH - </w:t>
+                        <w:t xml:space="preserve">char </w:t>
+                      </w:r>
+                      <w:proofErr w:type="gramStart"/>
+                      <w:r>
+                        <w:rPr>
+                          <w:sz w:val="15"/>
+                          <w:szCs w:val="15"/>
+                        </w:rPr>
+                        <w:t>Buffer[</w:t>
+                      </w:r>
+                      <w:proofErr w:type="gramEnd"/>
+                      <w:r>
+                        <w:rPr>
+                          <w:sz w:val="15"/>
+                          <w:szCs w:val="15"/>
+                        </w:rPr>
+                        <w:t xml:space="preserve">MAX_SIZE_OF_MSG_LENGTH - </w:t>
                       </w:r>
                       <w:proofErr w:type="spellStart"/>
                       <w:r>
@@ -29202,17 +28943,8 @@
                           <w:sz w:val="15"/>
                           <w:szCs w:val="15"/>
                         </w:rPr>
-                        <w:t>)</w:t>
+                        <w:t>)];</w:t>
                       </w:r>
-                      <w:proofErr w:type="gramStart"/>
-                      <w:r>
-                        <w:rPr>
-                          <w:sz w:val="15"/>
-                          <w:szCs w:val="15"/>
-                        </w:rPr>
-                        <w:t>];</w:t>
-                      </w:r>
-                      <w:proofErr w:type="gramEnd"/>
                     </w:p>
                     <w:p>
                       <w:pPr>
@@ -29260,30 +28992,27 @@
     </w:p>
     <w:p>
       <w:pPr>
+        <w:pStyle w:val="a"/>
+        <w:numPr>
+          <w:ilvl w:val="0"/>
+          <w:numId w:val="30"/>
+        </w:numPr>
         <w:spacing w:after="0" w:line="240" w:lineRule="auto"/>
         <w:rPr>
-          <w:color w:val="FF0000"/>
+          <w:color w:val="000000" w:themeColor="text1"/>
         </w:rPr>
       </w:pPr>
       <w:r>
         <w:rPr>
-          <w:color w:val="FF0000"/>
+          <w:color w:val="000000" w:themeColor="text1"/>
         </w:rPr>
-        <w:t xml:space="preserve">Jerry: We must measure the </w:t>
+        <w:t xml:space="preserve">The length of structure should not be </w:t>
       </w:r>
-      <w:proofErr w:type="spellStart"/>
       <w:r>
         <w:rPr>
-          <w:color w:val="FF0000"/>
+          <w:color w:val="000000" w:themeColor="text1"/>
         </w:rPr>
-        <w:t>sizeof</w:t>
-      </w:r>
-      <w:proofErr w:type="spellEnd"/>
-      <w:r>
-        <w:rPr>
-          <w:color w:val="FF0000"/>
-        </w:rPr>
-        <w:t>() of the structure when we defined them to check if the size is out of the Buffer range.</w:t>
+        <w:t>out of the Buffer range.</w:t>
       </w:r>
     </w:p>
     <w:p>
@@ -29321,7 +29050,52 @@
         <w:t xml:space="preserve"> </w:t>
       </w:r>
       <w:r>
-        <w:t>INSERT for a new record</w:t>
+        <w:t>to open the database</w:t>
+      </w:r>
+      <w:r>
+        <w:t>.</w:t>
+      </w:r>
+    </w:p>
+    <w:p>
+      <w:pPr>
+        <w:pStyle w:val="a"/>
+        <w:numPr>
+          <w:ilvl w:val="0"/>
+          <w:numId w:val="31"/>
+        </w:numPr>
+        <w:spacing w:after="0" w:line="240" w:lineRule="auto"/>
+      </w:pPr>
+      <w:proofErr w:type="spellStart"/>
+      <w:r>
+        <w:t>DataTask</w:t>
+      </w:r>
+      <w:proofErr w:type="spellEnd"/>
+      <w:r>
+        <w:t xml:space="preserve"> should provide method to close the database.</w:t>
+      </w:r>
+    </w:p>
+    <w:p>
+      <w:pPr>
+        <w:pStyle w:val="a"/>
+        <w:numPr>
+          <w:ilvl w:val="0"/>
+          <w:numId w:val="31"/>
+        </w:numPr>
+        <w:spacing w:after="0" w:line="240" w:lineRule="auto"/>
+      </w:pPr>
+      <w:proofErr w:type="spellStart"/>
+      <w:r>
+        <w:t>DataTask</w:t>
+      </w:r>
+      <w:proofErr w:type="spellEnd"/>
+      <w:r>
+        <w:t xml:space="preserve"> should provide method </w:t>
+      </w:r>
+      <w:r>
+        <w:t xml:space="preserve">to insert </w:t>
+      </w:r>
+      <w:r>
+        <w:t>new record</w:t>
       </w:r>
       <w:r>
         <w:t>.</w:t>
@@ -29341,7 +29115,7 @@
       </w:r>
       <w:proofErr w:type="spellStart"/>
       <w:r>
-        <w:t>WeldRecipeTable</w:t>
+        <w:t>WeldRecipe</w:t>
       </w:r>
       <w:proofErr w:type="spellEnd"/>
       <w:r>
@@ -29383,7 +29157,7 @@
       </w:r>
       <w:proofErr w:type="spellStart"/>
       <w:r>
-        <w:t>WeldResultTable</w:t>
+        <w:t>WeldResult</w:t>
       </w:r>
       <w:proofErr w:type="spellEnd"/>
       <w:r>
@@ -29428,7 +29202,7 @@
       </w:r>
       <w:proofErr w:type="spellStart"/>
       <w:r>
-        <w:t>WeldResultSignatureTable</w:t>
+        <w:t>WeldResultSignature</w:t>
       </w:r>
       <w:proofErr w:type="spellEnd"/>
       <w:r>
@@ -29488,13 +29262,93 @@
         <w:rPr>
           <w:color w:val="FF0000"/>
         </w:rPr>
-        <w:t xml:space="preserve"> tables’ data…</w:t>
+        <w:t xml:space="preserve"> tables’ data</w:t>
       </w:r>
       <w:r>
         <w:rPr>
           <w:color w:val="FF0000"/>
         </w:rPr>
-        <w:t xml:space="preserve"> We can define them later.</w:t>
+        <w:t xml:space="preserve"> should</w:t>
+      </w:r>
+      <w:r>
+        <w:rPr>
+          <w:color w:val="FF0000"/>
+        </w:rPr>
+        <w:t>…</w:t>
+      </w:r>
+      <w:r>
+        <w:rPr>
+          <w:color w:val="FF0000"/>
+        </w:rPr>
+        <w:t>.</w:t>
+      </w:r>
+    </w:p>
+    <w:p>
+      <w:pPr>
+        <w:pStyle w:val="a"/>
+        <w:numPr>
+          <w:ilvl w:val="0"/>
+          <w:numId w:val="31"/>
+        </w:numPr>
+        <w:spacing w:after="0" w:line="240" w:lineRule="auto"/>
+      </w:pPr>
+      <w:r>
+        <w:t xml:space="preserve">When the number of records exceeds the limit, the </w:t>
+      </w:r>
+      <w:r>
+        <w:t>oldest record</w:t>
+      </w:r>
+      <w:r>
+        <w:t xml:space="preserve"> should be removed.</w:t>
+      </w:r>
+    </w:p>
+    <w:p>
+      <w:pPr>
+        <w:pStyle w:val="a"/>
+        <w:numPr>
+          <w:ilvl w:val="0"/>
+          <w:numId w:val="31"/>
+        </w:numPr>
+        <w:spacing w:after="0" w:line="240" w:lineRule="auto"/>
+        <w:rPr>
+          <w:color w:val="FF0000"/>
+        </w:rPr>
+      </w:pPr>
+      <w:r>
+        <w:rPr>
+          <w:color w:val="FF0000"/>
+        </w:rPr>
+        <w:t xml:space="preserve">When the </w:t>
+      </w:r>
+      <w:r>
+        <w:rPr>
+          <w:color w:val="FF0000"/>
+        </w:rPr>
+        <w:t xml:space="preserve">column “ID” exceeds </w:t>
+      </w:r>
+      <w:r>
+        <w:rPr>
+          <w:color w:val="FF0000"/>
+        </w:rPr>
+        <w:t>Integer range</w:t>
+      </w:r>
+      <w:r>
+        <w:rPr>
+          <w:color w:val="FF0000"/>
+        </w:rPr>
+        <w:t xml:space="preserve">, </w:t>
+      </w:r>
+      <w:r>
+        <w:rPr>
+          <w:color w:val="FF0000"/>
+        </w:rPr>
+        <w:t>..</w:t>
+      </w:r>
+      <w:r>
+        <w:rPr>
+          <w:color w:val="FF0000"/>
+        </w:rPr>
+        <w:t>.</w:t>
       </w:r>
     </w:p>
     <w:p>
@@ -29527,198 +29381,30 @@
         <w:t xml:space="preserve"> </w:t>
       </w:r>
       <w:r>
-        <w:t>DELETE oldest record</w:t>
+        <w:t>to update</w:t>
       </w:r>
       <w:r>
-        <w:t>.</w:t>
-      </w:r>
-    </w:p>
-    <w:p>
-      <w:pPr>
-        <w:pStyle w:val="a"/>
-        <w:numPr>
-          <w:ilvl w:val="0"/>
-          <w:numId w:val="31"/>
-        </w:numPr>
-        <w:spacing w:after="0" w:line="240" w:lineRule="auto"/>
-        <w:rPr>
-          <w:color w:val="FF0000"/>
-        </w:rPr>
-      </w:pPr>
-      <w:proofErr w:type="spellStart"/>
-      <w:r>
-        <w:rPr>
-          <w:rFonts w:hint="eastAsia"/>
-          <w:color w:val="FF0000"/>
-        </w:rPr>
-        <w:t>D</w:t>
+        <w:t xml:space="preserve"> the record following ID</w:t>
       </w:r>
       <w:r>
-        <w:rPr>
-          <w:color w:val="FF0000"/>
-        </w:rPr>
-        <w:t>ataTask</w:t>
-      </w:r>
-      <w:proofErr w:type="spellEnd"/>
-      <w:r>
-        <w:rPr>
-          <w:color w:val="FF0000"/>
-        </w:rPr>
-        <w:t xml:space="preserve"> should provide </w:t>
+        <w:t xml:space="preserve"> for </w:t>
       </w:r>
       <w:r>
-        <w:rPr>
-          <w:color w:val="FF0000"/>
-        </w:rPr>
-        <w:t>method</w:t>
+        <w:t xml:space="preserve">table </w:t>
       </w:r>
       <w:r>
-        <w:rPr>
-          <w:color w:val="FF0000"/>
-        </w:rPr>
-        <w:t xml:space="preserve"> UPDATE the record following ID</w:t>
+        <w:t xml:space="preserve">Recipe, meanwhile, the </w:t>
       </w:r>
       <w:r>
-        <w:rPr>
-          <w:color w:val="FF0000"/>
-        </w:rPr>
-        <w:t xml:space="preserve"> for Recipe table only, meanwhile, the </w:t>
+        <w:t xml:space="preserve">column </w:t>
       </w:r>
       <w:proofErr w:type="spellStart"/>
       <w:r>
-        <w:rPr>
-          <w:color w:val="FF0000"/>
-        </w:rPr>
         <w:t>DataTime</w:t>
       </w:r>
       <w:proofErr w:type="spellEnd"/>
       <w:r>
-        <w:rPr>
-          <w:color w:val="FF0000"/>
-        </w:rPr>
-        <w:t xml:space="preserve"> should be update following current time stamp. Jerry</w:t>
-      </w:r>
-    </w:p>
-    <w:p>
-      <w:pPr>
-        <w:pStyle w:val="a"/>
-        <w:numPr>
-          <w:ilvl w:val="0"/>
-          <w:numId w:val="31"/>
-        </w:numPr>
-        <w:spacing w:after="0" w:line="240" w:lineRule="auto"/>
-        <w:rPr>
-          <w:strike/>
-          <w:color w:val="FF0000"/>
-        </w:rPr>
-      </w:pPr>
-      <w:proofErr w:type="spellStart"/>
-      <w:r>
-        <w:rPr>
-          <w:strike/>
-          <w:color w:val="FF0000"/>
-        </w:rPr>
-        <w:t>DataTask</w:t>
-      </w:r>
-      <w:proofErr w:type="spellEnd"/>
-      <w:r>
-        <w:rPr>
-          <w:strike/>
-          <w:color w:val="FF0000"/>
-        </w:rPr>
-        <w:t xml:space="preserve"> should provide method UPDATE the record following QUERY ID.</w:t>
-      </w:r>
-    </w:p>
-    <w:p>
-      <w:pPr>
-        <w:pStyle w:val="a"/>
-        <w:numPr>
-          <w:ilvl w:val="0"/>
-          <w:numId w:val="31"/>
-        </w:numPr>
-        <w:spacing w:after="0" w:line="240" w:lineRule="auto"/>
-        <w:rPr>
-          <w:strike/>
-          <w:color w:val="FF0000"/>
-        </w:rPr>
-      </w:pPr>
-      <w:proofErr w:type="spellStart"/>
-      <w:r>
-        <w:rPr>
-          <w:strike/>
-          <w:color w:val="FF0000"/>
-        </w:rPr>
-        <w:t>DataTask</w:t>
-      </w:r>
-      <w:proofErr w:type="spellEnd"/>
-      <w:r>
-        <w:rPr>
-          <w:strike/>
-          <w:color w:val="FF0000"/>
-        </w:rPr>
-        <w:t xml:space="preserve"> should provide method UPDATE the record following </w:t>
-      </w:r>
-      <w:proofErr w:type="spellStart"/>
-      <w:r>
-        <w:rPr>
-          <w:strike/>
-          <w:color w:val="FF0000"/>
-        </w:rPr>
-        <w:t>DateTime</w:t>
-      </w:r>
-      <w:proofErr w:type="spellEnd"/>
-      <w:r>
-        <w:rPr>
-          <w:strike/>
-          <w:color w:val="FF0000"/>
-        </w:rPr>
-        <w:t>.</w:t>
-      </w:r>
-    </w:p>
-    <w:p>
-      <w:pPr>
-        <w:pStyle w:val="a"/>
-        <w:numPr>
-          <w:ilvl w:val="0"/>
-          <w:numId w:val="31"/>
-        </w:numPr>
-        <w:spacing w:after="0" w:line="240" w:lineRule="auto"/>
-        <w:rPr>
-          <w:strike/>
-          <w:color w:val="FF0000"/>
-        </w:rPr>
-      </w:pPr>
-      <w:proofErr w:type="spellStart"/>
-      <w:r>
-        <w:rPr>
-          <w:strike/>
-          <w:color w:val="FF0000"/>
-        </w:rPr>
-        <w:t>DataTask</w:t>
-      </w:r>
-      <w:proofErr w:type="spellEnd"/>
-      <w:r>
-        <w:rPr>
-          <w:strike/>
-          <w:color w:val="FF0000"/>
-        </w:rPr>
-        <w:t xml:space="preserve"> should provide method UPDATE the record following </w:t>
-      </w:r>
-      <w:proofErr w:type="spellStart"/>
-      <w:r>
-        <w:rPr>
-          <w:strike/>
-          <w:color w:val="FF0000"/>
-        </w:rPr>
-        <w:t>RecipeName</w:t>
-      </w:r>
-      <w:proofErr w:type="spellEnd"/>
-      <w:r>
-        <w:rPr>
-          <w:strike/>
-          <w:color w:val="FF0000"/>
-        </w:rPr>
-        <w:t>.</w:t>
+        <w:t xml:space="preserve"> should be update following current time stamp.</w:t>
       </w:r>
     </w:p>
     <w:p>
@@ -29745,7 +29431,10 @@
         <w:t xml:space="preserve"> </w:t>
       </w:r>
       <w:r>
-        <w:t xml:space="preserve">QUERY </w:t>
+        <w:t>to query</w:t>
+      </w:r>
+      <w:r>
+        <w:t xml:space="preserve"> </w:t>
       </w:r>
       <w:r>
         <w:t>for</w:t>
@@ -29762,9 +29451,12 @@
       <w:r>
         <w:t xml:space="preserve"> from </w:t>
       </w:r>
+      <w:r>
+        <w:t xml:space="preserve">table </w:t>
+      </w:r>
       <w:proofErr w:type="spellStart"/>
       <w:r>
-        <w:t>WeldResultTable</w:t>
+        <w:t>WeldResult</w:t>
       </w:r>
       <w:proofErr w:type="spellEnd"/>
       <w:r>
@@ -29795,7 +29487,19 @@
         <w:rPr>
           <w:color w:val="FF0000"/>
         </w:rPr>
-        <w:t xml:space="preserve"> should provide method QUERY for the records list using</w:t>
+        <w:t xml:space="preserve"> should provide method </w:t>
+      </w:r>
+      <w:r>
+        <w:rPr>
+          <w:color w:val="FF0000"/>
+        </w:rPr>
+        <w:t>to query</w:t>
+      </w:r>
+      <w:r>
+        <w:rPr>
+          <w:color w:val="FF0000"/>
+        </w:rPr>
+        <w:t xml:space="preserve"> for the records list using</w:t>
       </w:r>
       <w:r>
         <w:rPr>
@@ -29825,15 +29529,27 @@
         <w:t>method</w:t>
       </w:r>
       <w:r>
-        <w:t xml:space="preserve"> QUERY </w:t>
+        <w:t xml:space="preserve"> </w:t>
+      </w:r>
+      <w:r>
+        <w:t>to query</w:t>
       </w:r>
       <w:r>
         <w:rPr>
-          <w:color w:val="FF0000"/>
+          <w:color w:val="000000" w:themeColor="text1"/>
+        </w:rPr>
+        <w:t xml:space="preserve"> </w:t>
+      </w:r>
+      <w:r>
+        <w:rPr>
+          <w:color w:val="000000" w:themeColor="text1"/>
         </w:rPr>
         <w:t>a</w:t>
       </w:r>
       <w:r>
+        <w:rPr>
+          <w:color w:val="000000" w:themeColor="text1"/>
+        </w:rPr>
         <w:t xml:space="preserve"> </w:t>
       </w:r>
       <w:proofErr w:type="spellStart"/>
@@ -29858,9 +29574,12 @@
       <w:r>
         <w:t xml:space="preserve">from </w:t>
       </w:r>
+      <w:r>
+        <w:t xml:space="preserve">table </w:t>
+      </w:r>
       <w:proofErr w:type="spellStart"/>
       <w:r>
-        <w:t>WeldResultSignatureTable</w:t>
+        <w:t>WeldResultSignature</w:t>
       </w:r>
       <w:proofErr w:type="spellEnd"/>
       <w:r>
@@ -29876,78 +29595,55 @@
         </w:numPr>
         <w:spacing w:after="0" w:line="240" w:lineRule="auto"/>
         <w:rPr>
-          <w:strike/>
+          <w:color w:val="000000" w:themeColor="text1"/>
         </w:rPr>
       </w:pPr>
       <w:proofErr w:type="spellStart"/>
       <w:r>
         <w:rPr>
-          <w:strike/>
+          <w:color w:val="000000" w:themeColor="text1"/>
         </w:rPr>
         <w:t>DataTask</w:t>
       </w:r>
       <w:proofErr w:type="spellEnd"/>
       <w:r>
         <w:rPr>
-          <w:strike/>
+          <w:color w:val="000000" w:themeColor="text1"/>
         </w:rPr>
-        <w:t xml:space="preserve"> should provide </w:t>
+        <w:t xml:space="preserve"> should provide method </w:t>
+      </w:r>
+      <w:r>
+        <w:t>to query</w:t>
       </w:r>
       <w:r>
         <w:rPr>
-          <w:strike/>
-        </w:rPr>
-        <w:t>method</w:t>
-      </w:r>
-      <w:r>
-        <w:rPr>
-          <w:strike/>
-        </w:rPr>
-        <w:t xml:space="preserve"> QUERY for </w:t>
-      </w:r>
-      <w:proofErr w:type="spellStart"/>
-      <w:r>
-        <w:rPr>
-          <w:strike/>
-        </w:rPr>
-        <w:t>EnergyToStep</w:t>
-      </w:r>
-      <w:proofErr w:type="spellEnd"/>
-      <w:r>
-        <w:rPr>
-          <w:strike/>
+          <w:color w:val="000000" w:themeColor="text1"/>
         </w:rPr>
         <w:t xml:space="preserve"> </w:t>
       </w:r>
       <w:r>
         <w:rPr>
-          <w:strike/>
+          <w:color w:val="000000" w:themeColor="text1"/>
         </w:rPr>
-        <w:t xml:space="preserve">using </w:t>
+        <w:t xml:space="preserve">for a record using ID from </w:t>
       </w:r>
       <w:r>
         <w:rPr>
-          <w:strike/>
+          <w:color w:val="000000" w:themeColor="text1"/>
         </w:rPr>
-        <w:t>ID</w:t>
-      </w:r>
-      <w:r>
-        <w:rPr>
-          <w:strike/>
-        </w:rPr>
-        <w:t xml:space="preserve"> from </w:t>
+        <w:t xml:space="preserve">table </w:t>
       </w:r>
       <w:proofErr w:type="spellStart"/>
       <w:r>
         <w:rPr>
-          <w:strike/>
+          <w:color w:val="000000" w:themeColor="text1"/>
         </w:rPr>
-        <w:t>WeldRecipeTable</w:t>
+        <w:t>WeldRecipe</w:t>
       </w:r>
       <w:proofErr w:type="spellEnd"/>
       <w:r>
         <w:rPr>
-          <w:strike/>
+          <w:color w:val="000000" w:themeColor="text1"/>
         </w:rPr>
         <w:t>.</w:t>
       </w:r>
@@ -29961,195 +29657,69 @@
         </w:numPr>
         <w:spacing w:after="0" w:line="240" w:lineRule="auto"/>
         <w:rPr>
-          <w:strike/>
+          <w:color w:val="000000" w:themeColor="text1"/>
         </w:rPr>
       </w:pPr>
       <w:proofErr w:type="spellStart"/>
       <w:r>
         <w:rPr>
-          <w:strike/>
+          <w:color w:val="000000" w:themeColor="text1"/>
         </w:rPr>
         <w:t>DataTask</w:t>
       </w:r>
       <w:proofErr w:type="spellEnd"/>
       <w:r>
         <w:rPr>
-          <w:strike/>
+          <w:color w:val="000000" w:themeColor="text1"/>
         </w:rPr>
-        <w:t xml:space="preserve"> should provide </w:t>
+        <w:t xml:space="preserve"> should provide method </w:t>
+      </w:r>
+      <w:r>
+        <w:t>to query</w:t>
       </w:r>
       <w:r>
         <w:rPr>
-          <w:strike/>
-        </w:rPr>
-        <w:t>method</w:t>
-      </w:r>
-      <w:r>
-        <w:rPr>
-          <w:strike/>
-        </w:rPr>
-        <w:t xml:space="preserve"> QUERY for </w:t>
-      </w:r>
-      <w:proofErr w:type="spellStart"/>
-      <w:r>
-        <w:rPr>
-          <w:strike/>
-        </w:rPr>
-        <w:t>TimeToStep</w:t>
-      </w:r>
-      <w:proofErr w:type="spellEnd"/>
-      <w:r>
-        <w:rPr>
-          <w:strike/>
+          <w:color w:val="000000" w:themeColor="text1"/>
         </w:rPr>
         <w:t xml:space="preserve"> </w:t>
       </w:r>
       <w:r>
         <w:rPr>
-          <w:strike/>
+          <w:color w:val="000000" w:themeColor="text1"/>
         </w:rPr>
-        <w:t xml:space="preserve">using ID from </w:t>
+        <w:t xml:space="preserve">for all the </w:t>
+      </w:r>
+      <w:r>
+        <w:rPr>
+          <w:color w:val="000000" w:themeColor="text1"/>
+        </w:rPr>
+        <w:t xml:space="preserve">1000 </w:t>
+      </w:r>
+      <w:r>
+        <w:rPr>
+          <w:color w:val="000000" w:themeColor="text1"/>
+        </w:rPr>
+        <w:t xml:space="preserve">records from </w:t>
+      </w:r>
+      <w:r>
+        <w:rPr>
+          <w:color w:val="000000" w:themeColor="text1"/>
+        </w:rPr>
+        <w:t xml:space="preserve">table </w:t>
       </w:r>
       <w:proofErr w:type="spellStart"/>
       <w:r>
         <w:rPr>
-          <w:strike/>
+          <w:color w:val="000000" w:themeColor="text1"/>
         </w:rPr>
-        <w:t>WeldRecipeTable</w:t>
+        <w:t>WeldRecipe</w:t>
       </w:r>
       <w:proofErr w:type="spellEnd"/>
       <w:r>
         <w:rPr>
-          <w:strike/>
+          <w:color w:val="000000" w:themeColor="text1"/>
         </w:rPr>
         <w:t>.</w:t>
-      </w:r>
-    </w:p>
-    <w:p>
-      <w:pPr>
-        <w:pStyle w:val="a"/>
-        <w:numPr>
-          <w:ilvl w:val="0"/>
-          <w:numId w:val="31"/>
-        </w:numPr>
-        <w:spacing w:after="0" w:line="240" w:lineRule="auto"/>
-        <w:rPr>
-          <w:strike/>
-        </w:rPr>
-      </w:pPr>
-      <w:proofErr w:type="spellStart"/>
-      <w:r>
-        <w:rPr>
-          <w:strike/>
-        </w:rPr>
-        <w:t>DataTask</w:t>
-      </w:r>
-      <w:proofErr w:type="spellEnd"/>
-      <w:r>
-        <w:rPr>
-          <w:strike/>
-        </w:rPr>
-        <w:t xml:space="preserve"> should provide </w:t>
-      </w:r>
-      <w:r>
-        <w:rPr>
-          <w:strike/>
-        </w:rPr>
-        <w:t>method</w:t>
-      </w:r>
-      <w:r>
-        <w:rPr>
-          <w:strike/>
-        </w:rPr>
-        <w:t xml:space="preserve"> QUERY for </w:t>
-      </w:r>
-      <w:proofErr w:type="spellStart"/>
-      <w:r>
-        <w:rPr>
-          <w:strike/>
-        </w:rPr>
-        <w:t>PowerToStep</w:t>
-      </w:r>
-      <w:proofErr w:type="spellEnd"/>
-      <w:r>
-        <w:rPr>
-          <w:strike/>
-        </w:rPr>
-        <w:t xml:space="preserve"> </w:t>
-      </w:r>
-      <w:r>
-        <w:rPr>
-          <w:strike/>
-        </w:rPr>
-        <w:t xml:space="preserve">using ID from </w:t>
-      </w:r>
-      <w:proofErr w:type="spellStart"/>
-      <w:r>
-        <w:rPr>
-          <w:strike/>
-        </w:rPr>
-        <w:t>WeldRecipeTable</w:t>
-      </w:r>
-      <w:proofErr w:type="spellEnd"/>
-      <w:r>
-        <w:rPr>
-          <w:strike/>
-        </w:rPr>
-        <w:t>.</w:t>
-      </w:r>
-    </w:p>
-    <w:p>
-      <w:pPr>
-        <w:pStyle w:val="a"/>
-        <w:numPr>
-          <w:ilvl w:val="0"/>
-          <w:numId w:val="31"/>
-        </w:numPr>
-        <w:spacing w:after="0" w:line="240" w:lineRule="auto"/>
-        <w:rPr>
-          <w:color w:val="FF0000"/>
-        </w:rPr>
-      </w:pPr>
-      <w:proofErr w:type="spellStart"/>
-      <w:r>
-        <w:rPr>
-          <w:color w:val="FF0000"/>
-        </w:rPr>
-        <w:lastRenderedPageBreak/>
-        <w:t>DataTask</w:t>
-      </w:r>
-      <w:proofErr w:type="spellEnd"/>
-      <w:r>
-        <w:rPr>
-          <w:color w:val="FF0000"/>
-        </w:rPr>
-        <w:t xml:space="preserve"> should provide method QUERY for a record using ID from </w:t>
-      </w:r>
-      <w:proofErr w:type="spellStart"/>
-      <w:r>
-        <w:rPr>
-          <w:color w:val="FF0000"/>
-        </w:rPr>
-        <w:t>Wel</w:t>
-      </w:r>
-      <w:r>
-        <w:rPr>
-          <w:color w:val="FF0000"/>
-        </w:rPr>
-        <w:t>d</w:t>
-      </w:r>
-      <w:r>
-        <w:rPr>
-          <w:color w:val="FF0000"/>
-        </w:rPr>
-        <w:t>RecipeTable</w:t>
-      </w:r>
-      <w:proofErr w:type="spellEnd"/>
-      <w:r>
-        <w:rPr>
-          <w:color w:val="FF0000"/>
-        </w:rPr>
-        <w:t>. Jerry</w:t>
       </w:r>
     </w:p>
     <w:p>
@@ -30176,61 +29746,31 @@
         <w:rPr>
           <w:color w:val="FF0000"/>
         </w:rPr>
-        <w:t xml:space="preserve"> should provide method QUERY for all the records from </w:t>
-      </w:r>
-      <w:proofErr w:type="spellStart"/>
-      <w:r>
-        <w:rPr>
-          <w:color w:val="FF0000"/>
-        </w:rPr>
-        <w:t>WeldRecipeTable</w:t>
-      </w:r>
-      <w:proofErr w:type="spellEnd"/>
-      <w:r>
-        <w:rPr>
-          <w:color w:val="FF0000"/>
-        </w:rPr>
-        <w:t xml:space="preserve">. Jerry </w:t>
-      </w:r>
-      <w:r>
-        <w:rPr>
-          <w:rFonts w:hint="eastAsia"/>
-          <w:color w:val="FF0000"/>
-        </w:rPr>
-        <w:t>Totally</w:t>
+        <w:t xml:space="preserve"> should provide metho</w:t>
       </w:r>
       <w:r>
         <w:rPr>
           <w:color w:val="FF0000"/>
         </w:rPr>
-        <w:t xml:space="preserve"> 1000.</w:t>
+        <w:t xml:space="preserve">d </w:t>
       </w:r>
-    </w:p>
-    <w:p>
-      <w:pPr>
-        <w:pStyle w:val="a"/>
-        <w:numPr>
-          <w:ilvl w:val="0"/>
-          <w:numId w:val="31"/>
-        </w:numPr>
-        <w:spacing w:after="0" w:line="240" w:lineRule="auto"/>
-        <w:rPr>
-          <w:color w:val="FF0000"/>
-        </w:rPr>
-      </w:pPr>
-      <w:proofErr w:type="spellStart"/>
       <w:r>
         <w:rPr>
           <w:color w:val="FF0000"/>
         </w:rPr>
-        <w:t>DataTask</w:t>
+        <w:t>to query</w:t>
       </w:r>
-      <w:proofErr w:type="spellEnd"/>
       <w:r>
         <w:rPr>
           <w:color w:val="FF0000"/>
         </w:rPr>
-        <w:t xml:space="preserve"> should provide method QUERY for…</w:t>
+        <w:t xml:space="preserve"> </w:t>
+      </w:r>
+      <w:r>
+        <w:rPr>
+          <w:color w:val="FF0000"/>
+        </w:rPr>
+        <w:t>for…</w:t>
       </w:r>
     </w:p>
     <w:p>
@@ -30254,111 +29794,8 @@
     </w:p>
     <w:p>
       <w:pPr>
-        <w:pStyle w:val="a"/>
-        <w:numPr>
-          <w:ilvl w:val="0"/>
-          <w:numId w:val="31"/>
-        </w:numPr>
+        <w:pStyle w:val="11"/>
         <w:spacing w:after="0" w:line="240" w:lineRule="auto"/>
-        <w:rPr>
-          <w:color w:val="FF0000"/>
-        </w:rPr>
-      </w:pPr>
-      <w:r>
-        <w:rPr>
-          <w:color w:val="FF0000"/>
-        </w:rPr>
-        <w:t>…</w:t>
-      </w:r>
-    </w:p>
-    <w:p>
-      <w:pPr>
-        <w:spacing w:after="0" w:line="240" w:lineRule="auto"/>
-        <w:rPr>
-          <w:color w:val="FF0000"/>
-        </w:rPr>
-      </w:pPr>
-    </w:p>
-    <w:p>
-      <w:pPr>
-        <w:pStyle w:val="2"/>
-        <w:spacing w:before="0" w:after="0" w:line="240" w:lineRule="auto"/>
-      </w:pPr>
-      <w:r>
-        <w:rPr>
-          <w:rFonts w:hint="eastAsia"/>
-        </w:rPr>
-        <w:t>Test</w:t>
-      </w:r>
-      <w:r>
-        <w:t xml:space="preserve"> </w:t>
-      </w:r>
-      <w:r>
-        <w:rPr>
-          <w:rFonts w:hint="eastAsia"/>
-        </w:rPr>
-        <w:t>Code</w:t>
-      </w:r>
-    </w:p>
-    <w:p>
-      <w:pPr>
-        <w:pStyle w:val="a"/>
-        <w:numPr>
-          <w:ilvl w:val="0"/>
-          <w:numId w:val="37"/>
-        </w:numPr>
-        <w:rPr>
-          <w:color w:val="FF0000"/>
-        </w:rPr>
-      </w:pPr>
-      <w:r>
-        <w:rPr>
-          <w:rFonts w:hint="eastAsia"/>
-          <w:color w:val="FF0000"/>
-        </w:rPr>
-        <w:t>Add</w:t>
-      </w:r>
-      <w:r>
-        <w:rPr>
-          <w:color w:val="FF0000"/>
-        </w:rPr>
-        <w:t xml:space="preserve"> Database separate interface</w:t>
-      </w:r>
-      <w:r>
-        <w:rPr>
-          <w:color w:val="FF0000"/>
-        </w:rPr>
-        <w:t>s</w:t>
-      </w:r>
-      <w:r>
-        <w:rPr>
-          <w:color w:val="FF0000"/>
-        </w:rPr>
-        <w:t xml:space="preserve"> for database open and close</w:t>
-      </w:r>
-      <w:r>
-        <w:rPr>
-          <w:color w:val="FF0000"/>
-        </w:rPr>
-        <w:t xml:space="preserve"> respectively</w:t>
-      </w:r>
-      <w:r>
-        <w:rPr>
-          <w:color w:val="FF0000"/>
-        </w:rPr>
-        <w:t xml:space="preserve"> so the database can be controlled by manually.</w:t>
-      </w:r>
-    </w:p>
-    <w:p>
-      <w:pPr>
-        <w:pStyle w:val="a"/>
-        <w:numPr>
-          <w:ilvl w:val="0"/>
-          <w:numId w:val="37"/>
-        </w:numPr>
-        <w:rPr>
-          <w:rFonts w:hint="eastAsia"/>
-        </w:rPr>
       </w:pPr>
     </w:p>
     <w:p>
@@ -30379,7 +29816,7 @@
 </file>
 
 <file path=word/endnotes.xml><?xml version="1.0" encoding="utf-8"?>
-<w:endnotes xmlns:wpc="http://schemas.microsoft.com/office/word/2010/wordprocessingCanvas" xmlns:cx="http://schemas.microsoft.com/office/drawing/2014/chartex" xmlns:cx1="http://schemas.microsoft.com/office/drawing/2015/9/8/chartex" xmlns:cx2="http://schemas.microsoft.com/office/drawing/2015/10/21/chartex" xmlns:cx3="http://schemas.microsoft.com/office/drawing/2016/5/9/chartex" xmlns:cx4="http://schemas.microsoft.com/office/drawing/2016/5/10/chartex" xmlns:cx5="http://schemas.microsoft.com/office/drawing/2016/5/11/chartex" xmlns:cx6="http://schemas.microsoft.com/office/drawing/2016/5/12/chartex" xmlns:cx7="http://schemas.microsoft.com/office/drawing/2016/5/13/chartex" xmlns:cx8="http://schemas.microsoft.com/office/drawing/2016/5/14/chartex" xmlns:mc="http://schemas.openxmlformats.org/markup-compatibility/2006" xmlns:aink="http://schemas.microsoft.com/office/drawing/2016/ink" xmlns:am3d="http://schemas.microsoft.com/office/drawing/2017/model3d" xmlns:o="urn:schemas-microsoft-com:office:office" xmlns:r="http://schemas.openxmlformats.org/officeDocument/2006/relationships" xmlns:m="http://schemas.openxmlformats.org/officeDocument/2006/math" xmlns:v="urn:schemas-microsoft-com:vml" xmlns:wp14="http://schemas.microsoft.com/office/word/2010/wordprocessingDrawing" xmlns:wp="http://schemas.openxmlformats.org/drawingml/2006/wordprocessingDrawing" xmlns:w10="urn:schemas-microsoft-com:office:word" xmlns:w="http://schemas.openxmlformats.org/wordprocessingml/2006/main" xmlns:w14="http://schemas.microsoft.com/office/word/2010/wordml" xmlns:w15="http://schemas.microsoft.com/office/word/2012/wordml" xmlns:w16cex="http://schemas.microsoft.com/office/word/2018/wordml/cex" xmlns:w16cid="http://schemas.microsoft.com/office/word/2016/wordml/cid" xmlns:w16="http://schemas.microsoft.com/office/word/2018/wordml" xmlns:w16sdtdh="http://schemas.microsoft.com/office/word/2020/wordml/sdtdatahash" xmlns:w16se="http://schemas.microsoft.com/office/word/2015/wordml/symex" xmlns:wpg="http://schemas.microsoft.com/office/word/2010/wordprocessingGroup" xmlns:wpi="http://schemas.microsoft.com/office/word/2010/wordprocessingInk" xmlns:wne="http://schemas.microsoft.com/office/word/2006/wordml" xmlns:wps="http://schemas.microsoft.com/office/word/2010/wordprocessingShape" mc:Ignorable="w14 w15 w16se w16cid w16 w16cex w16sdtdh wp14">
+<w:endnotes xmlns:wpc="http://schemas.microsoft.com/office/word/2010/wordprocessingCanvas" xmlns:cx="http://schemas.microsoft.com/office/drawing/2014/chartex" xmlns:cx1="http://schemas.microsoft.com/office/drawing/2015/9/8/chartex" xmlns:cx2="http://schemas.microsoft.com/office/drawing/2015/10/21/chartex" xmlns:cx3="http://schemas.microsoft.com/office/drawing/2016/5/9/chartex" xmlns:cx4="http://schemas.microsoft.com/office/drawing/2016/5/10/chartex" xmlns:cx5="http://schemas.microsoft.com/office/drawing/2016/5/11/chartex" xmlns:cx6="http://schemas.microsoft.com/office/drawing/2016/5/12/chartex" xmlns:cx7="http://schemas.microsoft.com/office/drawing/2016/5/13/chartex" xmlns:cx8="http://schemas.microsoft.com/office/drawing/2016/5/14/chartex" xmlns:mc="http://schemas.openxmlformats.org/markup-compatibility/2006" xmlns:aink="http://schemas.microsoft.com/office/drawing/2016/ink" xmlns:am3d="http://schemas.microsoft.com/office/drawing/2017/model3d" xmlns:o="urn:schemas-microsoft-com:office:office" xmlns:oel="http://schemas.microsoft.com/office/2019/extlst" xmlns:r="http://schemas.openxmlformats.org/officeDocument/2006/relationships" xmlns:m="http://schemas.openxmlformats.org/officeDocument/2006/math" xmlns:v="urn:schemas-microsoft-com:vml" xmlns:wp14="http://schemas.microsoft.com/office/word/2010/wordprocessingDrawing" xmlns:wp="http://schemas.openxmlformats.org/drawingml/2006/wordprocessingDrawing" xmlns:w10="urn:schemas-microsoft-com:office:word" xmlns:w="http://schemas.openxmlformats.org/wordprocessingml/2006/main" xmlns:w14="http://schemas.microsoft.com/office/word/2010/wordml" xmlns:w15="http://schemas.microsoft.com/office/word/2012/wordml" xmlns:w16cex="http://schemas.microsoft.com/office/word/2018/wordml/cex" xmlns:w16cid="http://schemas.microsoft.com/office/word/2016/wordml/cid" xmlns:w16="http://schemas.microsoft.com/office/word/2018/wordml" xmlns:w16sdtdh="http://schemas.microsoft.com/office/word/2020/wordml/sdtdatahash" xmlns:w16se="http://schemas.microsoft.com/office/word/2015/wordml/symex" xmlns:wpg="http://schemas.microsoft.com/office/word/2010/wordprocessingGroup" xmlns:wpi="http://schemas.microsoft.com/office/word/2010/wordprocessingInk" xmlns:wne="http://schemas.microsoft.com/office/word/2006/wordml" xmlns:wps="http://schemas.microsoft.com/office/word/2010/wordprocessingShape" mc:Ignorable="w14 w15 w16se w16cid w16 w16cex w16sdtdh wp14">
   <w:endnote w:type="separator" w:id="-1">
     <w:p>
       <w:pPr>
@@ -30404,7 +29841,7 @@
 </file>
 
 <file path=word/footnotes.xml><?xml version="1.0" encoding="utf-8"?>
-<w:footnotes xmlns:wpc="http://schemas.microsoft.com/office/word/2010/wordprocessingCanvas" xmlns:cx="http://schemas.microsoft.com/office/drawing/2014/chartex" xmlns:cx1="http://schemas.microsoft.com/office/drawing/2015/9/8/chartex" xmlns:cx2="http://schemas.microsoft.com/office/drawing/2015/10/21/chartex" xmlns:cx3="http://schemas.microsoft.com/office/drawing/2016/5/9/chartex" xmlns:cx4="http://schemas.microsoft.com/office/drawing/2016/5/10/chartex" xmlns:cx5="http://schemas.microsoft.com/office/drawing/2016/5/11/chartex" xmlns:cx6="http://schemas.microsoft.com/office/drawing/2016/5/12/chartex" xmlns:cx7="http://schemas.microsoft.com/office/drawing/2016/5/13/chartex" xmlns:cx8="http://schemas.microsoft.com/office/drawing/2016/5/14/chartex" xmlns:mc="http://schemas.openxmlformats.org/markup-compatibility/2006" xmlns:aink="http://schemas.microsoft.com/office/drawing/2016/ink" xmlns:am3d="http://schemas.microsoft.com/office/drawing/2017/model3d" xmlns:o="urn:schemas-microsoft-com:office:office" xmlns:r="http://schemas.openxmlformats.org/officeDocument/2006/relationships" xmlns:m="http://schemas.openxmlformats.org/officeDocument/2006/math" xmlns:v="urn:schemas-microsoft-com:vml" xmlns:wp14="http://schemas.microsoft.com/office/word/2010/wordprocessingDrawing" xmlns:wp="http://schemas.openxmlformats.org/drawingml/2006/wordprocessingDrawing" xmlns:w10="urn:schemas-microsoft-com:office:word" xmlns:w="http://schemas.openxmlformats.org/wordprocessingml/2006/main" xmlns:w14="http://schemas.microsoft.com/office/word/2010/wordml" xmlns:w15="http://schemas.microsoft.com/office/word/2012/wordml" xmlns:w16cex="http://schemas.microsoft.com/office/word/2018/wordml/cex" xmlns:w16cid="http://schemas.microsoft.com/office/word/2016/wordml/cid" xmlns:w16="http://schemas.microsoft.com/office/word/2018/wordml" xmlns:w16sdtdh="http://schemas.microsoft.com/office/word/2020/wordml/sdtdatahash" xmlns:w16se="http://schemas.microsoft.com/office/word/2015/wordml/symex" xmlns:wpg="http://schemas.microsoft.com/office/word/2010/wordprocessingGroup" xmlns:wpi="http://schemas.microsoft.com/office/word/2010/wordprocessingInk" xmlns:wne="http://schemas.microsoft.com/office/word/2006/wordml" xmlns:wps="http://schemas.microsoft.com/office/word/2010/wordprocessingShape" mc:Ignorable="w14 w15 w16se w16cid w16 w16cex w16sdtdh wp14">
+<w:footnotes xmlns:wpc="http://schemas.microsoft.com/office/word/2010/wordprocessingCanvas" xmlns:cx="http://schemas.microsoft.com/office/drawing/2014/chartex" xmlns:cx1="http://schemas.microsoft.com/office/drawing/2015/9/8/chartex" xmlns:cx2="http://schemas.microsoft.com/office/drawing/2015/10/21/chartex" xmlns:cx3="http://schemas.microsoft.com/office/drawing/2016/5/9/chartex" xmlns:cx4="http://schemas.microsoft.com/office/drawing/2016/5/10/chartex" xmlns:cx5="http://schemas.microsoft.com/office/drawing/2016/5/11/chartex" xmlns:cx6="http://schemas.microsoft.com/office/drawing/2016/5/12/chartex" xmlns:cx7="http://schemas.microsoft.com/office/drawing/2016/5/13/chartex" xmlns:cx8="http://schemas.microsoft.com/office/drawing/2016/5/14/chartex" xmlns:mc="http://schemas.openxmlformats.org/markup-compatibility/2006" xmlns:aink="http://schemas.microsoft.com/office/drawing/2016/ink" xmlns:am3d="http://schemas.microsoft.com/office/drawing/2017/model3d" xmlns:o="urn:schemas-microsoft-com:office:office" xmlns:oel="http://schemas.microsoft.com/office/2019/extlst" xmlns:r="http://schemas.openxmlformats.org/officeDocument/2006/relationships" xmlns:m="http://schemas.openxmlformats.org/officeDocument/2006/math" xmlns:v="urn:schemas-microsoft-com:vml" xmlns:wp14="http://schemas.microsoft.com/office/word/2010/wordprocessingDrawing" xmlns:wp="http://schemas.openxmlformats.org/drawingml/2006/wordprocessingDrawing" xmlns:w10="urn:schemas-microsoft-com:office:word" xmlns:w="http://schemas.openxmlformats.org/wordprocessingml/2006/main" xmlns:w14="http://schemas.microsoft.com/office/word/2010/wordml" xmlns:w15="http://schemas.microsoft.com/office/word/2012/wordml" xmlns:w16cex="http://schemas.microsoft.com/office/word/2018/wordml/cex" xmlns:w16cid="http://schemas.microsoft.com/office/word/2016/wordml/cid" xmlns:w16="http://schemas.microsoft.com/office/word/2018/wordml" xmlns:w16sdtdh="http://schemas.microsoft.com/office/word/2020/wordml/sdtdatahash" xmlns:w16se="http://schemas.microsoft.com/office/word/2015/wordml/symex" xmlns:wpg="http://schemas.microsoft.com/office/word/2010/wordprocessingGroup" xmlns:wpi="http://schemas.microsoft.com/office/word/2010/wordprocessingInk" xmlns:wne="http://schemas.microsoft.com/office/word/2006/wordml" xmlns:wps="http://schemas.microsoft.com/office/word/2010/wordprocessingShape" mc:Ignorable="w14 w15 w16se w16cid w16 w16cex w16sdtdh wp14">
   <w:footnote w:type="separator" w:id="-1">
     <w:p>
       <w:pPr>
@@ -30429,7 +29866,7 @@
 </file>
 
 <file path=word/header1.xml><?xml version="1.0" encoding="utf-8"?>
-<w:hdr xmlns:wpc="http://schemas.microsoft.com/office/word/2010/wordprocessingCanvas" xmlns:cx="http://schemas.microsoft.com/office/drawing/2014/chartex" xmlns:cx1="http://schemas.microsoft.com/office/drawing/2015/9/8/chartex" xmlns:cx2="http://schemas.microsoft.com/office/drawing/2015/10/21/chartex" xmlns:cx3="http://schemas.microsoft.com/office/drawing/2016/5/9/chartex" xmlns:cx4="http://schemas.microsoft.com/office/drawing/2016/5/10/chartex" xmlns:cx5="http://schemas.microsoft.com/office/drawing/2016/5/11/chartex" xmlns:cx6="http://schemas.microsoft.com/office/drawing/2016/5/12/chartex" xmlns:cx7="http://schemas.microsoft.com/office/drawing/2016/5/13/chartex" xmlns:cx8="http://schemas.microsoft.com/office/drawing/2016/5/14/chartex" xmlns:mc="http://schemas.openxmlformats.org/markup-compatibility/2006" xmlns:aink="http://schemas.microsoft.com/office/drawing/2016/ink" xmlns:am3d="http://schemas.microsoft.com/office/drawing/2017/model3d" xmlns:o="urn:schemas-microsoft-com:office:office" xmlns:r="http://schemas.openxmlformats.org/officeDocument/2006/relationships" xmlns:m="http://schemas.openxmlformats.org/officeDocument/2006/math" xmlns:v="urn:schemas-microsoft-com:vml" xmlns:wp14="http://schemas.microsoft.com/office/word/2010/wordprocessingDrawing" xmlns:wp="http://schemas.openxmlformats.org/drawingml/2006/wordprocessingDrawing" xmlns:w10="urn:schemas-microsoft-com:office:word" xmlns:w="http://schemas.openxmlformats.org/wordprocessingml/2006/main" xmlns:w14="http://schemas.microsoft.com/office/word/2010/wordml" xmlns:w15="http://schemas.microsoft.com/office/word/2012/wordml" xmlns:w16cex="http://schemas.microsoft.com/office/word/2018/wordml/cex" xmlns:w16cid="http://schemas.microsoft.com/office/word/2016/wordml/cid" xmlns:w16="http://schemas.microsoft.com/office/word/2018/wordml" xmlns:w16sdtdh="http://schemas.microsoft.com/office/word/2020/wordml/sdtdatahash" xmlns:w16se="http://schemas.microsoft.com/office/word/2015/wordml/symex" xmlns:wpg="http://schemas.microsoft.com/office/word/2010/wordprocessingGroup" xmlns:wpi="http://schemas.microsoft.com/office/word/2010/wordprocessingInk" xmlns:wne="http://schemas.microsoft.com/office/word/2006/wordml" xmlns:wps="http://schemas.microsoft.com/office/word/2010/wordprocessingShape" mc:Ignorable="w14 w15 w16se w16cid w16 w16cex w16sdtdh wp14">
+<w:hdr xmlns:wpc="http://schemas.microsoft.com/office/word/2010/wordprocessingCanvas" xmlns:cx="http://schemas.microsoft.com/office/drawing/2014/chartex" xmlns:cx1="http://schemas.microsoft.com/office/drawing/2015/9/8/chartex" xmlns:cx2="http://schemas.microsoft.com/office/drawing/2015/10/21/chartex" xmlns:cx3="http://schemas.microsoft.com/office/drawing/2016/5/9/chartex" xmlns:cx4="http://schemas.microsoft.com/office/drawing/2016/5/10/chartex" xmlns:cx5="http://schemas.microsoft.com/office/drawing/2016/5/11/chartex" xmlns:cx6="http://schemas.microsoft.com/office/drawing/2016/5/12/chartex" xmlns:cx7="http://schemas.microsoft.com/office/drawing/2016/5/13/chartex" xmlns:cx8="http://schemas.microsoft.com/office/drawing/2016/5/14/chartex" xmlns:mc="http://schemas.openxmlformats.org/markup-compatibility/2006" xmlns:aink="http://schemas.microsoft.com/office/drawing/2016/ink" xmlns:am3d="http://schemas.microsoft.com/office/drawing/2017/model3d" xmlns:o="urn:schemas-microsoft-com:office:office" xmlns:oel="http://schemas.microsoft.com/office/2019/extlst" xmlns:r="http://schemas.openxmlformats.org/officeDocument/2006/relationships" xmlns:m="http://schemas.openxmlformats.org/officeDocument/2006/math" xmlns:v="urn:schemas-microsoft-com:vml" xmlns:wp14="http://schemas.microsoft.com/office/word/2010/wordprocessingDrawing" xmlns:wp="http://schemas.openxmlformats.org/drawingml/2006/wordprocessingDrawing" xmlns:w10="urn:schemas-microsoft-com:office:word" xmlns:w="http://schemas.openxmlformats.org/wordprocessingml/2006/main" xmlns:w14="http://schemas.microsoft.com/office/word/2010/wordml" xmlns:w15="http://schemas.microsoft.com/office/word/2012/wordml" xmlns:w16cex="http://schemas.microsoft.com/office/word/2018/wordml/cex" xmlns:w16cid="http://schemas.microsoft.com/office/word/2016/wordml/cid" xmlns:w16="http://schemas.microsoft.com/office/word/2018/wordml" xmlns:w16sdtdh="http://schemas.microsoft.com/office/word/2020/wordml/sdtdatahash" xmlns:w16se="http://schemas.microsoft.com/office/word/2015/wordml/symex" xmlns:wpg="http://schemas.microsoft.com/office/word/2010/wordprocessingGroup" xmlns:wpi="http://schemas.microsoft.com/office/word/2010/wordprocessingInk" xmlns:wne="http://schemas.microsoft.com/office/word/2006/wordml" xmlns:wps="http://schemas.microsoft.com/office/word/2010/wordprocessingShape" mc:Ignorable="w14 w15 w16se w16cid w16 w16cex w16sdtdh wp14">
   <w:p>
     <w:pPr>
       <w:pStyle w:val="a4"/>
@@ -30442,7 +29879,7 @@
 </file>
 
 <file path=word/numbering.xml><?xml version="1.0" encoding="utf-8"?>
-<w:numbering xmlns:wpc="http://schemas.microsoft.com/office/word/2010/wordprocessingCanvas" xmlns:cx="http://schemas.microsoft.com/office/drawing/2014/chartex" xmlns:cx1="http://schemas.microsoft.com/office/drawing/2015/9/8/chartex" xmlns:cx2="http://schemas.microsoft.com/office/drawing/2015/10/21/chartex" xmlns:cx3="http://schemas.microsoft.com/office/drawing/2016/5/9/chartex" xmlns:cx4="http://schemas.microsoft.com/office/drawing/2016/5/10/chartex" xmlns:cx5="http://schemas.microsoft.com/office/drawing/2016/5/11/chartex" xmlns:cx6="http://schemas.microsoft.com/office/drawing/2016/5/12/chartex" xmlns:cx7="http://schemas.microsoft.com/office/drawing/2016/5/13/chartex" xmlns:cx8="http://schemas.microsoft.com/office/drawing/2016/5/14/chartex" xmlns:mc="http://schemas.openxmlformats.org/markup-compatibility/2006" xmlns:aink="http://schemas.microsoft.com/office/drawing/2016/ink" xmlns:am3d="http://schemas.microsoft.com/office/drawing/2017/model3d" xmlns:o="urn:schemas-microsoft-com:office:office" xmlns:r="http://schemas.openxmlformats.org/officeDocument/2006/relationships" xmlns:m="http://schemas.openxmlformats.org/officeDocument/2006/math" xmlns:v="urn:schemas-microsoft-com:vml" xmlns:wp14="http://schemas.microsoft.com/office/word/2010/wordprocessingDrawing" xmlns:wp="http://schemas.openxmlformats.org/drawingml/2006/wordprocessingDrawing" xmlns:w10="urn:schemas-microsoft-com:office:word" xmlns:w="http://schemas.openxmlformats.org/wordprocessingml/2006/main" xmlns:w14="http://schemas.microsoft.com/office/word/2010/wordml" xmlns:w15="http://schemas.microsoft.com/office/word/2012/wordml" xmlns:w16cex="http://schemas.microsoft.com/office/word/2018/wordml/cex" xmlns:w16cid="http://schemas.microsoft.com/office/word/2016/wordml/cid" xmlns:w16="http://schemas.microsoft.com/office/word/2018/wordml" xmlns:w16sdtdh="http://schemas.microsoft.com/office/word/2020/wordml/sdtdatahash" xmlns:w16se="http://schemas.microsoft.com/office/word/2015/wordml/symex" xmlns:wpg="http://schemas.microsoft.com/office/word/2010/wordprocessingGroup" xmlns:wpi="http://schemas.microsoft.com/office/word/2010/wordprocessingInk" xmlns:wne="http://schemas.microsoft.com/office/word/2006/wordml" xmlns:wps="http://schemas.microsoft.com/office/word/2010/wordprocessingShape" mc:Ignorable="w14 w15 w16se w16cid w16 w16cex w16sdtdh wp14">
+<w:numbering xmlns:wpc="http://schemas.microsoft.com/office/word/2010/wordprocessingCanvas" xmlns:cx="http://schemas.microsoft.com/office/drawing/2014/chartex" xmlns:cx1="http://schemas.microsoft.com/office/drawing/2015/9/8/chartex" xmlns:cx2="http://schemas.microsoft.com/office/drawing/2015/10/21/chartex" xmlns:cx3="http://schemas.microsoft.com/office/drawing/2016/5/9/chartex" xmlns:cx4="http://schemas.microsoft.com/office/drawing/2016/5/10/chartex" xmlns:cx5="http://schemas.microsoft.com/office/drawing/2016/5/11/chartex" xmlns:cx6="http://schemas.microsoft.com/office/drawing/2016/5/12/chartex" xmlns:cx7="http://schemas.microsoft.com/office/drawing/2016/5/13/chartex" xmlns:cx8="http://schemas.microsoft.com/office/drawing/2016/5/14/chartex" xmlns:mc="http://schemas.openxmlformats.org/markup-compatibility/2006" xmlns:aink="http://schemas.microsoft.com/office/drawing/2016/ink" xmlns:am3d="http://schemas.microsoft.com/office/drawing/2017/model3d" xmlns:o="urn:schemas-microsoft-com:office:office" xmlns:oel="http://schemas.microsoft.com/office/2019/extlst" xmlns:r="http://schemas.openxmlformats.org/officeDocument/2006/relationships" xmlns:m="http://schemas.openxmlformats.org/officeDocument/2006/math" xmlns:v="urn:schemas-microsoft-com:vml" xmlns:wp14="http://schemas.microsoft.com/office/word/2010/wordprocessingDrawing" xmlns:wp="http://schemas.openxmlformats.org/drawingml/2006/wordprocessingDrawing" xmlns:w10="urn:schemas-microsoft-com:office:word" xmlns:w="http://schemas.openxmlformats.org/wordprocessingml/2006/main" xmlns:w14="http://schemas.microsoft.com/office/word/2010/wordml" xmlns:w15="http://schemas.microsoft.com/office/word/2012/wordml" xmlns:w16cex="http://schemas.microsoft.com/office/word/2018/wordml/cex" xmlns:w16cid="http://schemas.microsoft.com/office/word/2016/wordml/cid" xmlns:w16="http://schemas.microsoft.com/office/word/2018/wordml" xmlns:w16sdtdh="http://schemas.microsoft.com/office/word/2020/wordml/sdtdatahash" xmlns:w16se="http://schemas.microsoft.com/office/word/2015/wordml/symex" xmlns:wpg="http://schemas.microsoft.com/office/word/2010/wordprocessingGroup" xmlns:wpi="http://schemas.microsoft.com/office/word/2010/wordprocessingInk" xmlns:wne="http://schemas.microsoft.com/office/word/2006/wordml" xmlns:wps="http://schemas.microsoft.com/office/word/2010/wordprocessingShape" mc:Ignorable="w14 w15 w16se w16cid w16 w16cex w16sdtdh wp14">
   <w:abstractNum w:abstractNumId="0" w15:restartNumberingAfterBreak="0">
     <w:nsid w:val="063C67A0"/>
     <w:multiLevelType w:val="hybridMultilevel"/>
@@ -33058,119 +32495,122 @@
       </w:pPr>
     </w:lvl>
   </w:abstractNum>
-  <w:num w:numId="1">
+  <w:num w:numId="1" w16cid:durableId="624197402">
     <w:abstractNumId w:val="14"/>
   </w:num>
-  <w:num w:numId="2">
+  <w:num w:numId="2" w16cid:durableId="1973516408">
     <w:abstractNumId w:val="5"/>
   </w:num>
-  <w:num w:numId="3">
+  <w:num w:numId="3" w16cid:durableId="76172015">
     <w:abstractNumId w:val="27"/>
   </w:num>
-  <w:num w:numId="4">
+  <w:num w:numId="4" w16cid:durableId="1616869995">
     <w:abstractNumId w:val="11"/>
   </w:num>
-  <w:num w:numId="5">
+  <w:num w:numId="5" w16cid:durableId="1620145599">
     <w:abstractNumId w:val="16"/>
   </w:num>
-  <w:num w:numId="6">
+  <w:num w:numId="6" w16cid:durableId="280497971">
     <w:abstractNumId w:val="1"/>
   </w:num>
-  <w:num w:numId="7">
+  <w:num w:numId="7" w16cid:durableId="1136223658">
     <w:abstractNumId w:val="17"/>
   </w:num>
-  <w:num w:numId="8">
+  <w:num w:numId="8" w16cid:durableId="1141001804">
     <w:abstractNumId w:val="15"/>
   </w:num>
-  <w:num w:numId="9">
+  <w:num w:numId="9" w16cid:durableId="798836004">
     <w:abstractNumId w:val="4"/>
   </w:num>
-  <w:num w:numId="10">
+  <w:num w:numId="10" w16cid:durableId="1568763601">
     <w:abstractNumId w:val="20"/>
   </w:num>
-  <w:num w:numId="11">
+  <w:num w:numId="11" w16cid:durableId="1749614592">
     <w:abstractNumId w:val="7"/>
   </w:num>
-  <w:num w:numId="12">
+  <w:num w:numId="12" w16cid:durableId="592250808">
     <w:abstractNumId w:val="10"/>
   </w:num>
-  <w:num w:numId="13">
+  <w:num w:numId="13" w16cid:durableId="1995182244">
     <w:abstractNumId w:val="18"/>
   </w:num>
-  <w:num w:numId="14">
+  <w:num w:numId="14" w16cid:durableId="67458729">
     <w:abstractNumId w:val="9"/>
   </w:num>
-  <w:num w:numId="15">
+  <w:num w:numId="15" w16cid:durableId="689995038">
     <w:abstractNumId w:val="21"/>
   </w:num>
-  <w:num w:numId="16">
+  <w:num w:numId="16" w16cid:durableId="743650677">
     <w:abstractNumId w:val="25"/>
   </w:num>
-  <w:num w:numId="17">
+  <w:num w:numId="17" w16cid:durableId="698966829">
     <w:abstractNumId w:val="14"/>
   </w:num>
-  <w:num w:numId="18">
+  <w:num w:numId="18" w16cid:durableId="58095199">
     <w:abstractNumId w:val="26"/>
   </w:num>
-  <w:num w:numId="19">
+  <w:num w:numId="19" w16cid:durableId="1289823130">
     <w:abstractNumId w:val="8"/>
   </w:num>
-  <w:num w:numId="20">
+  <w:num w:numId="20" w16cid:durableId="1097823031">
     <w:abstractNumId w:val="19"/>
   </w:num>
-  <w:num w:numId="21">
+  <w:num w:numId="21" w16cid:durableId="1770854401">
     <w:abstractNumId w:val="14"/>
   </w:num>
-  <w:num w:numId="22">
+  <w:num w:numId="22" w16cid:durableId="347684049">
     <w:abstractNumId w:val="23"/>
   </w:num>
-  <w:num w:numId="23">
+  <w:num w:numId="23" w16cid:durableId="1551839183">
     <w:abstractNumId w:val="13"/>
   </w:num>
-  <w:num w:numId="24">
+  <w:num w:numId="24" w16cid:durableId="545601840">
     <w:abstractNumId w:val="14"/>
   </w:num>
-  <w:num w:numId="25">
+  <w:num w:numId="25" w16cid:durableId="175197604">
     <w:abstractNumId w:val="0"/>
   </w:num>
-  <w:num w:numId="26">
+  <w:num w:numId="26" w16cid:durableId="1866554297">
     <w:abstractNumId w:val="14"/>
   </w:num>
-  <w:num w:numId="27">
+  <w:num w:numId="27" w16cid:durableId="2030836663">
     <w:abstractNumId w:val="14"/>
   </w:num>
-  <w:num w:numId="28">
+  <w:num w:numId="28" w16cid:durableId="1791896247">
     <w:abstractNumId w:val="6"/>
   </w:num>
-  <w:num w:numId="29">
+  <w:num w:numId="29" w16cid:durableId="106003010">
     <w:abstractNumId w:val="12"/>
   </w:num>
-  <w:num w:numId="30">
+  <w:num w:numId="30" w16cid:durableId="1034768766">
     <w:abstractNumId w:val="24"/>
   </w:num>
-  <w:num w:numId="31">
+  <w:num w:numId="31" w16cid:durableId="572202250">
     <w:abstractNumId w:val="28"/>
   </w:num>
-  <w:num w:numId="32">
+  <w:num w:numId="32" w16cid:durableId="129443226">
     <w:abstractNumId w:val="14"/>
   </w:num>
-  <w:num w:numId="33">
+  <w:num w:numId="33" w16cid:durableId="522206736">
     <w:abstractNumId w:val="14"/>
   </w:num>
-  <w:num w:numId="34">
+  <w:num w:numId="34" w16cid:durableId="1045526821">
     <w:abstractNumId w:val="22"/>
   </w:num>
-  <w:num w:numId="35">
+  <w:num w:numId="35" w16cid:durableId="1700543316">
     <w:abstractNumId w:val="3"/>
   </w:num>
-  <w:num w:numId="36">
+  <w:num w:numId="36" w16cid:durableId="259072951">
     <w:abstractNumId w:val="2"/>
   </w:num>
-  <w:num w:numId="37">
+  <w:num w:numId="37" w16cid:durableId="2040230148">
     <w:abstractNumId w:val="2"/>
     <w:lvlOverride w:ilvl="0">
       <w:startOverride w:val="1"/>
     </w:lvlOverride>
+  </w:num>
+  <w:num w:numId="38" w16cid:durableId="146366108">
+    <w:abstractNumId w:val="2"/>
   </w:num>
 </w:numbering>
 </file>

--- a/test/Requirement.docx
+++ b/test/Requirement.docx
@@ -834,6 +834,18 @@
                 <w:lang w:val="de-DE" w:eastAsia="zh-CN"/>
               </w:rPr>
             </w:pPr>
+            <w:r>
+              <w:rPr>
+                <w:lang w:val="de-DE" w:eastAsia="zh-CN"/>
+              </w:rPr>
+              <w:t>1</w:t>
+            </w:r>
+            <w:r>
+              <w:rPr>
+                <w:lang w:val="de-DE" w:eastAsia="zh-CN"/>
+              </w:rPr>
+              <w:t>9 Sep,2022</w:t>
+            </w:r>
           </w:p>
         </w:tc>
         <w:tc>
@@ -855,6 +867,25 @@
                 <w:lang w:val="de-DE" w:eastAsia="zh-CN"/>
               </w:rPr>
             </w:pPr>
+            <w:r>
+              <w:rPr>
+                <w:rFonts w:hint="eastAsia"/>
+                <w:lang w:val="de-DE" w:eastAsia="zh-CN"/>
+              </w:rPr>
+              <w:t>0</w:t>
+            </w:r>
+            <w:r>
+              <w:rPr>
+                <w:lang w:val="de-DE" w:eastAsia="zh-CN"/>
+              </w:rPr>
+              <w:t>.0</w:t>
+            </w:r>
+            <w:r>
+              <w:rPr>
+                <w:lang w:val="de-DE" w:eastAsia="zh-CN"/>
+              </w:rPr>
+              <w:t>4</w:t>
+            </w:r>
           </w:p>
         </w:tc>
         <w:tc>
@@ -875,6 +906,12 @@
                 <w:lang w:eastAsia="zh-CN"/>
               </w:rPr>
             </w:pPr>
+            <w:r>
+              <w:rPr>
+                <w:lang w:eastAsia="zh-CN"/>
+              </w:rPr>
+              <w:t>Kunming Yang</w:t>
+            </w:r>
           </w:p>
         </w:tc>
         <w:tc>
@@ -899,6 +936,13 @@
                 <w:lang w:eastAsia="zh-CN"/>
               </w:rPr>
             </w:pPr>
+            <w:r>
+              <w:rPr>
+                <w:color w:val="000000" w:themeColor="text1"/>
+                <w:lang w:eastAsia="zh-CN"/>
+              </w:rPr>
+              <w:t>Update as review</w:t>
+            </w:r>
           </w:p>
         </w:tc>
       </w:tr>
@@ -1719,23 +1763,7 @@
                 <w:rFonts w:ascii="等线" w:eastAsia="等线" w:hAnsi="等线" w:cs="宋体" w:hint="eastAsia"/>
                 <w:color w:val="000000"/>
               </w:rPr>
-              <w:t xml:space="preserve">Recipe, </w:t>
-            </w:r>
-            <w:proofErr w:type="spellStart"/>
-            <w:r>
-              <w:rPr>
-                <w:rFonts w:ascii="等线" w:eastAsia="等线" w:hAnsi="等线" w:cs="宋体" w:hint="eastAsia"/>
-                <w:color w:val="000000"/>
-              </w:rPr>
-              <w:t>WeldResult</w:t>
-            </w:r>
-            <w:proofErr w:type="spellEnd"/>
-            <w:r>
-              <w:rPr>
-                <w:rFonts w:ascii="等线" w:eastAsia="等线" w:hAnsi="等线" w:cs="宋体" w:hint="eastAsia"/>
-                <w:color w:val="000000"/>
-              </w:rPr>
-              <w:t xml:space="preserve">, Weld Signature </w:t>
+              <w:t xml:space="preserve">Recipe, WeldResult, Weld Signature </w:t>
             </w:r>
           </w:p>
         </w:tc>
@@ -2408,14 +2436,12 @@
       </w:pPr>
       <w:bookmarkStart w:id="1" w:name="_Toc89790917"/>
       <w:bookmarkStart w:id="2" w:name="_Toc89950978"/>
-      <w:proofErr w:type="spellStart"/>
       <w:r>
         <w:rPr>
           <w:rFonts w:hint="eastAsia"/>
         </w:rPr>
         <w:t>DataBase</w:t>
       </w:r>
-      <w:proofErr w:type="spellEnd"/>
     </w:p>
     <w:p>
       <w:pPr>
@@ -2483,11 +2509,9 @@
         </w:numPr>
         <w:spacing w:after="0" w:line="240" w:lineRule="auto"/>
       </w:pPr>
-      <w:proofErr w:type="spellStart"/>
       <w:r>
         <w:t>AlarmLog</w:t>
       </w:r>
-      <w:proofErr w:type="spellEnd"/>
     </w:p>
     <w:p>
       <w:pPr>
@@ -2498,11 +2522,9 @@
         </w:numPr>
         <w:spacing w:after="0" w:line="240" w:lineRule="auto"/>
       </w:pPr>
-      <w:proofErr w:type="spellStart"/>
       <w:r>
         <w:t>SystemConfiguration</w:t>
       </w:r>
-      <w:proofErr w:type="spellEnd"/>
     </w:p>
     <w:p>
       <w:pPr>
@@ -2513,11 +2535,9 @@
         </w:numPr>
         <w:spacing w:after="0" w:line="240" w:lineRule="auto"/>
       </w:pPr>
-      <w:proofErr w:type="spellStart"/>
       <w:r>
         <w:t>EventLog</w:t>
       </w:r>
-      <w:proofErr w:type="spellEnd"/>
     </w:p>
     <w:p>
       <w:pPr>
@@ -2528,11 +2548,9 @@
         </w:numPr>
         <w:spacing w:after="0" w:line="240" w:lineRule="auto"/>
       </w:pPr>
-      <w:proofErr w:type="spellStart"/>
       <w:r>
         <w:t>MaintenanceCounter</w:t>
       </w:r>
-      <w:proofErr w:type="spellEnd"/>
     </w:p>
     <w:p>
       <w:pPr>
@@ -2543,11 +2561,9 @@
         </w:numPr>
         <w:spacing w:after="0" w:line="240" w:lineRule="auto"/>
       </w:pPr>
-      <w:proofErr w:type="spellStart"/>
       <w:r>
         <w:t>UserProfile</w:t>
       </w:r>
-      <w:proofErr w:type="spellEnd"/>
     </w:p>
     <w:p>
       <w:pPr>
@@ -2558,11 +2574,9 @@
         </w:numPr>
         <w:spacing w:after="0" w:line="240" w:lineRule="auto"/>
       </w:pPr>
-      <w:proofErr w:type="spellStart"/>
       <w:r>
         <w:t>PrivilegeConfiguration</w:t>
       </w:r>
-      <w:proofErr w:type="spellEnd"/>
     </w:p>
     <w:p>
       <w:pPr>
@@ -2573,11 +2587,9 @@
         </w:numPr>
         <w:spacing w:after="0" w:line="240" w:lineRule="auto"/>
       </w:pPr>
-      <w:proofErr w:type="spellStart"/>
       <w:r>
         <w:t>PrivilegeLevelName</w:t>
       </w:r>
-      <w:proofErr w:type="spellEnd"/>
     </w:p>
     <w:p>
       <w:pPr>
@@ -2601,11 +2613,9 @@
         </w:numPr>
         <w:spacing w:after="0" w:line="240" w:lineRule="auto"/>
       </w:pPr>
-      <w:proofErr w:type="spellStart"/>
       <w:r>
         <w:t>SequencePreset</w:t>
       </w:r>
-      <w:proofErr w:type="spellEnd"/>
     </w:p>
     <w:p>
       <w:pPr>
@@ -2616,11 +2626,9 @@
         </w:numPr>
         <w:spacing w:after="0" w:line="240" w:lineRule="auto"/>
       </w:pPr>
-      <w:proofErr w:type="spellStart"/>
       <w:r>
         <w:t>WeldRecipe</w:t>
       </w:r>
-      <w:proofErr w:type="spellEnd"/>
     </w:p>
     <w:p>
       <w:pPr>
@@ -2631,11 +2639,9 @@
         </w:numPr>
         <w:spacing w:after="0" w:line="240" w:lineRule="auto"/>
       </w:pPr>
-      <w:proofErr w:type="spellStart"/>
       <w:r>
         <w:t>LastOperateConfiguration</w:t>
       </w:r>
-      <w:proofErr w:type="spellEnd"/>
     </w:p>
     <w:p>
       <w:pPr>
@@ -2659,11 +2665,9 @@
         </w:numPr>
         <w:spacing w:after="0" w:line="240" w:lineRule="auto"/>
       </w:pPr>
-      <w:proofErr w:type="spellStart"/>
       <w:r>
         <w:t>GlobalSetting</w:t>
       </w:r>
-      <w:proofErr w:type="spellEnd"/>
     </w:p>
     <w:p>
       <w:pPr>
@@ -2674,11 +2678,9 @@
         </w:numPr>
         <w:spacing w:after="0" w:line="240" w:lineRule="auto"/>
       </w:pPr>
-      <w:proofErr w:type="spellStart"/>
       <w:r>
         <w:t>WeldResult</w:t>
       </w:r>
-      <w:proofErr w:type="spellEnd"/>
     </w:p>
     <w:p>
       <w:pPr>
@@ -2689,11 +2691,9 @@
         </w:numPr>
         <w:spacing w:after="0" w:line="240" w:lineRule="auto"/>
       </w:pPr>
-      <w:proofErr w:type="spellStart"/>
       <w:r>
         <w:t>WeldResultSignature</w:t>
       </w:r>
-      <w:proofErr w:type="spellEnd"/>
     </w:p>
     <w:p>
       <w:pPr>
@@ -2704,11 +2704,9 @@
         </w:numPr>
         <w:spacing w:after="0" w:line="240" w:lineRule="auto"/>
       </w:pPr>
-      <w:proofErr w:type="spellStart"/>
       <w:r>
         <w:t>HeightCalibration</w:t>
       </w:r>
-      <w:proofErr w:type="spellEnd"/>
     </w:p>
     <w:p>
       <w:pPr>
@@ -2719,11 +2717,9 @@
         </w:numPr>
         <w:spacing w:after="0" w:line="240" w:lineRule="auto"/>
       </w:pPr>
-      <w:proofErr w:type="spellStart"/>
       <w:r>
         <w:t>MaintenanceLog</w:t>
       </w:r>
-      <w:proofErr w:type="spellEnd"/>
     </w:p>
     <w:p>
       <w:pPr>
@@ -2734,11 +2730,9 @@
         </w:numPr>
         <w:spacing w:after="0" w:line="240" w:lineRule="auto"/>
       </w:pPr>
-      <w:proofErr w:type="spellStart"/>
       <w:r>
         <w:t>TeachmodeConfiguration</w:t>
       </w:r>
-      <w:proofErr w:type="spellEnd"/>
     </w:p>
     <w:p>
       <w:pPr>
@@ -2749,11 +2743,9 @@
         </w:numPr>
         <w:spacing w:after="0" w:line="240" w:lineRule="auto"/>
       </w:pPr>
-      <w:proofErr w:type="spellStart"/>
       <w:r>
         <w:t>DatabaseVersion</w:t>
       </w:r>
-      <w:proofErr w:type="spellEnd"/>
     </w:p>
     <w:p>
       <w:pPr>
@@ -2780,11 +2772,9 @@
       <w:r>
         <w:t xml:space="preserve"> </w:t>
       </w:r>
-      <w:proofErr w:type="spellStart"/>
       <w:r>
         <w:t>WeldRecipe</w:t>
       </w:r>
-      <w:proofErr w:type="spellEnd"/>
     </w:p>
     <w:p>
       <w:pPr>
@@ -2871,7 +2861,6 @@
                 <w:szCs w:val="16"/>
               </w:rPr>
             </w:pPr>
-            <w:proofErr w:type="spellStart"/>
             <w:r>
               <w:rPr>
                 <w:rFonts w:ascii="Arial" w:eastAsia="Times New Roman" w:hAnsi="Arial" w:cs="Arial"/>
@@ -2881,7 +2870,6 @@
               </w:rPr>
               <w:t>WeldRecipe</w:t>
             </w:r>
-            <w:proofErr w:type="spellEnd"/>
           </w:p>
         </w:tc>
       </w:tr>
@@ -3016,7 +3004,6 @@
                 <w:szCs w:val="16"/>
               </w:rPr>
             </w:pPr>
-            <w:proofErr w:type="spellStart"/>
             <w:r>
               <w:rPr>
                 <w:rFonts w:ascii="Arial" w:hAnsi="Arial" w:cs="Arial"/>
@@ -3031,641 +3018,260 @@
                 <w:sz w:val="16"/>
                 <w:szCs w:val="16"/>
               </w:rPr>
-              <w:t>Name</w:t>
-            </w:r>
-            <w:proofErr w:type="spellEnd"/>
+              <w:t>Name, Date</w:t>
+            </w:r>
             <w:r>
               <w:rPr>
                 <w:rFonts w:ascii="Arial" w:hAnsi="Arial" w:cs="Arial"/>
                 <w:sz w:val="16"/>
                 <w:szCs w:val="16"/>
               </w:rPr>
+              <w:t>Time</w:t>
+            </w:r>
+            <w:r>
+              <w:rPr>
+                <w:rFonts w:ascii="Arial" w:hAnsi="Arial" w:cs="Arial"/>
+                <w:sz w:val="16"/>
+                <w:szCs w:val="16"/>
+              </w:rPr>
+              <w:t xml:space="preserve">, UserID, PresetPicPath, </w:t>
+            </w:r>
+            <w:r>
+              <w:rPr>
+                <w:rFonts w:ascii="Arial" w:hAnsi="Arial" w:cs="Arial"/>
+                <w:sz w:val="16"/>
+                <w:szCs w:val="16"/>
+              </w:rPr>
+              <w:t>Is</w:t>
+            </w:r>
+            <w:r>
+              <w:rPr>
+                <w:rFonts w:ascii="Arial" w:hAnsi="Arial" w:cs="Arial"/>
+                <w:sz w:val="16"/>
+                <w:szCs w:val="16"/>
+              </w:rPr>
+              <w:t xml:space="preserve">Verified, Amplitude, Width, </w:t>
+            </w:r>
+            <w:r>
+              <w:rPr>
+                <w:rFonts w:ascii="Arial" w:hAnsi="Arial" w:cs="Arial"/>
+                <w:sz w:val="16"/>
+                <w:szCs w:val="16"/>
+              </w:rPr>
+              <w:t>Weld</w:t>
+            </w:r>
+            <w:r>
+              <w:rPr>
+                <w:rFonts w:ascii="Arial" w:hAnsi="Arial" w:cs="Arial"/>
+                <w:sz w:val="16"/>
+                <w:szCs w:val="16"/>
+              </w:rPr>
+              <w:t>Pressure, Trig</w:t>
+            </w:r>
+            <w:r>
+              <w:rPr>
+                <w:rFonts w:ascii="Arial" w:hAnsi="Arial" w:cs="Arial"/>
+                <w:sz w:val="16"/>
+                <w:szCs w:val="16"/>
+              </w:rPr>
+              <w:t>ger</w:t>
+            </w:r>
+            <w:r>
+              <w:rPr>
+                <w:rFonts w:ascii="Arial" w:hAnsi="Arial" w:cs="Arial"/>
+                <w:sz w:val="16"/>
+                <w:szCs w:val="16"/>
+              </w:rPr>
+              <w:t>Pres</w:t>
+            </w:r>
+            <w:r>
+              <w:rPr>
+                <w:rFonts w:ascii="Arial" w:hAnsi="Arial" w:cs="Arial"/>
+                <w:sz w:val="16"/>
+                <w:szCs w:val="16"/>
+              </w:rPr>
+              <w:t>ure</w:t>
+            </w:r>
+            <w:r>
+              <w:rPr>
+                <w:rFonts w:ascii="Arial" w:hAnsi="Arial" w:cs="Arial"/>
+                <w:sz w:val="16"/>
+                <w:szCs w:val="16"/>
+              </w:rPr>
+              <w:t xml:space="preserve">, TimePlus, TimeMinus, </w:t>
+            </w:r>
+            <w:r>
+              <w:rPr>
+                <w:rFonts w:ascii="Arial" w:hAnsi="Arial" w:cs="Arial"/>
+                <w:sz w:val="16"/>
+                <w:szCs w:val="16"/>
+              </w:rPr>
+              <w:t>Peak</w:t>
+            </w:r>
+            <w:r>
+              <w:rPr>
+                <w:rFonts w:ascii="Arial" w:hAnsi="Arial" w:cs="Arial"/>
+                <w:sz w:val="16"/>
+                <w:szCs w:val="16"/>
+              </w:rPr>
+              <w:t xml:space="preserve">PowerPlus, </w:t>
+            </w:r>
+            <w:r>
+              <w:rPr>
+                <w:rFonts w:ascii="Arial" w:hAnsi="Arial" w:cs="Arial"/>
+                <w:sz w:val="16"/>
+                <w:szCs w:val="16"/>
+              </w:rPr>
+              <w:t>Peak</w:t>
+            </w:r>
+            <w:r>
+              <w:rPr>
+                <w:rFonts w:ascii="Arial" w:hAnsi="Arial" w:cs="Arial"/>
+                <w:sz w:val="16"/>
+                <w:szCs w:val="16"/>
+              </w:rPr>
+              <w:t xml:space="preserve">PowerMinus, </w:t>
+            </w:r>
+            <w:r>
+              <w:rPr>
+                <w:rFonts w:ascii="Arial" w:hAnsi="Arial" w:cs="Arial"/>
+                <w:sz w:val="16"/>
+                <w:szCs w:val="16"/>
+              </w:rPr>
+              <w:t>TriggerH</w:t>
+            </w:r>
+            <w:r>
+              <w:rPr>
+                <w:rFonts w:ascii="Arial" w:hAnsi="Arial" w:cs="Arial"/>
+                <w:sz w:val="16"/>
+                <w:szCs w:val="16"/>
+              </w:rPr>
+              <w:t xml:space="preserve">eightPlus, </w:t>
+            </w:r>
+            <w:r>
+              <w:rPr>
+                <w:rFonts w:ascii="Arial" w:hAnsi="Arial" w:cs="Arial"/>
+                <w:sz w:val="16"/>
+                <w:szCs w:val="16"/>
+              </w:rPr>
+              <w:t>TriggerH</w:t>
+            </w:r>
+            <w:r>
+              <w:rPr>
+                <w:rFonts w:ascii="Arial" w:hAnsi="Arial" w:cs="Arial"/>
+                <w:sz w:val="16"/>
+                <w:szCs w:val="16"/>
+              </w:rPr>
+              <w:t xml:space="preserve">eightMinus, </w:t>
+            </w:r>
+            <w:r>
+              <w:rPr>
+                <w:rFonts w:ascii="Arial" w:hAnsi="Arial" w:cs="Arial"/>
+                <w:sz w:val="16"/>
+                <w:szCs w:val="16"/>
+              </w:rPr>
+              <w:t>Weld</w:t>
+            </w:r>
+            <w:r>
+              <w:rPr>
+                <w:rFonts w:ascii="Arial" w:hAnsi="Arial" w:cs="Arial"/>
+                <w:sz w:val="16"/>
+                <w:szCs w:val="16"/>
+              </w:rPr>
+              <w:t xml:space="preserve">HeightPlus, </w:t>
+            </w:r>
+            <w:r>
+              <w:rPr>
+                <w:rFonts w:ascii="Arial" w:hAnsi="Arial" w:cs="Arial"/>
+                <w:sz w:val="16"/>
+                <w:szCs w:val="16"/>
+              </w:rPr>
+              <w:t>Weld</w:t>
+            </w:r>
+            <w:r>
+              <w:rPr>
+                <w:rFonts w:ascii="Arial" w:hAnsi="Arial" w:cs="Arial"/>
+                <w:sz w:val="16"/>
+                <w:szCs w:val="16"/>
+              </w:rPr>
+              <w:t xml:space="preserve">HeightMinus, WeldMode, </w:t>
+            </w:r>
+            <w:r>
+              <w:rPr>
+                <w:rFonts w:ascii="Arial" w:hAnsi="Arial" w:cs="Arial"/>
+                <w:sz w:val="16"/>
+                <w:szCs w:val="16"/>
+              </w:rPr>
+              <w:t xml:space="preserve">ModeValue, </w:t>
+            </w:r>
+            <w:r>
+              <w:rPr>
+                <w:rFonts w:ascii="Arial" w:hAnsi="Arial" w:cs="Arial"/>
+                <w:sz w:val="16"/>
+                <w:szCs w:val="16"/>
+              </w:rPr>
+              <w:t>PreBurst, HoldTime, SqueezeTime, AfterBurstDelay, AfterBurstDur</w:t>
+            </w:r>
+            <w:r>
+              <w:rPr>
+                <w:rFonts w:ascii="Arial" w:hAnsi="Arial" w:cs="Arial"/>
+                <w:sz w:val="16"/>
+                <w:szCs w:val="16"/>
+              </w:rPr>
+              <w:t>ation</w:t>
+            </w:r>
+            <w:r>
+              <w:rPr>
+                <w:rFonts w:ascii="Arial" w:hAnsi="Arial" w:cs="Arial"/>
+                <w:sz w:val="16"/>
+                <w:szCs w:val="16"/>
+              </w:rPr>
+              <w:t>,</w:t>
+            </w:r>
+            <w:r>
+              <w:rPr>
+                <w:rFonts w:ascii="Arial" w:eastAsia="Times New Roman" w:hAnsi="Arial" w:cs="Arial"/>
+                <w:color w:val="000000"/>
+                <w:sz w:val="16"/>
+                <w:szCs w:val="16"/>
+              </w:rPr>
+              <w:t xml:space="preserve"> AfterBurstAmplitude, </w:t>
+            </w:r>
+            <w:r>
+              <w:rPr>
+                <w:rFonts w:ascii="Arial" w:eastAsia="Times New Roman" w:hAnsi="Arial" w:cs="Arial"/>
+                <w:color w:val="000000"/>
+                <w:sz w:val="16"/>
+                <w:szCs w:val="16"/>
+              </w:rPr>
+              <w:t>Weld</w:t>
+            </w:r>
+            <w:r>
+              <w:rPr>
+                <w:rFonts w:ascii="Arial" w:eastAsia="Times New Roman" w:hAnsi="Arial" w:cs="Arial"/>
+                <w:color w:val="000000"/>
+                <w:sz w:val="16"/>
+                <w:szCs w:val="16"/>
+              </w:rPr>
+              <w:t>Height, MeasuredHeight</w:t>
+            </w:r>
+            <w:r>
+              <w:rPr>
+                <w:rFonts w:ascii="Arial" w:eastAsia="Times New Roman" w:hAnsi="Arial" w:cs="Arial"/>
+                <w:color w:val="000000"/>
+                <w:sz w:val="16"/>
+                <w:szCs w:val="16"/>
+              </w:rPr>
               <w:t xml:space="preserve">, </w:t>
             </w:r>
-            <w:proofErr w:type="spellStart"/>
             <w:r>
               <w:rPr>
                 <w:rFonts w:ascii="Arial" w:hAnsi="Arial" w:cs="Arial"/>
                 <w:sz w:val="16"/>
                 <w:szCs w:val="16"/>
               </w:rPr>
-              <w:t>Date</w:t>
-            </w:r>
-            <w:r>
-              <w:rPr>
-                <w:rFonts w:ascii="Arial" w:hAnsi="Arial" w:cs="Arial"/>
-                <w:sz w:val="16"/>
-                <w:szCs w:val="16"/>
-              </w:rPr>
-              <w:t>Time</w:t>
-            </w:r>
-            <w:proofErr w:type="spellEnd"/>
-            <w:r>
-              <w:rPr>
-                <w:rFonts w:ascii="Arial" w:hAnsi="Arial" w:cs="Arial"/>
-                <w:sz w:val="16"/>
-                <w:szCs w:val="16"/>
-              </w:rPr>
-              <w:t xml:space="preserve">, </w:t>
-            </w:r>
-            <w:proofErr w:type="spellStart"/>
-            <w:r>
-              <w:rPr>
-                <w:rFonts w:ascii="Arial" w:hAnsi="Arial" w:cs="Arial"/>
-                <w:sz w:val="16"/>
-                <w:szCs w:val="16"/>
-              </w:rPr>
-              <w:t>UserID</w:t>
-            </w:r>
-            <w:proofErr w:type="spellEnd"/>
-            <w:r>
-              <w:rPr>
-                <w:rFonts w:ascii="Arial" w:hAnsi="Arial" w:cs="Arial"/>
-                <w:sz w:val="16"/>
-                <w:szCs w:val="16"/>
-              </w:rPr>
-              <w:t xml:space="preserve">, </w:t>
-            </w:r>
-            <w:proofErr w:type="spellStart"/>
-            <w:r>
-              <w:rPr>
-                <w:rFonts w:ascii="Arial" w:hAnsi="Arial" w:cs="Arial"/>
-                <w:sz w:val="16"/>
-                <w:szCs w:val="16"/>
-              </w:rPr>
-              <w:t>PresetPicPath</w:t>
-            </w:r>
-            <w:proofErr w:type="spellEnd"/>
-            <w:r>
-              <w:rPr>
-                <w:rFonts w:ascii="Arial" w:hAnsi="Arial" w:cs="Arial"/>
-                <w:sz w:val="16"/>
-                <w:szCs w:val="16"/>
-              </w:rPr>
-              <w:t xml:space="preserve">, </w:t>
-            </w:r>
-            <w:proofErr w:type="spellStart"/>
-            <w:r>
-              <w:rPr>
-                <w:rFonts w:ascii="Arial" w:hAnsi="Arial" w:cs="Arial"/>
-                <w:sz w:val="16"/>
-                <w:szCs w:val="16"/>
-              </w:rPr>
-              <w:t>Is</w:t>
-            </w:r>
-            <w:r>
-              <w:rPr>
-                <w:rFonts w:ascii="Arial" w:hAnsi="Arial" w:cs="Arial"/>
-                <w:sz w:val="16"/>
-                <w:szCs w:val="16"/>
-              </w:rPr>
-              <w:t>Verified</w:t>
-            </w:r>
-            <w:proofErr w:type="spellEnd"/>
-            <w:r>
-              <w:rPr>
-                <w:rFonts w:ascii="Arial" w:hAnsi="Arial" w:cs="Arial"/>
-                <w:sz w:val="16"/>
-                <w:szCs w:val="16"/>
-              </w:rPr>
-              <w:t xml:space="preserve">, Amplitude, Width, </w:t>
-            </w:r>
-            <w:proofErr w:type="spellStart"/>
-            <w:r>
-              <w:rPr>
-                <w:rFonts w:ascii="Arial" w:hAnsi="Arial" w:cs="Arial"/>
-                <w:sz w:val="16"/>
-                <w:szCs w:val="16"/>
-              </w:rPr>
-              <w:t>Weld</w:t>
-            </w:r>
-            <w:r>
-              <w:rPr>
-                <w:rFonts w:ascii="Arial" w:hAnsi="Arial" w:cs="Arial"/>
-                <w:sz w:val="16"/>
-                <w:szCs w:val="16"/>
-              </w:rPr>
-              <w:t>Pressure</w:t>
-            </w:r>
-            <w:proofErr w:type="spellEnd"/>
-            <w:r>
-              <w:rPr>
-                <w:rFonts w:ascii="Arial" w:hAnsi="Arial" w:cs="Arial"/>
-                <w:sz w:val="16"/>
-                <w:szCs w:val="16"/>
-              </w:rPr>
-              <w:t xml:space="preserve">, </w:t>
-            </w:r>
-            <w:proofErr w:type="spellStart"/>
-            <w:r>
-              <w:rPr>
-                <w:rFonts w:ascii="Arial" w:hAnsi="Arial" w:cs="Arial"/>
-                <w:sz w:val="16"/>
-                <w:szCs w:val="16"/>
-              </w:rPr>
-              <w:t>Trig</w:t>
-            </w:r>
-            <w:r>
-              <w:rPr>
-                <w:rFonts w:ascii="Arial" w:hAnsi="Arial" w:cs="Arial"/>
-                <w:sz w:val="16"/>
-                <w:szCs w:val="16"/>
-              </w:rPr>
-              <w:t>ger</w:t>
-            </w:r>
-            <w:r>
-              <w:rPr>
-                <w:rFonts w:ascii="Arial" w:hAnsi="Arial" w:cs="Arial"/>
-                <w:sz w:val="16"/>
-                <w:szCs w:val="16"/>
-              </w:rPr>
-              <w:t>Pres</w:t>
-            </w:r>
-            <w:r>
-              <w:rPr>
-                <w:rFonts w:ascii="Arial" w:hAnsi="Arial" w:cs="Arial"/>
-                <w:sz w:val="16"/>
-                <w:szCs w:val="16"/>
-              </w:rPr>
-              <w:t>ure</w:t>
-            </w:r>
-            <w:proofErr w:type="spellEnd"/>
-            <w:r>
-              <w:rPr>
-                <w:rFonts w:ascii="Arial" w:hAnsi="Arial" w:cs="Arial"/>
-                <w:sz w:val="16"/>
-                <w:szCs w:val="16"/>
-              </w:rPr>
-              <w:t xml:space="preserve">, </w:t>
-            </w:r>
-            <w:proofErr w:type="spellStart"/>
-            <w:r>
-              <w:rPr>
-                <w:rFonts w:ascii="Arial" w:hAnsi="Arial" w:cs="Arial"/>
-                <w:sz w:val="16"/>
-                <w:szCs w:val="16"/>
-              </w:rPr>
-              <w:t>TimePlus</w:t>
-            </w:r>
-            <w:proofErr w:type="spellEnd"/>
-            <w:r>
-              <w:rPr>
-                <w:rFonts w:ascii="Arial" w:hAnsi="Arial" w:cs="Arial"/>
-                <w:sz w:val="16"/>
-                <w:szCs w:val="16"/>
-              </w:rPr>
-              <w:t xml:space="preserve">, </w:t>
-            </w:r>
-            <w:proofErr w:type="spellStart"/>
-            <w:r>
-              <w:rPr>
-                <w:rFonts w:ascii="Arial" w:hAnsi="Arial" w:cs="Arial"/>
-                <w:sz w:val="16"/>
-                <w:szCs w:val="16"/>
-              </w:rPr>
-              <w:t>TimeMinus</w:t>
-            </w:r>
-            <w:proofErr w:type="spellEnd"/>
-            <w:r>
-              <w:rPr>
-                <w:rFonts w:ascii="Arial" w:hAnsi="Arial" w:cs="Arial"/>
-                <w:sz w:val="16"/>
-                <w:szCs w:val="16"/>
-              </w:rPr>
-              <w:t xml:space="preserve">, </w:t>
-            </w:r>
-            <w:proofErr w:type="spellStart"/>
-            <w:r>
-              <w:rPr>
-                <w:rFonts w:ascii="Arial" w:hAnsi="Arial" w:cs="Arial"/>
-                <w:sz w:val="16"/>
-                <w:szCs w:val="16"/>
-              </w:rPr>
-              <w:t>Peak</w:t>
-            </w:r>
-            <w:r>
-              <w:rPr>
-                <w:rFonts w:ascii="Arial" w:hAnsi="Arial" w:cs="Arial"/>
-                <w:sz w:val="16"/>
-                <w:szCs w:val="16"/>
-              </w:rPr>
-              <w:t>PowerPlus</w:t>
-            </w:r>
-            <w:proofErr w:type="spellEnd"/>
-            <w:r>
-              <w:rPr>
-                <w:rFonts w:ascii="Arial" w:hAnsi="Arial" w:cs="Arial"/>
-                <w:sz w:val="16"/>
-                <w:szCs w:val="16"/>
-              </w:rPr>
-              <w:t xml:space="preserve">, </w:t>
-            </w:r>
-            <w:proofErr w:type="spellStart"/>
-            <w:r>
-              <w:rPr>
-                <w:rFonts w:ascii="Arial" w:hAnsi="Arial" w:cs="Arial"/>
-                <w:sz w:val="16"/>
-                <w:szCs w:val="16"/>
-              </w:rPr>
-              <w:t>Peak</w:t>
-            </w:r>
-            <w:r>
-              <w:rPr>
-                <w:rFonts w:ascii="Arial" w:hAnsi="Arial" w:cs="Arial"/>
-                <w:sz w:val="16"/>
-                <w:szCs w:val="16"/>
-              </w:rPr>
-              <w:t>PowerMinus</w:t>
-            </w:r>
-            <w:proofErr w:type="spellEnd"/>
-            <w:r>
-              <w:rPr>
-                <w:rFonts w:ascii="Arial" w:hAnsi="Arial" w:cs="Arial"/>
-                <w:sz w:val="16"/>
-                <w:szCs w:val="16"/>
-              </w:rPr>
-              <w:t xml:space="preserve">, </w:t>
-            </w:r>
-            <w:proofErr w:type="spellStart"/>
-            <w:r>
-              <w:rPr>
-                <w:rFonts w:ascii="Arial" w:hAnsi="Arial" w:cs="Arial"/>
-                <w:sz w:val="16"/>
-                <w:szCs w:val="16"/>
-              </w:rPr>
-              <w:t>TriggerH</w:t>
-            </w:r>
-            <w:r>
-              <w:rPr>
-                <w:rFonts w:ascii="Arial" w:hAnsi="Arial" w:cs="Arial"/>
-                <w:sz w:val="16"/>
-                <w:szCs w:val="16"/>
-              </w:rPr>
-              <w:t>eightPlus</w:t>
-            </w:r>
-            <w:proofErr w:type="spellEnd"/>
-            <w:r>
-              <w:rPr>
-                <w:rFonts w:ascii="Arial" w:hAnsi="Arial" w:cs="Arial"/>
-                <w:sz w:val="16"/>
-                <w:szCs w:val="16"/>
-              </w:rPr>
-              <w:t xml:space="preserve">, </w:t>
-            </w:r>
-            <w:proofErr w:type="spellStart"/>
-            <w:r>
-              <w:rPr>
-                <w:rFonts w:ascii="Arial" w:hAnsi="Arial" w:cs="Arial"/>
-                <w:sz w:val="16"/>
-                <w:szCs w:val="16"/>
-              </w:rPr>
-              <w:t>TriggerH</w:t>
-            </w:r>
-            <w:r>
-              <w:rPr>
-                <w:rFonts w:ascii="Arial" w:hAnsi="Arial" w:cs="Arial"/>
-                <w:sz w:val="16"/>
-                <w:szCs w:val="16"/>
-              </w:rPr>
-              <w:t>eightMinus</w:t>
-            </w:r>
-            <w:proofErr w:type="spellEnd"/>
-            <w:r>
-              <w:rPr>
-                <w:rFonts w:ascii="Arial" w:hAnsi="Arial" w:cs="Arial"/>
-                <w:sz w:val="16"/>
-                <w:szCs w:val="16"/>
-              </w:rPr>
-              <w:t xml:space="preserve">, </w:t>
-            </w:r>
-            <w:proofErr w:type="spellStart"/>
-            <w:r>
-              <w:rPr>
-                <w:rFonts w:ascii="Arial" w:hAnsi="Arial" w:cs="Arial"/>
-                <w:sz w:val="16"/>
-                <w:szCs w:val="16"/>
-              </w:rPr>
-              <w:t>Weld</w:t>
-            </w:r>
-            <w:r>
-              <w:rPr>
-                <w:rFonts w:ascii="Arial" w:hAnsi="Arial" w:cs="Arial"/>
-                <w:sz w:val="16"/>
-                <w:szCs w:val="16"/>
-              </w:rPr>
-              <w:t>HeightPlus</w:t>
-            </w:r>
-            <w:proofErr w:type="spellEnd"/>
-            <w:r>
-              <w:rPr>
-                <w:rFonts w:ascii="Arial" w:hAnsi="Arial" w:cs="Arial"/>
-                <w:sz w:val="16"/>
-                <w:szCs w:val="16"/>
-              </w:rPr>
-              <w:t xml:space="preserve">, </w:t>
-            </w:r>
-            <w:proofErr w:type="spellStart"/>
-            <w:r>
-              <w:rPr>
-                <w:rFonts w:ascii="Arial" w:hAnsi="Arial" w:cs="Arial"/>
-                <w:sz w:val="16"/>
-                <w:szCs w:val="16"/>
-              </w:rPr>
-              <w:t>Weld</w:t>
-            </w:r>
-            <w:r>
-              <w:rPr>
-                <w:rFonts w:ascii="Arial" w:hAnsi="Arial" w:cs="Arial"/>
-                <w:sz w:val="16"/>
-                <w:szCs w:val="16"/>
-              </w:rPr>
-              <w:t>HeightMinus</w:t>
-            </w:r>
-            <w:proofErr w:type="spellEnd"/>
-            <w:r>
-              <w:rPr>
-                <w:rFonts w:ascii="Arial" w:hAnsi="Arial" w:cs="Arial"/>
-                <w:sz w:val="16"/>
-                <w:szCs w:val="16"/>
-              </w:rPr>
-              <w:t xml:space="preserve">, </w:t>
-            </w:r>
-            <w:proofErr w:type="spellStart"/>
-            <w:r>
-              <w:rPr>
-                <w:rFonts w:ascii="Arial" w:hAnsi="Arial" w:cs="Arial"/>
-                <w:sz w:val="16"/>
-                <w:szCs w:val="16"/>
-              </w:rPr>
-              <w:t>WeldMode</w:t>
-            </w:r>
-            <w:proofErr w:type="spellEnd"/>
-            <w:r>
-              <w:rPr>
-                <w:rFonts w:ascii="Arial" w:hAnsi="Arial" w:cs="Arial"/>
-                <w:sz w:val="16"/>
-                <w:szCs w:val="16"/>
-              </w:rPr>
-              <w:t xml:space="preserve">, </w:t>
-            </w:r>
-            <w:proofErr w:type="spellStart"/>
-            <w:r>
-              <w:rPr>
-                <w:rFonts w:ascii="Arial" w:hAnsi="Arial" w:cs="Arial"/>
-                <w:sz w:val="16"/>
-                <w:szCs w:val="16"/>
-              </w:rPr>
-              <w:t>ModeValue</w:t>
-            </w:r>
-            <w:proofErr w:type="spellEnd"/>
-            <w:r>
-              <w:rPr>
-                <w:rFonts w:ascii="Arial" w:hAnsi="Arial" w:cs="Arial"/>
-                <w:sz w:val="16"/>
-                <w:szCs w:val="16"/>
-              </w:rPr>
-              <w:t xml:space="preserve">, </w:t>
-            </w:r>
-            <w:proofErr w:type="spellStart"/>
-            <w:r>
-              <w:rPr>
-                <w:rFonts w:ascii="Arial" w:hAnsi="Arial" w:cs="Arial"/>
-                <w:sz w:val="16"/>
-                <w:szCs w:val="16"/>
-              </w:rPr>
-              <w:t>PreBurst</w:t>
-            </w:r>
-            <w:proofErr w:type="spellEnd"/>
-            <w:r>
-              <w:rPr>
-                <w:rFonts w:ascii="Arial" w:hAnsi="Arial" w:cs="Arial"/>
-                <w:sz w:val="16"/>
-                <w:szCs w:val="16"/>
-              </w:rPr>
-              <w:t xml:space="preserve">, </w:t>
-            </w:r>
-            <w:proofErr w:type="spellStart"/>
-            <w:r>
-              <w:rPr>
-                <w:rFonts w:ascii="Arial" w:hAnsi="Arial" w:cs="Arial"/>
-                <w:sz w:val="16"/>
-                <w:szCs w:val="16"/>
-              </w:rPr>
-              <w:t>HoldTime</w:t>
-            </w:r>
-            <w:proofErr w:type="spellEnd"/>
-            <w:r>
-              <w:rPr>
-                <w:rFonts w:ascii="Arial" w:hAnsi="Arial" w:cs="Arial"/>
-                <w:sz w:val="16"/>
-                <w:szCs w:val="16"/>
-              </w:rPr>
-              <w:t xml:space="preserve">, </w:t>
-            </w:r>
-            <w:proofErr w:type="spellStart"/>
-            <w:r>
-              <w:rPr>
-                <w:rFonts w:ascii="Arial" w:hAnsi="Arial" w:cs="Arial"/>
-                <w:sz w:val="16"/>
-                <w:szCs w:val="16"/>
-              </w:rPr>
-              <w:t>SqueezeTime</w:t>
-            </w:r>
-            <w:proofErr w:type="spellEnd"/>
-            <w:r>
-              <w:rPr>
-                <w:rFonts w:ascii="Arial" w:hAnsi="Arial" w:cs="Arial"/>
-                <w:sz w:val="16"/>
-                <w:szCs w:val="16"/>
-              </w:rPr>
-              <w:t xml:space="preserve">, </w:t>
-            </w:r>
-            <w:proofErr w:type="spellStart"/>
-            <w:r>
-              <w:rPr>
-                <w:rFonts w:ascii="Arial" w:hAnsi="Arial" w:cs="Arial"/>
-                <w:sz w:val="16"/>
-                <w:szCs w:val="16"/>
-              </w:rPr>
-              <w:t>AfterBurstDelay</w:t>
-            </w:r>
-            <w:proofErr w:type="spellEnd"/>
-            <w:r>
-              <w:rPr>
-                <w:rFonts w:ascii="Arial" w:hAnsi="Arial" w:cs="Arial"/>
-                <w:sz w:val="16"/>
-                <w:szCs w:val="16"/>
-              </w:rPr>
-              <w:t xml:space="preserve">, </w:t>
-            </w:r>
-            <w:proofErr w:type="spellStart"/>
-            <w:r>
-              <w:rPr>
-                <w:rFonts w:ascii="Arial" w:hAnsi="Arial" w:cs="Arial"/>
-                <w:sz w:val="16"/>
-                <w:szCs w:val="16"/>
-              </w:rPr>
-              <w:t>AfterBurstDur</w:t>
-            </w:r>
-            <w:r>
-              <w:rPr>
-                <w:rFonts w:ascii="Arial" w:hAnsi="Arial" w:cs="Arial"/>
-                <w:sz w:val="16"/>
-                <w:szCs w:val="16"/>
-              </w:rPr>
-              <w:t>ation</w:t>
-            </w:r>
-            <w:proofErr w:type="spellEnd"/>
-            <w:r>
-              <w:rPr>
-                <w:rFonts w:ascii="Arial" w:hAnsi="Arial" w:cs="Arial"/>
-                <w:sz w:val="16"/>
-                <w:szCs w:val="16"/>
-              </w:rPr>
-              <w:t>,</w:t>
-            </w:r>
-            <w:r>
-              <w:rPr>
-                <w:rFonts w:ascii="Arial" w:eastAsia="Times New Roman" w:hAnsi="Arial" w:cs="Arial"/>
-                <w:color w:val="000000"/>
-                <w:sz w:val="16"/>
-                <w:szCs w:val="16"/>
-              </w:rPr>
-              <w:t xml:space="preserve"> </w:t>
-            </w:r>
-            <w:proofErr w:type="spellStart"/>
-            <w:r>
-              <w:rPr>
-                <w:rFonts w:ascii="Arial" w:eastAsia="Times New Roman" w:hAnsi="Arial" w:cs="Arial"/>
-                <w:color w:val="000000"/>
-                <w:sz w:val="16"/>
-                <w:szCs w:val="16"/>
-              </w:rPr>
-              <w:t>AfterBurstAmplitude</w:t>
-            </w:r>
-            <w:proofErr w:type="spellEnd"/>
-            <w:r>
-              <w:rPr>
-                <w:rFonts w:ascii="Arial" w:eastAsia="Times New Roman" w:hAnsi="Arial" w:cs="Arial"/>
-                <w:color w:val="000000"/>
-                <w:sz w:val="16"/>
-                <w:szCs w:val="16"/>
-              </w:rPr>
-              <w:t xml:space="preserve">, </w:t>
-            </w:r>
-            <w:proofErr w:type="spellStart"/>
-            <w:r>
-              <w:rPr>
-                <w:rFonts w:ascii="Arial" w:eastAsia="Times New Roman" w:hAnsi="Arial" w:cs="Arial"/>
-                <w:color w:val="000000"/>
-                <w:sz w:val="16"/>
-                <w:szCs w:val="16"/>
-              </w:rPr>
-              <w:t>Weld</w:t>
-            </w:r>
-            <w:r>
-              <w:rPr>
-                <w:rFonts w:ascii="Arial" w:eastAsia="Times New Roman" w:hAnsi="Arial" w:cs="Arial"/>
-                <w:color w:val="000000"/>
-                <w:sz w:val="16"/>
-                <w:szCs w:val="16"/>
-              </w:rPr>
-              <w:t>Height</w:t>
-            </w:r>
-            <w:proofErr w:type="spellEnd"/>
-            <w:r>
-              <w:rPr>
-                <w:rFonts w:ascii="Arial" w:eastAsia="Times New Roman" w:hAnsi="Arial" w:cs="Arial"/>
-                <w:color w:val="000000"/>
-                <w:sz w:val="16"/>
-                <w:szCs w:val="16"/>
-              </w:rPr>
-              <w:t xml:space="preserve">, </w:t>
-            </w:r>
-            <w:proofErr w:type="spellStart"/>
-            <w:r>
-              <w:rPr>
-                <w:rFonts w:ascii="Arial" w:eastAsia="Times New Roman" w:hAnsi="Arial" w:cs="Arial"/>
-                <w:color w:val="000000"/>
-                <w:sz w:val="16"/>
-                <w:szCs w:val="16"/>
-              </w:rPr>
-              <w:t>MeasuredHeight</w:t>
-            </w:r>
-            <w:proofErr w:type="spellEnd"/>
-            <w:r>
-              <w:rPr>
-                <w:rFonts w:ascii="Arial" w:eastAsia="Times New Roman" w:hAnsi="Arial" w:cs="Arial"/>
-                <w:color w:val="000000"/>
-                <w:sz w:val="16"/>
-                <w:szCs w:val="16"/>
-              </w:rPr>
-              <w:t xml:space="preserve">, </w:t>
-            </w:r>
-            <w:proofErr w:type="spellStart"/>
-            <w:r>
-              <w:rPr>
-                <w:rFonts w:ascii="Arial" w:hAnsi="Arial" w:cs="Arial"/>
-                <w:sz w:val="16"/>
-                <w:szCs w:val="16"/>
-              </w:rPr>
-              <w:t>StepWeldMode</w:t>
-            </w:r>
-            <w:proofErr w:type="spellEnd"/>
-            <w:r>
-              <w:rPr>
-                <w:rFonts w:ascii="Arial" w:hAnsi="Arial" w:cs="Arial"/>
-                <w:sz w:val="16"/>
-                <w:szCs w:val="16"/>
-              </w:rPr>
-              <w:t xml:space="preserve">, </w:t>
-            </w:r>
-            <w:proofErr w:type="spellStart"/>
-            <w:r>
-              <w:rPr>
-                <w:rFonts w:ascii="Arial" w:hAnsi="Arial" w:cs="Arial"/>
-                <w:sz w:val="16"/>
-                <w:szCs w:val="16"/>
-              </w:rPr>
-              <w:t>EnergyToStep</w:t>
-            </w:r>
-            <w:proofErr w:type="spellEnd"/>
-            <w:r>
-              <w:rPr>
-                <w:rFonts w:ascii="Arial" w:hAnsi="Arial" w:cs="Arial"/>
-                <w:sz w:val="16"/>
-                <w:szCs w:val="16"/>
-              </w:rPr>
-              <w:t xml:space="preserve">, </w:t>
-            </w:r>
-            <w:proofErr w:type="spellStart"/>
-            <w:r>
-              <w:rPr>
-                <w:rFonts w:ascii="Arial" w:hAnsi="Arial" w:cs="Arial"/>
-                <w:sz w:val="16"/>
-                <w:szCs w:val="16"/>
-              </w:rPr>
-              <w:t>TimeToStep</w:t>
-            </w:r>
-            <w:proofErr w:type="spellEnd"/>
-            <w:r>
-              <w:rPr>
-                <w:rFonts w:ascii="Arial" w:hAnsi="Arial" w:cs="Arial"/>
-                <w:sz w:val="16"/>
-                <w:szCs w:val="16"/>
-              </w:rPr>
-              <w:t xml:space="preserve">, </w:t>
-            </w:r>
-            <w:proofErr w:type="spellStart"/>
-            <w:r>
-              <w:rPr>
-                <w:rFonts w:ascii="Arial" w:hAnsi="Arial" w:cs="Arial"/>
-                <w:sz w:val="16"/>
-                <w:szCs w:val="16"/>
-              </w:rPr>
-              <w:t>PowerToStep</w:t>
-            </w:r>
-            <w:proofErr w:type="spellEnd"/>
+              <w:t>StepWeldMode, EnergyToStep, TimeToStep, PowerToStep</w:t>
+            </w:r>
           </w:p>
         </w:tc>
       </w:tr>
@@ -3935,25 +3541,14 @@
                 <w:szCs w:val="16"/>
               </w:rPr>
             </w:pPr>
-            <w:proofErr w:type="spellStart"/>
-            <w:r>
-              <w:rPr>
-                <w:rFonts w:ascii="Arial" w:eastAsia="Times New Roman" w:hAnsi="Arial" w:cs="Arial"/>
-                <w:color w:val="000000"/>
-                <w:sz w:val="16"/>
-                <w:szCs w:val="16"/>
-              </w:rPr>
-              <w:t>Sqlite</w:t>
-            </w:r>
-            <w:proofErr w:type="spellEnd"/>
-            <w:r>
-              <w:rPr>
-                <w:rFonts w:ascii="Arial" w:eastAsia="Times New Roman" w:hAnsi="Arial" w:cs="Arial"/>
-                <w:color w:val="000000"/>
-                <w:sz w:val="16"/>
-                <w:szCs w:val="16"/>
-              </w:rPr>
-              <w:t xml:space="preserve"> Type</w:t>
+            <w:r>
+              <w:rPr>
+                <w:rFonts w:ascii="Arial" w:eastAsia="Times New Roman" w:hAnsi="Arial" w:cs="Arial"/>
+                <w:color w:val="000000"/>
+                <w:sz w:val="16"/>
+                <w:szCs w:val="16"/>
+              </w:rPr>
+              <w:t>Sqlite Type</w:t>
             </w:r>
           </w:p>
         </w:tc>
@@ -4352,7 +3947,6 @@
                 <w:szCs w:val="16"/>
               </w:rPr>
             </w:pPr>
-            <w:proofErr w:type="spellStart"/>
             <w:r>
               <w:rPr>
                 <w:rFonts w:ascii="Arial" w:hAnsi="Arial" w:cs="Arial"/>
@@ -4369,7 +3963,6 @@
               </w:rPr>
               <w:t>Name</w:t>
             </w:r>
-            <w:proofErr w:type="spellEnd"/>
           </w:p>
         </w:tc>
         <w:tc>
@@ -4396,25 +3989,14 @@
                 <w:szCs w:val="16"/>
               </w:rPr>
             </w:pPr>
-            <w:proofErr w:type="gramStart"/>
-            <w:r>
-              <w:rPr>
-                <w:rFonts w:ascii="Arial" w:eastAsia="Times New Roman" w:hAnsi="Arial" w:cs="Arial"/>
-                <w:color w:val="000000"/>
-                <w:sz w:val="16"/>
-                <w:szCs w:val="16"/>
-              </w:rPr>
-              <w:t>VARCHAR(</w:t>
-            </w:r>
-            <w:proofErr w:type="gramEnd"/>
-            <w:r>
-              <w:rPr>
-                <w:rFonts w:ascii="Arial" w:eastAsia="Times New Roman" w:hAnsi="Arial" w:cs="Arial"/>
-                <w:color w:val="000000"/>
-                <w:sz w:val="16"/>
-                <w:szCs w:val="16"/>
-              </w:rPr>
-              <w:t>100)</w:t>
+            <w:r>
+              <w:rPr>
+                <w:rFonts w:ascii="Arial" w:eastAsia="Times New Roman" w:hAnsi="Arial" w:cs="Arial"/>
+                <w:color w:val="000000"/>
+                <w:sz w:val="16"/>
+                <w:szCs w:val="16"/>
+              </w:rPr>
+              <w:t>VARCHAR(100)</w:t>
             </w:r>
           </w:p>
         </w:tc>
@@ -4615,27 +4197,7 @@
                 <w:sz w:val="16"/>
                 <w:szCs w:val="16"/>
               </w:rPr>
-              <w:t> “</w:t>
-            </w:r>
-            <w:proofErr w:type="spellStart"/>
-            <w:r>
-              <w:rPr>
-                <w:rFonts w:ascii="Arial" w:eastAsia="Times New Roman" w:hAnsi="Arial" w:cs="Arial"/>
-                <w:color w:val="000000"/>
-                <w:sz w:val="16"/>
-                <w:szCs w:val="16"/>
-              </w:rPr>
-              <w:t>aaa</w:t>
-            </w:r>
-            <w:proofErr w:type="spellEnd"/>
-            <w:r>
-              <w:rPr>
-                <w:rFonts w:ascii="Arial" w:eastAsia="Times New Roman" w:hAnsi="Arial" w:cs="Arial"/>
-                <w:color w:val="000000"/>
-                <w:sz w:val="16"/>
-                <w:szCs w:val="16"/>
-              </w:rPr>
-              <w:t>”</w:t>
+              <w:t> “aaa”</w:t>
             </w:r>
           </w:p>
         </w:tc>
@@ -4695,7 +4257,6 @@
                 <w:szCs w:val="16"/>
               </w:rPr>
             </w:pPr>
-            <w:proofErr w:type="spellStart"/>
             <w:r>
               <w:rPr>
                 <w:rFonts w:ascii="Arial" w:eastAsia="Times New Roman" w:hAnsi="Arial" w:cs="Arial"/>
@@ -4714,7 +4275,6 @@
               </w:rPr>
               <w:t>Time</w:t>
             </w:r>
-            <w:proofErr w:type="spellEnd"/>
           </w:p>
         </w:tc>
         <w:tc>
@@ -5108,7 +4668,6 @@
                 <w:szCs w:val="16"/>
               </w:rPr>
             </w:pPr>
-            <w:proofErr w:type="spellStart"/>
             <w:r>
               <w:rPr>
                 <w:rFonts w:ascii="Arial" w:hAnsi="Arial" w:cs="Arial"/>
@@ -5117,7 +4676,6 @@
               </w:rPr>
               <w:t>UserID</w:t>
             </w:r>
-            <w:proofErr w:type="spellEnd"/>
           </w:p>
         </w:tc>
         <w:tc>
@@ -5421,7 +4979,6 @@
                 <w:szCs w:val="16"/>
               </w:rPr>
             </w:pPr>
-            <w:proofErr w:type="spellStart"/>
             <w:r>
               <w:rPr>
                 <w:rFonts w:ascii="Arial" w:eastAsia="Times New Roman" w:hAnsi="Arial" w:cs="Arial"/>
@@ -5431,7 +4988,6 @@
               </w:rPr>
               <w:t>PresetPicPath</w:t>
             </w:r>
-            <w:proofErr w:type="spellEnd"/>
           </w:p>
         </w:tc>
         <w:tc>
@@ -5743,7 +5299,6 @@
                 <w:szCs w:val="16"/>
               </w:rPr>
             </w:pPr>
-            <w:proofErr w:type="spellStart"/>
             <w:r>
               <w:rPr>
                 <w:rFonts w:ascii="Arial" w:eastAsia="Times New Roman" w:hAnsi="Arial" w:cs="Arial"/>
@@ -5771,7 +5326,6 @@
               </w:rPr>
               <w:t>alidate</w:t>
             </w:r>
-            <w:proofErr w:type="spellEnd"/>
           </w:p>
         </w:tc>
         <w:tc>
@@ -6727,7 +6281,6 @@
                 <w:szCs w:val="16"/>
               </w:rPr>
             </w:pPr>
-            <w:proofErr w:type="spellStart"/>
             <w:r>
               <w:rPr>
                 <w:rFonts w:ascii="Arial" w:eastAsia="Times New Roman" w:hAnsi="Arial" w:cs="Arial"/>
@@ -6746,7 +6299,6 @@
               </w:rPr>
               <w:t>Pressure</w:t>
             </w:r>
-            <w:proofErr w:type="spellEnd"/>
           </w:p>
         </w:tc>
         <w:tc>
@@ -7059,7 +6611,6 @@
                 <w:szCs w:val="16"/>
               </w:rPr>
             </w:pPr>
-            <w:proofErr w:type="spellStart"/>
             <w:r>
               <w:rPr>
                 <w:rFonts w:ascii="Arial" w:eastAsia="Times New Roman" w:hAnsi="Arial" w:cs="Arial"/>
@@ -7096,7 +6647,6 @@
               </w:rPr>
               <w:t>sure</w:t>
             </w:r>
-            <w:proofErr w:type="spellEnd"/>
           </w:p>
         </w:tc>
         <w:tc>
@@ -7409,7 +6959,6 @@
                 <w:szCs w:val="16"/>
               </w:rPr>
             </w:pPr>
-            <w:proofErr w:type="spellStart"/>
             <w:r>
               <w:rPr>
                 <w:rFonts w:ascii="Arial" w:eastAsia="Times New Roman" w:hAnsi="Arial" w:cs="Arial"/>
@@ -7419,7 +6968,6 @@
               </w:rPr>
               <w:t>TimePlus</w:t>
             </w:r>
-            <w:proofErr w:type="spellEnd"/>
           </w:p>
         </w:tc>
         <w:tc>
@@ -7692,7 +7240,6 @@
               </w:rPr>
               <w:t>(</w:t>
             </w:r>
-            <w:proofErr w:type="spellStart"/>
             <w:r>
               <w:rPr>
                 <w:rFonts w:ascii="Arial" w:eastAsia="Times New Roman" w:hAnsi="Arial" w:cs="Arial"/>
@@ -7709,17 +7256,7 @@
                 <w:sz w:val="16"/>
                 <w:szCs w:val="16"/>
               </w:rPr>
-              <w:t>s</w:t>
-            </w:r>
-            <w:proofErr w:type="spellEnd"/>
-            <w:r>
-              <w:rPr>
-                <w:rFonts w:ascii="Arial" w:eastAsia="Times New Roman" w:hAnsi="Arial" w:cs="Arial"/>
-                <w:color w:val="000000"/>
-                <w:sz w:val="16"/>
-                <w:szCs w:val="16"/>
-              </w:rPr>
-              <w:t>)</w:t>
+              <w:t>s)</w:t>
             </w:r>
           </w:p>
         </w:tc>
@@ -7779,7 +7316,6 @@
                 <w:szCs w:val="16"/>
               </w:rPr>
             </w:pPr>
-            <w:proofErr w:type="spellStart"/>
             <w:r>
               <w:rPr>
                 <w:rFonts w:ascii="Arial" w:eastAsia="Times New Roman" w:hAnsi="Arial" w:cs="Arial"/>
@@ -7789,7 +7325,6 @@
               </w:rPr>
               <w:t>TimeMinus</w:t>
             </w:r>
-            <w:proofErr w:type="spellEnd"/>
           </w:p>
         </w:tc>
         <w:tc>
@@ -8062,7 +7597,6 @@
               </w:rPr>
               <w:t>00(</w:t>
             </w:r>
-            <w:proofErr w:type="spellStart"/>
             <w:r>
               <w:rPr>
                 <w:rFonts w:ascii="Arial" w:eastAsia="Times New Roman" w:hAnsi="Arial" w:cs="Arial"/>
@@ -8079,17 +7613,7 @@
                 <w:sz w:val="16"/>
                 <w:szCs w:val="16"/>
               </w:rPr>
-              <w:t>s</w:t>
-            </w:r>
-            <w:proofErr w:type="spellEnd"/>
-            <w:r>
-              <w:rPr>
-                <w:rFonts w:ascii="Arial" w:eastAsia="Times New Roman" w:hAnsi="Arial" w:cs="Arial"/>
-                <w:color w:val="000000"/>
-                <w:sz w:val="16"/>
-                <w:szCs w:val="16"/>
-              </w:rPr>
-              <w:t>)</w:t>
+              <w:t>s)</w:t>
             </w:r>
           </w:p>
         </w:tc>
@@ -8149,7 +7673,6 @@
                 <w:szCs w:val="16"/>
               </w:rPr>
             </w:pPr>
-            <w:proofErr w:type="spellStart"/>
             <w:r>
               <w:rPr>
                 <w:rFonts w:ascii="Arial" w:eastAsia="Times New Roman" w:hAnsi="Arial" w:cs="Arial"/>
@@ -8168,7 +7691,6 @@
               </w:rPr>
               <w:t>PowerPlus</w:t>
             </w:r>
-            <w:proofErr w:type="spellEnd"/>
           </w:p>
         </w:tc>
         <w:tc>
@@ -8472,7 +7994,6 @@
                 <w:szCs w:val="16"/>
               </w:rPr>
             </w:pPr>
-            <w:proofErr w:type="spellStart"/>
             <w:r>
               <w:rPr>
                 <w:rFonts w:ascii="Arial" w:eastAsia="Times New Roman" w:hAnsi="Arial" w:cs="Arial"/>
@@ -8491,7 +8012,6 @@
               </w:rPr>
               <w:t>PowerMinus</w:t>
             </w:r>
-            <w:proofErr w:type="spellEnd"/>
           </w:p>
         </w:tc>
         <w:tc>
@@ -8795,7 +8315,6 @@
                 <w:szCs w:val="16"/>
               </w:rPr>
             </w:pPr>
-            <w:proofErr w:type="spellStart"/>
             <w:r>
               <w:rPr>
                 <w:rFonts w:ascii="Arial" w:eastAsia="Times New Roman" w:hAnsi="Arial" w:cs="Arial"/>
@@ -8814,7 +8333,6 @@
               </w:rPr>
               <w:t>eightPlus</w:t>
             </w:r>
-            <w:proofErr w:type="spellEnd"/>
           </w:p>
         </w:tc>
         <w:tc>
@@ -9163,7 +8681,6 @@
                 <w:szCs w:val="16"/>
               </w:rPr>
             </w:pPr>
-            <w:proofErr w:type="spellStart"/>
             <w:r>
               <w:rPr>
                 <w:rFonts w:ascii="Arial" w:eastAsia="Times New Roman" w:hAnsi="Arial" w:cs="Arial"/>
@@ -9182,7 +8699,6 @@
               </w:rPr>
               <w:t>eightMinus</w:t>
             </w:r>
-            <w:proofErr w:type="spellEnd"/>
           </w:p>
         </w:tc>
         <w:tc>
@@ -9531,7 +9047,6 @@
                 <w:szCs w:val="16"/>
               </w:rPr>
             </w:pPr>
-            <w:proofErr w:type="spellStart"/>
             <w:r>
               <w:rPr>
                 <w:rFonts w:ascii="Arial" w:eastAsia="Times New Roman" w:hAnsi="Arial" w:cs="Arial"/>
@@ -9550,7 +9065,6 @@
               </w:rPr>
               <w:t>HeightPlus</w:t>
             </w:r>
-            <w:proofErr w:type="spellEnd"/>
           </w:p>
         </w:tc>
         <w:tc>
@@ -9899,7 +9413,6 @@
                 <w:szCs w:val="16"/>
               </w:rPr>
             </w:pPr>
-            <w:proofErr w:type="spellStart"/>
             <w:r>
               <w:rPr>
                 <w:rFonts w:ascii="Arial" w:eastAsia="Times New Roman" w:hAnsi="Arial" w:cs="Arial"/>
@@ -9918,7 +9431,6 @@
               </w:rPr>
               <w:t>HeightMinus</w:t>
             </w:r>
-            <w:proofErr w:type="spellEnd"/>
           </w:p>
         </w:tc>
         <w:tc>
@@ -10285,7 +9797,6 @@
                 <w:szCs w:val="16"/>
               </w:rPr>
             </w:pPr>
-            <w:proofErr w:type="spellStart"/>
             <w:r>
               <w:rPr>
                 <w:rFonts w:ascii="Arial" w:eastAsia="Times New Roman" w:hAnsi="Arial" w:cs="Arial"/>
@@ -10295,7 +9806,6 @@
               </w:rPr>
               <w:t>WeldMode</w:t>
             </w:r>
-            <w:proofErr w:type="spellEnd"/>
           </w:p>
         </w:tc>
         <w:tc>
@@ -10596,7 +10106,6 @@
                 <w:szCs w:val="16"/>
               </w:rPr>
             </w:pPr>
-            <w:proofErr w:type="spellStart"/>
             <w:r>
               <w:rPr>
                 <w:rFonts w:ascii="Arial" w:eastAsia="Times New Roman" w:hAnsi="Arial" w:cs="Arial"/>
@@ -10606,7 +10115,6 @@
               </w:rPr>
               <w:t>ModeValue</w:t>
             </w:r>
-            <w:proofErr w:type="spellEnd"/>
           </w:p>
         </w:tc>
         <w:tc>
@@ -10902,7 +10410,6 @@
                 <w:szCs w:val="16"/>
               </w:rPr>
             </w:pPr>
-            <w:proofErr w:type="spellStart"/>
             <w:r>
               <w:rPr>
                 <w:rFonts w:ascii="Arial" w:eastAsia="Times New Roman" w:hAnsi="Arial" w:cs="Arial"/>
@@ -10912,7 +10419,6 @@
               </w:rPr>
               <w:t>PreBurst</w:t>
             </w:r>
-            <w:proofErr w:type="spellEnd"/>
           </w:p>
         </w:tc>
         <w:tc>
@@ -11185,7 +10691,6 @@
               </w:rPr>
               <w:t>(</w:t>
             </w:r>
-            <w:proofErr w:type="spellStart"/>
             <w:r>
               <w:rPr>
                 <w:rFonts w:ascii="Arial" w:eastAsia="Times New Roman" w:hAnsi="Arial" w:cs="Arial"/>
@@ -11202,17 +10707,7 @@
                 <w:sz w:val="16"/>
                 <w:szCs w:val="16"/>
               </w:rPr>
-              <w:t>s</w:t>
-            </w:r>
-            <w:proofErr w:type="spellEnd"/>
-            <w:r>
-              <w:rPr>
-                <w:rFonts w:ascii="Arial" w:eastAsia="Times New Roman" w:hAnsi="Arial" w:cs="Arial"/>
-                <w:color w:val="000000"/>
-                <w:sz w:val="16"/>
-                <w:szCs w:val="16"/>
-              </w:rPr>
-              <w:t>)</w:t>
+              <w:t>s)</w:t>
             </w:r>
           </w:p>
         </w:tc>
@@ -11272,7 +10767,6 @@
                 <w:szCs w:val="16"/>
               </w:rPr>
             </w:pPr>
-            <w:proofErr w:type="spellStart"/>
             <w:r>
               <w:rPr>
                 <w:rFonts w:ascii="Arial" w:eastAsia="Times New Roman" w:hAnsi="Arial" w:cs="Arial"/>
@@ -11282,7 +10776,6 @@
               </w:rPr>
               <w:t>HoldTime</w:t>
             </w:r>
-            <w:proofErr w:type="spellEnd"/>
           </w:p>
         </w:tc>
         <w:tc>
@@ -11555,7 +11048,6 @@
               </w:rPr>
               <w:t>(</w:t>
             </w:r>
-            <w:proofErr w:type="spellStart"/>
             <w:r>
               <w:rPr>
                 <w:rFonts w:ascii="Arial" w:eastAsia="Times New Roman" w:hAnsi="Arial" w:cs="Arial"/>
@@ -11572,17 +11064,7 @@
                 <w:sz w:val="16"/>
                 <w:szCs w:val="16"/>
               </w:rPr>
-              <w:t>s</w:t>
-            </w:r>
-            <w:proofErr w:type="spellEnd"/>
-            <w:r>
-              <w:rPr>
-                <w:rFonts w:ascii="Arial" w:eastAsia="Times New Roman" w:hAnsi="Arial" w:cs="Arial"/>
-                <w:color w:val="000000"/>
-                <w:sz w:val="16"/>
-                <w:szCs w:val="16"/>
-              </w:rPr>
-              <w:t>)</w:t>
+              <w:t>s)</w:t>
             </w:r>
           </w:p>
         </w:tc>
@@ -11642,7 +11124,6 @@
                 <w:szCs w:val="16"/>
               </w:rPr>
             </w:pPr>
-            <w:proofErr w:type="spellStart"/>
             <w:r>
               <w:rPr>
                 <w:rFonts w:ascii="Arial" w:eastAsia="Times New Roman" w:hAnsi="Arial" w:cs="Arial"/>
@@ -11652,7 +11133,6 @@
               </w:rPr>
               <w:t>SqueezeTime</w:t>
             </w:r>
-            <w:proofErr w:type="spellEnd"/>
           </w:p>
         </w:tc>
         <w:tc>
@@ -11925,7 +11405,6 @@
               </w:rPr>
               <w:t>(</w:t>
             </w:r>
-            <w:proofErr w:type="spellStart"/>
             <w:r>
               <w:rPr>
                 <w:rFonts w:ascii="Arial" w:eastAsia="Times New Roman" w:hAnsi="Arial" w:cs="Arial"/>
@@ -11942,17 +11421,7 @@
                 <w:sz w:val="16"/>
                 <w:szCs w:val="16"/>
               </w:rPr>
-              <w:t>s</w:t>
-            </w:r>
-            <w:proofErr w:type="spellEnd"/>
-            <w:r>
-              <w:rPr>
-                <w:rFonts w:ascii="Arial" w:eastAsia="Times New Roman" w:hAnsi="Arial" w:cs="Arial"/>
-                <w:color w:val="000000"/>
-                <w:sz w:val="16"/>
-                <w:szCs w:val="16"/>
-              </w:rPr>
-              <w:t>)</w:t>
+              <w:t>s)</w:t>
             </w:r>
           </w:p>
         </w:tc>
@@ -12012,7 +11481,6 @@
                 <w:szCs w:val="16"/>
               </w:rPr>
             </w:pPr>
-            <w:proofErr w:type="spellStart"/>
             <w:r>
               <w:rPr>
                 <w:rFonts w:ascii="Arial" w:eastAsia="Times New Roman" w:hAnsi="Arial" w:cs="Arial"/>
@@ -12022,7 +11490,6 @@
               </w:rPr>
               <w:t>AfterBurstDelay</w:t>
             </w:r>
-            <w:proofErr w:type="spellEnd"/>
           </w:p>
         </w:tc>
         <w:tc>
@@ -12295,7 +11762,6 @@
               </w:rPr>
               <w:t>(</w:t>
             </w:r>
-            <w:proofErr w:type="spellStart"/>
             <w:r>
               <w:rPr>
                 <w:rFonts w:ascii="Arial" w:eastAsia="Times New Roman" w:hAnsi="Arial" w:cs="Arial"/>
@@ -12312,17 +11778,7 @@
                 <w:sz w:val="16"/>
                 <w:szCs w:val="16"/>
               </w:rPr>
-              <w:t>s</w:t>
-            </w:r>
-            <w:proofErr w:type="spellEnd"/>
-            <w:r>
-              <w:rPr>
-                <w:rFonts w:ascii="Arial" w:eastAsia="Times New Roman" w:hAnsi="Arial" w:cs="Arial"/>
-                <w:color w:val="000000"/>
-                <w:sz w:val="16"/>
-                <w:szCs w:val="16"/>
-              </w:rPr>
-              <w:t>)</w:t>
+              <w:t>s)</w:t>
             </w:r>
           </w:p>
         </w:tc>
@@ -12382,7 +11838,6 @@
                 <w:szCs w:val="16"/>
               </w:rPr>
             </w:pPr>
-            <w:proofErr w:type="spellStart"/>
             <w:r>
               <w:rPr>
                 <w:rFonts w:ascii="Arial" w:eastAsia="Times New Roman" w:hAnsi="Arial" w:cs="Arial"/>
@@ -12401,7 +11856,6 @@
               </w:rPr>
               <w:t>ation</w:t>
             </w:r>
-            <w:proofErr w:type="spellEnd"/>
           </w:p>
         </w:tc>
         <w:tc>
@@ -12674,7 +12128,6 @@
               </w:rPr>
               <w:t>00(</w:t>
             </w:r>
-            <w:proofErr w:type="spellStart"/>
             <w:r>
               <w:rPr>
                 <w:rFonts w:ascii="Arial" w:eastAsia="Times New Roman" w:hAnsi="Arial" w:cs="Arial"/>
@@ -12691,17 +12144,7 @@
                 <w:sz w:val="16"/>
                 <w:szCs w:val="16"/>
               </w:rPr>
-              <w:t>s</w:t>
-            </w:r>
-            <w:proofErr w:type="spellEnd"/>
-            <w:r>
-              <w:rPr>
-                <w:rFonts w:ascii="Arial" w:eastAsia="Times New Roman" w:hAnsi="Arial" w:cs="Arial"/>
-                <w:color w:val="000000"/>
-                <w:sz w:val="16"/>
-                <w:szCs w:val="16"/>
-              </w:rPr>
-              <w:t>)</w:t>
+              <w:t>s)</w:t>
             </w:r>
           </w:p>
         </w:tc>
@@ -12760,7 +12203,6 @@
                 <w:szCs w:val="16"/>
               </w:rPr>
             </w:pPr>
-            <w:proofErr w:type="spellStart"/>
             <w:r>
               <w:rPr>
                 <w:rFonts w:ascii="Arial" w:eastAsia="Times New Roman" w:hAnsi="Arial" w:cs="Arial"/>
@@ -12770,7 +12212,6 @@
               </w:rPr>
               <w:t>AfterBurstAmplitude</w:t>
             </w:r>
-            <w:proofErr w:type="spellEnd"/>
           </w:p>
         </w:tc>
         <w:tc>
@@ -13034,7 +12475,6 @@
               </w:rPr>
               <w:t>00(</w:t>
             </w:r>
-            <w:proofErr w:type="spellStart"/>
             <w:r>
               <w:rPr>
                 <w:rFonts w:ascii="Arial" w:eastAsia="Times New Roman" w:hAnsi="Arial" w:cs="Arial"/>
@@ -13051,17 +12491,7 @@
                 <w:sz w:val="16"/>
                 <w:szCs w:val="16"/>
               </w:rPr>
-              <w:t>s</w:t>
-            </w:r>
-            <w:proofErr w:type="spellEnd"/>
-            <w:r>
-              <w:rPr>
-                <w:rFonts w:ascii="Arial" w:eastAsia="Times New Roman" w:hAnsi="Arial" w:cs="Arial"/>
-                <w:color w:val="000000"/>
-                <w:sz w:val="16"/>
-                <w:szCs w:val="16"/>
-              </w:rPr>
-              <w:t>)</w:t>
+              <w:t>s)</w:t>
             </w:r>
           </w:p>
         </w:tc>
@@ -13120,7 +12550,6 @@
                 <w:szCs w:val="16"/>
               </w:rPr>
             </w:pPr>
-            <w:proofErr w:type="spellStart"/>
             <w:r>
               <w:rPr>
                 <w:rFonts w:ascii="Arial" w:eastAsia="Times New Roman" w:hAnsi="Arial" w:cs="Arial"/>
@@ -13139,7 +12568,6 @@
               </w:rPr>
               <w:t>Height</w:t>
             </w:r>
-            <w:proofErr w:type="spellEnd"/>
           </w:p>
         </w:tc>
         <w:tc>
@@ -13486,7 +12914,6 @@
                 <w:szCs w:val="16"/>
               </w:rPr>
             </w:pPr>
-            <w:proofErr w:type="spellStart"/>
             <w:r>
               <w:rPr>
                 <w:rFonts w:ascii="Arial" w:eastAsia="Times New Roman" w:hAnsi="Arial" w:cs="Arial"/>
@@ -13496,7 +12923,6 @@
               </w:rPr>
               <w:t>MeasuredHeight</w:t>
             </w:r>
-            <w:proofErr w:type="spellEnd"/>
           </w:p>
         </w:tc>
         <w:tc>
@@ -13843,7 +13269,6 @@
                 <w:szCs w:val="16"/>
               </w:rPr>
             </w:pPr>
-            <w:proofErr w:type="spellStart"/>
             <w:r>
               <w:rPr>
                 <w:rFonts w:ascii="Arial" w:eastAsia="Times New Roman" w:hAnsi="Arial" w:cs="Arial"/>
@@ -13853,7 +13278,6 @@
               </w:rPr>
               <w:t>StepWeldMode</w:t>
             </w:r>
-            <w:proofErr w:type="spellEnd"/>
           </w:p>
         </w:tc>
         <w:tc>
@@ -14167,7 +13591,6 @@
                 <w:szCs w:val="16"/>
               </w:rPr>
             </w:pPr>
-            <w:proofErr w:type="spellStart"/>
             <w:r>
               <w:rPr>
                 <w:rFonts w:ascii="Arial" w:eastAsia="Times New Roman" w:hAnsi="Arial" w:cs="Arial"/>
@@ -14177,7 +13600,6 @@
               </w:rPr>
               <w:t>EnergyToStep</w:t>
             </w:r>
-            <w:proofErr w:type="spellEnd"/>
           </w:p>
         </w:tc>
         <w:tc>
@@ -14474,7 +13896,6 @@
                 <w:szCs w:val="16"/>
               </w:rPr>
             </w:pPr>
-            <w:proofErr w:type="spellStart"/>
             <w:r>
               <w:rPr>
                 <w:rFonts w:ascii="Arial" w:eastAsia="Times New Roman" w:hAnsi="Arial" w:cs="Arial"/>
@@ -14484,7 +13905,6 @@
               </w:rPr>
               <w:t>TimeToStep</w:t>
             </w:r>
-            <w:proofErr w:type="spellEnd"/>
           </w:p>
         </w:tc>
         <w:tc>
@@ -14780,7 +14200,6 @@
                 <w:szCs w:val="16"/>
               </w:rPr>
             </w:pPr>
-            <w:proofErr w:type="spellStart"/>
             <w:r>
               <w:rPr>
                 <w:rFonts w:ascii="Arial" w:eastAsia="Times New Roman" w:hAnsi="Arial" w:cs="Arial"/>
@@ -14790,7 +14209,6 @@
               </w:rPr>
               <w:t>PowerToStep</w:t>
             </w:r>
-            <w:proofErr w:type="spellEnd"/>
           </w:p>
         </w:tc>
         <w:tc>
@@ -15057,25 +14475,14 @@
                 <w:szCs w:val="16"/>
               </w:rPr>
             </w:pPr>
-            <w:proofErr w:type="spellStart"/>
-            <w:r>
-              <w:rPr>
-                <w:rFonts w:ascii="Arial" w:eastAsia="Times New Roman" w:hAnsi="Arial" w:cs="Arial"/>
-                <w:color w:val="000000"/>
-                <w:sz w:val="16"/>
-                <w:szCs w:val="16"/>
-              </w:rPr>
-              <w:t>Sqlite</w:t>
-            </w:r>
-            <w:proofErr w:type="spellEnd"/>
-            <w:r>
-              <w:rPr>
-                <w:rFonts w:ascii="Arial" w:eastAsia="Times New Roman" w:hAnsi="Arial" w:cs="Arial"/>
-                <w:color w:val="000000"/>
-                <w:sz w:val="16"/>
-                <w:szCs w:val="16"/>
-              </w:rPr>
-              <w:t xml:space="preserve"> scripts</w:t>
+            <w:r>
+              <w:rPr>
+                <w:rFonts w:ascii="Arial" w:eastAsia="Times New Roman" w:hAnsi="Arial" w:cs="Arial"/>
+                <w:color w:val="000000"/>
+                <w:sz w:val="16"/>
+                <w:szCs w:val="16"/>
+              </w:rPr>
+              <w:t>Sqlite scripts</w:t>
             </w:r>
           </w:p>
         </w:tc>
@@ -15189,7 +14596,6 @@
               <w:tab/>
               <w:t>"</w:t>
             </w:r>
-            <w:proofErr w:type="spellStart"/>
             <w:r>
               <w:rPr>
                 <w:rFonts w:ascii="Arial" w:eastAsia="Times New Roman" w:hAnsi="Arial" w:cs="Arial"/>
@@ -15206,17 +14612,7 @@
                 <w:sz w:val="16"/>
                 <w:szCs w:val="16"/>
               </w:rPr>
-              <w:t>tName</w:t>
-            </w:r>
-            <w:proofErr w:type="spellEnd"/>
-            <w:r>
-              <w:rPr>
-                <w:rFonts w:ascii="Arial" w:eastAsia="Times New Roman" w:hAnsi="Arial" w:cs="Arial"/>
-                <w:color w:val="000000"/>
-                <w:sz w:val="16"/>
-                <w:szCs w:val="16"/>
-              </w:rPr>
-              <w:t>"</w:t>
+              <w:t>tName"</w:t>
             </w:r>
             <w:r>
               <w:rPr>
@@ -15247,17 +14643,7 @@
                 <w:szCs w:val="16"/>
               </w:rPr>
               <w:tab/>
-              <w:t>"</w:t>
-            </w:r>
-            <w:proofErr w:type="spellStart"/>
-            <w:r>
-              <w:rPr>
-                <w:rFonts w:ascii="Arial" w:eastAsia="Times New Roman" w:hAnsi="Arial" w:cs="Arial"/>
-                <w:color w:val="000000"/>
-                <w:sz w:val="16"/>
-                <w:szCs w:val="16"/>
-              </w:rPr>
-              <w:t>Date</w:t>
+              <w:t>"Date</w:t>
             </w:r>
             <w:r>
               <w:rPr>
@@ -15268,7 +14654,6 @@
               </w:rPr>
               <w:t>Time</w:t>
             </w:r>
-            <w:proofErr w:type="spellEnd"/>
             <w:r>
               <w:rPr>
                 <w:rFonts w:ascii="Arial" w:eastAsia="Times New Roman" w:hAnsi="Arial" w:cs="Arial"/>
@@ -15307,27 +14692,7 @@
                 <w:szCs w:val="16"/>
               </w:rPr>
               <w:tab/>
-              <w:t>"</w:t>
-            </w:r>
-            <w:proofErr w:type="spellStart"/>
-            <w:r>
-              <w:rPr>
-                <w:rFonts w:ascii="Arial" w:eastAsia="Times New Roman" w:hAnsi="Arial" w:cs="Arial"/>
-                <w:color w:val="000000"/>
-                <w:sz w:val="16"/>
-                <w:szCs w:val="16"/>
-              </w:rPr>
-              <w:t>UserID</w:t>
-            </w:r>
-            <w:proofErr w:type="spellEnd"/>
-            <w:r>
-              <w:rPr>
-                <w:rFonts w:ascii="Arial" w:eastAsia="Times New Roman" w:hAnsi="Arial" w:cs="Arial"/>
-                <w:color w:val="000000"/>
-                <w:sz w:val="16"/>
-                <w:szCs w:val="16"/>
-              </w:rPr>
-              <w:t>"</w:t>
+              <w:t>"UserID"</w:t>
             </w:r>
             <w:r>
               <w:rPr>
@@ -15367,27 +14732,7 @@
                 <w:szCs w:val="16"/>
               </w:rPr>
               <w:tab/>
-              <w:t>"</w:t>
-            </w:r>
-            <w:proofErr w:type="spellStart"/>
-            <w:r>
-              <w:rPr>
-                <w:rFonts w:ascii="Arial" w:eastAsia="Times New Roman" w:hAnsi="Arial" w:cs="Arial"/>
-                <w:color w:val="000000"/>
-                <w:sz w:val="16"/>
-                <w:szCs w:val="16"/>
-              </w:rPr>
-              <w:t>PresetPicPath</w:t>
-            </w:r>
-            <w:proofErr w:type="spellEnd"/>
-            <w:r>
-              <w:rPr>
-                <w:rFonts w:ascii="Arial" w:eastAsia="Times New Roman" w:hAnsi="Arial" w:cs="Arial"/>
-                <w:color w:val="000000"/>
-                <w:sz w:val="16"/>
-                <w:szCs w:val="16"/>
-              </w:rPr>
-              <w:t>"</w:t>
+              <w:t>"PresetPicPath"</w:t>
             </w:r>
             <w:r>
               <w:rPr>
@@ -15420,7 +14765,6 @@
               <w:tab/>
               <w:t>"</w:t>
             </w:r>
-            <w:proofErr w:type="spellStart"/>
             <w:r>
               <w:rPr>
                 <w:rFonts w:ascii="Arial" w:eastAsia="Times New Roman" w:hAnsi="Arial" w:cs="Arial"/>
@@ -15437,17 +14781,7 @@
                 <w:sz w:val="16"/>
                 <w:szCs w:val="16"/>
               </w:rPr>
-              <w:t>Verified</w:t>
-            </w:r>
-            <w:proofErr w:type="spellEnd"/>
-            <w:r>
-              <w:rPr>
-                <w:rFonts w:ascii="Arial" w:eastAsia="Times New Roman" w:hAnsi="Arial" w:cs="Arial"/>
-                <w:color w:val="000000"/>
-                <w:sz w:val="16"/>
-                <w:szCs w:val="16"/>
-              </w:rPr>
-              <w:t>"</w:t>
+              <w:t>Verified"</w:t>
             </w:r>
             <w:r>
               <w:rPr>
@@ -15569,7 +14903,6 @@
               <w:tab/>
               <w:t>"</w:t>
             </w:r>
-            <w:proofErr w:type="spellStart"/>
             <w:r>
               <w:rPr>
                 <w:rFonts w:ascii="Arial" w:eastAsia="Times New Roman" w:hAnsi="Arial" w:cs="Arial"/>
@@ -15586,17 +14919,7 @@
                 <w:sz w:val="16"/>
                 <w:szCs w:val="16"/>
               </w:rPr>
-              <w:t>Pressure</w:t>
-            </w:r>
-            <w:proofErr w:type="spellEnd"/>
-            <w:r>
-              <w:rPr>
-                <w:rFonts w:ascii="Arial" w:eastAsia="Times New Roman" w:hAnsi="Arial" w:cs="Arial"/>
-                <w:color w:val="000000"/>
-                <w:sz w:val="16"/>
-                <w:szCs w:val="16"/>
-              </w:rPr>
-              <w:t>"</w:t>
+              <w:t>Pressure"</w:t>
             </w:r>
             <w:r>
               <w:rPr>
@@ -15645,17 +14968,7 @@
                 <w:szCs w:val="16"/>
               </w:rPr>
               <w:tab/>
-              <w:t>"</w:t>
-            </w:r>
-            <w:proofErr w:type="spellStart"/>
-            <w:r>
-              <w:rPr>
-                <w:rFonts w:ascii="Arial" w:eastAsia="Times New Roman" w:hAnsi="Arial" w:cs="Arial"/>
-                <w:color w:val="000000"/>
-                <w:sz w:val="16"/>
-                <w:szCs w:val="16"/>
-              </w:rPr>
-              <w:t>Trig</w:t>
+              <w:t>"Trig</w:t>
             </w:r>
             <w:r>
               <w:rPr>
@@ -15684,7 +14997,6 @@
               </w:rPr>
               <w:t>sure</w:t>
             </w:r>
-            <w:proofErr w:type="spellEnd"/>
             <w:r>
               <w:rPr>
                 <w:rFonts w:ascii="Arial" w:eastAsia="Times New Roman" w:hAnsi="Arial" w:cs="Arial"/>
@@ -15741,27 +15053,7 @@
                 <w:szCs w:val="16"/>
               </w:rPr>
               <w:tab/>
-              <w:t>"</w:t>
-            </w:r>
-            <w:proofErr w:type="spellStart"/>
-            <w:r>
-              <w:rPr>
-                <w:rFonts w:ascii="Arial" w:eastAsia="Times New Roman" w:hAnsi="Arial" w:cs="Arial"/>
-                <w:color w:val="000000"/>
-                <w:sz w:val="16"/>
-                <w:szCs w:val="16"/>
-              </w:rPr>
-              <w:t>TimePlus</w:t>
-            </w:r>
-            <w:proofErr w:type="spellEnd"/>
-            <w:r>
-              <w:rPr>
-                <w:rFonts w:ascii="Arial" w:eastAsia="Times New Roman" w:hAnsi="Arial" w:cs="Arial"/>
-                <w:color w:val="000000"/>
-                <w:sz w:val="16"/>
-                <w:szCs w:val="16"/>
-              </w:rPr>
-              <w:t>"</w:t>
+              <w:t>"TimePlus"</w:t>
             </w:r>
             <w:r>
               <w:rPr>
@@ -15810,27 +15102,7 @@
                 <w:szCs w:val="16"/>
               </w:rPr>
               <w:tab/>
-              <w:t>"</w:t>
-            </w:r>
-            <w:proofErr w:type="spellStart"/>
-            <w:r>
-              <w:rPr>
-                <w:rFonts w:ascii="Arial" w:eastAsia="Times New Roman" w:hAnsi="Arial" w:cs="Arial"/>
-                <w:color w:val="000000"/>
-                <w:sz w:val="16"/>
-                <w:szCs w:val="16"/>
-              </w:rPr>
-              <w:t>TimeMinus</w:t>
-            </w:r>
-            <w:proofErr w:type="spellEnd"/>
-            <w:r>
-              <w:rPr>
-                <w:rFonts w:ascii="Arial" w:eastAsia="Times New Roman" w:hAnsi="Arial" w:cs="Arial"/>
-                <w:color w:val="000000"/>
-                <w:sz w:val="16"/>
-                <w:szCs w:val="16"/>
-              </w:rPr>
-              <w:t>"</w:t>
+              <w:t>"TimeMinus"</w:t>
             </w:r>
             <w:r>
               <w:rPr>
@@ -15861,27 +15133,7 @@
                 <w:szCs w:val="16"/>
               </w:rPr>
               <w:tab/>
-              <w:t>"</w:t>
-            </w:r>
-            <w:proofErr w:type="spellStart"/>
-            <w:r>
-              <w:rPr>
-                <w:rFonts w:ascii="Arial" w:eastAsia="Times New Roman" w:hAnsi="Arial" w:cs="Arial"/>
-                <w:color w:val="000000"/>
-                <w:sz w:val="16"/>
-                <w:szCs w:val="16"/>
-              </w:rPr>
-              <w:t>PowerPlus</w:t>
-            </w:r>
-            <w:proofErr w:type="spellEnd"/>
-            <w:r>
-              <w:rPr>
-                <w:rFonts w:ascii="Arial" w:eastAsia="Times New Roman" w:hAnsi="Arial" w:cs="Arial"/>
-                <w:color w:val="000000"/>
-                <w:sz w:val="16"/>
-                <w:szCs w:val="16"/>
-              </w:rPr>
-              <w:t>"</w:t>
+              <w:t>"PowerPlus"</w:t>
             </w:r>
             <w:r>
               <w:rPr>
@@ -15912,27 +15164,7 @@
                 <w:szCs w:val="16"/>
               </w:rPr>
               <w:tab/>
-              <w:t>"</w:t>
-            </w:r>
-            <w:proofErr w:type="spellStart"/>
-            <w:r>
-              <w:rPr>
-                <w:rFonts w:ascii="Arial" w:eastAsia="Times New Roman" w:hAnsi="Arial" w:cs="Arial"/>
-                <w:color w:val="000000"/>
-                <w:sz w:val="16"/>
-                <w:szCs w:val="16"/>
-              </w:rPr>
-              <w:t>PowerMinus</w:t>
-            </w:r>
-            <w:proofErr w:type="spellEnd"/>
-            <w:r>
-              <w:rPr>
-                <w:rFonts w:ascii="Arial" w:eastAsia="Times New Roman" w:hAnsi="Arial" w:cs="Arial"/>
-                <w:color w:val="000000"/>
-                <w:sz w:val="16"/>
-                <w:szCs w:val="16"/>
-              </w:rPr>
-              <w:t>"</w:t>
+              <w:t>"PowerMinus"</w:t>
             </w:r>
             <w:r>
               <w:rPr>
@@ -15965,7 +15197,6 @@
               <w:tab/>
               <w:t>"</w:t>
             </w:r>
-            <w:proofErr w:type="spellStart"/>
             <w:r>
               <w:rPr>
                 <w:rFonts w:ascii="Arial" w:eastAsia="Times New Roman" w:hAnsi="Arial" w:cs="Arial"/>
@@ -15982,17 +15213,7 @@
                 <w:sz w:val="16"/>
                 <w:szCs w:val="16"/>
               </w:rPr>
-              <w:t>eightPlus</w:t>
-            </w:r>
-            <w:proofErr w:type="spellEnd"/>
-            <w:r>
-              <w:rPr>
-                <w:rFonts w:ascii="Arial" w:eastAsia="Times New Roman" w:hAnsi="Arial" w:cs="Arial"/>
-                <w:color w:val="000000"/>
-                <w:sz w:val="16"/>
-                <w:szCs w:val="16"/>
-              </w:rPr>
-              <w:t>"</w:t>
+              <w:t>eightPlus"</w:t>
             </w:r>
             <w:r>
               <w:rPr>
@@ -16069,7 +15290,6 @@
               <w:tab/>
               <w:t>"</w:t>
             </w:r>
-            <w:proofErr w:type="spellStart"/>
             <w:r>
               <w:rPr>
                 <w:rFonts w:ascii="Arial" w:eastAsia="Times New Roman" w:hAnsi="Arial" w:cs="Arial"/>
@@ -16086,17 +15306,7 @@
                 <w:sz w:val="16"/>
                 <w:szCs w:val="16"/>
               </w:rPr>
-              <w:t>eightMinus</w:t>
-            </w:r>
-            <w:proofErr w:type="spellEnd"/>
-            <w:r>
-              <w:rPr>
-                <w:rFonts w:ascii="Arial" w:eastAsia="Times New Roman" w:hAnsi="Arial" w:cs="Arial"/>
-                <w:color w:val="000000"/>
-                <w:sz w:val="16"/>
-                <w:szCs w:val="16"/>
-              </w:rPr>
-              <w:t>"</w:t>
+              <w:t>eightMinus"</w:t>
             </w:r>
             <w:r>
               <w:rPr>
@@ -16129,7 +15339,6 @@
               <w:tab/>
               <w:t>"</w:t>
             </w:r>
-            <w:proofErr w:type="spellStart"/>
             <w:r>
               <w:rPr>
                 <w:rFonts w:ascii="Arial" w:eastAsia="Times New Roman" w:hAnsi="Arial" w:cs="Arial"/>
@@ -16146,17 +15355,7 @@
                 <w:sz w:val="16"/>
                 <w:szCs w:val="16"/>
               </w:rPr>
-              <w:t>HeightPlus</w:t>
-            </w:r>
-            <w:proofErr w:type="spellEnd"/>
-            <w:r>
-              <w:rPr>
-                <w:rFonts w:ascii="Arial" w:eastAsia="Times New Roman" w:hAnsi="Arial" w:cs="Arial"/>
-                <w:color w:val="000000"/>
-                <w:sz w:val="16"/>
-                <w:szCs w:val="16"/>
-              </w:rPr>
-              <w:t>"</w:t>
+              <w:t>HeightPlus"</w:t>
             </w:r>
             <w:r>
               <w:rPr>
@@ -16216,7 +15415,6 @@
               <w:tab/>
               <w:t>"</w:t>
             </w:r>
-            <w:proofErr w:type="spellStart"/>
             <w:r>
               <w:rPr>
                 <w:rFonts w:ascii="Arial" w:eastAsia="Times New Roman" w:hAnsi="Arial" w:cs="Arial"/>
@@ -16233,17 +15431,7 @@
                 <w:sz w:val="16"/>
                 <w:szCs w:val="16"/>
               </w:rPr>
-              <w:t>HeightMinus</w:t>
-            </w:r>
-            <w:proofErr w:type="spellEnd"/>
-            <w:r>
-              <w:rPr>
-                <w:rFonts w:ascii="Arial" w:eastAsia="Times New Roman" w:hAnsi="Arial" w:cs="Arial"/>
-                <w:color w:val="000000"/>
-                <w:sz w:val="16"/>
-                <w:szCs w:val="16"/>
-              </w:rPr>
-              <w:t>"</w:t>
+              <w:t>HeightMinus"</w:t>
             </w:r>
             <w:r>
               <w:rPr>
@@ -16283,27 +15471,7 @@
                 <w:szCs w:val="16"/>
               </w:rPr>
               <w:tab/>
-              <w:t>"</w:t>
-            </w:r>
-            <w:proofErr w:type="spellStart"/>
-            <w:r>
-              <w:rPr>
-                <w:rFonts w:ascii="Arial" w:eastAsia="Times New Roman" w:hAnsi="Arial" w:cs="Arial"/>
-                <w:color w:val="000000"/>
-                <w:sz w:val="16"/>
-                <w:szCs w:val="16"/>
-              </w:rPr>
-              <w:t>WeldMode</w:t>
-            </w:r>
-            <w:proofErr w:type="spellEnd"/>
-            <w:r>
-              <w:rPr>
-                <w:rFonts w:ascii="Arial" w:eastAsia="Times New Roman" w:hAnsi="Arial" w:cs="Arial"/>
-                <w:color w:val="000000"/>
-                <w:sz w:val="16"/>
-                <w:szCs w:val="16"/>
-              </w:rPr>
-              <w:t>"</w:t>
+              <w:t>"WeldMode"</w:t>
             </w:r>
             <w:r>
               <w:rPr>
@@ -16351,27 +15519,7 @@
                 <w:sz w:val="16"/>
                 <w:szCs w:val="16"/>
               </w:rPr>
-              <w:t>“</w:t>
-            </w:r>
-            <w:proofErr w:type="spellStart"/>
-            <w:r>
-              <w:rPr>
-                <w:rFonts w:ascii="Arial" w:eastAsia="Times New Roman" w:hAnsi="Arial" w:cs="Arial"/>
-                <w:color w:val="000000"/>
-                <w:sz w:val="16"/>
-                <w:szCs w:val="16"/>
-              </w:rPr>
-              <w:t>ModeValue</w:t>
-            </w:r>
-            <w:proofErr w:type="spellEnd"/>
-            <w:r>
-              <w:rPr>
-                <w:rFonts w:ascii="Arial" w:eastAsia="Times New Roman" w:hAnsi="Arial" w:cs="Arial"/>
-                <w:color w:val="000000"/>
-                <w:sz w:val="16"/>
-                <w:szCs w:val="16"/>
-              </w:rPr>
-              <w:t>”</w:t>
+              <w:t>“ModeValue”</w:t>
             </w:r>
             <w:r>
               <w:rPr>
@@ -16408,6 +15556,375 @@
                 <w:szCs w:val="16"/>
               </w:rPr>
               <w:t>INTEGER NOT NULL DEFAULT 100,</w:t>
+            </w:r>
+          </w:p>
+          <w:p>
+            <w:pPr>
+              <w:spacing w:after="0" w:line="240" w:lineRule="auto"/>
+              <w:rPr>
+                <w:rFonts w:ascii="Arial" w:eastAsia="Times New Roman" w:hAnsi="Arial" w:cs="Arial"/>
+                <w:color w:val="000000"/>
+                <w:sz w:val="16"/>
+                <w:szCs w:val="16"/>
+              </w:rPr>
+            </w:pPr>
+            <w:r>
+              <w:rPr>
+                <w:rFonts w:ascii="Arial" w:eastAsia="Times New Roman" w:hAnsi="Arial" w:cs="Arial"/>
+                <w:color w:val="000000"/>
+                <w:sz w:val="16"/>
+                <w:szCs w:val="16"/>
+              </w:rPr>
+              <w:tab/>
+              <w:t>"PreBurst"</w:t>
+            </w:r>
+            <w:r>
+              <w:rPr>
+                <w:rFonts w:ascii="Arial" w:eastAsia="Times New Roman" w:hAnsi="Arial" w:cs="Arial"/>
+                <w:color w:val="000000"/>
+                <w:sz w:val="16"/>
+                <w:szCs w:val="16"/>
+              </w:rPr>
+              <w:tab/>
+            </w:r>
+            <w:r>
+              <w:rPr>
+                <w:rFonts w:ascii="Arial" w:eastAsia="Times New Roman" w:hAnsi="Arial" w:cs="Arial"/>
+                <w:color w:val="000000"/>
+                <w:sz w:val="16"/>
+                <w:szCs w:val="16"/>
+              </w:rPr>
+              <w:tab/>
+            </w:r>
+            <w:r>
+              <w:rPr>
+                <w:rFonts w:ascii="Arial" w:eastAsia="Times New Roman" w:hAnsi="Arial" w:cs="Arial"/>
+                <w:color w:val="000000"/>
+                <w:sz w:val="16"/>
+                <w:szCs w:val="16"/>
+              </w:rPr>
+              <w:t xml:space="preserve">INTEGER </w:t>
+            </w:r>
+            <w:r>
+              <w:rPr>
+                <w:rFonts w:ascii="Arial" w:eastAsia="Times New Roman" w:hAnsi="Arial" w:cs="Arial"/>
+                <w:color w:val="000000"/>
+                <w:sz w:val="16"/>
+                <w:szCs w:val="16"/>
+              </w:rPr>
+              <w:t>NOT NULL DEFAULT 0,</w:t>
+            </w:r>
+          </w:p>
+          <w:p>
+            <w:pPr>
+              <w:spacing w:after="0" w:line="240" w:lineRule="auto"/>
+              <w:rPr>
+                <w:rFonts w:ascii="Arial" w:eastAsia="Times New Roman" w:hAnsi="Arial" w:cs="Arial"/>
+                <w:color w:val="000000"/>
+                <w:sz w:val="16"/>
+                <w:szCs w:val="16"/>
+              </w:rPr>
+            </w:pPr>
+            <w:r>
+              <w:rPr>
+                <w:rFonts w:ascii="Arial" w:eastAsia="Times New Roman" w:hAnsi="Arial" w:cs="Arial"/>
+                <w:color w:val="000000"/>
+                <w:sz w:val="16"/>
+                <w:szCs w:val="16"/>
+              </w:rPr>
+              <w:tab/>
+              <w:t>"HoldTime"</w:t>
+            </w:r>
+            <w:r>
+              <w:rPr>
+                <w:rFonts w:ascii="Arial" w:eastAsia="Times New Roman" w:hAnsi="Arial" w:cs="Arial"/>
+                <w:color w:val="000000"/>
+                <w:sz w:val="16"/>
+                <w:szCs w:val="16"/>
+              </w:rPr>
+              <w:tab/>
+            </w:r>
+            <w:r>
+              <w:rPr>
+                <w:rFonts w:ascii="Arial" w:eastAsia="Times New Roman" w:hAnsi="Arial" w:cs="Arial"/>
+                <w:color w:val="000000"/>
+                <w:sz w:val="16"/>
+                <w:szCs w:val="16"/>
+              </w:rPr>
+              <w:tab/>
+            </w:r>
+            <w:r>
+              <w:rPr>
+                <w:rFonts w:ascii="Arial" w:eastAsia="Times New Roman" w:hAnsi="Arial" w:cs="Arial"/>
+                <w:color w:val="000000"/>
+                <w:sz w:val="16"/>
+                <w:szCs w:val="16"/>
+              </w:rPr>
+              <w:t xml:space="preserve">INTEGER </w:t>
+            </w:r>
+            <w:r>
+              <w:rPr>
+                <w:rFonts w:ascii="Arial" w:eastAsia="Times New Roman" w:hAnsi="Arial" w:cs="Arial"/>
+                <w:color w:val="000000"/>
+                <w:sz w:val="16"/>
+                <w:szCs w:val="16"/>
+              </w:rPr>
+              <w:t>NOT NULL DEFAULT 0,</w:t>
+            </w:r>
+          </w:p>
+          <w:p>
+            <w:pPr>
+              <w:spacing w:after="0" w:line="240" w:lineRule="auto"/>
+              <w:rPr>
+                <w:rFonts w:ascii="Arial" w:eastAsia="Times New Roman" w:hAnsi="Arial" w:cs="Arial"/>
+                <w:color w:val="000000"/>
+                <w:sz w:val="16"/>
+                <w:szCs w:val="16"/>
+              </w:rPr>
+            </w:pPr>
+            <w:r>
+              <w:rPr>
+                <w:rFonts w:ascii="Arial" w:eastAsia="Times New Roman" w:hAnsi="Arial" w:cs="Arial"/>
+                <w:color w:val="000000"/>
+                <w:sz w:val="16"/>
+                <w:szCs w:val="16"/>
+              </w:rPr>
+              <w:tab/>
+              <w:t>"SqueezeTime"</w:t>
+            </w:r>
+            <w:r>
+              <w:rPr>
+                <w:rFonts w:ascii="Arial" w:eastAsia="Times New Roman" w:hAnsi="Arial" w:cs="Arial"/>
+                <w:color w:val="000000"/>
+                <w:sz w:val="16"/>
+                <w:szCs w:val="16"/>
+              </w:rPr>
+              <w:tab/>
+            </w:r>
+            <w:r>
+              <w:rPr>
+                <w:rFonts w:ascii="Arial" w:eastAsia="Times New Roman" w:hAnsi="Arial" w:cs="Arial"/>
+                <w:color w:val="000000"/>
+                <w:sz w:val="16"/>
+                <w:szCs w:val="16"/>
+              </w:rPr>
+              <w:tab/>
+            </w:r>
+            <w:r>
+              <w:rPr>
+                <w:rFonts w:ascii="Arial" w:eastAsia="Times New Roman" w:hAnsi="Arial" w:cs="Arial"/>
+                <w:color w:val="000000"/>
+                <w:sz w:val="16"/>
+                <w:szCs w:val="16"/>
+              </w:rPr>
+              <w:t xml:space="preserve">INTEGER </w:t>
+            </w:r>
+            <w:r>
+              <w:rPr>
+                <w:rFonts w:ascii="Arial" w:eastAsia="Times New Roman" w:hAnsi="Arial" w:cs="Arial"/>
+                <w:color w:val="000000"/>
+                <w:sz w:val="16"/>
+                <w:szCs w:val="16"/>
+              </w:rPr>
+              <w:t>NOT NULL DEFAULT 0,</w:t>
+            </w:r>
+          </w:p>
+          <w:p>
+            <w:pPr>
+              <w:spacing w:after="0" w:line="240" w:lineRule="auto"/>
+              <w:rPr>
+                <w:rFonts w:ascii="Arial" w:eastAsia="Times New Roman" w:hAnsi="Arial" w:cs="Arial"/>
+                <w:color w:val="000000"/>
+                <w:sz w:val="16"/>
+                <w:szCs w:val="16"/>
+              </w:rPr>
+            </w:pPr>
+            <w:r>
+              <w:rPr>
+                <w:rFonts w:ascii="Arial" w:eastAsia="Times New Roman" w:hAnsi="Arial" w:cs="Arial"/>
+                <w:color w:val="000000"/>
+                <w:sz w:val="16"/>
+                <w:szCs w:val="16"/>
+              </w:rPr>
+              <w:tab/>
+              <w:t>"AfterBurstDelay"</w:t>
+            </w:r>
+            <w:r>
+              <w:rPr>
+                <w:rFonts w:ascii="Arial" w:eastAsia="Times New Roman" w:hAnsi="Arial" w:cs="Arial"/>
+                <w:color w:val="000000"/>
+                <w:sz w:val="16"/>
+                <w:szCs w:val="16"/>
+              </w:rPr>
+              <w:tab/>
+            </w:r>
+            <w:r>
+              <w:rPr>
+                <w:rFonts w:ascii="Arial" w:eastAsia="Times New Roman" w:hAnsi="Arial" w:cs="Arial"/>
+                <w:color w:val="000000"/>
+                <w:sz w:val="16"/>
+                <w:szCs w:val="16"/>
+              </w:rPr>
+              <w:tab/>
+            </w:r>
+            <w:r>
+              <w:rPr>
+                <w:rFonts w:ascii="Arial" w:eastAsia="Times New Roman" w:hAnsi="Arial" w:cs="Arial"/>
+                <w:color w:val="000000"/>
+                <w:sz w:val="16"/>
+                <w:szCs w:val="16"/>
+              </w:rPr>
+              <w:t xml:space="preserve">INTEGER </w:t>
+            </w:r>
+            <w:r>
+              <w:rPr>
+                <w:rFonts w:ascii="Arial" w:eastAsia="Times New Roman" w:hAnsi="Arial" w:cs="Arial"/>
+                <w:color w:val="000000"/>
+                <w:sz w:val="16"/>
+                <w:szCs w:val="16"/>
+              </w:rPr>
+              <w:t>NOT NULL DEFAULT 1</w:t>
+            </w:r>
+            <w:r>
+              <w:rPr>
+                <w:rFonts w:ascii="Arial" w:eastAsia="Times New Roman" w:hAnsi="Arial" w:cs="Arial"/>
+                <w:color w:val="000000"/>
+                <w:sz w:val="16"/>
+                <w:szCs w:val="16"/>
+              </w:rPr>
+              <w:t>000</w:t>
+            </w:r>
+            <w:r>
+              <w:rPr>
+                <w:rFonts w:ascii="Arial" w:eastAsia="Times New Roman" w:hAnsi="Arial" w:cs="Arial"/>
+                <w:color w:val="000000"/>
+                <w:sz w:val="16"/>
+                <w:szCs w:val="16"/>
+              </w:rPr>
+              <w:t>,</w:t>
+            </w:r>
+          </w:p>
+          <w:p>
+            <w:pPr>
+              <w:spacing w:after="0" w:line="240" w:lineRule="auto"/>
+              <w:rPr>
+                <w:rFonts w:ascii="Arial" w:eastAsia="Times New Roman" w:hAnsi="Arial" w:cs="Arial"/>
+                <w:color w:val="000000"/>
+                <w:sz w:val="16"/>
+                <w:szCs w:val="16"/>
+              </w:rPr>
+            </w:pPr>
+            <w:r>
+              <w:rPr>
+                <w:rFonts w:ascii="Arial" w:eastAsia="Times New Roman" w:hAnsi="Arial" w:cs="Arial"/>
+                <w:color w:val="000000"/>
+                <w:sz w:val="16"/>
+                <w:szCs w:val="16"/>
+              </w:rPr>
+              <w:tab/>
+              <w:t>"AfterBurstDur</w:t>
+            </w:r>
+            <w:r>
+              <w:rPr>
+                <w:rFonts w:ascii="Arial" w:eastAsia="Times New Roman" w:hAnsi="Arial" w:cs="Arial"/>
+                <w:color w:val="000000"/>
+                <w:sz w:val="16"/>
+                <w:szCs w:val="16"/>
+              </w:rPr>
+              <w:t>ation</w:t>
+            </w:r>
+            <w:r>
+              <w:rPr>
+                <w:rFonts w:ascii="Arial" w:eastAsia="Times New Roman" w:hAnsi="Arial" w:cs="Arial"/>
+                <w:color w:val="000000"/>
+                <w:sz w:val="16"/>
+                <w:szCs w:val="16"/>
+              </w:rPr>
+              <w:t>"</w:t>
+            </w:r>
+            <w:r>
+              <w:rPr>
+                <w:rFonts w:ascii="Arial" w:eastAsia="Times New Roman" w:hAnsi="Arial" w:cs="Arial"/>
+                <w:color w:val="000000"/>
+                <w:sz w:val="16"/>
+                <w:szCs w:val="16"/>
+              </w:rPr>
+              <w:tab/>
+            </w:r>
+            <w:r>
+              <w:rPr>
+                <w:rFonts w:ascii="Arial" w:eastAsia="Times New Roman" w:hAnsi="Arial" w:cs="Arial"/>
+                <w:color w:val="000000"/>
+                <w:sz w:val="16"/>
+                <w:szCs w:val="16"/>
+              </w:rPr>
+              <w:tab/>
+            </w:r>
+            <w:r>
+              <w:rPr>
+                <w:rFonts w:ascii="Arial" w:eastAsia="Times New Roman" w:hAnsi="Arial" w:cs="Arial"/>
+                <w:color w:val="000000"/>
+                <w:sz w:val="16"/>
+                <w:szCs w:val="16"/>
+              </w:rPr>
+              <w:t xml:space="preserve">INTEGER </w:t>
+            </w:r>
+            <w:r>
+              <w:rPr>
+                <w:rFonts w:ascii="Arial" w:eastAsia="Times New Roman" w:hAnsi="Arial" w:cs="Arial"/>
+                <w:color w:val="000000"/>
+                <w:sz w:val="16"/>
+                <w:szCs w:val="16"/>
+              </w:rPr>
+              <w:t>NOT NULL DEFAULT 0,</w:t>
+            </w:r>
+          </w:p>
+          <w:p>
+            <w:pPr>
+              <w:spacing w:after="0" w:line="240" w:lineRule="auto"/>
+              <w:rPr>
+                <w:rFonts w:ascii="Arial" w:eastAsia="Times New Roman" w:hAnsi="Arial" w:cs="Arial"/>
+                <w:color w:val="000000"/>
+                <w:sz w:val="16"/>
+                <w:szCs w:val="16"/>
+              </w:rPr>
+            </w:pPr>
+            <w:r>
+              <w:rPr>
+                <w:rFonts w:ascii="Arial" w:eastAsia="Times New Roman" w:hAnsi="Arial" w:cs="Arial"/>
+                <w:color w:val="000000"/>
+                <w:sz w:val="16"/>
+                <w:szCs w:val="16"/>
+              </w:rPr>
+              <w:tab/>
+              <w:t>"AfterBurstAmplitude"</w:t>
+            </w:r>
+            <w:r>
+              <w:rPr>
+                <w:rFonts w:ascii="Arial" w:eastAsia="Times New Roman" w:hAnsi="Arial" w:cs="Arial"/>
+                <w:color w:val="000000"/>
+                <w:sz w:val="16"/>
+                <w:szCs w:val="16"/>
+              </w:rPr>
+              <w:tab/>
+            </w:r>
+            <w:r>
+              <w:rPr>
+                <w:rFonts w:ascii="Arial" w:eastAsia="Times New Roman" w:hAnsi="Arial" w:cs="Arial"/>
+                <w:color w:val="000000"/>
+                <w:sz w:val="16"/>
+                <w:szCs w:val="16"/>
+              </w:rPr>
+              <w:t xml:space="preserve">INTEGER </w:t>
+            </w:r>
+            <w:r>
+              <w:rPr>
+                <w:rFonts w:ascii="Arial" w:eastAsia="Times New Roman" w:hAnsi="Arial" w:cs="Arial"/>
+                <w:color w:val="000000"/>
+                <w:sz w:val="16"/>
+                <w:szCs w:val="16"/>
+              </w:rPr>
+              <w:t>NOT NULL DEFAULT 0,</w:t>
             </w:r>
           </w:p>
           <w:p>
@@ -16430,25 +15947,23 @@
               <w:tab/>
               <w:t>"</w:t>
             </w:r>
-            <w:proofErr w:type="spellStart"/>
-            <w:r>
-              <w:rPr>
-                <w:rFonts w:ascii="Arial" w:eastAsia="Times New Roman" w:hAnsi="Arial" w:cs="Arial"/>
-                <w:color w:val="000000"/>
-                <w:sz w:val="16"/>
-                <w:szCs w:val="16"/>
-              </w:rPr>
-              <w:t>PreBurst</w:t>
-            </w:r>
-            <w:proofErr w:type="spellEnd"/>
-            <w:r>
-              <w:rPr>
-                <w:rFonts w:ascii="Arial" w:eastAsia="Times New Roman" w:hAnsi="Arial" w:cs="Arial"/>
-                <w:color w:val="000000"/>
-                <w:sz w:val="16"/>
-                <w:szCs w:val="16"/>
-              </w:rPr>
-              <w:t>"</w:t>
+            <w:r>
+              <w:rPr>
+                <w:rFonts w:ascii="Arial" w:eastAsia="Times New Roman" w:hAnsi="Arial" w:cs="Arial"/>
+                <w:color w:val="000000"/>
+                <w:sz w:val="16"/>
+                <w:szCs w:val="16"/>
+              </w:rPr>
+              <w:t>Weld</w:t>
+            </w:r>
+            <w:r>
+              <w:rPr>
+                <w:rFonts w:ascii="Arial" w:eastAsia="Times New Roman" w:hAnsi="Arial" w:cs="Arial"/>
+                <w:color w:val="000000"/>
+                <w:sz w:val="16"/>
+                <w:szCs w:val="16"/>
+              </w:rPr>
+              <w:t>Height"</w:t>
             </w:r>
             <w:r>
               <w:rPr>
@@ -16505,27 +16020,7 @@
                 <w:szCs w:val="16"/>
               </w:rPr>
               <w:tab/>
-              <w:t>"</w:t>
-            </w:r>
-            <w:proofErr w:type="spellStart"/>
-            <w:r>
-              <w:rPr>
-                <w:rFonts w:ascii="Arial" w:eastAsia="Times New Roman" w:hAnsi="Arial" w:cs="Arial"/>
-                <w:color w:val="000000"/>
-                <w:sz w:val="16"/>
-                <w:szCs w:val="16"/>
-              </w:rPr>
-              <w:t>HoldTime</w:t>
-            </w:r>
-            <w:proofErr w:type="spellEnd"/>
-            <w:r>
-              <w:rPr>
-                <w:rFonts w:ascii="Arial" w:eastAsia="Times New Roman" w:hAnsi="Arial" w:cs="Arial"/>
-                <w:color w:val="000000"/>
-                <w:sz w:val="16"/>
-                <w:szCs w:val="16"/>
-              </w:rPr>
-              <w:t>"</w:t>
+              <w:t>"MeasuredHeight"</w:t>
             </w:r>
             <w:r>
               <w:rPr>
@@ -16563,17 +16058,6 @@
               </w:rPr>
               <w:t>NOT NULL DEFAULT 0,</w:t>
             </w:r>
-          </w:p>
-          <w:p>
-            <w:pPr>
-              <w:spacing w:after="0" w:line="240" w:lineRule="auto"/>
-              <w:rPr>
-                <w:rFonts w:ascii="Arial" w:eastAsia="Times New Roman" w:hAnsi="Arial" w:cs="Arial"/>
-                <w:color w:val="000000"/>
-                <w:sz w:val="16"/>
-                <w:szCs w:val="16"/>
-              </w:rPr>
-            </w:pPr>
             <w:r>
               <w:rPr>
                 <w:rFonts w:ascii="Arial" w:eastAsia="Times New Roman" w:hAnsi="Arial" w:cs="Arial"/>
@@ -16582,28 +16066,18 @@
                 <w:szCs w:val="16"/>
               </w:rPr>
               <w:tab/>
-              <w:t>"</w:t>
-            </w:r>
-            <w:proofErr w:type="spellStart"/>
-            <w:r>
-              <w:rPr>
-                <w:rFonts w:ascii="Arial" w:eastAsia="Times New Roman" w:hAnsi="Arial" w:cs="Arial"/>
-                <w:color w:val="000000"/>
-                <w:sz w:val="16"/>
-                <w:szCs w:val="16"/>
-              </w:rPr>
-              <w:t>SqueezeTime</w:t>
-            </w:r>
-            <w:proofErr w:type="spellEnd"/>
-            <w:r>
-              <w:rPr>
-                <w:rFonts w:ascii="Arial" w:eastAsia="Times New Roman" w:hAnsi="Arial" w:cs="Arial"/>
-                <w:color w:val="000000"/>
-                <w:sz w:val="16"/>
-                <w:szCs w:val="16"/>
-              </w:rPr>
-              <w:t>"</w:t>
-            </w:r>
+            </w:r>
+          </w:p>
+          <w:p>
+            <w:pPr>
+              <w:spacing w:after="0" w:line="240" w:lineRule="auto"/>
+              <w:rPr>
+                <w:rFonts w:ascii="Arial" w:eastAsia="Times New Roman" w:hAnsi="Arial" w:cs="Arial"/>
+                <w:color w:val="000000"/>
+                <w:sz w:val="16"/>
+                <w:szCs w:val="16"/>
+              </w:rPr>
+            </w:pPr>
             <w:r>
               <w:rPr>
                 <w:rFonts w:ascii="Arial" w:eastAsia="Times New Roman" w:hAnsi="Arial" w:cs="Arial"/>
@@ -16612,495 +16086,7 @@
                 <w:szCs w:val="16"/>
               </w:rPr>
               <w:tab/>
-            </w:r>
-            <w:r>
-              <w:rPr>
-                <w:rFonts w:ascii="Arial" w:eastAsia="Times New Roman" w:hAnsi="Arial" w:cs="Arial"/>
-                <w:color w:val="000000"/>
-                <w:sz w:val="16"/>
-                <w:szCs w:val="16"/>
-              </w:rPr>
-              <w:tab/>
-            </w:r>
-            <w:r>
-              <w:rPr>
-                <w:rFonts w:ascii="Arial" w:eastAsia="Times New Roman" w:hAnsi="Arial" w:cs="Arial"/>
-                <w:color w:val="000000"/>
-                <w:sz w:val="16"/>
-                <w:szCs w:val="16"/>
-              </w:rPr>
-              <w:t xml:space="preserve">INTEGER </w:t>
-            </w:r>
-            <w:r>
-              <w:rPr>
-                <w:rFonts w:ascii="Arial" w:eastAsia="Times New Roman" w:hAnsi="Arial" w:cs="Arial"/>
-                <w:color w:val="000000"/>
-                <w:sz w:val="16"/>
-                <w:szCs w:val="16"/>
-              </w:rPr>
-              <w:t>NOT NULL DEFAULT 0,</w:t>
-            </w:r>
-          </w:p>
-          <w:p>
-            <w:pPr>
-              <w:spacing w:after="0" w:line="240" w:lineRule="auto"/>
-              <w:rPr>
-                <w:rFonts w:ascii="Arial" w:eastAsia="Times New Roman" w:hAnsi="Arial" w:cs="Arial"/>
-                <w:color w:val="000000"/>
-                <w:sz w:val="16"/>
-                <w:szCs w:val="16"/>
-              </w:rPr>
-            </w:pPr>
-            <w:r>
-              <w:rPr>
-                <w:rFonts w:ascii="Arial" w:eastAsia="Times New Roman" w:hAnsi="Arial" w:cs="Arial"/>
-                <w:color w:val="000000"/>
-                <w:sz w:val="16"/>
-                <w:szCs w:val="16"/>
-              </w:rPr>
-              <w:tab/>
-              <w:t>"</w:t>
-            </w:r>
-            <w:proofErr w:type="spellStart"/>
-            <w:r>
-              <w:rPr>
-                <w:rFonts w:ascii="Arial" w:eastAsia="Times New Roman" w:hAnsi="Arial" w:cs="Arial"/>
-                <w:color w:val="000000"/>
-                <w:sz w:val="16"/>
-                <w:szCs w:val="16"/>
-              </w:rPr>
-              <w:t>AfterBurstDelay</w:t>
-            </w:r>
-            <w:proofErr w:type="spellEnd"/>
-            <w:r>
-              <w:rPr>
-                <w:rFonts w:ascii="Arial" w:eastAsia="Times New Roman" w:hAnsi="Arial" w:cs="Arial"/>
-                <w:color w:val="000000"/>
-                <w:sz w:val="16"/>
-                <w:szCs w:val="16"/>
-              </w:rPr>
-              <w:t>"</w:t>
-            </w:r>
-            <w:r>
-              <w:rPr>
-                <w:rFonts w:ascii="Arial" w:eastAsia="Times New Roman" w:hAnsi="Arial" w:cs="Arial"/>
-                <w:color w:val="000000"/>
-                <w:sz w:val="16"/>
-                <w:szCs w:val="16"/>
-              </w:rPr>
-              <w:tab/>
-            </w:r>
-            <w:r>
-              <w:rPr>
-                <w:rFonts w:ascii="Arial" w:eastAsia="Times New Roman" w:hAnsi="Arial" w:cs="Arial"/>
-                <w:color w:val="000000"/>
-                <w:sz w:val="16"/>
-                <w:szCs w:val="16"/>
-              </w:rPr>
-              <w:tab/>
-            </w:r>
-            <w:r>
-              <w:rPr>
-                <w:rFonts w:ascii="Arial" w:eastAsia="Times New Roman" w:hAnsi="Arial" w:cs="Arial"/>
-                <w:color w:val="000000"/>
-                <w:sz w:val="16"/>
-                <w:szCs w:val="16"/>
-              </w:rPr>
-              <w:t xml:space="preserve">INTEGER </w:t>
-            </w:r>
-            <w:r>
-              <w:rPr>
-                <w:rFonts w:ascii="Arial" w:eastAsia="Times New Roman" w:hAnsi="Arial" w:cs="Arial"/>
-                <w:color w:val="000000"/>
-                <w:sz w:val="16"/>
-                <w:szCs w:val="16"/>
-              </w:rPr>
-              <w:t>NOT NULL DEFAULT 1</w:t>
-            </w:r>
-            <w:r>
-              <w:rPr>
-                <w:rFonts w:ascii="Arial" w:eastAsia="Times New Roman" w:hAnsi="Arial" w:cs="Arial"/>
-                <w:color w:val="000000"/>
-                <w:sz w:val="16"/>
-                <w:szCs w:val="16"/>
-              </w:rPr>
-              <w:t>000</w:t>
-            </w:r>
-            <w:r>
-              <w:rPr>
-                <w:rFonts w:ascii="Arial" w:eastAsia="Times New Roman" w:hAnsi="Arial" w:cs="Arial"/>
-                <w:color w:val="000000"/>
-                <w:sz w:val="16"/>
-                <w:szCs w:val="16"/>
-              </w:rPr>
-              <w:t>,</w:t>
-            </w:r>
-          </w:p>
-          <w:p>
-            <w:pPr>
-              <w:spacing w:after="0" w:line="240" w:lineRule="auto"/>
-              <w:rPr>
-                <w:rFonts w:ascii="Arial" w:eastAsia="Times New Roman" w:hAnsi="Arial" w:cs="Arial"/>
-                <w:color w:val="000000"/>
-                <w:sz w:val="16"/>
-                <w:szCs w:val="16"/>
-              </w:rPr>
-            </w:pPr>
-            <w:r>
-              <w:rPr>
-                <w:rFonts w:ascii="Arial" w:eastAsia="Times New Roman" w:hAnsi="Arial" w:cs="Arial"/>
-                <w:color w:val="000000"/>
-                <w:sz w:val="16"/>
-                <w:szCs w:val="16"/>
-              </w:rPr>
-              <w:tab/>
-              <w:t>"</w:t>
-            </w:r>
-            <w:proofErr w:type="spellStart"/>
-            <w:r>
-              <w:rPr>
-                <w:rFonts w:ascii="Arial" w:eastAsia="Times New Roman" w:hAnsi="Arial" w:cs="Arial"/>
-                <w:color w:val="000000"/>
-                <w:sz w:val="16"/>
-                <w:szCs w:val="16"/>
-              </w:rPr>
-              <w:t>AfterBurstDur</w:t>
-            </w:r>
-            <w:r>
-              <w:rPr>
-                <w:rFonts w:ascii="Arial" w:eastAsia="Times New Roman" w:hAnsi="Arial" w:cs="Arial"/>
-                <w:color w:val="000000"/>
-                <w:sz w:val="16"/>
-                <w:szCs w:val="16"/>
-              </w:rPr>
-              <w:t>ation</w:t>
-            </w:r>
-            <w:proofErr w:type="spellEnd"/>
-            <w:r>
-              <w:rPr>
-                <w:rFonts w:ascii="Arial" w:eastAsia="Times New Roman" w:hAnsi="Arial" w:cs="Arial"/>
-                <w:color w:val="000000"/>
-                <w:sz w:val="16"/>
-                <w:szCs w:val="16"/>
-              </w:rPr>
-              <w:t>"</w:t>
-            </w:r>
-            <w:r>
-              <w:rPr>
-                <w:rFonts w:ascii="Arial" w:eastAsia="Times New Roman" w:hAnsi="Arial" w:cs="Arial"/>
-                <w:color w:val="000000"/>
-                <w:sz w:val="16"/>
-                <w:szCs w:val="16"/>
-              </w:rPr>
-              <w:tab/>
-            </w:r>
-            <w:r>
-              <w:rPr>
-                <w:rFonts w:ascii="Arial" w:eastAsia="Times New Roman" w:hAnsi="Arial" w:cs="Arial"/>
-                <w:color w:val="000000"/>
-                <w:sz w:val="16"/>
-                <w:szCs w:val="16"/>
-              </w:rPr>
-              <w:tab/>
-            </w:r>
-            <w:r>
-              <w:rPr>
-                <w:rFonts w:ascii="Arial" w:eastAsia="Times New Roman" w:hAnsi="Arial" w:cs="Arial"/>
-                <w:color w:val="000000"/>
-                <w:sz w:val="16"/>
-                <w:szCs w:val="16"/>
-              </w:rPr>
-              <w:t xml:space="preserve">INTEGER </w:t>
-            </w:r>
-            <w:r>
-              <w:rPr>
-                <w:rFonts w:ascii="Arial" w:eastAsia="Times New Roman" w:hAnsi="Arial" w:cs="Arial"/>
-                <w:color w:val="000000"/>
-                <w:sz w:val="16"/>
-                <w:szCs w:val="16"/>
-              </w:rPr>
-              <w:t>NOT NULL DEFAULT 0,</w:t>
-            </w:r>
-          </w:p>
-          <w:p>
-            <w:pPr>
-              <w:spacing w:after="0" w:line="240" w:lineRule="auto"/>
-              <w:rPr>
-                <w:rFonts w:ascii="Arial" w:eastAsia="Times New Roman" w:hAnsi="Arial" w:cs="Arial"/>
-                <w:color w:val="000000"/>
-                <w:sz w:val="16"/>
-                <w:szCs w:val="16"/>
-              </w:rPr>
-            </w:pPr>
-            <w:r>
-              <w:rPr>
-                <w:rFonts w:ascii="Arial" w:eastAsia="Times New Roman" w:hAnsi="Arial" w:cs="Arial"/>
-                <w:color w:val="000000"/>
-                <w:sz w:val="16"/>
-                <w:szCs w:val="16"/>
-              </w:rPr>
-              <w:tab/>
-              <w:t>"</w:t>
-            </w:r>
-            <w:proofErr w:type="spellStart"/>
-            <w:r>
-              <w:rPr>
-                <w:rFonts w:ascii="Arial" w:eastAsia="Times New Roman" w:hAnsi="Arial" w:cs="Arial"/>
-                <w:color w:val="000000"/>
-                <w:sz w:val="16"/>
-                <w:szCs w:val="16"/>
-              </w:rPr>
-              <w:t>AfterBurstAmplitude</w:t>
-            </w:r>
-            <w:proofErr w:type="spellEnd"/>
-            <w:r>
-              <w:rPr>
-                <w:rFonts w:ascii="Arial" w:eastAsia="Times New Roman" w:hAnsi="Arial" w:cs="Arial"/>
-                <w:color w:val="000000"/>
-                <w:sz w:val="16"/>
-                <w:szCs w:val="16"/>
-              </w:rPr>
-              <w:t>"</w:t>
-            </w:r>
-            <w:r>
-              <w:rPr>
-                <w:rFonts w:ascii="Arial" w:eastAsia="Times New Roman" w:hAnsi="Arial" w:cs="Arial"/>
-                <w:color w:val="000000"/>
-                <w:sz w:val="16"/>
-                <w:szCs w:val="16"/>
-              </w:rPr>
-              <w:tab/>
-            </w:r>
-            <w:r>
-              <w:rPr>
-                <w:rFonts w:ascii="Arial" w:eastAsia="Times New Roman" w:hAnsi="Arial" w:cs="Arial"/>
-                <w:color w:val="000000"/>
-                <w:sz w:val="16"/>
-                <w:szCs w:val="16"/>
-              </w:rPr>
-              <w:t xml:space="preserve">INTEGER </w:t>
-            </w:r>
-            <w:r>
-              <w:rPr>
-                <w:rFonts w:ascii="Arial" w:eastAsia="Times New Roman" w:hAnsi="Arial" w:cs="Arial"/>
-                <w:color w:val="000000"/>
-                <w:sz w:val="16"/>
-                <w:szCs w:val="16"/>
-              </w:rPr>
-              <w:t>NOT NULL DEFAULT 0,</w:t>
-            </w:r>
-          </w:p>
-          <w:p>
-            <w:pPr>
-              <w:spacing w:after="0" w:line="240" w:lineRule="auto"/>
-              <w:rPr>
-                <w:rFonts w:ascii="Arial" w:eastAsia="Times New Roman" w:hAnsi="Arial" w:cs="Arial"/>
-                <w:color w:val="000000"/>
-                <w:sz w:val="16"/>
-                <w:szCs w:val="16"/>
-              </w:rPr>
-            </w:pPr>
-            <w:r>
-              <w:rPr>
-                <w:rFonts w:ascii="Arial" w:eastAsia="Times New Roman" w:hAnsi="Arial" w:cs="Arial"/>
-                <w:color w:val="000000"/>
-                <w:sz w:val="16"/>
-                <w:szCs w:val="16"/>
-              </w:rPr>
-              <w:tab/>
-              <w:t>"</w:t>
-            </w:r>
-            <w:proofErr w:type="spellStart"/>
-            <w:r>
-              <w:rPr>
-                <w:rFonts w:ascii="Arial" w:eastAsia="Times New Roman" w:hAnsi="Arial" w:cs="Arial"/>
-                <w:color w:val="000000"/>
-                <w:sz w:val="16"/>
-                <w:szCs w:val="16"/>
-              </w:rPr>
-              <w:t>Weld</w:t>
-            </w:r>
-            <w:r>
-              <w:rPr>
-                <w:rFonts w:ascii="Arial" w:eastAsia="Times New Roman" w:hAnsi="Arial" w:cs="Arial"/>
-                <w:color w:val="000000"/>
-                <w:sz w:val="16"/>
-                <w:szCs w:val="16"/>
-              </w:rPr>
-              <w:t>Height</w:t>
-            </w:r>
-            <w:proofErr w:type="spellEnd"/>
-            <w:r>
-              <w:rPr>
-                <w:rFonts w:ascii="Arial" w:eastAsia="Times New Roman" w:hAnsi="Arial" w:cs="Arial"/>
-                <w:color w:val="000000"/>
-                <w:sz w:val="16"/>
-                <w:szCs w:val="16"/>
-              </w:rPr>
-              <w:t>"</w:t>
-            </w:r>
-            <w:r>
-              <w:rPr>
-                <w:rFonts w:ascii="Arial" w:eastAsia="Times New Roman" w:hAnsi="Arial" w:cs="Arial"/>
-                <w:color w:val="000000"/>
-                <w:sz w:val="16"/>
-                <w:szCs w:val="16"/>
-              </w:rPr>
-              <w:tab/>
-            </w:r>
-            <w:r>
-              <w:rPr>
-                <w:rFonts w:ascii="Arial" w:eastAsia="Times New Roman" w:hAnsi="Arial" w:cs="Arial"/>
-                <w:color w:val="000000"/>
-                <w:sz w:val="16"/>
-                <w:szCs w:val="16"/>
-              </w:rPr>
-              <w:tab/>
-            </w:r>
-            <w:r>
-              <w:rPr>
-                <w:rFonts w:ascii="Arial" w:eastAsia="Times New Roman" w:hAnsi="Arial" w:cs="Arial"/>
-                <w:color w:val="000000"/>
-                <w:sz w:val="16"/>
-                <w:szCs w:val="16"/>
-              </w:rPr>
-              <w:t xml:space="preserve">INTEGER </w:t>
-            </w:r>
-            <w:r>
-              <w:rPr>
-                <w:rFonts w:ascii="Arial" w:eastAsia="Times New Roman" w:hAnsi="Arial" w:cs="Arial"/>
-                <w:color w:val="000000"/>
-                <w:sz w:val="16"/>
-                <w:szCs w:val="16"/>
-              </w:rPr>
-              <w:t>NOT NULL DEFAULT 0,</w:t>
-            </w:r>
-          </w:p>
-          <w:p>
-            <w:pPr>
-              <w:spacing w:after="0" w:line="240" w:lineRule="auto"/>
-              <w:rPr>
-                <w:rFonts w:ascii="Arial" w:eastAsia="Times New Roman" w:hAnsi="Arial" w:cs="Arial"/>
-                <w:color w:val="000000"/>
-                <w:sz w:val="16"/>
-                <w:szCs w:val="16"/>
-              </w:rPr>
-            </w:pPr>
-            <w:r>
-              <w:rPr>
-                <w:rFonts w:ascii="Arial" w:eastAsia="Times New Roman" w:hAnsi="Arial" w:cs="Arial"/>
-                <w:color w:val="000000"/>
-                <w:sz w:val="16"/>
-                <w:szCs w:val="16"/>
-              </w:rPr>
-              <w:tab/>
-              <w:t>"</w:t>
-            </w:r>
-            <w:proofErr w:type="spellStart"/>
-            <w:r>
-              <w:rPr>
-                <w:rFonts w:ascii="Arial" w:eastAsia="Times New Roman" w:hAnsi="Arial" w:cs="Arial"/>
-                <w:color w:val="000000"/>
-                <w:sz w:val="16"/>
-                <w:szCs w:val="16"/>
-              </w:rPr>
-              <w:t>MeasuredHeight</w:t>
-            </w:r>
-            <w:proofErr w:type="spellEnd"/>
-            <w:r>
-              <w:rPr>
-                <w:rFonts w:ascii="Arial" w:eastAsia="Times New Roman" w:hAnsi="Arial" w:cs="Arial"/>
-                <w:color w:val="000000"/>
-                <w:sz w:val="16"/>
-                <w:szCs w:val="16"/>
-              </w:rPr>
-              <w:t>"</w:t>
-            </w:r>
-            <w:r>
-              <w:rPr>
-                <w:rFonts w:ascii="Arial" w:eastAsia="Times New Roman" w:hAnsi="Arial" w:cs="Arial"/>
-                <w:color w:val="000000"/>
-                <w:sz w:val="16"/>
-                <w:szCs w:val="16"/>
-              </w:rPr>
-              <w:tab/>
-            </w:r>
-            <w:r>
-              <w:rPr>
-                <w:rFonts w:ascii="Arial" w:eastAsia="Times New Roman" w:hAnsi="Arial" w:cs="Arial"/>
-                <w:color w:val="000000"/>
-                <w:sz w:val="16"/>
-                <w:szCs w:val="16"/>
-              </w:rPr>
-              <w:tab/>
-            </w:r>
-            <w:r>
-              <w:rPr>
-                <w:rFonts w:ascii="Arial" w:eastAsia="Times New Roman" w:hAnsi="Arial" w:cs="Arial"/>
-                <w:color w:val="000000"/>
-                <w:sz w:val="16"/>
-                <w:szCs w:val="16"/>
-              </w:rPr>
-              <w:t xml:space="preserve">INTEGER </w:t>
-            </w:r>
-            <w:r>
-              <w:rPr>
-                <w:rFonts w:ascii="Arial" w:eastAsia="Times New Roman" w:hAnsi="Arial" w:cs="Arial"/>
-                <w:color w:val="000000"/>
-                <w:sz w:val="16"/>
-                <w:szCs w:val="16"/>
-              </w:rPr>
-              <w:t>NOT NULL DEFAULT 0,</w:t>
-            </w:r>
-            <w:r>
-              <w:rPr>
-                <w:rFonts w:ascii="Arial" w:eastAsia="Times New Roman" w:hAnsi="Arial" w:cs="Arial"/>
-                <w:color w:val="000000"/>
-                <w:sz w:val="16"/>
-                <w:szCs w:val="16"/>
-              </w:rPr>
-              <w:tab/>
-            </w:r>
-          </w:p>
-          <w:p>
-            <w:pPr>
-              <w:spacing w:after="0" w:line="240" w:lineRule="auto"/>
-              <w:rPr>
-                <w:rFonts w:ascii="Arial" w:eastAsia="Times New Roman" w:hAnsi="Arial" w:cs="Arial"/>
-                <w:color w:val="000000"/>
-                <w:sz w:val="16"/>
-                <w:szCs w:val="16"/>
-              </w:rPr>
-            </w:pPr>
-            <w:r>
-              <w:rPr>
-                <w:rFonts w:ascii="Arial" w:eastAsia="Times New Roman" w:hAnsi="Arial" w:cs="Arial"/>
-                <w:color w:val="000000"/>
-                <w:sz w:val="16"/>
-                <w:szCs w:val="16"/>
-              </w:rPr>
-              <w:tab/>
-              <w:t>"</w:t>
-            </w:r>
-            <w:proofErr w:type="spellStart"/>
-            <w:r>
-              <w:rPr>
-                <w:rFonts w:ascii="Arial" w:eastAsia="Times New Roman" w:hAnsi="Arial" w:cs="Arial"/>
-                <w:color w:val="000000"/>
-                <w:sz w:val="16"/>
-                <w:szCs w:val="16"/>
-              </w:rPr>
-              <w:t>StepWeldMode</w:t>
-            </w:r>
-            <w:proofErr w:type="spellEnd"/>
-            <w:r>
-              <w:rPr>
-                <w:rFonts w:ascii="Arial" w:eastAsia="Times New Roman" w:hAnsi="Arial" w:cs="Arial"/>
-                <w:color w:val="000000"/>
-                <w:sz w:val="16"/>
-                <w:szCs w:val="16"/>
-              </w:rPr>
-              <w:t>"</w:t>
+              <w:t>"StepWeldMode"</w:t>
             </w:r>
             <w:r>
               <w:rPr>
@@ -17140,27 +16126,7 @@
                 <w:szCs w:val="16"/>
               </w:rPr>
               <w:tab/>
-              <w:t>"</w:t>
-            </w:r>
-            <w:proofErr w:type="spellStart"/>
-            <w:r>
-              <w:rPr>
-                <w:rFonts w:ascii="Arial" w:eastAsia="Times New Roman" w:hAnsi="Arial" w:cs="Arial"/>
-                <w:color w:val="000000"/>
-                <w:sz w:val="16"/>
-                <w:szCs w:val="16"/>
-              </w:rPr>
-              <w:t>EnergyToStep</w:t>
-            </w:r>
-            <w:proofErr w:type="spellEnd"/>
-            <w:r>
-              <w:rPr>
-                <w:rFonts w:ascii="Arial" w:eastAsia="Times New Roman" w:hAnsi="Arial" w:cs="Arial"/>
-                <w:color w:val="000000"/>
-                <w:sz w:val="16"/>
-                <w:szCs w:val="16"/>
-              </w:rPr>
-              <w:t>"</w:t>
+              <w:t>"EnergyToStep"</w:t>
             </w:r>
             <w:r>
               <w:rPr>
@@ -17226,27 +16192,7 @@
                 <w:szCs w:val="16"/>
               </w:rPr>
               <w:tab/>
-              <w:t>"</w:t>
-            </w:r>
-            <w:proofErr w:type="spellStart"/>
-            <w:r>
-              <w:rPr>
-                <w:rFonts w:ascii="Arial" w:eastAsia="Times New Roman" w:hAnsi="Arial" w:cs="Arial"/>
-                <w:color w:val="000000"/>
-                <w:sz w:val="16"/>
-                <w:szCs w:val="16"/>
-              </w:rPr>
-              <w:t>TimeToStep</w:t>
-            </w:r>
-            <w:proofErr w:type="spellEnd"/>
-            <w:r>
-              <w:rPr>
-                <w:rFonts w:ascii="Arial" w:eastAsia="Times New Roman" w:hAnsi="Arial" w:cs="Arial"/>
-                <w:color w:val="000000"/>
-                <w:sz w:val="16"/>
-                <w:szCs w:val="16"/>
-              </w:rPr>
-              <w:t>"</w:t>
+              <w:t>"TimeToStep"</w:t>
             </w:r>
             <w:r>
               <w:rPr>
@@ -17312,27 +16258,7 @@
                 <w:szCs w:val="16"/>
               </w:rPr>
               <w:tab/>
-              <w:t>"</w:t>
-            </w:r>
-            <w:proofErr w:type="spellStart"/>
-            <w:r>
-              <w:rPr>
-                <w:rFonts w:ascii="Arial" w:eastAsia="Times New Roman" w:hAnsi="Arial" w:cs="Arial"/>
-                <w:color w:val="000000"/>
-                <w:sz w:val="16"/>
-                <w:szCs w:val="16"/>
-              </w:rPr>
-              <w:t>PowerToStep</w:t>
-            </w:r>
-            <w:proofErr w:type="spellEnd"/>
-            <w:r>
-              <w:rPr>
-                <w:rFonts w:ascii="Arial" w:eastAsia="Times New Roman" w:hAnsi="Arial" w:cs="Arial"/>
-                <w:color w:val="000000"/>
-                <w:sz w:val="16"/>
-                <w:szCs w:val="16"/>
-              </w:rPr>
-              <w:t>"</w:t>
+              <w:t>"PowerToStep"</w:t>
             </w:r>
             <w:r>
               <w:rPr>
@@ -17397,47 +16323,7 @@
                 <w:sz w:val="16"/>
                 <w:szCs w:val="16"/>
               </w:rPr>
-              <w:t xml:space="preserve">               FOREIGN KEY("</w:t>
-            </w:r>
-            <w:proofErr w:type="spellStart"/>
-            <w:r>
-              <w:rPr>
-                <w:rFonts w:ascii="Arial" w:eastAsia="Times New Roman" w:hAnsi="Arial" w:cs="Arial"/>
-                <w:color w:val="000000"/>
-                <w:sz w:val="16"/>
-                <w:szCs w:val="16"/>
-              </w:rPr>
-              <w:t>UserID</w:t>
-            </w:r>
-            <w:proofErr w:type="spellEnd"/>
-            <w:r>
-              <w:rPr>
-                <w:rFonts w:ascii="Arial" w:eastAsia="Times New Roman" w:hAnsi="Arial" w:cs="Arial"/>
-                <w:color w:val="000000"/>
-                <w:sz w:val="16"/>
-                <w:szCs w:val="16"/>
-              </w:rPr>
-              <w:t>") REFERENCES "</w:t>
-            </w:r>
-            <w:proofErr w:type="spellStart"/>
-            <w:r>
-              <w:rPr>
-                <w:rFonts w:ascii="Arial" w:eastAsia="Times New Roman" w:hAnsi="Arial" w:cs="Arial"/>
-                <w:color w:val="000000"/>
-                <w:sz w:val="16"/>
-                <w:szCs w:val="16"/>
-              </w:rPr>
-              <w:t>UserProfiles</w:t>
-            </w:r>
-            <w:proofErr w:type="spellEnd"/>
-            <w:r>
-              <w:rPr>
-                <w:rFonts w:ascii="Arial" w:eastAsia="Times New Roman" w:hAnsi="Arial" w:cs="Arial"/>
-                <w:color w:val="000000"/>
-                <w:sz w:val="16"/>
-                <w:szCs w:val="16"/>
-              </w:rPr>
-              <w:t>"("ID"),</w:t>
+              <w:t xml:space="preserve">               FOREIGN KEY("UserID") REFERENCES "UserProfiles"("ID"),</w:t>
             </w:r>
           </w:p>
           <w:p>
@@ -17458,27 +16344,7 @@
                 <w:szCs w:val="16"/>
               </w:rPr>
               <w:tab/>
-              <w:t xml:space="preserve">PRIMARY </w:t>
-            </w:r>
-            <w:proofErr w:type="gramStart"/>
-            <w:r>
-              <w:rPr>
-                <w:rFonts w:ascii="Arial" w:eastAsia="Times New Roman" w:hAnsi="Arial" w:cs="Arial"/>
-                <w:color w:val="000000"/>
-                <w:sz w:val="16"/>
-                <w:szCs w:val="16"/>
-              </w:rPr>
-              <w:t>KEY(</w:t>
-            </w:r>
-            <w:proofErr w:type="gramEnd"/>
-            <w:r>
-              <w:rPr>
-                <w:rFonts w:ascii="Arial" w:eastAsia="Times New Roman" w:hAnsi="Arial" w:cs="Arial"/>
-                <w:color w:val="000000"/>
-                <w:sz w:val="16"/>
-                <w:szCs w:val="16"/>
-              </w:rPr>
-              <w:t>"ID" AUTOINCREMENT)</w:t>
+              <w:t>PRIMARY KEY("ID" AUTOINCREMENT)</w:t>
             </w:r>
           </w:p>
           <w:p>
@@ -17558,53 +16424,7 @@
                 <w:sz w:val="16"/>
                 <w:szCs w:val="16"/>
               </w:rPr>
-              <w:t xml:space="preserve"> (</w:t>
-            </w:r>
-            <w:proofErr w:type="spellStart"/>
-            <w:proofErr w:type="gramStart"/>
-            <w:r>
-              <w:rPr>
-                <w:rFonts w:ascii="Arial" w:hAnsi="Arial" w:cs="Arial"/>
-                <w:sz w:val="16"/>
-                <w:szCs w:val="16"/>
-              </w:rPr>
-              <w:t>PresetName,CreatedDate</w:t>
-            </w:r>
-            <w:proofErr w:type="gramEnd"/>
-            <w:r>
-              <w:rPr>
-                <w:rFonts w:ascii="Arial" w:hAnsi="Arial" w:cs="Arial"/>
-                <w:sz w:val="16"/>
-                <w:szCs w:val="16"/>
-              </w:rPr>
-              <w:t>,UserID,PresetPicPath,Verified</w:t>
-            </w:r>
-            <w:proofErr w:type="spellEnd"/>
-            <w:r>
-              <w:rPr>
-                <w:rFonts w:ascii="Arial" w:hAnsi="Arial" w:cs="Arial"/>
-                <w:sz w:val="16"/>
-                <w:szCs w:val="16"/>
-              </w:rPr>
-              <w:t>,..) VALUE ("aaa","2021-11-11 12:12:12 666",1,"D:\yz\Other\picture</w:t>
-            </w:r>
-            <w:proofErr w:type="gramStart"/>
-            <w:r>
-              <w:rPr>
-                <w:rFonts w:ascii="Arial" w:hAnsi="Arial" w:cs="Arial"/>
-                <w:sz w:val="16"/>
-                <w:szCs w:val="16"/>
-              </w:rPr>
-              <w:t>",0,..</w:t>
-            </w:r>
-            <w:proofErr w:type="gramEnd"/>
-            <w:r>
-              <w:rPr>
-                <w:rFonts w:ascii="Arial" w:hAnsi="Arial" w:cs="Arial"/>
-                <w:sz w:val="16"/>
-                <w:szCs w:val="16"/>
-              </w:rPr>
-              <w:t>)</w:t>
+              <w:t xml:space="preserve"> (PresetName,CreatedDate,UserID,PresetPicPath,Verified,..) VALUE ("aaa","2021-11-11 12:12:12 666",1,"D:\yz\Other\picture",0,..)</w:t>
             </w:r>
           </w:p>
         </w:tc>
@@ -17668,54 +16488,23 @@
                 <w:szCs w:val="16"/>
               </w:rPr>
             </w:pPr>
-            <w:proofErr w:type="spellStart"/>
-            <w:r>
-              <w:rPr>
-                <w:rFonts w:ascii="Arial" w:eastAsia="Times New Roman" w:hAnsi="Arial" w:cs="Arial"/>
-                <w:color w:val="000000"/>
-                <w:sz w:val="16"/>
-                <w:szCs w:val="16"/>
-              </w:rPr>
-              <w:t>Json</w:t>
-            </w:r>
-            <w:proofErr w:type="spellEnd"/>
-            <w:r>
-              <w:rPr>
-                <w:rFonts w:ascii="Arial" w:eastAsia="Times New Roman" w:hAnsi="Arial" w:cs="Arial"/>
-                <w:color w:val="000000"/>
-                <w:sz w:val="16"/>
-                <w:szCs w:val="16"/>
-              </w:rPr>
-              <w:t xml:space="preserve"> format: </w:t>
-            </w:r>
-            <w:r>
-              <w:rPr>
-                <w:rFonts w:ascii="Arial" w:eastAsia="Times New Roman" w:hAnsi="Arial" w:cs="Arial"/>
-                <w:color w:val="000000"/>
-                <w:sz w:val="16"/>
-                <w:szCs w:val="16"/>
-              </w:rPr>
-              <w:t>{"0</w:t>
-            </w:r>
-            <w:proofErr w:type="gramStart"/>
-            <w:r>
-              <w:rPr>
-                <w:rFonts w:ascii="Arial" w:eastAsia="Times New Roman" w:hAnsi="Arial" w:cs="Arial"/>
-                <w:color w:val="000000"/>
-                <w:sz w:val="16"/>
-                <w:szCs w:val="16"/>
-              </w:rPr>
-              <w:t>":[</w:t>
-            </w:r>
-            <w:proofErr w:type="gramEnd"/>
-            <w:r>
-              <w:rPr>
-                <w:rFonts w:ascii="Arial" w:eastAsia="Times New Roman" w:hAnsi="Arial" w:cs="Arial"/>
-                <w:color w:val="000000"/>
-                <w:sz w:val="16"/>
-                <w:szCs w:val="16"/>
-              </w:rPr>
-              <w:t>Order1,Order2,Order3,Order4,Order5],"1":[energy1,energy2,energy3,energy4,energy5],"2":[amplitude1,amplitude2,amplitude3,amplitude4,amplitude5]]}</w:t>
+            <w:r>
+              <w:rPr>
+                <w:rFonts w:ascii="Arial" w:eastAsia="Times New Roman" w:hAnsi="Arial" w:cs="Arial"/>
+                <w:color w:val="000000"/>
+                <w:sz w:val="16"/>
+                <w:szCs w:val="16"/>
+              </w:rPr>
+              <w:t xml:space="preserve">Json format: </w:t>
+            </w:r>
+            <w:r>
+              <w:rPr>
+                <w:rFonts w:ascii="Arial" w:eastAsia="Times New Roman" w:hAnsi="Arial" w:cs="Arial"/>
+                <w:color w:val="000000"/>
+                <w:sz w:val="16"/>
+                <w:szCs w:val="16"/>
+              </w:rPr>
+              <w:t>{"0":[Order1,Order2,Order3,Order4,Order5],"1":[energy1,energy2,energy3,energy4,energy5],"2":[amplitude1,amplitude2,amplitude3,amplitude4,amplitude5]]}</w:t>
             </w:r>
           </w:p>
         </w:tc>
@@ -17786,47 +16575,7 @@
                 <w:sz w:val="16"/>
                 <w:szCs w:val="16"/>
               </w:rPr>
-              <w:t xml:space="preserve">The table operands should include INSERT for a new record, DELETE oldest records using quantity, UPDATE the record following ID, QUERY ID, </w:t>
-            </w:r>
-            <w:proofErr w:type="spellStart"/>
-            <w:r>
-              <w:rPr>
-                <w:rFonts w:ascii="Arial" w:eastAsia="Times New Roman" w:hAnsi="Arial" w:cs="Arial"/>
-                <w:color w:val="000000"/>
-                <w:sz w:val="16"/>
-                <w:szCs w:val="16"/>
-              </w:rPr>
-              <w:t>DateTime</w:t>
-            </w:r>
-            <w:proofErr w:type="spellEnd"/>
-            <w:r>
-              <w:rPr>
-                <w:rFonts w:ascii="Arial" w:eastAsia="Times New Roman" w:hAnsi="Arial" w:cs="Arial"/>
-                <w:color w:val="000000"/>
-                <w:sz w:val="16"/>
-                <w:szCs w:val="16"/>
-              </w:rPr>
-              <w:t xml:space="preserve"> and </w:t>
-            </w:r>
-            <w:proofErr w:type="spellStart"/>
-            <w:r>
-              <w:rPr>
-                <w:rFonts w:ascii="Arial" w:eastAsia="Times New Roman" w:hAnsi="Arial" w:cs="Arial"/>
-                <w:color w:val="000000"/>
-                <w:sz w:val="16"/>
-                <w:szCs w:val="16"/>
-              </w:rPr>
-              <w:t>RecipeName</w:t>
-            </w:r>
-            <w:proofErr w:type="spellEnd"/>
-            <w:r>
-              <w:rPr>
-                <w:rFonts w:ascii="Arial" w:eastAsia="Times New Roman" w:hAnsi="Arial" w:cs="Arial"/>
-                <w:color w:val="000000"/>
-                <w:sz w:val="16"/>
-                <w:szCs w:val="16"/>
-              </w:rPr>
-              <w:t xml:space="preserve"> using quantity; QUERY a record using ID.</w:t>
+              <w:t>The table operands should include INSERT for a new record, DELETE oldest records using quantity, UPDATE the record following ID, QUERY ID, DateTime and RecipeName using quantity; QUERY a record using ID.</w:t>
             </w:r>
           </w:p>
         </w:tc>
@@ -17850,11 +16599,9 @@
       <w:r>
         <w:t xml:space="preserve"> </w:t>
       </w:r>
-      <w:proofErr w:type="spellStart"/>
       <w:r>
         <w:t>WeldResult</w:t>
       </w:r>
-      <w:proofErr w:type="spellEnd"/>
     </w:p>
     <w:p>
       <w:pPr>
@@ -17944,7 +16691,6 @@
                 <w:szCs w:val="16"/>
               </w:rPr>
             </w:pPr>
-            <w:proofErr w:type="spellStart"/>
             <w:r>
               <w:rPr>
                 <w:rFonts w:ascii="Arial" w:eastAsia="Times New Roman" w:hAnsi="Arial" w:cs="Arial"/>
@@ -17954,7 +16700,6 @@
               </w:rPr>
               <w:t>WeldResult</w:t>
             </w:r>
-            <w:proofErr w:type="spellEnd"/>
           </w:p>
         </w:tc>
       </w:tr>
@@ -18090,17 +16835,42 @@
                 <w:szCs w:val="16"/>
               </w:rPr>
             </w:pPr>
-            <w:proofErr w:type="spellStart"/>
-            <w:r>
-              <w:rPr>
-                <w:rFonts w:ascii="Arial" w:eastAsia="Times New Roman" w:hAnsi="Arial" w:cs="Arial"/>
-                <w:color w:val="000000"/>
-                <w:sz w:val="16"/>
-                <w:szCs w:val="16"/>
-              </w:rPr>
-              <w:t>UserID</w:t>
-            </w:r>
-            <w:proofErr w:type="spellEnd"/>
+            <w:r>
+              <w:rPr>
+                <w:rFonts w:ascii="Arial" w:eastAsia="Times New Roman" w:hAnsi="Arial" w:cs="Arial"/>
+                <w:color w:val="000000"/>
+                <w:sz w:val="16"/>
+                <w:szCs w:val="16"/>
+              </w:rPr>
+              <w:t>UserID,</w:t>
+            </w:r>
+            <w:r>
+              <w:rPr>
+                <w:rFonts w:ascii="Arial" w:eastAsia="Times New Roman" w:hAnsi="Arial" w:cs="Arial"/>
+                <w:color w:val="000000"/>
+                <w:sz w:val="16"/>
+                <w:szCs w:val="16"/>
+              </w:rPr>
+              <w:t xml:space="preserve"> </w:t>
+            </w:r>
+            <w:r>
+              <w:rPr>
+                <w:rFonts w:ascii="Arial" w:eastAsia="Times New Roman" w:hAnsi="Arial" w:cs="Arial"/>
+                <w:color w:val="000000"/>
+                <w:sz w:val="16"/>
+                <w:szCs w:val="16"/>
+              </w:rPr>
+              <w:t>Date</w:t>
+            </w:r>
+            <w:r>
+              <w:rPr>
+                <w:rFonts w:ascii="Arial" w:eastAsia="Times New Roman" w:hAnsi="Arial" w:cs="Arial"/>
+                <w:color w:val="000000"/>
+                <w:sz w:val="16"/>
+                <w:szCs w:val="16"/>
+              </w:rPr>
+              <w:t>Time</w:t>
+            </w:r>
             <w:r>
               <w:rPr>
                 <w:rFonts w:ascii="Arial" w:eastAsia="Times New Roman" w:hAnsi="Arial" w:cs="Arial"/>
@@ -18119,34 +16889,50 @@
               </w:rPr>
               <w:t xml:space="preserve"> </w:t>
             </w:r>
-            <w:proofErr w:type="spellStart"/>
-            <w:r>
-              <w:rPr>
-                <w:rFonts w:ascii="Arial" w:eastAsia="Times New Roman" w:hAnsi="Arial" w:cs="Arial"/>
-                <w:color w:val="000000"/>
-                <w:sz w:val="16"/>
-                <w:szCs w:val="16"/>
-              </w:rPr>
-              <w:t>Date</w:t>
-            </w:r>
-            <w:r>
-              <w:rPr>
-                <w:rFonts w:ascii="Arial" w:eastAsia="Times New Roman" w:hAnsi="Arial" w:cs="Arial"/>
-                <w:color w:val="000000"/>
-                <w:sz w:val="16"/>
-                <w:szCs w:val="16"/>
-              </w:rPr>
-              <w:t>Time</w:t>
-            </w:r>
-            <w:proofErr w:type="spellEnd"/>
-            <w:r>
-              <w:rPr>
-                <w:rFonts w:ascii="Arial" w:eastAsia="Times New Roman" w:hAnsi="Arial" w:cs="Arial"/>
-                <w:color w:val="000000"/>
-                <w:sz w:val="16"/>
-                <w:szCs w:val="16"/>
-              </w:rPr>
-              <w:t>,</w:t>
+            <w:r>
+              <w:rPr>
+                <w:rFonts w:ascii="Arial" w:eastAsia="Times New Roman" w:hAnsi="Arial" w:cs="Arial"/>
+                <w:color w:val="000000"/>
+                <w:sz w:val="16"/>
+                <w:szCs w:val="16"/>
+              </w:rPr>
+              <w:t>SequenceID,</w:t>
+            </w:r>
+            <w:r>
+              <w:rPr>
+                <w:rFonts w:ascii="Arial" w:eastAsia="Times New Roman" w:hAnsi="Arial" w:cs="Arial"/>
+                <w:color w:val="000000"/>
+                <w:sz w:val="16"/>
+                <w:szCs w:val="16"/>
+              </w:rPr>
+              <w:t xml:space="preserve"> Recipe</w:t>
+            </w:r>
+            <w:r>
+              <w:rPr>
+                <w:rFonts w:ascii="Arial" w:eastAsia="Times New Roman" w:hAnsi="Arial" w:cs="Arial"/>
+                <w:color w:val="000000"/>
+                <w:sz w:val="16"/>
+                <w:szCs w:val="16"/>
+              </w:rPr>
+              <w:t>ID,</w:t>
+            </w:r>
+            <w:r>
+              <w:rPr>
+                <w:rFonts w:ascii="Arial" w:eastAsia="Times New Roman" w:hAnsi="Arial" w:cs="Arial"/>
+                <w:color w:val="000000"/>
+                <w:sz w:val="16"/>
+                <w:szCs w:val="16"/>
+              </w:rPr>
+              <w:t xml:space="preserve"> Weld</w:t>
+            </w:r>
+            <w:r>
+              <w:rPr>
+                <w:rFonts w:ascii="Arial" w:eastAsia="Times New Roman" w:hAnsi="Arial" w:cs="Arial"/>
+                <w:color w:val="000000"/>
+                <w:sz w:val="16"/>
+                <w:szCs w:val="16"/>
+              </w:rPr>
+              <w:t>Energy,</w:t>
             </w:r>
             <w:r>
               <w:rPr>
@@ -18157,112 +16943,6 @@
               </w:rPr>
               <w:t xml:space="preserve"> </w:t>
             </w:r>
-            <w:proofErr w:type="spellStart"/>
-            <w:r>
-              <w:rPr>
-                <w:rFonts w:ascii="Arial" w:eastAsia="Times New Roman" w:hAnsi="Arial" w:cs="Arial"/>
-                <w:color w:val="000000"/>
-                <w:sz w:val="16"/>
-                <w:szCs w:val="16"/>
-              </w:rPr>
-              <w:t>SequenceID</w:t>
-            </w:r>
-            <w:proofErr w:type="spellEnd"/>
-            <w:r>
-              <w:rPr>
-                <w:rFonts w:ascii="Arial" w:eastAsia="Times New Roman" w:hAnsi="Arial" w:cs="Arial"/>
-                <w:color w:val="000000"/>
-                <w:sz w:val="16"/>
-                <w:szCs w:val="16"/>
-              </w:rPr>
-              <w:t>,</w:t>
-            </w:r>
-            <w:r>
-              <w:rPr>
-                <w:rFonts w:ascii="Arial" w:eastAsia="Times New Roman" w:hAnsi="Arial" w:cs="Arial"/>
-                <w:color w:val="000000"/>
-                <w:sz w:val="16"/>
-                <w:szCs w:val="16"/>
-              </w:rPr>
-              <w:t xml:space="preserve"> </w:t>
-            </w:r>
-            <w:proofErr w:type="spellStart"/>
-            <w:r>
-              <w:rPr>
-                <w:rFonts w:ascii="Arial" w:eastAsia="Times New Roman" w:hAnsi="Arial" w:cs="Arial"/>
-                <w:color w:val="000000"/>
-                <w:sz w:val="16"/>
-                <w:szCs w:val="16"/>
-              </w:rPr>
-              <w:t>Recipe</w:t>
-            </w:r>
-            <w:r>
-              <w:rPr>
-                <w:rFonts w:ascii="Arial" w:eastAsia="Times New Roman" w:hAnsi="Arial" w:cs="Arial"/>
-                <w:color w:val="000000"/>
-                <w:sz w:val="16"/>
-                <w:szCs w:val="16"/>
-              </w:rPr>
-              <w:t>ID</w:t>
-            </w:r>
-            <w:proofErr w:type="spellEnd"/>
-            <w:r>
-              <w:rPr>
-                <w:rFonts w:ascii="Arial" w:eastAsia="Times New Roman" w:hAnsi="Arial" w:cs="Arial"/>
-                <w:color w:val="000000"/>
-                <w:sz w:val="16"/>
-                <w:szCs w:val="16"/>
-              </w:rPr>
-              <w:t>,</w:t>
-            </w:r>
-            <w:r>
-              <w:rPr>
-                <w:rFonts w:ascii="Arial" w:eastAsia="Times New Roman" w:hAnsi="Arial" w:cs="Arial"/>
-                <w:color w:val="000000"/>
-                <w:sz w:val="16"/>
-                <w:szCs w:val="16"/>
-              </w:rPr>
-              <w:t xml:space="preserve"> </w:t>
-            </w:r>
-            <w:proofErr w:type="spellStart"/>
-            <w:r>
-              <w:rPr>
-                <w:rFonts w:ascii="Arial" w:eastAsia="Times New Roman" w:hAnsi="Arial" w:cs="Arial"/>
-                <w:color w:val="000000"/>
-                <w:sz w:val="16"/>
-                <w:szCs w:val="16"/>
-              </w:rPr>
-              <w:t>Weld</w:t>
-            </w:r>
-            <w:r>
-              <w:rPr>
-                <w:rFonts w:ascii="Arial" w:eastAsia="Times New Roman" w:hAnsi="Arial" w:cs="Arial"/>
-                <w:color w:val="000000"/>
-                <w:sz w:val="16"/>
-                <w:szCs w:val="16"/>
-              </w:rPr>
-              <w:t>Energy</w:t>
-            </w:r>
-            <w:proofErr w:type="spellEnd"/>
-            <w:r>
-              <w:rPr>
-                <w:rFonts w:ascii="Arial" w:eastAsia="Times New Roman" w:hAnsi="Arial" w:cs="Arial"/>
-                <w:color w:val="000000"/>
-                <w:sz w:val="16"/>
-                <w:szCs w:val="16"/>
-              </w:rPr>
-              <w:t>,</w:t>
-            </w:r>
-            <w:r>
-              <w:rPr>
-                <w:rFonts w:ascii="Arial" w:eastAsia="Times New Roman" w:hAnsi="Arial" w:cs="Arial"/>
-                <w:color w:val="000000"/>
-                <w:sz w:val="16"/>
-                <w:szCs w:val="16"/>
-              </w:rPr>
-              <w:t xml:space="preserve"> </w:t>
-            </w:r>
-            <w:proofErr w:type="spellStart"/>
             <w:r>
               <w:rPr>
                 <w:rFonts w:ascii="Arial" w:eastAsia="Times New Roman" w:hAnsi="Arial" w:cs="Arial"/>
@@ -18288,188 +16968,88 @@
                 <w:sz w:val="16"/>
                 <w:szCs w:val="16"/>
               </w:rPr>
-              <w:t>Pressure</w:t>
-            </w:r>
-            <w:proofErr w:type="spellEnd"/>
-            <w:r>
-              <w:rPr>
-                <w:rFonts w:ascii="Arial" w:eastAsia="Times New Roman" w:hAnsi="Arial" w:cs="Arial"/>
-                <w:color w:val="000000"/>
-                <w:sz w:val="16"/>
-                <w:szCs w:val="16"/>
-              </w:rPr>
-              <w:t>,</w:t>
-            </w:r>
-            <w:r>
-              <w:rPr>
-                <w:rFonts w:ascii="Arial" w:eastAsia="Times New Roman" w:hAnsi="Arial" w:cs="Arial"/>
-                <w:color w:val="000000"/>
-                <w:sz w:val="16"/>
-                <w:szCs w:val="16"/>
-              </w:rPr>
-              <w:t xml:space="preserve"> </w:t>
-            </w:r>
-            <w:proofErr w:type="spellStart"/>
-            <w:r>
-              <w:rPr>
-                <w:rFonts w:ascii="Arial" w:eastAsia="Times New Roman" w:hAnsi="Arial" w:cs="Arial"/>
-                <w:color w:val="000000"/>
-                <w:sz w:val="16"/>
-                <w:szCs w:val="16"/>
-              </w:rPr>
-              <w:t>Weld</w:t>
-            </w:r>
-            <w:r>
-              <w:rPr>
-                <w:rFonts w:ascii="Arial" w:eastAsia="Times New Roman" w:hAnsi="Arial" w:cs="Arial"/>
-                <w:color w:val="000000"/>
-                <w:sz w:val="16"/>
-                <w:szCs w:val="16"/>
-              </w:rPr>
-              <w:t>Pressure</w:t>
-            </w:r>
-            <w:proofErr w:type="spellEnd"/>
-            <w:r>
-              <w:rPr>
-                <w:rFonts w:ascii="Arial" w:eastAsia="Times New Roman" w:hAnsi="Arial" w:cs="Arial"/>
-                <w:color w:val="000000"/>
-                <w:sz w:val="16"/>
-                <w:szCs w:val="16"/>
-              </w:rPr>
-              <w:t>,</w:t>
-            </w:r>
-            <w:r>
-              <w:rPr>
-                <w:rFonts w:ascii="Arial" w:eastAsia="Times New Roman" w:hAnsi="Arial" w:cs="Arial"/>
-                <w:color w:val="000000"/>
-                <w:sz w:val="16"/>
-                <w:szCs w:val="16"/>
-              </w:rPr>
-              <w:t xml:space="preserve"> </w:t>
-            </w:r>
-            <w:proofErr w:type="spellStart"/>
-            <w:r>
-              <w:rPr>
-                <w:rFonts w:ascii="Arial" w:eastAsia="Times New Roman" w:hAnsi="Arial" w:cs="Arial"/>
-                <w:color w:val="000000"/>
-                <w:sz w:val="16"/>
-                <w:szCs w:val="16"/>
-              </w:rPr>
-              <w:t>Weld</w:t>
-            </w:r>
-            <w:r>
-              <w:rPr>
-                <w:rFonts w:ascii="Arial" w:eastAsia="Times New Roman" w:hAnsi="Arial" w:cs="Arial"/>
-                <w:color w:val="000000"/>
-                <w:sz w:val="16"/>
-                <w:szCs w:val="16"/>
-              </w:rPr>
-              <w:t>Amplitude</w:t>
-            </w:r>
-            <w:proofErr w:type="spellEnd"/>
-            <w:r>
-              <w:rPr>
-                <w:rFonts w:ascii="Arial" w:eastAsia="Times New Roman" w:hAnsi="Arial" w:cs="Arial"/>
-                <w:color w:val="000000"/>
-                <w:sz w:val="16"/>
-                <w:szCs w:val="16"/>
-              </w:rPr>
-              <w:t>,</w:t>
-            </w:r>
-            <w:r>
-              <w:rPr>
-                <w:rFonts w:ascii="Arial" w:eastAsia="Times New Roman" w:hAnsi="Arial" w:cs="Arial"/>
-                <w:color w:val="000000"/>
-                <w:sz w:val="16"/>
-                <w:szCs w:val="16"/>
-              </w:rPr>
-              <w:t xml:space="preserve"> </w:t>
-            </w:r>
-            <w:proofErr w:type="spellStart"/>
-            <w:r>
-              <w:rPr>
-                <w:rFonts w:ascii="Arial" w:eastAsia="Times New Roman" w:hAnsi="Arial" w:cs="Arial"/>
-                <w:color w:val="000000"/>
-                <w:sz w:val="16"/>
-                <w:szCs w:val="16"/>
-              </w:rPr>
-              <w:t>Weld</w:t>
-            </w:r>
-            <w:r>
-              <w:rPr>
-                <w:rFonts w:ascii="Arial" w:eastAsia="Times New Roman" w:hAnsi="Arial" w:cs="Arial"/>
-                <w:color w:val="000000"/>
-                <w:sz w:val="16"/>
-                <w:szCs w:val="16"/>
-              </w:rPr>
-              <w:t>Time</w:t>
-            </w:r>
-            <w:proofErr w:type="spellEnd"/>
-            <w:r>
-              <w:rPr>
-                <w:rFonts w:ascii="Arial" w:eastAsia="Times New Roman" w:hAnsi="Arial" w:cs="Arial"/>
-                <w:color w:val="000000"/>
-                <w:sz w:val="16"/>
-                <w:szCs w:val="16"/>
-              </w:rPr>
-              <w:t>,</w:t>
-            </w:r>
-            <w:r>
-              <w:rPr>
-                <w:rFonts w:ascii="Arial" w:eastAsia="Times New Roman" w:hAnsi="Arial" w:cs="Arial"/>
-                <w:color w:val="000000"/>
-                <w:sz w:val="16"/>
-                <w:szCs w:val="16"/>
-              </w:rPr>
-              <w:t xml:space="preserve"> </w:t>
-            </w:r>
-            <w:proofErr w:type="spellStart"/>
-            <w:r>
-              <w:rPr>
-                <w:rFonts w:ascii="Arial" w:eastAsia="Times New Roman" w:hAnsi="Arial" w:cs="Arial"/>
-                <w:color w:val="000000"/>
-                <w:sz w:val="16"/>
-                <w:szCs w:val="16"/>
-              </w:rPr>
-              <w:t>Weld</w:t>
-            </w:r>
-            <w:r>
-              <w:rPr>
-                <w:rFonts w:ascii="Arial" w:eastAsia="Times New Roman" w:hAnsi="Arial" w:cs="Arial"/>
-                <w:color w:val="000000"/>
-                <w:sz w:val="16"/>
-                <w:szCs w:val="16"/>
-              </w:rPr>
-              <w:t>PeakPower</w:t>
-            </w:r>
-            <w:proofErr w:type="spellEnd"/>
-            <w:r>
-              <w:rPr>
-                <w:rFonts w:ascii="Arial" w:eastAsia="Times New Roman" w:hAnsi="Arial" w:cs="Arial"/>
-                <w:color w:val="000000"/>
-                <w:sz w:val="16"/>
-                <w:szCs w:val="16"/>
-              </w:rPr>
-              <w:t>,</w:t>
-            </w:r>
-            <w:r>
-              <w:rPr>
-                <w:rFonts w:ascii="Arial" w:eastAsia="Times New Roman" w:hAnsi="Arial" w:cs="Arial"/>
-                <w:color w:val="000000"/>
-                <w:sz w:val="16"/>
-                <w:szCs w:val="16"/>
-              </w:rPr>
-              <w:t xml:space="preserve"> </w:t>
-            </w:r>
-            <w:proofErr w:type="spellStart"/>
-            <w:r>
-              <w:rPr>
-                <w:rFonts w:ascii="Arial" w:eastAsia="Times New Roman" w:hAnsi="Arial" w:cs="Arial"/>
-                <w:color w:val="000000"/>
-                <w:sz w:val="16"/>
-                <w:szCs w:val="16"/>
-              </w:rPr>
-              <w:t>TriggerH</w:t>
+              <w:t>Pressure,</w:t>
+            </w:r>
+            <w:r>
+              <w:rPr>
+                <w:rFonts w:ascii="Arial" w:eastAsia="Times New Roman" w:hAnsi="Arial" w:cs="Arial"/>
+                <w:color w:val="000000"/>
+                <w:sz w:val="16"/>
+                <w:szCs w:val="16"/>
+              </w:rPr>
+              <w:t xml:space="preserve"> Weld</w:t>
+            </w:r>
+            <w:r>
+              <w:rPr>
+                <w:rFonts w:ascii="Arial" w:eastAsia="Times New Roman" w:hAnsi="Arial" w:cs="Arial"/>
+                <w:color w:val="000000"/>
+                <w:sz w:val="16"/>
+                <w:szCs w:val="16"/>
+              </w:rPr>
+              <w:t>Pressure,</w:t>
+            </w:r>
+            <w:r>
+              <w:rPr>
+                <w:rFonts w:ascii="Arial" w:eastAsia="Times New Roman" w:hAnsi="Arial" w:cs="Arial"/>
+                <w:color w:val="000000"/>
+                <w:sz w:val="16"/>
+                <w:szCs w:val="16"/>
+              </w:rPr>
+              <w:t xml:space="preserve"> Weld</w:t>
+            </w:r>
+            <w:r>
+              <w:rPr>
+                <w:rFonts w:ascii="Arial" w:eastAsia="Times New Roman" w:hAnsi="Arial" w:cs="Arial"/>
+                <w:color w:val="000000"/>
+                <w:sz w:val="16"/>
+                <w:szCs w:val="16"/>
+              </w:rPr>
+              <w:t>Amplitude,</w:t>
+            </w:r>
+            <w:r>
+              <w:rPr>
+                <w:rFonts w:ascii="Arial" w:eastAsia="Times New Roman" w:hAnsi="Arial" w:cs="Arial"/>
+                <w:color w:val="000000"/>
+                <w:sz w:val="16"/>
+                <w:szCs w:val="16"/>
+              </w:rPr>
+              <w:t xml:space="preserve"> Weld</w:t>
+            </w:r>
+            <w:r>
+              <w:rPr>
+                <w:rFonts w:ascii="Arial" w:eastAsia="Times New Roman" w:hAnsi="Arial" w:cs="Arial"/>
+                <w:color w:val="000000"/>
+                <w:sz w:val="16"/>
+                <w:szCs w:val="16"/>
+              </w:rPr>
+              <w:t>Time,</w:t>
+            </w:r>
+            <w:r>
+              <w:rPr>
+                <w:rFonts w:ascii="Arial" w:eastAsia="Times New Roman" w:hAnsi="Arial" w:cs="Arial"/>
+                <w:color w:val="000000"/>
+                <w:sz w:val="16"/>
+                <w:szCs w:val="16"/>
+              </w:rPr>
+              <w:t xml:space="preserve"> Weld</w:t>
+            </w:r>
+            <w:r>
+              <w:rPr>
+                <w:rFonts w:ascii="Arial" w:eastAsia="Times New Roman" w:hAnsi="Arial" w:cs="Arial"/>
+                <w:color w:val="000000"/>
+                <w:sz w:val="16"/>
+                <w:szCs w:val="16"/>
+              </w:rPr>
+              <w:t>PeakPower,</w:t>
+            </w:r>
+            <w:r>
+              <w:rPr>
+                <w:rFonts w:ascii="Arial" w:eastAsia="Times New Roman" w:hAnsi="Arial" w:cs="Arial"/>
+                <w:color w:val="000000"/>
+                <w:sz w:val="16"/>
+                <w:szCs w:val="16"/>
+              </w:rPr>
+              <w:t xml:space="preserve"> TriggerH</w:t>
             </w:r>
             <w:r>
               <w:rPr>
@@ -18480,56 +17060,23 @@
               </w:rPr>
               <w:t>eight</w:t>
             </w:r>
-            <w:proofErr w:type="spellEnd"/>
-            <w:r>
-              <w:rPr>
-                <w:rFonts w:ascii="Arial" w:eastAsia="Times New Roman" w:hAnsi="Arial" w:cs="Arial"/>
-                <w:color w:val="000000"/>
-                <w:sz w:val="16"/>
-                <w:szCs w:val="16"/>
-              </w:rPr>
-              <w:t xml:space="preserve">, </w:t>
-            </w:r>
-            <w:proofErr w:type="spellStart"/>
-            <w:proofErr w:type="gramStart"/>
-            <w:r>
-              <w:rPr>
-                <w:rFonts w:ascii="Arial" w:eastAsia="Times New Roman" w:hAnsi="Arial" w:cs="Arial"/>
-                <w:color w:val="000000"/>
-                <w:sz w:val="16"/>
-                <w:szCs w:val="16"/>
-              </w:rPr>
-              <w:t>WeldH</w:t>
-            </w:r>
-            <w:r>
-              <w:rPr>
-                <w:rFonts w:ascii="Arial" w:eastAsia="Times New Roman" w:hAnsi="Arial" w:cs="Arial"/>
-                <w:color w:val="000000"/>
-                <w:sz w:val="16"/>
-                <w:szCs w:val="16"/>
-              </w:rPr>
-              <w:t>eight,AlarmFlags</w:t>
-            </w:r>
-            <w:proofErr w:type="spellEnd"/>
-            <w:proofErr w:type="gramEnd"/>
-            <w:r>
-              <w:rPr>
-                <w:rFonts w:ascii="Arial" w:eastAsia="Times New Roman" w:hAnsi="Arial" w:cs="Arial"/>
-                <w:color w:val="000000"/>
-                <w:sz w:val="16"/>
-                <w:szCs w:val="16"/>
-              </w:rPr>
-              <w:t xml:space="preserve">, </w:t>
-            </w:r>
-            <w:proofErr w:type="spellStart"/>
-            <w:r>
-              <w:rPr>
-                <w:rFonts w:ascii="Arial" w:eastAsia="Times New Roman" w:hAnsi="Arial" w:cs="Arial"/>
-                <w:color w:val="000000"/>
-                <w:sz w:val="16"/>
-                <w:szCs w:val="16"/>
-              </w:rPr>
-              <w:t>Cycl</w:t>
+            <w:r>
+              <w:rPr>
+                <w:rFonts w:ascii="Arial" w:eastAsia="Times New Roman" w:hAnsi="Arial" w:cs="Arial"/>
+                <w:color w:val="000000"/>
+                <w:sz w:val="16"/>
+                <w:szCs w:val="16"/>
+              </w:rPr>
+              <w:t>, WeldH</w:t>
+            </w:r>
+            <w:r>
+              <w:rPr>
+                <w:rFonts w:ascii="Arial" w:eastAsia="Times New Roman" w:hAnsi="Arial" w:cs="Arial"/>
+                <w:color w:val="000000"/>
+                <w:sz w:val="16"/>
+                <w:szCs w:val="16"/>
+              </w:rPr>
+              <w:t>eight,AlarmFlags, Cycl</w:t>
             </w:r>
             <w:r>
               <w:rPr>
@@ -18540,7 +17087,6 @@
               </w:rPr>
               <w:t>eCounter</w:t>
             </w:r>
-            <w:proofErr w:type="spellEnd"/>
           </w:p>
         </w:tc>
       </w:tr>
@@ -18815,25 +17361,14 @@
                 <w:szCs w:val="16"/>
               </w:rPr>
             </w:pPr>
-            <w:proofErr w:type="spellStart"/>
-            <w:r>
-              <w:rPr>
-                <w:rFonts w:ascii="Arial" w:eastAsia="Times New Roman" w:hAnsi="Arial" w:cs="Arial"/>
-                <w:color w:val="000000"/>
-                <w:sz w:val="16"/>
-                <w:szCs w:val="16"/>
-              </w:rPr>
-              <w:t>Sqlite</w:t>
-            </w:r>
-            <w:proofErr w:type="spellEnd"/>
-            <w:r>
-              <w:rPr>
-                <w:rFonts w:ascii="Arial" w:eastAsia="Times New Roman" w:hAnsi="Arial" w:cs="Arial"/>
-                <w:color w:val="000000"/>
-                <w:sz w:val="16"/>
-                <w:szCs w:val="16"/>
-              </w:rPr>
-              <w:t xml:space="preserve"> Type</w:t>
+            <w:r>
+              <w:rPr>
+                <w:rFonts w:ascii="Arial" w:eastAsia="Times New Roman" w:hAnsi="Arial" w:cs="Arial"/>
+                <w:color w:val="000000"/>
+                <w:sz w:val="16"/>
+                <w:szCs w:val="16"/>
+              </w:rPr>
+              <w:t>Sqlite Type</w:t>
             </w:r>
           </w:p>
         </w:tc>
@@ -19227,7 +17762,6 @@
                 <w:szCs w:val="16"/>
               </w:rPr>
             </w:pPr>
-            <w:proofErr w:type="spellStart"/>
             <w:r>
               <w:rPr>
                 <w:rFonts w:ascii="Arial" w:eastAsia="Times New Roman" w:hAnsi="Arial" w:cs="Arial"/>
@@ -19237,7 +17771,6 @@
               </w:rPr>
               <w:t>PartID</w:t>
             </w:r>
-            <w:proofErr w:type="spellEnd"/>
           </w:p>
         </w:tc>
         <w:tc>
@@ -19264,25 +17797,14 @@
                 <w:szCs w:val="16"/>
               </w:rPr>
             </w:pPr>
-            <w:proofErr w:type="gramStart"/>
-            <w:r>
-              <w:rPr>
-                <w:rFonts w:ascii="Arial" w:eastAsia="Times New Roman" w:hAnsi="Arial" w:cs="Arial"/>
-                <w:color w:val="000000"/>
-                <w:sz w:val="16"/>
-                <w:szCs w:val="16"/>
-              </w:rPr>
-              <w:t>TEXT[</w:t>
-            </w:r>
-            <w:proofErr w:type="gramEnd"/>
-            <w:r>
-              <w:rPr>
-                <w:rFonts w:ascii="Arial" w:eastAsia="Times New Roman" w:hAnsi="Arial" w:cs="Arial"/>
-                <w:color w:val="000000"/>
-                <w:sz w:val="16"/>
-                <w:szCs w:val="16"/>
-              </w:rPr>
-              <w:t>50]</w:t>
+            <w:r>
+              <w:rPr>
+                <w:rFonts w:ascii="Arial" w:eastAsia="Times New Roman" w:hAnsi="Arial" w:cs="Arial"/>
+                <w:color w:val="000000"/>
+                <w:sz w:val="16"/>
+                <w:szCs w:val="16"/>
+              </w:rPr>
+              <w:t>TEXT[50]</w:t>
             </w:r>
           </w:p>
         </w:tc>
@@ -19565,7 +18087,6 @@
                 <w:szCs w:val="16"/>
               </w:rPr>
             </w:pPr>
-            <w:proofErr w:type="spellStart"/>
             <w:r>
               <w:rPr>
                 <w:rFonts w:ascii="Arial" w:eastAsia="Times New Roman" w:hAnsi="Arial" w:cs="Arial"/>
@@ -19584,7 +18105,6 @@
               </w:rPr>
               <w:t>Time</w:t>
             </w:r>
-            <w:proofErr w:type="spellEnd"/>
           </w:p>
         </w:tc>
         <w:tc>
@@ -19890,7 +18410,6 @@
                 <w:szCs w:val="16"/>
               </w:rPr>
             </w:pPr>
-            <w:proofErr w:type="spellStart"/>
             <w:r>
               <w:rPr>
                 <w:rFonts w:ascii="Arial" w:eastAsia="Times New Roman" w:hAnsi="Arial" w:cs="Arial"/>
@@ -19909,7 +18428,6 @@
               </w:rPr>
               <w:t>ID</w:t>
             </w:r>
-            <w:proofErr w:type="spellEnd"/>
           </w:p>
         </w:tc>
         <w:tc>
@@ -20214,7 +18732,6 @@
                 <w:szCs w:val="16"/>
               </w:rPr>
             </w:pPr>
-            <w:proofErr w:type="spellStart"/>
             <w:r>
               <w:rPr>
                 <w:rFonts w:ascii="Arial" w:eastAsia="Times New Roman" w:hAnsi="Arial" w:cs="Arial"/>
@@ -20233,7 +18750,6 @@
               </w:rPr>
               <w:t>Energy</w:t>
             </w:r>
-            <w:proofErr w:type="spellEnd"/>
           </w:p>
         </w:tc>
         <w:tc>
@@ -20538,7 +19054,6 @@
                 <w:szCs w:val="16"/>
               </w:rPr>
             </w:pPr>
-            <w:proofErr w:type="spellStart"/>
             <w:r>
               <w:rPr>
                 <w:rFonts w:ascii="Arial" w:eastAsia="Times New Roman" w:hAnsi="Arial" w:cs="Arial"/>
@@ -20566,7 +19081,6 @@
               </w:rPr>
               <w:t>Pressure</w:t>
             </w:r>
-            <w:proofErr w:type="spellEnd"/>
           </w:p>
         </w:tc>
         <w:tc>
@@ -20880,7 +19394,6 @@
                 <w:szCs w:val="16"/>
               </w:rPr>
             </w:pPr>
-            <w:proofErr w:type="spellStart"/>
             <w:r>
               <w:rPr>
                 <w:rFonts w:ascii="Arial" w:eastAsia="Times New Roman" w:hAnsi="Arial" w:cs="Arial"/>
@@ -20899,7 +19412,6 @@
               </w:rPr>
               <w:t>Pressure</w:t>
             </w:r>
-            <w:proofErr w:type="spellEnd"/>
           </w:p>
         </w:tc>
         <w:tc>
@@ -21213,7 +19725,6 @@
                 <w:szCs w:val="16"/>
               </w:rPr>
             </w:pPr>
-            <w:proofErr w:type="spellStart"/>
             <w:r>
               <w:rPr>
                 <w:rFonts w:ascii="Arial" w:eastAsia="Times New Roman" w:hAnsi="Arial" w:cs="Arial"/>
@@ -21232,7 +19743,6 @@
               </w:rPr>
               <w:t>Amplitude</w:t>
             </w:r>
-            <w:proofErr w:type="spellEnd"/>
           </w:p>
         </w:tc>
         <w:tc>
@@ -21537,7 +20047,6 @@
                 <w:szCs w:val="16"/>
               </w:rPr>
             </w:pPr>
-            <w:proofErr w:type="spellStart"/>
             <w:r>
               <w:rPr>
                 <w:rFonts w:ascii="Arial" w:eastAsia="Times New Roman" w:hAnsi="Arial" w:cs="Arial"/>
@@ -21556,7 +20065,6 @@
               </w:rPr>
               <w:t>Time</w:t>
             </w:r>
-            <w:proofErr w:type="spellEnd"/>
           </w:p>
         </w:tc>
         <w:tc>
@@ -21820,7 +20328,6 @@
               </w:rPr>
               <w:t>(</w:t>
             </w:r>
-            <w:proofErr w:type="spellStart"/>
             <w:r>
               <w:rPr>
                 <w:rFonts w:ascii="Arial" w:eastAsia="Times New Roman" w:hAnsi="Arial" w:cs="Arial"/>
@@ -21837,17 +20344,7 @@
                 <w:sz w:val="16"/>
                 <w:szCs w:val="16"/>
               </w:rPr>
-              <w:t>s</w:t>
-            </w:r>
-            <w:proofErr w:type="spellEnd"/>
-            <w:r>
-              <w:rPr>
-                <w:rFonts w:ascii="Arial" w:eastAsia="Times New Roman" w:hAnsi="Arial" w:cs="Arial"/>
-                <w:color w:val="000000"/>
-                <w:sz w:val="16"/>
-                <w:szCs w:val="16"/>
-              </w:rPr>
-              <w:t>)</w:t>
+              <w:t>s)</w:t>
             </w:r>
           </w:p>
         </w:tc>
@@ -21908,7 +20405,6 @@
                 <w:szCs w:val="16"/>
               </w:rPr>
             </w:pPr>
-            <w:proofErr w:type="spellStart"/>
             <w:r>
               <w:rPr>
                 <w:rFonts w:ascii="Arial" w:eastAsia="Times New Roman" w:hAnsi="Arial" w:cs="Arial"/>
@@ -21927,7 +20423,6 @@
               </w:rPr>
               <w:t>PeakPower</w:t>
             </w:r>
-            <w:proofErr w:type="spellEnd"/>
           </w:p>
         </w:tc>
         <w:tc>
@@ -22232,7 +20727,6 @@
                 <w:szCs w:val="16"/>
               </w:rPr>
             </w:pPr>
-            <w:proofErr w:type="spellStart"/>
             <w:r>
               <w:rPr>
                 <w:rFonts w:ascii="Arial" w:eastAsia="Times New Roman" w:hAnsi="Arial" w:cs="Arial"/>
@@ -22251,7 +20745,6 @@
               </w:rPr>
               <w:t>eight</w:t>
             </w:r>
-            <w:proofErr w:type="spellEnd"/>
           </w:p>
         </w:tc>
         <w:tc>
@@ -22513,9 +21006,17 @@
                 <w:sz w:val="16"/>
                 <w:szCs w:val="16"/>
               </w:rPr>
-              <w:t>(</w:t>
-            </w:r>
-            <w:proofErr w:type="spellStart"/>
+              <w:t>(m</w:t>
+            </w:r>
+            <w:r>
+              <w:rPr>
+                <w:rFonts w:ascii="Arial" w:eastAsia="Times New Roman" w:hAnsi="Arial" w:cs="Arial"/>
+                <w:color w:val="000000"/>
+                <w:sz w:val="16"/>
+                <w:szCs w:val="16"/>
+              </w:rPr>
+              <w:t>icro</w:t>
+            </w:r>
             <w:r>
               <w:rPr>
                 <w:rFonts w:ascii="Arial" w:eastAsia="Times New Roman" w:hAnsi="Arial" w:cs="Arial"/>
@@ -22532,27 +21033,8 @@
                 <w:sz w:val="16"/>
                 <w:szCs w:val="16"/>
               </w:rPr>
-              <w:t>icro</w:t>
-            </w:r>
-            <w:r>
-              <w:rPr>
-                <w:rFonts w:ascii="Arial" w:eastAsia="Times New Roman" w:hAnsi="Arial" w:cs="Arial"/>
-                <w:color w:val="000000"/>
-                <w:sz w:val="16"/>
-                <w:szCs w:val="16"/>
-              </w:rPr>
-              <w:t>m</w:t>
-            </w:r>
-            <w:r>
-              <w:rPr>
-                <w:rFonts w:ascii="Arial" w:eastAsia="Times New Roman" w:hAnsi="Arial" w:cs="Arial"/>
-                <w:color w:val="000000"/>
-                <w:sz w:val="16"/>
-                <w:szCs w:val="16"/>
-              </w:rPr>
               <w:t>etre</w:t>
             </w:r>
-            <w:proofErr w:type="spellEnd"/>
             <w:r>
               <w:rPr>
                 <w:rFonts w:ascii="Arial" w:eastAsia="Times New Roman" w:hAnsi="Arial" w:cs="Arial"/>
@@ -22621,7 +21103,6 @@
                 <w:szCs w:val="16"/>
               </w:rPr>
             </w:pPr>
-            <w:proofErr w:type="spellStart"/>
             <w:r>
               <w:rPr>
                 <w:rFonts w:ascii="Arial" w:eastAsia="Times New Roman" w:hAnsi="Arial" w:cs="Arial"/>
@@ -22640,7 +21121,6 @@
               </w:rPr>
               <w:t>eight</w:t>
             </w:r>
-            <w:proofErr w:type="spellEnd"/>
           </w:p>
         </w:tc>
         <w:tc>
@@ -22902,17 +21382,7 @@
                 <w:sz w:val="16"/>
                 <w:szCs w:val="16"/>
               </w:rPr>
-              <w:t>(</w:t>
-            </w:r>
-            <w:proofErr w:type="spellStart"/>
-            <w:r>
-              <w:rPr>
-                <w:rFonts w:ascii="Arial" w:eastAsia="Times New Roman" w:hAnsi="Arial" w:cs="Arial"/>
-                <w:color w:val="000000"/>
-                <w:sz w:val="16"/>
-                <w:szCs w:val="16"/>
-              </w:rPr>
-              <w:t>m</w:t>
+              <w:t>(m</w:t>
             </w:r>
             <w:r>
               <w:rPr>
@@ -22923,7 +21393,6 @@
               </w:rPr>
               <w:t>icrometre</w:t>
             </w:r>
-            <w:proofErr w:type="spellEnd"/>
             <w:r>
               <w:rPr>
                 <w:rFonts w:ascii="Arial" w:eastAsia="Times New Roman" w:hAnsi="Arial" w:cs="Arial"/>
@@ -22992,7 +21461,6 @@
                 <w:szCs w:val="16"/>
               </w:rPr>
             </w:pPr>
-            <w:proofErr w:type="spellStart"/>
             <w:r>
               <w:rPr>
                 <w:rFonts w:ascii="Arial" w:eastAsia="Times New Roman" w:hAnsi="Arial" w:cs="Arial"/>
@@ -23011,7 +21479,6 @@
               </w:rPr>
               <w:t>Flag</w:t>
             </w:r>
-            <w:proofErr w:type="spellEnd"/>
           </w:p>
         </w:tc>
         <w:tc>
@@ -23315,7 +21782,6 @@
                 <w:szCs w:val="16"/>
               </w:rPr>
             </w:pPr>
-            <w:proofErr w:type="spellStart"/>
             <w:r>
               <w:rPr>
                 <w:rFonts w:ascii="Arial" w:eastAsia="Times New Roman" w:hAnsi="Arial" w:cs="Arial"/>
@@ -23325,7 +21791,6 @@
               </w:rPr>
               <w:t>SequenceID</w:t>
             </w:r>
-            <w:proofErr w:type="spellEnd"/>
           </w:p>
         </w:tc>
         <w:tc>
@@ -23613,7 +22078,6 @@
                 <w:szCs w:val="16"/>
               </w:rPr>
             </w:pPr>
-            <w:proofErr w:type="spellStart"/>
             <w:r>
               <w:rPr>
                 <w:rFonts w:ascii="Arial" w:eastAsia="Times New Roman" w:hAnsi="Arial" w:cs="Arial"/>
@@ -23632,7 +22096,6 @@
               </w:rPr>
               <w:t>Counter</w:t>
             </w:r>
-            <w:proofErr w:type="spellEnd"/>
           </w:p>
         </w:tc>
         <w:tc>
@@ -23888,25 +22351,14 @@
                 <w:szCs w:val="16"/>
               </w:rPr>
             </w:pPr>
-            <w:proofErr w:type="spellStart"/>
-            <w:r>
-              <w:rPr>
-                <w:rFonts w:ascii="Arial" w:eastAsia="Times New Roman" w:hAnsi="Arial" w:cs="Arial"/>
-                <w:color w:val="000000"/>
-                <w:sz w:val="16"/>
-                <w:szCs w:val="16"/>
-              </w:rPr>
-              <w:t>Sqlite</w:t>
-            </w:r>
-            <w:proofErr w:type="spellEnd"/>
-            <w:r>
-              <w:rPr>
-                <w:rFonts w:ascii="Arial" w:eastAsia="Times New Roman" w:hAnsi="Arial" w:cs="Arial"/>
-                <w:color w:val="000000"/>
-                <w:sz w:val="16"/>
-                <w:szCs w:val="16"/>
-              </w:rPr>
-              <w:t xml:space="preserve"> scripts</w:t>
+            <w:r>
+              <w:rPr>
+                <w:rFonts w:ascii="Arial" w:eastAsia="Times New Roman" w:hAnsi="Arial" w:cs="Arial"/>
+                <w:color w:val="000000"/>
+                <w:sz w:val="16"/>
+                <w:szCs w:val="16"/>
+              </w:rPr>
+              <w:t>Sqlite scripts</w:t>
             </w:r>
           </w:p>
         </w:tc>
@@ -23966,27 +22418,7 @@
                 <w:sz w:val="16"/>
                 <w:szCs w:val="16"/>
               </w:rPr>
-              <w:t>CREATE TABLE "</w:t>
-            </w:r>
-            <w:proofErr w:type="spellStart"/>
-            <w:r>
-              <w:rPr>
-                <w:rFonts w:ascii="Arial" w:eastAsia="Times New Roman" w:hAnsi="Arial" w:cs="Arial"/>
-                <w:color w:val="000000"/>
-                <w:sz w:val="16"/>
-                <w:szCs w:val="16"/>
-              </w:rPr>
-              <w:t>WeldResult</w:t>
-            </w:r>
-            <w:proofErr w:type="spellEnd"/>
-            <w:r>
-              <w:rPr>
-                <w:rFonts w:ascii="Arial" w:eastAsia="Times New Roman" w:hAnsi="Arial" w:cs="Arial"/>
-                <w:color w:val="000000"/>
-                <w:sz w:val="16"/>
-                <w:szCs w:val="16"/>
-              </w:rPr>
-              <w:t>" (</w:t>
+              <w:t>CREATE TABLE "WeldResult" (</w:t>
             </w:r>
           </w:p>
           <w:p>
@@ -24040,7 +22472,6 @@
               <w:tab/>
               <w:t>"</w:t>
             </w:r>
-            <w:proofErr w:type="spellStart"/>
             <w:r>
               <w:rPr>
                 <w:rFonts w:ascii="Arial" w:eastAsia="Times New Roman" w:hAnsi="Arial" w:cs="Arial"/>
@@ -24050,7 +22481,6 @@
               </w:rPr>
               <w:t>PartID</w:t>
             </w:r>
-            <w:proofErr w:type="spellEnd"/>
             <w:r>
               <w:rPr>
                 <w:rFonts w:ascii="Arial" w:eastAsia="Times New Roman" w:hAnsi="Arial" w:cs="Arial"/>
@@ -24086,6 +22516,104 @@
                 <w:szCs w:val="16"/>
               </w:rPr>
               <w:t xml:space="preserve"> NOT NULL,</w:t>
+            </w:r>
+          </w:p>
+          <w:p>
+            <w:pPr>
+              <w:spacing w:after="0" w:line="240" w:lineRule="auto"/>
+              <w:rPr>
+                <w:rFonts w:ascii="Arial" w:eastAsia="Times New Roman" w:hAnsi="Arial" w:cs="Arial"/>
+                <w:color w:val="000000"/>
+                <w:sz w:val="16"/>
+                <w:szCs w:val="16"/>
+              </w:rPr>
+            </w:pPr>
+            <w:r>
+              <w:rPr>
+                <w:rFonts w:ascii="Arial" w:eastAsia="Times New Roman" w:hAnsi="Arial" w:cs="Arial"/>
+                <w:color w:val="000000"/>
+                <w:sz w:val="16"/>
+                <w:szCs w:val="16"/>
+              </w:rPr>
+              <w:tab/>
+              <w:t>"Date</w:t>
+            </w:r>
+            <w:r>
+              <w:rPr>
+                <w:rFonts w:ascii="Arial" w:eastAsia="Times New Roman" w:hAnsi="Arial" w:cs="Arial"/>
+                <w:color w:val="000000"/>
+                <w:sz w:val="16"/>
+                <w:szCs w:val="16"/>
+              </w:rPr>
+              <w:t>Time</w:t>
+            </w:r>
+            <w:r>
+              <w:rPr>
+                <w:rFonts w:ascii="Arial" w:eastAsia="Times New Roman" w:hAnsi="Arial" w:cs="Arial"/>
+                <w:color w:val="000000"/>
+                <w:sz w:val="16"/>
+                <w:szCs w:val="16"/>
+              </w:rPr>
+              <w:t>"</w:t>
+            </w:r>
+            <w:r>
+              <w:rPr>
+                <w:rFonts w:ascii="Arial" w:eastAsia="Times New Roman" w:hAnsi="Arial" w:cs="Arial"/>
+                <w:color w:val="000000"/>
+                <w:sz w:val="16"/>
+                <w:szCs w:val="16"/>
+              </w:rPr>
+              <w:tab/>
+              <w:t>TEXT</w:t>
+            </w:r>
+            <w:r>
+              <w:rPr>
+                <w:rFonts w:ascii="Arial" w:eastAsia="Times New Roman" w:hAnsi="Arial" w:cs="Arial"/>
+                <w:color w:val="000000"/>
+                <w:sz w:val="16"/>
+                <w:szCs w:val="16"/>
+              </w:rPr>
+              <w:t xml:space="preserve"> NOT NULL</w:t>
+            </w:r>
+            <w:r>
+              <w:rPr>
+                <w:rFonts w:ascii="Arial" w:eastAsia="Times New Roman" w:hAnsi="Arial" w:cs="Arial"/>
+                <w:color w:val="000000"/>
+                <w:sz w:val="16"/>
+                <w:szCs w:val="16"/>
+              </w:rPr>
+              <w:t>,</w:t>
+            </w:r>
+          </w:p>
+          <w:p>
+            <w:pPr>
+              <w:spacing w:after="0" w:line="240" w:lineRule="auto"/>
+              <w:rPr>
+                <w:rFonts w:ascii="Arial" w:eastAsia="Times New Roman" w:hAnsi="Arial" w:cs="Arial"/>
+                <w:color w:val="000000"/>
+                <w:sz w:val="16"/>
+                <w:szCs w:val="16"/>
+              </w:rPr>
+            </w:pPr>
+            <w:r>
+              <w:rPr>
+                <w:rFonts w:ascii="Arial" w:eastAsia="Times New Roman" w:hAnsi="Arial" w:cs="Arial"/>
+                <w:color w:val="000000"/>
+                <w:sz w:val="16"/>
+                <w:szCs w:val="16"/>
+              </w:rPr>
+              <w:tab/>
+              <w:t>"SequenceID"</w:t>
+            </w:r>
+            <w:r>
+              <w:rPr>
+                <w:rFonts w:ascii="Arial" w:eastAsia="Times New Roman" w:hAnsi="Arial" w:cs="Arial"/>
+                <w:color w:val="000000"/>
+                <w:sz w:val="16"/>
+                <w:szCs w:val="16"/>
+              </w:rPr>
+              <w:tab/>
+              <w:t>INTEGER,</w:t>
             </w:r>
           </w:p>
           <w:p>
@@ -24108,34 +22636,23 @@
               <w:tab/>
               <w:t>"</w:t>
             </w:r>
-            <w:proofErr w:type="spellStart"/>
-            <w:r>
-              <w:rPr>
-                <w:rFonts w:ascii="Arial" w:eastAsia="Times New Roman" w:hAnsi="Arial" w:cs="Arial"/>
-                <w:color w:val="000000"/>
-                <w:sz w:val="16"/>
-                <w:szCs w:val="16"/>
-              </w:rPr>
-              <w:t>Date</w:t>
-            </w:r>
-            <w:r>
-              <w:rPr>
-                <w:rFonts w:ascii="Arial" w:eastAsia="Times New Roman" w:hAnsi="Arial" w:cs="Arial"/>
-                <w:color w:val="000000"/>
-                <w:sz w:val="16"/>
-                <w:szCs w:val="16"/>
-              </w:rPr>
-              <w:t>Time</w:t>
-            </w:r>
-            <w:proofErr w:type="spellEnd"/>
-            <w:r>
-              <w:rPr>
-                <w:rFonts w:ascii="Arial" w:eastAsia="Times New Roman" w:hAnsi="Arial" w:cs="Arial"/>
-                <w:color w:val="000000"/>
-                <w:sz w:val="16"/>
-                <w:szCs w:val="16"/>
-              </w:rPr>
-              <w:t>"</w:t>
+            <w:r>
+              <w:rPr>
+                <w:rFonts w:ascii="Arial" w:eastAsia="Times New Roman" w:hAnsi="Arial" w:cs="Arial"/>
+                <w:color w:val="000000"/>
+                <w:sz w:val="16"/>
+                <w:szCs w:val="16"/>
+              </w:rPr>
+              <w:t>Recipe</w:t>
+            </w:r>
+            <w:r>
+              <w:rPr>
+                <w:rFonts w:ascii="Arial" w:eastAsia="Times New Roman" w:hAnsi="Arial" w:cs="Arial"/>
+                <w:color w:val="000000"/>
+                <w:sz w:val="16"/>
+                <w:szCs w:val="16"/>
+              </w:rPr>
+              <w:t>ID"</w:t>
             </w:r>
             <w:r>
               <w:rPr>
@@ -24145,25 +22662,7 @@
                 <w:szCs w:val="16"/>
               </w:rPr>
               <w:tab/>
-              <w:t>TEXT</w:t>
-            </w:r>
-            <w:r>
-              <w:rPr>
-                <w:rFonts w:ascii="Arial" w:eastAsia="Times New Roman" w:hAnsi="Arial" w:cs="Arial"/>
-                <w:color w:val="000000"/>
-                <w:sz w:val="16"/>
-                <w:szCs w:val="16"/>
-              </w:rPr>
-              <w:t xml:space="preserve"> NOT NULL</w:t>
-            </w:r>
-            <w:r>
-              <w:rPr>
-                <w:rFonts w:ascii="Arial" w:eastAsia="Times New Roman" w:hAnsi="Arial" w:cs="Arial"/>
-                <w:color w:val="000000"/>
-                <w:sz w:val="16"/>
-                <w:szCs w:val="16"/>
-              </w:rPr>
-              <w:t>,</w:t>
+              <w:t>INTEGER,</w:t>
             </w:r>
           </w:p>
           <w:p>
@@ -24186,25 +22685,415 @@
               <w:tab/>
               <w:t>"</w:t>
             </w:r>
-            <w:proofErr w:type="spellStart"/>
-            <w:r>
-              <w:rPr>
-                <w:rFonts w:ascii="Arial" w:eastAsia="Times New Roman" w:hAnsi="Arial" w:cs="Arial"/>
-                <w:color w:val="000000"/>
-                <w:sz w:val="16"/>
-                <w:szCs w:val="16"/>
-              </w:rPr>
-              <w:t>SequenceID</w:t>
-            </w:r>
-            <w:proofErr w:type="spellEnd"/>
-            <w:r>
-              <w:rPr>
-                <w:rFonts w:ascii="Arial" w:eastAsia="Times New Roman" w:hAnsi="Arial" w:cs="Arial"/>
-                <w:color w:val="000000"/>
-                <w:sz w:val="16"/>
-                <w:szCs w:val="16"/>
-              </w:rPr>
+            <w:r>
+              <w:rPr>
+                <w:rFonts w:ascii="Arial" w:eastAsia="Times New Roman" w:hAnsi="Arial" w:cs="Arial"/>
+                <w:color w:val="000000"/>
+                <w:sz w:val="16"/>
+                <w:szCs w:val="16"/>
+              </w:rPr>
+              <w:t>Weld</w:t>
+            </w:r>
+            <w:r>
+              <w:rPr>
+                <w:rFonts w:ascii="Arial" w:eastAsia="Times New Roman" w:hAnsi="Arial" w:cs="Arial"/>
+                <w:color w:val="000000"/>
+                <w:sz w:val="16"/>
+                <w:szCs w:val="16"/>
+              </w:rPr>
+              <w:t>Energy"</w:t>
+            </w:r>
+            <w:r>
+              <w:rPr>
+                <w:rFonts w:ascii="Arial" w:eastAsia="Times New Roman" w:hAnsi="Arial" w:cs="Arial"/>
+                <w:color w:val="000000"/>
+                <w:sz w:val="16"/>
+                <w:szCs w:val="16"/>
+              </w:rPr>
+              <w:tab/>
+              <w:t>INTEGER NOT NULL,</w:t>
+            </w:r>
+          </w:p>
+          <w:p>
+            <w:pPr>
+              <w:spacing w:after="0" w:line="240" w:lineRule="auto"/>
+              <w:rPr>
+                <w:rFonts w:ascii="Arial" w:eastAsia="Times New Roman" w:hAnsi="Arial" w:cs="Arial"/>
+                <w:color w:val="000000"/>
+                <w:sz w:val="16"/>
+                <w:szCs w:val="16"/>
+              </w:rPr>
+            </w:pPr>
+            <w:r>
+              <w:rPr>
+                <w:rFonts w:ascii="Arial" w:eastAsia="Times New Roman" w:hAnsi="Arial" w:cs="Arial"/>
+                <w:color w:val="000000"/>
+                <w:sz w:val="16"/>
+                <w:szCs w:val="16"/>
+              </w:rPr>
+              <w:tab/>
+              <w:t>"T</w:t>
+            </w:r>
+            <w:r>
+              <w:rPr>
+                <w:rFonts w:ascii="Arial" w:eastAsia="Times New Roman" w:hAnsi="Arial" w:cs="Arial"/>
+                <w:color w:val="000000"/>
+                <w:sz w:val="16"/>
+                <w:szCs w:val="16"/>
+              </w:rPr>
+              <w:t>rigger</w:t>
+            </w:r>
+            <w:r>
+              <w:rPr>
+                <w:rFonts w:ascii="Arial" w:eastAsia="Times New Roman" w:hAnsi="Arial" w:cs="Arial"/>
+                <w:color w:val="000000"/>
+                <w:sz w:val="16"/>
+                <w:szCs w:val="16"/>
+              </w:rPr>
+              <w:t>Pressure"</w:t>
+            </w:r>
+            <w:r>
+              <w:rPr>
+                <w:rFonts w:ascii="Arial" w:eastAsia="Times New Roman" w:hAnsi="Arial" w:cs="Arial"/>
+                <w:color w:val="000000"/>
+                <w:sz w:val="16"/>
+                <w:szCs w:val="16"/>
+              </w:rPr>
+              <w:tab/>
+              <w:t>INTEGER NOT NULL,</w:t>
+            </w:r>
+          </w:p>
+          <w:p>
+            <w:pPr>
+              <w:spacing w:after="0" w:line="240" w:lineRule="auto"/>
+              <w:rPr>
+                <w:rFonts w:ascii="Arial" w:eastAsia="Times New Roman" w:hAnsi="Arial" w:cs="Arial"/>
+                <w:color w:val="000000"/>
+                <w:sz w:val="16"/>
+                <w:szCs w:val="16"/>
+              </w:rPr>
+            </w:pPr>
+            <w:r>
+              <w:rPr>
+                <w:rFonts w:ascii="Arial" w:eastAsia="Times New Roman" w:hAnsi="Arial" w:cs="Arial"/>
+                <w:color w:val="000000"/>
+                <w:sz w:val="16"/>
+                <w:szCs w:val="16"/>
+              </w:rPr>
+              <w:tab/>
               <w:t>"</w:t>
+            </w:r>
+            <w:r>
+              <w:rPr>
+                <w:rFonts w:ascii="Arial" w:eastAsia="Times New Roman" w:hAnsi="Arial" w:cs="Arial"/>
+                <w:color w:val="000000"/>
+                <w:sz w:val="16"/>
+                <w:szCs w:val="16"/>
+              </w:rPr>
+              <w:t>Weld</w:t>
+            </w:r>
+            <w:r>
+              <w:rPr>
+                <w:rFonts w:ascii="Arial" w:eastAsia="Times New Roman" w:hAnsi="Arial" w:cs="Arial"/>
+                <w:color w:val="000000"/>
+                <w:sz w:val="16"/>
+                <w:szCs w:val="16"/>
+              </w:rPr>
+              <w:t>Pressure"</w:t>
+            </w:r>
+            <w:r>
+              <w:rPr>
+                <w:rFonts w:ascii="Arial" w:eastAsia="Times New Roman" w:hAnsi="Arial" w:cs="Arial"/>
+                <w:color w:val="000000"/>
+                <w:sz w:val="16"/>
+                <w:szCs w:val="16"/>
+              </w:rPr>
+              <w:tab/>
+              <w:t>INTEGER NOT NULL,</w:t>
+            </w:r>
+          </w:p>
+          <w:p>
+            <w:pPr>
+              <w:spacing w:after="0" w:line="240" w:lineRule="auto"/>
+              <w:rPr>
+                <w:rFonts w:ascii="Arial" w:eastAsia="Times New Roman" w:hAnsi="Arial" w:cs="Arial"/>
+                <w:color w:val="000000"/>
+                <w:sz w:val="16"/>
+                <w:szCs w:val="16"/>
+              </w:rPr>
+            </w:pPr>
+            <w:r>
+              <w:rPr>
+                <w:rFonts w:ascii="Arial" w:eastAsia="Times New Roman" w:hAnsi="Arial" w:cs="Arial"/>
+                <w:color w:val="000000"/>
+                <w:sz w:val="16"/>
+                <w:szCs w:val="16"/>
+              </w:rPr>
+              <w:tab/>
+              <w:t>"</w:t>
+            </w:r>
+            <w:r>
+              <w:rPr>
+                <w:rFonts w:ascii="Arial" w:eastAsia="Times New Roman" w:hAnsi="Arial" w:cs="Arial"/>
+                <w:color w:val="000000"/>
+                <w:sz w:val="16"/>
+                <w:szCs w:val="16"/>
+              </w:rPr>
+              <w:t>Weld</w:t>
+            </w:r>
+            <w:r>
+              <w:rPr>
+                <w:rFonts w:ascii="Arial" w:eastAsia="Times New Roman" w:hAnsi="Arial" w:cs="Arial"/>
+                <w:color w:val="000000"/>
+                <w:sz w:val="16"/>
+                <w:szCs w:val="16"/>
+              </w:rPr>
+              <w:t>Amplitude"</w:t>
+            </w:r>
+            <w:r>
+              <w:rPr>
+                <w:rFonts w:ascii="Arial" w:eastAsia="Times New Roman" w:hAnsi="Arial" w:cs="Arial"/>
+                <w:color w:val="000000"/>
+                <w:sz w:val="16"/>
+                <w:szCs w:val="16"/>
+              </w:rPr>
+              <w:tab/>
+              <w:t>INTEGER NOT NULL,</w:t>
+            </w:r>
+          </w:p>
+          <w:p>
+            <w:pPr>
+              <w:spacing w:after="0" w:line="240" w:lineRule="auto"/>
+              <w:rPr>
+                <w:rFonts w:ascii="Arial" w:eastAsia="Times New Roman" w:hAnsi="Arial" w:cs="Arial"/>
+                <w:color w:val="000000"/>
+                <w:sz w:val="16"/>
+                <w:szCs w:val="16"/>
+              </w:rPr>
+            </w:pPr>
+            <w:r>
+              <w:rPr>
+                <w:rFonts w:ascii="Arial" w:eastAsia="Times New Roman" w:hAnsi="Arial" w:cs="Arial"/>
+                <w:color w:val="000000"/>
+                <w:sz w:val="16"/>
+                <w:szCs w:val="16"/>
+              </w:rPr>
+              <w:tab/>
+              <w:t>"</w:t>
+            </w:r>
+            <w:r>
+              <w:rPr>
+                <w:rFonts w:ascii="Arial" w:eastAsia="Times New Roman" w:hAnsi="Arial" w:cs="Arial"/>
+                <w:color w:val="000000"/>
+                <w:sz w:val="16"/>
+                <w:szCs w:val="16"/>
+              </w:rPr>
+              <w:t>Weld</w:t>
+            </w:r>
+            <w:r>
+              <w:rPr>
+                <w:rFonts w:ascii="Arial" w:eastAsia="Times New Roman" w:hAnsi="Arial" w:cs="Arial"/>
+                <w:color w:val="000000"/>
+                <w:sz w:val="16"/>
+                <w:szCs w:val="16"/>
+              </w:rPr>
+              <w:t>Time"</w:t>
+            </w:r>
+            <w:r>
+              <w:rPr>
+                <w:rFonts w:ascii="Arial" w:eastAsia="Times New Roman" w:hAnsi="Arial" w:cs="Arial"/>
+                <w:color w:val="000000"/>
+                <w:sz w:val="16"/>
+                <w:szCs w:val="16"/>
+              </w:rPr>
+              <w:tab/>
+              <w:t>INTEGER NOT NULL,</w:t>
+            </w:r>
+          </w:p>
+          <w:p>
+            <w:pPr>
+              <w:spacing w:after="0" w:line="240" w:lineRule="auto"/>
+              <w:rPr>
+                <w:rFonts w:ascii="Arial" w:eastAsia="Times New Roman" w:hAnsi="Arial" w:cs="Arial"/>
+                <w:color w:val="000000"/>
+                <w:sz w:val="16"/>
+                <w:szCs w:val="16"/>
+              </w:rPr>
+            </w:pPr>
+            <w:r>
+              <w:rPr>
+                <w:rFonts w:ascii="Arial" w:eastAsia="Times New Roman" w:hAnsi="Arial" w:cs="Arial"/>
+                <w:color w:val="000000"/>
+                <w:sz w:val="16"/>
+                <w:szCs w:val="16"/>
+              </w:rPr>
+              <w:tab/>
+              <w:t>"</w:t>
+            </w:r>
+            <w:r>
+              <w:rPr>
+                <w:rFonts w:ascii="Arial" w:eastAsia="Times New Roman" w:hAnsi="Arial" w:cs="Arial"/>
+                <w:color w:val="000000"/>
+                <w:sz w:val="16"/>
+                <w:szCs w:val="16"/>
+              </w:rPr>
+              <w:t>Weld</w:t>
+            </w:r>
+            <w:r>
+              <w:rPr>
+                <w:rFonts w:ascii="Arial" w:eastAsia="Times New Roman" w:hAnsi="Arial" w:cs="Arial"/>
+                <w:color w:val="000000"/>
+                <w:sz w:val="16"/>
+                <w:szCs w:val="16"/>
+              </w:rPr>
+              <w:t>PeakPower"</w:t>
+            </w:r>
+            <w:r>
+              <w:rPr>
+                <w:rFonts w:ascii="Arial" w:eastAsia="Times New Roman" w:hAnsi="Arial" w:cs="Arial"/>
+                <w:color w:val="000000"/>
+                <w:sz w:val="16"/>
+                <w:szCs w:val="16"/>
+              </w:rPr>
+              <w:tab/>
+              <w:t>INTEGER NOT NULL,</w:t>
+            </w:r>
+          </w:p>
+          <w:p>
+            <w:pPr>
+              <w:spacing w:after="0" w:line="240" w:lineRule="auto"/>
+              <w:rPr>
+                <w:rFonts w:ascii="Arial" w:eastAsia="Times New Roman" w:hAnsi="Arial" w:cs="Arial"/>
+                <w:color w:val="000000"/>
+                <w:sz w:val="16"/>
+                <w:szCs w:val="16"/>
+              </w:rPr>
+            </w:pPr>
+            <w:r>
+              <w:rPr>
+                <w:rFonts w:ascii="Arial" w:eastAsia="Times New Roman" w:hAnsi="Arial" w:cs="Arial"/>
+                <w:color w:val="000000"/>
+                <w:sz w:val="16"/>
+                <w:szCs w:val="16"/>
+              </w:rPr>
+              <w:tab/>
+              <w:t>"</w:t>
+            </w:r>
+            <w:r>
+              <w:rPr>
+                <w:rFonts w:ascii="Arial" w:eastAsia="Times New Roman" w:hAnsi="Arial" w:cs="Arial"/>
+                <w:color w:val="000000"/>
+                <w:sz w:val="16"/>
+                <w:szCs w:val="16"/>
+              </w:rPr>
+              <w:t>TriggerH</w:t>
+            </w:r>
+            <w:r>
+              <w:rPr>
+                <w:rFonts w:ascii="Arial" w:eastAsia="Times New Roman" w:hAnsi="Arial" w:cs="Arial"/>
+                <w:color w:val="000000"/>
+                <w:sz w:val="16"/>
+                <w:szCs w:val="16"/>
+              </w:rPr>
+              <w:t>eight"</w:t>
+            </w:r>
+            <w:r>
+              <w:rPr>
+                <w:rFonts w:ascii="Arial" w:eastAsia="Times New Roman" w:hAnsi="Arial" w:cs="Arial"/>
+                <w:color w:val="000000"/>
+                <w:sz w:val="16"/>
+                <w:szCs w:val="16"/>
+              </w:rPr>
+              <w:tab/>
+              <w:t>INTEGER NOT NULL,</w:t>
+            </w:r>
+          </w:p>
+          <w:p>
+            <w:pPr>
+              <w:spacing w:after="0" w:line="240" w:lineRule="auto"/>
+              <w:rPr>
+                <w:rFonts w:ascii="Arial" w:eastAsia="Times New Roman" w:hAnsi="Arial" w:cs="Arial"/>
+                <w:color w:val="000000"/>
+                <w:sz w:val="16"/>
+                <w:szCs w:val="16"/>
+              </w:rPr>
+            </w:pPr>
+            <w:r>
+              <w:rPr>
+                <w:rFonts w:ascii="Arial" w:eastAsia="Times New Roman" w:hAnsi="Arial" w:cs="Arial"/>
+                <w:color w:val="000000"/>
+                <w:sz w:val="16"/>
+                <w:szCs w:val="16"/>
+              </w:rPr>
+              <w:tab/>
+              <w:t>"</w:t>
+            </w:r>
+            <w:r>
+              <w:rPr>
+                <w:rFonts w:ascii="Arial" w:eastAsia="Times New Roman" w:hAnsi="Arial" w:cs="Arial"/>
+                <w:color w:val="000000"/>
+                <w:sz w:val="16"/>
+                <w:szCs w:val="16"/>
+              </w:rPr>
+              <w:t>WeldH</w:t>
+            </w:r>
+            <w:r>
+              <w:rPr>
+                <w:rFonts w:ascii="Arial" w:eastAsia="Times New Roman" w:hAnsi="Arial" w:cs="Arial"/>
+                <w:color w:val="000000"/>
+                <w:sz w:val="16"/>
+                <w:szCs w:val="16"/>
+              </w:rPr>
+              <w:t>eight"</w:t>
+            </w:r>
+            <w:r>
+              <w:rPr>
+                <w:rFonts w:ascii="Arial" w:eastAsia="Times New Roman" w:hAnsi="Arial" w:cs="Arial"/>
+                <w:color w:val="000000"/>
+                <w:sz w:val="16"/>
+                <w:szCs w:val="16"/>
+              </w:rPr>
+              <w:tab/>
+              <w:t>INTEGER NOT NULL,</w:t>
+            </w:r>
+          </w:p>
+          <w:p>
+            <w:pPr>
+              <w:spacing w:after="0" w:line="240" w:lineRule="auto"/>
+              <w:rPr>
+                <w:rFonts w:ascii="Arial" w:eastAsia="Times New Roman" w:hAnsi="Arial" w:cs="Arial"/>
+                <w:color w:val="000000"/>
+                <w:sz w:val="16"/>
+                <w:szCs w:val="16"/>
+              </w:rPr>
+            </w:pPr>
+            <w:r>
+              <w:rPr>
+                <w:rFonts w:ascii="Arial" w:eastAsia="Times New Roman" w:hAnsi="Arial" w:cs="Arial"/>
+                <w:color w:val="000000"/>
+                <w:sz w:val="16"/>
+                <w:szCs w:val="16"/>
+              </w:rPr>
+              <w:tab/>
+              <w:t>"Alarm</w:t>
+            </w:r>
+            <w:r>
+              <w:rPr>
+                <w:rFonts w:ascii="Arial" w:eastAsia="Times New Roman" w:hAnsi="Arial" w:cs="Arial"/>
+                <w:color w:val="000000"/>
+                <w:sz w:val="16"/>
+                <w:szCs w:val="16"/>
+              </w:rPr>
+              <w:t>Flag</w:t>
+            </w:r>
+            <w:r>
+              <w:rPr>
+                <w:rFonts w:ascii="Arial" w:eastAsia="Times New Roman" w:hAnsi="Arial" w:cs="Arial"/>
+                <w:color w:val="000000"/>
+                <w:sz w:val="16"/>
+                <w:szCs w:val="16"/>
+              </w:rPr>
+              <w:t xml:space="preserve"> "</w:t>
             </w:r>
             <w:r>
               <w:rPr>
@@ -24235,36 +23124,16 @@
                 <w:szCs w:val="16"/>
               </w:rPr>
               <w:tab/>
-              <w:t>"</w:t>
-            </w:r>
-            <w:proofErr w:type="spellStart"/>
-            <w:r>
-              <w:rPr>
-                <w:rFonts w:ascii="Arial" w:eastAsia="Times New Roman" w:hAnsi="Arial" w:cs="Arial"/>
-                <w:color w:val="000000"/>
-                <w:sz w:val="16"/>
-                <w:szCs w:val="16"/>
-              </w:rPr>
-              <w:t>Recipe</w:t>
-            </w:r>
-            <w:r>
-              <w:rPr>
-                <w:rFonts w:ascii="Arial" w:eastAsia="Times New Roman" w:hAnsi="Arial" w:cs="Arial"/>
-                <w:color w:val="000000"/>
-                <w:sz w:val="16"/>
-                <w:szCs w:val="16"/>
-              </w:rPr>
-              <w:t>ID</w:t>
-            </w:r>
-            <w:proofErr w:type="spellEnd"/>
-            <w:r>
-              <w:rPr>
-                <w:rFonts w:ascii="Arial" w:eastAsia="Times New Roman" w:hAnsi="Arial" w:cs="Arial"/>
-                <w:color w:val="000000"/>
-                <w:sz w:val="16"/>
-                <w:szCs w:val="16"/>
-              </w:rPr>
-              <w:t>"</w:t>
+              <w:t>"Cycle</w:t>
+            </w:r>
+            <w:r>
+              <w:rPr>
+                <w:rFonts w:ascii="Arial" w:eastAsia="Times New Roman" w:hAnsi="Arial" w:cs="Arial"/>
+                <w:color w:val="000000"/>
+                <w:sz w:val="16"/>
+                <w:szCs w:val="16"/>
+              </w:rPr>
+              <w:t>Counter”</w:t>
             </w:r>
             <w:r>
               <w:rPr>
@@ -24276,17 +23145,6 @@
               <w:tab/>
               <w:t>INTEGER,</w:t>
             </w:r>
-          </w:p>
-          <w:p>
-            <w:pPr>
-              <w:spacing w:after="0" w:line="240" w:lineRule="auto"/>
-              <w:rPr>
-                <w:rFonts w:ascii="Arial" w:eastAsia="Times New Roman" w:hAnsi="Arial" w:cs="Arial"/>
-                <w:color w:val="000000"/>
-                <w:sz w:val="16"/>
-                <w:szCs w:val="16"/>
-              </w:rPr>
-            </w:pPr>
             <w:r>
               <w:rPr>
                 <w:rFonts w:ascii="Arial" w:eastAsia="Times New Roman" w:hAnsi="Arial" w:cs="Arial"/>
@@ -24295,37 +23153,18 @@
                 <w:szCs w:val="16"/>
               </w:rPr>
               <w:tab/>
-              <w:t>"</w:t>
-            </w:r>
-            <w:proofErr w:type="spellStart"/>
-            <w:r>
-              <w:rPr>
-                <w:rFonts w:ascii="Arial" w:eastAsia="Times New Roman" w:hAnsi="Arial" w:cs="Arial"/>
-                <w:color w:val="000000"/>
-                <w:sz w:val="16"/>
-                <w:szCs w:val="16"/>
-              </w:rPr>
-              <w:t>Weld</w:t>
-            </w:r>
-            <w:r>
-              <w:rPr>
-                <w:rFonts w:ascii="Arial" w:eastAsia="Times New Roman" w:hAnsi="Arial" w:cs="Arial"/>
-                <w:color w:val="000000"/>
-                <w:sz w:val="16"/>
-                <w:szCs w:val="16"/>
-              </w:rPr>
-              <w:t>Energy</w:t>
-            </w:r>
-            <w:proofErr w:type="spellEnd"/>
-            <w:r>
-              <w:rPr>
-                <w:rFonts w:ascii="Arial" w:eastAsia="Times New Roman" w:hAnsi="Arial" w:cs="Arial"/>
-                <w:color w:val="000000"/>
-                <w:sz w:val="16"/>
-                <w:szCs w:val="16"/>
-              </w:rPr>
-              <w:t>"</w:t>
-            </w:r>
+            </w:r>
+          </w:p>
+          <w:p>
+            <w:pPr>
+              <w:spacing w:after="0" w:line="240" w:lineRule="auto"/>
+              <w:rPr>
+                <w:rFonts w:ascii="Arial" w:eastAsia="Times New Roman" w:hAnsi="Arial" w:cs="Arial"/>
+                <w:color w:val="000000"/>
+                <w:sz w:val="16"/>
+                <w:szCs w:val="16"/>
+              </w:rPr>
+            </w:pPr>
             <w:r>
               <w:rPr>
                 <w:rFonts w:ascii="Arial" w:eastAsia="Times New Roman" w:hAnsi="Arial" w:cs="Arial"/>
@@ -24334,606 +23173,7 @@
                 <w:szCs w:val="16"/>
               </w:rPr>
               <w:tab/>
-              <w:t>INTEGER NOT NULL,</w:t>
-            </w:r>
-          </w:p>
-          <w:p>
-            <w:pPr>
-              <w:spacing w:after="0" w:line="240" w:lineRule="auto"/>
-              <w:rPr>
-                <w:rFonts w:ascii="Arial" w:eastAsia="Times New Roman" w:hAnsi="Arial" w:cs="Arial"/>
-                <w:color w:val="000000"/>
-                <w:sz w:val="16"/>
-                <w:szCs w:val="16"/>
-              </w:rPr>
-            </w:pPr>
-            <w:r>
-              <w:rPr>
-                <w:rFonts w:ascii="Arial" w:eastAsia="Times New Roman" w:hAnsi="Arial" w:cs="Arial"/>
-                <w:color w:val="000000"/>
-                <w:sz w:val="16"/>
-                <w:szCs w:val="16"/>
-              </w:rPr>
-              <w:tab/>
-              <w:t>"</w:t>
-            </w:r>
-            <w:proofErr w:type="spellStart"/>
-            <w:r>
-              <w:rPr>
-                <w:rFonts w:ascii="Arial" w:eastAsia="Times New Roman" w:hAnsi="Arial" w:cs="Arial"/>
-                <w:color w:val="000000"/>
-                <w:sz w:val="16"/>
-                <w:szCs w:val="16"/>
-              </w:rPr>
-              <w:t>T</w:t>
-            </w:r>
-            <w:r>
-              <w:rPr>
-                <w:rFonts w:ascii="Arial" w:eastAsia="Times New Roman" w:hAnsi="Arial" w:cs="Arial"/>
-                <w:color w:val="000000"/>
-                <w:sz w:val="16"/>
-                <w:szCs w:val="16"/>
-              </w:rPr>
-              <w:t>rigger</w:t>
-            </w:r>
-            <w:r>
-              <w:rPr>
-                <w:rFonts w:ascii="Arial" w:eastAsia="Times New Roman" w:hAnsi="Arial" w:cs="Arial"/>
-                <w:color w:val="000000"/>
-                <w:sz w:val="16"/>
-                <w:szCs w:val="16"/>
-              </w:rPr>
-              <w:t>Pressure</w:t>
-            </w:r>
-            <w:proofErr w:type="spellEnd"/>
-            <w:r>
-              <w:rPr>
-                <w:rFonts w:ascii="Arial" w:eastAsia="Times New Roman" w:hAnsi="Arial" w:cs="Arial"/>
-                <w:color w:val="000000"/>
-                <w:sz w:val="16"/>
-                <w:szCs w:val="16"/>
-              </w:rPr>
-              <w:t>"</w:t>
-            </w:r>
-            <w:r>
-              <w:rPr>
-                <w:rFonts w:ascii="Arial" w:eastAsia="Times New Roman" w:hAnsi="Arial" w:cs="Arial"/>
-                <w:color w:val="000000"/>
-                <w:sz w:val="16"/>
-                <w:szCs w:val="16"/>
-              </w:rPr>
-              <w:tab/>
-              <w:t>INTEGER NOT NULL,</w:t>
-            </w:r>
-          </w:p>
-          <w:p>
-            <w:pPr>
-              <w:spacing w:after="0" w:line="240" w:lineRule="auto"/>
-              <w:rPr>
-                <w:rFonts w:ascii="Arial" w:eastAsia="Times New Roman" w:hAnsi="Arial" w:cs="Arial"/>
-                <w:color w:val="000000"/>
-                <w:sz w:val="16"/>
-                <w:szCs w:val="16"/>
-              </w:rPr>
-            </w:pPr>
-            <w:r>
-              <w:rPr>
-                <w:rFonts w:ascii="Arial" w:eastAsia="Times New Roman" w:hAnsi="Arial" w:cs="Arial"/>
-                <w:color w:val="000000"/>
-                <w:sz w:val="16"/>
-                <w:szCs w:val="16"/>
-              </w:rPr>
-              <w:tab/>
-              <w:t>"</w:t>
-            </w:r>
-            <w:proofErr w:type="spellStart"/>
-            <w:r>
-              <w:rPr>
-                <w:rFonts w:ascii="Arial" w:eastAsia="Times New Roman" w:hAnsi="Arial" w:cs="Arial"/>
-                <w:color w:val="000000"/>
-                <w:sz w:val="16"/>
-                <w:szCs w:val="16"/>
-              </w:rPr>
-              <w:t>Weld</w:t>
-            </w:r>
-            <w:r>
-              <w:rPr>
-                <w:rFonts w:ascii="Arial" w:eastAsia="Times New Roman" w:hAnsi="Arial" w:cs="Arial"/>
-                <w:color w:val="000000"/>
-                <w:sz w:val="16"/>
-                <w:szCs w:val="16"/>
-              </w:rPr>
-              <w:t>Pressure</w:t>
-            </w:r>
-            <w:proofErr w:type="spellEnd"/>
-            <w:r>
-              <w:rPr>
-                <w:rFonts w:ascii="Arial" w:eastAsia="Times New Roman" w:hAnsi="Arial" w:cs="Arial"/>
-                <w:color w:val="000000"/>
-                <w:sz w:val="16"/>
-                <w:szCs w:val="16"/>
-              </w:rPr>
-              <w:t>"</w:t>
-            </w:r>
-            <w:r>
-              <w:rPr>
-                <w:rFonts w:ascii="Arial" w:eastAsia="Times New Roman" w:hAnsi="Arial" w:cs="Arial"/>
-                <w:color w:val="000000"/>
-                <w:sz w:val="16"/>
-                <w:szCs w:val="16"/>
-              </w:rPr>
-              <w:tab/>
-              <w:t>INTEGER NOT NULL,</w:t>
-            </w:r>
-          </w:p>
-          <w:p>
-            <w:pPr>
-              <w:spacing w:after="0" w:line="240" w:lineRule="auto"/>
-              <w:rPr>
-                <w:rFonts w:ascii="Arial" w:eastAsia="Times New Roman" w:hAnsi="Arial" w:cs="Arial"/>
-                <w:color w:val="000000"/>
-                <w:sz w:val="16"/>
-                <w:szCs w:val="16"/>
-              </w:rPr>
-            </w:pPr>
-            <w:r>
-              <w:rPr>
-                <w:rFonts w:ascii="Arial" w:eastAsia="Times New Roman" w:hAnsi="Arial" w:cs="Arial"/>
-                <w:color w:val="000000"/>
-                <w:sz w:val="16"/>
-                <w:szCs w:val="16"/>
-              </w:rPr>
-              <w:tab/>
-              <w:t>"</w:t>
-            </w:r>
-            <w:proofErr w:type="spellStart"/>
-            <w:r>
-              <w:rPr>
-                <w:rFonts w:ascii="Arial" w:eastAsia="Times New Roman" w:hAnsi="Arial" w:cs="Arial"/>
-                <w:color w:val="000000"/>
-                <w:sz w:val="16"/>
-                <w:szCs w:val="16"/>
-              </w:rPr>
-              <w:t>Weld</w:t>
-            </w:r>
-            <w:r>
-              <w:rPr>
-                <w:rFonts w:ascii="Arial" w:eastAsia="Times New Roman" w:hAnsi="Arial" w:cs="Arial"/>
-                <w:color w:val="000000"/>
-                <w:sz w:val="16"/>
-                <w:szCs w:val="16"/>
-              </w:rPr>
-              <w:t>Amplitude</w:t>
-            </w:r>
-            <w:proofErr w:type="spellEnd"/>
-            <w:r>
-              <w:rPr>
-                <w:rFonts w:ascii="Arial" w:eastAsia="Times New Roman" w:hAnsi="Arial" w:cs="Arial"/>
-                <w:color w:val="000000"/>
-                <w:sz w:val="16"/>
-                <w:szCs w:val="16"/>
-              </w:rPr>
-              <w:t>"</w:t>
-            </w:r>
-            <w:r>
-              <w:rPr>
-                <w:rFonts w:ascii="Arial" w:eastAsia="Times New Roman" w:hAnsi="Arial" w:cs="Arial"/>
-                <w:color w:val="000000"/>
-                <w:sz w:val="16"/>
-                <w:szCs w:val="16"/>
-              </w:rPr>
-              <w:tab/>
-              <w:t>INTEGER NOT NULL,</w:t>
-            </w:r>
-          </w:p>
-          <w:p>
-            <w:pPr>
-              <w:spacing w:after="0" w:line="240" w:lineRule="auto"/>
-              <w:rPr>
-                <w:rFonts w:ascii="Arial" w:eastAsia="Times New Roman" w:hAnsi="Arial" w:cs="Arial"/>
-                <w:color w:val="000000"/>
-                <w:sz w:val="16"/>
-                <w:szCs w:val="16"/>
-              </w:rPr>
-            </w:pPr>
-            <w:r>
-              <w:rPr>
-                <w:rFonts w:ascii="Arial" w:eastAsia="Times New Roman" w:hAnsi="Arial" w:cs="Arial"/>
-                <w:color w:val="000000"/>
-                <w:sz w:val="16"/>
-                <w:szCs w:val="16"/>
-              </w:rPr>
-              <w:tab/>
-              <w:t>"</w:t>
-            </w:r>
-            <w:proofErr w:type="spellStart"/>
-            <w:r>
-              <w:rPr>
-                <w:rFonts w:ascii="Arial" w:eastAsia="Times New Roman" w:hAnsi="Arial" w:cs="Arial"/>
-                <w:color w:val="000000"/>
-                <w:sz w:val="16"/>
-                <w:szCs w:val="16"/>
-              </w:rPr>
-              <w:t>Weld</w:t>
-            </w:r>
-            <w:r>
-              <w:rPr>
-                <w:rFonts w:ascii="Arial" w:eastAsia="Times New Roman" w:hAnsi="Arial" w:cs="Arial"/>
-                <w:color w:val="000000"/>
-                <w:sz w:val="16"/>
-                <w:szCs w:val="16"/>
-              </w:rPr>
-              <w:t>Time</w:t>
-            </w:r>
-            <w:proofErr w:type="spellEnd"/>
-            <w:r>
-              <w:rPr>
-                <w:rFonts w:ascii="Arial" w:eastAsia="Times New Roman" w:hAnsi="Arial" w:cs="Arial"/>
-                <w:color w:val="000000"/>
-                <w:sz w:val="16"/>
-                <w:szCs w:val="16"/>
-              </w:rPr>
-              <w:t>"</w:t>
-            </w:r>
-            <w:r>
-              <w:rPr>
-                <w:rFonts w:ascii="Arial" w:eastAsia="Times New Roman" w:hAnsi="Arial" w:cs="Arial"/>
-                <w:color w:val="000000"/>
-                <w:sz w:val="16"/>
-                <w:szCs w:val="16"/>
-              </w:rPr>
-              <w:tab/>
-              <w:t>INTEGER NOT NULL,</w:t>
-            </w:r>
-          </w:p>
-          <w:p>
-            <w:pPr>
-              <w:spacing w:after="0" w:line="240" w:lineRule="auto"/>
-              <w:rPr>
-                <w:rFonts w:ascii="Arial" w:eastAsia="Times New Roman" w:hAnsi="Arial" w:cs="Arial"/>
-                <w:color w:val="000000"/>
-                <w:sz w:val="16"/>
-                <w:szCs w:val="16"/>
-              </w:rPr>
-            </w:pPr>
-            <w:r>
-              <w:rPr>
-                <w:rFonts w:ascii="Arial" w:eastAsia="Times New Roman" w:hAnsi="Arial" w:cs="Arial"/>
-                <w:color w:val="000000"/>
-                <w:sz w:val="16"/>
-                <w:szCs w:val="16"/>
-              </w:rPr>
-              <w:tab/>
-              <w:t>"</w:t>
-            </w:r>
-            <w:proofErr w:type="spellStart"/>
-            <w:r>
-              <w:rPr>
-                <w:rFonts w:ascii="Arial" w:eastAsia="Times New Roman" w:hAnsi="Arial" w:cs="Arial"/>
-                <w:color w:val="000000"/>
-                <w:sz w:val="16"/>
-                <w:szCs w:val="16"/>
-              </w:rPr>
-              <w:t>Weld</w:t>
-            </w:r>
-            <w:r>
-              <w:rPr>
-                <w:rFonts w:ascii="Arial" w:eastAsia="Times New Roman" w:hAnsi="Arial" w:cs="Arial"/>
-                <w:color w:val="000000"/>
-                <w:sz w:val="16"/>
-                <w:szCs w:val="16"/>
-              </w:rPr>
-              <w:t>PeakPower</w:t>
-            </w:r>
-            <w:proofErr w:type="spellEnd"/>
-            <w:r>
-              <w:rPr>
-                <w:rFonts w:ascii="Arial" w:eastAsia="Times New Roman" w:hAnsi="Arial" w:cs="Arial"/>
-                <w:color w:val="000000"/>
-                <w:sz w:val="16"/>
-                <w:szCs w:val="16"/>
-              </w:rPr>
-              <w:t>"</w:t>
-            </w:r>
-            <w:r>
-              <w:rPr>
-                <w:rFonts w:ascii="Arial" w:eastAsia="Times New Roman" w:hAnsi="Arial" w:cs="Arial"/>
-                <w:color w:val="000000"/>
-                <w:sz w:val="16"/>
-                <w:szCs w:val="16"/>
-              </w:rPr>
-              <w:tab/>
-              <w:t>INTEGER NOT NULL,</w:t>
-            </w:r>
-          </w:p>
-          <w:p>
-            <w:pPr>
-              <w:spacing w:after="0" w:line="240" w:lineRule="auto"/>
-              <w:rPr>
-                <w:rFonts w:ascii="Arial" w:eastAsia="Times New Roman" w:hAnsi="Arial" w:cs="Arial"/>
-                <w:color w:val="000000"/>
-                <w:sz w:val="16"/>
-                <w:szCs w:val="16"/>
-              </w:rPr>
-            </w:pPr>
-            <w:r>
-              <w:rPr>
-                <w:rFonts w:ascii="Arial" w:eastAsia="Times New Roman" w:hAnsi="Arial" w:cs="Arial"/>
-                <w:color w:val="000000"/>
-                <w:sz w:val="16"/>
-                <w:szCs w:val="16"/>
-              </w:rPr>
-              <w:tab/>
-              <w:t>"</w:t>
-            </w:r>
-            <w:proofErr w:type="spellStart"/>
-            <w:r>
-              <w:rPr>
-                <w:rFonts w:ascii="Arial" w:eastAsia="Times New Roman" w:hAnsi="Arial" w:cs="Arial"/>
-                <w:color w:val="000000"/>
-                <w:sz w:val="16"/>
-                <w:szCs w:val="16"/>
-              </w:rPr>
-              <w:t>TriggerH</w:t>
-            </w:r>
-            <w:r>
-              <w:rPr>
-                <w:rFonts w:ascii="Arial" w:eastAsia="Times New Roman" w:hAnsi="Arial" w:cs="Arial"/>
-                <w:color w:val="000000"/>
-                <w:sz w:val="16"/>
-                <w:szCs w:val="16"/>
-              </w:rPr>
-              <w:t>eight</w:t>
-            </w:r>
-            <w:proofErr w:type="spellEnd"/>
-            <w:r>
-              <w:rPr>
-                <w:rFonts w:ascii="Arial" w:eastAsia="Times New Roman" w:hAnsi="Arial" w:cs="Arial"/>
-                <w:color w:val="000000"/>
-                <w:sz w:val="16"/>
-                <w:szCs w:val="16"/>
-              </w:rPr>
-              <w:t>"</w:t>
-            </w:r>
-            <w:r>
-              <w:rPr>
-                <w:rFonts w:ascii="Arial" w:eastAsia="Times New Roman" w:hAnsi="Arial" w:cs="Arial"/>
-                <w:color w:val="000000"/>
-                <w:sz w:val="16"/>
-                <w:szCs w:val="16"/>
-              </w:rPr>
-              <w:tab/>
-              <w:t>INTEGER NOT NULL,</w:t>
-            </w:r>
-          </w:p>
-          <w:p>
-            <w:pPr>
-              <w:spacing w:after="0" w:line="240" w:lineRule="auto"/>
-              <w:rPr>
-                <w:rFonts w:ascii="Arial" w:eastAsia="Times New Roman" w:hAnsi="Arial" w:cs="Arial"/>
-                <w:color w:val="000000"/>
-                <w:sz w:val="16"/>
-                <w:szCs w:val="16"/>
-              </w:rPr>
-            </w:pPr>
-            <w:r>
-              <w:rPr>
-                <w:rFonts w:ascii="Arial" w:eastAsia="Times New Roman" w:hAnsi="Arial" w:cs="Arial"/>
-                <w:color w:val="000000"/>
-                <w:sz w:val="16"/>
-                <w:szCs w:val="16"/>
-              </w:rPr>
-              <w:tab/>
-              <w:t>"</w:t>
-            </w:r>
-            <w:proofErr w:type="spellStart"/>
-            <w:r>
-              <w:rPr>
-                <w:rFonts w:ascii="Arial" w:eastAsia="Times New Roman" w:hAnsi="Arial" w:cs="Arial"/>
-                <w:color w:val="000000"/>
-                <w:sz w:val="16"/>
-                <w:szCs w:val="16"/>
-              </w:rPr>
-              <w:t>WeldH</w:t>
-            </w:r>
-            <w:r>
-              <w:rPr>
-                <w:rFonts w:ascii="Arial" w:eastAsia="Times New Roman" w:hAnsi="Arial" w:cs="Arial"/>
-                <w:color w:val="000000"/>
-                <w:sz w:val="16"/>
-                <w:szCs w:val="16"/>
-              </w:rPr>
-              <w:t>eight</w:t>
-            </w:r>
-            <w:proofErr w:type="spellEnd"/>
-            <w:r>
-              <w:rPr>
-                <w:rFonts w:ascii="Arial" w:eastAsia="Times New Roman" w:hAnsi="Arial" w:cs="Arial"/>
-                <w:color w:val="000000"/>
-                <w:sz w:val="16"/>
-                <w:szCs w:val="16"/>
-              </w:rPr>
-              <w:t>"</w:t>
-            </w:r>
-            <w:r>
-              <w:rPr>
-                <w:rFonts w:ascii="Arial" w:eastAsia="Times New Roman" w:hAnsi="Arial" w:cs="Arial"/>
-                <w:color w:val="000000"/>
-                <w:sz w:val="16"/>
-                <w:szCs w:val="16"/>
-              </w:rPr>
-              <w:tab/>
-              <w:t>INTEGER NOT NULL,</w:t>
-            </w:r>
-          </w:p>
-          <w:p>
-            <w:pPr>
-              <w:spacing w:after="0" w:line="240" w:lineRule="auto"/>
-              <w:rPr>
-                <w:rFonts w:ascii="Arial" w:eastAsia="Times New Roman" w:hAnsi="Arial" w:cs="Arial"/>
-                <w:color w:val="000000"/>
-                <w:sz w:val="16"/>
-                <w:szCs w:val="16"/>
-              </w:rPr>
-            </w:pPr>
-            <w:r>
-              <w:rPr>
-                <w:rFonts w:ascii="Arial" w:eastAsia="Times New Roman" w:hAnsi="Arial" w:cs="Arial"/>
-                <w:color w:val="000000"/>
-                <w:sz w:val="16"/>
-                <w:szCs w:val="16"/>
-              </w:rPr>
-              <w:tab/>
-              <w:t>"</w:t>
-            </w:r>
-            <w:proofErr w:type="spellStart"/>
-            <w:r>
-              <w:rPr>
-                <w:rFonts w:ascii="Arial" w:eastAsia="Times New Roman" w:hAnsi="Arial" w:cs="Arial"/>
-                <w:color w:val="000000"/>
-                <w:sz w:val="16"/>
-                <w:szCs w:val="16"/>
-              </w:rPr>
-              <w:t>Alarm</w:t>
-            </w:r>
-            <w:r>
-              <w:rPr>
-                <w:rFonts w:ascii="Arial" w:eastAsia="Times New Roman" w:hAnsi="Arial" w:cs="Arial"/>
-                <w:color w:val="000000"/>
-                <w:sz w:val="16"/>
-                <w:szCs w:val="16"/>
-              </w:rPr>
-              <w:t>Flag</w:t>
-            </w:r>
-            <w:proofErr w:type="spellEnd"/>
-            <w:r>
-              <w:rPr>
-                <w:rFonts w:ascii="Arial" w:eastAsia="Times New Roman" w:hAnsi="Arial" w:cs="Arial"/>
-                <w:color w:val="000000"/>
-                <w:sz w:val="16"/>
-                <w:szCs w:val="16"/>
-              </w:rPr>
-              <w:t xml:space="preserve"> "</w:t>
-            </w:r>
-            <w:r>
-              <w:rPr>
-                <w:rFonts w:ascii="Arial" w:eastAsia="Times New Roman" w:hAnsi="Arial" w:cs="Arial"/>
-                <w:color w:val="000000"/>
-                <w:sz w:val="16"/>
-                <w:szCs w:val="16"/>
-              </w:rPr>
-              <w:tab/>
-              <w:t>INTEGER,</w:t>
-            </w:r>
-          </w:p>
-          <w:p>
-            <w:pPr>
-              <w:spacing w:after="0" w:line="240" w:lineRule="auto"/>
-              <w:rPr>
-                <w:rFonts w:ascii="Arial" w:eastAsia="Times New Roman" w:hAnsi="Arial" w:cs="Arial"/>
-                <w:color w:val="000000"/>
-                <w:sz w:val="16"/>
-                <w:szCs w:val="16"/>
-              </w:rPr>
-            </w:pPr>
-            <w:r>
-              <w:rPr>
-                <w:rFonts w:ascii="Arial" w:eastAsia="Times New Roman" w:hAnsi="Arial" w:cs="Arial"/>
-                <w:color w:val="000000"/>
-                <w:sz w:val="16"/>
-                <w:szCs w:val="16"/>
-              </w:rPr>
-              <w:tab/>
-              <w:t>"</w:t>
-            </w:r>
-            <w:proofErr w:type="spellStart"/>
-            <w:r>
-              <w:rPr>
-                <w:rFonts w:ascii="Arial" w:eastAsia="Times New Roman" w:hAnsi="Arial" w:cs="Arial"/>
-                <w:color w:val="000000"/>
-                <w:sz w:val="16"/>
-                <w:szCs w:val="16"/>
-              </w:rPr>
-              <w:t>Cycle</w:t>
-            </w:r>
-            <w:r>
-              <w:rPr>
-                <w:rFonts w:ascii="Arial" w:eastAsia="Times New Roman" w:hAnsi="Arial" w:cs="Arial"/>
-                <w:color w:val="000000"/>
-                <w:sz w:val="16"/>
-                <w:szCs w:val="16"/>
-              </w:rPr>
-              <w:t>Counter</w:t>
-            </w:r>
-            <w:proofErr w:type="spellEnd"/>
-            <w:r>
-              <w:rPr>
-                <w:rFonts w:ascii="Arial" w:eastAsia="Times New Roman" w:hAnsi="Arial" w:cs="Arial"/>
-                <w:color w:val="000000"/>
-                <w:sz w:val="16"/>
-                <w:szCs w:val="16"/>
-              </w:rPr>
-              <w:t>”</w:t>
-            </w:r>
-            <w:r>
-              <w:rPr>
-                <w:rFonts w:ascii="Arial" w:eastAsia="Times New Roman" w:hAnsi="Arial" w:cs="Arial"/>
-                <w:color w:val="000000"/>
-                <w:sz w:val="16"/>
-                <w:szCs w:val="16"/>
-              </w:rPr>
-              <w:tab/>
-              <w:t>INTEGER,</w:t>
-            </w:r>
-            <w:r>
-              <w:rPr>
-                <w:rFonts w:ascii="Arial" w:eastAsia="Times New Roman" w:hAnsi="Arial" w:cs="Arial"/>
-                <w:color w:val="000000"/>
-                <w:sz w:val="16"/>
-                <w:szCs w:val="16"/>
-              </w:rPr>
-              <w:tab/>
-            </w:r>
-          </w:p>
-          <w:p>
-            <w:pPr>
-              <w:spacing w:after="0" w:line="240" w:lineRule="auto"/>
-              <w:rPr>
-                <w:rFonts w:ascii="Arial" w:eastAsia="Times New Roman" w:hAnsi="Arial" w:cs="Arial"/>
-                <w:color w:val="000000"/>
-                <w:sz w:val="16"/>
-                <w:szCs w:val="16"/>
-              </w:rPr>
-            </w:pPr>
-            <w:r>
-              <w:rPr>
-                <w:rFonts w:ascii="Arial" w:eastAsia="Times New Roman" w:hAnsi="Arial" w:cs="Arial"/>
-                <w:color w:val="000000"/>
-                <w:sz w:val="16"/>
-                <w:szCs w:val="16"/>
-              </w:rPr>
-              <w:tab/>
-              <w:t xml:space="preserve">PRIMARY </w:t>
-            </w:r>
-            <w:proofErr w:type="gramStart"/>
-            <w:r>
-              <w:rPr>
-                <w:rFonts w:ascii="Arial" w:eastAsia="Times New Roman" w:hAnsi="Arial" w:cs="Arial"/>
-                <w:color w:val="000000"/>
-                <w:sz w:val="16"/>
-                <w:szCs w:val="16"/>
-              </w:rPr>
-              <w:t>KEY(</w:t>
-            </w:r>
-            <w:proofErr w:type="gramEnd"/>
-            <w:r>
-              <w:rPr>
-                <w:rFonts w:ascii="Arial" w:eastAsia="Times New Roman" w:hAnsi="Arial" w:cs="Arial"/>
-                <w:color w:val="000000"/>
-                <w:sz w:val="16"/>
-                <w:szCs w:val="16"/>
-              </w:rPr>
-              <w:t>"ID" AUTOINCREMENT)</w:t>
+              <w:t>PRIMARY KEY("ID" AUTOINCREMENT)</w:t>
             </w:r>
           </w:p>
           <w:p>
@@ -24998,7 +23238,6 @@
               </w:rPr>
               <w:t xml:space="preserve">INSERT INTO </w:t>
             </w:r>
-            <w:proofErr w:type="spellStart"/>
             <w:r>
               <w:rPr>
                 <w:rFonts w:ascii="Arial" w:eastAsia="Times New Roman" w:hAnsi="Arial" w:cs="Arial"/>
@@ -25008,7 +23247,6 @@
               </w:rPr>
               <w:t>WeldResult</w:t>
             </w:r>
-            <w:proofErr w:type="spellEnd"/>
             <w:r>
               <w:rPr>
                 <w:rFonts w:ascii="Arial" w:eastAsia="Times New Roman" w:hAnsi="Arial" w:cs="Arial"/>
@@ -25026,7 +23264,6 @@
               </w:rPr>
               <w:t>(</w:t>
             </w:r>
-            <w:proofErr w:type="spellStart"/>
             <w:r>
               <w:rPr>
                 <w:rFonts w:ascii="Arial" w:eastAsia="Times New Roman" w:hAnsi="Arial" w:cs="Arial"/>
@@ -25036,7 +23273,6 @@
               </w:rPr>
               <w:t>PartID</w:t>
             </w:r>
-            <w:proofErr w:type="spellEnd"/>
             <w:r>
               <w:rPr>
                 <w:rFonts w:ascii="Arial" w:hAnsi="Arial" w:cs="Arial"/>
@@ -25053,7 +23289,6 @@
               </w:rPr>
               <w:t xml:space="preserve"> </w:t>
             </w:r>
-            <w:proofErr w:type="spellStart"/>
             <w:r>
               <w:rPr>
                 <w:rFonts w:ascii="Arial" w:hAnsi="Arial" w:cs="Arial"/>
@@ -25070,7 +23305,6 @@
               </w:rPr>
               <w:t>Time</w:t>
             </w:r>
-            <w:proofErr w:type="spellEnd"/>
             <w:r>
               <w:rPr>
                 <w:rFonts w:ascii="Arial" w:hAnsi="Arial" w:cs="Arial"/>
@@ -25087,23 +23321,21 @@
               </w:rPr>
               <w:t xml:space="preserve"> </w:t>
             </w:r>
-            <w:proofErr w:type="spellStart"/>
             <w:r>
               <w:rPr>
                 <w:rFonts w:ascii="Arial" w:hAnsi="Arial" w:cs="Arial"/>
                 <w:sz w:val="16"/>
                 <w:szCs w:val="16"/>
               </w:rPr>
-              <w:t>SequenceID</w:t>
-            </w:r>
-            <w:proofErr w:type="spellEnd"/>
+              <w:t>SequenceID,</w:t>
+            </w:r>
             <w:r>
               <w:rPr>
                 <w:rFonts w:ascii="Arial" w:hAnsi="Arial" w:cs="Arial"/>
                 <w:sz w:val="16"/>
                 <w:szCs w:val="16"/>
               </w:rPr>
-              <w:t>,</w:t>
+              <w:t xml:space="preserve"> Recipe</w:t>
             </w:r>
             <w:r>
               <w:rPr>
@@ -25111,16 +23343,39 @@
                 <w:sz w:val="16"/>
                 <w:szCs w:val="16"/>
               </w:rPr>
+              <w:t>ID,</w:t>
+            </w:r>
+            <w:r>
+              <w:rPr>
+                <w:rFonts w:ascii="Arial" w:hAnsi="Arial" w:cs="Arial"/>
+                <w:sz w:val="16"/>
+                <w:szCs w:val="16"/>
+              </w:rPr>
+              <w:t xml:space="preserve"> Weld</w:t>
+            </w:r>
+            <w:r>
+              <w:rPr>
+                <w:rFonts w:ascii="Arial" w:hAnsi="Arial" w:cs="Arial"/>
+                <w:sz w:val="16"/>
+                <w:szCs w:val="16"/>
+              </w:rPr>
+              <w:t>Energy,</w:t>
+            </w:r>
+            <w:r>
+              <w:rPr>
+                <w:rFonts w:ascii="Arial" w:hAnsi="Arial" w:cs="Arial"/>
+                <w:sz w:val="16"/>
+                <w:szCs w:val="16"/>
+              </w:rPr>
               <w:t xml:space="preserve"> </w:t>
             </w:r>
-            <w:proofErr w:type="spellStart"/>
             <w:r>
               <w:rPr>
                 <w:rFonts w:ascii="Arial" w:hAnsi="Arial" w:cs="Arial"/>
                 <w:sz w:val="16"/>
                 <w:szCs w:val="16"/>
               </w:rPr>
-              <w:t>Recipe</w:t>
+              <w:t>T</w:t>
             </w:r>
             <w:r>
               <w:rPr>
@@ -25128,16 +23383,15 @@
                 <w:sz w:val="16"/>
                 <w:szCs w:val="16"/>
               </w:rPr>
-              <w:t>ID</w:t>
-            </w:r>
-            <w:proofErr w:type="spellEnd"/>
+              <w:t>rigger</w:t>
+            </w:r>
             <w:r>
               <w:rPr>
                 <w:rFonts w:ascii="Arial" w:hAnsi="Arial" w:cs="Arial"/>
                 <w:sz w:val="16"/>
                 <w:szCs w:val="16"/>
               </w:rPr>
-              <w:t>,</w:t>
+              <w:t>Pressure,</w:t>
             </w:r>
             <w:r>
               <w:rPr>
@@ -25145,15 +23399,70 @@
                 <w:sz w:val="16"/>
                 <w:szCs w:val="16"/>
               </w:rPr>
+              <w:t xml:space="preserve"> Weld</w:t>
+            </w:r>
+            <w:r>
+              <w:rPr>
+                <w:rFonts w:ascii="Arial" w:hAnsi="Arial" w:cs="Arial"/>
+                <w:sz w:val="16"/>
+                <w:szCs w:val="16"/>
+              </w:rPr>
+              <w:t>Pressure,</w:t>
+            </w:r>
+            <w:r>
+              <w:rPr>
+                <w:rFonts w:ascii="Arial" w:hAnsi="Arial" w:cs="Arial"/>
+                <w:sz w:val="16"/>
+                <w:szCs w:val="16"/>
+              </w:rPr>
+              <w:t xml:space="preserve"> Weld</w:t>
+            </w:r>
+            <w:r>
+              <w:rPr>
+                <w:rFonts w:ascii="Arial" w:hAnsi="Arial" w:cs="Arial"/>
+                <w:sz w:val="16"/>
+                <w:szCs w:val="16"/>
+              </w:rPr>
+              <w:t>Amplitude,</w:t>
+            </w:r>
+            <w:r>
+              <w:rPr>
+                <w:rFonts w:ascii="Arial" w:hAnsi="Arial" w:cs="Arial"/>
+                <w:sz w:val="16"/>
+                <w:szCs w:val="16"/>
+              </w:rPr>
               <w:t xml:space="preserve"> </w:t>
             </w:r>
-            <w:proofErr w:type="spellStart"/>
+            <w:r>
+              <w:rPr>
+                <w:rFonts w:ascii="Arial" w:hAnsi="Arial" w:cs="Arial" w:hint="eastAsia"/>
+                <w:sz w:val="16"/>
+                <w:szCs w:val="16"/>
+              </w:rPr>
+              <w:t>Weld</w:t>
+            </w:r>
             <w:r>
               <w:rPr>
                 <w:rFonts w:ascii="Arial" w:hAnsi="Arial" w:cs="Arial"/>
                 <w:sz w:val="16"/>
                 <w:szCs w:val="16"/>
               </w:rPr>
+              <w:t>Time,</w:t>
+            </w:r>
+            <w:r>
+              <w:rPr>
+                <w:rFonts w:ascii="Arial" w:hAnsi="Arial" w:cs="Arial"/>
+                <w:sz w:val="16"/>
+                <w:szCs w:val="16"/>
+              </w:rPr>
+              <w:t xml:space="preserve"> </w:t>
+            </w:r>
+            <w:r>
+              <w:rPr>
+                <w:rFonts w:ascii="Arial" w:hAnsi="Arial" w:cs="Arial" w:hint="eastAsia"/>
+                <w:sz w:val="16"/>
+                <w:szCs w:val="16"/>
+              </w:rPr>
               <w:t>Weld</w:t>
             </w:r>
             <w:r>
@@ -25162,16 +23471,23 @@
                 <w:sz w:val="16"/>
                 <w:szCs w:val="16"/>
               </w:rPr>
-              <w:t>Energy</w:t>
-            </w:r>
-            <w:proofErr w:type="spellEnd"/>
+              <w:t>PeakPower,</w:t>
+            </w:r>
             <w:r>
               <w:rPr>
                 <w:rFonts w:ascii="Arial" w:hAnsi="Arial" w:cs="Arial"/>
                 <w:sz w:val="16"/>
                 <w:szCs w:val="16"/>
               </w:rPr>
-              <w:t>,</w:t>
+              <w:t xml:space="preserve"> </w:t>
+            </w:r>
+            <w:r>
+              <w:rPr>
+                <w:rFonts w:ascii="Arial" w:hAnsi="Arial" w:cs="Arial" w:hint="eastAsia"/>
+                <w:sz w:val="16"/>
+                <w:szCs w:val="16"/>
+              </w:rPr>
+              <w:t>TriggerH</w:t>
             </w:r>
             <w:r>
               <w:rPr>
@@ -25179,221 +23495,16 @@
                 <w:sz w:val="16"/>
                 <w:szCs w:val="16"/>
               </w:rPr>
+              <w:t>eight,</w:t>
+            </w:r>
+            <w:r>
+              <w:rPr>
+                <w:rFonts w:ascii="Arial" w:hAnsi="Arial" w:cs="Arial"/>
+                <w:sz w:val="16"/>
+                <w:szCs w:val="16"/>
+              </w:rPr>
               <w:t xml:space="preserve"> </w:t>
             </w:r>
-            <w:proofErr w:type="spellStart"/>
-            <w:r>
-              <w:rPr>
-                <w:rFonts w:ascii="Arial" w:hAnsi="Arial" w:cs="Arial"/>
-                <w:sz w:val="16"/>
-                <w:szCs w:val="16"/>
-              </w:rPr>
-              <w:t>T</w:t>
-            </w:r>
-            <w:r>
-              <w:rPr>
-                <w:rFonts w:ascii="Arial" w:hAnsi="Arial" w:cs="Arial"/>
-                <w:sz w:val="16"/>
-                <w:szCs w:val="16"/>
-              </w:rPr>
-              <w:t>rigger</w:t>
-            </w:r>
-            <w:r>
-              <w:rPr>
-                <w:rFonts w:ascii="Arial" w:hAnsi="Arial" w:cs="Arial"/>
-                <w:sz w:val="16"/>
-                <w:szCs w:val="16"/>
-              </w:rPr>
-              <w:t>Pressure</w:t>
-            </w:r>
-            <w:proofErr w:type="spellEnd"/>
-            <w:r>
-              <w:rPr>
-                <w:rFonts w:ascii="Arial" w:hAnsi="Arial" w:cs="Arial"/>
-                <w:sz w:val="16"/>
-                <w:szCs w:val="16"/>
-              </w:rPr>
-              <w:t>,</w:t>
-            </w:r>
-            <w:r>
-              <w:rPr>
-                <w:rFonts w:ascii="Arial" w:hAnsi="Arial" w:cs="Arial"/>
-                <w:sz w:val="16"/>
-                <w:szCs w:val="16"/>
-              </w:rPr>
-              <w:t xml:space="preserve"> </w:t>
-            </w:r>
-            <w:proofErr w:type="spellStart"/>
-            <w:r>
-              <w:rPr>
-                <w:rFonts w:ascii="Arial" w:hAnsi="Arial" w:cs="Arial"/>
-                <w:sz w:val="16"/>
-                <w:szCs w:val="16"/>
-              </w:rPr>
-              <w:t>Weld</w:t>
-            </w:r>
-            <w:r>
-              <w:rPr>
-                <w:rFonts w:ascii="Arial" w:hAnsi="Arial" w:cs="Arial"/>
-                <w:sz w:val="16"/>
-                <w:szCs w:val="16"/>
-              </w:rPr>
-              <w:t>Pressure</w:t>
-            </w:r>
-            <w:proofErr w:type="spellEnd"/>
-            <w:r>
-              <w:rPr>
-                <w:rFonts w:ascii="Arial" w:hAnsi="Arial" w:cs="Arial"/>
-                <w:sz w:val="16"/>
-                <w:szCs w:val="16"/>
-              </w:rPr>
-              <w:t>,</w:t>
-            </w:r>
-            <w:r>
-              <w:rPr>
-                <w:rFonts w:ascii="Arial" w:hAnsi="Arial" w:cs="Arial"/>
-                <w:sz w:val="16"/>
-                <w:szCs w:val="16"/>
-              </w:rPr>
-              <w:t xml:space="preserve"> </w:t>
-            </w:r>
-            <w:proofErr w:type="spellStart"/>
-            <w:r>
-              <w:rPr>
-                <w:rFonts w:ascii="Arial" w:hAnsi="Arial" w:cs="Arial"/>
-                <w:sz w:val="16"/>
-                <w:szCs w:val="16"/>
-              </w:rPr>
-              <w:t>Weld</w:t>
-            </w:r>
-            <w:r>
-              <w:rPr>
-                <w:rFonts w:ascii="Arial" w:hAnsi="Arial" w:cs="Arial"/>
-                <w:sz w:val="16"/>
-                <w:szCs w:val="16"/>
-              </w:rPr>
-              <w:t>Amplitude</w:t>
-            </w:r>
-            <w:proofErr w:type="spellEnd"/>
-            <w:r>
-              <w:rPr>
-                <w:rFonts w:ascii="Arial" w:hAnsi="Arial" w:cs="Arial"/>
-                <w:sz w:val="16"/>
-                <w:szCs w:val="16"/>
-              </w:rPr>
-              <w:t>,</w:t>
-            </w:r>
-            <w:r>
-              <w:rPr>
-                <w:rFonts w:ascii="Arial" w:hAnsi="Arial" w:cs="Arial"/>
-                <w:sz w:val="16"/>
-                <w:szCs w:val="16"/>
-              </w:rPr>
-              <w:t xml:space="preserve"> </w:t>
-            </w:r>
-            <w:proofErr w:type="spellStart"/>
-            <w:r>
-              <w:rPr>
-                <w:rFonts w:ascii="Arial" w:hAnsi="Arial" w:cs="Arial" w:hint="eastAsia"/>
-                <w:sz w:val="16"/>
-                <w:szCs w:val="16"/>
-              </w:rPr>
-              <w:t>Weld</w:t>
-            </w:r>
-            <w:r>
-              <w:rPr>
-                <w:rFonts w:ascii="Arial" w:hAnsi="Arial" w:cs="Arial"/>
-                <w:sz w:val="16"/>
-                <w:szCs w:val="16"/>
-              </w:rPr>
-              <w:t>Time</w:t>
-            </w:r>
-            <w:proofErr w:type="spellEnd"/>
-            <w:r>
-              <w:rPr>
-                <w:rFonts w:ascii="Arial" w:hAnsi="Arial" w:cs="Arial"/>
-                <w:sz w:val="16"/>
-                <w:szCs w:val="16"/>
-              </w:rPr>
-              <w:t>,</w:t>
-            </w:r>
-            <w:r>
-              <w:rPr>
-                <w:rFonts w:ascii="Arial" w:hAnsi="Arial" w:cs="Arial"/>
-                <w:sz w:val="16"/>
-                <w:szCs w:val="16"/>
-              </w:rPr>
-              <w:t xml:space="preserve"> </w:t>
-            </w:r>
-            <w:proofErr w:type="spellStart"/>
-            <w:r>
-              <w:rPr>
-                <w:rFonts w:ascii="Arial" w:hAnsi="Arial" w:cs="Arial" w:hint="eastAsia"/>
-                <w:sz w:val="16"/>
-                <w:szCs w:val="16"/>
-              </w:rPr>
-              <w:t>Weld</w:t>
-            </w:r>
-            <w:r>
-              <w:rPr>
-                <w:rFonts w:ascii="Arial" w:hAnsi="Arial" w:cs="Arial"/>
-                <w:sz w:val="16"/>
-                <w:szCs w:val="16"/>
-              </w:rPr>
-              <w:t>PeakPower</w:t>
-            </w:r>
-            <w:proofErr w:type="spellEnd"/>
-            <w:r>
-              <w:rPr>
-                <w:rFonts w:ascii="Arial" w:hAnsi="Arial" w:cs="Arial"/>
-                <w:sz w:val="16"/>
-                <w:szCs w:val="16"/>
-              </w:rPr>
-              <w:t>,</w:t>
-            </w:r>
-            <w:r>
-              <w:rPr>
-                <w:rFonts w:ascii="Arial" w:hAnsi="Arial" w:cs="Arial"/>
-                <w:sz w:val="16"/>
-                <w:szCs w:val="16"/>
-              </w:rPr>
-              <w:t xml:space="preserve"> </w:t>
-            </w:r>
-            <w:proofErr w:type="spellStart"/>
-            <w:r>
-              <w:rPr>
-                <w:rFonts w:ascii="Arial" w:hAnsi="Arial" w:cs="Arial" w:hint="eastAsia"/>
-                <w:sz w:val="16"/>
-                <w:szCs w:val="16"/>
-              </w:rPr>
-              <w:t>TriggerH</w:t>
-            </w:r>
-            <w:r>
-              <w:rPr>
-                <w:rFonts w:ascii="Arial" w:hAnsi="Arial" w:cs="Arial"/>
-                <w:sz w:val="16"/>
-                <w:szCs w:val="16"/>
-              </w:rPr>
-              <w:t>eight</w:t>
-            </w:r>
-            <w:proofErr w:type="spellEnd"/>
-            <w:r>
-              <w:rPr>
-                <w:rFonts w:ascii="Arial" w:hAnsi="Arial" w:cs="Arial"/>
-                <w:sz w:val="16"/>
-                <w:szCs w:val="16"/>
-              </w:rPr>
-              <w:t>,</w:t>
-            </w:r>
-            <w:r>
-              <w:rPr>
-                <w:rFonts w:ascii="Arial" w:hAnsi="Arial" w:cs="Arial"/>
-                <w:sz w:val="16"/>
-                <w:szCs w:val="16"/>
-              </w:rPr>
-              <w:t xml:space="preserve"> </w:t>
-            </w:r>
-            <w:proofErr w:type="spellStart"/>
             <w:r>
               <w:rPr>
                 <w:rFonts w:ascii="Arial" w:hAnsi="Arial" w:cs="Arial" w:hint="eastAsia"/>
@@ -25409,16 +23520,42 @@
                 <w:sz w:val="16"/>
                 <w:szCs w:val="16"/>
               </w:rPr>
-              <w:t>eight</w:t>
-            </w:r>
-            <w:proofErr w:type="spellEnd"/>
+              <w:t>eight,</w:t>
+            </w:r>
             <w:r>
               <w:rPr>
                 <w:rFonts w:ascii="Arial" w:hAnsi="Arial" w:cs="Arial"/>
                 <w:sz w:val="16"/>
                 <w:szCs w:val="16"/>
               </w:rPr>
-              <w:t>,</w:t>
+              <w:t xml:space="preserve"> </w:t>
+            </w:r>
+            <w:r>
+              <w:rPr>
+                <w:rFonts w:ascii="Arial" w:eastAsia="Times New Roman" w:hAnsi="Arial" w:cs="Arial"/>
+                <w:color w:val="000000"/>
+                <w:sz w:val="16"/>
+                <w:szCs w:val="16"/>
+              </w:rPr>
+              <w:t>Alarm</w:t>
+            </w:r>
+            <w:r>
+              <w:rPr>
+                <w:rFonts w:asciiTheme="minorEastAsia" w:hAnsiTheme="minorEastAsia" w:cs="Arial" w:hint="eastAsia"/>
+                <w:color w:val="000000"/>
+                <w:sz w:val="16"/>
+                <w:szCs w:val="16"/>
+              </w:rPr>
+              <w:t>Flag,</w:t>
+            </w:r>
+            <w:r>
+              <w:rPr>
+                <w:rFonts w:asciiTheme="minorEastAsia" w:hAnsiTheme="minorEastAsia" w:cs="Arial"/>
+                <w:color w:val="000000"/>
+                <w:sz w:val="16"/>
+                <w:szCs w:val="16"/>
+              </w:rPr>
+              <w:t xml:space="preserve"> </w:t>
             </w:r>
             <w:r>
               <w:rPr>
@@ -25426,56 +23563,8 @@
                 <w:sz w:val="16"/>
                 <w:szCs w:val="16"/>
               </w:rPr>
-              <w:t xml:space="preserve"> </w:t>
-            </w:r>
-            <w:proofErr w:type="spellStart"/>
-            <w:r>
-              <w:rPr>
-                <w:rFonts w:ascii="Arial" w:eastAsia="Times New Roman" w:hAnsi="Arial" w:cs="Arial"/>
-                <w:color w:val="000000"/>
-                <w:sz w:val="16"/>
-                <w:szCs w:val="16"/>
-              </w:rPr>
-              <w:t>Alarm</w:t>
-            </w:r>
-            <w:r>
-              <w:rPr>
-                <w:rFonts w:asciiTheme="minorEastAsia" w:hAnsiTheme="minorEastAsia" w:cs="Arial" w:hint="eastAsia"/>
-                <w:color w:val="000000"/>
-                <w:sz w:val="16"/>
-                <w:szCs w:val="16"/>
-              </w:rPr>
-              <w:t>Flag</w:t>
-            </w:r>
-            <w:proofErr w:type="spellEnd"/>
-            <w:r>
-              <w:rPr>
-                <w:rFonts w:asciiTheme="minorEastAsia" w:hAnsiTheme="minorEastAsia" w:cs="Arial" w:hint="eastAsia"/>
-                <w:color w:val="000000"/>
-                <w:sz w:val="16"/>
-                <w:szCs w:val="16"/>
-              </w:rPr>
-              <w:t>,</w:t>
-            </w:r>
-            <w:r>
-              <w:rPr>
-                <w:rFonts w:asciiTheme="minorEastAsia" w:hAnsiTheme="minorEastAsia" w:cs="Arial"/>
-                <w:color w:val="000000"/>
-                <w:sz w:val="16"/>
-                <w:szCs w:val="16"/>
-              </w:rPr>
-              <w:t xml:space="preserve"> </w:t>
-            </w:r>
-            <w:proofErr w:type="spellStart"/>
-            <w:r>
-              <w:rPr>
-                <w:rFonts w:ascii="Arial" w:hAnsi="Arial" w:cs="Arial"/>
-                <w:sz w:val="16"/>
-                <w:szCs w:val="16"/>
-              </w:rPr>
               <w:t>CycleCounter</w:t>
             </w:r>
-            <w:proofErr w:type="spellEnd"/>
             <w:r>
               <w:rPr>
                 <w:rFonts w:ascii="Arial" w:hAnsi="Arial" w:cs="Arial"/>
@@ -25795,11 +23884,9 @@
       <w:r>
         <w:t xml:space="preserve"> </w:t>
       </w:r>
-      <w:proofErr w:type="spellStart"/>
       <w:r>
         <w:t>WeldResultSignature</w:t>
       </w:r>
-      <w:proofErr w:type="spellEnd"/>
     </w:p>
     <w:p>
       <w:pPr>
@@ -25886,7 +23973,6 @@
                 <w:szCs w:val="16"/>
               </w:rPr>
             </w:pPr>
-            <w:proofErr w:type="spellStart"/>
             <w:r>
               <w:rPr>
                 <w:rFonts w:ascii="Arial" w:eastAsia="Times New Roman" w:hAnsi="Arial" w:cs="Arial"/>
@@ -25896,7 +23982,6 @@
               </w:rPr>
               <w:t>WeldResultSignature</w:t>
             </w:r>
-            <w:proofErr w:type="spellEnd"/>
           </w:p>
         </w:tc>
       </w:tr>
@@ -26032,37 +24117,15 @@
                 <w:szCs w:val="16"/>
               </w:rPr>
             </w:pPr>
-            <w:proofErr w:type="spellStart"/>
-            <w:r>
-              <w:rPr>
-                <w:rFonts w:ascii="Arial" w:eastAsia="Times New Roman" w:hAnsi="Arial" w:cs="Arial"/>
-                <w:color w:val="000000"/>
-                <w:sz w:val="16"/>
-                <w:szCs w:val="16"/>
-              </w:rPr>
-              <w:t>WeldResultID</w:t>
-            </w:r>
-            <w:proofErr w:type="spellEnd"/>
-            <w:r>
-              <w:rPr>
-                <w:rFonts w:ascii="Arial" w:eastAsia="Times New Roman" w:hAnsi="Arial" w:cs="Arial"/>
-                <w:color w:val="000000"/>
-                <w:sz w:val="16"/>
-                <w:szCs w:val="16"/>
-              </w:rPr>
-              <w:t xml:space="preserve">, </w:t>
-            </w:r>
-            <w:proofErr w:type="spellStart"/>
-            <w:r>
-              <w:rPr>
-                <w:rFonts w:ascii="Arial" w:eastAsia="Times New Roman" w:hAnsi="Arial" w:cs="Arial"/>
-                <w:color w:val="000000"/>
-                <w:sz w:val="16"/>
-                <w:szCs w:val="16"/>
-              </w:rPr>
-              <w:t>WeldGraph</w:t>
-            </w:r>
-            <w:proofErr w:type="spellEnd"/>
+            <w:r>
+              <w:rPr>
+                <w:rFonts w:ascii="Arial" w:eastAsia="Times New Roman" w:hAnsi="Arial" w:cs="Arial"/>
+                <w:color w:val="000000"/>
+                <w:sz w:val="16"/>
+                <w:szCs w:val="16"/>
+              </w:rPr>
+              <w:t>WeldResultID, WeldGraph</w:t>
+            </w:r>
           </w:p>
         </w:tc>
       </w:tr>
@@ -26333,25 +24396,14 @@
                 <w:szCs w:val="16"/>
               </w:rPr>
             </w:pPr>
-            <w:proofErr w:type="spellStart"/>
-            <w:r>
-              <w:rPr>
-                <w:rFonts w:ascii="Arial" w:eastAsia="Times New Roman" w:hAnsi="Arial" w:cs="Arial"/>
-                <w:color w:val="000000"/>
-                <w:sz w:val="16"/>
-                <w:szCs w:val="16"/>
-              </w:rPr>
-              <w:t>Sqlite</w:t>
-            </w:r>
-            <w:proofErr w:type="spellEnd"/>
-            <w:r>
-              <w:rPr>
-                <w:rFonts w:ascii="Arial" w:eastAsia="Times New Roman" w:hAnsi="Arial" w:cs="Arial"/>
-                <w:color w:val="000000"/>
-                <w:sz w:val="16"/>
-                <w:szCs w:val="16"/>
-              </w:rPr>
-              <w:t xml:space="preserve"> Type</w:t>
+            <w:r>
+              <w:rPr>
+                <w:rFonts w:ascii="Arial" w:eastAsia="Times New Roman" w:hAnsi="Arial" w:cs="Arial"/>
+                <w:color w:val="000000"/>
+                <w:sz w:val="16"/>
+                <w:szCs w:val="16"/>
+              </w:rPr>
+              <w:t>Sqlite Type</w:t>
             </w:r>
           </w:p>
         </w:tc>
@@ -26750,7 +24802,6 @@
                 <w:szCs w:val="16"/>
               </w:rPr>
             </w:pPr>
-            <w:proofErr w:type="spellStart"/>
             <w:r>
               <w:rPr>
                 <w:rFonts w:ascii="Arial" w:eastAsia="Times New Roman" w:hAnsi="Arial" w:cs="Arial"/>
@@ -26760,7 +24811,6 @@
               </w:rPr>
               <w:t>WeldResultID</w:t>
             </w:r>
-            <w:proofErr w:type="spellEnd"/>
           </w:p>
         </w:tc>
         <w:tc>
@@ -27064,7 +25114,6 @@
                 <w:szCs w:val="16"/>
               </w:rPr>
             </w:pPr>
-            <w:proofErr w:type="spellStart"/>
             <w:r>
               <w:rPr>
                 <w:rFonts w:ascii="Arial" w:eastAsia="Times New Roman" w:hAnsi="Arial" w:cs="Arial"/>
@@ -27074,7 +25123,6 @@
               </w:rPr>
               <w:t>WeldGraph</w:t>
             </w:r>
-            <w:proofErr w:type="spellEnd"/>
           </w:p>
         </w:tc>
         <w:tc>
@@ -27356,25 +25404,14 @@
                 <w:szCs w:val="16"/>
               </w:rPr>
             </w:pPr>
-            <w:proofErr w:type="spellStart"/>
-            <w:r>
-              <w:rPr>
-                <w:rFonts w:ascii="Arial" w:eastAsia="Times New Roman" w:hAnsi="Arial" w:cs="Arial"/>
-                <w:color w:val="000000"/>
-                <w:sz w:val="16"/>
-                <w:szCs w:val="16"/>
-              </w:rPr>
-              <w:t>Sqlite</w:t>
-            </w:r>
-            <w:proofErr w:type="spellEnd"/>
-            <w:r>
-              <w:rPr>
-                <w:rFonts w:ascii="Arial" w:eastAsia="Times New Roman" w:hAnsi="Arial" w:cs="Arial"/>
-                <w:color w:val="000000"/>
-                <w:sz w:val="16"/>
-                <w:szCs w:val="16"/>
-              </w:rPr>
-              <w:t xml:space="preserve"> script</w:t>
+            <w:r>
+              <w:rPr>
+                <w:rFonts w:ascii="Arial" w:eastAsia="Times New Roman" w:hAnsi="Arial" w:cs="Arial"/>
+                <w:color w:val="000000"/>
+                <w:sz w:val="16"/>
+                <w:szCs w:val="16"/>
+              </w:rPr>
+              <w:t>Sqlite script</w:t>
             </w:r>
           </w:p>
         </w:tc>
@@ -27434,27 +25471,7 @@
                 <w:sz w:val="16"/>
                 <w:szCs w:val="16"/>
               </w:rPr>
-              <w:t>CREATE TABLE "</w:t>
-            </w:r>
-            <w:proofErr w:type="spellStart"/>
-            <w:r>
-              <w:rPr>
-                <w:rFonts w:ascii="Arial" w:eastAsia="Times New Roman" w:hAnsi="Arial" w:cs="Arial"/>
-                <w:color w:val="000000"/>
-                <w:sz w:val="16"/>
-                <w:szCs w:val="16"/>
-              </w:rPr>
-              <w:t>WeldResultGraph</w:t>
-            </w:r>
-            <w:proofErr w:type="spellEnd"/>
-            <w:r>
-              <w:rPr>
-                <w:rFonts w:ascii="Arial" w:eastAsia="Times New Roman" w:hAnsi="Arial" w:cs="Arial"/>
-                <w:color w:val="000000"/>
-                <w:sz w:val="16"/>
-                <w:szCs w:val="16"/>
-              </w:rPr>
-              <w:t>" (</w:t>
+              <w:t>CREATE TABLE "WeldResultGraph" (</w:t>
             </w:r>
           </w:p>
           <w:p>
@@ -27506,27 +25523,7 @@
                 <w:szCs w:val="16"/>
               </w:rPr>
               <w:tab/>
-              <w:t>"</w:t>
-            </w:r>
-            <w:proofErr w:type="spellStart"/>
-            <w:r>
-              <w:rPr>
-                <w:rFonts w:ascii="Arial" w:eastAsia="Times New Roman" w:hAnsi="Arial" w:cs="Arial"/>
-                <w:color w:val="000000"/>
-                <w:sz w:val="16"/>
-                <w:szCs w:val="16"/>
-              </w:rPr>
-              <w:t>WeldResultID</w:t>
-            </w:r>
-            <w:proofErr w:type="spellEnd"/>
-            <w:r>
-              <w:rPr>
-                <w:rFonts w:ascii="Arial" w:eastAsia="Times New Roman" w:hAnsi="Arial" w:cs="Arial"/>
-                <w:color w:val="000000"/>
-                <w:sz w:val="16"/>
-                <w:szCs w:val="16"/>
-              </w:rPr>
-              <w:t>"</w:t>
+              <w:t>"WeldResultID"</w:t>
             </w:r>
             <w:r>
               <w:rPr>
@@ -27557,27 +25554,7 @@
                 <w:szCs w:val="16"/>
               </w:rPr>
               <w:tab/>
-              <w:t>"</w:t>
-            </w:r>
-            <w:proofErr w:type="spellStart"/>
-            <w:r>
-              <w:rPr>
-                <w:rFonts w:ascii="Arial" w:eastAsia="Times New Roman" w:hAnsi="Arial" w:cs="Arial"/>
-                <w:color w:val="000000"/>
-                <w:sz w:val="16"/>
-                <w:szCs w:val="16"/>
-              </w:rPr>
-              <w:t>WeldGraph</w:t>
-            </w:r>
-            <w:proofErr w:type="spellEnd"/>
-            <w:r>
-              <w:rPr>
-                <w:rFonts w:ascii="Arial" w:eastAsia="Times New Roman" w:hAnsi="Arial" w:cs="Arial"/>
-                <w:color w:val="000000"/>
-                <w:sz w:val="16"/>
-                <w:szCs w:val="16"/>
-              </w:rPr>
-              <w:t>"</w:t>
+              <w:t>"WeldGraph"</w:t>
             </w:r>
             <w:r>
               <w:rPr>
@@ -27625,47 +25602,7 @@
                 <w:szCs w:val="16"/>
               </w:rPr>
               <w:tab/>
-              <w:t>FOREIGN KEY("</w:t>
-            </w:r>
-            <w:proofErr w:type="spellStart"/>
-            <w:r>
-              <w:rPr>
-                <w:rFonts w:ascii="Arial" w:eastAsia="Times New Roman" w:hAnsi="Arial" w:cs="Arial"/>
-                <w:color w:val="000000"/>
-                <w:sz w:val="16"/>
-                <w:szCs w:val="16"/>
-              </w:rPr>
-              <w:t>WeldResultID</w:t>
-            </w:r>
-            <w:proofErr w:type="spellEnd"/>
-            <w:r>
-              <w:rPr>
-                <w:rFonts w:ascii="Arial" w:eastAsia="Times New Roman" w:hAnsi="Arial" w:cs="Arial"/>
-                <w:color w:val="000000"/>
-                <w:sz w:val="16"/>
-                <w:szCs w:val="16"/>
-              </w:rPr>
-              <w:t>") REFERENCES "</w:t>
-            </w:r>
-            <w:proofErr w:type="spellStart"/>
-            <w:r>
-              <w:rPr>
-                <w:rFonts w:ascii="Arial" w:eastAsia="Times New Roman" w:hAnsi="Arial" w:cs="Arial"/>
-                <w:color w:val="000000"/>
-                <w:sz w:val="16"/>
-                <w:szCs w:val="16"/>
-              </w:rPr>
-              <w:t>WeldResult</w:t>
-            </w:r>
-            <w:proofErr w:type="spellEnd"/>
-            <w:r>
-              <w:rPr>
-                <w:rFonts w:ascii="Arial" w:eastAsia="Times New Roman" w:hAnsi="Arial" w:cs="Arial"/>
-                <w:color w:val="000000"/>
-                <w:sz w:val="16"/>
-                <w:szCs w:val="16"/>
-              </w:rPr>
-              <w:t>"("ID") ON DELETE CASCADE,</w:t>
+              <w:t>FOREIGN KEY("WeldResultID") REFERENCES "WeldResult"("ID") ON DELETE CASCADE,</w:t>
             </w:r>
           </w:p>
           <w:p>
@@ -27686,27 +25623,7 @@
                 <w:szCs w:val="16"/>
               </w:rPr>
               <w:tab/>
-              <w:t xml:space="preserve">PRIMARY </w:t>
-            </w:r>
-            <w:proofErr w:type="gramStart"/>
-            <w:r>
-              <w:rPr>
-                <w:rFonts w:ascii="Arial" w:eastAsia="Times New Roman" w:hAnsi="Arial" w:cs="Arial"/>
-                <w:color w:val="000000"/>
-                <w:sz w:val="16"/>
-                <w:szCs w:val="16"/>
-              </w:rPr>
-              <w:t>KEY(</w:t>
-            </w:r>
-            <w:proofErr w:type="gramEnd"/>
-            <w:r>
-              <w:rPr>
-                <w:rFonts w:ascii="Arial" w:eastAsia="Times New Roman" w:hAnsi="Arial" w:cs="Arial"/>
-                <w:color w:val="000000"/>
-                <w:sz w:val="16"/>
-                <w:szCs w:val="16"/>
-              </w:rPr>
-              <w:t>"ID" AUTOINCREMENT)</w:t>
+              <w:t>PRIMARY KEY("ID" AUTOINCREMENT)</w:t>
             </w:r>
           </w:p>
           <w:p>
@@ -27769,57 +25686,17 @@
                 <w:sz w:val="16"/>
                 <w:szCs w:val="16"/>
               </w:rPr>
-              <w:t xml:space="preserve">INSERT INTO </w:t>
-            </w:r>
-            <w:proofErr w:type="spellStart"/>
-            <w:r>
-              <w:rPr>
-                <w:rFonts w:ascii="Arial" w:hAnsi="Arial" w:cs="Arial"/>
-                <w:sz w:val="16"/>
-                <w:szCs w:val="16"/>
-              </w:rPr>
-              <w:t>WeldResultGraph</w:t>
-            </w:r>
-            <w:proofErr w:type="spellEnd"/>
-            <w:r>
-              <w:rPr>
-                <w:rFonts w:ascii="Arial" w:hAnsi="Arial" w:cs="Arial"/>
-                <w:sz w:val="16"/>
-                <w:szCs w:val="16"/>
-              </w:rPr>
-              <w:t xml:space="preserve"> (</w:t>
-            </w:r>
-            <w:proofErr w:type="spellStart"/>
-            <w:r>
-              <w:rPr>
-                <w:rFonts w:ascii="Arial" w:eastAsia="Times New Roman" w:hAnsi="Arial" w:cs="Arial"/>
-                <w:color w:val="000000"/>
-                <w:sz w:val="16"/>
-                <w:szCs w:val="16"/>
-              </w:rPr>
-              <w:t>WeldResultID</w:t>
-            </w:r>
-            <w:proofErr w:type="spellEnd"/>
-            <w:r>
-              <w:rPr>
-                <w:rFonts w:ascii="Arial" w:eastAsia="Times New Roman" w:hAnsi="Arial" w:cs="Arial"/>
-                <w:color w:val="000000"/>
-                <w:sz w:val="16"/>
-                <w:szCs w:val="16"/>
-              </w:rPr>
-              <w:t xml:space="preserve">, </w:t>
-            </w:r>
-            <w:proofErr w:type="spellStart"/>
-            <w:r>
-              <w:rPr>
-                <w:rFonts w:ascii="Arial" w:eastAsia="Times New Roman" w:hAnsi="Arial" w:cs="Arial"/>
-                <w:color w:val="000000"/>
-                <w:sz w:val="16"/>
-                <w:szCs w:val="16"/>
-              </w:rPr>
-              <w:t>WeldGraph</w:t>
-            </w:r>
-            <w:proofErr w:type="spellEnd"/>
+              <w:t>INSERT INTO WeldResultGraph (</w:t>
+            </w:r>
+            <w:r>
+              <w:rPr>
+                <w:rFonts w:ascii="Arial" w:eastAsia="Times New Roman" w:hAnsi="Arial" w:cs="Arial"/>
+                <w:color w:val="000000"/>
+                <w:sz w:val="16"/>
+                <w:szCs w:val="16"/>
+              </w:rPr>
+              <w:t>WeldResultID, WeldGraph</w:t>
+            </w:r>
             <w:r>
               <w:rPr>
                 <w:rFonts w:ascii="Arial" w:hAnsi="Arial" w:cs="Arial"/>
@@ -27910,27 +25787,15 @@
                 <w:szCs w:val="16"/>
               </w:rPr>
             </w:pPr>
-            <w:proofErr w:type="spellStart"/>
-            <w:r>
-              <w:rPr>
-                <w:rFonts w:ascii="Arial" w:eastAsia="Times New Roman" w:hAnsi="Arial" w:cs="Arial"/>
-                <w:color w:val="000000"/>
-                <w:sz w:val="16"/>
-                <w:szCs w:val="16"/>
-              </w:rPr>
-              <w:t>WeldGraph</w:t>
-            </w:r>
-            <w:proofErr w:type="spellEnd"/>
-            <w:r>
-              <w:rPr>
-                <w:rFonts w:ascii="Arial" w:eastAsia="Times New Roman" w:hAnsi="Arial" w:cs="Arial"/>
-                <w:color w:val="000000"/>
-                <w:sz w:val="16"/>
-                <w:szCs w:val="16"/>
-              </w:rPr>
-              <w:t xml:space="preserve"> data format: {“</w:t>
-            </w:r>
-            <w:proofErr w:type="spellStart"/>
+            <w:r>
+              <w:rPr>
+                <w:rFonts w:ascii="Arial" w:eastAsia="Times New Roman" w:hAnsi="Arial" w:cs="Arial"/>
+                <w:color w:val="000000"/>
+                <w:sz w:val="16"/>
+                <w:szCs w:val="16"/>
+              </w:rPr>
+              <w:t>WeldGraph data format: {“</w:t>
+            </w:r>
             <w:r>
               <w:rPr>
                 <w:rFonts w:ascii="Arial" w:eastAsia="Times New Roman" w:hAnsi="Arial" w:cs="Arial"/>
@@ -27940,7 +25805,6 @@
               </w:rPr>
               <w:t>WeldGraphType</w:t>
             </w:r>
-            <w:proofErr w:type="spellEnd"/>
             <w:r>
               <w:rPr>
                 <w:rFonts w:ascii="Arial" w:eastAsia="Times New Roman" w:hAnsi="Arial" w:cs="Arial"/>
@@ -27977,27 +25841,7 @@
                 <w:sz w:val="16"/>
                 <w:szCs w:val="16"/>
               </w:rPr>
-              <w:t xml:space="preserve"> </w:t>
-            </w:r>
-            <w:proofErr w:type="spellStart"/>
-            <w:r>
-              <w:rPr>
-                <w:rFonts w:ascii="Arial" w:eastAsia="Times New Roman" w:hAnsi="Arial" w:cs="Arial"/>
-                <w:color w:val="000000"/>
-                <w:sz w:val="16"/>
-                <w:szCs w:val="16"/>
-              </w:rPr>
-              <w:t>WeldGraph</w:t>
-            </w:r>
-            <w:proofErr w:type="spellEnd"/>
-            <w:r>
-              <w:rPr>
-                <w:rFonts w:ascii="Arial" w:eastAsia="Times New Roman" w:hAnsi="Arial" w:cs="Arial"/>
-                <w:color w:val="000000"/>
-                <w:sz w:val="16"/>
-                <w:szCs w:val="16"/>
-              </w:rPr>
-              <w:t xml:space="preserve"> Type is a Enum type and its detail is shown in the chapter5.3.</w:t>
+              <w:t xml:space="preserve"> WeldGraph Type is a Enum type and its detail is shown in the chapter5.3.</w:t>
             </w:r>
           </w:p>
         </w:tc>
@@ -28069,27 +25913,7 @@
                 <w:sz w:val="16"/>
                 <w:szCs w:val="16"/>
               </w:rPr>
-              <w:t>Should include INSERT and QUERY record following “</w:t>
-            </w:r>
-            <w:proofErr w:type="spellStart"/>
-            <w:r>
-              <w:rPr>
-                <w:rFonts w:ascii="Arial" w:eastAsia="Times New Roman" w:hAnsi="Arial" w:cs="Arial"/>
-                <w:color w:val="000000"/>
-                <w:sz w:val="16"/>
-                <w:szCs w:val="16"/>
-              </w:rPr>
-              <w:t>WeldResultID</w:t>
-            </w:r>
-            <w:proofErr w:type="spellEnd"/>
-            <w:r>
-              <w:rPr>
-                <w:rFonts w:ascii="Arial" w:eastAsia="Times New Roman" w:hAnsi="Arial" w:cs="Arial"/>
-                <w:color w:val="000000"/>
-                <w:sz w:val="16"/>
-                <w:szCs w:val="16"/>
-              </w:rPr>
-              <w:t>”.</w:t>
+              <w:t>Should include INSERT and QUERY record following “WeldResultID”.</w:t>
             </w:r>
           </w:p>
         </w:tc>
@@ -28100,12 +25924,10 @@
         <w:pStyle w:val="1"/>
         <w:spacing w:before="0" w:line="240" w:lineRule="auto"/>
       </w:pPr>
-      <w:proofErr w:type="spellStart"/>
       <w:r>
         <w:t>DataTask</w:t>
       </w:r>
       <w:bookmarkEnd w:id="0"/>
-      <w:proofErr w:type="spellEnd"/>
     </w:p>
     <w:p>
       <w:pPr>
@@ -28128,11 +25950,9 @@
       <w:r>
         <w:t xml:space="preserve">When class </w:t>
       </w:r>
-      <w:proofErr w:type="spellStart"/>
       <w:r>
         <w:t>DataTask</w:t>
       </w:r>
-      <w:proofErr w:type="spellEnd"/>
       <w:r>
         <w:t xml:space="preserve"> is created, it should open database </w:t>
       </w:r>
@@ -28161,18 +25981,8 @@
         <w:t xml:space="preserve">using </w:t>
       </w:r>
       <w:r>
-        <w:t>DBAccessL20DB:</w:t>
+        <w:t>DBAccessL20DB::ConnectDB</w:t>
       </w:r>
-      <w:proofErr w:type="gramStart"/>
-      <w:r>
-        <w:t>:</w:t>
-      </w:r>
-      <w:proofErr w:type="spellStart"/>
-      <w:r>
-        <w:t>ConnectDB</w:t>
-      </w:r>
-      <w:proofErr w:type="spellEnd"/>
-      <w:proofErr w:type="gramEnd"/>
     </w:p>
     <w:p>
       <w:pPr>
@@ -28184,15 +25994,7 @@
         <w:spacing w:after="0" w:line="240" w:lineRule="auto"/>
       </w:pPr>
       <w:r>
-        <w:t xml:space="preserve">When class </w:t>
-      </w:r>
-      <w:proofErr w:type="spellStart"/>
-      <w:r>
-        <w:t>DataTask</w:t>
-      </w:r>
-      <w:proofErr w:type="spellEnd"/>
-      <w:r>
-        <w:t xml:space="preserve"> is created, it should get message queue id of "/Control"</w:t>
+        <w:t>When class DataTask is created, it should get message queue id of "/Control"</w:t>
       </w:r>
     </w:p>
     <w:p>
@@ -28205,15 +26007,7 @@
         <w:spacing w:after="0" w:line="240" w:lineRule="auto"/>
       </w:pPr>
       <w:r>
-        <w:t xml:space="preserve">When class </w:t>
-      </w:r>
-      <w:proofErr w:type="spellStart"/>
-      <w:r>
-        <w:t>DataTask</w:t>
-      </w:r>
-      <w:proofErr w:type="spellEnd"/>
-      <w:r>
-        <w:t xml:space="preserve"> is created, it should get message queue id of "/Data"</w:t>
+        <w:t>When class DataTask is created, it should get message queue id of "/Data"</w:t>
       </w:r>
     </w:p>
     <w:p>
@@ -28226,15 +26020,7 @@
         <w:spacing w:after="0" w:line="240" w:lineRule="auto"/>
       </w:pPr>
       <w:r>
-        <w:t xml:space="preserve">When class </w:t>
-      </w:r>
-      <w:proofErr w:type="spellStart"/>
-      <w:r>
-        <w:t>DataTask</w:t>
-      </w:r>
-      <w:proofErr w:type="spellEnd"/>
-      <w:r>
-        <w:t xml:space="preserve"> is created, it should get message queue id of "/Request"</w:t>
+        <w:t>When class DataTask is created, it should get message queue id of "/Request"</w:t>
       </w:r>
     </w:p>
     <w:p>
@@ -28249,11 +26035,9 @@
       <w:r>
         <w:t xml:space="preserve">When class </w:t>
       </w:r>
-      <w:proofErr w:type="spellStart"/>
       <w:r>
         <w:t>DataTask</w:t>
       </w:r>
-      <w:proofErr w:type="spellEnd"/>
       <w:r>
         <w:t xml:space="preserve"> is </w:t>
       </w:r>
@@ -28300,18 +26084,8 @@
         <w:t xml:space="preserve">using </w:t>
       </w:r>
       <w:r>
-        <w:t>DBAccessL20DB:</w:t>
+        <w:t>DBAccessL20DB::CloseDataBaseConnection</w:t>
       </w:r>
-      <w:proofErr w:type="gramStart"/>
-      <w:r>
-        <w:t>:</w:t>
-      </w:r>
-      <w:proofErr w:type="spellStart"/>
-      <w:r>
-        <w:t>CloseDataBaseConnection</w:t>
-      </w:r>
-      <w:proofErr w:type="spellEnd"/>
-      <w:proofErr w:type="gramEnd"/>
     </w:p>
     <w:p>
       <w:pPr>
@@ -28340,7 +26114,6 @@
       <w:r>
         <w:t xml:space="preserve">The </w:t>
       </w:r>
-      <w:proofErr w:type="spellStart"/>
       <w:r>
         <w:t>D</w:t>
       </w:r>
@@ -28351,11 +26124,7 @@
         <w:t>T</w:t>
       </w:r>
       <w:r>
-        <w:t>ask</w:t>
-      </w:r>
-      <w:proofErr w:type="spellEnd"/>
-      <w:r>
-        <w:t xml:space="preserve"> </w:t>
+        <w:t xml:space="preserve">ask </w:t>
       </w:r>
       <w:r>
         <w:t xml:space="preserve">should </w:t>
@@ -28379,7 +26148,6 @@
         </w:numPr>
         <w:spacing w:after="0" w:line="240" w:lineRule="auto"/>
       </w:pPr>
-      <w:proofErr w:type="spellStart"/>
       <w:r>
         <w:t>D</w:t>
       </w:r>
@@ -28392,7 +26160,6 @@
       <w:r>
         <w:t>ask</w:t>
       </w:r>
-      <w:proofErr w:type="spellEnd"/>
       <w:r>
         <w:t xml:space="preserve"> </w:t>
       </w:r>
@@ -28416,11 +26183,7 @@
         <w:spacing w:after="0" w:line="240" w:lineRule="auto"/>
       </w:pPr>
       <w:r>
-        <w:t xml:space="preserve">Then </w:t>
-      </w:r>
-      <w:proofErr w:type="spellStart"/>
-      <w:r>
-        <w:t>D</w:t>
+        <w:t>Then D</w:t>
       </w:r>
       <w:r>
         <w:t>ata</w:t>
@@ -28431,7 +26194,6 @@
       <w:r>
         <w:t>ask</w:t>
       </w:r>
-      <w:proofErr w:type="spellEnd"/>
       <w:r>
         <w:t xml:space="preserve"> </w:t>
       </w:r>
@@ -28476,11 +26238,7 @@
       </w:pPr>
       <w:r>
         <w:lastRenderedPageBreak/>
-        <w:t xml:space="preserve">Then </w:t>
-      </w:r>
-      <w:proofErr w:type="spellStart"/>
-      <w:r>
-        <w:t>D</w:t>
+        <w:t>Then D</w:t>
       </w:r>
       <w:r>
         <w:t>ata</w:t>
@@ -28491,7 +26249,6 @@
       <w:r>
         <w:t>ask</w:t>
       </w:r>
-      <w:proofErr w:type="spellEnd"/>
       <w:r>
         <w:t xml:space="preserve"> </w:t>
       </w:r>
@@ -28549,10 +26306,10 @@
             <v:path o:extrusionok="f" gradientshapeok="t" o:connecttype="rect"/>
             <o:lock v:ext="edit" aspectratio="t"/>
           </v:shapetype>
-          <v:shape id="_x0000_i1025" type="#_x0000_t75" style="width:439.5pt;height:192.6pt" o:ole="">
+          <v:shape id="_x0000_i1025" type="#_x0000_t75" style="width:439.5pt;height:192.4pt" o:ole="">
             <v:imagedata r:id="rId7" o:title=""/>
           </v:shape>
-          <o:OLEObject Type="Embed" ProgID="Visio.Drawing.11" ShapeID="_x0000_i1025" DrawAspect="Content" ObjectID="_1724143126" r:id="rId8"/>
+          <o:OLEObject Type="Embed" ProgID="Visio.Drawing.11" ShapeID="_x0000_i1025" DrawAspect="Content" ObjectID="_1725123509" r:id="rId8"/>
         </w:object>
       </w:r>
     </w:p>
@@ -28599,11 +26356,9 @@
       <w:r>
         <w:t xml:space="preserve">The message struct should be defined in </w:t>
       </w:r>
-      <w:proofErr w:type="spellStart"/>
       <w:r>
         <w:t>Common.h</w:t>
       </w:r>
-      <w:proofErr w:type="spellEnd"/>
       <w:r>
         <w:t xml:space="preserve"> as</w:t>
       </w:r>
@@ -28699,23 +26454,7 @@
                                 <w:sz w:val="15"/>
                                 <w:szCs w:val="15"/>
                               </w:rPr>
-                              <w:t xml:space="preserve">UINT32 </w:t>
-                            </w:r>
-                            <w:proofErr w:type="spellStart"/>
-                            <w:r>
-                              <w:rPr>
-                                <w:sz w:val="15"/>
-                                <w:szCs w:val="15"/>
-                              </w:rPr>
-                              <w:t>msgID</w:t>
-                            </w:r>
-                            <w:proofErr w:type="spellEnd"/>
-                            <w:r>
-                              <w:rPr>
-                                <w:sz w:val="15"/>
-                                <w:szCs w:val="15"/>
-                              </w:rPr>
-                              <w:t>;</w:t>
+                              <w:t>UINT32 msgID;</w:t>
                             </w:r>
                           </w:p>
                           <w:p>
@@ -28731,55 +26470,7 @@
                                 <w:sz w:val="15"/>
                                 <w:szCs w:val="15"/>
                               </w:rPr>
-                              <w:t xml:space="preserve">char </w:t>
-                            </w:r>
-                            <w:proofErr w:type="gramStart"/>
-                            <w:r>
-                              <w:rPr>
-                                <w:sz w:val="15"/>
-                                <w:szCs w:val="15"/>
-                              </w:rPr>
-                              <w:t>Buffer[</w:t>
-                            </w:r>
-                            <w:proofErr w:type="gramEnd"/>
-                            <w:r>
-                              <w:rPr>
-                                <w:sz w:val="15"/>
-                                <w:szCs w:val="15"/>
-                              </w:rPr>
-                              <w:t xml:space="preserve">MAX_SIZE_OF_MSG_LENGTH - </w:t>
-                            </w:r>
-                            <w:proofErr w:type="spellStart"/>
-                            <w:r>
-                              <w:rPr>
-                                <w:sz w:val="15"/>
-                                <w:szCs w:val="15"/>
-                              </w:rPr>
-                              <w:t>sizeof</w:t>
-                            </w:r>
-                            <w:proofErr w:type="spellEnd"/>
-                            <w:r>
-                              <w:rPr>
-                                <w:sz w:val="15"/>
-                                <w:szCs w:val="15"/>
-                              </w:rPr>
-                              <w:t>(</w:t>
-                            </w:r>
-                            <w:proofErr w:type="spellStart"/>
-                            <w:r>
-                              <w:rPr>
-                                <w:sz w:val="15"/>
-                                <w:szCs w:val="15"/>
-                              </w:rPr>
-                              <w:t>msgID</w:t>
-                            </w:r>
-                            <w:proofErr w:type="spellEnd"/>
-                            <w:r>
-                              <w:rPr>
-                                <w:sz w:val="15"/>
-                                <w:szCs w:val="15"/>
-                              </w:rPr>
-                              <w:t>)];</w:t>
+                              <w:t>char Buffer[MAX_SIZE_OF_MSG_LENGTH - sizeof(msgID)];</w:t>
                             </w:r>
                           </w:p>
                           <w:p>
@@ -28863,23 +26554,7 @@
                           <w:sz w:val="15"/>
                           <w:szCs w:val="15"/>
                         </w:rPr>
-                        <w:t xml:space="preserve">UINT32 </w:t>
-                      </w:r>
-                      <w:proofErr w:type="spellStart"/>
-                      <w:r>
-                        <w:rPr>
-                          <w:sz w:val="15"/>
-                          <w:szCs w:val="15"/>
-                        </w:rPr>
-                        <w:t>msgID</w:t>
-                      </w:r>
-                      <w:proofErr w:type="spellEnd"/>
-                      <w:r>
-                        <w:rPr>
-                          <w:sz w:val="15"/>
-                          <w:szCs w:val="15"/>
-                        </w:rPr>
-                        <w:t>;</w:t>
+                        <w:t>UINT32 msgID;</w:t>
                       </w:r>
                     </w:p>
                     <w:p>
@@ -28895,55 +26570,7 @@
                           <w:sz w:val="15"/>
                           <w:szCs w:val="15"/>
                         </w:rPr>
-                        <w:t xml:space="preserve">char </w:t>
-                      </w:r>
-                      <w:proofErr w:type="gramStart"/>
-                      <w:r>
-                        <w:rPr>
-                          <w:sz w:val="15"/>
-                          <w:szCs w:val="15"/>
-                        </w:rPr>
-                        <w:t>Buffer[</w:t>
-                      </w:r>
-                      <w:proofErr w:type="gramEnd"/>
-                      <w:r>
-                        <w:rPr>
-                          <w:sz w:val="15"/>
-                          <w:szCs w:val="15"/>
-                        </w:rPr>
-                        <w:t xml:space="preserve">MAX_SIZE_OF_MSG_LENGTH - </w:t>
-                      </w:r>
-                      <w:proofErr w:type="spellStart"/>
-                      <w:r>
-                        <w:rPr>
-                          <w:sz w:val="15"/>
-                          <w:szCs w:val="15"/>
-                        </w:rPr>
-                        <w:t>sizeof</w:t>
-                      </w:r>
-                      <w:proofErr w:type="spellEnd"/>
-                      <w:r>
-                        <w:rPr>
-                          <w:sz w:val="15"/>
-                          <w:szCs w:val="15"/>
-                        </w:rPr>
-                        <w:t>(</w:t>
-                      </w:r>
-                      <w:proofErr w:type="spellStart"/>
-                      <w:r>
-                        <w:rPr>
-                          <w:sz w:val="15"/>
-                          <w:szCs w:val="15"/>
-                        </w:rPr>
-                        <w:t>msgID</w:t>
-                      </w:r>
-                      <w:proofErr w:type="spellEnd"/>
-                      <w:r>
-                        <w:rPr>
-                          <w:sz w:val="15"/>
-                          <w:szCs w:val="15"/>
-                        </w:rPr>
-                        <w:t>)];</w:t>
+                        <w:t>char Buffer[MAX_SIZE_OF_MSG_LENGTH - sizeof(msgID)];</w:t>
                       </w:r>
                     </w:p>
                     <w:p>
@@ -29035,13 +26662,8 @@
         </w:numPr>
         <w:spacing w:after="0" w:line="240" w:lineRule="auto"/>
       </w:pPr>
-      <w:proofErr w:type="spellStart"/>
       <w:r>
-        <w:t>DataTask</w:t>
-      </w:r>
-      <w:proofErr w:type="spellEnd"/>
-      <w:r>
-        <w:t xml:space="preserve"> should provide</w:t>
+        <w:t>DataTask should provide</w:t>
       </w:r>
       <w:r>
         <w:t xml:space="preserve"> method</w:t>
@@ -29065,13 +26687,8 @@
         </w:numPr>
         <w:spacing w:after="0" w:line="240" w:lineRule="auto"/>
       </w:pPr>
-      <w:proofErr w:type="spellStart"/>
       <w:r>
-        <w:t>DataTask</w:t>
-      </w:r>
-      <w:proofErr w:type="spellEnd"/>
-      <w:r>
-        <w:t xml:space="preserve"> should provide method to close the database.</w:t>
+        <w:t>DataTask should provide method to close the database.</w:t>
       </w:r>
     </w:p>
     <w:p>
@@ -29083,13 +26700,8 @@
         </w:numPr>
         <w:spacing w:after="0" w:line="240" w:lineRule="auto"/>
       </w:pPr>
-      <w:proofErr w:type="spellStart"/>
       <w:r>
-        <w:t>DataTask</w:t>
-      </w:r>
-      <w:proofErr w:type="spellEnd"/>
-      <w:r>
-        <w:t xml:space="preserve"> should provide method </w:t>
+        <w:t xml:space="preserve">DataTask should provide method </w:t>
       </w:r>
       <w:r>
         <w:t xml:space="preserve">to insert </w:t>
@@ -29113,11 +26725,9 @@
       <w:r>
         <w:t xml:space="preserve">Data for </w:t>
       </w:r>
-      <w:proofErr w:type="spellStart"/>
       <w:r>
         <w:t>WeldRecipe</w:t>
       </w:r>
-      <w:proofErr w:type="spellEnd"/>
       <w:r>
         <w:t xml:space="preserve"> should be </w:t>
       </w:r>
@@ -29127,21 +26737,12 @@
       <w:r>
         <w:t xml:space="preserve"> </w:t>
       </w:r>
-      <w:proofErr w:type="spellStart"/>
-      <w:proofErr w:type="gramStart"/>
       <w:r>
-        <w:t>CommonProperty</w:t>
+        <w:t xml:space="preserve">message queue using struct type </w:t>
       </w:r>
-      <w:proofErr w:type="spellEnd"/>
       <w:r>
-        <w:t>::</w:t>
+        <w:t>WeldRecipeSC</w:t>
       </w:r>
-      <w:proofErr w:type="spellStart"/>
-      <w:proofErr w:type="gramEnd"/>
-      <w:r>
-        <w:t>ActiveRecipeSC</w:t>
-      </w:r>
-      <w:proofErr w:type="spellEnd"/>
     </w:p>
     <w:p>
       <w:pPr>
@@ -29155,13 +26756,8 @@
       <w:r>
         <w:t xml:space="preserve">Data for </w:t>
       </w:r>
-      <w:proofErr w:type="spellStart"/>
       <w:r>
-        <w:t>WeldResult</w:t>
-      </w:r>
-      <w:proofErr w:type="spellEnd"/>
-      <w:r>
-        <w:t xml:space="preserve"> </w:t>
+        <w:t xml:space="preserve">WeldResult </w:t>
       </w:r>
       <w:r>
         <w:t xml:space="preserve">should be </w:t>
@@ -29172,21 +26768,15 @@
       <w:r>
         <w:t xml:space="preserve"> </w:t>
       </w:r>
-      <w:proofErr w:type="spellStart"/>
-      <w:proofErr w:type="gramStart"/>
       <w:r>
-        <w:t>CommonProperty</w:t>
+        <w:t>message queue using struct type</w:t>
       </w:r>
-      <w:proofErr w:type="spellEnd"/>
       <w:r>
-        <w:t>::</w:t>
+        <w:t xml:space="preserve"> </w:t>
       </w:r>
-      <w:proofErr w:type="spellStart"/>
-      <w:proofErr w:type="gramEnd"/>
       <w:r>
-        <w:t>WeldResult</w:t>
+        <w:t>WELD_RESULT</w:t>
       </w:r>
-      <w:proofErr w:type="spellEnd"/>
     </w:p>
     <w:p>
       <w:pPr>
@@ -29196,42 +26786,16 @@
           <w:numId w:val="31"/>
         </w:numPr>
         <w:spacing w:after="0" w:line="240" w:lineRule="auto"/>
+        <w:rPr>
+          <w:color w:val="FF0000"/>
+        </w:rPr>
       </w:pPr>
       <w:r>
-        <w:t xml:space="preserve">Data for </w:t>
+        <w:rPr>
+          <w:color w:val="FF0000"/>
+        </w:rPr>
+        <w:t>Data for WeldResultSignature should be extracted from CommonProperty::WeldSignatureVector</w:t>
       </w:r>
-      <w:proofErr w:type="spellStart"/>
-      <w:r>
-        <w:t>WeldResultSignature</w:t>
-      </w:r>
-      <w:proofErr w:type="spellEnd"/>
-      <w:r>
-        <w:t xml:space="preserve"> </w:t>
-      </w:r>
-      <w:r>
-        <w:t xml:space="preserve">should be </w:t>
-      </w:r>
-      <w:r>
-        <w:t>extracted from</w:t>
-      </w:r>
-      <w:r>
-        <w:t xml:space="preserve"> </w:t>
-      </w:r>
-      <w:proofErr w:type="spellStart"/>
-      <w:proofErr w:type="gramStart"/>
-      <w:r>
-        <w:t>CommonProperty</w:t>
-      </w:r>
-      <w:proofErr w:type="spellEnd"/>
-      <w:r>
-        <w:t>::</w:t>
-      </w:r>
-      <w:proofErr w:type="spellStart"/>
-      <w:proofErr w:type="gramEnd"/>
-      <w:r>
-        <w:t>WeldSignatureVector</w:t>
-      </w:r>
-      <w:proofErr w:type="spellEnd"/>
     </w:p>
     <w:p>
       <w:pPr>
@@ -29311,44 +26875,56 @@
         </w:numPr>
         <w:spacing w:after="0" w:line="240" w:lineRule="auto"/>
         <w:rPr>
-          <w:color w:val="FF0000"/>
+          <w:color w:val="000000" w:themeColor="text1"/>
         </w:rPr>
       </w:pPr>
       <w:r>
         <w:rPr>
-          <w:color w:val="FF0000"/>
+          <w:color w:val="000000" w:themeColor="text1"/>
         </w:rPr>
         <w:t xml:space="preserve">When the </w:t>
       </w:r>
       <w:r>
         <w:rPr>
-          <w:color w:val="FF0000"/>
+          <w:color w:val="000000" w:themeColor="text1"/>
         </w:rPr>
-        <w:t xml:space="preserve">column “ID” exceeds </w:t>
+        <w:t xml:space="preserve">column “ID” </w:t>
       </w:r>
       <w:r>
         <w:rPr>
-          <w:color w:val="FF0000"/>
+          <w:color w:val="000000" w:themeColor="text1"/>
         </w:rPr>
-        <w:t>Integer range</w:t>
+        <w:t>reaches</w:t>
       </w:r>
       <w:r>
         <w:rPr>
-          <w:color w:val="FF0000"/>
+          <w:color w:val="000000" w:themeColor="text1"/>
         </w:rPr>
-        <w:t xml:space="preserve">, </w:t>
+        <w:t xml:space="preserve"> </w:t>
       </w:r>
       <w:r>
         <w:rPr>
-          <w:color w:val="FF0000"/>
+          <w:color w:val="000000" w:themeColor="text1"/>
         </w:rPr>
-        <w:t>..</w:t>
+        <w:t>table limit,</w:t>
       </w:r>
       <w:r>
         <w:rPr>
-          <w:color w:val="FF0000"/>
+          <w:color w:val="000000" w:themeColor="text1"/>
         </w:rPr>
-        <w:t>.</w:t>
+        <w:t xml:space="preserve"> </w:t>
+      </w:r>
+      <w:r>
+        <w:rPr>
+          <w:color w:val="000000" w:themeColor="text1"/>
+        </w:rPr>
+        <w:t>it</w:t>
+      </w:r>
+      <w:r>
+        <w:rPr>
+          <w:color w:val="000000" w:themeColor="text1"/>
+        </w:rPr>
+        <w:t xml:space="preserve"> should restart at 1</w:t>
       </w:r>
     </w:p>
     <w:p>
@@ -29360,7 +26936,6 @@
         </w:numPr>
         <w:spacing w:after="0" w:line="240" w:lineRule="auto"/>
       </w:pPr>
-      <w:proofErr w:type="spellStart"/>
       <w:r>
         <w:rPr>
           <w:rFonts w:hint="eastAsia"/>
@@ -29368,11 +26943,7 @@
         <w:t>D</w:t>
       </w:r>
       <w:r>
-        <w:t>ataTask</w:t>
-      </w:r>
-      <w:proofErr w:type="spellEnd"/>
-      <w:r>
-        <w:t xml:space="preserve"> should provide </w:t>
+        <w:t xml:space="preserve">ataTask should provide </w:t>
       </w:r>
       <w:r>
         <w:t>method</w:t>
@@ -29398,13 +26969,8 @@
       <w:r>
         <w:t xml:space="preserve">column </w:t>
       </w:r>
-      <w:proofErr w:type="spellStart"/>
       <w:r>
-        <w:t>DataTime</w:t>
-      </w:r>
-      <w:proofErr w:type="spellEnd"/>
-      <w:r>
-        <w:t xml:space="preserve"> should be update following current time stamp.</w:t>
+        <w:t>DataTime should be update following current time stamp.</w:t>
       </w:r>
     </w:p>
     <w:p>
@@ -29416,13 +26982,8 @@
         </w:numPr>
         <w:spacing w:after="0" w:line="240" w:lineRule="auto"/>
       </w:pPr>
-      <w:proofErr w:type="spellStart"/>
       <w:r>
-        <w:t>DataTask</w:t>
-      </w:r>
-      <w:proofErr w:type="spellEnd"/>
-      <w:r>
-        <w:t xml:space="preserve"> should provide </w:t>
+        <w:t xml:space="preserve">DataTask should provide </w:t>
       </w:r>
       <w:r>
         <w:t>method</w:t>
@@ -29454,11 +27015,9 @@
       <w:r>
         <w:t xml:space="preserve">table </w:t>
       </w:r>
-      <w:proofErr w:type="spellStart"/>
       <w:r>
         <w:t>WeldResult</w:t>
       </w:r>
-      <w:proofErr w:type="spellEnd"/>
       <w:r>
         <w:t>.</w:t>
       </w:r>
@@ -29475,19 +27034,11 @@
           <w:color w:val="FF0000"/>
         </w:rPr>
       </w:pPr>
-      <w:proofErr w:type="spellStart"/>
       <w:r>
         <w:rPr>
           <w:color w:val="FF0000"/>
         </w:rPr>
-        <w:t>DataTask</w:t>
-      </w:r>
-      <w:proofErr w:type="spellEnd"/>
-      <w:r>
-        <w:rPr>
-          <w:color w:val="FF0000"/>
-        </w:rPr>
-        <w:t xml:space="preserve"> should provide method </w:t>
+        <w:t xml:space="preserve">DataTask should provide method </w:t>
       </w:r>
       <w:r>
         <w:rPr>
@@ -29517,13 +27068,8 @@
         </w:numPr>
         <w:spacing w:after="0" w:line="240" w:lineRule="auto"/>
       </w:pPr>
-      <w:proofErr w:type="spellStart"/>
       <w:r>
-        <w:t>DataTask</w:t>
-      </w:r>
-      <w:proofErr w:type="spellEnd"/>
-      <w:r>
-        <w:t xml:space="preserve"> should provide </w:t>
+        <w:t xml:space="preserve">DataTask should provide </w:t>
       </w:r>
       <w:r>
         <w:t>method</w:t>
@@ -29552,22 +27098,18 @@
         </w:rPr>
         <w:t xml:space="preserve"> </w:t>
       </w:r>
-      <w:proofErr w:type="spellStart"/>
       <w:r>
         <w:t>WeldGraph</w:t>
       </w:r>
-      <w:proofErr w:type="spellEnd"/>
       <w:r>
         <w:t xml:space="preserve"> </w:t>
       </w:r>
       <w:r>
         <w:t xml:space="preserve">using </w:t>
       </w:r>
-      <w:proofErr w:type="spellStart"/>
       <w:r>
         <w:t>WeldResultID</w:t>
       </w:r>
-      <w:proofErr w:type="spellEnd"/>
       <w:r>
         <w:t xml:space="preserve"> </w:t>
       </w:r>
@@ -29577,11 +27119,9 @@
       <w:r>
         <w:t xml:space="preserve">table </w:t>
       </w:r>
-      <w:proofErr w:type="spellStart"/>
       <w:r>
         <w:t>WeldResultSignature</w:t>
       </w:r>
-      <w:proofErr w:type="spellEnd"/>
       <w:r>
         <w:t>.</w:t>
       </w:r>
@@ -29598,19 +27138,11 @@
           <w:color w:val="000000" w:themeColor="text1"/>
         </w:rPr>
       </w:pPr>
-      <w:proofErr w:type="spellStart"/>
       <w:r>
         <w:rPr>
           <w:color w:val="000000" w:themeColor="text1"/>
         </w:rPr>
-        <w:t>DataTask</w:t>
-      </w:r>
-      <w:proofErr w:type="spellEnd"/>
-      <w:r>
-        <w:rPr>
-          <w:color w:val="000000" w:themeColor="text1"/>
-        </w:rPr>
-        <w:t xml:space="preserve"> should provide method </w:t>
+        <w:t xml:space="preserve">DataTask should provide method </w:t>
       </w:r>
       <w:r>
         <w:t>to query</w:t>
@@ -29633,19 +27165,11 @@
         </w:rPr>
         <w:t xml:space="preserve">table </w:t>
       </w:r>
-      <w:proofErr w:type="spellStart"/>
       <w:r>
         <w:rPr>
           <w:color w:val="000000" w:themeColor="text1"/>
         </w:rPr>
-        <w:t>WeldRecipe</w:t>
-      </w:r>
-      <w:proofErr w:type="spellEnd"/>
-      <w:r>
-        <w:rPr>
-          <w:color w:val="000000" w:themeColor="text1"/>
-        </w:rPr>
-        <w:t>.</w:t>
+        <w:t>WeldRecipe.</w:t>
       </w:r>
     </w:p>
     <w:p>
@@ -29660,19 +27184,11 @@
           <w:color w:val="000000" w:themeColor="text1"/>
         </w:rPr>
       </w:pPr>
-      <w:proofErr w:type="spellStart"/>
       <w:r>
         <w:rPr>
           <w:color w:val="000000" w:themeColor="text1"/>
         </w:rPr>
-        <w:t>DataTask</w:t>
-      </w:r>
-      <w:proofErr w:type="spellEnd"/>
-      <w:r>
-        <w:rPr>
-          <w:color w:val="000000" w:themeColor="text1"/>
-        </w:rPr>
-        <w:t xml:space="preserve"> should provide method </w:t>
+        <w:t xml:space="preserve">DataTask should provide method </w:t>
       </w:r>
       <w:r>
         <w:t>to query</w:t>
@@ -29707,19 +27223,11 @@
         </w:rPr>
         <w:t xml:space="preserve">table </w:t>
       </w:r>
-      <w:proofErr w:type="spellStart"/>
       <w:r>
         <w:rPr>
           <w:color w:val="000000" w:themeColor="text1"/>
         </w:rPr>
-        <w:t>WeldRecipe</w:t>
-      </w:r>
-      <w:proofErr w:type="spellEnd"/>
-      <w:r>
-        <w:rPr>
-          <w:color w:val="000000" w:themeColor="text1"/>
-        </w:rPr>
-        <w:t>.</w:t>
+        <w:t>WeldRecipe.</w:t>
       </w:r>
     </w:p>
     <w:p>
@@ -29734,19 +27242,11 @@
           <w:color w:val="FF0000"/>
         </w:rPr>
       </w:pPr>
-      <w:proofErr w:type="spellStart"/>
       <w:r>
         <w:rPr>
           <w:color w:val="FF0000"/>
         </w:rPr>
-        <w:t>DataTask</w:t>
-      </w:r>
-      <w:proofErr w:type="spellEnd"/>
-      <w:r>
-        <w:rPr>
-          <w:color w:val="FF0000"/>
-        </w:rPr>
-        <w:t xml:space="preserve"> should provide metho</w:t>
+        <w:t>DataTask should provide metho</w:t>
       </w:r>
       <w:r>
         <w:rPr>

--- a/test/Requirement.docx
+++ b/test/Requirement.docx
@@ -838,13 +838,7 @@
               <w:rPr>
                 <w:lang w:val="de-DE" w:eastAsia="zh-CN"/>
               </w:rPr>
-              <w:t>1</w:t>
-            </w:r>
-            <w:r>
-              <w:rPr>
-                <w:lang w:val="de-DE" w:eastAsia="zh-CN"/>
-              </w:rPr>
-              <w:t>9 Sep,2022</w:t>
+              <w:t>19 Sep,2022</w:t>
             </w:r>
           </w:p>
         </w:tc>
@@ -878,13 +872,7 @@
               <w:rPr>
                 <w:lang w:val="de-DE" w:eastAsia="zh-CN"/>
               </w:rPr>
-              <w:t>.0</w:t>
-            </w:r>
-            <w:r>
-              <w:rPr>
-                <w:lang w:val="de-DE" w:eastAsia="zh-CN"/>
-              </w:rPr>
-              <w:t>4</w:t>
+              <w:t>.04</w:t>
             </w:r>
           </w:p>
         </w:tc>
@@ -966,6 +954,25 @@
                 <w:lang w:eastAsia="zh-CN"/>
               </w:rPr>
             </w:pPr>
+            <w:r>
+              <w:rPr>
+                <w:lang w:eastAsia="zh-CN"/>
+              </w:rPr>
+              <w:t xml:space="preserve">21 </w:t>
+            </w:r>
+            <w:r>
+              <w:rPr>
+                <w:rFonts w:hint="eastAsia"/>
+                <w:lang w:eastAsia="zh-CN"/>
+              </w:rPr>
+              <w:t>Sep</w:t>
+            </w:r>
+            <w:r>
+              <w:rPr>
+                <w:lang w:eastAsia="zh-CN"/>
+              </w:rPr>
+              <w:t>, 2022</w:t>
+            </w:r>
           </w:p>
         </w:tc>
         <w:tc>
@@ -987,6 +994,12 @@
                 <w:lang w:val="de-DE" w:eastAsia="zh-CN"/>
               </w:rPr>
             </w:pPr>
+            <w:r>
+              <w:rPr>
+                <w:lang w:val="de-DE" w:eastAsia="zh-CN"/>
+              </w:rPr>
+              <w:t>0.05</w:t>
+            </w:r>
           </w:p>
         </w:tc>
         <w:tc>
@@ -1007,6 +1020,26 @@
                 <w:lang w:eastAsia="zh-CN"/>
               </w:rPr>
             </w:pPr>
+            <w:r>
+              <w:rPr>
+                <w:rFonts w:hint="eastAsia"/>
+                <w:lang w:eastAsia="zh-CN"/>
+              </w:rPr>
+              <w:t>Jerry</w:t>
+            </w:r>
+            <w:r>
+              <w:rPr>
+                <w:lang w:eastAsia="zh-CN"/>
+              </w:rPr>
+              <w:t xml:space="preserve"> </w:t>
+            </w:r>
+            <w:r>
+              <w:rPr>
+                <w:rFonts w:hint="eastAsia"/>
+                <w:lang w:eastAsia="zh-CN"/>
+              </w:rPr>
+              <w:t>Wang</w:t>
+            </w:r>
           </w:p>
         </w:tc>
         <w:tc>
@@ -1027,10 +1060,71 @@
                 <w:tab w:val="left" w:pos="1692"/>
               </w:tabs>
               <w:rPr>
+                <w:rFonts w:hint="eastAsia"/>
                 <w:color w:val="000000" w:themeColor="text1"/>
                 <w:lang w:eastAsia="zh-CN"/>
               </w:rPr>
             </w:pPr>
+            <w:r>
+              <w:rPr>
+                <w:rFonts w:hint="eastAsia"/>
+                <w:color w:val="000000" w:themeColor="text1"/>
+                <w:lang w:eastAsia="zh-CN"/>
+              </w:rPr>
+              <w:t>Define</w:t>
+            </w:r>
+            <w:r>
+              <w:rPr>
+                <w:color w:val="000000" w:themeColor="text1"/>
+                <w:lang w:eastAsia="zh-CN"/>
+              </w:rPr>
+              <w:t xml:space="preserve"> </w:t>
+            </w:r>
+            <w:r>
+              <w:rPr>
+                <w:rFonts w:hint="eastAsia"/>
+                <w:color w:val="000000" w:themeColor="text1"/>
+                <w:lang w:eastAsia="zh-CN"/>
+              </w:rPr>
+              <w:t>Weld</w:t>
+            </w:r>
+            <w:r>
+              <w:rPr>
+                <w:color w:val="000000" w:themeColor="text1"/>
+                <w:lang w:eastAsia="zh-CN"/>
+              </w:rPr>
+              <w:t xml:space="preserve"> </w:t>
+            </w:r>
+            <w:r>
+              <w:rPr>
+                <w:rFonts w:hint="eastAsia"/>
+                <w:color w:val="000000" w:themeColor="text1"/>
+                <w:lang w:eastAsia="zh-CN"/>
+              </w:rPr>
+              <w:t>Result</w:t>
+            </w:r>
+            <w:r>
+              <w:rPr>
+                <w:color w:val="000000" w:themeColor="text1"/>
+                <w:lang w:eastAsia="zh-CN"/>
+              </w:rPr>
+              <w:t xml:space="preserve"> </w:t>
+            </w:r>
+            <w:r>
+              <w:rPr>
+                <w:rFonts w:hint="eastAsia"/>
+                <w:color w:val="000000" w:themeColor="text1"/>
+                <w:lang w:eastAsia="zh-CN"/>
+              </w:rPr>
+              <w:t>a</w:t>
+            </w:r>
+            <w:r>
+              <w:rPr>
+                <w:color w:val="000000" w:themeColor="text1"/>
+                <w:lang w:eastAsia="zh-CN"/>
+              </w:rPr>
+              <w:t>nd Weld Signature work flow</w:t>
+            </w:r>
           </w:p>
         </w:tc>
       </w:tr>
@@ -16448,15 +16542,15 @@
               <w:spacing w:after="0" w:line="240" w:lineRule="auto"/>
               <w:rPr>
                 <w:rFonts w:ascii="Arial" w:eastAsia="Times New Roman" w:hAnsi="Arial" w:cs="Arial"/>
-                <w:color w:val="000000"/>
-                <w:sz w:val="16"/>
-                <w:szCs w:val="16"/>
-              </w:rPr>
-            </w:pPr>
-            <w:r>
-              <w:rPr>
-                <w:rFonts w:ascii="Arial" w:eastAsia="Times New Roman" w:hAnsi="Arial" w:cs="Arial"/>
-                <w:color w:val="000000"/>
+                <w:color w:val="FF0000"/>
+                <w:sz w:val="16"/>
+                <w:szCs w:val="16"/>
+              </w:rPr>
+            </w:pPr>
+            <w:r>
+              <w:rPr>
+                <w:rFonts w:ascii="Arial" w:eastAsia="Times New Roman" w:hAnsi="Arial" w:cs="Arial"/>
+                <w:color w:val="FF0000"/>
                 <w:sz w:val="16"/>
                 <w:szCs w:val="16"/>
               </w:rPr>
@@ -16483,15 +16577,15 @@
               <w:spacing w:after="0" w:line="240" w:lineRule="auto"/>
               <w:rPr>
                 <w:rFonts w:ascii="Arial" w:eastAsia="Times New Roman" w:hAnsi="Arial" w:cs="Arial"/>
-                <w:color w:val="000000"/>
-                <w:sz w:val="16"/>
-                <w:szCs w:val="16"/>
-              </w:rPr>
-            </w:pPr>
-            <w:r>
-              <w:rPr>
-                <w:rFonts w:ascii="Arial" w:eastAsia="Times New Roman" w:hAnsi="Arial" w:cs="Arial"/>
-                <w:color w:val="000000"/>
+                <w:color w:val="FF0000"/>
+                <w:sz w:val="16"/>
+                <w:szCs w:val="16"/>
+              </w:rPr>
+            </w:pPr>
+            <w:r>
+              <w:rPr>
+                <w:rFonts w:ascii="Arial" w:eastAsia="Times New Roman" w:hAnsi="Arial" w:cs="Arial"/>
+                <w:color w:val="FF0000"/>
                 <w:sz w:val="16"/>
                 <w:szCs w:val="16"/>
               </w:rPr>
@@ -16500,11 +16594,58 @@
             <w:r>
               <w:rPr>
                 <w:rFonts w:ascii="Arial" w:eastAsia="Times New Roman" w:hAnsi="Arial" w:cs="Arial"/>
-                <w:color w:val="000000"/>
+                <w:color w:val="FF0000"/>
                 <w:sz w:val="16"/>
                 <w:szCs w:val="16"/>
               </w:rPr>
               <w:t>{"0":[Order1,Order2,Order3,Order4,Order5],"1":[energy1,energy2,energy3,energy4,energy5],"2":[amplitude1,amplitude2,amplitude3,amplitude4,amplitude5]]}</w:t>
+            </w:r>
+          </w:p>
+          <w:p>
+            <w:pPr>
+              <w:spacing w:after="0" w:line="240" w:lineRule="auto"/>
+              <w:rPr>
+                <w:rFonts w:ascii="Arial" w:eastAsia="Times New Roman" w:hAnsi="Arial" w:cs="Arial"/>
+                <w:color w:val="FF0000"/>
+                <w:sz w:val="16"/>
+                <w:szCs w:val="16"/>
+              </w:rPr>
+            </w:pPr>
+            <w:r>
+              <w:rPr>
+                <w:rFonts w:ascii="Arial" w:eastAsia="Times New Roman" w:hAnsi="Arial" w:cs="Arial"/>
+                <w:color w:val="FF0000"/>
+                <w:sz w:val="16"/>
+                <w:szCs w:val="16"/>
+              </w:rPr>
+              <w:t>{</w:t>
+            </w:r>
+            <w:r>
+              <w:rPr>
+                <w:rFonts w:asciiTheme="minorEastAsia" w:hAnsiTheme="minorEastAsia" w:cs="Arial" w:hint="eastAsia"/>
+                <w:color w:val="FF0000"/>
+                <w:sz w:val="16"/>
+                <w:szCs w:val="16"/>
+              </w:rPr>
+              <w:t>“Order”:</w:t>
+            </w:r>
+            <w:r>
+              <w:rPr>
+                <w:rFonts w:asciiTheme="minorEastAsia" w:hAnsiTheme="minorEastAsia" w:cs="Arial"/>
+                <w:color w:val="FF0000"/>
+                <w:sz w:val="16"/>
+                <w:szCs w:val="16"/>
+              </w:rPr>
+              <w:t xml:space="preserve"> [energy, amplitude]</w:t>
+            </w:r>
+            <w:r>
+              <w:rPr>
+                <w:rFonts w:ascii="Arial" w:eastAsia="Times New Roman" w:hAnsi="Arial" w:cs="Arial"/>
+                <w:color w:val="FF0000"/>
+                <w:sz w:val="16"/>
+                <w:szCs w:val="16"/>
+              </w:rPr>
+              <w:t>} for example, {“0”: [0,0], “1”: [1, 100]}</w:t>
             </w:r>
           </w:p>
         </w:tc>
@@ -16540,6 +16681,7 @@
                 <w:sz w:val="16"/>
                 <w:szCs w:val="16"/>
               </w:rPr>
+              <w:lastRenderedPageBreak/>
               <w:t>Notes:</w:t>
             </w:r>
           </w:p>
@@ -23218,6 +23360,7 @@
                 <w:sz w:val="16"/>
                 <w:szCs w:val="16"/>
               </w:rPr>
+              <w:lastRenderedPageBreak/>
               <w:t>--Insert a record</w:t>
             </w:r>
           </w:p>
@@ -23511,7 +23654,6 @@
                 <w:sz w:val="16"/>
                 <w:szCs w:val="16"/>
               </w:rPr>
-              <w:lastRenderedPageBreak/>
               <w:t>WeldH</w:t>
             </w:r>
             <w:r>
@@ -26149,6 +26291,7 @@
         <w:spacing w:after="0" w:line="240" w:lineRule="auto"/>
       </w:pPr>
       <w:r>
+        <w:lastRenderedPageBreak/>
         <w:t>D</w:t>
       </w:r>
       <w:r>
@@ -26237,7 +26380,6 @@
         <w:spacing w:after="0" w:line="240" w:lineRule="auto"/>
       </w:pPr>
       <w:r>
-        <w:lastRenderedPageBreak/>
         <w:t>Then D</w:t>
       </w:r>
       <w:r>
@@ -26306,10 +26448,10 @@
             <v:path o:extrusionok="f" gradientshapeok="t" o:connecttype="rect"/>
             <o:lock v:ext="edit" aspectratio="t"/>
           </v:shapetype>
-          <v:shape id="_x0000_i1025" type="#_x0000_t75" style="width:439.5pt;height:192.4pt" o:ole="">
+          <v:shape id="_x0000_i1025" type="#_x0000_t75" style="width:439.5pt;height:192.75pt" o:ole="">
             <v:imagedata r:id="rId7" o:title=""/>
           </v:shape>
-          <o:OLEObject Type="Embed" ProgID="Visio.Drawing.11" ShapeID="_x0000_i1025" DrawAspect="Content" ObjectID="_1725123509" r:id="rId8"/>
+          <o:OLEObject Type="Embed" ProgID="Visio.Drawing.11" ShapeID="_x0000_i1025" DrawAspect="Content" ObjectID="_1725271344" r:id="rId8"/>
         </w:object>
       </w:r>
     </w:p>
@@ -26749,6 +26891,98 @@
         <w:pStyle w:val="a"/>
         <w:numPr>
           <w:ilvl w:val="0"/>
+          <w:numId w:val="0"/>
+        </w:numPr>
+        <w:spacing w:after="0" w:line="240" w:lineRule="auto"/>
+        <w:ind w:left="420"/>
+      </w:pPr>
+      <w:r>
+        <w:t xml:space="preserve">Jerry: </w:t>
+      </w:r>
+      <w:r>
+        <w:t>With meeting discussion with WindRiver and Liu Qun, there are three solutions for the data exchange between control task and data task as following…</w:t>
+      </w:r>
+    </w:p>
+    <w:p>
+      <w:pPr>
+        <w:pStyle w:val="a"/>
+        <w:numPr>
+          <w:ilvl w:val="6"/>
+          <w:numId w:val="22"/>
+        </w:numPr>
+        <w:spacing w:after="0" w:line="240" w:lineRule="auto"/>
+      </w:pPr>
+      <w:r>
+        <w:t>Keep global variables CommonProperty::WeldResult and CommonProperty::WeldSignatureVector as the data source for the data exchange between control task and data task</w:t>
+      </w:r>
+      <w:r>
+        <w:t>. If we still stick to send data using message queue, the Weld Signature size will be out of message queue (1024).</w:t>
+      </w:r>
+    </w:p>
+    <w:p>
+      <w:pPr>
+        <w:pStyle w:val="a"/>
+        <w:numPr>
+          <w:ilvl w:val="6"/>
+          <w:numId w:val="22"/>
+        </w:numPr>
+        <w:spacing w:after="0" w:line="240" w:lineRule="auto"/>
+      </w:pPr>
+      <w:r>
+        <w:t>In order to make sure the data integrity without any missing, there is the serial process between control task and data task using message queue. At the begin the control task send the request command to data task and wait for the response command from data task until the data is inserted into database.</w:t>
+      </w:r>
+    </w:p>
+    <w:p>
+      <w:pPr>
+        <w:pStyle w:val="a"/>
+        <w:numPr>
+          <w:ilvl w:val="6"/>
+          <w:numId w:val="22"/>
+        </w:numPr>
+        <w:spacing w:after="0" w:line="240" w:lineRule="auto"/>
+      </w:pPr>
+      <w:r>
+        <w:t xml:space="preserve">It seems the </w:t>
+      </w:r>
+      <w:r>
+        <w:t xml:space="preserve">size of </w:t>
+      </w:r>
+      <w:r>
+        <w:t xml:space="preserve">message queue is not able to </w:t>
+      </w:r>
+      <w:r>
+        <w:t xml:space="preserve">save the weld signature data. In order to keep the data process with high performance, there should be a round-robin queue between control task and data task so control task </w:t>
+      </w:r>
+      <w:r>
+        <w:lastRenderedPageBreak/>
+        <w:t xml:space="preserve">and data task can run each other </w:t>
+      </w:r>
+      <w:r>
+        <w:t>parallel</w:t>
+      </w:r>
+      <w:r>
+        <w:t xml:space="preserve">. All the data shall be saved in the </w:t>
+      </w:r>
+      <w:r>
+        <w:t>round-robin queue</w:t>
+      </w:r>
+      <w:r>
+        <w:t xml:space="preserve"> temporarily.</w:t>
+      </w:r>
+    </w:p>
+    <w:p>
+      <w:pPr>
+        <w:spacing w:after="0" w:line="240" w:lineRule="auto"/>
+      </w:pPr>
+      <w:r>
+        <w:t xml:space="preserve">In order to keep Branson be better policy, let’s still keep 1# to implement weld result and weld signature saving with data task. </w:t>
+      </w:r>
+    </w:p>
+    <w:p>
+      <w:pPr>
+        <w:pStyle w:val="a"/>
+        <w:numPr>
+          <w:ilvl w:val="0"/>
           <w:numId w:val="31"/>
         </w:numPr>
         <w:spacing w:after="0" w:line="240" w:lineRule="auto"/>
@@ -26769,10 +27003,7 @@
         <w:t xml:space="preserve"> </w:t>
       </w:r>
       <w:r>
-        <w:t>message queue using struct type</w:t>
-      </w:r>
-      <w:r>
-        <w:t xml:space="preserve"> </w:t>
+        <w:t xml:space="preserve">message queue using struct type </w:t>
       </w:r>
       <w:r>
         <w:t>WELD_RESULT</w:t>
@@ -26932,6 +27163,45 @@
         <w:pStyle w:val="a"/>
         <w:numPr>
           <w:ilvl w:val="0"/>
+          <w:numId w:val="0"/>
+        </w:numPr>
+        <w:spacing w:after="0" w:line="240" w:lineRule="auto"/>
+        <w:ind w:left="840"/>
+        <w:rPr>
+          <w:color w:val="000000" w:themeColor="text1"/>
+        </w:rPr>
+      </w:pPr>
+      <w:r>
+        <w:rPr>
+          <w:color w:val="000000" w:themeColor="text1"/>
+        </w:rPr>
+        <w:t xml:space="preserve">Jerry: </w:t>
+      </w:r>
+      <w:r>
+        <w:rPr>
+          <w:color w:val="000000" w:themeColor="text1"/>
+        </w:rPr>
+        <w:t xml:space="preserve">We don’t need to restart incremental ID from 1 when it reaches out the table limit. With the table analysis, there is only weld result ID will be related in Alarm table and Weld Signature </w:t>
+      </w:r>
+      <w:r>
+        <w:rPr>
+          <w:rFonts w:hint="eastAsia"/>
+          <w:color w:val="000000" w:themeColor="text1"/>
+        </w:rPr>
+        <w:t>table</w:t>
+      </w:r>
+      <w:r>
+        <w:rPr>
+          <w:color w:val="000000" w:themeColor="text1"/>
+        </w:rPr>
+        <w:t>. The code needs to handle with weld result ID using long long data type while the data processing for Alarm table and Weld Signature table.</w:t>
+      </w:r>
+    </w:p>
+    <w:p>
+      <w:pPr>
+        <w:pStyle w:val="a"/>
+        <w:numPr>
+          <w:ilvl w:val="0"/>
           <w:numId w:val="31"/>
         </w:numPr>
         <w:spacing w:after="0" w:line="240" w:lineRule="auto"/>
@@ -27058,6 +27328,46 @@
         </w:rPr>
         <w:t xml:space="preserve"> …?</w:t>
       </w:r>
+    </w:p>
+    <w:p>
+      <w:pPr>
+        <w:pStyle w:val="a"/>
+        <w:numPr>
+          <w:ilvl w:val="0"/>
+          <w:numId w:val="0"/>
+        </w:numPr>
+        <w:spacing w:after="0" w:line="240" w:lineRule="auto"/>
+        <w:ind w:left="420"/>
+        <w:rPr>
+          <w:color w:val="FF0000"/>
+        </w:rPr>
+      </w:pPr>
+      <w:r>
+        <w:rPr>
+          <w:color w:val="FF0000"/>
+        </w:rPr>
+        <w:t xml:space="preserve">Jerry: </w:t>
+      </w:r>
+      <w:r>
+        <w:rPr>
+          <w:color w:val="FF0000"/>
+        </w:rPr>
+        <w:t>See CommonProperty::WeldResultForUI[50].</w:t>
+      </w:r>
+    </w:p>
+    <w:p>
+      <w:pPr>
+        <w:pStyle w:val="a"/>
+        <w:numPr>
+          <w:ilvl w:val="0"/>
+          <w:numId w:val="0"/>
+        </w:numPr>
+        <w:spacing w:after="0" w:line="240" w:lineRule="auto"/>
+        <w:ind w:left="420"/>
+        <w:rPr>
+          <w:color w:val="FF0000"/>
+        </w:rPr>
+      </w:pPr>
     </w:p>
     <w:p>
       <w:pPr>
@@ -27294,6 +27604,19 @@
     </w:p>
     <w:p>
       <w:pPr>
+        <w:pStyle w:val="a"/>
+        <w:numPr>
+          <w:ilvl w:val="0"/>
+          <w:numId w:val="31"/>
+        </w:numPr>
+        <w:spacing w:after="0" w:line="240" w:lineRule="auto"/>
+        <w:rPr>
+          <w:color w:val="FF0000"/>
+        </w:rPr>
+      </w:pPr>
+    </w:p>
+    <w:p>
+      <w:pPr>
         <w:pStyle w:val="11"/>
         <w:spacing w:after="0" w:line="240" w:lineRule="auto"/>
       </w:pPr>
@@ -29995,121 +30318,121 @@
       </w:pPr>
     </w:lvl>
   </w:abstractNum>
-  <w:num w:numId="1" w16cid:durableId="624197402">
+  <w:num w:numId="1" w16cid:durableId="1860389200">
     <w:abstractNumId w:val="14"/>
   </w:num>
-  <w:num w:numId="2" w16cid:durableId="1973516408">
+  <w:num w:numId="2" w16cid:durableId="1347563320">
     <w:abstractNumId w:val="5"/>
   </w:num>
-  <w:num w:numId="3" w16cid:durableId="76172015">
+  <w:num w:numId="3" w16cid:durableId="482821078">
     <w:abstractNumId w:val="27"/>
   </w:num>
-  <w:num w:numId="4" w16cid:durableId="1616869995">
+  <w:num w:numId="4" w16cid:durableId="1544830106">
     <w:abstractNumId w:val="11"/>
   </w:num>
-  <w:num w:numId="5" w16cid:durableId="1620145599">
+  <w:num w:numId="5" w16cid:durableId="1702238609">
     <w:abstractNumId w:val="16"/>
   </w:num>
-  <w:num w:numId="6" w16cid:durableId="280497971">
+  <w:num w:numId="6" w16cid:durableId="226186290">
     <w:abstractNumId w:val="1"/>
   </w:num>
-  <w:num w:numId="7" w16cid:durableId="1136223658">
+  <w:num w:numId="7" w16cid:durableId="34888643">
     <w:abstractNumId w:val="17"/>
   </w:num>
-  <w:num w:numId="8" w16cid:durableId="1141001804">
+  <w:num w:numId="8" w16cid:durableId="736827555">
     <w:abstractNumId w:val="15"/>
   </w:num>
-  <w:num w:numId="9" w16cid:durableId="798836004">
+  <w:num w:numId="9" w16cid:durableId="1123771961">
     <w:abstractNumId w:val="4"/>
   </w:num>
-  <w:num w:numId="10" w16cid:durableId="1568763601">
+  <w:num w:numId="10" w16cid:durableId="1473672615">
     <w:abstractNumId w:val="20"/>
   </w:num>
-  <w:num w:numId="11" w16cid:durableId="1749614592">
+  <w:num w:numId="11" w16cid:durableId="408776108">
     <w:abstractNumId w:val="7"/>
   </w:num>
-  <w:num w:numId="12" w16cid:durableId="592250808">
+  <w:num w:numId="12" w16cid:durableId="637608210">
     <w:abstractNumId w:val="10"/>
   </w:num>
-  <w:num w:numId="13" w16cid:durableId="1995182244">
+  <w:num w:numId="13" w16cid:durableId="174999262">
     <w:abstractNumId w:val="18"/>
   </w:num>
-  <w:num w:numId="14" w16cid:durableId="67458729">
+  <w:num w:numId="14" w16cid:durableId="1123502291">
     <w:abstractNumId w:val="9"/>
   </w:num>
-  <w:num w:numId="15" w16cid:durableId="689995038">
+  <w:num w:numId="15" w16cid:durableId="462191712">
     <w:abstractNumId w:val="21"/>
   </w:num>
-  <w:num w:numId="16" w16cid:durableId="743650677">
+  <w:num w:numId="16" w16cid:durableId="1250501340">
     <w:abstractNumId w:val="25"/>
   </w:num>
-  <w:num w:numId="17" w16cid:durableId="698966829">
+  <w:num w:numId="17" w16cid:durableId="403644959">
     <w:abstractNumId w:val="14"/>
   </w:num>
-  <w:num w:numId="18" w16cid:durableId="58095199">
+  <w:num w:numId="18" w16cid:durableId="83192912">
     <w:abstractNumId w:val="26"/>
   </w:num>
-  <w:num w:numId="19" w16cid:durableId="1289823130">
+  <w:num w:numId="19" w16cid:durableId="1528368347">
     <w:abstractNumId w:val="8"/>
   </w:num>
-  <w:num w:numId="20" w16cid:durableId="1097823031">
+  <w:num w:numId="20" w16cid:durableId="622468899">
     <w:abstractNumId w:val="19"/>
   </w:num>
-  <w:num w:numId="21" w16cid:durableId="1770854401">
+  <w:num w:numId="21" w16cid:durableId="1082217429">
     <w:abstractNumId w:val="14"/>
   </w:num>
-  <w:num w:numId="22" w16cid:durableId="347684049">
+  <w:num w:numId="22" w16cid:durableId="1325164608">
     <w:abstractNumId w:val="23"/>
   </w:num>
-  <w:num w:numId="23" w16cid:durableId="1551839183">
+  <w:num w:numId="23" w16cid:durableId="207572996">
     <w:abstractNumId w:val="13"/>
   </w:num>
-  <w:num w:numId="24" w16cid:durableId="545601840">
+  <w:num w:numId="24" w16cid:durableId="177428178">
     <w:abstractNumId w:val="14"/>
   </w:num>
-  <w:num w:numId="25" w16cid:durableId="175197604">
+  <w:num w:numId="25" w16cid:durableId="1508861301">
     <w:abstractNumId w:val="0"/>
   </w:num>
-  <w:num w:numId="26" w16cid:durableId="1866554297">
+  <w:num w:numId="26" w16cid:durableId="420882554">
     <w:abstractNumId w:val="14"/>
   </w:num>
-  <w:num w:numId="27" w16cid:durableId="2030836663">
+  <w:num w:numId="27" w16cid:durableId="808787061">
     <w:abstractNumId w:val="14"/>
   </w:num>
-  <w:num w:numId="28" w16cid:durableId="1791896247">
+  <w:num w:numId="28" w16cid:durableId="316692799">
     <w:abstractNumId w:val="6"/>
   </w:num>
-  <w:num w:numId="29" w16cid:durableId="106003010">
+  <w:num w:numId="29" w16cid:durableId="545261071">
     <w:abstractNumId w:val="12"/>
   </w:num>
-  <w:num w:numId="30" w16cid:durableId="1034768766">
+  <w:num w:numId="30" w16cid:durableId="785077833">
     <w:abstractNumId w:val="24"/>
   </w:num>
-  <w:num w:numId="31" w16cid:durableId="572202250">
+  <w:num w:numId="31" w16cid:durableId="338889729">
     <w:abstractNumId w:val="28"/>
   </w:num>
-  <w:num w:numId="32" w16cid:durableId="129443226">
+  <w:num w:numId="32" w16cid:durableId="655694521">
     <w:abstractNumId w:val="14"/>
   </w:num>
-  <w:num w:numId="33" w16cid:durableId="522206736">
+  <w:num w:numId="33" w16cid:durableId="1498955563">
     <w:abstractNumId w:val="14"/>
   </w:num>
-  <w:num w:numId="34" w16cid:durableId="1045526821">
+  <w:num w:numId="34" w16cid:durableId="1008211370">
     <w:abstractNumId w:val="22"/>
   </w:num>
-  <w:num w:numId="35" w16cid:durableId="1700543316">
+  <w:num w:numId="35" w16cid:durableId="768813849">
     <w:abstractNumId w:val="3"/>
   </w:num>
-  <w:num w:numId="36" w16cid:durableId="259072951">
+  <w:num w:numId="36" w16cid:durableId="1958371089">
     <w:abstractNumId w:val="2"/>
   </w:num>
-  <w:num w:numId="37" w16cid:durableId="2040230148">
+  <w:num w:numId="37" w16cid:durableId="149489606">
     <w:abstractNumId w:val="2"/>
     <w:lvlOverride w:ilvl="0">
       <w:startOverride w:val="1"/>
     </w:lvlOverride>
   </w:num>
-  <w:num w:numId="38" w16cid:durableId="146366108">
+  <w:num w:numId="38" w16cid:durableId="1787264429">
     <w:abstractNumId w:val="2"/>
   </w:num>
 </w:numbering>

--- a/test/Requirement.docx
+++ b/test/Requirement.docx
@@ -1060,7 +1060,6 @@
                 <w:tab w:val="left" w:pos="1692"/>
               </w:tabs>
               <w:rPr>
-                <w:rFonts w:hint="eastAsia"/>
                 <w:color w:val="000000" w:themeColor="text1"/>
                 <w:lang w:eastAsia="zh-CN"/>
               </w:rPr>
@@ -1148,6 +1147,19 @@
                 <w:lang w:eastAsia="zh-CN"/>
               </w:rPr>
             </w:pPr>
+            <w:r>
+              <w:rPr>
+                <w:rFonts w:hint="eastAsia"/>
+                <w:lang w:eastAsia="zh-CN"/>
+              </w:rPr>
+              <w:t>2</w:t>
+            </w:r>
+            <w:r>
+              <w:rPr>
+                <w:lang w:eastAsia="zh-CN"/>
+              </w:rPr>
+              <w:t>2 Sep, 2022</w:t>
+            </w:r>
           </w:p>
         </w:tc>
         <w:tc>
@@ -1169,6 +1181,19 @@
                 <w:lang w:val="de-DE" w:eastAsia="zh-CN"/>
               </w:rPr>
             </w:pPr>
+            <w:r>
+              <w:rPr>
+                <w:rFonts w:hint="eastAsia"/>
+                <w:lang w:val="de-DE" w:eastAsia="zh-CN"/>
+              </w:rPr>
+              <w:t>0</w:t>
+            </w:r>
+            <w:r>
+              <w:rPr>
+                <w:lang w:val="de-DE" w:eastAsia="zh-CN"/>
+              </w:rPr>
+              <w:t>.06</w:t>
+            </w:r>
           </w:p>
         </w:tc>
         <w:tc>
@@ -1189,6 +1214,12 @@
                 <w:lang w:eastAsia="zh-CN"/>
               </w:rPr>
             </w:pPr>
+            <w:r>
+              <w:rPr>
+                <w:lang w:eastAsia="zh-CN"/>
+              </w:rPr>
+              <w:t>Kunming Yang</w:t>
+            </w:r>
           </w:p>
         </w:tc>
         <w:tc>
@@ -1213,6 +1244,13 @@
                 <w:lang w:eastAsia="zh-CN"/>
               </w:rPr>
             </w:pPr>
+            <w:r>
+              <w:rPr>
+                <w:color w:val="000000" w:themeColor="text1"/>
+                <w:lang w:eastAsia="zh-CN"/>
+              </w:rPr>
+              <w:t>Update as review</w:t>
+            </w:r>
           </w:p>
         </w:tc>
       </w:tr>
@@ -1857,7 +1895,23 @@
                 <w:rFonts w:ascii="等线" w:eastAsia="等线" w:hAnsi="等线" w:cs="宋体" w:hint="eastAsia"/>
                 <w:color w:val="000000"/>
               </w:rPr>
-              <w:t xml:space="preserve">Recipe, WeldResult, Weld Signature </w:t>
+              <w:t xml:space="preserve">Recipe, </w:t>
+            </w:r>
+            <w:proofErr w:type="spellStart"/>
+            <w:r>
+              <w:rPr>
+                <w:rFonts w:ascii="等线" w:eastAsia="等线" w:hAnsi="等线" w:cs="宋体" w:hint="eastAsia"/>
+                <w:color w:val="000000"/>
+              </w:rPr>
+              <w:t>WeldResult</w:t>
+            </w:r>
+            <w:proofErr w:type="spellEnd"/>
+            <w:r>
+              <w:rPr>
+                <w:rFonts w:ascii="等线" w:eastAsia="等线" w:hAnsi="等线" w:cs="宋体" w:hint="eastAsia"/>
+                <w:color w:val="000000"/>
+              </w:rPr>
+              <w:t xml:space="preserve">, Weld Signature </w:t>
             </w:r>
           </w:p>
         </w:tc>
@@ -2530,12 +2584,14 @@
       </w:pPr>
       <w:bookmarkStart w:id="1" w:name="_Toc89790917"/>
       <w:bookmarkStart w:id="2" w:name="_Toc89950978"/>
+      <w:proofErr w:type="spellStart"/>
       <w:r>
         <w:rPr>
           <w:rFonts w:hint="eastAsia"/>
         </w:rPr>
         <w:t>DataBase</w:t>
       </w:r>
+      <w:proofErr w:type="spellEnd"/>
     </w:p>
     <w:p>
       <w:pPr>
@@ -2603,9 +2659,11 @@
         </w:numPr>
         <w:spacing w:after="0" w:line="240" w:lineRule="auto"/>
       </w:pPr>
+      <w:proofErr w:type="spellStart"/>
       <w:r>
         <w:t>AlarmLog</w:t>
       </w:r>
+      <w:proofErr w:type="spellEnd"/>
     </w:p>
     <w:p>
       <w:pPr>
@@ -2616,9 +2674,11 @@
         </w:numPr>
         <w:spacing w:after="0" w:line="240" w:lineRule="auto"/>
       </w:pPr>
+      <w:proofErr w:type="spellStart"/>
       <w:r>
         <w:t>SystemConfiguration</w:t>
       </w:r>
+      <w:proofErr w:type="spellEnd"/>
     </w:p>
     <w:p>
       <w:pPr>
@@ -2629,9 +2689,11 @@
         </w:numPr>
         <w:spacing w:after="0" w:line="240" w:lineRule="auto"/>
       </w:pPr>
+      <w:proofErr w:type="spellStart"/>
       <w:r>
         <w:t>EventLog</w:t>
       </w:r>
+      <w:proofErr w:type="spellEnd"/>
     </w:p>
     <w:p>
       <w:pPr>
@@ -2642,9 +2704,11 @@
         </w:numPr>
         <w:spacing w:after="0" w:line="240" w:lineRule="auto"/>
       </w:pPr>
+      <w:proofErr w:type="spellStart"/>
       <w:r>
         <w:t>MaintenanceCounter</w:t>
       </w:r>
+      <w:proofErr w:type="spellEnd"/>
     </w:p>
     <w:p>
       <w:pPr>
@@ -2655,9 +2719,11 @@
         </w:numPr>
         <w:spacing w:after="0" w:line="240" w:lineRule="auto"/>
       </w:pPr>
+      <w:proofErr w:type="spellStart"/>
       <w:r>
         <w:t>UserProfile</w:t>
       </w:r>
+      <w:proofErr w:type="spellEnd"/>
     </w:p>
     <w:p>
       <w:pPr>
@@ -2668,9 +2734,11 @@
         </w:numPr>
         <w:spacing w:after="0" w:line="240" w:lineRule="auto"/>
       </w:pPr>
+      <w:proofErr w:type="spellStart"/>
       <w:r>
         <w:t>PrivilegeConfiguration</w:t>
       </w:r>
+      <w:proofErr w:type="spellEnd"/>
     </w:p>
     <w:p>
       <w:pPr>
@@ -2681,9 +2749,11 @@
         </w:numPr>
         <w:spacing w:after="0" w:line="240" w:lineRule="auto"/>
       </w:pPr>
+      <w:proofErr w:type="spellStart"/>
       <w:r>
         <w:t>PrivilegeLevelName</w:t>
       </w:r>
+      <w:proofErr w:type="spellEnd"/>
     </w:p>
     <w:p>
       <w:pPr>
@@ -2707,9 +2777,11 @@
         </w:numPr>
         <w:spacing w:after="0" w:line="240" w:lineRule="auto"/>
       </w:pPr>
+      <w:proofErr w:type="spellStart"/>
       <w:r>
         <w:t>SequencePreset</w:t>
       </w:r>
+      <w:proofErr w:type="spellEnd"/>
     </w:p>
     <w:p>
       <w:pPr>
@@ -2720,9 +2792,11 @@
         </w:numPr>
         <w:spacing w:after="0" w:line="240" w:lineRule="auto"/>
       </w:pPr>
+      <w:proofErr w:type="spellStart"/>
       <w:r>
         <w:t>WeldRecipe</w:t>
       </w:r>
+      <w:proofErr w:type="spellEnd"/>
     </w:p>
     <w:p>
       <w:pPr>
@@ -2733,9 +2807,11 @@
         </w:numPr>
         <w:spacing w:after="0" w:line="240" w:lineRule="auto"/>
       </w:pPr>
+      <w:proofErr w:type="spellStart"/>
       <w:r>
         <w:t>LastOperateConfiguration</w:t>
       </w:r>
+      <w:proofErr w:type="spellEnd"/>
     </w:p>
     <w:p>
       <w:pPr>
@@ -2759,9 +2835,11 @@
         </w:numPr>
         <w:spacing w:after="0" w:line="240" w:lineRule="auto"/>
       </w:pPr>
+      <w:proofErr w:type="spellStart"/>
       <w:r>
         <w:t>GlobalSetting</w:t>
       </w:r>
+      <w:proofErr w:type="spellEnd"/>
     </w:p>
     <w:p>
       <w:pPr>
@@ -2772,9 +2850,11 @@
         </w:numPr>
         <w:spacing w:after="0" w:line="240" w:lineRule="auto"/>
       </w:pPr>
+      <w:proofErr w:type="spellStart"/>
       <w:r>
         <w:t>WeldResult</w:t>
       </w:r>
+      <w:proofErr w:type="spellEnd"/>
     </w:p>
     <w:p>
       <w:pPr>
@@ -2785,9 +2865,11 @@
         </w:numPr>
         <w:spacing w:after="0" w:line="240" w:lineRule="auto"/>
       </w:pPr>
+      <w:proofErr w:type="spellStart"/>
       <w:r>
         <w:t>WeldResultSignature</w:t>
       </w:r>
+      <w:proofErr w:type="spellEnd"/>
     </w:p>
     <w:p>
       <w:pPr>
@@ -2798,9 +2880,11 @@
         </w:numPr>
         <w:spacing w:after="0" w:line="240" w:lineRule="auto"/>
       </w:pPr>
+      <w:proofErr w:type="spellStart"/>
       <w:r>
         <w:t>HeightCalibration</w:t>
       </w:r>
+      <w:proofErr w:type="spellEnd"/>
     </w:p>
     <w:p>
       <w:pPr>
@@ -2811,9 +2895,11 @@
         </w:numPr>
         <w:spacing w:after="0" w:line="240" w:lineRule="auto"/>
       </w:pPr>
+      <w:proofErr w:type="spellStart"/>
       <w:r>
         <w:t>MaintenanceLog</w:t>
       </w:r>
+      <w:proofErr w:type="spellEnd"/>
     </w:p>
     <w:p>
       <w:pPr>
@@ -2824,9 +2910,11 @@
         </w:numPr>
         <w:spacing w:after="0" w:line="240" w:lineRule="auto"/>
       </w:pPr>
+      <w:proofErr w:type="spellStart"/>
       <w:r>
         <w:t>TeachmodeConfiguration</w:t>
       </w:r>
+      <w:proofErr w:type="spellEnd"/>
     </w:p>
     <w:p>
       <w:pPr>
@@ -2837,9 +2925,11 @@
         </w:numPr>
         <w:spacing w:after="0" w:line="240" w:lineRule="auto"/>
       </w:pPr>
+      <w:proofErr w:type="spellStart"/>
       <w:r>
         <w:t>DatabaseVersion</w:t>
       </w:r>
+      <w:proofErr w:type="spellEnd"/>
     </w:p>
     <w:p>
       <w:pPr>
@@ -2866,9 +2956,11 @@
       <w:r>
         <w:t xml:space="preserve"> </w:t>
       </w:r>
+      <w:proofErr w:type="spellStart"/>
       <w:r>
         <w:t>WeldRecipe</w:t>
       </w:r>
+      <w:proofErr w:type="spellEnd"/>
     </w:p>
     <w:p>
       <w:pPr>
@@ -2955,6 +3047,7 @@
                 <w:szCs w:val="16"/>
               </w:rPr>
             </w:pPr>
+            <w:proofErr w:type="spellStart"/>
             <w:r>
               <w:rPr>
                 <w:rFonts w:ascii="Arial" w:eastAsia="Times New Roman" w:hAnsi="Arial" w:cs="Arial"/>
@@ -2964,6 +3057,7 @@
               </w:rPr>
               <w:t>WeldRecipe</w:t>
             </w:r>
+            <w:proofErr w:type="spellEnd"/>
           </w:p>
         </w:tc>
       </w:tr>
@@ -3098,6 +3192,7 @@
                 <w:szCs w:val="16"/>
               </w:rPr>
             </w:pPr>
+            <w:proofErr w:type="spellStart"/>
             <w:r>
               <w:rPr>
                 <w:rFonts w:ascii="Arial" w:hAnsi="Arial" w:cs="Arial"/>
@@ -3112,30 +3207,86 @@
                 <w:sz w:val="16"/>
                 <w:szCs w:val="16"/>
               </w:rPr>
-              <w:t>Name, Date</w:t>
-            </w:r>
+              <w:t>Name</w:t>
+            </w:r>
+            <w:proofErr w:type="spellEnd"/>
             <w:r>
               <w:rPr>
                 <w:rFonts w:ascii="Arial" w:hAnsi="Arial" w:cs="Arial"/>
                 <w:sz w:val="16"/>
                 <w:szCs w:val="16"/>
               </w:rPr>
+              <w:t xml:space="preserve">, </w:t>
+            </w:r>
+            <w:proofErr w:type="spellStart"/>
+            <w:r>
+              <w:rPr>
+                <w:rFonts w:ascii="Arial" w:hAnsi="Arial" w:cs="Arial"/>
+                <w:sz w:val="16"/>
+                <w:szCs w:val="16"/>
+              </w:rPr>
+              <w:t>Date</w:t>
+            </w:r>
+            <w:r>
+              <w:rPr>
+                <w:rFonts w:ascii="Arial" w:hAnsi="Arial" w:cs="Arial"/>
+                <w:sz w:val="16"/>
+                <w:szCs w:val="16"/>
+              </w:rPr>
               <w:t>Time</w:t>
             </w:r>
+            <w:proofErr w:type="spellEnd"/>
             <w:r>
               <w:rPr>
                 <w:rFonts w:ascii="Arial" w:hAnsi="Arial" w:cs="Arial"/>
                 <w:sz w:val="16"/>
                 <w:szCs w:val="16"/>
               </w:rPr>
-              <w:t xml:space="preserve">, UserID, PresetPicPath, </w:t>
-            </w:r>
+              <w:t xml:space="preserve">, </w:t>
+            </w:r>
+            <w:proofErr w:type="spellStart"/>
             <w:r>
               <w:rPr>
                 <w:rFonts w:ascii="Arial" w:hAnsi="Arial" w:cs="Arial"/>
                 <w:sz w:val="16"/>
                 <w:szCs w:val="16"/>
               </w:rPr>
+              <w:t>UserID</w:t>
+            </w:r>
+            <w:proofErr w:type="spellEnd"/>
+            <w:r>
+              <w:rPr>
+                <w:rFonts w:ascii="Arial" w:hAnsi="Arial" w:cs="Arial"/>
+                <w:sz w:val="16"/>
+                <w:szCs w:val="16"/>
+              </w:rPr>
+              <w:t xml:space="preserve">, </w:t>
+            </w:r>
+            <w:proofErr w:type="spellStart"/>
+            <w:r>
+              <w:rPr>
+                <w:rFonts w:ascii="Arial" w:hAnsi="Arial" w:cs="Arial"/>
+                <w:sz w:val="16"/>
+                <w:szCs w:val="16"/>
+              </w:rPr>
+              <w:t>PresetPicPath</w:t>
+            </w:r>
+            <w:proofErr w:type="spellEnd"/>
+            <w:r>
+              <w:rPr>
+                <w:rFonts w:ascii="Arial" w:hAnsi="Arial" w:cs="Arial"/>
+                <w:sz w:val="16"/>
+                <w:szCs w:val="16"/>
+              </w:rPr>
+              <w:t xml:space="preserve">, </w:t>
+            </w:r>
+            <w:proofErr w:type="spellStart"/>
+            <w:r>
+              <w:rPr>
+                <w:rFonts w:ascii="Arial" w:hAnsi="Arial" w:cs="Arial"/>
+                <w:sz w:val="16"/>
+                <w:szCs w:val="16"/>
+              </w:rPr>
               <w:t>Is</w:t>
             </w:r>
             <w:r>
@@ -3144,14 +3295,24 @@
                 <w:sz w:val="16"/>
                 <w:szCs w:val="16"/>
               </w:rPr>
-              <w:t xml:space="preserve">Verified, Amplitude, Width, </w:t>
-            </w:r>
+              <w:t>Verified</w:t>
+            </w:r>
+            <w:proofErr w:type="spellEnd"/>
             <w:r>
               <w:rPr>
                 <w:rFonts w:ascii="Arial" w:hAnsi="Arial" w:cs="Arial"/>
                 <w:sz w:val="16"/>
                 <w:szCs w:val="16"/>
               </w:rPr>
+              <w:t xml:space="preserve">, Amplitude, Width, </w:t>
+            </w:r>
+            <w:proofErr w:type="spellStart"/>
+            <w:r>
+              <w:rPr>
+                <w:rFonts w:ascii="Arial" w:hAnsi="Arial" w:cs="Arial"/>
+                <w:sz w:val="16"/>
+                <w:szCs w:val="16"/>
+              </w:rPr>
               <w:t>Weld</w:t>
             </w:r>
             <w:r>
@@ -3160,14 +3321,32 @@
                 <w:sz w:val="16"/>
                 <w:szCs w:val="16"/>
               </w:rPr>
-              <w:t>Pressure, Trig</w:t>
-            </w:r>
+              <w:t>Pressure</w:t>
+            </w:r>
+            <w:proofErr w:type="spellEnd"/>
             <w:r>
               <w:rPr>
                 <w:rFonts w:ascii="Arial" w:hAnsi="Arial" w:cs="Arial"/>
                 <w:sz w:val="16"/>
                 <w:szCs w:val="16"/>
               </w:rPr>
+              <w:t xml:space="preserve">, </w:t>
+            </w:r>
+            <w:proofErr w:type="spellStart"/>
+            <w:r>
+              <w:rPr>
+                <w:rFonts w:ascii="Arial" w:hAnsi="Arial" w:cs="Arial"/>
+                <w:sz w:val="16"/>
+                <w:szCs w:val="16"/>
+              </w:rPr>
+              <w:t>Trig</w:t>
+            </w:r>
+            <w:r>
+              <w:rPr>
+                <w:rFonts w:ascii="Arial" w:hAnsi="Arial" w:cs="Arial"/>
+                <w:sz w:val="16"/>
+                <w:szCs w:val="16"/>
+              </w:rPr>
               <w:t>ger</w:t>
             </w:r>
             <w:r>
@@ -3186,20 +3365,58 @@
               </w:rPr>
               <w:t>ure</w:t>
             </w:r>
+            <w:proofErr w:type="spellEnd"/>
             <w:r>
               <w:rPr>
                 <w:rFonts w:ascii="Arial" w:hAnsi="Arial" w:cs="Arial"/>
                 <w:sz w:val="16"/>
                 <w:szCs w:val="16"/>
               </w:rPr>
-              <w:t xml:space="preserve">, TimePlus, TimeMinus, </w:t>
-            </w:r>
+              <w:t xml:space="preserve">, </w:t>
+            </w:r>
+            <w:proofErr w:type="spellStart"/>
             <w:r>
               <w:rPr>
                 <w:rFonts w:ascii="Arial" w:hAnsi="Arial" w:cs="Arial"/>
                 <w:sz w:val="16"/>
                 <w:szCs w:val="16"/>
               </w:rPr>
+              <w:t>TimePlus</w:t>
+            </w:r>
+            <w:proofErr w:type="spellEnd"/>
+            <w:r>
+              <w:rPr>
+                <w:rFonts w:ascii="Arial" w:hAnsi="Arial" w:cs="Arial"/>
+                <w:sz w:val="16"/>
+                <w:szCs w:val="16"/>
+              </w:rPr>
+              <w:t xml:space="preserve">, </w:t>
+            </w:r>
+            <w:proofErr w:type="spellStart"/>
+            <w:r>
+              <w:rPr>
+                <w:rFonts w:ascii="Arial" w:hAnsi="Arial" w:cs="Arial"/>
+                <w:sz w:val="16"/>
+                <w:szCs w:val="16"/>
+              </w:rPr>
+              <w:t>TimeMinus</w:t>
+            </w:r>
+            <w:proofErr w:type="spellEnd"/>
+            <w:r>
+              <w:rPr>
+                <w:rFonts w:ascii="Arial" w:hAnsi="Arial" w:cs="Arial"/>
+                <w:sz w:val="16"/>
+                <w:szCs w:val="16"/>
+              </w:rPr>
+              <w:t xml:space="preserve">, </w:t>
+            </w:r>
+            <w:proofErr w:type="spellStart"/>
+            <w:r>
+              <w:rPr>
+                <w:rFonts w:ascii="Arial" w:hAnsi="Arial" w:cs="Arial"/>
+                <w:sz w:val="16"/>
+                <w:szCs w:val="16"/>
+              </w:rPr>
               <w:t>Peak</w:t>
             </w:r>
             <w:r>
@@ -3208,14 +3425,24 @@
                 <w:sz w:val="16"/>
                 <w:szCs w:val="16"/>
               </w:rPr>
-              <w:t xml:space="preserve">PowerPlus, </w:t>
-            </w:r>
+              <w:t>PowerPlus</w:t>
+            </w:r>
+            <w:proofErr w:type="spellEnd"/>
             <w:r>
               <w:rPr>
                 <w:rFonts w:ascii="Arial" w:hAnsi="Arial" w:cs="Arial"/>
                 <w:sz w:val="16"/>
                 <w:szCs w:val="16"/>
               </w:rPr>
+              <w:t xml:space="preserve">, </w:t>
+            </w:r>
+            <w:proofErr w:type="spellStart"/>
+            <w:r>
+              <w:rPr>
+                <w:rFonts w:ascii="Arial" w:hAnsi="Arial" w:cs="Arial"/>
+                <w:sz w:val="16"/>
+                <w:szCs w:val="16"/>
+              </w:rPr>
               <w:t>Peak</w:t>
             </w:r>
             <w:r>
@@ -3224,14 +3451,24 @@
                 <w:sz w:val="16"/>
                 <w:szCs w:val="16"/>
               </w:rPr>
-              <w:t xml:space="preserve">PowerMinus, </w:t>
-            </w:r>
+              <w:t>PowerMinus</w:t>
+            </w:r>
+            <w:proofErr w:type="spellEnd"/>
             <w:r>
               <w:rPr>
                 <w:rFonts w:ascii="Arial" w:hAnsi="Arial" w:cs="Arial"/>
                 <w:sz w:val="16"/>
                 <w:szCs w:val="16"/>
               </w:rPr>
+              <w:t xml:space="preserve">, </w:t>
+            </w:r>
+            <w:proofErr w:type="spellStart"/>
+            <w:r>
+              <w:rPr>
+                <w:rFonts w:ascii="Arial" w:hAnsi="Arial" w:cs="Arial"/>
+                <w:sz w:val="16"/>
+                <w:szCs w:val="16"/>
+              </w:rPr>
               <w:t>TriggerH</w:t>
             </w:r>
             <w:r>
@@ -3240,14 +3477,24 @@
                 <w:sz w:val="16"/>
                 <w:szCs w:val="16"/>
               </w:rPr>
-              <w:t xml:space="preserve">eightPlus, </w:t>
-            </w:r>
+              <w:t>eightPlus</w:t>
+            </w:r>
+            <w:proofErr w:type="spellEnd"/>
             <w:r>
               <w:rPr>
                 <w:rFonts w:ascii="Arial" w:hAnsi="Arial" w:cs="Arial"/>
                 <w:sz w:val="16"/>
                 <w:szCs w:val="16"/>
               </w:rPr>
+              <w:t xml:space="preserve">, </w:t>
+            </w:r>
+            <w:proofErr w:type="spellStart"/>
+            <w:r>
+              <w:rPr>
+                <w:rFonts w:ascii="Arial" w:hAnsi="Arial" w:cs="Arial"/>
+                <w:sz w:val="16"/>
+                <w:szCs w:val="16"/>
+              </w:rPr>
               <w:t>TriggerH</w:t>
             </w:r>
             <w:r>
@@ -3256,14 +3503,24 @@
                 <w:sz w:val="16"/>
                 <w:szCs w:val="16"/>
               </w:rPr>
-              <w:t xml:space="preserve">eightMinus, </w:t>
-            </w:r>
+              <w:t>eightMinus</w:t>
+            </w:r>
+            <w:proofErr w:type="spellEnd"/>
             <w:r>
               <w:rPr>
                 <w:rFonts w:ascii="Arial" w:hAnsi="Arial" w:cs="Arial"/>
                 <w:sz w:val="16"/>
                 <w:szCs w:val="16"/>
               </w:rPr>
+              <w:t xml:space="preserve">, </w:t>
+            </w:r>
+            <w:proofErr w:type="spellStart"/>
+            <w:r>
+              <w:rPr>
+                <w:rFonts w:ascii="Arial" w:hAnsi="Arial" w:cs="Arial"/>
+                <w:sz w:val="16"/>
+                <w:szCs w:val="16"/>
+              </w:rPr>
               <w:t>Weld</w:t>
             </w:r>
             <w:r>
@@ -3272,14 +3529,24 @@
                 <w:sz w:val="16"/>
                 <w:szCs w:val="16"/>
               </w:rPr>
-              <w:t xml:space="preserve">HeightPlus, </w:t>
-            </w:r>
+              <w:t>HeightPlus</w:t>
+            </w:r>
+            <w:proofErr w:type="spellEnd"/>
             <w:r>
               <w:rPr>
                 <w:rFonts w:ascii="Arial" w:hAnsi="Arial" w:cs="Arial"/>
                 <w:sz w:val="16"/>
                 <w:szCs w:val="16"/>
               </w:rPr>
+              <w:t xml:space="preserve">, </w:t>
+            </w:r>
+            <w:proofErr w:type="spellStart"/>
+            <w:r>
+              <w:rPr>
+                <w:rFonts w:ascii="Arial" w:hAnsi="Arial" w:cs="Arial"/>
+                <w:sz w:val="16"/>
+                <w:szCs w:val="16"/>
+              </w:rPr>
               <w:t>Weld</w:t>
             </w:r>
             <w:r>
@@ -3288,32 +3555,143 @@
                 <w:sz w:val="16"/>
                 <w:szCs w:val="16"/>
               </w:rPr>
-              <w:t xml:space="preserve">HeightMinus, WeldMode, </w:t>
-            </w:r>
+              <w:t>HeightMinus</w:t>
+            </w:r>
+            <w:proofErr w:type="spellEnd"/>
             <w:r>
               <w:rPr>
                 <w:rFonts w:ascii="Arial" w:hAnsi="Arial" w:cs="Arial"/>
                 <w:sz w:val="16"/>
                 <w:szCs w:val="16"/>
               </w:rPr>
-              <w:t xml:space="preserve">ModeValue, </w:t>
-            </w:r>
+              <w:t xml:space="preserve">, </w:t>
+            </w:r>
+            <w:proofErr w:type="spellStart"/>
             <w:r>
               <w:rPr>
                 <w:rFonts w:ascii="Arial" w:hAnsi="Arial" w:cs="Arial"/>
                 <w:sz w:val="16"/>
                 <w:szCs w:val="16"/>
               </w:rPr>
-              <w:t>PreBurst, HoldTime, SqueezeTime, AfterBurstDelay, AfterBurstDur</w:t>
-            </w:r>
+              <w:t>WeldMode</w:t>
+            </w:r>
+            <w:proofErr w:type="spellEnd"/>
             <w:r>
               <w:rPr>
                 <w:rFonts w:ascii="Arial" w:hAnsi="Arial" w:cs="Arial"/>
                 <w:sz w:val="16"/>
                 <w:szCs w:val="16"/>
               </w:rPr>
+              <w:t xml:space="preserve">, </w:t>
+            </w:r>
+            <w:proofErr w:type="spellStart"/>
+            <w:r>
+              <w:rPr>
+                <w:rFonts w:ascii="Arial" w:hAnsi="Arial" w:cs="Arial"/>
+                <w:sz w:val="16"/>
+                <w:szCs w:val="16"/>
+              </w:rPr>
+              <w:t>ModeValue</w:t>
+            </w:r>
+            <w:proofErr w:type="spellEnd"/>
+            <w:r>
+              <w:rPr>
+                <w:rFonts w:ascii="Arial" w:hAnsi="Arial" w:cs="Arial"/>
+                <w:sz w:val="16"/>
+                <w:szCs w:val="16"/>
+              </w:rPr>
+              <w:t xml:space="preserve">, </w:t>
+            </w:r>
+            <w:proofErr w:type="spellStart"/>
+            <w:r>
+              <w:rPr>
+                <w:rFonts w:ascii="Arial" w:hAnsi="Arial" w:cs="Arial"/>
+                <w:sz w:val="16"/>
+                <w:szCs w:val="16"/>
+              </w:rPr>
+              <w:t>PreBurst</w:t>
+            </w:r>
+            <w:proofErr w:type="spellEnd"/>
+            <w:r>
+              <w:rPr>
+                <w:rFonts w:ascii="Arial" w:hAnsi="Arial" w:cs="Arial"/>
+                <w:sz w:val="16"/>
+                <w:szCs w:val="16"/>
+              </w:rPr>
+              <w:t xml:space="preserve">, </w:t>
+            </w:r>
+            <w:proofErr w:type="spellStart"/>
+            <w:r>
+              <w:rPr>
+                <w:rFonts w:ascii="Arial" w:hAnsi="Arial" w:cs="Arial"/>
+                <w:sz w:val="16"/>
+                <w:szCs w:val="16"/>
+              </w:rPr>
+              <w:t>HoldTime</w:t>
+            </w:r>
+            <w:proofErr w:type="spellEnd"/>
+            <w:r>
+              <w:rPr>
+                <w:rFonts w:ascii="Arial" w:hAnsi="Arial" w:cs="Arial"/>
+                <w:sz w:val="16"/>
+                <w:szCs w:val="16"/>
+              </w:rPr>
+              <w:t xml:space="preserve">, </w:t>
+            </w:r>
+            <w:proofErr w:type="spellStart"/>
+            <w:r>
+              <w:rPr>
+                <w:rFonts w:ascii="Arial" w:hAnsi="Arial" w:cs="Arial"/>
+                <w:sz w:val="16"/>
+                <w:szCs w:val="16"/>
+              </w:rPr>
+              <w:t>SqueezeTime</w:t>
+            </w:r>
+            <w:proofErr w:type="spellEnd"/>
+            <w:r>
+              <w:rPr>
+                <w:rFonts w:ascii="Arial" w:hAnsi="Arial" w:cs="Arial"/>
+                <w:sz w:val="16"/>
+                <w:szCs w:val="16"/>
+              </w:rPr>
+              <w:t xml:space="preserve">, </w:t>
+            </w:r>
+            <w:proofErr w:type="spellStart"/>
+            <w:r>
+              <w:rPr>
+                <w:rFonts w:ascii="Arial" w:hAnsi="Arial" w:cs="Arial"/>
+                <w:sz w:val="16"/>
+                <w:szCs w:val="16"/>
+              </w:rPr>
+              <w:t>AfterBurstDelay</w:t>
+            </w:r>
+            <w:proofErr w:type="spellEnd"/>
+            <w:r>
+              <w:rPr>
+                <w:rFonts w:ascii="Arial" w:hAnsi="Arial" w:cs="Arial"/>
+                <w:sz w:val="16"/>
+                <w:szCs w:val="16"/>
+              </w:rPr>
+              <w:t xml:space="preserve">, </w:t>
+            </w:r>
+            <w:proofErr w:type="spellStart"/>
+            <w:r>
+              <w:rPr>
+                <w:rFonts w:ascii="Arial" w:hAnsi="Arial" w:cs="Arial"/>
+                <w:sz w:val="16"/>
+                <w:szCs w:val="16"/>
+              </w:rPr>
+              <w:t>AfterBurstDur</w:t>
+            </w:r>
+            <w:r>
+              <w:rPr>
+                <w:rFonts w:ascii="Arial" w:hAnsi="Arial" w:cs="Arial"/>
+                <w:sz w:val="16"/>
+                <w:szCs w:val="16"/>
+              </w:rPr>
               <w:t>ation</w:t>
             </w:r>
+            <w:proofErr w:type="spellEnd"/>
             <w:r>
               <w:rPr>
                 <w:rFonts w:ascii="Arial" w:hAnsi="Arial" w:cs="Arial"/>
@@ -3329,8 +3707,29 @@
                 <w:sz w:val="16"/>
                 <w:szCs w:val="16"/>
               </w:rPr>
-              <w:t xml:space="preserve"> AfterBurstAmplitude, </w:t>
-            </w:r>
+              <w:t xml:space="preserve"> </w:t>
+            </w:r>
+            <w:proofErr w:type="spellStart"/>
+            <w:r>
+              <w:rPr>
+                <w:rFonts w:ascii="Arial" w:eastAsia="Times New Roman" w:hAnsi="Arial" w:cs="Arial"/>
+                <w:color w:val="000000"/>
+                <w:sz w:val="16"/>
+                <w:szCs w:val="16"/>
+              </w:rPr>
+              <w:t>AfterBurstAmplitude</w:t>
+            </w:r>
+            <w:proofErr w:type="spellEnd"/>
+            <w:r>
+              <w:rPr>
+                <w:rFonts w:ascii="Arial" w:eastAsia="Times New Roman" w:hAnsi="Arial" w:cs="Arial"/>
+                <w:color w:val="000000"/>
+                <w:sz w:val="16"/>
+                <w:szCs w:val="16"/>
+              </w:rPr>
+              <w:t xml:space="preserve">, </w:t>
+            </w:r>
+            <w:proofErr w:type="spellStart"/>
             <w:r>
               <w:rPr>
                 <w:rFonts w:ascii="Arial" w:eastAsia="Times New Roman" w:hAnsi="Arial" w:cs="Arial"/>
@@ -3347,8 +3746,9 @@
                 <w:sz w:val="16"/>
                 <w:szCs w:val="16"/>
               </w:rPr>
-              <w:t>Height, MeasuredHeight</w:t>
-            </w:r>
+              <w:t>Height</w:t>
+            </w:r>
+            <w:proofErr w:type="spellEnd"/>
             <w:r>
               <w:rPr>
                 <w:rFonts w:ascii="Arial" w:eastAsia="Times New Roman" w:hAnsi="Arial" w:cs="Arial"/>
@@ -3358,14 +3758,90 @@
               </w:rPr>
               <w:t xml:space="preserve">, </w:t>
             </w:r>
+            <w:proofErr w:type="spellStart"/>
+            <w:r>
+              <w:rPr>
+                <w:rFonts w:ascii="Arial" w:eastAsia="Times New Roman" w:hAnsi="Arial" w:cs="Arial"/>
+                <w:color w:val="000000"/>
+                <w:sz w:val="16"/>
+                <w:szCs w:val="16"/>
+              </w:rPr>
+              <w:t>MeasuredHeight</w:t>
+            </w:r>
+            <w:proofErr w:type="spellEnd"/>
+            <w:r>
+              <w:rPr>
+                <w:rFonts w:ascii="Arial" w:eastAsia="Times New Roman" w:hAnsi="Arial" w:cs="Arial"/>
+                <w:color w:val="000000"/>
+                <w:sz w:val="16"/>
+                <w:szCs w:val="16"/>
+              </w:rPr>
+              <w:t xml:space="preserve">, </w:t>
+            </w:r>
+            <w:proofErr w:type="spellStart"/>
             <w:r>
               <w:rPr>
                 <w:rFonts w:ascii="Arial" w:hAnsi="Arial" w:cs="Arial"/>
                 <w:sz w:val="16"/>
                 <w:szCs w:val="16"/>
               </w:rPr>
-              <w:t>StepWeldMode, EnergyToStep, TimeToStep, PowerToStep</w:t>
-            </w:r>
+              <w:t>StepWeldMode</w:t>
+            </w:r>
+            <w:proofErr w:type="spellEnd"/>
+            <w:r>
+              <w:rPr>
+                <w:rFonts w:ascii="Arial" w:hAnsi="Arial" w:cs="Arial"/>
+                <w:sz w:val="16"/>
+                <w:szCs w:val="16"/>
+              </w:rPr>
+              <w:t xml:space="preserve">, </w:t>
+            </w:r>
+            <w:proofErr w:type="spellStart"/>
+            <w:r>
+              <w:rPr>
+                <w:rFonts w:ascii="Arial" w:hAnsi="Arial" w:cs="Arial"/>
+                <w:sz w:val="16"/>
+                <w:szCs w:val="16"/>
+              </w:rPr>
+              <w:t>EnergyToStep</w:t>
+            </w:r>
+            <w:proofErr w:type="spellEnd"/>
+            <w:r>
+              <w:rPr>
+                <w:rFonts w:ascii="Arial" w:hAnsi="Arial" w:cs="Arial"/>
+                <w:sz w:val="16"/>
+                <w:szCs w:val="16"/>
+              </w:rPr>
+              <w:t xml:space="preserve">, </w:t>
+            </w:r>
+            <w:proofErr w:type="spellStart"/>
+            <w:r>
+              <w:rPr>
+                <w:rFonts w:ascii="Arial" w:hAnsi="Arial" w:cs="Arial"/>
+                <w:sz w:val="16"/>
+                <w:szCs w:val="16"/>
+              </w:rPr>
+              <w:t>TimeToStep</w:t>
+            </w:r>
+            <w:proofErr w:type="spellEnd"/>
+            <w:r>
+              <w:rPr>
+                <w:rFonts w:ascii="Arial" w:hAnsi="Arial" w:cs="Arial"/>
+                <w:sz w:val="16"/>
+                <w:szCs w:val="16"/>
+              </w:rPr>
+              <w:t xml:space="preserve">, </w:t>
+            </w:r>
+            <w:proofErr w:type="spellStart"/>
+            <w:r>
+              <w:rPr>
+                <w:rFonts w:ascii="Arial" w:hAnsi="Arial" w:cs="Arial"/>
+                <w:sz w:val="16"/>
+                <w:szCs w:val="16"/>
+              </w:rPr>
+              <w:t>PowerToStep</w:t>
+            </w:r>
+            <w:proofErr w:type="spellEnd"/>
           </w:p>
         </w:tc>
       </w:tr>
@@ -3635,14 +4111,25 @@
                 <w:szCs w:val="16"/>
               </w:rPr>
             </w:pPr>
-            <w:r>
-              <w:rPr>
-                <w:rFonts w:ascii="Arial" w:eastAsia="Times New Roman" w:hAnsi="Arial" w:cs="Arial"/>
-                <w:color w:val="000000"/>
-                <w:sz w:val="16"/>
-                <w:szCs w:val="16"/>
-              </w:rPr>
-              <w:t>Sqlite Type</w:t>
+            <w:proofErr w:type="spellStart"/>
+            <w:r>
+              <w:rPr>
+                <w:rFonts w:ascii="Arial" w:eastAsia="Times New Roman" w:hAnsi="Arial" w:cs="Arial"/>
+                <w:color w:val="000000"/>
+                <w:sz w:val="16"/>
+                <w:szCs w:val="16"/>
+              </w:rPr>
+              <w:t>Sqlite</w:t>
+            </w:r>
+            <w:proofErr w:type="spellEnd"/>
+            <w:r>
+              <w:rPr>
+                <w:rFonts w:ascii="Arial" w:eastAsia="Times New Roman" w:hAnsi="Arial" w:cs="Arial"/>
+                <w:color w:val="000000"/>
+                <w:sz w:val="16"/>
+                <w:szCs w:val="16"/>
+              </w:rPr>
+              <w:t xml:space="preserve"> Type</w:t>
             </w:r>
           </w:p>
         </w:tc>
@@ -4041,6 +4528,7 @@
                 <w:szCs w:val="16"/>
               </w:rPr>
             </w:pPr>
+            <w:proofErr w:type="spellStart"/>
             <w:r>
               <w:rPr>
                 <w:rFonts w:ascii="Arial" w:hAnsi="Arial" w:cs="Arial"/>
@@ -4057,6 +4545,7 @@
               </w:rPr>
               <w:t>Name</w:t>
             </w:r>
+            <w:proofErr w:type="spellEnd"/>
           </w:p>
         </w:tc>
         <w:tc>
@@ -4083,14 +4572,25 @@
                 <w:szCs w:val="16"/>
               </w:rPr>
             </w:pPr>
-            <w:r>
-              <w:rPr>
-                <w:rFonts w:ascii="Arial" w:eastAsia="Times New Roman" w:hAnsi="Arial" w:cs="Arial"/>
-                <w:color w:val="000000"/>
-                <w:sz w:val="16"/>
-                <w:szCs w:val="16"/>
-              </w:rPr>
-              <w:t>VARCHAR(100)</w:t>
+            <w:proofErr w:type="gramStart"/>
+            <w:r>
+              <w:rPr>
+                <w:rFonts w:ascii="Arial" w:eastAsia="Times New Roman" w:hAnsi="Arial" w:cs="Arial"/>
+                <w:color w:val="000000"/>
+                <w:sz w:val="16"/>
+                <w:szCs w:val="16"/>
+              </w:rPr>
+              <w:t>VARCHAR(</w:t>
+            </w:r>
+            <w:proofErr w:type="gramEnd"/>
+            <w:r>
+              <w:rPr>
+                <w:rFonts w:ascii="Arial" w:eastAsia="Times New Roman" w:hAnsi="Arial" w:cs="Arial"/>
+                <w:color w:val="000000"/>
+                <w:sz w:val="16"/>
+                <w:szCs w:val="16"/>
+              </w:rPr>
+              <w:t>100)</w:t>
             </w:r>
           </w:p>
         </w:tc>
@@ -4291,7 +4791,27 @@
                 <w:sz w:val="16"/>
                 <w:szCs w:val="16"/>
               </w:rPr>
-              <w:t> “aaa”</w:t>
+              <w:t> “</w:t>
+            </w:r>
+            <w:proofErr w:type="spellStart"/>
+            <w:r>
+              <w:rPr>
+                <w:rFonts w:ascii="Arial" w:eastAsia="Times New Roman" w:hAnsi="Arial" w:cs="Arial"/>
+                <w:color w:val="000000"/>
+                <w:sz w:val="16"/>
+                <w:szCs w:val="16"/>
+              </w:rPr>
+              <w:t>aaa</w:t>
+            </w:r>
+            <w:proofErr w:type="spellEnd"/>
+            <w:r>
+              <w:rPr>
+                <w:rFonts w:ascii="Arial" w:eastAsia="Times New Roman" w:hAnsi="Arial" w:cs="Arial"/>
+                <w:color w:val="000000"/>
+                <w:sz w:val="16"/>
+                <w:szCs w:val="16"/>
+              </w:rPr>
+              <w:t>”</w:t>
             </w:r>
           </w:p>
         </w:tc>
@@ -4351,6 +4871,7 @@
                 <w:szCs w:val="16"/>
               </w:rPr>
             </w:pPr>
+            <w:proofErr w:type="spellStart"/>
             <w:r>
               <w:rPr>
                 <w:rFonts w:ascii="Arial" w:eastAsia="Times New Roman" w:hAnsi="Arial" w:cs="Arial"/>
@@ -4369,6 +4890,7 @@
               </w:rPr>
               <w:t>Time</w:t>
             </w:r>
+            <w:proofErr w:type="spellEnd"/>
           </w:p>
         </w:tc>
         <w:tc>
@@ -4762,6 +5284,7 @@
                 <w:szCs w:val="16"/>
               </w:rPr>
             </w:pPr>
+            <w:proofErr w:type="spellStart"/>
             <w:r>
               <w:rPr>
                 <w:rFonts w:ascii="Arial" w:hAnsi="Arial" w:cs="Arial"/>
@@ -4770,6 +5293,7 @@
               </w:rPr>
               <w:t>UserID</w:t>
             </w:r>
+            <w:proofErr w:type="spellEnd"/>
           </w:p>
         </w:tc>
         <w:tc>
@@ -5073,6 +5597,7 @@
                 <w:szCs w:val="16"/>
               </w:rPr>
             </w:pPr>
+            <w:proofErr w:type="spellStart"/>
             <w:r>
               <w:rPr>
                 <w:rFonts w:ascii="Arial" w:eastAsia="Times New Roman" w:hAnsi="Arial" w:cs="Arial"/>
@@ -5082,6 +5607,7 @@
               </w:rPr>
               <w:t>PresetPicPath</w:t>
             </w:r>
+            <w:proofErr w:type="spellEnd"/>
           </w:p>
         </w:tc>
         <w:tc>
@@ -5393,6 +5919,7 @@
                 <w:szCs w:val="16"/>
               </w:rPr>
             </w:pPr>
+            <w:proofErr w:type="spellStart"/>
             <w:r>
               <w:rPr>
                 <w:rFonts w:ascii="Arial" w:eastAsia="Times New Roman" w:hAnsi="Arial" w:cs="Arial"/>
@@ -5420,6 +5947,7 @@
               </w:rPr>
               <w:t>alidate</w:t>
             </w:r>
+            <w:proofErr w:type="spellEnd"/>
           </w:p>
         </w:tc>
         <w:tc>
@@ -6375,6 +6903,7 @@
                 <w:szCs w:val="16"/>
               </w:rPr>
             </w:pPr>
+            <w:proofErr w:type="spellStart"/>
             <w:r>
               <w:rPr>
                 <w:rFonts w:ascii="Arial" w:eastAsia="Times New Roman" w:hAnsi="Arial" w:cs="Arial"/>
@@ -6393,6 +6922,7 @@
               </w:rPr>
               <w:t>Pressure</w:t>
             </w:r>
+            <w:proofErr w:type="spellEnd"/>
           </w:p>
         </w:tc>
         <w:tc>
@@ -6705,6 +7235,7 @@
                 <w:szCs w:val="16"/>
               </w:rPr>
             </w:pPr>
+            <w:proofErr w:type="spellStart"/>
             <w:r>
               <w:rPr>
                 <w:rFonts w:ascii="Arial" w:eastAsia="Times New Roman" w:hAnsi="Arial" w:cs="Arial"/>
@@ -6741,6 +7272,7 @@
               </w:rPr>
               <w:t>sure</w:t>
             </w:r>
+            <w:proofErr w:type="spellEnd"/>
           </w:p>
         </w:tc>
         <w:tc>
@@ -7053,6 +7585,7 @@
                 <w:szCs w:val="16"/>
               </w:rPr>
             </w:pPr>
+            <w:proofErr w:type="spellStart"/>
             <w:r>
               <w:rPr>
                 <w:rFonts w:ascii="Arial" w:eastAsia="Times New Roman" w:hAnsi="Arial" w:cs="Arial"/>
@@ -7062,6 +7595,7 @@
               </w:rPr>
               <w:t>TimePlus</w:t>
             </w:r>
+            <w:proofErr w:type="spellEnd"/>
           </w:p>
         </w:tc>
         <w:tc>
@@ -7334,6 +7868,7 @@
               </w:rPr>
               <w:t>(</w:t>
             </w:r>
+            <w:proofErr w:type="spellStart"/>
             <w:r>
               <w:rPr>
                 <w:rFonts w:ascii="Arial" w:eastAsia="Times New Roman" w:hAnsi="Arial" w:cs="Arial"/>
@@ -7350,7 +7885,17 @@
                 <w:sz w:val="16"/>
                 <w:szCs w:val="16"/>
               </w:rPr>
-              <w:t>s)</w:t>
+              <w:t>s</w:t>
+            </w:r>
+            <w:proofErr w:type="spellEnd"/>
+            <w:r>
+              <w:rPr>
+                <w:rFonts w:ascii="Arial" w:eastAsia="Times New Roman" w:hAnsi="Arial" w:cs="Arial"/>
+                <w:color w:val="000000"/>
+                <w:sz w:val="16"/>
+                <w:szCs w:val="16"/>
+              </w:rPr>
+              <w:t>)</w:t>
             </w:r>
           </w:p>
         </w:tc>
@@ -7410,6 +7955,7 @@
                 <w:szCs w:val="16"/>
               </w:rPr>
             </w:pPr>
+            <w:proofErr w:type="spellStart"/>
             <w:r>
               <w:rPr>
                 <w:rFonts w:ascii="Arial" w:eastAsia="Times New Roman" w:hAnsi="Arial" w:cs="Arial"/>
@@ -7419,6 +7965,7 @@
               </w:rPr>
               <w:t>TimeMinus</w:t>
             </w:r>
+            <w:proofErr w:type="spellEnd"/>
           </w:p>
         </w:tc>
         <w:tc>
@@ -7691,6 +8238,7 @@
               </w:rPr>
               <w:t>00(</w:t>
             </w:r>
+            <w:proofErr w:type="spellStart"/>
             <w:r>
               <w:rPr>
                 <w:rFonts w:ascii="Arial" w:eastAsia="Times New Roman" w:hAnsi="Arial" w:cs="Arial"/>
@@ -7707,7 +8255,17 @@
                 <w:sz w:val="16"/>
                 <w:szCs w:val="16"/>
               </w:rPr>
-              <w:t>s)</w:t>
+              <w:t>s</w:t>
+            </w:r>
+            <w:proofErr w:type="spellEnd"/>
+            <w:r>
+              <w:rPr>
+                <w:rFonts w:ascii="Arial" w:eastAsia="Times New Roman" w:hAnsi="Arial" w:cs="Arial"/>
+                <w:color w:val="000000"/>
+                <w:sz w:val="16"/>
+                <w:szCs w:val="16"/>
+              </w:rPr>
+              <w:t>)</w:t>
             </w:r>
           </w:p>
         </w:tc>
@@ -7767,6 +8325,7 @@
                 <w:szCs w:val="16"/>
               </w:rPr>
             </w:pPr>
+            <w:proofErr w:type="spellStart"/>
             <w:r>
               <w:rPr>
                 <w:rFonts w:ascii="Arial" w:eastAsia="Times New Roman" w:hAnsi="Arial" w:cs="Arial"/>
@@ -7785,6 +8344,7 @@
               </w:rPr>
               <w:t>PowerPlus</w:t>
             </w:r>
+            <w:proofErr w:type="spellEnd"/>
           </w:p>
         </w:tc>
         <w:tc>
@@ -8088,6 +8648,7 @@
                 <w:szCs w:val="16"/>
               </w:rPr>
             </w:pPr>
+            <w:proofErr w:type="spellStart"/>
             <w:r>
               <w:rPr>
                 <w:rFonts w:ascii="Arial" w:eastAsia="Times New Roman" w:hAnsi="Arial" w:cs="Arial"/>
@@ -8106,6 +8667,7 @@
               </w:rPr>
               <w:t>PowerMinus</w:t>
             </w:r>
+            <w:proofErr w:type="spellEnd"/>
           </w:p>
         </w:tc>
         <w:tc>
@@ -8409,6 +8971,7 @@
                 <w:szCs w:val="16"/>
               </w:rPr>
             </w:pPr>
+            <w:proofErr w:type="spellStart"/>
             <w:r>
               <w:rPr>
                 <w:rFonts w:ascii="Arial" w:eastAsia="Times New Roman" w:hAnsi="Arial" w:cs="Arial"/>
@@ -8427,6 +8990,7 @@
               </w:rPr>
               <w:t>eightPlus</w:t>
             </w:r>
+            <w:proofErr w:type="spellEnd"/>
           </w:p>
         </w:tc>
         <w:tc>
@@ -8775,6 +9339,7 @@
                 <w:szCs w:val="16"/>
               </w:rPr>
             </w:pPr>
+            <w:proofErr w:type="spellStart"/>
             <w:r>
               <w:rPr>
                 <w:rFonts w:ascii="Arial" w:eastAsia="Times New Roman" w:hAnsi="Arial" w:cs="Arial"/>
@@ -8793,6 +9358,7 @@
               </w:rPr>
               <w:t>eightMinus</w:t>
             </w:r>
+            <w:proofErr w:type="spellEnd"/>
           </w:p>
         </w:tc>
         <w:tc>
@@ -9141,6 +9707,7 @@
                 <w:szCs w:val="16"/>
               </w:rPr>
             </w:pPr>
+            <w:proofErr w:type="spellStart"/>
             <w:r>
               <w:rPr>
                 <w:rFonts w:ascii="Arial" w:eastAsia="Times New Roman" w:hAnsi="Arial" w:cs="Arial"/>
@@ -9159,6 +9726,7 @@
               </w:rPr>
               <w:t>HeightPlus</w:t>
             </w:r>
+            <w:proofErr w:type="spellEnd"/>
           </w:p>
         </w:tc>
         <w:tc>
@@ -9507,6 +10075,7 @@
                 <w:szCs w:val="16"/>
               </w:rPr>
             </w:pPr>
+            <w:proofErr w:type="spellStart"/>
             <w:r>
               <w:rPr>
                 <w:rFonts w:ascii="Arial" w:eastAsia="Times New Roman" w:hAnsi="Arial" w:cs="Arial"/>
@@ -9525,6 +10094,7 @@
               </w:rPr>
               <w:t>HeightMinus</w:t>
             </w:r>
+            <w:proofErr w:type="spellEnd"/>
           </w:p>
         </w:tc>
         <w:tc>
@@ -9891,6 +10461,7 @@
                 <w:szCs w:val="16"/>
               </w:rPr>
             </w:pPr>
+            <w:proofErr w:type="spellStart"/>
             <w:r>
               <w:rPr>
                 <w:rFonts w:ascii="Arial" w:eastAsia="Times New Roman" w:hAnsi="Arial" w:cs="Arial"/>
@@ -9900,6 +10471,7 @@
               </w:rPr>
               <w:t>WeldMode</w:t>
             </w:r>
+            <w:proofErr w:type="spellEnd"/>
           </w:p>
         </w:tc>
         <w:tc>
@@ -10200,6 +10772,7 @@
                 <w:szCs w:val="16"/>
               </w:rPr>
             </w:pPr>
+            <w:proofErr w:type="spellStart"/>
             <w:r>
               <w:rPr>
                 <w:rFonts w:ascii="Arial" w:eastAsia="Times New Roman" w:hAnsi="Arial" w:cs="Arial"/>
@@ -10209,6 +10782,7 @@
               </w:rPr>
               <w:t>ModeValue</w:t>
             </w:r>
+            <w:proofErr w:type="spellEnd"/>
           </w:p>
         </w:tc>
         <w:tc>
@@ -10504,6 +11078,7 @@
                 <w:szCs w:val="16"/>
               </w:rPr>
             </w:pPr>
+            <w:proofErr w:type="spellStart"/>
             <w:r>
               <w:rPr>
                 <w:rFonts w:ascii="Arial" w:eastAsia="Times New Roman" w:hAnsi="Arial" w:cs="Arial"/>
@@ -10513,6 +11088,7 @@
               </w:rPr>
               <w:t>PreBurst</w:t>
             </w:r>
+            <w:proofErr w:type="spellEnd"/>
           </w:p>
         </w:tc>
         <w:tc>
@@ -10785,6 +11361,7 @@
               </w:rPr>
               <w:t>(</w:t>
             </w:r>
+            <w:proofErr w:type="spellStart"/>
             <w:r>
               <w:rPr>
                 <w:rFonts w:ascii="Arial" w:eastAsia="Times New Roman" w:hAnsi="Arial" w:cs="Arial"/>
@@ -10801,7 +11378,17 @@
                 <w:sz w:val="16"/>
                 <w:szCs w:val="16"/>
               </w:rPr>
-              <w:t>s)</w:t>
+              <w:t>s</w:t>
+            </w:r>
+            <w:proofErr w:type="spellEnd"/>
+            <w:r>
+              <w:rPr>
+                <w:rFonts w:ascii="Arial" w:eastAsia="Times New Roman" w:hAnsi="Arial" w:cs="Arial"/>
+                <w:color w:val="000000"/>
+                <w:sz w:val="16"/>
+                <w:szCs w:val="16"/>
+              </w:rPr>
+              <w:t>)</w:t>
             </w:r>
           </w:p>
         </w:tc>
@@ -10861,6 +11448,7 @@
                 <w:szCs w:val="16"/>
               </w:rPr>
             </w:pPr>
+            <w:proofErr w:type="spellStart"/>
             <w:r>
               <w:rPr>
                 <w:rFonts w:ascii="Arial" w:eastAsia="Times New Roman" w:hAnsi="Arial" w:cs="Arial"/>
@@ -10870,6 +11458,7 @@
               </w:rPr>
               <w:t>HoldTime</w:t>
             </w:r>
+            <w:proofErr w:type="spellEnd"/>
           </w:p>
         </w:tc>
         <w:tc>
@@ -11142,6 +11731,7 @@
               </w:rPr>
               <w:t>(</w:t>
             </w:r>
+            <w:proofErr w:type="spellStart"/>
             <w:r>
               <w:rPr>
                 <w:rFonts w:ascii="Arial" w:eastAsia="Times New Roman" w:hAnsi="Arial" w:cs="Arial"/>
@@ -11158,7 +11748,17 @@
                 <w:sz w:val="16"/>
                 <w:szCs w:val="16"/>
               </w:rPr>
-              <w:t>s)</w:t>
+              <w:t>s</w:t>
+            </w:r>
+            <w:proofErr w:type="spellEnd"/>
+            <w:r>
+              <w:rPr>
+                <w:rFonts w:ascii="Arial" w:eastAsia="Times New Roman" w:hAnsi="Arial" w:cs="Arial"/>
+                <w:color w:val="000000"/>
+                <w:sz w:val="16"/>
+                <w:szCs w:val="16"/>
+              </w:rPr>
+              <w:t>)</w:t>
             </w:r>
           </w:p>
         </w:tc>
@@ -11218,6 +11818,7 @@
                 <w:szCs w:val="16"/>
               </w:rPr>
             </w:pPr>
+            <w:proofErr w:type="spellStart"/>
             <w:r>
               <w:rPr>
                 <w:rFonts w:ascii="Arial" w:eastAsia="Times New Roman" w:hAnsi="Arial" w:cs="Arial"/>
@@ -11227,6 +11828,7 @@
               </w:rPr>
               <w:t>SqueezeTime</w:t>
             </w:r>
+            <w:proofErr w:type="spellEnd"/>
           </w:p>
         </w:tc>
         <w:tc>
@@ -11499,6 +12101,7 @@
               </w:rPr>
               <w:t>(</w:t>
             </w:r>
+            <w:proofErr w:type="spellStart"/>
             <w:r>
               <w:rPr>
                 <w:rFonts w:ascii="Arial" w:eastAsia="Times New Roman" w:hAnsi="Arial" w:cs="Arial"/>
@@ -11515,7 +12118,17 @@
                 <w:sz w:val="16"/>
                 <w:szCs w:val="16"/>
               </w:rPr>
-              <w:t>s)</w:t>
+              <w:t>s</w:t>
+            </w:r>
+            <w:proofErr w:type="spellEnd"/>
+            <w:r>
+              <w:rPr>
+                <w:rFonts w:ascii="Arial" w:eastAsia="Times New Roman" w:hAnsi="Arial" w:cs="Arial"/>
+                <w:color w:val="000000"/>
+                <w:sz w:val="16"/>
+                <w:szCs w:val="16"/>
+              </w:rPr>
+              <w:t>)</w:t>
             </w:r>
           </w:p>
         </w:tc>
@@ -11575,6 +12188,7 @@
                 <w:szCs w:val="16"/>
               </w:rPr>
             </w:pPr>
+            <w:proofErr w:type="spellStart"/>
             <w:r>
               <w:rPr>
                 <w:rFonts w:ascii="Arial" w:eastAsia="Times New Roman" w:hAnsi="Arial" w:cs="Arial"/>
@@ -11584,6 +12198,7 @@
               </w:rPr>
               <w:t>AfterBurstDelay</w:t>
             </w:r>
+            <w:proofErr w:type="spellEnd"/>
           </w:p>
         </w:tc>
         <w:tc>
@@ -11856,6 +12471,7 @@
               </w:rPr>
               <w:t>(</w:t>
             </w:r>
+            <w:proofErr w:type="spellStart"/>
             <w:r>
               <w:rPr>
                 <w:rFonts w:ascii="Arial" w:eastAsia="Times New Roman" w:hAnsi="Arial" w:cs="Arial"/>
@@ -11872,7 +12488,17 @@
                 <w:sz w:val="16"/>
                 <w:szCs w:val="16"/>
               </w:rPr>
-              <w:t>s)</w:t>
+              <w:t>s</w:t>
+            </w:r>
+            <w:proofErr w:type="spellEnd"/>
+            <w:r>
+              <w:rPr>
+                <w:rFonts w:ascii="Arial" w:eastAsia="Times New Roman" w:hAnsi="Arial" w:cs="Arial"/>
+                <w:color w:val="000000"/>
+                <w:sz w:val="16"/>
+                <w:szCs w:val="16"/>
+              </w:rPr>
+              <w:t>)</w:t>
             </w:r>
           </w:p>
         </w:tc>
@@ -11932,6 +12558,7 @@
                 <w:szCs w:val="16"/>
               </w:rPr>
             </w:pPr>
+            <w:proofErr w:type="spellStart"/>
             <w:r>
               <w:rPr>
                 <w:rFonts w:ascii="Arial" w:eastAsia="Times New Roman" w:hAnsi="Arial" w:cs="Arial"/>
@@ -11950,6 +12577,7 @@
               </w:rPr>
               <w:t>ation</w:t>
             </w:r>
+            <w:proofErr w:type="spellEnd"/>
           </w:p>
         </w:tc>
         <w:tc>
@@ -12222,6 +12850,7 @@
               </w:rPr>
               <w:t>00(</w:t>
             </w:r>
+            <w:proofErr w:type="spellStart"/>
             <w:r>
               <w:rPr>
                 <w:rFonts w:ascii="Arial" w:eastAsia="Times New Roman" w:hAnsi="Arial" w:cs="Arial"/>
@@ -12238,7 +12867,17 @@
                 <w:sz w:val="16"/>
                 <w:szCs w:val="16"/>
               </w:rPr>
-              <w:t>s)</w:t>
+              <w:t>s</w:t>
+            </w:r>
+            <w:proofErr w:type="spellEnd"/>
+            <w:r>
+              <w:rPr>
+                <w:rFonts w:ascii="Arial" w:eastAsia="Times New Roman" w:hAnsi="Arial" w:cs="Arial"/>
+                <w:color w:val="000000"/>
+                <w:sz w:val="16"/>
+                <w:szCs w:val="16"/>
+              </w:rPr>
+              <w:t>)</w:t>
             </w:r>
           </w:p>
         </w:tc>
@@ -12297,6 +12936,7 @@
                 <w:szCs w:val="16"/>
               </w:rPr>
             </w:pPr>
+            <w:proofErr w:type="spellStart"/>
             <w:r>
               <w:rPr>
                 <w:rFonts w:ascii="Arial" w:eastAsia="Times New Roman" w:hAnsi="Arial" w:cs="Arial"/>
@@ -12306,6 +12946,7 @@
               </w:rPr>
               <w:t>AfterBurstAmplitude</w:t>
             </w:r>
+            <w:proofErr w:type="spellEnd"/>
           </w:p>
         </w:tc>
         <w:tc>
@@ -12569,6 +13210,7 @@
               </w:rPr>
               <w:t>00(</w:t>
             </w:r>
+            <w:proofErr w:type="spellStart"/>
             <w:r>
               <w:rPr>
                 <w:rFonts w:ascii="Arial" w:eastAsia="Times New Roman" w:hAnsi="Arial" w:cs="Arial"/>
@@ -12585,7 +13227,17 @@
                 <w:sz w:val="16"/>
                 <w:szCs w:val="16"/>
               </w:rPr>
-              <w:t>s)</w:t>
+              <w:t>s</w:t>
+            </w:r>
+            <w:proofErr w:type="spellEnd"/>
+            <w:r>
+              <w:rPr>
+                <w:rFonts w:ascii="Arial" w:eastAsia="Times New Roman" w:hAnsi="Arial" w:cs="Arial"/>
+                <w:color w:val="000000"/>
+                <w:sz w:val="16"/>
+                <w:szCs w:val="16"/>
+              </w:rPr>
+              <w:t>)</w:t>
             </w:r>
           </w:p>
         </w:tc>
@@ -12644,6 +13296,7 @@
                 <w:szCs w:val="16"/>
               </w:rPr>
             </w:pPr>
+            <w:proofErr w:type="spellStart"/>
             <w:r>
               <w:rPr>
                 <w:rFonts w:ascii="Arial" w:eastAsia="Times New Roman" w:hAnsi="Arial" w:cs="Arial"/>
@@ -12662,6 +13315,7 @@
               </w:rPr>
               <w:t>Height</w:t>
             </w:r>
+            <w:proofErr w:type="spellEnd"/>
           </w:p>
         </w:tc>
         <w:tc>
@@ -13008,6 +13662,7 @@
                 <w:szCs w:val="16"/>
               </w:rPr>
             </w:pPr>
+            <w:proofErr w:type="spellStart"/>
             <w:r>
               <w:rPr>
                 <w:rFonts w:ascii="Arial" w:eastAsia="Times New Roman" w:hAnsi="Arial" w:cs="Arial"/>
@@ -13017,6 +13672,7 @@
               </w:rPr>
               <w:t>MeasuredHeight</w:t>
             </w:r>
+            <w:proofErr w:type="spellEnd"/>
           </w:p>
         </w:tc>
         <w:tc>
@@ -13363,6 +14019,7 @@
                 <w:szCs w:val="16"/>
               </w:rPr>
             </w:pPr>
+            <w:proofErr w:type="spellStart"/>
             <w:r>
               <w:rPr>
                 <w:rFonts w:ascii="Arial" w:eastAsia="Times New Roman" w:hAnsi="Arial" w:cs="Arial"/>
@@ -13372,6 +14029,7 @@
               </w:rPr>
               <w:t>StepWeldMode</w:t>
             </w:r>
+            <w:proofErr w:type="spellEnd"/>
           </w:p>
         </w:tc>
         <w:tc>
@@ -13685,6 +14343,7 @@
                 <w:szCs w:val="16"/>
               </w:rPr>
             </w:pPr>
+            <w:proofErr w:type="spellStart"/>
             <w:r>
               <w:rPr>
                 <w:rFonts w:ascii="Arial" w:eastAsia="Times New Roman" w:hAnsi="Arial" w:cs="Arial"/>
@@ -13694,6 +14353,7 @@
               </w:rPr>
               <w:t>EnergyToStep</w:t>
             </w:r>
+            <w:proofErr w:type="spellEnd"/>
           </w:p>
         </w:tc>
         <w:tc>
@@ -13990,6 +14650,7 @@
                 <w:szCs w:val="16"/>
               </w:rPr>
             </w:pPr>
+            <w:proofErr w:type="spellStart"/>
             <w:r>
               <w:rPr>
                 <w:rFonts w:ascii="Arial" w:eastAsia="Times New Roman" w:hAnsi="Arial" w:cs="Arial"/>
@@ -13999,6 +14660,7 @@
               </w:rPr>
               <w:t>TimeToStep</w:t>
             </w:r>
+            <w:proofErr w:type="spellEnd"/>
           </w:p>
         </w:tc>
         <w:tc>
@@ -14294,6 +14956,7 @@
                 <w:szCs w:val="16"/>
               </w:rPr>
             </w:pPr>
+            <w:proofErr w:type="spellStart"/>
             <w:r>
               <w:rPr>
                 <w:rFonts w:ascii="Arial" w:eastAsia="Times New Roman" w:hAnsi="Arial" w:cs="Arial"/>
@@ -14303,6 +14966,7 @@
               </w:rPr>
               <w:t>PowerToStep</w:t>
             </w:r>
+            <w:proofErr w:type="spellEnd"/>
           </w:p>
         </w:tc>
         <w:tc>
@@ -14569,14 +15233,25 @@
                 <w:szCs w:val="16"/>
               </w:rPr>
             </w:pPr>
-            <w:r>
-              <w:rPr>
-                <w:rFonts w:ascii="Arial" w:eastAsia="Times New Roman" w:hAnsi="Arial" w:cs="Arial"/>
-                <w:color w:val="000000"/>
-                <w:sz w:val="16"/>
-                <w:szCs w:val="16"/>
-              </w:rPr>
-              <w:t>Sqlite scripts</w:t>
+            <w:proofErr w:type="spellStart"/>
+            <w:r>
+              <w:rPr>
+                <w:rFonts w:ascii="Arial" w:eastAsia="Times New Roman" w:hAnsi="Arial" w:cs="Arial"/>
+                <w:color w:val="000000"/>
+                <w:sz w:val="16"/>
+                <w:szCs w:val="16"/>
+              </w:rPr>
+              <w:t>Sqlite</w:t>
+            </w:r>
+            <w:proofErr w:type="spellEnd"/>
+            <w:r>
+              <w:rPr>
+                <w:rFonts w:ascii="Arial" w:eastAsia="Times New Roman" w:hAnsi="Arial" w:cs="Arial"/>
+                <w:color w:val="000000"/>
+                <w:sz w:val="16"/>
+                <w:szCs w:val="16"/>
+              </w:rPr>
+              <w:t xml:space="preserve"> scripts</w:t>
             </w:r>
           </w:p>
         </w:tc>
@@ -14690,6 +15365,7 @@
               <w:tab/>
               <w:t>"</w:t>
             </w:r>
+            <w:proofErr w:type="spellStart"/>
             <w:r>
               <w:rPr>
                 <w:rFonts w:ascii="Arial" w:eastAsia="Times New Roman" w:hAnsi="Arial" w:cs="Arial"/>
@@ -14706,7 +15382,17 @@
                 <w:sz w:val="16"/>
                 <w:szCs w:val="16"/>
               </w:rPr>
-              <w:t>tName"</w:t>
+              <w:t>tName</w:t>
+            </w:r>
+            <w:proofErr w:type="spellEnd"/>
+            <w:r>
+              <w:rPr>
+                <w:rFonts w:ascii="Arial" w:eastAsia="Times New Roman" w:hAnsi="Arial" w:cs="Arial"/>
+                <w:color w:val="000000"/>
+                <w:sz w:val="16"/>
+                <w:szCs w:val="16"/>
+              </w:rPr>
+              <w:t>"</w:t>
             </w:r>
             <w:r>
               <w:rPr>
@@ -14737,7 +15423,17 @@
                 <w:szCs w:val="16"/>
               </w:rPr>
               <w:tab/>
-              <w:t>"Date</w:t>
+              <w:t>"</w:t>
+            </w:r>
+            <w:proofErr w:type="spellStart"/>
+            <w:r>
+              <w:rPr>
+                <w:rFonts w:ascii="Arial" w:eastAsia="Times New Roman" w:hAnsi="Arial" w:cs="Arial"/>
+                <w:color w:val="000000"/>
+                <w:sz w:val="16"/>
+                <w:szCs w:val="16"/>
+              </w:rPr>
+              <w:t>Date</w:t>
             </w:r>
             <w:r>
               <w:rPr>
@@ -14748,6 +15444,7 @@
               </w:rPr>
               <w:t>Time</w:t>
             </w:r>
+            <w:proofErr w:type="spellEnd"/>
             <w:r>
               <w:rPr>
                 <w:rFonts w:ascii="Arial" w:eastAsia="Times New Roman" w:hAnsi="Arial" w:cs="Arial"/>
@@ -14786,7 +15483,27 @@
                 <w:szCs w:val="16"/>
               </w:rPr>
               <w:tab/>
-              <w:t>"UserID"</w:t>
+              <w:t>"</w:t>
+            </w:r>
+            <w:proofErr w:type="spellStart"/>
+            <w:r>
+              <w:rPr>
+                <w:rFonts w:ascii="Arial" w:eastAsia="Times New Roman" w:hAnsi="Arial" w:cs="Arial"/>
+                <w:color w:val="000000"/>
+                <w:sz w:val="16"/>
+                <w:szCs w:val="16"/>
+              </w:rPr>
+              <w:t>UserID</w:t>
+            </w:r>
+            <w:proofErr w:type="spellEnd"/>
+            <w:r>
+              <w:rPr>
+                <w:rFonts w:ascii="Arial" w:eastAsia="Times New Roman" w:hAnsi="Arial" w:cs="Arial"/>
+                <w:color w:val="000000"/>
+                <w:sz w:val="16"/>
+                <w:szCs w:val="16"/>
+              </w:rPr>
+              <w:t>"</w:t>
             </w:r>
             <w:r>
               <w:rPr>
@@ -14826,7 +15543,27 @@
                 <w:szCs w:val="16"/>
               </w:rPr>
               <w:tab/>
-              <w:t>"PresetPicPath"</w:t>
+              <w:t>"</w:t>
+            </w:r>
+            <w:proofErr w:type="spellStart"/>
+            <w:r>
+              <w:rPr>
+                <w:rFonts w:ascii="Arial" w:eastAsia="Times New Roman" w:hAnsi="Arial" w:cs="Arial"/>
+                <w:color w:val="000000"/>
+                <w:sz w:val="16"/>
+                <w:szCs w:val="16"/>
+              </w:rPr>
+              <w:t>PresetPicPath</w:t>
+            </w:r>
+            <w:proofErr w:type="spellEnd"/>
+            <w:r>
+              <w:rPr>
+                <w:rFonts w:ascii="Arial" w:eastAsia="Times New Roman" w:hAnsi="Arial" w:cs="Arial"/>
+                <w:color w:val="000000"/>
+                <w:sz w:val="16"/>
+                <w:szCs w:val="16"/>
+              </w:rPr>
+              <w:t>"</w:t>
             </w:r>
             <w:r>
               <w:rPr>
@@ -14859,6 +15596,7 @@
               <w:tab/>
               <w:t>"</w:t>
             </w:r>
+            <w:proofErr w:type="spellStart"/>
             <w:r>
               <w:rPr>
                 <w:rFonts w:ascii="Arial" w:eastAsia="Times New Roman" w:hAnsi="Arial" w:cs="Arial"/>
@@ -14875,7 +15613,17 @@
                 <w:sz w:val="16"/>
                 <w:szCs w:val="16"/>
               </w:rPr>
-              <w:t>Verified"</w:t>
+              <w:t>Verified</w:t>
+            </w:r>
+            <w:proofErr w:type="spellEnd"/>
+            <w:r>
+              <w:rPr>
+                <w:rFonts w:ascii="Arial" w:eastAsia="Times New Roman" w:hAnsi="Arial" w:cs="Arial"/>
+                <w:color w:val="000000"/>
+                <w:sz w:val="16"/>
+                <w:szCs w:val="16"/>
+              </w:rPr>
+              <w:t>"</w:t>
             </w:r>
             <w:r>
               <w:rPr>
@@ -14997,6 +15745,7 @@
               <w:tab/>
               <w:t>"</w:t>
             </w:r>
+            <w:proofErr w:type="spellStart"/>
             <w:r>
               <w:rPr>
                 <w:rFonts w:ascii="Arial" w:eastAsia="Times New Roman" w:hAnsi="Arial" w:cs="Arial"/>
@@ -15013,7 +15762,17 @@
                 <w:sz w:val="16"/>
                 <w:szCs w:val="16"/>
               </w:rPr>
-              <w:t>Pressure"</w:t>
+              <w:t>Pressure</w:t>
+            </w:r>
+            <w:proofErr w:type="spellEnd"/>
+            <w:r>
+              <w:rPr>
+                <w:rFonts w:ascii="Arial" w:eastAsia="Times New Roman" w:hAnsi="Arial" w:cs="Arial"/>
+                <w:color w:val="000000"/>
+                <w:sz w:val="16"/>
+                <w:szCs w:val="16"/>
+              </w:rPr>
+              <w:t>"</w:t>
             </w:r>
             <w:r>
               <w:rPr>
@@ -15062,7 +15821,17 @@
                 <w:szCs w:val="16"/>
               </w:rPr>
               <w:tab/>
-              <w:t>"Trig</w:t>
+              <w:t>"</w:t>
+            </w:r>
+            <w:proofErr w:type="spellStart"/>
+            <w:r>
+              <w:rPr>
+                <w:rFonts w:ascii="Arial" w:eastAsia="Times New Roman" w:hAnsi="Arial" w:cs="Arial"/>
+                <w:color w:val="000000"/>
+                <w:sz w:val="16"/>
+                <w:szCs w:val="16"/>
+              </w:rPr>
+              <w:t>Trig</w:t>
             </w:r>
             <w:r>
               <w:rPr>
@@ -15091,6 +15860,7 @@
               </w:rPr>
               <w:t>sure</w:t>
             </w:r>
+            <w:proofErr w:type="spellEnd"/>
             <w:r>
               <w:rPr>
                 <w:rFonts w:ascii="Arial" w:eastAsia="Times New Roman" w:hAnsi="Arial" w:cs="Arial"/>
@@ -15147,7 +15917,27 @@
                 <w:szCs w:val="16"/>
               </w:rPr>
               <w:tab/>
-              <w:t>"TimePlus"</w:t>
+              <w:t>"</w:t>
+            </w:r>
+            <w:proofErr w:type="spellStart"/>
+            <w:r>
+              <w:rPr>
+                <w:rFonts w:ascii="Arial" w:eastAsia="Times New Roman" w:hAnsi="Arial" w:cs="Arial"/>
+                <w:color w:val="000000"/>
+                <w:sz w:val="16"/>
+                <w:szCs w:val="16"/>
+              </w:rPr>
+              <w:t>TimePlus</w:t>
+            </w:r>
+            <w:proofErr w:type="spellEnd"/>
+            <w:r>
+              <w:rPr>
+                <w:rFonts w:ascii="Arial" w:eastAsia="Times New Roman" w:hAnsi="Arial" w:cs="Arial"/>
+                <w:color w:val="000000"/>
+                <w:sz w:val="16"/>
+                <w:szCs w:val="16"/>
+              </w:rPr>
+              <w:t>"</w:t>
             </w:r>
             <w:r>
               <w:rPr>
@@ -15196,7 +15986,27 @@
                 <w:szCs w:val="16"/>
               </w:rPr>
               <w:tab/>
-              <w:t>"TimeMinus"</w:t>
+              <w:t>"</w:t>
+            </w:r>
+            <w:proofErr w:type="spellStart"/>
+            <w:r>
+              <w:rPr>
+                <w:rFonts w:ascii="Arial" w:eastAsia="Times New Roman" w:hAnsi="Arial" w:cs="Arial"/>
+                <w:color w:val="000000"/>
+                <w:sz w:val="16"/>
+                <w:szCs w:val="16"/>
+              </w:rPr>
+              <w:t>TimeMinus</w:t>
+            </w:r>
+            <w:proofErr w:type="spellEnd"/>
+            <w:r>
+              <w:rPr>
+                <w:rFonts w:ascii="Arial" w:eastAsia="Times New Roman" w:hAnsi="Arial" w:cs="Arial"/>
+                <w:color w:val="000000"/>
+                <w:sz w:val="16"/>
+                <w:szCs w:val="16"/>
+              </w:rPr>
+              <w:t>"</w:t>
             </w:r>
             <w:r>
               <w:rPr>
@@ -15227,7 +16037,27 @@
                 <w:szCs w:val="16"/>
               </w:rPr>
               <w:tab/>
-              <w:t>"PowerPlus"</w:t>
+              <w:t>"</w:t>
+            </w:r>
+            <w:proofErr w:type="spellStart"/>
+            <w:r>
+              <w:rPr>
+                <w:rFonts w:ascii="Arial" w:eastAsia="Times New Roman" w:hAnsi="Arial" w:cs="Arial"/>
+                <w:color w:val="000000"/>
+                <w:sz w:val="16"/>
+                <w:szCs w:val="16"/>
+              </w:rPr>
+              <w:t>PowerPlus</w:t>
+            </w:r>
+            <w:proofErr w:type="spellEnd"/>
+            <w:r>
+              <w:rPr>
+                <w:rFonts w:ascii="Arial" w:eastAsia="Times New Roman" w:hAnsi="Arial" w:cs="Arial"/>
+                <w:color w:val="000000"/>
+                <w:sz w:val="16"/>
+                <w:szCs w:val="16"/>
+              </w:rPr>
+              <w:t>"</w:t>
             </w:r>
             <w:r>
               <w:rPr>
@@ -15258,7 +16088,27 @@
                 <w:szCs w:val="16"/>
               </w:rPr>
               <w:tab/>
-              <w:t>"PowerMinus"</w:t>
+              <w:t>"</w:t>
+            </w:r>
+            <w:proofErr w:type="spellStart"/>
+            <w:r>
+              <w:rPr>
+                <w:rFonts w:ascii="Arial" w:eastAsia="Times New Roman" w:hAnsi="Arial" w:cs="Arial"/>
+                <w:color w:val="000000"/>
+                <w:sz w:val="16"/>
+                <w:szCs w:val="16"/>
+              </w:rPr>
+              <w:t>PowerMinus</w:t>
+            </w:r>
+            <w:proofErr w:type="spellEnd"/>
+            <w:r>
+              <w:rPr>
+                <w:rFonts w:ascii="Arial" w:eastAsia="Times New Roman" w:hAnsi="Arial" w:cs="Arial"/>
+                <w:color w:val="000000"/>
+                <w:sz w:val="16"/>
+                <w:szCs w:val="16"/>
+              </w:rPr>
+              <w:t>"</w:t>
             </w:r>
             <w:r>
               <w:rPr>
@@ -15291,6 +16141,7 @@
               <w:tab/>
               <w:t>"</w:t>
             </w:r>
+            <w:proofErr w:type="spellStart"/>
             <w:r>
               <w:rPr>
                 <w:rFonts w:ascii="Arial" w:eastAsia="Times New Roman" w:hAnsi="Arial" w:cs="Arial"/>
@@ -15307,7 +16158,17 @@
                 <w:sz w:val="16"/>
                 <w:szCs w:val="16"/>
               </w:rPr>
-              <w:t>eightPlus"</w:t>
+              <w:t>eightPlus</w:t>
+            </w:r>
+            <w:proofErr w:type="spellEnd"/>
+            <w:r>
+              <w:rPr>
+                <w:rFonts w:ascii="Arial" w:eastAsia="Times New Roman" w:hAnsi="Arial" w:cs="Arial"/>
+                <w:color w:val="000000"/>
+                <w:sz w:val="16"/>
+                <w:szCs w:val="16"/>
+              </w:rPr>
+              <w:t>"</w:t>
             </w:r>
             <w:r>
               <w:rPr>
@@ -15384,6 +16245,7 @@
               <w:tab/>
               <w:t>"</w:t>
             </w:r>
+            <w:proofErr w:type="spellStart"/>
             <w:r>
               <w:rPr>
                 <w:rFonts w:ascii="Arial" w:eastAsia="Times New Roman" w:hAnsi="Arial" w:cs="Arial"/>
@@ -15400,7 +16262,17 @@
                 <w:sz w:val="16"/>
                 <w:szCs w:val="16"/>
               </w:rPr>
-              <w:t>eightMinus"</w:t>
+              <w:t>eightMinus</w:t>
+            </w:r>
+            <w:proofErr w:type="spellEnd"/>
+            <w:r>
+              <w:rPr>
+                <w:rFonts w:ascii="Arial" w:eastAsia="Times New Roman" w:hAnsi="Arial" w:cs="Arial"/>
+                <w:color w:val="000000"/>
+                <w:sz w:val="16"/>
+                <w:szCs w:val="16"/>
+              </w:rPr>
+              <w:t>"</w:t>
             </w:r>
             <w:r>
               <w:rPr>
@@ -15433,6 +16305,7 @@
               <w:tab/>
               <w:t>"</w:t>
             </w:r>
+            <w:proofErr w:type="spellStart"/>
             <w:r>
               <w:rPr>
                 <w:rFonts w:ascii="Arial" w:eastAsia="Times New Roman" w:hAnsi="Arial" w:cs="Arial"/>
@@ -15449,7 +16322,17 @@
                 <w:sz w:val="16"/>
                 <w:szCs w:val="16"/>
               </w:rPr>
-              <w:t>HeightPlus"</w:t>
+              <w:t>HeightPlus</w:t>
+            </w:r>
+            <w:proofErr w:type="spellEnd"/>
+            <w:r>
+              <w:rPr>
+                <w:rFonts w:ascii="Arial" w:eastAsia="Times New Roman" w:hAnsi="Arial" w:cs="Arial"/>
+                <w:color w:val="000000"/>
+                <w:sz w:val="16"/>
+                <w:szCs w:val="16"/>
+              </w:rPr>
+              <w:t>"</w:t>
             </w:r>
             <w:r>
               <w:rPr>
@@ -15509,6 +16392,7 @@
               <w:tab/>
               <w:t>"</w:t>
             </w:r>
+            <w:proofErr w:type="spellStart"/>
             <w:r>
               <w:rPr>
                 <w:rFonts w:ascii="Arial" w:eastAsia="Times New Roman" w:hAnsi="Arial" w:cs="Arial"/>
@@ -15525,7 +16409,17 @@
                 <w:sz w:val="16"/>
                 <w:szCs w:val="16"/>
               </w:rPr>
-              <w:t>HeightMinus"</w:t>
+              <w:t>HeightMinus</w:t>
+            </w:r>
+            <w:proofErr w:type="spellEnd"/>
+            <w:r>
+              <w:rPr>
+                <w:rFonts w:ascii="Arial" w:eastAsia="Times New Roman" w:hAnsi="Arial" w:cs="Arial"/>
+                <w:color w:val="000000"/>
+                <w:sz w:val="16"/>
+                <w:szCs w:val="16"/>
+              </w:rPr>
+              <w:t>"</w:t>
             </w:r>
             <w:r>
               <w:rPr>
@@ -15565,7 +16459,27 @@
                 <w:szCs w:val="16"/>
               </w:rPr>
               <w:tab/>
-              <w:t>"WeldMode"</w:t>
+              <w:t>"</w:t>
+            </w:r>
+            <w:proofErr w:type="spellStart"/>
+            <w:r>
+              <w:rPr>
+                <w:rFonts w:ascii="Arial" w:eastAsia="Times New Roman" w:hAnsi="Arial" w:cs="Arial"/>
+                <w:color w:val="000000"/>
+                <w:sz w:val="16"/>
+                <w:szCs w:val="16"/>
+              </w:rPr>
+              <w:t>WeldMode</w:t>
+            </w:r>
+            <w:proofErr w:type="spellEnd"/>
+            <w:r>
+              <w:rPr>
+                <w:rFonts w:ascii="Arial" w:eastAsia="Times New Roman" w:hAnsi="Arial" w:cs="Arial"/>
+                <w:color w:val="000000"/>
+                <w:sz w:val="16"/>
+                <w:szCs w:val="16"/>
+              </w:rPr>
+              <w:t>"</w:t>
             </w:r>
             <w:r>
               <w:rPr>
@@ -15613,7 +16527,27 @@
                 <w:sz w:val="16"/>
                 <w:szCs w:val="16"/>
               </w:rPr>
-              <w:t>“ModeValue”</w:t>
+              <w:t>“</w:t>
+            </w:r>
+            <w:proofErr w:type="spellStart"/>
+            <w:r>
+              <w:rPr>
+                <w:rFonts w:ascii="Arial" w:eastAsia="Times New Roman" w:hAnsi="Arial" w:cs="Arial"/>
+                <w:color w:val="000000"/>
+                <w:sz w:val="16"/>
+                <w:szCs w:val="16"/>
+              </w:rPr>
+              <w:t>ModeValue</w:t>
+            </w:r>
+            <w:proofErr w:type="spellEnd"/>
+            <w:r>
+              <w:rPr>
+                <w:rFonts w:ascii="Arial" w:eastAsia="Times New Roman" w:hAnsi="Arial" w:cs="Arial"/>
+                <w:color w:val="000000"/>
+                <w:sz w:val="16"/>
+                <w:szCs w:val="16"/>
+              </w:rPr>
+              <w:t>”</w:t>
             </w:r>
             <w:r>
               <w:rPr>
@@ -15650,375 +16584,6 @@
                 <w:szCs w:val="16"/>
               </w:rPr>
               <w:t>INTEGER NOT NULL DEFAULT 100,</w:t>
-            </w:r>
-          </w:p>
-          <w:p>
-            <w:pPr>
-              <w:spacing w:after="0" w:line="240" w:lineRule="auto"/>
-              <w:rPr>
-                <w:rFonts w:ascii="Arial" w:eastAsia="Times New Roman" w:hAnsi="Arial" w:cs="Arial"/>
-                <w:color w:val="000000"/>
-                <w:sz w:val="16"/>
-                <w:szCs w:val="16"/>
-              </w:rPr>
-            </w:pPr>
-            <w:r>
-              <w:rPr>
-                <w:rFonts w:ascii="Arial" w:eastAsia="Times New Roman" w:hAnsi="Arial" w:cs="Arial"/>
-                <w:color w:val="000000"/>
-                <w:sz w:val="16"/>
-                <w:szCs w:val="16"/>
-              </w:rPr>
-              <w:tab/>
-              <w:t>"PreBurst"</w:t>
-            </w:r>
-            <w:r>
-              <w:rPr>
-                <w:rFonts w:ascii="Arial" w:eastAsia="Times New Roman" w:hAnsi="Arial" w:cs="Arial"/>
-                <w:color w:val="000000"/>
-                <w:sz w:val="16"/>
-                <w:szCs w:val="16"/>
-              </w:rPr>
-              <w:tab/>
-            </w:r>
-            <w:r>
-              <w:rPr>
-                <w:rFonts w:ascii="Arial" w:eastAsia="Times New Roman" w:hAnsi="Arial" w:cs="Arial"/>
-                <w:color w:val="000000"/>
-                <w:sz w:val="16"/>
-                <w:szCs w:val="16"/>
-              </w:rPr>
-              <w:tab/>
-            </w:r>
-            <w:r>
-              <w:rPr>
-                <w:rFonts w:ascii="Arial" w:eastAsia="Times New Roman" w:hAnsi="Arial" w:cs="Arial"/>
-                <w:color w:val="000000"/>
-                <w:sz w:val="16"/>
-                <w:szCs w:val="16"/>
-              </w:rPr>
-              <w:t xml:space="preserve">INTEGER </w:t>
-            </w:r>
-            <w:r>
-              <w:rPr>
-                <w:rFonts w:ascii="Arial" w:eastAsia="Times New Roman" w:hAnsi="Arial" w:cs="Arial"/>
-                <w:color w:val="000000"/>
-                <w:sz w:val="16"/>
-                <w:szCs w:val="16"/>
-              </w:rPr>
-              <w:t>NOT NULL DEFAULT 0,</w:t>
-            </w:r>
-          </w:p>
-          <w:p>
-            <w:pPr>
-              <w:spacing w:after="0" w:line="240" w:lineRule="auto"/>
-              <w:rPr>
-                <w:rFonts w:ascii="Arial" w:eastAsia="Times New Roman" w:hAnsi="Arial" w:cs="Arial"/>
-                <w:color w:val="000000"/>
-                <w:sz w:val="16"/>
-                <w:szCs w:val="16"/>
-              </w:rPr>
-            </w:pPr>
-            <w:r>
-              <w:rPr>
-                <w:rFonts w:ascii="Arial" w:eastAsia="Times New Roman" w:hAnsi="Arial" w:cs="Arial"/>
-                <w:color w:val="000000"/>
-                <w:sz w:val="16"/>
-                <w:szCs w:val="16"/>
-              </w:rPr>
-              <w:tab/>
-              <w:t>"HoldTime"</w:t>
-            </w:r>
-            <w:r>
-              <w:rPr>
-                <w:rFonts w:ascii="Arial" w:eastAsia="Times New Roman" w:hAnsi="Arial" w:cs="Arial"/>
-                <w:color w:val="000000"/>
-                <w:sz w:val="16"/>
-                <w:szCs w:val="16"/>
-              </w:rPr>
-              <w:tab/>
-            </w:r>
-            <w:r>
-              <w:rPr>
-                <w:rFonts w:ascii="Arial" w:eastAsia="Times New Roman" w:hAnsi="Arial" w:cs="Arial"/>
-                <w:color w:val="000000"/>
-                <w:sz w:val="16"/>
-                <w:szCs w:val="16"/>
-              </w:rPr>
-              <w:tab/>
-            </w:r>
-            <w:r>
-              <w:rPr>
-                <w:rFonts w:ascii="Arial" w:eastAsia="Times New Roman" w:hAnsi="Arial" w:cs="Arial"/>
-                <w:color w:val="000000"/>
-                <w:sz w:val="16"/>
-                <w:szCs w:val="16"/>
-              </w:rPr>
-              <w:t xml:space="preserve">INTEGER </w:t>
-            </w:r>
-            <w:r>
-              <w:rPr>
-                <w:rFonts w:ascii="Arial" w:eastAsia="Times New Roman" w:hAnsi="Arial" w:cs="Arial"/>
-                <w:color w:val="000000"/>
-                <w:sz w:val="16"/>
-                <w:szCs w:val="16"/>
-              </w:rPr>
-              <w:t>NOT NULL DEFAULT 0,</w:t>
-            </w:r>
-          </w:p>
-          <w:p>
-            <w:pPr>
-              <w:spacing w:after="0" w:line="240" w:lineRule="auto"/>
-              <w:rPr>
-                <w:rFonts w:ascii="Arial" w:eastAsia="Times New Roman" w:hAnsi="Arial" w:cs="Arial"/>
-                <w:color w:val="000000"/>
-                <w:sz w:val="16"/>
-                <w:szCs w:val="16"/>
-              </w:rPr>
-            </w:pPr>
-            <w:r>
-              <w:rPr>
-                <w:rFonts w:ascii="Arial" w:eastAsia="Times New Roman" w:hAnsi="Arial" w:cs="Arial"/>
-                <w:color w:val="000000"/>
-                <w:sz w:val="16"/>
-                <w:szCs w:val="16"/>
-              </w:rPr>
-              <w:tab/>
-              <w:t>"SqueezeTime"</w:t>
-            </w:r>
-            <w:r>
-              <w:rPr>
-                <w:rFonts w:ascii="Arial" w:eastAsia="Times New Roman" w:hAnsi="Arial" w:cs="Arial"/>
-                <w:color w:val="000000"/>
-                <w:sz w:val="16"/>
-                <w:szCs w:val="16"/>
-              </w:rPr>
-              <w:tab/>
-            </w:r>
-            <w:r>
-              <w:rPr>
-                <w:rFonts w:ascii="Arial" w:eastAsia="Times New Roman" w:hAnsi="Arial" w:cs="Arial"/>
-                <w:color w:val="000000"/>
-                <w:sz w:val="16"/>
-                <w:szCs w:val="16"/>
-              </w:rPr>
-              <w:tab/>
-            </w:r>
-            <w:r>
-              <w:rPr>
-                <w:rFonts w:ascii="Arial" w:eastAsia="Times New Roman" w:hAnsi="Arial" w:cs="Arial"/>
-                <w:color w:val="000000"/>
-                <w:sz w:val="16"/>
-                <w:szCs w:val="16"/>
-              </w:rPr>
-              <w:t xml:space="preserve">INTEGER </w:t>
-            </w:r>
-            <w:r>
-              <w:rPr>
-                <w:rFonts w:ascii="Arial" w:eastAsia="Times New Roman" w:hAnsi="Arial" w:cs="Arial"/>
-                <w:color w:val="000000"/>
-                <w:sz w:val="16"/>
-                <w:szCs w:val="16"/>
-              </w:rPr>
-              <w:t>NOT NULL DEFAULT 0,</w:t>
-            </w:r>
-          </w:p>
-          <w:p>
-            <w:pPr>
-              <w:spacing w:after="0" w:line="240" w:lineRule="auto"/>
-              <w:rPr>
-                <w:rFonts w:ascii="Arial" w:eastAsia="Times New Roman" w:hAnsi="Arial" w:cs="Arial"/>
-                <w:color w:val="000000"/>
-                <w:sz w:val="16"/>
-                <w:szCs w:val="16"/>
-              </w:rPr>
-            </w:pPr>
-            <w:r>
-              <w:rPr>
-                <w:rFonts w:ascii="Arial" w:eastAsia="Times New Roman" w:hAnsi="Arial" w:cs="Arial"/>
-                <w:color w:val="000000"/>
-                <w:sz w:val="16"/>
-                <w:szCs w:val="16"/>
-              </w:rPr>
-              <w:tab/>
-              <w:t>"AfterBurstDelay"</w:t>
-            </w:r>
-            <w:r>
-              <w:rPr>
-                <w:rFonts w:ascii="Arial" w:eastAsia="Times New Roman" w:hAnsi="Arial" w:cs="Arial"/>
-                <w:color w:val="000000"/>
-                <w:sz w:val="16"/>
-                <w:szCs w:val="16"/>
-              </w:rPr>
-              <w:tab/>
-            </w:r>
-            <w:r>
-              <w:rPr>
-                <w:rFonts w:ascii="Arial" w:eastAsia="Times New Roman" w:hAnsi="Arial" w:cs="Arial"/>
-                <w:color w:val="000000"/>
-                <w:sz w:val="16"/>
-                <w:szCs w:val="16"/>
-              </w:rPr>
-              <w:tab/>
-            </w:r>
-            <w:r>
-              <w:rPr>
-                <w:rFonts w:ascii="Arial" w:eastAsia="Times New Roman" w:hAnsi="Arial" w:cs="Arial"/>
-                <w:color w:val="000000"/>
-                <w:sz w:val="16"/>
-                <w:szCs w:val="16"/>
-              </w:rPr>
-              <w:t xml:space="preserve">INTEGER </w:t>
-            </w:r>
-            <w:r>
-              <w:rPr>
-                <w:rFonts w:ascii="Arial" w:eastAsia="Times New Roman" w:hAnsi="Arial" w:cs="Arial"/>
-                <w:color w:val="000000"/>
-                <w:sz w:val="16"/>
-                <w:szCs w:val="16"/>
-              </w:rPr>
-              <w:t>NOT NULL DEFAULT 1</w:t>
-            </w:r>
-            <w:r>
-              <w:rPr>
-                <w:rFonts w:ascii="Arial" w:eastAsia="Times New Roman" w:hAnsi="Arial" w:cs="Arial"/>
-                <w:color w:val="000000"/>
-                <w:sz w:val="16"/>
-                <w:szCs w:val="16"/>
-              </w:rPr>
-              <w:t>000</w:t>
-            </w:r>
-            <w:r>
-              <w:rPr>
-                <w:rFonts w:ascii="Arial" w:eastAsia="Times New Roman" w:hAnsi="Arial" w:cs="Arial"/>
-                <w:color w:val="000000"/>
-                <w:sz w:val="16"/>
-                <w:szCs w:val="16"/>
-              </w:rPr>
-              <w:t>,</w:t>
-            </w:r>
-          </w:p>
-          <w:p>
-            <w:pPr>
-              <w:spacing w:after="0" w:line="240" w:lineRule="auto"/>
-              <w:rPr>
-                <w:rFonts w:ascii="Arial" w:eastAsia="Times New Roman" w:hAnsi="Arial" w:cs="Arial"/>
-                <w:color w:val="000000"/>
-                <w:sz w:val="16"/>
-                <w:szCs w:val="16"/>
-              </w:rPr>
-            </w:pPr>
-            <w:r>
-              <w:rPr>
-                <w:rFonts w:ascii="Arial" w:eastAsia="Times New Roman" w:hAnsi="Arial" w:cs="Arial"/>
-                <w:color w:val="000000"/>
-                <w:sz w:val="16"/>
-                <w:szCs w:val="16"/>
-              </w:rPr>
-              <w:tab/>
-              <w:t>"AfterBurstDur</w:t>
-            </w:r>
-            <w:r>
-              <w:rPr>
-                <w:rFonts w:ascii="Arial" w:eastAsia="Times New Roman" w:hAnsi="Arial" w:cs="Arial"/>
-                <w:color w:val="000000"/>
-                <w:sz w:val="16"/>
-                <w:szCs w:val="16"/>
-              </w:rPr>
-              <w:t>ation</w:t>
-            </w:r>
-            <w:r>
-              <w:rPr>
-                <w:rFonts w:ascii="Arial" w:eastAsia="Times New Roman" w:hAnsi="Arial" w:cs="Arial"/>
-                <w:color w:val="000000"/>
-                <w:sz w:val="16"/>
-                <w:szCs w:val="16"/>
-              </w:rPr>
-              <w:t>"</w:t>
-            </w:r>
-            <w:r>
-              <w:rPr>
-                <w:rFonts w:ascii="Arial" w:eastAsia="Times New Roman" w:hAnsi="Arial" w:cs="Arial"/>
-                <w:color w:val="000000"/>
-                <w:sz w:val="16"/>
-                <w:szCs w:val="16"/>
-              </w:rPr>
-              <w:tab/>
-            </w:r>
-            <w:r>
-              <w:rPr>
-                <w:rFonts w:ascii="Arial" w:eastAsia="Times New Roman" w:hAnsi="Arial" w:cs="Arial"/>
-                <w:color w:val="000000"/>
-                <w:sz w:val="16"/>
-                <w:szCs w:val="16"/>
-              </w:rPr>
-              <w:tab/>
-            </w:r>
-            <w:r>
-              <w:rPr>
-                <w:rFonts w:ascii="Arial" w:eastAsia="Times New Roman" w:hAnsi="Arial" w:cs="Arial"/>
-                <w:color w:val="000000"/>
-                <w:sz w:val="16"/>
-                <w:szCs w:val="16"/>
-              </w:rPr>
-              <w:t xml:space="preserve">INTEGER </w:t>
-            </w:r>
-            <w:r>
-              <w:rPr>
-                <w:rFonts w:ascii="Arial" w:eastAsia="Times New Roman" w:hAnsi="Arial" w:cs="Arial"/>
-                <w:color w:val="000000"/>
-                <w:sz w:val="16"/>
-                <w:szCs w:val="16"/>
-              </w:rPr>
-              <w:t>NOT NULL DEFAULT 0,</w:t>
-            </w:r>
-          </w:p>
-          <w:p>
-            <w:pPr>
-              <w:spacing w:after="0" w:line="240" w:lineRule="auto"/>
-              <w:rPr>
-                <w:rFonts w:ascii="Arial" w:eastAsia="Times New Roman" w:hAnsi="Arial" w:cs="Arial"/>
-                <w:color w:val="000000"/>
-                <w:sz w:val="16"/>
-                <w:szCs w:val="16"/>
-              </w:rPr>
-            </w:pPr>
-            <w:r>
-              <w:rPr>
-                <w:rFonts w:ascii="Arial" w:eastAsia="Times New Roman" w:hAnsi="Arial" w:cs="Arial"/>
-                <w:color w:val="000000"/>
-                <w:sz w:val="16"/>
-                <w:szCs w:val="16"/>
-              </w:rPr>
-              <w:tab/>
-              <w:t>"AfterBurstAmplitude"</w:t>
-            </w:r>
-            <w:r>
-              <w:rPr>
-                <w:rFonts w:ascii="Arial" w:eastAsia="Times New Roman" w:hAnsi="Arial" w:cs="Arial"/>
-                <w:color w:val="000000"/>
-                <w:sz w:val="16"/>
-                <w:szCs w:val="16"/>
-              </w:rPr>
-              <w:tab/>
-            </w:r>
-            <w:r>
-              <w:rPr>
-                <w:rFonts w:ascii="Arial" w:eastAsia="Times New Roman" w:hAnsi="Arial" w:cs="Arial"/>
-                <w:color w:val="000000"/>
-                <w:sz w:val="16"/>
-                <w:szCs w:val="16"/>
-              </w:rPr>
-              <w:t xml:space="preserve">INTEGER </w:t>
-            </w:r>
-            <w:r>
-              <w:rPr>
-                <w:rFonts w:ascii="Arial" w:eastAsia="Times New Roman" w:hAnsi="Arial" w:cs="Arial"/>
-                <w:color w:val="000000"/>
-                <w:sz w:val="16"/>
-                <w:szCs w:val="16"/>
-              </w:rPr>
-              <w:t>NOT NULL DEFAULT 0,</w:t>
             </w:r>
           </w:p>
           <w:p>
@@ -16041,6 +16606,487 @@
               <w:tab/>
               <w:t>"</w:t>
             </w:r>
+            <w:proofErr w:type="spellStart"/>
+            <w:r>
+              <w:rPr>
+                <w:rFonts w:ascii="Arial" w:eastAsia="Times New Roman" w:hAnsi="Arial" w:cs="Arial"/>
+                <w:color w:val="000000"/>
+                <w:sz w:val="16"/>
+                <w:szCs w:val="16"/>
+              </w:rPr>
+              <w:t>PreBurst</w:t>
+            </w:r>
+            <w:proofErr w:type="spellEnd"/>
+            <w:r>
+              <w:rPr>
+                <w:rFonts w:ascii="Arial" w:eastAsia="Times New Roman" w:hAnsi="Arial" w:cs="Arial"/>
+                <w:color w:val="000000"/>
+                <w:sz w:val="16"/>
+                <w:szCs w:val="16"/>
+              </w:rPr>
+              <w:t>"</w:t>
+            </w:r>
+            <w:r>
+              <w:rPr>
+                <w:rFonts w:ascii="Arial" w:eastAsia="Times New Roman" w:hAnsi="Arial" w:cs="Arial"/>
+                <w:color w:val="000000"/>
+                <w:sz w:val="16"/>
+                <w:szCs w:val="16"/>
+              </w:rPr>
+              <w:tab/>
+            </w:r>
+            <w:r>
+              <w:rPr>
+                <w:rFonts w:ascii="Arial" w:eastAsia="Times New Roman" w:hAnsi="Arial" w:cs="Arial"/>
+                <w:color w:val="000000"/>
+                <w:sz w:val="16"/>
+                <w:szCs w:val="16"/>
+              </w:rPr>
+              <w:tab/>
+            </w:r>
+            <w:r>
+              <w:rPr>
+                <w:rFonts w:ascii="Arial" w:eastAsia="Times New Roman" w:hAnsi="Arial" w:cs="Arial"/>
+                <w:color w:val="000000"/>
+                <w:sz w:val="16"/>
+                <w:szCs w:val="16"/>
+              </w:rPr>
+              <w:t xml:space="preserve">INTEGER </w:t>
+            </w:r>
+            <w:r>
+              <w:rPr>
+                <w:rFonts w:ascii="Arial" w:eastAsia="Times New Roman" w:hAnsi="Arial" w:cs="Arial"/>
+                <w:color w:val="000000"/>
+                <w:sz w:val="16"/>
+                <w:szCs w:val="16"/>
+              </w:rPr>
+              <w:t>NOT NULL DEFAULT 0,</w:t>
+            </w:r>
+          </w:p>
+          <w:p>
+            <w:pPr>
+              <w:spacing w:after="0" w:line="240" w:lineRule="auto"/>
+              <w:rPr>
+                <w:rFonts w:ascii="Arial" w:eastAsia="Times New Roman" w:hAnsi="Arial" w:cs="Arial"/>
+                <w:color w:val="000000"/>
+                <w:sz w:val="16"/>
+                <w:szCs w:val="16"/>
+              </w:rPr>
+            </w:pPr>
+            <w:r>
+              <w:rPr>
+                <w:rFonts w:ascii="Arial" w:eastAsia="Times New Roman" w:hAnsi="Arial" w:cs="Arial"/>
+                <w:color w:val="000000"/>
+                <w:sz w:val="16"/>
+                <w:szCs w:val="16"/>
+              </w:rPr>
+              <w:tab/>
+              <w:t>"</w:t>
+            </w:r>
+            <w:proofErr w:type="spellStart"/>
+            <w:r>
+              <w:rPr>
+                <w:rFonts w:ascii="Arial" w:eastAsia="Times New Roman" w:hAnsi="Arial" w:cs="Arial"/>
+                <w:color w:val="000000"/>
+                <w:sz w:val="16"/>
+                <w:szCs w:val="16"/>
+              </w:rPr>
+              <w:t>HoldTime</w:t>
+            </w:r>
+            <w:proofErr w:type="spellEnd"/>
+            <w:r>
+              <w:rPr>
+                <w:rFonts w:ascii="Arial" w:eastAsia="Times New Roman" w:hAnsi="Arial" w:cs="Arial"/>
+                <w:color w:val="000000"/>
+                <w:sz w:val="16"/>
+                <w:szCs w:val="16"/>
+              </w:rPr>
+              <w:t>"</w:t>
+            </w:r>
+            <w:r>
+              <w:rPr>
+                <w:rFonts w:ascii="Arial" w:eastAsia="Times New Roman" w:hAnsi="Arial" w:cs="Arial"/>
+                <w:color w:val="000000"/>
+                <w:sz w:val="16"/>
+                <w:szCs w:val="16"/>
+              </w:rPr>
+              <w:tab/>
+            </w:r>
+            <w:r>
+              <w:rPr>
+                <w:rFonts w:ascii="Arial" w:eastAsia="Times New Roman" w:hAnsi="Arial" w:cs="Arial"/>
+                <w:color w:val="000000"/>
+                <w:sz w:val="16"/>
+                <w:szCs w:val="16"/>
+              </w:rPr>
+              <w:tab/>
+            </w:r>
+            <w:r>
+              <w:rPr>
+                <w:rFonts w:ascii="Arial" w:eastAsia="Times New Roman" w:hAnsi="Arial" w:cs="Arial"/>
+                <w:color w:val="000000"/>
+                <w:sz w:val="16"/>
+                <w:szCs w:val="16"/>
+              </w:rPr>
+              <w:t xml:space="preserve">INTEGER </w:t>
+            </w:r>
+            <w:r>
+              <w:rPr>
+                <w:rFonts w:ascii="Arial" w:eastAsia="Times New Roman" w:hAnsi="Arial" w:cs="Arial"/>
+                <w:color w:val="000000"/>
+                <w:sz w:val="16"/>
+                <w:szCs w:val="16"/>
+              </w:rPr>
+              <w:t>NOT NULL DEFAULT 0,</w:t>
+            </w:r>
+          </w:p>
+          <w:p>
+            <w:pPr>
+              <w:spacing w:after="0" w:line="240" w:lineRule="auto"/>
+              <w:rPr>
+                <w:rFonts w:ascii="Arial" w:eastAsia="Times New Roman" w:hAnsi="Arial" w:cs="Arial"/>
+                <w:color w:val="000000"/>
+                <w:sz w:val="16"/>
+                <w:szCs w:val="16"/>
+              </w:rPr>
+            </w:pPr>
+            <w:r>
+              <w:rPr>
+                <w:rFonts w:ascii="Arial" w:eastAsia="Times New Roman" w:hAnsi="Arial" w:cs="Arial"/>
+                <w:color w:val="000000"/>
+                <w:sz w:val="16"/>
+                <w:szCs w:val="16"/>
+              </w:rPr>
+              <w:tab/>
+              <w:t>"</w:t>
+            </w:r>
+            <w:proofErr w:type="spellStart"/>
+            <w:r>
+              <w:rPr>
+                <w:rFonts w:ascii="Arial" w:eastAsia="Times New Roman" w:hAnsi="Arial" w:cs="Arial"/>
+                <w:color w:val="000000"/>
+                <w:sz w:val="16"/>
+                <w:szCs w:val="16"/>
+              </w:rPr>
+              <w:t>SqueezeTime</w:t>
+            </w:r>
+            <w:proofErr w:type="spellEnd"/>
+            <w:r>
+              <w:rPr>
+                <w:rFonts w:ascii="Arial" w:eastAsia="Times New Roman" w:hAnsi="Arial" w:cs="Arial"/>
+                <w:color w:val="000000"/>
+                <w:sz w:val="16"/>
+                <w:szCs w:val="16"/>
+              </w:rPr>
+              <w:t>"</w:t>
+            </w:r>
+            <w:r>
+              <w:rPr>
+                <w:rFonts w:ascii="Arial" w:eastAsia="Times New Roman" w:hAnsi="Arial" w:cs="Arial"/>
+                <w:color w:val="000000"/>
+                <w:sz w:val="16"/>
+                <w:szCs w:val="16"/>
+              </w:rPr>
+              <w:tab/>
+            </w:r>
+            <w:r>
+              <w:rPr>
+                <w:rFonts w:ascii="Arial" w:eastAsia="Times New Roman" w:hAnsi="Arial" w:cs="Arial"/>
+                <w:color w:val="000000"/>
+                <w:sz w:val="16"/>
+                <w:szCs w:val="16"/>
+              </w:rPr>
+              <w:tab/>
+            </w:r>
+            <w:r>
+              <w:rPr>
+                <w:rFonts w:ascii="Arial" w:eastAsia="Times New Roman" w:hAnsi="Arial" w:cs="Arial"/>
+                <w:color w:val="000000"/>
+                <w:sz w:val="16"/>
+                <w:szCs w:val="16"/>
+              </w:rPr>
+              <w:t xml:space="preserve">INTEGER </w:t>
+            </w:r>
+            <w:r>
+              <w:rPr>
+                <w:rFonts w:ascii="Arial" w:eastAsia="Times New Roman" w:hAnsi="Arial" w:cs="Arial"/>
+                <w:color w:val="000000"/>
+                <w:sz w:val="16"/>
+                <w:szCs w:val="16"/>
+              </w:rPr>
+              <w:t>NOT NULL DEFAULT 0,</w:t>
+            </w:r>
+          </w:p>
+          <w:p>
+            <w:pPr>
+              <w:spacing w:after="0" w:line="240" w:lineRule="auto"/>
+              <w:rPr>
+                <w:rFonts w:ascii="Arial" w:eastAsia="Times New Roman" w:hAnsi="Arial" w:cs="Arial"/>
+                <w:color w:val="000000"/>
+                <w:sz w:val="16"/>
+                <w:szCs w:val="16"/>
+              </w:rPr>
+            </w:pPr>
+            <w:r>
+              <w:rPr>
+                <w:rFonts w:ascii="Arial" w:eastAsia="Times New Roman" w:hAnsi="Arial" w:cs="Arial"/>
+                <w:color w:val="000000"/>
+                <w:sz w:val="16"/>
+                <w:szCs w:val="16"/>
+              </w:rPr>
+              <w:tab/>
+              <w:t>"</w:t>
+            </w:r>
+            <w:proofErr w:type="spellStart"/>
+            <w:r>
+              <w:rPr>
+                <w:rFonts w:ascii="Arial" w:eastAsia="Times New Roman" w:hAnsi="Arial" w:cs="Arial"/>
+                <w:color w:val="000000"/>
+                <w:sz w:val="16"/>
+                <w:szCs w:val="16"/>
+              </w:rPr>
+              <w:t>AfterBurstDelay</w:t>
+            </w:r>
+            <w:proofErr w:type="spellEnd"/>
+            <w:r>
+              <w:rPr>
+                <w:rFonts w:ascii="Arial" w:eastAsia="Times New Roman" w:hAnsi="Arial" w:cs="Arial"/>
+                <w:color w:val="000000"/>
+                <w:sz w:val="16"/>
+                <w:szCs w:val="16"/>
+              </w:rPr>
+              <w:t>"</w:t>
+            </w:r>
+            <w:r>
+              <w:rPr>
+                <w:rFonts w:ascii="Arial" w:eastAsia="Times New Roman" w:hAnsi="Arial" w:cs="Arial"/>
+                <w:color w:val="000000"/>
+                <w:sz w:val="16"/>
+                <w:szCs w:val="16"/>
+              </w:rPr>
+              <w:tab/>
+            </w:r>
+            <w:r>
+              <w:rPr>
+                <w:rFonts w:ascii="Arial" w:eastAsia="Times New Roman" w:hAnsi="Arial" w:cs="Arial"/>
+                <w:color w:val="000000"/>
+                <w:sz w:val="16"/>
+                <w:szCs w:val="16"/>
+              </w:rPr>
+              <w:tab/>
+            </w:r>
+            <w:r>
+              <w:rPr>
+                <w:rFonts w:ascii="Arial" w:eastAsia="Times New Roman" w:hAnsi="Arial" w:cs="Arial"/>
+                <w:color w:val="000000"/>
+                <w:sz w:val="16"/>
+                <w:szCs w:val="16"/>
+              </w:rPr>
+              <w:t xml:space="preserve">INTEGER </w:t>
+            </w:r>
+            <w:r>
+              <w:rPr>
+                <w:rFonts w:ascii="Arial" w:eastAsia="Times New Roman" w:hAnsi="Arial" w:cs="Arial"/>
+                <w:color w:val="000000"/>
+                <w:sz w:val="16"/>
+                <w:szCs w:val="16"/>
+              </w:rPr>
+              <w:t>NOT NULL DEFAULT 1</w:t>
+            </w:r>
+            <w:r>
+              <w:rPr>
+                <w:rFonts w:ascii="Arial" w:eastAsia="Times New Roman" w:hAnsi="Arial" w:cs="Arial"/>
+                <w:color w:val="000000"/>
+                <w:sz w:val="16"/>
+                <w:szCs w:val="16"/>
+              </w:rPr>
+              <w:t>000</w:t>
+            </w:r>
+            <w:r>
+              <w:rPr>
+                <w:rFonts w:ascii="Arial" w:eastAsia="Times New Roman" w:hAnsi="Arial" w:cs="Arial"/>
+                <w:color w:val="000000"/>
+                <w:sz w:val="16"/>
+                <w:szCs w:val="16"/>
+              </w:rPr>
+              <w:t>,</w:t>
+            </w:r>
+          </w:p>
+          <w:p>
+            <w:pPr>
+              <w:spacing w:after="0" w:line="240" w:lineRule="auto"/>
+              <w:rPr>
+                <w:rFonts w:ascii="Arial" w:eastAsia="Times New Roman" w:hAnsi="Arial" w:cs="Arial"/>
+                <w:color w:val="000000"/>
+                <w:sz w:val="16"/>
+                <w:szCs w:val="16"/>
+              </w:rPr>
+            </w:pPr>
+            <w:r>
+              <w:rPr>
+                <w:rFonts w:ascii="Arial" w:eastAsia="Times New Roman" w:hAnsi="Arial" w:cs="Arial"/>
+                <w:color w:val="000000"/>
+                <w:sz w:val="16"/>
+                <w:szCs w:val="16"/>
+              </w:rPr>
+              <w:tab/>
+              <w:t>"</w:t>
+            </w:r>
+            <w:proofErr w:type="spellStart"/>
+            <w:r>
+              <w:rPr>
+                <w:rFonts w:ascii="Arial" w:eastAsia="Times New Roman" w:hAnsi="Arial" w:cs="Arial"/>
+                <w:color w:val="000000"/>
+                <w:sz w:val="16"/>
+                <w:szCs w:val="16"/>
+              </w:rPr>
+              <w:t>AfterBurstDur</w:t>
+            </w:r>
+            <w:r>
+              <w:rPr>
+                <w:rFonts w:ascii="Arial" w:eastAsia="Times New Roman" w:hAnsi="Arial" w:cs="Arial"/>
+                <w:color w:val="000000"/>
+                <w:sz w:val="16"/>
+                <w:szCs w:val="16"/>
+              </w:rPr>
+              <w:t>ation</w:t>
+            </w:r>
+            <w:proofErr w:type="spellEnd"/>
+            <w:r>
+              <w:rPr>
+                <w:rFonts w:ascii="Arial" w:eastAsia="Times New Roman" w:hAnsi="Arial" w:cs="Arial"/>
+                <w:color w:val="000000"/>
+                <w:sz w:val="16"/>
+                <w:szCs w:val="16"/>
+              </w:rPr>
+              <w:t>"</w:t>
+            </w:r>
+            <w:r>
+              <w:rPr>
+                <w:rFonts w:ascii="Arial" w:eastAsia="Times New Roman" w:hAnsi="Arial" w:cs="Arial"/>
+                <w:color w:val="000000"/>
+                <w:sz w:val="16"/>
+                <w:szCs w:val="16"/>
+              </w:rPr>
+              <w:tab/>
+            </w:r>
+            <w:r>
+              <w:rPr>
+                <w:rFonts w:ascii="Arial" w:eastAsia="Times New Roman" w:hAnsi="Arial" w:cs="Arial"/>
+                <w:color w:val="000000"/>
+                <w:sz w:val="16"/>
+                <w:szCs w:val="16"/>
+              </w:rPr>
+              <w:tab/>
+            </w:r>
+            <w:r>
+              <w:rPr>
+                <w:rFonts w:ascii="Arial" w:eastAsia="Times New Roman" w:hAnsi="Arial" w:cs="Arial"/>
+                <w:color w:val="000000"/>
+                <w:sz w:val="16"/>
+                <w:szCs w:val="16"/>
+              </w:rPr>
+              <w:t xml:space="preserve">INTEGER </w:t>
+            </w:r>
+            <w:r>
+              <w:rPr>
+                <w:rFonts w:ascii="Arial" w:eastAsia="Times New Roman" w:hAnsi="Arial" w:cs="Arial"/>
+                <w:color w:val="000000"/>
+                <w:sz w:val="16"/>
+                <w:szCs w:val="16"/>
+              </w:rPr>
+              <w:t>NOT NULL DEFAULT 0,</w:t>
+            </w:r>
+          </w:p>
+          <w:p>
+            <w:pPr>
+              <w:spacing w:after="0" w:line="240" w:lineRule="auto"/>
+              <w:rPr>
+                <w:rFonts w:ascii="Arial" w:eastAsia="Times New Roman" w:hAnsi="Arial" w:cs="Arial"/>
+                <w:color w:val="000000"/>
+                <w:sz w:val="16"/>
+                <w:szCs w:val="16"/>
+              </w:rPr>
+            </w:pPr>
+            <w:r>
+              <w:rPr>
+                <w:rFonts w:ascii="Arial" w:eastAsia="Times New Roman" w:hAnsi="Arial" w:cs="Arial"/>
+                <w:color w:val="000000"/>
+                <w:sz w:val="16"/>
+                <w:szCs w:val="16"/>
+              </w:rPr>
+              <w:tab/>
+              <w:t>"</w:t>
+            </w:r>
+            <w:proofErr w:type="spellStart"/>
+            <w:r>
+              <w:rPr>
+                <w:rFonts w:ascii="Arial" w:eastAsia="Times New Roman" w:hAnsi="Arial" w:cs="Arial"/>
+                <w:color w:val="000000"/>
+                <w:sz w:val="16"/>
+                <w:szCs w:val="16"/>
+              </w:rPr>
+              <w:t>AfterBurstAmplitude</w:t>
+            </w:r>
+            <w:proofErr w:type="spellEnd"/>
+            <w:r>
+              <w:rPr>
+                <w:rFonts w:ascii="Arial" w:eastAsia="Times New Roman" w:hAnsi="Arial" w:cs="Arial"/>
+                <w:color w:val="000000"/>
+                <w:sz w:val="16"/>
+                <w:szCs w:val="16"/>
+              </w:rPr>
+              <w:t>"</w:t>
+            </w:r>
+            <w:r>
+              <w:rPr>
+                <w:rFonts w:ascii="Arial" w:eastAsia="Times New Roman" w:hAnsi="Arial" w:cs="Arial"/>
+                <w:color w:val="000000"/>
+                <w:sz w:val="16"/>
+                <w:szCs w:val="16"/>
+              </w:rPr>
+              <w:tab/>
+            </w:r>
+            <w:r>
+              <w:rPr>
+                <w:rFonts w:ascii="Arial" w:eastAsia="Times New Roman" w:hAnsi="Arial" w:cs="Arial"/>
+                <w:color w:val="000000"/>
+                <w:sz w:val="16"/>
+                <w:szCs w:val="16"/>
+              </w:rPr>
+              <w:t xml:space="preserve">INTEGER </w:t>
+            </w:r>
+            <w:r>
+              <w:rPr>
+                <w:rFonts w:ascii="Arial" w:eastAsia="Times New Roman" w:hAnsi="Arial" w:cs="Arial"/>
+                <w:color w:val="000000"/>
+                <w:sz w:val="16"/>
+                <w:szCs w:val="16"/>
+              </w:rPr>
+              <w:t>NOT NULL DEFAULT 0,</w:t>
+            </w:r>
+          </w:p>
+          <w:p>
+            <w:pPr>
+              <w:spacing w:after="0" w:line="240" w:lineRule="auto"/>
+              <w:rPr>
+                <w:rFonts w:ascii="Arial" w:eastAsia="Times New Roman" w:hAnsi="Arial" w:cs="Arial"/>
+                <w:color w:val="000000"/>
+                <w:sz w:val="16"/>
+                <w:szCs w:val="16"/>
+              </w:rPr>
+            </w:pPr>
+            <w:r>
+              <w:rPr>
+                <w:rFonts w:ascii="Arial" w:eastAsia="Times New Roman" w:hAnsi="Arial" w:cs="Arial"/>
+                <w:color w:val="000000"/>
+                <w:sz w:val="16"/>
+                <w:szCs w:val="16"/>
+              </w:rPr>
+              <w:tab/>
+              <w:t>"</w:t>
+            </w:r>
+            <w:proofErr w:type="spellStart"/>
             <w:r>
               <w:rPr>
                 <w:rFonts w:ascii="Arial" w:eastAsia="Times New Roman" w:hAnsi="Arial" w:cs="Arial"/>
@@ -16057,7 +17103,17 @@
                 <w:sz w:val="16"/>
                 <w:szCs w:val="16"/>
               </w:rPr>
-              <w:t>Height"</w:t>
+              <w:t>Height</w:t>
+            </w:r>
+            <w:proofErr w:type="spellEnd"/>
+            <w:r>
+              <w:rPr>
+                <w:rFonts w:ascii="Arial" w:eastAsia="Times New Roman" w:hAnsi="Arial" w:cs="Arial"/>
+                <w:color w:val="000000"/>
+                <w:sz w:val="16"/>
+                <w:szCs w:val="16"/>
+              </w:rPr>
+              <w:t>"</w:t>
             </w:r>
             <w:r>
               <w:rPr>
@@ -16114,7 +17170,27 @@
                 <w:szCs w:val="16"/>
               </w:rPr>
               <w:tab/>
-              <w:t>"MeasuredHeight"</w:t>
+              <w:t>"</w:t>
+            </w:r>
+            <w:proofErr w:type="spellStart"/>
+            <w:r>
+              <w:rPr>
+                <w:rFonts w:ascii="Arial" w:eastAsia="Times New Roman" w:hAnsi="Arial" w:cs="Arial"/>
+                <w:color w:val="000000"/>
+                <w:sz w:val="16"/>
+                <w:szCs w:val="16"/>
+              </w:rPr>
+              <w:t>MeasuredHeight</w:t>
+            </w:r>
+            <w:proofErr w:type="spellEnd"/>
+            <w:r>
+              <w:rPr>
+                <w:rFonts w:ascii="Arial" w:eastAsia="Times New Roman" w:hAnsi="Arial" w:cs="Arial"/>
+                <w:color w:val="000000"/>
+                <w:sz w:val="16"/>
+                <w:szCs w:val="16"/>
+              </w:rPr>
+              <w:t>"</w:t>
             </w:r>
             <w:r>
               <w:rPr>
@@ -16180,7 +17256,27 @@
                 <w:szCs w:val="16"/>
               </w:rPr>
               <w:tab/>
-              <w:t>"StepWeldMode"</w:t>
+              <w:t>"</w:t>
+            </w:r>
+            <w:proofErr w:type="spellStart"/>
+            <w:r>
+              <w:rPr>
+                <w:rFonts w:ascii="Arial" w:eastAsia="Times New Roman" w:hAnsi="Arial" w:cs="Arial"/>
+                <w:color w:val="000000"/>
+                <w:sz w:val="16"/>
+                <w:szCs w:val="16"/>
+              </w:rPr>
+              <w:t>StepWeldMode</w:t>
+            </w:r>
+            <w:proofErr w:type="spellEnd"/>
+            <w:r>
+              <w:rPr>
+                <w:rFonts w:ascii="Arial" w:eastAsia="Times New Roman" w:hAnsi="Arial" w:cs="Arial"/>
+                <w:color w:val="000000"/>
+                <w:sz w:val="16"/>
+                <w:szCs w:val="16"/>
+              </w:rPr>
+              <w:t>"</w:t>
             </w:r>
             <w:r>
               <w:rPr>
@@ -16220,7 +17316,27 @@
                 <w:szCs w:val="16"/>
               </w:rPr>
               <w:tab/>
-              <w:t>"EnergyToStep"</w:t>
+              <w:t>"</w:t>
+            </w:r>
+            <w:proofErr w:type="spellStart"/>
+            <w:r>
+              <w:rPr>
+                <w:rFonts w:ascii="Arial" w:eastAsia="Times New Roman" w:hAnsi="Arial" w:cs="Arial"/>
+                <w:color w:val="000000"/>
+                <w:sz w:val="16"/>
+                <w:szCs w:val="16"/>
+              </w:rPr>
+              <w:t>EnergyToStep</w:t>
+            </w:r>
+            <w:proofErr w:type="spellEnd"/>
+            <w:r>
+              <w:rPr>
+                <w:rFonts w:ascii="Arial" w:eastAsia="Times New Roman" w:hAnsi="Arial" w:cs="Arial"/>
+                <w:color w:val="000000"/>
+                <w:sz w:val="16"/>
+                <w:szCs w:val="16"/>
+              </w:rPr>
+              <w:t>"</w:t>
             </w:r>
             <w:r>
               <w:rPr>
@@ -16286,7 +17402,27 @@
                 <w:szCs w:val="16"/>
               </w:rPr>
               <w:tab/>
-              <w:t>"TimeToStep"</w:t>
+              <w:t>"</w:t>
+            </w:r>
+            <w:proofErr w:type="spellStart"/>
+            <w:r>
+              <w:rPr>
+                <w:rFonts w:ascii="Arial" w:eastAsia="Times New Roman" w:hAnsi="Arial" w:cs="Arial"/>
+                <w:color w:val="000000"/>
+                <w:sz w:val="16"/>
+                <w:szCs w:val="16"/>
+              </w:rPr>
+              <w:t>TimeToStep</w:t>
+            </w:r>
+            <w:proofErr w:type="spellEnd"/>
+            <w:r>
+              <w:rPr>
+                <w:rFonts w:ascii="Arial" w:eastAsia="Times New Roman" w:hAnsi="Arial" w:cs="Arial"/>
+                <w:color w:val="000000"/>
+                <w:sz w:val="16"/>
+                <w:szCs w:val="16"/>
+              </w:rPr>
+              <w:t>"</w:t>
             </w:r>
             <w:r>
               <w:rPr>
@@ -16352,7 +17488,27 @@
                 <w:szCs w:val="16"/>
               </w:rPr>
               <w:tab/>
-              <w:t>"PowerToStep"</w:t>
+              <w:t>"</w:t>
+            </w:r>
+            <w:proofErr w:type="spellStart"/>
+            <w:r>
+              <w:rPr>
+                <w:rFonts w:ascii="Arial" w:eastAsia="Times New Roman" w:hAnsi="Arial" w:cs="Arial"/>
+                <w:color w:val="000000"/>
+                <w:sz w:val="16"/>
+                <w:szCs w:val="16"/>
+              </w:rPr>
+              <w:t>PowerToStep</w:t>
+            </w:r>
+            <w:proofErr w:type="spellEnd"/>
+            <w:r>
+              <w:rPr>
+                <w:rFonts w:ascii="Arial" w:eastAsia="Times New Roman" w:hAnsi="Arial" w:cs="Arial"/>
+                <w:color w:val="000000"/>
+                <w:sz w:val="16"/>
+                <w:szCs w:val="16"/>
+              </w:rPr>
+              <w:t>"</w:t>
             </w:r>
             <w:r>
               <w:rPr>
@@ -16417,7 +17573,47 @@
                 <w:sz w:val="16"/>
                 <w:szCs w:val="16"/>
               </w:rPr>
-              <w:t xml:space="preserve">               FOREIGN KEY("UserID") REFERENCES "UserProfiles"("ID"),</w:t>
+              <w:t xml:space="preserve">               FOREIGN KEY("</w:t>
+            </w:r>
+            <w:proofErr w:type="spellStart"/>
+            <w:r>
+              <w:rPr>
+                <w:rFonts w:ascii="Arial" w:eastAsia="Times New Roman" w:hAnsi="Arial" w:cs="Arial"/>
+                <w:color w:val="000000"/>
+                <w:sz w:val="16"/>
+                <w:szCs w:val="16"/>
+              </w:rPr>
+              <w:t>UserID</w:t>
+            </w:r>
+            <w:proofErr w:type="spellEnd"/>
+            <w:r>
+              <w:rPr>
+                <w:rFonts w:ascii="Arial" w:eastAsia="Times New Roman" w:hAnsi="Arial" w:cs="Arial"/>
+                <w:color w:val="000000"/>
+                <w:sz w:val="16"/>
+                <w:szCs w:val="16"/>
+              </w:rPr>
+              <w:t>") REFERENCES "</w:t>
+            </w:r>
+            <w:proofErr w:type="spellStart"/>
+            <w:r>
+              <w:rPr>
+                <w:rFonts w:ascii="Arial" w:eastAsia="Times New Roman" w:hAnsi="Arial" w:cs="Arial"/>
+                <w:color w:val="000000"/>
+                <w:sz w:val="16"/>
+                <w:szCs w:val="16"/>
+              </w:rPr>
+              <w:t>UserProfiles</w:t>
+            </w:r>
+            <w:proofErr w:type="spellEnd"/>
+            <w:r>
+              <w:rPr>
+                <w:rFonts w:ascii="Arial" w:eastAsia="Times New Roman" w:hAnsi="Arial" w:cs="Arial"/>
+                <w:color w:val="000000"/>
+                <w:sz w:val="16"/>
+                <w:szCs w:val="16"/>
+              </w:rPr>
+              <w:t>"("ID"),</w:t>
             </w:r>
           </w:p>
           <w:p>
@@ -16438,7 +17634,27 @@
                 <w:szCs w:val="16"/>
               </w:rPr>
               <w:tab/>
-              <w:t>PRIMARY KEY("ID" AUTOINCREMENT)</w:t>
+              <w:t xml:space="preserve">PRIMARY </w:t>
+            </w:r>
+            <w:proofErr w:type="gramStart"/>
+            <w:r>
+              <w:rPr>
+                <w:rFonts w:ascii="Arial" w:eastAsia="Times New Roman" w:hAnsi="Arial" w:cs="Arial"/>
+                <w:color w:val="000000"/>
+                <w:sz w:val="16"/>
+                <w:szCs w:val="16"/>
+              </w:rPr>
+              <w:t>KEY(</w:t>
+            </w:r>
+            <w:proofErr w:type="gramEnd"/>
+            <w:r>
+              <w:rPr>
+                <w:rFonts w:ascii="Arial" w:eastAsia="Times New Roman" w:hAnsi="Arial" w:cs="Arial"/>
+                <w:color w:val="000000"/>
+                <w:sz w:val="16"/>
+                <w:szCs w:val="16"/>
+              </w:rPr>
+              <w:t>"ID" AUTOINCREMENT)</w:t>
             </w:r>
           </w:p>
           <w:p>
@@ -16518,7 +17734,53 @@
                 <w:sz w:val="16"/>
                 <w:szCs w:val="16"/>
               </w:rPr>
-              <w:t xml:space="preserve"> (PresetName,CreatedDate,UserID,PresetPicPath,Verified,..) VALUE ("aaa","2021-11-11 12:12:12 666",1,"D:\yz\Other\picture",0,..)</w:t>
+              <w:t xml:space="preserve"> (</w:t>
+            </w:r>
+            <w:proofErr w:type="spellStart"/>
+            <w:proofErr w:type="gramStart"/>
+            <w:r>
+              <w:rPr>
+                <w:rFonts w:ascii="Arial" w:hAnsi="Arial" w:cs="Arial"/>
+                <w:sz w:val="16"/>
+                <w:szCs w:val="16"/>
+              </w:rPr>
+              <w:t>PresetName,CreatedDate</w:t>
+            </w:r>
+            <w:proofErr w:type="gramEnd"/>
+            <w:r>
+              <w:rPr>
+                <w:rFonts w:ascii="Arial" w:hAnsi="Arial" w:cs="Arial"/>
+                <w:sz w:val="16"/>
+                <w:szCs w:val="16"/>
+              </w:rPr>
+              <w:t>,UserID,PresetPicPath,Verified</w:t>
+            </w:r>
+            <w:proofErr w:type="spellEnd"/>
+            <w:r>
+              <w:rPr>
+                <w:rFonts w:ascii="Arial" w:hAnsi="Arial" w:cs="Arial"/>
+                <w:sz w:val="16"/>
+                <w:szCs w:val="16"/>
+              </w:rPr>
+              <w:t>,..) VALUE ("aaa","2021-11-11 12:12:12 666",1,"D:\yz\Other\picture</w:t>
+            </w:r>
+            <w:proofErr w:type="gramStart"/>
+            <w:r>
+              <w:rPr>
+                <w:rFonts w:ascii="Arial" w:hAnsi="Arial" w:cs="Arial"/>
+                <w:sz w:val="16"/>
+                <w:szCs w:val="16"/>
+              </w:rPr>
+              <w:t>",0,..</w:t>
+            </w:r>
+            <w:proofErr w:type="gramEnd"/>
+            <w:r>
+              <w:rPr>
+                <w:rFonts w:ascii="Arial" w:hAnsi="Arial" w:cs="Arial"/>
+                <w:sz w:val="16"/>
+                <w:szCs w:val="16"/>
+              </w:rPr>
+              <w:t>)</w:t>
             </w:r>
           </w:p>
         </w:tc>
@@ -16542,15 +17804,15 @@
               <w:spacing w:after="0" w:line="240" w:lineRule="auto"/>
               <w:rPr>
                 <w:rFonts w:ascii="Arial" w:eastAsia="Times New Roman" w:hAnsi="Arial" w:cs="Arial"/>
-                <w:color w:val="FF0000"/>
-                <w:sz w:val="16"/>
-                <w:szCs w:val="16"/>
-              </w:rPr>
-            </w:pPr>
-            <w:r>
-              <w:rPr>
-                <w:rFonts w:ascii="Arial" w:eastAsia="Times New Roman" w:hAnsi="Arial" w:cs="Arial"/>
-                <w:color w:val="FF0000"/>
+                <w:color w:val="000000" w:themeColor="text1"/>
+                <w:sz w:val="16"/>
+                <w:szCs w:val="16"/>
+              </w:rPr>
+            </w:pPr>
+            <w:r>
+              <w:rPr>
+                <w:rFonts w:ascii="Arial" w:eastAsia="Times New Roman" w:hAnsi="Arial" w:cs="Arial"/>
+                <w:color w:val="000000" w:themeColor="text1"/>
                 <w:sz w:val="16"/>
                 <w:szCs w:val="16"/>
               </w:rPr>
@@ -16577,44 +17839,46 @@
               <w:spacing w:after="0" w:line="240" w:lineRule="auto"/>
               <w:rPr>
                 <w:rFonts w:ascii="Arial" w:eastAsia="Times New Roman" w:hAnsi="Arial" w:cs="Arial"/>
-                <w:color w:val="FF0000"/>
-                <w:sz w:val="16"/>
-                <w:szCs w:val="16"/>
-              </w:rPr>
-            </w:pPr>
-            <w:r>
-              <w:rPr>
-                <w:rFonts w:ascii="Arial" w:eastAsia="Times New Roman" w:hAnsi="Arial" w:cs="Arial"/>
-                <w:color w:val="FF0000"/>
-                <w:sz w:val="16"/>
-                <w:szCs w:val="16"/>
-              </w:rPr>
-              <w:t xml:space="preserve">Json format: </w:t>
-            </w:r>
-            <w:r>
-              <w:rPr>
-                <w:rFonts w:ascii="Arial" w:eastAsia="Times New Roman" w:hAnsi="Arial" w:cs="Arial"/>
-                <w:color w:val="FF0000"/>
-                <w:sz w:val="16"/>
-                <w:szCs w:val="16"/>
-              </w:rPr>
-              <w:t>{"0":[Order1,Order2,Order3,Order4,Order5],"1":[energy1,energy2,energy3,energy4,energy5],"2":[amplitude1,amplitude2,amplitude3,amplitude4,amplitude5]]}</w:t>
-            </w:r>
-          </w:p>
-          <w:p>
-            <w:pPr>
-              <w:spacing w:after="0" w:line="240" w:lineRule="auto"/>
-              <w:rPr>
-                <w:rFonts w:ascii="Arial" w:eastAsia="Times New Roman" w:hAnsi="Arial" w:cs="Arial"/>
-                <w:color w:val="FF0000"/>
-                <w:sz w:val="16"/>
-                <w:szCs w:val="16"/>
-              </w:rPr>
-            </w:pPr>
-            <w:r>
-              <w:rPr>
-                <w:rFonts w:ascii="Arial" w:eastAsia="Times New Roman" w:hAnsi="Arial" w:cs="Arial"/>
-                <w:color w:val="FF0000"/>
+                <w:color w:val="000000" w:themeColor="text1"/>
+                <w:sz w:val="16"/>
+                <w:szCs w:val="16"/>
+              </w:rPr>
+            </w:pPr>
+            <w:proofErr w:type="spellStart"/>
+            <w:r>
+              <w:rPr>
+                <w:rFonts w:ascii="Arial" w:eastAsia="Times New Roman" w:hAnsi="Arial" w:cs="Arial"/>
+                <w:color w:val="000000" w:themeColor="text1"/>
+                <w:sz w:val="16"/>
+                <w:szCs w:val="16"/>
+              </w:rPr>
+              <w:t>Json</w:t>
+            </w:r>
+            <w:proofErr w:type="spellEnd"/>
+            <w:r>
+              <w:rPr>
+                <w:rFonts w:ascii="Arial" w:eastAsia="Times New Roman" w:hAnsi="Arial" w:cs="Arial"/>
+                <w:color w:val="000000" w:themeColor="text1"/>
+                <w:sz w:val="16"/>
+                <w:szCs w:val="16"/>
+              </w:rPr>
+              <w:t xml:space="preserve"> format: </w:t>
+            </w:r>
+          </w:p>
+          <w:p>
+            <w:pPr>
+              <w:spacing w:after="0" w:line="240" w:lineRule="auto"/>
+              <w:rPr>
+                <w:rFonts w:ascii="Arial" w:eastAsia="Times New Roman" w:hAnsi="Arial" w:cs="Arial"/>
+                <w:color w:val="000000" w:themeColor="text1"/>
+                <w:sz w:val="16"/>
+                <w:szCs w:val="16"/>
+              </w:rPr>
+            </w:pPr>
+            <w:r>
+              <w:rPr>
+                <w:rFonts w:ascii="Arial" w:eastAsia="Times New Roman" w:hAnsi="Arial" w:cs="Arial"/>
+                <w:color w:val="000000" w:themeColor="text1"/>
                 <w:sz w:val="16"/>
                 <w:szCs w:val="16"/>
               </w:rPr>
@@ -16622,30 +17886,315 @@
             </w:r>
             <w:r>
               <w:rPr>
-                <w:rFonts w:asciiTheme="minorEastAsia" w:hAnsiTheme="minorEastAsia" w:cs="Arial" w:hint="eastAsia"/>
-                <w:color w:val="FF0000"/>
-                <w:sz w:val="16"/>
-                <w:szCs w:val="16"/>
-              </w:rPr>
-              <w:t>“Order”:</w:t>
-            </w:r>
-            <w:r>
-              <w:rPr>
-                <w:rFonts w:asciiTheme="minorEastAsia" w:hAnsiTheme="minorEastAsia" w:cs="Arial"/>
-                <w:color w:val="FF0000"/>
-                <w:sz w:val="16"/>
-                <w:szCs w:val="16"/>
-              </w:rPr>
-              <w:t xml:space="preserve"> [energy, amplitude]</w:t>
-            </w:r>
-            <w:r>
-              <w:rPr>
-                <w:rFonts w:ascii="Arial" w:eastAsia="Times New Roman" w:hAnsi="Arial" w:cs="Arial"/>
-                <w:color w:val="FF0000"/>
-                <w:sz w:val="16"/>
-                <w:szCs w:val="16"/>
-              </w:rPr>
-              <w:t>} for example, {“0”: [0,0], “1”: [1, 100]}</w:t>
+                <w:rFonts w:ascii="Arial" w:eastAsia="Times New Roman" w:hAnsi="Arial" w:cs="Arial"/>
+                <w:color w:val="000000" w:themeColor="text1"/>
+                <w:sz w:val="16"/>
+                <w:szCs w:val="16"/>
+              </w:rPr>
+              <w:t>Order</w:t>
+            </w:r>
+            <w:r>
+              <w:rPr>
+                <w:rFonts w:ascii="Arial" w:eastAsia="Times New Roman" w:hAnsi="Arial" w:cs="Arial"/>
+                <w:color w:val="000000" w:themeColor="text1"/>
+                <w:sz w:val="16"/>
+                <w:szCs w:val="16"/>
+              </w:rPr>
+              <w:t>0</w:t>
+            </w:r>
+            <w:r>
+              <w:rPr>
+                <w:rFonts w:ascii="Arial" w:eastAsia="Times New Roman" w:hAnsi="Arial" w:cs="Arial"/>
+                <w:color w:val="000000" w:themeColor="text1"/>
+                <w:sz w:val="16"/>
+                <w:szCs w:val="16"/>
+              </w:rPr>
+              <w:t>:</w:t>
+            </w:r>
+            <w:r>
+              <w:rPr>
+                <w:rFonts w:ascii="Arial" w:eastAsia="Times New Roman" w:hAnsi="Arial" w:cs="Arial"/>
+                <w:color w:val="000000" w:themeColor="text1"/>
+                <w:sz w:val="16"/>
+                <w:szCs w:val="16"/>
+              </w:rPr>
+              <w:t xml:space="preserve"> </w:t>
+            </w:r>
+            <w:r>
+              <w:rPr>
+                <w:rFonts w:ascii="Arial" w:eastAsia="Times New Roman" w:hAnsi="Arial" w:cs="Arial"/>
+                <w:color w:val="000000" w:themeColor="text1"/>
+                <w:sz w:val="16"/>
+                <w:szCs w:val="16"/>
+              </w:rPr>
+              <w:t>[</w:t>
+            </w:r>
+            <w:r>
+              <w:rPr>
+                <w:rFonts w:ascii="Arial" w:eastAsia="Times New Roman" w:hAnsi="Arial" w:cs="Arial"/>
+                <w:color w:val="000000" w:themeColor="text1"/>
+                <w:sz w:val="16"/>
+                <w:szCs w:val="16"/>
+              </w:rPr>
+              <w:t>energy</w:t>
+            </w:r>
+            <w:r>
+              <w:rPr>
+                <w:rFonts w:ascii="Arial" w:eastAsia="Times New Roman" w:hAnsi="Arial" w:cs="Arial"/>
+                <w:color w:val="000000" w:themeColor="text1"/>
+                <w:sz w:val="16"/>
+                <w:szCs w:val="16"/>
+              </w:rPr>
+              <w:t>0</w:t>
+            </w:r>
+            <w:r>
+              <w:rPr>
+                <w:rFonts w:ascii="Arial" w:eastAsia="Times New Roman" w:hAnsi="Arial" w:cs="Arial"/>
+                <w:color w:val="000000" w:themeColor="text1"/>
+                <w:sz w:val="16"/>
+                <w:szCs w:val="16"/>
+              </w:rPr>
+              <w:t>,</w:t>
+            </w:r>
+            <w:r>
+              <w:rPr>
+                <w:rFonts w:ascii="Arial" w:eastAsia="Times New Roman" w:hAnsi="Arial" w:cs="Arial"/>
+                <w:color w:val="000000" w:themeColor="text1"/>
+                <w:sz w:val="16"/>
+                <w:szCs w:val="16"/>
+              </w:rPr>
+              <w:t xml:space="preserve"> amplitude</w:t>
+            </w:r>
+            <w:r>
+              <w:rPr>
+                <w:rFonts w:ascii="Arial" w:eastAsia="Times New Roman" w:hAnsi="Arial" w:cs="Arial"/>
+                <w:color w:val="000000" w:themeColor="text1"/>
+                <w:sz w:val="16"/>
+                <w:szCs w:val="16"/>
+              </w:rPr>
+              <w:t>0</w:t>
+            </w:r>
+            <w:r>
+              <w:rPr>
+                <w:rFonts w:ascii="Arial" w:eastAsia="Times New Roman" w:hAnsi="Arial" w:cs="Arial"/>
+                <w:color w:val="000000" w:themeColor="text1"/>
+                <w:sz w:val="16"/>
+                <w:szCs w:val="16"/>
+              </w:rPr>
+              <w:t>],</w:t>
+            </w:r>
+            <w:r>
+              <w:rPr>
+                <w:rFonts w:ascii="Arial" w:eastAsia="Times New Roman" w:hAnsi="Arial" w:cs="Arial"/>
+                <w:color w:val="000000" w:themeColor="text1"/>
+                <w:sz w:val="16"/>
+                <w:szCs w:val="16"/>
+              </w:rPr>
+              <w:t xml:space="preserve"> </w:t>
+            </w:r>
+          </w:p>
+          <w:p>
+            <w:pPr>
+              <w:spacing w:after="0" w:line="240" w:lineRule="auto"/>
+              <w:rPr>
+                <w:rFonts w:ascii="Arial" w:eastAsia="Times New Roman" w:hAnsi="Arial" w:cs="Arial"/>
+                <w:color w:val="000000" w:themeColor="text1"/>
+                <w:sz w:val="16"/>
+                <w:szCs w:val="16"/>
+              </w:rPr>
+            </w:pPr>
+            <w:r>
+              <w:rPr>
+                <w:rFonts w:ascii="Arial" w:eastAsia="Times New Roman" w:hAnsi="Arial" w:cs="Arial"/>
+                <w:color w:val="000000" w:themeColor="text1"/>
+                <w:sz w:val="16"/>
+                <w:szCs w:val="16"/>
+              </w:rPr>
+              <w:t>Order1</w:t>
+            </w:r>
+            <w:r>
+              <w:rPr>
+                <w:rFonts w:ascii="Arial" w:eastAsia="Times New Roman" w:hAnsi="Arial" w:cs="Arial"/>
+                <w:color w:val="000000" w:themeColor="text1"/>
+                <w:sz w:val="16"/>
+                <w:szCs w:val="16"/>
+              </w:rPr>
+              <w:t>:</w:t>
+            </w:r>
+            <w:r>
+              <w:rPr>
+                <w:rFonts w:ascii="Arial" w:eastAsia="Times New Roman" w:hAnsi="Arial" w:cs="Arial"/>
+                <w:color w:val="000000" w:themeColor="text1"/>
+                <w:sz w:val="16"/>
+                <w:szCs w:val="16"/>
+              </w:rPr>
+              <w:t xml:space="preserve"> [energy</w:t>
+            </w:r>
+            <w:r>
+              <w:rPr>
+                <w:rFonts w:ascii="Arial" w:eastAsia="Times New Roman" w:hAnsi="Arial" w:cs="Arial"/>
+                <w:color w:val="000000" w:themeColor="text1"/>
+                <w:sz w:val="16"/>
+                <w:szCs w:val="16"/>
+              </w:rPr>
+              <w:t>1</w:t>
+            </w:r>
+            <w:r>
+              <w:rPr>
+                <w:rFonts w:ascii="Arial" w:eastAsia="Times New Roman" w:hAnsi="Arial" w:cs="Arial"/>
+                <w:color w:val="000000" w:themeColor="text1"/>
+                <w:sz w:val="16"/>
+                <w:szCs w:val="16"/>
+              </w:rPr>
+              <w:t>, amplitude</w:t>
+            </w:r>
+            <w:r>
+              <w:rPr>
+                <w:rFonts w:ascii="Arial" w:eastAsia="Times New Roman" w:hAnsi="Arial" w:cs="Arial"/>
+                <w:color w:val="000000" w:themeColor="text1"/>
+                <w:sz w:val="16"/>
+                <w:szCs w:val="16"/>
+              </w:rPr>
+              <w:t>1</w:t>
+            </w:r>
+            <w:r>
+              <w:rPr>
+                <w:rFonts w:ascii="Arial" w:eastAsia="Times New Roman" w:hAnsi="Arial" w:cs="Arial"/>
+                <w:color w:val="000000" w:themeColor="text1"/>
+                <w:sz w:val="16"/>
+                <w:szCs w:val="16"/>
+              </w:rPr>
+              <w:t>]</w:t>
+            </w:r>
+            <w:r>
+              <w:rPr>
+                <w:rFonts w:ascii="Arial" w:eastAsia="Times New Roman" w:hAnsi="Arial" w:cs="Arial"/>
+                <w:color w:val="000000" w:themeColor="text1"/>
+                <w:sz w:val="16"/>
+                <w:szCs w:val="16"/>
+              </w:rPr>
+              <w:t>,</w:t>
+            </w:r>
+            <w:r>
+              <w:rPr>
+                <w:rFonts w:ascii="Arial" w:eastAsia="Times New Roman" w:hAnsi="Arial" w:cs="Arial"/>
+                <w:color w:val="000000" w:themeColor="text1"/>
+                <w:sz w:val="16"/>
+                <w:szCs w:val="16"/>
+              </w:rPr>
+              <w:t xml:space="preserve"> </w:t>
+            </w:r>
+          </w:p>
+          <w:p>
+            <w:pPr>
+              <w:spacing w:after="0" w:line="240" w:lineRule="auto"/>
+              <w:rPr>
+                <w:rFonts w:ascii="Arial" w:eastAsia="Times New Roman" w:hAnsi="Arial" w:cs="Arial"/>
+                <w:color w:val="000000" w:themeColor="text1"/>
+                <w:sz w:val="16"/>
+                <w:szCs w:val="16"/>
+              </w:rPr>
+            </w:pPr>
+            <w:r>
+              <w:rPr>
+                <w:rFonts w:ascii="Arial" w:eastAsia="Times New Roman" w:hAnsi="Arial" w:cs="Arial"/>
+                <w:color w:val="000000" w:themeColor="text1"/>
+                <w:sz w:val="16"/>
+                <w:szCs w:val="16"/>
+              </w:rPr>
+              <w:t>Order</w:t>
+            </w:r>
+            <w:r>
+              <w:rPr>
+                <w:rFonts w:ascii="Arial" w:eastAsia="Times New Roman" w:hAnsi="Arial" w:cs="Arial"/>
+                <w:color w:val="000000" w:themeColor="text1"/>
+                <w:sz w:val="16"/>
+                <w:szCs w:val="16"/>
+              </w:rPr>
+              <w:t>2</w:t>
+            </w:r>
+            <w:r>
+              <w:rPr>
+                <w:rFonts w:ascii="Arial" w:eastAsia="Times New Roman" w:hAnsi="Arial" w:cs="Arial"/>
+                <w:color w:val="000000" w:themeColor="text1"/>
+                <w:sz w:val="16"/>
+                <w:szCs w:val="16"/>
+              </w:rPr>
+              <w:t>:</w:t>
+            </w:r>
+            <w:r>
+              <w:rPr>
+                <w:rFonts w:ascii="Arial" w:eastAsia="Times New Roman" w:hAnsi="Arial" w:cs="Arial"/>
+                <w:color w:val="000000" w:themeColor="text1"/>
+                <w:sz w:val="16"/>
+                <w:szCs w:val="16"/>
+              </w:rPr>
+              <w:t xml:space="preserve"> [energy</w:t>
+            </w:r>
+            <w:r>
+              <w:rPr>
+                <w:rFonts w:ascii="Arial" w:eastAsia="Times New Roman" w:hAnsi="Arial" w:cs="Arial"/>
+                <w:color w:val="000000" w:themeColor="text1"/>
+                <w:sz w:val="16"/>
+                <w:szCs w:val="16"/>
+              </w:rPr>
+              <w:t>2</w:t>
+            </w:r>
+            <w:r>
+              <w:rPr>
+                <w:rFonts w:ascii="Arial" w:eastAsia="Times New Roman" w:hAnsi="Arial" w:cs="Arial"/>
+                <w:color w:val="000000" w:themeColor="text1"/>
+                <w:sz w:val="16"/>
+                <w:szCs w:val="16"/>
+              </w:rPr>
+              <w:t>, amplitude</w:t>
+            </w:r>
+            <w:r>
+              <w:rPr>
+                <w:rFonts w:ascii="Arial" w:eastAsia="Times New Roman" w:hAnsi="Arial" w:cs="Arial"/>
+                <w:color w:val="000000" w:themeColor="text1"/>
+                <w:sz w:val="16"/>
+                <w:szCs w:val="16"/>
+              </w:rPr>
+              <w:t>2</w:t>
+            </w:r>
+            <w:r>
+              <w:rPr>
+                <w:rFonts w:ascii="Arial" w:eastAsia="Times New Roman" w:hAnsi="Arial" w:cs="Arial"/>
+                <w:color w:val="000000" w:themeColor="text1"/>
+                <w:sz w:val="16"/>
+                <w:szCs w:val="16"/>
+              </w:rPr>
+              <w:t>]</w:t>
+            </w:r>
+            <w:r>
+              <w:rPr>
+                <w:rFonts w:ascii="Arial" w:eastAsia="Times New Roman" w:hAnsi="Arial" w:cs="Arial"/>
+                <w:color w:val="000000" w:themeColor="text1"/>
+                <w:sz w:val="16"/>
+                <w:szCs w:val="16"/>
+              </w:rPr>
+              <w:t>}</w:t>
+            </w:r>
+          </w:p>
+          <w:p>
+            <w:pPr>
+              <w:spacing w:after="0" w:line="240" w:lineRule="auto"/>
+              <w:rPr>
+                <w:rFonts w:ascii="Arial" w:eastAsia="Times New Roman" w:hAnsi="Arial" w:cs="Arial"/>
+                <w:color w:val="000000" w:themeColor="text1"/>
+                <w:sz w:val="16"/>
+                <w:szCs w:val="16"/>
+              </w:rPr>
+            </w:pPr>
+            <w:r>
+              <w:rPr>
+                <w:rFonts w:ascii="Arial" w:eastAsia="Times New Roman" w:hAnsi="Arial" w:cs="Arial"/>
+                <w:color w:val="000000" w:themeColor="text1"/>
+                <w:sz w:val="16"/>
+                <w:szCs w:val="16"/>
+              </w:rPr>
+              <w:t>for example, {“0”: [0,0], “1”: [1, 100]}</w:t>
             </w:r>
           </w:p>
         </w:tc>
@@ -16717,7 +18266,47 @@
                 <w:sz w:val="16"/>
                 <w:szCs w:val="16"/>
               </w:rPr>
-              <w:t>The table operands should include INSERT for a new record, DELETE oldest records using quantity, UPDATE the record following ID, QUERY ID, DateTime and RecipeName using quantity; QUERY a record using ID.</w:t>
+              <w:t xml:space="preserve">The table operands should include INSERT for a new record, DELETE oldest records using quantity, UPDATE the record following ID, QUERY ID, </w:t>
+            </w:r>
+            <w:proofErr w:type="spellStart"/>
+            <w:r>
+              <w:rPr>
+                <w:rFonts w:ascii="Arial" w:eastAsia="Times New Roman" w:hAnsi="Arial" w:cs="Arial"/>
+                <w:color w:val="000000"/>
+                <w:sz w:val="16"/>
+                <w:szCs w:val="16"/>
+              </w:rPr>
+              <w:t>DateTime</w:t>
+            </w:r>
+            <w:proofErr w:type="spellEnd"/>
+            <w:r>
+              <w:rPr>
+                <w:rFonts w:ascii="Arial" w:eastAsia="Times New Roman" w:hAnsi="Arial" w:cs="Arial"/>
+                <w:color w:val="000000"/>
+                <w:sz w:val="16"/>
+                <w:szCs w:val="16"/>
+              </w:rPr>
+              <w:t xml:space="preserve"> and </w:t>
+            </w:r>
+            <w:proofErr w:type="spellStart"/>
+            <w:r>
+              <w:rPr>
+                <w:rFonts w:ascii="Arial" w:eastAsia="Times New Roman" w:hAnsi="Arial" w:cs="Arial"/>
+                <w:color w:val="000000"/>
+                <w:sz w:val="16"/>
+                <w:szCs w:val="16"/>
+              </w:rPr>
+              <w:t>RecipeName</w:t>
+            </w:r>
+            <w:proofErr w:type="spellEnd"/>
+            <w:r>
+              <w:rPr>
+                <w:rFonts w:ascii="Arial" w:eastAsia="Times New Roman" w:hAnsi="Arial" w:cs="Arial"/>
+                <w:color w:val="000000"/>
+                <w:sz w:val="16"/>
+                <w:szCs w:val="16"/>
+              </w:rPr>
+              <w:t xml:space="preserve"> using quantity; QUERY a record using ID.</w:t>
             </w:r>
           </w:p>
         </w:tc>
@@ -16741,9 +18330,11 @@
       <w:r>
         <w:t xml:space="preserve"> </w:t>
       </w:r>
+      <w:proofErr w:type="spellStart"/>
       <w:r>
         <w:t>WeldResult</w:t>
       </w:r>
+      <w:proofErr w:type="spellEnd"/>
     </w:p>
     <w:p>
       <w:pPr>
@@ -16833,6 +18424,7 @@
                 <w:szCs w:val="16"/>
               </w:rPr>
             </w:pPr>
+            <w:proofErr w:type="spellStart"/>
             <w:r>
               <w:rPr>
                 <w:rFonts w:ascii="Arial" w:eastAsia="Times New Roman" w:hAnsi="Arial" w:cs="Arial"/>
@@ -16842,6 +18434,7 @@
               </w:rPr>
               <w:t>WeldResult</w:t>
             </w:r>
+            <w:proofErr w:type="spellEnd"/>
           </w:p>
         </w:tc>
       </w:tr>
@@ -16977,14 +18570,25 @@
                 <w:szCs w:val="16"/>
               </w:rPr>
             </w:pPr>
-            <w:r>
-              <w:rPr>
-                <w:rFonts w:ascii="Arial" w:eastAsia="Times New Roman" w:hAnsi="Arial" w:cs="Arial"/>
-                <w:color w:val="000000"/>
-                <w:sz w:val="16"/>
-                <w:szCs w:val="16"/>
-              </w:rPr>
-              <w:t>UserID,</w:t>
+            <w:proofErr w:type="spellStart"/>
+            <w:r>
+              <w:rPr>
+                <w:rFonts w:ascii="Arial" w:eastAsia="Times New Roman" w:hAnsi="Arial" w:cs="Arial"/>
+                <w:color w:val="000000"/>
+                <w:sz w:val="16"/>
+                <w:szCs w:val="16"/>
+              </w:rPr>
+              <w:t>UserID</w:t>
+            </w:r>
+            <w:proofErr w:type="spellEnd"/>
+            <w:r>
+              <w:rPr>
+                <w:rFonts w:ascii="Arial" w:eastAsia="Times New Roman" w:hAnsi="Arial" w:cs="Arial"/>
+                <w:color w:val="000000"/>
+                <w:sz w:val="16"/>
+                <w:szCs w:val="16"/>
+              </w:rPr>
+              <w:t>,</w:t>
             </w:r>
             <w:r>
               <w:rPr>
@@ -16995,6 +18599,7 @@
               </w:rPr>
               <w:t xml:space="preserve"> </w:t>
             </w:r>
+            <w:proofErr w:type="spellStart"/>
             <w:r>
               <w:rPr>
                 <w:rFonts w:ascii="Arial" w:eastAsia="Times New Roman" w:hAnsi="Arial" w:cs="Arial"/>
@@ -17013,6 +18618,7 @@
               </w:rPr>
               <w:t>Time</w:t>
             </w:r>
+            <w:proofErr w:type="spellEnd"/>
             <w:r>
               <w:rPr>
                 <w:rFonts w:ascii="Arial" w:eastAsia="Times New Roman" w:hAnsi="Arial" w:cs="Arial"/>
@@ -17031,50 +18637,25 @@
               </w:rPr>
               <w:t xml:space="preserve"> </w:t>
             </w:r>
-            <w:r>
-              <w:rPr>
-                <w:rFonts w:ascii="Arial" w:eastAsia="Times New Roman" w:hAnsi="Arial" w:cs="Arial"/>
-                <w:color w:val="000000"/>
-                <w:sz w:val="16"/>
-                <w:szCs w:val="16"/>
-              </w:rPr>
-              <w:t>SequenceID,</w:t>
-            </w:r>
-            <w:r>
-              <w:rPr>
-                <w:rFonts w:ascii="Arial" w:eastAsia="Times New Roman" w:hAnsi="Arial" w:cs="Arial"/>
-                <w:color w:val="000000"/>
-                <w:sz w:val="16"/>
-                <w:szCs w:val="16"/>
-              </w:rPr>
-              <w:t xml:space="preserve"> Recipe</w:t>
-            </w:r>
-            <w:r>
-              <w:rPr>
-                <w:rFonts w:ascii="Arial" w:eastAsia="Times New Roman" w:hAnsi="Arial" w:cs="Arial"/>
-                <w:color w:val="000000"/>
-                <w:sz w:val="16"/>
-                <w:szCs w:val="16"/>
-              </w:rPr>
-              <w:t>ID,</w:t>
-            </w:r>
-            <w:r>
-              <w:rPr>
-                <w:rFonts w:ascii="Arial" w:eastAsia="Times New Roman" w:hAnsi="Arial" w:cs="Arial"/>
-                <w:color w:val="000000"/>
-                <w:sz w:val="16"/>
-                <w:szCs w:val="16"/>
-              </w:rPr>
-              <w:t xml:space="preserve"> Weld</w:t>
-            </w:r>
-            <w:r>
-              <w:rPr>
-                <w:rFonts w:ascii="Arial" w:eastAsia="Times New Roman" w:hAnsi="Arial" w:cs="Arial"/>
-                <w:color w:val="000000"/>
-                <w:sz w:val="16"/>
-                <w:szCs w:val="16"/>
-              </w:rPr>
-              <w:t>Energy,</w:t>
+            <w:proofErr w:type="spellStart"/>
+            <w:r>
+              <w:rPr>
+                <w:rFonts w:ascii="Arial" w:eastAsia="Times New Roman" w:hAnsi="Arial" w:cs="Arial"/>
+                <w:color w:val="000000"/>
+                <w:sz w:val="16"/>
+                <w:szCs w:val="16"/>
+              </w:rPr>
+              <w:t>SequenceID</w:t>
+            </w:r>
+            <w:proofErr w:type="spellEnd"/>
+            <w:r>
+              <w:rPr>
+                <w:rFonts w:ascii="Arial" w:eastAsia="Times New Roman" w:hAnsi="Arial" w:cs="Arial"/>
+                <w:color w:val="000000"/>
+                <w:sz w:val="16"/>
+                <w:szCs w:val="16"/>
+              </w:rPr>
+              <w:t>,</w:t>
             </w:r>
             <w:r>
               <w:rPr>
@@ -17085,6 +18666,83 @@
               </w:rPr>
               <w:t xml:space="preserve"> </w:t>
             </w:r>
+            <w:proofErr w:type="spellStart"/>
+            <w:r>
+              <w:rPr>
+                <w:rFonts w:ascii="Arial" w:eastAsia="Times New Roman" w:hAnsi="Arial" w:cs="Arial"/>
+                <w:color w:val="000000"/>
+                <w:sz w:val="16"/>
+                <w:szCs w:val="16"/>
+              </w:rPr>
+              <w:t>Recipe</w:t>
+            </w:r>
+            <w:r>
+              <w:rPr>
+                <w:rFonts w:ascii="Arial" w:eastAsia="Times New Roman" w:hAnsi="Arial" w:cs="Arial"/>
+                <w:color w:val="000000"/>
+                <w:sz w:val="16"/>
+                <w:szCs w:val="16"/>
+              </w:rPr>
+              <w:t>ID</w:t>
+            </w:r>
+            <w:proofErr w:type="spellEnd"/>
+            <w:r>
+              <w:rPr>
+                <w:rFonts w:ascii="Arial" w:eastAsia="Times New Roman" w:hAnsi="Arial" w:cs="Arial"/>
+                <w:color w:val="000000"/>
+                <w:sz w:val="16"/>
+                <w:szCs w:val="16"/>
+              </w:rPr>
+              <w:t>,</w:t>
+            </w:r>
+            <w:r>
+              <w:rPr>
+                <w:rFonts w:ascii="Arial" w:eastAsia="Times New Roman" w:hAnsi="Arial" w:cs="Arial"/>
+                <w:color w:val="000000"/>
+                <w:sz w:val="16"/>
+                <w:szCs w:val="16"/>
+              </w:rPr>
+              <w:t xml:space="preserve"> </w:t>
+            </w:r>
+            <w:proofErr w:type="spellStart"/>
+            <w:r>
+              <w:rPr>
+                <w:rFonts w:ascii="Arial" w:eastAsia="Times New Roman" w:hAnsi="Arial" w:cs="Arial"/>
+                <w:color w:val="000000"/>
+                <w:sz w:val="16"/>
+                <w:szCs w:val="16"/>
+              </w:rPr>
+              <w:t>Weld</w:t>
+            </w:r>
+            <w:r>
+              <w:rPr>
+                <w:rFonts w:ascii="Arial" w:eastAsia="Times New Roman" w:hAnsi="Arial" w:cs="Arial"/>
+                <w:color w:val="000000"/>
+                <w:sz w:val="16"/>
+                <w:szCs w:val="16"/>
+              </w:rPr>
+              <w:t>Energy</w:t>
+            </w:r>
+            <w:proofErr w:type="spellEnd"/>
+            <w:r>
+              <w:rPr>
+                <w:rFonts w:ascii="Arial" w:eastAsia="Times New Roman" w:hAnsi="Arial" w:cs="Arial"/>
+                <w:color w:val="000000"/>
+                <w:sz w:val="16"/>
+                <w:szCs w:val="16"/>
+              </w:rPr>
+              <w:t>,</w:t>
+            </w:r>
+            <w:r>
+              <w:rPr>
+                <w:rFonts w:ascii="Arial" w:eastAsia="Times New Roman" w:hAnsi="Arial" w:cs="Arial"/>
+                <w:color w:val="000000"/>
+                <w:sz w:val="16"/>
+                <w:szCs w:val="16"/>
+              </w:rPr>
+              <w:t xml:space="preserve"> </w:t>
+            </w:r>
+            <w:proofErr w:type="spellStart"/>
             <w:r>
               <w:rPr>
                 <w:rFonts w:ascii="Arial" w:eastAsia="Times New Roman" w:hAnsi="Arial" w:cs="Arial"/>
@@ -17110,88 +18768,188 @@
                 <w:sz w:val="16"/>
                 <w:szCs w:val="16"/>
               </w:rPr>
-              <w:t>Pressure,</w:t>
-            </w:r>
-            <w:r>
-              <w:rPr>
-                <w:rFonts w:ascii="Arial" w:eastAsia="Times New Roman" w:hAnsi="Arial" w:cs="Arial"/>
-                <w:color w:val="000000"/>
-                <w:sz w:val="16"/>
-                <w:szCs w:val="16"/>
-              </w:rPr>
-              <w:t xml:space="preserve"> Weld</w:t>
-            </w:r>
-            <w:r>
-              <w:rPr>
-                <w:rFonts w:ascii="Arial" w:eastAsia="Times New Roman" w:hAnsi="Arial" w:cs="Arial"/>
-                <w:color w:val="000000"/>
-                <w:sz w:val="16"/>
-                <w:szCs w:val="16"/>
-              </w:rPr>
-              <w:t>Pressure,</w:t>
-            </w:r>
-            <w:r>
-              <w:rPr>
-                <w:rFonts w:ascii="Arial" w:eastAsia="Times New Roman" w:hAnsi="Arial" w:cs="Arial"/>
-                <w:color w:val="000000"/>
-                <w:sz w:val="16"/>
-                <w:szCs w:val="16"/>
-              </w:rPr>
-              <w:t xml:space="preserve"> Weld</w:t>
-            </w:r>
-            <w:r>
-              <w:rPr>
-                <w:rFonts w:ascii="Arial" w:eastAsia="Times New Roman" w:hAnsi="Arial" w:cs="Arial"/>
-                <w:color w:val="000000"/>
-                <w:sz w:val="16"/>
-                <w:szCs w:val="16"/>
-              </w:rPr>
-              <w:t>Amplitude,</w:t>
-            </w:r>
-            <w:r>
-              <w:rPr>
-                <w:rFonts w:ascii="Arial" w:eastAsia="Times New Roman" w:hAnsi="Arial" w:cs="Arial"/>
-                <w:color w:val="000000"/>
-                <w:sz w:val="16"/>
-                <w:szCs w:val="16"/>
-              </w:rPr>
-              <w:t xml:space="preserve"> Weld</w:t>
-            </w:r>
-            <w:r>
-              <w:rPr>
-                <w:rFonts w:ascii="Arial" w:eastAsia="Times New Roman" w:hAnsi="Arial" w:cs="Arial"/>
-                <w:color w:val="000000"/>
-                <w:sz w:val="16"/>
-                <w:szCs w:val="16"/>
-              </w:rPr>
-              <w:t>Time,</w:t>
-            </w:r>
-            <w:r>
-              <w:rPr>
-                <w:rFonts w:ascii="Arial" w:eastAsia="Times New Roman" w:hAnsi="Arial" w:cs="Arial"/>
-                <w:color w:val="000000"/>
-                <w:sz w:val="16"/>
-                <w:szCs w:val="16"/>
-              </w:rPr>
-              <w:t xml:space="preserve"> Weld</w:t>
-            </w:r>
-            <w:r>
-              <w:rPr>
-                <w:rFonts w:ascii="Arial" w:eastAsia="Times New Roman" w:hAnsi="Arial" w:cs="Arial"/>
-                <w:color w:val="000000"/>
-                <w:sz w:val="16"/>
-                <w:szCs w:val="16"/>
-              </w:rPr>
-              <w:t>PeakPower,</w:t>
-            </w:r>
-            <w:r>
-              <w:rPr>
-                <w:rFonts w:ascii="Arial" w:eastAsia="Times New Roman" w:hAnsi="Arial" w:cs="Arial"/>
-                <w:color w:val="000000"/>
-                <w:sz w:val="16"/>
-                <w:szCs w:val="16"/>
-              </w:rPr>
-              <w:t xml:space="preserve"> TriggerH</w:t>
+              <w:t>Pressure</w:t>
+            </w:r>
+            <w:proofErr w:type="spellEnd"/>
+            <w:r>
+              <w:rPr>
+                <w:rFonts w:ascii="Arial" w:eastAsia="Times New Roman" w:hAnsi="Arial" w:cs="Arial"/>
+                <w:color w:val="000000"/>
+                <w:sz w:val="16"/>
+                <w:szCs w:val="16"/>
+              </w:rPr>
+              <w:t>,</w:t>
+            </w:r>
+            <w:r>
+              <w:rPr>
+                <w:rFonts w:ascii="Arial" w:eastAsia="Times New Roman" w:hAnsi="Arial" w:cs="Arial"/>
+                <w:color w:val="000000"/>
+                <w:sz w:val="16"/>
+                <w:szCs w:val="16"/>
+              </w:rPr>
+              <w:t xml:space="preserve"> </w:t>
+            </w:r>
+            <w:proofErr w:type="spellStart"/>
+            <w:r>
+              <w:rPr>
+                <w:rFonts w:ascii="Arial" w:eastAsia="Times New Roman" w:hAnsi="Arial" w:cs="Arial"/>
+                <w:color w:val="000000"/>
+                <w:sz w:val="16"/>
+                <w:szCs w:val="16"/>
+              </w:rPr>
+              <w:t>Weld</w:t>
+            </w:r>
+            <w:r>
+              <w:rPr>
+                <w:rFonts w:ascii="Arial" w:eastAsia="Times New Roman" w:hAnsi="Arial" w:cs="Arial"/>
+                <w:color w:val="000000"/>
+                <w:sz w:val="16"/>
+                <w:szCs w:val="16"/>
+              </w:rPr>
+              <w:t>Pressure</w:t>
+            </w:r>
+            <w:proofErr w:type="spellEnd"/>
+            <w:r>
+              <w:rPr>
+                <w:rFonts w:ascii="Arial" w:eastAsia="Times New Roman" w:hAnsi="Arial" w:cs="Arial"/>
+                <w:color w:val="000000"/>
+                <w:sz w:val="16"/>
+                <w:szCs w:val="16"/>
+              </w:rPr>
+              <w:t>,</w:t>
+            </w:r>
+            <w:r>
+              <w:rPr>
+                <w:rFonts w:ascii="Arial" w:eastAsia="Times New Roman" w:hAnsi="Arial" w:cs="Arial"/>
+                <w:color w:val="000000"/>
+                <w:sz w:val="16"/>
+                <w:szCs w:val="16"/>
+              </w:rPr>
+              <w:t xml:space="preserve"> </w:t>
+            </w:r>
+            <w:proofErr w:type="spellStart"/>
+            <w:r>
+              <w:rPr>
+                <w:rFonts w:ascii="Arial" w:eastAsia="Times New Roman" w:hAnsi="Arial" w:cs="Arial"/>
+                <w:color w:val="000000"/>
+                <w:sz w:val="16"/>
+                <w:szCs w:val="16"/>
+              </w:rPr>
+              <w:t>Weld</w:t>
+            </w:r>
+            <w:r>
+              <w:rPr>
+                <w:rFonts w:ascii="Arial" w:eastAsia="Times New Roman" w:hAnsi="Arial" w:cs="Arial"/>
+                <w:color w:val="000000"/>
+                <w:sz w:val="16"/>
+                <w:szCs w:val="16"/>
+              </w:rPr>
+              <w:t>Amplitude</w:t>
+            </w:r>
+            <w:proofErr w:type="spellEnd"/>
+            <w:r>
+              <w:rPr>
+                <w:rFonts w:ascii="Arial" w:eastAsia="Times New Roman" w:hAnsi="Arial" w:cs="Arial"/>
+                <w:color w:val="000000"/>
+                <w:sz w:val="16"/>
+                <w:szCs w:val="16"/>
+              </w:rPr>
+              <w:t>,</w:t>
+            </w:r>
+            <w:r>
+              <w:rPr>
+                <w:rFonts w:ascii="Arial" w:eastAsia="Times New Roman" w:hAnsi="Arial" w:cs="Arial"/>
+                <w:color w:val="000000"/>
+                <w:sz w:val="16"/>
+                <w:szCs w:val="16"/>
+              </w:rPr>
+              <w:t xml:space="preserve"> </w:t>
+            </w:r>
+            <w:proofErr w:type="spellStart"/>
+            <w:r>
+              <w:rPr>
+                <w:rFonts w:ascii="Arial" w:eastAsia="Times New Roman" w:hAnsi="Arial" w:cs="Arial"/>
+                <w:color w:val="000000"/>
+                <w:sz w:val="16"/>
+                <w:szCs w:val="16"/>
+              </w:rPr>
+              <w:t>Weld</w:t>
+            </w:r>
+            <w:r>
+              <w:rPr>
+                <w:rFonts w:ascii="Arial" w:eastAsia="Times New Roman" w:hAnsi="Arial" w:cs="Arial"/>
+                <w:color w:val="000000"/>
+                <w:sz w:val="16"/>
+                <w:szCs w:val="16"/>
+              </w:rPr>
+              <w:t>Time</w:t>
+            </w:r>
+            <w:proofErr w:type="spellEnd"/>
+            <w:r>
+              <w:rPr>
+                <w:rFonts w:ascii="Arial" w:eastAsia="Times New Roman" w:hAnsi="Arial" w:cs="Arial"/>
+                <w:color w:val="000000"/>
+                <w:sz w:val="16"/>
+                <w:szCs w:val="16"/>
+              </w:rPr>
+              <w:t>,</w:t>
+            </w:r>
+            <w:r>
+              <w:rPr>
+                <w:rFonts w:ascii="Arial" w:eastAsia="Times New Roman" w:hAnsi="Arial" w:cs="Arial"/>
+                <w:color w:val="000000"/>
+                <w:sz w:val="16"/>
+                <w:szCs w:val="16"/>
+              </w:rPr>
+              <w:t xml:space="preserve"> </w:t>
+            </w:r>
+            <w:proofErr w:type="spellStart"/>
+            <w:r>
+              <w:rPr>
+                <w:rFonts w:ascii="Arial" w:eastAsia="Times New Roman" w:hAnsi="Arial" w:cs="Arial"/>
+                <w:color w:val="000000"/>
+                <w:sz w:val="16"/>
+                <w:szCs w:val="16"/>
+              </w:rPr>
+              <w:t>Weld</w:t>
+            </w:r>
+            <w:r>
+              <w:rPr>
+                <w:rFonts w:ascii="Arial" w:eastAsia="Times New Roman" w:hAnsi="Arial" w:cs="Arial"/>
+                <w:color w:val="000000"/>
+                <w:sz w:val="16"/>
+                <w:szCs w:val="16"/>
+              </w:rPr>
+              <w:t>PeakPower</w:t>
+            </w:r>
+            <w:proofErr w:type="spellEnd"/>
+            <w:r>
+              <w:rPr>
+                <w:rFonts w:ascii="Arial" w:eastAsia="Times New Roman" w:hAnsi="Arial" w:cs="Arial"/>
+                <w:color w:val="000000"/>
+                <w:sz w:val="16"/>
+                <w:szCs w:val="16"/>
+              </w:rPr>
+              <w:t>,</w:t>
+            </w:r>
+            <w:r>
+              <w:rPr>
+                <w:rFonts w:ascii="Arial" w:eastAsia="Times New Roman" w:hAnsi="Arial" w:cs="Arial"/>
+                <w:color w:val="000000"/>
+                <w:sz w:val="16"/>
+                <w:szCs w:val="16"/>
+              </w:rPr>
+              <w:t xml:space="preserve"> </w:t>
+            </w:r>
+            <w:proofErr w:type="spellStart"/>
+            <w:r>
+              <w:rPr>
+                <w:rFonts w:ascii="Arial" w:eastAsia="Times New Roman" w:hAnsi="Arial" w:cs="Arial"/>
+                <w:color w:val="000000"/>
+                <w:sz w:val="16"/>
+                <w:szCs w:val="16"/>
+              </w:rPr>
+              <w:t>TriggerH</w:t>
             </w:r>
             <w:r>
               <w:rPr>
@@ -17202,23 +18960,56 @@
               </w:rPr>
               <w:t>eight</w:t>
             </w:r>
-            <w:r>
-              <w:rPr>
-                <w:rFonts w:ascii="Arial" w:eastAsia="Times New Roman" w:hAnsi="Arial" w:cs="Arial"/>
-                <w:color w:val="000000"/>
-                <w:sz w:val="16"/>
-                <w:szCs w:val="16"/>
-              </w:rPr>
-              <w:t>, WeldH</w:t>
-            </w:r>
-            <w:r>
-              <w:rPr>
-                <w:rFonts w:ascii="Arial" w:eastAsia="Times New Roman" w:hAnsi="Arial" w:cs="Arial"/>
-                <w:color w:val="000000"/>
-                <w:sz w:val="16"/>
-                <w:szCs w:val="16"/>
-              </w:rPr>
-              <w:t>eight,AlarmFlags, Cycl</w:t>
+            <w:proofErr w:type="spellEnd"/>
+            <w:r>
+              <w:rPr>
+                <w:rFonts w:ascii="Arial" w:eastAsia="Times New Roman" w:hAnsi="Arial" w:cs="Arial"/>
+                <w:color w:val="000000"/>
+                <w:sz w:val="16"/>
+                <w:szCs w:val="16"/>
+              </w:rPr>
+              <w:t xml:space="preserve">, </w:t>
+            </w:r>
+            <w:proofErr w:type="spellStart"/>
+            <w:proofErr w:type="gramStart"/>
+            <w:r>
+              <w:rPr>
+                <w:rFonts w:ascii="Arial" w:eastAsia="Times New Roman" w:hAnsi="Arial" w:cs="Arial"/>
+                <w:color w:val="000000"/>
+                <w:sz w:val="16"/>
+                <w:szCs w:val="16"/>
+              </w:rPr>
+              <w:t>WeldH</w:t>
+            </w:r>
+            <w:r>
+              <w:rPr>
+                <w:rFonts w:ascii="Arial" w:eastAsia="Times New Roman" w:hAnsi="Arial" w:cs="Arial"/>
+                <w:color w:val="000000"/>
+                <w:sz w:val="16"/>
+                <w:szCs w:val="16"/>
+              </w:rPr>
+              <w:t>eight,AlarmFlags</w:t>
+            </w:r>
+            <w:proofErr w:type="spellEnd"/>
+            <w:proofErr w:type="gramEnd"/>
+            <w:r>
+              <w:rPr>
+                <w:rFonts w:ascii="Arial" w:eastAsia="Times New Roman" w:hAnsi="Arial" w:cs="Arial"/>
+                <w:color w:val="000000"/>
+                <w:sz w:val="16"/>
+                <w:szCs w:val="16"/>
+              </w:rPr>
+              <w:t xml:space="preserve">, </w:t>
+            </w:r>
+            <w:proofErr w:type="spellStart"/>
+            <w:r>
+              <w:rPr>
+                <w:rFonts w:ascii="Arial" w:eastAsia="Times New Roman" w:hAnsi="Arial" w:cs="Arial"/>
+                <w:color w:val="000000"/>
+                <w:sz w:val="16"/>
+                <w:szCs w:val="16"/>
+              </w:rPr>
+              <w:t>Cycl</w:t>
             </w:r>
             <w:r>
               <w:rPr>
@@ -17229,6 +19020,7 @@
               </w:rPr>
               <w:t>eCounter</w:t>
             </w:r>
+            <w:proofErr w:type="spellEnd"/>
           </w:p>
         </w:tc>
       </w:tr>
@@ -17503,14 +19295,25 @@
                 <w:szCs w:val="16"/>
               </w:rPr>
             </w:pPr>
-            <w:r>
-              <w:rPr>
-                <w:rFonts w:ascii="Arial" w:eastAsia="Times New Roman" w:hAnsi="Arial" w:cs="Arial"/>
-                <w:color w:val="000000"/>
-                <w:sz w:val="16"/>
-                <w:szCs w:val="16"/>
-              </w:rPr>
-              <w:t>Sqlite Type</w:t>
+            <w:proofErr w:type="spellStart"/>
+            <w:r>
+              <w:rPr>
+                <w:rFonts w:ascii="Arial" w:eastAsia="Times New Roman" w:hAnsi="Arial" w:cs="Arial"/>
+                <w:color w:val="000000"/>
+                <w:sz w:val="16"/>
+                <w:szCs w:val="16"/>
+              </w:rPr>
+              <w:t>Sqlite</w:t>
+            </w:r>
+            <w:proofErr w:type="spellEnd"/>
+            <w:r>
+              <w:rPr>
+                <w:rFonts w:ascii="Arial" w:eastAsia="Times New Roman" w:hAnsi="Arial" w:cs="Arial"/>
+                <w:color w:val="000000"/>
+                <w:sz w:val="16"/>
+                <w:szCs w:val="16"/>
+              </w:rPr>
+              <w:t xml:space="preserve"> Type</w:t>
             </w:r>
           </w:p>
         </w:tc>
@@ -17904,6 +19707,7 @@
                 <w:szCs w:val="16"/>
               </w:rPr>
             </w:pPr>
+            <w:proofErr w:type="spellStart"/>
             <w:r>
               <w:rPr>
                 <w:rFonts w:ascii="Arial" w:eastAsia="Times New Roman" w:hAnsi="Arial" w:cs="Arial"/>
@@ -17913,6 +19717,7 @@
               </w:rPr>
               <w:t>PartID</w:t>
             </w:r>
+            <w:proofErr w:type="spellEnd"/>
           </w:p>
         </w:tc>
         <w:tc>
@@ -17939,14 +19744,25 @@
                 <w:szCs w:val="16"/>
               </w:rPr>
             </w:pPr>
-            <w:r>
-              <w:rPr>
-                <w:rFonts w:ascii="Arial" w:eastAsia="Times New Roman" w:hAnsi="Arial" w:cs="Arial"/>
-                <w:color w:val="000000"/>
-                <w:sz w:val="16"/>
-                <w:szCs w:val="16"/>
-              </w:rPr>
-              <w:t>TEXT[50]</w:t>
+            <w:proofErr w:type="gramStart"/>
+            <w:r>
+              <w:rPr>
+                <w:rFonts w:ascii="Arial" w:eastAsia="Times New Roman" w:hAnsi="Arial" w:cs="Arial"/>
+                <w:color w:val="000000"/>
+                <w:sz w:val="16"/>
+                <w:szCs w:val="16"/>
+              </w:rPr>
+              <w:t>TEXT[</w:t>
+            </w:r>
+            <w:proofErr w:type="gramEnd"/>
+            <w:r>
+              <w:rPr>
+                <w:rFonts w:ascii="Arial" w:eastAsia="Times New Roman" w:hAnsi="Arial" w:cs="Arial"/>
+                <w:color w:val="000000"/>
+                <w:sz w:val="16"/>
+                <w:szCs w:val="16"/>
+              </w:rPr>
+              <w:t>50]</w:t>
             </w:r>
           </w:p>
         </w:tc>
@@ -18229,6 +20045,7 @@
                 <w:szCs w:val="16"/>
               </w:rPr>
             </w:pPr>
+            <w:proofErr w:type="spellStart"/>
             <w:r>
               <w:rPr>
                 <w:rFonts w:ascii="Arial" w:eastAsia="Times New Roman" w:hAnsi="Arial" w:cs="Arial"/>
@@ -18247,6 +20064,7 @@
               </w:rPr>
               <w:t>Time</w:t>
             </w:r>
+            <w:proofErr w:type="spellEnd"/>
           </w:p>
         </w:tc>
         <w:tc>
@@ -18552,6 +20370,7 @@
                 <w:szCs w:val="16"/>
               </w:rPr>
             </w:pPr>
+            <w:proofErr w:type="spellStart"/>
             <w:r>
               <w:rPr>
                 <w:rFonts w:ascii="Arial" w:eastAsia="Times New Roman" w:hAnsi="Arial" w:cs="Arial"/>
@@ -18570,6 +20389,7 @@
               </w:rPr>
               <w:t>ID</w:t>
             </w:r>
+            <w:proofErr w:type="spellEnd"/>
           </w:p>
         </w:tc>
         <w:tc>
@@ -18874,6 +20694,7 @@
                 <w:szCs w:val="16"/>
               </w:rPr>
             </w:pPr>
+            <w:proofErr w:type="spellStart"/>
             <w:r>
               <w:rPr>
                 <w:rFonts w:ascii="Arial" w:eastAsia="Times New Roman" w:hAnsi="Arial" w:cs="Arial"/>
@@ -18892,6 +20713,7 @@
               </w:rPr>
               <w:t>Energy</w:t>
             </w:r>
+            <w:proofErr w:type="spellEnd"/>
           </w:p>
         </w:tc>
         <w:tc>
@@ -19196,6 +21018,7 @@
                 <w:szCs w:val="16"/>
               </w:rPr>
             </w:pPr>
+            <w:proofErr w:type="spellStart"/>
             <w:r>
               <w:rPr>
                 <w:rFonts w:ascii="Arial" w:eastAsia="Times New Roman" w:hAnsi="Arial" w:cs="Arial"/>
@@ -19223,6 +21046,7 @@
               </w:rPr>
               <w:t>Pressure</w:t>
             </w:r>
+            <w:proofErr w:type="spellEnd"/>
           </w:p>
         </w:tc>
         <w:tc>
@@ -19536,6 +21360,7 @@
                 <w:szCs w:val="16"/>
               </w:rPr>
             </w:pPr>
+            <w:proofErr w:type="spellStart"/>
             <w:r>
               <w:rPr>
                 <w:rFonts w:ascii="Arial" w:eastAsia="Times New Roman" w:hAnsi="Arial" w:cs="Arial"/>
@@ -19554,6 +21379,7 @@
               </w:rPr>
               <w:t>Pressure</w:t>
             </w:r>
+            <w:proofErr w:type="spellEnd"/>
           </w:p>
         </w:tc>
         <w:tc>
@@ -19867,6 +21693,7 @@
                 <w:szCs w:val="16"/>
               </w:rPr>
             </w:pPr>
+            <w:proofErr w:type="spellStart"/>
             <w:r>
               <w:rPr>
                 <w:rFonts w:ascii="Arial" w:eastAsia="Times New Roman" w:hAnsi="Arial" w:cs="Arial"/>
@@ -19885,6 +21712,7 @@
               </w:rPr>
               <w:t>Amplitude</w:t>
             </w:r>
+            <w:proofErr w:type="spellEnd"/>
           </w:p>
         </w:tc>
         <w:tc>
@@ -20189,6 +22017,7 @@
                 <w:szCs w:val="16"/>
               </w:rPr>
             </w:pPr>
+            <w:proofErr w:type="spellStart"/>
             <w:r>
               <w:rPr>
                 <w:rFonts w:ascii="Arial" w:eastAsia="Times New Roman" w:hAnsi="Arial" w:cs="Arial"/>
@@ -20207,6 +22036,7 @@
               </w:rPr>
               <w:t>Time</w:t>
             </w:r>
+            <w:proofErr w:type="spellEnd"/>
           </w:p>
         </w:tc>
         <w:tc>
@@ -20470,6 +22300,7 @@
               </w:rPr>
               <w:t>(</w:t>
             </w:r>
+            <w:proofErr w:type="spellStart"/>
             <w:r>
               <w:rPr>
                 <w:rFonts w:ascii="Arial" w:eastAsia="Times New Roman" w:hAnsi="Arial" w:cs="Arial"/>
@@ -20486,7 +22317,17 @@
                 <w:sz w:val="16"/>
                 <w:szCs w:val="16"/>
               </w:rPr>
-              <w:t>s)</w:t>
+              <w:t>s</w:t>
+            </w:r>
+            <w:proofErr w:type="spellEnd"/>
+            <w:r>
+              <w:rPr>
+                <w:rFonts w:ascii="Arial" w:eastAsia="Times New Roman" w:hAnsi="Arial" w:cs="Arial"/>
+                <w:color w:val="000000"/>
+                <w:sz w:val="16"/>
+                <w:szCs w:val="16"/>
+              </w:rPr>
+              <w:t>)</w:t>
             </w:r>
           </w:p>
         </w:tc>
@@ -20547,6 +22388,7 @@
                 <w:szCs w:val="16"/>
               </w:rPr>
             </w:pPr>
+            <w:proofErr w:type="spellStart"/>
             <w:r>
               <w:rPr>
                 <w:rFonts w:ascii="Arial" w:eastAsia="Times New Roman" w:hAnsi="Arial" w:cs="Arial"/>
@@ -20565,6 +22407,7 @@
               </w:rPr>
               <w:t>PeakPower</w:t>
             </w:r>
+            <w:proofErr w:type="spellEnd"/>
           </w:p>
         </w:tc>
         <w:tc>
@@ -20869,6 +22712,7 @@
                 <w:szCs w:val="16"/>
               </w:rPr>
             </w:pPr>
+            <w:proofErr w:type="spellStart"/>
             <w:r>
               <w:rPr>
                 <w:rFonts w:ascii="Arial" w:eastAsia="Times New Roman" w:hAnsi="Arial" w:cs="Arial"/>
@@ -20887,6 +22731,7 @@
               </w:rPr>
               <w:t>eight</w:t>
             </w:r>
+            <w:proofErr w:type="spellEnd"/>
           </w:p>
         </w:tc>
         <w:tc>
@@ -21148,7 +22993,17 @@
                 <w:sz w:val="16"/>
                 <w:szCs w:val="16"/>
               </w:rPr>
-              <w:t>(m</w:t>
+              <w:t>(</w:t>
+            </w:r>
+            <w:proofErr w:type="spellStart"/>
+            <w:r>
+              <w:rPr>
+                <w:rFonts w:ascii="Arial" w:eastAsia="Times New Roman" w:hAnsi="Arial" w:cs="Arial"/>
+                <w:color w:val="000000"/>
+                <w:sz w:val="16"/>
+                <w:szCs w:val="16"/>
+              </w:rPr>
+              <w:t>m</w:t>
             </w:r>
             <w:r>
               <w:rPr>
@@ -21177,6 +23032,7 @@
               </w:rPr>
               <w:t>etre</w:t>
             </w:r>
+            <w:proofErr w:type="spellEnd"/>
             <w:r>
               <w:rPr>
                 <w:rFonts w:ascii="Arial" w:eastAsia="Times New Roman" w:hAnsi="Arial" w:cs="Arial"/>
@@ -21245,6 +23101,7 @@
                 <w:szCs w:val="16"/>
               </w:rPr>
             </w:pPr>
+            <w:proofErr w:type="spellStart"/>
             <w:r>
               <w:rPr>
                 <w:rFonts w:ascii="Arial" w:eastAsia="Times New Roman" w:hAnsi="Arial" w:cs="Arial"/>
@@ -21263,6 +23120,7 @@
               </w:rPr>
               <w:t>eight</w:t>
             </w:r>
+            <w:proofErr w:type="spellEnd"/>
           </w:p>
         </w:tc>
         <w:tc>
@@ -21524,7 +23382,17 @@
                 <w:sz w:val="16"/>
                 <w:szCs w:val="16"/>
               </w:rPr>
-              <w:t>(m</w:t>
+              <w:t>(</w:t>
+            </w:r>
+            <w:proofErr w:type="spellStart"/>
+            <w:r>
+              <w:rPr>
+                <w:rFonts w:ascii="Arial" w:eastAsia="Times New Roman" w:hAnsi="Arial" w:cs="Arial"/>
+                <w:color w:val="000000"/>
+                <w:sz w:val="16"/>
+                <w:szCs w:val="16"/>
+              </w:rPr>
+              <w:t>m</w:t>
             </w:r>
             <w:r>
               <w:rPr>
@@ -21535,6 +23403,7 @@
               </w:rPr>
               <w:t>icrometre</w:t>
             </w:r>
+            <w:proofErr w:type="spellEnd"/>
             <w:r>
               <w:rPr>
                 <w:rFonts w:ascii="Arial" w:eastAsia="Times New Roman" w:hAnsi="Arial" w:cs="Arial"/>
@@ -21603,6 +23472,7 @@
                 <w:szCs w:val="16"/>
               </w:rPr>
             </w:pPr>
+            <w:proofErr w:type="spellStart"/>
             <w:r>
               <w:rPr>
                 <w:rFonts w:ascii="Arial" w:eastAsia="Times New Roman" w:hAnsi="Arial" w:cs="Arial"/>
@@ -21621,6 +23491,7 @@
               </w:rPr>
               <w:t>Flag</w:t>
             </w:r>
+            <w:proofErr w:type="spellEnd"/>
           </w:p>
         </w:tc>
         <w:tc>
@@ -21924,6 +23795,7 @@
                 <w:szCs w:val="16"/>
               </w:rPr>
             </w:pPr>
+            <w:proofErr w:type="spellStart"/>
             <w:r>
               <w:rPr>
                 <w:rFonts w:ascii="Arial" w:eastAsia="Times New Roman" w:hAnsi="Arial" w:cs="Arial"/>
@@ -21933,6 +23805,7 @@
               </w:rPr>
               <w:t>SequenceID</w:t>
             </w:r>
+            <w:proofErr w:type="spellEnd"/>
           </w:p>
         </w:tc>
         <w:tc>
@@ -22220,6 +24093,7 @@
                 <w:szCs w:val="16"/>
               </w:rPr>
             </w:pPr>
+            <w:proofErr w:type="spellStart"/>
             <w:r>
               <w:rPr>
                 <w:rFonts w:ascii="Arial" w:eastAsia="Times New Roman" w:hAnsi="Arial" w:cs="Arial"/>
@@ -22238,6 +24112,7 @@
               </w:rPr>
               <w:t>Counter</w:t>
             </w:r>
+            <w:proofErr w:type="spellEnd"/>
           </w:p>
         </w:tc>
         <w:tc>
@@ -22493,14 +24368,25 @@
                 <w:szCs w:val="16"/>
               </w:rPr>
             </w:pPr>
-            <w:r>
-              <w:rPr>
-                <w:rFonts w:ascii="Arial" w:eastAsia="Times New Roman" w:hAnsi="Arial" w:cs="Arial"/>
-                <w:color w:val="000000"/>
-                <w:sz w:val="16"/>
-                <w:szCs w:val="16"/>
-              </w:rPr>
-              <w:t>Sqlite scripts</w:t>
+            <w:proofErr w:type="spellStart"/>
+            <w:r>
+              <w:rPr>
+                <w:rFonts w:ascii="Arial" w:eastAsia="Times New Roman" w:hAnsi="Arial" w:cs="Arial"/>
+                <w:color w:val="000000"/>
+                <w:sz w:val="16"/>
+                <w:szCs w:val="16"/>
+              </w:rPr>
+              <w:t>Sqlite</w:t>
+            </w:r>
+            <w:proofErr w:type="spellEnd"/>
+            <w:r>
+              <w:rPr>
+                <w:rFonts w:ascii="Arial" w:eastAsia="Times New Roman" w:hAnsi="Arial" w:cs="Arial"/>
+                <w:color w:val="000000"/>
+                <w:sz w:val="16"/>
+                <w:szCs w:val="16"/>
+              </w:rPr>
+              <w:t xml:space="preserve"> scripts</w:t>
             </w:r>
           </w:p>
         </w:tc>
@@ -22560,7 +24446,27 @@
                 <w:sz w:val="16"/>
                 <w:szCs w:val="16"/>
               </w:rPr>
-              <w:t>CREATE TABLE "WeldResult" (</w:t>
+              <w:t>CREATE TABLE "</w:t>
+            </w:r>
+            <w:proofErr w:type="spellStart"/>
+            <w:r>
+              <w:rPr>
+                <w:rFonts w:ascii="Arial" w:eastAsia="Times New Roman" w:hAnsi="Arial" w:cs="Arial"/>
+                <w:color w:val="000000"/>
+                <w:sz w:val="16"/>
+                <w:szCs w:val="16"/>
+              </w:rPr>
+              <w:t>WeldResult</w:t>
+            </w:r>
+            <w:proofErr w:type="spellEnd"/>
+            <w:r>
+              <w:rPr>
+                <w:rFonts w:ascii="Arial" w:eastAsia="Times New Roman" w:hAnsi="Arial" w:cs="Arial"/>
+                <w:color w:val="000000"/>
+                <w:sz w:val="16"/>
+                <w:szCs w:val="16"/>
+              </w:rPr>
+              <w:t>" (</w:t>
             </w:r>
           </w:p>
           <w:p>
@@ -22614,6 +24520,7 @@
               <w:tab/>
               <w:t>"</w:t>
             </w:r>
+            <w:proofErr w:type="spellStart"/>
             <w:r>
               <w:rPr>
                 <w:rFonts w:ascii="Arial" w:eastAsia="Times New Roman" w:hAnsi="Arial" w:cs="Arial"/>
@@ -22623,6 +24530,7 @@
               </w:rPr>
               <w:t>PartID</w:t>
             </w:r>
+            <w:proofErr w:type="spellEnd"/>
             <w:r>
               <w:rPr>
                 <w:rFonts w:ascii="Arial" w:eastAsia="Times New Roman" w:hAnsi="Arial" w:cs="Arial"/>
@@ -22678,7 +24586,17 @@
                 <w:szCs w:val="16"/>
               </w:rPr>
               <w:tab/>
-              <w:t>"Date</w:t>
+              <w:t>"</w:t>
+            </w:r>
+            <w:proofErr w:type="spellStart"/>
+            <w:r>
+              <w:rPr>
+                <w:rFonts w:ascii="Arial" w:eastAsia="Times New Roman" w:hAnsi="Arial" w:cs="Arial"/>
+                <w:color w:val="000000"/>
+                <w:sz w:val="16"/>
+                <w:szCs w:val="16"/>
+              </w:rPr>
+              <w:t>Date</w:t>
             </w:r>
             <w:r>
               <w:rPr>
@@ -22689,6 +24607,7 @@
               </w:rPr>
               <w:t>Time</w:t>
             </w:r>
+            <w:proofErr w:type="spellEnd"/>
             <w:r>
               <w:rPr>
                 <w:rFonts w:ascii="Arial" w:eastAsia="Times New Roman" w:hAnsi="Arial" w:cs="Arial"/>
@@ -22745,7 +24664,27 @@
                 <w:szCs w:val="16"/>
               </w:rPr>
               <w:tab/>
-              <w:t>"SequenceID"</w:t>
+              <w:t>"</w:t>
+            </w:r>
+            <w:proofErr w:type="spellStart"/>
+            <w:r>
+              <w:rPr>
+                <w:rFonts w:ascii="Arial" w:eastAsia="Times New Roman" w:hAnsi="Arial" w:cs="Arial"/>
+                <w:color w:val="000000"/>
+                <w:sz w:val="16"/>
+                <w:szCs w:val="16"/>
+              </w:rPr>
+              <w:t>SequenceID</w:t>
+            </w:r>
+            <w:proofErr w:type="spellEnd"/>
+            <w:r>
+              <w:rPr>
+                <w:rFonts w:ascii="Arial" w:eastAsia="Times New Roman" w:hAnsi="Arial" w:cs="Arial"/>
+                <w:color w:val="000000"/>
+                <w:sz w:val="16"/>
+                <w:szCs w:val="16"/>
+              </w:rPr>
+              <w:t>"</w:t>
             </w:r>
             <w:r>
               <w:rPr>
@@ -22778,6 +24717,7 @@
               <w:tab/>
               <w:t>"</w:t>
             </w:r>
+            <w:proofErr w:type="spellStart"/>
             <w:r>
               <w:rPr>
                 <w:rFonts w:ascii="Arial" w:eastAsia="Times New Roman" w:hAnsi="Arial" w:cs="Arial"/>
@@ -22794,7 +24734,17 @@
                 <w:sz w:val="16"/>
                 <w:szCs w:val="16"/>
               </w:rPr>
-              <w:t>ID"</w:t>
+              <w:t>ID</w:t>
+            </w:r>
+            <w:proofErr w:type="spellEnd"/>
+            <w:r>
+              <w:rPr>
+                <w:rFonts w:ascii="Arial" w:eastAsia="Times New Roman" w:hAnsi="Arial" w:cs="Arial"/>
+                <w:color w:val="000000"/>
+                <w:sz w:val="16"/>
+                <w:szCs w:val="16"/>
+              </w:rPr>
+              <w:t>"</w:t>
             </w:r>
             <w:r>
               <w:rPr>
@@ -22827,6 +24777,7 @@
               <w:tab/>
               <w:t>"</w:t>
             </w:r>
+            <w:proofErr w:type="spellStart"/>
             <w:r>
               <w:rPr>
                 <w:rFonts w:ascii="Arial" w:eastAsia="Times New Roman" w:hAnsi="Arial" w:cs="Arial"/>
@@ -22843,7 +24794,17 @@
                 <w:sz w:val="16"/>
                 <w:szCs w:val="16"/>
               </w:rPr>
-              <w:t>Energy"</w:t>
+              <w:t>Energy</w:t>
+            </w:r>
+            <w:proofErr w:type="spellEnd"/>
+            <w:r>
+              <w:rPr>
+                <w:rFonts w:ascii="Arial" w:eastAsia="Times New Roman" w:hAnsi="Arial" w:cs="Arial"/>
+                <w:color w:val="000000"/>
+                <w:sz w:val="16"/>
+                <w:szCs w:val="16"/>
+              </w:rPr>
+              <w:t>"</w:t>
             </w:r>
             <w:r>
               <w:rPr>
@@ -22874,7 +24835,17 @@
                 <w:szCs w:val="16"/>
               </w:rPr>
               <w:tab/>
-              <w:t>"T</w:t>
+              <w:t>"</w:t>
+            </w:r>
+            <w:proofErr w:type="spellStart"/>
+            <w:r>
+              <w:rPr>
+                <w:rFonts w:ascii="Arial" w:eastAsia="Times New Roman" w:hAnsi="Arial" w:cs="Arial"/>
+                <w:color w:val="000000"/>
+                <w:sz w:val="16"/>
+                <w:szCs w:val="16"/>
+              </w:rPr>
+              <w:t>T</w:t>
             </w:r>
             <w:r>
               <w:rPr>
@@ -22892,7 +24863,17 @@
                 <w:sz w:val="16"/>
                 <w:szCs w:val="16"/>
               </w:rPr>
-              <w:t>Pressure"</w:t>
+              <w:t>Pressure</w:t>
+            </w:r>
+            <w:proofErr w:type="spellEnd"/>
+            <w:r>
+              <w:rPr>
+                <w:rFonts w:ascii="Arial" w:eastAsia="Times New Roman" w:hAnsi="Arial" w:cs="Arial"/>
+                <w:color w:val="000000"/>
+                <w:sz w:val="16"/>
+                <w:szCs w:val="16"/>
+              </w:rPr>
+              <w:t>"</w:t>
             </w:r>
             <w:r>
               <w:rPr>
@@ -22925,6 +24906,7 @@
               <w:tab/>
               <w:t>"</w:t>
             </w:r>
+            <w:proofErr w:type="spellStart"/>
             <w:r>
               <w:rPr>
                 <w:rFonts w:ascii="Arial" w:eastAsia="Times New Roman" w:hAnsi="Arial" w:cs="Arial"/>
@@ -22941,7 +24923,17 @@
                 <w:sz w:val="16"/>
                 <w:szCs w:val="16"/>
               </w:rPr>
-              <w:t>Pressure"</w:t>
+              <w:t>Pressure</w:t>
+            </w:r>
+            <w:proofErr w:type="spellEnd"/>
+            <w:r>
+              <w:rPr>
+                <w:rFonts w:ascii="Arial" w:eastAsia="Times New Roman" w:hAnsi="Arial" w:cs="Arial"/>
+                <w:color w:val="000000"/>
+                <w:sz w:val="16"/>
+                <w:szCs w:val="16"/>
+              </w:rPr>
+              <w:t>"</w:t>
             </w:r>
             <w:r>
               <w:rPr>
@@ -22974,6 +24966,7 @@
               <w:tab/>
               <w:t>"</w:t>
             </w:r>
+            <w:proofErr w:type="spellStart"/>
             <w:r>
               <w:rPr>
                 <w:rFonts w:ascii="Arial" w:eastAsia="Times New Roman" w:hAnsi="Arial" w:cs="Arial"/>
@@ -22990,7 +24983,17 @@
                 <w:sz w:val="16"/>
                 <w:szCs w:val="16"/>
               </w:rPr>
-              <w:t>Amplitude"</w:t>
+              <w:t>Amplitude</w:t>
+            </w:r>
+            <w:proofErr w:type="spellEnd"/>
+            <w:r>
+              <w:rPr>
+                <w:rFonts w:ascii="Arial" w:eastAsia="Times New Roman" w:hAnsi="Arial" w:cs="Arial"/>
+                <w:color w:val="000000"/>
+                <w:sz w:val="16"/>
+                <w:szCs w:val="16"/>
+              </w:rPr>
+              <w:t>"</w:t>
             </w:r>
             <w:r>
               <w:rPr>
@@ -23023,6 +25026,7 @@
               <w:tab/>
               <w:t>"</w:t>
             </w:r>
+            <w:proofErr w:type="spellStart"/>
             <w:r>
               <w:rPr>
                 <w:rFonts w:ascii="Arial" w:eastAsia="Times New Roman" w:hAnsi="Arial" w:cs="Arial"/>
@@ -23039,7 +25043,17 @@
                 <w:sz w:val="16"/>
                 <w:szCs w:val="16"/>
               </w:rPr>
-              <w:t>Time"</w:t>
+              <w:t>Time</w:t>
+            </w:r>
+            <w:proofErr w:type="spellEnd"/>
+            <w:r>
+              <w:rPr>
+                <w:rFonts w:ascii="Arial" w:eastAsia="Times New Roman" w:hAnsi="Arial" w:cs="Arial"/>
+                <w:color w:val="000000"/>
+                <w:sz w:val="16"/>
+                <w:szCs w:val="16"/>
+              </w:rPr>
+              <w:t>"</w:t>
             </w:r>
             <w:r>
               <w:rPr>
@@ -23072,6 +25086,7 @@
               <w:tab/>
               <w:t>"</w:t>
             </w:r>
+            <w:proofErr w:type="spellStart"/>
             <w:r>
               <w:rPr>
                 <w:rFonts w:ascii="Arial" w:eastAsia="Times New Roman" w:hAnsi="Arial" w:cs="Arial"/>
@@ -23088,7 +25103,17 @@
                 <w:sz w:val="16"/>
                 <w:szCs w:val="16"/>
               </w:rPr>
-              <w:t>PeakPower"</w:t>
+              <w:t>PeakPower</w:t>
+            </w:r>
+            <w:proofErr w:type="spellEnd"/>
+            <w:r>
+              <w:rPr>
+                <w:rFonts w:ascii="Arial" w:eastAsia="Times New Roman" w:hAnsi="Arial" w:cs="Arial"/>
+                <w:color w:val="000000"/>
+                <w:sz w:val="16"/>
+                <w:szCs w:val="16"/>
+              </w:rPr>
+              <w:t>"</w:t>
             </w:r>
             <w:r>
               <w:rPr>
@@ -23121,6 +25146,7 @@
               <w:tab/>
               <w:t>"</w:t>
             </w:r>
+            <w:proofErr w:type="spellStart"/>
             <w:r>
               <w:rPr>
                 <w:rFonts w:ascii="Arial" w:eastAsia="Times New Roman" w:hAnsi="Arial" w:cs="Arial"/>
@@ -23137,7 +25163,17 @@
                 <w:sz w:val="16"/>
                 <w:szCs w:val="16"/>
               </w:rPr>
-              <w:t>eight"</w:t>
+              <w:t>eight</w:t>
+            </w:r>
+            <w:proofErr w:type="spellEnd"/>
+            <w:r>
+              <w:rPr>
+                <w:rFonts w:ascii="Arial" w:eastAsia="Times New Roman" w:hAnsi="Arial" w:cs="Arial"/>
+                <w:color w:val="000000"/>
+                <w:sz w:val="16"/>
+                <w:szCs w:val="16"/>
+              </w:rPr>
+              <w:t>"</w:t>
             </w:r>
             <w:r>
               <w:rPr>
@@ -23170,6 +25206,7 @@
               <w:tab/>
               <w:t>"</w:t>
             </w:r>
+            <w:proofErr w:type="spellStart"/>
             <w:r>
               <w:rPr>
                 <w:rFonts w:ascii="Arial" w:eastAsia="Times New Roman" w:hAnsi="Arial" w:cs="Arial"/>
@@ -23186,7 +25223,17 @@
                 <w:sz w:val="16"/>
                 <w:szCs w:val="16"/>
               </w:rPr>
-              <w:t>eight"</w:t>
+              <w:t>eight</w:t>
+            </w:r>
+            <w:proofErr w:type="spellEnd"/>
+            <w:r>
+              <w:rPr>
+                <w:rFonts w:ascii="Arial" w:eastAsia="Times New Roman" w:hAnsi="Arial" w:cs="Arial"/>
+                <w:color w:val="000000"/>
+                <w:sz w:val="16"/>
+                <w:szCs w:val="16"/>
+              </w:rPr>
+              <w:t>"</w:t>
             </w:r>
             <w:r>
               <w:rPr>
@@ -23217,7 +25264,17 @@
                 <w:szCs w:val="16"/>
               </w:rPr>
               <w:tab/>
-              <w:t>"Alarm</w:t>
+              <w:t>"</w:t>
+            </w:r>
+            <w:proofErr w:type="spellStart"/>
+            <w:r>
+              <w:rPr>
+                <w:rFonts w:ascii="Arial" w:eastAsia="Times New Roman" w:hAnsi="Arial" w:cs="Arial"/>
+                <w:color w:val="000000"/>
+                <w:sz w:val="16"/>
+                <w:szCs w:val="16"/>
+              </w:rPr>
+              <w:t>Alarm</w:t>
             </w:r>
             <w:r>
               <w:rPr>
@@ -23228,6 +25285,7 @@
               </w:rPr>
               <w:t>Flag</w:t>
             </w:r>
+            <w:proofErr w:type="spellEnd"/>
             <w:r>
               <w:rPr>
                 <w:rFonts w:ascii="Arial" w:eastAsia="Times New Roman" w:hAnsi="Arial" w:cs="Arial"/>
@@ -23266,16 +25324,36 @@
                 <w:szCs w:val="16"/>
               </w:rPr>
               <w:tab/>
-              <w:t>"Cycle</w:t>
-            </w:r>
-            <w:r>
-              <w:rPr>
-                <w:rFonts w:ascii="Arial" w:eastAsia="Times New Roman" w:hAnsi="Arial" w:cs="Arial"/>
-                <w:color w:val="000000"/>
-                <w:sz w:val="16"/>
-                <w:szCs w:val="16"/>
-              </w:rPr>
-              <w:t>Counter”</w:t>
+              <w:t>"</w:t>
+            </w:r>
+            <w:proofErr w:type="spellStart"/>
+            <w:r>
+              <w:rPr>
+                <w:rFonts w:ascii="Arial" w:eastAsia="Times New Roman" w:hAnsi="Arial" w:cs="Arial"/>
+                <w:color w:val="000000"/>
+                <w:sz w:val="16"/>
+                <w:szCs w:val="16"/>
+              </w:rPr>
+              <w:t>Cycle</w:t>
+            </w:r>
+            <w:r>
+              <w:rPr>
+                <w:rFonts w:ascii="Arial" w:eastAsia="Times New Roman" w:hAnsi="Arial" w:cs="Arial"/>
+                <w:color w:val="000000"/>
+                <w:sz w:val="16"/>
+                <w:szCs w:val="16"/>
+              </w:rPr>
+              <w:t>Counter</w:t>
+            </w:r>
+            <w:proofErr w:type="spellEnd"/>
+            <w:r>
+              <w:rPr>
+                <w:rFonts w:ascii="Arial" w:eastAsia="Times New Roman" w:hAnsi="Arial" w:cs="Arial"/>
+                <w:color w:val="000000"/>
+                <w:sz w:val="16"/>
+                <w:szCs w:val="16"/>
+              </w:rPr>
+              <w:t>”</w:t>
             </w:r>
             <w:r>
               <w:rPr>
@@ -23315,7 +25393,27 @@
                 <w:szCs w:val="16"/>
               </w:rPr>
               <w:tab/>
-              <w:t>PRIMARY KEY("ID" AUTOINCREMENT)</w:t>
+              <w:t xml:space="preserve">PRIMARY </w:t>
+            </w:r>
+            <w:proofErr w:type="gramStart"/>
+            <w:r>
+              <w:rPr>
+                <w:rFonts w:ascii="Arial" w:eastAsia="Times New Roman" w:hAnsi="Arial" w:cs="Arial"/>
+                <w:color w:val="000000"/>
+                <w:sz w:val="16"/>
+                <w:szCs w:val="16"/>
+              </w:rPr>
+              <w:t>KEY(</w:t>
+            </w:r>
+            <w:proofErr w:type="gramEnd"/>
+            <w:r>
+              <w:rPr>
+                <w:rFonts w:ascii="Arial" w:eastAsia="Times New Roman" w:hAnsi="Arial" w:cs="Arial"/>
+                <w:color w:val="000000"/>
+                <w:sz w:val="16"/>
+                <w:szCs w:val="16"/>
+              </w:rPr>
+              <w:t>"ID" AUTOINCREMENT)</w:t>
             </w:r>
           </w:p>
           <w:p>
@@ -23381,6 +25479,7 @@
               </w:rPr>
               <w:t xml:space="preserve">INSERT INTO </w:t>
             </w:r>
+            <w:proofErr w:type="spellStart"/>
             <w:r>
               <w:rPr>
                 <w:rFonts w:ascii="Arial" w:eastAsia="Times New Roman" w:hAnsi="Arial" w:cs="Arial"/>
@@ -23390,6 +25489,7 @@
               </w:rPr>
               <w:t>WeldResult</w:t>
             </w:r>
+            <w:proofErr w:type="spellEnd"/>
             <w:r>
               <w:rPr>
                 <w:rFonts w:ascii="Arial" w:eastAsia="Times New Roman" w:hAnsi="Arial" w:cs="Arial"/>
@@ -23407,6 +25507,7 @@
               </w:rPr>
               <w:t>(</w:t>
             </w:r>
+            <w:proofErr w:type="spellStart"/>
             <w:r>
               <w:rPr>
                 <w:rFonts w:ascii="Arial" w:eastAsia="Times New Roman" w:hAnsi="Arial" w:cs="Arial"/>
@@ -23416,6 +25517,7 @@
               </w:rPr>
               <w:t>PartID</w:t>
             </w:r>
+            <w:proofErr w:type="spellEnd"/>
             <w:r>
               <w:rPr>
                 <w:rFonts w:ascii="Arial" w:hAnsi="Arial" w:cs="Arial"/>
@@ -23432,6 +25534,7 @@
               </w:rPr>
               <w:t xml:space="preserve"> </w:t>
             </w:r>
+            <w:proofErr w:type="spellStart"/>
             <w:r>
               <w:rPr>
                 <w:rFonts w:ascii="Arial" w:hAnsi="Arial" w:cs="Arial"/>
@@ -23448,6 +25551,7 @@
               </w:rPr>
               <w:t>Time</w:t>
             </w:r>
+            <w:proofErr w:type="spellEnd"/>
             <w:r>
               <w:rPr>
                 <w:rFonts w:ascii="Arial" w:hAnsi="Arial" w:cs="Arial"/>
@@ -23464,21 +25568,23 @@
               </w:rPr>
               <w:t xml:space="preserve"> </w:t>
             </w:r>
+            <w:proofErr w:type="spellStart"/>
             <w:r>
               <w:rPr>
                 <w:rFonts w:ascii="Arial" w:hAnsi="Arial" w:cs="Arial"/>
                 <w:sz w:val="16"/>
                 <w:szCs w:val="16"/>
               </w:rPr>
-              <w:t>SequenceID,</w:t>
-            </w:r>
+              <w:t>SequenceID</w:t>
+            </w:r>
+            <w:proofErr w:type="spellEnd"/>
             <w:r>
               <w:rPr>
                 <w:rFonts w:ascii="Arial" w:hAnsi="Arial" w:cs="Arial"/>
                 <w:sz w:val="16"/>
                 <w:szCs w:val="16"/>
               </w:rPr>
-              <w:t xml:space="preserve"> Recipe</w:t>
+              <w:t>,</w:t>
             </w:r>
             <w:r>
               <w:rPr>
@@ -23486,15 +25592,16 @@
                 <w:sz w:val="16"/>
                 <w:szCs w:val="16"/>
               </w:rPr>
-              <w:t>ID,</w:t>
-            </w:r>
+              <w:t xml:space="preserve"> </w:t>
+            </w:r>
+            <w:proofErr w:type="spellStart"/>
             <w:r>
               <w:rPr>
                 <w:rFonts w:ascii="Arial" w:hAnsi="Arial" w:cs="Arial"/>
                 <w:sz w:val="16"/>
                 <w:szCs w:val="16"/>
               </w:rPr>
-              <w:t xml:space="preserve"> Weld</w:t>
+              <w:t>Recipe</w:t>
             </w:r>
             <w:r>
               <w:rPr>
@@ -23502,22 +25609,66 @@
                 <w:sz w:val="16"/>
                 <w:szCs w:val="16"/>
               </w:rPr>
-              <w:t>Energy,</w:t>
-            </w:r>
+              <w:t>ID</w:t>
+            </w:r>
+            <w:proofErr w:type="spellEnd"/>
             <w:r>
               <w:rPr>
                 <w:rFonts w:ascii="Arial" w:hAnsi="Arial" w:cs="Arial"/>
                 <w:sz w:val="16"/>
                 <w:szCs w:val="16"/>
               </w:rPr>
+              <w:t>,</w:t>
+            </w:r>
+            <w:r>
+              <w:rPr>
+                <w:rFonts w:ascii="Arial" w:hAnsi="Arial" w:cs="Arial"/>
+                <w:sz w:val="16"/>
+                <w:szCs w:val="16"/>
+              </w:rPr>
               <w:t xml:space="preserve"> </w:t>
             </w:r>
+            <w:proofErr w:type="spellStart"/>
             <w:r>
               <w:rPr>
                 <w:rFonts w:ascii="Arial" w:hAnsi="Arial" w:cs="Arial"/>
                 <w:sz w:val="16"/>
                 <w:szCs w:val="16"/>
               </w:rPr>
+              <w:t>Weld</w:t>
+            </w:r>
+            <w:r>
+              <w:rPr>
+                <w:rFonts w:ascii="Arial" w:hAnsi="Arial" w:cs="Arial"/>
+                <w:sz w:val="16"/>
+                <w:szCs w:val="16"/>
+              </w:rPr>
+              <w:t>Energy</w:t>
+            </w:r>
+            <w:proofErr w:type="spellEnd"/>
+            <w:r>
+              <w:rPr>
+                <w:rFonts w:ascii="Arial" w:hAnsi="Arial" w:cs="Arial"/>
+                <w:sz w:val="16"/>
+                <w:szCs w:val="16"/>
+              </w:rPr>
+              <w:t>,</w:t>
+            </w:r>
+            <w:r>
+              <w:rPr>
+                <w:rFonts w:ascii="Arial" w:hAnsi="Arial" w:cs="Arial"/>
+                <w:sz w:val="16"/>
+                <w:szCs w:val="16"/>
+              </w:rPr>
+              <w:t xml:space="preserve"> </w:t>
+            </w:r>
+            <w:proofErr w:type="spellStart"/>
+            <w:r>
+              <w:rPr>
+                <w:rFonts w:ascii="Arial" w:hAnsi="Arial" w:cs="Arial"/>
+                <w:sz w:val="16"/>
+                <w:szCs w:val="16"/>
+              </w:rPr>
               <w:t>T</w:t>
             </w:r>
             <w:r>
@@ -23534,15 +25685,16 @@
                 <w:sz w:val="16"/>
                 <w:szCs w:val="16"/>
               </w:rPr>
-              <w:t>Pressure,</w:t>
-            </w:r>
+              <w:t>Pressure</w:t>
+            </w:r>
+            <w:proofErr w:type="spellEnd"/>
             <w:r>
               <w:rPr>
                 <w:rFonts w:ascii="Arial" w:hAnsi="Arial" w:cs="Arial"/>
                 <w:sz w:val="16"/>
                 <w:szCs w:val="16"/>
               </w:rPr>
-              <w:t xml:space="preserve"> Weld</w:t>
+              <w:t>,</w:t>
             </w:r>
             <w:r>
               <w:rPr>
@@ -23550,15 +25702,16 @@
                 <w:sz w:val="16"/>
                 <w:szCs w:val="16"/>
               </w:rPr>
-              <w:t>Pressure,</w:t>
-            </w:r>
+              <w:t xml:space="preserve"> </w:t>
+            </w:r>
+            <w:proofErr w:type="spellStart"/>
             <w:r>
               <w:rPr>
                 <w:rFonts w:ascii="Arial" w:hAnsi="Arial" w:cs="Arial"/>
                 <w:sz w:val="16"/>
                 <w:szCs w:val="16"/>
               </w:rPr>
-              <w:t xml:space="preserve"> Weld</w:t>
+              <w:t>Weld</w:t>
             </w:r>
             <w:r>
               <w:rPr>
@@ -23566,16 +25719,60 @@
                 <w:sz w:val="16"/>
                 <w:szCs w:val="16"/>
               </w:rPr>
-              <w:t>Amplitude,</w:t>
-            </w:r>
+              <w:t>Pressure</w:t>
+            </w:r>
+            <w:proofErr w:type="spellEnd"/>
             <w:r>
               <w:rPr>
                 <w:rFonts w:ascii="Arial" w:hAnsi="Arial" w:cs="Arial"/>
                 <w:sz w:val="16"/>
                 <w:szCs w:val="16"/>
               </w:rPr>
+              <w:t>,</w:t>
+            </w:r>
+            <w:r>
+              <w:rPr>
+                <w:rFonts w:ascii="Arial" w:hAnsi="Arial" w:cs="Arial"/>
+                <w:sz w:val="16"/>
+                <w:szCs w:val="16"/>
+              </w:rPr>
               <w:t xml:space="preserve"> </w:t>
             </w:r>
+            <w:proofErr w:type="spellStart"/>
+            <w:r>
+              <w:rPr>
+                <w:rFonts w:ascii="Arial" w:hAnsi="Arial" w:cs="Arial"/>
+                <w:sz w:val="16"/>
+                <w:szCs w:val="16"/>
+              </w:rPr>
+              <w:t>Weld</w:t>
+            </w:r>
+            <w:r>
+              <w:rPr>
+                <w:rFonts w:ascii="Arial" w:hAnsi="Arial" w:cs="Arial"/>
+                <w:sz w:val="16"/>
+                <w:szCs w:val="16"/>
+              </w:rPr>
+              <w:t>Amplitude</w:t>
+            </w:r>
+            <w:proofErr w:type="spellEnd"/>
+            <w:r>
+              <w:rPr>
+                <w:rFonts w:ascii="Arial" w:hAnsi="Arial" w:cs="Arial"/>
+                <w:sz w:val="16"/>
+                <w:szCs w:val="16"/>
+              </w:rPr>
+              <w:t>,</w:t>
+            </w:r>
+            <w:r>
+              <w:rPr>
+                <w:rFonts w:ascii="Arial" w:hAnsi="Arial" w:cs="Arial"/>
+                <w:sz w:val="16"/>
+                <w:szCs w:val="16"/>
+              </w:rPr>
+              <w:t xml:space="preserve"> </w:t>
+            </w:r>
+            <w:proofErr w:type="spellStart"/>
             <w:r>
               <w:rPr>
                 <w:rFonts w:ascii="Arial" w:hAnsi="Arial" w:cs="Arial" w:hint="eastAsia"/>
@@ -23590,16 +25787,26 @@
                 <w:sz w:val="16"/>
                 <w:szCs w:val="16"/>
               </w:rPr>
-              <w:t>Time,</w:t>
-            </w:r>
+              <w:t>Time</w:t>
+            </w:r>
+            <w:proofErr w:type="spellEnd"/>
             <w:r>
               <w:rPr>
                 <w:rFonts w:ascii="Arial" w:hAnsi="Arial" w:cs="Arial"/>
                 <w:sz w:val="16"/>
                 <w:szCs w:val="16"/>
               </w:rPr>
+              <w:t>,</w:t>
+            </w:r>
+            <w:r>
+              <w:rPr>
+                <w:rFonts w:ascii="Arial" w:hAnsi="Arial" w:cs="Arial"/>
+                <w:sz w:val="16"/>
+                <w:szCs w:val="16"/>
+              </w:rPr>
               <w:t xml:space="preserve"> </w:t>
             </w:r>
+            <w:proofErr w:type="spellStart"/>
             <w:r>
               <w:rPr>
                 <w:rFonts w:ascii="Arial" w:hAnsi="Arial" w:cs="Arial" w:hint="eastAsia"/>
@@ -23614,16 +25821,26 @@
                 <w:sz w:val="16"/>
                 <w:szCs w:val="16"/>
               </w:rPr>
-              <w:t>PeakPower,</w:t>
-            </w:r>
+              <w:t>PeakPower</w:t>
+            </w:r>
+            <w:proofErr w:type="spellEnd"/>
             <w:r>
               <w:rPr>
                 <w:rFonts w:ascii="Arial" w:hAnsi="Arial" w:cs="Arial"/>
                 <w:sz w:val="16"/>
                 <w:szCs w:val="16"/>
               </w:rPr>
+              <w:t>,</w:t>
+            </w:r>
+            <w:r>
+              <w:rPr>
+                <w:rFonts w:ascii="Arial" w:hAnsi="Arial" w:cs="Arial"/>
+                <w:sz w:val="16"/>
+                <w:szCs w:val="16"/>
+              </w:rPr>
               <w:t xml:space="preserve"> </w:t>
             </w:r>
+            <w:proofErr w:type="spellStart"/>
             <w:r>
               <w:rPr>
                 <w:rFonts w:ascii="Arial" w:hAnsi="Arial" w:cs="Arial" w:hint="eastAsia"/>
@@ -23638,16 +25855,26 @@
                 <w:sz w:val="16"/>
                 <w:szCs w:val="16"/>
               </w:rPr>
-              <w:t>eight,</w:t>
-            </w:r>
+              <w:t>eight</w:t>
+            </w:r>
+            <w:proofErr w:type="spellEnd"/>
             <w:r>
               <w:rPr>
                 <w:rFonts w:ascii="Arial" w:hAnsi="Arial" w:cs="Arial"/>
                 <w:sz w:val="16"/>
                 <w:szCs w:val="16"/>
               </w:rPr>
+              <w:t>,</w:t>
+            </w:r>
+            <w:r>
+              <w:rPr>
+                <w:rFonts w:ascii="Arial" w:hAnsi="Arial" w:cs="Arial"/>
+                <w:sz w:val="16"/>
+                <w:szCs w:val="16"/>
+              </w:rPr>
               <w:t xml:space="preserve"> </w:t>
             </w:r>
+            <w:proofErr w:type="spellStart"/>
             <w:r>
               <w:rPr>
                 <w:rFonts w:ascii="Arial" w:hAnsi="Arial" w:cs="Arial" w:hint="eastAsia"/>
@@ -23662,16 +25889,26 @@
                 <w:sz w:val="16"/>
                 <w:szCs w:val="16"/>
               </w:rPr>
-              <w:t>eight,</w:t>
-            </w:r>
+              <w:t>eight</w:t>
+            </w:r>
+            <w:proofErr w:type="spellEnd"/>
             <w:r>
               <w:rPr>
                 <w:rFonts w:ascii="Arial" w:hAnsi="Arial" w:cs="Arial"/>
                 <w:sz w:val="16"/>
                 <w:szCs w:val="16"/>
               </w:rPr>
+              <w:t>,</w:t>
+            </w:r>
+            <w:r>
+              <w:rPr>
+                <w:rFonts w:ascii="Arial" w:hAnsi="Arial" w:cs="Arial"/>
+                <w:sz w:val="16"/>
+                <w:szCs w:val="16"/>
+              </w:rPr>
               <w:t xml:space="preserve"> </w:t>
             </w:r>
+            <w:proofErr w:type="spellStart"/>
             <w:r>
               <w:rPr>
                 <w:rFonts w:ascii="Arial" w:eastAsia="Times New Roman" w:hAnsi="Arial" w:cs="Arial"/>
@@ -23688,7 +25925,17 @@
                 <w:sz w:val="16"/>
                 <w:szCs w:val="16"/>
               </w:rPr>
-              <w:t>Flag,</w:t>
+              <w:t>Flag</w:t>
+            </w:r>
+            <w:proofErr w:type="spellEnd"/>
+            <w:r>
+              <w:rPr>
+                <w:rFonts w:asciiTheme="minorEastAsia" w:hAnsiTheme="minorEastAsia" w:cs="Arial" w:hint="eastAsia"/>
+                <w:color w:val="000000"/>
+                <w:sz w:val="16"/>
+                <w:szCs w:val="16"/>
+              </w:rPr>
+              <w:t>,</w:t>
             </w:r>
             <w:r>
               <w:rPr>
@@ -23699,6 +25946,7 @@
               </w:rPr>
               <w:t xml:space="preserve"> </w:t>
             </w:r>
+            <w:proofErr w:type="spellStart"/>
             <w:r>
               <w:rPr>
                 <w:rFonts w:ascii="Arial" w:hAnsi="Arial" w:cs="Arial"/>
@@ -23707,6 +25955,7 @@
               </w:rPr>
               <w:t>CycleCounter</w:t>
             </w:r>
+            <w:proofErr w:type="spellEnd"/>
             <w:r>
               <w:rPr>
                 <w:rFonts w:ascii="Arial" w:hAnsi="Arial" w:cs="Arial"/>
@@ -24026,9 +26275,11 @@
       <w:r>
         <w:t xml:space="preserve"> </w:t>
       </w:r>
+      <w:proofErr w:type="spellStart"/>
       <w:r>
         <w:t>WeldResultSignature</w:t>
       </w:r>
+      <w:proofErr w:type="spellEnd"/>
     </w:p>
     <w:p>
       <w:pPr>
@@ -24115,6 +26366,7 @@
                 <w:szCs w:val="16"/>
               </w:rPr>
             </w:pPr>
+            <w:proofErr w:type="spellStart"/>
             <w:r>
               <w:rPr>
                 <w:rFonts w:ascii="Arial" w:eastAsia="Times New Roman" w:hAnsi="Arial" w:cs="Arial"/>
@@ -24124,6 +26376,7 @@
               </w:rPr>
               <w:t>WeldResultSignature</w:t>
             </w:r>
+            <w:proofErr w:type="spellEnd"/>
           </w:p>
         </w:tc>
       </w:tr>
@@ -24259,15 +26512,37 @@
                 <w:szCs w:val="16"/>
               </w:rPr>
             </w:pPr>
-            <w:r>
-              <w:rPr>
-                <w:rFonts w:ascii="Arial" w:eastAsia="Times New Roman" w:hAnsi="Arial" w:cs="Arial"/>
-                <w:color w:val="000000"/>
-                <w:sz w:val="16"/>
-                <w:szCs w:val="16"/>
-              </w:rPr>
-              <w:t>WeldResultID, WeldGraph</w:t>
-            </w:r>
+            <w:proofErr w:type="spellStart"/>
+            <w:r>
+              <w:rPr>
+                <w:rFonts w:ascii="Arial" w:eastAsia="Times New Roman" w:hAnsi="Arial" w:cs="Arial"/>
+                <w:color w:val="000000"/>
+                <w:sz w:val="16"/>
+                <w:szCs w:val="16"/>
+              </w:rPr>
+              <w:t>WeldResultID</w:t>
+            </w:r>
+            <w:proofErr w:type="spellEnd"/>
+            <w:r>
+              <w:rPr>
+                <w:rFonts w:ascii="Arial" w:eastAsia="Times New Roman" w:hAnsi="Arial" w:cs="Arial"/>
+                <w:color w:val="000000"/>
+                <w:sz w:val="16"/>
+                <w:szCs w:val="16"/>
+              </w:rPr>
+              <w:t xml:space="preserve">, </w:t>
+            </w:r>
+            <w:proofErr w:type="spellStart"/>
+            <w:r>
+              <w:rPr>
+                <w:rFonts w:ascii="Arial" w:eastAsia="Times New Roman" w:hAnsi="Arial" w:cs="Arial"/>
+                <w:color w:val="000000"/>
+                <w:sz w:val="16"/>
+                <w:szCs w:val="16"/>
+              </w:rPr>
+              <w:t>WeldGraph</w:t>
+            </w:r>
+            <w:proofErr w:type="spellEnd"/>
           </w:p>
         </w:tc>
       </w:tr>
@@ -24538,14 +26813,25 @@
                 <w:szCs w:val="16"/>
               </w:rPr>
             </w:pPr>
-            <w:r>
-              <w:rPr>
-                <w:rFonts w:ascii="Arial" w:eastAsia="Times New Roman" w:hAnsi="Arial" w:cs="Arial"/>
-                <w:color w:val="000000"/>
-                <w:sz w:val="16"/>
-                <w:szCs w:val="16"/>
-              </w:rPr>
-              <w:t>Sqlite Type</w:t>
+            <w:proofErr w:type="spellStart"/>
+            <w:r>
+              <w:rPr>
+                <w:rFonts w:ascii="Arial" w:eastAsia="Times New Roman" w:hAnsi="Arial" w:cs="Arial"/>
+                <w:color w:val="000000"/>
+                <w:sz w:val="16"/>
+                <w:szCs w:val="16"/>
+              </w:rPr>
+              <w:t>Sqlite</w:t>
+            </w:r>
+            <w:proofErr w:type="spellEnd"/>
+            <w:r>
+              <w:rPr>
+                <w:rFonts w:ascii="Arial" w:eastAsia="Times New Roman" w:hAnsi="Arial" w:cs="Arial"/>
+                <w:color w:val="000000"/>
+                <w:sz w:val="16"/>
+                <w:szCs w:val="16"/>
+              </w:rPr>
+              <w:t xml:space="preserve"> Type</w:t>
             </w:r>
           </w:p>
         </w:tc>
@@ -24944,6 +27230,7 @@
                 <w:szCs w:val="16"/>
               </w:rPr>
             </w:pPr>
+            <w:proofErr w:type="spellStart"/>
             <w:r>
               <w:rPr>
                 <w:rFonts w:ascii="Arial" w:eastAsia="Times New Roman" w:hAnsi="Arial" w:cs="Arial"/>
@@ -24953,6 +27240,7 @@
               </w:rPr>
               <w:t>WeldResultID</w:t>
             </w:r>
+            <w:proofErr w:type="spellEnd"/>
           </w:p>
         </w:tc>
         <w:tc>
@@ -25256,6 +27544,7 @@
                 <w:szCs w:val="16"/>
               </w:rPr>
             </w:pPr>
+            <w:proofErr w:type="spellStart"/>
             <w:r>
               <w:rPr>
                 <w:rFonts w:ascii="Arial" w:eastAsia="Times New Roman" w:hAnsi="Arial" w:cs="Arial"/>
@@ -25265,6 +27554,7 @@
               </w:rPr>
               <w:t>WeldGraph</w:t>
             </w:r>
+            <w:proofErr w:type="spellEnd"/>
           </w:p>
         </w:tc>
         <w:tc>
@@ -25546,14 +27836,25 @@
                 <w:szCs w:val="16"/>
               </w:rPr>
             </w:pPr>
-            <w:r>
-              <w:rPr>
-                <w:rFonts w:ascii="Arial" w:eastAsia="Times New Roman" w:hAnsi="Arial" w:cs="Arial"/>
-                <w:color w:val="000000"/>
-                <w:sz w:val="16"/>
-                <w:szCs w:val="16"/>
-              </w:rPr>
-              <w:t>Sqlite script</w:t>
+            <w:proofErr w:type="spellStart"/>
+            <w:r>
+              <w:rPr>
+                <w:rFonts w:ascii="Arial" w:eastAsia="Times New Roman" w:hAnsi="Arial" w:cs="Arial"/>
+                <w:color w:val="000000"/>
+                <w:sz w:val="16"/>
+                <w:szCs w:val="16"/>
+              </w:rPr>
+              <w:t>Sqlite</w:t>
+            </w:r>
+            <w:proofErr w:type="spellEnd"/>
+            <w:r>
+              <w:rPr>
+                <w:rFonts w:ascii="Arial" w:eastAsia="Times New Roman" w:hAnsi="Arial" w:cs="Arial"/>
+                <w:color w:val="000000"/>
+                <w:sz w:val="16"/>
+                <w:szCs w:val="16"/>
+              </w:rPr>
+              <w:t xml:space="preserve"> script</w:t>
             </w:r>
           </w:p>
         </w:tc>
@@ -25613,7 +27914,27 @@
                 <w:sz w:val="16"/>
                 <w:szCs w:val="16"/>
               </w:rPr>
-              <w:t>CREATE TABLE "WeldResultGraph" (</w:t>
+              <w:t>CREATE TABLE "</w:t>
+            </w:r>
+            <w:proofErr w:type="spellStart"/>
+            <w:r>
+              <w:rPr>
+                <w:rFonts w:ascii="Arial" w:eastAsia="Times New Roman" w:hAnsi="Arial" w:cs="Arial"/>
+                <w:color w:val="000000"/>
+                <w:sz w:val="16"/>
+                <w:szCs w:val="16"/>
+              </w:rPr>
+              <w:t>WeldResultGraph</w:t>
+            </w:r>
+            <w:proofErr w:type="spellEnd"/>
+            <w:r>
+              <w:rPr>
+                <w:rFonts w:ascii="Arial" w:eastAsia="Times New Roman" w:hAnsi="Arial" w:cs="Arial"/>
+                <w:color w:val="000000"/>
+                <w:sz w:val="16"/>
+                <w:szCs w:val="16"/>
+              </w:rPr>
+              <w:t>" (</w:t>
             </w:r>
           </w:p>
           <w:p>
@@ -25665,7 +27986,27 @@
                 <w:szCs w:val="16"/>
               </w:rPr>
               <w:tab/>
-              <w:t>"WeldResultID"</w:t>
+              <w:t>"</w:t>
+            </w:r>
+            <w:proofErr w:type="spellStart"/>
+            <w:r>
+              <w:rPr>
+                <w:rFonts w:ascii="Arial" w:eastAsia="Times New Roman" w:hAnsi="Arial" w:cs="Arial"/>
+                <w:color w:val="000000"/>
+                <w:sz w:val="16"/>
+                <w:szCs w:val="16"/>
+              </w:rPr>
+              <w:t>WeldResultID</w:t>
+            </w:r>
+            <w:proofErr w:type="spellEnd"/>
+            <w:r>
+              <w:rPr>
+                <w:rFonts w:ascii="Arial" w:eastAsia="Times New Roman" w:hAnsi="Arial" w:cs="Arial"/>
+                <w:color w:val="000000"/>
+                <w:sz w:val="16"/>
+                <w:szCs w:val="16"/>
+              </w:rPr>
+              <w:t>"</w:t>
             </w:r>
             <w:r>
               <w:rPr>
@@ -25696,7 +28037,27 @@
                 <w:szCs w:val="16"/>
               </w:rPr>
               <w:tab/>
-              <w:t>"WeldGraph"</w:t>
+              <w:t>"</w:t>
+            </w:r>
+            <w:proofErr w:type="spellStart"/>
+            <w:r>
+              <w:rPr>
+                <w:rFonts w:ascii="Arial" w:eastAsia="Times New Roman" w:hAnsi="Arial" w:cs="Arial"/>
+                <w:color w:val="000000"/>
+                <w:sz w:val="16"/>
+                <w:szCs w:val="16"/>
+              </w:rPr>
+              <w:t>WeldGraph</w:t>
+            </w:r>
+            <w:proofErr w:type="spellEnd"/>
+            <w:r>
+              <w:rPr>
+                <w:rFonts w:ascii="Arial" w:eastAsia="Times New Roman" w:hAnsi="Arial" w:cs="Arial"/>
+                <w:color w:val="000000"/>
+                <w:sz w:val="16"/>
+                <w:szCs w:val="16"/>
+              </w:rPr>
+              <w:t>"</w:t>
             </w:r>
             <w:r>
               <w:rPr>
@@ -25744,7 +28105,47 @@
                 <w:szCs w:val="16"/>
               </w:rPr>
               <w:tab/>
-              <w:t>FOREIGN KEY("WeldResultID") REFERENCES "WeldResult"("ID") ON DELETE CASCADE,</w:t>
+              <w:t>FOREIGN KEY("</w:t>
+            </w:r>
+            <w:proofErr w:type="spellStart"/>
+            <w:r>
+              <w:rPr>
+                <w:rFonts w:ascii="Arial" w:eastAsia="Times New Roman" w:hAnsi="Arial" w:cs="Arial"/>
+                <w:color w:val="000000"/>
+                <w:sz w:val="16"/>
+                <w:szCs w:val="16"/>
+              </w:rPr>
+              <w:t>WeldResultID</w:t>
+            </w:r>
+            <w:proofErr w:type="spellEnd"/>
+            <w:r>
+              <w:rPr>
+                <w:rFonts w:ascii="Arial" w:eastAsia="Times New Roman" w:hAnsi="Arial" w:cs="Arial"/>
+                <w:color w:val="000000"/>
+                <w:sz w:val="16"/>
+                <w:szCs w:val="16"/>
+              </w:rPr>
+              <w:t>") REFERENCES "</w:t>
+            </w:r>
+            <w:proofErr w:type="spellStart"/>
+            <w:r>
+              <w:rPr>
+                <w:rFonts w:ascii="Arial" w:eastAsia="Times New Roman" w:hAnsi="Arial" w:cs="Arial"/>
+                <w:color w:val="000000"/>
+                <w:sz w:val="16"/>
+                <w:szCs w:val="16"/>
+              </w:rPr>
+              <w:t>WeldResult</w:t>
+            </w:r>
+            <w:proofErr w:type="spellEnd"/>
+            <w:r>
+              <w:rPr>
+                <w:rFonts w:ascii="Arial" w:eastAsia="Times New Roman" w:hAnsi="Arial" w:cs="Arial"/>
+                <w:color w:val="000000"/>
+                <w:sz w:val="16"/>
+                <w:szCs w:val="16"/>
+              </w:rPr>
+              <w:t>"("ID") ON DELETE CASCADE,</w:t>
             </w:r>
           </w:p>
           <w:p>
@@ -25765,7 +28166,27 @@
                 <w:szCs w:val="16"/>
               </w:rPr>
               <w:tab/>
-              <w:t>PRIMARY KEY("ID" AUTOINCREMENT)</w:t>
+              <w:t xml:space="preserve">PRIMARY </w:t>
+            </w:r>
+            <w:proofErr w:type="gramStart"/>
+            <w:r>
+              <w:rPr>
+                <w:rFonts w:ascii="Arial" w:eastAsia="Times New Roman" w:hAnsi="Arial" w:cs="Arial"/>
+                <w:color w:val="000000"/>
+                <w:sz w:val="16"/>
+                <w:szCs w:val="16"/>
+              </w:rPr>
+              <w:t>KEY(</w:t>
+            </w:r>
+            <w:proofErr w:type="gramEnd"/>
+            <w:r>
+              <w:rPr>
+                <w:rFonts w:ascii="Arial" w:eastAsia="Times New Roman" w:hAnsi="Arial" w:cs="Arial"/>
+                <w:color w:val="000000"/>
+                <w:sz w:val="16"/>
+                <w:szCs w:val="16"/>
+              </w:rPr>
+              <w:t>"ID" AUTOINCREMENT)</w:t>
             </w:r>
           </w:p>
           <w:p>
@@ -25828,17 +28249,57 @@
                 <w:sz w:val="16"/>
                 <w:szCs w:val="16"/>
               </w:rPr>
-              <w:t>INSERT INTO WeldResultGraph (</w:t>
-            </w:r>
-            <w:r>
-              <w:rPr>
-                <w:rFonts w:ascii="Arial" w:eastAsia="Times New Roman" w:hAnsi="Arial" w:cs="Arial"/>
-                <w:color w:val="000000"/>
-                <w:sz w:val="16"/>
-                <w:szCs w:val="16"/>
-              </w:rPr>
-              <w:t>WeldResultID, WeldGraph</w:t>
-            </w:r>
+              <w:t xml:space="preserve">INSERT INTO </w:t>
+            </w:r>
+            <w:proofErr w:type="spellStart"/>
+            <w:r>
+              <w:rPr>
+                <w:rFonts w:ascii="Arial" w:hAnsi="Arial" w:cs="Arial"/>
+                <w:sz w:val="16"/>
+                <w:szCs w:val="16"/>
+              </w:rPr>
+              <w:t>WeldResultGraph</w:t>
+            </w:r>
+            <w:proofErr w:type="spellEnd"/>
+            <w:r>
+              <w:rPr>
+                <w:rFonts w:ascii="Arial" w:hAnsi="Arial" w:cs="Arial"/>
+                <w:sz w:val="16"/>
+                <w:szCs w:val="16"/>
+              </w:rPr>
+              <w:t xml:space="preserve"> (</w:t>
+            </w:r>
+            <w:proofErr w:type="spellStart"/>
+            <w:r>
+              <w:rPr>
+                <w:rFonts w:ascii="Arial" w:eastAsia="Times New Roman" w:hAnsi="Arial" w:cs="Arial"/>
+                <w:color w:val="000000"/>
+                <w:sz w:val="16"/>
+                <w:szCs w:val="16"/>
+              </w:rPr>
+              <w:t>WeldResultID</w:t>
+            </w:r>
+            <w:proofErr w:type="spellEnd"/>
+            <w:r>
+              <w:rPr>
+                <w:rFonts w:ascii="Arial" w:eastAsia="Times New Roman" w:hAnsi="Arial" w:cs="Arial"/>
+                <w:color w:val="000000"/>
+                <w:sz w:val="16"/>
+                <w:szCs w:val="16"/>
+              </w:rPr>
+              <w:t xml:space="preserve">, </w:t>
+            </w:r>
+            <w:proofErr w:type="spellStart"/>
+            <w:r>
+              <w:rPr>
+                <w:rFonts w:ascii="Arial" w:eastAsia="Times New Roman" w:hAnsi="Arial" w:cs="Arial"/>
+                <w:color w:val="000000"/>
+                <w:sz w:val="16"/>
+                <w:szCs w:val="16"/>
+              </w:rPr>
+              <w:t>WeldGraph</w:t>
+            </w:r>
+            <w:proofErr w:type="spellEnd"/>
             <w:r>
               <w:rPr>
                 <w:rFonts w:ascii="Arial" w:hAnsi="Arial" w:cs="Arial"/>
@@ -25929,15 +28390,27 @@
                 <w:szCs w:val="16"/>
               </w:rPr>
             </w:pPr>
-            <w:r>
-              <w:rPr>
-                <w:rFonts w:ascii="Arial" w:eastAsia="Times New Roman" w:hAnsi="Arial" w:cs="Arial"/>
-                <w:color w:val="000000"/>
-                <w:sz w:val="16"/>
-                <w:szCs w:val="16"/>
-              </w:rPr>
-              <w:t>WeldGraph data format: {“</w:t>
-            </w:r>
+            <w:proofErr w:type="spellStart"/>
+            <w:r>
+              <w:rPr>
+                <w:rFonts w:ascii="Arial" w:eastAsia="Times New Roman" w:hAnsi="Arial" w:cs="Arial"/>
+                <w:color w:val="000000"/>
+                <w:sz w:val="16"/>
+                <w:szCs w:val="16"/>
+              </w:rPr>
+              <w:t>WeldGraph</w:t>
+            </w:r>
+            <w:proofErr w:type="spellEnd"/>
+            <w:r>
+              <w:rPr>
+                <w:rFonts w:ascii="Arial" w:eastAsia="Times New Roman" w:hAnsi="Arial" w:cs="Arial"/>
+                <w:color w:val="000000"/>
+                <w:sz w:val="16"/>
+                <w:szCs w:val="16"/>
+              </w:rPr>
+              <w:t xml:space="preserve"> data format: {“</w:t>
+            </w:r>
+            <w:proofErr w:type="spellStart"/>
             <w:r>
               <w:rPr>
                 <w:rFonts w:ascii="Arial" w:eastAsia="Times New Roman" w:hAnsi="Arial" w:cs="Arial"/>
@@ -25947,6 +28420,7 @@
               </w:rPr>
               <w:t>WeldGraphType</w:t>
             </w:r>
+            <w:proofErr w:type="spellEnd"/>
             <w:r>
               <w:rPr>
                 <w:rFonts w:ascii="Arial" w:eastAsia="Times New Roman" w:hAnsi="Arial" w:cs="Arial"/>
@@ -25983,7 +28457,27 @@
                 <w:sz w:val="16"/>
                 <w:szCs w:val="16"/>
               </w:rPr>
-              <w:t xml:space="preserve"> WeldGraph Type is a Enum type and its detail is shown in the chapter5.3.</w:t>
+              <w:t xml:space="preserve"> </w:t>
+            </w:r>
+            <w:proofErr w:type="spellStart"/>
+            <w:r>
+              <w:rPr>
+                <w:rFonts w:ascii="Arial" w:eastAsia="Times New Roman" w:hAnsi="Arial" w:cs="Arial"/>
+                <w:color w:val="000000"/>
+                <w:sz w:val="16"/>
+                <w:szCs w:val="16"/>
+              </w:rPr>
+              <w:t>WeldGraph</w:t>
+            </w:r>
+            <w:proofErr w:type="spellEnd"/>
+            <w:r>
+              <w:rPr>
+                <w:rFonts w:ascii="Arial" w:eastAsia="Times New Roman" w:hAnsi="Arial" w:cs="Arial"/>
+                <w:color w:val="000000"/>
+                <w:sz w:val="16"/>
+                <w:szCs w:val="16"/>
+              </w:rPr>
+              <w:t xml:space="preserve"> Type is a Enum type and its detail is shown in the chapter5.3.</w:t>
             </w:r>
           </w:p>
         </w:tc>
@@ -26055,7 +28549,27 @@
                 <w:sz w:val="16"/>
                 <w:szCs w:val="16"/>
               </w:rPr>
-              <w:t>Should include INSERT and QUERY record following “WeldResultID”.</w:t>
+              <w:t>Should include INSERT and QUERY record following “</w:t>
+            </w:r>
+            <w:proofErr w:type="spellStart"/>
+            <w:r>
+              <w:rPr>
+                <w:rFonts w:ascii="Arial" w:eastAsia="Times New Roman" w:hAnsi="Arial" w:cs="Arial"/>
+                <w:color w:val="000000"/>
+                <w:sz w:val="16"/>
+                <w:szCs w:val="16"/>
+              </w:rPr>
+              <w:t>WeldResultID</w:t>
+            </w:r>
+            <w:proofErr w:type="spellEnd"/>
+            <w:r>
+              <w:rPr>
+                <w:rFonts w:ascii="Arial" w:eastAsia="Times New Roman" w:hAnsi="Arial" w:cs="Arial"/>
+                <w:color w:val="000000"/>
+                <w:sz w:val="16"/>
+                <w:szCs w:val="16"/>
+              </w:rPr>
+              <w:t>”.</w:t>
             </w:r>
           </w:p>
         </w:tc>
@@ -26066,10 +28580,12 @@
         <w:pStyle w:val="1"/>
         <w:spacing w:before="0" w:line="240" w:lineRule="auto"/>
       </w:pPr>
+      <w:proofErr w:type="spellStart"/>
       <w:r>
         <w:t>DataTask</w:t>
       </w:r>
       <w:bookmarkEnd w:id="0"/>
+      <w:proofErr w:type="spellEnd"/>
     </w:p>
     <w:p>
       <w:pPr>
@@ -26092,9 +28608,11 @@
       <w:r>
         <w:t xml:space="preserve">When class </w:t>
       </w:r>
+      <w:proofErr w:type="spellStart"/>
       <w:r>
         <w:t>DataTask</w:t>
       </w:r>
+      <w:proofErr w:type="spellEnd"/>
       <w:r>
         <w:t xml:space="preserve"> is created, it should open database </w:t>
       </w:r>
@@ -26123,8 +28641,18 @@
         <w:t xml:space="preserve">using </w:t>
       </w:r>
       <w:r>
-        <w:t>DBAccessL20DB::ConnectDB</w:t>
+        <w:t>DBAccessL20DB:</w:t>
       </w:r>
+      <w:proofErr w:type="gramStart"/>
+      <w:r>
+        <w:t>:</w:t>
+      </w:r>
+      <w:proofErr w:type="spellStart"/>
+      <w:r>
+        <w:t>ConnectDB</w:t>
+      </w:r>
+      <w:proofErr w:type="spellEnd"/>
+      <w:proofErr w:type="gramEnd"/>
     </w:p>
     <w:p>
       <w:pPr>
@@ -26136,33 +28664,15 @@
         <w:spacing w:after="0" w:line="240" w:lineRule="auto"/>
       </w:pPr>
       <w:r>
-        <w:t>When class DataTask is created, it should get message queue id of "/Control"</w:t>
+        <w:t xml:space="preserve">When class </w:t>
       </w:r>
-    </w:p>
-    <w:p>
-      <w:pPr>
-        <w:pStyle w:val="a"/>
-        <w:numPr>
-          <w:ilvl w:val="0"/>
-          <w:numId w:val="29"/>
-        </w:numPr>
-        <w:spacing w:after="0" w:line="240" w:lineRule="auto"/>
-      </w:pPr>
+      <w:proofErr w:type="spellStart"/>
       <w:r>
-        <w:t>When class DataTask is created, it should get message queue id of "/Data"</w:t>
+        <w:t>DataTask</w:t>
       </w:r>
-    </w:p>
-    <w:p>
-      <w:pPr>
-        <w:pStyle w:val="a"/>
-        <w:numPr>
-          <w:ilvl w:val="0"/>
-          <w:numId w:val="29"/>
-        </w:numPr>
-        <w:spacing w:after="0" w:line="240" w:lineRule="auto"/>
-      </w:pPr>
+      <w:proofErr w:type="spellEnd"/>
       <w:r>
-        <w:t>When class DataTask is created, it should get message queue id of "/Request"</w:t>
+        <w:t xml:space="preserve"> is created, it should get message queue id of "/Control"</w:t>
       </w:r>
     </w:p>
     <w:p>
@@ -26177,9 +28687,53 @@
       <w:r>
         <w:t xml:space="preserve">When class </w:t>
       </w:r>
+      <w:proofErr w:type="spellStart"/>
       <w:r>
         <w:t>DataTask</w:t>
       </w:r>
+      <w:proofErr w:type="spellEnd"/>
+      <w:r>
+        <w:t xml:space="preserve"> is created, it should get message queue id of "/Data"</w:t>
+      </w:r>
+    </w:p>
+    <w:p>
+      <w:pPr>
+        <w:pStyle w:val="a"/>
+        <w:numPr>
+          <w:ilvl w:val="0"/>
+          <w:numId w:val="29"/>
+        </w:numPr>
+        <w:spacing w:after="0" w:line="240" w:lineRule="auto"/>
+      </w:pPr>
+      <w:r>
+        <w:t xml:space="preserve">When class </w:t>
+      </w:r>
+      <w:proofErr w:type="spellStart"/>
+      <w:r>
+        <w:t>DataTask</w:t>
+      </w:r>
+      <w:proofErr w:type="spellEnd"/>
+      <w:r>
+        <w:t xml:space="preserve"> is created, it should get message queue id of "/Request"</w:t>
+      </w:r>
+    </w:p>
+    <w:p>
+      <w:pPr>
+        <w:pStyle w:val="a"/>
+        <w:numPr>
+          <w:ilvl w:val="0"/>
+          <w:numId w:val="29"/>
+        </w:numPr>
+        <w:spacing w:after="0" w:line="240" w:lineRule="auto"/>
+      </w:pPr>
+      <w:r>
+        <w:t xml:space="preserve">When class </w:t>
+      </w:r>
+      <w:proofErr w:type="spellStart"/>
+      <w:r>
+        <w:t>DataTask</w:t>
+      </w:r>
+      <w:proofErr w:type="spellEnd"/>
       <w:r>
         <w:t xml:space="preserve"> is </w:t>
       </w:r>
@@ -26226,8 +28780,18 @@
         <w:t xml:space="preserve">using </w:t>
       </w:r>
       <w:r>
-        <w:t>DBAccessL20DB::CloseDataBaseConnection</w:t>
+        <w:t>DBAccessL20DB:</w:t>
       </w:r>
+      <w:proofErr w:type="gramStart"/>
+      <w:r>
+        <w:t>:</w:t>
+      </w:r>
+      <w:proofErr w:type="spellStart"/>
+      <w:r>
+        <w:t>CloseDataBaseConnection</w:t>
+      </w:r>
+      <w:proofErr w:type="spellEnd"/>
+      <w:proofErr w:type="gramEnd"/>
     </w:p>
     <w:p>
       <w:pPr>
@@ -26256,6 +28820,7 @@
       <w:r>
         <w:t xml:space="preserve">The </w:t>
       </w:r>
+      <w:proofErr w:type="spellStart"/>
       <w:r>
         <w:t>D</w:t>
       </w:r>
@@ -26266,7 +28831,11 @@
         <w:t>T</w:t>
       </w:r>
       <w:r>
-        <w:t xml:space="preserve">ask </w:t>
+        <w:t>ask</w:t>
+      </w:r>
+      <w:proofErr w:type="spellEnd"/>
+      <w:r>
+        <w:t xml:space="preserve"> </w:t>
       </w:r>
       <w:r>
         <w:t xml:space="preserve">should </w:t>
@@ -26290,6 +28859,7 @@
         </w:numPr>
         <w:spacing w:after="0" w:line="240" w:lineRule="auto"/>
       </w:pPr>
+      <w:proofErr w:type="spellStart"/>
       <w:r>
         <w:lastRenderedPageBreak/>
         <w:t>D</w:t>
@@ -26303,6 +28873,7 @@
       <w:r>
         <w:t>ask</w:t>
       </w:r>
+      <w:proofErr w:type="spellEnd"/>
       <w:r>
         <w:t xml:space="preserve"> </w:t>
       </w:r>
@@ -26326,7 +28897,11 @@
         <w:spacing w:after="0" w:line="240" w:lineRule="auto"/>
       </w:pPr>
       <w:r>
-        <w:t>Then D</w:t>
+        <w:t xml:space="preserve">Then </w:t>
+      </w:r>
+      <w:proofErr w:type="spellStart"/>
+      <w:r>
+        <w:t>D</w:t>
       </w:r>
       <w:r>
         <w:t>ata</w:t>
@@ -26337,6 +28912,7 @@
       <w:r>
         <w:t>ask</w:t>
       </w:r>
+      <w:proofErr w:type="spellEnd"/>
       <w:r>
         <w:t xml:space="preserve"> </w:t>
       </w:r>
@@ -26380,7 +28956,11 @@
         <w:spacing w:after="0" w:line="240" w:lineRule="auto"/>
       </w:pPr>
       <w:r>
-        <w:t>Then D</w:t>
+        <w:t xml:space="preserve">Then </w:t>
+      </w:r>
+      <w:proofErr w:type="spellStart"/>
+      <w:r>
+        <w:t>D</w:t>
       </w:r>
       <w:r>
         <w:t>ata</w:t>
@@ -26391,6 +28971,7 @@
       <w:r>
         <w:t>ask</w:t>
       </w:r>
+      <w:proofErr w:type="spellEnd"/>
       <w:r>
         <w:t xml:space="preserve"> </w:t>
       </w:r>
@@ -26448,10 +29029,10 @@
             <v:path o:extrusionok="f" gradientshapeok="t" o:connecttype="rect"/>
             <o:lock v:ext="edit" aspectratio="t"/>
           </v:shapetype>
-          <v:shape id="_x0000_i1025" type="#_x0000_t75" style="width:439.5pt;height:192.75pt" o:ole="">
+          <v:shape id="_x0000_i1025" type="#_x0000_t75" style="width:439.5pt;height:192.95pt" o:ole="">
             <v:imagedata r:id="rId7" o:title=""/>
           </v:shape>
-          <o:OLEObject Type="Embed" ProgID="Visio.Drawing.11" ShapeID="_x0000_i1025" DrawAspect="Content" ObjectID="_1725271344" r:id="rId8"/>
+          <o:OLEObject Type="Embed" ProgID="Visio.Drawing.11" ShapeID="_x0000_i1025" DrawAspect="Content" ObjectID="_1725355246" r:id="rId8"/>
         </w:object>
       </w:r>
     </w:p>
@@ -26498,9 +29079,11 @@
       <w:r>
         <w:t xml:space="preserve">The message struct should be defined in </w:t>
       </w:r>
+      <w:proofErr w:type="spellStart"/>
       <w:r>
         <w:t>Common.h</w:t>
       </w:r>
+      <w:proofErr w:type="spellEnd"/>
       <w:r>
         <w:t xml:space="preserve"> as</w:t>
       </w:r>
@@ -26596,7 +29179,23 @@
                                 <w:sz w:val="15"/>
                                 <w:szCs w:val="15"/>
                               </w:rPr>
-                              <w:t>UINT32 msgID;</w:t>
+                              <w:t xml:space="preserve">UINT32 </w:t>
+                            </w:r>
+                            <w:proofErr w:type="spellStart"/>
+                            <w:r>
+                              <w:rPr>
+                                <w:sz w:val="15"/>
+                                <w:szCs w:val="15"/>
+                              </w:rPr>
+                              <w:t>msgID</w:t>
+                            </w:r>
+                            <w:proofErr w:type="spellEnd"/>
+                            <w:r>
+                              <w:rPr>
+                                <w:sz w:val="15"/>
+                                <w:szCs w:val="15"/>
+                              </w:rPr>
+                              <w:t>;</w:t>
                             </w:r>
                           </w:p>
                           <w:p>
@@ -26612,7 +29211,55 @@
                                 <w:sz w:val="15"/>
                                 <w:szCs w:val="15"/>
                               </w:rPr>
-                              <w:t>char Buffer[MAX_SIZE_OF_MSG_LENGTH - sizeof(msgID)];</w:t>
+                              <w:t xml:space="preserve">char </w:t>
+                            </w:r>
+                            <w:proofErr w:type="gramStart"/>
+                            <w:r>
+                              <w:rPr>
+                                <w:sz w:val="15"/>
+                                <w:szCs w:val="15"/>
+                              </w:rPr>
+                              <w:t>Buffer[</w:t>
+                            </w:r>
+                            <w:proofErr w:type="gramEnd"/>
+                            <w:r>
+                              <w:rPr>
+                                <w:sz w:val="15"/>
+                                <w:szCs w:val="15"/>
+                              </w:rPr>
+                              <w:t xml:space="preserve">MAX_SIZE_OF_MSG_LENGTH - </w:t>
+                            </w:r>
+                            <w:proofErr w:type="spellStart"/>
+                            <w:r>
+                              <w:rPr>
+                                <w:sz w:val="15"/>
+                                <w:szCs w:val="15"/>
+                              </w:rPr>
+                              <w:t>sizeof</w:t>
+                            </w:r>
+                            <w:proofErr w:type="spellEnd"/>
+                            <w:r>
+                              <w:rPr>
+                                <w:sz w:val="15"/>
+                                <w:szCs w:val="15"/>
+                              </w:rPr>
+                              <w:t>(</w:t>
+                            </w:r>
+                            <w:proofErr w:type="spellStart"/>
+                            <w:r>
+                              <w:rPr>
+                                <w:sz w:val="15"/>
+                                <w:szCs w:val="15"/>
+                              </w:rPr>
+                              <w:t>msgID</w:t>
+                            </w:r>
+                            <w:proofErr w:type="spellEnd"/>
+                            <w:r>
+                              <w:rPr>
+                                <w:sz w:val="15"/>
+                                <w:szCs w:val="15"/>
+                              </w:rPr>
+                              <w:t>)];</w:t>
                             </w:r>
                           </w:p>
                           <w:p>
@@ -26749,25 +29396,6 @@
         </w:numPr>
         <w:spacing w:after="0" w:line="240" w:lineRule="auto"/>
         <w:rPr>
-          <w:color w:val="FF0000"/>
-        </w:rPr>
-      </w:pPr>
-      <w:r>
-        <w:rPr>
-          <w:color w:val="FF0000"/>
-        </w:rPr>
-        <w:t>Member Buffer in message struct is used for …</w:t>
-      </w:r>
-    </w:p>
-    <w:p>
-      <w:pPr>
-        <w:pStyle w:val="a"/>
-        <w:numPr>
-          <w:ilvl w:val="0"/>
-          <w:numId w:val="30"/>
-        </w:numPr>
-        <w:spacing w:after="0" w:line="240" w:lineRule="auto"/>
-        <w:rPr>
           <w:color w:val="000000" w:themeColor="text1"/>
         </w:rPr>
       </w:pPr>
@@ -26804,8 +29432,13 @@
         </w:numPr>
         <w:spacing w:after="0" w:line="240" w:lineRule="auto"/>
       </w:pPr>
+      <w:proofErr w:type="spellStart"/>
       <w:r>
-        <w:t>DataTask should provide</w:t>
+        <w:t>DataTask</w:t>
+      </w:r>
+      <w:proofErr w:type="spellEnd"/>
+      <w:r>
+        <w:t xml:space="preserve"> should provide</w:t>
       </w:r>
       <w:r>
         <w:t xml:space="preserve"> method</w:t>
@@ -26829,8 +29462,13 @@
         </w:numPr>
         <w:spacing w:after="0" w:line="240" w:lineRule="auto"/>
       </w:pPr>
+      <w:proofErr w:type="spellStart"/>
       <w:r>
-        <w:t>DataTask should provide method to close the database.</w:t>
+        <w:t>DataTask</w:t>
+      </w:r>
+      <w:proofErr w:type="spellEnd"/>
+      <w:r>
+        <w:t xml:space="preserve"> should provide method to close the database.</w:t>
       </w:r>
     </w:p>
     <w:p>
@@ -26842,8 +29480,13 @@
         </w:numPr>
         <w:spacing w:after="0" w:line="240" w:lineRule="auto"/>
       </w:pPr>
+      <w:proofErr w:type="spellStart"/>
       <w:r>
-        <w:t xml:space="preserve">DataTask should provide method </w:t>
+        <w:t>DataTask</w:t>
+      </w:r>
+      <w:proofErr w:type="spellEnd"/>
+      <w:r>
+        <w:t xml:space="preserve"> should provide method </w:t>
       </w:r>
       <w:r>
         <w:t xml:space="preserve">to insert </w:t>
@@ -26867,9 +29510,11 @@
       <w:r>
         <w:t xml:space="preserve">Data for </w:t>
       </w:r>
+      <w:proofErr w:type="spellStart"/>
       <w:r>
         <w:t>WeldRecipe</w:t>
       </w:r>
+      <w:proofErr w:type="spellEnd"/>
       <w:r>
         <w:t xml:space="preserve"> should be </w:t>
       </w:r>
@@ -26882,9 +29527,11 @@
       <w:r>
         <w:t xml:space="preserve">message queue using struct type </w:t>
       </w:r>
+      <w:proofErr w:type="spellStart"/>
       <w:r>
         <w:t>WeldRecipeSC</w:t>
       </w:r>
+      <w:proofErr w:type="spellEnd"/>
     </w:p>
     <w:p>
       <w:pPr>
@@ -26897,23 +29544,76 @@
         <w:ind w:left="420"/>
       </w:pPr>
       <w:r>
+        <w:t xml:space="preserve">Comments from </w:t>
+      </w:r>
+      <w:r>
         <w:t xml:space="preserve">Jerry: </w:t>
       </w:r>
       <w:r>
-        <w:t>With meeting discussion with WindRiver and Liu Qun, there are three solutions for the data exchange between control task and data task as following…</w:t>
+        <w:t xml:space="preserve">With meeting discussion with </w:t>
+      </w:r>
+      <w:proofErr w:type="spellStart"/>
+      <w:r>
+        <w:t>WindRiver</w:t>
+      </w:r>
+      <w:proofErr w:type="spellEnd"/>
+      <w:r>
+        <w:t xml:space="preserve"> and Liu </w:t>
+      </w:r>
+      <w:proofErr w:type="spellStart"/>
+      <w:r>
+        <w:t>Qun</w:t>
+      </w:r>
+      <w:proofErr w:type="spellEnd"/>
+      <w:r>
+        <w:t>, there are three solutions for the data exchange between control task and data task as following…</w:t>
       </w:r>
     </w:p>
     <w:p>
       <w:pPr>
         <w:pStyle w:val="a"/>
         <w:numPr>
-          <w:ilvl w:val="6"/>
+          <w:ilvl w:val="3"/>
           <w:numId w:val="22"/>
         </w:numPr>
         <w:spacing w:after="0" w:line="240" w:lineRule="auto"/>
       </w:pPr>
       <w:r>
-        <w:t>Keep global variables CommonProperty::WeldResult and CommonProperty::WeldSignatureVector as the data source for the data exchange between control task and data task</w:t>
+        <w:t xml:space="preserve">Keep global variables </w:t>
+      </w:r>
+      <w:proofErr w:type="spellStart"/>
+      <w:proofErr w:type="gramStart"/>
+      <w:r>
+        <w:t>CommonProperty</w:t>
+      </w:r>
+      <w:proofErr w:type="spellEnd"/>
+      <w:r>
+        <w:t>::</w:t>
+      </w:r>
+      <w:proofErr w:type="spellStart"/>
+      <w:proofErr w:type="gramEnd"/>
+      <w:r>
+        <w:t>WeldResult</w:t>
+      </w:r>
+      <w:proofErr w:type="spellEnd"/>
+      <w:r>
+        <w:t xml:space="preserve"> and </w:t>
+      </w:r>
+      <w:proofErr w:type="spellStart"/>
+      <w:r>
+        <w:t>CommonProperty</w:t>
+      </w:r>
+      <w:proofErr w:type="spellEnd"/>
+      <w:r>
+        <w:t>::</w:t>
+      </w:r>
+      <w:proofErr w:type="spellStart"/>
+      <w:r>
+        <w:t>WeldSignatureVector</w:t>
+      </w:r>
+      <w:proofErr w:type="spellEnd"/>
+      <w:r>
+        <w:t xml:space="preserve"> as the data source for the data exchange between control task and data task</w:t>
       </w:r>
       <w:r>
         <w:t>. If we still stick to send data using message queue, the Weld Signature size will be out of message queue (1024).</w:t>
@@ -26923,7 +29623,7 @@
       <w:pPr>
         <w:pStyle w:val="a"/>
         <w:numPr>
-          <w:ilvl w:val="6"/>
+          <w:ilvl w:val="3"/>
           <w:numId w:val="22"/>
         </w:numPr>
         <w:spacing w:after="0" w:line="240" w:lineRule="auto"/>
@@ -26936,7 +29636,7 @@
       <w:pPr>
         <w:pStyle w:val="a"/>
         <w:numPr>
-          <w:ilvl w:val="6"/>
+          <w:ilvl w:val="3"/>
           <w:numId w:val="22"/>
         </w:numPr>
         <w:spacing w:after="0" w:line="240" w:lineRule="auto"/>
@@ -26951,23 +29651,7 @@
         <w:t xml:space="preserve">message queue is not able to </w:t>
       </w:r>
       <w:r>
-        <w:t xml:space="preserve">save the weld signature data. In order to keep the data process with high performance, there should be a round-robin queue between control task and data task so control task </w:t>
-      </w:r>
-      <w:r>
-        <w:lastRenderedPageBreak/>
-        <w:t xml:space="preserve">and data task can run each other </w:t>
-      </w:r>
-      <w:r>
-        <w:t>parallel</w:t>
-      </w:r>
-      <w:r>
-        <w:t xml:space="preserve">. All the data shall be saved in the </w:t>
-      </w:r>
-      <w:r>
-        <w:t>round-robin queue</w:t>
-      </w:r>
-      <w:r>
-        <w:t xml:space="preserve"> temporarily.</w:t>
+        <w:t>save the weld signature data. In order to keep the data process with high performance, there should be a round-robin queue between control task and data task so control task and data task can run each other parallel. All the data shall be saved in the round-robin queue temporarily.</w:t>
       </w:r>
     </w:p>
     <w:p>
@@ -26975,7 +29659,8 @@
         <w:spacing w:after="0" w:line="240" w:lineRule="auto"/>
       </w:pPr>
       <w:r>
-        <w:t xml:space="preserve">In order to keep Branson be better policy, let’s still keep 1# to implement weld result and weld signature saving with data task. </w:t>
+        <w:lastRenderedPageBreak/>
+        <w:t xml:space="preserve">In order to keep Branson be better policy, let’s keep 1# to implement weld result and weld signature saving with data task. </w:t>
       </w:r>
     </w:p>
     <w:p>
@@ -26990,8 +29675,13 @@
       <w:r>
         <w:t xml:space="preserve">Data for </w:t>
       </w:r>
+      <w:proofErr w:type="spellStart"/>
       <w:r>
-        <w:t xml:space="preserve">WeldResult </w:t>
+        <w:t>WeldResult</w:t>
+      </w:r>
+      <w:proofErr w:type="spellEnd"/>
+      <w:r>
+        <w:t xml:space="preserve"> </w:t>
       </w:r>
       <w:r>
         <w:t xml:space="preserve">should be </w:t>
@@ -27002,12 +29692,21 @@
       <w:r>
         <w:t xml:space="preserve"> </w:t>
       </w:r>
+      <w:proofErr w:type="spellStart"/>
+      <w:proofErr w:type="gramStart"/>
       <w:r>
-        <w:t xml:space="preserve">message queue using struct type </w:t>
+        <w:t>CommonProperty</w:t>
       </w:r>
+      <w:proofErr w:type="spellEnd"/>
       <w:r>
-        <w:t>WELD_RESULT</w:t>
+        <w:t>::</w:t>
       </w:r>
+      <w:proofErr w:type="spellStart"/>
+      <w:proofErr w:type="gramEnd"/>
+      <w:r>
+        <w:t>WeldResult</w:t>
+      </w:r>
+      <w:proofErr w:type="spellEnd"/>
     </w:p>
     <w:p>
       <w:pPr>
@@ -27018,15 +29717,53 @@
         </w:numPr>
         <w:spacing w:after="0" w:line="240" w:lineRule="auto"/>
         <w:rPr>
-          <w:color w:val="FF0000"/>
+          <w:color w:val="000000" w:themeColor="text1"/>
         </w:rPr>
       </w:pPr>
       <w:r>
         <w:rPr>
-          <w:color w:val="FF0000"/>
+          <w:color w:val="000000" w:themeColor="text1"/>
         </w:rPr>
-        <w:t>Data for WeldResultSignature should be extracted from CommonProperty::WeldSignatureVector</w:t>
+        <w:t xml:space="preserve">Data for </w:t>
       </w:r>
+      <w:proofErr w:type="spellStart"/>
+      <w:r>
+        <w:rPr>
+          <w:color w:val="000000" w:themeColor="text1"/>
+        </w:rPr>
+        <w:t>WeldResultSignature</w:t>
+      </w:r>
+      <w:proofErr w:type="spellEnd"/>
+      <w:r>
+        <w:rPr>
+          <w:color w:val="000000" w:themeColor="text1"/>
+        </w:rPr>
+        <w:t xml:space="preserve"> should be extracted from </w:t>
+      </w:r>
+      <w:proofErr w:type="spellStart"/>
+      <w:proofErr w:type="gramStart"/>
+      <w:r>
+        <w:rPr>
+          <w:color w:val="000000" w:themeColor="text1"/>
+        </w:rPr>
+        <w:t>CommonProperty</w:t>
+      </w:r>
+      <w:proofErr w:type="spellEnd"/>
+      <w:r>
+        <w:rPr>
+          <w:color w:val="000000" w:themeColor="text1"/>
+        </w:rPr>
+        <w:t>::</w:t>
+      </w:r>
+      <w:proofErr w:type="spellStart"/>
+      <w:proofErr w:type="gramEnd"/>
+      <w:r>
+        <w:rPr>
+          <w:color w:val="000000" w:themeColor="text1"/>
+        </w:rPr>
+        <w:t>WeldSignatureVector</w:t>
+      </w:r>
+      <w:proofErr w:type="spellEnd"/>
     </w:p>
     <w:p>
       <w:pPr>
@@ -27037,45 +29774,53 @@
         </w:numPr>
         <w:spacing w:after="0" w:line="240" w:lineRule="auto"/>
         <w:rPr>
-          <w:color w:val="FF0000"/>
+          <w:color w:val="000000" w:themeColor="text1"/>
         </w:rPr>
       </w:pPr>
       <w:r>
         <w:rPr>
-          <w:color w:val="FF0000"/>
+          <w:color w:val="000000" w:themeColor="text1"/>
         </w:rPr>
-        <w:t>O</w:t>
+        <w:t>The size of vector in</w:t>
       </w:r>
       <w:r>
         <w:rPr>
-          <w:rFonts w:hint="eastAsia"/>
-          <w:color w:val="FF0000"/>
+          <w:color w:val="000000" w:themeColor="text1"/>
         </w:rPr>
-        <w:t>ther</w:t>
+        <w:t xml:space="preserve"> </w:t>
+      </w:r>
+      <w:proofErr w:type="spellStart"/>
+      <w:proofErr w:type="gramStart"/>
+      <w:r>
+        <w:rPr>
+          <w:color w:val="000000" w:themeColor="text1"/>
+        </w:rPr>
+        <w:t>CommonProperty</w:t>
+      </w:r>
+      <w:proofErr w:type="spellEnd"/>
+      <w:r>
+        <w:rPr>
+          <w:color w:val="000000" w:themeColor="text1"/>
+        </w:rPr>
+        <w:t>::</w:t>
+      </w:r>
+      <w:proofErr w:type="spellStart"/>
+      <w:proofErr w:type="gramEnd"/>
+      <w:r>
+        <w:rPr>
+          <w:color w:val="000000" w:themeColor="text1"/>
+        </w:rPr>
+        <w:t>WeldSignatureVector</w:t>
+      </w:r>
+      <w:proofErr w:type="spellEnd"/>
+      <w:r>
+        <w:rPr>
+          <w:color w:val="000000" w:themeColor="text1"/>
+        </w:rPr>
+        <w:t xml:space="preserve"> should not </w:t>
       </w:r>
       <w:r>
-        <w:rPr>
-          <w:color w:val="FF0000"/>
-        </w:rPr>
-        <w:t xml:space="preserve"> tables’ data</w:t>
-      </w:r>
-      <w:r>
-        <w:rPr>
-          <w:color w:val="FF0000"/>
-        </w:rPr>
-        <w:t xml:space="preserve"> should</w:t>
-      </w:r>
-      <w:r>
-        <w:rPr>
-          <w:color w:val="FF0000"/>
-        </w:rPr>
-        <w:t>…</w:t>
-      </w:r>
-      <w:r>
-        <w:rPr>
-          <w:color w:val="FF0000"/>
-        </w:rPr>
-        <w:t>.</w:t>
+        <w:t>exceed 200.</w:t>
       </w:r>
     </w:p>
     <w:p>
@@ -27088,7 +29833,29 @@
         <w:spacing w:after="0" w:line="240" w:lineRule="auto"/>
       </w:pPr>
       <w:r>
-        <w:t xml:space="preserve">When the number of records exceeds the limit, the </w:t>
+        <w:t>When the number of records exceeds the limit</w:t>
+      </w:r>
+      <w:r>
+        <w:t xml:space="preserve"> of table “</w:t>
+      </w:r>
+      <w:proofErr w:type="spellStart"/>
+      <w:r>
+        <w:t>WeldResult</w:t>
+      </w:r>
+      <w:proofErr w:type="spellEnd"/>
+      <w:r>
+        <w:t>” and “</w:t>
+      </w:r>
+      <w:proofErr w:type="spellStart"/>
+      <w:r>
+        <w:t>WeldResultSignature</w:t>
+      </w:r>
+      <w:proofErr w:type="spellEnd"/>
+      <w:r>
+        <w:t>”</w:t>
+      </w:r>
+      <w:r>
+        <w:t xml:space="preserve">, the </w:t>
       </w:r>
       <w:r>
         <w:t>oldest record</w:t>
@@ -27113,13 +29880,19 @@
         <w:rPr>
           <w:color w:val="000000" w:themeColor="text1"/>
         </w:rPr>
-        <w:t xml:space="preserve">When the </w:t>
+        <w:t>When the</w:t>
+      </w:r>
+      <w:r>
+        <w:t xml:space="preserve"> </w:t>
+      </w:r>
+      <w:r>
+        <w:t>number of records</w:t>
       </w:r>
       <w:r>
         <w:rPr>
           <w:color w:val="000000" w:themeColor="text1"/>
         </w:rPr>
-        <w:t xml:space="preserve">column “ID” </w:t>
+        <w:t xml:space="preserve"> </w:t>
       </w:r>
       <w:r>
         <w:rPr>
@@ -27137,7 +29910,39 @@
         <w:rPr>
           <w:color w:val="000000" w:themeColor="text1"/>
         </w:rPr>
-        <w:t>table limit,</w:t>
+        <w:t xml:space="preserve">the limit of </w:t>
+      </w:r>
+      <w:r>
+        <w:rPr>
+          <w:color w:val="000000" w:themeColor="text1"/>
+        </w:rPr>
+        <w:t xml:space="preserve">table </w:t>
+      </w:r>
+      <w:r>
+        <w:rPr>
+          <w:color w:val="000000" w:themeColor="text1"/>
+        </w:rPr>
+        <w:t>“</w:t>
+      </w:r>
+      <w:proofErr w:type="spellStart"/>
+      <w:r>
+        <w:rPr>
+          <w:color w:val="000000" w:themeColor="text1"/>
+        </w:rPr>
+        <w:t>WeldRecipe</w:t>
+      </w:r>
+      <w:proofErr w:type="spellEnd"/>
+      <w:r>
+        <w:rPr>
+          <w:color w:val="000000" w:themeColor="text1"/>
+        </w:rPr>
+        <w:t>”</w:t>
+      </w:r>
+      <w:r>
+        <w:rPr>
+          <w:color w:val="000000" w:themeColor="text1"/>
+        </w:rPr>
+        <w:t>,</w:t>
       </w:r>
       <w:r>
         <w:rPr>
@@ -27149,13 +29954,25 @@
         <w:rPr>
           <w:color w:val="000000" w:themeColor="text1"/>
         </w:rPr>
-        <w:t>it</w:t>
+        <w:t>no more record</w:t>
       </w:r>
       <w:r>
         <w:rPr>
           <w:color w:val="000000" w:themeColor="text1"/>
         </w:rPr>
-        <w:t xml:space="preserve"> should restart at 1</w:t>
+        <w:t xml:space="preserve"> should </w:t>
+      </w:r>
+      <w:r>
+        <w:rPr>
+          <w:color w:val="000000" w:themeColor="text1"/>
+        </w:rPr>
+        <w:t xml:space="preserve">be </w:t>
+      </w:r>
+      <w:r>
+        <w:rPr>
+          <w:color w:val="000000" w:themeColor="text1"/>
+        </w:rPr>
+        <w:t>insert.</w:t>
       </w:r>
     </w:p>
     <w:p>
@@ -27166,11 +29983,20 @@
           <w:numId w:val="0"/>
         </w:numPr>
         <w:spacing w:after="0" w:line="240" w:lineRule="auto"/>
-        <w:ind w:left="840"/>
+        <w:ind w:left="420"/>
         <w:rPr>
           <w:color w:val="000000" w:themeColor="text1"/>
         </w:rPr>
       </w:pPr>
+      <w:r>
+        <w:t>Comments from</w:t>
+      </w:r>
+      <w:r>
+        <w:rPr>
+          <w:color w:val="000000" w:themeColor="text1"/>
+        </w:rPr>
+        <w:t xml:space="preserve"> </w:t>
+      </w:r>
       <w:r>
         <w:rPr>
           <w:color w:val="000000" w:themeColor="text1"/>
@@ -27194,7 +30020,33 @@
         <w:rPr>
           <w:color w:val="000000" w:themeColor="text1"/>
         </w:rPr>
-        <w:t>. The code needs to handle with weld result ID using long long data type while the data processing for Alarm table and Weld Signature table.</w:t>
+        <w:t xml:space="preserve">. </w:t>
+      </w:r>
+      <w:r>
+        <w:rPr>
+          <w:color w:val="FF0000"/>
+        </w:rPr>
+        <w:t xml:space="preserve">The code needs to handle with weld result ID using long </w:t>
+      </w:r>
+      <w:proofErr w:type="spellStart"/>
+      <w:r>
+        <w:rPr>
+          <w:color w:val="FF0000"/>
+        </w:rPr>
+        <w:t>long</w:t>
+      </w:r>
+      <w:proofErr w:type="spellEnd"/>
+      <w:r>
+        <w:rPr>
+          <w:color w:val="FF0000"/>
+        </w:rPr>
+        <w:t xml:space="preserve"> data type while the data processing for Alarm table and Weld Signature table</w:t>
+      </w:r>
+      <w:r>
+        <w:rPr>
+          <w:color w:val="000000" w:themeColor="text1"/>
+        </w:rPr>
+        <w:t>.</w:t>
       </w:r>
     </w:p>
     <w:p>
@@ -27206,6 +30058,7 @@
         </w:numPr>
         <w:spacing w:after="0" w:line="240" w:lineRule="auto"/>
       </w:pPr>
+      <w:proofErr w:type="spellStart"/>
       <w:r>
         <w:rPr>
           <w:rFonts w:hint="eastAsia"/>
@@ -27213,7 +30066,11 @@
         <w:t>D</w:t>
       </w:r>
       <w:r>
-        <w:t xml:space="preserve">ataTask should provide </w:t>
+        <w:t>ataTask</w:t>
+      </w:r>
+      <w:proofErr w:type="spellEnd"/>
+      <w:r>
+        <w:t xml:space="preserve"> should provide </w:t>
       </w:r>
       <w:r>
         <w:t>method</w:t>
@@ -27225,10 +30082,10 @@
         <w:t>to update</w:t>
       </w:r>
       <w:r>
-        <w:t xml:space="preserve"> the record following ID</w:t>
+        <w:t xml:space="preserve"> the record </w:t>
       </w:r>
       <w:r>
-        <w:t xml:space="preserve"> for </w:t>
+        <w:t xml:space="preserve">for </w:t>
       </w:r>
       <w:r>
         <w:t xml:space="preserve">table </w:t>
@@ -27239,8 +30096,39 @@
       <w:r>
         <w:t xml:space="preserve">column </w:t>
       </w:r>
+      <w:proofErr w:type="spellStart"/>
       <w:r>
-        <w:t>DataTime should be update following current time stamp.</w:t>
+        <w:t>DataTime</w:t>
+      </w:r>
+      <w:proofErr w:type="spellEnd"/>
+      <w:r>
+        <w:t xml:space="preserve"> should be update following current time stamp.</w:t>
+      </w:r>
+    </w:p>
+    <w:p>
+      <w:pPr>
+        <w:pStyle w:val="a"/>
+        <w:numPr>
+          <w:ilvl w:val="0"/>
+          <w:numId w:val="31"/>
+        </w:numPr>
+        <w:spacing w:after="0" w:line="240" w:lineRule="auto"/>
+        <w:ind w:left="840" w:hanging="840"/>
+        <w:rPr>
+          <w:color w:val="FF0000"/>
+        </w:rPr>
+      </w:pPr>
+      <w:r>
+        <w:rPr>
+          <w:color w:val="FF0000"/>
+        </w:rPr>
+        <w:t>The record to be updated for table Recipe</w:t>
+      </w:r>
+      <w:r>
+        <w:rPr>
+          <w:color w:val="FF0000"/>
+        </w:rPr>
+        <w:t xml:space="preserve"> is selected by ID.</w:t>
       </w:r>
     </w:p>
     <w:p>
@@ -27252,8 +30140,13 @@
         </w:numPr>
         <w:spacing w:after="0" w:line="240" w:lineRule="auto"/>
       </w:pPr>
+      <w:proofErr w:type="spellStart"/>
       <w:r>
-        <w:t xml:space="preserve">DataTask should provide </w:t>
+        <w:t>DataTask</w:t>
+      </w:r>
+      <w:proofErr w:type="spellEnd"/>
+      <w:r>
+        <w:t xml:space="preserve"> should provide </w:t>
       </w:r>
       <w:r>
         <w:t>method</w:t>
@@ -27268,26 +30161,37 @@
         <w:t xml:space="preserve"> </w:t>
       </w:r>
       <w:r>
-        <w:t>for</w:t>
+        <w:rPr>
+          <w:rFonts w:hint="eastAsia"/>
+        </w:rPr>
+        <w:t>latest</w:t>
+      </w:r>
+      <w:r>
+        <w:t xml:space="preserve"> 50</w:t>
       </w:r>
       <w:r>
         <w:t xml:space="preserve"> </w:t>
       </w:r>
       <w:r>
-        <w:t xml:space="preserve">a </w:t>
+        <w:t>record</w:t>
       </w:r>
       <w:r>
-        <w:t>record using ID</w:t>
+        <w:t>s</w:t>
       </w:r>
       <w:r>
-        <w:t xml:space="preserve"> from </w:t>
+        <w:t xml:space="preserve"> </w:t>
+      </w:r>
+      <w:r>
+        <w:t xml:space="preserve">from </w:t>
       </w:r>
       <w:r>
         <w:t xml:space="preserve">table </w:t>
       </w:r>
+      <w:proofErr w:type="spellStart"/>
       <w:r>
         <w:t>WeldResult</w:t>
       </w:r>
+      <w:proofErr w:type="spellEnd"/>
       <w:r>
         <w:t>.</w:t>
       </w:r>
@@ -27300,74 +30204,39 @@
           <w:numId w:val="31"/>
         </w:numPr>
         <w:spacing w:after="0" w:line="240" w:lineRule="auto"/>
-        <w:rPr>
-          <w:color w:val="FF0000"/>
-        </w:rPr>
       </w:pPr>
       <w:r>
-        <w:rPr>
-          <w:color w:val="FF0000"/>
-        </w:rPr>
-        <w:t xml:space="preserve">DataTask should provide method </w:t>
+        <w:t>The result of querying from</w:t>
       </w:r>
       <w:r>
-        <w:rPr>
-          <w:color w:val="FF0000"/>
-        </w:rPr>
-        <w:t>to query</w:t>
+        <w:t xml:space="preserve"> table </w:t>
       </w:r>
+      <w:proofErr w:type="spellStart"/>
       <w:r>
-        <w:rPr>
-          <w:color w:val="FF0000"/>
-        </w:rPr>
-        <w:t xml:space="preserve"> for the records list using</w:t>
+        <w:t>WeldResult</w:t>
       </w:r>
+      <w:proofErr w:type="spellEnd"/>
       <w:r>
-        <w:rPr>
-          <w:color w:val="FF0000"/>
-        </w:rPr>
-        <w:t xml:space="preserve"> …?</w:t>
+        <w:t xml:space="preserve"> should be parse into </w:t>
       </w:r>
-    </w:p>
-    <w:p>
-      <w:pPr>
-        <w:pStyle w:val="a"/>
-        <w:numPr>
-          <w:ilvl w:val="0"/>
-          <w:numId w:val="0"/>
-        </w:numPr>
-        <w:spacing w:after="0" w:line="240" w:lineRule="auto"/>
-        <w:ind w:left="420"/>
-        <w:rPr>
-          <w:color w:val="FF0000"/>
-        </w:rPr>
-      </w:pPr>
+      <w:proofErr w:type="spellStart"/>
+      <w:proofErr w:type="gramStart"/>
       <w:r>
-        <w:rPr>
-          <w:color w:val="FF0000"/>
-        </w:rPr>
-        <w:t xml:space="preserve">Jerry: </w:t>
+        <w:t>CommonProperty</w:t>
       </w:r>
+      <w:proofErr w:type="spellEnd"/>
       <w:r>
-        <w:rPr>
-          <w:color w:val="FF0000"/>
-        </w:rPr>
-        <w:t>See CommonProperty::WeldResultForUI[50].</w:t>
+        <w:t>::</w:t>
       </w:r>
-    </w:p>
-    <w:p>
-      <w:pPr>
-        <w:pStyle w:val="a"/>
-        <w:numPr>
-          <w:ilvl w:val="0"/>
-          <w:numId w:val="0"/>
-        </w:numPr>
-        <w:spacing w:after="0" w:line="240" w:lineRule="auto"/>
-        <w:ind w:left="420"/>
-        <w:rPr>
-          <w:color w:val="FF0000"/>
-        </w:rPr>
-      </w:pPr>
+      <w:proofErr w:type="spellStart"/>
+      <w:proofErr w:type="gramEnd"/>
+      <w:r>
+        <w:t>WeldResultForUI</w:t>
+      </w:r>
+      <w:proofErr w:type="spellEnd"/>
+      <w:r>
+        <w:t>[50].</w:t>
+      </w:r>
     </w:p>
     <w:p>
       <w:pPr>
@@ -27378,8 +30247,13 @@
         </w:numPr>
         <w:spacing w:after="0" w:line="240" w:lineRule="auto"/>
       </w:pPr>
+      <w:proofErr w:type="spellStart"/>
       <w:r>
-        <w:t xml:space="preserve">DataTask should provide </w:t>
+        <w:t>DataTask</w:t>
+      </w:r>
+      <w:proofErr w:type="spellEnd"/>
+      <w:r>
+        <w:t xml:space="preserve"> should provide </w:t>
       </w:r>
       <w:r>
         <w:t>method</w:t>
@@ -27398,28 +30272,18 @@
       </w:r>
       <w:r>
         <w:rPr>
-          <w:color w:val="000000" w:themeColor="text1"/>
+          <w:rFonts w:hint="eastAsia"/>
         </w:rPr>
-        <w:t>a</w:t>
+        <w:t>latest</w:t>
       </w:r>
       <w:r>
-        <w:rPr>
-          <w:color w:val="000000" w:themeColor="text1"/>
-        </w:rPr>
-        <w:t xml:space="preserve"> </w:t>
+        <w:t xml:space="preserve"> 50 records of </w:t>
       </w:r>
+      <w:proofErr w:type="spellStart"/>
       <w:r>
         <w:t>WeldGraph</w:t>
       </w:r>
-      <w:r>
-        <w:t xml:space="preserve"> </w:t>
-      </w:r>
-      <w:r>
-        <w:t xml:space="preserve">using </w:t>
-      </w:r>
-      <w:r>
-        <w:t>WeldResultID</w:t>
-      </w:r>
+      <w:proofErr w:type="spellEnd"/>
       <w:r>
         <w:t xml:space="preserve"> </w:t>
       </w:r>
@@ -27429,11 +30293,64 @@
       <w:r>
         <w:t xml:space="preserve">table </w:t>
       </w:r>
+      <w:proofErr w:type="spellStart"/>
       <w:r>
         <w:t>WeldResultSignature</w:t>
       </w:r>
+      <w:proofErr w:type="spellEnd"/>
       <w:r>
         <w:t>.</w:t>
+      </w:r>
+      <w:r>
+        <w:t xml:space="preserve"> </w:t>
+      </w:r>
+    </w:p>
+    <w:p>
+      <w:pPr>
+        <w:pStyle w:val="a"/>
+        <w:numPr>
+          <w:ilvl w:val="0"/>
+          <w:numId w:val="31"/>
+        </w:numPr>
+        <w:spacing w:after="0" w:line="240" w:lineRule="auto"/>
+      </w:pPr>
+      <w:r>
+        <w:t>The result of querying from</w:t>
+      </w:r>
+      <w:r>
+        <w:t xml:space="preserve"> table </w:t>
+      </w:r>
+      <w:proofErr w:type="spellStart"/>
+      <w:r>
+        <w:t>WeldResultSignature</w:t>
+      </w:r>
+      <w:proofErr w:type="spellEnd"/>
+      <w:r>
+        <w:t xml:space="preserve"> </w:t>
+      </w:r>
+      <w:r>
+        <w:t xml:space="preserve">should be parse into </w:t>
+      </w:r>
+      <w:proofErr w:type="spellStart"/>
+      <w:proofErr w:type="gramStart"/>
+      <w:r>
+        <w:t>CommonProperty</w:t>
+      </w:r>
+      <w:proofErr w:type="spellEnd"/>
+      <w:r>
+        <w:t>::</w:t>
+      </w:r>
+      <w:proofErr w:type="spellStart"/>
+      <w:proofErr w:type="gramEnd"/>
+      <w:r>
+        <w:t>WeldSignatureForUI</w:t>
+      </w:r>
+      <w:proofErr w:type="spellEnd"/>
+      <w:r>
+        <w:t xml:space="preserve"> </w:t>
+      </w:r>
+      <w:r>
+        <w:t>[50].</w:t>
       </w:r>
     </w:p>
     <w:p>
@@ -27448,11 +30365,19 @@
           <w:color w:val="000000" w:themeColor="text1"/>
         </w:rPr>
       </w:pPr>
+      <w:proofErr w:type="spellStart"/>
       <w:r>
         <w:rPr>
           <w:color w:val="000000" w:themeColor="text1"/>
         </w:rPr>
-        <w:t xml:space="preserve">DataTask should provide method </w:t>
+        <w:t>DataTask</w:t>
+      </w:r>
+      <w:proofErr w:type="spellEnd"/>
+      <w:r>
+        <w:rPr>
+          <w:color w:val="000000" w:themeColor="text1"/>
+        </w:rPr>
+        <w:t xml:space="preserve"> should provide method </w:t>
       </w:r>
       <w:r>
         <w:t>to query</w:t>
@@ -27475,11 +30400,19 @@
         </w:rPr>
         <w:t xml:space="preserve">table </w:t>
       </w:r>
+      <w:proofErr w:type="spellStart"/>
       <w:r>
         <w:rPr>
           <w:color w:val="000000" w:themeColor="text1"/>
         </w:rPr>
-        <w:t>WeldRecipe.</w:t>
+        <w:t>WeldRecipe</w:t>
+      </w:r>
+      <w:proofErr w:type="spellEnd"/>
+      <w:r>
+        <w:rPr>
+          <w:color w:val="000000" w:themeColor="text1"/>
+        </w:rPr>
+        <w:t>.</w:t>
       </w:r>
     </w:p>
     <w:p>
@@ -27496,9 +30429,59 @@
       </w:pPr>
       <w:r>
         <w:rPr>
+          <w:color w:val="FF0000"/>
+        </w:rPr>
+        <w:t xml:space="preserve">The result of querying from table </w:t>
+      </w:r>
+      <w:proofErr w:type="spellStart"/>
+      <w:r>
+        <w:rPr>
+          <w:color w:val="FF0000"/>
+        </w:rPr>
+        <w:t>WeldRecipe</w:t>
+      </w:r>
+      <w:proofErr w:type="spellEnd"/>
+      <w:r>
+        <w:rPr>
+          <w:color w:val="FF0000"/>
+        </w:rPr>
+        <w:t xml:space="preserve"> should be </w:t>
+      </w:r>
+      <w:r>
+        <w:rPr>
+          <w:color w:val="FF0000"/>
+        </w:rPr>
+        <w:t>…</w:t>
+      </w:r>
+      <w:r>
+        <w:t>.</w:t>
+      </w:r>
+    </w:p>
+    <w:p>
+      <w:pPr>
+        <w:pStyle w:val="a"/>
+        <w:numPr>
+          <w:ilvl w:val="0"/>
+          <w:numId w:val="31"/>
+        </w:numPr>
+        <w:spacing w:after="0" w:line="240" w:lineRule="auto"/>
+        <w:rPr>
           <w:color w:val="000000" w:themeColor="text1"/>
         </w:rPr>
-        <w:t xml:space="preserve">DataTask should provide method </w:t>
+      </w:pPr>
+      <w:proofErr w:type="spellStart"/>
+      <w:r>
+        <w:rPr>
+          <w:color w:val="000000" w:themeColor="text1"/>
+        </w:rPr>
+        <w:t>DataTask</w:t>
+      </w:r>
+      <w:proofErr w:type="spellEnd"/>
+      <w:r>
+        <w:rPr>
+          <w:color w:val="000000" w:themeColor="text1"/>
+        </w:rPr>
+        <w:t xml:space="preserve"> should provide method </w:t>
       </w:r>
       <w:r>
         <w:t>to query</w:t>
@@ -27533,93 +30516,20 @@
         </w:rPr>
         <w:t xml:space="preserve">table </w:t>
       </w:r>
+      <w:proofErr w:type="spellStart"/>
       <w:r>
         <w:rPr>
           <w:color w:val="000000" w:themeColor="text1"/>
         </w:rPr>
-        <w:t>WeldRecipe.</w:t>
+        <w:t>WeldRecipe</w:t>
       </w:r>
-    </w:p>
-    <w:p>
-      <w:pPr>
-        <w:pStyle w:val="a"/>
-        <w:numPr>
-          <w:ilvl w:val="0"/>
-          <w:numId w:val="31"/>
-        </w:numPr>
-        <w:spacing w:after="0" w:line="240" w:lineRule="auto"/>
-        <w:rPr>
-          <w:color w:val="FF0000"/>
-        </w:rPr>
-      </w:pPr>
+      <w:proofErr w:type="spellEnd"/>
       <w:r>
         <w:rPr>
-          <w:color w:val="FF0000"/>
+          <w:color w:val="000000" w:themeColor="text1"/>
         </w:rPr>
-        <w:t>DataTask should provide metho</w:t>
+        <w:t>.</w:t>
       </w:r>
-      <w:r>
-        <w:rPr>
-          <w:color w:val="FF0000"/>
-        </w:rPr>
-        <w:t xml:space="preserve">d </w:t>
-      </w:r>
-      <w:r>
-        <w:rPr>
-          <w:color w:val="FF0000"/>
-        </w:rPr>
-        <w:t>to query</w:t>
-      </w:r>
-      <w:r>
-        <w:rPr>
-          <w:color w:val="FF0000"/>
-        </w:rPr>
-        <w:t xml:space="preserve"> </w:t>
-      </w:r>
-      <w:r>
-        <w:rPr>
-          <w:color w:val="FF0000"/>
-        </w:rPr>
-        <w:t>for…</w:t>
-      </w:r>
-    </w:p>
-    <w:p>
-      <w:pPr>
-        <w:pStyle w:val="a"/>
-        <w:numPr>
-          <w:ilvl w:val="0"/>
-          <w:numId w:val="31"/>
-        </w:numPr>
-        <w:spacing w:after="0" w:line="240" w:lineRule="auto"/>
-        <w:rPr>
-          <w:color w:val="FF0000"/>
-        </w:rPr>
-      </w:pPr>
-      <w:r>
-        <w:rPr>
-          <w:color w:val="FF0000"/>
-        </w:rPr>
-        <w:t>The result from QUERY should be…</w:t>
-      </w:r>
-    </w:p>
-    <w:p>
-      <w:pPr>
-        <w:pStyle w:val="a"/>
-        <w:numPr>
-          <w:ilvl w:val="0"/>
-          <w:numId w:val="31"/>
-        </w:numPr>
-        <w:spacing w:after="0" w:line="240" w:lineRule="auto"/>
-        <w:rPr>
-          <w:color w:val="FF0000"/>
-        </w:rPr>
-      </w:pPr>
-    </w:p>
-    <w:p>
-      <w:pPr>
-        <w:pStyle w:val="11"/>
-        <w:spacing w:after="0" w:line="240" w:lineRule="auto"/>
-      </w:pPr>
     </w:p>
     <w:p>
       <w:pPr>
@@ -30435,6 +33345,9 @@
   <w:num w:numId="38" w16cid:durableId="1787264429">
     <w:abstractNumId w:val="2"/>
   </w:num>
+  <w:num w:numId="39" w16cid:durableId="851184942">
+    <w:abstractNumId w:val="2"/>
+  </w:num>
 </w:numbering>
 </file>
 

--- a/test/Requirement.docx
+++ b/test/Requirement.docx
@@ -1274,6 +1274,221 @@
                 <w:lang w:eastAsia="zh-CN"/>
               </w:rPr>
             </w:pPr>
+            <w:r>
+              <w:rPr>
+                <w:rFonts w:hint="eastAsia"/>
+                <w:lang w:eastAsia="zh-CN"/>
+              </w:rPr>
+              <w:t>2</w:t>
+            </w:r>
+            <w:r>
+              <w:rPr>
+                <w:lang w:eastAsia="zh-CN"/>
+              </w:rPr>
+              <w:t>9 Sep, 2022</w:t>
+            </w:r>
+          </w:p>
+        </w:tc>
+        <w:tc>
+          <w:tcPr>
+            <w:tcW w:w="990" w:type="dxa"/>
+            <w:tcBorders>
+              <w:top w:val="single" w:sz="4" w:space="0" w:color="808080"/>
+              <w:left w:val="single" w:sz="4" w:space="0" w:color="808080"/>
+              <w:bottom w:val="single" w:sz="4" w:space="0" w:color="808080"/>
+              <w:right w:val="single" w:sz="4" w:space="0" w:color="808080"/>
+            </w:tcBorders>
+            <w:vAlign w:val="center"/>
+          </w:tcPr>
+          <w:p>
+            <w:pPr>
+              <w:pStyle w:val="TableText"/>
+              <w:jc w:val="center"/>
+              <w:rPr>
+                <w:lang w:val="de-DE" w:eastAsia="zh-CN"/>
+              </w:rPr>
+            </w:pPr>
+            <w:r>
+              <w:rPr>
+                <w:rFonts w:hint="eastAsia"/>
+                <w:lang w:val="de-DE" w:eastAsia="zh-CN"/>
+              </w:rPr>
+              <w:t>0</w:t>
+            </w:r>
+            <w:r>
+              <w:rPr>
+                <w:lang w:val="de-DE" w:eastAsia="zh-CN"/>
+              </w:rPr>
+              <w:t>.07</w:t>
+            </w:r>
+          </w:p>
+        </w:tc>
+        <w:tc>
+          <w:tcPr>
+            <w:tcW w:w="2070" w:type="dxa"/>
+            <w:tcBorders>
+              <w:top w:val="single" w:sz="4" w:space="0" w:color="808080"/>
+              <w:left w:val="single" w:sz="4" w:space="0" w:color="808080"/>
+              <w:bottom w:val="single" w:sz="4" w:space="0" w:color="808080"/>
+              <w:right w:val="single" w:sz="4" w:space="0" w:color="808080"/>
+            </w:tcBorders>
+            <w:vAlign w:val="center"/>
+          </w:tcPr>
+          <w:p>
+            <w:pPr>
+              <w:pStyle w:val="TableText"/>
+              <w:rPr>
+                <w:lang w:eastAsia="zh-CN"/>
+              </w:rPr>
+            </w:pPr>
+            <w:r>
+              <w:rPr>
+                <w:lang w:eastAsia="zh-CN"/>
+              </w:rPr>
+              <w:t>Kunming Yang</w:t>
+            </w:r>
+          </w:p>
+        </w:tc>
+        <w:tc>
+          <w:tcPr>
+            <w:tcW w:w="4770" w:type="dxa"/>
+            <w:tcBorders>
+              <w:top w:val="single" w:sz="4" w:space="0" w:color="808080"/>
+              <w:left w:val="single" w:sz="4" w:space="0" w:color="808080"/>
+              <w:bottom w:val="single" w:sz="4" w:space="0" w:color="808080"/>
+              <w:right w:val="single" w:sz="4" w:space="0" w:color="808080"/>
+            </w:tcBorders>
+            <w:vAlign w:val="center"/>
+          </w:tcPr>
+          <w:p>
+            <w:pPr>
+              <w:pStyle w:val="TableText"/>
+              <w:tabs>
+                <w:tab w:val="left" w:pos="1692"/>
+              </w:tabs>
+              <w:rPr>
+                <w:color w:val="000000" w:themeColor="text1"/>
+                <w:lang w:eastAsia="zh-CN"/>
+              </w:rPr>
+            </w:pPr>
+            <w:r>
+              <w:rPr>
+                <w:color w:val="000000" w:themeColor="text1"/>
+                <w:lang w:eastAsia="zh-CN"/>
+              </w:rPr>
+              <w:t>Change type of some Table ID to long long</w:t>
+            </w:r>
+          </w:p>
+        </w:tc>
+      </w:tr>
+      <w:tr>
+        <w:tc>
+          <w:tcPr>
+            <w:tcW w:w="1927" w:type="dxa"/>
+            <w:tcBorders>
+              <w:top w:val="single" w:sz="4" w:space="0" w:color="808080"/>
+              <w:left w:val="single" w:sz="4" w:space="0" w:color="808080"/>
+              <w:bottom w:val="single" w:sz="4" w:space="0" w:color="808080"/>
+              <w:right w:val="single" w:sz="4" w:space="0" w:color="808080"/>
+            </w:tcBorders>
+            <w:vAlign w:val="center"/>
+          </w:tcPr>
+          <w:p>
+            <w:pPr>
+              <w:pStyle w:val="TableText"/>
+              <w:jc w:val="center"/>
+              <w:rPr>
+                <w:lang w:eastAsia="zh-CN"/>
+              </w:rPr>
+            </w:pPr>
+          </w:p>
+        </w:tc>
+        <w:tc>
+          <w:tcPr>
+            <w:tcW w:w="990" w:type="dxa"/>
+            <w:tcBorders>
+              <w:top w:val="single" w:sz="4" w:space="0" w:color="808080"/>
+              <w:left w:val="single" w:sz="4" w:space="0" w:color="808080"/>
+              <w:bottom w:val="single" w:sz="4" w:space="0" w:color="808080"/>
+              <w:right w:val="single" w:sz="4" w:space="0" w:color="808080"/>
+            </w:tcBorders>
+            <w:vAlign w:val="center"/>
+          </w:tcPr>
+          <w:p>
+            <w:pPr>
+              <w:pStyle w:val="TableText"/>
+              <w:jc w:val="center"/>
+              <w:rPr>
+                <w:lang w:val="de-DE" w:eastAsia="zh-CN"/>
+              </w:rPr>
+            </w:pPr>
+          </w:p>
+        </w:tc>
+        <w:tc>
+          <w:tcPr>
+            <w:tcW w:w="2070" w:type="dxa"/>
+            <w:tcBorders>
+              <w:top w:val="single" w:sz="4" w:space="0" w:color="808080"/>
+              <w:left w:val="single" w:sz="4" w:space="0" w:color="808080"/>
+              <w:bottom w:val="single" w:sz="4" w:space="0" w:color="808080"/>
+              <w:right w:val="single" w:sz="4" w:space="0" w:color="808080"/>
+            </w:tcBorders>
+            <w:vAlign w:val="center"/>
+          </w:tcPr>
+          <w:p>
+            <w:pPr>
+              <w:pStyle w:val="TableText"/>
+              <w:rPr>
+                <w:lang w:eastAsia="zh-CN"/>
+              </w:rPr>
+            </w:pPr>
+          </w:p>
+        </w:tc>
+        <w:tc>
+          <w:tcPr>
+            <w:tcW w:w="4770" w:type="dxa"/>
+            <w:tcBorders>
+              <w:top w:val="single" w:sz="4" w:space="0" w:color="808080"/>
+              <w:left w:val="single" w:sz="4" w:space="0" w:color="808080"/>
+              <w:bottom w:val="single" w:sz="4" w:space="0" w:color="808080"/>
+              <w:right w:val="single" w:sz="4" w:space="0" w:color="808080"/>
+            </w:tcBorders>
+            <w:vAlign w:val="center"/>
+          </w:tcPr>
+          <w:p>
+            <w:pPr>
+              <w:pStyle w:val="TableText"/>
+              <w:tabs>
+                <w:tab w:val="left" w:pos="1692"/>
+              </w:tabs>
+              <w:rPr>
+                <w:color w:val="000000" w:themeColor="text1"/>
+                <w:lang w:eastAsia="zh-CN"/>
+              </w:rPr>
+            </w:pPr>
+          </w:p>
+        </w:tc>
+      </w:tr>
+      <w:tr>
+        <w:tc>
+          <w:tcPr>
+            <w:tcW w:w="1927" w:type="dxa"/>
+            <w:tcBorders>
+              <w:top w:val="single" w:sz="4" w:space="0" w:color="808080"/>
+              <w:left w:val="single" w:sz="4" w:space="0" w:color="808080"/>
+              <w:bottom w:val="single" w:sz="4" w:space="0" w:color="808080"/>
+              <w:right w:val="single" w:sz="4" w:space="0" w:color="808080"/>
+            </w:tcBorders>
+            <w:vAlign w:val="center"/>
+          </w:tcPr>
+          <w:p>
+            <w:pPr>
+              <w:pStyle w:val="TableText"/>
+              <w:jc w:val="center"/>
+              <w:rPr>
+                <w:lang w:eastAsia="zh-CN"/>
+              </w:rPr>
+            </w:pPr>
           </w:p>
         </w:tc>
         <w:tc>
@@ -1895,23 +2110,7 @@
                 <w:rFonts w:ascii="等线" w:eastAsia="等线" w:hAnsi="等线" w:cs="宋体" w:hint="eastAsia"/>
                 <w:color w:val="000000"/>
               </w:rPr>
-              <w:t xml:space="preserve">Recipe, </w:t>
-            </w:r>
-            <w:proofErr w:type="spellStart"/>
-            <w:r>
-              <w:rPr>
-                <w:rFonts w:ascii="等线" w:eastAsia="等线" w:hAnsi="等线" w:cs="宋体" w:hint="eastAsia"/>
-                <w:color w:val="000000"/>
-              </w:rPr>
-              <w:t>WeldResult</w:t>
-            </w:r>
-            <w:proofErr w:type="spellEnd"/>
-            <w:r>
-              <w:rPr>
-                <w:rFonts w:ascii="等线" w:eastAsia="等线" w:hAnsi="等线" w:cs="宋体" w:hint="eastAsia"/>
-                <w:color w:val="000000"/>
-              </w:rPr>
-              <w:t xml:space="preserve">, Weld Signature </w:t>
+              <w:t xml:space="preserve">Recipe, WeldResult, Weld Signature </w:t>
             </w:r>
           </w:p>
         </w:tc>
@@ -2584,14 +2783,12 @@
       </w:pPr>
       <w:bookmarkStart w:id="1" w:name="_Toc89790917"/>
       <w:bookmarkStart w:id="2" w:name="_Toc89950978"/>
-      <w:proofErr w:type="spellStart"/>
       <w:r>
         <w:rPr>
           <w:rFonts w:hint="eastAsia"/>
         </w:rPr>
         <w:t>DataBase</w:t>
       </w:r>
-      <w:proofErr w:type="spellEnd"/>
     </w:p>
     <w:p>
       <w:pPr>
@@ -2659,11 +2856,9 @@
         </w:numPr>
         <w:spacing w:after="0" w:line="240" w:lineRule="auto"/>
       </w:pPr>
-      <w:proofErr w:type="spellStart"/>
       <w:r>
         <w:t>AlarmLog</w:t>
       </w:r>
-      <w:proofErr w:type="spellEnd"/>
     </w:p>
     <w:p>
       <w:pPr>
@@ -2674,11 +2869,9 @@
         </w:numPr>
         <w:spacing w:after="0" w:line="240" w:lineRule="auto"/>
       </w:pPr>
-      <w:proofErr w:type="spellStart"/>
       <w:r>
         <w:t>SystemConfiguration</w:t>
       </w:r>
-      <w:proofErr w:type="spellEnd"/>
     </w:p>
     <w:p>
       <w:pPr>
@@ -2689,11 +2882,9 @@
         </w:numPr>
         <w:spacing w:after="0" w:line="240" w:lineRule="auto"/>
       </w:pPr>
-      <w:proofErr w:type="spellStart"/>
       <w:r>
         <w:t>EventLog</w:t>
       </w:r>
-      <w:proofErr w:type="spellEnd"/>
     </w:p>
     <w:p>
       <w:pPr>
@@ -2704,11 +2895,9 @@
         </w:numPr>
         <w:spacing w:after="0" w:line="240" w:lineRule="auto"/>
       </w:pPr>
-      <w:proofErr w:type="spellStart"/>
       <w:r>
         <w:t>MaintenanceCounter</w:t>
       </w:r>
-      <w:proofErr w:type="spellEnd"/>
     </w:p>
     <w:p>
       <w:pPr>
@@ -2719,11 +2908,9 @@
         </w:numPr>
         <w:spacing w:after="0" w:line="240" w:lineRule="auto"/>
       </w:pPr>
-      <w:proofErr w:type="spellStart"/>
       <w:r>
         <w:t>UserProfile</w:t>
       </w:r>
-      <w:proofErr w:type="spellEnd"/>
     </w:p>
     <w:p>
       <w:pPr>
@@ -2734,11 +2921,9 @@
         </w:numPr>
         <w:spacing w:after="0" w:line="240" w:lineRule="auto"/>
       </w:pPr>
-      <w:proofErr w:type="spellStart"/>
       <w:r>
         <w:t>PrivilegeConfiguration</w:t>
       </w:r>
-      <w:proofErr w:type="spellEnd"/>
     </w:p>
     <w:p>
       <w:pPr>
@@ -2749,11 +2934,9 @@
         </w:numPr>
         <w:spacing w:after="0" w:line="240" w:lineRule="auto"/>
       </w:pPr>
-      <w:proofErr w:type="spellStart"/>
       <w:r>
         <w:t>PrivilegeLevelName</w:t>
       </w:r>
-      <w:proofErr w:type="spellEnd"/>
     </w:p>
     <w:p>
       <w:pPr>
@@ -2777,11 +2960,9 @@
         </w:numPr>
         <w:spacing w:after="0" w:line="240" w:lineRule="auto"/>
       </w:pPr>
-      <w:proofErr w:type="spellStart"/>
       <w:r>
         <w:t>SequencePreset</w:t>
       </w:r>
-      <w:proofErr w:type="spellEnd"/>
     </w:p>
     <w:p>
       <w:pPr>
@@ -2792,11 +2973,9 @@
         </w:numPr>
         <w:spacing w:after="0" w:line="240" w:lineRule="auto"/>
       </w:pPr>
-      <w:proofErr w:type="spellStart"/>
       <w:r>
         <w:t>WeldRecipe</w:t>
       </w:r>
-      <w:proofErr w:type="spellEnd"/>
     </w:p>
     <w:p>
       <w:pPr>
@@ -2807,11 +2986,9 @@
         </w:numPr>
         <w:spacing w:after="0" w:line="240" w:lineRule="auto"/>
       </w:pPr>
-      <w:proofErr w:type="spellStart"/>
       <w:r>
         <w:t>LastOperateConfiguration</w:t>
       </w:r>
-      <w:proofErr w:type="spellEnd"/>
     </w:p>
     <w:p>
       <w:pPr>
@@ -2835,11 +3012,9 @@
         </w:numPr>
         <w:spacing w:after="0" w:line="240" w:lineRule="auto"/>
       </w:pPr>
-      <w:proofErr w:type="spellStart"/>
       <w:r>
         <w:t>GlobalSetting</w:t>
       </w:r>
-      <w:proofErr w:type="spellEnd"/>
     </w:p>
     <w:p>
       <w:pPr>
@@ -2850,11 +3025,9 @@
         </w:numPr>
         <w:spacing w:after="0" w:line="240" w:lineRule="auto"/>
       </w:pPr>
-      <w:proofErr w:type="spellStart"/>
       <w:r>
         <w:t>WeldResult</w:t>
       </w:r>
-      <w:proofErr w:type="spellEnd"/>
     </w:p>
     <w:p>
       <w:pPr>
@@ -2865,11 +3038,9 @@
         </w:numPr>
         <w:spacing w:after="0" w:line="240" w:lineRule="auto"/>
       </w:pPr>
-      <w:proofErr w:type="spellStart"/>
       <w:r>
         <w:t>WeldResultSignature</w:t>
       </w:r>
-      <w:proofErr w:type="spellEnd"/>
     </w:p>
     <w:p>
       <w:pPr>
@@ -2880,11 +3051,9 @@
         </w:numPr>
         <w:spacing w:after="0" w:line="240" w:lineRule="auto"/>
       </w:pPr>
-      <w:proofErr w:type="spellStart"/>
       <w:r>
         <w:t>HeightCalibration</w:t>
       </w:r>
-      <w:proofErr w:type="spellEnd"/>
     </w:p>
     <w:p>
       <w:pPr>
@@ -2895,11 +3064,9 @@
         </w:numPr>
         <w:spacing w:after="0" w:line="240" w:lineRule="auto"/>
       </w:pPr>
-      <w:proofErr w:type="spellStart"/>
       <w:r>
         <w:t>MaintenanceLog</w:t>
       </w:r>
-      <w:proofErr w:type="spellEnd"/>
     </w:p>
     <w:p>
       <w:pPr>
@@ -2910,11 +3077,9 @@
         </w:numPr>
         <w:spacing w:after="0" w:line="240" w:lineRule="auto"/>
       </w:pPr>
-      <w:proofErr w:type="spellStart"/>
       <w:r>
         <w:t>TeachmodeConfiguration</w:t>
       </w:r>
-      <w:proofErr w:type="spellEnd"/>
     </w:p>
     <w:p>
       <w:pPr>
@@ -2925,11 +3090,9 @@
         </w:numPr>
         <w:spacing w:after="0" w:line="240" w:lineRule="auto"/>
       </w:pPr>
-      <w:proofErr w:type="spellStart"/>
       <w:r>
         <w:t>DatabaseVersion</w:t>
       </w:r>
-      <w:proofErr w:type="spellEnd"/>
     </w:p>
     <w:p>
       <w:pPr>
@@ -2956,11 +3119,9 @@
       <w:r>
         <w:t xml:space="preserve"> </w:t>
       </w:r>
-      <w:proofErr w:type="spellStart"/>
       <w:r>
         <w:t>WeldRecipe</w:t>
       </w:r>
-      <w:proofErr w:type="spellEnd"/>
     </w:p>
     <w:p>
       <w:pPr>
@@ -3047,7 +3208,6 @@
                 <w:szCs w:val="16"/>
               </w:rPr>
             </w:pPr>
-            <w:proofErr w:type="spellStart"/>
             <w:r>
               <w:rPr>
                 <w:rFonts w:ascii="Arial" w:eastAsia="Times New Roman" w:hAnsi="Arial" w:cs="Arial"/>
@@ -3057,7 +3217,6 @@
               </w:rPr>
               <w:t>WeldRecipe</w:t>
             </w:r>
-            <w:proofErr w:type="spellEnd"/>
           </w:p>
         </w:tc>
       </w:tr>
@@ -3192,7 +3351,6 @@
                 <w:szCs w:val="16"/>
               </w:rPr>
             </w:pPr>
-            <w:proofErr w:type="spellStart"/>
             <w:r>
               <w:rPr>
                 <w:rFonts w:ascii="Arial" w:hAnsi="Arial" w:cs="Arial"/>
@@ -3207,641 +3365,260 @@
                 <w:sz w:val="16"/>
                 <w:szCs w:val="16"/>
               </w:rPr>
-              <w:t>Name</w:t>
-            </w:r>
-            <w:proofErr w:type="spellEnd"/>
+              <w:t>Name, Date</w:t>
+            </w:r>
             <w:r>
               <w:rPr>
                 <w:rFonts w:ascii="Arial" w:hAnsi="Arial" w:cs="Arial"/>
                 <w:sz w:val="16"/>
                 <w:szCs w:val="16"/>
               </w:rPr>
+              <w:t>Time</w:t>
+            </w:r>
+            <w:r>
+              <w:rPr>
+                <w:rFonts w:ascii="Arial" w:hAnsi="Arial" w:cs="Arial"/>
+                <w:sz w:val="16"/>
+                <w:szCs w:val="16"/>
+              </w:rPr>
+              <w:t xml:space="preserve">, UserID, PresetPicPath, </w:t>
+            </w:r>
+            <w:r>
+              <w:rPr>
+                <w:rFonts w:ascii="Arial" w:hAnsi="Arial" w:cs="Arial"/>
+                <w:sz w:val="16"/>
+                <w:szCs w:val="16"/>
+              </w:rPr>
+              <w:t>Is</w:t>
+            </w:r>
+            <w:r>
+              <w:rPr>
+                <w:rFonts w:ascii="Arial" w:hAnsi="Arial" w:cs="Arial"/>
+                <w:sz w:val="16"/>
+                <w:szCs w:val="16"/>
+              </w:rPr>
+              <w:t xml:space="preserve">Verified, Amplitude, Width, </w:t>
+            </w:r>
+            <w:r>
+              <w:rPr>
+                <w:rFonts w:ascii="Arial" w:hAnsi="Arial" w:cs="Arial"/>
+                <w:sz w:val="16"/>
+                <w:szCs w:val="16"/>
+              </w:rPr>
+              <w:t>Weld</w:t>
+            </w:r>
+            <w:r>
+              <w:rPr>
+                <w:rFonts w:ascii="Arial" w:hAnsi="Arial" w:cs="Arial"/>
+                <w:sz w:val="16"/>
+                <w:szCs w:val="16"/>
+              </w:rPr>
+              <w:t>Pressure, Trig</w:t>
+            </w:r>
+            <w:r>
+              <w:rPr>
+                <w:rFonts w:ascii="Arial" w:hAnsi="Arial" w:cs="Arial"/>
+                <w:sz w:val="16"/>
+                <w:szCs w:val="16"/>
+              </w:rPr>
+              <w:t>ger</w:t>
+            </w:r>
+            <w:r>
+              <w:rPr>
+                <w:rFonts w:ascii="Arial" w:hAnsi="Arial" w:cs="Arial"/>
+                <w:sz w:val="16"/>
+                <w:szCs w:val="16"/>
+              </w:rPr>
+              <w:t>Pres</w:t>
+            </w:r>
+            <w:r>
+              <w:rPr>
+                <w:rFonts w:ascii="Arial" w:hAnsi="Arial" w:cs="Arial"/>
+                <w:sz w:val="16"/>
+                <w:szCs w:val="16"/>
+              </w:rPr>
+              <w:t>ure</w:t>
+            </w:r>
+            <w:r>
+              <w:rPr>
+                <w:rFonts w:ascii="Arial" w:hAnsi="Arial" w:cs="Arial"/>
+                <w:sz w:val="16"/>
+                <w:szCs w:val="16"/>
+              </w:rPr>
+              <w:t xml:space="preserve">, TimePlus, TimeMinus, </w:t>
+            </w:r>
+            <w:r>
+              <w:rPr>
+                <w:rFonts w:ascii="Arial" w:hAnsi="Arial" w:cs="Arial"/>
+                <w:sz w:val="16"/>
+                <w:szCs w:val="16"/>
+              </w:rPr>
+              <w:t>Peak</w:t>
+            </w:r>
+            <w:r>
+              <w:rPr>
+                <w:rFonts w:ascii="Arial" w:hAnsi="Arial" w:cs="Arial"/>
+                <w:sz w:val="16"/>
+                <w:szCs w:val="16"/>
+              </w:rPr>
+              <w:t xml:space="preserve">PowerPlus, </w:t>
+            </w:r>
+            <w:r>
+              <w:rPr>
+                <w:rFonts w:ascii="Arial" w:hAnsi="Arial" w:cs="Arial"/>
+                <w:sz w:val="16"/>
+                <w:szCs w:val="16"/>
+              </w:rPr>
+              <w:t>Peak</w:t>
+            </w:r>
+            <w:r>
+              <w:rPr>
+                <w:rFonts w:ascii="Arial" w:hAnsi="Arial" w:cs="Arial"/>
+                <w:sz w:val="16"/>
+                <w:szCs w:val="16"/>
+              </w:rPr>
+              <w:t xml:space="preserve">PowerMinus, </w:t>
+            </w:r>
+            <w:r>
+              <w:rPr>
+                <w:rFonts w:ascii="Arial" w:hAnsi="Arial" w:cs="Arial"/>
+                <w:sz w:val="16"/>
+                <w:szCs w:val="16"/>
+              </w:rPr>
+              <w:t>TriggerH</w:t>
+            </w:r>
+            <w:r>
+              <w:rPr>
+                <w:rFonts w:ascii="Arial" w:hAnsi="Arial" w:cs="Arial"/>
+                <w:sz w:val="16"/>
+                <w:szCs w:val="16"/>
+              </w:rPr>
+              <w:t xml:space="preserve">eightPlus, </w:t>
+            </w:r>
+            <w:r>
+              <w:rPr>
+                <w:rFonts w:ascii="Arial" w:hAnsi="Arial" w:cs="Arial"/>
+                <w:sz w:val="16"/>
+                <w:szCs w:val="16"/>
+              </w:rPr>
+              <w:t>TriggerH</w:t>
+            </w:r>
+            <w:r>
+              <w:rPr>
+                <w:rFonts w:ascii="Arial" w:hAnsi="Arial" w:cs="Arial"/>
+                <w:sz w:val="16"/>
+                <w:szCs w:val="16"/>
+              </w:rPr>
+              <w:t xml:space="preserve">eightMinus, </w:t>
+            </w:r>
+            <w:r>
+              <w:rPr>
+                <w:rFonts w:ascii="Arial" w:hAnsi="Arial" w:cs="Arial"/>
+                <w:sz w:val="16"/>
+                <w:szCs w:val="16"/>
+              </w:rPr>
+              <w:t>Weld</w:t>
+            </w:r>
+            <w:r>
+              <w:rPr>
+                <w:rFonts w:ascii="Arial" w:hAnsi="Arial" w:cs="Arial"/>
+                <w:sz w:val="16"/>
+                <w:szCs w:val="16"/>
+              </w:rPr>
+              <w:t xml:space="preserve">HeightPlus, </w:t>
+            </w:r>
+            <w:r>
+              <w:rPr>
+                <w:rFonts w:ascii="Arial" w:hAnsi="Arial" w:cs="Arial"/>
+                <w:sz w:val="16"/>
+                <w:szCs w:val="16"/>
+              </w:rPr>
+              <w:t>Weld</w:t>
+            </w:r>
+            <w:r>
+              <w:rPr>
+                <w:rFonts w:ascii="Arial" w:hAnsi="Arial" w:cs="Arial"/>
+                <w:sz w:val="16"/>
+                <w:szCs w:val="16"/>
+              </w:rPr>
+              <w:t xml:space="preserve">HeightMinus, WeldMode, </w:t>
+            </w:r>
+            <w:r>
+              <w:rPr>
+                <w:rFonts w:ascii="Arial" w:hAnsi="Arial" w:cs="Arial"/>
+                <w:sz w:val="16"/>
+                <w:szCs w:val="16"/>
+              </w:rPr>
+              <w:t xml:space="preserve">ModeValue, </w:t>
+            </w:r>
+            <w:r>
+              <w:rPr>
+                <w:rFonts w:ascii="Arial" w:hAnsi="Arial" w:cs="Arial"/>
+                <w:sz w:val="16"/>
+                <w:szCs w:val="16"/>
+              </w:rPr>
+              <w:t>PreBurst, HoldTime, SqueezeTime, AfterBurstDelay, AfterBurstDur</w:t>
+            </w:r>
+            <w:r>
+              <w:rPr>
+                <w:rFonts w:ascii="Arial" w:hAnsi="Arial" w:cs="Arial"/>
+                <w:sz w:val="16"/>
+                <w:szCs w:val="16"/>
+              </w:rPr>
+              <w:t>ation</w:t>
+            </w:r>
+            <w:r>
+              <w:rPr>
+                <w:rFonts w:ascii="Arial" w:hAnsi="Arial" w:cs="Arial"/>
+                <w:sz w:val="16"/>
+                <w:szCs w:val="16"/>
+              </w:rPr>
+              <w:t>,</w:t>
+            </w:r>
+            <w:r>
+              <w:rPr>
+                <w:rFonts w:ascii="Arial" w:eastAsia="Times New Roman" w:hAnsi="Arial" w:cs="Arial"/>
+                <w:color w:val="000000"/>
+                <w:sz w:val="16"/>
+                <w:szCs w:val="16"/>
+              </w:rPr>
+              <w:t xml:space="preserve"> AfterBurstAmplitude, </w:t>
+            </w:r>
+            <w:r>
+              <w:rPr>
+                <w:rFonts w:ascii="Arial" w:eastAsia="Times New Roman" w:hAnsi="Arial" w:cs="Arial"/>
+                <w:color w:val="000000"/>
+                <w:sz w:val="16"/>
+                <w:szCs w:val="16"/>
+              </w:rPr>
+              <w:t>Weld</w:t>
+            </w:r>
+            <w:r>
+              <w:rPr>
+                <w:rFonts w:ascii="Arial" w:eastAsia="Times New Roman" w:hAnsi="Arial" w:cs="Arial"/>
+                <w:color w:val="000000"/>
+                <w:sz w:val="16"/>
+                <w:szCs w:val="16"/>
+              </w:rPr>
+              <w:t>Height, MeasuredHeight</w:t>
+            </w:r>
+            <w:r>
+              <w:rPr>
+                <w:rFonts w:ascii="Arial" w:eastAsia="Times New Roman" w:hAnsi="Arial" w:cs="Arial"/>
+                <w:color w:val="000000"/>
+                <w:sz w:val="16"/>
+                <w:szCs w:val="16"/>
+              </w:rPr>
               <w:t xml:space="preserve">, </w:t>
             </w:r>
-            <w:proofErr w:type="spellStart"/>
             <w:r>
               <w:rPr>
                 <w:rFonts w:ascii="Arial" w:hAnsi="Arial" w:cs="Arial"/>
                 <w:sz w:val="16"/>
                 <w:szCs w:val="16"/>
               </w:rPr>
-              <w:t>Date</w:t>
-            </w:r>
-            <w:r>
-              <w:rPr>
-                <w:rFonts w:ascii="Arial" w:hAnsi="Arial" w:cs="Arial"/>
-                <w:sz w:val="16"/>
-                <w:szCs w:val="16"/>
-              </w:rPr>
-              <w:t>Time</w:t>
-            </w:r>
-            <w:proofErr w:type="spellEnd"/>
-            <w:r>
-              <w:rPr>
-                <w:rFonts w:ascii="Arial" w:hAnsi="Arial" w:cs="Arial"/>
-                <w:sz w:val="16"/>
-                <w:szCs w:val="16"/>
-              </w:rPr>
-              <w:t xml:space="preserve">, </w:t>
-            </w:r>
-            <w:proofErr w:type="spellStart"/>
-            <w:r>
-              <w:rPr>
-                <w:rFonts w:ascii="Arial" w:hAnsi="Arial" w:cs="Arial"/>
-                <w:sz w:val="16"/>
-                <w:szCs w:val="16"/>
-              </w:rPr>
-              <w:t>UserID</w:t>
-            </w:r>
-            <w:proofErr w:type="spellEnd"/>
-            <w:r>
-              <w:rPr>
-                <w:rFonts w:ascii="Arial" w:hAnsi="Arial" w:cs="Arial"/>
-                <w:sz w:val="16"/>
-                <w:szCs w:val="16"/>
-              </w:rPr>
-              <w:t xml:space="preserve">, </w:t>
-            </w:r>
-            <w:proofErr w:type="spellStart"/>
-            <w:r>
-              <w:rPr>
-                <w:rFonts w:ascii="Arial" w:hAnsi="Arial" w:cs="Arial"/>
-                <w:sz w:val="16"/>
-                <w:szCs w:val="16"/>
-              </w:rPr>
-              <w:t>PresetPicPath</w:t>
-            </w:r>
-            <w:proofErr w:type="spellEnd"/>
-            <w:r>
-              <w:rPr>
-                <w:rFonts w:ascii="Arial" w:hAnsi="Arial" w:cs="Arial"/>
-                <w:sz w:val="16"/>
-                <w:szCs w:val="16"/>
-              </w:rPr>
-              <w:t xml:space="preserve">, </w:t>
-            </w:r>
-            <w:proofErr w:type="spellStart"/>
-            <w:r>
-              <w:rPr>
-                <w:rFonts w:ascii="Arial" w:hAnsi="Arial" w:cs="Arial"/>
-                <w:sz w:val="16"/>
-                <w:szCs w:val="16"/>
-              </w:rPr>
-              <w:t>Is</w:t>
-            </w:r>
-            <w:r>
-              <w:rPr>
-                <w:rFonts w:ascii="Arial" w:hAnsi="Arial" w:cs="Arial"/>
-                <w:sz w:val="16"/>
-                <w:szCs w:val="16"/>
-              </w:rPr>
-              <w:t>Verified</w:t>
-            </w:r>
-            <w:proofErr w:type="spellEnd"/>
-            <w:r>
-              <w:rPr>
-                <w:rFonts w:ascii="Arial" w:hAnsi="Arial" w:cs="Arial"/>
-                <w:sz w:val="16"/>
-                <w:szCs w:val="16"/>
-              </w:rPr>
-              <w:t xml:space="preserve">, Amplitude, Width, </w:t>
-            </w:r>
-            <w:proofErr w:type="spellStart"/>
-            <w:r>
-              <w:rPr>
-                <w:rFonts w:ascii="Arial" w:hAnsi="Arial" w:cs="Arial"/>
-                <w:sz w:val="16"/>
-                <w:szCs w:val="16"/>
-              </w:rPr>
-              <w:t>Weld</w:t>
-            </w:r>
-            <w:r>
-              <w:rPr>
-                <w:rFonts w:ascii="Arial" w:hAnsi="Arial" w:cs="Arial"/>
-                <w:sz w:val="16"/>
-                <w:szCs w:val="16"/>
-              </w:rPr>
-              <w:t>Pressure</w:t>
-            </w:r>
-            <w:proofErr w:type="spellEnd"/>
-            <w:r>
-              <w:rPr>
-                <w:rFonts w:ascii="Arial" w:hAnsi="Arial" w:cs="Arial"/>
-                <w:sz w:val="16"/>
-                <w:szCs w:val="16"/>
-              </w:rPr>
-              <w:t xml:space="preserve">, </w:t>
-            </w:r>
-            <w:proofErr w:type="spellStart"/>
-            <w:r>
-              <w:rPr>
-                <w:rFonts w:ascii="Arial" w:hAnsi="Arial" w:cs="Arial"/>
-                <w:sz w:val="16"/>
-                <w:szCs w:val="16"/>
-              </w:rPr>
-              <w:t>Trig</w:t>
-            </w:r>
-            <w:r>
-              <w:rPr>
-                <w:rFonts w:ascii="Arial" w:hAnsi="Arial" w:cs="Arial"/>
-                <w:sz w:val="16"/>
-                <w:szCs w:val="16"/>
-              </w:rPr>
-              <w:t>ger</w:t>
-            </w:r>
-            <w:r>
-              <w:rPr>
-                <w:rFonts w:ascii="Arial" w:hAnsi="Arial" w:cs="Arial"/>
-                <w:sz w:val="16"/>
-                <w:szCs w:val="16"/>
-              </w:rPr>
-              <w:t>Pres</w:t>
-            </w:r>
-            <w:r>
-              <w:rPr>
-                <w:rFonts w:ascii="Arial" w:hAnsi="Arial" w:cs="Arial"/>
-                <w:sz w:val="16"/>
-                <w:szCs w:val="16"/>
-              </w:rPr>
-              <w:t>ure</w:t>
-            </w:r>
-            <w:proofErr w:type="spellEnd"/>
-            <w:r>
-              <w:rPr>
-                <w:rFonts w:ascii="Arial" w:hAnsi="Arial" w:cs="Arial"/>
-                <w:sz w:val="16"/>
-                <w:szCs w:val="16"/>
-              </w:rPr>
-              <w:t xml:space="preserve">, </w:t>
-            </w:r>
-            <w:proofErr w:type="spellStart"/>
-            <w:r>
-              <w:rPr>
-                <w:rFonts w:ascii="Arial" w:hAnsi="Arial" w:cs="Arial"/>
-                <w:sz w:val="16"/>
-                <w:szCs w:val="16"/>
-              </w:rPr>
-              <w:t>TimePlus</w:t>
-            </w:r>
-            <w:proofErr w:type="spellEnd"/>
-            <w:r>
-              <w:rPr>
-                <w:rFonts w:ascii="Arial" w:hAnsi="Arial" w:cs="Arial"/>
-                <w:sz w:val="16"/>
-                <w:szCs w:val="16"/>
-              </w:rPr>
-              <w:t xml:space="preserve">, </w:t>
-            </w:r>
-            <w:proofErr w:type="spellStart"/>
-            <w:r>
-              <w:rPr>
-                <w:rFonts w:ascii="Arial" w:hAnsi="Arial" w:cs="Arial"/>
-                <w:sz w:val="16"/>
-                <w:szCs w:val="16"/>
-              </w:rPr>
-              <w:t>TimeMinus</w:t>
-            </w:r>
-            <w:proofErr w:type="spellEnd"/>
-            <w:r>
-              <w:rPr>
-                <w:rFonts w:ascii="Arial" w:hAnsi="Arial" w:cs="Arial"/>
-                <w:sz w:val="16"/>
-                <w:szCs w:val="16"/>
-              </w:rPr>
-              <w:t xml:space="preserve">, </w:t>
-            </w:r>
-            <w:proofErr w:type="spellStart"/>
-            <w:r>
-              <w:rPr>
-                <w:rFonts w:ascii="Arial" w:hAnsi="Arial" w:cs="Arial"/>
-                <w:sz w:val="16"/>
-                <w:szCs w:val="16"/>
-              </w:rPr>
-              <w:t>Peak</w:t>
-            </w:r>
-            <w:r>
-              <w:rPr>
-                <w:rFonts w:ascii="Arial" w:hAnsi="Arial" w:cs="Arial"/>
-                <w:sz w:val="16"/>
-                <w:szCs w:val="16"/>
-              </w:rPr>
-              <w:t>PowerPlus</w:t>
-            </w:r>
-            <w:proofErr w:type="spellEnd"/>
-            <w:r>
-              <w:rPr>
-                <w:rFonts w:ascii="Arial" w:hAnsi="Arial" w:cs="Arial"/>
-                <w:sz w:val="16"/>
-                <w:szCs w:val="16"/>
-              </w:rPr>
-              <w:t xml:space="preserve">, </w:t>
-            </w:r>
-            <w:proofErr w:type="spellStart"/>
-            <w:r>
-              <w:rPr>
-                <w:rFonts w:ascii="Arial" w:hAnsi="Arial" w:cs="Arial"/>
-                <w:sz w:val="16"/>
-                <w:szCs w:val="16"/>
-              </w:rPr>
-              <w:t>Peak</w:t>
-            </w:r>
-            <w:r>
-              <w:rPr>
-                <w:rFonts w:ascii="Arial" w:hAnsi="Arial" w:cs="Arial"/>
-                <w:sz w:val="16"/>
-                <w:szCs w:val="16"/>
-              </w:rPr>
-              <w:t>PowerMinus</w:t>
-            </w:r>
-            <w:proofErr w:type="spellEnd"/>
-            <w:r>
-              <w:rPr>
-                <w:rFonts w:ascii="Arial" w:hAnsi="Arial" w:cs="Arial"/>
-                <w:sz w:val="16"/>
-                <w:szCs w:val="16"/>
-              </w:rPr>
-              <w:t xml:space="preserve">, </w:t>
-            </w:r>
-            <w:proofErr w:type="spellStart"/>
-            <w:r>
-              <w:rPr>
-                <w:rFonts w:ascii="Arial" w:hAnsi="Arial" w:cs="Arial"/>
-                <w:sz w:val="16"/>
-                <w:szCs w:val="16"/>
-              </w:rPr>
-              <w:t>TriggerH</w:t>
-            </w:r>
-            <w:r>
-              <w:rPr>
-                <w:rFonts w:ascii="Arial" w:hAnsi="Arial" w:cs="Arial"/>
-                <w:sz w:val="16"/>
-                <w:szCs w:val="16"/>
-              </w:rPr>
-              <w:t>eightPlus</w:t>
-            </w:r>
-            <w:proofErr w:type="spellEnd"/>
-            <w:r>
-              <w:rPr>
-                <w:rFonts w:ascii="Arial" w:hAnsi="Arial" w:cs="Arial"/>
-                <w:sz w:val="16"/>
-                <w:szCs w:val="16"/>
-              </w:rPr>
-              <w:t xml:space="preserve">, </w:t>
-            </w:r>
-            <w:proofErr w:type="spellStart"/>
-            <w:r>
-              <w:rPr>
-                <w:rFonts w:ascii="Arial" w:hAnsi="Arial" w:cs="Arial"/>
-                <w:sz w:val="16"/>
-                <w:szCs w:val="16"/>
-              </w:rPr>
-              <w:t>TriggerH</w:t>
-            </w:r>
-            <w:r>
-              <w:rPr>
-                <w:rFonts w:ascii="Arial" w:hAnsi="Arial" w:cs="Arial"/>
-                <w:sz w:val="16"/>
-                <w:szCs w:val="16"/>
-              </w:rPr>
-              <w:t>eightMinus</w:t>
-            </w:r>
-            <w:proofErr w:type="spellEnd"/>
-            <w:r>
-              <w:rPr>
-                <w:rFonts w:ascii="Arial" w:hAnsi="Arial" w:cs="Arial"/>
-                <w:sz w:val="16"/>
-                <w:szCs w:val="16"/>
-              </w:rPr>
-              <w:t xml:space="preserve">, </w:t>
-            </w:r>
-            <w:proofErr w:type="spellStart"/>
-            <w:r>
-              <w:rPr>
-                <w:rFonts w:ascii="Arial" w:hAnsi="Arial" w:cs="Arial"/>
-                <w:sz w:val="16"/>
-                <w:szCs w:val="16"/>
-              </w:rPr>
-              <w:t>Weld</w:t>
-            </w:r>
-            <w:r>
-              <w:rPr>
-                <w:rFonts w:ascii="Arial" w:hAnsi="Arial" w:cs="Arial"/>
-                <w:sz w:val="16"/>
-                <w:szCs w:val="16"/>
-              </w:rPr>
-              <w:t>HeightPlus</w:t>
-            </w:r>
-            <w:proofErr w:type="spellEnd"/>
-            <w:r>
-              <w:rPr>
-                <w:rFonts w:ascii="Arial" w:hAnsi="Arial" w:cs="Arial"/>
-                <w:sz w:val="16"/>
-                <w:szCs w:val="16"/>
-              </w:rPr>
-              <w:t xml:space="preserve">, </w:t>
-            </w:r>
-            <w:proofErr w:type="spellStart"/>
-            <w:r>
-              <w:rPr>
-                <w:rFonts w:ascii="Arial" w:hAnsi="Arial" w:cs="Arial"/>
-                <w:sz w:val="16"/>
-                <w:szCs w:val="16"/>
-              </w:rPr>
-              <w:t>Weld</w:t>
-            </w:r>
-            <w:r>
-              <w:rPr>
-                <w:rFonts w:ascii="Arial" w:hAnsi="Arial" w:cs="Arial"/>
-                <w:sz w:val="16"/>
-                <w:szCs w:val="16"/>
-              </w:rPr>
-              <w:t>HeightMinus</w:t>
-            </w:r>
-            <w:proofErr w:type="spellEnd"/>
-            <w:r>
-              <w:rPr>
-                <w:rFonts w:ascii="Arial" w:hAnsi="Arial" w:cs="Arial"/>
-                <w:sz w:val="16"/>
-                <w:szCs w:val="16"/>
-              </w:rPr>
-              <w:t xml:space="preserve">, </w:t>
-            </w:r>
-            <w:proofErr w:type="spellStart"/>
-            <w:r>
-              <w:rPr>
-                <w:rFonts w:ascii="Arial" w:hAnsi="Arial" w:cs="Arial"/>
-                <w:sz w:val="16"/>
-                <w:szCs w:val="16"/>
-              </w:rPr>
-              <w:t>WeldMode</w:t>
-            </w:r>
-            <w:proofErr w:type="spellEnd"/>
-            <w:r>
-              <w:rPr>
-                <w:rFonts w:ascii="Arial" w:hAnsi="Arial" w:cs="Arial"/>
-                <w:sz w:val="16"/>
-                <w:szCs w:val="16"/>
-              </w:rPr>
-              <w:t xml:space="preserve">, </w:t>
-            </w:r>
-            <w:proofErr w:type="spellStart"/>
-            <w:r>
-              <w:rPr>
-                <w:rFonts w:ascii="Arial" w:hAnsi="Arial" w:cs="Arial"/>
-                <w:sz w:val="16"/>
-                <w:szCs w:val="16"/>
-              </w:rPr>
-              <w:t>ModeValue</w:t>
-            </w:r>
-            <w:proofErr w:type="spellEnd"/>
-            <w:r>
-              <w:rPr>
-                <w:rFonts w:ascii="Arial" w:hAnsi="Arial" w:cs="Arial"/>
-                <w:sz w:val="16"/>
-                <w:szCs w:val="16"/>
-              </w:rPr>
-              <w:t xml:space="preserve">, </w:t>
-            </w:r>
-            <w:proofErr w:type="spellStart"/>
-            <w:r>
-              <w:rPr>
-                <w:rFonts w:ascii="Arial" w:hAnsi="Arial" w:cs="Arial"/>
-                <w:sz w:val="16"/>
-                <w:szCs w:val="16"/>
-              </w:rPr>
-              <w:t>PreBurst</w:t>
-            </w:r>
-            <w:proofErr w:type="spellEnd"/>
-            <w:r>
-              <w:rPr>
-                <w:rFonts w:ascii="Arial" w:hAnsi="Arial" w:cs="Arial"/>
-                <w:sz w:val="16"/>
-                <w:szCs w:val="16"/>
-              </w:rPr>
-              <w:t xml:space="preserve">, </w:t>
-            </w:r>
-            <w:proofErr w:type="spellStart"/>
-            <w:r>
-              <w:rPr>
-                <w:rFonts w:ascii="Arial" w:hAnsi="Arial" w:cs="Arial"/>
-                <w:sz w:val="16"/>
-                <w:szCs w:val="16"/>
-              </w:rPr>
-              <w:t>HoldTime</w:t>
-            </w:r>
-            <w:proofErr w:type="spellEnd"/>
-            <w:r>
-              <w:rPr>
-                <w:rFonts w:ascii="Arial" w:hAnsi="Arial" w:cs="Arial"/>
-                <w:sz w:val="16"/>
-                <w:szCs w:val="16"/>
-              </w:rPr>
-              <w:t xml:space="preserve">, </w:t>
-            </w:r>
-            <w:proofErr w:type="spellStart"/>
-            <w:r>
-              <w:rPr>
-                <w:rFonts w:ascii="Arial" w:hAnsi="Arial" w:cs="Arial"/>
-                <w:sz w:val="16"/>
-                <w:szCs w:val="16"/>
-              </w:rPr>
-              <w:t>SqueezeTime</w:t>
-            </w:r>
-            <w:proofErr w:type="spellEnd"/>
-            <w:r>
-              <w:rPr>
-                <w:rFonts w:ascii="Arial" w:hAnsi="Arial" w:cs="Arial"/>
-                <w:sz w:val="16"/>
-                <w:szCs w:val="16"/>
-              </w:rPr>
-              <w:t xml:space="preserve">, </w:t>
-            </w:r>
-            <w:proofErr w:type="spellStart"/>
-            <w:r>
-              <w:rPr>
-                <w:rFonts w:ascii="Arial" w:hAnsi="Arial" w:cs="Arial"/>
-                <w:sz w:val="16"/>
-                <w:szCs w:val="16"/>
-              </w:rPr>
-              <w:t>AfterBurstDelay</w:t>
-            </w:r>
-            <w:proofErr w:type="spellEnd"/>
-            <w:r>
-              <w:rPr>
-                <w:rFonts w:ascii="Arial" w:hAnsi="Arial" w:cs="Arial"/>
-                <w:sz w:val="16"/>
-                <w:szCs w:val="16"/>
-              </w:rPr>
-              <w:t xml:space="preserve">, </w:t>
-            </w:r>
-            <w:proofErr w:type="spellStart"/>
-            <w:r>
-              <w:rPr>
-                <w:rFonts w:ascii="Arial" w:hAnsi="Arial" w:cs="Arial"/>
-                <w:sz w:val="16"/>
-                <w:szCs w:val="16"/>
-              </w:rPr>
-              <w:t>AfterBurstDur</w:t>
-            </w:r>
-            <w:r>
-              <w:rPr>
-                <w:rFonts w:ascii="Arial" w:hAnsi="Arial" w:cs="Arial"/>
-                <w:sz w:val="16"/>
-                <w:szCs w:val="16"/>
-              </w:rPr>
-              <w:t>ation</w:t>
-            </w:r>
-            <w:proofErr w:type="spellEnd"/>
-            <w:r>
-              <w:rPr>
-                <w:rFonts w:ascii="Arial" w:hAnsi="Arial" w:cs="Arial"/>
-                <w:sz w:val="16"/>
-                <w:szCs w:val="16"/>
-              </w:rPr>
-              <w:t>,</w:t>
-            </w:r>
-            <w:r>
-              <w:rPr>
-                <w:rFonts w:ascii="Arial" w:eastAsia="Times New Roman" w:hAnsi="Arial" w:cs="Arial"/>
-                <w:color w:val="000000"/>
-                <w:sz w:val="16"/>
-                <w:szCs w:val="16"/>
-              </w:rPr>
-              <w:t xml:space="preserve"> </w:t>
-            </w:r>
-            <w:proofErr w:type="spellStart"/>
-            <w:r>
-              <w:rPr>
-                <w:rFonts w:ascii="Arial" w:eastAsia="Times New Roman" w:hAnsi="Arial" w:cs="Arial"/>
-                <w:color w:val="000000"/>
-                <w:sz w:val="16"/>
-                <w:szCs w:val="16"/>
-              </w:rPr>
-              <w:t>AfterBurstAmplitude</w:t>
-            </w:r>
-            <w:proofErr w:type="spellEnd"/>
-            <w:r>
-              <w:rPr>
-                <w:rFonts w:ascii="Arial" w:eastAsia="Times New Roman" w:hAnsi="Arial" w:cs="Arial"/>
-                <w:color w:val="000000"/>
-                <w:sz w:val="16"/>
-                <w:szCs w:val="16"/>
-              </w:rPr>
-              <w:t xml:space="preserve">, </w:t>
-            </w:r>
-            <w:proofErr w:type="spellStart"/>
-            <w:r>
-              <w:rPr>
-                <w:rFonts w:ascii="Arial" w:eastAsia="Times New Roman" w:hAnsi="Arial" w:cs="Arial"/>
-                <w:color w:val="000000"/>
-                <w:sz w:val="16"/>
-                <w:szCs w:val="16"/>
-              </w:rPr>
-              <w:t>Weld</w:t>
-            </w:r>
-            <w:r>
-              <w:rPr>
-                <w:rFonts w:ascii="Arial" w:eastAsia="Times New Roman" w:hAnsi="Arial" w:cs="Arial"/>
-                <w:color w:val="000000"/>
-                <w:sz w:val="16"/>
-                <w:szCs w:val="16"/>
-              </w:rPr>
-              <w:t>Height</w:t>
-            </w:r>
-            <w:proofErr w:type="spellEnd"/>
-            <w:r>
-              <w:rPr>
-                <w:rFonts w:ascii="Arial" w:eastAsia="Times New Roman" w:hAnsi="Arial" w:cs="Arial"/>
-                <w:color w:val="000000"/>
-                <w:sz w:val="16"/>
-                <w:szCs w:val="16"/>
-              </w:rPr>
-              <w:t xml:space="preserve">, </w:t>
-            </w:r>
-            <w:proofErr w:type="spellStart"/>
-            <w:r>
-              <w:rPr>
-                <w:rFonts w:ascii="Arial" w:eastAsia="Times New Roman" w:hAnsi="Arial" w:cs="Arial"/>
-                <w:color w:val="000000"/>
-                <w:sz w:val="16"/>
-                <w:szCs w:val="16"/>
-              </w:rPr>
-              <w:t>MeasuredHeight</w:t>
-            </w:r>
-            <w:proofErr w:type="spellEnd"/>
-            <w:r>
-              <w:rPr>
-                <w:rFonts w:ascii="Arial" w:eastAsia="Times New Roman" w:hAnsi="Arial" w:cs="Arial"/>
-                <w:color w:val="000000"/>
-                <w:sz w:val="16"/>
-                <w:szCs w:val="16"/>
-              </w:rPr>
-              <w:t xml:space="preserve">, </w:t>
-            </w:r>
-            <w:proofErr w:type="spellStart"/>
-            <w:r>
-              <w:rPr>
-                <w:rFonts w:ascii="Arial" w:hAnsi="Arial" w:cs="Arial"/>
-                <w:sz w:val="16"/>
-                <w:szCs w:val="16"/>
-              </w:rPr>
-              <w:t>StepWeldMode</w:t>
-            </w:r>
-            <w:proofErr w:type="spellEnd"/>
-            <w:r>
-              <w:rPr>
-                <w:rFonts w:ascii="Arial" w:hAnsi="Arial" w:cs="Arial"/>
-                <w:sz w:val="16"/>
-                <w:szCs w:val="16"/>
-              </w:rPr>
-              <w:t xml:space="preserve">, </w:t>
-            </w:r>
-            <w:proofErr w:type="spellStart"/>
-            <w:r>
-              <w:rPr>
-                <w:rFonts w:ascii="Arial" w:hAnsi="Arial" w:cs="Arial"/>
-                <w:sz w:val="16"/>
-                <w:szCs w:val="16"/>
-              </w:rPr>
-              <w:t>EnergyToStep</w:t>
-            </w:r>
-            <w:proofErr w:type="spellEnd"/>
-            <w:r>
-              <w:rPr>
-                <w:rFonts w:ascii="Arial" w:hAnsi="Arial" w:cs="Arial"/>
-                <w:sz w:val="16"/>
-                <w:szCs w:val="16"/>
-              </w:rPr>
-              <w:t xml:space="preserve">, </w:t>
-            </w:r>
-            <w:proofErr w:type="spellStart"/>
-            <w:r>
-              <w:rPr>
-                <w:rFonts w:ascii="Arial" w:hAnsi="Arial" w:cs="Arial"/>
-                <w:sz w:val="16"/>
-                <w:szCs w:val="16"/>
-              </w:rPr>
-              <w:t>TimeToStep</w:t>
-            </w:r>
-            <w:proofErr w:type="spellEnd"/>
-            <w:r>
-              <w:rPr>
-                <w:rFonts w:ascii="Arial" w:hAnsi="Arial" w:cs="Arial"/>
-                <w:sz w:val="16"/>
-                <w:szCs w:val="16"/>
-              </w:rPr>
-              <w:t xml:space="preserve">, </w:t>
-            </w:r>
-            <w:proofErr w:type="spellStart"/>
-            <w:r>
-              <w:rPr>
-                <w:rFonts w:ascii="Arial" w:hAnsi="Arial" w:cs="Arial"/>
-                <w:sz w:val="16"/>
-                <w:szCs w:val="16"/>
-              </w:rPr>
-              <w:t>PowerToStep</w:t>
-            </w:r>
-            <w:proofErr w:type="spellEnd"/>
+              <w:t>StepWeldMode, EnergyToStep, TimeToStep, PowerToStep</w:t>
+            </w:r>
           </w:p>
         </w:tc>
       </w:tr>
@@ -4111,25 +3888,14 @@
                 <w:szCs w:val="16"/>
               </w:rPr>
             </w:pPr>
-            <w:proofErr w:type="spellStart"/>
-            <w:r>
-              <w:rPr>
-                <w:rFonts w:ascii="Arial" w:eastAsia="Times New Roman" w:hAnsi="Arial" w:cs="Arial"/>
-                <w:color w:val="000000"/>
-                <w:sz w:val="16"/>
-                <w:szCs w:val="16"/>
-              </w:rPr>
-              <w:t>Sqlite</w:t>
-            </w:r>
-            <w:proofErr w:type="spellEnd"/>
-            <w:r>
-              <w:rPr>
-                <w:rFonts w:ascii="Arial" w:eastAsia="Times New Roman" w:hAnsi="Arial" w:cs="Arial"/>
-                <w:color w:val="000000"/>
-                <w:sz w:val="16"/>
-                <w:szCs w:val="16"/>
-              </w:rPr>
-              <w:t xml:space="preserve"> Type</w:t>
+            <w:r>
+              <w:rPr>
+                <w:rFonts w:ascii="Arial" w:eastAsia="Times New Roman" w:hAnsi="Arial" w:cs="Arial"/>
+                <w:color w:val="000000"/>
+                <w:sz w:val="16"/>
+                <w:szCs w:val="16"/>
+              </w:rPr>
+              <w:t>Sqlite Type</w:t>
             </w:r>
           </w:p>
         </w:tc>
@@ -4528,7 +4294,6 @@
                 <w:szCs w:val="16"/>
               </w:rPr>
             </w:pPr>
-            <w:proofErr w:type="spellStart"/>
             <w:r>
               <w:rPr>
                 <w:rFonts w:ascii="Arial" w:hAnsi="Arial" w:cs="Arial"/>
@@ -4545,7 +4310,6 @@
               </w:rPr>
               <w:t>Name</w:t>
             </w:r>
-            <w:proofErr w:type="spellEnd"/>
           </w:p>
         </w:tc>
         <w:tc>
@@ -4572,25 +4336,14 @@
                 <w:szCs w:val="16"/>
               </w:rPr>
             </w:pPr>
-            <w:proofErr w:type="gramStart"/>
-            <w:r>
-              <w:rPr>
-                <w:rFonts w:ascii="Arial" w:eastAsia="Times New Roman" w:hAnsi="Arial" w:cs="Arial"/>
-                <w:color w:val="000000"/>
-                <w:sz w:val="16"/>
-                <w:szCs w:val="16"/>
-              </w:rPr>
-              <w:t>VARCHAR(</w:t>
-            </w:r>
-            <w:proofErr w:type="gramEnd"/>
-            <w:r>
-              <w:rPr>
-                <w:rFonts w:ascii="Arial" w:eastAsia="Times New Roman" w:hAnsi="Arial" w:cs="Arial"/>
-                <w:color w:val="000000"/>
-                <w:sz w:val="16"/>
-                <w:szCs w:val="16"/>
-              </w:rPr>
-              <w:t>100)</w:t>
+            <w:r>
+              <w:rPr>
+                <w:rFonts w:ascii="Arial" w:eastAsia="Times New Roman" w:hAnsi="Arial" w:cs="Arial"/>
+                <w:color w:val="000000"/>
+                <w:sz w:val="16"/>
+                <w:szCs w:val="16"/>
+              </w:rPr>
+              <w:t>VARCHAR(100)</w:t>
             </w:r>
           </w:p>
         </w:tc>
@@ -4791,27 +4544,7 @@
                 <w:sz w:val="16"/>
                 <w:szCs w:val="16"/>
               </w:rPr>
-              <w:t> “</w:t>
-            </w:r>
-            <w:proofErr w:type="spellStart"/>
-            <w:r>
-              <w:rPr>
-                <w:rFonts w:ascii="Arial" w:eastAsia="Times New Roman" w:hAnsi="Arial" w:cs="Arial"/>
-                <w:color w:val="000000"/>
-                <w:sz w:val="16"/>
-                <w:szCs w:val="16"/>
-              </w:rPr>
-              <w:t>aaa</w:t>
-            </w:r>
-            <w:proofErr w:type="spellEnd"/>
-            <w:r>
-              <w:rPr>
-                <w:rFonts w:ascii="Arial" w:eastAsia="Times New Roman" w:hAnsi="Arial" w:cs="Arial"/>
-                <w:color w:val="000000"/>
-                <w:sz w:val="16"/>
-                <w:szCs w:val="16"/>
-              </w:rPr>
-              <w:t>”</w:t>
+              <w:t> “aaa”</w:t>
             </w:r>
           </w:p>
         </w:tc>
@@ -4871,7 +4604,6 @@
                 <w:szCs w:val="16"/>
               </w:rPr>
             </w:pPr>
-            <w:proofErr w:type="spellStart"/>
             <w:r>
               <w:rPr>
                 <w:rFonts w:ascii="Arial" w:eastAsia="Times New Roman" w:hAnsi="Arial" w:cs="Arial"/>
@@ -4890,7 +4622,6 @@
               </w:rPr>
               <w:t>Time</w:t>
             </w:r>
-            <w:proofErr w:type="spellEnd"/>
           </w:p>
         </w:tc>
         <w:tc>
@@ -5284,7 +5015,6 @@
                 <w:szCs w:val="16"/>
               </w:rPr>
             </w:pPr>
-            <w:proofErr w:type="spellStart"/>
             <w:r>
               <w:rPr>
                 <w:rFonts w:ascii="Arial" w:hAnsi="Arial" w:cs="Arial"/>
@@ -5293,7 +5023,6 @@
               </w:rPr>
               <w:t>UserID</w:t>
             </w:r>
-            <w:proofErr w:type="spellEnd"/>
           </w:p>
         </w:tc>
         <w:tc>
@@ -5597,7 +5326,6 @@
                 <w:szCs w:val="16"/>
               </w:rPr>
             </w:pPr>
-            <w:proofErr w:type="spellStart"/>
             <w:r>
               <w:rPr>
                 <w:rFonts w:ascii="Arial" w:eastAsia="Times New Roman" w:hAnsi="Arial" w:cs="Arial"/>
@@ -5607,7 +5335,6 @@
               </w:rPr>
               <w:t>PresetPicPath</w:t>
             </w:r>
-            <w:proofErr w:type="spellEnd"/>
           </w:p>
         </w:tc>
         <w:tc>
@@ -5919,7 +5646,6 @@
                 <w:szCs w:val="16"/>
               </w:rPr>
             </w:pPr>
-            <w:proofErr w:type="spellStart"/>
             <w:r>
               <w:rPr>
                 <w:rFonts w:ascii="Arial" w:eastAsia="Times New Roman" w:hAnsi="Arial" w:cs="Arial"/>
@@ -5947,7 +5673,6 @@
               </w:rPr>
               <w:t>alidate</w:t>
             </w:r>
-            <w:proofErr w:type="spellEnd"/>
           </w:p>
         </w:tc>
         <w:tc>
@@ -6903,7 +6628,6 @@
                 <w:szCs w:val="16"/>
               </w:rPr>
             </w:pPr>
-            <w:proofErr w:type="spellStart"/>
             <w:r>
               <w:rPr>
                 <w:rFonts w:ascii="Arial" w:eastAsia="Times New Roman" w:hAnsi="Arial" w:cs="Arial"/>
@@ -6922,7 +6646,6 @@
               </w:rPr>
               <w:t>Pressure</w:t>
             </w:r>
-            <w:proofErr w:type="spellEnd"/>
           </w:p>
         </w:tc>
         <w:tc>
@@ -7235,7 +6958,6 @@
                 <w:szCs w:val="16"/>
               </w:rPr>
             </w:pPr>
-            <w:proofErr w:type="spellStart"/>
             <w:r>
               <w:rPr>
                 <w:rFonts w:ascii="Arial" w:eastAsia="Times New Roman" w:hAnsi="Arial" w:cs="Arial"/>
@@ -7272,7 +6994,6 @@
               </w:rPr>
               <w:t>sure</w:t>
             </w:r>
-            <w:proofErr w:type="spellEnd"/>
           </w:p>
         </w:tc>
         <w:tc>
@@ -7585,7 +7306,6 @@
                 <w:szCs w:val="16"/>
               </w:rPr>
             </w:pPr>
-            <w:proofErr w:type="spellStart"/>
             <w:r>
               <w:rPr>
                 <w:rFonts w:ascii="Arial" w:eastAsia="Times New Roman" w:hAnsi="Arial" w:cs="Arial"/>
@@ -7595,7 +7315,6 @@
               </w:rPr>
               <w:t>TimePlus</w:t>
             </w:r>
-            <w:proofErr w:type="spellEnd"/>
           </w:p>
         </w:tc>
         <w:tc>
@@ -7868,7 +7587,6 @@
               </w:rPr>
               <w:t>(</w:t>
             </w:r>
-            <w:proofErr w:type="spellStart"/>
             <w:r>
               <w:rPr>
                 <w:rFonts w:ascii="Arial" w:eastAsia="Times New Roman" w:hAnsi="Arial" w:cs="Arial"/>
@@ -7885,17 +7603,7 @@
                 <w:sz w:val="16"/>
                 <w:szCs w:val="16"/>
               </w:rPr>
-              <w:t>s</w:t>
-            </w:r>
-            <w:proofErr w:type="spellEnd"/>
-            <w:r>
-              <w:rPr>
-                <w:rFonts w:ascii="Arial" w:eastAsia="Times New Roman" w:hAnsi="Arial" w:cs="Arial"/>
-                <w:color w:val="000000"/>
-                <w:sz w:val="16"/>
-                <w:szCs w:val="16"/>
-              </w:rPr>
-              <w:t>)</w:t>
+              <w:t>s)</w:t>
             </w:r>
           </w:p>
         </w:tc>
@@ -7955,7 +7663,6 @@
                 <w:szCs w:val="16"/>
               </w:rPr>
             </w:pPr>
-            <w:proofErr w:type="spellStart"/>
             <w:r>
               <w:rPr>
                 <w:rFonts w:ascii="Arial" w:eastAsia="Times New Roman" w:hAnsi="Arial" w:cs="Arial"/>
@@ -7965,7 +7672,6 @@
               </w:rPr>
               <w:t>TimeMinus</w:t>
             </w:r>
-            <w:proofErr w:type="spellEnd"/>
           </w:p>
         </w:tc>
         <w:tc>
@@ -8238,7 +7944,6 @@
               </w:rPr>
               <w:t>00(</w:t>
             </w:r>
-            <w:proofErr w:type="spellStart"/>
             <w:r>
               <w:rPr>
                 <w:rFonts w:ascii="Arial" w:eastAsia="Times New Roman" w:hAnsi="Arial" w:cs="Arial"/>
@@ -8255,17 +7960,7 @@
                 <w:sz w:val="16"/>
                 <w:szCs w:val="16"/>
               </w:rPr>
-              <w:t>s</w:t>
-            </w:r>
-            <w:proofErr w:type="spellEnd"/>
-            <w:r>
-              <w:rPr>
-                <w:rFonts w:ascii="Arial" w:eastAsia="Times New Roman" w:hAnsi="Arial" w:cs="Arial"/>
-                <w:color w:val="000000"/>
-                <w:sz w:val="16"/>
-                <w:szCs w:val="16"/>
-              </w:rPr>
-              <w:t>)</w:t>
+              <w:t>s)</w:t>
             </w:r>
           </w:p>
         </w:tc>
@@ -8325,7 +8020,6 @@
                 <w:szCs w:val="16"/>
               </w:rPr>
             </w:pPr>
-            <w:proofErr w:type="spellStart"/>
             <w:r>
               <w:rPr>
                 <w:rFonts w:ascii="Arial" w:eastAsia="Times New Roman" w:hAnsi="Arial" w:cs="Arial"/>
@@ -8344,7 +8038,6 @@
               </w:rPr>
               <w:t>PowerPlus</w:t>
             </w:r>
-            <w:proofErr w:type="spellEnd"/>
           </w:p>
         </w:tc>
         <w:tc>
@@ -8648,7 +8341,6 @@
                 <w:szCs w:val="16"/>
               </w:rPr>
             </w:pPr>
-            <w:proofErr w:type="spellStart"/>
             <w:r>
               <w:rPr>
                 <w:rFonts w:ascii="Arial" w:eastAsia="Times New Roman" w:hAnsi="Arial" w:cs="Arial"/>
@@ -8667,7 +8359,6 @@
               </w:rPr>
               <w:t>PowerMinus</w:t>
             </w:r>
-            <w:proofErr w:type="spellEnd"/>
           </w:p>
         </w:tc>
         <w:tc>
@@ -8971,7 +8662,6 @@
                 <w:szCs w:val="16"/>
               </w:rPr>
             </w:pPr>
-            <w:proofErr w:type="spellStart"/>
             <w:r>
               <w:rPr>
                 <w:rFonts w:ascii="Arial" w:eastAsia="Times New Roman" w:hAnsi="Arial" w:cs="Arial"/>
@@ -8990,7 +8680,6 @@
               </w:rPr>
               <w:t>eightPlus</w:t>
             </w:r>
-            <w:proofErr w:type="spellEnd"/>
           </w:p>
         </w:tc>
         <w:tc>
@@ -9339,7 +9028,6 @@
                 <w:szCs w:val="16"/>
               </w:rPr>
             </w:pPr>
-            <w:proofErr w:type="spellStart"/>
             <w:r>
               <w:rPr>
                 <w:rFonts w:ascii="Arial" w:eastAsia="Times New Roman" w:hAnsi="Arial" w:cs="Arial"/>
@@ -9358,7 +9046,6 @@
               </w:rPr>
               <w:t>eightMinus</w:t>
             </w:r>
-            <w:proofErr w:type="spellEnd"/>
           </w:p>
         </w:tc>
         <w:tc>
@@ -9707,7 +9394,6 @@
                 <w:szCs w:val="16"/>
               </w:rPr>
             </w:pPr>
-            <w:proofErr w:type="spellStart"/>
             <w:r>
               <w:rPr>
                 <w:rFonts w:ascii="Arial" w:eastAsia="Times New Roman" w:hAnsi="Arial" w:cs="Arial"/>
@@ -9726,7 +9412,6 @@
               </w:rPr>
               <w:t>HeightPlus</w:t>
             </w:r>
-            <w:proofErr w:type="spellEnd"/>
           </w:p>
         </w:tc>
         <w:tc>
@@ -10075,7 +9760,6 @@
                 <w:szCs w:val="16"/>
               </w:rPr>
             </w:pPr>
-            <w:proofErr w:type="spellStart"/>
             <w:r>
               <w:rPr>
                 <w:rFonts w:ascii="Arial" w:eastAsia="Times New Roman" w:hAnsi="Arial" w:cs="Arial"/>
@@ -10094,7 +9778,6 @@
               </w:rPr>
               <w:t>HeightMinus</w:t>
             </w:r>
-            <w:proofErr w:type="spellEnd"/>
           </w:p>
         </w:tc>
         <w:tc>
@@ -10461,7 +10144,6 @@
                 <w:szCs w:val="16"/>
               </w:rPr>
             </w:pPr>
-            <w:proofErr w:type="spellStart"/>
             <w:r>
               <w:rPr>
                 <w:rFonts w:ascii="Arial" w:eastAsia="Times New Roman" w:hAnsi="Arial" w:cs="Arial"/>
@@ -10471,7 +10153,6 @@
               </w:rPr>
               <w:t>WeldMode</w:t>
             </w:r>
-            <w:proofErr w:type="spellEnd"/>
           </w:p>
         </w:tc>
         <w:tc>
@@ -10772,7 +10453,6 @@
                 <w:szCs w:val="16"/>
               </w:rPr>
             </w:pPr>
-            <w:proofErr w:type="spellStart"/>
             <w:r>
               <w:rPr>
                 <w:rFonts w:ascii="Arial" w:eastAsia="Times New Roman" w:hAnsi="Arial" w:cs="Arial"/>
@@ -10782,7 +10462,6 @@
               </w:rPr>
               <w:t>ModeValue</w:t>
             </w:r>
-            <w:proofErr w:type="spellEnd"/>
           </w:p>
         </w:tc>
         <w:tc>
@@ -11078,7 +10757,6 @@
                 <w:szCs w:val="16"/>
               </w:rPr>
             </w:pPr>
-            <w:proofErr w:type="spellStart"/>
             <w:r>
               <w:rPr>
                 <w:rFonts w:ascii="Arial" w:eastAsia="Times New Roman" w:hAnsi="Arial" w:cs="Arial"/>
@@ -11088,7 +10766,6 @@
               </w:rPr>
               <w:t>PreBurst</w:t>
             </w:r>
-            <w:proofErr w:type="spellEnd"/>
           </w:p>
         </w:tc>
         <w:tc>
@@ -11361,7 +11038,6 @@
               </w:rPr>
               <w:t>(</w:t>
             </w:r>
-            <w:proofErr w:type="spellStart"/>
             <w:r>
               <w:rPr>
                 <w:rFonts w:ascii="Arial" w:eastAsia="Times New Roman" w:hAnsi="Arial" w:cs="Arial"/>
@@ -11378,17 +11054,7 @@
                 <w:sz w:val="16"/>
                 <w:szCs w:val="16"/>
               </w:rPr>
-              <w:t>s</w:t>
-            </w:r>
-            <w:proofErr w:type="spellEnd"/>
-            <w:r>
-              <w:rPr>
-                <w:rFonts w:ascii="Arial" w:eastAsia="Times New Roman" w:hAnsi="Arial" w:cs="Arial"/>
-                <w:color w:val="000000"/>
-                <w:sz w:val="16"/>
-                <w:szCs w:val="16"/>
-              </w:rPr>
-              <w:t>)</w:t>
+              <w:t>s)</w:t>
             </w:r>
           </w:p>
         </w:tc>
@@ -11448,7 +11114,6 @@
                 <w:szCs w:val="16"/>
               </w:rPr>
             </w:pPr>
-            <w:proofErr w:type="spellStart"/>
             <w:r>
               <w:rPr>
                 <w:rFonts w:ascii="Arial" w:eastAsia="Times New Roman" w:hAnsi="Arial" w:cs="Arial"/>
@@ -11458,7 +11123,6 @@
               </w:rPr>
               <w:t>HoldTime</w:t>
             </w:r>
-            <w:proofErr w:type="spellEnd"/>
           </w:p>
         </w:tc>
         <w:tc>
@@ -11731,7 +11395,6 @@
               </w:rPr>
               <w:t>(</w:t>
             </w:r>
-            <w:proofErr w:type="spellStart"/>
             <w:r>
               <w:rPr>
                 <w:rFonts w:ascii="Arial" w:eastAsia="Times New Roman" w:hAnsi="Arial" w:cs="Arial"/>
@@ -11748,17 +11411,7 @@
                 <w:sz w:val="16"/>
                 <w:szCs w:val="16"/>
               </w:rPr>
-              <w:t>s</w:t>
-            </w:r>
-            <w:proofErr w:type="spellEnd"/>
-            <w:r>
-              <w:rPr>
-                <w:rFonts w:ascii="Arial" w:eastAsia="Times New Roman" w:hAnsi="Arial" w:cs="Arial"/>
-                <w:color w:val="000000"/>
-                <w:sz w:val="16"/>
-                <w:szCs w:val="16"/>
-              </w:rPr>
-              <w:t>)</w:t>
+              <w:t>s)</w:t>
             </w:r>
           </w:p>
         </w:tc>
@@ -11818,7 +11471,6 @@
                 <w:szCs w:val="16"/>
               </w:rPr>
             </w:pPr>
-            <w:proofErr w:type="spellStart"/>
             <w:r>
               <w:rPr>
                 <w:rFonts w:ascii="Arial" w:eastAsia="Times New Roman" w:hAnsi="Arial" w:cs="Arial"/>
@@ -11828,7 +11480,6 @@
               </w:rPr>
               <w:t>SqueezeTime</w:t>
             </w:r>
-            <w:proofErr w:type="spellEnd"/>
           </w:p>
         </w:tc>
         <w:tc>
@@ -12101,7 +11752,6 @@
               </w:rPr>
               <w:t>(</w:t>
             </w:r>
-            <w:proofErr w:type="spellStart"/>
             <w:r>
               <w:rPr>
                 <w:rFonts w:ascii="Arial" w:eastAsia="Times New Roman" w:hAnsi="Arial" w:cs="Arial"/>
@@ -12118,17 +11768,7 @@
                 <w:sz w:val="16"/>
                 <w:szCs w:val="16"/>
               </w:rPr>
-              <w:t>s</w:t>
-            </w:r>
-            <w:proofErr w:type="spellEnd"/>
-            <w:r>
-              <w:rPr>
-                <w:rFonts w:ascii="Arial" w:eastAsia="Times New Roman" w:hAnsi="Arial" w:cs="Arial"/>
-                <w:color w:val="000000"/>
-                <w:sz w:val="16"/>
-                <w:szCs w:val="16"/>
-              </w:rPr>
-              <w:t>)</w:t>
+              <w:t>s)</w:t>
             </w:r>
           </w:p>
         </w:tc>
@@ -12188,7 +11828,6 @@
                 <w:szCs w:val="16"/>
               </w:rPr>
             </w:pPr>
-            <w:proofErr w:type="spellStart"/>
             <w:r>
               <w:rPr>
                 <w:rFonts w:ascii="Arial" w:eastAsia="Times New Roman" w:hAnsi="Arial" w:cs="Arial"/>
@@ -12198,7 +11837,6 @@
               </w:rPr>
               <w:t>AfterBurstDelay</w:t>
             </w:r>
-            <w:proofErr w:type="spellEnd"/>
           </w:p>
         </w:tc>
         <w:tc>
@@ -12471,7 +12109,6 @@
               </w:rPr>
               <w:t>(</w:t>
             </w:r>
-            <w:proofErr w:type="spellStart"/>
             <w:r>
               <w:rPr>
                 <w:rFonts w:ascii="Arial" w:eastAsia="Times New Roman" w:hAnsi="Arial" w:cs="Arial"/>
@@ -12488,17 +12125,7 @@
                 <w:sz w:val="16"/>
                 <w:szCs w:val="16"/>
               </w:rPr>
-              <w:t>s</w:t>
-            </w:r>
-            <w:proofErr w:type="spellEnd"/>
-            <w:r>
-              <w:rPr>
-                <w:rFonts w:ascii="Arial" w:eastAsia="Times New Roman" w:hAnsi="Arial" w:cs="Arial"/>
-                <w:color w:val="000000"/>
-                <w:sz w:val="16"/>
-                <w:szCs w:val="16"/>
-              </w:rPr>
-              <w:t>)</w:t>
+              <w:t>s)</w:t>
             </w:r>
           </w:p>
         </w:tc>
@@ -12558,7 +12185,6 @@
                 <w:szCs w:val="16"/>
               </w:rPr>
             </w:pPr>
-            <w:proofErr w:type="spellStart"/>
             <w:r>
               <w:rPr>
                 <w:rFonts w:ascii="Arial" w:eastAsia="Times New Roman" w:hAnsi="Arial" w:cs="Arial"/>
@@ -12577,7 +12203,6 @@
               </w:rPr>
               <w:t>ation</w:t>
             </w:r>
-            <w:proofErr w:type="spellEnd"/>
           </w:p>
         </w:tc>
         <w:tc>
@@ -12850,7 +12475,6 @@
               </w:rPr>
               <w:t>00(</w:t>
             </w:r>
-            <w:proofErr w:type="spellStart"/>
             <w:r>
               <w:rPr>
                 <w:rFonts w:ascii="Arial" w:eastAsia="Times New Roman" w:hAnsi="Arial" w:cs="Arial"/>
@@ -12867,17 +12491,7 @@
                 <w:sz w:val="16"/>
                 <w:szCs w:val="16"/>
               </w:rPr>
-              <w:t>s</w:t>
-            </w:r>
-            <w:proofErr w:type="spellEnd"/>
-            <w:r>
-              <w:rPr>
-                <w:rFonts w:ascii="Arial" w:eastAsia="Times New Roman" w:hAnsi="Arial" w:cs="Arial"/>
-                <w:color w:val="000000"/>
-                <w:sz w:val="16"/>
-                <w:szCs w:val="16"/>
-              </w:rPr>
-              <w:t>)</w:t>
+              <w:t>s)</w:t>
             </w:r>
           </w:p>
         </w:tc>
@@ -12936,7 +12550,6 @@
                 <w:szCs w:val="16"/>
               </w:rPr>
             </w:pPr>
-            <w:proofErr w:type="spellStart"/>
             <w:r>
               <w:rPr>
                 <w:rFonts w:ascii="Arial" w:eastAsia="Times New Roman" w:hAnsi="Arial" w:cs="Arial"/>
@@ -12946,7 +12559,6 @@
               </w:rPr>
               <w:t>AfterBurstAmplitude</w:t>
             </w:r>
-            <w:proofErr w:type="spellEnd"/>
           </w:p>
         </w:tc>
         <w:tc>
@@ -13210,7 +12822,6 @@
               </w:rPr>
               <w:t>00(</w:t>
             </w:r>
-            <w:proofErr w:type="spellStart"/>
             <w:r>
               <w:rPr>
                 <w:rFonts w:ascii="Arial" w:eastAsia="Times New Roman" w:hAnsi="Arial" w:cs="Arial"/>
@@ -13227,17 +12838,7 @@
                 <w:sz w:val="16"/>
                 <w:szCs w:val="16"/>
               </w:rPr>
-              <w:t>s</w:t>
-            </w:r>
-            <w:proofErr w:type="spellEnd"/>
-            <w:r>
-              <w:rPr>
-                <w:rFonts w:ascii="Arial" w:eastAsia="Times New Roman" w:hAnsi="Arial" w:cs="Arial"/>
-                <w:color w:val="000000"/>
-                <w:sz w:val="16"/>
-                <w:szCs w:val="16"/>
-              </w:rPr>
-              <w:t>)</w:t>
+              <w:t>s)</w:t>
             </w:r>
           </w:p>
         </w:tc>
@@ -13296,7 +12897,6 @@
                 <w:szCs w:val="16"/>
               </w:rPr>
             </w:pPr>
-            <w:proofErr w:type="spellStart"/>
             <w:r>
               <w:rPr>
                 <w:rFonts w:ascii="Arial" w:eastAsia="Times New Roman" w:hAnsi="Arial" w:cs="Arial"/>
@@ -13315,7 +12915,6 @@
               </w:rPr>
               <w:t>Height</w:t>
             </w:r>
-            <w:proofErr w:type="spellEnd"/>
           </w:p>
         </w:tc>
         <w:tc>
@@ -13662,7 +13261,6 @@
                 <w:szCs w:val="16"/>
               </w:rPr>
             </w:pPr>
-            <w:proofErr w:type="spellStart"/>
             <w:r>
               <w:rPr>
                 <w:rFonts w:ascii="Arial" w:eastAsia="Times New Roman" w:hAnsi="Arial" w:cs="Arial"/>
@@ -13672,7 +13270,6 @@
               </w:rPr>
               <w:t>MeasuredHeight</w:t>
             </w:r>
-            <w:proofErr w:type="spellEnd"/>
           </w:p>
         </w:tc>
         <w:tc>
@@ -14019,7 +13616,6 @@
                 <w:szCs w:val="16"/>
               </w:rPr>
             </w:pPr>
-            <w:proofErr w:type="spellStart"/>
             <w:r>
               <w:rPr>
                 <w:rFonts w:ascii="Arial" w:eastAsia="Times New Roman" w:hAnsi="Arial" w:cs="Arial"/>
@@ -14029,7 +13625,6 @@
               </w:rPr>
               <w:t>StepWeldMode</w:t>
             </w:r>
-            <w:proofErr w:type="spellEnd"/>
           </w:p>
         </w:tc>
         <w:tc>
@@ -14343,7 +13938,6 @@
                 <w:szCs w:val="16"/>
               </w:rPr>
             </w:pPr>
-            <w:proofErr w:type="spellStart"/>
             <w:r>
               <w:rPr>
                 <w:rFonts w:ascii="Arial" w:eastAsia="Times New Roman" w:hAnsi="Arial" w:cs="Arial"/>
@@ -14353,7 +13947,6 @@
               </w:rPr>
               <w:t>EnergyToStep</w:t>
             </w:r>
-            <w:proofErr w:type="spellEnd"/>
           </w:p>
         </w:tc>
         <w:tc>
@@ -14650,7 +14243,6 @@
                 <w:szCs w:val="16"/>
               </w:rPr>
             </w:pPr>
-            <w:proofErr w:type="spellStart"/>
             <w:r>
               <w:rPr>
                 <w:rFonts w:ascii="Arial" w:eastAsia="Times New Roman" w:hAnsi="Arial" w:cs="Arial"/>
@@ -14660,7 +14252,6 @@
               </w:rPr>
               <w:t>TimeToStep</w:t>
             </w:r>
-            <w:proofErr w:type="spellEnd"/>
           </w:p>
         </w:tc>
         <w:tc>
@@ -14956,7 +14547,6 @@
                 <w:szCs w:val="16"/>
               </w:rPr>
             </w:pPr>
-            <w:proofErr w:type="spellStart"/>
             <w:r>
               <w:rPr>
                 <w:rFonts w:ascii="Arial" w:eastAsia="Times New Roman" w:hAnsi="Arial" w:cs="Arial"/>
@@ -14966,7 +14556,6 @@
               </w:rPr>
               <w:t>PowerToStep</w:t>
             </w:r>
-            <w:proofErr w:type="spellEnd"/>
           </w:p>
         </w:tc>
         <w:tc>
@@ -15233,25 +14822,14 @@
                 <w:szCs w:val="16"/>
               </w:rPr>
             </w:pPr>
-            <w:proofErr w:type="spellStart"/>
-            <w:r>
-              <w:rPr>
-                <w:rFonts w:ascii="Arial" w:eastAsia="Times New Roman" w:hAnsi="Arial" w:cs="Arial"/>
-                <w:color w:val="000000"/>
-                <w:sz w:val="16"/>
-                <w:szCs w:val="16"/>
-              </w:rPr>
-              <w:t>Sqlite</w:t>
-            </w:r>
-            <w:proofErr w:type="spellEnd"/>
-            <w:r>
-              <w:rPr>
-                <w:rFonts w:ascii="Arial" w:eastAsia="Times New Roman" w:hAnsi="Arial" w:cs="Arial"/>
-                <w:color w:val="000000"/>
-                <w:sz w:val="16"/>
-                <w:szCs w:val="16"/>
-              </w:rPr>
-              <w:t xml:space="preserve"> scripts</w:t>
+            <w:r>
+              <w:rPr>
+                <w:rFonts w:ascii="Arial" w:eastAsia="Times New Roman" w:hAnsi="Arial" w:cs="Arial"/>
+                <w:color w:val="000000"/>
+                <w:sz w:val="16"/>
+                <w:szCs w:val="16"/>
+              </w:rPr>
+              <w:t>Sqlite scripts</w:t>
             </w:r>
           </w:p>
         </w:tc>
@@ -15365,7 +14943,6 @@
               <w:tab/>
               <w:t>"</w:t>
             </w:r>
-            <w:proofErr w:type="spellStart"/>
             <w:r>
               <w:rPr>
                 <w:rFonts w:ascii="Arial" w:eastAsia="Times New Roman" w:hAnsi="Arial" w:cs="Arial"/>
@@ -15382,17 +14959,7 @@
                 <w:sz w:val="16"/>
                 <w:szCs w:val="16"/>
               </w:rPr>
-              <w:t>tName</w:t>
-            </w:r>
-            <w:proofErr w:type="spellEnd"/>
-            <w:r>
-              <w:rPr>
-                <w:rFonts w:ascii="Arial" w:eastAsia="Times New Roman" w:hAnsi="Arial" w:cs="Arial"/>
-                <w:color w:val="000000"/>
-                <w:sz w:val="16"/>
-                <w:szCs w:val="16"/>
-              </w:rPr>
-              <w:t>"</w:t>
+              <w:t>tName"</w:t>
             </w:r>
             <w:r>
               <w:rPr>
@@ -15423,17 +14990,7 @@
                 <w:szCs w:val="16"/>
               </w:rPr>
               <w:tab/>
-              <w:t>"</w:t>
-            </w:r>
-            <w:proofErr w:type="spellStart"/>
-            <w:r>
-              <w:rPr>
-                <w:rFonts w:ascii="Arial" w:eastAsia="Times New Roman" w:hAnsi="Arial" w:cs="Arial"/>
-                <w:color w:val="000000"/>
-                <w:sz w:val="16"/>
-                <w:szCs w:val="16"/>
-              </w:rPr>
-              <w:t>Date</w:t>
+              <w:t>"Date</w:t>
             </w:r>
             <w:r>
               <w:rPr>
@@ -15444,7 +15001,6 @@
               </w:rPr>
               <w:t>Time</w:t>
             </w:r>
-            <w:proofErr w:type="spellEnd"/>
             <w:r>
               <w:rPr>
                 <w:rFonts w:ascii="Arial" w:eastAsia="Times New Roman" w:hAnsi="Arial" w:cs="Arial"/>
@@ -15483,27 +15039,7 @@
                 <w:szCs w:val="16"/>
               </w:rPr>
               <w:tab/>
-              <w:t>"</w:t>
-            </w:r>
-            <w:proofErr w:type="spellStart"/>
-            <w:r>
-              <w:rPr>
-                <w:rFonts w:ascii="Arial" w:eastAsia="Times New Roman" w:hAnsi="Arial" w:cs="Arial"/>
-                <w:color w:val="000000"/>
-                <w:sz w:val="16"/>
-                <w:szCs w:val="16"/>
-              </w:rPr>
-              <w:t>UserID</w:t>
-            </w:r>
-            <w:proofErr w:type="spellEnd"/>
-            <w:r>
-              <w:rPr>
-                <w:rFonts w:ascii="Arial" w:eastAsia="Times New Roman" w:hAnsi="Arial" w:cs="Arial"/>
-                <w:color w:val="000000"/>
-                <w:sz w:val="16"/>
-                <w:szCs w:val="16"/>
-              </w:rPr>
-              <w:t>"</w:t>
+              <w:t>"UserID"</w:t>
             </w:r>
             <w:r>
               <w:rPr>
@@ -15543,27 +15079,7 @@
                 <w:szCs w:val="16"/>
               </w:rPr>
               <w:tab/>
-              <w:t>"</w:t>
-            </w:r>
-            <w:proofErr w:type="spellStart"/>
-            <w:r>
-              <w:rPr>
-                <w:rFonts w:ascii="Arial" w:eastAsia="Times New Roman" w:hAnsi="Arial" w:cs="Arial"/>
-                <w:color w:val="000000"/>
-                <w:sz w:val="16"/>
-                <w:szCs w:val="16"/>
-              </w:rPr>
-              <w:t>PresetPicPath</w:t>
-            </w:r>
-            <w:proofErr w:type="spellEnd"/>
-            <w:r>
-              <w:rPr>
-                <w:rFonts w:ascii="Arial" w:eastAsia="Times New Roman" w:hAnsi="Arial" w:cs="Arial"/>
-                <w:color w:val="000000"/>
-                <w:sz w:val="16"/>
-                <w:szCs w:val="16"/>
-              </w:rPr>
-              <w:t>"</w:t>
+              <w:t>"PresetPicPath"</w:t>
             </w:r>
             <w:r>
               <w:rPr>
@@ -15596,7 +15112,6 @@
               <w:tab/>
               <w:t>"</w:t>
             </w:r>
-            <w:proofErr w:type="spellStart"/>
             <w:r>
               <w:rPr>
                 <w:rFonts w:ascii="Arial" w:eastAsia="Times New Roman" w:hAnsi="Arial" w:cs="Arial"/>
@@ -15613,17 +15128,7 @@
                 <w:sz w:val="16"/>
                 <w:szCs w:val="16"/>
               </w:rPr>
-              <w:t>Verified</w:t>
-            </w:r>
-            <w:proofErr w:type="spellEnd"/>
-            <w:r>
-              <w:rPr>
-                <w:rFonts w:ascii="Arial" w:eastAsia="Times New Roman" w:hAnsi="Arial" w:cs="Arial"/>
-                <w:color w:val="000000"/>
-                <w:sz w:val="16"/>
-                <w:szCs w:val="16"/>
-              </w:rPr>
-              <w:t>"</w:t>
+              <w:t>Verified"</w:t>
             </w:r>
             <w:r>
               <w:rPr>
@@ -15745,7 +15250,6 @@
               <w:tab/>
               <w:t>"</w:t>
             </w:r>
-            <w:proofErr w:type="spellStart"/>
             <w:r>
               <w:rPr>
                 <w:rFonts w:ascii="Arial" w:eastAsia="Times New Roman" w:hAnsi="Arial" w:cs="Arial"/>
@@ -15762,17 +15266,7 @@
                 <w:sz w:val="16"/>
                 <w:szCs w:val="16"/>
               </w:rPr>
-              <w:t>Pressure</w:t>
-            </w:r>
-            <w:proofErr w:type="spellEnd"/>
-            <w:r>
-              <w:rPr>
-                <w:rFonts w:ascii="Arial" w:eastAsia="Times New Roman" w:hAnsi="Arial" w:cs="Arial"/>
-                <w:color w:val="000000"/>
-                <w:sz w:val="16"/>
-                <w:szCs w:val="16"/>
-              </w:rPr>
-              <w:t>"</w:t>
+              <w:t>Pressure"</w:t>
             </w:r>
             <w:r>
               <w:rPr>
@@ -15821,17 +15315,7 @@
                 <w:szCs w:val="16"/>
               </w:rPr>
               <w:tab/>
-              <w:t>"</w:t>
-            </w:r>
-            <w:proofErr w:type="spellStart"/>
-            <w:r>
-              <w:rPr>
-                <w:rFonts w:ascii="Arial" w:eastAsia="Times New Roman" w:hAnsi="Arial" w:cs="Arial"/>
-                <w:color w:val="000000"/>
-                <w:sz w:val="16"/>
-                <w:szCs w:val="16"/>
-              </w:rPr>
-              <w:t>Trig</w:t>
+              <w:t>"Trig</w:t>
             </w:r>
             <w:r>
               <w:rPr>
@@ -15860,7 +15344,6 @@
               </w:rPr>
               <w:t>sure</w:t>
             </w:r>
-            <w:proofErr w:type="spellEnd"/>
             <w:r>
               <w:rPr>
                 <w:rFonts w:ascii="Arial" w:eastAsia="Times New Roman" w:hAnsi="Arial" w:cs="Arial"/>
@@ -15917,27 +15400,7 @@
                 <w:szCs w:val="16"/>
               </w:rPr>
               <w:tab/>
-              <w:t>"</w:t>
-            </w:r>
-            <w:proofErr w:type="spellStart"/>
-            <w:r>
-              <w:rPr>
-                <w:rFonts w:ascii="Arial" w:eastAsia="Times New Roman" w:hAnsi="Arial" w:cs="Arial"/>
-                <w:color w:val="000000"/>
-                <w:sz w:val="16"/>
-                <w:szCs w:val="16"/>
-              </w:rPr>
-              <w:t>TimePlus</w:t>
-            </w:r>
-            <w:proofErr w:type="spellEnd"/>
-            <w:r>
-              <w:rPr>
-                <w:rFonts w:ascii="Arial" w:eastAsia="Times New Roman" w:hAnsi="Arial" w:cs="Arial"/>
-                <w:color w:val="000000"/>
-                <w:sz w:val="16"/>
-                <w:szCs w:val="16"/>
-              </w:rPr>
-              <w:t>"</w:t>
+              <w:t>"TimePlus"</w:t>
             </w:r>
             <w:r>
               <w:rPr>
@@ -15986,27 +15449,7 @@
                 <w:szCs w:val="16"/>
               </w:rPr>
               <w:tab/>
-              <w:t>"</w:t>
-            </w:r>
-            <w:proofErr w:type="spellStart"/>
-            <w:r>
-              <w:rPr>
-                <w:rFonts w:ascii="Arial" w:eastAsia="Times New Roman" w:hAnsi="Arial" w:cs="Arial"/>
-                <w:color w:val="000000"/>
-                <w:sz w:val="16"/>
-                <w:szCs w:val="16"/>
-              </w:rPr>
-              <w:t>TimeMinus</w:t>
-            </w:r>
-            <w:proofErr w:type="spellEnd"/>
-            <w:r>
-              <w:rPr>
-                <w:rFonts w:ascii="Arial" w:eastAsia="Times New Roman" w:hAnsi="Arial" w:cs="Arial"/>
-                <w:color w:val="000000"/>
-                <w:sz w:val="16"/>
-                <w:szCs w:val="16"/>
-              </w:rPr>
-              <w:t>"</w:t>
+              <w:t>"TimeMinus"</w:t>
             </w:r>
             <w:r>
               <w:rPr>
@@ -16037,27 +15480,7 @@
                 <w:szCs w:val="16"/>
               </w:rPr>
               <w:tab/>
-              <w:t>"</w:t>
-            </w:r>
-            <w:proofErr w:type="spellStart"/>
-            <w:r>
-              <w:rPr>
-                <w:rFonts w:ascii="Arial" w:eastAsia="Times New Roman" w:hAnsi="Arial" w:cs="Arial"/>
-                <w:color w:val="000000"/>
-                <w:sz w:val="16"/>
-                <w:szCs w:val="16"/>
-              </w:rPr>
-              <w:t>PowerPlus</w:t>
-            </w:r>
-            <w:proofErr w:type="spellEnd"/>
-            <w:r>
-              <w:rPr>
-                <w:rFonts w:ascii="Arial" w:eastAsia="Times New Roman" w:hAnsi="Arial" w:cs="Arial"/>
-                <w:color w:val="000000"/>
-                <w:sz w:val="16"/>
-                <w:szCs w:val="16"/>
-              </w:rPr>
-              <w:t>"</w:t>
+              <w:t>"PowerPlus"</w:t>
             </w:r>
             <w:r>
               <w:rPr>
@@ -16088,27 +15511,7 @@
                 <w:szCs w:val="16"/>
               </w:rPr>
               <w:tab/>
-              <w:t>"</w:t>
-            </w:r>
-            <w:proofErr w:type="spellStart"/>
-            <w:r>
-              <w:rPr>
-                <w:rFonts w:ascii="Arial" w:eastAsia="Times New Roman" w:hAnsi="Arial" w:cs="Arial"/>
-                <w:color w:val="000000"/>
-                <w:sz w:val="16"/>
-                <w:szCs w:val="16"/>
-              </w:rPr>
-              <w:t>PowerMinus</w:t>
-            </w:r>
-            <w:proofErr w:type="spellEnd"/>
-            <w:r>
-              <w:rPr>
-                <w:rFonts w:ascii="Arial" w:eastAsia="Times New Roman" w:hAnsi="Arial" w:cs="Arial"/>
-                <w:color w:val="000000"/>
-                <w:sz w:val="16"/>
-                <w:szCs w:val="16"/>
-              </w:rPr>
-              <w:t>"</w:t>
+              <w:t>"PowerMinus"</w:t>
             </w:r>
             <w:r>
               <w:rPr>
@@ -16141,7 +15544,6 @@
               <w:tab/>
               <w:t>"</w:t>
             </w:r>
-            <w:proofErr w:type="spellStart"/>
             <w:r>
               <w:rPr>
                 <w:rFonts w:ascii="Arial" w:eastAsia="Times New Roman" w:hAnsi="Arial" w:cs="Arial"/>
@@ -16158,17 +15560,7 @@
                 <w:sz w:val="16"/>
                 <w:szCs w:val="16"/>
               </w:rPr>
-              <w:t>eightPlus</w:t>
-            </w:r>
-            <w:proofErr w:type="spellEnd"/>
-            <w:r>
-              <w:rPr>
-                <w:rFonts w:ascii="Arial" w:eastAsia="Times New Roman" w:hAnsi="Arial" w:cs="Arial"/>
-                <w:color w:val="000000"/>
-                <w:sz w:val="16"/>
-                <w:szCs w:val="16"/>
-              </w:rPr>
-              <w:t>"</w:t>
+              <w:t>eightPlus"</w:t>
             </w:r>
             <w:r>
               <w:rPr>
@@ -16245,7 +15637,6 @@
               <w:tab/>
               <w:t>"</w:t>
             </w:r>
-            <w:proofErr w:type="spellStart"/>
             <w:r>
               <w:rPr>
                 <w:rFonts w:ascii="Arial" w:eastAsia="Times New Roman" w:hAnsi="Arial" w:cs="Arial"/>
@@ -16262,17 +15653,7 @@
                 <w:sz w:val="16"/>
                 <w:szCs w:val="16"/>
               </w:rPr>
-              <w:t>eightMinus</w:t>
-            </w:r>
-            <w:proofErr w:type="spellEnd"/>
-            <w:r>
-              <w:rPr>
-                <w:rFonts w:ascii="Arial" w:eastAsia="Times New Roman" w:hAnsi="Arial" w:cs="Arial"/>
-                <w:color w:val="000000"/>
-                <w:sz w:val="16"/>
-                <w:szCs w:val="16"/>
-              </w:rPr>
-              <w:t>"</w:t>
+              <w:t>eightMinus"</w:t>
             </w:r>
             <w:r>
               <w:rPr>
@@ -16305,7 +15686,6 @@
               <w:tab/>
               <w:t>"</w:t>
             </w:r>
-            <w:proofErr w:type="spellStart"/>
             <w:r>
               <w:rPr>
                 <w:rFonts w:ascii="Arial" w:eastAsia="Times New Roman" w:hAnsi="Arial" w:cs="Arial"/>
@@ -16322,17 +15702,7 @@
                 <w:sz w:val="16"/>
                 <w:szCs w:val="16"/>
               </w:rPr>
-              <w:t>HeightPlus</w:t>
-            </w:r>
-            <w:proofErr w:type="spellEnd"/>
-            <w:r>
-              <w:rPr>
-                <w:rFonts w:ascii="Arial" w:eastAsia="Times New Roman" w:hAnsi="Arial" w:cs="Arial"/>
-                <w:color w:val="000000"/>
-                <w:sz w:val="16"/>
-                <w:szCs w:val="16"/>
-              </w:rPr>
-              <w:t>"</w:t>
+              <w:t>HeightPlus"</w:t>
             </w:r>
             <w:r>
               <w:rPr>
@@ -16392,7 +15762,6 @@
               <w:tab/>
               <w:t>"</w:t>
             </w:r>
-            <w:proofErr w:type="spellStart"/>
             <w:r>
               <w:rPr>
                 <w:rFonts w:ascii="Arial" w:eastAsia="Times New Roman" w:hAnsi="Arial" w:cs="Arial"/>
@@ -16409,17 +15778,7 @@
                 <w:sz w:val="16"/>
                 <w:szCs w:val="16"/>
               </w:rPr>
-              <w:t>HeightMinus</w:t>
-            </w:r>
-            <w:proofErr w:type="spellEnd"/>
-            <w:r>
-              <w:rPr>
-                <w:rFonts w:ascii="Arial" w:eastAsia="Times New Roman" w:hAnsi="Arial" w:cs="Arial"/>
-                <w:color w:val="000000"/>
-                <w:sz w:val="16"/>
-                <w:szCs w:val="16"/>
-              </w:rPr>
-              <w:t>"</w:t>
+              <w:t>HeightMinus"</w:t>
             </w:r>
             <w:r>
               <w:rPr>
@@ -16459,27 +15818,7 @@
                 <w:szCs w:val="16"/>
               </w:rPr>
               <w:tab/>
-              <w:t>"</w:t>
-            </w:r>
-            <w:proofErr w:type="spellStart"/>
-            <w:r>
-              <w:rPr>
-                <w:rFonts w:ascii="Arial" w:eastAsia="Times New Roman" w:hAnsi="Arial" w:cs="Arial"/>
-                <w:color w:val="000000"/>
-                <w:sz w:val="16"/>
-                <w:szCs w:val="16"/>
-              </w:rPr>
-              <w:t>WeldMode</w:t>
-            </w:r>
-            <w:proofErr w:type="spellEnd"/>
-            <w:r>
-              <w:rPr>
-                <w:rFonts w:ascii="Arial" w:eastAsia="Times New Roman" w:hAnsi="Arial" w:cs="Arial"/>
-                <w:color w:val="000000"/>
-                <w:sz w:val="16"/>
-                <w:szCs w:val="16"/>
-              </w:rPr>
-              <w:t>"</w:t>
+              <w:t>"WeldMode"</w:t>
             </w:r>
             <w:r>
               <w:rPr>
@@ -16527,27 +15866,7 @@
                 <w:sz w:val="16"/>
                 <w:szCs w:val="16"/>
               </w:rPr>
-              <w:t>“</w:t>
-            </w:r>
-            <w:proofErr w:type="spellStart"/>
-            <w:r>
-              <w:rPr>
-                <w:rFonts w:ascii="Arial" w:eastAsia="Times New Roman" w:hAnsi="Arial" w:cs="Arial"/>
-                <w:color w:val="000000"/>
-                <w:sz w:val="16"/>
-                <w:szCs w:val="16"/>
-              </w:rPr>
-              <w:t>ModeValue</w:t>
-            </w:r>
-            <w:proofErr w:type="spellEnd"/>
-            <w:r>
-              <w:rPr>
-                <w:rFonts w:ascii="Arial" w:eastAsia="Times New Roman" w:hAnsi="Arial" w:cs="Arial"/>
-                <w:color w:val="000000"/>
-                <w:sz w:val="16"/>
-                <w:szCs w:val="16"/>
-              </w:rPr>
-              <w:t>”</w:t>
+              <w:t>“ModeValue”</w:t>
             </w:r>
             <w:r>
               <w:rPr>
@@ -16584,6 +15903,375 @@
                 <w:szCs w:val="16"/>
               </w:rPr>
               <w:t>INTEGER NOT NULL DEFAULT 100,</w:t>
+            </w:r>
+          </w:p>
+          <w:p>
+            <w:pPr>
+              <w:spacing w:after="0" w:line="240" w:lineRule="auto"/>
+              <w:rPr>
+                <w:rFonts w:ascii="Arial" w:eastAsia="Times New Roman" w:hAnsi="Arial" w:cs="Arial"/>
+                <w:color w:val="000000"/>
+                <w:sz w:val="16"/>
+                <w:szCs w:val="16"/>
+              </w:rPr>
+            </w:pPr>
+            <w:r>
+              <w:rPr>
+                <w:rFonts w:ascii="Arial" w:eastAsia="Times New Roman" w:hAnsi="Arial" w:cs="Arial"/>
+                <w:color w:val="000000"/>
+                <w:sz w:val="16"/>
+                <w:szCs w:val="16"/>
+              </w:rPr>
+              <w:tab/>
+              <w:t>"PreBurst"</w:t>
+            </w:r>
+            <w:r>
+              <w:rPr>
+                <w:rFonts w:ascii="Arial" w:eastAsia="Times New Roman" w:hAnsi="Arial" w:cs="Arial"/>
+                <w:color w:val="000000"/>
+                <w:sz w:val="16"/>
+                <w:szCs w:val="16"/>
+              </w:rPr>
+              <w:tab/>
+            </w:r>
+            <w:r>
+              <w:rPr>
+                <w:rFonts w:ascii="Arial" w:eastAsia="Times New Roman" w:hAnsi="Arial" w:cs="Arial"/>
+                <w:color w:val="000000"/>
+                <w:sz w:val="16"/>
+                <w:szCs w:val="16"/>
+              </w:rPr>
+              <w:tab/>
+            </w:r>
+            <w:r>
+              <w:rPr>
+                <w:rFonts w:ascii="Arial" w:eastAsia="Times New Roman" w:hAnsi="Arial" w:cs="Arial"/>
+                <w:color w:val="000000"/>
+                <w:sz w:val="16"/>
+                <w:szCs w:val="16"/>
+              </w:rPr>
+              <w:t xml:space="preserve">INTEGER </w:t>
+            </w:r>
+            <w:r>
+              <w:rPr>
+                <w:rFonts w:ascii="Arial" w:eastAsia="Times New Roman" w:hAnsi="Arial" w:cs="Arial"/>
+                <w:color w:val="000000"/>
+                <w:sz w:val="16"/>
+                <w:szCs w:val="16"/>
+              </w:rPr>
+              <w:t>NOT NULL DEFAULT 0,</w:t>
+            </w:r>
+          </w:p>
+          <w:p>
+            <w:pPr>
+              <w:spacing w:after="0" w:line="240" w:lineRule="auto"/>
+              <w:rPr>
+                <w:rFonts w:ascii="Arial" w:eastAsia="Times New Roman" w:hAnsi="Arial" w:cs="Arial"/>
+                <w:color w:val="000000"/>
+                <w:sz w:val="16"/>
+                <w:szCs w:val="16"/>
+              </w:rPr>
+            </w:pPr>
+            <w:r>
+              <w:rPr>
+                <w:rFonts w:ascii="Arial" w:eastAsia="Times New Roman" w:hAnsi="Arial" w:cs="Arial"/>
+                <w:color w:val="000000"/>
+                <w:sz w:val="16"/>
+                <w:szCs w:val="16"/>
+              </w:rPr>
+              <w:tab/>
+              <w:t>"HoldTime"</w:t>
+            </w:r>
+            <w:r>
+              <w:rPr>
+                <w:rFonts w:ascii="Arial" w:eastAsia="Times New Roman" w:hAnsi="Arial" w:cs="Arial"/>
+                <w:color w:val="000000"/>
+                <w:sz w:val="16"/>
+                <w:szCs w:val="16"/>
+              </w:rPr>
+              <w:tab/>
+            </w:r>
+            <w:r>
+              <w:rPr>
+                <w:rFonts w:ascii="Arial" w:eastAsia="Times New Roman" w:hAnsi="Arial" w:cs="Arial"/>
+                <w:color w:val="000000"/>
+                <w:sz w:val="16"/>
+                <w:szCs w:val="16"/>
+              </w:rPr>
+              <w:tab/>
+            </w:r>
+            <w:r>
+              <w:rPr>
+                <w:rFonts w:ascii="Arial" w:eastAsia="Times New Roman" w:hAnsi="Arial" w:cs="Arial"/>
+                <w:color w:val="000000"/>
+                <w:sz w:val="16"/>
+                <w:szCs w:val="16"/>
+              </w:rPr>
+              <w:t xml:space="preserve">INTEGER </w:t>
+            </w:r>
+            <w:r>
+              <w:rPr>
+                <w:rFonts w:ascii="Arial" w:eastAsia="Times New Roman" w:hAnsi="Arial" w:cs="Arial"/>
+                <w:color w:val="000000"/>
+                <w:sz w:val="16"/>
+                <w:szCs w:val="16"/>
+              </w:rPr>
+              <w:t>NOT NULL DEFAULT 0,</w:t>
+            </w:r>
+          </w:p>
+          <w:p>
+            <w:pPr>
+              <w:spacing w:after="0" w:line="240" w:lineRule="auto"/>
+              <w:rPr>
+                <w:rFonts w:ascii="Arial" w:eastAsia="Times New Roman" w:hAnsi="Arial" w:cs="Arial"/>
+                <w:color w:val="000000"/>
+                <w:sz w:val="16"/>
+                <w:szCs w:val="16"/>
+              </w:rPr>
+            </w:pPr>
+            <w:r>
+              <w:rPr>
+                <w:rFonts w:ascii="Arial" w:eastAsia="Times New Roman" w:hAnsi="Arial" w:cs="Arial"/>
+                <w:color w:val="000000"/>
+                <w:sz w:val="16"/>
+                <w:szCs w:val="16"/>
+              </w:rPr>
+              <w:tab/>
+              <w:t>"SqueezeTime"</w:t>
+            </w:r>
+            <w:r>
+              <w:rPr>
+                <w:rFonts w:ascii="Arial" w:eastAsia="Times New Roman" w:hAnsi="Arial" w:cs="Arial"/>
+                <w:color w:val="000000"/>
+                <w:sz w:val="16"/>
+                <w:szCs w:val="16"/>
+              </w:rPr>
+              <w:tab/>
+            </w:r>
+            <w:r>
+              <w:rPr>
+                <w:rFonts w:ascii="Arial" w:eastAsia="Times New Roman" w:hAnsi="Arial" w:cs="Arial"/>
+                <w:color w:val="000000"/>
+                <w:sz w:val="16"/>
+                <w:szCs w:val="16"/>
+              </w:rPr>
+              <w:tab/>
+            </w:r>
+            <w:r>
+              <w:rPr>
+                <w:rFonts w:ascii="Arial" w:eastAsia="Times New Roman" w:hAnsi="Arial" w:cs="Arial"/>
+                <w:color w:val="000000"/>
+                <w:sz w:val="16"/>
+                <w:szCs w:val="16"/>
+              </w:rPr>
+              <w:t xml:space="preserve">INTEGER </w:t>
+            </w:r>
+            <w:r>
+              <w:rPr>
+                <w:rFonts w:ascii="Arial" w:eastAsia="Times New Roman" w:hAnsi="Arial" w:cs="Arial"/>
+                <w:color w:val="000000"/>
+                <w:sz w:val="16"/>
+                <w:szCs w:val="16"/>
+              </w:rPr>
+              <w:t>NOT NULL DEFAULT 0,</w:t>
+            </w:r>
+          </w:p>
+          <w:p>
+            <w:pPr>
+              <w:spacing w:after="0" w:line="240" w:lineRule="auto"/>
+              <w:rPr>
+                <w:rFonts w:ascii="Arial" w:eastAsia="Times New Roman" w:hAnsi="Arial" w:cs="Arial"/>
+                <w:color w:val="000000"/>
+                <w:sz w:val="16"/>
+                <w:szCs w:val="16"/>
+              </w:rPr>
+            </w:pPr>
+            <w:r>
+              <w:rPr>
+                <w:rFonts w:ascii="Arial" w:eastAsia="Times New Roman" w:hAnsi="Arial" w:cs="Arial"/>
+                <w:color w:val="000000"/>
+                <w:sz w:val="16"/>
+                <w:szCs w:val="16"/>
+              </w:rPr>
+              <w:tab/>
+              <w:t>"AfterBurstDelay"</w:t>
+            </w:r>
+            <w:r>
+              <w:rPr>
+                <w:rFonts w:ascii="Arial" w:eastAsia="Times New Roman" w:hAnsi="Arial" w:cs="Arial"/>
+                <w:color w:val="000000"/>
+                <w:sz w:val="16"/>
+                <w:szCs w:val="16"/>
+              </w:rPr>
+              <w:tab/>
+            </w:r>
+            <w:r>
+              <w:rPr>
+                <w:rFonts w:ascii="Arial" w:eastAsia="Times New Roman" w:hAnsi="Arial" w:cs="Arial"/>
+                <w:color w:val="000000"/>
+                <w:sz w:val="16"/>
+                <w:szCs w:val="16"/>
+              </w:rPr>
+              <w:tab/>
+            </w:r>
+            <w:r>
+              <w:rPr>
+                <w:rFonts w:ascii="Arial" w:eastAsia="Times New Roman" w:hAnsi="Arial" w:cs="Arial"/>
+                <w:color w:val="000000"/>
+                <w:sz w:val="16"/>
+                <w:szCs w:val="16"/>
+              </w:rPr>
+              <w:t xml:space="preserve">INTEGER </w:t>
+            </w:r>
+            <w:r>
+              <w:rPr>
+                <w:rFonts w:ascii="Arial" w:eastAsia="Times New Roman" w:hAnsi="Arial" w:cs="Arial"/>
+                <w:color w:val="000000"/>
+                <w:sz w:val="16"/>
+                <w:szCs w:val="16"/>
+              </w:rPr>
+              <w:t>NOT NULL DEFAULT 1</w:t>
+            </w:r>
+            <w:r>
+              <w:rPr>
+                <w:rFonts w:ascii="Arial" w:eastAsia="Times New Roman" w:hAnsi="Arial" w:cs="Arial"/>
+                <w:color w:val="000000"/>
+                <w:sz w:val="16"/>
+                <w:szCs w:val="16"/>
+              </w:rPr>
+              <w:t>000</w:t>
+            </w:r>
+            <w:r>
+              <w:rPr>
+                <w:rFonts w:ascii="Arial" w:eastAsia="Times New Roman" w:hAnsi="Arial" w:cs="Arial"/>
+                <w:color w:val="000000"/>
+                <w:sz w:val="16"/>
+                <w:szCs w:val="16"/>
+              </w:rPr>
+              <w:t>,</w:t>
+            </w:r>
+          </w:p>
+          <w:p>
+            <w:pPr>
+              <w:spacing w:after="0" w:line="240" w:lineRule="auto"/>
+              <w:rPr>
+                <w:rFonts w:ascii="Arial" w:eastAsia="Times New Roman" w:hAnsi="Arial" w:cs="Arial"/>
+                <w:color w:val="000000"/>
+                <w:sz w:val="16"/>
+                <w:szCs w:val="16"/>
+              </w:rPr>
+            </w:pPr>
+            <w:r>
+              <w:rPr>
+                <w:rFonts w:ascii="Arial" w:eastAsia="Times New Roman" w:hAnsi="Arial" w:cs="Arial"/>
+                <w:color w:val="000000"/>
+                <w:sz w:val="16"/>
+                <w:szCs w:val="16"/>
+              </w:rPr>
+              <w:tab/>
+              <w:t>"AfterBurstDur</w:t>
+            </w:r>
+            <w:r>
+              <w:rPr>
+                <w:rFonts w:ascii="Arial" w:eastAsia="Times New Roman" w:hAnsi="Arial" w:cs="Arial"/>
+                <w:color w:val="000000"/>
+                <w:sz w:val="16"/>
+                <w:szCs w:val="16"/>
+              </w:rPr>
+              <w:t>ation</w:t>
+            </w:r>
+            <w:r>
+              <w:rPr>
+                <w:rFonts w:ascii="Arial" w:eastAsia="Times New Roman" w:hAnsi="Arial" w:cs="Arial"/>
+                <w:color w:val="000000"/>
+                <w:sz w:val="16"/>
+                <w:szCs w:val="16"/>
+              </w:rPr>
+              <w:t>"</w:t>
+            </w:r>
+            <w:r>
+              <w:rPr>
+                <w:rFonts w:ascii="Arial" w:eastAsia="Times New Roman" w:hAnsi="Arial" w:cs="Arial"/>
+                <w:color w:val="000000"/>
+                <w:sz w:val="16"/>
+                <w:szCs w:val="16"/>
+              </w:rPr>
+              <w:tab/>
+            </w:r>
+            <w:r>
+              <w:rPr>
+                <w:rFonts w:ascii="Arial" w:eastAsia="Times New Roman" w:hAnsi="Arial" w:cs="Arial"/>
+                <w:color w:val="000000"/>
+                <w:sz w:val="16"/>
+                <w:szCs w:val="16"/>
+              </w:rPr>
+              <w:tab/>
+            </w:r>
+            <w:r>
+              <w:rPr>
+                <w:rFonts w:ascii="Arial" w:eastAsia="Times New Roman" w:hAnsi="Arial" w:cs="Arial"/>
+                <w:color w:val="000000"/>
+                <w:sz w:val="16"/>
+                <w:szCs w:val="16"/>
+              </w:rPr>
+              <w:t xml:space="preserve">INTEGER </w:t>
+            </w:r>
+            <w:r>
+              <w:rPr>
+                <w:rFonts w:ascii="Arial" w:eastAsia="Times New Roman" w:hAnsi="Arial" w:cs="Arial"/>
+                <w:color w:val="000000"/>
+                <w:sz w:val="16"/>
+                <w:szCs w:val="16"/>
+              </w:rPr>
+              <w:t>NOT NULL DEFAULT 0,</w:t>
+            </w:r>
+          </w:p>
+          <w:p>
+            <w:pPr>
+              <w:spacing w:after="0" w:line="240" w:lineRule="auto"/>
+              <w:rPr>
+                <w:rFonts w:ascii="Arial" w:eastAsia="Times New Roman" w:hAnsi="Arial" w:cs="Arial"/>
+                <w:color w:val="000000"/>
+                <w:sz w:val="16"/>
+                <w:szCs w:val="16"/>
+              </w:rPr>
+            </w:pPr>
+            <w:r>
+              <w:rPr>
+                <w:rFonts w:ascii="Arial" w:eastAsia="Times New Roman" w:hAnsi="Arial" w:cs="Arial"/>
+                <w:color w:val="000000"/>
+                <w:sz w:val="16"/>
+                <w:szCs w:val="16"/>
+              </w:rPr>
+              <w:tab/>
+              <w:t>"AfterBurstAmplitude"</w:t>
+            </w:r>
+            <w:r>
+              <w:rPr>
+                <w:rFonts w:ascii="Arial" w:eastAsia="Times New Roman" w:hAnsi="Arial" w:cs="Arial"/>
+                <w:color w:val="000000"/>
+                <w:sz w:val="16"/>
+                <w:szCs w:val="16"/>
+              </w:rPr>
+              <w:tab/>
+            </w:r>
+            <w:r>
+              <w:rPr>
+                <w:rFonts w:ascii="Arial" w:eastAsia="Times New Roman" w:hAnsi="Arial" w:cs="Arial"/>
+                <w:color w:val="000000"/>
+                <w:sz w:val="16"/>
+                <w:szCs w:val="16"/>
+              </w:rPr>
+              <w:t xml:space="preserve">INTEGER </w:t>
+            </w:r>
+            <w:r>
+              <w:rPr>
+                <w:rFonts w:ascii="Arial" w:eastAsia="Times New Roman" w:hAnsi="Arial" w:cs="Arial"/>
+                <w:color w:val="000000"/>
+                <w:sz w:val="16"/>
+                <w:szCs w:val="16"/>
+              </w:rPr>
+              <w:t>NOT NULL DEFAULT 0,</w:t>
             </w:r>
           </w:p>
           <w:p>
@@ -16606,25 +16294,23 @@
               <w:tab/>
               <w:t>"</w:t>
             </w:r>
-            <w:proofErr w:type="spellStart"/>
-            <w:r>
-              <w:rPr>
-                <w:rFonts w:ascii="Arial" w:eastAsia="Times New Roman" w:hAnsi="Arial" w:cs="Arial"/>
-                <w:color w:val="000000"/>
-                <w:sz w:val="16"/>
-                <w:szCs w:val="16"/>
-              </w:rPr>
-              <w:t>PreBurst</w:t>
-            </w:r>
-            <w:proofErr w:type="spellEnd"/>
-            <w:r>
-              <w:rPr>
-                <w:rFonts w:ascii="Arial" w:eastAsia="Times New Roman" w:hAnsi="Arial" w:cs="Arial"/>
-                <w:color w:val="000000"/>
-                <w:sz w:val="16"/>
-                <w:szCs w:val="16"/>
-              </w:rPr>
-              <w:t>"</w:t>
+            <w:r>
+              <w:rPr>
+                <w:rFonts w:ascii="Arial" w:eastAsia="Times New Roman" w:hAnsi="Arial" w:cs="Arial"/>
+                <w:color w:val="000000"/>
+                <w:sz w:val="16"/>
+                <w:szCs w:val="16"/>
+              </w:rPr>
+              <w:t>Weld</w:t>
+            </w:r>
+            <w:r>
+              <w:rPr>
+                <w:rFonts w:ascii="Arial" w:eastAsia="Times New Roman" w:hAnsi="Arial" w:cs="Arial"/>
+                <w:color w:val="000000"/>
+                <w:sz w:val="16"/>
+                <w:szCs w:val="16"/>
+              </w:rPr>
+              <w:t>Height"</w:t>
             </w:r>
             <w:r>
               <w:rPr>
@@ -16681,27 +16367,7 @@
                 <w:szCs w:val="16"/>
               </w:rPr>
               <w:tab/>
-              <w:t>"</w:t>
-            </w:r>
-            <w:proofErr w:type="spellStart"/>
-            <w:r>
-              <w:rPr>
-                <w:rFonts w:ascii="Arial" w:eastAsia="Times New Roman" w:hAnsi="Arial" w:cs="Arial"/>
-                <w:color w:val="000000"/>
-                <w:sz w:val="16"/>
-                <w:szCs w:val="16"/>
-              </w:rPr>
-              <w:t>HoldTime</w:t>
-            </w:r>
-            <w:proofErr w:type="spellEnd"/>
-            <w:r>
-              <w:rPr>
-                <w:rFonts w:ascii="Arial" w:eastAsia="Times New Roman" w:hAnsi="Arial" w:cs="Arial"/>
-                <w:color w:val="000000"/>
-                <w:sz w:val="16"/>
-                <w:szCs w:val="16"/>
-              </w:rPr>
-              <w:t>"</w:t>
+              <w:t>"MeasuredHeight"</w:t>
             </w:r>
             <w:r>
               <w:rPr>
@@ -16739,17 +16405,6 @@
               </w:rPr>
               <w:t>NOT NULL DEFAULT 0,</w:t>
             </w:r>
-          </w:p>
-          <w:p>
-            <w:pPr>
-              <w:spacing w:after="0" w:line="240" w:lineRule="auto"/>
-              <w:rPr>
-                <w:rFonts w:ascii="Arial" w:eastAsia="Times New Roman" w:hAnsi="Arial" w:cs="Arial"/>
-                <w:color w:val="000000"/>
-                <w:sz w:val="16"/>
-                <w:szCs w:val="16"/>
-              </w:rPr>
-            </w:pPr>
             <w:r>
               <w:rPr>
                 <w:rFonts w:ascii="Arial" w:eastAsia="Times New Roman" w:hAnsi="Arial" w:cs="Arial"/>
@@ -16758,28 +16413,18 @@
                 <w:szCs w:val="16"/>
               </w:rPr>
               <w:tab/>
-              <w:t>"</w:t>
-            </w:r>
-            <w:proofErr w:type="spellStart"/>
-            <w:r>
-              <w:rPr>
-                <w:rFonts w:ascii="Arial" w:eastAsia="Times New Roman" w:hAnsi="Arial" w:cs="Arial"/>
-                <w:color w:val="000000"/>
-                <w:sz w:val="16"/>
-                <w:szCs w:val="16"/>
-              </w:rPr>
-              <w:t>SqueezeTime</w:t>
-            </w:r>
-            <w:proofErr w:type="spellEnd"/>
-            <w:r>
-              <w:rPr>
-                <w:rFonts w:ascii="Arial" w:eastAsia="Times New Roman" w:hAnsi="Arial" w:cs="Arial"/>
-                <w:color w:val="000000"/>
-                <w:sz w:val="16"/>
-                <w:szCs w:val="16"/>
-              </w:rPr>
-              <w:t>"</w:t>
-            </w:r>
+            </w:r>
+          </w:p>
+          <w:p>
+            <w:pPr>
+              <w:spacing w:after="0" w:line="240" w:lineRule="auto"/>
+              <w:rPr>
+                <w:rFonts w:ascii="Arial" w:eastAsia="Times New Roman" w:hAnsi="Arial" w:cs="Arial"/>
+                <w:color w:val="000000"/>
+                <w:sz w:val="16"/>
+                <w:szCs w:val="16"/>
+              </w:rPr>
+            </w:pPr>
             <w:r>
               <w:rPr>
                 <w:rFonts w:ascii="Arial" w:eastAsia="Times New Roman" w:hAnsi="Arial" w:cs="Arial"/>
@@ -16788,495 +16433,7 @@
                 <w:szCs w:val="16"/>
               </w:rPr>
               <w:tab/>
-            </w:r>
-            <w:r>
-              <w:rPr>
-                <w:rFonts w:ascii="Arial" w:eastAsia="Times New Roman" w:hAnsi="Arial" w:cs="Arial"/>
-                <w:color w:val="000000"/>
-                <w:sz w:val="16"/>
-                <w:szCs w:val="16"/>
-              </w:rPr>
-              <w:tab/>
-            </w:r>
-            <w:r>
-              <w:rPr>
-                <w:rFonts w:ascii="Arial" w:eastAsia="Times New Roman" w:hAnsi="Arial" w:cs="Arial"/>
-                <w:color w:val="000000"/>
-                <w:sz w:val="16"/>
-                <w:szCs w:val="16"/>
-              </w:rPr>
-              <w:t xml:space="preserve">INTEGER </w:t>
-            </w:r>
-            <w:r>
-              <w:rPr>
-                <w:rFonts w:ascii="Arial" w:eastAsia="Times New Roman" w:hAnsi="Arial" w:cs="Arial"/>
-                <w:color w:val="000000"/>
-                <w:sz w:val="16"/>
-                <w:szCs w:val="16"/>
-              </w:rPr>
-              <w:t>NOT NULL DEFAULT 0,</w:t>
-            </w:r>
-          </w:p>
-          <w:p>
-            <w:pPr>
-              <w:spacing w:after="0" w:line="240" w:lineRule="auto"/>
-              <w:rPr>
-                <w:rFonts w:ascii="Arial" w:eastAsia="Times New Roman" w:hAnsi="Arial" w:cs="Arial"/>
-                <w:color w:val="000000"/>
-                <w:sz w:val="16"/>
-                <w:szCs w:val="16"/>
-              </w:rPr>
-            </w:pPr>
-            <w:r>
-              <w:rPr>
-                <w:rFonts w:ascii="Arial" w:eastAsia="Times New Roman" w:hAnsi="Arial" w:cs="Arial"/>
-                <w:color w:val="000000"/>
-                <w:sz w:val="16"/>
-                <w:szCs w:val="16"/>
-              </w:rPr>
-              <w:tab/>
-              <w:t>"</w:t>
-            </w:r>
-            <w:proofErr w:type="spellStart"/>
-            <w:r>
-              <w:rPr>
-                <w:rFonts w:ascii="Arial" w:eastAsia="Times New Roman" w:hAnsi="Arial" w:cs="Arial"/>
-                <w:color w:val="000000"/>
-                <w:sz w:val="16"/>
-                <w:szCs w:val="16"/>
-              </w:rPr>
-              <w:t>AfterBurstDelay</w:t>
-            </w:r>
-            <w:proofErr w:type="spellEnd"/>
-            <w:r>
-              <w:rPr>
-                <w:rFonts w:ascii="Arial" w:eastAsia="Times New Roman" w:hAnsi="Arial" w:cs="Arial"/>
-                <w:color w:val="000000"/>
-                <w:sz w:val="16"/>
-                <w:szCs w:val="16"/>
-              </w:rPr>
-              <w:t>"</w:t>
-            </w:r>
-            <w:r>
-              <w:rPr>
-                <w:rFonts w:ascii="Arial" w:eastAsia="Times New Roman" w:hAnsi="Arial" w:cs="Arial"/>
-                <w:color w:val="000000"/>
-                <w:sz w:val="16"/>
-                <w:szCs w:val="16"/>
-              </w:rPr>
-              <w:tab/>
-            </w:r>
-            <w:r>
-              <w:rPr>
-                <w:rFonts w:ascii="Arial" w:eastAsia="Times New Roman" w:hAnsi="Arial" w:cs="Arial"/>
-                <w:color w:val="000000"/>
-                <w:sz w:val="16"/>
-                <w:szCs w:val="16"/>
-              </w:rPr>
-              <w:tab/>
-            </w:r>
-            <w:r>
-              <w:rPr>
-                <w:rFonts w:ascii="Arial" w:eastAsia="Times New Roman" w:hAnsi="Arial" w:cs="Arial"/>
-                <w:color w:val="000000"/>
-                <w:sz w:val="16"/>
-                <w:szCs w:val="16"/>
-              </w:rPr>
-              <w:t xml:space="preserve">INTEGER </w:t>
-            </w:r>
-            <w:r>
-              <w:rPr>
-                <w:rFonts w:ascii="Arial" w:eastAsia="Times New Roman" w:hAnsi="Arial" w:cs="Arial"/>
-                <w:color w:val="000000"/>
-                <w:sz w:val="16"/>
-                <w:szCs w:val="16"/>
-              </w:rPr>
-              <w:t>NOT NULL DEFAULT 1</w:t>
-            </w:r>
-            <w:r>
-              <w:rPr>
-                <w:rFonts w:ascii="Arial" w:eastAsia="Times New Roman" w:hAnsi="Arial" w:cs="Arial"/>
-                <w:color w:val="000000"/>
-                <w:sz w:val="16"/>
-                <w:szCs w:val="16"/>
-              </w:rPr>
-              <w:t>000</w:t>
-            </w:r>
-            <w:r>
-              <w:rPr>
-                <w:rFonts w:ascii="Arial" w:eastAsia="Times New Roman" w:hAnsi="Arial" w:cs="Arial"/>
-                <w:color w:val="000000"/>
-                <w:sz w:val="16"/>
-                <w:szCs w:val="16"/>
-              </w:rPr>
-              <w:t>,</w:t>
-            </w:r>
-          </w:p>
-          <w:p>
-            <w:pPr>
-              <w:spacing w:after="0" w:line="240" w:lineRule="auto"/>
-              <w:rPr>
-                <w:rFonts w:ascii="Arial" w:eastAsia="Times New Roman" w:hAnsi="Arial" w:cs="Arial"/>
-                <w:color w:val="000000"/>
-                <w:sz w:val="16"/>
-                <w:szCs w:val="16"/>
-              </w:rPr>
-            </w:pPr>
-            <w:r>
-              <w:rPr>
-                <w:rFonts w:ascii="Arial" w:eastAsia="Times New Roman" w:hAnsi="Arial" w:cs="Arial"/>
-                <w:color w:val="000000"/>
-                <w:sz w:val="16"/>
-                <w:szCs w:val="16"/>
-              </w:rPr>
-              <w:tab/>
-              <w:t>"</w:t>
-            </w:r>
-            <w:proofErr w:type="spellStart"/>
-            <w:r>
-              <w:rPr>
-                <w:rFonts w:ascii="Arial" w:eastAsia="Times New Roman" w:hAnsi="Arial" w:cs="Arial"/>
-                <w:color w:val="000000"/>
-                <w:sz w:val="16"/>
-                <w:szCs w:val="16"/>
-              </w:rPr>
-              <w:t>AfterBurstDur</w:t>
-            </w:r>
-            <w:r>
-              <w:rPr>
-                <w:rFonts w:ascii="Arial" w:eastAsia="Times New Roman" w:hAnsi="Arial" w:cs="Arial"/>
-                <w:color w:val="000000"/>
-                <w:sz w:val="16"/>
-                <w:szCs w:val="16"/>
-              </w:rPr>
-              <w:t>ation</w:t>
-            </w:r>
-            <w:proofErr w:type="spellEnd"/>
-            <w:r>
-              <w:rPr>
-                <w:rFonts w:ascii="Arial" w:eastAsia="Times New Roman" w:hAnsi="Arial" w:cs="Arial"/>
-                <w:color w:val="000000"/>
-                <w:sz w:val="16"/>
-                <w:szCs w:val="16"/>
-              </w:rPr>
-              <w:t>"</w:t>
-            </w:r>
-            <w:r>
-              <w:rPr>
-                <w:rFonts w:ascii="Arial" w:eastAsia="Times New Roman" w:hAnsi="Arial" w:cs="Arial"/>
-                <w:color w:val="000000"/>
-                <w:sz w:val="16"/>
-                <w:szCs w:val="16"/>
-              </w:rPr>
-              <w:tab/>
-            </w:r>
-            <w:r>
-              <w:rPr>
-                <w:rFonts w:ascii="Arial" w:eastAsia="Times New Roman" w:hAnsi="Arial" w:cs="Arial"/>
-                <w:color w:val="000000"/>
-                <w:sz w:val="16"/>
-                <w:szCs w:val="16"/>
-              </w:rPr>
-              <w:tab/>
-            </w:r>
-            <w:r>
-              <w:rPr>
-                <w:rFonts w:ascii="Arial" w:eastAsia="Times New Roman" w:hAnsi="Arial" w:cs="Arial"/>
-                <w:color w:val="000000"/>
-                <w:sz w:val="16"/>
-                <w:szCs w:val="16"/>
-              </w:rPr>
-              <w:t xml:space="preserve">INTEGER </w:t>
-            </w:r>
-            <w:r>
-              <w:rPr>
-                <w:rFonts w:ascii="Arial" w:eastAsia="Times New Roman" w:hAnsi="Arial" w:cs="Arial"/>
-                <w:color w:val="000000"/>
-                <w:sz w:val="16"/>
-                <w:szCs w:val="16"/>
-              </w:rPr>
-              <w:t>NOT NULL DEFAULT 0,</w:t>
-            </w:r>
-          </w:p>
-          <w:p>
-            <w:pPr>
-              <w:spacing w:after="0" w:line="240" w:lineRule="auto"/>
-              <w:rPr>
-                <w:rFonts w:ascii="Arial" w:eastAsia="Times New Roman" w:hAnsi="Arial" w:cs="Arial"/>
-                <w:color w:val="000000"/>
-                <w:sz w:val="16"/>
-                <w:szCs w:val="16"/>
-              </w:rPr>
-            </w:pPr>
-            <w:r>
-              <w:rPr>
-                <w:rFonts w:ascii="Arial" w:eastAsia="Times New Roman" w:hAnsi="Arial" w:cs="Arial"/>
-                <w:color w:val="000000"/>
-                <w:sz w:val="16"/>
-                <w:szCs w:val="16"/>
-              </w:rPr>
-              <w:tab/>
-              <w:t>"</w:t>
-            </w:r>
-            <w:proofErr w:type="spellStart"/>
-            <w:r>
-              <w:rPr>
-                <w:rFonts w:ascii="Arial" w:eastAsia="Times New Roman" w:hAnsi="Arial" w:cs="Arial"/>
-                <w:color w:val="000000"/>
-                <w:sz w:val="16"/>
-                <w:szCs w:val="16"/>
-              </w:rPr>
-              <w:t>AfterBurstAmplitude</w:t>
-            </w:r>
-            <w:proofErr w:type="spellEnd"/>
-            <w:r>
-              <w:rPr>
-                <w:rFonts w:ascii="Arial" w:eastAsia="Times New Roman" w:hAnsi="Arial" w:cs="Arial"/>
-                <w:color w:val="000000"/>
-                <w:sz w:val="16"/>
-                <w:szCs w:val="16"/>
-              </w:rPr>
-              <w:t>"</w:t>
-            </w:r>
-            <w:r>
-              <w:rPr>
-                <w:rFonts w:ascii="Arial" w:eastAsia="Times New Roman" w:hAnsi="Arial" w:cs="Arial"/>
-                <w:color w:val="000000"/>
-                <w:sz w:val="16"/>
-                <w:szCs w:val="16"/>
-              </w:rPr>
-              <w:tab/>
-            </w:r>
-            <w:r>
-              <w:rPr>
-                <w:rFonts w:ascii="Arial" w:eastAsia="Times New Roman" w:hAnsi="Arial" w:cs="Arial"/>
-                <w:color w:val="000000"/>
-                <w:sz w:val="16"/>
-                <w:szCs w:val="16"/>
-              </w:rPr>
-              <w:t xml:space="preserve">INTEGER </w:t>
-            </w:r>
-            <w:r>
-              <w:rPr>
-                <w:rFonts w:ascii="Arial" w:eastAsia="Times New Roman" w:hAnsi="Arial" w:cs="Arial"/>
-                <w:color w:val="000000"/>
-                <w:sz w:val="16"/>
-                <w:szCs w:val="16"/>
-              </w:rPr>
-              <w:t>NOT NULL DEFAULT 0,</w:t>
-            </w:r>
-          </w:p>
-          <w:p>
-            <w:pPr>
-              <w:spacing w:after="0" w:line="240" w:lineRule="auto"/>
-              <w:rPr>
-                <w:rFonts w:ascii="Arial" w:eastAsia="Times New Roman" w:hAnsi="Arial" w:cs="Arial"/>
-                <w:color w:val="000000"/>
-                <w:sz w:val="16"/>
-                <w:szCs w:val="16"/>
-              </w:rPr>
-            </w:pPr>
-            <w:r>
-              <w:rPr>
-                <w:rFonts w:ascii="Arial" w:eastAsia="Times New Roman" w:hAnsi="Arial" w:cs="Arial"/>
-                <w:color w:val="000000"/>
-                <w:sz w:val="16"/>
-                <w:szCs w:val="16"/>
-              </w:rPr>
-              <w:tab/>
-              <w:t>"</w:t>
-            </w:r>
-            <w:proofErr w:type="spellStart"/>
-            <w:r>
-              <w:rPr>
-                <w:rFonts w:ascii="Arial" w:eastAsia="Times New Roman" w:hAnsi="Arial" w:cs="Arial"/>
-                <w:color w:val="000000"/>
-                <w:sz w:val="16"/>
-                <w:szCs w:val="16"/>
-              </w:rPr>
-              <w:t>Weld</w:t>
-            </w:r>
-            <w:r>
-              <w:rPr>
-                <w:rFonts w:ascii="Arial" w:eastAsia="Times New Roman" w:hAnsi="Arial" w:cs="Arial"/>
-                <w:color w:val="000000"/>
-                <w:sz w:val="16"/>
-                <w:szCs w:val="16"/>
-              </w:rPr>
-              <w:t>Height</w:t>
-            </w:r>
-            <w:proofErr w:type="spellEnd"/>
-            <w:r>
-              <w:rPr>
-                <w:rFonts w:ascii="Arial" w:eastAsia="Times New Roman" w:hAnsi="Arial" w:cs="Arial"/>
-                <w:color w:val="000000"/>
-                <w:sz w:val="16"/>
-                <w:szCs w:val="16"/>
-              </w:rPr>
-              <w:t>"</w:t>
-            </w:r>
-            <w:r>
-              <w:rPr>
-                <w:rFonts w:ascii="Arial" w:eastAsia="Times New Roman" w:hAnsi="Arial" w:cs="Arial"/>
-                <w:color w:val="000000"/>
-                <w:sz w:val="16"/>
-                <w:szCs w:val="16"/>
-              </w:rPr>
-              <w:tab/>
-            </w:r>
-            <w:r>
-              <w:rPr>
-                <w:rFonts w:ascii="Arial" w:eastAsia="Times New Roman" w:hAnsi="Arial" w:cs="Arial"/>
-                <w:color w:val="000000"/>
-                <w:sz w:val="16"/>
-                <w:szCs w:val="16"/>
-              </w:rPr>
-              <w:tab/>
-            </w:r>
-            <w:r>
-              <w:rPr>
-                <w:rFonts w:ascii="Arial" w:eastAsia="Times New Roman" w:hAnsi="Arial" w:cs="Arial"/>
-                <w:color w:val="000000"/>
-                <w:sz w:val="16"/>
-                <w:szCs w:val="16"/>
-              </w:rPr>
-              <w:t xml:space="preserve">INTEGER </w:t>
-            </w:r>
-            <w:r>
-              <w:rPr>
-                <w:rFonts w:ascii="Arial" w:eastAsia="Times New Roman" w:hAnsi="Arial" w:cs="Arial"/>
-                <w:color w:val="000000"/>
-                <w:sz w:val="16"/>
-                <w:szCs w:val="16"/>
-              </w:rPr>
-              <w:t>NOT NULL DEFAULT 0,</w:t>
-            </w:r>
-          </w:p>
-          <w:p>
-            <w:pPr>
-              <w:spacing w:after="0" w:line="240" w:lineRule="auto"/>
-              <w:rPr>
-                <w:rFonts w:ascii="Arial" w:eastAsia="Times New Roman" w:hAnsi="Arial" w:cs="Arial"/>
-                <w:color w:val="000000"/>
-                <w:sz w:val="16"/>
-                <w:szCs w:val="16"/>
-              </w:rPr>
-            </w:pPr>
-            <w:r>
-              <w:rPr>
-                <w:rFonts w:ascii="Arial" w:eastAsia="Times New Roman" w:hAnsi="Arial" w:cs="Arial"/>
-                <w:color w:val="000000"/>
-                <w:sz w:val="16"/>
-                <w:szCs w:val="16"/>
-              </w:rPr>
-              <w:tab/>
-              <w:t>"</w:t>
-            </w:r>
-            <w:proofErr w:type="spellStart"/>
-            <w:r>
-              <w:rPr>
-                <w:rFonts w:ascii="Arial" w:eastAsia="Times New Roman" w:hAnsi="Arial" w:cs="Arial"/>
-                <w:color w:val="000000"/>
-                <w:sz w:val="16"/>
-                <w:szCs w:val="16"/>
-              </w:rPr>
-              <w:t>MeasuredHeight</w:t>
-            </w:r>
-            <w:proofErr w:type="spellEnd"/>
-            <w:r>
-              <w:rPr>
-                <w:rFonts w:ascii="Arial" w:eastAsia="Times New Roman" w:hAnsi="Arial" w:cs="Arial"/>
-                <w:color w:val="000000"/>
-                <w:sz w:val="16"/>
-                <w:szCs w:val="16"/>
-              </w:rPr>
-              <w:t>"</w:t>
-            </w:r>
-            <w:r>
-              <w:rPr>
-                <w:rFonts w:ascii="Arial" w:eastAsia="Times New Roman" w:hAnsi="Arial" w:cs="Arial"/>
-                <w:color w:val="000000"/>
-                <w:sz w:val="16"/>
-                <w:szCs w:val="16"/>
-              </w:rPr>
-              <w:tab/>
-            </w:r>
-            <w:r>
-              <w:rPr>
-                <w:rFonts w:ascii="Arial" w:eastAsia="Times New Roman" w:hAnsi="Arial" w:cs="Arial"/>
-                <w:color w:val="000000"/>
-                <w:sz w:val="16"/>
-                <w:szCs w:val="16"/>
-              </w:rPr>
-              <w:tab/>
-            </w:r>
-            <w:r>
-              <w:rPr>
-                <w:rFonts w:ascii="Arial" w:eastAsia="Times New Roman" w:hAnsi="Arial" w:cs="Arial"/>
-                <w:color w:val="000000"/>
-                <w:sz w:val="16"/>
-                <w:szCs w:val="16"/>
-              </w:rPr>
-              <w:t xml:space="preserve">INTEGER </w:t>
-            </w:r>
-            <w:r>
-              <w:rPr>
-                <w:rFonts w:ascii="Arial" w:eastAsia="Times New Roman" w:hAnsi="Arial" w:cs="Arial"/>
-                <w:color w:val="000000"/>
-                <w:sz w:val="16"/>
-                <w:szCs w:val="16"/>
-              </w:rPr>
-              <w:t>NOT NULL DEFAULT 0,</w:t>
-            </w:r>
-            <w:r>
-              <w:rPr>
-                <w:rFonts w:ascii="Arial" w:eastAsia="Times New Roman" w:hAnsi="Arial" w:cs="Arial"/>
-                <w:color w:val="000000"/>
-                <w:sz w:val="16"/>
-                <w:szCs w:val="16"/>
-              </w:rPr>
-              <w:tab/>
-            </w:r>
-          </w:p>
-          <w:p>
-            <w:pPr>
-              <w:spacing w:after="0" w:line="240" w:lineRule="auto"/>
-              <w:rPr>
-                <w:rFonts w:ascii="Arial" w:eastAsia="Times New Roman" w:hAnsi="Arial" w:cs="Arial"/>
-                <w:color w:val="000000"/>
-                <w:sz w:val="16"/>
-                <w:szCs w:val="16"/>
-              </w:rPr>
-            </w:pPr>
-            <w:r>
-              <w:rPr>
-                <w:rFonts w:ascii="Arial" w:eastAsia="Times New Roman" w:hAnsi="Arial" w:cs="Arial"/>
-                <w:color w:val="000000"/>
-                <w:sz w:val="16"/>
-                <w:szCs w:val="16"/>
-              </w:rPr>
-              <w:tab/>
-              <w:t>"</w:t>
-            </w:r>
-            <w:proofErr w:type="spellStart"/>
-            <w:r>
-              <w:rPr>
-                <w:rFonts w:ascii="Arial" w:eastAsia="Times New Roman" w:hAnsi="Arial" w:cs="Arial"/>
-                <w:color w:val="000000"/>
-                <w:sz w:val="16"/>
-                <w:szCs w:val="16"/>
-              </w:rPr>
-              <w:t>StepWeldMode</w:t>
-            </w:r>
-            <w:proofErr w:type="spellEnd"/>
-            <w:r>
-              <w:rPr>
-                <w:rFonts w:ascii="Arial" w:eastAsia="Times New Roman" w:hAnsi="Arial" w:cs="Arial"/>
-                <w:color w:val="000000"/>
-                <w:sz w:val="16"/>
-                <w:szCs w:val="16"/>
-              </w:rPr>
-              <w:t>"</w:t>
+              <w:t>"StepWeldMode"</w:t>
             </w:r>
             <w:r>
               <w:rPr>
@@ -17316,27 +16473,7 @@
                 <w:szCs w:val="16"/>
               </w:rPr>
               <w:tab/>
-              <w:t>"</w:t>
-            </w:r>
-            <w:proofErr w:type="spellStart"/>
-            <w:r>
-              <w:rPr>
-                <w:rFonts w:ascii="Arial" w:eastAsia="Times New Roman" w:hAnsi="Arial" w:cs="Arial"/>
-                <w:color w:val="000000"/>
-                <w:sz w:val="16"/>
-                <w:szCs w:val="16"/>
-              </w:rPr>
-              <w:t>EnergyToStep</w:t>
-            </w:r>
-            <w:proofErr w:type="spellEnd"/>
-            <w:r>
-              <w:rPr>
-                <w:rFonts w:ascii="Arial" w:eastAsia="Times New Roman" w:hAnsi="Arial" w:cs="Arial"/>
-                <w:color w:val="000000"/>
-                <w:sz w:val="16"/>
-                <w:szCs w:val="16"/>
-              </w:rPr>
-              <w:t>"</w:t>
+              <w:t>"EnergyToStep"</w:t>
             </w:r>
             <w:r>
               <w:rPr>
@@ -17402,27 +16539,7 @@
                 <w:szCs w:val="16"/>
               </w:rPr>
               <w:tab/>
-              <w:t>"</w:t>
-            </w:r>
-            <w:proofErr w:type="spellStart"/>
-            <w:r>
-              <w:rPr>
-                <w:rFonts w:ascii="Arial" w:eastAsia="Times New Roman" w:hAnsi="Arial" w:cs="Arial"/>
-                <w:color w:val="000000"/>
-                <w:sz w:val="16"/>
-                <w:szCs w:val="16"/>
-              </w:rPr>
-              <w:t>TimeToStep</w:t>
-            </w:r>
-            <w:proofErr w:type="spellEnd"/>
-            <w:r>
-              <w:rPr>
-                <w:rFonts w:ascii="Arial" w:eastAsia="Times New Roman" w:hAnsi="Arial" w:cs="Arial"/>
-                <w:color w:val="000000"/>
-                <w:sz w:val="16"/>
-                <w:szCs w:val="16"/>
-              </w:rPr>
-              <w:t>"</w:t>
+              <w:t>"TimeToStep"</w:t>
             </w:r>
             <w:r>
               <w:rPr>
@@ -17488,27 +16605,7 @@
                 <w:szCs w:val="16"/>
               </w:rPr>
               <w:tab/>
-              <w:t>"</w:t>
-            </w:r>
-            <w:proofErr w:type="spellStart"/>
-            <w:r>
-              <w:rPr>
-                <w:rFonts w:ascii="Arial" w:eastAsia="Times New Roman" w:hAnsi="Arial" w:cs="Arial"/>
-                <w:color w:val="000000"/>
-                <w:sz w:val="16"/>
-                <w:szCs w:val="16"/>
-              </w:rPr>
-              <w:t>PowerToStep</w:t>
-            </w:r>
-            <w:proofErr w:type="spellEnd"/>
-            <w:r>
-              <w:rPr>
-                <w:rFonts w:ascii="Arial" w:eastAsia="Times New Roman" w:hAnsi="Arial" w:cs="Arial"/>
-                <w:color w:val="000000"/>
-                <w:sz w:val="16"/>
-                <w:szCs w:val="16"/>
-              </w:rPr>
-              <w:t>"</w:t>
+              <w:t>"PowerToStep"</w:t>
             </w:r>
             <w:r>
               <w:rPr>
@@ -17573,47 +16670,7 @@
                 <w:sz w:val="16"/>
                 <w:szCs w:val="16"/>
               </w:rPr>
-              <w:t xml:space="preserve">               FOREIGN KEY("</w:t>
-            </w:r>
-            <w:proofErr w:type="spellStart"/>
-            <w:r>
-              <w:rPr>
-                <w:rFonts w:ascii="Arial" w:eastAsia="Times New Roman" w:hAnsi="Arial" w:cs="Arial"/>
-                <w:color w:val="000000"/>
-                <w:sz w:val="16"/>
-                <w:szCs w:val="16"/>
-              </w:rPr>
-              <w:t>UserID</w:t>
-            </w:r>
-            <w:proofErr w:type="spellEnd"/>
-            <w:r>
-              <w:rPr>
-                <w:rFonts w:ascii="Arial" w:eastAsia="Times New Roman" w:hAnsi="Arial" w:cs="Arial"/>
-                <w:color w:val="000000"/>
-                <w:sz w:val="16"/>
-                <w:szCs w:val="16"/>
-              </w:rPr>
-              <w:t>") REFERENCES "</w:t>
-            </w:r>
-            <w:proofErr w:type="spellStart"/>
-            <w:r>
-              <w:rPr>
-                <w:rFonts w:ascii="Arial" w:eastAsia="Times New Roman" w:hAnsi="Arial" w:cs="Arial"/>
-                <w:color w:val="000000"/>
-                <w:sz w:val="16"/>
-                <w:szCs w:val="16"/>
-              </w:rPr>
-              <w:t>UserProfiles</w:t>
-            </w:r>
-            <w:proofErr w:type="spellEnd"/>
-            <w:r>
-              <w:rPr>
-                <w:rFonts w:ascii="Arial" w:eastAsia="Times New Roman" w:hAnsi="Arial" w:cs="Arial"/>
-                <w:color w:val="000000"/>
-                <w:sz w:val="16"/>
-                <w:szCs w:val="16"/>
-              </w:rPr>
-              <w:t>"("ID"),</w:t>
+              <w:t xml:space="preserve">               FOREIGN KEY("UserID") REFERENCES "UserProfiles"("ID"),</w:t>
             </w:r>
           </w:p>
           <w:p>
@@ -17634,27 +16691,7 @@
                 <w:szCs w:val="16"/>
               </w:rPr>
               <w:tab/>
-              <w:t xml:space="preserve">PRIMARY </w:t>
-            </w:r>
-            <w:proofErr w:type="gramStart"/>
-            <w:r>
-              <w:rPr>
-                <w:rFonts w:ascii="Arial" w:eastAsia="Times New Roman" w:hAnsi="Arial" w:cs="Arial"/>
-                <w:color w:val="000000"/>
-                <w:sz w:val="16"/>
-                <w:szCs w:val="16"/>
-              </w:rPr>
-              <w:t>KEY(</w:t>
-            </w:r>
-            <w:proofErr w:type="gramEnd"/>
-            <w:r>
-              <w:rPr>
-                <w:rFonts w:ascii="Arial" w:eastAsia="Times New Roman" w:hAnsi="Arial" w:cs="Arial"/>
-                <w:color w:val="000000"/>
-                <w:sz w:val="16"/>
-                <w:szCs w:val="16"/>
-              </w:rPr>
-              <w:t>"ID" AUTOINCREMENT)</w:t>
+              <w:t>PRIMARY KEY("ID" AUTOINCREMENT)</w:t>
             </w:r>
           </w:p>
           <w:p>
@@ -17734,53 +16771,7 @@
                 <w:sz w:val="16"/>
                 <w:szCs w:val="16"/>
               </w:rPr>
-              <w:t xml:space="preserve"> (</w:t>
-            </w:r>
-            <w:proofErr w:type="spellStart"/>
-            <w:proofErr w:type="gramStart"/>
-            <w:r>
-              <w:rPr>
-                <w:rFonts w:ascii="Arial" w:hAnsi="Arial" w:cs="Arial"/>
-                <w:sz w:val="16"/>
-                <w:szCs w:val="16"/>
-              </w:rPr>
-              <w:t>PresetName,CreatedDate</w:t>
-            </w:r>
-            <w:proofErr w:type="gramEnd"/>
-            <w:r>
-              <w:rPr>
-                <w:rFonts w:ascii="Arial" w:hAnsi="Arial" w:cs="Arial"/>
-                <w:sz w:val="16"/>
-                <w:szCs w:val="16"/>
-              </w:rPr>
-              <w:t>,UserID,PresetPicPath,Verified</w:t>
-            </w:r>
-            <w:proofErr w:type="spellEnd"/>
-            <w:r>
-              <w:rPr>
-                <w:rFonts w:ascii="Arial" w:hAnsi="Arial" w:cs="Arial"/>
-                <w:sz w:val="16"/>
-                <w:szCs w:val="16"/>
-              </w:rPr>
-              <w:t>,..) VALUE ("aaa","2021-11-11 12:12:12 666",1,"D:\yz\Other\picture</w:t>
-            </w:r>
-            <w:proofErr w:type="gramStart"/>
-            <w:r>
-              <w:rPr>
-                <w:rFonts w:ascii="Arial" w:hAnsi="Arial" w:cs="Arial"/>
-                <w:sz w:val="16"/>
-                <w:szCs w:val="16"/>
-              </w:rPr>
-              <w:t>",0,..</w:t>
-            </w:r>
-            <w:proofErr w:type="gramEnd"/>
-            <w:r>
-              <w:rPr>
-                <w:rFonts w:ascii="Arial" w:hAnsi="Arial" w:cs="Arial"/>
-                <w:sz w:val="16"/>
-                <w:szCs w:val="16"/>
-              </w:rPr>
-              <w:t>)</w:t>
+              <w:t xml:space="preserve"> (PresetName,CreatedDate,UserID,PresetPicPath,Verified,..) VALUE ("aaa","2021-11-11 12:12:12 666",1,"D:\yz\Other\picture",0,..)</w:t>
             </w:r>
           </w:p>
         </w:tc>
@@ -17844,7 +16835,6 @@
                 <w:szCs w:val="16"/>
               </w:rPr>
             </w:pPr>
-            <w:proofErr w:type="spellStart"/>
             <w:r>
               <w:rPr>
                 <w:rFonts w:ascii="Arial" w:eastAsia="Times New Roman" w:hAnsi="Arial" w:cs="Arial"/>
@@ -17852,17 +16842,7 @@
                 <w:sz w:val="16"/>
                 <w:szCs w:val="16"/>
               </w:rPr>
-              <w:t>Json</w:t>
-            </w:r>
-            <w:proofErr w:type="spellEnd"/>
-            <w:r>
-              <w:rPr>
-                <w:rFonts w:ascii="Arial" w:eastAsia="Times New Roman" w:hAnsi="Arial" w:cs="Arial"/>
-                <w:color w:val="000000" w:themeColor="text1"/>
-                <w:sz w:val="16"/>
-                <w:szCs w:val="16"/>
-              </w:rPr>
-              <w:t xml:space="preserve"> format: </w:t>
+              <w:t xml:space="preserve">Json format: </w:t>
             </w:r>
           </w:p>
           <w:p>
@@ -18266,47 +17246,7 @@
                 <w:sz w:val="16"/>
                 <w:szCs w:val="16"/>
               </w:rPr>
-              <w:t xml:space="preserve">The table operands should include INSERT for a new record, DELETE oldest records using quantity, UPDATE the record following ID, QUERY ID, </w:t>
-            </w:r>
-            <w:proofErr w:type="spellStart"/>
-            <w:r>
-              <w:rPr>
-                <w:rFonts w:ascii="Arial" w:eastAsia="Times New Roman" w:hAnsi="Arial" w:cs="Arial"/>
-                <w:color w:val="000000"/>
-                <w:sz w:val="16"/>
-                <w:szCs w:val="16"/>
-              </w:rPr>
-              <w:t>DateTime</w:t>
-            </w:r>
-            <w:proofErr w:type="spellEnd"/>
-            <w:r>
-              <w:rPr>
-                <w:rFonts w:ascii="Arial" w:eastAsia="Times New Roman" w:hAnsi="Arial" w:cs="Arial"/>
-                <w:color w:val="000000"/>
-                <w:sz w:val="16"/>
-                <w:szCs w:val="16"/>
-              </w:rPr>
-              <w:t xml:space="preserve"> and </w:t>
-            </w:r>
-            <w:proofErr w:type="spellStart"/>
-            <w:r>
-              <w:rPr>
-                <w:rFonts w:ascii="Arial" w:eastAsia="Times New Roman" w:hAnsi="Arial" w:cs="Arial"/>
-                <w:color w:val="000000"/>
-                <w:sz w:val="16"/>
-                <w:szCs w:val="16"/>
-              </w:rPr>
-              <w:t>RecipeName</w:t>
-            </w:r>
-            <w:proofErr w:type="spellEnd"/>
-            <w:r>
-              <w:rPr>
-                <w:rFonts w:ascii="Arial" w:eastAsia="Times New Roman" w:hAnsi="Arial" w:cs="Arial"/>
-                <w:color w:val="000000"/>
-                <w:sz w:val="16"/>
-                <w:szCs w:val="16"/>
-              </w:rPr>
-              <w:t xml:space="preserve"> using quantity; QUERY a record using ID.</w:t>
+              <w:t>The table operands should include INSERT for a new record, DELETE oldest records using quantity, UPDATE the record following ID, QUERY ID, DateTime and RecipeName using quantity; QUERY a record using ID.</w:t>
             </w:r>
           </w:p>
         </w:tc>
@@ -18330,11 +17270,9 @@
       <w:r>
         <w:t xml:space="preserve"> </w:t>
       </w:r>
-      <w:proofErr w:type="spellStart"/>
       <w:r>
         <w:t>WeldResult</w:t>
       </w:r>
-      <w:proofErr w:type="spellEnd"/>
     </w:p>
     <w:p>
       <w:pPr>
@@ -18424,7 +17362,6 @@
                 <w:szCs w:val="16"/>
               </w:rPr>
             </w:pPr>
-            <w:proofErr w:type="spellStart"/>
             <w:r>
               <w:rPr>
                 <w:rFonts w:ascii="Arial" w:eastAsia="Times New Roman" w:hAnsi="Arial" w:cs="Arial"/>
@@ -18434,7 +17371,6 @@
               </w:rPr>
               <w:t>WeldResult</w:t>
             </w:r>
-            <w:proofErr w:type="spellEnd"/>
           </w:p>
         </w:tc>
       </w:tr>
@@ -18570,17 +17506,42 @@
                 <w:szCs w:val="16"/>
               </w:rPr>
             </w:pPr>
-            <w:proofErr w:type="spellStart"/>
-            <w:r>
-              <w:rPr>
-                <w:rFonts w:ascii="Arial" w:eastAsia="Times New Roman" w:hAnsi="Arial" w:cs="Arial"/>
-                <w:color w:val="000000"/>
-                <w:sz w:val="16"/>
-                <w:szCs w:val="16"/>
-              </w:rPr>
-              <w:t>UserID</w:t>
-            </w:r>
-            <w:proofErr w:type="spellEnd"/>
+            <w:r>
+              <w:rPr>
+                <w:rFonts w:ascii="Arial" w:eastAsia="Times New Roman" w:hAnsi="Arial" w:cs="Arial"/>
+                <w:color w:val="000000"/>
+                <w:sz w:val="16"/>
+                <w:szCs w:val="16"/>
+              </w:rPr>
+              <w:t>UserID,</w:t>
+            </w:r>
+            <w:r>
+              <w:rPr>
+                <w:rFonts w:ascii="Arial" w:eastAsia="Times New Roman" w:hAnsi="Arial" w:cs="Arial"/>
+                <w:color w:val="000000"/>
+                <w:sz w:val="16"/>
+                <w:szCs w:val="16"/>
+              </w:rPr>
+              <w:t xml:space="preserve"> </w:t>
+            </w:r>
+            <w:r>
+              <w:rPr>
+                <w:rFonts w:ascii="Arial" w:eastAsia="Times New Roman" w:hAnsi="Arial" w:cs="Arial"/>
+                <w:color w:val="000000"/>
+                <w:sz w:val="16"/>
+                <w:szCs w:val="16"/>
+              </w:rPr>
+              <w:t>Date</w:t>
+            </w:r>
+            <w:r>
+              <w:rPr>
+                <w:rFonts w:ascii="Arial" w:eastAsia="Times New Roman" w:hAnsi="Arial" w:cs="Arial"/>
+                <w:color w:val="000000"/>
+                <w:sz w:val="16"/>
+                <w:szCs w:val="16"/>
+              </w:rPr>
+              <w:t>Time</w:t>
+            </w:r>
             <w:r>
               <w:rPr>
                 <w:rFonts w:ascii="Arial" w:eastAsia="Times New Roman" w:hAnsi="Arial" w:cs="Arial"/>
@@ -18599,34 +17560,50 @@
               </w:rPr>
               <w:t xml:space="preserve"> </w:t>
             </w:r>
-            <w:proofErr w:type="spellStart"/>
-            <w:r>
-              <w:rPr>
-                <w:rFonts w:ascii="Arial" w:eastAsia="Times New Roman" w:hAnsi="Arial" w:cs="Arial"/>
-                <w:color w:val="000000"/>
-                <w:sz w:val="16"/>
-                <w:szCs w:val="16"/>
-              </w:rPr>
-              <w:t>Date</w:t>
-            </w:r>
-            <w:r>
-              <w:rPr>
-                <w:rFonts w:ascii="Arial" w:eastAsia="Times New Roman" w:hAnsi="Arial" w:cs="Arial"/>
-                <w:color w:val="000000"/>
-                <w:sz w:val="16"/>
-                <w:szCs w:val="16"/>
-              </w:rPr>
-              <w:t>Time</w:t>
-            </w:r>
-            <w:proofErr w:type="spellEnd"/>
-            <w:r>
-              <w:rPr>
-                <w:rFonts w:ascii="Arial" w:eastAsia="Times New Roman" w:hAnsi="Arial" w:cs="Arial"/>
-                <w:color w:val="000000"/>
-                <w:sz w:val="16"/>
-                <w:szCs w:val="16"/>
-              </w:rPr>
-              <w:t>,</w:t>
+            <w:r>
+              <w:rPr>
+                <w:rFonts w:ascii="Arial" w:eastAsia="Times New Roman" w:hAnsi="Arial" w:cs="Arial"/>
+                <w:color w:val="000000"/>
+                <w:sz w:val="16"/>
+                <w:szCs w:val="16"/>
+              </w:rPr>
+              <w:t>SequenceID,</w:t>
+            </w:r>
+            <w:r>
+              <w:rPr>
+                <w:rFonts w:ascii="Arial" w:eastAsia="Times New Roman" w:hAnsi="Arial" w:cs="Arial"/>
+                <w:color w:val="000000"/>
+                <w:sz w:val="16"/>
+                <w:szCs w:val="16"/>
+              </w:rPr>
+              <w:t xml:space="preserve"> Recipe</w:t>
+            </w:r>
+            <w:r>
+              <w:rPr>
+                <w:rFonts w:ascii="Arial" w:eastAsia="Times New Roman" w:hAnsi="Arial" w:cs="Arial"/>
+                <w:color w:val="000000"/>
+                <w:sz w:val="16"/>
+                <w:szCs w:val="16"/>
+              </w:rPr>
+              <w:t>ID,</w:t>
+            </w:r>
+            <w:r>
+              <w:rPr>
+                <w:rFonts w:ascii="Arial" w:eastAsia="Times New Roman" w:hAnsi="Arial" w:cs="Arial"/>
+                <w:color w:val="000000"/>
+                <w:sz w:val="16"/>
+                <w:szCs w:val="16"/>
+              </w:rPr>
+              <w:t xml:space="preserve"> Weld</w:t>
+            </w:r>
+            <w:r>
+              <w:rPr>
+                <w:rFonts w:ascii="Arial" w:eastAsia="Times New Roman" w:hAnsi="Arial" w:cs="Arial"/>
+                <w:color w:val="000000"/>
+                <w:sz w:val="16"/>
+                <w:szCs w:val="16"/>
+              </w:rPr>
+              <w:t>Energy,</w:t>
             </w:r>
             <w:r>
               <w:rPr>
@@ -18637,112 +17614,6 @@
               </w:rPr>
               <w:t xml:space="preserve"> </w:t>
             </w:r>
-            <w:proofErr w:type="spellStart"/>
-            <w:r>
-              <w:rPr>
-                <w:rFonts w:ascii="Arial" w:eastAsia="Times New Roman" w:hAnsi="Arial" w:cs="Arial"/>
-                <w:color w:val="000000"/>
-                <w:sz w:val="16"/>
-                <w:szCs w:val="16"/>
-              </w:rPr>
-              <w:t>SequenceID</w:t>
-            </w:r>
-            <w:proofErr w:type="spellEnd"/>
-            <w:r>
-              <w:rPr>
-                <w:rFonts w:ascii="Arial" w:eastAsia="Times New Roman" w:hAnsi="Arial" w:cs="Arial"/>
-                <w:color w:val="000000"/>
-                <w:sz w:val="16"/>
-                <w:szCs w:val="16"/>
-              </w:rPr>
-              <w:t>,</w:t>
-            </w:r>
-            <w:r>
-              <w:rPr>
-                <w:rFonts w:ascii="Arial" w:eastAsia="Times New Roman" w:hAnsi="Arial" w:cs="Arial"/>
-                <w:color w:val="000000"/>
-                <w:sz w:val="16"/>
-                <w:szCs w:val="16"/>
-              </w:rPr>
-              <w:t xml:space="preserve"> </w:t>
-            </w:r>
-            <w:proofErr w:type="spellStart"/>
-            <w:r>
-              <w:rPr>
-                <w:rFonts w:ascii="Arial" w:eastAsia="Times New Roman" w:hAnsi="Arial" w:cs="Arial"/>
-                <w:color w:val="000000"/>
-                <w:sz w:val="16"/>
-                <w:szCs w:val="16"/>
-              </w:rPr>
-              <w:t>Recipe</w:t>
-            </w:r>
-            <w:r>
-              <w:rPr>
-                <w:rFonts w:ascii="Arial" w:eastAsia="Times New Roman" w:hAnsi="Arial" w:cs="Arial"/>
-                <w:color w:val="000000"/>
-                <w:sz w:val="16"/>
-                <w:szCs w:val="16"/>
-              </w:rPr>
-              <w:t>ID</w:t>
-            </w:r>
-            <w:proofErr w:type="spellEnd"/>
-            <w:r>
-              <w:rPr>
-                <w:rFonts w:ascii="Arial" w:eastAsia="Times New Roman" w:hAnsi="Arial" w:cs="Arial"/>
-                <w:color w:val="000000"/>
-                <w:sz w:val="16"/>
-                <w:szCs w:val="16"/>
-              </w:rPr>
-              <w:t>,</w:t>
-            </w:r>
-            <w:r>
-              <w:rPr>
-                <w:rFonts w:ascii="Arial" w:eastAsia="Times New Roman" w:hAnsi="Arial" w:cs="Arial"/>
-                <w:color w:val="000000"/>
-                <w:sz w:val="16"/>
-                <w:szCs w:val="16"/>
-              </w:rPr>
-              <w:t xml:space="preserve"> </w:t>
-            </w:r>
-            <w:proofErr w:type="spellStart"/>
-            <w:r>
-              <w:rPr>
-                <w:rFonts w:ascii="Arial" w:eastAsia="Times New Roman" w:hAnsi="Arial" w:cs="Arial"/>
-                <w:color w:val="000000"/>
-                <w:sz w:val="16"/>
-                <w:szCs w:val="16"/>
-              </w:rPr>
-              <w:t>Weld</w:t>
-            </w:r>
-            <w:r>
-              <w:rPr>
-                <w:rFonts w:ascii="Arial" w:eastAsia="Times New Roman" w:hAnsi="Arial" w:cs="Arial"/>
-                <w:color w:val="000000"/>
-                <w:sz w:val="16"/>
-                <w:szCs w:val="16"/>
-              </w:rPr>
-              <w:t>Energy</w:t>
-            </w:r>
-            <w:proofErr w:type="spellEnd"/>
-            <w:r>
-              <w:rPr>
-                <w:rFonts w:ascii="Arial" w:eastAsia="Times New Roman" w:hAnsi="Arial" w:cs="Arial"/>
-                <w:color w:val="000000"/>
-                <w:sz w:val="16"/>
-                <w:szCs w:val="16"/>
-              </w:rPr>
-              <w:t>,</w:t>
-            </w:r>
-            <w:r>
-              <w:rPr>
-                <w:rFonts w:ascii="Arial" w:eastAsia="Times New Roman" w:hAnsi="Arial" w:cs="Arial"/>
-                <w:color w:val="000000"/>
-                <w:sz w:val="16"/>
-                <w:szCs w:val="16"/>
-              </w:rPr>
-              <w:t xml:space="preserve"> </w:t>
-            </w:r>
-            <w:proofErr w:type="spellStart"/>
             <w:r>
               <w:rPr>
                 <w:rFonts w:ascii="Arial" w:eastAsia="Times New Roman" w:hAnsi="Arial" w:cs="Arial"/>
@@ -18768,188 +17639,88 @@
                 <w:sz w:val="16"/>
                 <w:szCs w:val="16"/>
               </w:rPr>
-              <w:t>Pressure</w:t>
-            </w:r>
-            <w:proofErr w:type="spellEnd"/>
-            <w:r>
-              <w:rPr>
-                <w:rFonts w:ascii="Arial" w:eastAsia="Times New Roman" w:hAnsi="Arial" w:cs="Arial"/>
-                <w:color w:val="000000"/>
-                <w:sz w:val="16"/>
-                <w:szCs w:val="16"/>
-              </w:rPr>
-              <w:t>,</w:t>
-            </w:r>
-            <w:r>
-              <w:rPr>
-                <w:rFonts w:ascii="Arial" w:eastAsia="Times New Roman" w:hAnsi="Arial" w:cs="Arial"/>
-                <w:color w:val="000000"/>
-                <w:sz w:val="16"/>
-                <w:szCs w:val="16"/>
-              </w:rPr>
-              <w:t xml:space="preserve"> </w:t>
-            </w:r>
-            <w:proofErr w:type="spellStart"/>
-            <w:r>
-              <w:rPr>
-                <w:rFonts w:ascii="Arial" w:eastAsia="Times New Roman" w:hAnsi="Arial" w:cs="Arial"/>
-                <w:color w:val="000000"/>
-                <w:sz w:val="16"/>
-                <w:szCs w:val="16"/>
-              </w:rPr>
-              <w:t>Weld</w:t>
-            </w:r>
-            <w:r>
-              <w:rPr>
-                <w:rFonts w:ascii="Arial" w:eastAsia="Times New Roman" w:hAnsi="Arial" w:cs="Arial"/>
-                <w:color w:val="000000"/>
-                <w:sz w:val="16"/>
-                <w:szCs w:val="16"/>
-              </w:rPr>
-              <w:t>Pressure</w:t>
-            </w:r>
-            <w:proofErr w:type="spellEnd"/>
-            <w:r>
-              <w:rPr>
-                <w:rFonts w:ascii="Arial" w:eastAsia="Times New Roman" w:hAnsi="Arial" w:cs="Arial"/>
-                <w:color w:val="000000"/>
-                <w:sz w:val="16"/>
-                <w:szCs w:val="16"/>
-              </w:rPr>
-              <w:t>,</w:t>
-            </w:r>
-            <w:r>
-              <w:rPr>
-                <w:rFonts w:ascii="Arial" w:eastAsia="Times New Roman" w:hAnsi="Arial" w:cs="Arial"/>
-                <w:color w:val="000000"/>
-                <w:sz w:val="16"/>
-                <w:szCs w:val="16"/>
-              </w:rPr>
-              <w:t xml:space="preserve"> </w:t>
-            </w:r>
-            <w:proofErr w:type="spellStart"/>
-            <w:r>
-              <w:rPr>
-                <w:rFonts w:ascii="Arial" w:eastAsia="Times New Roman" w:hAnsi="Arial" w:cs="Arial"/>
-                <w:color w:val="000000"/>
-                <w:sz w:val="16"/>
-                <w:szCs w:val="16"/>
-              </w:rPr>
-              <w:t>Weld</w:t>
-            </w:r>
-            <w:r>
-              <w:rPr>
-                <w:rFonts w:ascii="Arial" w:eastAsia="Times New Roman" w:hAnsi="Arial" w:cs="Arial"/>
-                <w:color w:val="000000"/>
-                <w:sz w:val="16"/>
-                <w:szCs w:val="16"/>
-              </w:rPr>
-              <w:t>Amplitude</w:t>
-            </w:r>
-            <w:proofErr w:type="spellEnd"/>
-            <w:r>
-              <w:rPr>
-                <w:rFonts w:ascii="Arial" w:eastAsia="Times New Roman" w:hAnsi="Arial" w:cs="Arial"/>
-                <w:color w:val="000000"/>
-                <w:sz w:val="16"/>
-                <w:szCs w:val="16"/>
-              </w:rPr>
-              <w:t>,</w:t>
-            </w:r>
-            <w:r>
-              <w:rPr>
-                <w:rFonts w:ascii="Arial" w:eastAsia="Times New Roman" w:hAnsi="Arial" w:cs="Arial"/>
-                <w:color w:val="000000"/>
-                <w:sz w:val="16"/>
-                <w:szCs w:val="16"/>
-              </w:rPr>
-              <w:t xml:space="preserve"> </w:t>
-            </w:r>
-            <w:proofErr w:type="spellStart"/>
-            <w:r>
-              <w:rPr>
-                <w:rFonts w:ascii="Arial" w:eastAsia="Times New Roman" w:hAnsi="Arial" w:cs="Arial"/>
-                <w:color w:val="000000"/>
-                <w:sz w:val="16"/>
-                <w:szCs w:val="16"/>
-              </w:rPr>
-              <w:t>Weld</w:t>
-            </w:r>
-            <w:r>
-              <w:rPr>
-                <w:rFonts w:ascii="Arial" w:eastAsia="Times New Roman" w:hAnsi="Arial" w:cs="Arial"/>
-                <w:color w:val="000000"/>
-                <w:sz w:val="16"/>
-                <w:szCs w:val="16"/>
-              </w:rPr>
-              <w:t>Time</w:t>
-            </w:r>
-            <w:proofErr w:type="spellEnd"/>
-            <w:r>
-              <w:rPr>
-                <w:rFonts w:ascii="Arial" w:eastAsia="Times New Roman" w:hAnsi="Arial" w:cs="Arial"/>
-                <w:color w:val="000000"/>
-                <w:sz w:val="16"/>
-                <w:szCs w:val="16"/>
-              </w:rPr>
-              <w:t>,</w:t>
-            </w:r>
-            <w:r>
-              <w:rPr>
-                <w:rFonts w:ascii="Arial" w:eastAsia="Times New Roman" w:hAnsi="Arial" w:cs="Arial"/>
-                <w:color w:val="000000"/>
-                <w:sz w:val="16"/>
-                <w:szCs w:val="16"/>
-              </w:rPr>
-              <w:t xml:space="preserve"> </w:t>
-            </w:r>
-            <w:proofErr w:type="spellStart"/>
-            <w:r>
-              <w:rPr>
-                <w:rFonts w:ascii="Arial" w:eastAsia="Times New Roman" w:hAnsi="Arial" w:cs="Arial"/>
-                <w:color w:val="000000"/>
-                <w:sz w:val="16"/>
-                <w:szCs w:val="16"/>
-              </w:rPr>
-              <w:t>Weld</w:t>
-            </w:r>
-            <w:r>
-              <w:rPr>
-                <w:rFonts w:ascii="Arial" w:eastAsia="Times New Roman" w:hAnsi="Arial" w:cs="Arial"/>
-                <w:color w:val="000000"/>
-                <w:sz w:val="16"/>
-                <w:szCs w:val="16"/>
-              </w:rPr>
-              <w:t>PeakPower</w:t>
-            </w:r>
-            <w:proofErr w:type="spellEnd"/>
-            <w:r>
-              <w:rPr>
-                <w:rFonts w:ascii="Arial" w:eastAsia="Times New Roman" w:hAnsi="Arial" w:cs="Arial"/>
-                <w:color w:val="000000"/>
-                <w:sz w:val="16"/>
-                <w:szCs w:val="16"/>
-              </w:rPr>
-              <w:t>,</w:t>
-            </w:r>
-            <w:r>
-              <w:rPr>
-                <w:rFonts w:ascii="Arial" w:eastAsia="Times New Roman" w:hAnsi="Arial" w:cs="Arial"/>
-                <w:color w:val="000000"/>
-                <w:sz w:val="16"/>
-                <w:szCs w:val="16"/>
-              </w:rPr>
-              <w:t xml:space="preserve"> </w:t>
-            </w:r>
-            <w:proofErr w:type="spellStart"/>
-            <w:r>
-              <w:rPr>
-                <w:rFonts w:ascii="Arial" w:eastAsia="Times New Roman" w:hAnsi="Arial" w:cs="Arial"/>
-                <w:color w:val="000000"/>
-                <w:sz w:val="16"/>
-                <w:szCs w:val="16"/>
-              </w:rPr>
-              <w:t>TriggerH</w:t>
+              <w:t>Pressure,</w:t>
+            </w:r>
+            <w:r>
+              <w:rPr>
+                <w:rFonts w:ascii="Arial" w:eastAsia="Times New Roman" w:hAnsi="Arial" w:cs="Arial"/>
+                <w:color w:val="000000"/>
+                <w:sz w:val="16"/>
+                <w:szCs w:val="16"/>
+              </w:rPr>
+              <w:t xml:space="preserve"> Weld</w:t>
+            </w:r>
+            <w:r>
+              <w:rPr>
+                <w:rFonts w:ascii="Arial" w:eastAsia="Times New Roman" w:hAnsi="Arial" w:cs="Arial"/>
+                <w:color w:val="000000"/>
+                <w:sz w:val="16"/>
+                <w:szCs w:val="16"/>
+              </w:rPr>
+              <w:t>Pressure,</w:t>
+            </w:r>
+            <w:r>
+              <w:rPr>
+                <w:rFonts w:ascii="Arial" w:eastAsia="Times New Roman" w:hAnsi="Arial" w:cs="Arial"/>
+                <w:color w:val="000000"/>
+                <w:sz w:val="16"/>
+                <w:szCs w:val="16"/>
+              </w:rPr>
+              <w:t xml:space="preserve"> Weld</w:t>
+            </w:r>
+            <w:r>
+              <w:rPr>
+                <w:rFonts w:ascii="Arial" w:eastAsia="Times New Roman" w:hAnsi="Arial" w:cs="Arial"/>
+                <w:color w:val="000000"/>
+                <w:sz w:val="16"/>
+                <w:szCs w:val="16"/>
+              </w:rPr>
+              <w:t>Amplitude,</w:t>
+            </w:r>
+            <w:r>
+              <w:rPr>
+                <w:rFonts w:ascii="Arial" w:eastAsia="Times New Roman" w:hAnsi="Arial" w:cs="Arial"/>
+                <w:color w:val="000000"/>
+                <w:sz w:val="16"/>
+                <w:szCs w:val="16"/>
+              </w:rPr>
+              <w:t xml:space="preserve"> Weld</w:t>
+            </w:r>
+            <w:r>
+              <w:rPr>
+                <w:rFonts w:ascii="Arial" w:eastAsia="Times New Roman" w:hAnsi="Arial" w:cs="Arial"/>
+                <w:color w:val="000000"/>
+                <w:sz w:val="16"/>
+                <w:szCs w:val="16"/>
+              </w:rPr>
+              <w:t>Time,</w:t>
+            </w:r>
+            <w:r>
+              <w:rPr>
+                <w:rFonts w:ascii="Arial" w:eastAsia="Times New Roman" w:hAnsi="Arial" w:cs="Arial"/>
+                <w:color w:val="000000"/>
+                <w:sz w:val="16"/>
+                <w:szCs w:val="16"/>
+              </w:rPr>
+              <w:t xml:space="preserve"> Weld</w:t>
+            </w:r>
+            <w:r>
+              <w:rPr>
+                <w:rFonts w:ascii="Arial" w:eastAsia="Times New Roman" w:hAnsi="Arial" w:cs="Arial"/>
+                <w:color w:val="000000"/>
+                <w:sz w:val="16"/>
+                <w:szCs w:val="16"/>
+              </w:rPr>
+              <w:t>PeakPower,</w:t>
+            </w:r>
+            <w:r>
+              <w:rPr>
+                <w:rFonts w:ascii="Arial" w:eastAsia="Times New Roman" w:hAnsi="Arial" w:cs="Arial"/>
+                <w:color w:val="000000"/>
+                <w:sz w:val="16"/>
+                <w:szCs w:val="16"/>
+              </w:rPr>
+              <w:t xml:space="preserve"> TriggerH</w:t>
             </w:r>
             <w:r>
               <w:rPr>
@@ -18960,56 +17731,23 @@
               </w:rPr>
               <w:t>eight</w:t>
             </w:r>
-            <w:proofErr w:type="spellEnd"/>
-            <w:r>
-              <w:rPr>
-                <w:rFonts w:ascii="Arial" w:eastAsia="Times New Roman" w:hAnsi="Arial" w:cs="Arial"/>
-                <w:color w:val="000000"/>
-                <w:sz w:val="16"/>
-                <w:szCs w:val="16"/>
-              </w:rPr>
-              <w:t xml:space="preserve">, </w:t>
-            </w:r>
-            <w:proofErr w:type="spellStart"/>
-            <w:proofErr w:type="gramStart"/>
-            <w:r>
-              <w:rPr>
-                <w:rFonts w:ascii="Arial" w:eastAsia="Times New Roman" w:hAnsi="Arial" w:cs="Arial"/>
-                <w:color w:val="000000"/>
-                <w:sz w:val="16"/>
-                <w:szCs w:val="16"/>
-              </w:rPr>
-              <w:t>WeldH</w:t>
-            </w:r>
-            <w:r>
-              <w:rPr>
-                <w:rFonts w:ascii="Arial" w:eastAsia="Times New Roman" w:hAnsi="Arial" w:cs="Arial"/>
-                <w:color w:val="000000"/>
-                <w:sz w:val="16"/>
-                <w:szCs w:val="16"/>
-              </w:rPr>
-              <w:t>eight,AlarmFlags</w:t>
-            </w:r>
-            <w:proofErr w:type="spellEnd"/>
-            <w:proofErr w:type="gramEnd"/>
-            <w:r>
-              <w:rPr>
-                <w:rFonts w:ascii="Arial" w:eastAsia="Times New Roman" w:hAnsi="Arial" w:cs="Arial"/>
-                <w:color w:val="000000"/>
-                <w:sz w:val="16"/>
-                <w:szCs w:val="16"/>
-              </w:rPr>
-              <w:t xml:space="preserve">, </w:t>
-            </w:r>
-            <w:proofErr w:type="spellStart"/>
-            <w:r>
-              <w:rPr>
-                <w:rFonts w:ascii="Arial" w:eastAsia="Times New Roman" w:hAnsi="Arial" w:cs="Arial"/>
-                <w:color w:val="000000"/>
-                <w:sz w:val="16"/>
-                <w:szCs w:val="16"/>
-              </w:rPr>
-              <w:t>Cycl</w:t>
+            <w:r>
+              <w:rPr>
+                <w:rFonts w:ascii="Arial" w:eastAsia="Times New Roman" w:hAnsi="Arial" w:cs="Arial"/>
+                <w:color w:val="000000"/>
+                <w:sz w:val="16"/>
+                <w:szCs w:val="16"/>
+              </w:rPr>
+              <w:t>, WeldH</w:t>
+            </w:r>
+            <w:r>
+              <w:rPr>
+                <w:rFonts w:ascii="Arial" w:eastAsia="Times New Roman" w:hAnsi="Arial" w:cs="Arial"/>
+                <w:color w:val="000000"/>
+                <w:sz w:val="16"/>
+                <w:szCs w:val="16"/>
+              </w:rPr>
+              <w:t>eight,AlarmFlags, Cycl</w:t>
             </w:r>
             <w:r>
               <w:rPr>
@@ -19020,7 +17758,6 @@
               </w:rPr>
               <w:t>eCounter</w:t>
             </w:r>
-            <w:proofErr w:type="spellEnd"/>
           </w:p>
         </w:tc>
       </w:tr>
@@ -19295,25 +18032,14 @@
                 <w:szCs w:val="16"/>
               </w:rPr>
             </w:pPr>
-            <w:proofErr w:type="spellStart"/>
-            <w:r>
-              <w:rPr>
-                <w:rFonts w:ascii="Arial" w:eastAsia="Times New Roman" w:hAnsi="Arial" w:cs="Arial"/>
-                <w:color w:val="000000"/>
-                <w:sz w:val="16"/>
-                <w:szCs w:val="16"/>
-              </w:rPr>
-              <w:t>Sqlite</w:t>
-            </w:r>
-            <w:proofErr w:type="spellEnd"/>
-            <w:r>
-              <w:rPr>
-                <w:rFonts w:ascii="Arial" w:eastAsia="Times New Roman" w:hAnsi="Arial" w:cs="Arial"/>
-                <w:color w:val="000000"/>
-                <w:sz w:val="16"/>
-                <w:szCs w:val="16"/>
-              </w:rPr>
-              <w:t xml:space="preserve"> Type</w:t>
+            <w:r>
+              <w:rPr>
+                <w:rFonts w:ascii="Arial" w:eastAsia="Times New Roman" w:hAnsi="Arial" w:cs="Arial"/>
+                <w:color w:val="000000"/>
+                <w:sz w:val="16"/>
+                <w:szCs w:val="16"/>
+              </w:rPr>
+              <w:t>Sqlite Type</w:t>
             </w:r>
           </w:p>
         </w:tc>
@@ -19646,7 +18372,16 @@
                 <w:sz w:val="16"/>
                 <w:szCs w:val="16"/>
               </w:rPr>
-              <w:t> 1</w:t>
+              <w:t xml:space="preserve">4294967298 </w:t>
+            </w:r>
+            <w:r>
+              <w:rPr>
+                <w:rFonts w:ascii="Arial" w:eastAsia="Times New Roman" w:hAnsi="Arial" w:cs="Arial"/>
+                <w:color w:val="000000"/>
+                <w:sz w:val="16"/>
+                <w:szCs w:val="16"/>
+              </w:rPr>
+              <w:t>(64bit)</w:t>
             </w:r>
           </w:p>
         </w:tc>
@@ -19707,7 +18442,6 @@
                 <w:szCs w:val="16"/>
               </w:rPr>
             </w:pPr>
-            <w:proofErr w:type="spellStart"/>
             <w:r>
               <w:rPr>
                 <w:rFonts w:ascii="Arial" w:eastAsia="Times New Roman" w:hAnsi="Arial" w:cs="Arial"/>
@@ -19717,7 +18451,6 @@
               </w:rPr>
               <w:t>PartID</w:t>
             </w:r>
-            <w:proofErr w:type="spellEnd"/>
           </w:p>
         </w:tc>
         <w:tc>
@@ -19744,25 +18477,14 @@
                 <w:szCs w:val="16"/>
               </w:rPr>
             </w:pPr>
-            <w:proofErr w:type="gramStart"/>
-            <w:r>
-              <w:rPr>
-                <w:rFonts w:ascii="Arial" w:eastAsia="Times New Roman" w:hAnsi="Arial" w:cs="Arial"/>
-                <w:color w:val="000000"/>
-                <w:sz w:val="16"/>
-                <w:szCs w:val="16"/>
-              </w:rPr>
-              <w:t>TEXT[</w:t>
-            </w:r>
-            <w:proofErr w:type="gramEnd"/>
-            <w:r>
-              <w:rPr>
-                <w:rFonts w:ascii="Arial" w:eastAsia="Times New Roman" w:hAnsi="Arial" w:cs="Arial"/>
-                <w:color w:val="000000"/>
-                <w:sz w:val="16"/>
-                <w:szCs w:val="16"/>
-              </w:rPr>
-              <w:t>50]</w:t>
+            <w:r>
+              <w:rPr>
+                <w:rFonts w:ascii="Arial" w:eastAsia="Times New Roman" w:hAnsi="Arial" w:cs="Arial"/>
+                <w:color w:val="000000"/>
+                <w:sz w:val="16"/>
+                <w:szCs w:val="16"/>
+              </w:rPr>
+              <w:t>TEXT[50]</w:t>
             </w:r>
           </w:p>
         </w:tc>
@@ -20045,7 +18767,6 @@
                 <w:szCs w:val="16"/>
               </w:rPr>
             </w:pPr>
-            <w:proofErr w:type="spellStart"/>
             <w:r>
               <w:rPr>
                 <w:rFonts w:ascii="Arial" w:eastAsia="Times New Roman" w:hAnsi="Arial" w:cs="Arial"/>
@@ -20064,7 +18785,6 @@
               </w:rPr>
               <w:t>Time</w:t>
             </w:r>
-            <w:proofErr w:type="spellEnd"/>
           </w:p>
         </w:tc>
         <w:tc>
@@ -20370,7 +19090,6 @@
                 <w:szCs w:val="16"/>
               </w:rPr>
             </w:pPr>
-            <w:proofErr w:type="spellStart"/>
             <w:r>
               <w:rPr>
                 <w:rFonts w:ascii="Arial" w:eastAsia="Times New Roman" w:hAnsi="Arial" w:cs="Arial"/>
@@ -20389,7 +19108,6 @@
               </w:rPr>
               <w:t>ID</w:t>
             </w:r>
-            <w:proofErr w:type="spellEnd"/>
           </w:p>
         </w:tc>
         <w:tc>
@@ -20694,7 +19412,6 @@
                 <w:szCs w:val="16"/>
               </w:rPr>
             </w:pPr>
-            <w:proofErr w:type="spellStart"/>
             <w:r>
               <w:rPr>
                 <w:rFonts w:ascii="Arial" w:eastAsia="Times New Roman" w:hAnsi="Arial" w:cs="Arial"/>
@@ -20713,7 +19430,6 @@
               </w:rPr>
               <w:t>Energy</w:t>
             </w:r>
-            <w:proofErr w:type="spellEnd"/>
           </w:p>
         </w:tc>
         <w:tc>
@@ -21018,7 +19734,6 @@
                 <w:szCs w:val="16"/>
               </w:rPr>
             </w:pPr>
-            <w:proofErr w:type="spellStart"/>
             <w:r>
               <w:rPr>
                 <w:rFonts w:ascii="Arial" w:eastAsia="Times New Roman" w:hAnsi="Arial" w:cs="Arial"/>
@@ -21046,7 +19761,6 @@
               </w:rPr>
               <w:t>Pressure</w:t>
             </w:r>
-            <w:proofErr w:type="spellEnd"/>
           </w:p>
         </w:tc>
         <w:tc>
@@ -21360,7 +20074,6 @@
                 <w:szCs w:val="16"/>
               </w:rPr>
             </w:pPr>
-            <w:proofErr w:type="spellStart"/>
             <w:r>
               <w:rPr>
                 <w:rFonts w:ascii="Arial" w:eastAsia="Times New Roman" w:hAnsi="Arial" w:cs="Arial"/>
@@ -21379,7 +20092,6 @@
               </w:rPr>
               <w:t>Pressure</w:t>
             </w:r>
-            <w:proofErr w:type="spellEnd"/>
           </w:p>
         </w:tc>
         <w:tc>
@@ -21693,7 +20405,6 @@
                 <w:szCs w:val="16"/>
               </w:rPr>
             </w:pPr>
-            <w:proofErr w:type="spellStart"/>
             <w:r>
               <w:rPr>
                 <w:rFonts w:ascii="Arial" w:eastAsia="Times New Roman" w:hAnsi="Arial" w:cs="Arial"/>
@@ -21712,7 +20423,6 @@
               </w:rPr>
               <w:t>Amplitude</w:t>
             </w:r>
-            <w:proofErr w:type="spellEnd"/>
           </w:p>
         </w:tc>
         <w:tc>
@@ -22017,7 +20727,6 @@
                 <w:szCs w:val="16"/>
               </w:rPr>
             </w:pPr>
-            <w:proofErr w:type="spellStart"/>
             <w:r>
               <w:rPr>
                 <w:rFonts w:ascii="Arial" w:eastAsia="Times New Roman" w:hAnsi="Arial" w:cs="Arial"/>
@@ -22036,7 +20745,6 @@
               </w:rPr>
               <w:t>Time</w:t>
             </w:r>
-            <w:proofErr w:type="spellEnd"/>
           </w:p>
         </w:tc>
         <w:tc>
@@ -22300,7 +21008,6 @@
               </w:rPr>
               <w:t>(</w:t>
             </w:r>
-            <w:proofErr w:type="spellStart"/>
             <w:r>
               <w:rPr>
                 <w:rFonts w:ascii="Arial" w:eastAsia="Times New Roman" w:hAnsi="Arial" w:cs="Arial"/>
@@ -22317,17 +21024,7 @@
                 <w:sz w:val="16"/>
                 <w:szCs w:val="16"/>
               </w:rPr>
-              <w:t>s</w:t>
-            </w:r>
-            <w:proofErr w:type="spellEnd"/>
-            <w:r>
-              <w:rPr>
-                <w:rFonts w:ascii="Arial" w:eastAsia="Times New Roman" w:hAnsi="Arial" w:cs="Arial"/>
-                <w:color w:val="000000"/>
-                <w:sz w:val="16"/>
-                <w:szCs w:val="16"/>
-              </w:rPr>
-              <w:t>)</w:t>
+              <w:t>s)</w:t>
             </w:r>
           </w:p>
         </w:tc>
@@ -22388,7 +21085,6 @@
                 <w:szCs w:val="16"/>
               </w:rPr>
             </w:pPr>
-            <w:proofErr w:type="spellStart"/>
             <w:r>
               <w:rPr>
                 <w:rFonts w:ascii="Arial" w:eastAsia="Times New Roman" w:hAnsi="Arial" w:cs="Arial"/>
@@ -22407,7 +21103,6 @@
               </w:rPr>
               <w:t>PeakPower</w:t>
             </w:r>
-            <w:proofErr w:type="spellEnd"/>
           </w:p>
         </w:tc>
         <w:tc>
@@ -22712,7 +21407,6 @@
                 <w:szCs w:val="16"/>
               </w:rPr>
             </w:pPr>
-            <w:proofErr w:type="spellStart"/>
             <w:r>
               <w:rPr>
                 <w:rFonts w:ascii="Arial" w:eastAsia="Times New Roman" w:hAnsi="Arial" w:cs="Arial"/>
@@ -22731,7 +21425,6 @@
               </w:rPr>
               <w:t>eight</w:t>
             </w:r>
-            <w:proofErr w:type="spellEnd"/>
           </w:p>
         </w:tc>
         <w:tc>
@@ -22993,9 +21686,17 @@
                 <w:sz w:val="16"/>
                 <w:szCs w:val="16"/>
               </w:rPr>
-              <w:t>(</w:t>
-            </w:r>
-            <w:proofErr w:type="spellStart"/>
+              <w:t>(m</w:t>
+            </w:r>
+            <w:r>
+              <w:rPr>
+                <w:rFonts w:ascii="Arial" w:eastAsia="Times New Roman" w:hAnsi="Arial" w:cs="Arial"/>
+                <w:color w:val="000000"/>
+                <w:sz w:val="16"/>
+                <w:szCs w:val="16"/>
+              </w:rPr>
+              <w:t>icro</w:t>
+            </w:r>
             <w:r>
               <w:rPr>
                 <w:rFonts w:ascii="Arial" w:eastAsia="Times New Roman" w:hAnsi="Arial" w:cs="Arial"/>
@@ -23012,27 +21713,8 @@
                 <w:sz w:val="16"/>
                 <w:szCs w:val="16"/>
               </w:rPr>
-              <w:t>icro</w:t>
-            </w:r>
-            <w:r>
-              <w:rPr>
-                <w:rFonts w:ascii="Arial" w:eastAsia="Times New Roman" w:hAnsi="Arial" w:cs="Arial"/>
-                <w:color w:val="000000"/>
-                <w:sz w:val="16"/>
-                <w:szCs w:val="16"/>
-              </w:rPr>
-              <w:t>m</w:t>
-            </w:r>
-            <w:r>
-              <w:rPr>
-                <w:rFonts w:ascii="Arial" w:eastAsia="Times New Roman" w:hAnsi="Arial" w:cs="Arial"/>
-                <w:color w:val="000000"/>
-                <w:sz w:val="16"/>
-                <w:szCs w:val="16"/>
-              </w:rPr>
               <w:t>etre</w:t>
             </w:r>
-            <w:proofErr w:type="spellEnd"/>
             <w:r>
               <w:rPr>
                 <w:rFonts w:ascii="Arial" w:eastAsia="Times New Roman" w:hAnsi="Arial" w:cs="Arial"/>
@@ -23101,7 +21783,6 @@
                 <w:szCs w:val="16"/>
               </w:rPr>
             </w:pPr>
-            <w:proofErr w:type="spellStart"/>
             <w:r>
               <w:rPr>
                 <w:rFonts w:ascii="Arial" w:eastAsia="Times New Roman" w:hAnsi="Arial" w:cs="Arial"/>
@@ -23120,7 +21801,6 @@
               </w:rPr>
               <w:t>eight</w:t>
             </w:r>
-            <w:proofErr w:type="spellEnd"/>
           </w:p>
         </w:tc>
         <w:tc>
@@ -23382,17 +22062,7 @@
                 <w:sz w:val="16"/>
                 <w:szCs w:val="16"/>
               </w:rPr>
-              <w:t>(</w:t>
-            </w:r>
-            <w:proofErr w:type="spellStart"/>
-            <w:r>
-              <w:rPr>
-                <w:rFonts w:ascii="Arial" w:eastAsia="Times New Roman" w:hAnsi="Arial" w:cs="Arial"/>
-                <w:color w:val="000000"/>
-                <w:sz w:val="16"/>
-                <w:szCs w:val="16"/>
-              </w:rPr>
-              <w:t>m</w:t>
+              <w:t>(m</w:t>
             </w:r>
             <w:r>
               <w:rPr>
@@ -23403,7 +22073,6 @@
               </w:rPr>
               <w:t>icrometre</w:t>
             </w:r>
-            <w:proofErr w:type="spellEnd"/>
             <w:r>
               <w:rPr>
                 <w:rFonts w:ascii="Arial" w:eastAsia="Times New Roman" w:hAnsi="Arial" w:cs="Arial"/>
@@ -23472,7 +22141,6 @@
                 <w:szCs w:val="16"/>
               </w:rPr>
             </w:pPr>
-            <w:proofErr w:type="spellStart"/>
             <w:r>
               <w:rPr>
                 <w:rFonts w:ascii="Arial" w:eastAsia="Times New Roman" w:hAnsi="Arial" w:cs="Arial"/>
@@ -23491,7 +22159,6 @@
               </w:rPr>
               <w:t>Flag</w:t>
             </w:r>
-            <w:proofErr w:type="spellEnd"/>
           </w:p>
         </w:tc>
         <w:tc>
@@ -23795,7 +22462,6 @@
                 <w:szCs w:val="16"/>
               </w:rPr>
             </w:pPr>
-            <w:proofErr w:type="spellStart"/>
             <w:r>
               <w:rPr>
                 <w:rFonts w:ascii="Arial" w:eastAsia="Times New Roman" w:hAnsi="Arial" w:cs="Arial"/>
@@ -23805,7 +22471,6 @@
               </w:rPr>
               <w:t>SequenceID</w:t>
             </w:r>
-            <w:proofErr w:type="spellEnd"/>
           </w:p>
         </w:tc>
         <w:tc>
@@ -24093,7 +22758,6 @@
                 <w:szCs w:val="16"/>
               </w:rPr>
             </w:pPr>
-            <w:proofErr w:type="spellStart"/>
             <w:r>
               <w:rPr>
                 <w:rFonts w:ascii="Arial" w:eastAsia="Times New Roman" w:hAnsi="Arial" w:cs="Arial"/>
@@ -24112,7 +22776,6 @@
               </w:rPr>
               <w:t>Counter</w:t>
             </w:r>
-            <w:proofErr w:type="spellEnd"/>
           </w:p>
         </w:tc>
         <w:tc>
@@ -24368,25 +23031,14 @@
                 <w:szCs w:val="16"/>
               </w:rPr>
             </w:pPr>
-            <w:proofErr w:type="spellStart"/>
-            <w:r>
-              <w:rPr>
-                <w:rFonts w:ascii="Arial" w:eastAsia="Times New Roman" w:hAnsi="Arial" w:cs="Arial"/>
-                <w:color w:val="000000"/>
-                <w:sz w:val="16"/>
-                <w:szCs w:val="16"/>
-              </w:rPr>
-              <w:t>Sqlite</w:t>
-            </w:r>
-            <w:proofErr w:type="spellEnd"/>
-            <w:r>
-              <w:rPr>
-                <w:rFonts w:ascii="Arial" w:eastAsia="Times New Roman" w:hAnsi="Arial" w:cs="Arial"/>
-                <w:color w:val="000000"/>
-                <w:sz w:val="16"/>
-                <w:szCs w:val="16"/>
-              </w:rPr>
-              <w:t xml:space="preserve"> scripts</w:t>
+            <w:r>
+              <w:rPr>
+                <w:rFonts w:ascii="Arial" w:eastAsia="Times New Roman" w:hAnsi="Arial" w:cs="Arial"/>
+                <w:color w:val="000000"/>
+                <w:sz w:val="16"/>
+                <w:szCs w:val="16"/>
+              </w:rPr>
+              <w:t>Sqlite scripts</w:t>
             </w:r>
           </w:p>
         </w:tc>
@@ -24446,27 +23098,7 @@
                 <w:sz w:val="16"/>
                 <w:szCs w:val="16"/>
               </w:rPr>
-              <w:t>CREATE TABLE "</w:t>
-            </w:r>
-            <w:proofErr w:type="spellStart"/>
-            <w:r>
-              <w:rPr>
-                <w:rFonts w:ascii="Arial" w:eastAsia="Times New Roman" w:hAnsi="Arial" w:cs="Arial"/>
-                <w:color w:val="000000"/>
-                <w:sz w:val="16"/>
-                <w:szCs w:val="16"/>
-              </w:rPr>
-              <w:t>WeldResult</w:t>
-            </w:r>
-            <w:proofErr w:type="spellEnd"/>
-            <w:r>
-              <w:rPr>
-                <w:rFonts w:ascii="Arial" w:eastAsia="Times New Roman" w:hAnsi="Arial" w:cs="Arial"/>
-                <w:color w:val="000000"/>
-                <w:sz w:val="16"/>
-                <w:szCs w:val="16"/>
-              </w:rPr>
-              <w:t>" (</w:t>
+              <w:t>CREATE TABLE "WeldResult" (</w:t>
             </w:r>
           </w:p>
           <w:p>
@@ -24520,7 +23152,6 @@
               <w:tab/>
               <w:t>"</w:t>
             </w:r>
-            <w:proofErr w:type="spellStart"/>
             <w:r>
               <w:rPr>
                 <w:rFonts w:ascii="Arial" w:eastAsia="Times New Roman" w:hAnsi="Arial" w:cs="Arial"/>
@@ -24530,7 +23161,6 @@
               </w:rPr>
               <w:t>PartID</w:t>
             </w:r>
-            <w:proofErr w:type="spellEnd"/>
             <w:r>
               <w:rPr>
                 <w:rFonts w:ascii="Arial" w:eastAsia="Times New Roman" w:hAnsi="Arial" w:cs="Arial"/>
@@ -24566,6 +23196,104 @@
                 <w:szCs w:val="16"/>
               </w:rPr>
               <w:t xml:space="preserve"> NOT NULL,</w:t>
+            </w:r>
+          </w:p>
+          <w:p>
+            <w:pPr>
+              <w:spacing w:after="0" w:line="240" w:lineRule="auto"/>
+              <w:rPr>
+                <w:rFonts w:ascii="Arial" w:eastAsia="Times New Roman" w:hAnsi="Arial" w:cs="Arial"/>
+                <w:color w:val="000000"/>
+                <w:sz w:val="16"/>
+                <w:szCs w:val="16"/>
+              </w:rPr>
+            </w:pPr>
+            <w:r>
+              <w:rPr>
+                <w:rFonts w:ascii="Arial" w:eastAsia="Times New Roman" w:hAnsi="Arial" w:cs="Arial"/>
+                <w:color w:val="000000"/>
+                <w:sz w:val="16"/>
+                <w:szCs w:val="16"/>
+              </w:rPr>
+              <w:tab/>
+              <w:t>"Date</w:t>
+            </w:r>
+            <w:r>
+              <w:rPr>
+                <w:rFonts w:ascii="Arial" w:eastAsia="Times New Roman" w:hAnsi="Arial" w:cs="Arial"/>
+                <w:color w:val="000000"/>
+                <w:sz w:val="16"/>
+                <w:szCs w:val="16"/>
+              </w:rPr>
+              <w:t>Time</w:t>
+            </w:r>
+            <w:r>
+              <w:rPr>
+                <w:rFonts w:ascii="Arial" w:eastAsia="Times New Roman" w:hAnsi="Arial" w:cs="Arial"/>
+                <w:color w:val="000000"/>
+                <w:sz w:val="16"/>
+                <w:szCs w:val="16"/>
+              </w:rPr>
+              <w:t>"</w:t>
+            </w:r>
+            <w:r>
+              <w:rPr>
+                <w:rFonts w:ascii="Arial" w:eastAsia="Times New Roman" w:hAnsi="Arial" w:cs="Arial"/>
+                <w:color w:val="000000"/>
+                <w:sz w:val="16"/>
+                <w:szCs w:val="16"/>
+              </w:rPr>
+              <w:tab/>
+              <w:t>TEXT</w:t>
+            </w:r>
+            <w:r>
+              <w:rPr>
+                <w:rFonts w:ascii="Arial" w:eastAsia="Times New Roman" w:hAnsi="Arial" w:cs="Arial"/>
+                <w:color w:val="000000"/>
+                <w:sz w:val="16"/>
+                <w:szCs w:val="16"/>
+              </w:rPr>
+              <w:t xml:space="preserve"> NOT NULL</w:t>
+            </w:r>
+            <w:r>
+              <w:rPr>
+                <w:rFonts w:ascii="Arial" w:eastAsia="Times New Roman" w:hAnsi="Arial" w:cs="Arial"/>
+                <w:color w:val="000000"/>
+                <w:sz w:val="16"/>
+                <w:szCs w:val="16"/>
+              </w:rPr>
+              <w:t>,</w:t>
+            </w:r>
+          </w:p>
+          <w:p>
+            <w:pPr>
+              <w:spacing w:after="0" w:line="240" w:lineRule="auto"/>
+              <w:rPr>
+                <w:rFonts w:ascii="Arial" w:eastAsia="Times New Roman" w:hAnsi="Arial" w:cs="Arial"/>
+                <w:color w:val="000000"/>
+                <w:sz w:val="16"/>
+                <w:szCs w:val="16"/>
+              </w:rPr>
+            </w:pPr>
+            <w:r>
+              <w:rPr>
+                <w:rFonts w:ascii="Arial" w:eastAsia="Times New Roman" w:hAnsi="Arial" w:cs="Arial"/>
+                <w:color w:val="000000"/>
+                <w:sz w:val="16"/>
+                <w:szCs w:val="16"/>
+              </w:rPr>
+              <w:tab/>
+              <w:t>"SequenceID"</w:t>
+            </w:r>
+            <w:r>
+              <w:rPr>
+                <w:rFonts w:ascii="Arial" w:eastAsia="Times New Roman" w:hAnsi="Arial" w:cs="Arial"/>
+                <w:color w:val="000000"/>
+                <w:sz w:val="16"/>
+                <w:szCs w:val="16"/>
+              </w:rPr>
+              <w:tab/>
+              <w:t>INTEGER,</w:t>
             </w:r>
           </w:p>
           <w:p>
@@ -24588,34 +23316,23 @@
               <w:tab/>
               <w:t>"</w:t>
             </w:r>
-            <w:proofErr w:type="spellStart"/>
-            <w:r>
-              <w:rPr>
-                <w:rFonts w:ascii="Arial" w:eastAsia="Times New Roman" w:hAnsi="Arial" w:cs="Arial"/>
-                <w:color w:val="000000"/>
-                <w:sz w:val="16"/>
-                <w:szCs w:val="16"/>
-              </w:rPr>
-              <w:t>Date</w:t>
-            </w:r>
-            <w:r>
-              <w:rPr>
-                <w:rFonts w:ascii="Arial" w:eastAsia="Times New Roman" w:hAnsi="Arial" w:cs="Arial"/>
-                <w:color w:val="000000"/>
-                <w:sz w:val="16"/>
-                <w:szCs w:val="16"/>
-              </w:rPr>
-              <w:t>Time</w:t>
-            </w:r>
-            <w:proofErr w:type="spellEnd"/>
-            <w:r>
-              <w:rPr>
-                <w:rFonts w:ascii="Arial" w:eastAsia="Times New Roman" w:hAnsi="Arial" w:cs="Arial"/>
-                <w:color w:val="000000"/>
-                <w:sz w:val="16"/>
-                <w:szCs w:val="16"/>
-              </w:rPr>
-              <w:t>"</w:t>
+            <w:r>
+              <w:rPr>
+                <w:rFonts w:ascii="Arial" w:eastAsia="Times New Roman" w:hAnsi="Arial" w:cs="Arial"/>
+                <w:color w:val="000000"/>
+                <w:sz w:val="16"/>
+                <w:szCs w:val="16"/>
+              </w:rPr>
+              <w:t>Recipe</w:t>
+            </w:r>
+            <w:r>
+              <w:rPr>
+                <w:rFonts w:ascii="Arial" w:eastAsia="Times New Roman" w:hAnsi="Arial" w:cs="Arial"/>
+                <w:color w:val="000000"/>
+                <w:sz w:val="16"/>
+                <w:szCs w:val="16"/>
+              </w:rPr>
+              <w:t>ID"</w:t>
             </w:r>
             <w:r>
               <w:rPr>
@@ -24625,25 +23342,7 @@
                 <w:szCs w:val="16"/>
               </w:rPr>
               <w:tab/>
-              <w:t>TEXT</w:t>
-            </w:r>
-            <w:r>
-              <w:rPr>
-                <w:rFonts w:ascii="Arial" w:eastAsia="Times New Roman" w:hAnsi="Arial" w:cs="Arial"/>
-                <w:color w:val="000000"/>
-                <w:sz w:val="16"/>
-                <w:szCs w:val="16"/>
-              </w:rPr>
-              <w:t xml:space="preserve"> NOT NULL</w:t>
-            </w:r>
-            <w:r>
-              <w:rPr>
-                <w:rFonts w:ascii="Arial" w:eastAsia="Times New Roman" w:hAnsi="Arial" w:cs="Arial"/>
-                <w:color w:val="000000"/>
-                <w:sz w:val="16"/>
-                <w:szCs w:val="16"/>
-              </w:rPr>
-              <w:t>,</w:t>
+              <w:t>INTEGER,</w:t>
             </w:r>
           </w:p>
           <w:p>
@@ -24666,25 +23365,415 @@
               <w:tab/>
               <w:t>"</w:t>
             </w:r>
-            <w:proofErr w:type="spellStart"/>
-            <w:r>
-              <w:rPr>
-                <w:rFonts w:ascii="Arial" w:eastAsia="Times New Roman" w:hAnsi="Arial" w:cs="Arial"/>
-                <w:color w:val="000000"/>
-                <w:sz w:val="16"/>
-                <w:szCs w:val="16"/>
-              </w:rPr>
-              <w:t>SequenceID</w:t>
-            </w:r>
-            <w:proofErr w:type="spellEnd"/>
-            <w:r>
-              <w:rPr>
-                <w:rFonts w:ascii="Arial" w:eastAsia="Times New Roman" w:hAnsi="Arial" w:cs="Arial"/>
-                <w:color w:val="000000"/>
-                <w:sz w:val="16"/>
-                <w:szCs w:val="16"/>
-              </w:rPr>
+            <w:r>
+              <w:rPr>
+                <w:rFonts w:ascii="Arial" w:eastAsia="Times New Roman" w:hAnsi="Arial" w:cs="Arial"/>
+                <w:color w:val="000000"/>
+                <w:sz w:val="16"/>
+                <w:szCs w:val="16"/>
+              </w:rPr>
+              <w:t>Weld</w:t>
+            </w:r>
+            <w:r>
+              <w:rPr>
+                <w:rFonts w:ascii="Arial" w:eastAsia="Times New Roman" w:hAnsi="Arial" w:cs="Arial"/>
+                <w:color w:val="000000"/>
+                <w:sz w:val="16"/>
+                <w:szCs w:val="16"/>
+              </w:rPr>
+              <w:t>Energy"</w:t>
+            </w:r>
+            <w:r>
+              <w:rPr>
+                <w:rFonts w:ascii="Arial" w:eastAsia="Times New Roman" w:hAnsi="Arial" w:cs="Arial"/>
+                <w:color w:val="000000"/>
+                <w:sz w:val="16"/>
+                <w:szCs w:val="16"/>
+              </w:rPr>
+              <w:tab/>
+              <w:t>INTEGER NOT NULL,</w:t>
+            </w:r>
+          </w:p>
+          <w:p>
+            <w:pPr>
+              <w:spacing w:after="0" w:line="240" w:lineRule="auto"/>
+              <w:rPr>
+                <w:rFonts w:ascii="Arial" w:eastAsia="Times New Roman" w:hAnsi="Arial" w:cs="Arial"/>
+                <w:color w:val="000000"/>
+                <w:sz w:val="16"/>
+                <w:szCs w:val="16"/>
+              </w:rPr>
+            </w:pPr>
+            <w:r>
+              <w:rPr>
+                <w:rFonts w:ascii="Arial" w:eastAsia="Times New Roman" w:hAnsi="Arial" w:cs="Arial"/>
+                <w:color w:val="000000"/>
+                <w:sz w:val="16"/>
+                <w:szCs w:val="16"/>
+              </w:rPr>
+              <w:tab/>
+              <w:t>"T</w:t>
+            </w:r>
+            <w:r>
+              <w:rPr>
+                <w:rFonts w:ascii="Arial" w:eastAsia="Times New Roman" w:hAnsi="Arial" w:cs="Arial"/>
+                <w:color w:val="000000"/>
+                <w:sz w:val="16"/>
+                <w:szCs w:val="16"/>
+              </w:rPr>
+              <w:t>rigger</w:t>
+            </w:r>
+            <w:r>
+              <w:rPr>
+                <w:rFonts w:ascii="Arial" w:eastAsia="Times New Roman" w:hAnsi="Arial" w:cs="Arial"/>
+                <w:color w:val="000000"/>
+                <w:sz w:val="16"/>
+                <w:szCs w:val="16"/>
+              </w:rPr>
+              <w:t>Pressure"</w:t>
+            </w:r>
+            <w:r>
+              <w:rPr>
+                <w:rFonts w:ascii="Arial" w:eastAsia="Times New Roman" w:hAnsi="Arial" w:cs="Arial"/>
+                <w:color w:val="000000"/>
+                <w:sz w:val="16"/>
+                <w:szCs w:val="16"/>
+              </w:rPr>
+              <w:tab/>
+              <w:t>INTEGER NOT NULL,</w:t>
+            </w:r>
+          </w:p>
+          <w:p>
+            <w:pPr>
+              <w:spacing w:after="0" w:line="240" w:lineRule="auto"/>
+              <w:rPr>
+                <w:rFonts w:ascii="Arial" w:eastAsia="Times New Roman" w:hAnsi="Arial" w:cs="Arial"/>
+                <w:color w:val="000000"/>
+                <w:sz w:val="16"/>
+                <w:szCs w:val="16"/>
+              </w:rPr>
+            </w:pPr>
+            <w:r>
+              <w:rPr>
+                <w:rFonts w:ascii="Arial" w:eastAsia="Times New Roman" w:hAnsi="Arial" w:cs="Arial"/>
+                <w:color w:val="000000"/>
+                <w:sz w:val="16"/>
+                <w:szCs w:val="16"/>
+              </w:rPr>
+              <w:tab/>
               <w:t>"</w:t>
+            </w:r>
+            <w:r>
+              <w:rPr>
+                <w:rFonts w:ascii="Arial" w:eastAsia="Times New Roman" w:hAnsi="Arial" w:cs="Arial"/>
+                <w:color w:val="000000"/>
+                <w:sz w:val="16"/>
+                <w:szCs w:val="16"/>
+              </w:rPr>
+              <w:t>Weld</w:t>
+            </w:r>
+            <w:r>
+              <w:rPr>
+                <w:rFonts w:ascii="Arial" w:eastAsia="Times New Roman" w:hAnsi="Arial" w:cs="Arial"/>
+                <w:color w:val="000000"/>
+                <w:sz w:val="16"/>
+                <w:szCs w:val="16"/>
+              </w:rPr>
+              <w:t>Pressure"</w:t>
+            </w:r>
+            <w:r>
+              <w:rPr>
+                <w:rFonts w:ascii="Arial" w:eastAsia="Times New Roman" w:hAnsi="Arial" w:cs="Arial"/>
+                <w:color w:val="000000"/>
+                <w:sz w:val="16"/>
+                <w:szCs w:val="16"/>
+              </w:rPr>
+              <w:tab/>
+              <w:t>INTEGER NOT NULL,</w:t>
+            </w:r>
+          </w:p>
+          <w:p>
+            <w:pPr>
+              <w:spacing w:after="0" w:line="240" w:lineRule="auto"/>
+              <w:rPr>
+                <w:rFonts w:ascii="Arial" w:eastAsia="Times New Roman" w:hAnsi="Arial" w:cs="Arial"/>
+                <w:color w:val="000000"/>
+                <w:sz w:val="16"/>
+                <w:szCs w:val="16"/>
+              </w:rPr>
+            </w:pPr>
+            <w:r>
+              <w:rPr>
+                <w:rFonts w:ascii="Arial" w:eastAsia="Times New Roman" w:hAnsi="Arial" w:cs="Arial"/>
+                <w:color w:val="000000"/>
+                <w:sz w:val="16"/>
+                <w:szCs w:val="16"/>
+              </w:rPr>
+              <w:tab/>
+              <w:t>"</w:t>
+            </w:r>
+            <w:r>
+              <w:rPr>
+                <w:rFonts w:ascii="Arial" w:eastAsia="Times New Roman" w:hAnsi="Arial" w:cs="Arial"/>
+                <w:color w:val="000000"/>
+                <w:sz w:val="16"/>
+                <w:szCs w:val="16"/>
+              </w:rPr>
+              <w:t>Weld</w:t>
+            </w:r>
+            <w:r>
+              <w:rPr>
+                <w:rFonts w:ascii="Arial" w:eastAsia="Times New Roman" w:hAnsi="Arial" w:cs="Arial"/>
+                <w:color w:val="000000"/>
+                <w:sz w:val="16"/>
+                <w:szCs w:val="16"/>
+              </w:rPr>
+              <w:t>Amplitude"</w:t>
+            </w:r>
+            <w:r>
+              <w:rPr>
+                <w:rFonts w:ascii="Arial" w:eastAsia="Times New Roman" w:hAnsi="Arial" w:cs="Arial"/>
+                <w:color w:val="000000"/>
+                <w:sz w:val="16"/>
+                <w:szCs w:val="16"/>
+              </w:rPr>
+              <w:tab/>
+              <w:t>INTEGER NOT NULL,</w:t>
+            </w:r>
+          </w:p>
+          <w:p>
+            <w:pPr>
+              <w:spacing w:after="0" w:line="240" w:lineRule="auto"/>
+              <w:rPr>
+                <w:rFonts w:ascii="Arial" w:eastAsia="Times New Roman" w:hAnsi="Arial" w:cs="Arial"/>
+                <w:color w:val="000000"/>
+                <w:sz w:val="16"/>
+                <w:szCs w:val="16"/>
+              </w:rPr>
+            </w:pPr>
+            <w:r>
+              <w:rPr>
+                <w:rFonts w:ascii="Arial" w:eastAsia="Times New Roman" w:hAnsi="Arial" w:cs="Arial"/>
+                <w:color w:val="000000"/>
+                <w:sz w:val="16"/>
+                <w:szCs w:val="16"/>
+              </w:rPr>
+              <w:tab/>
+              <w:t>"</w:t>
+            </w:r>
+            <w:r>
+              <w:rPr>
+                <w:rFonts w:ascii="Arial" w:eastAsia="Times New Roman" w:hAnsi="Arial" w:cs="Arial"/>
+                <w:color w:val="000000"/>
+                <w:sz w:val="16"/>
+                <w:szCs w:val="16"/>
+              </w:rPr>
+              <w:t>Weld</w:t>
+            </w:r>
+            <w:r>
+              <w:rPr>
+                <w:rFonts w:ascii="Arial" w:eastAsia="Times New Roman" w:hAnsi="Arial" w:cs="Arial"/>
+                <w:color w:val="000000"/>
+                <w:sz w:val="16"/>
+                <w:szCs w:val="16"/>
+              </w:rPr>
+              <w:t>Time"</w:t>
+            </w:r>
+            <w:r>
+              <w:rPr>
+                <w:rFonts w:ascii="Arial" w:eastAsia="Times New Roman" w:hAnsi="Arial" w:cs="Arial"/>
+                <w:color w:val="000000"/>
+                <w:sz w:val="16"/>
+                <w:szCs w:val="16"/>
+              </w:rPr>
+              <w:tab/>
+              <w:t>INTEGER NOT NULL,</w:t>
+            </w:r>
+          </w:p>
+          <w:p>
+            <w:pPr>
+              <w:spacing w:after="0" w:line="240" w:lineRule="auto"/>
+              <w:rPr>
+                <w:rFonts w:ascii="Arial" w:eastAsia="Times New Roman" w:hAnsi="Arial" w:cs="Arial"/>
+                <w:color w:val="000000"/>
+                <w:sz w:val="16"/>
+                <w:szCs w:val="16"/>
+              </w:rPr>
+            </w:pPr>
+            <w:r>
+              <w:rPr>
+                <w:rFonts w:ascii="Arial" w:eastAsia="Times New Roman" w:hAnsi="Arial" w:cs="Arial"/>
+                <w:color w:val="000000"/>
+                <w:sz w:val="16"/>
+                <w:szCs w:val="16"/>
+              </w:rPr>
+              <w:tab/>
+              <w:t>"</w:t>
+            </w:r>
+            <w:r>
+              <w:rPr>
+                <w:rFonts w:ascii="Arial" w:eastAsia="Times New Roman" w:hAnsi="Arial" w:cs="Arial"/>
+                <w:color w:val="000000"/>
+                <w:sz w:val="16"/>
+                <w:szCs w:val="16"/>
+              </w:rPr>
+              <w:t>Weld</w:t>
+            </w:r>
+            <w:r>
+              <w:rPr>
+                <w:rFonts w:ascii="Arial" w:eastAsia="Times New Roman" w:hAnsi="Arial" w:cs="Arial"/>
+                <w:color w:val="000000"/>
+                <w:sz w:val="16"/>
+                <w:szCs w:val="16"/>
+              </w:rPr>
+              <w:t>PeakPower"</w:t>
+            </w:r>
+            <w:r>
+              <w:rPr>
+                <w:rFonts w:ascii="Arial" w:eastAsia="Times New Roman" w:hAnsi="Arial" w:cs="Arial"/>
+                <w:color w:val="000000"/>
+                <w:sz w:val="16"/>
+                <w:szCs w:val="16"/>
+              </w:rPr>
+              <w:tab/>
+              <w:t>INTEGER NOT NULL,</w:t>
+            </w:r>
+          </w:p>
+          <w:p>
+            <w:pPr>
+              <w:spacing w:after="0" w:line="240" w:lineRule="auto"/>
+              <w:rPr>
+                <w:rFonts w:ascii="Arial" w:eastAsia="Times New Roman" w:hAnsi="Arial" w:cs="Arial"/>
+                <w:color w:val="000000"/>
+                <w:sz w:val="16"/>
+                <w:szCs w:val="16"/>
+              </w:rPr>
+            </w:pPr>
+            <w:r>
+              <w:rPr>
+                <w:rFonts w:ascii="Arial" w:eastAsia="Times New Roman" w:hAnsi="Arial" w:cs="Arial"/>
+                <w:color w:val="000000"/>
+                <w:sz w:val="16"/>
+                <w:szCs w:val="16"/>
+              </w:rPr>
+              <w:tab/>
+              <w:t>"</w:t>
+            </w:r>
+            <w:r>
+              <w:rPr>
+                <w:rFonts w:ascii="Arial" w:eastAsia="Times New Roman" w:hAnsi="Arial" w:cs="Arial"/>
+                <w:color w:val="000000"/>
+                <w:sz w:val="16"/>
+                <w:szCs w:val="16"/>
+              </w:rPr>
+              <w:t>TriggerH</w:t>
+            </w:r>
+            <w:r>
+              <w:rPr>
+                <w:rFonts w:ascii="Arial" w:eastAsia="Times New Roman" w:hAnsi="Arial" w:cs="Arial"/>
+                <w:color w:val="000000"/>
+                <w:sz w:val="16"/>
+                <w:szCs w:val="16"/>
+              </w:rPr>
+              <w:t>eight"</w:t>
+            </w:r>
+            <w:r>
+              <w:rPr>
+                <w:rFonts w:ascii="Arial" w:eastAsia="Times New Roman" w:hAnsi="Arial" w:cs="Arial"/>
+                <w:color w:val="000000"/>
+                <w:sz w:val="16"/>
+                <w:szCs w:val="16"/>
+              </w:rPr>
+              <w:tab/>
+              <w:t>INTEGER NOT NULL,</w:t>
+            </w:r>
+          </w:p>
+          <w:p>
+            <w:pPr>
+              <w:spacing w:after="0" w:line="240" w:lineRule="auto"/>
+              <w:rPr>
+                <w:rFonts w:ascii="Arial" w:eastAsia="Times New Roman" w:hAnsi="Arial" w:cs="Arial"/>
+                <w:color w:val="000000"/>
+                <w:sz w:val="16"/>
+                <w:szCs w:val="16"/>
+              </w:rPr>
+            </w:pPr>
+            <w:r>
+              <w:rPr>
+                <w:rFonts w:ascii="Arial" w:eastAsia="Times New Roman" w:hAnsi="Arial" w:cs="Arial"/>
+                <w:color w:val="000000"/>
+                <w:sz w:val="16"/>
+                <w:szCs w:val="16"/>
+              </w:rPr>
+              <w:tab/>
+              <w:t>"</w:t>
+            </w:r>
+            <w:r>
+              <w:rPr>
+                <w:rFonts w:ascii="Arial" w:eastAsia="Times New Roman" w:hAnsi="Arial" w:cs="Arial"/>
+                <w:color w:val="000000"/>
+                <w:sz w:val="16"/>
+                <w:szCs w:val="16"/>
+              </w:rPr>
+              <w:t>WeldH</w:t>
+            </w:r>
+            <w:r>
+              <w:rPr>
+                <w:rFonts w:ascii="Arial" w:eastAsia="Times New Roman" w:hAnsi="Arial" w:cs="Arial"/>
+                <w:color w:val="000000"/>
+                <w:sz w:val="16"/>
+                <w:szCs w:val="16"/>
+              </w:rPr>
+              <w:t>eight"</w:t>
+            </w:r>
+            <w:r>
+              <w:rPr>
+                <w:rFonts w:ascii="Arial" w:eastAsia="Times New Roman" w:hAnsi="Arial" w:cs="Arial"/>
+                <w:color w:val="000000"/>
+                <w:sz w:val="16"/>
+                <w:szCs w:val="16"/>
+              </w:rPr>
+              <w:tab/>
+              <w:t>INTEGER NOT NULL,</w:t>
+            </w:r>
+          </w:p>
+          <w:p>
+            <w:pPr>
+              <w:spacing w:after="0" w:line="240" w:lineRule="auto"/>
+              <w:rPr>
+                <w:rFonts w:ascii="Arial" w:eastAsia="Times New Roman" w:hAnsi="Arial" w:cs="Arial"/>
+                <w:color w:val="000000"/>
+                <w:sz w:val="16"/>
+                <w:szCs w:val="16"/>
+              </w:rPr>
+            </w:pPr>
+            <w:r>
+              <w:rPr>
+                <w:rFonts w:ascii="Arial" w:eastAsia="Times New Roman" w:hAnsi="Arial" w:cs="Arial"/>
+                <w:color w:val="000000"/>
+                <w:sz w:val="16"/>
+                <w:szCs w:val="16"/>
+              </w:rPr>
+              <w:tab/>
+              <w:t>"Alarm</w:t>
+            </w:r>
+            <w:r>
+              <w:rPr>
+                <w:rFonts w:ascii="Arial" w:eastAsia="Times New Roman" w:hAnsi="Arial" w:cs="Arial"/>
+                <w:color w:val="000000"/>
+                <w:sz w:val="16"/>
+                <w:szCs w:val="16"/>
+              </w:rPr>
+              <w:t>Flag</w:t>
+            </w:r>
+            <w:r>
+              <w:rPr>
+                <w:rFonts w:ascii="Arial" w:eastAsia="Times New Roman" w:hAnsi="Arial" w:cs="Arial"/>
+                <w:color w:val="000000"/>
+                <w:sz w:val="16"/>
+                <w:szCs w:val="16"/>
+              </w:rPr>
+              <w:t xml:space="preserve"> "</w:t>
             </w:r>
             <w:r>
               <w:rPr>
@@ -24715,36 +23804,16 @@
                 <w:szCs w:val="16"/>
               </w:rPr>
               <w:tab/>
-              <w:t>"</w:t>
-            </w:r>
-            <w:proofErr w:type="spellStart"/>
-            <w:r>
-              <w:rPr>
-                <w:rFonts w:ascii="Arial" w:eastAsia="Times New Roman" w:hAnsi="Arial" w:cs="Arial"/>
-                <w:color w:val="000000"/>
-                <w:sz w:val="16"/>
-                <w:szCs w:val="16"/>
-              </w:rPr>
-              <w:t>Recipe</w:t>
-            </w:r>
-            <w:r>
-              <w:rPr>
-                <w:rFonts w:ascii="Arial" w:eastAsia="Times New Roman" w:hAnsi="Arial" w:cs="Arial"/>
-                <w:color w:val="000000"/>
-                <w:sz w:val="16"/>
-                <w:szCs w:val="16"/>
-              </w:rPr>
-              <w:t>ID</w:t>
-            </w:r>
-            <w:proofErr w:type="spellEnd"/>
-            <w:r>
-              <w:rPr>
-                <w:rFonts w:ascii="Arial" w:eastAsia="Times New Roman" w:hAnsi="Arial" w:cs="Arial"/>
-                <w:color w:val="000000"/>
-                <w:sz w:val="16"/>
-                <w:szCs w:val="16"/>
-              </w:rPr>
-              <w:t>"</w:t>
+              <w:t>"Cycle</w:t>
+            </w:r>
+            <w:r>
+              <w:rPr>
+                <w:rFonts w:ascii="Arial" w:eastAsia="Times New Roman" w:hAnsi="Arial" w:cs="Arial"/>
+                <w:color w:val="000000"/>
+                <w:sz w:val="16"/>
+                <w:szCs w:val="16"/>
+              </w:rPr>
+              <w:t>Counter”</w:t>
             </w:r>
             <w:r>
               <w:rPr>
@@ -24756,17 +23825,6 @@
               <w:tab/>
               <w:t>INTEGER,</w:t>
             </w:r>
-          </w:p>
-          <w:p>
-            <w:pPr>
-              <w:spacing w:after="0" w:line="240" w:lineRule="auto"/>
-              <w:rPr>
-                <w:rFonts w:ascii="Arial" w:eastAsia="Times New Roman" w:hAnsi="Arial" w:cs="Arial"/>
-                <w:color w:val="000000"/>
-                <w:sz w:val="16"/>
-                <w:szCs w:val="16"/>
-              </w:rPr>
-            </w:pPr>
             <w:r>
               <w:rPr>
                 <w:rFonts w:ascii="Arial" w:eastAsia="Times New Roman" w:hAnsi="Arial" w:cs="Arial"/>
@@ -24775,37 +23833,18 @@
                 <w:szCs w:val="16"/>
               </w:rPr>
               <w:tab/>
-              <w:t>"</w:t>
-            </w:r>
-            <w:proofErr w:type="spellStart"/>
-            <w:r>
-              <w:rPr>
-                <w:rFonts w:ascii="Arial" w:eastAsia="Times New Roman" w:hAnsi="Arial" w:cs="Arial"/>
-                <w:color w:val="000000"/>
-                <w:sz w:val="16"/>
-                <w:szCs w:val="16"/>
-              </w:rPr>
-              <w:t>Weld</w:t>
-            </w:r>
-            <w:r>
-              <w:rPr>
-                <w:rFonts w:ascii="Arial" w:eastAsia="Times New Roman" w:hAnsi="Arial" w:cs="Arial"/>
-                <w:color w:val="000000"/>
-                <w:sz w:val="16"/>
-                <w:szCs w:val="16"/>
-              </w:rPr>
-              <w:t>Energy</w:t>
-            </w:r>
-            <w:proofErr w:type="spellEnd"/>
-            <w:r>
-              <w:rPr>
-                <w:rFonts w:ascii="Arial" w:eastAsia="Times New Roman" w:hAnsi="Arial" w:cs="Arial"/>
-                <w:color w:val="000000"/>
-                <w:sz w:val="16"/>
-                <w:szCs w:val="16"/>
-              </w:rPr>
-              <w:t>"</w:t>
-            </w:r>
+            </w:r>
+          </w:p>
+          <w:p>
+            <w:pPr>
+              <w:spacing w:after="0" w:line="240" w:lineRule="auto"/>
+              <w:rPr>
+                <w:rFonts w:ascii="Arial" w:eastAsia="Times New Roman" w:hAnsi="Arial" w:cs="Arial"/>
+                <w:color w:val="000000"/>
+                <w:sz w:val="16"/>
+                <w:szCs w:val="16"/>
+              </w:rPr>
+            </w:pPr>
             <w:r>
               <w:rPr>
                 <w:rFonts w:ascii="Arial" w:eastAsia="Times New Roman" w:hAnsi="Arial" w:cs="Arial"/>
@@ -24814,625 +23853,27 @@
                 <w:szCs w:val="16"/>
               </w:rPr>
               <w:tab/>
-              <w:t>INTEGER NOT NULL,</w:t>
-            </w:r>
-          </w:p>
-          <w:p>
-            <w:pPr>
-              <w:spacing w:after="0" w:line="240" w:lineRule="auto"/>
-              <w:rPr>
-                <w:rFonts w:ascii="Arial" w:eastAsia="Times New Roman" w:hAnsi="Arial" w:cs="Arial"/>
-                <w:color w:val="000000"/>
-                <w:sz w:val="16"/>
-                <w:szCs w:val="16"/>
-              </w:rPr>
-            </w:pPr>
-            <w:r>
-              <w:rPr>
-                <w:rFonts w:ascii="Arial" w:eastAsia="Times New Roman" w:hAnsi="Arial" w:cs="Arial"/>
-                <w:color w:val="000000"/>
-                <w:sz w:val="16"/>
-                <w:szCs w:val="16"/>
-              </w:rPr>
-              <w:tab/>
-              <w:t>"</w:t>
-            </w:r>
-            <w:proofErr w:type="spellStart"/>
-            <w:r>
-              <w:rPr>
-                <w:rFonts w:ascii="Arial" w:eastAsia="Times New Roman" w:hAnsi="Arial" w:cs="Arial"/>
-                <w:color w:val="000000"/>
-                <w:sz w:val="16"/>
-                <w:szCs w:val="16"/>
-              </w:rPr>
-              <w:t>T</w:t>
-            </w:r>
-            <w:r>
-              <w:rPr>
-                <w:rFonts w:ascii="Arial" w:eastAsia="Times New Roman" w:hAnsi="Arial" w:cs="Arial"/>
-                <w:color w:val="000000"/>
-                <w:sz w:val="16"/>
-                <w:szCs w:val="16"/>
-              </w:rPr>
-              <w:t>rigger</w:t>
-            </w:r>
-            <w:r>
-              <w:rPr>
-                <w:rFonts w:ascii="Arial" w:eastAsia="Times New Roman" w:hAnsi="Arial" w:cs="Arial"/>
-                <w:color w:val="000000"/>
-                <w:sz w:val="16"/>
-                <w:szCs w:val="16"/>
-              </w:rPr>
-              <w:t>Pressure</w:t>
-            </w:r>
-            <w:proofErr w:type="spellEnd"/>
-            <w:r>
-              <w:rPr>
-                <w:rFonts w:ascii="Arial" w:eastAsia="Times New Roman" w:hAnsi="Arial" w:cs="Arial"/>
-                <w:color w:val="000000"/>
-                <w:sz w:val="16"/>
-                <w:szCs w:val="16"/>
-              </w:rPr>
-              <w:t>"</w:t>
-            </w:r>
-            <w:r>
-              <w:rPr>
-                <w:rFonts w:ascii="Arial" w:eastAsia="Times New Roman" w:hAnsi="Arial" w:cs="Arial"/>
-                <w:color w:val="000000"/>
-                <w:sz w:val="16"/>
-                <w:szCs w:val="16"/>
-              </w:rPr>
-              <w:tab/>
-              <w:t>INTEGER NOT NULL,</w:t>
-            </w:r>
-          </w:p>
-          <w:p>
-            <w:pPr>
-              <w:spacing w:after="0" w:line="240" w:lineRule="auto"/>
-              <w:rPr>
-                <w:rFonts w:ascii="Arial" w:eastAsia="Times New Roman" w:hAnsi="Arial" w:cs="Arial"/>
-                <w:color w:val="000000"/>
-                <w:sz w:val="16"/>
-                <w:szCs w:val="16"/>
-              </w:rPr>
-            </w:pPr>
-            <w:r>
-              <w:rPr>
-                <w:rFonts w:ascii="Arial" w:eastAsia="Times New Roman" w:hAnsi="Arial" w:cs="Arial"/>
-                <w:color w:val="000000"/>
-                <w:sz w:val="16"/>
-                <w:szCs w:val="16"/>
-              </w:rPr>
-              <w:tab/>
-              <w:t>"</w:t>
-            </w:r>
-            <w:proofErr w:type="spellStart"/>
-            <w:r>
-              <w:rPr>
-                <w:rFonts w:ascii="Arial" w:eastAsia="Times New Roman" w:hAnsi="Arial" w:cs="Arial"/>
-                <w:color w:val="000000"/>
-                <w:sz w:val="16"/>
-                <w:szCs w:val="16"/>
-              </w:rPr>
-              <w:t>Weld</w:t>
-            </w:r>
-            <w:r>
-              <w:rPr>
-                <w:rFonts w:ascii="Arial" w:eastAsia="Times New Roman" w:hAnsi="Arial" w:cs="Arial"/>
-                <w:color w:val="000000"/>
-                <w:sz w:val="16"/>
-                <w:szCs w:val="16"/>
-              </w:rPr>
-              <w:t>Pressure</w:t>
-            </w:r>
-            <w:proofErr w:type="spellEnd"/>
-            <w:r>
-              <w:rPr>
-                <w:rFonts w:ascii="Arial" w:eastAsia="Times New Roman" w:hAnsi="Arial" w:cs="Arial"/>
-                <w:color w:val="000000"/>
-                <w:sz w:val="16"/>
-                <w:szCs w:val="16"/>
-              </w:rPr>
-              <w:t>"</w:t>
-            </w:r>
-            <w:r>
-              <w:rPr>
-                <w:rFonts w:ascii="Arial" w:eastAsia="Times New Roman" w:hAnsi="Arial" w:cs="Arial"/>
-                <w:color w:val="000000"/>
-                <w:sz w:val="16"/>
-                <w:szCs w:val="16"/>
-              </w:rPr>
-              <w:tab/>
-              <w:t>INTEGER NOT NULL,</w:t>
-            </w:r>
-          </w:p>
-          <w:p>
-            <w:pPr>
-              <w:spacing w:after="0" w:line="240" w:lineRule="auto"/>
-              <w:rPr>
-                <w:rFonts w:ascii="Arial" w:eastAsia="Times New Roman" w:hAnsi="Arial" w:cs="Arial"/>
-                <w:color w:val="000000"/>
-                <w:sz w:val="16"/>
-                <w:szCs w:val="16"/>
-              </w:rPr>
-            </w:pPr>
-            <w:r>
-              <w:rPr>
-                <w:rFonts w:ascii="Arial" w:eastAsia="Times New Roman" w:hAnsi="Arial" w:cs="Arial"/>
-                <w:color w:val="000000"/>
-                <w:sz w:val="16"/>
-                <w:szCs w:val="16"/>
-              </w:rPr>
-              <w:tab/>
-              <w:t>"</w:t>
-            </w:r>
-            <w:proofErr w:type="spellStart"/>
-            <w:r>
-              <w:rPr>
-                <w:rFonts w:ascii="Arial" w:eastAsia="Times New Roman" w:hAnsi="Arial" w:cs="Arial"/>
-                <w:color w:val="000000"/>
-                <w:sz w:val="16"/>
-                <w:szCs w:val="16"/>
-              </w:rPr>
-              <w:t>Weld</w:t>
-            </w:r>
-            <w:r>
-              <w:rPr>
-                <w:rFonts w:ascii="Arial" w:eastAsia="Times New Roman" w:hAnsi="Arial" w:cs="Arial"/>
-                <w:color w:val="000000"/>
-                <w:sz w:val="16"/>
-                <w:szCs w:val="16"/>
-              </w:rPr>
-              <w:t>Amplitude</w:t>
-            </w:r>
-            <w:proofErr w:type="spellEnd"/>
-            <w:r>
-              <w:rPr>
-                <w:rFonts w:ascii="Arial" w:eastAsia="Times New Roman" w:hAnsi="Arial" w:cs="Arial"/>
-                <w:color w:val="000000"/>
-                <w:sz w:val="16"/>
-                <w:szCs w:val="16"/>
-              </w:rPr>
-              <w:t>"</w:t>
-            </w:r>
-            <w:r>
-              <w:rPr>
-                <w:rFonts w:ascii="Arial" w:eastAsia="Times New Roman" w:hAnsi="Arial" w:cs="Arial"/>
-                <w:color w:val="000000"/>
-                <w:sz w:val="16"/>
-                <w:szCs w:val="16"/>
-              </w:rPr>
-              <w:tab/>
-              <w:t>INTEGER NOT NULL,</w:t>
-            </w:r>
-          </w:p>
-          <w:p>
-            <w:pPr>
-              <w:spacing w:after="0" w:line="240" w:lineRule="auto"/>
-              <w:rPr>
-                <w:rFonts w:ascii="Arial" w:eastAsia="Times New Roman" w:hAnsi="Arial" w:cs="Arial"/>
-                <w:color w:val="000000"/>
-                <w:sz w:val="16"/>
-                <w:szCs w:val="16"/>
-              </w:rPr>
-            </w:pPr>
-            <w:r>
-              <w:rPr>
-                <w:rFonts w:ascii="Arial" w:eastAsia="Times New Roman" w:hAnsi="Arial" w:cs="Arial"/>
-                <w:color w:val="000000"/>
-                <w:sz w:val="16"/>
-                <w:szCs w:val="16"/>
-              </w:rPr>
-              <w:tab/>
-              <w:t>"</w:t>
-            </w:r>
-            <w:proofErr w:type="spellStart"/>
-            <w:r>
-              <w:rPr>
-                <w:rFonts w:ascii="Arial" w:eastAsia="Times New Roman" w:hAnsi="Arial" w:cs="Arial"/>
-                <w:color w:val="000000"/>
-                <w:sz w:val="16"/>
-                <w:szCs w:val="16"/>
-              </w:rPr>
-              <w:t>Weld</w:t>
-            </w:r>
-            <w:r>
-              <w:rPr>
-                <w:rFonts w:ascii="Arial" w:eastAsia="Times New Roman" w:hAnsi="Arial" w:cs="Arial"/>
-                <w:color w:val="000000"/>
-                <w:sz w:val="16"/>
-                <w:szCs w:val="16"/>
-              </w:rPr>
-              <w:t>Time</w:t>
-            </w:r>
-            <w:proofErr w:type="spellEnd"/>
-            <w:r>
-              <w:rPr>
-                <w:rFonts w:ascii="Arial" w:eastAsia="Times New Roman" w:hAnsi="Arial" w:cs="Arial"/>
-                <w:color w:val="000000"/>
-                <w:sz w:val="16"/>
-                <w:szCs w:val="16"/>
-              </w:rPr>
-              <w:t>"</w:t>
-            </w:r>
-            <w:r>
-              <w:rPr>
-                <w:rFonts w:ascii="Arial" w:eastAsia="Times New Roman" w:hAnsi="Arial" w:cs="Arial"/>
-                <w:color w:val="000000"/>
-                <w:sz w:val="16"/>
-                <w:szCs w:val="16"/>
-              </w:rPr>
-              <w:tab/>
-              <w:t>INTEGER NOT NULL,</w:t>
-            </w:r>
-          </w:p>
-          <w:p>
-            <w:pPr>
-              <w:spacing w:after="0" w:line="240" w:lineRule="auto"/>
-              <w:rPr>
-                <w:rFonts w:ascii="Arial" w:eastAsia="Times New Roman" w:hAnsi="Arial" w:cs="Arial"/>
-                <w:color w:val="000000"/>
-                <w:sz w:val="16"/>
-                <w:szCs w:val="16"/>
-              </w:rPr>
-            </w:pPr>
-            <w:r>
-              <w:rPr>
-                <w:rFonts w:ascii="Arial" w:eastAsia="Times New Roman" w:hAnsi="Arial" w:cs="Arial"/>
-                <w:color w:val="000000"/>
-                <w:sz w:val="16"/>
-                <w:szCs w:val="16"/>
-              </w:rPr>
-              <w:tab/>
-              <w:t>"</w:t>
-            </w:r>
-            <w:proofErr w:type="spellStart"/>
-            <w:r>
-              <w:rPr>
-                <w:rFonts w:ascii="Arial" w:eastAsia="Times New Roman" w:hAnsi="Arial" w:cs="Arial"/>
-                <w:color w:val="000000"/>
-                <w:sz w:val="16"/>
-                <w:szCs w:val="16"/>
-              </w:rPr>
-              <w:t>Weld</w:t>
-            </w:r>
-            <w:r>
-              <w:rPr>
-                <w:rFonts w:ascii="Arial" w:eastAsia="Times New Roman" w:hAnsi="Arial" w:cs="Arial"/>
-                <w:color w:val="000000"/>
-                <w:sz w:val="16"/>
-                <w:szCs w:val="16"/>
-              </w:rPr>
-              <w:t>PeakPower</w:t>
-            </w:r>
-            <w:proofErr w:type="spellEnd"/>
-            <w:r>
-              <w:rPr>
-                <w:rFonts w:ascii="Arial" w:eastAsia="Times New Roman" w:hAnsi="Arial" w:cs="Arial"/>
-                <w:color w:val="000000"/>
-                <w:sz w:val="16"/>
-                <w:szCs w:val="16"/>
-              </w:rPr>
-              <w:t>"</w:t>
-            </w:r>
-            <w:r>
-              <w:rPr>
-                <w:rFonts w:ascii="Arial" w:eastAsia="Times New Roman" w:hAnsi="Arial" w:cs="Arial"/>
-                <w:color w:val="000000"/>
-                <w:sz w:val="16"/>
-                <w:szCs w:val="16"/>
-              </w:rPr>
-              <w:tab/>
-              <w:t>INTEGER NOT NULL,</w:t>
-            </w:r>
-          </w:p>
-          <w:p>
-            <w:pPr>
-              <w:spacing w:after="0" w:line="240" w:lineRule="auto"/>
-              <w:rPr>
-                <w:rFonts w:ascii="Arial" w:eastAsia="Times New Roman" w:hAnsi="Arial" w:cs="Arial"/>
-                <w:color w:val="000000"/>
-                <w:sz w:val="16"/>
-                <w:szCs w:val="16"/>
-              </w:rPr>
-            </w:pPr>
-            <w:r>
-              <w:rPr>
-                <w:rFonts w:ascii="Arial" w:eastAsia="Times New Roman" w:hAnsi="Arial" w:cs="Arial"/>
-                <w:color w:val="000000"/>
-                <w:sz w:val="16"/>
-                <w:szCs w:val="16"/>
-              </w:rPr>
-              <w:tab/>
-              <w:t>"</w:t>
-            </w:r>
-            <w:proofErr w:type="spellStart"/>
-            <w:r>
-              <w:rPr>
-                <w:rFonts w:ascii="Arial" w:eastAsia="Times New Roman" w:hAnsi="Arial" w:cs="Arial"/>
-                <w:color w:val="000000"/>
-                <w:sz w:val="16"/>
-                <w:szCs w:val="16"/>
-              </w:rPr>
-              <w:t>TriggerH</w:t>
-            </w:r>
-            <w:r>
-              <w:rPr>
-                <w:rFonts w:ascii="Arial" w:eastAsia="Times New Roman" w:hAnsi="Arial" w:cs="Arial"/>
-                <w:color w:val="000000"/>
-                <w:sz w:val="16"/>
-                <w:szCs w:val="16"/>
-              </w:rPr>
-              <w:t>eight</w:t>
-            </w:r>
-            <w:proofErr w:type="spellEnd"/>
-            <w:r>
-              <w:rPr>
-                <w:rFonts w:ascii="Arial" w:eastAsia="Times New Roman" w:hAnsi="Arial" w:cs="Arial"/>
-                <w:color w:val="000000"/>
-                <w:sz w:val="16"/>
-                <w:szCs w:val="16"/>
-              </w:rPr>
-              <w:t>"</w:t>
-            </w:r>
-            <w:r>
-              <w:rPr>
-                <w:rFonts w:ascii="Arial" w:eastAsia="Times New Roman" w:hAnsi="Arial" w:cs="Arial"/>
-                <w:color w:val="000000"/>
-                <w:sz w:val="16"/>
-                <w:szCs w:val="16"/>
-              </w:rPr>
-              <w:tab/>
-              <w:t>INTEGER NOT NULL,</w:t>
-            </w:r>
-          </w:p>
-          <w:p>
-            <w:pPr>
-              <w:spacing w:after="0" w:line="240" w:lineRule="auto"/>
-              <w:rPr>
-                <w:rFonts w:ascii="Arial" w:eastAsia="Times New Roman" w:hAnsi="Arial" w:cs="Arial"/>
-                <w:color w:val="000000"/>
-                <w:sz w:val="16"/>
-                <w:szCs w:val="16"/>
-              </w:rPr>
-            </w:pPr>
-            <w:r>
-              <w:rPr>
-                <w:rFonts w:ascii="Arial" w:eastAsia="Times New Roman" w:hAnsi="Arial" w:cs="Arial"/>
-                <w:color w:val="000000"/>
-                <w:sz w:val="16"/>
-                <w:szCs w:val="16"/>
-              </w:rPr>
-              <w:tab/>
-              <w:t>"</w:t>
-            </w:r>
-            <w:proofErr w:type="spellStart"/>
-            <w:r>
-              <w:rPr>
-                <w:rFonts w:ascii="Arial" w:eastAsia="Times New Roman" w:hAnsi="Arial" w:cs="Arial"/>
-                <w:color w:val="000000"/>
-                <w:sz w:val="16"/>
-                <w:szCs w:val="16"/>
-              </w:rPr>
-              <w:t>WeldH</w:t>
-            </w:r>
-            <w:r>
-              <w:rPr>
-                <w:rFonts w:ascii="Arial" w:eastAsia="Times New Roman" w:hAnsi="Arial" w:cs="Arial"/>
-                <w:color w:val="000000"/>
-                <w:sz w:val="16"/>
-                <w:szCs w:val="16"/>
-              </w:rPr>
-              <w:t>eight</w:t>
-            </w:r>
-            <w:proofErr w:type="spellEnd"/>
-            <w:r>
-              <w:rPr>
-                <w:rFonts w:ascii="Arial" w:eastAsia="Times New Roman" w:hAnsi="Arial" w:cs="Arial"/>
-                <w:color w:val="000000"/>
-                <w:sz w:val="16"/>
-                <w:szCs w:val="16"/>
-              </w:rPr>
-              <w:t>"</w:t>
-            </w:r>
-            <w:r>
-              <w:rPr>
-                <w:rFonts w:ascii="Arial" w:eastAsia="Times New Roman" w:hAnsi="Arial" w:cs="Arial"/>
-                <w:color w:val="000000"/>
-                <w:sz w:val="16"/>
-                <w:szCs w:val="16"/>
-              </w:rPr>
-              <w:tab/>
-              <w:t>INTEGER NOT NULL,</w:t>
-            </w:r>
-          </w:p>
-          <w:p>
-            <w:pPr>
-              <w:spacing w:after="0" w:line="240" w:lineRule="auto"/>
-              <w:rPr>
-                <w:rFonts w:ascii="Arial" w:eastAsia="Times New Roman" w:hAnsi="Arial" w:cs="Arial"/>
-                <w:color w:val="000000"/>
-                <w:sz w:val="16"/>
-                <w:szCs w:val="16"/>
-              </w:rPr>
-            </w:pPr>
-            <w:r>
-              <w:rPr>
-                <w:rFonts w:ascii="Arial" w:eastAsia="Times New Roman" w:hAnsi="Arial" w:cs="Arial"/>
-                <w:color w:val="000000"/>
-                <w:sz w:val="16"/>
-                <w:szCs w:val="16"/>
-              </w:rPr>
-              <w:tab/>
-              <w:t>"</w:t>
-            </w:r>
-            <w:proofErr w:type="spellStart"/>
-            <w:r>
-              <w:rPr>
-                <w:rFonts w:ascii="Arial" w:eastAsia="Times New Roman" w:hAnsi="Arial" w:cs="Arial"/>
-                <w:color w:val="000000"/>
-                <w:sz w:val="16"/>
-                <w:szCs w:val="16"/>
-              </w:rPr>
-              <w:t>Alarm</w:t>
-            </w:r>
-            <w:r>
-              <w:rPr>
-                <w:rFonts w:ascii="Arial" w:eastAsia="Times New Roman" w:hAnsi="Arial" w:cs="Arial"/>
-                <w:color w:val="000000"/>
-                <w:sz w:val="16"/>
-                <w:szCs w:val="16"/>
-              </w:rPr>
-              <w:t>Flag</w:t>
-            </w:r>
-            <w:proofErr w:type="spellEnd"/>
-            <w:r>
-              <w:rPr>
-                <w:rFonts w:ascii="Arial" w:eastAsia="Times New Roman" w:hAnsi="Arial" w:cs="Arial"/>
-                <w:color w:val="000000"/>
-                <w:sz w:val="16"/>
-                <w:szCs w:val="16"/>
-              </w:rPr>
-              <w:t xml:space="preserve"> "</w:t>
-            </w:r>
-            <w:r>
-              <w:rPr>
-                <w:rFonts w:ascii="Arial" w:eastAsia="Times New Roman" w:hAnsi="Arial" w:cs="Arial"/>
-                <w:color w:val="000000"/>
-                <w:sz w:val="16"/>
-                <w:szCs w:val="16"/>
-              </w:rPr>
-              <w:tab/>
-              <w:t>INTEGER,</w:t>
-            </w:r>
-          </w:p>
-          <w:p>
-            <w:pPr>
-              <w:spacing w:after="0" w:line="240" w:lineRule="auto"/>
-              <w:rPr>
-                <w:rFonts w:ascii="Arial" w:eastAsia="Times New Roman" w:hAnsi="Arial" w:cs="Arial"/>
-                <w:color w:val="000000"/>
-                <w:sz w:val="16"/>
-                <w:szCs w:val="16"/>
-              </w:rPr>
-            </w:pPr>
-            <w:r>
-              <w:rPr>
-                <w:rFonts w:ascii="Arial" w:eastAsia="Times New Roman" w:hAnsi="Arial" w:cs="Arial"/>
-                <w:color w:val="000000"/>
-                <w:sz w:val="16"/>
-                <w:szCs w:val="16"/>
-              </w:rPr>
-              <w:tab/>
-              <w:t>"</w:t>
-            </w:r>
-            <w:proofErr w:type="spellStart"/>
-            <w:r>
-              <w:rPr>
-                <w:rFonts w:ascii="Arial" w:eastAsia="Times New Roman" w:hAnsi="Arial" w:cs="Arial"/>
-                <w:color w:val="000000"/>
-                <w:sz w:val="16"/>
-                <w:szCs w:val="16"/>
-              </w:rPr>
-              <w:t>Cycle</w:t>
-            </w:r>
-            <w:r>
-              <w:rPr>
-                <w:rFonts w:ascii="Arial" w:eastAsia="Times New Roman" w:hAnsi="Arial" w:cs="Arial"/>
-                <w:color w:val="000000"/>
-                <w:sz w:val="16"/>
-                <w:szCs w:val="16"/>
-              </w:rPr>
-              <w:t>Counter</w:t>
-            </w:r>
-            <w:proofErr w:type="spellEnd"/>
-            <w:r>
-              <w:rPr>
-                <w:rFonts w:ascii="Arial" w:eastAsia="Times New Roman" w:hAnsi="Arial" w:cs="Arial"/>
-                <w:color w:val="000000"/>
-                <w:sz w:val="16"/>
-                <w:szCs w:val="16"/>
-              </w:rPr>
-              <w:t>”</w:t>
-            </w:r>
-            <w:r>
-              <w:rPr>
-                <w:rFonts w:ascii="Arial" w:eastAsia="Times New Roman" w:hAnsi="Arial" w:cs="Arial"/>
-                <w:color w:val="000000"/>
-                <w:sz w:val="16"/>
-                <w:szCs w:val="16"/>
-              </w:rPr>
-              <w:tab/>
-              <w:t>INTEGER,</w:t>
-            </w:r>
-            <w:r>
-              <w:rPr>
-                <w:rFonts w:ascii="Arial" w:eastAsia="Times New Roman" w:hAnsi="Arial" w:cs="Arial"/>
-                <w:color w:val="000000"/>
-                <w:sz w:val="16"/>
-                <w:szCs w:val="16"/>
-              </w:rPr>
-              <w:tab/>
-            </w:r>
-          </w:p>
-          <w:p>
-            <w:pPr>
-              <w:spacing w:after="0" w:line="240" w:lineRule="auto"/>
-              <w:rPr>
-                <w:rFonts w:ascii="Arial" w:eastAsia="Times New Roman" w:hAnsi="Arial" w:cs="Arial"/>
-                <w:color w:val="000000"/>
-                <w:sz w:val="16"/>
-                <w:szCs w:val="16"/>
-              </w:rPr>
-            </w:pPr>
-            <w:r>
-              <w:rPr>
-                <w:rFonts w:ascii="Arial" w:eastAsia="Times New Roman" w:hAnsi="Arial" w:cs="Arial"/>
-                <w:color w:val="000000"/>
-                <w:sz w:val="16"/>
-                <w:szCs w:val="16"/>
-              </w:rPr>
-              <w:tab/>
-              <w:t xml:space="preserve">PRIMARY </w:t>
-            </w:r>
-            <w:proofErr w:type="gramStart"/>
-            <w:r>
-              <w:rPr>
-                <w:rFonts w:ascii="Arial" w:eastAsia="Times New Roman" w:hAnsi="Arial" w:cs="Arial"/>
-                <w:color w:val="000000"/>
-                <w:sz w:val="16"/>
-                <w:szCs w:val="16"/>
-              </w:rPr>
-              <w:t>KEY(</w:t>
-            </w:r>
-            <w:proofErr w:type="gramEnd"/>
-            <w:r>
-              <w:rPr>
-                <w:rFonts w:ascii="Arial" w:eastAsia="Times New Roman" w:hAnsi="Arial" w:cs="Arial"/>
-                <w:color w:val="000000"/>
-                <w:sz w:val="16"/>
-                <w:szCs w:val="16"/>
-              </w:rPr>
-              <w:t>"ID" AUTOINCREMENT)</w:t>
-            </w:r>
-          </w:p>
-          <w:p>
-            <w:pPr>
-              <w:spacing w:after="0" w:line="240" w:lineRule="auto"/>
-              <w:rPr>
-                <w:rFonts w:ascii="Arial" w:eastAsia="Times New Roman" w:hAnsi="Arial" w:cs="Arial"/>
-                <w:color w:val="000000"/>
-                <w:sz w:val="16"/>
-                <w:szCs w:val="16"/>
-              </w:rPr>
-            </w:pPr>
-            <w:r>
-              <w:rPr>
-                <w:rFonts w:ascii="Arial" w:eastAsia="Times New Roman" w:hAnsi="Arial" w:cs="Arial"/>
-                <w:color w:val="000000"/>
-                <w:sz w:val="16"/>
-                <w:szCs w:val="16"/>
-              </w:rPr>
+              <w:t>PRIMARY KEY("ID" AUTOINCREMENT)</w:t>
+            </w:r>
+          </w:p>
+          <w:p>
+            <w:pPr>
+              <w:spacing w:after="0" w:line="240" w:lineRule="auto"/>
+              <w:rPr>
+                <w:rFonts w:ascii="Arial" w:eastAsia="Times New Roman" w:hAnsi="Arial" w:cs="Arial"/>
+                <w:color w:val="000000"/>
+                <w:sz w:val="16"/>
+                <w:szCs w:val="16"/>
+              </w:rPr>
+            </w:pPr>
+            <w:r>
+              <w:rPr>
+                <w:rFonts w:ascii="Arial" w:eastAsia="Times New Roman" w:hAnsi="Arial" w:cs="Arial"/>
+                <w:color w:val="000000"/>
+                <w:sz w:val="16"/>
+                <w:szCs w:val="16"/>
+              </w:rPr>
+              <w:lastRenderedPageBreak/>
               <w:t xml:space="preserve">); </w:t>
             </w:r>
           </w:p>
@@ -25458,7 +23899,6 @@
                 <w:sz w:val="16"/>
                 <w:szCs w:val="16"/>
               </w:rPr>
-              <w:lastRenderedPageBreak/>
               <w:t>--Insert a record</w:t>
             </w:r>
           </w:p>
@@ -25479,7 +23919,6 @@
               </w:rPr>
               <w:t xml:space="preserve">INSERT INTO </w:t>
             </w:r>
-            <w:proofErr w:type="spellStart"/>
             <w:r>
               <w:rPr>
                 <w:rFonts w:ascii="Arial" w:eastAsia="Times New Roman" w:hAnsi="Arial" w:cs="Arial"/>
@@ -25489,7 +23928,6 @@
               </w:rPr>
               <w:t>WeldResult</w:t>
             </w:r>
-            <w:proofErr w:type="spellEnd"/>
             <w:r>
               <w:rPr>
                 <w:rFonts w:ascii="Arial" w:eastAsia="Times New Roman" w:hAnsi="Arial" w:cs="Arial"/>
@@ -25507,7 +23945,6 @@
               </w:rPr>
               <w:t>(</w:t>
             </w:r>
-            <w:proofErr w:type="spellStart"/>
             <w:r>
               <w:rPr>
                 <w:rFonts w:ascii="Arial" w:eastAsia="Times New Roman" w:hAnsi="Arial" w:cs="Arial"/>
@@ -25517,7 +23954,6 @@
               </w:rPr>
               <w:t>PartID</w:t>
             </w:r>
-            <w:proofErr w:type="spellEnd"/>
             <w:r>
               <w:rPr>
                 <w:rFonts w:ascii="Arial" w:hAnsi="Arial" w:cs="Arial"/>
@@ -25534,7 +23970,6 @@
               </w:rPr>
               <w:t xml:space="preserve"> </w:t>
             </w:r>
-            <w:proofErr w:type="spellStart"/>
             <w:r>
               <w:rPr>
                 <w:rFonts w:ascii="Arial" w:hAnsi="Arial" w:cs="Arial"/>
@@ -25551,7 +23986,6 @@
               </w:rPr>
               <w:t>Time</w:t>
             </w:r>
-            <w:proofErr w:type="spellEnd"/>
             <w:r>
               <w:rPr>
                 <w:rFonts w:ascii="Arial" w:hAnsi="Arial" w:cs="Arial"/>
@@ -25568,23 +24002,21 @@
               </w:rPr>
               <w:t xml:space="preserve"> </w:t>
             </w:r>
-            <w:proofErr w:type="spellStart"/>
             <w:r>
               <w:rPr>
                 <w:rFonts w:ascii="Arial" w:hAnsi="Arial" w:cs="Arial"/>
                 <w:sz w:val="16"/>
                 <w:szCs w:val="16"/>
               </w:rPr>
-              <w:t>SequenceID</w:t>
-            </w:r>
-            <w:proofErr w:type="spellEnd"/>
+              <w:t>SequenceID,</w:t>
+            </w:r>
             <w:r>
               <w:rPr>
                 <w:rFonts w:ascii="Arial" w:hAnsi="Arial" w:cs="Arial"/>
                 <w:sz w:val="16"/>
                 <w:szCs w:val="16"/>
               </w:rPr>
-              <w:t>,</w:t>
+              <w:t xml:space="preserve"> Recipe</w:t>
             </w:r>
             <w:r>
               <w:rPr>
@@ -25592,16 +24024,39 @@
                 <w:sz w:val="16"/>
                 <w:szCs w:val="16"/>
               </w:rPr>
+              <w:t>ID,</w:t>
+            </w:r>
+            <w:r>
+              <w:rPr>
+                <w:rFonts w:ascii="Arial" w:hAnsi="Arial" w:cs="Arial"/>
+                <w:sz w:val="16"/>
+                <w:szCs w:val="16"/>
+              </w:rPr>
+              <w:t xml:space="preserve"> Weld</w:t>
+            </w:r>
+            <w:r>
+              <w:rPr>
+                <w:rFonts w:ascii="Arial" w:hAnsi="Arial" w:cs="Arial"/>
+                <w:sz w:val="16"/>
+                <w:szCs w:val="16"/>
+              </w:rPr>
+              <w:t>Energy,</w:t>
+            </w:r>
+            <w:r>
+              <w:rPr>
+                <w:rFonts w:ascii="Arial" w:hAnsi="Arial" w:cs="Arial"/>
+                <w:sz w:val="16"/>
+                <w:szCs w:val="16"/>
+              </w:rPr>
               <w:t xml:space="preserve"> </w:t>
             </w:r>
-            <w:proofErr w:type="spellStart"/>
             <w:r>
               <w:rPr>
                 <w:rFonts w:ascii="Arial" w:hAnsi="Arial" w:cs="Arial"/>
                 <w:sz w:val="16"/>
                 <w:szCs w:val="16"/>
               </w:rPr>
-              <w:t>Recipe</w:t>
+              <w:t>T</w:t>
             </w:r>
             <w:r>
               <w:rPr>
@@ -25609,16 +24064,15 @@
                 <w:sz w:val="16"/>
                 <w:szCs w:val="16"/>
               </w:rPr>
-              <w:t>ID</w:t>
-            </w:r>
-            <w:proofErr w:type="spellEnd"/>
+              <w:t>rigger</w:t>
+            </w:r>
             <w:r>
               <w:rPr>
                 <w:rFonts w:ascii="Arial" w:hAnsi="Arial" w:cs="Arial"/>
                 <w:sz w:val="16"/>
                 <w:szCs w:val="16"/>
               </w:rPr>
-              <w:t>,</w:t>
+              <w:t>Pressure,</w:t>
             </w:r>
             <w:r>
               <w:rPr>
@@ -25626,15 +24080,70 @@
                 <w:sz w:val="16"/>
                 <w:szCs w:val="16"/>
               </w:rPr>
+              <w:t xml:space="preserve"> Weld</w:t>
+            </w:r>
+            <w:r>
+              <w:rPr>
+                <w:rFonts w:ascii="Arial" w:hAnsi="Arial" w:cs="Arial"/>
+                <w:sz w:val="16"/>
+                <w:szCs w:val="16"/>
+              </w:rPr>
+              <w:t>Pressure,</w:t>
+            </w:r>
+            <w:r>
+              <w:rPr>
+                <w:rFonts w:ascii="Arial" w:hAnsi="Arial" w:cs="Arial"/>
+                <w:sz w:val="16"/>
+                <w:szCs w:val="16"/>
+              </w:rPr>
+              <w:t xml:space="preserve"> Weld</w:t>
+            </w:r>
+            <w:r>
+              <w:rPr>
+                <w:rFonts w:ascii="Arial" w:hAnsi="Arial" w:cs="Arial"/>
+                <w:sz w:val="16"/>
+                <w:szCs w:val="16"/>
+              </w:rPr>
+              <w:t>Amplitude,</w:t>
+            </w:r>
+            <w:r>
+              <w:rPr>
+                <w:rFonts w:ascii="Arial" w:hAnsi="Arial" w:cs="Arial"/>
+                <w:sz w:val="16"/>
+                <w:szCs w:val="16"/>
+              </w:rPr>
               <w:t xml:space="preserve"> </w:t>
             </w:r>
-            <w:proofErr w:type="spellStart"/>
+            <w:r>
+              <w:rPr>
+                <w:rFonts w:ascii="Arial" w:hAnsi="Arial" w:cs="Arial" w:hint="eastAsia"/>
+                <w:sz w:val="16"/>
+                <w:szCs w:val="16"/>
+              </w:rPr>
+              <w:t>Weld</w:t>
+            </w:r>
             <w:r>
               <w:rPr>
                 <w:rFonts w:ascii="Arial" w:hAnsi="Arial" w:cs="Arial"/>
                 <w:sz w:val="16"/>
                 <w:szCs w:val="16"/>
               </w:rPr>
+              <w:t>Time,</w:t>
+            </w:r>
+            <w:r>
+              <w:rPr>
+                <w:rFonts w:ascii="Arial" w:hAnsi="Arial" w:cs="Arial"/>
+                <w:sz w:val="16"/>
+                <w:szCs w:val="16"/>
+              </w:rPr>
+              <w:t xml:space="preserve"> </w:t>
+            </w:r>
+            <w:r>
+              <w:rPr>
+                <w:rFonts w:ascii="Arial" w:hAnsi="Arial" w:cs="Arial" w:hint="eastAsia"/>
+                <w:sz w:val="16"/>
+                <w:szCs w:val="16"/>
+              </w:rPr>
               <w:t>Weld</w:t>
             </w:r>
             <w:r>
@@ -25643,16 +24152,23 @@
                 <w:sz w:val="16"/>
                 <w:szCs w:val="16"/>
               </w:rPr>
-              <w:t>Energy</w:t>
-            </w:r>
-            <w:proofErr w:type="spellEnd"/>
+              <w:t>PeakPower,</w:t>
+            </w:r>
             <w:r>
               <w:rPr>
                 <w:rFonts w:ascii="Arial" w:hAnsi="Arial" w:cs="Arial"/>
                 <w:sz w:val="16"/>
                 <w:szCs w:val="16"/>
               </w:rPr>
-              <w:t>,</w:t>
+              <w:t xml:space="preserve"> </w:t>
+            </w:r>
+            <w:r>
+              <w:rPr>
+                <w:rFonts w:ascii="Arial" w:hAnsi="Arial" w:cs="Arial" w:hint="eastAsia"/>
+                <w:sz w:val="16"/>
+                <w:szCs w:val="16"/>
+              </w:rPr>
+              <w:t>TriggerH</w:t>
             </w:r>
             <w:r>
               <w:rPr>
@@ -25660,16 +24176,31 @@
                 <w:sz w:val="16"/>
                 <w:szCs w:val="16"/>
               </w:rPr>
+              <w:t>eight,</w:t>
+            </w:r>
+            <w:r>
+              <w:rPr>
+                <w:rFonts w:ascii="Arial" w:hAnsi="Arial" w:cs="Arial"/>
+                <w:sz w:val="16"/>
+                <w:szCs w:val="16"/>
+              </w:rPr>
               <w:t xml:space="preserve"> </w:t>
             </w:r>
-            <w:proofErr w:type="spellStart"/>
+            <w:r>
+              <w:rPr>
+                <w:rFonts w:ascii="Arial" w:hAnsi="Arial" w:cs="Arial" w:hint="eastAsia"/>
+                <w:sz w:val="16"/>
+                <w:szCs w:val="16"/>
+              </w:rPr>
+              <w:t>WeldH</w:t>
+            </w:r>
             <w:r>
               <w:rPr>
                 <w:rFonts w:ascii="Arial" w:hAnsi="Arial" w:cs="Arial"/>
                 <w:sz w:val="16"/>
                 <w:szCs w:val="16"/>
               </w:rPr>
-              <w:t>T</w:t>
+              <w:t>eight,</w:t>
             </w:r>
             <w:r>
               <w:rPr>
@@ -25677,7 +24208,34 @@
                 <w:sz w:val="16"/>
                 <w:szCs w:val="16"/>
               </w:rPr>
-              <w:t>rigger</w:t>
+              <w:t xml:space="preserve"> </w:t>
+            </w:r>
+            <w:r>
+              <w:rPr>
+                <w:rFonts w:ascii="Arial" w:eastAsia="Times New Roman" w:hAnsi="Arial" w:cs="Arial"/>
+                <w:color w:val="000000"/>
+                <w:sz w:val="16"/>
+                <w:szCs w:val="16"/>
+              </w:rPr>
+              <w:t>Alarm</w:t>
+            </w:r>
+            <w:r>
+              <w:rPr>
+                <w:rFonts w:asciiTheme="minorEastAsia" w:hAnsiTheme="minorEastAsia" w:cs="Arial" w:hint="eastAsia"/>
+                <w:color w:val="000000"/>
+                <w:sz w:val="16"/>
+                <w:szCs w:val="16"/>
+              </w:rPr>
+              <w:t>Flag,</w:t>
+            </w:r>
+            <w:r>
+              <w:rPr>
+                <w:rFonts w:asciiTheme="minorEastAsia" w:hAnsiTheme="minorEastAsia" w:cs="Arial"/>
+                <w:color w:val="000000"/>
+                <w:sz w:val="16"/>
+                <w:szCs w:val="16"/>
+              </w:rPr>
+              <w:t xml:space="preserve"> </w:t>
             </w:r>
             <w:r>
               <w:rPr>
@@ -25685,277 +24243,8 @@
                 <w:sz w:val="16"/>
                 <w:szCs w:val="16"/>
               </w:rPr>
-              <w:t>Pressure</w:t>
-            </w:r>
-            <w:proofErr w:type="spellEnd"/>
-            <w:r>
-              <w:rPr>
-                <w:rFonts w:ascii="Arial" w:hAnsi="Arial" w:cs="Arial"/>
-                <w:sz w:val="16"/>
-                <w:szCs w:val="16"/>
-              </w:rPr>
-              <w:t>,</w:t>
-            </w:r>
-            <w:r>
-              <w:rPr>
-                <w:rFonts w:ascii="Arial" w:hAnsi="Arial" w:cs="Arial"/>
-                <w:sz w:val="16"/>
-                <w:szCs w:val="16"/>
-              </w:rPr>
-              <w:t xml:space="preserve"> </w:t>
-            </w:r>
-            <w:proofErr w:type="spellStart"/>
-            <w:r>
-              <w:rPr>
-                <w:rFonts w:ascii="Arial" w:hAnsi="Arial" w:cs="Arial"/>
-                <w:sz w:val="16"/>
-                <w:szCs w:val="16"/>
-              </w:rPr>
-              <w:t>Weld</w:t>
-            </w:r>
-            <w:r>
-              <w:rPr>
-                <w:rFonts w:ascii="Arial" w:hAnsi="Arial" w:cs="Arial"/>
-                <w:sz w:val="16"/>
-                <w:szCs w:val="16"/>
-              </w:rPr>
-              <w:t>Pressure</w:t>
-            </w:r>
-            <w:proofErr w:type="spellEnd"/>
-            <w:r>
-              <w:rPr>
-                <w:rFonts w:ascii="Arial" w:hAnsi="Arial" w:cs="Arial"/>
-                <w:sz w:val="16"/>
-                <w:szCs w:val="16"/>
-              </w:rPr>
-              <w:t>,</w:t>
-            </w:r>
-            <w:r>
-              <w:rPr>
-                <w:rFonts w:ascii="Arial" w:hAnsi="Arial" w:cs="Arial"/>
-                <w:sz w:val="16"/>
-                <w:szCs w:val="16"/>
-              </w:rPr>
-              <w:t xml:space="preserve"> </w:t>
-            </w:r>
-            <w:proofErr w:type="spellStart"/>
-            <w:r>
-              <w:rPr>
-                <w:rFonts w:ascii="Arial" w:hAnsi="Arial" w:cs="Arial"/>
-                <w:sz w:val="16"/>
-                <w:szCs w:val="16"/>
-              </w:rPr>
-              <w:t>Weld</w:t>
-            </w:r>
-            <w:r>
-              <w:rPr>
-                <w:rFonts w:ascii="Arial" w:hAnsi="Arial" w:cs="Arial"/>
-                <w:sz w:val="16"/>
-                <w:szCs w:val="16"/>
-              </w:rPr>
-              <w:t>Amplitude</w:t>
-            </w:r>
-            <w:proofErr w:type="spellEnd"/>
-            <w:r>
-              <w:rPr>
-                <w:rFonts w:ascii="Arial" w:hAnsi="Arial" w:cs="Arial"/>
-                <w:sz w:val="16"/>
-                <w:szCs w:val="16"/>
-              </w:rPr>
-              <w:t>,</w:t>
-            </w:r>
-            <w:r>
-              <w:rPr>
-                <w:rFonts w:ascii="Arial" w:hAnsi="Arial" w:cs="Arial"/>
-                <w:sz w:val="16"/>
-                <w:szCs w:val="16"/>
-              </w:rPr>
-              <w:t xml:space="preserve"> </w:t>
-            </w:r>
-            <w:proofErr w:type="spellStart"/>
-            <w:r>
-              <w:rPr>
-                <w:rFonts w:ascii="Arial" w:hAnsi="Arial" w:cs="Arial" w:hint="eastAsia"/>
-                <w:sz w:val="16"/>
-                <w:szCs w:val="16"/>
-              </w:rPr>
-              <w:t>Weld</w:t>
-            </w:r>
-            <w:r>
-              <w:rPr>
-                <w:rFonts w:ascii="Arial" w:hAnsi="Arial" w:cs="Arial"/>
-                <w:sz w:val="16"/>
-                <w:szCs w:val="16"/>
-              </w:rPr>
-              <w:t>Time</w:t>
-            </w:r>
-            <w:proofErr w:type="spellEnd"/>
-            <w:r>
-              <w:rPr>
-                <w:rFonts w:ascii="Arial" w:hAnsi="Arial" w:cs="Arial"/>
-                <w:sz w:val="16"/>
-                <w:szCs w:val="16"/>
-              </w:rPr>
-              <w:t>,</w:t>
-            </w:r>
-            <w:r>
-              <w:rPr>
-                <w:rFonts w:ascii="Arial" w:hAnsi="Arial" w:cs="Arial"/>
-                <w:sz w:val="16"/>
-                <w:szCs w:val="16"/>
-              </w:rPr>
-              <w:t xml:space="preserve"> </w:t>
-            </w:r>
-            <w:proofErr w:type="spellStart"/>
-            <w:r>
-              <w:rPr>
-                <w:rFonts w:ascii="Arial" w:hAnsi="Arial" w:cs="Arial" w:hint="eastAsia"/>
-                <w:sz w:val="16"/>
-                <w:szCs w:val="16"/>
-              </w:rPr>
-              <w:t>Weld</w:t>
-            </w:r>
-            <w:r>
-              <w:rPr>
-                <w:rFonts w:ascii="Arial" w:hAnsi="Arial" w:cs="Arial"/>
-                <w:sz w:val="16"/>
-                <w:szCs w:val="16"/>
-              </w:rPr>
-              <w:t>PeakPower</w:t>
-            </w:r>
-            <w:proofErr w:type="spellEnd"/>
-            <w:r>
-              <w:rPr>
-                <w:rFonts w:ascii="Arial" w:hAnsi="Arial" w:cs="Arial"/>
-                <w:sz w:val="16"/>
-                <w:szCs w:val="16"/>
-              </w:rPr>
-              <w:t>,</w:t>
-            </w:r>
-            <w:r>
-              <w:rPr>
-                <w:rFonts w:ascii="Arial" w:hAnsi="Arial" w:cs="Arial"/>
-                <w:sz w:val="16"/>
-                <w:szCs w:val="16"/>
-              </w:rPr>
-              <w:t xml:space="preserve"> </w:t>
-            </w:r>
-            <w:proofErr w:type="spellStart"/>
-            <w:r>
-              <w:rPr>
-                <w:rFonts w:ascii="Arial" w:hAnsi="Arial" w:cs="Arial" w:hint="eastAsia"/>
-                <w:sz w:val="16"/>
-                <w:szCs w:val="16"/>
-              </w:rPr>
-              <w:t>TriggerH</w:t>
-            </w:r>
-            <w:r>
-              <w:rPr>
-                <w:rFonts w:ascii="Arial" w:hAnsi="Arial" w:cs="Arial"/>
-                <w:sz w:val="16"/>
-                <w:szCs w:val="16"/>
-              </w:rPr>
-              <w:t>eight</w:t>
-            </w:r>
-            <w:proofErr w:type="spellEnd"/>
-            <w:r>
-              <w:rPr>
-                <w:rFonts w:ascii="Arial" w:hAnsi="Arial" w:cs="Arial"/>
-                <w:sz w:val="16"/>
-                <w:szCs w:val="16"/>
-              </w:rPr>
-              <w:t>,</w:t>
-            </w:r>
-            <w:r>
-              <w:rPr>
-                <w:rFonts w:ascii="Arial" w:hAnsi="Arial" w:cs="Arial"/>
-                <w:sz w:val="16"/>
-                <w:szCs w:val="16"/>
-              </w:rPr>
-              <w:t xml:space="preserve"> </w:t>
-            </w:r>
-            <w:proofErr w:type="spellStart"/>
-            <w:r>
-              <w:rPr>
-                <w:rFonts w:ascii="Arial" w:hAnsi="Arial" w:cs="Arial" w:hint="eastAsia"/>
-                <w:sz w:val="16"/>
-                <w:szCs w:val="16"/>
-              </w:rPr>
-              <w:t>WeldH</w:t>
-            </w:r>
-            <w:r>
-              <w:rPr>
-                <w:rFonts w:ascii="Arial" w:hAnsi="Arial" w:cs="Arial"/>
-                <w:sz w:val="16"/>
-                <w:szCs w:val="16"/>
-              </w:rPr>
-              <w:t>eight</w:t>
-            </w:r>
-            <w:proofErr w:type="spellEnd"/>
-            <w:r>
-              <w:rPr>
-                <w:rFonts w:ascii="Arial" w:hAnsi="Arial" w:cs="Arial"/>
-                <w:sz w:val="16"/>
-                <w:szCs w:val="16"/>
-              </w:rPr>
-              <w:t>,</w:t>
-            </w:r>
-            <w:r>
-              <w:rPr>
-                <w:rFonts w:ascii="Arial" w:hAnsi="Arial" w:cs="Arial"/>
-                <w:sz w:val="16"/>
-                <w:szCs w:val="16"/>
-              </w:rPr>
-              <w:t xml:space="preserve"> </w:t>
-            </w:r>
-            <w:proofErr w:type="spellStart"/>
-            <w:r>
-              <w:rPr>
-                <w:rFonts w:ascii="Arial" w:eastAsia="Times New Roman" w:hAnsi="Arial" w:cs="Arial"/>
-                <w:color w:val="000000"/>
-                <w:sz w:val="16"/>
-                <w:szCs w:val="16"/>
-              </w:rPr>
-              <w:t>Alarm</w:t>
-            </w:r>
-            <w:r>
-              <w:rPr>
-                <w:rFonts w:asciiTheme="minorEastAsia" w:hAnsiTheme="minorEastAsia" w:cs="Arial" w:hint="eastAsia"/>
-                <w:color w:val="000000"/>
-                <w:sz w:val="16"/>
-                <w:szCs w:val="16"/>
-              </w:rPr>
-              <w:t>Flag</w:t>
-            </w:r>
-            <w:proofErr w:type="spellEnd"/>
-            <w:r>
-              <w:rPr>
-                <w:rFonts w:asciiTheme="minorEastAsia" w:hAnsiTheme="minorEastAsia" w:cs="Arial" w:hint="eastAsia"/>
-                <w:color w:val="000000"/>
-                <w:sz w:val="16"/>
-                <w:szCs w:val="16"/>
-              </w:rPr>
-              <w:t>,</w:t>
-            </w:r>
-            <w:r>
-              <w:rPr>
-                <w:rFonts w:asciiTheme="minorEastAsia" w:hAnsiTheme="minorEastAsia" w:cs="Arial"/>
-                <w:color w:val="000000"/>
-                <w:sz w:val="16"/>
-                <w:szCs w:val="16"/>
-              </w:rPr>
-              <w:t xml:space="preserve"> </w:t>
-            </w:r>
-            <w:proofErr w:type="spellStart"/>
-            <w:r>
-              <w:rPr>
-                <w:rFonts w:ascii="Arial" w:hAnsi="Arial" w:cs="Arial"/>
-                <w:sz w:val="16"/>
-                <w:szCs w:val="16"/>
-              </w:rPr>
               <w:t>CycleCounter</w:t>
             </w:r>
-            <w:proofErr w:type="spellEnd"/>
             <w:r>
               <w:rPr>
                 <w:rFonts w:ascii="Arial" w:hAnsi="Arial" w:cs="Arial"/>
@@ -26275,11 +24564,9 @@
       <w:r>
         <w:t xml:space="preserve"> </w:t>
       </w:r>
-      <w:proofErr w:type="spellStart"/>
       <w:r>
         <w:t>WeldResultSignature</w:t>
       </w:r>
-      <w:proofErr w:type="spellEnd"/>
     </w:p>
     <w:p>
       <w:pPr>
@@ -26366,7 +24653,6 @@
                 <w:szCs w:val="16"/>
               </w:rPr>
             </w:pPr>
-            <w:proofErr w:type="spellStart"/>
             <w:r>
               <w:rPr>
                 <w:rFonts w:ascii="Arial" w:eastAsia="Times New Roman" w:hAnsi="Arial" w:cs="Arial"/>
@@ -26376,7 +24662,6 @@
               </w:rPr>
               <w:t>WeldResultSignature</w:t>
             </w:r>
-            <w:proofErr w:type="spellEnd"/>
           </w:p>
         </w:tc>
       </w:tr>
@@ -26512,37 +24797,15 @@
                 <w:szCs w:val="16"/>
               </w:rPr>
             </w:pPr>
-            <w:proofErr w:type="spellStart"/>
-            <w:r>
-              <w:rPr>
-                <w:rFonts w:ascii="Arial" w:eastAsia="Times New Roman" w:hAnsi="Arial" w:cs="Arial"/>
-                <w:color w:val="000000"/>
-                <w:sz w:val="16"/>
-                <w:szCs w:val="16"/>
-              </w:rPr>
-              <w:t>WeldResultID</w:t>
-            </w:r>
-            <w:proofErr w:type="spellEnd"/>
-            <w:r>
-              <w:rPr>
-                <w:rFonts w:ascii="Arial" w:eastAsia="Times New Roman" w:hAnsi="Arial" w:cs="Arial"/>
-                <w:color w:val="000000"/>
-                <w:sz w:val="16"/>
-                <w:szCs w:val="16"/>
-              </w:rPr>
-              <w:t xml:space="preserve">, </w:t>
-            </w:r>
-            <w:proofErr w:type="spellStart"/>
-            <w:r>
-              <w:rPr>
-                <w:rFonts w:ascii="Arial" w:eastAsia="Times New Roman" w:hAnsi="Arial" w:cs="Arial"/>
-                <w:color w:val="000000"/>
-                <w:sz w:val="16"/>
-                <w:szCs w:val="16"/>
-              </w:rPr>
-              <w:t>WeldGraph</w:t>
-            </w:r>
-            <w:proofErr w:type="spellEnd"/>
+            <w:r>
+              <w:rPr>
+                <w:rFonts w:ascii="Arial" w:eastAsia="Times New Roman" w:hAnsi="Arial" w:cs="Arial"/>
+                <w:color w:val="000000"/>
+                <w:sz w:val="16"/>
+                <w:szCs w:val="16"/>
+              </w:rPr>
+              <w:t>WeldResultID, WeldGraph</w:t>
+            </w:r>
           </w:p>
         </w:tc>
       </w:tr>
@@ -26813,25 +25076,14 @@
                 <w:szCs w:val="16"/>
               </w:rPr>
             </w:pPr>
-            <w:proofErr w:type="spellStart"/>
-            <w:r>
-              <w:rPr>
-                <w:rFonts w:ascii="Arial" w:eastAsia="Times New Roman" w:hAnsi="Arial" w:cs="Arial"/>
-                <w:color w:val="000000"/>
-                <w:sz w:val="16"/>
-                <w:szCs w:val="16"/>
-              </w:rPr>
-              <w:t>Sqlite</w:t>
-            </w:r>
-            <w:proofErr w:type="spellEnd"/>
-            <w:r>
-              <w:rPr>
-                <w:rFonts w:ascii="Arial" w:eastAsia="Times New Roman" w:hAnsi="Arial" w:cs="Arial"/>
-                <w:color w:val="000000"/>
-                <w:sz w:val="16"/>
-                <w:szCs w:val="16"/>
-              </w:rPr>
-              <w:t xml:space="preserve"> Type</w:t>
+            <w:r>
+              <w:rPr>
+                <w:rFonts w:ascii="Arial" w:eastAsia="Times New Roman" w:hAnsi="Arial" w:cs="Arial"/>
+                <w:color w:val="000000"/>
+                <w:sz w:val="16"/>
+                <w:szCs w:val="16"/>
+              </w:rPr>
+              <w:t>Sqlite Type</w:t>
             </w:r>
           </w:p>
         </w:tc>
@@ -27169,7 +25421,25 @@
                 <w:sz w:val="16"/>
                 <w:szCs w:val="16"/>
               </w:rPr>
-              <w:t> 1</w:t>
+              <w:t> </w:t>
+            </w:r>
+            <w:r>
+              <w:rPr>
+                <w:rFonts w:ascii="Arial" w:eastAsia="Times New Roman" w:hAnsi="Arial" w:cs="Arial"/>
+                <w:color w:val="000000"/>
+                <w:sz w:val="16"/>
+                <w:szCs w:val="16"/>
+              </w:rPr>
+              <w:t xml:space="preserve">4294967298 </w:t>
+            </w:r>
+            <w:r>
+              <w:rPr>
+                <w:rFonts w:ascii="Arial" w:eastAsia="Times New Roman" w:hAnsi="Arial" w:cs="Arial"/>
+                <w:color w:val="000000"/>
+                <w:sz w:val="16"/>
+                <w:szCs w:val="16"/>
+              </w:rPr>
+              <w:t>(64bit)</w:t>
             </w:r>
           </w:p>
         </w:tc>
@@ -27230,7 +25500,6 @@
                 <w:szCs w:val="16"/>
               </w:rPr>
             </w:pPr>
-            <w:proofErr w:type="spellStart"/>
             <w:r>
               <w:rPr>
                 <w:rFonts w:ascii="Arial" w:eastAsia="Times New Roman" w:hAnsi="Arial" w:cs="Arial"/>
@@ -27240,7 +25509,6 @@
               </w:rPr>
               <w:t>WeldResultID</w:t>
             </w:r>
-            <w:proofErr w:type="spellEnd"/>
           </w:p>
         </w:tc>
         <w:tc>
@@ -27483,7 +25751,25 @@
                 <w:sz w:val="16"/>
                 <w:szCs w:val="16"/>
               </w:rPr>
-              <w:t> 1</w:t>
+              <w:t> </w:t>
+            </w:r>
+            <w:r>
+              <w:rPr>
+                <w:rFonts w:ascii="Arial" w:eastAsia="Times New Roman" w:hAnsi="Arial" w:cs="Arial"/>
+                <w:color w:val="000000"/>
+                <w:sz w:val="16"/>
+                <w:szCs w:val="16"/>
+              </w:rPr>
+              <w:t xml:space="preserve">4294967298 </w:t>
+            </w:r>
+            <w:r>
+              <w:rPr>
+                <w:rFonts w:ascii="Arial" w:eastAsia="Times New Roman" w:hAnsi="Arial" w:cs="Arial"/>
+                <w:color w:val="000000"/>
+                <w:sz w:val="16"/>
+                <w:szCs w:val="16"/>
+              </w:rPr>
+              <w:t>(64bit)</w:t>
             </w:r>
           </w:p>
         </w:tc>
@@ -27544,7 +25830,6 @@
                 <w:szCs w:val="16"/>
               </w:rPr>
             </w:pPr>
-            <w:proofErr w:type="spellStart"/>
             <w:r>
               <w:rPr>
                 <w:rFonts w:ascii="Arial" w:eastAsia="Times New Roman" w:hAnsi="Arial" w:cs="Arial"/>
@@ -27554,7 +25839,6 @@
               </w:rPr>
               <w:t>WeldGraph</w:t>
             </w:r>
-            <w:proofErr w:type="spellEnd"/>
           </w:p>
         </w:tc>
         <w:tc>
@@ -27587,169 +25871,169 @@
                 <w:sz w:val="16"/>
                 <w:szCs w:val="16"/>
               </w:rPr>
+              <w:t>JSON</w:t>
+            </w:r>
+          </w:p>
+        </w:tc>
+        <w:tc>
+          <w:tcPr>
+            <w:tcW w:w="990" w:type="dxa"/>
+            <w:tcBorders>
+              <w:top w:val="single" w:sz="4" w:space="0" w:color="auto"/>
+              <w:left w:val="nil"/>
+              <w:bottom w:val="single" w:sz="4" w:space="0" w:color="auto"/>
+              <w:right w:val="single" w:sz="4" w:space="0" w:color="auto"/>
+            </w:tcBorders>
+            <w:shd w:val="clear" w:color="auto" w:fill="auto"/>
+            <w:noWrap/>
+            <w:vAlign w:val="center"/>
+          </w:tcPr>
+          <w:p>
+            <w:pPr>
+              <w:spacing w:after="0" w:line="240" w:lineRule="auto"/>
+              <w:jc w:val="center"/>
+              <w:rPr>
+                <w:rFonts w:ascii="Arial" w:eastAsia="Times New Roman" w:hAnsi="Arial" w:cs="Arial"/>
+                <w:color w:val="000000"/>
+                <w:sz w:val="16"/>
+                <w:szCs w:val="16"/>
+              </w:rPr>
+            </w:pPr>
+            <w:r>
+              <w:rPr>
+                <w:rFonts w:ascii="Arial" w:eastAsia="Times New Roman" w:hAnsi="Arial" w:cs="Arial"/>
+                <w:color w:val="000000"/>
+                <w:sz w:val="16"/>
+                <w:szCs w:val="16"/>
+              </w:rPr>
+              <w:t>N</w:t>
+            </w:r>
+          </w:p>
+        </w:tc>
+        <w:tc>
+          <w:tcPr>
+            <w:tcW w:w="1260" w:type="dxa"/>
+            <w:tcBorders>
+              <w:top w:val="single" w:sz="4" w:space="0" w:color="auto"/>
+              <w:left w:val="nil"/>
+              <w:bottom w:val="single" w:sz="4" w:space="0" w:color="auto"/>
+              <w:right w:val="single" w:sz="4" w:space="0" w:color="auto"/>
+            </w:tcBorders>
+            <w:shd w:val="clear" w:color="auto" w:fill="auto"/>
+            <w:noWrap/>
+            <w:vAlign w:val="center"/>
+          </w:tcPr>
+          <w:p>
+            <w:pPr>
+              <w:spacing w:after="0" w:line="240" w:lineRule="auto"/>
+              <w:jc w:val="center"/>
+              <w:rPr>
+                <w:rFonts w:ascii="Arial" w:eastAsia="Times New Roman" w:hAnsi="Arial" w:cs="Arial"/>
+                <w:color w:val="000000"/>
+                <w:sz w:val="16"/>
+                <w:szCs w:val="16"/>
+              </w:rPr>
+            </w:pPr>
+            <w:r>
+              <w:rPr>
+                <w:rFonts w:ascii="Arial" w:eastAsia="Times New Roman" w:hAnsi="Arial" w:cs="Arial"/>
+                <w:color w:val="000000"/>
+                <w:sz w:val="16"/>
+                <w:szCs w:val="16"/>
+              </w:rPr>
+              <w:t>N</w:t>
+            </w:r>
+          </w:p>
+        </w:tc>
+        <w:tc>
+          <w:tcPr>
+            <w:tcW w:w="810" w:type="dxa"/>
+            <w:tcBorders>
+              <w:top w:val="single" w:sz="4" w:space="0" w:color="auto"/>
+              <w:left w:val="nil"/>
+              <w:bottom w:val="single" w:sz="4" w:space="0" w:color="auto"/>
+              <w:right w:val="single" w:sz="4" w:space="0" w:color="auto"/>
+            </w:tcBorders>
+            <w:shd w:val="clear" w:color="auto" w:fill="auto"/>
+            <w:noWrap/>
+            <w:vAlign w:val="center"/>
+          </w:tcPr>
+          <w:p>
+            <w:pPr>
+              <w:spacing w:after="0" w:line="240" w:lineRule="auto"/>
+              <w:jc w:val="center"/>
+              <w:rPr>
+                <w:rFonts w:ascii="Arial" w:eastAsia="Times New Roman" w:hAnsi="Arial" w:cs="Arial"/>
+                <w:color w:val="000000"/>
+                <w:sz w:val="16"/>
+                <w:szCs w:val="16"/>
+              </w:rPr>
+            </w:pPr>
+            <w:r>
+              <w:rPr>
+                <w:rFonts w:ascii="Arial" w:eastAsia="Times New Roman" w:hAnsi="Arial" w:cs="Arial"/>
+                <w:color w:val="000000"/>
+                <w:sz w:val="16"/>
+                <w:szCs w:val="16"/>
+              </w:rPr>
+              <w:t>N</w:t>
+            </w:r>
+          </w:p>
+        </w:tc>
+        <w:tc>
+          <w:tcPr>
+            <w:tcW w:w="810" w:type="dxa"/>
+            <w:tcBorders>
+              <w:top w:val="single" w:sz="4" w:space="0" w:color="auto"/>
+              <w:left w:val="nil"/>
+              <w:bottom w:val="single" w:sz="4" w:space="0" w:color="auto"/>
+              <w:right w:val="single" w:sz="4" w:space="0" w:color="auto"/>
+            </w:tcBorders>
+            <w:shd w:val="clear" w:color="auto" w:fill="auto"/>
+            <w:noWrap/>
+            <w:vAlign w:val="center"/>
+          </w:tcPr>
+          <w:p>
+            <w:pPr>
+              <w:spacing w:after="0" w:line="240" w:lineRule="auto"/>
+              <w:rPr>
+                <w:rFonts w:ascii="Arial" w:eastAsia="Times New Roman" w:hAnsi="Arial" w:cs="Arial"/>
+                <w:color w:val="000000"/>
+                <w:sz w:val="16"/>
+                <w:szCs w:val="16"/>
+              </w:rPr>
+            </w:pPr>
+          </w:p>
+        </w:tc>
+        <w:tc>
+          <w:tcPr>
+            <w:tcW w:w="1080" w:type="dxa"/>
+            <w:tcBorders>
+              <w:top w:val="single" w:sz="4" w:space="0" w:color="auto"/>
+              <w:left w:val="nil"/>
+              <w:bottom w:val="single" w:sz="4" w:space="0" w:color="auto"/>
+              <w:right w:val="single" w:sz="4" w:space="0" w:color="auto"/>
+            </w:tcBorders>
+            <w:vAlign w:val="center"/>
+          </w:tcPr>
+          <w:p>
+            <w:pPr>
+              <w:spacing w:after="0" w:line="240" w:lineRule="auto"/>
+              <w:rPr>
+                <w:rFonts w:ascii="Arial" w:eastAsia="Times New Roman" w:hAnsi="Arial" w:cs="Arial"/>
+                <w:color w:val="000000"/>
+                <w:sz w:val="16"/>
+                <w:szCs w:val="16"/>
+              </w:rPr>
+            </w:pPr>
+            <w:r>
+              <w:rPr>
+                <w:rFonts w:ascii="Arial" w:eastAsia="Times New Roman" w:hAnsi="Arial" w:cs="Arial"/>
+                <w:color w:val="000000"/>
+                <w:sz w:val="16"/>
+                <w:szCs w:val="16"/>
+              </w:rPr>
               <w:t>BLOB</w:t>
-            </w:r>
-          </w:p>
-        </w:tc>
-        <w:tc>
-          <w:tcPr>
-            <w:tcW w:w="990" w:type="dxa"/>
-            <w:tcBorders>
-              <w:top w:val="single" w:sz="4" w:space="0" w:color="auto"/>
-              <w:left w:val="nil"/>
-              <w:bottom w:val="single" w:sz="4" w:space="0" w:color="auto"/>
-              <w:right w:val="single" w:sz="4" w:space="0" w:color="auto"/>
-            </w:tcBorders>
-            <w:shd w:val="clear" w:color="auto" w:fill="auto"/>
-            <w:noWrap/>
-            <w:vAlign w:val="center"/>
-          </w:tcPr>
-          <w:p>
-            <w:pPr>
-              <w:spacing w:after="0" w:line="240" w:lineRule="auto"/>
-              <w:jc w:val="center"/>
-              <w:rPr>
-                <w:rFonts w:ascii="Arial" w:eastAsia="Times New Roman" w:hAnsi="Arial" w:cs="Arial"/>
-                <w:color w:val="000000"/>
-                <w:sz w:val="16"/>
-                <w:szCs w:val="16"/>
-              </w:rPr>
-            </w:pPr>
-            <w:r>
-              <w:rPr>
-                <w:rFonts w:ascii="Arial" w:eastAsia="Times New Roman" w:hAnsi="Arial" w:cs="Arial"/>
-                <w:color w:val="000000"/>
-                <w:sz w:val="16"/>
-                <w:szCs w:val="16"/>
-              </w:rPr>
-              <w:t>N</w:t>
-            </w:r>
-          </w:p>
-        </w:tc>
-        <w:tc>
-          <w:tcPr>
-            <w:tcW w:w="1260" w:type="dxa"/>
-            <w:tcBorders>
-              <w:top w:val="single" w:sz="4" w:space="0" w:color="auto"/>
-              <w:left w:val="nil"/>
-              <w:bottom w:val="single" w:sz="4" w:space="0" w:color="auto"/>
-              <w:right w:val="single" w:sz="4" w:space="0" w:color="auto"/>
-            </w:tcBorders>
-            <w:shd w:val="clear" w:color="auto" w:fill="auto"/>
-            <w:noWrap/>
-            <w:vAlign w:val="center"/>
-          </w:tcPr>
-          <w:p>
-            <w:pPr>
-              <w:spacing w:after="0" w:line="240" w:lineRule="auto"/>
-              <w:jc w:val="center"/>
-              <w:rPr>
-                <w:rFonts w:ascii="Arial" w:eastAsia="Times New Roman" w:hAnsi="Arial" w:cs="Arial"/>
-                <w:color w:val="000000"/>
-                <w:sz w:val="16"/>
-                <w:szCs w:val="16"/>
-              </w:rPr>
-            </w:pPr>
-            <w:r>
-              <w:rPr>
-                <w:rFonts w:ascii="Arial" w:eastAsia="Times New Roman" w:hAnsi="Arial" w:cs="Arial"/>
-                <w:color w:val="000000"/>
-                <w:sz w:val="16"/>
-                <w:szCs w:val="16"/>
-              </w:rPr>
-              <w:t>N</w:t>
-            </w:r>
-          </w:p>
-        </w:tc>
-        <w:tc>
-          <w:tcPr>
-            <w:tcW w:w="810" w:type="dxa"/>
-            <w:tcBorders>
-              <w:top w:val="single" w:sz="4" w:space="0" w:color="auto"/>
-              <w:left w:val="nil"/>
-              <w:bottom w:val="single" w:sz="4" w:space="0" w:color="auto"/>
-              <w:right w:val="single" w:sz="4" w:space="0" w:color="auto"/>
-            </w:tcBorders>
-            <w:shd w:val="clear" w:color="auto" w:fill="auto"/>
-            <w:noWrap/>
-            <w:vAlign w:val="center"/>
-          </w:tcPr>
-          <w:p>
-            <w:pPr>
-              <w:spacing w:after="0" w:line="240" w:lineRule="auto"/>
-              <w:jc w:val="center"/>
-              <w:rPr>
-                <w:rFonts w:ascii="Arial" w:eastAsia="Times New Roman" w:hAnsi="Arial" w:cs="Arial"/>
-                <w:color w:val="000000"/>
-                <w:sz w:val="16"/>
-                <w:szCs w:val="16"/>
-              </w:rPr>
-            </w:pPr>
-            <w:r>
-              <w:rPr>
-                <w:rFonts w:ascii="Arial" w:eastAsia="Times New Roman" w:hAnsi="Arial" w:cs="Arial"/>
-                <w:color w:val="000000"/>
-                <w:sz w:val="16"/>
-                <w:szCs w:val="16"/>
-              </w:rPr>
-              <w:t>N</w:t>
-            </w:r>
-          </w:p>
-        </w:tc>
-        <w:tc>
-          <w:tcPr>
-            <w:tcW w:w="810" w:type="dxa"/>
-            <w:tcBorders>
-              <w:top w:val="single" w:sz="4" w:space="0" w:color="auto"/>
-              <w:left w:val="nil"/>
-              <w:bottom w:val="single" w:sz="4" w:space="0" w:color="auto"/>
-              <w:right w:val="single" w:sz="4" w:space="0" w:color="auto"/>
-            </w:tcBorders>
-            <w:shd w:val="clear" w:color="auto" w:fill="auto"/>
-            <w:noWrap/>
-            <w:vAlign w:val="center"/>
-          </w:tcPr>
-          <w:p>
-            <w:pPr>
-              <w:spacing w:after="0" w:line="240" w:lineRule="auto"/>
-              <w:rPr>
-                <w:rFonts w:ascii="Arial" w:eastAsia="Times New Roman" w:hAnsi="Arial" w:cs="Arial"/>
-                <w:color w:val="000000"/>
-                <w:sz w:val="16"/>
-                <w:szCs w:val="16"/>
-              </w:rPr>
-            </w:pPr>
-          </w:p>
-        </w:tc>
-        <w:tc>
-          <w:tcPr>
-            <w:tcW w:w="1080" w:type="dxa"/>
-            <w:tcBorders>
-              <w:top w:val="single" w:sz="4" w:space="0" w:color="auto"/>
-              <w:left w:val="nil"/>
-              <w:bottom w:val="single" w:sz="4" w:space="0" w:color="auto"/>
-              <w:right w:val="single" w:sz="4" w:space="0" w:color="auto"/>
-            </w:tcBorders>
-            <w:vAlign w:val="center"/>
-          </w:tcPr>
-          <w:p>
-            <w:pPr>
-              <w:spacing w:after="0" w:line="240" w:lineRule="auto"/>
-              <w:rPr>
-                <w:rFonts w:ascii="Arial" w:eastAsia="Times New Roman" w:hAnsi="Arial" w:cs="Arial"/>
-                <w:color w:val="000000"/>
-                <w:sz w:val="16"/>
-                <w:szCs w:val="16"/>
-              </w:rPr>
-            </w:pPr>
-            <w:r>
-              <w:rPr>
-                <w:rFonts w:ascii="Arial" w:eastAsia="Times New Roman" w:hAnsi="Arial" w:cs="Arial"/>
-                <w:color w:val="000000"/>
-                <w:sz w:val="16"/>
-                <w:szCs w:val="16"/>
-              </w:rPr>
-              <w:t>TEXT</w:t>
             </w:r>
           </w:p>
         </w:tc>
@@ -27836,25 +26120,14 @@
                 <w:szCs w:val="16"/>
               </w:rPr>
             </w:pPr>
-            <w:proofErr w:type="spellStart"/>
-            <w:r>
-              <w:rPr>
-                <w:rFonts w:ascii="Arial" w:eastAsia="Times New Roman" w:hAnsi="Arial" w:cs="Arial"/>
-                <w:color w:val="000000"/>
-                <w:sz w:val="16"/>
-                <w:szCs w:val="16"/>
-              </w:rPr>
-              <w:t>Sqlite</w:t>
-            </w:r>
-            <w:proofErr w:type="spellEnd"/>
-            <w:r>
-              <w:rPr>
-                <w:rFonts w:ascii="Arial" w:eastAsia="Times New Roman" w:hAnsi="Arial" w:cs="Arial"/>
-                <w:color w:val="000000"/>
-                <w:sz w:val="16"/>
-                <w:szCs w:val="16"/>
-              </w:rPr>
-              <w:t xml:space="preserve"> script</w:t>
+            <w:r>
+              <w:rPr>
+                <w:rFonts w:ascii="Arial" w:eastAsia="Times New Roman" w:hAnsi="Arial" w:cs="Arial"/>
+                <w:color w:val="000000"/>
+                <w:sz w:val="16"/>
+                <w:szCs w:val="16"/>
+              </w:rPr>
+              <w:t>Sqlite script</w:t>
             </w:r>
           </w:p>
         </w:tc>
@@ -27914,27 +26187,7 @@
                 <w:sz w:val="16"/>
                 <w:szCs w:val="16"/>
               </w:rPr>
-              <w:t>CREATE TABLE "</w:t>
-            </w:r>
-            <w:proofErr w:type="spellStart"/>
-            <w:r>
-              <w:rPr>
-                <w:rFonts w:ascii="Arial" w:eastAsia="Times New Roman" w:hAnsi="Arial" w:cs="Arial"/>
-                <w:color w:val="000000"/>
-                <w:sz w:val="16"/>
-                <w:szCs w:val="16"/>
-              </w:rPr>
-              <w:t>WeldResultGraph</w:t>
-            </w:r>
-            <w:proofErr w:type="spellEnd"/>
-            <w:r>
-              <w:rPr>
-                <w:rFonts w:ascii="Arial" w:eastAsia="Times New Roman" w:hAnsi="Arial" w:cs="Arial"/>
-                <w:color w:val="000000"/>
-                <w:sz w:val="16"/>
-                <w:szCs w:val="16"/>
-              </w:rPr>
-              <w:t>" (</w:t>
+              <w:t>CREATE TABLE "WeldResultGraph" (</w:t>
             </w:r>
           </w:p>
           <w:p>
@@ -27986,27 +26239,7 @@
                 <w:szCs w:val="16"/>
               </w:rPr>
               <w:tab/>
-              <w:t>"</w:t>
-            </w:r>
-            <w:proofErr w:type="spellStart"/>
-            <w:r>
-              <w:rPr>
-                <w:rFonts w:ascii="Arial" w:eastAsia="Times New Roman" w:hAnsi="Arial" w:cs="Arial"/>
-                <w:color w:val="000000"/>
-                <w:sz w:val="16"/>
-                <w:szCs w:val="16"/>
-              </w:rPr>
-              <w:t>WeldResultID</w:t>
-            </w:r>
-            <w:proofErr w:type="spellEnd"/>
-            <w:r>
-              <w:rPr>
-                <w:rFonts w:ascii="Arial" w:eastAsia="Times New Roman" w:hAnsi="Arial" w:cs="Arial"/>
-                <w:color w:val="000000"/>
-                <w:sz w:val="16"/>
-                <w:szCs w:val="16"/>
-              </w:rPr>
-              <w:t>"</w:t>
+              <w:t>"WeldResultID"</w:t>
             </w:r>
             <w:r>
               <w:rPr>
@@ -28037,27 +26270,7 @@
                 <w:szCs w:val="16"/>
               </w:rPr>
               <w:tab/>
-              <w:t>"</w:t>
-            </w:r>
-            <w:proofErr w:type="spellStart"/>
-            <w:r>
-              <w:rPr>
-                <w:rFonts w:ascii="Arial" w:eastAsia="Times New Roman" w:hAnsi="Arial" w:cs="Arial"/>
-                <w:color w:val="000000"/>
-                <w:sz w:val="16"/>
-                <w:szCs w:val="16"/>
-              </w:rPr>
-              <w:t>WeldGraph</w:t>
-            </w:r>
-            <w:proofErr w:type="spellEnd"/>
-            <w:r>
-              <w:rPr>
-                <w:rFonts w:ascii="Arial" w:eastAsia="Times New Roman" w:hAnsi="Arial" w:cs="Arial"/>
-                <w:color w:val="000000"/>
-                <w:sz w:val="16"/>
-                <w:szCs w:val="16"/>
-              </w:rPr>
-              <w:t>"</w:t>
+              <w:t>"WeldGraph"</w:t>
             </w:r>
             <w:r>
               <w:rPr>
@@ -28105,47 +26318,7 @@
                 <w:szCs w:val="16"/>
               </w:rPr>
               <w:tab/>
-              <w:t>FOREIGN KEY("</w:t>
-            </w:r>
-            <w:proofErr w:type="spellStart"/>
-            <w:r>
-              <w:rPr>
-                <w:rFonts w:ascii="Arial" w:eastAsia="Times New Roman" w:hAnsi="Arial" w:cs="Arial"/>
-                <w:color w:val="000000"/>
-                <w:sz w:val="16"/>
-                <w:szCs w:val="16"/>
-              </w:rPr>
-              <w:t>WeldResultID</w:t>
-            </w:r>
-            <w:proofErr w:type="spellEnd"/>
-            <w:r>
-              <w:rPr>
-                <w:rFonts w:ascii="Arial" w:eastAsia="Times New Roman" w:hAnsi="Arial" w:cs="Arial"/>
-                <w:color w:val="000000"/>
-                <w:sz w:val="16"/>
-                <w:szCs w:val="16"/>
-              </w:rPr>
-              <w:t>") REFERENCES "</w:t>
-            </w:r>
-            <w:proofErr w:type="spellStart"/>
-            <w:r>
-              <w:rPr>
-                <w:rFonts w:ascii="Arial" w:eastAsia="Times New Roman" w:hAnsi="Arial" w:cs="Arial"/>
-                <w:color w:val="000000"/>
-                <w:sz w:val="16"/>
-                <w:szCs w:val="16"/>
-              </w:rPr>
-              <w:t>WeldResult</w:t>
-            </w:r>
-            <w:proofErr w:type="spellEnd"/>
-            <w:r>
-              <w:rPr>
-                <w:rFonts w:ascii="Arial" w:eastAsia="Times New Roman" w:hAnsi="Arial" w:cs="Arial"/>
-                <w:color w:val="000000"/>
-                <w:sz w:val="16"/>
-                <w:szCs w:val="16"/>
-              </w:rPr>
-              <w:t>"("ID") ON DELETE CASCADE,</w:t>
+              <w:t>FOREIGN KEY("WeldResultID") REFERENCES "WeldResult"("ID") ON DELETE CASCADE,</w:t>
             </w:r>
           </w:p>
           <w:p>
@@ -28166,27 +26339,7 @@
                 <w:szCs w:val="16"/>
               </w:rPr>
               <w:tab/>
-              <w:t xml:space="preserve">PRIMARY </w:t>
-            </w:r>
-            <w:proofErr w:type="gramStart"/>
-            <w:r>
-              <w:rPr>
-                <w:rFonts w:ascii="Arial" w:eastAsia="Times New Roman" w:hAnsi="Arial" w:cs="Arial"/>
-                <w:color w:val="000000"/>
-                <w:sz w:val="16"/>
-                <w:szCs w:val="16"/>
-              </w:rPr>
-              <w:t>KEY(</w:t>
-            </w:r>
-            <w:proofErr w:type="gramEnd"/>
-            <w:r>
-              <w:rPr>
-                <w:rFonts w:ascii="Arial" w:eastAsia="Times New Roman" w:hAnsi="Arial" w:cs="Arial"/>
-                <w:color w:val="000000"/>
-                <w:sz w:val="16"/>
-                <w:szCs w:val="16"/>
-              </w:rPr>
-              <w:t>"ID" AUTOINCREMENT)</w:t>
+              <w:t>PRIMARY KEY("ID" AUTOINCREMENT)</w:t>
             </w:r>
           </w:p>
           <w:p>
@@ -28249,57 +26402,17 @@
                 <w:sz w:val="16"/>
                 <w:szCs w:val="16"/>
               </w:rPr>
-              <w:t xml:space="preserve">INSERT INTO </w:t>
-            </w:r>
-            <w:proofErr w:type="spellStart"/>
-            <w:r>
-              <w:rPr>
-                <w:rFonts w:ascii="Arial" w:hAnsi="Arial" w:cs="Arial"/>
-                <w:sz w:val="16"/>
-                <w:szCs w:val="16"/>
-              </w:rPr>
-              <w:t>WeldResultGraph</w:t>
-            </w:r>
-            <w:proofErr w:type="spellEnd"/>
-            <w:r>
-              <w:rPr>
-                <w:rFonts w:ascii="Arial" w:hAnsi="Arial" w:cs="Arial"/>
-                <w:sz w:val="16"/>
-                <w:szCs w:val="16"/>
-              </w:rPr>
-              <w:t xml:space="preserve"> (</w:t>
-            </w:r>
-            <w:proofErr w:type="spellStart"/>
-            <w:r>
-              <w:rPr>
-                <w:rFonts w:ascii="Arial" w:eastAsia="Times New Roman" w:hAnsi="Arial" w:cs="Arial"/>
-                <w:color w:val="000000"/>
-                <w:sz w:val="16"/>
-                <w:szCs w:val="16"/>
-              </w:rPr>
-              <w:t>WeldResultID</w:t>
-            </w:r>
-            <w:proofErr w:type="spellEnd"/>
-            <w:r>
-              <w:rPr>
-                <w:rFonts w:ascii="Arial" w:eastAsia="Times New Roman" w:hAnsi="Arial" w:cs="Arial"/>
-                <w:color w:val="000000"/>
-                <w:sz w:val="16"/>
-                <w:szCs w:val="16"/>
-              </w:rPr>
-              <w:t xml:space="preserve">, </w:t>
-            </w:r>
-            <w:proofErr w:type="spellStart"/>
-            <w:r>
-              <w:rPr>
-                <w:rFonts w:ascii="Arial" w:eastAsia="Times New Roman" w:hAnsi="Arial" w:cs="Arial"/>
-                <w:color w:val="000000"/>
-                <w:sz w:val="16"/>
-                <w:szCs w:val="16"/>
-              </w:rPr>
-              <w:t>WeldGraph</w:t>
-            </w:r>
-            <w:proofErr w:type="spellEnd"/>
+              <w:t>INSERT INTO WeldResultGraph (</w:t>
+            </w:r>
+            <w:r>
+              <w:rPr>
+                <w:rFonts w:ascii="Arial" w:eastAsia="Times New Roman" w:hAnsi="Arial" w:cs="Arial"/>
+                <w:color w:val="000000"/>
+                <w:sz w:val="16"/>
+                <w:szCs w:val="16"/>
+              </w:rPr>
+              <w:t>WeldResultID, WeldGraph</w:t>
+            </w:r>
             <w:r>
               <w:rPr>
                 <w:rFonts w:ascii="Arial" w:hAnsi="Arial" w:cs="Arial"/>
@@ -28390,27 +26503,15 @@
                 <w:szCs w:val="16"/>
               </w:rPr>
             </w:pPr>
-            <w:proofErr w:type="spellStart"/>
-            <w:r>
-              <w:rPr>
-                <w:rFonts w:ascii="Arial" w:eastAsia="Times New Roman" w:hAnsi="Arial" w:cs="Arial"/>
-                <w:color w:val="000000"/>
-                <w:sz w:val="16"/>
-                <w:szCs w:val="16"/>
-              </w:rPr>
-              <w:t>WeldGraph</w:t>
-            </w:r>
-            <w:proofErr w:type="spellEnd"/>
-            <w:r>
-              <w:rPr>
-                <w:rFonts w:ascii="Arial" w:eastAsia="Times New Roman" w:hAnsi="Arial" w:cs="Arial"/>
-                <w:color w:val="000000"/>
-                <w:sz w:val="16"/>
-                <w:szCs w:val="16"/>
-              </w:rPr>
-              <w:t xml:space="preserve"> data format: {“</w:t>
-            </w:r>
-            <w:proofErr w:type="spellStart"/>
+            <w:r>
+              <w:rPr>
+                <w:rFonts w:ascii="Arial" w:eastAsia="Times New Roman" w:hAnsi="Arial" w:cs="Arial"/>
+                <w:color w:val="000000"/>
+                <w:sz w:val="16"/>
+                <w:szCs w:val="16"/>
+              </w:rPr>
+              <w:t>WeldGraph data format: {“</w:t>
+            </w:r>
             <w:r>
               <w:rPr>
                 <w:rFonts w:ascii="Arial" w:eastAsia="Times New Roman" w:hAnsi="Arial" w:cs="Arial"/>
@@ -28420,7 +26521,6 @@
               </w:rPr>
               <w:t>WeldGraphType</w:t>
             </w:r>
-            <w:proofErr w:type="spellEnd"/>
             <w:r>
               <w:rPr>
                 <w:rFonts w:ascii="Arial" w:eastAsia="Times New Roman" w:hAnsi="Arial" w:cs="Arial"/>
@@ -28457,27 +26557,7 @@
                 <w:sz w:val="16"/>
                 <w:szCs w:val="16"/>
               </w:rPr>
-              <w:t xml:space="preserve"> </w:t>
-            </w:r>
-            <w:proofErr w:type="spellStart"/>
-            <w:r>
-              <w:rPr>
-                <w:rFonts w:ascii="Arial" w:eastAsia="Times New Roman" w:hAnsi="Arial" w:cs="Arial"/>
-                <w:color w:val="000000"/>
-                <w:sz w:val="16"/>
-                <w:szCs w:val="16"/>
-              </w:rPr>
-              <w:t>WeldGraph</w:t>
-            </w:r>
-            <w:proofErr w:type="spellEnd"/>
-            <w:r>
-              <w:rPr>
-                <w:rFonts w:ascii="Arial" w:eastAsia="Times New Roman" w:hAnsi="Arial" w:cs="Arial"/>
-                <w:color w:val="000000"/>
-                <w:sz w:val="16"/>
-                <w:szCs w:val="16"/>
-              </w:rPr>
-              <w:t xml:space="preserve"> Type is a Enum type and its detail is shown in the chapter5.3.</w:t>
+              <w:t xml:space="preserve"> WeldGraph Type is a Enum type and its detail is shown in the chapter5.3.</w:t>
             </w:r>
           </w:p>
         </w:tc>
@@ -28549,27 +26629,7 @@
                 <w:sz w:val="16"/>
                 <w:szCs w:val="16"/>
               </w:rPr>
-              <w:t>Should include INSERT and QUERY record following “</w:t>
-            </w:r>
-            <w:proofErr w:type="spellStart"/>
-            <w:r>
-              <w:rPr>
-                <w:rFonts w:ascii="Arial" w:eastAsia="Times New Roman" w:hAnsi="Arial" w:cs="Arial"/>
-                <w:color w:val="000000"/>
-                <w:sz w:val="16"/>
-                <w:szCs w:val="16"/>
-              </w:rPr>
-              <w:t>WeldResultID</w:t>
-            </w:r>
-            <w:proofErr w:type="spellEnd"/>
-            <w:r>
-              <w:rPr>
-                <w:rFonts w:ascii="Arial" w:eastAsia="Times New Roman" w:hAnsi="Arial" w:cs="Arial"/>
-                <w:color w:val="000000"/>
-                <w:sz w:val="16"/>
-                <w:szCs w:val="16"/>
-              </w:rPr>
-              <w:t>”.</w:t>
+              <w:t>Should include INSERT and QUERY record following “WeldResultID”.</w:t>
             </w:r>
           </w:p>
         </w:tc>
@@ -28580,12 +26640,10 @@
         <w:pStyle w:val="1"/>
         <w:spacing w:before="0" w:line="240" w:lineRule="auto"/>
       </w:pPr>
-      <w:proofErr w:type="spellStart"/>
       <w:r>
         <w:t>DataTask</w:t>
       </w:r>
       <w:bookmarkEnd w:id="0"/>
-      <w:proofErr w:type="spellEnd"/>
     </w:p>
     <w:p>
       <w:pPr>
@@ -28608,11 +26666,9 @@
       <w:r>
         <w:t xml:space="preserve">When class </w:t>
       </w:r>
-      <w:proofErr w:type="spellStart"/>
       <w:r>
         <w:t>DataTask</w:t>
       </w:r>
-      <w:proofErr w:type="spellEnd"/>
       <w:r>
         <w:t xml:space="preserve"> is created, it should open database </w:t>
       </w:r>
@@ -28641,18 +26697,8 @@
         <w:t xml:space="preserve">using </w:t>
       </w:r>
       <w:r>
-        <w:t>DBAccessL20DB:</w:t>
+        <w:t>DBAccessL20DB::ConnectDB</w:t>
       </w:r>
-      <w:proofErr w:type="gramStart"/>
-      <w:r>
-        <w:t>:</w:t>
-      </w:r>
-      <w:proofErr w:type="spellStart"/>
-      <w:r>
-        <w:t>ConnectDB</w:t>
-      </w:r>
-      <w:proofErr w:type="spellEnd"/>
-      <w:proofErr w:type="gramEnd"/>
     </w:p>
     <w:p>
       <w:pPr>
@@ -28664,15 +26710,7 @@
         <w:spacing w:after="0" w:line="240" w:lineRule="auto"/>
       </w:pPr>
       <w:r>
-        <w:t xml:space="preserve">When class </w:t>
-      </w:r>
-      <w:proofErr w:type="spellStart"/>
-      <w:r>
-        <w:t>DataTask</w:t>
-      </w:r>
-      <w:proofErr w:type="spellEnd"/>
-      <w:r>
-        <w:t xml:space="preserve"> is created, it should get message queue id of "/Control"</w:t>
+        <w:t>When class DataTask is created, it should get message queue id of "/Control"</w:t>
       </w:r>
     </w:p>
     <w:p>
@@ -28685,15 +26723,7 @@
         <w:spacing w:after="0" w:line="240" w:lineRule="auto"/>
       </w:pPr>
       <w:r>
-        <w:t xml:space="preserve">When class </w:t>
-      </w:r>
-      <w:proofErr w:type="spellStart"/>
-      <w:r>
-        <w:t>DataTask</w:t>
-      </w:r>
-      <w:proofErr w:type="spellEnd"/>
-      <w:r>
-        <w:t xml:space="preserve"> is created, it should get message queue id of "/Data"</w:t>
+        <w:t>When class DataTask is created, it should get message queue id of "/Data"</w:t>
       </w:r>
     </w:p>
     <w:p>
@@ -28706,15 +26736,7 @@
         <w:spacing w:after="0" w:line="240" w:lineRule="auto"/>
       </w:pPr>
       <w:r>
-        <w:t xml:space="preserve">When class </w:t>
-      </w:r>
-      <w:proofErr w:type="spellStart"/>
-      <w:r>
-        <w:t>DataTask</w:t>
-      </w:r>
-      <w:proofErr w:type="spellEnd"/>
-      <w:r>
-        <w:t xml:space="preserve"> is created, it should get message queue id of "/Request"</w:t>
+        <w:t>When class DataTask is created, it should get message queue id of "/Request"</w:t>
       </w:r>
     </w:p>
     <w:p>
@@ -28729,11 +26751,9 @@
       <w:r>
         <w:t xml:space="preserve">When class </w:t>
       </w:r>
-      <w:proofErr w:type="spellStart"/>
       <w:r>
         <w:t>DataTask</w:t>
       </w:r>
-      <w:proofErr w:type="spellEnd"/>
       <w:r>
         <w:t xml:space="preserve"> is </w:t>
       </w:r>
@@ -28780,18 +26800,8 @@
         <w:t xml:space="preserve">using </w:t>
       </w:r>
       <w:r>
-        <w:t>DBAccessL20DB:</w:t>
+        <w:t>DBAccessL20DB::CloseDataBaseConnection</w:t>
       </w:r>
-      <w:proofErr w:type="gramStart"/>
-      <w:r>
-        <w:t>:</w:t>
-      </w:r>
-      <w:proofErr w:type="spellStart"/>
-      <w:r>
-        <w:t>CloseDataBaseConnection</w:t>
-      </w:r>
-      <w:proofErr w:type="spellEnd"/>
-      <w:proofErr w:type="gramEnd"/>
     </w:p>
     <w:p>
       <w:pPr>
@@ -28820,7 +26830,6 @@
       <w:r>
         <w:t xml:space="preserve">The </w:t>
       </w:r>
-      <w:proofErr w:type="spellStart"/>
       <w:r>
         <w:t>D</w:t>
       </w:r>
@@ -28831,11 +26840,7 @@
         <w:t>T</w:t>
       </w:r>
       <w:r>
-        <w:t>ask</w:t>
-      </w:r>
-      <w:proofErr w:type="spellEnd"/>
-      <w:r>
-        <w:t xml:space="preserve"> </w:t>
+        <w:t xml:space="preserve">ask </w:t>
       </w:r>
       <w:r>
         <w:t xml:space="preserve">should </w:t>
@@ -28859,7 +26864,6 @@
         </w:numPr>
         <w:spacing w:after="0" w:line="240" w:lineRule="auto"/>
       </w:pPr>
-      <w:proofErr w:type="spellStart"/>
       <w:r>
         <w:lastRenderedPageBreak/>
         <w:t>D</w:t>
@@ -28873,7 +26877,6 @@
       <w:r>
         <w:t>ask</w:t>
       </w:r>
-      <w:proofErr w:type="spellEnd"/>
       <w:r>
         <w:t xml:space="preserve"> </w:t>
       </w:r>
@@ -28897,11 +26900,7 @@
         <w:spacing w:after="0" w:line="240" w:lineRule="auto"/>
       </w:pPr>
       <w:r>
-        <w:t xml:space="preserve">Then </w:t>
-      </w:r>
-      <w:proofErr w:type="spellStart"/>
-      <w:r>
-        <w:t>D</w:t>
+        <w:t>Then D</w:t>
       </w:r>
       <w:r>
         <w:t>ata</w:t>
@@ -28912,7 +26911,6 @@
       <w:r>
         <w:t>ask</w:t>
       </w:r>
-      <w:proofErr w:type="spellEnd"/>
       <w:r>
         <w:t xml:space="preserve"> </w:t>
       </w:r>
@@ -28956,11 +26954,7 @@
         <w:spacing w:after="0" w:line="240" w:lineRule="auto"/>
       </w:pPr>
       <w:r>
-        <w:t xml:space="preserve">Then </w:t>
-      </w:r>
-      <w:proofErr w:type="spellStart"/>
-      <w:r>
-        <w:t>D</w:t>
+        <w:t>Then D</w:t>
       </w:r>
       <w:r>
         <w:t>ata</w:t>
@@ -28971,7 +26965,6 @@
       <w:r>
         <w:t>ask</w:t>
       </w:r>
-      <w:proofErr w:type="spellEnd"/>
       <w:r>
         <w:t xml:space="preserve"> </w:t>
       </w:r>
@@ -29032,7 +27025,7 @@
           <v:shape id="_x0000_i1025" type="#_x0000_t75" style="width:439.5pt;height:192.95pt" o:ole="">
             <v:imagedata r:id="rId7" o:title=""/>
           </v:shape>
-          <o:OLEObject Type="Embed" ProgID="Visio.Drawing.11" ShapeID="_x0000_i1025" DrawAspect="Content" ObjectID="_1725355246" r:id="rId8"/>
+          <o:OLEObject Type="Embed" ProgID="Visio.Drawing.11" ShapeID="_x0000_i1025" DrawAspect="Content" ObjectID="_1725964644" r:id="rId8"/>
         </w:object>
       </w:r>
     </w:p>
@@ -29079,11 +27072,9 @@
       <w:r>
         <w:t xml:space="preserve">The message struct should be defined in </w:t>
       </w:r>
-      <w:proofErr w:type="spellStart"/>
       <w:r>
         <w:t>Common.h</w:t>
       </w:r>
-      <w:proofErr w:type="spellEnd"/>
       <w:r>
         <w:t xml:space="preserve"> as</w:t>
       </w:r>
@@ -29179,23 +27170,7 @@
                                 <w:sz w:val="15"/>
                                 <w:szCs w:val="15"/>
                               </w:rPr>
-                              <w:t xml:space="preserve">UINT32 </w:t>
-                            </w:r>
-                            <w:proofErr w:type="spellStart"/>
-                            <w:r>
-                              <w:rPr>
-                                <w:sz w:val="15"/>
-                                <w:szCs w:val="15"/>
-                              </w:rPr>
-                              <w:t>msgID</w:t>
-                            </w:r>
-                            <w:proofErr w:type="spellEnd"/>
-                            <w:r>
-                              <w:rPr>
-                                <w:sz w:val="15"/>
-                                <w:szCs w:val="15"/>
-                              </w:rPr>
-                              <w:t>;</w:t>
+                              <w:t>UINT32 msgID;</w:t>
                             </w:r>
                           </w:p>
                           <w:p>
@@ -29211,55 +27186,7 @@
                                 <w:sz w:val="15"/>
                                 <w:szCs w:val="15"/>
                               </w:rPr>
-                              <w:t xml:space="preserve">char </w:t>
-                            </w:r>
-                            <w:proofErr w:type="gramStart"/>
-                            <w:r>
-                              <w:rPr>
-                                <w:sz w:val="15"/>
-                                <w:szCs w:val="15"/>
-                              </w:rPr>
-                              <w:t>Buffer[</w:t>
-                            </w:r>
-                            <w:proofErr w:type="gramEnd"/>
-                            <w:r>
-                              <w:rPr>
-                                <w:sz w:val="15"/>
-                                <w:szCs w:val="15"/>
-                              </w:rPr>
-                              <w:t xml:space="preserve">MAX_SIZE_OF_MSG_LENGTH - </w:t>
-                            </w:r>
-                            <w:proofErr w:type="spellStart"/>
-                            <w:r>
-                              <w:rPr>
-                                <w:sz w:val="15"/>
-                                <w:szCs w:val="15"/>
-                              </w:rPr>
-                              <w:t>sizeof</w:t>
-                            </w:r>
-                            <w:proofErr w:type="spellEnd"/>
-                            <w:r>
-                              <w:rPr>
-                                <w:sz w:val="15"/>
-                                <w:szCs w:val="15"/>
-                              </w:rPr>
-                              <w:t>(</w:t>
-                            </w:r>
-                            <w:proofErr w:type="spellStart"/>
-                            <w:r>
-                              <w:rPr>
-                                <w:sz w:val="15"/>
-                                <w:szCs w:val="15"/>
-                              </w:rPr>
-                              <w:t>msgID</w:t>
-                            </w:r>
-                            <w:proofErr w:type="spellEnd"/>
-                            <w:r>
-                              <w:rPr>
-                                <w:sz w:val="15"/>
-                                <w:szCs w:val="15"/>
-                              </w:rPr>
-                              <w:t>)];</w:t>
+                              <w:t>char Buffer[MAX_SIZE_OF_MSG_LENGTH - sizeof(msgID)];</w:t>
                             </w:r>
                           </w:p>
                           <w:p>
@@ -29432,13 +27359,8 @@
         </w:numPr>
         <w:spacing w:after="0" w:line="240" w:lineRule="auto"/>
       </w:pPr>
-      <w:proofErr w:type="spellStart"/>
       <w:r>
-        <w:t>DataTask</w:t>
-      </w:r>
-      <w:proofErr w:type="spellEnd"/>
-      <w:r>
-        <w:t xml:space="preserve"> should provide</w:t>
+        <w:t>DataTask should provide</w:t>
       </w:r>
       <w:r>
         <w:t xml:space="preserve"> method</w:t>
@@ -29462,13 +27384,8 @@
         </w:numPr>
         <w:spacing w:after="0" w:line="240" w:lineRule="auto"/>
       </w:pPr>
-      <w:proofErr w:type="spellStart"/>
       <w:r>
-        <w:t>DataTask</w:t>
-      </w:r>
-      <w:proofErr w:type="spellEnd"/>
-      <w:r>
-        <w:t xml:space="preserve"> should provide method to close the database.</w:t>
+        <w:t>DataTask should provide method to close the database.</w:t>
       </w:r>
     </w:p>
     <w:p>
@@ -29480,13 +27397,8 @@
         </w:numPr>
         <w:spacing w:after="0" w:line="240" w:lineRule="auto"/>
       </w:pPr>
-      <w:proofErr w:type="spellStart"/>
       <w:r>
-        <w:t>DataTask</w:t>
-      </w:r>
-      <w:proofErr w:type="spellEnd"/>
-      <w:r>
-        <w:t xml:space="preserve"> should provide method </w:t>
+        <w:t xml:space="preserve">DataTask should provide method </w:t>
       </w:r>
       <w:r>
         <w:t xml:space="preserve">to insert </w:t>
@@ -29510,11 +27422,9 @@
       <w:r>
         <w:t xml:space="preserve">Data for </w:t>
       </w:r>
-      <w:proofErr w:type="spellStart"/>
       <w:r>
         <w:t>WeldRecipe</w:t>
       </w:r>
-      <w:proofErr w:type="spellEnd"/>
       <w:r>
         <w:t xml:space="preserve"> should be </w:t>
       </w:r>
@@ -29527,11 +27437,9 @@
       <w:r>
         <w:t xml:space="preserve">message queue using struct type </w:t>
       </w:r>
-      <w:proofErr w:type="spellStart"/>
       <w:r>
         <w:t>WeldRecipeSC</w:t>
       </w:r>
-      <w:proofErr w:type="spellEnd"/>
     </w:p>
     <w:p>
       <w:pPr>
@@ -29550,23 +27458,7 @@
         <w:t xml:space="preserve">Jerry: </w:t>
       </w:r>
       <w:r>
-        <w:t xml:space="preserve">With meeting discussion with </w:t>
-      </w:r>
-      <w:proofErr w:type="spellStart"/>
-      <w:r>
-        <w:t>WindRiver</w:t>
-      </w:r>
-      <w:proofErr w:type="spellEnd"/>
-      <w:r>
-        <w:t xml:space="preserve"> and Liu </w:t>
-      </w:r>
-      <w:proofErr w:type="spellStart"/>
-      <w:r>
-        <w:t>Qun</w:t>
-      </w:r>
-      <w:proofErr w:type="spellEnd"/>
-      <w:r>
-        <w:t>, there are three solutions for the data exchange between control task and data task as following…</w:t>
+        <w:t>With meeting discussion with WindRiver and Liu Qun, there are three solutions for the data exchange between control task and data task as following…</w:t>
       </w:r>
     </w:p>
     <w:p>
@@ -29579,41 +27471,7 @@
         <w:spacing w:after="0" w:line="240" w:lineRule="auto"/>
       </w:pPr>
       <w:r>
-        <w:t xml:space="preserve">Keep global variables </w:t>
-      </w:r>
-      <w:proofErr w:type="spellStart"/>
-      <w:proofErr w:type="gramStart"/>
-      <w:r>
-        <w:t>CommonProperty</w:t>
-      </w:r>
-      <w:proofErr w:type="spellEnd"/>
-      <w:r>
-        <w:t>::</w:t>
-      </w:r>
-      <w:proofErr w:type="spellStart"/>
-      <w:proofErr w:type="gramEnd"/>
-      <w:r>
-        <w:t>WeldResult</w:t>
-      </w:r>
-      <w:proofErr w:type="spellEnd"/>
-      <w:r>
-        <w:t xml:space="preserve"> and </w:t>
-      </w:r>
-      <w:proofErr w:type="spellStart"/>
-      <w:r>
-        <w:t>CommonProperty</w:t>
-      </w:r>
-      <w:proofErr w:type="spellEnd"/>
-      <w:r>
-        <w:t>::</w:t>
-      </w:r>
-      <w:proofErr w:type="spellStart"/>
-      <w:r>
-        <w:t>WeldSignatureVector</w:t>
-      </w:r>
-      <w:proofErr w:type="spellEnd"/>
-      <w:r>
-        <w:t xml:space="preserve"> as the data source for the data exchange between control task and data task</w:t>
+        <w:t>Keep global variables CommonProperty::WeldResult and CommonProperty::WeldSignatureVector as the data source for the data exchange between control task and data task</w:t>
       </w:r>
       <w:r>
         <w:t>. If we still stick to send data using message queue, the Weld Signature size will be out of message queue (1024).</w:t>
@@ -29675,13 +27533,8 @@
       <w:r>
         <w:t xml:space="preserve">Data for </w:t>
       </w:r>
-      <w:proofErr w:type="spellStart"/>
       <w:r>
-        <w:t>WeldResult</w:t>
-      </w:r>
-      <w:proofErr w:type="spellEnd"/>
-      <w:r>
-        <w:t xml:space="preserve"> </w:t>
+        <w:t xml:space="preserve">WeldResult </w:t>
       </w:r>
       <w:r>
         <w:t xml:space="preserve">should be </w:t>
@@ -29692,21 +27545,9 @@
       <w:r>
         <w:t xml:space="preserve"> </w:t>
       </w:r>
-      <w:proofErr w:type="spellStart"/>
-      <w:proofErr w:type="gramStart"/>
       <w:r>
-        <w:t>CommonProperty</w:t>
+        <w:t>CommonProperty::WeldResult</w:t>
       </w:r>
-      <w:proofErr w:type="spellEnd"/>
-      <w:r>
-        <w:t>::</w:t>
-      </w:r>
-      <w:proofErr w:type="spellStart"/>
-      <w:proofErr w:type="gramEnd"/>
-      <w:r>
-        <w:t>WeldResult</w:t>
-      </w:r>
-      <w:proofErr w:type="spellEnd"/>
     </w:p>
     <w:p>
       <w:pPr>
@@ -29724,46 +27565,8 @@
         <w:rPr>
           <w:color w:val="000000" w:themeColor="text1"/>
         </w:rPr>
-        <w:t xml:space="preserve">Data for </w:t>
+        <w:t>Data for WeldResultSignature should be extracted from CommonProperty::WeldSignatureVector</w:t>
       </w:r>
-      <w:proofErr w:type="spellStart"/>
-      <w:r>
-        <w:rPr>
-          <w:color w:val="000000" w:themeColor="text1"/>
-        </w:rPr>
-        <w:t>WeldResultSignature</w:t>
-      </w:r>
-      <w:proofErr w:type="spellEnd"/>
-      <w:r>
-        <w:rPr>
-          <w:color w:val="000000" w:themeColor="text1"/>
-        </w:rPr>
-        <w:t xml:space="preserve"> should be extracted from </w:t>
-      </w:r>
-      <w:proofErr w:type="spellStart"/>
-      <w:proofErr w:type="gramStart"/>
-      <w:r>
-        <w:rPr>
-          <w:color w:val="000000" w:themeColor="text1"/>
-        </w:rPr>
-        <w:t>CommonProperty</w:t>
-      </w:r>
-      <w:proofErr w:type="spellEnd"/>
-      <w:r>
-        <w:rPr>
-          <w:color w:val="000000" w:themeColor="text1"/>
-        </w:rPr>
-        <w:t>::</w:t>
-      </w:r>
-      <w:proofErr w:type="spellStart"/>
-      <w:proofErr w:type="gramEnd"/>
-      <w:r>
-        <w:rPr>
-          <w:color w:val="000000" w:themeColor="text1"/>
-        </w:rPr>
-        <w:t>WeldSignatureVector</w:t>
-      </w:r>
-      <w:proofErr w:type="spellEnd"/>
     </w:p>
     <w:p>
       <w:pPr>
@@ -29789,30 +27592,12 @@
         </w:rPr>
         <w:t xml:space="preserve"> </w:t>
       </w:r>
-      <w:proofErr w:type="spellStart"/>
-      <w:proofErr w:type="gramStart"/>
       <w:r>
         <w:rPr>
           <w:color w:val="000000" w:themeColor="text1"/>
         </w:rPr>
-        <w:t>CommonProperty</w:t>
+        <w:t>CommonProperty::WeldSignatureVector</w:t>
       </w:r>
-      <w:proofErr w:type="spellEnd"/>
-      <w:r>
-        <w:rPr>
-          <w:color w:val="000000" w:themeColor="text1"/>
-        </w:rPr>
-        <w:t>::</w:t>
-      </w:r>
-      <w:proofErr w:type="spellStart"/>
-      <w:proofErr w:type="gramEnd"/>
-      <w:r>
-        <w:rPr>
-          <w:color w:val="000000" w:themeColor="text1"/>
-        </w:rPr>
-        <w:t>WeldSignatureVector</w:t>
-      </w:r>
-      <w:proofErr w:type="spellEnd"/>
       <w:r>
         <w:rPr>
           <w:color w:val="000000" w:themeColor="text1"/>
@@ -29838,19 +27623,15 @@
       <w:r>
         <w:t xml:space="preserve"> of table “</w:t>
       </w:r>
-      <w:proofErr w:type="spellStart"/>
       <w:r>
         <w:t>WeldResult</w:t>
       </w:r>
-      <w:proofErr w:type="spellEnd"/>
       <w:r>
         <w:t>” and “</w:t>
       </w:r>
-      <w:proofErr w:type="spellStart"/>
       <w:r>
         <w:t>WeldResultSignature</w:t>
       </w:r>
-      <w:proofErr w:type="spellEnd"/>
       <w:r>
         <w:t>”</w:t>
       </w:r>
@@ -29862,6 +27643,36 @@
       </w:r>
       <w:r>
         <w:t xml:space="preserve"> should be removed.</w:t>
+      </w:r>
+    </w:p>
+    <w:p>
+      <w:pPr>
+        <w:pStyle w:val="a"/>
+        <w:numPr>
+          <w:ilvl w:val="0"/>
+          <w:numId w:val="31"/>
+        </w:numPr>
+        <w:spacing w:after="0" w:line="240" w:lineRule="auto"/>
+      </w:pPr>
+      <w:r>
+        <w:t>ID of table “WeldResult” and “WeldResultSignature”</w:t>
+      </w:r>
+      <w:r>
+        <w:t xml:space="preserve"> should be with long long type</w:t>
+      </w:r>
+    </w:p>
+    <w:p>
+      <w:pPr>
+        <w:pStyle w:val="a"/>
+        <w:numPr>
+          <w:ilvl w:val="0"/>
+          <w:numId w:val="0"/>
+        </w:numPr>
+        <w:spacing w:after="0" w:line="240" w:lineRule="auto"/>
+        <w:ind w:left="420"/>
+      </w:pPr>
+      <w:r>
+        <w:t>Comments from Jerry: We don’t need to restart incremental ID from 1 when it reaches out the table limit. With the table analysis, there is only weld result ID will be related in Alarm table and Weld Signature table. The code needs to handle with weld result ID using long long data type while the data processing for Alarm table and Weld Signature table.</w:t>
       </w:r>
     </w:p>
     <w:p>
@@ -29924,14 +27735,12 @@
         </w:rPr>
         <w:t>“</w:t>
       </w:r>
-      <w:proofErr w:type="spellStart"/>
       <w:r>
         <w:rPr>
           <w:color w:val="000000" w:themeColor="text1"/>
         </w:rPr>
         <w:t>WeldRecipe</w:t>
       </w:r>
-      <w:proofErr w:type="spellEnd"/>
       <w:r>
         <w:rPr>
           <w:color w:val="000000" w:themeColor="text1"/>
@@ -29980,85 +27789,10 @@
         <w:pStyle w:val="a"/>
         <w:numPr>
           <w:ilvl w:val="0"/>
-          <w:numId w:val="0"/>
-        </w:numPr>
-        <w:spacing w:after="0" w:line="240" w:lineRule="auto"/>
-        <w:ind w:left="420"/>
-        <w:rPr>
-          <w:color w:val="000000" w:themeColor="text1"/>
-        </w:rPr>
-      </w:pPr>
-      <w:r>
-        <w:t>Comments from</w:t>
-      </w:r>
-      <w:r>
-        <w:rPr>
-          <w:color w:val="000000" w:themeColor="text1"/>
-        </w:rPr>
-        <w:t xml:space="preserve"> </w:t>
-      </w:r>
-      <w:r>
-        <w:rPr>
-          <w:color w:val="000000" w:themeColor="text1"/>
-        </w:rPr>
-        <w:t xml:space="preserve">Jerry: </w:t>
-      </w:r>
-      <w:r>
-        <w:rPr>
-          <w:color w:val="000000" w:themeColor="text1"/>
-        </w:rPr>
-        <w:t xml:space="preserve">We don’t need to restart incremental ID from 1 when it reaches out the table limit. With the table analysis, there is only weld result ID will be related in Alarm table and Weld Signature </w:t>
-      </w:r>
-      <w:r>
-        <w:rPr>
-          <w:rFonts w:hint="eastAsia"/>
-          <w:color w:val="000000" w:themeColor="text1"/>
-        </w:rPr>
-        <w:t>table</w:t>
-      </w:r>
-      <w:r>
-        <w:rPr>
-          <w:color w:val="000000" w:themeColor="text1"/>
-        </w:rPr>
-        <w:t xml:space="preserve">. </w:t>
-      </w:r>
-      <w:r>
-        <w:rPr>
-          <w:color w:val="FF0000"/>
-        </w:rPr>
-        <w:t xml:space="preserve">The code needs to handle with weld result ID using long </w:t>
-      </w:r>
-      <w:proofErr w:type="spellStart"/>
-      <w:r>
-        <w:rPr>
-          <w:color w:val="FF0000"/>
-        </w:rPr>
-        <w:t>long</w:t>
-      </w:r>
-      <w:proofErr w:type="spellEnd"/>
-      <w:r>
-        <w:rPr>
-          <w:color w:val="FF0000"/>
-        </w:rPr>
-        <w:t xml:space="preserve"> data type while the data processing for Alarm table and Weld Signature table</w:t>
-      </w:r>
-      <w:r>
-        <w:rPr>
-          <w:color w:val="000000" w:themeColor="text1"/>
-        </w:rPr>
-        <w:t>.</w:t>
-      </w:r>
-    </w:p>
-    <w:p>
-      <w:pPr>
-        <w:pStyle w:val="a"/>
-        <w:numPr>
-          <w:ilvl w:val="0"/>
           <w:numId w:val="31"/>
         </w:numPr>
         <w:spacing w:after="0" w:line="240" w:lineRule="auto"/>
       </w:pPr>
-      <w:proofErr w:type="spellStart"/>
       <w:r>
         <w:rPr>
           <w:rFonts w:hint="eastAsia"/>
@@ -30066,11 +27800,7 @@
         <w:t>D</w:t>
       </w:r>
       <w:r>
-        <w:t>ataTask</w:t>
-      </w:r>
-      <w:proofErr w:type="spellEnd"/>
-      <w:r>
-        <w:t xml:space="preserve"> should provide </w:t>
+        <w:t xml:space="preserve">ataTask should provide </w:t>
       </w:r>
       <w:r>
         <w:t>method</w:t>
@@ -30096,13 +27826,8 @@
       <w:r>
         <w:t xml:space="preserve">column </w:t>
       </w:r>
-      <w:proofErr w:type="spellStart"/>
       <w:r>
-        <w:t>DataTime</w:t>
-      </w:r>
-      <w:proofErr w:type="spellEnd"/>
-      <w:r>
-        <w:t xml:space="preserve"> should be update following current time stamp.</w:t>
+        <w:t>DataTime should be update following current time stamp.</w:t>
       </w:r>
     </w:p>
     <w:p>
@@ -30114,21 +27839,24 @@
         </w:numPr>
         <w:spacing w:after="0" w:line="240" w:lineRule="auto"/>
         <w:ind w:left="840" w:hanging="840"/>
-        <w:rPr>
-          <w:color w:val="FF0000"/>
-        </w:rPr>
       </w:pPr>
       <w:r>
-        <w:rPr>
-          <w:color w:val="FF0000"/>
-        </w:rPr>
         <w:t>The record to be updated for table Recipe</w:t>
       </w:r>
       <w:r>
-        <w:rPr>
-          <w:color w:val="FF0000"/>
-        </w:rPr>
-        <w:t xml:space="preserve"> is selected by ID.</w:t>
+        <w:t xml:space="preserve"> is selected by ID</w:t>
+      </w:r>
+      <w:r>
+        <w:t xml:space="preserve"> using value from </w:t>
+      </w:r>
+      <w:r>
+        <w:t>m_RecipeNumber</w:t>
+      </w:r>
+      <w:r>
+        <w:t xml:space="preserve"> of WeldRecipeSC</w:t>
+      </w:r>
+      <w:r>
+        <w:t>.</w:t>
       </w:r>
     </w:p>
     <w:p>
@@ -30140,13 +27868,8 @@
         </w:numPr>
         <w:spacing w:after="0" w:line="240" w:lineRule="auto"/>
       </w:pPr>
-      <w:proofErr w:type="spellStart"/>
       <w:r>
-        <w:t>DataTask</w:t>
-      </w:r>
-      <w:proofErr w:type="spellEnd"/>
-      <w:r>
-        <w:t xml:space="preserve"> should provide </w:t>
+        <w:t xml:space="preserve">DataTask should provide </w:t>
       </w:r>
       <w:r>
         <w:t>method</w:t>
@@ -30161,13 +27884,7 @@
         <w:t xml:space="preserve"> </w:t>
       </w:r>
       <w:r>
-        <w:rPr>
-          <w:rFonts w:hint="eastAsia"/>
-        </w:rPr>
-        <w:t>latest</w:t>
-      </w:r>
-      <w:r>
-        <w:t xml:space="preserve"> 50</w:t>
+        <w:t>50</w:t>
       </w:r>
       <w:r>
         <w:t xml:space="preserve"> </w:t>
@@ -30182,16 +27899,17 @@
         <w:t xml:space="preserve"> </w:t>
       </w:r>
       <w:r>
+        <w:t xml:space="preserve">using ID </w:t>
+      </w:r>
+      <w:r>
         <w:t xml:space="preserve">from </w:t>
       </w:r>
       <w:r>
         <w:t xml:space="preserve">table </w:t>
       </w:r>
-      <w:proofErr w:type="spellStart"/>
       <w:r>
         <w:t>WeldResult</w:t>
       </w:r>
-      <w:proofErr w:type="spellEnd"/>
       <w:r>
         <w:t>.</w:t>
       </w:r>
@@ -30211,31 +27929,20 @@
       <w:r>
         <w:t xml:space="preserve"> table </w:t>
       </w:r>
-      <w:proofErr w:type="spellStart"/>
       <w:r>
         <w:t>WeldResult</w:t>
       </w:r>
-      <w:proofErr w:type="spellEnd"/>
       <w:r>
-        <w:t xml:space="preserve"> should be parse into </w:t>
+        <w:t xml:space="preserve"> should be parse</w:t>
       </w:r>
-      <w:proofErr w:type="spellStart"/>
-      <w:proofErr w:type="gramStart"/>
       <w:r>
-        <w:t>CommonProperty</w:t>
+        <w:t>d</w:t>
       </w:r>
-      <w:proofErr w:type="spellEnd"/>
       <w:r>
-        <w:t>::</w:t>
+        <w:t xml:space="preserve"> into </w:t>
       </w:r>
-      <w:proofErr w:type="spellStart"/>
-      <w:proofErr w:type="gramEnd"/>
       <w:r>
-        <w:t>WeldResultForUI</w:t>
-      </w:r>
-      <w:proofErr w:type="spellEnd"/>
-      <w:r>
-        <w:t>[50].</w:t>
+        <w:t>CommonProperty::WeldResultForUI[50].</w:t>
       </w:r>
     </w:p>
     <w:p>
@@ -30247,13 +27954,8 @@
         </w:numPr>
         <w:spacing w:after="0" w:line="240" w:lineRule="auto"/>
       </w:pPr>
-      <w:proofErr w:type="spellStart"/>
       <w:r>
-        <w:t>DataTask</w:t>
-      </w:r>
-      <w:proofErr w:type="spellEnd"/>
-      <w:r>
-        <w:t xml:space="preserve"> should provide </w:t>
+        <w:t xml:space="preserve">DataTask should provide </w:t>
       </w:r>
       <w:r>
         <w:t>method</w:t>
@@ -30271,19 +27973,11 @@
         <w:t xml:space="preserve"> </w:t>
       </w:r>
       <w:r>
-        <w:rPr>
-          <w:rFonts w:hint="eastAsia"/>
-        </w:rPr>
-        <w:t>latest</w:t>
+        <w:t xml:space="preserve">record of </w:t>
       </w:r>
-      <w:r>
-        <w:t xml:space="preserve"> 50 records of </w:t>
-      </w:r>
-      <w:proofErr w:type="spellStart"/>
       <w:r>
         <w:t>WeldGraph</w:t>
       </w:r>
-      <w:proofErr w:type="spellEnd"/>
       <w:r>
         <w:t xml:space="preserve"> </w:t>
       </w:r>
@@ -30293,11 +27987,9 @@
       <w:r>
         <w:t xml:space="preserve">table </w:t>
       </w:r>
-      <w:proofErr w:type="spellStart"/>
       <w:r>
         <w:t>WeldResultSignature</w:t>
       </w:r>
-      <w:proofErr w:type="spellEnd"/>
       <w:r>
         <w:t>.</w:t>
       </w:r>
@@ -30313,44 +28005,39 @@
           <w:numId w:val="31"/>
         </w:numPr>
         <w:spacing w:after="0" w:line="240" w:lineRule="auto"/>
+        <w:rPr>
+          <w:color w:val="FF0000"/>
+        </w:rPr>
       </w:pPr>
       <w:r>
-        <w:t>The result of querying from</w:t>
+        <w:rPr>
+          <w:color w:val="FF0000"/>
+        </w:rPr>
+        <w:t xml:space="preserve">The result of querying from table </w:t>
       </w:r>
       <w:r>
-        <w:t xml:space="preserve"> table </w:t>
-      </w:r>
-      <w:proofErr w:type="spellStart"/>
-      <w:r>
-        <w:t>WeldResultSignature</w:t>
-      </w:r>
-      <w:proofErr w:type="spellEnd"/>
-      <w:r>
-        <w:t xml:space="preserve"> </w:t>
+        <w:rPr>
+          <w:color w:val="FF0000"/>
+        </w:rPr>
+        <w:t xml:space="preserve">WeldResultSignature </w:t>
       </w:r>
       <w:r>
-        <w:t xml:space="preserve">should be parse into </w:t>
-      </w:r>
-      <w:proofErr w:type="spellStart"/>
-      <w:proofErr w:type="gramStart"/>
-      <w:r>
-        <w:t>CommonProperty</w:t>
-      </w:r>
-      <w:proofErr w:type="spellEnd"/>
-      <w:r>
-        <w:t>::</w:t>
-      </w:r>
-      <w:proofErr w:type="spellStart"/>
-      <w:proofErr w:type="gramEnd"/>
-      <w:r>
-        <w:t>WeldSignatureForUI</w:t>
-      </w:r>
-      <w:proofErr w:type="spellEnd"/>
-      <w:r>
-        <w:t xml:space="preserve"> </w:t>
+        <w:rPr>
+          <w:color w:val="FF0000"/>
+        </w:rPr>
+        <w:t>should be</w:t>
       </w:r>
       <w:r>
-        <w:t>[50].</w:t>
+        <w:rPr>
+          <w:color w:val="FF0000"/>
+        </w:rPr>
+        <w:t>..</w:t>
+      </w:r>
+      <w:r>
+        <w:rPr>
+          <w:color w:val="FF0000"/>
+        </w:rPr>
+        <w:t>.</w:t>
       </w:r>
     </w:p>
     <w:p>
@@ -30365,19 +28052,11 @@
           <w:color w:val="000000" w:themeColor="text1"/>
         </w:rPr>
       </w:pPr>
-      <w:proofErr w:type="spellStart"/>
       <w:r>
         <w:rPr>
           <w:color w:val="000000" w:themeColor="text1"/>
         </w:rPr>
-        <w:t>DataTask</w:t>
-      </w:r>
-      <w:proofErr w:type="spellEnd"/>
-      <w:r>
-        <w:rPr>
-          <w:color w:val="000000" w:themeColor="text1"/>
-        </w:rPr>
-        <w:t xml:space="preserve"> should provide method </w:t>
+        <w:t xml:space="preserve">DataTask should provide method </w:t>
       </w:r>
       <w:r>
         <w:t>to query</w:t>
@@ -30392,7 +28071,25 @@
         <w:rPr>
           <w:color w:val="000000" w:themeColor="text1"/>
         </w:rPr>
-        <w:t xml:space="preserve">for a record using ID from </w:t>
+        <w:t>for a record using ID</w:t>
+      </w:r>
+      <w:r>
+        <w:rPr>
+          <w:color w:val="000000" w:themeColor="text1"/>
+        </w:rPr>
+        <w:t xml:space="preserve"> of </w:t>
+      </w:r>
+      <w:r>
+        <w:rPr>
+          <w:color w:val="000000" w:themeColor="text1"/>
+        </w:rPr>
+        <w:t>WeldRecipeSC</w:t>
+      </w:r>
+      <w:r>
+        <w:rPr>
+          <w:color w:val="000000" w:themeColor="text1"/>
+        </w:rPr>
+        <w:t xml:space="preserve"> from </w:t>
       </w:r>
       <w:r>
         <w:rPr>
@@ -30400,19 +28097,11 @@
         </w:rPr>
         <w:t xml:space="preserve">table </w:t>
       </w:r>
-      <w:proofErr w:type="spellStart"/>
       <w:r>
         <w:rPr>
           <w:color w:val="000000" w:themeColor="text1"/>
         </w:rPr>
-        <w:t>WeldRecipe</w:t>
-      </w:r>
-      <w:proofErr w:type="spellEnd"/>
-      <w:r>
-        <w:rPr>
-          <w:color w:val="000000" w:themeColor="text1"/>
-        </w:rPr>
-        <w:t>.</w:t>
+        <w:t>WeldRecipe.</w:t>
       </w:r>
     </w:p>
     <w:p>
@@ -30431,30 +28120,13 @@
         <w:rPr>
           <w:color w:val="FF0000"/>
         </w:rPr>
-        <w:t xml:space="preserve">The result of querying from table </w:t>
-      </w:r>
-      <w:proofErr w:type="spellStart"/>
-      <w:r>
-        <w:rPr>
-          <w:color w:val="FF0000"/>
-        </w:rPr>
-        <w:t>WeldRecipe</w:t>
-      </w:r>
-      <w:proofErr w:type="spellEnd"/>
-      <w:r>
-        <w:rPr>
-          <w:color w:val="FF0000"/>
-        </w:rPr>
-        <w:t xml:space="preserve"> should be </w:t>
+        <w:t xml:space="preserve">The result of querying from table WeldRecipe should be </w:t>
       </w:r>
       <w:r>
         <w:rPr>
           <w:color w:val="FF0000"/>
         </w:rPr>
         <w:t>…</w:t>
-      </w:r>
-      <w:r>
-        <w:t>.</w:t>
       </w:r>
     </w:p>
     <w:p>
@@ -30469,19 +28141,11 @@
           <w:color w:val="000000" w:themeColor="text1"/>
         </w:rPr>
       </w:pPr>
-      <w:proofErr w:type="spellStart"/>
       <w:r>
         <w:rPr>
           <w:color w:val="000000" w:themeColor="text1"/>
         </w:rPr>
-        <w:t>DataTask</w:t>
-      </w:r>
-      <w:proofErr w:type="spellEnd"/>
-      <w:r>
-        <w:rPr>
-          <w:color w:val="000000" w:themeColor="text1"/>
-        </w:rPr>
-        <w:t xml:space="preserve"> should provide method </w:t>
+        <w:t xml:space="preserve">DataTask should provide method </w:t>
       </w:r>
       <w:r>
         <w:t>to query</w:t>
@@ -30516,19 +28180,11 @@
         </w:rPr>
         <w:t xml:space="preserve">table </w:t>
       </w:r>
-      <w:proofErr w:type="spellStart"/>
       <w:r>
         <w:rPr>
           <w:color w:val="000000" w:themeColor="text1"/>
         </w:rPr>
-        <w:t>WeldRecipe</w:t>
-      </w:r>
-      <w:proofErr w:type="spellEnd"/>
-      <w:r>
-        <w:rPr>
-          <w:color w:val="000000" w:themeColor="text1"/>
-        </w:rPr>
-        <w:t>.</w:t>
+        <w:t>WeldRecipe.</w:t>
       </w:r>
     </w:p>
     <w:p>

--- a/test/Requirement.docx
+++ b/test/Requirement.docx
@@ -1895,23 +1895,7 @@
                 <w:rFonts w:ascii="等线" w:eastAsia="等线" w:hAnsi="等线" w:cs="宋体" w:hint="eastAsia"/>
                 <w:color w:val="000000"/>
               </w:rPr>
-              <w:t xml:space="preserve">Recipe, </w:t>
-            </w:r>
-            <w:proofErr w:type="spellStart"/>
-            <w:r>
-              <w:rPr>
-                <w:rFonts w:ascii="等线" w:eastAsia="等线" w:hAnsi="等线" w:cs="宋体" w:hint="eastAsia"/>
-                <w:color w:val="000000"/>
-              </w:rPr>
-              <w:t>WeldResult</w:t>
-            </w:r>
-            <w:proofErr w:type="spellEnd"/>
-            <w:r>
-              <w:rPr>
-                <w:rFonts w:ascii="等线" w:eastAsia="等线" w:hAnsi="等线" w:cs="宋体" w:hint="eastAsia"/>
-                <w:color w:val="000000"/>
-              </w:rPr>
-              <w:t xml:space="preserve">, Weld Signature </w:t>
+              <w:t xml:space="preserve">Recipe, WeldResult, Weld Signature </w:t>
             </w:r>
           </w:p>
         </w:tc>
@@ -2584,14 +2568,12 @@
       </w:pPr>
       <w:bookmarkStart w:id="1" w:name="_Toc89790917"/>
       <w:bookmarkStart w:id="2" w:name="_Toc89950978"/>
-      <w:proofErr w:type="spellStart"/>
       <w:r>
         <w:rPr>
           <w:rFonts w:hint="eastAsia"/>
         </w:rPr>
         <w:t>DataBase</w:t>
       </w:r>
-      <w:proofErr w:type="spellEnd"/>
     </w:p>
     <w:p>
       <w:pPr>
@@ -2659,11 +2641,9 @@
         </w:numPr>
         <w:spacing w:after="0" w:line="240" w:lineRule="auto"/>
       </w:pPr>
-      <w:proofErr w:type="spellStart"/>
       <w:r>
         <w:t>AlarmLog</w:t>
       </w:r>
-      <w:proofErr w:type="spellEnd"/>
     </w:p>
     <w:p>
       <w:pPr>
@@ -2674,11 +2654,9 @@
         </w:numPr>
         <w:spacing w:after="0" w:line="240" w:lineRule="auto"/>
       </w:pPr>
-      <w:proofErr w:type="spellStart"/>
       <w:r>
         <w:t>SystemConfiguration</w:t>
       </w:r>
-      <w:proofErr w:type="spellEnd"/>
     </w:p>
     <w:p>
       <w:pPr>
@@ -2689,11 +2667,9 @@
         </w:numPr>
         <w:spacing w:after="0" w:line="240" w:lineRule="auto"/>
       </w:pPr>
-      <w:proofErr w:type="spellStart"/>
       <w:r>
         <w:t>EventLog</w:t>
       </w:r>
-      <w:proofErr w:type="spellEnd"/>
     </w:p>
     <w:p>
       <w:pPr>
@@ -2704,11 +2680,9 @@
         </w:numPr>
         <w:spacing w:after="0" w:line="240" w:lineRule="auto"/>
       </w:pPr>
-      <w:proofErr w:type="spellStart"/>
       <w:r>
         <w:t>MaintenanceCounter</w:t>
       </w:r>
-      <w:proofErr w:type="spellEnd"/>
     </w:p>
     <w:p>
       <w:pPr>
@@ -2719,11 +2693,9 @@
         </w:numPr>
         <w:spacing w:after="0" w:line="240" w:lineRule="auto"/>
       </w:pPr>
-      <w:proofErr w:type="spellStart"/>
       <w:r>
         <w:t>UserProfile</w:t>
       </w:r>
-      <w:proofErr w:type="spellEnd"/>
     </w:p>
     <w:p>
       <w:pPr>
@@ -2734,11 +2706,9 @@
         </w:numPr>
         <w:spacing w:after="0" w:line="240" w:lineRule="auto"/>
       </w:pPr>
-      <w:proofErr w:type="spellStart"/>
       <w:r>
         <w:t>PrivilegeConfiguration</w:t>
       </w:r>
-      <w:proofErr w:type="spellEnd"/>
     </w:p>
     <w:p>
       <w:pPr>
@@ -2749,11 +2719,9 @@
         </w:numPr>
         <w:spacing w:after="0" w:line="240" w:lineRule="auto"/>
       </w:pPr>
-      <w:proofErr w:type="spellStart"/>
       <w:r>
         <w:t>PrivilegeLevelName</w:t>
       </w:r>
-      <w:proofErr w:type="spellEnd"/>
     </w:p>
     <w:p>
       <w:pPr>
@@ -2777,11 +2745,9 @@
         </w:numPr>
         <w:spacing w:after="0" w:line="240" w:lineRule="auto"/>
       </w:pPr>
-      <w:proofErr w:type="spellStart"/>
       <w:r>
         <w:t>SequencePreset</w:t>
       </w:r>
-      <w:proofErr w:type="spellEnd"/>
     </w:p>
     <w:p>
       <w:pPr>
@@ -2792,11 +2758,9 @@
         </w:numPr>
         <w:spacing w:after="0" w:line="240" w:lineRule="auto"/>
       </w:pPr>
-      <w:proofErr w:type="spellStart"/>
       <w:r>
         <w:t>WeldRecipe</w:t>
       </w:r>
-      <w:proofErr w:type="spellEnd"/>
     </w:p>
     <w:p>
       <w:pPr>
@@ -2807,11 +2771,9 @@
         </w:numPr>
         <w:spacing w:after="0" w:line="240" w:lineRule="auto"/>
       </w:pPr>
-      <w:proofErr w:type="spellStart"/>
       <w:r>
         <w:t>LastOperateConfiguration</w:t>
       </w:r>
-      <w:proofErr w:type="spellEnd"/>
     </w:p>
     <w:p>
       <w:pPr>
@@ -2835,11 +2797,9 @@
         </w:numPr>
         <w:spacing w:after="0" w:line="240" w:lineRule="auto"/>
       </w:pPr>
-      <w:proofErr w:type="spellStart"/>
       <w:r>
         <w:t>GlobalSetting</w:t>
       </w:r>
-      <w:proofErr w:type="spellEnd"/>
     </w:p>
     <w:p>
       <w:pPr>
@@ -2850,11 +2810,9 @@
         </w:numPr>
         <w:spacing w:after="0" w:line="240" w:lineRule="auto"/>
       </w:pPr>
-      <w:proofErr w:type="spellStart"/>
       <w:r>
         <w:t>WeldResult</w:t>
       </w:r>
-      <w:proofErr w:type="spellEnd"/>
     </w:p>
     <w:p>
       <w:pPr>
@@ -2865,11 +2823,9 @@
         </w:numPr>
         <w:spacing w:after="0" w:line="240" w:lineRule="auto"/>
       </w:pPr>
-      <w:proofErr w:type="spellStart"/>
       <w:r>
         <w:t>WeldResultSignature</w:t>
       </w:r>
-      <w:proofErr w:type="spellEnd"/>
     </w:p>
     <w:p>
       <w:pPr>
@@ -2880,11 +2836,9 @@
         </w:numPr>
         <w:spacing w:after="0" w:line="240" w:lineRule="auto"/>
       </w:pPr>
-      <w:proofErr w:type="spellStart"/>
       <w:r>
         <w:t>HeightCalibration</w:t>
       </w:r>
-      <w:proofErr w:type="spellEnd"/>
     </w:p>
     <w:p>
       <w:pPr>
@@ -2895,11 +2849,9 @@
         </w:numPr>
         <w:spacing w:after="0" w:line="240" w:lineRule="auto"/>
       </w:pPr>
-      <w:proofErr w:type="spellStart"/>
       <w:r>
         <w:t>MaintenanceLog</w:t>
       </w:r>
-      <w:proofErr w:type="spellEnd"/>
     </w:p>
     <w:p>
       <w:pPr>
@@ -2910,11 +2862,9 @@
         </w:numPr>
         <w:spacing w:after="0" w:line="240" w:lineRule="auto"/>
       </w:pPr>
-      <w:proofErr w:type="spellStart"/>
       <w:r>
         <w:t>TeachmodeConfiguration</w:t>
       </w:r>
-      <w:proofErr w:type="spellEnd"/>
     </w:p>
     <w:p>
       <w:pPr>
@@ -2925,11 +2875,9 @@
         </w:numPr>
         <w:spacing w:after="0" w:line="240" w:lineRule="auto"/>
       </w:pPr>
-      <w:proofErr w:type="spellStart"/>
       <w:r>
         <w:t>DatabaseVersion</w:t>
       </w:r>
-      <w:proofErr w:type="spellEnd"/>
     </w:p>
     <w:p>
       <w:pPr>
@@ -2956,11 +2904,9 @@
       <w:r>
         <w:t xml:space="preserve"> </w:t>
       </w:r>
-      <w:proofErr w:type="spellStart"/>
       <w:r>
         <w:t>WeldRecipe</w:t>
       </w:r>
-      <w:proofErr w:type="spellEnd"/>
     </w:p>
     <w:p>
       <w:pPr>
@@ -3047,7 +2993,6 @@
                 <w:szCs w:val="16"/>
               </w:rPr>
             </w:pPr>
-            <w:proofErr w:type="spellStart"/>
             <w:r>
               <w:rPr>
                 <w:rFonts w:ascii="Arial" w:eastAsia="Times New Roman" w:hAnsi="Arial" w:cs="Arial"/>
@@ -3057,7 +3002,6 @@
               </w:rPr>
               <w:t>WeldRecipe</w:t>
             </w:r>
-            <w:proofErr w:type="spellEnd"/>
           </w:p>
         </w:tc>
       </w:tr>
@@ -3192,7 +3136,6 @@
                 <w:szCs w:val="16"/>
               </w:rPr>
             </w:pPr>
-            <w:proofErr w:type="spellStart"/>
             <w:r>
               <w:rPr>
                 <w:rFonts w:ascii="Arial" w:hAnsi="Arial" w:cs="Arial"/>
@@ -3207,641 +3150,260 @@
                 <w:sz w:val="16"/>
                 <w:szCs w:val="16"/>
               </w:rPr>
-              <w:t>Name</w:t>
-            </w:r>
-            <w:proofErr w:type="spellEnd"/>
+              <w:t>Name, Date</w:t>
+            </w:r>
             <w:r>
               <w:rPr>
                 <w:rFonts w:ascii="Arial" w:hAnsi="Arial" w:cs="Arial"/>
                 <w:sz w:val="16"/>
                 <w:szCs w:val="16"/>
               </w:rPr>
+              <w:t>Time</w:t>
+            </w:r>
+            <w:r>
+              <w:rPr>
+                <w:rFonts w:ascii="Arial" w:hAnsi="Arial" w:cs="Arial"/>
+                <w:sz w:val="16"/>
+                <w:szCs w:val="16"/>
+              </w:rPr>
+              <w:t xml:space="preserve">, UserID, PresetPicPath, </w:t>
+            </w:r>
+            <w:r>
+              <w:rPr>
+                <w:rFonts w:ascii="Arial" w:hAnsi="Arial" w:cs="Arial"/>
+                <w:sz w:val="16"/>
+                <w:szCs w:val="16"/>
+              </w:rPr>
+              <w:t>Is</w:t>
+            </w:r>
+            <w:r>
+              <w:rPr>
+                <w:rFonts w:ascii="Arial" w:hAnsi="Arial" w:cs="Arial"/>
+                <w:sz w:val="16"/>
+                <w:szCs w:val="16"/>
+              </w:rPr>
+              <w:t xml:space="preserve">Verified, Amplitude, Width, </w:t>
+            </w:r>
+            <w:r>
+              <w:rPr>
+                <w:rFonts w:ascii="Arial" w:hAnsi="Arial" w:cs="Arial"/>
+                <w:sz w:val="16"/>
+                <w:szCs w:val="16"/>
+              </w:rPr>
+              <w:t>Weld</w:t>
+            </w:r>
+            <w:r>
+              <w:rPr>
+                <w:rFonts w:ascii="Arial" w:hAnsi="Arial" w:cs="Arial"/>
+                <w:sz w:val="16"/>
+                <w:szCs w:val="16"/>
+              </w:rPr>
+              <w:t>Pressure, Trig</w:t>
+            </w:r>
+            <w:r>
+              <w:rPr>
+                <w:rFonts w:ascii="Arial" w:hAnsi="Arial" w:cs="Arial"/>
+                <w:sz w:val="16"/>
+                <w:szCs w:val="16"/>
+              </w:rPr>
+              <w:t>ger</w:t>
+            </w:r>
+            <w:r>
+              <w:rPr>
+                <w:rFonts w:ascii="Arial" w:hAnsi="Arial" w:cs="Arial"/>
+                <w:sz w:val="16"/>
+                <w:szCs w:val="16"/>
+              </w:rPr>
+              <w:t>Pres</w:t>
+            </w:r>
+            <w:r>
+              <w:rPr>
+                <w:rFonts w:ascii="Arial" w:hAnsi="Arial" w:cs="Arial"/>
+                <w:sz w:val="16"/>
+                <w:szCs w:val="16"/>
+              </w:rPr>
+              <w:t>ure</w:t>
+            </w:r>
+            <w:r>
+              <w:rPr>
+                <w:rFonts w:ascii="Arial" w:hAnsi="Arial" w:cs="Arial"/>
+                <w:sz w:val="16"/>
+                <w:szCs w:val="16"/>
+              </w:rPr>
+              <w:t xml:space="preserve">, TimePlus, TimeMinus, </w:t>
+            </w:r>
+            <w:r>
+              <w:rPr>
+                <w:rFonts w:ascii="Arial" w:hAnsi="Arial" w:cs="Arial"/>
+                <w:sz w:val="16"/>
+                <w:szCs w:val="16"/>
+              </w:rPr>
+              <w:t>Peak</w:t>
+            </w:r>
+            <w:r>
+              <w:rPr>
+                <w:rFonts w:ascii="Arial" w:hAnsi="Arial" w:cs="Arial"/>
+                <w:sz w:val="16"/>
+                <w:szCs w:val="16"/>
+              </w:rPr>
+              <w:t xml:space="preserve">PowerPlus, </w:t>
+            </w:r>
+            <w:r>
+              <w:rPr>
+                <w:rFonts w:ascii="Arial" w:hAnsi="Arial" w:cs="Arial"/>
+                <w:sz w:val="16"/>
+                <w:szCs w:val="16"/>
+              </w:rPr>
+              <w:t>Peak</w:t>
+            </w:r>
+            <w:r>
+              <w:rPr>
+                <w:rFonts w:ascii="Arial" w:hAnsi="Arial" w:cs="Arial"/>
+                <w:sz w:val="16"/>
+                <w:szCs w:val="16"/>
+              </w:rPr>
+              <w:t xml:space="preserve">PowerMinus, </w:t>
+            </w:r>
+            <w:r>
+              <w:rPr>
+                <w:rFonts w:ascii="Arial" w:hAnsi="Arial" w:cs="Arial"/>
+                <w:sz w:val="16"/>
+                <w:szCs w:val="16"/>
+              </w:rPr>
+              <w:t>TriggerH</w:t>
+            </w:r>
+            <w:r>
+              <w:rPr>
+                <w:rFonts w:ascii="Arial" w:hAnsi="Arial" w:cs="Arial"/>
+                <w:sz w:val="16"/>
+                <w:szCs w:val="16"/>
+              </w:rPr>
+              <w:t xml:space="preserve">eightPlus, </w:t>
+            </w:r>
+            <w:r>
+              <w:rPr>
+                <w:rFonts w:ascii="Arial" w:hAnsi="Arial" w:cs="Arial"/>
+                <w:sz w:val="16"/>
+                <w:szCs w:val="16"/>
+              </w:rPr>
+              <w:t>TriggerH</w:t>
+            </w:r>
+            <w:r>
+              <w:rPr>
+                <w:rFonts w:ascii="Arial" w:hAnsi="Arial" w:cs="Arial"/>
+                <w:sz w:val="16"/>
+                <w:szCs w:val="16"/>
+              </w:rPr>
+              <w:t xml:space="preserve">eightMinus, </w:t>
+            </w:r>
+            <w:r>
+              <w:rPr>
+                <w:rFonts w:ascii="Arial" w:hAnsi="Arial" w:cs="Arial"/>
+                <w:sz w:val="16"/>
+                <w:szCs w:val="16"/>
+              </w:rPr>
+              <w:t>Weld</w:t>
+            </w:r>
+            <w:r>
+              <w:rPr>
+                <w:rFonts w:ascii="Arial" w:hAnsi="Arial" w:cs="Arial"/>
+                <w:sz w:val="16"/>
+                <w:szCs w:val="16"/>
+              </w:rPr>
+              <w:t xml:space="preserve">HeightPlus, </w:t>
+            </w:r>
+            <w:r>
+              <w:rPr>
+                <w:rFonts w:ascii="Arial" w:hAnsi="Arial" w:cs="Arial"/>
+                <w:sz w:val="16"/>
+                <w:szCs w:val="16"/>
+              </w:rPr>
+              <w:t>Weld</w:t>
+            </w:r>
+            <w:r>
+              <w:rPr>
+                <w:rFonts w:ascii="Arial" w:hAnsi="Arial" w:cs="Arial"/>
+                <w:sz w:val="16"/>
+                <w:szCs w:val="16"/>
+              </w:rPr>
+              <w:t xml:space="preserve">HeightMinus, WeldMode, </w:t>
+            </w:r>
+            <w:r>
+              <w:rPr>
+                <w:rFonts w:ascii="Arial" w:hAnsi="Arial" w:cs="Arial"/>
+                <w:sz w:val="16"/>
+                <w:szCs w:val="16"/>
+              </w:rPr>
+              <w:t xml:space="preserve">ModeValue, </w:t>
+            </w:r>
+            <w:r>
+              <w:rPr>
+                <w:rFonts w:ascii="Arial" w:hAnsi="Arial" w:cs="Arial"/>
+                <w:sz w:val="16"/>
+                <w:szCs w:val="16"/>
+              </w:rPr>
+              <w:t>PreBurst, HoldTime, SqueezeTime, AfterBurstDelay, AfterBurstDur</w:t>
+            </w:r>
+            <w:r>
+              <w:rPr>
+                <w:rFonts w:ascii="Arial" w:hAnsi="Arial" w:cs="Arial"/>
+                <w:sz w:val="16"/>
+                <w:szCs w:val="16"/>
+              </w:rPr>
+              <w:t>ation</w:t>
+            </w:r>
+            <w:r>
+              <w:rPr>
+                <w:rFonts w:ascii="Arial" w:hAnsi="Arial" w:cs="Arial"/>
+                <w:sz w:val="16"/>
+                <w:szCs w:val="16"/>
+              </w:rPr>
+              <w:t>,</w:t>
+            </w:r>
+            <w:r>
+              <w:rPr>
+                <w:rFonts w:ascii="Arial" w:eastAsia="Times New Roman" w:hAnsi="Arial" w:cs="Arial"/>
+                <w:color w:val="000000"/>
+                <w:sz w:val="16"/>
+                <w:szCs w:val="16"/>
+              </w:rPr>
+              <w:t xml:space="preserve"> AfterBurstAmplitude, </w:t>
+            </w:r>
+            <w:r>
+              <w:rPr>
+                <w:rFonts w:ascii="Arial" w:eastAsia="Times New Roman" w:hAnsi="Arial" w:cs="Arial"/>
+                <w:color w:val="000000"/>
+                <w:sz w:val="16"/>
+                <w:szCs w:val="16"/>
+              </w:rPr>
+              <w:t>Weld</w:t>
+            </w:r>
+            <w:r>
+              <w:rPr>
+                <w:rFonts w:ascii="Arial" w:eastAsia="Times New Roman" w:hAnsi="Arial" w:cs="Arial"/>
+                <w:color w:val="000000"/>
+                <w:sz w:val="16"/>
+                <w:szCs w:val="16"/>
+              </w:rPr>
+              <w:t>Height, MeasuredHeight</w:t>
+            </w:r>
+            <w:r>
+              <w:rPr>
+                <w:rFonts w:ascii="Arial" w:eastAsia="Times New Roman" w:hAnsi="Arial" w:cs="Arial"/>
+                <w:color w:val="000000"/>
+                <w:sz w:val="16"/>
+                <w:szCs w:val="16"/>
+              </w:rPr>
               <w:t xml:space="preserve">, </w:t>
             </w:r>
-            <w:proofErr w:type="spellStart"/>
             <w:r>
               <w:rPr>
                 <w:rFonts w:ascii="Arial" w:hAnsi="Arial" w:cs="Arial"/>
                 <w:sz w:val="16"/>
                 <w:szCs w:val="16"/>
               </w:rPr>
-              <w:t>Date</w:t>
-            </w:r>
-            <w:r>
-              <w:rPr>
-                <w:rFonts w:ascii="Arial" w:hAnsi="Arial" w:cs="Arial"/>
-                <w:sz w:val="16"/>
-                <w:szCs w:val="16"/>
-              </w:rPr>
-              <w:t>Time</w:t>
-            </w:r>
-            <w:proofErr w:type="spellEnd"/>
-            <w:r>
-              <w:rPr>
-                <w:rFonts w:ascii="Arial" w:hAnsi="Arial" w:cs="Arial"/>
-                <w:sz w:val="16"/>
-                <w:szCs w:val="16"/>
-              </w:rPr>
-              <w:t xml:space="preserve">, </w:t>
-            </w:r>
-            <w:proofErr w:type="spellStart"/>
-            <w:r>
-              <w:rPr>
-                <w:rFonts w:ascii="Arial" w:hAnsi="Arial" w:cs="Arial"/>
-                <w:sz w:val="16"/>
-                <w:szCs w:val="16"/>
-              </w:rPr>
-              <w:t>UserID</w:t>
-            </w:r>
-            <w:proofErr w:type="spellEnd"/>
-            <w:r>
-              <w:rPr>
-                <w:rFonts w:ascii="Arial" w:hAnsi="Arial" w:cs="Arial"/>
-                <w:sz w:val="16"/>
-                <w:szCs w:val="16"/>
-              </w:rPr>
-              <w:t xml:space="preserve">, </w:t>
-            </w:r>
-            <w:proofErr w:type="spellStart"/>
-            <w:r>
-              <w:rPr>
-                <w:rFonts w:ascii="Arial" w:hAnsi="Arial" w:cs="Arial"/>
-                <w:sz w:val="16"/>
-                <w:szCs w:val="16"/>
-              </w:rPr>
-              <w:t>PresetPicPath</w:t>
-            </w:r>
-            <w:proofErr w:type="spellEnd"/>
-            <w:r>
-              <w:rPr>
-                <w:rFonts w:ascii="Arial" w:hAnsi="Arial" w:cs="Arial"/>
-                <w:sz w:val="16"/>
-                <w:szCs w:val="16"/>
-              </w:rPr>
-              <w:t xml:space="preserve">, </w:t>
-            </w:r>
-            <w:proofErr w:type="spellStart"/>
-            <w:r>
-              <w:rPr>
-                <w:rFonts w:ascii="Arial" w:hAnsi="Arial" w:cs="Arial"/>
-                <w:sz w:val="16"/>
-                <w:szCs w:val="16"/>
-              </w:rPr>
-              <w:t>Is</w:t>
-            </w:r>
-            <w:r>
-              <w:rPr>
-                <w:rFonts w:ascii="Arial" w:hAnsi="Arial" w:cs="Arial"/>
-                <w:sz w:val="16"/>
-                <w:szCs w:val="16"/>
-              </w:rPr>
-              <w:t>Verified</w:t>
-            </w:r>
-            <w:proofErr w:type="spellEnd"/>
-            <w:r>
-              <w:rPr>
-                <w:rFonts w:ascii="Arial" w:hAnsi="Arial" w:cs="Arial"/>
-                <w:sz w:val="16"/>
-                <w:szCs w:val="16"/>
-              </w:rPr>
-              <w:t xml:space="preserve">, Amplitude, Width, </w:t>
-            </w:r>
-            <w:proofErr w:type="spellStart"/>
-            <w:r>
-              <w:rPr>
-                <w:rFonts w:ascii="Arial" w:hAnsi="Arial" w:cs="Arial"/>
-                <w:sz w:val="16"/>
-                <w:szCs w:val="16"/>
-              </w:rPr>
-              <w:t>Weld</w:t>
-            </w:r>
-            <w:r>
-              <w:rPr>
-                <w:rFonts w:ascii="Arial" w:hAnsi="Arial" w:cs="Arial"/>
-                <w:sz w:val="16"/>
-                <w:szCs w:val="16"/>
-              </w:rPr>
-              <w:t>Pressure</w:t>
-            </w:r>
-            <w:proofErr w:type="spellEnd"/>
-            <w:r>
-              <w:rPr>
-                <w:rFonts w:ascii="Arial" w:hAnsi="Arial" w:cs="Arial"/>
-                <w:sz w:val="16"/>
-                <w:szCs w:val="16"/>
-              </w:rPr>
-              <w:t xml:space="preserve">, </w:t>
-            </w:r>
-            <w:proofErr w:type="spellStart"/>
-            <w:r>
-              <w:rPr>
-                <w:rFonts w:ascii="Arial" w:hAnsi="Arial" w:cs="Arial"/>
-                <w:sz w:val="16"/>
-                <w:szCs w:val="16"/>
-              </w:rPr>
-              <w:t>Trig</w:t>
-            </w:r>
-            <w:r>
-              <w:rPr>
-                <w:rFonts w:ascii="Arial" w:hAnsi="Arial" w:cs="Arial"/>
-                <w:sz w:val="16"/>
-                <w:szCs w:val="16"/>
-              </w:rPr>
-              <w:t>ger</w:t>
-            </w:r>
-            <w:r>
-              <w:rPr>
-                <w:rFonts w:ascii="Arial" w:hAnsi="Arial" w:cs="Arial"/>
-                <w:sz w:val="16"/>
-                <w:szCs w:val="16"/>
-              </w:rPr>
-              <w:t>Pres</w:t>
-            </w:r>
-            <w:r>
-              <w:rPr>
-                <w:rFonts w:ascii="Arial" w:hAnsi="Arial" w:cs="Arial"/>
-                <w:sz w:val="16"/>
-                <w:szCs w:val="16"/>
-              </w:rPr>
-              <w:t>ure</w:t>
-            </w:r>
-            <w:proofErr w:type="spellEnd"/>
-            <w:r>
-              <w:rPr>
-                <w:rFonts w:ascii="Arial" w:hAnsi="Arial" w:cs="Arial"/>
-                <w:sz w:val="16"/>
-                <w:szCs w:val="16"/>
-              </w:rPr>
-              <w:t xml:space="preserve">, </w:t>
-            </w:r>
-            <w:proofErr w:type="spellStart"/>
-            <w:r>
-              <w:rPr>
-                <w:rFonts w:ascii="Arial" w:hAnsi="Arial" w:cs="Arial"/>
-                <w:sz w:val="16"/>
-                <w:szCs w:val="16"/>
-              </w:rPr>
-              <w:t>TimePlus</w:t>
-            </w:r>
-            <w:proofErr w:type="spellEnd"/>
-            <w:r>
-              <w:rPr>
-                <w:rFonts w:ascii="Arial" w:hAnsi="Arial" w:cs="Arial"/>
-                <w:sz w:val="16"/>
-                <w:szCs w:val="16"/>
-              </w:rPr>
-              <w:t xml:space="preserve">, </w:t>
-            </w:r>
-            <w:proofErr w:type="spellStart"/>
-            <w:r>
-              <w:rPr>
-                <w:rFonts w:ascii="Arial" w:hAnsi="Arial" w:cs="Arial"/>
-                <w:sz w:val="16"/>
-                <w:szCs w:val="16"/>
-              </w:rPr>
-              <w:t>TimeMinus</w:t>
-            </w:r>
-            <w:proofErr w:type="spellEnd"/>
-            <w:r>
-              <w:rPr>
-                <w:rFonts w:ascii="Arial" w:hAnsi="Arial" w:cs="Arial"/>
-                <w:sz w:val="16"/>
-                <w:szCs w:val="16"/>
-              </w:rPr>
-              <w:t xml:space="preserve">, </w:t>
-            </w:r>
-            <w:proofErr w:type="spellStart"/>
-            <w:r>
-              <w:rPr>
-                <w:rFonts w:ascii="Arial" w:hAnsi="Arial" w:cs="Arial"/>
-                <w:sz w:val="16"/>
-                <w:szCs w:val="16"/>
-              </w:rPr>
-              <w:t>Peak</w:t>
-            </w:r>
-            <w:r>
-              <w:rPr>
-                <w:rFonts w:ascii="Arial" w:hAnsi="Arial" w:cs="Arial"/>
-                <w:sz w:val="16"/>
-                <w:szCs w:val="16"/>
-              </w:rPr>
-              <w:t>PowerPlus</w:t>
-            </w:r>
-            <w:proofErr w:type="spellEnd"/>
-            <w:r>
-              <w:rPr>
-                <w:rFonts w:ascii="Arial" w:hAnsi="Arial" w:cs="Arial"/>
-                <w:sz w:val="16"/>
-                <w:szCs w:val="16"/>
-              </w:rPr>
-              <w:t xml:space="preserve">, </w:t>
-            </w:r>
-            <w:proofErr w:type="spellStart"/>
-            <w:r>
-              <w:rPr>
-                <w:rFonts w:ascii="Arial" w:hAnsi="Arial" w:cs="Arial"/>
-                <w:sz w:val="16"/>
-                <w:szCs w:val="16"/>
-              </w:rPr>
-              <w:t>Peak</w:t>
-            </w:r>
-            <w:r>
-              <w:rPr>
-                <w:rFonts w:ascii="Arial" w:hAnsi="Arial" w:cs="Arial"/>
-                <w:sz w:val="16"/>
-                <w:szCs w:val="16"/>
-              </w:rPr>
-              <w:t>PowerMinus</w:t>
-            </w:r>
-            <w:proofErr w:type="spellEnd"/>
-            <w:r>
-              <w:rPr>
-                <w:rFonts w:ascii="Arial" w:hAnsi="Arial" w:cs="Arial"/>
-                <w:sz w:val="16"/>
-                <w:szCs w:val="16"/>
-              </w:rPr>
-              <w:t xml:space="preserve">, </w:t>
-            </w:r>
-            <w:proofErr w:type="spellStart"/>
-            <w:r>
-              <w:rPr>
-                <w:rFonts w:ascii="Arial" w:hAnsi="Arial" w:cs="Arial"/>
-                <w:sz w:val="16"/>
-                <w:szCs w:val="16"/>
-              </w:rPr>
-              <w:t>TriggerH</w:t>
-            </w:r>
-            <w:r>
-              <w:rPr>
-                <w:rFonts w:ascii="Arial" w:hAnsi="Arial" w:cs="Arial"/>
-                <w:sz w:val="16"/>
-                <w:szCs w:val="16"/>
-              </w:rPr>
-              <w:t>eightPlus</w:t>
-            </w:r>
-            <w:proofErr w:type="spellEnd"/>
-            <w:r>
-              <w:rPr>
-                <w:rFonts w:ascii="Arial" w:hAnsi="Arial" w:cs="Arial"/>
-                <w:sz w:val="16"/>
-                <w:szCs w:val="16"/>
-              </w:rPr>
-              <w:t xml:space="preserve">, </w:t>
-            </w:r>
-            <w:proofErr w:type="spellStart"/>
-            <w:r>
-              <w:rPr>
-                <w:rFonts w:ascii="Arial" w:hAnsi="Arial" w:cs="Arial"/>
-                <w:sz w:val="16"/>
-                <w:szCs w:val="16"/>
-              </w:rPr>
-              <w:t>TriggerH</w:t>
-            </w:r>
-            <w:r>
-              <w:rPr>
-                <w:rFonts w:ascii="Arial" w:hAnsi="Arial" w:cs="Arial"/>
-                <w:sz w:val="16"/>
-                <w:szCs w:val="16"/>
-              </w:rPr>
-              <w:t>eightMinus</w:t>
-            </w:r>
-            <w:proofErr w:type="spellEnd"/>
-            <w:r>
-              <w:rPr>
-                <w:rFonts w:ascii="Arial" w:hAnsi="Arial" w:cs="Arial"/>
-                <w:sz w:val="16"/>
-                <w:szCs w:val="16"/>
-              </w:rPr>
-              <w:t xml:space="preserve">, </w:t>
-            </w:r>
-            <w:proofErr w:type="spellStart"/>
-            <w:r>
-              <w:rPr>
-                <w:rFonts w:ascii="Arial" w:hAnsi="Arial" w:cs="Arial"/>
-                <w:sz w:val="16"/>
-                <w:szCs w:val="16"/>
-              </w:rPr>
-              <w:t>Weld</w:t>
-            </w:r>
-            <w:r>
-              <w:rPr>
-                <w:rFonts w:ascii="Arial" w:hAnsi="Arial" w:cs="Arial"/>
-                <w:sz w:val="16"/>
-                <w:szCs w:val="16"/>
-              </w:rPr>
-              <w:t>HeightPlus</w:t>
-            </w:r>
-            <w:proofErr w:type="spellEnd"/>
-            <w:r>
-              <w:rPr>
-                <w:rFonts w:ascii="Arial" w:hAnsi="Arial" w:cs="Arial"/>
-                <w:sz w:val="16"/>
-                <w:szCs w:val="16"/>
-              </w:rPr>
-              <w:t xml:space="preserve">, </w:t>
-            </w:r>
-            <w:proofErr w:type="spellStart"/>
-            <w:r>
-              <w:rPr>
-                <w:rFonts w:ascii="Arial" w:hAnsi="Arial" w:cs="Arial"/>
-                <w:sz w:val="16"/>
-                <w:szCs w:val="16"/>
-              </w:rPr>
-              <w:t>Weld</w:t>
-            </w:r>
-            <w:r>
-              <w:rPr>
-                <w:rFonts w:ascii="Arial" w:hAnsi="Arial" w:cs="Arial"/>
-                <w:sz w:val="16"/>
-                <w:szCs w:val="16"/>
-              </w:rPr>
-              <w:t>HeightMinus</w:t>
-            </w:r>
-            <w:proofErr w:type="spellEnd"/>
-            <w:r>
-              <w:rPr>
-                <w:rFonts w:ascii="Arial" w:hAnsi="Arial" w:cs="Arial"/>
-                <w:sz w:val="16"/>
-                <w:szCs w:val="16"/>
-              </w:rPr>
-              <w:t xml:space="preserve">, </w:t>
-            </w:r>
-            <w:proofErr w:type="spellStart"/>
-            <w:r>
-              <w:rPr>
-                <w:rFonts w:ascii="Arial" w:hAnsi="Arial" w:cs="Arial"/>
-                <w:sz w:val="16"/>
-                <w:szCs w:val="16"/>
-              </w:rPr>
-              <w:t>WeldMode</w:t>
-            </w:r>
-            <w:proofErr w:type="spellEnd"/>
-            <w:r>
-              <w:rPr>
-                <w:rFonts w:ascii="Arial" w:hAnsi="Arial" w:cs="Arial"/>
-                <w:sz w:val="16"/>
-                <w:szCs w:val="16"/>
-              </w:rPr>
-              <w:t xml:space="preserve">, </w:t>
-            </w:r>
-            <w:proofErr w:type="spellStart"/>
-            <w:r>
-              <w:rPr>
-                <w:rFonts w:ascii="Arial" w:hAnsi="Arial" w:cs="Arial"/>
-                <w:sz w:val="16"/>
-                <w:szCs w:val="16"/>
-              </w:rPr>
-              <w:t>ModeValue</w:t>
-            </w:r>
-            <w:proofErr w:type="spellEnd"/>
-            <w:r>
-              <w:rPr>
-                <w:rFonts w:ascii="Arial" w:hAnsi="Arial" w:cs="Arial"/>
-                <w:sz w:val="16"/>
-                <w:szCs w:val="16"/>
-              </w:rPr>
-              <w:t xml:space="preserve">, </w:t>
-            </w:r>
-            <w:proofErr w:type="spellStart"/>
-            <w:r>
-              <w:rPr>
-                <w:rFonts w:ascii="Arial" w:hAnsi="Arial" w:cs="Arial"/>
-                <w:sz w:val="16"/>
-                <w:szCs w:val="16"/>
-              </w:rPr>
-              <w:t>PreBurst</w:t>
-            </w:r>
-            <w:proofErr w:type="spellEnd"/>
-            <w:r>
-              <w:rPr>
-                <w:rFonts w:ascii="Arial" w:hAnsi="Arial" w:cs="Arial"/>
-                <w:sz w:val="16"/>
-                <w:szCs w:val="16"/>
-              </w:rPr>
-              <w:t xml:space="preserve">, </w:t>
-            </w:r>
-            <w:proofErr w:type="spellStart"/>
-            <w:r>
-              <w:rPr>
-                <w:rFonts w:ascii="Arial" w:hAnsi="Arial" w:cs="Arial"/>
-                <w:sz w:val="16"/>
-                <w:szCs w:val="16"/>
-              </w:rPr>
-              <w:t>HoldTime</w:t>
-            </w:r>
-            <w:proofErr w:type="spellEnd"/>
-            <w:r>
-              <w:rPr>
-                <w:rFonts w:ascii="Arial" w:hAnsi="Arial" w:cs="Arial"/>
-                <w:sz w:val="16"/>
-                <w:szCs w:val="16"/>
-              </w:rPr>
-              <w:t xml:space="preserve">, </w:t>
-            </w:r>
-            <w:proofErr w:type="spellStart"/>
-            <w:r>
-              <w:rPr>
-                <w:rFonts w:ascii="Arial" w:hAnsi="Arial" w:cs="Arial"/>
-                <w:sz w:val="16"/>
-                <w:szCs w:val="16"/>
-              </w:rPr>
-              <w:t>SqueezeTime</w:t>
-            </w:r>
-            <w:proofErr w:type="spellEnd"/>
-            <w:r>
-              <w:rPr>
-                <w:rFonts w:ascii="Arial" w:hAnsi="Arial" w:cs="Arial"/>
-                <w:sz w:val="16"/>
-                <w:szCs w:val="16"/>
-              </w:rPr>
-              <w:t xml:space="preserve">, </w:t>
-            </w:r>
-            <w:proofErr w:type="spellStart"/>
-            <w:r>
-              <w:rPr>
-                <w:rFonts w:ascii="Arial" w:hAnsi="Arial" w:cs="Arial"/>
-                <w:sz w:val="16"/>
-                <w:szCs w:val="16"/>
-              </w:rPr>
-              <w:t>AfterBurstDelay</w:t>
-            </w:r>
-            <w:proofErr w:type="spellEnd"/>
-            <w:r>
-              <w:rPr>
-                <w:rFonts w:ascii="Arial" w:hAnsi="Arial" w:cs="Arial"/>
-                <w:sz w:val="16"/>
-                <w:szCs w:val="16"/>
-              </w:rPr>
-              <w:t xml:space="preserve">, </w:t>
-            </w:r>
-            <w:proofErr w:type="spellStart"/>
-            <w:r>
-              <w:rPr>
-                <w:rFonts w:ascii="Arial" w:hAnsi="Arial" w:cs="Arial"/>
-                <w:sz w:val="16"/>
-                <w:szCs w:val="16"/>
-              </w:rPr>
-              <w:t>AfterBurstDur</w:t>
-            </w:r>
-            <w:r>
-              <w:rPr>
-                <w:rFonts w:ascii="Arial" w:hAnsi="Arial" w:cs="Arial"/>
-                <w:sz w:val="16"/>
-                <w:szCs w:val="16"/>
-              </w:rPr>
-              <w:t>ation</w:t>
-            </w:r>
-            <w:proofErr w:type="spellEnd"/>
-            <w:r>
-              <w:rPr>
-                <w:rFonts w:ascii="Arial" w:hAnsi="Arial" w:cs="Arial"/>
-                <w:sz w:val="16"/>
-                <w:szCs w:val="16"/>
-              </w:rPr>
-              <w:t>,</w:t>
-            </w:r>
-            <w:r>
-              <w:rPr>
-                <w:rFonts w:ascii="Arial" w:eastAsia="Times New Roman" w:hAnsi="Arial" w:cs="Arial"/>
-                <w:color w:val="000000"/>
-                <w:sz w:val="16"/>
-                <w:szCs w:val="16"/>
-              </w:rPr>
-              <w:t xml:space="preserve"> </w:t>
-            </w:r>
-            <w:proofErr w:type="spellStart"/>
-            <w:r>
-              <w:rPr>
-                <w:rFonts w:ascii="Arial" w:eastAsia="Times New Roman" w:hAnsi="Arial" w:cs="Arial"/>
-                <w:color w:val="000000"/>
-                <w:sz w:val="16"/>
-                <w:szCs w:val="16"/>
-              </w:rPr>
-              <w:t>AfterBurstAmplitude</w:t>
-            </w:r>
-            <w:proofErr w:type="spellEnd"/>
-            <w:r>
-              <w:rPr>
-                <w:rFonts w:ascii="Arial" w:eastAsia="Times New Roman" w:hAnsi="Arial" w:cs="Arial"/>
-                <w:color w:val="000000"/>
-                <w:sz w:val="16"/>
-                <w:szCs w:val="16"/>
-              </w:rPr>
-              <w:t xml:space="preserve">, </w:t>
-            </w:r>
-            <w:proofErr w:type="spellStart"/>
-            <w:r>
-              <w:rPr>
-                <w:rFonts w:ascii="Arial" w:eastAsia="Times New Roman" w:hAnsi="Arial" w:cs="Arial"/>
-                <w:color w:val="000000"/>
-                <w:sz w:val="16"/>
-                <w:szCs w:val="16"/>
-              </w:rPr>
-              <w:t>Weld</w:t>
-            </w:r>
-            <w:r>
-              <w:rPr>
-                <w:rFonts w:ascii="Arial" w:eastAsia="Times New Roman" w:hAnsi="Arial" w:cs="Arial"/>
-                <w:color w:val="000000"/>
-                <w:sz w:val="16"/>
-                <w:szCs w:val="16"/>
-              </w:rPr>
-              <w:t>Height</w:t>
-            </w:r>
-            <w:proofErr w:type="spellEnd"/>
-            <w:r>
-              <w:rPr>
-                <w:rFonts w:ascii="Arial" w:eastAsia="Times New Roman" w:hAnsi="Arial" w:cs="Arial"/>
-                <w:color w:val="000000"/>
-                <w:sz w:val="16"/>
-                <w:szCs w:val="16"/>
-              </w:rPr>
-              <w:t xml:space="preserve">, </w:t>
-            </w:r>
-            <w:proofErr w:type="spellStart"/>
-            <w:r>
-              <w:rPr>
-                <w:rFonts w:ascii="Arial" w:eastAsia="Times New Roman" w:hAnsi="Arial" w:cs="Arial"/>
-                <w:color w:val="000000"/>
-                <w:sz w:val="16"/>
-                <w:szCs w:val="16"/>
-              </w:rPr>
-              <w:t>MeasuredHeight</w:t>
-            </w:r>
-            <w:proofErr w:type="spellEnd"/>
-            <w:r>
-              <w:rPr>
-                <w:rFonts w:ascii="Arial" w:eastAsia="Times New Roman" w:hAnsi="Arial" w:cs="Arial"/>
-                <w:color w:val="000000"/>
-                <w:sz w:val="16"/>
-                <w:szCs w:val="16"/>
-              </w:rPr>
-              <w:t xml:space="preserve">, </w:t>
-            </w:r>
-            <w:proofErr w:type="spellStart"/>
-            <w:r>
-              <w:rPr>
-                <w:rFonts w:ascii="Arial" w:hAnsi="Arial" w:cs="Arial"/>
-                <w:sz w:val="16"/>
-                <w:szCs w:val="16"/>
-              </w:rPr>
-              <w:t>StepWeldMode</w:t>
-            </w:r>
-            <w:proofErr w:type="spellEnd"/>
-            <w:r>
-              <w:rPr>
-                <w:rFonts w:ascii="Arial" w:hAnsi="Arial" w:cs="Arial"/>
-                <w:sz w:val="16"/>
-                <w:szCs w:val="16"/>
-              </w:rPr>
-              <w:t xml:space="preserve">, </w:t>
-            </w:r>
-            <w:proofErr w:type="spellStart"/>
-            <w:r>
-              <w:rPr>
-                <w:rFonts w:ascii="Arial" w:hAnsi="Arial" w:cs="Arial"/>
-                <w:sz w:val="16"/>
-                <w:szCs w:val="16"/>
-              </w:rPr>
-              <w:t>EnergyToStep</w:t>
-            </w:r>
-            <w:proofErr w:type="spellEnd"/>
-            <w:r>
-              <w:rPr>
-                <w:rFonts w:ascii="Arial" w:hAnsi="Arial" w:cs="Arial"/>
-                <w:sz w:val="16"/>
-                <w:szCs w:val="16"/>
-              </w:rPr>
-              <w:t xml:space="preserve">, </w:t>
-            </w:r>
-            <w:proofErr w:type="spellStart"/>
-            <w:r>
-              <w:rPr>
-                <w:rFonts w:ascii="Arial" w:hAnsi="Arial" w:cs="Arial"/>
-                <w:sz w:val="16"/>
-                <w:szCs w:val="16"/>
-              </w:rPr>
-              <w:t>TimeToStep</w:t>
-            </w:r>
-            <w:proofErr w:type="spellEnd"/>
-            <w:r>
-              <w:rPr>
-                <w:rFonts w:ascii="Arial" w:hAnsi="Arial" w:cs="Arial"/>
-                <w:sz w:val="16"/>
-                <w:szCs w:val="16"/>
-              </w:rPr>
-              <w:t xml:space="preserve">, </w:t>
-            </w:r>
-            <w:proofErr w:type="spellStart"/>
-            <w:r>
-              <w:rPr>
-                <w:rFonts w:ascii="Arial" w:hAnsi="Arial" w:cs="Arial"/>
-                <w:sz w:val="16"/>
-                <w:szCs w:val="16"/>
-              </w:rPr>
-              <w:t>PowerToStep</w:t>
-            </w:r>
-            <w:proofErr w:type="spellEnd"/>
+              <w:t>StepWeldMode, EnergyToStep, TimeToStep, PowerToStep</w:t>
+            </w:r>
           </w:p>
         </w:tc>
       </w:tr>
@@ -4111,25 +3673,14 @@
                 <w:szCs w:val="16"/>
               </w:rPr>
             </w:pPr>
-            <w:proofErr w:type="spellStart"/>
-            <w:r>
-              <w:rPr>
-                <w:rFonts w:ascii="Arial" w:eastAsia="Times New Roman" w:hAnsi="Arial" w:cs="Arial"/>
-                <w:color w:val="000000"/>
-                <w:sz w:val="16"/>
-                <w:szCs w:val="16"/>
-              </w:rPr>
-              <w:t>Sqlite</w:t>
-            </w:r>
-            <w:proofErr w:type="spellEnd"/>
-            <w:r>
-              <w:rPr>
-                <w:rFonts w:ascii="Arial" w:eastAsia="Times New Roman" w:hAnsi="Arial" w:cs="Arial"/>
-                <w:color w:val="000000"/>
-                <w:sz w:val="16"/>
-                <w:szCs w:val="16"/>
-              </w:rPr>
-              <w:t xml:space="preserve"> Type</w:t>
+            <w:r>
+              <w:rPr>
+                <w:rFonts w:ascii="Arial" w:eastAsia="Times New Roman" w:hAnsi="Arial" w:cs="Arial"/>
+                <w:color w:val="000000"/>
+                <w:sz w:val="16"/>
+                <w:szCs w:val="16"/>
+              </w:rPr>
+              <w:t>Sqlite Type</w:t>
             </w:r>
           </w:p>
         </w:tc>
@@ -4528,7 +4079,6 @@
                 <w:szCs w:val="16"/>
               </w:rPr>
             </w:pPr>
-            <w:proofErr w:type="spellStart"/>
             <w:r>
               <w:rPr>
                 <w:rFonts w:ascii="Arial" w:hAnsi="Arial" w:cs="Arial"/>
@@ -4545,7 +4095,6 @@
               </w:rPr>
               <w:t>Name</w:t>
             </w:r>
-            <w:proofErr w:type="spellEnd"/>
           </w:p>
         </w:tc>
         <w:tc>
@@ -4572,25 +4121,14 @@
                 <w:szCs w:val="16"/>
               </w:rPr>
             </w:pPr>
-            <w:proofErr w:type="gramStart"/>
-            <w:r>
-              <w:rPr>
-                <w:rFonts w:ascii="Arial" w:eastAsia="Times New Roman" w:hAnsi="Arial" w:cs="Arial"/>
-                <w:color w:val="000000"/>
-                <w:sz w:val="16"/>
-                <w:szCs w:val="16"/>
-              </w:rPr>
-              <w:t>VARCHAR(</w:t>
-            </w:r>
-            <w:proofErr w:type="gramEnd"/>
-            <w:r>
-              <w:rPr>
-                <w:rFonts w:ascii="Arial" w:eastAsia="Times New Roman" w:hAnsi="Arial" w:cs="Arial"/>
-                <w:color w:val="000000"/>
-                <w:sz w:val="16"/>
-                <w:szCs w:val="16"/>
-              </w:rPr>
-              <w:t>100)</w:t>
+            <w:r>
+              <w:rPr>
+                <w:rFonts w:ascii="Arial" w:eastAsia="Times New Roman" w:hAnsi="Arial" w:cs="Arial"/>
+                <w:color w:val="000000"/>
+                <w:sz w:val="16"/>
+                <w:szCs w:val="16"/>
+              </w:rPr>
+              <w:t>VARCHAR(100)</w:t>
             </w:r>
           </w:p>
         </w:tc>
@@ -4791,27 +4329,7 @@
                 <w:sz w:val="16"/>
                 <w:szCs w:val="16"/>
               </w:rPr>
-              <w:t> “</w:t>
-            </w:r>
-            <w:proofErr w:type="spellStart"/>
-            <w:r>
-              <w:rPr>
-                <w:rFonts w:ascii="Arial" w:eastAsia="Times New Roman" w:hAnsi="Arial" w:cs="Arial"/>
-                <w:color w:val="000000"/>
-                <w:sz w:val="16"/>
-                <w:szCs w:val="16"/>
-              </w:rPr>
-              <w:t>aaa</w:t>
-            </w:r>
-            <w:proofErr w:type="spellEnd"/>
-            <w:r>
-              <w:rPr>
-                <w:rFonts w:ascii="Arial" w:eastAsia="Times New Roman" w:hAnsi="Arial" w:cs="Arial"/>
-                <w:color w:val="000000"/>
-                <w:sz w:val="16"/>
-                <w:szCs w:val="16"/>
-              </w:rPr>
-              <w:t>”</w:t>
+              <w:t> “aaa”</w:t>
             </w:r>
           </w:p>
         </w:tc>
@@ -4871,7 +4389,6 @@
                 <w:szCs w:val="16"/>
               </w:rPr>
             </w:pPr>
-            <w:proofErr w:type="spellStart"/>
             <w:r>
               <w:rPr>
                 <w:rFonts w:ascii="Arial" w:eastAsia="Times New Roman" w:hAnsi="Arial" w:cs="Arial"/>
@@ -4890,7 +4407,6 @@
               </w:rPr>
               <w:t>Time</w:t>
             </w:r>
-            <w:proofErr w:type="spellEnd"/>
           </w:p>
         </w:tc>
         <w:tc>
@@ -5284,7 +4800,6 @@
                 <w:szCs w:val="16"/>
               </w:rPr>
             </w:pPr>
-            <w:proofErr w:type="spellStart"/>
             <w:r>
               <w:rPr>
                 <w:rFonts w:ascii="Arial" w:hAnsi="Arial" w:cs="Arial"/>
@@ -5293,7 +4808,6 @@
               </w:rPr>
               <w:t>UserID</w:t>
             </w:r>
-            <w:proofErr w:type="spellEnd"/>
           </w:p>
         </w:tc>
         <w:tc>
@@ -5597,7 +5111,6 @@
                 <w:szCs w:val="16"/>
               </w:rPr>
             </w:pPr>
-            <w:proofErr w:type="spellStart"/>
             <w:r>
               <w:rPr>
                 <w:rFonts w:ascii="Arial" w:eastAsia="Times New Roman" w:hAnsi="Arial" w:cs="Arial"/>
@@ -5607,7 +5120,6 @@
               </w:rPr>
               <w:t>PresetPicPath</w:t>
             </w:r>
-            <w:proofErr w:type="spellEnd"/>
           </w:p>
         </w:tc>
         <w:tc>
@@ -5919,7 +5431,6 @@
                 <w:szCs w:val="16"/>
               </w:rPr>
             </w:pPr>
-            <w:proofErr w:type="spellStart"/>
             <w:r>
               <w:rPr>
                 <w:rFonts w:ascii="Arial" w:eastAsia="Times New Roman" w:hAnsi="Arial" w:cs="Arial"/>
@@ -5947,7 +5458,6 @@
               </w:rPr>
               <w:t>alidate</w:t>
             </w:r>
-            <w:proofErr w:type="spellEnd"/>
           </w:p>
         </w:tc>
         <w:tc>
@@ -6903,7 +6413,6 @@
                 <w:szCs w:val="16"/>
               </w:rPr>
             </w:pPr>
-            <w:proofErr w:type="spellStart"/>
             <w:r>
               <w:rPr>
                 <w:rFonts w:ascii="Arial" w:eastAsia="Times New Roman" w:hAnsi="Arial" w:cs="Arial"/>
@@ -6922,7 +6431,6 @@
               </w:rPr>
               <w:t>Pressure</w:t>
             </w:r>
-            <w:proofErr w:type="spellEnd"/>
           </w:p>
         </w:tc>
         <w:tc>
@@ -7235,7 +6743,6 @@
                 <w:szCs w:val="16"/>
               </w:rPr>
             </w:pPr>
-            <w:proofErr w:type="spellStart"/>
             <w:r>
               <w:rPr>
                 <w:rFonts w:ascii="Arial" w:eastAsia="Times New Roman" w:hAnsi="Arial" w:cs="Arial"/>
@@ -7272,7 +6779,6 @@
               </w:rPr>
               <w:t>sure</w:t>
             </w:r>
-            <w:proofErr w:type="spellEnd"/>
           </w:p>
         </w:tc>
         <w:tc>
@@ -7585,7 +7091,6 @@
                 <w:szCs w:val="16"/>
               </w:rPr>
             </w:pPr>
-            <w:proofErr w:type="spellStart"/>
             <w:r>
               <w:rPr>
                 <w:rFonts w:ascii="Arial" w:eastAsia="Times New Roman" w:hAnsi="Arial" w:cs="Arial"/>
@@ -7595,7 +7100,6 @@
               </w:rPr>
               <w:t>TimePlus</w:t>
             </w:r>
-            <w:proofErr w:type="spellEnd"/>
           </w:p>
         </w:tc>
         <w:tc>
@@ -7868,7 +7372,6 @@
               </w:rPr>
               <w:t>(</w:t>
             </w:r>
-            <w:proofErr w:type="spellStart"/>
             <w:r>
               <w:rPr>
                 <w:rFonts w:ascii="Arial" w:eastAsia="Times New Roman" w:hAnsi="Arial" w:cs="Arial"/>
@@ -7885,17 +7388,7 @@
                 <w:sz w:val="16"/>
                 <w:szCs w:val="16"/>
               </w:rPr>
-              <w:t>s</w:t>
-            </w:r>
-            <w:proofErr w:type="spellEnd"/>
-            <w:r>
-              <w:rPr>
-                <w:rFonts w:ascii="Arial" w:eastAsia="Times New Roman" w:hAnsi="Arial" w:cs="Arial"/>
-                <w:color w:val="000000"/>
-                <w:sz w:val="16"/>
-                <w:szCs w:val="16"/>
-              </w:rPr>
-              <w:t>)</w:t>
+              <w:t>s)</w:t>
             </w:r>
           </w:p>
         </w:tc>
@@ -7955,7 +7448,6 @@
                 <w:szCs w:val="16"/>
               </w:rPr>
             </w:pPr>
-            <w:proofErr w:type="spellStart"/>
             <w:r>
               <w:rPr>
                 <w:rFonts w:ascii="Arial" w:eastAsia="Times New Roman" w:hAnsi="Arial" w:cs="Arial"/>
@@ -7965,7 +7457,6 @@
               </w:rPr>
               <w:t>TimeMinus</w:t>
             </w:r>
-            <w:proofErr w:type="spellEnd"/>
           </w:p>
         </w:tc>
         <w:tc>
@@ -8238,7 +7729,6 @@
               </w:rPr>
               <w:t>00(</w:t>
             </w:r>
-            <w:proofErr w:type="spellStart"/>
             <w:r>
               <w:rPr>
                 <w:rFonts w:ascii="Arial" w:eastAsia="Times New Roman" w:hAnsi="Arial" w:cs="Arial"/>
@@ -8255,17 +7745,7 @@
                 <w:sz w:val="16"/>
                 <w:szCs w:val="16"/>
               </w:rPr>
-              <w:t>s</w:t>
-            </w:r>
-            <w:proofErr w:type="spellEnd"/>
-            <w:r>
-              <w:rPr>
-                <w:rFonts w:ascii="Arial" w:eastAsia="Times New Roman" w:hAnsi="Arial" w:cs="Arial"/>
-                <w:color w:val="000000"/>
-                <w:sz w:val="16"/>
-                <w:szCs w:val="16"/>
-              </w:rPr>
-              <w:t>)</w:t>
+              <w:t>s)</w:t>
             </w:r>
           </w:p>
         </w:tc>
@@ -8325,7 +7805,6 @@
                 <w:szCs w:val="16"/>
               </w:rPr>
             </w:pPr>
-            <w:proofErr w:type="spellStart"/>
             <w:r>
               <w:rPr>
                 <w:rFonts w:ascii="Arial" w:eastAsia="Times New Roman" w:hAnsi="Arial" w:cs="Arial"/>
@@ -8344,7 +7823,6 @@
               </w:rPr>
               <w:t>PowerPlus</w:t>
             </w:r>
-            <w:proofErr w:type="spellEnd"/>
           </w:p>
         </w:tc>
         <w:tc>
@@ -8648,7 +8126,6 @@
                 <w:szCs w:val="16"/>
               </w:rPr>
             </w:pPr>
-            <w:proofErr w:type="spellStart"/>
             <w:r>
               <w:rPr>
                 <w:rFonts w:ascii="Arial" w:eastAsia="Times New Roman" w:hAnsi="Arial" w:cs="Arial"/>
@@ -8667,7 +8144,6 @@
               </w:rPr>
               <w:t>PowerMinus</w:t>
             </w:r>
-            <w:proofErr w:type="spellEnd"/>
           </w:p>
         </w:tc>
         <w:tc>
@@ -8971,7 +8447,6 @@
                 <w:szCs w:val="16"/>
               </w:rPr>
             </w:pPr>
-            <w:proofErr w:type="spellStart"/>
             <w:r>
               <w:rPr>
                 <w:rFonts w:ascii="Arial" w:eastAsia="Times New Roman" w:hAnsi="Arial" w:cs="Arial"/>
@@ -8990,7 +8465,6 @@
               </w:rPr>
               <w:t>eightPlus</w:t>
             </w:r>
-            <w:proofErr w:type="spellEnd"/>
           </w:p>
         </w:tc>
         <w:tc>
@@ -9339,7 +8813,6 @@
                 <w:szCs w:val="16"/>
               </w:rPr>
             </w:pPr>
-            <w:proofErr w:type="spellStart"/>
             <w:r>
               <w:rPr>
                 <w:rFonts w:ascii="Arial" w:eastAsia="Times New Roman" w:hAnsi="Arial" w:cs="Arial"/>
@@ -9358,7 +8831,6 @@
               </w:rPr>
               <w:t>eightMinus</w:t>
             </w:r>
-            <w:proofErr w:type="spellEnd"/>
           </w:p>
         </w:tc>
         <w:tc>
@@ -9707,7 +9179,6 @@
                 <w:szCs w:val="16"/>
               </w:rPr>
             </w:pPr>
-            <w:proofErr w:type="spellStart"/>
             <w:r>
               <w:rPr>
                 <w:rFonts w:ascii="Arial" w:eastAsia="Times New Roman" w:hAnsi="Arial" w:cs="Arial"/>
@@ -9726,7 +9197,6 @@
               </w:rPr>
               <w:t>HeightPlus</w:t>
             </w:r>
-            <w:proofErr w:type="spellEnd"/>
           </w:p>
         </w:tc>
         <w:tc>
@@ -10075,7 +9545,6 @@
                 <w:szCs w:val="16"/>
               </w:rPr>
             </w:pPr>
-            <w:proofErr w:type="spellStart"/>
             <w:r>
               <w:rPr>
                 <w:rFonts w:ascii="Arial" w:eastAsia="Times New Roman" w:hAnsi="Arial" w:cs="Arial"/>
@@ -10094,7 +9563,6 @@
               </w:rPr>
               <w:t>HeightMinus</w:t>
             </w:r>
-            <w:proofErr w:type="spellEnd"/>
           </w:p>
         </w:tc>
         <w:tc>
@@ -10461,7 +9929,6 @@
                 <w:szCs w:val="16"/>
               </w:rPr>
             </w:pPr>
-            <w:proofErr w:type="spellStart"/>
             <w:r>
               <w:rPr>
                 <w:rFonts w:ascii="Arial" w:eastAsia="Times New Roman" w:hAnsi="Arial" w:cs="Arial"/>
@@ -10471,7 +9938,6 @@
               </w:rPr>
               <w:t>WeldMode</w:t>
             </w:r>
-            <w:proofErr w:type="spellEnd"/>
           </w:p>
         </w:tc>
         <w:tc>
@@ -10772,7 +10238,6 @@
                 <w:szCs w:val="16"/>
               </w:rPr>
             </w:pPr>
-            <w:proofErr w:type="spellStart"/>
             <w:r>
               <w:rPr>
                 <w:rFonts w:ascii="Arial" w:eastAsia="Times New Roman" w:hAnsi="Arial" w:cs="Arial"/>
@@ -10782,7 +10247,6 @@
               </w:rPr>
               <w:t>ModeValue</w:t>
             </w:r>
-            <w:proofErr w:type="spellEnd"/>
           </w:p>
         </w:tc>
         <w:tc>
@@ -11078,7 +10542,6 @@
                 <w:szCs w:val="16"/>
               </w:rPr>
             </w:pPr>
-            <w:proofErr w:type="spellStart"/>
             <w:r>
               <w:rPr>
                 <w:rFonts w:ascii="Arial" w:eastAsia="Times New Roman" w:hAnsi="Arial" w:cs="Arial"/>
@@ -11088,7 +10551,6 @@
               </w:rPr>
               <w:t>PreBurst</w:t>
             </w:r>
-            <w:proofErr w:type="spellEnd"/>
           </w:p>
         </w:tc>
         <w:tc>
@@ -11361,7 +10823,6 @@
               </w:rPr>
               <w:t>(</w:t>
             </w:r>
-            <w:proofErr w:type="spellStart"/>
             <w:r>
               <w:rPr>
                 <w:rFonts w:ascii="Arial" w:eastAsia="Times New Roman" w:hAnsi="Arial" w:cs="Arial"/>
@@ -11378,17 +10839,7 @@
                 <w:sz w:val="16"/>
                 <w:szCs w:val="16"/>
               </w:rPr>
-              <w:t>s</w:t>
-            </w:r>
-            <w:proofErr w:type="spellEnd"/>
-            <w:r>
-              <w:rPr>
-                <w:rFonts w:ascii="Arial" w:eastAsia="Times New Roman" w:hAnsi="Arial" w:cs="Arial"/>
-                <w:color w:val="000000"/>
-                <w:sz w:val="16"/>
-                <w:szCs w:val="16"/>
-              </w:rPr>
-              <w:t>)</w:t>
+              <w:t>s)</w:t>
             </w:r>
           </w:p>
         </w:tc>
@@ -11448,7 +10899,6 @@
                 <w:szCs w:val="16"/>
               </w:rPr>
             </w:pPr>
-            <w:proofErr w:type="spellStart"/>
             <w:r>
               <w:rPr>
                 <w:rFonts w:ascii="Arial" w:eastAsia="Times New Roman" w:hAnsi="Arial" w:cs="Arial"/>
@@ -11458,7 +10908,6 @@
               </w:rPr>
               <w:t>HoldTime</w:t>
             </w:r>
-            <w:proofErr w:type="spellEnd"/>
           </w:p>
         </w:tc>
         <w:tc>
@@ -11731,7 +11180,6 @@
               </w:rPr>
               <w:t>(</w:t>
             </w:r>
-            <w:proofErr w:type="spellStart"/>
             <w:r>
               <w:rPr>
                 <w:rFonts w:ascii="Arial" w:eastAsia="Times New Roman" w:hAnsi="Arial" w:cs="Arial"/>
@@ -11748,17 +11196,7 @@
                 <w:sz w:val="16"/>
                 <w:szCs w:val="16"/>
               </w:rPr>
-              <w:t>s</w:t>
-            </w:r>
-            <w:proofErr w:type="spellEnd"/>
-            <w:r>
-              <w:rPr>
-                <w:rFonts w:ascii="Arial" w:eastAsia="Times New Roman" w:hAnsi="Arial" w:cs="Arial"/>
-                <w:color w:val="000000"/>
-                <w:sz w:val="16"/>
-                <w:szCs w:val="16"/>
-              </w:rPr>
-              <w:t>)</w:t>
+              <w:t>s)</w:t>
             </w:r>
           </w:p>
         </w:tc>
@@ -11818,7 +11256,6 @@
                 <w:szCs w:val="16"/>
               </w:rPr>
             </w:pPr>
-            <w:proofErr w:type="spellStart"/>
             <w:r>
               <w:rPr>
                 <w:rFonts w:ascii="Arial" w:eastAsia="Times New Roman" w:hAnsi="Arial" w:cs="Arial"/>
@@ -11828,7 +11265,6 @@
               </w:rPr>
               <w:t>SqueezeTime</w:t>
             </w:r>
-            <w:proofErr w:type="spellEnd"/>
           </w:p>
         </w:tc>
         <w:tc>
@@ -12101,7 +11537,6 @@
               </w:rPr>
               <w:t>(</w:t>
             </w:r>
-            <w:proofErr w:type="spellStart"/>
             <w:r>
               <w:rPr>
                 <w:rFonts w:ascii="Arial" w:eastAsia="Times New Roman" w:hAnsi="Arial" w:cs="Arial"/>
@@ -12118,17 +11553,7 @@
                 <w:sz w:val="16"/>
                 <w:szCs w:val="16"/>
               </w:rPr>
-              <w:t>s</w:t>
-            </w:r>
-            <w:proofErr w:type="spellEnd"/>
-            <w:r>
-              <w:rPr>
-                <w:rFonts w:ascii="Arial" w:eastAsia="Times New Roman" w:hAnsi="Arial" w:cs="Arial"/>
-                <w:color w:val="000000"/>
-                <w:sz w:val="16"/>
-                <w:szCs w:val="16"/>
-              </w:rPr>
-              <w:t>)</w:t>
+              <w:t>s)</w:t>
             </w:r>
           </w:p>
         </w:tc>
@@ -12188,7 +11613,6 @@
                 <w:szCs w:val="16"/>
               </w:rPr>
             </w:pPr>
-            <w:proofErr w:type="spellStart"/>
             <w:r>
               <w:rPr>
                 <w:rFonts w:ascii="Arial" w:eastAsia="Times New Roman" w:hAnsi="Arial" w:cs="Arial"/>
@@ -12198,7 +11622,6 @@
               </w:rPr>
               <w:t>AfterBurstDelay</w:t>
             </w:r>
-            <w:proofErr w:type="spellEnd"/>
           </w:p>
         </w:tc>
         <w:tc>
@@ -12471,7 +11894,6 @@
               </w:rPr>
               <w:t>(</w:t>
             </w:r>
-            <w:proofErr w:type="spellStart"/>
             <w:r>
               <w:rPr>
                 <w:rFonts w:ascii="Arial" w:eastAsia="Times New Roman" w:hAnsi="Arial" w:cs="Arial"/>
@@ -12488,17 +11910,7 @@
                 <w:sz w:val="16"/>
                 <w:szCs w:val="16"/>
               </w:rPr>
-              <w:t>s</w:t>
-            </w:r>
-            <w:proofErr w:type="spellEnd"/>
-            <w:r>
-              <w:rPr>
-                <w:rFonts w:ascii="Arial" w:eastAsia="Times New Roman" w:hAnsi="Arial" w:cs="Arial"/>
-                <w:color w:val="000000"/>
-                <w:sz w:val="16"/>
-                <w:szCs w:val="16"/>
-              </w:rPr>
-              <w:t>)</w:t>
+              <w:t>s)</w:t>
             </w:r>
           </w:p>
         </w:tc>
@@ -12558,7 +11970,6 @@
                 <w:szCs w:val="16"/>
               </w:rPr>
             </w:pPr>
-            <w:proofErr w:type="spellStart"/>
             <w:r>
               <w:rPr>
                 <w:rFonts w:ascii="Arial" w:eastAsia="Times New Roman" w:hAnsi="Arial" w:cs="Arial"/>
@@ -12577,7 +11988,6 @@
               </w:rPr>
               <w:t>ation</w:t>
             </w:r>
-            <w:proofErr w:type="spellEnd"/>
           </w:p>
         </w:tc>
         <w:tc>
@@ -12850,7 +12260,6 @@
               </w:rPr>
               <w:t>00(</w:t>
             </w:r>
-            <w:proofErr w:type="spellStart"/>
             <w:r>
               <w:rPr>
                 <w:rFonts w:ascii="Arial" w:eastAsia="Times New Roman" w:hAnsi="Arial" w:cs="Arial"/>
@@ -12867,17 +12276,7 @@
                 <w:sz w:val="16"/>
                 <w:szCs w:val="16"/>
               </w:rPr>
-              <w:t>s</w:t>
-            </w:r>
-            <w:proofErr w:type="spellEnd"/>
-            <w:r>
-              <w:rPr>
-                <w:rFonts w:ascii="Arial" w:eastAsia="Times New Roman" w:hAnsi="Arial" w:cs="Arial"/>
-                <w:color w:val="000000"/>
-                <w:sz w:val="16"/>
-                <w:szCs w:val="16"/>
-              </w:rPr>
-              <w:t>)</w:t>
+              <w:t>s)</w:t>
             </w:r>
           </w:p>
         </w:tc>
@@ -12936,7 +12335,6 @@
                 <w:szCs w:val="16"/>
               </w:rPr>
             </w:pPr>
-            <w:proofErr w:type="spellStart"/>
             <w:r>
               <w:rPr>
                 <w:rFonts w:ascii="Arial" w:eastAsia="Times New Roman" w:hAnsi="Arial" w:cs="Arial"/>
@@ -12946,7 +12344,6 @@
               </w:rPr>
               <w:t>AfterBurstAmplitude</w:t>
             </w:r>
-            <w:proofErr w:type="spellEnd"/>
           </w:p>
         </w:tc>
         <w:tc>
@@ -13210,7 +12607,6 @@
               </w:rPr>
               <w:t>00(</w:t>
             </w:r>
-            <w:proofErr w:type="spellStart"/>
             <w:r>
               <w:rPr>
                 <w:rFonts w:ascii="Arial" w:eastAsia="Times New Roman" w:hAnsi="Arial" w:cs="Arial"/>
@@ -13227,17 +12623,7 @@
                 <w:sz w:val="16"/>
                 <w:szCs w:val="16"/>
               </w:rPr>
-              <w:t>s</w:t>
-            </w:r>
-            <w:proofErr w:type="spellEnd"/>
-            <w:r>
-              <w:rPr>
-                <w:rFonts w:ascii="Arial" w:eastAsia="Times New Roman" w:hAnsi="Arial" w:cs="Arial"/>
-                <w:color w:val="000000"/>
-                <w:sz w:val="16"/>
-                <w:szCs w:val="16"/>
-              </w:rPr>
-              <w:t>)</w:t>
+              <w:t>s)</w:t>
             </w:r>
           </w:p>
         </w:tc>
@@ -13296,7 +12682,6 @@
                 <w:szCs w:val="16"/>
               </w:rPr>
             </w:pPr>
-            <w:proofErr w:type="spellStart"/>
             <w:r>
               <w:rPr>
                 <w:rFonts w:ascii="Arial" w:eastAsia="Times New Roman" w:hAnsi="Arial" w:cs="Arial"/>
@@ -13315,7 +12700,6 @@
               </w:rPr>
               <w:t>Height</w:t>
             </w:r>
-            <w:proofErr w:type="spellEnd"/>
           </w:p>
         </w:tc>
         <w:tc>
@@ -13662,7 +13046,6 @@
                 <w:szCs w:val="16"/>
               </w:rPr>
             </w:pPr>
-            <w:proofErr w:type="spellStart"/>
             <w:r>
               <w:rPr>
                 <w:rFonts w:ascii="Arial" w:eastAsia="Times New Roman" w:hAnsi="Arial" w:cs="Arial"/>
@@ -13672,7 +13055,6 @@
               </w:rPr>
               <w:t>MeasuredHeight</w:t>
             </w:r>
-            <w:proofErr w:type="spellEnd"/>
           </w:p>
         </w:tc>
         <w:tc>
@@ -14019,7 +13401,6 @@
                 <w:szCs w:val="16"/>
               </w:rPr>
             </w:pPr>
-            <w:proofErr w:type="spellStart"/>
             <w:r>
               <w:rPr>
                 <w:rFonts w:ascii="Arial" w:eastAsia="Times New Roman" w:hAnsi="Arial" w:cs="Arial"/>
@@ -14029,7 +13410,6 @@
               </w:rPr>
               <w:t>StepWeldMode</w:t>
             </w:r>
-            <w:proofErr w:type="spellEnd"/>
           </w:p>
         </w:tc>
         <w:tc>
@@ -14343,7 +13723,6 @@
                 <w:szCs w:val="16"/>
               </w:rPr>
             </w:pPr>
-            <w:proofErr w:type="spellStart"/>
             <w:r>
               <w:rPr>
                 <w:rFonts w:ascii="Arial" w:eastAsia="Times New Roman" w:hAnsi="Arial" w:cs="Arial"/>
@@ -14353,7 +13732,6 @@
               </w:rPr>
               <w:t>EnergyToStep</w:t>
             </w:r>
-            <w:proofErr w:type="spellEnd"/>
           </w:p>
         </w:tc>
         <w:tc>
@@ -14650,7 +14028,6 @@
                 <w:szCs w:val="16"/>
               </w:rPr>
             </w:pPr>
-            <w:proofErr w:type="spellStart"/>
             <w:r>
               <w:rPr>
                 <w:rFonts w:ascii="Arial" w:eastAsia="Times New Roman" w:hAnsi="Arial" w:cs="Arial"/>
@@ -14660,7 +14037,6 @@
               </w:rPr>
               <w:t>TimeToStep</w:t>
             </w:r>
-            <w:proofErr w:type="spellEnd"/>
           </w:p>
         </w:tc>
         <w:tc>
@@ -14956,7 +14332,6 @@
                 <w:szCs w:val="16"/>
               </w:rPr>
             </w:pPr>
-            <w:proofErr w:type="spellStart"/>
             <w:r>
               <w:rPr>
                 <w:rFonts w:ascii="Arial" w:eastAsia="Times New Roman" w:hAnsi="Arial" w:cs="Arial"/>
@@ -14966,7 +14341,6 @@
               </w:rPr>
               <w:t>PowerToStep</w:t>
             </w:r>
-            <w:proofErr w:type="spellEnd"/>
           </w:p>
         </w:tc>
         <w:tc>
@@ -15233,25 +14607,14 @@
                 <w:szCs w:val="16"/>
               </w:rPr>
             </w:pPr>
-            <w:proofErr w:type="spellStart"/>
-            <w:r>
-              <w:rPr>
-                <w:rFonts w:ascii="Arial" w:eastAsia="Times New Roman" w:hAnsi="Arial" w:cs="Arial"/>
-                <w:color w:val="000000"/>
-                <w:sz w:val="16"/>
-                <w:szCs w:val="16"/>
-              </w:rPr>
-              <w:t>Sqlite</w:t>
-            </w:r>
-            <w:proofErr w:type="spellEnd"/>
-            <w:r>
-              <w:rPr>
-                <w:rFonts w:ascii="Arial" w:eastAsia="Times New Roman" w:hAnsi="Arial" w:cs="Arial"/>
-                <w:color w:val="000000"/>
-                <w:sz w:val="16"/>
-                <w:szCs w:val="16"/>
-              </w:rPr>
-              <w:t xml:space="preserve"> scripts</w:t>
+            <w:r>
+              <w:rPr>
+                <w:rFonts w:ascii="Arial" w:eastAsia="Times New Roman" w:hAnsi="Arial" w:cs="Arial"/>
+                <w:color w:val="000000"/>
+                <w:sz w:val="16"/>
+                <w:szCs w:val="16"/>
+              </w:rPr>
+              <w:t>Sqlite scripts</w:t>
             </w:r>
           </w:p>
         </w:tc>
@@ -15365,7 +14728,6 @@
               <w:tab/>
               <w:t>"</w:t>
             </w:r>
-            <w:proofErr w:type="spellStart"/>
             <w:r>
               <w:rPr>
                 <w:rFonts w:ascii="Arial" w:eastAsia="Times New Roman" w:hAnsi="Arial" w:cs="Arial"/>
@@ -15382,17 +14744,7 @@
                 <w:sz w:val="16"/>
                 <w:szCs w:val="16"/>
               </w:rPr>
-              <w:t>tName</w:t>
-            </w:r>
-            <w:proofErr w:type="spellEnd"/>
-            <w:r>
-              <w:rPr>
-                <w:rFonts w:ascii="Arial" w:eastAsia="Times New Roman" w:hAnsi="Arial" w:cs="Arial"/>
-                <w:color w:val="000000"/>
-                <w:sz w:val="16"/>
-                <w:szCs w:val="16"/>
-              </w:rPr>
-              <w:t>"</w:t>
+              <w:t>tName"</w:t>
             </w:r>
             <w:r>
               <w:rPr>
@@ -15423,17 +14775,7 @@
                 <w:szCs w:val="16"/>
               </w:rPr>
               <w:tab/>
-              <w:t>"</w:t>
-            </w:r>
-            <w:proofErr w:type="spellStart"/>
-            <w:r>
-              <w:rPr>
-                <w:rFonts w:ascii="Arial" w:eastAsia="Times New Roman" w:hAnsi="Arial" w:cs="Arial"/>
-                <w:color w:val="000000"/>
-                <w:sz w:val="16"/>
-                <w:szCs w:val="16"/>
-              </w:rPr>
-              <w:t>Date</w:t>
+              <w:t>"Date</w:t>
             </w:r>
             <w:r>
               <w:rPr>
@@ -15444,7 +14786,6 @@
               </w:rPr>
               <w:t>Time</w:t>
             </w:r>
-            <w:proofErr w:type="spellEnd"/>
             <w:r>
               <w:rPr>
                 <w:rFonts w:ascii="Arial" w:eastAsia="Times New Roman" w:hAnsi="Arial" w:cs="Arial"/>
@@ -15483,27 +14824,7 @@
                 <w:szCs w:val="16"/>
               </w:rPr>
               <w:tab/>
-              <w:t>"</w:t>
-            </w:r>
-            <w:proofErr w:type="spellStart"/>
-            <w:r>
-              <w:rPr>
-                <w:rFonts w:ascii="Arial" w:eastAsia="Times New Roman" w:hAnsi="Arial" w:cs="Arial"/>
-                <w:color w:val="000000"/>
-                <w:sz w:val="16"/>
-                <w:szCs w:val="16"/>
-              </w:rPr>
-              <w:t>UserID</w:t>
-            </w:r>
-            <w:proofErr w:type="spellEnd"/>
-            <w:r>
-              <w:rPr>
-                <w:rFonts w:ascii="Arial" w:eastAsia="Times New Roman" w:hAnsi="Arial" w:cs="Arial"/>
-                <w:color w:val="000000"/>
-                <w:sz w:val="16"/>
-                <w:szCs w:val="16"/>
-              </w:rPr>
-              <w:t>"</w:t>
+              <w:t>"UserID"</w:t>
             </w:r>
             <w:r>
               <w:rPr>
@@ -15543,27 +14864,7 @@
                 <w:szCs w:val="16"/>
               </w:rPr>
               <w:tab/>
-              <w:t>"</w:t>
-            </w:r>
-            <w:proofErr w:type="spellStart"/>
-            <w:r>
-              <w:rPr>
-                <w:rFonts w:ascii="Arial" w:eastAsia="Times New Roman" w:hAnsi="Arial" w:cs="Arial"/>
-                <w:color w:val="000000"/>
-                <w:sz w:val="16"/>
-                <w:szCs w:val="16"/>
-              </w:rPr>
-              <w:t>PresetPicPath</w:t>
-            </w:r>
-            <w:proofErr w:type="spellEnd"/>
-            <w:r>
-              <w:rPr>
-                <w:rFonts w:ascii="Arial" w:eastAsia="Times New Roman" w:hAnsi="Arial" w:cs="Arial"/>
-                <w:color w:val="000000"/>
-                <w:sz w:val="16"/>
-                <w:szCs w:val="16"/>
-              </w:rPr>
-              <w:t>"</w:t>
+              <w:t>"PresetPicPath"</w:t>
             </w:r>
             <w:r>
               <w:rPr>
@@ -15596,7 +14897,6 @@
               <w:tab/>
               <w:t>"</w:t>
             </w:r>
-            <w:proofErr w:type="spellStart"/>
             <w:r>
               <w:rPr>
                 <w:rFonts w:ascii="Arial" w:eastAsia="Times New Roman" w:hAnsi="Arial" w:cs="Arial"/>
@@ -15613,17 +14913,7 @@
                 <w:sz w:val="16"/>
                 <w:szCs w:val="16"/>
               </w:rPr>
-              <w:t>Verified</w:t>
-            </w:r>
-            <w:proofErr w:type="spellEnd"/>
-            <w:r>
-              <w:rPr>
-                <w:rFonts w:ascii="Arial" w:eastAsia="Times New Roman" w:hAnsi="Arial" w:cs="Arial"/>
-                <w:color w:val="000000"/>
-                <w:sz w:val="16"/>
-                <w:szCs w:val="16"/>
-              </w:rPr>
-              <w:t>"</w:t>
+              <w:t>Verified"</w:t>
             </w:r>
             <w:r>
               <w:rPr>
@@ -15745,7 +15035,6 @@
               <w:tab/>
               <w:t>"</w:t>
             </w:r>
-            <w:proofErr w:type="spellStart"/>
             <w:r>
               <w:rPr>
                 <w:rFonts w:ascii="Arial" w:eastAsia="Times New Roman" w:hAnsi="Arial" w:cs="Arial"/>
@@ -15762,17 +15051,7 @@
                 <w:sz w:val="16"/>
                 <w:szCs w:val="16"/>
               </w:rPr>
-              <w:t>Pressure</w:t>
-            </w:r>
-            <w:proofErr w:type="spellEnd"/>
-            <w:r>
-              <w:rPr>
-                <w:rFonts w:ascii="Arial" w:eastAsia="Times New Roman" w:hAnsi="Arial" w:cs="Arial"/>
-                <w:color w:val="000000"/>
-                <w:sz w:val="16"/>
-                <w:szCs w:val="16"/>
-              </w:rPr>
-              <w:t>"</w:t>
+              <w:t>Pressure"</w:t>
             </w:r>
             <w:r>
               <w:rPr>
@@ -15821,17 +15100,7 @@
                 <w:szCs w:val="16"/>
               </w:rPr>
               <w:tab/>
-              <w:t>"</w:t>
-            </w:r>
-            <w:proofErr w:type="spellStart"/>
-            <w:r>
-              <w:rPr>
-                <w:rFonts w:ascii="Arial" w:eastAsia="Times New Roman" w:hAnsi="Arial" w:cs="Arial"/>
-                <w:color w:val="000000"/>
-                <w:sz w:val="16"/>
-                <w:szCs w:val="16"/>
-              </w:rPr>
-              <w:t>Trig</w:t>
+              <w:t>"Trig</w:t>
             </w:r>
             <w:r>
               <w:rPr>
@@ -15860,7 +15129,6 @@
               </w:rPr>
               <w:t>sure</w:t>
             </w:r>
-            <w:proofErr w:type="spellEnd"/>
             <w:r>
               <w:rPr>
                 <w:rFonts w:ascii="Arial" w:eastAsia="Times New Roman" w:hAnsi="Arial" w:cs="Arial"/>
@@ -15917,27 +15185,7 @@
                 <w:szCs w:val="16"/>
               </w:rPr>
               <w:tab/>
-              <w:t>"</w:t>
-            </w:r>
-            <w:proofErr w:type="spellStart"/>
-            <w:r>
-              <w:rPr>
-                <w:rFonts w:ascii="Arial" w:eastAsia="Times New Roman" w:hAnsi="Arial" w:cs="Arial"/>
-                <w:color w:val="000000"/>
-                <w:sz w:val="16"/>
-                <w:szCs w:val="16"/>
-              </w:rPr>
-              <w:t>TimePlus</w:t>
-            </w:r>
-            <w:proofErr w:type="spellEnd"/>
-            <w:r>
-              <w:rPr>
-                <w:rFonts w:ascii="Arial" w:eastAsia="Times New Roman" w:hAnsi="Arial" w:cs="Arial"/>
-                <w:color w:val="000000"/>
-                <w:sz w:val="16"/>
-                <w:szCs w:val="16"/>
-              </w:rPr>
-              <w:t>"</w:t>
+              <w:t>"TimePlus"</w:t>
             </w:r>
             <w:r>
               <w:rPr>
@@ -15986,27 +15234,7 @@
                 <w:szCs w:val="16"/>
               </w:rPr>
               <w:tab/>
-              <w:t>"</w:t>
-            </w:r>
-            <w:proofErr w:type="spellStart"/>
-            <w:r>
-              <w:rPr>
-                <w:rFonts w:ascii="Arial" w:eastAsia="Times New Roman" w:hAnsi="Arial" w:cs="Arial"/>
-                <w:color w:val="000000"/>
-                <w:sz w:val="16"/>
-                <w:szCs w:val="16"/>
-              </w:rPr>
-              <w:t>TimeMinus</w:t>
-            </w:r>
-            <w:proofErr w:type="spellEnd"/>
-            <w:r>
-              <w:rPr>
-                <w:rFonts w:ascii="Arial" w:eastAsia="Times New Roman" w:hAnsi="Arial" w:cs="Arial"/>
-                <w:color w:val="000000"/>
-                <w:sz w:val="16"/>
-                <w:szCs w:val="16"/>
-              </w:rPr>
-              <w:t>"</w:t>
+              <w:t>"TimeMinus"</w:t>
             </w:r>
             <w:r>
               <w:rPr>
@@ -16037,27 +15265,7 @@
                 <w:szCs w:val="16"/>
               </w:rPr>
               <w:tab/>
-              <w:t>"</w:t>
-            </w:r>
-            <w:proofErr w:type="spellStart"/>
-            <w:r>
-              <w:rPr>
-                <w:rFonts w:ascii="Arial" w:eastAsia="Times New Roman" w:hAnsi="Arial" w:cs="Arial"/>
-                <w:color w:val="000000"/>
-                <w:sz w:val="16"/>
-                <w:szCs w:val="16"/>
-              </w:rPr>
-              <w:t>PowerPlus</w:t>
-            </w:r>
-            <w:proofErr w:type="spellEnd"/>
-            <w:r>
-              <w:rPr>
-                <w:rFonts w:ascii="Arial" w:eastAsia="Times New Roman" w:hAnsi="Arial" w:cs="Arial"/>
-                <w:color w:val="000000"/>
-                <w:sz w:val="16"/>
-                <w:szCs w:val="16"/>
-              </w:rPr>
-              <w:t>"</w:t>
+              <w:t>"PowerPlus"</w:t>
             </w:r>
             <w:r>
               <w:rPr>
@@ -16088,27 +15296,7 @@
                 <w:szCs w:val="16"/>
               </w:rPr>
               <w:tab/>
-              <w:t>"</w:t>
-            </w:r>
-            <w:proofErr w:type="spellStart"/>
-            <w:r>
-              <w:rPr>
-                <w:rFonts w:ascii="Arial" w:eastAsia="Times New Roman" w:hAnsi="Arial" w:cs="Arial"/>
-                <w:color w:val="000000"/>
-                <w:sz w:val="16"/>
-                <w:szCs w:val="16"/>
-              </w:rPr>
-              <w:t>PowerMinus</w:t>
-            </w:r>
-            <w:proofErr w:type="spellEnd"/>
-            <w:r>
-              <w:rPr>
-                <w:rFonts w:ascii="Arial" w:eastAsia="Times New Roman" w:hAnsi="Arial" w:cs="Arial"/>
-                <w:color w:val="000000"/>
-                <w:sz w:val="16"/>
-                <w:szCs w:val="16"/>
-              </w:rPr>
-              <w:t>"</w:t>
+              <w:t>"PowerMinus"</w:t>
             </w:r>
             <w:r>
               <w:rPr>
@@ -16141,7 +15329,6 @@
               <w:tab/>
               <w:t>"</w:t>
             </w:r>
-            <w:proofErr w:type="spellStart"/>
             <w:r>
               <w:rPr>
                 <w:rFonts w:ascii="Arial" w:eastAsia="Times New Roman" w:hAnsi="Arial" w:cs="Arial"/>
@@ -16158,17 +15345,7 @@
                 <w:sz w:val="16"/>
                 <w:szCs w:val="16"/>
               </w:rPr>
-              <w:t>eightPlus</w:t>
-            </w:r>
-            <w:proofErr w:type="spellEnd"/>
-            <w:r>
-              <w:rPr>
-                <w:rFonts w:ascii="Arial" w:eastAsia="Times New Roman" w:hAnsi="Arial" w:cs="Arial"/>
-                <w:color w:val="000000"/>
-                <w:sz w:val="16"/>
-                <w:szCs w:val="16"/>
-              </w:rPr>
-              <w:t>"</w:t>
+              <w:t>eightPlus"</w:t>
             </w:r>
             <w:r>
               <w:rPr>
@@ -16245,7 +15422,6 @@
               <w:tab/>
               <w:t>"</w:t>
             </w:r>
-            <w:proofErr w:type="spellStart"/>
             <w:r>
               <w:rPr>
                 <w:rFonts w:ascii="Arial" w:eastAsia="Times New Roman" w:hAnsi="Arial" w:cs="Arial"/>
@@ -16262,17 +15438,7 @@
                 <w:sz w:val="16"/>
                 <w:szCs w:val="16"/>
               </w:rPr>
-              <w:t>eightMinus</w:t>
-            </w:r>
-            <w:proofErr w:type="spellEnd"/>
-            <w:r>
-              <w:rPr>
-                <w:rFonts w:ascii="Arial" w:eastAsia="Times New Roman" w:hAnsi="Arial" w:cs="Arial"/>
-                <w:color w:val="000000"/>
-                <w:sz w:val="16"/>
-                <w:szCs w:val="16"/>
-              </w:rPr>
-              <w:t>"</w:t>
+              <w:t>eightMinus"</w:t>
             </w:r>
             <w:r>
               <w:rPr>
@@ -16305,7 +15471,6 @@
               <w:tab/>
               <w:t>"</w:t>
             </w:r>
-            <w:proofErr w:type="spellStart"/>
             <w:r>
               <w:rPr>
                 <w:rFonts w:ascii="Arial" w:eastAsia="Times New Roman" w:hAnsi="Arial" w:cs="Arial"/>
@@ -16322,17 +15487,7 @@
                 <w:sz w:val="16"/>
                 <w:szCs w:val="16"/>
               </w:rPr>
-              <w:t>HeightPlus</w:t>
-            </w:r>
-            <w:proofErr w:type="spellEnd"/>
-            <w:r>
-              <w:rPr>
-                <w:rFonts w:ascii="Arial" w:eastAsia="Times New Roman" w:hAnsi="Arial" w:cs="Arial"/>
-                <w:color w:val="000000"/>
-                <w:sz w:val="16"/>
-                <w:szCs w:val="16"/>
-              </w:rPr>
-              <w:t>"</w:t>
+              <w:t>HeightPlus"</w:t>
             </w:r>
             <w:r>
               <w:rPr>
@@ -16392,7 +15547,6 @@
               <w:tab/>
               <w:t>"</w:t>
             </w:r>
-            <w:proofErr w:type="spellStart"/>
             <w:r>
               <w:rPr>
                 <w:rFonts w:ascii="Arial" w:eastAsia="Times New Roman" w:hAnsi="Arial" w:cs="Arial"/>
@@ -16409,17 +15563,7 @@
                 <w:sz w:val="16"/>
                 <w:szCs w:val="16"/>
               </w:rPr>
-              <w:t>HeightMinus</w:t>
-            </w:r>
-            <w:proofErr w:type="spellEnd"/>
-            <w:r>
-              <w:rPr>
-                <w:rFonts w:ascii="Arial" w:eastAsia="Times New Roman" w:hAnsi="Arial" w:cs="Arial"/>
-                <w:color w:val="000000"/>
-                <w:sz w:val="16"/>
-                <w:szCs w:val="16"/>
-              </w:rPr>
-              <w:t>"</w:t>
+              <w:t>HeightMinus"</w:t>
             </w:r>
             <w:r>
               <w:rPr>
@@ -16459,27 +15603,7 @@
                 <w:szCs w:val="16"/>
               </w:rPr>
               <w:tab/>
-              <w:t>"</w:t>
-            </w:r>
-            <w:proofErr w:type="spellStart"/>
-            <w:r>
-              <w:rPr>
-                <w:rFonts w:ascii="Arial" w:eastAsia="Times New Roman" w:hAnsi="Arial" w:cs="Arial"/>
-                <w:color w:val="000000"/>
-                <w:sz w:val="16"/>
-                <w:szCs w:val="16"/>
-              </w:rPr>
-              <w:t>WeldMode</w:t>
-            </w:r>
-            <w:proofErr w:type="spellEnd"/>
-            <w:r>
-              <w:rPr>
-                <w:rFonts w:ascii="Arial" w:eastAsia="Times New Roman" w:hAnsi="Arial" w:cs="Arial"/>
-                <w:color w:val="000000"/>
-                <w:sz w:val="16"/>
-                <w:szCs w:val="16"/>
-              </w:rPr>
-              <w:t>"</w:t>
+              <w:t>"WeldMode"</w:t>
             </w:r>
             <w:r>
               <w:rPr>
@@ -16527,27 +15651,7 @@
                 <w:sz w:val="16"/>
                 <w:szCs w:val="16"/>
               </w:rPr>
-              <w:t>“</w:t>
-            </w:r>
-            <w:proofErr w:type="spellStart"/>
-            <w:r>
-              <w:rPr>
-                <w:rFonts w:ascii="Arial" w:eastAsia="Times New Roman" w:hAnsi="Arial" w:cs="Arial"/>
-                <w:color w:val="000000"/>
-                <w:sz w:val="16"/>
-                <w:szCs w:val="16"/>
-              </w:rPr>
-              <w:t>ModeValue</w:t>
-            </w:r>
-            <w:proofErr w:type="spellEnd"/>
-            <w:r>
-              <w:rPr>
-                <w:rFonts w:ascii="Arial" w:eastAsia="Times New Roman" w:hAnsi="Arial" w:cs="Arial"/>
-                <w:color w:val="000000"/>
-                <w:sz w:val="16"/>
-                <w:szCs w:val="16"/>
-              </w:rPr>
-              <w:t>”</w:t>
+              <w:t>“ModeValue”</w:t>
             </w:r>
             <w:r>
               <w:rPr>
@@ -16584,6 +15688,375 @@
                 <w:szCs w:val="16"/>
               </w:rPr>
               <w:t>INTEGER NOT NULL DEFAULT 100,</w:t>
+            </w:r>
+          </w:p>
+          <w:p>
+            <w:pPr>
+              <w:spacing w:after="0" w:line="240" w:lineRule="auto"/>
+              <w:rPr>
+                <w:rFonts w:ascii="Arial" w:eastAsia="Times New Roman" w:hAnsi="Arial" w:cs="Arial"/>
+                <w:color w:val="000000"/>
+                <w:sz w:val="16"/>
+                <w:szCs w:val="16"/>
+              </w:rPr>
+            </w:pPr>
+            <w:r>
+              <w:rPr>
+                <w:rFonts w:ascii="Arial" w:eastAsia="Times New Roman" w:hAnsi="Arial" w:cs="Arial"/>
+                <w:color w:val="000000"/>
+                <w:sz w:val="16"/>
+                <w:szCs w:val="16"/>
+              </w:rPr>
+              <w:tab/>
+              <w:t>"PreBurst"</w:t>
+            </w:r>
+            <w:r>
+              <w:rPr>
+                <w:rFonts w:ascii="Arial" w:eastAsia="Times New Roman" w:hAnsi="Arial" w:cs="Arial"/>
+                <w:color w:val="000000"/>
+                <w:sz w:val="16"/>
+                <w:szCs w:val="16"/>
+              </w:rPr>
+              <w:tab/>
+            </w:r>
+            <w:r>
+              <w:rPr>
+                <w:rFonts w:ascii="Arial" w:eastAsia="Times New Roman" w:hAnsi="Arial" w:cs="Arial"/>
+                <w:color w:val="000000"/>
+                <w:sz w:val="16"/>
+                <w:szCs w:val="16"/>
+              </w:rPr>
+              <w:tab/>
+            </w:r>
+            <w:r>
+              <w:rPr>
+                <w:rFonts w:ascii="Arial" w:eastAsia="Times New Roman" w:hAnsi="Arial" w:cs="Arial"/>
+                <w:color w:val="000000"/>
+                <w:sz w:val="16"/>
+                <w:szCs w:val="16"/>
+              </w:rPr>
+              <w:t xml:space="preserve">INTEGER </w:t>
+            </w:r>
+            <w:r>
+              <w:rPr>
+                <w:rFonts w:ascii="Arial" w:eastAsia="Times New Roman" w:hAnsi="Arial" w:cs="Arial"/>
+                <w:color w:val="000000"/>
+                <w:sz w:val="16"/>
+                <w:szCs w:val="16"/>
+              </w:rPr>
+              <w:t>NOT NULL DEFAULT 0,</w:t>
+            </w:r>
+          </w:p>
+          <w:p>
+            <w:pPr>
+              <w:spacing w:after="0" w:line="240" w:lineRule="auto"/>
+              <w:rPr>
+                <w:rFonts w:ascii="Arial" w:eastAsia="Times New Roman" w:hAnsi="Arial" w:cs="Arial"/>
+                <w:color w:val="000000"/>
+                <w:sz w:val="16"/>
+                <w:szCs w:val="16"/>
+              </w:rPr>
+            </w:pPr>
+            <w:r>
+              <w:rPr>
+                <w:rFonts w:ascii="Arial" w:eastAsia="Times New Roman" w:hAnsi="Arial" w:cs="Arial"/>
+                <w:color w:val="000000"/>
+                <w:sz w:val="16"/>
+                <w:szCs w:val="16"/>
+              </w:rPr>
+              <w:tab/>
+              <w:t>"HoldTime"</w:t>
+            </w:r>
+            <w:r>
+              <w:rPr>
+                <w:rFonts w:ascii="Arial" w:eastAsia="Times New Roman" w:hAnsi="Arial" w:cs="Arial"/>
+                <w:color w:val="000000"/>
+                <w:sz w:val="16"/>
+                <w:szCs w:val="16"/>
+              </w:rPr>
+              <w:tab/>
+            </w:r>
+            <w:r>
+              <w:rPr>
+                <w:rFonts w:ascii="Arial" w:eastAsia="Times New Roman" w:hAnsi="Arial" w:cs="Arial"/>
+                <w:color w:val="000000"/>
+                <w:sz w:val="16"/>
+                <w:szCs w:val="16"/>
+              </w:rPr>
+              <w:tab/>
+            </w:r>
+            <w:r>
+              <w:rPr>
+                <w:rFonts w:ascii="Arial" w:eastAsia="Times New Roman" w:hAnsi="Arial" w:cs="Arial"/>
+                <w:color w:val="000000"/>
+                <w:sz w:val="16"/>
+                <w:szCs w:val="16"/>
+              </w:rPr>
+              <w:t xml:space="preserve">INTEGER </w:t>
+            </w:r>
+            <w:r>
+              <w:rPr>
+                <w:rFonts w:ascii="Arial" w:eastAsia="Times New Roman" w:hAnsi="Arial" w:cs="Arial"/>
+                <w:color w:val="000000"/>
+                <w:sz w:val="16"/>
+                <w:szCs w:val="16"/>
+              </w:rPr>
+              <w:t>NOT NULL DEFAULT 0,</w:t>
+            </w:r>
+          </w:p>
+          <w:p>
+            <w:pPr>
+              <w:spacing w:after="0" w:line="240" w:lineRule="auto"/>
+              <w:rPr>
+                <w:rFonts w:ascii="Arial" w:eastAsia="Times New Roman" w:hAnsi="Arial" w:cs="Arial"/>
+                <w:color w:val="000000"/>
+                <w:sz w:val="16"/>
+                <w:szCs w:val="16"/>
+              </w:rPr>
+            </w:pPr>
+            <w:r>
+              <w:rPr>
+                <w:rFonts w:ascii="Arial" w:eastAsia="Times New Roman" w:hAnsi="Arial" w:cs="Arial"/>
+                <w:color w:val="000000"/>
+                <w:sz w:val="16"/>
+                <w:szCs w:val="16"/>
+              </w:rPr>
+              <w:tab/>
+              <w:t>"SqueezeTime"</w:t>
+            </w:r>
+            <w:r>
+              <w:rPr>
+                <w:rFonts w:ascii="Arial" w:eastAsia="Times New Roman" w:hAnsi="Arial" w:cs="Arial"/>
+                <w:color w:val="000000"/>
+                <w:sz w:val="16"/>
+                <w:szCs w:val="16"/>
+              </w:rPr>
+              <w:tab/>
+            </w:r>
+            <w:r>
+              <w:rPr>
+                <w:rFonts w:ascii="Arial" w:eastAsia="Times New Roman" w:hAnsi="Arial" w:cs="Arial"/>
+                <w:color w:val="000000"/>
+                <w:sz w:val="16"/>
+                <w:szCs w:val="16"/>
+              </w:rPr>
+              <w:tab/>
+            </w:r>
+            <w:r>
+              <w:rPr>
+                <w:rFonts w:ascii="Arial" w:eastAsia="Times New Roman" w:hAnsi="Arial" w:cs="Arial"/>
+                <w:color w:val="000000"/>
+                <w:sz w:val="16"/>
+                <w:szCs w:val="16"/>
+              </w:rPr>
+              <w:t xml:space="preserve">INTEGER </w:t>
+            </w:r>
+            <w:r>
+              <w:rPr>
+                <w:rFonts w:ascii="Arial" w:eastAsia="Times New Roman" w:hAnsi="Arial" w:cs="Arial"/>
+                <w:color w:val="000000"/>
+                <w:sz w:val="16"/>
+                <w:szCs w:val="16"/>
+              </w:rPr>
+              <w:t>NOT NULL DEFAULT 0,</w:t>
+            </w:r>
+          </w:p>
+          <w:p>
+            <w:pPr>
+              <w:spacing w:after="0" w:line="240" w:lineRule="auto"/>
+              <w:rPr>
+                <w:rFonts w:ascii="Arial" w:eastAsia="Times New Roman" w:hAnsi="Arial" w:cs="Arial"/>
+                <w:color w:val="000000"/>
+                <w:sz w:val="16"/>
+                <w:szCs w:val="16"/>
+              </w:rPr>
+            </w:pPr>
+            <w:r>
+              <w:rPr>
+                <w:rFonts w:ascii="Arial" w:eastAsia="Times New Roman" w:hAnsi="Arial" w:cs="Arial"/>
+                <w:color w:val="000000"/>
+                <w:sz w:val="16"/>
+                <w:szCs w:val="16"/>
+              </w:rPr>
+              <w:tab/>
+              <w:t>"AfterBurstDelay"</w:t>
+            </w:r>
+            <w:r>
+              <w:rPr>
+                <w:rFonts w:ascii="Arial" w:eastAsia="Times New Roman" w:hAnsi="Arial" w:cs="Arial"/>
+                <w:color w:val="000000"/>
+                <w:sz w:val="16"/>
+                <w:szCs w:val="16"/>
+              </w:rPr>
+              <w:tab/>
+            </w:r>
+            <w:r>
+              <w:rPr>
+                <w:rFonts w:ascii="Arial" w:eastAsia="Times New Roman" w:hAnsi="Arial" w:cs="Arial"/>
+                <w:color w:val="000000"/>
+                <w:sz w:val="16"/>
+                <w:szCs w:val="16"/>
+              </w:rPr>
+              <w:tab/>
+            </w:r>
+            <w:r>
+              <w:rPr>
+                <w:rFonts w:ascii="Arial" w:eastAsia="Times New Roman" w:hAnsi="Arial" w:cs="Arial"/>
+                <w:color w:val="000000"/>
+                <w:sz w:val="16"/>
+                <w:szCs w:val="16"/>
+              </w:rPr>
+              <w:t xml:space="preserve">INTEGER </w:t>
+            </w:r>
+            <w:r>
+              <w:rPr>
+                <w:rFonts w:ascii="Arial" w:eastAsia="Times New Roman" w:hAnsi="Arial" w:cs="Arial"/>
+                <w:color w:val="000000"/>
+                <w:sz w:val="16"/>
+                <w:szCs w:val="16"/>
+              </w:rPr>
+              <w:t>NOT NULL DEFAULT 1</w:t>
+            </w:r>
+            <w:r>
+              <w:rPr>
+                <w:rFonts w:ascii="Arial" w:eastAsia="Times New Roman" w:hAnsi="Arial" w:cs="Arial"/>
+                <w:color w:val="000000"/>
+                <w:sz w:val="16"/>
+                <w:szCs w:val="16"/>
+              </w:rPr>
+              <w:t>000</w:t>
+            </w:r>
+            <w:r>
+              <w:rPr>
+                <w:rFonts w:ascii="Arial" w:eastAsia="Times New Roman" w:hAnsi="Arial" w:cs="Arial"/>
+                <w:color w:val="000000"/>
+                <w:sz w:val="16"/>
+                <w:szCs w:val="16"/>
+              </w:rPr>
+              <w:t>,</w:t>
+            </w:r>
+          </w:p>
+          <w:p>
+            <w:pPr>
+              <w:spacing w:after="0" w:line="240" w:lineRule="auto"/>
+              <w:rPr>
+                <w:rFonts w:ascii="Arial" w:eastAsia="Times New Roman" w:hAnsi="Arial" w:cs="Arial"/>
+                <w:color w:val="000000"/>
+                <w:sz w:val="16"/>
+                <w:szCs w:val="16"/>
+              </w:rPr>
+            </w:pPr>
+            <w:r>
+              <w:rPr>
+                <w:rFonts w:ascii="Arial" w:eastAsia="Times New Roman" w:hAnsi="Arial" w:cs="Arial"/>
+                <w:color w:val="000000"/>
+                <w:sz w:val="16"/>
+                <w:szCs w:val="16"/>
+              </w:rPr>
+              <w:tab/>
+              <w:t>"AfterBurstDur</w:t>
+            </w:r>
+            <w:r>
+              <w:rPr>
+                <w:rFonts w:ascii="Arial" w:eastAsia="Times New Roman" w:hAnsi="Arial" w:cs="Arial"/>
+                <w:color w:val="000000"/>
+                <w:sz w:val="16"/>
+                <w:szCs w:val="16"/>
+              </w:rPr>
+              <w:t>ation</w:t>
+            </w:r>
+            <w:r>
+              <w:rPr>
+                <w:rFonts w:ascii="Arial" w:eastAsia="Times New Roman" w:hAnsi="Arial" w:cs="Arial"/>
+                <w:color w:val="000000"/>
+                <w:sz w:val="16"/>
+                <w:szCs w:val="16"/>
+              </w:rPr>
+              <w:t>"</w:t>
+            </w:r>
+            <w:r>
+              <w:rPr>
+                <w:rFonts w:ascii="Arial" w:eastAsia="Times New Roman" w:hAnsi="Arial" w:cs="Arial"/>
+                <w:color w:val="000000"/>
+                <w:sz w:val="16"/>
+                <w:szCs w:val="16"/>
+              </w:rPr>
+              <w:tab/>
+            </w:r>
+            <w:r>
+              <w:rPr>
+                <w:rFonts w:ascii="Arial" w:eastAsia="Times New Roman" w:hAnsi="Arial" w:cs="Arial"/>
+                <w:color w:val="000000"/>
+                <w:sz w:val="16"/>
+                <w:szCs w:val="16"/>
+              </w:rPr>
+              <w:tab/>
+            </w:r>
+            <w:r>
+              <w:rPr>
+                <w:rFonts w:ascii="Arial" w:eastAsia="Times New Roman" w:hAnsi="Arial" w:cs="Arial"/>
+                <w:color w:val="000000"/>
+                <w:sz w:val="16"/>
+                <w:szCs w:val="16"/>
+              </w:rPr>
+              <w:t xml:space="preserve">INTEGER </w:t>
+            </w:r>
+            <w:r>
+              <w:rPr>
+                <w:rFonts w:ascii="Arial" w:eastAsia="Times New Roman" w:hAnsi="Arial" w:cs="Arial"/>
+                <w:color w:val="000000"/>
+                <w:sz w:val="16"/>
+                <w:szCs w:val="16"/>
+              </w:rPr>
+              <w:t>NOT NULL DEFAULT 0,</w:t>
+            </w:r>
+          </w:p>
+          <w:p>
+            <w:pPr>
+              <w:spacing w:after="0" w:line="240" w:lineRule="auto"/>
+              <w:rPr>
+                <w:rFonts w:ascii="Arial" w:eastAsia="Times New Roman" w:hAnsi="Arial" w:cs="Arial"/>
+                <w:color w:val="000000"/>
+                <w:sz w:val="16"/>
+                <w:szCs w:val="16"/>
+              </w:rPr>
+            </w:pPr>
+            <w:r>
+              <w:rPr>
+                <w:rFonts w:ascii="Arial" w:eastAsia="Times New Roman" w:hAnsi="Arial" w:cs="Arial"/>
+                <w:color w:val="000000"/>
+                <w:sz w:val="16"/>
+                <w:szCs w:val="16"/>
+              </w:rPr>
+              <w:tab/>
+              <w:t>"AfterBurstAmplitude"</w:t>
+            </w:r>
+            <w:r>
+              <w:rPr>
+                <w:rFonts w:ascii="Arial" w:eastAsia="Times New Roman" w:hAnsi="Arial" w:cs="Arial"/>
+                <w:color w:val="000000"/>
+                <w:sz w:val="16"/>
+                <w:szCs w:val="16"/>
+              </w:rPr>
+              <w:tab/>
+            </w:r>
+            <w:r>
+              <w:rPr>
+                <w:rFonts w:ascii="Arial" w:eastAsia="Times New Roman" w:hAnsi="Arial" w:cs="Arial"/>
+                <w:color w:val="000000"/>
+                <w:sz w:val="16"/>
+                <w:szCs w:val="16"/>
+              </w:rPr>
+              <w:t xml:space="preserve">INTEGER </w:t>
+            </w:r>
+            <w:r>
+              <w:rPr>
+                <w:rFonts w:ascii="Arial" w:eastAsia="Times New Roman" w:hAnsi="Arial" w:cs="Arial"/>
+                <w:color w:val="000000"/>
+                <w:sz w:val="16"/>
+                <w:szCs w:val="16"/>
+              </w:rPr>
+              <w:t>NOT NULL DEFAULT 0,</w:t>
             </w:r>
           </w:p>
           <w:p>
@@ -16606,25 +16079,23 @@
               <w:tab/>
               <w:t>"</w:t>
             </w:r>
-            <w:proofErr w:type="spellStart"/>
-            <w:r>
-              <w:rPr>
-                <w:rFonts w:ascii="Arial" w:eastAsia="Times New Roman" w:hAnsi="Arial" w:cs="Arial"/>
-                <w:color w:val="000000"/>
-                <w:sz w:val="16"/>
-                <w:szCs w:val="16"/>
-              </w:rPr>
-              <w:t>PreBurst</w:t>
-            </w:r>
-            <w:proofErr w:type="spellEnd"/>
-            <w:r>
-              <w:rPr>
-                <w:rFonts w:ascii="Arial" w:eastAsia="Times New Roman" w:hAnsi="Arial" w:cs="Arial"/>
-                <w:color w:val="000000"/>
-                <w:sz w:val="16"/>
-                <w:szCs w:val="16"/>
-              </w:rPr>
-              <w:t>"</w:t>
+            <w:r>
+              <w:rPr>
+                <w:rFonts w:ascii="Arial" w:eastAsia="Times New Roman" w:hAnsi="Arial" w:cs="Arial"/>
+                <w:color w:val="000000"/>
+                <w:sz w:val="16"/>
+                <w:szCs w:val="16"/>
+              </w:rPr>
+              <w:t>Weld</w:t>
+            </w:r>
+            <w:r>
+              <w:rPr>
+                <w:rFonts w:ascii="Arial" w:eastAsia="Times New Roman" w:hAnsi="Arial" w:cs="Arial"/>
+                <w:color w:val="000000"/>
+                <w:sz w:val="16"/>
+                <w:szCs w:val="16"/>
+              </w:rPr>
+              <w:t>Height"</w:t>
             </w:r>
             <w:r>
               <w:rPr>
@@ -16681,27 +16152,7 @@
                 <w:szCs w:val="16"/>
               </w:rPr>
               <w:tab/>
-              <w:t>"</w:t>
-            </w:r>
-            <w:proofErr w:type="spellStart"/>
-            <w:r>
-              <w:rPr>
-                <w:rFonts w:ascii="Arial" w:eastAsia="Times New Roman" w:hAnsi="Arial" w:cs="Arial"/>
-                <w:color w:val="000000"/>
-                <w:sz w:val="16"/>
-                <w:szCs w:val="16"/>
-              </w:rPr>
-              <w:t>HoldTime</w:t>
-            </w:r>
-            <w:proofErr w:type="spellEnd"/>
-            <w:r>
-              <w:rPr>
-                <w:rFonts w:ascii="Arial" w:eastAsia="Times New Roman" w:hAnsi="Arial" w:cs="Arial"/>
-                <w:color w:val="000000"/>
-                <w:sz w:val="16"/>
-                <w:szCs w:val="16"/>
-              </w:rPr>
-              <w:t>"</w:t>
+              <w:t>"MeasuredHeight"</w:t>
             </w:r>
             <w:r>
               <w:rPr>
@@ -16739,17 +16190,6 @@
               </w:rPr>
               <w:t>NOT NULL DEFAULT 0,</w:t>
             </w:r>
-          </w:p>
-          <w:p>
-            <w:pPr>
-              <w:spacing w:after="0" w:line="240" w:lineRule="auto"/>
-              <w:rPr>
-                <w:rFonts w:ascii="Arial" w:eastAsia="Times New Roman" w:hAnsi="Arial" w:cs="Arial"/>
-                <w:color w:val="000000"/>
-                <w:sz w:val="16"/>
-                <w:szCs w:val="16"/>
-              </w:rPr>
-            </w:pPr>
             <w:r>
               <w:rPr>
                 <w:rFonts w:ascii="Arial" w:eastAsia="Times New Roman" w:hAnsi="Arial" w:cs="Arial"/>
@@ -16758,28 +16198,18 @@
                 <w:szCs w:val="16"/>
               </w:rPr>
               <w:tab/>
-              <w:t>"</w:t>
-            </w:r>
-            <w:proofErr w:type="spellStart"/>
-            <w:r>
-              <w:rPr>
-                <w:rFonts w:ascii="Arial" w:eastAsia="Times New Roman" w:hAnsi="Arial" w:cs="Arial"/>
-                <w:color w:val="000000"/>
-                <w:sz w:val="16"/>
-                <w:szCs w:val="16"/>
-              </w:rPr>
-              <w:t>SqueezeTime</w:t>
-            </w:r>
-            <w:proofErr w:type="spellEnd"/>
-            <w:r>
-              <w:rPr>
-                <w:rFonts w:ascii="Arial" w:eastAsia="Times New Roman" w:hAnsi="Arial" w:cs="Arial"/>
-                <w:color w:val="000000"/>
-                <w:sz w:val="16"/>
-                <w:szCs w:val="16"/>
-              </w:rPr>
-              <w:t>"</w:t>
-            </w:r>
+            </w:r>
+          </w:p>
+          <w:p>
+            <w:pPr>
+              <w:spacing w:after="0" w:line="240" w:lineRule="auto"/>
+              <w:rPr>
+                <w:rFonts w:ascii="Arial" w:eastAsia="Times New Roman" w:hAnsi="Arial" w:cs="Arial"/>
+                <w:color w:val="000000"/>
+                <w:sz w:val="16"/>
+                <w:szCs w:val="16"/>
+              </w:rPr>
+            </w:pPr>
             <w:r>
               <w:rPr>
                 <w:rFonts w:ascii="Arial" w:eastAsia="Times New Roman" w:hAnsi="Arial" w:cs="Arial"/>
@@ -16788,495 +16218,7 @@
                 <w:szCs w:val="16"/>
               </w:rPr>
               <w:tab/>
-            </w:r>
-            <w:r>
-              <w:rPr>
-                <w:rFonts w:ascii="Arial" w:eastAsia="Times New Roman" w:hAnsi="Arial" w:cs="Arial"/>
-                <w:color w:val="000000"/>
-                <w:sz w:val="16"/>
-                <w:szCs w:val="16"/>
-              </w:rPr>
-              <w:tab/>
-            </w:r>
-            <w:r>
-              <w:rPr>
-                <w:rFonts w:ascii="Arial" w:eastAsia="Times New Roman" w:hAnsi="Arial" w:cs="Arial"/>
-                <w:color w:val="000000"/>
-                <w:sz w:val="16"/>
-                <w:szCs w:val="16"/>
-              </w:rPr>
-              <w:t xml:space="preserve">INTEGER </w:t>
-            </w:r>
-            <w:r>
-              <w:rPr>
-                <w:rFonts w:ascii="Arial" w:eastAsia="Times New Roman" w:hAnsi="Arial" w:cs="Arial"/>
-                <w:color w:val="000000"/>
-                <w:sz w:val="16"/>
-                <w:szCs w:val="16"/>
-              </w:rPr>
-              <w:t>NOT NULL DEFAULT 0,</w:t>
-            </w:r>
-          </w:p>
-          <w:p>
-            <w:pPr>
-              <w:spacing w:after="0" w:line="240" w:lineRule="auto"/>
-              <w:rPr>
-                <w:rFonts w:ascii="Arial" w:eastAsia="Times New Roman" w:hAnsi="Arial" w:cs="Arial"/>
-                <w:color w:val="000000"/>
-                <w:sz w:val="16"/>
-                <w:szCs w:val="16"/>
-              </w:rPr>
-            </w:pPr>
-            <w:r>
-              <w:rPr>
-                <w:rFonts w:ascii="Arial" w:eastAsia="Times New Roman" w:hAnsi="Arial" w:cs="Arial"/>
-                <w:color w:val="000000"/>
-                <w:sz w:val="16"/>
-                <w:szCs w:val="16"/>
-              </w:rPr>
-              <w:tab/>
-              <w:t>"</w:t>
-            </w:r>
-            <w:proofErr w:type="spellStart"/>
-            <w:r>
-              <w:rPr>
-                <w:rFonts w:ascii="Arial" w:eastAsia="Times New Roman" w:hAnsi="Arial" w:cs="Arial"/>
-                <w:color w:val="000000"/>
-                <w:sz w:val="16"/>
-                <w:szCs w:val="16"/>
-              </w:rPr>
-              <w:t>AfterBurstDelay</w:t>
-            </w:r>
-            <w:proofErr w:type="spellEnd"/>
-            <w:r>
-              <w:rPr>
-                <w:rFonts w:ascii="Arial" w:eastAsia="Times New Roman" w:hAnsi="Arial" w:cs="Arial"/>
-                <w:color w:val="000000"/>
-                <w:sz w:val="16"/>
-                <w:szCs w:val="16"/>
-              </w:rPr>
-              <w:t>"</w:t>
-            </w:r>
-            <w:r>
-              <w:rPr>
-                <w:rFonts w:ascii="Arial" w:eastAsia="Times New Roman" w:hAnsi="Arial" w:cs="Arial"/>
-                <w:color w:val="000000"/>
-                <w:sz w:val="16"/>
-                <w:szCs w:val="16"/>
-              </w:rPr>
-              <w:tab/>
-            </w:r>
-            <w:r>
-              <w:rPr>
-                <w:rFonts w:ascii="Arial" w:eastAsia="Times New Roman" w:hAnsi="Arial" w:cs="Arial"/>
-                <w:color w:val="000000"/>
-                <w:sz w:val="16"/>
-                <w:szCs w:val="16"/>
-              </w:rPr>
-              <w:tab/>
-            </w:r>
-            <w:r>
-              <w:rPr>
-                <w:rFonts w:ascii="Arial" w:eastAsia="Times New Roman" w:hAnsi="Arial" w:cs="Arial"/>
-                <w:color w:val="000000"/>
-                <w:sz w:val="16"/>
-                <w:szCs w:val="16"/>
-              </w:rPr>
-              <w:t xml:space="preserve">INTEGER </w:t>
-            </w:r>
-            <w:r>
-              <w:rPr>
-                <w:rFonts w:ascii="Arial" w:eastAsia="Times New Roman" w:hAnsi="Arial" w:cs="Arial"/>
-                <w:color w:val="000000"/>
-                <w:sz w:val="16"/>
-                <w:szCs w:val="16"/>
-              </w:rPr>
-              <w:t>NOT NULL DEFAULT 1</w:t>
-            </w:r>
-            <w:r>
-              <w:rPr>
-                <w:rFonts w:ascii="Arial" w:eastAsia="Times New Roman" w:hAnsi="Arial" w:cs="Arial"/>
-                <w:color w:val="000000"/>
-                <w:sz w:val="16"/>
-                <w:szCs w:val="16"/>
-              </w:rPr>
-              <w:t>000</w:t>
-            </w:r>
-            <w:r>
-              <w:rPr>
-                <w:rFonts w:ascii="Arial" w:eastAsia="Times New Roman" w:hAnsi="Arial" w:cs="Arial"/>
-                <w:color w:val="000000"/>
-                <w:sz w:val="16"/>
-                <w:szCs w:val="16"/>
-              </w:rPr>
-              <w:t>,</w:t>
-            </w:r>
-          </w:p>
-          <w:p>
-            <w:pPr>
-              <w:spacing w:after="0" w:line="240" w:lineRule="auto"/>
-              <w:rPr>
-                <w:rFonts w:ascii="Arial" w:eastAsia="Times New Roman" w:hAnsi="Arial" w:cs="Arial"/>
-                <w:color w:val="000000"/>
-                <w:sz w:val="16"/>
-                <w:szCs w:val="16"/>
-              </w:rPr>
-            </w:pPr>
-            <w:r>
-              <w:rPr>
-                <w:rFonts w:ascii="Arial" w:eastAsia="Times New Roman" w:hAnsi="Arial" w:cs="Arial"/>
-                <w:color w:val="000000"/>
-                <w:sz w:val="16"/>
-                <w:szCs w:val="16"/>
-              </w:rPr>
-              <w:tab/>
-              <w:t>"</w:t>
-            </w:r>
-            <w:proofErr w:type="spellStart"/>
-            <w:r>
-              <w:rPr>
-                <w:rFonts w:ascii="Arial" w:eastAsia="Times New Roman" w:hAnsi="Arial" w:cs="Arial"/>
-                <w:color w:val="000000"/>
-                <w:sz w:val="16"/>
-                <w:szCs w:val="16"/>
-              </w:rPr>
-              <w:t>AfterBurstDur</w:t>
-            </w:r>
-            <w:r>
-              <w:rPr>
-                <w:rFonts w:ascii="Arial" w:eastAsia="Times New Roman" w:hAnsi="Arial" w:cs="Arial"/>
-                <w:color w:val="000000"/>
-                <w:sz w:val="16"/>
-                <w:szCs w:val="16"/>
-              </w:rPr>
-              <w:t>ation</w:t>
-            </w:r>
-            <w:proofErr w:type="spellEnd"/>
-            <w:r>
-              <w:rPr>
-                <w:rFonts w:ascii="Arial" w:eastAsia="Times New Roman" w:hAnsi="Arial" w:cs="Arial"/>
-                <w:color w:val="000000"/>
-                <w:sz w:val="16"/>
-                <w:szCs w:val="16"/>
-              </w:rPr>
-              <w:t>"</w:t>
-            </w:r>
-            <w:r>
-              <w:rPr>
-                <w:rFonts w:ascii="Arial" w:eastAsia="Times New Roman" w:hAnsi="Arial" w:cs="Arial"/>
-                <w:color w:val="000000"/>
-                <w:sz w:val="16"/>
-                <w:szCs w:val="16"/>
-              </w:rPr>
-              <w:tab/>
-            </w:r>
-            <w:r>
-              <w:rPr>
-                <w:rFonts w:ascii="Arial" w:eastAsia="Times New Roman" w:hAnsi="Arial" w:cs="Arial"/>
-                <w:color w:val="000000"/>
-                <w:sz w:val="16"/>
-                <w:szCs w:val="16"/>
-              </w:rPr>
-              <w:tab/>
-            </w:r>
-            <w:r>
-              <w:rPr>
-                <w:rFonts w:ascii="Arial" w:eastAsia="Times New Roman" w:hAnsi="Arial" w:cs="Arial"/>
-                <w:color w:val="000000"/>
-                <w:sz w:val="16"/>
-                <w:szCs w:val="16"/>
-              </w:rPr>
-              <w:t xml:space="preserve">INTEGER </w:t>
-            </w:r>
-            <w:r>
-              <w:rPr>
-                <w:rFonts w:ascii="Arial" w:eastAsia="Times New Roman" w:hAnsi="Arial" w:cs="Arial"/>
-                <w:color w:val="000000"/>
-                <w:sz w:val="16"/>
-                <w:szCs w:val="16"/>
-              </w:rPr>
-              <w:t>NOT NULL DEFAULT 0,</w:t>
-            </w:r>
-          </w:p>
-          <w:p>
-            <w:pPr>
-              <w:spacing w:after="0" w:line="240" w:lineRule="auto"/>
-              <w:rPr>
-                <w:rFonts w:ascii="Arial" w:eastAsia="Times New Roman" w:hAnsi="Arial" w:cs="Arial"/>
-                <w:color w:val="000000"/>
-                <w:sz w:val="16"/>
-                <w:szCs w:val="16"/>
-              </w:rPr>
-            </w:pPr>
-            <w:r>
-              <w:rPr>
-                <w:rFonts w:ascii="Arial" w:eastAsia="Times New Roman" w:hAnsi="Arial" w:cs="Arial"/>
-                <w:color w:val="000000"/>
-                <w:sz w:val="16"/>
-                <w:szCs w:val="16"/>
-              </w:rPr>
-              <w:tab/>
-              <w:t>"</w:t>
-            </w:r>
-            <w:proofErr w:type="spellStart"/>
-            <w:r>
-              <w:rPr>
-                <w:rFonts w:ascii="Arial" w:eastAsia="Times New Roman" w:hAnsi="Arial" w:cs="Arial"/>
-                <w:color w:val="000000"/>
-                <w:sz w:val="16"/>
-                <w:szCs w:val="16"/>
-              </w:rPr>
-              <w:t>AfterBurstAmplitude</w:t>
-            </w:r>
-            <w:proofErr w:type="spellEnd"/>
-            <w:r>
-              <w:rPr>
-                <w:rFonts w:ascii="Arial" w:eastAsia="Times New Roman" w:hAnsi="Arial" w:cs="Arial"/>
-                <w:color w:val="000000"/>
-                <w:sz w:val="16"/>
-                <w:szCs w:val="16"/>
-              </w:rPr>
-              <w:t>"</w:t>
-            </w:r>
-            <w:r>
-              <w:rPr>
-                <w:rFonts w:ascii="Arial" w:eastAsia="Times New Roman" w:hAnsi="Arial" w:cs="Arial"/>
-                <w:color w:val="000000"/>
-                <w:sz w:val="16"/>
-                <w:szCs w:val="16"/>
-              </w:rPr>
-              <w:tab/>
-            </w:r>
-            <w:r>
-              <w:rPr>
-                <w:rFonts w:ascii="Arial" w:eastAsia="Times New Roman" w:hAnsi="Arial" w:cs="Arial"/>
-                <w:color w:val="000000"/>
-                <w:sz w:val="16"/>
-                <w:szCs w:val="16"/>
-              </w:rPr>
-              <w:t xml:space="preserve">INTEGER </w:t>
-            </w:r>
-            <w:r>
-              <w:rPr>
-                <w:rFonts w:ascii="Arial" w:eastAsia="Times New Roman" w:hAnsi="Arial" w:cs="Arial"/>
-                <w:color w:val="000000"/>
-                <w:sz w:val="16"/>
-                <w:szCs w:val="16"/>
-              </w:rPr>
-              <w:t>NOT NULL DEFAULT 0,</w:t>
-            </w:r>
-          </w:p>
-          <w:p>
-            <w:pPr>
-              <w:spacing w:after="0" w:line="240" w:lineRule="auto"/>
-              <w:rPr>
-                <w:rFonts w:ascii="Arial" w:eastAsia="Times New Roman" w:hAnsi="Arial" w:cs="Arial"/>
-                <w:color w:val="000000"/>
-                <w:sz w:val="16"/>
-                <w:szCs w:val="16"/>
-              </w:rPr>
-            </w:pPr>
-            <w:r>
-              <w:rPr>
-                <w:rFonts w:ascii="Arial" w:eastAsia="Times New Roman" w:hAnsi="Arial" w:cs="Arial"/>
-                <w:color w:val="000000"/>
-                <w:sz w:val="16"/>
-                <w:szCs w:val="16"/>
-              </w:rPr>
-              <w:tab/>
-              <w:t>"</w:t>
-            </w:r>
-            <w:proofErr w:type="spellStart"/>
-            <w:r>
-              <w:rPr>
-                <w:rFonts w:ascii="Arial" w:eastAsia="Times New Roman" w:hAnsi="Arial" w:cs="Arial"/>
-                <w:color w:val="000000"/>
-                <w:sz w:val="16"/>
-                <w:szCs w:val="16"/>
-              </w:rPr>
-              <w:t>Weld</w:t>
-            </w:r>
-            <w:r>
-              <w:rPr>
-                <w:rFonts w:ascii="Arial" w:eastAsia="Times New Roman" w:hAnsi="Arial" w:cs="Arial"/>
-                <w:color w:val="000000"/>
-                <w:sz w:val="16"/>
-                <w:szCs w:val="16"/>
-              </w:rPr>
-              <w:t>Height</w:t>
-            </w:r>
-            <w:proofErr w:type="spellEnd"/>
-            <w:r>
-              <w:rPr>
-                <w:rFonts w:ascii="Arial" w:eastAsia="Times New Roman" w:hAnsi="Arial" w:cs="Arial"/>
-                <w:color w:val="000000"/>
-                <w:sz w:val="16"/>
-                <w:szCs w:val="16"/>
-              </w:rPr>
-              <w:t>"</w:t>
-            </w:r>
-            <w:r>
-              <w:rPr>
-                <w:rFonts w:ascii="Arial" w:eastAsia="Times New Roman" w:hAnsi="Arial" w:cs="Arial"/>
-                <w:color w:val="000000"/>
-                <w:sz w:val="16"/>
-                <w:szCs w:val="16"/>
-              </w:rPr>
-              <w:tab/>
-            </w:r>
-            <w:r>
-              <w:rPr>
-                <w:rFonts w:ascii="Arial" w:eastAsia="Times New Roman" w:hAnsi="Arial" w:cs="Arial"/>
-                <w:color w:val="000000"/>
-                <w:sz w:val="16"/>
-                <w:szCs w:val="16"/>
-              </w:rPr>
-              <w:tab/>
-            </w:r>
-            <w:r>
-              <w:rPr>
-                <w:rFonts w:ascii="Arial" w:eastAsia="Times New Roman" w:hAnsi="Arial" w:cs="Arial"/>
-                <w:color w:val="000000"/>
-                <w:sz w:val="16"/>
-                <w:szCs w:val="16"/>
-              </w:rPr>
-              <w:t xml:space="preserve">INTEGER </w:t>
-            </w:r>
-            <w:r>
-              <w:rPr>
-                <w:rFonts w:ascii="Arial" w:eastAsia="Times New Roman" w:hAnsi="Arial" w:cs="Arial"/>
-                <w:color w:val="000000"/>
-                <w:sz w:val="16"/>
-                <w:szCs w:val="16"/>
-              </w:rPr>
-              <w:t>NOT NULL DEFAULT 0,</w:t>
-            </w:r>
-          </w:p>
-          <w:p>
-            <w:pPr>
-              <w:spacing w:after="0" w:line="240" w:lineRule="auto"/>
-              <w:rPr>
-                <w:rFonts w:ascii="Arial" w:eastAsia="Times New Roman" w:hAnsi="Arial" w:cs="Arial"/>
-                <w:color w:val="000000"/>
-                <w:sz w:val="16"/>
-                <w:szCs w:val="16"/>
-              </w:rPr>
-            </w:pPr>
-            <w:r>
-              <w:rPr>
-                <w:rFonts w:ascii="Arial" w:eastAsia="Times New Roman" w:hAnsi="Arial" w:cs="Arial"/>
-                <w:color w:val="000000"/>
-                <w:sz w:val="16"/>
-                <w:szCs w:val="16"/>
-              </w:rPr>
-              <w:tab/>
-              <w:t>"</w:t>
-            </w:r>
-            <w:proofErr w:type="spellStart"/>
-            <w:r>
-              <w:rPr>
-                <w:rFonts w:ascii="Arial" w:eastAsia="Times New Roman" w:hAnsi="Arial" w:cs="Arial"/>
-                <w:color w:val="000000"/>
-                <w:sz w:val="16"/>
-                <w:szCs w:val="16"/>
-              </w:rPr>
-              <w:t>MeasuredHeight</w:t>
-            </w:r>
-            <w:proofErr w:type="spellEnd"/>
-            <w:r>
-              <w:rPr>
-                <w:rFonts w:ascii="Arial" w:eastAsia="Times New Roman" w:hAnsi="Arial" w:cs="Arial"/>
-                <w:color w:val="000000"/>
-                <w:sz w:val="16"/>
-                <w:szCs w:val="16"/>
-              </w:rPr>
-              <w:t>"</w:t>
-            </w:r>
-            <w:r>
-              <w:rPr>
-                <w:rFonts w:ascii="Arial" w:eastAsia="Times New Roman" w:hAnsi="Arial" w:cs="Arial"/>
-                <w:color w:val="000000"/>
-                <w:sz w:val="16"/>
-                <w:szCs w:val="16"/>
-              </w:rPr>
-              <w:tab/>
-            </w:r>
-            <w:r>
-              <w:rPr>
-                <w:rFonts w:ascii="Arial" w:eastAsia="Times New Roman" w:hAnsi="Arial" w:cs="Arial"/>
-                <w:color w:val="000000"/>
-                <w:sz w:val="16"/>
-                <w:szCs w:val="16"/>
-              </w:rPr>
-              <w:tab/>
-            </w:r>
-            <w:r>
-              <w:rPr>
-                <w:rFonts w:ascii="Arial" w:eastAsia="Times New Roman" w:hAnsi="Arial" w:cs="Arial"/>
-                <w:color w:val="000000"/>
-                <w:sz w:val="16"/>
-                <w:szCs w:val="16"/>
-              </w:rPr>
-              <w:t xml:space="preserve">INTEGER </w:t>
-            </w:r>
-            <w:r>
-              <w:rPr>
-                <w:rFonts w:ascii="Arial" w:eastAsia="Times New Roman" w:hAnsi="Arial" w:cs="Arial"/>
-                <w:color w:val="000000"/>
-                <w:sz w:val="16"/>
-                <w:szCs w:val="16"/>
-              </w:rPr>
-              <w:t>NOT NULL DEFAULT 0,</w:t>
-            </w:r>
-            <w:r>
-              <w:rPr>
-                <w:rFonts w:ascii="Arial" w:eastAsia="Times New Roman" w:hAnsi="Arial" w:cs="Arial"/>
-                <w:color w:val="000000"/>
-                <w:sz w:val="16"/>
-                <w:szCs w:val="16"/>
-              </w:rPr>
-              <w:tab/>
-            </w:r>
-          </w:p>
-          <w:p>
-            <w:pPr>
-              <w:spacing w:after="0" w:line="240" w:lineRule="auto"/>
-              <w:rPr>
-                <w:rFonts w:ascii="Arial" w:eastAsia="Times New Roman" w:hAnsi="Arial" w:cs="Arial"/>
-                <w:color w:val="000000"/>
-                <w:sz w:val="16"/>
-                <w:szCs w:val="16"/>
-              </w:rPr>
-            </w:pPr>
-            <w:r>
-              <w:rPr>
-                <w:rFonts w:ascii="Arial" w:eastAsia="Times New Roman" w:hAnsi="Arial" w:cs="Arial"/>
-                <w:color w:val="000000"/>
-                <w:sz w:val="16"/>
-                <w:szCs w:val="16"/>
-              </w:rPr>
-              <w:tab/>
-              <w:t>"</w:t>
-            </w:r>
-            <w:proofErr w:type="spellStart"/>
-            <w:r>
-              <w:rPr>
-                <w:rFonts w:ascii="Arial" w:eastAsia="Times New Roman" w:hAnsi="Arial" w:cs="Arial"/>
-                <w:color w:val="000000"/>
-                <w:sz w:val="16"/>
-                <w:szCs w:val="16"/>
-              </w:rPr>
-              <w:t>StepWeldMode</w:t>
-            </w:r>
-            <w:proofErr w:type="spellEnd"/>
-            <w:r>
-              <w:rPr>
-                <w:rFonts w:ascii="Arial" w:eastAsia="Times New Roman" w:hAnsi="Arial" w:cs="Arial"/>
-                <w:color w:val="000000"/>
-                <w:sz w:val="16"/>
-                <w:szCs w:val="16"/>
-              </w:rPr>
-              <w:t>"</w:t>
+              <w:t>"StepWeldMode"</w:t>
             </w:r>
             <w:r>
               <w:rPr>
@@ -17316,27 +16258,7 @@
                 <w:szCs w:val="16"/>
               </w:rPr>
               <w:tab/>
-              <w:t>"</w:t>
-            </w:r>
-            <w:proofErr w:type="spellStart"/>
-            <w:r>
-              <w:rPr>
-                <w:rFonts w:ascii="Arial" w:eastAsia="Times New Roman" w:hAnsi="Arial" w:cs="Arial"/>
-                <w:color w:val="000000"/>
-                <w:sz w:val="16"/>
-                <w:szCs w:val="16"/>
-              </w:rPr>
-              <w:t>EnergyToStep</w:t>
-            </w:r>
-            <w:proofErr w:type="spellEnd"/>
-            <w:r>
-              <w:rPr>
-                <w:rFonts w:ascii="Arial" w:eastAsia="Times New Roman" w:hAnsi="Arial" w:cs="Arial"/>
-                <w:color w:val="000000"/>
-                <w:sz w:val="16"/>
-                <w:szCs w:val="16"/>
-              </w:rPr>
-              <w:t>"</w:t>
+              <w:t>"EnergyToStep"</w:t>
             </w:r>
             <w:r>
               <w:rPr>
@@ -17402,27 +16324,7 @@
                 <w:szCs w:val="16"/>
               </w:rPr>
               <w:tab/>
-              <w:t>"</w:t>
-            </w:r>
-            <w:proofErr w:type="spellStart"/>
-            <w:r>
-              <w:rPr>
-                <w:rFonts w:ascii="Arial" w:eastAsia="Times New Roman" w:hAnsi="Arial" w:cs="Arial"/>
-                <w:color w:val="000000"/>
-                <w:sz w:val="16"/>
-                <w:szCs w:val="16"/>
-              </w:rPr>
-              <w:t>TimeToStep</w:t>
-            </w:r>
-            <w:proofErr w:type="spellEnd"/>
-            <w:r>
-              <w:rPr>
-                <w:rFonts w:ascii="Arial" w:eastAsia="Times New Roman" w:hAnsi="Arial" w:cs="Arial"/>
-                <w:color w:val="000000"/>
-                <w:sz w:val="16"/>
-                <w:szCs w:val="16"/>
-              </w:rPr>
-              <w:t>"</w:t>
+              <w:t>"TimeToStep"</w:t>
             </w:r>
             <w:r>
               <w:rPr>
@@ -17488,27 +16390,7 @@
                 <w:szCs w:val="16"/>
               </w:rPr>
               <w:tab/>
-              <w:t>"</w:t>
-            </w:r>
-            <w:proofErr w:type="spellStart"/>
-            <w:r>
-              <w:rPr>
-                <w:rFonts w:ascii="Arial" w:eastAsia="Times New Roman" w:hAnsi="Arial" w:cs="Arial"/>
-                <w:color w:val="000000"/>
-                <w:sz w:val="16"/>
-                <w:szCs w:val="16"/>
-              </w:rPr>
-              <w:t>PowerToStep</w:t>
-            </w:r>
-            <w:proofErr w:type="spellEnd"/>
-            <w:r>
-              <w:rPr>
-                <w:rFonts w:ascii="Arial" w:eastAsia="Times New Roman" w:hAnsi="Arial" w:cs="Arial"/>
-                <w:color w:val="000000"/>
-                <w:sz w:val="16"/>
-                <w:szCs w:val="16"/>
-              </w:rPr>
-              <w:t>"</w:t>
+              <w:t>"PowerToStep"</w:t>
             </w:r>
             <w:r>
               <w:rPr>
@@ -17573,47 +16455,7 @@
                 <w:sz w:val="16"/>
                 <w:szCs w:val="16"/>
               </w:rPr>
-              <w:t xml:space="preserve">               FOREIGN KEY("</w:t>
-            </w:r>
-            <w:proofErr w:type="spellStart"/>
-            <w:r>
-              <w:rPr>
-                <w:rFonts w:ascii="Arial" w:eastAsia="Times New Roman" w:hAnsi="Arial" w:cs="Arial"/>
-                <w:color w:val="000000"/>
-                <w:sz w:val="16"/>
-                <w:szCs w:val="16"/>
-              </w:rPr>
-              <w:t>UserID</w:t>
-            </w:r>
-            <w:proofErr w:type="spellEnd"/>
-            <w:r>
-              <w:rPr>
-                <w:rFonts w:ascii="Arial" w:eastAsia="Times New Roman" w:hAnsi="Arial" w:cs="Arial"/>
-                <w:color w:val="000000"/>
-                <w:sz w:val="16"/>
-                <w:szCs w:val="16"/>
-              </w:rPr>
-              <w:t>") REFERENCES "</w:t>
-            </w:r>
-            <w:proofErr w:type="spellStart"/>
-            <w:r>
-              <w:rPr>
-                <w:rFonts w:ascii="Arial" w:eastAsia="Times New Roman" w:hAnsi="Arial" w:cs="Arial"/>
-                <w:color w:val="000000"/>
-                <w:sz w:val="16"/>
-                <w:szCs w:val="16"/>
-              </w:rPr>
-              <w:t>UserProfiles</w:t>
-            </w:r>
-            <w:proofErr w:type="spellEnd"/>
-            <w:r>
-              <w:rPr>
-                <w:rFonts w:ascii="Arial" w:eastAsia="Times New Roman" w:hAnsi="Arial" w:cs="Arial"/>
-                <w:color w:val="000000"/>
-                <w:sz w:val="16"/>
-                <w:szCs w:val="16"/>
-              </w:rPr>
-              <w:t>"("ID"),</w:t>
+              <w:t xml:space="preserve">               FOREIGN KEY("UserID") REFERENCES "UserProfiles"("ID"),</w:t>
             </w:r>
           </w:p>
           <w:p>
@@ -17634,27 +16476,7 @@
                 <w:szCs w:val="16"/>
               </w:rPr>
               <w:tab/>
-              <w:t xml:space="preserve">PRIMARY </w:t>
-            </w:r>
-            <w:proofErr w:type="gramStart"/>
-            <w:r>
-              <w:rPr>
-                <w:rFonts w:ascii="Arial" w:eastAsia="Times New Roman" w:hAnsi="Arial" w:cs="Arial"/>
-                <w:color w:val="000000"/>
-                <w:sz w:val="16"/>
-                <w:szCs w:val="16"/>
-              </w:rPr>
-              <w:t>KEY(</w:t>
-            </w:r>
-            <w:proofErr w:type="gramEnd"/>
-            <w:r>
-              <w:rPr>
-                <w:rFonts w:ascii="Arial" w:eastAsia="Times New Roman" w:hAnsi="Arial" w:cs="Arial"/>
-                <w:color w:val="000000"/>
-                <w:sz w:val="16"/>
-                <w:szCs w:val="16"/>
-              </w:rPr>
-              <w:t>"ID" AUTOINCREMENT)</w:t>
+              <w:t>PRIMARY KEY("ID" AUTOINCREMENT)</w:t>
             </w:r>
           </w:p>
           <w:p>
@@ -17734,53 +16556,7 @@
                 <w:sz w:val="16"/>
                 <w:szCs w:val="16"/>
               </w:rPr>
-              <w:t xml:space="preserve"> (</w:t>
-            </w:r>
-            <w:proofErr w:type="spellStart"/>
-            <w:proofErr w:type="gramStart"/>
-            <w:r>
-              <w:rPr>
-                <w:rFonts w:ascii="Arial" w:hAnsi="Arial" w:cs="Arial"/>
-                <w:sz w:val="16"/>
-                <w:szCs w:val="16"/>
-              </w:rPr>
-              <w:t>PresetName,CreatedDate</w:t>
-            </w:r>
-            <w:proofErr w:type="gramEnd"/>
-            <w:r>
-              <w:rPr>
-                <w:rFonts w:ascii="Arial" w:hAnsi="Arial" w:cs="Arial"/>
-                <w:sz w:val="16"/>
-                <w:szCs w:val="16"/>
-              </w:rPr>
-              <w:t>,UserID,PresetPicPath,Verified</w:t>
-            </w:r>
-            <w:proofErr w:type="spellEnd"/>
-            <w:r>
-              <w:rPr>
-                <w:rFonts w:ascii="Arial" w:hAnsi="Arial" w:cs="Arial"/>
-                <w:sz w:val="16"/>
-                <w:szCs w:val="16"/>
-              </w:rPr>
-              <w:t>,..) VALUE ("aaa","2021-11-11 12:12:12 666",1,"D:\yz\Other\picture</w:t>
-            </w:r>
-            <w:proofErr w:type="gramStart"/>
-            <w:r>
-              <w:rPr>
-                <w:rFonts w:ascii="Arial" w:hAnsi="Arial" w:cs="Arial"/>
-                <w:sz w:val="16"/>
-                <w:szCs w:val="16"/>
-              </w:rPr>
-              <w:t>",0,..</w:t>
-            </w:r>
-            <w:proofErr w:type="gramEnd"/>
-            <w:r>
-              <w:rPr>
-                <w:rFonts w:ascii="Arial" w:hAnsi="Arial" w:cs="Arial"/>
-                <w:sz w:val="16"/>
-                <w:szCs w:val="16"/>
-              </w:rPr>
-              <w:t>)</w:t>
+              <w:t xml:space="preserve"> (PresetName,CreatedDate,UserID,PresetPicPath,Verified,..) VALUE ("aaa","2021-11-11 12:12:12 666",1,"D:\yz\Other\picture",0,..)</w:t>
             </w:r>
           </w:p>
         </w:tc>
@@ -17844,7 +16620,6 @@
                 <w:szCs w:val="16"/>
               </w:rPr>
             </w:pPr>
-            <w:proofErr w:type="spellStart"/>
             <w:r>
               <w:rPr>
                 <w:rFonts w:ascii="Arial" w:eastAsia="Times New Roman" w:hAnsi="Arial" w:cs="Arial"/>
@@ -17852,17 +16627,7 @@
                 <w:sz w:val="16"/>
                 <w:szCs w:val="16"/>
               </w:rPr>
-              <w:t>Json</w:t>
-            </w:r>
-            <w:proofErr w:type="spellEnd"/>
-            <w:r>
-              <w:rPr>
-                <w:rFonts w:ascii="Arial" w:eastAsia="Times New Roman" w:hAnsi="Arial" w:cs="Arial"/>
-                <w:color w:val="000000" w:themeColor="text1"/>
-                <w:sz w:val="16"/>
-                <w:szCs w:val="16"/>
-              </w:rPr>
-              <w:t xml:space="preserve"> format: </w:t>
+              <w:t xml:space="preserve">Json format: </w:t>
             </w:r>
           </w:p>
           <w:p>
@@ -18266,47 +17031,7 @@
                 <w:sz w:val="16"/>
                 <w:szCs w:val="16"/>
               </w:rPr>
-              <w:t xml:space="preserve">The table operands should include INSERT for a new record, DELETE oldest records using quantity, UPDATE the record following ID, QUERY ID, </w:t>
-            </w:r>
-            <w:proofErr w:type="spellStart"/>
-            <w:r>
-              <w:rPr>
-                <w:rFonts w:ascii="Arial" w:eastAsia="Times New Roman" w:hAnsi="Arial" w:cs="Arial"/>
-                <w:color w:val="000000"/>
-                <w:sz w:val="16"/>
-                <w:szCs w:val="16"/>
-              </w:rPr>
-              <w:t>DateTime</w:t>
-            </w:r>
-            <w:proofErr w:type="spellEnd"/>
-            <w:r>
-              <w:rPr>
-                <w:rFonts w:ascii="Arial" w:eastAsia="Times New Roman" w:hAnsi="Arial" w:cs="Arial"/>
-                <w:color w:val="000000"/>
-                <w:sz w:val="16"/>
-                <w:szCs w:val="16"/>
-              </w:rPr>
-              <w:t xml:space="preserve"> and </w:t>
-            </w:r>
-            <w:proofErr w:type="spellStart"/>
-            <w:r>
-              <w:rPr>
-                <w:rFonts w:ascii="Arial" w:eastAsia="Times New Roman" w:hAnsi="Arial" w:cs="Arial"/>
-                <w:color w:val="000000"/>
-                <w:sz w:val="16"/>
-                <w:szCs w:val="16"/>
-              </w:rPr>
-              <w:t>RecipeName</w:t>
-            </w:r>
-            <w:proofErr w:type="spellEnd"/>
-            <w:r>
-              <w:rPr>
-                <w:rFonts w:ascii="Arial" w:eastAsia="Times New Roman" w:hAnsi="Arial" w:cs="Arial"/>
-                <w:color w:val="000000"/>
-                <w:sz w:val="16"/>
-                <w:szCs w:val="16"/>
-              </w:rPr>
-              <w:t xml:space="preserve"> using quantity; QUERY a record using ID.</w:t>
+              <w:t>The table operands should include INSERT for a new record, DELETE oldest records using quantity, UPDATE the record following ID, QUERY ID, DateTime and RecipeName using quantity; QUERY a record using ID.</w:t>
             </w:r>
           </w:p>
         </w:tc>
@@ -18330,11 +17055,9 @@
       <w:r>
         <w:t xml:space="preserve"> </w:t>
       </w:r>
-      <w:proofErr w:type="spellStart"/>
       <w:r>
         <w:t>WeldResult</w:t>
       </w:r>
-      <w:proofErr w:type="spellEnd"/>
     </w:p>
     <w:p>
       <w:pPr>
@@ -18424,7 +17147,6 @@
                 <w:szCs w:val="16"/>
               </w:rPr>
             </w:pPr>
-            <w:proofErr w:type="spellStart"/>
             <w:r>
               <w:rPr>
                 <w:rFonts w:ascii="Arial" w:eastAsia="Times New Roman" w:hAnsi="Arial" w:cs="Arial"/>
@@ -18434,7 +17156,6 @@
               </w:rPr>
               <w:t>WeldResult</w:t>
             </w:r>
-            <w:proofErr w:type="spellEnd"/>
           </w:p>
         </w:tc>
       </w:tr>
@@ -18570,17 +17291,42 @@
                 <w:szCs w:val="16"/>
               </w:rPr>
             </w:pPr>
-            <w:proofErr w:type="spellStart"/>
-            <w:r>
-              <w:rPr>
-                <w:rFonts w:ascii="Arial" w:eastAsia="Times New Roman" w:hAnsi="Arial" w:cs="Arial"/>
-                <w:color w:val="000000"/>
-                <w:sz w:val="16"/>
-                <w:szCs w:val="16"/>
-              </w:rPr>
-              <w:t>UserID</w:t>
-            </w:r>
-            <w:proofErr w:type="spellEnd"/>
+            <w:r>
+              <w:rPr>
+                <w:rFonts w:ascii="Arial" w:eastAsia="Times New Roman" w:hAnsi="Arial" w:cs="Arial"/>
+                <w:color w:val="000000"/>
+                <w:sz w:val="16"/>
+                <w:szCs w:val="16"/>
+              </w:rPr>
+              <w:t>UserID,</w:t>
+            </w:r>
+            <w:r>
+              <w:rPr>
+                <w:rFonts w:ascii="Arial" w:eastAsia="Times New Roman" w:hAnsi="Arial" w:cs="Arial"/>
+                <w:color w:val="000000"/>
+                <w:sz w:val="16"/>
+                <w:szCs w:val="16"/>
+              </w:rPr>
+              <w:t xml:space="preserve"> </w:t>
+            </w:r>
+            <w:r>
+              <w:rPr>
+                <w:rFonts w:ascii="Arial" w:eastAsia="Times New Roman" w:hAnsi="Arial" w:cs="Arial"/>
+                <w:color w:val="000000"/>
+                <w:sz w:val="16"/>
+                <w:szCs w:val="16"/>
+              </w:rPr>
+              <w:t>Date</w:t>
+            </w:r>
+            <w:r>
+              <w:rPr>
+                <w:rFonts w:ascii="Arial" w:eastAsia="Times New Roman" w:hAnsi="Arial" w:cs="Arial"/>
+                <w:color w:val="000000"/>
+                <w:sz w:val="16"/>
+                <w:szCs w:val="16"/>
+              </w:rPr>
+              <w:t>Time</w:t>
+            </w:r>
             <w:r>
               <w:rPr>
                 <w:rFonts w:ascii="Arial" w:eastAsia="Times New Roman" w:hAnsi="Arial" w:cs="Arial"/>
@@ -18599,34 +17345,50 @@
               </w:rPr>
               <w:t xml:space="preserve"> </w:t>
             </w:r>
-            <w:proofErr w:type="spellStart"/>
-            <w:r>
-              <w:rPr>
-                <w:rFonts w:ascii="Arial" w:eastAsia="Times New Roman" w:hAnsi="Arial" w:cs="Arial"/>
-                <w:color w:val="000000"/>
-                <w:sz w:val="16"/>
-                <w:szCs w:val="16"/>
-              </w:rPr>
-              <w:t>Date</w:t>
-            </w:r>
-            <w:r>
-              <w:rPr>
-                <w:rFonts w:ascii="Arial" w:eastAsia="Times New Roman" w:hAnsi="Arial" w:cs="Arial"/>
-                <w:color w:val="000000"/>
-                <w:sz w:val="16"/>
-                <w:szCs w:val="16"/>
-              </w:rPr>
-              <w:t>Time</w:t>
-            </w:r>
-            <w:proofErr w:type="spellEnd"/>
-            <w:r>
-              <w:rPr>
-                <w:rFonts w:ascii="Arial" w:eastAsia="Times New Roman" w:hAnsi="Arial" w:cs="Arial"/>
-                <w:color w:val="000000"/>
-                <w:sz w:val="16"/>
-                <w:szCs w:val="16"/>
-              </w:rPr>
-              <w:t>,</w:t>
+            <w:r>
+              <w:rPr>
+                <w:rFonts w:ascii="Arial" w:eastAsia="Times New Roman" w:hAnsi="Arial" w:cs="Arial"/>
+                <w:color w:val="000000"/>
+                <w:sz w:val="16"/>
+                <w:szCs w:val="16"/>
+              </w:rPr>
+              <w:t>SequenceID,</w:t>
+            </w:r>
+            <w:r>
+              <w:rPr>
+                <w:rFonts w:ascii="Arial" w:eastAsia="Times New Roman" w:hAnsi="Arial" w:cs="Arial"/>
+                <w:color w:val="000000"/>
+                <w:sz w:val="16"/>
+                <w:szCs w:val="16"/>
+              </w:rPr>
+              <w:t xml:space="preserve"> Recipe</w:t>
+            </w:r>
+            <w:r>
+              <w:rPr>
+                <w:rFonts w:ascii="Arial" w:eastAsia="Times New Roman" w:hAnsi="Arial" w:cs="Arial"/>
+                <w:color w:val="000000"/>
+                <w:sz w:val="16"/>
+                <w:szCs w:val="16"/>
+              </w:rPr>
+              <w:t>ID,</w:t>
+            </w:r>
+            <w:r>
+              <w:rPr>
+                <w:rFonts w:ascii="Arial" w:eastAsia="Times New Roman" w:hAnsi="Arial" w:cs="Arial"/>
+                <w:color w:val="000000"/>
+                <w:sz w:val="16"/>
+                <w:szCs w:val="16"/>
+              </w:rPr>
+              <w:t xml:space="preserve"> Weld</w:t>
+            </w:r>
+            <w:r>
+              <w:rPr>
+                <w:rFonts w:ascii="Arial" w:eastAsia="Times New Roman" w:hAnsi="Arial" w:cs="Arial"/>
+                <w:color w:val="000000"/>
+                <w:sz w:val="16"/>
+                <w:szCs w:val="16"/>
+              </w:rPr>
+              <w:t>Energy,</w:t>
             </w:r>
             <w:r>
               <w:rPr>
@@ -18637,112 +17399,6 @@
               </w:rPr>
               <w:t xml:space="preserve"> </w:t>
             </w:r>
-            <w:proofErr w:type="spellStart"/>
-            <w:r>
-              <w:rPr>
-                <w:rFonts w:ascii="Arial" w:eastAsia="Times New Roman" w:hAnsi="Arial" w:cs="Arial"/>
-                <w:color w:val="000000"/>
-                <w:sz w:val="16"/>
-                <w:szCs w:val="16"/>
-              </w:rPr>
-              <w:t>SequenceID</w:t>
-            </w:r>
-            <w:proofErr w:type="spellEnd"/>
-            <w:r>
-              <w:rPr>
-                <w:rFonts w:ascii="Arial" w:eastAsia="Times New Roman" w:hAnsi="Arial" w:cs="Arial"/>
-                <w:color w:val="000000"/>
-                <w:sz w:val="16"/>
-                <w:szCs w:val="16"/>
-              </w:rPr>
-              <w:t>,</w:t>
-            </w:r>
-            <w:r>
-              <w:rPr>
-                <w:rFonts w:ascii="Arial" w:eastAsia="Times New Roman" w:hAnsi="Arial" w:cs="Arial"/>
-                <w:color w:val="000000"/>
-                <w:sz w:val="16"/>
-                <w:szCs w:val="16"/>
-              </w:rPr>
-              <w:t xml:space="preserve"> </w:t>
-            </w:r>
-            <w:proofErr w:type="spellStart"/>
-            <w:r>
-              <w:rPr>
-                <w:rFonts w:ascii="Arial" w:eastAsia="Times New Roman" w:hAnsi="Arial" w:cs="Arial"/>
-                <w:color w:val="000000"/>
-                <w:sz w:val="16"/>
-                <w:szCs w:val="16"/>
-              </w:rPr>
-              <w:t>Recipe</w:t>
-            </w:r>
-            <w:r>
-              <w:rPr>
-                <w:rFonts w:ascii="Arial" w:eastAsia="Times New Roman" w:hAnsi="Arial" w:cs="Arial"/>
-                <w:color w:val="000000"/>
-                <w:sz w:val="16"/>
-                <w:szCs w:val="16"/>
-              </w:rPr>
-              <w:t>ID</w:t>
-            </w:r>
-            <w:proofErr w:type="spellEnd"/>
-            <w:r>
-              <w:rPr>
-                <w:rFonts w:ascii="Arial" w:eastAsia="Times New Roman" w:hAnsi="Arial" w:cs="Arial"/>
-                <w:color w:val="000000"/>
-                <w:sz w:val="16"/>
-                <w:szCs w:val="16"/>
-              </w:rPr>
-              <w:t>,</w:t>
-            </w:r>
-            <w:r>
-              <w:rPr>
-                <w:rFonts w:ascii="Arial" w:eastAsia="Times New Roman" w:hAnsi="Arial" w:cs="Arial"/>
-                <w:color w:val="000000"/>
-                <w:sz w:val="16"/>
-                <w:szCs w:val="16"/>
-              </w:rPr>
-              <w:t xml:space="preserve"> </w:t>
-            </w:r>
-            <w:proofErr w:type="spellStart"/>
-            <w:r>
-              <w:rPr>
-                <w:rFonts w:ascii="Arial" w:eastAsia="Times New Roman" w:hAnsi="Arial" w:cs="Arial"/>
-                <w:color w:val="000000"/>
-                <w:sz w:val="16"/>
-                <w:szCs w:val="16"/>
-              </w:rPr>
-              <w:t>Weld</w:t>
-            </w:r>
-            <w:r>
-              <w:rPr>
-                <w:rFonts w:ascii="Arial" w:eastAsia="Times New Roman" w:hAnsi="Arial" w:cs="Arial"/>
-                <w:color w:val="000000"/>
-                <w:sz w:val="16"/>
-                <w:szCs w:val="16"/>
-              </w:rPr>
-              <w:t>Energy</w:t>
-            </w:r>
-            <w:proofErr w:type="spellEnd"/>
-            <w:r>
-              <w:rPr>
-                <w:rFonts w:ascii="Arial" w:eastAsia="Times New Roman" w:hAnsi="Arial" w:cs="Arial"/>
-                <w:color w:val="000000"/>
-                <w:sz w:val="16"/>
-                <w:szCs w:val="16"/>
-              </w:rPr>
-              <w:t>,</w:t>
-            </w:r>
-            <w:r>
-              <w:rPr>
-                <w:rFonts w:ascii="Arial" w:eastAsia="Times New Roman" w:hAnsi="Arial" w:cs="Arial"/>
-                <w:color w:val="000000"/>
-                <w:sz w:val="16"/>
-                <w:szCs w:val="16"/>
-              </w:rPr>
-              <w:t xml:space="preserve"> </w:t>
-            </w:r>
-            <w:proofErr w:type="spellStart"/>
             <w:r>
               <w:rPr>
                 <w:rFonts w:ascii="Arial" w:eastAsia="Times New Roman" w:hAnsi="Arial" w:cs="Arial"/>
@@ -18768,188 +17424,88 @@
                 <w:sz w:val="16"/>
                 <w:szCs w:val="16"/>
               </w:rPr>
-              <w:t>Pressure</w:t>
-            </w:r>
-            <w:proofErr w:type="spellEnd"/>
-            <w:r>
-              <w:rPr>
-                <w:rFonts w:ascii="Arial" w:eastAsia="Times New Roman" w:hAnsi="Arial" w:cs="Arial"/>
-                <w:color w:val="000000"/>
-                <w:sz w:val="16"/>
-                <w:szCs w:val="16"/>
-              </w:rPr>
-              <w:t>,</w:t>
-            </w:r>
-            <w:r>
-              <w:rPr>
-                <w:rFonts w:ascii="Arial" w:eastAsia="Times New Roman" w:hAnsi="Arial" w:cs="Arial"/>
-                <w:color w:val="000000"/>
-                <w:sz w:val="16"/>
-                <w:szCs w:val="16"/>
-              </w:rPr>
-              <w:t xml:space="preserve"> </w:t>
-            </w:r>
-            <w:proofErr w:type="spellStart"/>
-            <w:r>
-              <w:rPr>
-                <w:rFonts w:ascii="Arial" w:eastAsia="Times New Roman" w:hAnsi="Arial" w:cs="Arial"/>
-                <w:color w:val="000000"/>
-                <w:sz w:val="16"/>
-                <w:szCs w:val="16"/>
-              </w:rPr>
-              <w:t>Weld</w:t>
-            </w:r>
-            <w:r>
-              <w:rPr>
-                <w:rFonts w:ascii="Arial" w:eastAsia="Times New Roman" w:hAnsi="Arial" w:cs="Arial"/>
-                <w:color w:val="000000"/>
-                <w:sz w:val="16"/>
-                <w:szCs w:val="16"/>
-              </w:rPr>
-              <w:t>Pressure</w:t>
-            </w:r>
-            <w:proofErr w:type="spellEnd"/>
-            <w:r>
-              <w:rPr>
-                <w:rFonts w:ascii="Arial" w:eastAsia="Times New Roman" w:hAnsi="Arial" w:cs="Arial"/>
-                <w:color w:val="000000"/>
-                <w:sz w:val="16"/>
-                <w:szCs w:val="16"/>
-              </w:rPr>
-              <w:t>,</w:t>
-            </w:r>
-            <w:r>
-              <w:rPr>
-                <w:rFonts w:ascii="Arial" w:eastAsia="Times New Roman" w:hAnsi="Arial" w:cs="Arial"/>
-                <w:color w:val="000000"/>
-                <w:sz w:val="16"/>
-                <w:szCs w:val="16"/>
-              </w:rPr>
-              <w:t xml:space="preserve"> </w:t>
-            </w:r>
-            <w:proofErr w:type="spellStart"/>
-            <w:r>
-              <w:rPr>
-                <w:rFonts w:ascii="Arial" w:eastAsia="Times New Roman" w:hAnsi="Arial" w:cs="Arial"/>
-                <w:color w:val="000000"/>
-                <w:sz w:val="16"/>
-                <w:szCs w:val="16"/>
-              </w:rPr>
-              <w:t>Weld</w:t>
-            </w:r>
-            <w:r>
-              <w:rPr>
-                <w:rFonts w:ascii="Arial" w:eastAsia="Times New Roman" w:hAnsi="Arial" w:cs="Arial"/>
-                <w:color w:val="000000"/>
-                <w:sz w:val="16"/>
-                <w:szCs w:val="16"/>
-              </w:rPr>
-              <w:t>Amplitude</w:t>
-            </w:r>
-            <w:proofErr w:type="spellEnd"/>
-            <w:r>
-              <w:rPr>
-                <w:rFonts w:ascii="Arial" w:eastAsia="Times New Roman" w:hAnsi="Arial" w:cs="Arial"/>
-                <w:color w:val="000000"/>
-                <w:sz w:val="16"/>
-                <w:szCs w:val="16"/>
-              </w:rPr>
-              <w:t>,</w:t>
-            </w:r>
-            <w:r>
-              <w:rPr>
-                <w:rFonts w:ascii="Arial" w:eastAsia="Times New Roman" w:hAnsi="Arial" w:cs="Arial"/>
-                <w:color w:val="000000"/>
-                <w:sz w:val="16"/>
-                <w:szCs w:val="16"/>
-              </w:rPr>
-              <w:t xml:space="preserve"> </w:t>
-            </w:r>
-            <w:proofErr w:type="spellStart"/>
-            <w:r>
-              <w:rPr>
-                <w:rFonts w:ascii="Arial" w:eastAsia="Times New Roman" w:hAnsi="Arial" w:cs="Arial"/>
-                <w:color w:val="000000"/>
-                <w:sz w:val="16"/>
-                <w:szCs w:val="16"/>
-              </w:rPr>
-              <w:t>Weld</w:t>
-            </w:r>
-            <w:r>
-              <w:rPr>
-                <w:rFonts w:ascii="Arial" w:eastAsia="Times New Roman" w:hAnsi="Arial" w:cs="Arial"/>
-                <w:color w:val="000000"/>
-                <w:sz w:val="16"/>
-                <w:szCs w:val="16"/>
-              </w:rPr>
-              <w:t>Time</w:t>
-            </w:r>
-            <w:proofErr w:type="spellEnd"/>
-            <w:r>
-              <w:rPr>
-                <w:rFonts w:ascii="Arial" w:eastAsia="Times New Roman" w:hAnsi="Arial" w:cs="Arial"/>
-                <w:color w:val="000000"/>
-                <w:sz w:val="16"/>
-                <w:szCs w:val="16"/>
-              </w:rPr>
-              <w:t>,</w:t>
-            </w:r>
-            <w:r>
-              <w:rPr>
-                <w:rFonts w:ascii="Arial" w:eastAsia="Times New Roman" w:hAnsi="Arial" w:cs="Arial"/>
-                <w:color w:val="000000"/>
-                <w:sz w:val="16"/>
-                <w:szCs w:val="16"/>
-              </w:rPr>
-              <w:t xml:space="preserve"> </w:t>
-            </w:r>
-            <w:proofErr w:type="spellStart"/>
-            <w:r>
-              <w:rPr>
-                <w:rFonts w:ascii="Arial" w:eastAsia="Times New Roman" w:hAnsi="Arial" w:cs="Arial"/>
-                <w:color w:val="000000"/>
-                <w:sz w:val="16"/>
-                <w:szCs w:val="16"/>
-              </w:rPr>
-              <w:t>Weld</w:t>
-            </w:r>
-            <w:r>
-              <w:rPr>
-                <w:rFonts w:ascii="Arial" w:eastAsia="Times New Roman" w:hAnsi="Arial" w:cs="Arial"/>
-                <w:color w:val="000000"/>
-                <w:sz w:val="16"/>
-                <w:szCs w:val="16"/>
-              </w:rPr>
-              <w:t>PeakPower</w:t>
-            </w:r>
-            <w:proofErr w:type="spellEnd"/>
-            <w:r>
-              <w:rPr>
-                <w:rFonts w:ascii="Arial" w:eastAsia="Times New Roman" w:hAnsi="Arial" w:cs="Arial"/>
-                <w:color w:val="000000"/>
-                <w:sz w:val="16"/>
-                <w:szCs w:val="16"/>
-              </w:rPr>
-              <w:t>,</w:t>
-            </w:r>
-            <w:r>
-              <w:rPr>
-                <w:rFonts w:ascii="Arial" w:eastAsia="Times New Roman" w:hAnsi="Arial" w:cs="Arial"/>
-                <w:color w:val="000000"/>
-                <w:sz w:val="16"/>
-                <w:szCs w:val="16"/>
-              </w:rPr>
-              <w:t xml:space="preserve"> </w:t>
-            </w:r>
-            <w:proofErr w:type="spellStart"/>
-            <w:r>
-              <w:rPr>
-                <w:rFonts w:ascii="Arial" w:eastAsia="Times New Roman" w:hAnsi="Arial" w:cs="Arial"/>
-                <w:color w:val="000000"/>
-                <w:sz w:val="16"/>
-                <w:szCs w:val="16"/>
-              </w:rPr>
-              <w:t>TriggerH</w:t>
+              <w:t>Pressure,</w:t>
+            </w:r>
+            <w:r>
+              <w:rPr>
+                <w:rFonts w:ascii="Arial" w:eastAsia="Times New Roman" w:hAnsi="Arial" w:cs="Arial"/>
+                <w:color w:val="000000"/>
+                <w:sz w:val="16"/>
+                <w:szCs w:val="16"/>
+              </w:rPr>
+              <w:t xml:space="preserve"> Weld</w:t>
+            </w:r>
+            <w:r>
+              <w:rPr>
+                <w:rFonts w:ascii="Arial" w:eastAsia="Times New Roman" w:hAnsi="Arial" w:cs="Arial"/>
+                <w:color w:val="000000"/>
+                <w:sz w:val="16"/>
+                <w:szCs w:val="16"/>
+              </w:rPr>
+              <w:t>Pressure,</w:t>
+            </w:r>
+            <w:r>
+              <w:rPr>
+                <w:rFonts w:ascii="Arial" w:eastAsia="Times New Roman" w:hAnsi="Arial" w:cs="Arial"/>
+                <w:color w:val="000000"/>
+                <w:sz w:val="16"/>
+                <w:szCs w:val="16"/>
+              </w:rPr>
+              <w:t xml:space="preserve"> Weld</w:t>
+            </w:r>
+            <w:r>
+              <w:rPr>
+                <w:rFonts w:ascii="Arial" w:eastAsia="Times New Roman" w:hAnsi="Arial" w:cs="Arial"/>
+                <w:color w:val="000000"/>
+                <w:sz w:val="16"/>
+                <w:szCs w:val="16"/>
+              </w:rPr>
+              <w:t>Amplitude,</w:t>
+            </w:r>
+            <w:r>
+              <w:rPr>
+                <w:rFonts w:ascii="Arial" w:eastAsia="Times New Roman" w:hAnsi="Arial" w:cs="Arial"/>
+                <w:color w:val="000000"/>
+                <w:sz w:val="16"/>
+                <w:szCs w:val="16"/>
+              </w:rPr>
+              <w:t xml:space="preserve"> Weld</w:t>
+            </w:r>
+            <w:r>
+              <w:rPr>
+                <w:rFonts w:ascii="Arial" w:eastAsia="Times New Roman" w:hAnsi="Arial" w:cs="Arial"/>
+                <w:color w:val="000000"/>
+                <w:sz w:val="16"/>
+                <w:szCs w:val="16"/>
+              </w:rPr>
+              <w:t>Time,</w:t>
+            </w:r>
+            <w:r>
+              <w:rPr>
+                <w:rFonts w:ascii="Arial" w:eastAsia="Times New Roman" w:hAnsi="Arial" w:cs="Arial"/>
+                <w:color w:val="000000"/>
+                <w:sz w:val="16"/>
+                <w:szCs w:val="16"/>
+              </w:rPr>
+              <w:t xml:space="preserve"> Weld</w:t>
+            </w:r>
+            <w:r>
+              <w:rPr>
+                <w:rFonts w:ascii="Arial" w:eastAsia="Times New Roman" w:hAnsi="Arial" w:cs="Arial"/>
+                <w:color w:val="000000"/>
+                <w:sz w:val="16"/>
+                <w:szCs w:val="16"/>
+              </w:rPr>
+              <w:t>PeakPower,</w:t>
+            </w:r>
+            <w:r>
+              <w:rPr>
+                <w:rFonts w:ascii="Arial" w:eastAsia="Times New Roman" w:hAnsi="Arial" w:cs="Arial"/>
+                <w:color w:val="000000"/>
+                <w:sz w:val="16"/>
+                <w:szCs w:val="16"/>
+              </w:rPr>
+              <w:t xml:space="preserve"> TriggerH</w:t>
             </w:r>
             <w:r>
               <w:rPr>
@@ -18960,56 +17516,23 @@
               </w:rPr>
               <w:t>eight</w:t>
             </w:r>
-            <w:proofErr w:type="spellEnd"/>
-            <w:r>
-              <w:rPr>
-                <w:rFonts w:ascii="Arial" w:eastAsia="Times New Roman" w:hAnsi="Arial" w:cs="Arial"/>
-                <w:color w:val="000000"/>
-                <w:sz w:val="16"/>
-                <w:szCs w:val="16"/>
-              </w:rPr>
-              <w:t xml:space="preserve">, </w:t>
-            </w:r>
-            <w:proofErr w:type="spellStart"/>
-            <w:proofErr w:type="gramStart"/>
-            <w:r>
-              <w:rPr>
-                <w:rFonts w:ascii="Arial" w:eastAsia="Times New Roman" w:hAnsi="Arial" w:cs="Arial"/>
-                <w:color w:val="000000"/>
-                <w:sz w:val="16"/>
-                <w:szCs w:val="16"/>
-              </w:rPr>
-              <w:t>WeldH</w:t>
-            </w:r>
-            <w:r>
-              <w:rPr>
-                <w:rFonts w:ascii="Arial" w:eastAsia="Times New Roman" w:hAnsi="Arial" w:cs="Arial"/>
-                <w:color w:val="000000"/>
-                <w:sz w:val="16"/>
-                <w:szCs w:val="16"/>
-              </w:rPr>
-              <w:t>eight,AlarmFlags</w:t>
-            </w:r>
-            <w:proofErr w:type="spellEnd"/>
-            <w:proofErr w:type="gramEnd"/>
-            <w:r>
-              <w:rPr>
-                <w:rFonts w:ascii="Arial" w:eastAsia="Times New Roman" w:hAnsi="Arial" w:cs="Arial"/>
-                <w:color w:val="000000"/>
-                <w:sz w:val="16"/>
-                <w:szCs w:val="16"/>
-              </w:rPr>
-              <w:t xml:space="preserve">, </w:t>
-            </w:r>
-            <w:proofErr w:type="spellStart"/>
-            <w:r>
-              <w:rPr>
-                <w:rFonts w:ascii="Arial" w:eastAsia="Times New Roman" w:hAnsi="Arial" w:cs="Arial"/>
-                <w:color w:val="000000"/>
-                <w:sz w:val="16"/>
-                <w:szCs w:val="16"/>
-              </w:rPr>
-              <w:t>Cycl</w:t>
+            <w:r>
+              <w:rPr>
+                <w:rFonts w:ascii="Arial" w:eastAsia="Times New Roman" w:hAnsi="Arial" w:cs="Arial"/>
+                <w:color w:val="000000"/>
+                <w:sz w:val="16"/>
+                <w:szCs w:val="16"/>
+              </w:rPr>
+              <w:t>, WeldH</w:t>
+            </w:r>
+            <w:r>
+              <w:rPr>
+                <w:rFonts w:ascii="Arial" w:eastAsia="Times New Roman" w:hAnsi="Arial" w:cs="Arial"/>
+                <w:color w:val="000000"/>
+                <w:sz w:val="16"/>
+                <w:szCs w:val="16"/>
+              </w:rPr>
+              <w:t>eight,AlarmFlags, Cycl</w:t>
             </w:r>
             <w:r>
               <w:rPr>
@@ -19020,7 +17543,6 @@
               </w:rPr>
               <w:t>eCounter</w:t>
             </w:r>
-            <w:proofErr w:type="spellEnd"/>
           </w:p>
         </w:tc>
       </w:tr>
@@ -19295,25 +17817,14 @@
                 <w:szCs w:val="16"/>
               </w:rPr>
             </w:pPr>
-            <w:proofErr w:type="spellStart"/>
-            <w:r>
-              <w:rPr>
-                <w:rFonts w:ascii="Arial" w:eastAsia="Times New Roman" w:hAnsi="Arial" w:cs="Arial"/>
-                <w:color w:val="000000"/>
-                <w:sz w:val="16"/>
-                <w:szCs w:val="16"/>
-              </w:rPr>
-              <w:t>Sqlite</w:t>
-            </w:r>
-            <w:proofErr w:type="spellEnd"/>
-            <w:r>
-              <w:rPr>
-                <w:rFonts w:ascii="Arial" w:eastAsia="Times New Roman" w:hAnsi="Arial" w:cs="Arial"/>
-                <w:color w:val="000000"/>
-                <w:sz w:val="16"/>
-                <w:szCs w:val="16"/>
-              </w:rPr>
-              <w:t xml:space="preserve"> Type</w:t>
+            <w:r>
+              <w:rPr>
+                <w:rFonts w:ascii="Arial" w:eastAsia="Times New Roman" w:hAnsi="Arial" w:cs="Arial"/>
+                <w:color w:val="000000"/>
+                <w:sz w:val="16"/>
+                <w:szCs w:val="16"/>
+              </w:rPr>
+              <w:t>Sqlite Type</w:t>
             </w:r>
           </w:p>
         </w:tc>
@@ -19707,7 +18218,6 @@
                 <w:szCs w:val="16"/>
               </w:rPr>
             </w:pPr>
-            <w:proofErr w:type="spellStart"/>
             <w:r>
               <w:rPr>
                 <w:rFonts w:ascii="Arial" w:eastAsia="Times New Roman" w:hAnsi="Arial" w:cs="Arial"/>
@@ -19717,7 +18227,6 @@
               </w:rPr>
               <w:t>PartID</w:t>
             </w:r>
-            <w:proofErr w:type="spellEnd"/>
           </w:p>
         </w:tc>
         <w:tc>
@@ -19744,25 +18253,14 @@
                 <w:szCs w:val="16"/>
               </w:rPr>
             </w:pPr>
-            <w:proofErr w:type="gramStart"/>
-            <w:r>
-              <w:rPr>
-                <w:rFonts w:ascii="Arial" w:eastAsia="Times New Roman" w:hAnsi="Arial" w:cs="Arial"/>
-                <w:color w:val="000000"/>
-                <w:sz w:val="16"/>
-                <w:szCs w:val="16"/>
-              </w:rPr>
-              <w:t>TEXT[</w:t>
-            </w:r>
-            <w:proofErr w:type="gramEnd"/>
-            <w:r>
-              <w:rPr>
-                <w:rFonts w:ascii="Arial" w:eastAsia="Times New Roman" w:hAnsi="Arial" w:cs="Arial"/>
-                <w:color w:val="000000"/>
-                <w:sz w:val="16"/>
-                <w:szCs w:val="16"/>
-              </w:rPr>
-              <w:t>50]</w:t>
+            <w:r>
+              <w:rPr>
+                <w:rFonts w:ascii="Arial" w:eastAsia="Times New Roman" w:hAnsi="Arial" w:cs="Arial"/>
+                <w:color w:val="000000"/>
+                <w:sz w:val="16"/>
+                <w:szCs w:val="16"/>
+              </w:rPr>
+              <w:t>TEXT[50]</w:t>
             </w:r>
           </w:p>
         </w:tc>
@@ -20045,7 +18543,6 @@
                 <w:szCs w:val="16"/>
               </w:rPr>
             </w:pPr>
-            <w:proofErr w:type="spellStart"/>
             <w:r>
               <w:rPr>
                 <w:rFonts w:ascii="Arial" w:eastAsia="Times New Roman" w:hAnsi="Arial" w:cs="Arial"/>
@@ -20064,7 +18561,6 @@
               </w:rPr>
               <w:t>Time</w:t>
             </w:r>
-            <w:proofErr w:type="spellEnd"/>
           </w:p>
         </w:tc>
         <w:tc>
@@ -20370,7 +18866,6 @@
                 <w:szCs w:val="16"/>
               </w:rPr>
             </w:pPr>
-            <w:proofErr w:type="spellStart"/>
             <w:r>
               <w:rPr>
                 <w:rFonts w:ascii="Arial" w:eastAsia="Times New Roman" w:hAnsi="Arial" w:cs="Arial"/>
@@ -20389,7 +18884,6 @@
               </w:rPr>
               <w:t>ID</w:t>
             </w:r>
-            <w:proofErr w:type="spellEnd"/>
           </w:p>
         </w:tc>
         <w:tc>
@@ -20694,7 +19188,6 @@
                 <w:szCs w:val="16"/>
               </w:rPr>
             </w:pPr>
-            <w:proofErr w:type="spellStart"/>
             <w:r>
               <w:rPr>
                 <w:rFonts w:ascii="Arial" w:eastAsia="Times New Roman" w:hAnsi="Arial" w:cs="Arial"/>
@@ -20713,7 +19206,6 @@
               </w:rPr>
               <w:t>Energy</w:t>
             </w:r>
-            <w:proofErr w:type="spellEnd"/>
           </w:p>
         </w:tc>
         <w:tc>
@@ -21018,7 +19510,6 @@
                 <w:szCs w:val="16"/>
               </w:rPr>
             </w:pPr>
-            <w:proofErr w:type="spellStart"/>
             <w:r>
               <w:rPr>
                 <w:rFonts w:ascii="Arial" w:eastAsia="Times New Roman" w:hAnsi="Arial" w:cs="Arial"/>
@@ -21046,7 +19537,6 @@
               </w:rPr>
               <w:t>Pressure</w:t>
             </w:r>
-            <w:proofErr w:type="spellEnd"/>
           </w:p>
         </w:tc>
         <w:tc>
@@ -21360,7 +19850,6 @@
                 <w:szCs w:val="16"/>
               </w:rPr>
             </w:pPr>
-            <w:proofErr w:type="spellStart"/>
             <w:r>
               <w:rPr>
                 <w:rFonts w:ascii="Arial" w:eastAsia="Times New Roman" w:hAnsi="Arial" w:cs="Arial"/>
@@ -21379,7 +19868,6 @@
               </w:rPr>
               <w:t>Pressure</w:t>
             </w:r>
-            <w:proofErr w:type="spellEnd"/>
           </w:p>
         </w:tc>
         <w:tc>
@@ -21693,7 +20181,6 @@
                 <w:szCs w:val="16"/>
               </w:rPr>
             </w:pPr>
-            <w:proofErr w:type="spellStart"/>
             <w:r>
               <w:rPr>
                 <w:rFonts w:ascii="Arial" w:eastAsia="Times New Roman" w:hAnsi="Arial" w:cs="Arial"/>
@@ -21712,7 +20199,6 @@
               </w:rPr>
               <w:t>Amplitude</w:t>
             </w:r>
-            <w:proofErr w:type="spellEnd"/>
           </w:p>
         </w:tc>
         <w:tc>
@@ -22017,7 +20503,6 @@
                 <w:szCs w:val="16"/>
               </w:rPr>
             </w:pPr>
-            <w:proofErr w:type="spellStart"/>
             <w:r>
               <w:rPr>
                 <w:rFonts w:ascii="Arial" w:eastAsia="Times New Roman" w:hAnsi="Arial" w:cs="Arial"/>
@@ -22036,7 +20521,6 @@
               </w:rPr>
               <w:t>Time</w:t>
             </w:r>
-            <w:proofErr w:type="spellEnd"/>
           </w:p>
         </w:tc>
         <w:tc>
@@ -22300,7 +20784,6 @@
               </w:rPr>
               <w:t>(</w:t>
             </w:r>
-            <w:proofErr w:type="spellStart"/>
             <w:r>
               <w:rPr>
                 <w:rFonts w:ascii="Arial" w:eastAsia="Times New Roman" w:hAnsi="Arial" w:cs="Arial"/>
@@ -22317,17 +20800,7 @@
                 <w:sz w:val="16"/>
                 <w:szCs w:val="16"/>
               </w:rPr>
-              <w:t>s</w:t>
-            </w:r>
-            <w:proofErr w:type="spellEnd"/>
-            <w:r>
-              <w:rPr>
-                <w:rFonts w:ascii="Arial" w:eastAsia="Times New Roman" w:hAnsi="Arial" w:cs="Arial"/>
-                <w:color w:val="000000"/>
-                <w:sz w:val="16"/>
-                <w:szCs w:val="16"/>
-              </w:rPr>
-              <w:t>)</w:t>
+              <w:t>s)</w:t>
             </w:r>
           </w:p>
         </w:tc>
@@ -22388,7 +20861,6 @@
                 <w:szCs w:val="16"/>
               </w:rPr>
             </w:pPr>
-            <w:proofErr w:type="spellStart"/>
             <w:r>
               <w:rPr>
                 <w:rFonts w:ascii="Arial" w:eastAsia="Times New Roman" w:hAnsi="Arial" w:cs="Arial"/>
@@ -22407,7 +20879,6 @@
               </w:rPr>
               <w:t>PeakPower</w:t>
             </w:r>
-            <w:proofErr w:type="spellEnd"/>
           </w:p>
         </w:tc>
         <w:tc>
@@ -22712,7 +21183,6 @@
                 <w:szCs w:val="16"/>
               </w:rPr>
             </w:pPr>
-            <w:proofErr w:type="spellStart"/>
             <w:r>
               <w:rPr>
                 <w:rFonts w:ascii="Arial" w:eastAsia="Times New Roman" w:hAnsi="Arial" w:cs="Arial"/>
@@ -22731,7 +21201,6 @@
               </w:rPr>
               <w:t>eight</w:t>
             </w:r>
-            <w:proofErr w:type="spellEnd"/>
           </w:p>
         </w:tc>
         <w:tc>
@@ -22993,9 +21462,17 @@
                 <w:sz w:val="16"/>
                 <w:szCs w:val="16"/>
               </w:rPr>
-              <w:t>(</w:t>
-            </w:r>
-            <w:proofErr w:type="spellStart"/>
+              <w:t>(m</w:t>
+            </w:r>
+            <w:r>
+              <w:rPr>
+                <w:rFonts w:ascii="Arial" w:eastAsia="Times New Roman" w:hAnsi="Arial" w:cs="Arial"/>
+                <w:color w:val="000000"/>
+                <w:sz w:val="16"/>
+                <w:szCs w:val="16"/>
+              </w:rPr>
+              <w:t>icro</w:t>
+            </w:r>
             <w:r>
               <w:rPr>
                 <w:rFonts w:ascii="Arial" w:eastAsia="Times New Roman" w:hAnsi="Arial" w:cs="Arial"/>
@@ -23012,27 +21489,8 @@
                 <w:sz w:val="16"/>
                 <w:szCs w:val="16"/>
               </w:rPr>
-              <w:t>icro</w:t>
-            </w:r>
-            <w:r>
-              <w:rPr>
-                <w:rFonts w:ascii="Arial" w:eastAsia="Times New Roman" w:hAnsi="Arial" w:cs="Arial"/>
-                <w:color w:val="000000"/>
-                <w:sz w:val="16"/>
-                <w:szCs w:val="16"/>
-              </w:rPr>
-              <w:t>m</w:t>
-            </w:r>
-            <w:r>
-              <w:rPr>
-                <w:rFonts w:ascii="Arial" w:eastAsia="Times New Roman" w:hAnsi="Arial" w:cs="Arial"/>
-                <w:color w:val="000000"/>
-                <w:sz w:val="16"/>
-                <w:szCs w:val="16"/>
-              </w:rPr>
               <w:t>etre</w:t>
             </w:r>
-            <w:proofErr w:type="spellEnd"/>
             <w:r>
               <w:rPr>
                 <w:rFonts w:ascii="Arial" w:eastAsia="Times New Roman" w:hAnsi="Arial" w:cs="Arial"/>
@@ -23101,7 +21559,6 @@
                 <w:szCs w:val="16"/>
               </w:rPr>
             </w:pPr>
-            <w:proofErr w:type="spellStart"/>
             <w:r>
               <w:rPr>
                 <w:rFonts w:ascii="Arial" w:eastAsia="Times New Roman" w:hAnsi="Arial" w:cs="Arial"/>
@@ -23120,7 +21577,6 @@
               </w:rPr>
               <w:t>eight</w:t>
             </w:r>
-            <w:proofErr w:type="spellEnd"/>
           </w:p>
         </w:tc>
         <w:tc>
@@ -23382,17 +21838,7 @@
                 <w:sz w:val="16"/>
                 <w:szCs w:val="16"/>
               </w:rPr>
-              <w:t>(</w:t>
-            </w:r>
-            <w:proofErr w:type="spellStart"/>
-            <w:r>
-              <w:rPr>
-                <w:rFonts w:ascii="Arial" w:eastAsia="Times New Roman" w:hAnsi="Arial" w:cs="Arial"/>
-                <w:color w:val="000000"/>
-                <w:sz w:val="16"/>
-                <w:szCs w:val="16"/>
-              </w:rPr>
-              <w:t>m</w:t>
+              <w:t>(m</w:t>
             </w:r>
             <w:r>
               <w:rPr>
@@ -23403,7 +21849,6 @@
               </w:rPr>
               <w:t>icrometre</w:t>
             </w:r>
-            <w:proofErr w:type="spellEnd"/>
             <w:r>
               <w:rPr>
                 <w:rFonts w:ascii="Arial" w:eastAsia="Times New Roman" w:hAnsi="Arial" w:cs="Arial"/>
@@ -23472,7 +21917,6 @@
                 <w:szCs w:val="16"/>
               </w:rPr>
             </w:pPr>
-            <w:proofErr w:type="spellStart"/>
             <w:r>
               <w:rPr>
                 <w:rFonts w:ascii="Arial" w:eastAsia="Times New Roman" w:hAnsi="Arial" w:cs="Arial"/>
@@ -23491,7 +21935,6 @@
               </w:rPr>
               <w:t>Flag</w:t>
             </w:r>
-            <w:proofErr w:type="spellEnd"/>
           </w:p>
         </w:tc>
         <w:tc>
@@ -23795,7 +22238,6 @@
                 <w:szCs w:val="16"/>
               </w:rPr>
             </w:pPr>
-            <w:proofErr w:type="spellStart"/>
             <w:r>
               <w:rPr>
                 <w:rFonts w:ascii="Arial" w:eastAsia="Times New Roman" w:hAnsi="Arial" w:cs="Arial"/>
@@ -23805,7 +22247,6 @@
               </w:rPr>
               <w:t>SequenceID</w:t>
             </w:r>
-            <w:proofErr w:type="spellEnd"/>
           </w:p>
         </w:tc>
         <w:tc>
@@ -24093,7 +22534,6 @@
                 <w:szCs w:val="16"/>
               </w:rPr>
             </w:pPr>
-            <w:proofErr w:type="spellStart"/>
             <w:r>
               <w:rPr>
                 <w:rFonts w:ascii="Arial" w:eastAsia="Times New Roman" w:hAnsi="Arial" w:cs="Arial"/>
@@ -24112,7 +22552,6 @@
               </w:rPr>
               <w:t>Counter</w:t>
             </w:r>
-            <w:proofErr w:type="spellEnd"/>
           </w:p>
         </w:tc>
         <w:tc>
@@ -24368,25 +22807,14 @@
                 <w:szCs w:val="16"/>
               </w:rPr>
             </w:pPr>
-            <w:proofErr w:type="spellStart"/>
-            <w:r>
-              <w:rPr>
-                <w:rFonts w:ascii="Arial" w:eastAsia="Times New Roman" w:hAnsi="Arial" w:cs="Arial"/>
-                <w:color w:val="000000"/>
-                <w:sz w:val="16"/>
-                <w:szCs w:val="16"/>
-              </w:rPr>
-              <w:t>Sqlite</w:t>
-            </w:r>
-            <w:proofErr w:type="spellEnd"/>
-            <w:r>
-              <w:rPr>
-                <w:rFonts w:ascii="Arial" w:eastAsia="Times New Roman" w:hAnsi="Arial" w:cs="Arial"/>
-                <w:color w:val="000000"/>
-                <w:sz w:val="16"/>
-                <w:szCs w:val="16"/>
-              </w:rPr>
-              <w:t xml:space="preserve"> scripts</w:t>
+            <w:r>
+              <w:rPr>
+                <w:rFonts w:ascii="Arial" w:eastAsia="Times New Roman" w:hAnsi="Arial" w:cs="Arial"/>
+                <w:color w:val="000000"/>
+                <w:sz w:val="16"/>
+                <w:szCs w:val="16"/>
+              </w:rPr>
+              <w:t>Sqlite scripts</w:t>
             </w:r>
           </w:p>
         </w:tc>
@@ -24446,27 +22874,7 @@
                 <w:sz w:val="16"/>
                 <w:szCs w:val="16"/>
               </w:rPr>
-              <w:t>CREATE TABLE "</w:t>
-            </w:r>
-            <w:proofErr w:type="spellStart"/>
-            <w:r>
-              <w:rPr>
-                <w:rFonts w:ascii="Arial" w:eastAsia="Times New Roman" w:hAnsi="Arial" w:cs="Arial"/>
-                <w:color w:val="000000"/>
-                <w:sz w:val="16"/>
-                <w:szCs w:val="16"/>
-              </w:rPr>
-              <w:t>WeldResult</w:t>
-            </w:r>
-            <w:proofErr w:type="spellEnd"/>
-            <w:r>
-              <w:rPr>
-                <w:rFonts w:ascii="Arial" w:eastAsia="Times New Roman" w:hAnsi="Arial" w:cs="Arial"/>
-                <w:color w:val="000000"/>
-                <w:sz w:val="16"/>
-                <w:szCs w:val="16"/>
-              </w:rPr>
-              <w:t>" (</w:t>
+              <w:t>CREATE TABLE "WeldResult" (</w:t>
             </w:r>
           </w:p>
           <w:p>
@@ -24520,7 +22928,6 @@
               <w:tab/>
               <w:t>"</w:t>
             </w:r>
-            <w:proofErr w:type="spellStart"/>
             <w:r>
               <w:rPr>
                 <w:rFonts w:ascii="Arial" w:eastAsia="Times New Roman" w:hAnsi="Arial" w:cs="Arial"/>
@@ -24530,7 +22937,6 @@
               </w:rPr>
               <w:t>PartID</w:t>
             </w:r>
-            <w:proofErr w:type="spellEnd"/>
             <w:r>
               <w:rPr>
                 <w:rFonts w:ascii="Arial" w:eastAsia="Times New Roman" w:hAnsi="Arial" w:cs="Arial"/>
@@ -24566,6 +22972,104 @@
                 <w:szCs w:val="16"/>
               </w:rPr>
               <w:t xml:space="preserve"> NOT NULL,</w:t>
+            </w:r>
+          </w:p>
+          <w:p>
+            <w:pPr>
+              <w:spacing w:after="0" w:line="240" w:lineRule="auto"/>
+              <w:rPr>
+                <w:rFonts w:ascii="Arial" w:eastAsia="Times New Roman" w:hAnsi="Arial" w:cs="Arial"/>
+                <w:color w:val="000000"/>
+                <w:sz w:val="16"/>
+                <w:szCs w:val="16"/>
+              </w:rPr>
+            </w:pPr>
+            <w:r>
+              <w:rPr>
+                <w:rFonts w:ascii="Arial" w:eastAsia="Times New Roman" w:hAnsi="Arial" w:cs="Arial"/>
+                <w:color w:val="000000"/>
+                <w:sz w:val="16"/>
+                <w:szCs w:val="16"/>
+              </w:rPr>
+              <w:tab/>
+              <w:t>"Date</w:t>
+            </w:r>
+            <w:r>
+              <w:rPr>
+                <w:rFonts w:ascii="Arial" w:eastAsia="Times New Roman" w:hAnsi="Arial" w:cs="Arial"/>
+                <w:color w:val="000000"/>
+                <w:sz w:val="16"/>
+                <w:szCs w:val="16"/>
+              </w:rPr>
+              <w:t>Time</w:t>
+            </w:r>
+            <w:r>
+              <w:rPr>
+                <w:rFonts w:ascii="Arial" w:eastAsia="Times New Roman" w:hAnsi="Arial" w:cs="Arial"/>
+                <w:color w:val="000000"/>
+                <w:sz w:val="16"/>
+                <w:szCs w:val="16"/>
+              </w:rPr>
+              <w:t>"</w:t>
+            </w:r>
+            <w:r>
+              <w:rPr>
+                <w:rFonts w:ascii="Arial" w:eastAsia="Times New Roman" w:hAnsi="Arial" w:cs="Arial"/>
+                <w:color w:val="000000"/>
+                <w:sz w:val="16"/>
+                <w:szCs w:val="16"/>
+              </w:rPr>
+              <w:tab/>
+              <w:t>TEXT</w:t>
+            </w:r>
+            <w:r>
+              <w:rPr>
+                <w:rFonts w:ascii="Arial" w:eastAsia="Times New Roman" w:hAnsi="Arial" w:cs="Arial"/>
+                <w:color w:val="000000"/>
+                <w:sz w:val="16"/>
+                <w:szCs w:val="16"/>
+              </w:rPr>
+              <w:t xml:space="preserve"> NOT NULL</w:t>
+            </w:r>
+            <w:r>
+              <w:rPr>
+                <w:rFonts w:ascii="Arial" w:eastAsia="Times New Roman" w:hAnsi="Arial" w:cs="Arial"/>
+                <w:color w:val="000000"/>
+                <w:sz w:val="16"/>
+                <w:szCs w:val="16"/>
+              </w:rPr>
+              <w:t>,</w:t>
+            </w:r>
+          </w:p>
+          <w:p>
+            <w:pPr>
+              <w:spacing w:after="0" w:line="240" w:lineRule="auto"/>
+              <w:rPr>
+                <w:rFonts w:ascii="Arial" w:eastAsia="Times New Roman" w:hAnsi="Arial" w:cs="Arial"/>
+                <w:color w:val="000000"/>
+                <w:sz w:val="16"/>
+                <w:szCs w:val="16"/>
+              </w:rPr>
+            </w:pPr>
+            <w:r>
+              <w:rPr>
+                <w:rFonts w:ascii="Arial" w:eastAsia="Times New Roman" w:hAnsi="Arial" w:cs="Arial"/>
+                <w:color w:val="000000"/>
+                <w:sz w:val="16"/>
+                <w:szCs w:val="16"/>
+              </w:rPr>
+              <w:tab/>
+              <w:t>"SequenceID"</w:t>
+            </w:r>
+            <w:r>
+              <w:rPr>
+                <w:rFonts w:ascii="Arial" w:eastAsia="Times New Roman" w:hAnsi="Arial" w:cs="Arial"/>
+                <w:color w:val="000000"/>
+                <w:sz w:val="16"/>
+                <w:szCs w:val="16"/>
+              </w:rPr>
+              <w:tab/>
+              <w:t>INTEGER,</w:t>
             </w:r>
           </w:p>
           <w:p>
@@ -24588,34 +23092,23 @@
               <w:tab/>
               <w:t>"</w:t>
             </w:r>
-            <w:proofErr w:type="spellStart"/>
-            <w:r>
-              <w:rPr>
-                <w:rFonts w:ascii="Arial" w:eastAsia="Times New Roman" w:hAnsi="Arial" w:cs="Arial"/>
-                <w:color w:val="000000"/>
-                <w:sz w:val="16"/>
-                <w:szCs w:val="16"/>
-              </w:rPr>
-              <w:t>Date</w:t>
-            </w:r>
-            <w:r>
-              <w:rPr>
-                <w:rFonts w:ascii="Arial" w:eastAsia="Times New Roman" w:hAnsi="Arial" w:cs="Arial"/>
-                <w:color w:val="000000"/>
-                <w:sz w:val="16"/>
-                <w:szCs w:val="16"/>
-              </w:rPr>
-              <w:t>Time</w:t>
-            </w:r>
-            <w:proofErr w:type="spellEnd"/>
-            <w:r>
-              <w:rPr>
-                <w:rFonts w:ascii="Arial" w:eastAsia="Times New Roman" w:hAnsi="Arial" w:cs="Arial"/>
-                <w:color w:val="000000"/>
-                <w:sz w:val="16"/>
-                <w:szCs w:val="16"/>
-              </w:rPr>
-              <w:t>"</w:t>
+            <w:r>
+              <w:rPr>
+                <w:rFonts w:ascii="Arial" w:eastAsia="Times New Roman" w:hAnsi="Arial" w:cs="Arial"/>
+                <w:color w:val="000000"/>
+                <w:sz w:val="16"/>
+                <w:szCs w:val="16"/>
+              </w:rPr>
+              <w:t>Recipe</w:t>
+            </w:r>
+            <w:r>
+              <w:rPr>
+                <w:rFonts w:ascii="Arial" w:eastAsia="Times New Roman" w:hAnsi="Arial" w:cs="Arial"/>
+                <w:color w:val="000000"/>
+                <w:sz w:val="16"/>
+                <w:szCs w:val="16"/>
+              </w:rPr>
+              <w:t>ID"</w:t>
             </w:r>
             <w:r>
               <w:rPr>
@@ -24625,25 +23118,7 @@
                 <w:szCs w:val="16"/>
               </w:rPr>
               <w:tab/>
-              <w:t>TEXT</w:t>
-            </w:r>
-            <w:r>
-              <w:rPr>
-                <w:rFonts w:ascii="Arial" w:eastAsia="Times New Roman" w:hAnsi="Arial" w:cs="Arial"/>
-                <w:color w:val="000000"/>
-                <w:sz w:val="16"/>
-                <w:szCs w:val="16"/>
-              </w:rPr>
-              <w:t xml:space="preserve"> NOT NULL</w:t>
-            </w:r>
-            <w:r>
-              <w:rPr>
-                <w:rFonts w:ascii="Arial" w:eastAsia="Times New Roman" w:hAnsi="Arial" w:cs="Arial"/>
-                <w:color w:val="000000"/>
-                <w:sz w:val="16"/>
-                <w:szCs w:val="16"/>
-              </w:rPr>
-              <w:t>,</w:t>
+              <w:t>INTEGER,</w:t>
             </w:r>
           </w:p>
           <w:p>
@@ -24666,25 +23141,415 @@
               <w:tab/>
               <w:t>"</w:t>
             </w:r>
-            <w:proofErr w:type="spellStart"/>
-            <w:r>
-              <w:rPr>
-                <w:rFonts w:ascii="Arial" w:eastAsia="Times New Roman" w:hAnsi="Arial" w:cs="Arial"/>
-                <w:color w:val="000000"/>
-                <w:sz w:val="16"/>
-                <w:szCs w:val="16"/>
-              </w:rPr>
-              <w:t>SequenceID</w:t>
-            </w:r>
-            <w:proofErr w:type="spellEnd"/>
-            <w:r>
-              <w:rPr>
-                <w:rFonts w:ascii="Arial" w:eastAsia="Times New Roman" w:hAnsi="Arial" w:cs="Arial"/>
-                <w:color w:val="000000"/>
-                <w:sz w:val="16"/>
-                <w:szCs w:val="16"/>
-              </w:rPr>
+            <w:r>
+              <w:rPr>
+                <w:rFonts w:ascii="Arial" w:eastAsia="Times New Roman" w:hAnsi="Arial" w:cs="Arial"/>
+                <w:color w:val="000000"/>
+                <w:sz w:val="16"/>
+                <w:szCs w:val="16"/>
+              </w:rPr>
+              <w:t>Weld</w:t>
+            </w:r>
+            <w:r>
+              <w:rPr>
+                <w:rFonts w:ascii="Arial" w:eastAsia="Times New Roman" w:hAnsi="Arial" w:cs="Arial"/>
+                <w:color w:val="000000"/>
+                <w:sz w:val="16"/>
+                <w:szCs w:val="16"/>
+              </w:rPr>
+              <w:t>Energy"</w:t>
+            </w:r>
+            <w:r>
+              <w:rPr>
+                <w:rFonts w:ascii="Arial" w:eastAsia="Times New Roman" w:hAnsi="Arial" w:cs="Arial"/>
+                <w:color w:val="000000"/>
+                <w:sz w:val="16"/>
+                <w:szCs w:val="16"/>
+              </w:rPr>
+              <w:tab/>
+              <w:t>INTEGER NOT NULL,</w:t>
+            </w:r>
+          </w:p>
+          <w:p>
+            <w:pPr>
+              <w:spacing w:after="0" w:line="240" w:lineRule="auto"/>
+              <w:rPr>
+                <w:rFonts w:ascii="Arial" w:eastAsia="Times New Roman" w:hAnsi="Arial" w:cs="Arial"/>
+                <w:color w:val="000000"/>
+                <w:sz w:val="16"/>
+                <w:szCs w:val="16"/>
+              </w:rPr>
+            </w:pPr>
+            <w:r>
+              <w:rPr>
+                <w:rFonts w:ascii="Arial" w:eastAsia="Times New Roman" w:hAnsi="Arial" w:cs="Arial"/>
+                <w:color w:val="000000"/>
+                <w:sz w:val="16"/>
+                <w:szCs w:val="16"/>
+              </w:rPr>
+              <w:tab/>
+              <w:t>"T</w:t>
+            </w:r>
+            <w:r>
+              <w:rPr>
+                <w:rFonts w:ascii="Arial" w:eastAsia="Times New Roman" w:hAnsi="Arial" w:cs="Arial"/>
+                <w:color w:val="000000"/>
+                <w:sz w:val="16"/>
+                <w:szCs w:val="16"/>
+              </w:rPr>
+              <w:t>rigger</w:t>
+            </w:r>
+            <w:r>
+              <w:rPr>
+                <w:rFonts w:ascii="Arial" w:eastAsia="Times New Roman" w:hAnsi="Arial" w:cs="Arial"/>
+                <w:color w:val="000000"/>
+                <w:sz w:val="16"/>
+                <w:szCs w:val="16"/>
+              </w:rPr>
+              <w:t>Pressure"</w:t>
+            </w:r>
+            <w:r>
+              <w:rPr>
+                <w:rFonts w:ascii="Arial" w:eastAsia="Times New Roman" w:hAnsi="Arial" w:cs="Arial"/>
+                <w:color w:val="000000"/>
+                <w:sz w:val="16"/>
+                <w:szCs w:val="16"/>
+              </w:rPr>
+              <w:tab/>
+              <w:t>INTEGER NOT NULL,</w:t>
+            </w:r>
+          </w:p>
+          <w:p>
+            <w:pPr>
+              <w:spacing w:after="0" w:line="240" w:lineRule="auto"/>
+              <w:rPr>
+                <w:rFonts w:ascii="Arial" w:eastAsia="Times New Roman" w:hAnsi="Arial" w:cs="Arial"/>
+                <w:color w:val="000000"/>
+                <w:sz w:val="16"/>
+                <w:szCs w:val="16"/>
+              </w:rPr>
+            </w:pPr>
+            <w:r>
+              <w:rPr>
+                <w:rFonts w:ascii="Arial" w:eastAsia="Times New Roman" w:hAnsi="Arial" w:cs="Arial"/>
+                <w:color w:val="000000"/>
+                <w:sz w:val="16"/>
+                <w:szCs w:val="16"/>
+              </w:rPr>
+              <w:tab/>
               <w:t>"</w:t>
+            </w:r>
+            <w:r>
+              <w:rPr>
+                <w:rFonts w:ascii="Arial" w:eastAsia="Times New Roman" w:hAnsi="Arial" w:cs="Arial"/>
+                <w:color w:val="000000"/>
+                <w:sz w:val="16"/>
+                <w:szCs w:val="16"/>
+              </w:rPr>
+              <w:t>Weld</w:t>
+            </w:r>
+            <w:r>
+              <w:rPr>
+                <w:rFonts w:ascii="Arial" w:eastAsia="Times New Roman" w:hAnsi="Arial" w:cs="Arial"/>
+                <w:color w:val="000000"/>
+                <w:sz w:val="16"/>
+                <w:szCs w:val="16"/>
+              </w:rPr>
+              <w:t>Pressure"</w:t>
+            </w:r>
+            <w:r>
+              <w:rPr>
+                <w:rFonts w:ascii="Arial" w:eastAsia="Times New Roman" w:hAnsi="Arial" w:cs="Arial"/>
+                <w:color w:val="000000"/>
+                <w:sz w:val="16"/>
+                <w:szCs w:val="16"/>
+              </w:rPr>
+              <w:tab/>
+              <w:t>INTEGER NOT NULL,</w:t>
+            </w:r>
+          </w:p>
+          <w:p>
+            <w:pPr>
+              <w:spacing w:after="0" w:line="240" w:lineRule="auto"/>
+              <w:rPr>
+                <w:rFonts w:ascii="Arial" w:eastAsia="Times New Roman" w:hAnsi="Arial" w:cs="Arial"/>
+                <w:color w:val="000000"/>
+                <w:sz w:val="16"/>
+                <w:szCs w:val="16"/>
+              </w:rPr>
+            </w:pPr>
+            <w:r>
+              <w:rPr>
+                <w:rFonts w:ascii="Arial" w:eastAsia="Times New Roman" w:hAnsi="Arial" w:cs="Arial"/>
+                <w:color w:val="000000"/>
+                <w:sz w:val="16"/>
+                <w:szCs w:val="16"/>
+              </w:rPr>
+              <w:tab/>
+              <w:t>"</w:t>
+            </w:r>
+            <w:r>
+              <w:rPr>
+                <w:rFonts w:ascii="Arial" w:eastAsia="Times New Roman" w:hAnsi="Arial" w:cs="Arial"/>
+                <w:color w:val="000000"/>
+                <w:sz w:val="16"/>
+                <w:szCs w:val="16"/>
+              </w:rPr>
+              <w:t>Weld</w:t>
+            </w:r>
+            <w:r>
+              <w:rPr>
+                <w:rFonts w:ascii="Arial" w:eastAsia="Times New Roman" w:hAnsi="Arial" w:cs="Arial"/>
+                <w:color w:val="000000"/>
+                <w:sz w:val="16"/>
+                <w:szCs w:val="16"/>
+              </w:rPr>
+              <w:t>Amplitude"</w:t>
+            </w:r>
+            <w:r>
+              <w:rPr>
+                <w:rFonts w:ascii="Arial" w:eastAsia="Times New Roman" w:hAnsi="Arial" w:cs="Arial"/>
+                <w:color w:val="000000"/>
+                <w:sz w:val="16"/>
+                <w:szCs w:val="16"/>
+              </w:rPr>
+              <w:tab/>
+              <w:t>INTEGER NOT NULL,</w:t>
+            </w:r>
+          </w:p>
+          <w:p>
+            <w:pPr>
+              <w:spacing w:after="0" w:line="240" w:lineRule="auto"/>
+              <w:rPr>
+                <w:rFonts w:ascii="Arial" w:eastAsia="Times New Roman" w:hAnsi="Arial" w:cs="Arial"/>
+                <w:color w:val="000000"/>
+                <w:sz w:val="16"/>
+                <w:szCs w:val="16"/>
+              </w:rPr>
+            </w:pPr>
+            <w:r>
+              <w:rPr>
+                <w:rFonts w:ascii="Arial" w:eastAsia="Times New Roman" w:hAnsi="Arial" w:cs="Arial"/>
+                <w:color w:val="000000"/>
+                <w:sz w:val="16"/>
+                <w:szCs w:val="16"/>
+              </w:rPr>
+              <w:tab/>
+              <w:t>"</w:t>
+            </w:r>
+            <w:r>
+              <w:rPr>
+                <w:rFonts w:ascii="Arial" w:eastAsia="Times New Roman" w:hAnsi="Arial" w:cs="Arial"/>
+                <w:color w:val="000000"/>
+                <w:sz w:val="16"/>
+                <w:szCs w:val="16"/>
+              </w:rPr>
+              <w:t>Weld</w:t>
+            </w:r>
+            <w:r>
+              <w:rPr>
+                <w:rFonts w:ascii="Arial" w:eastAsia="Times New Roman" w:hAnsi="Arial" w:cs="Arial"/>
+                <w:color w:val="000000"/>
+                <w:sz w:val="16"/>
+                <w:szCs w:val="16"/>
+              </w:rPr>
+              <w:t>Time"</w:t>
+            </w:r>
+            <w:r>
+              <w:rPr>
+                <w:rFonts w:ascii="Arial" w:eastAsia="Times New Roman" w:hAnsi="Arial" w:cs="Arial"/>
+                <w:color w:val="000000"/>
+                <w:sz w:val="16"/>
+                <w:szCs w:val="16"/>
+              </w:rPr>
+              <w:tab/>
+              <w:t>INTEGER NOT NULL,</w:t>
+            </w:r>
+          </w:p>
+          <w:p>
+            <w:pPr>
+              <w:spacing w:after="0" w:line="240" w:lineRule="auto"/>
+              <w:rPr>
+                <w:rFonts w:ascii="Arial" w:eastAsia="Times New Roman" w:hAnsi="Arial" w:cs="Arial"/>
+                <w:color w:val="000000"/>
+                <w:sz w:val="16"/>
+                <w:szCs w:val="16"/>
+              </w:rPr>
+            </w:pPr>
+            <w:r>
+              <w:rPr>
+                <w:rFonts w:ascii="Arial" w:eastAsia="Times New Roman" w:hAnsi="Arial" w:cs="Arial"/>
+                <w:color w:val="000000"/>
+                <w:sz w:val="16"/>
+                <w:szCs w:val="16"/>
+              </w:rPr>
+              <w:tab/>
+              <w:t>"</w:t>
+            </w:r>
+            <w:r>
+              <w:rPr>
+                <w:rFonts w:ascii="Arial" w:eastAsia="Times New Roman" w:hAnsi="Arial" w:cs="Arial"/>
+                <w:color w:val="000000"/>
+                <w:sz w:val="16"/>
+                <w:szCs w:val="16"/>
+              </w:rPr>
+              <w:t>Weld</w:t>
+            </w:r>
+            <w:r>
+              <w:rPr>
+                <w:rFonts w:ascii="Arial" w:eastAsia="Times New Roman" w:hAnsi="Arial" w:cs="Arial"/>
+                <w:color w:val="000000"/>
+                <w:sz w:val="16"/>
+                <w:szCs w:val="16"/>
+              </w:rPr>
+              <w:t>PeakPower"</w:t>
+            </w:r>
+            <w:r>
+              <w:rPr>
+                <w:rFonts w:ascii="Arial" w:eastAsia="Times New Roman" w:hAnsi="Arial" w:cs="Arial"/>
+                <w:color w:val="000000"/>
+                <w:sz w:val="16"/>
+                <w:szCs w:val="16"/>
+              </w:rPr>
+              <w:tab/>
+              <w:t>INTEGER NOT NULL,</w:t>
+            </w:r>
+          </w:p>
+          <w:p>
+            <w:pPr>
+              <w:spacing w:after="0" w:line="240" w:lineRule="auto"/>
+              <w:rPr>
+                <w:rFonts w:ascii="Arial" w:eastAsia="Times New Roman" w:hAnsi="Arial" w:cs="Arial"/>
+                <w:color w:val="000000"/>
+                <w:sz w:val="16"/>
+                <w:szCs w:val="16"/>
+              </w:rPr>
+            </w:pPr>
+            <w:r>
+              <w:rPr>
+                <w:rFonts w:ascii="Arial" w:eastAsia="Times New Roman" w:hAnsi="Arial" w:cs="Arial"/>
+                <w:color w:val="000000"/>
+                <w:sz w:val="16"/>
+                <w:szCs w:val="16"/>
+              </w:rPr>
+              <w:tab/>
+              <w:t>"</w:t>
+            </w:r>
+            <w:r>
+              <w:rPr>
+                <w:rFonts w:ascii="Arial" w:eastAsia="Times New Roman" w:hAnsi="Arial" w:cs="Arial"/>
+                <w:color w:val="000000"/>
+                <w:sz w:val="16"/>
+                <w:szCs w:val="16"/>
+              </w:rPr>
+              <w:t>TriggerH</w:t>
+            </w:r>
+            <w:r>
+              <w:rPr>
+                <w:rFonts w:ascii="Arial" w:eastAsia="Times New Roman" w:hAnsi="Arial" w:cs="Arial"/>
+                <w:color w:val="000000"/>
+                <w:sz w:val="16"/>
+                <w:szCs w:val="16"/>
+              </w:rPr>
+              <w:t>eight"</w:t>
+            </w:r>
+            <w:r>
+              <w:rPr>
+                <w:rFonts w:ascii="Arial" w:eastAsia="Times New Roman" w:hAnsi="Arial" w:cs="Arial"/>
+                <w:color w:val="000000"/>
+                <w:sz w:val="16"/>
+                <w:szCs w:val="16"/>
+              </w:rPr>
+              <w:tab/>
+              <w:t>INTEGER NOT NULL,</w:t>
+            </w:r>
+          </w:p>
+          <w:p>
+            <w:pPr>
+              <w:spacing w:after="0" w:line="240" w:lineRule="auto"/>
+              <w:rPr>
+                <w:rFonts w:ascii="Arial" w:eastAsia="Times New Roman" w:hAnsi="Arial" w:cs="Arial"/>
+                <w:color w:val="000000"/>
+                <w:sz w:val="16"/>
+                <w:szCs w:val="16"/>
+              </w:rPr>
+            </w:pPr>
+            <w:r>
+              <w:rPr>
+                <w:rFonts w:ascii="Arial" w:eastAsia="Times New Roman" w:hAnsi="Arial" w:cs="Arial"/>
+                <w:color w:val="000000"/>
+                <w:sz w:val="16"/>
+                <w:szCs w:val="16"/>
+              </w:rPr>
+              <w:tab/>
+              <w:t>"</w:t>
+            </w:r>
+            <w:r>
+              <w:rPr>
+                <w:rFonts w:ascii="Arial" w:eastAsia="Times New Roman" w:hAnsi="Arial" w:cs="Arial"/>
+                <w:color w:val="000000"/>
+                <w:sz w:val="16"/>
+                <w:szCs w:val="16"/>
+              </w:rPr>
+              <w:t>WeldH</w:t>
+            </w:r>
+            <w:r>
+              <w:rPr>
+                <w:rFonts w:ascii="Arial" w:eastAsia="Times New Roman" w:hAnsi="Arial" w:cs="Arial"/>
+                <w:color w:val="000000"/>
+                <w:sz w:val="16"/>
+                <w:szCs w:val="16"/>
+              </w:rPr>
+              <w:t>eight"</w:t>
+            </w:r>
+            <w:r>
+              <w:rPr>
+                <w:rFonts w:ascii="Arial" w:eastAsia="Times New Roman" w:hAnsi="Arial" w:cs="Arial"/>
+                <w:color w:val="000000"/>
+                <w:sz w:val="16"/>
+                <w:szCs w:val="16"/>
+              </w:rPr>
+              <w:tab/>
+              <w:t>INTEGER NOT NULL,</w:t>
+            </w:r>
+          </w:p>
+          <w:p>
+            <w:pPr>
+              <w:spacing w:after="0" w:line="240" w:lineRule="auto"/>
+              <w:rPr>
+                <w:rFonts w:ascii="Arial" w:eastAsia="Times New Roman" w:hAnsi="Arial" w:cs="Arial"/>
+                <w:color w:val="000000"/>
+                <w:sz w:val="16"/>
+                <w:szCs w:val="16"/>
+              </w:rPr>
+            </w:pPr>
+            <w:r>
+              <w:rPr>
+                <w:rFonts w:ascii="Arial" w:eastAsia="Times New Roman" w:hAnsi="Arial" w:cs="Arial"/>
+                <w:color w:val="000000"/>
+                <w:sz w:val="16"/>
+                <w:szCs w:val="16"/>
+              </w:rPr>
+              <w:tab/>
+              <w:t>"Alarm</w:t>
+            </w:r>
+            <w:r>
+              <w:rPr>
+                <w:rFonts w:ascii="Arial" w:eastAsia="Times New Roman" w:hAnsi="Arial" w:cs="Arial"/>
+                <w:color w:val="000000"/>
+                <w:sz w:val="16"/>
+                <w:szCs w:val="16"/>
+              </w:rPr>
+              <w:t>Flag</w:t>
+            </w:r>
+            <w:r>
+              <w:rPr>
+                <w:rFonts w:ascii="Arial" w:eastAsia="Times New Roman" w:hAnsi="Arial" w:cs="Arial"/>
+                <w:color w:val="000000"/>
+                <w:sz w:val="16"/>
+                <w:szCs w:val="16"/>
+              </w:rPr>
+              <w:t xml:space="preserve"> "</w:t>
             </w:r>
             <w:r>
               <w:rPr>
@@ -24715,36 +23580,16 @@
                 <w:szCs w:val="16"/>
               </w:rPr>
               <w:tab/>
-              <w:t>"</w:t>
-            </w:r>
-            <w:proofErr w:type="spellStart"/>
-            <w:r>
-              <w:rPr>
-                <w:rFonts w:ascii="Arial" w:eastAsia="Times New Roman" w:hAnsi="Arial" w:cs="Arial"/>
-                <w:color w:val="000000"/>
-                <w:sz w:val="16"/>
-                <w:szCs w:val="16"/>
-              </w:rPr>
-              <w:t>Recipe</w:t>
-            </w:r>
-            <w:r>
-              <w:rPr>
-                <w:rFonts w:ascii="Arial" w:eastAsia="Times New Roman" w:hAnsi="Arial" w:cs="Arial"/>
-                <w:color w:val="000000"/>
-                <w:sz w:val="16"/>
-                <w:szCs w:val="16"/>
-              </w:rPr>
-              <w:t>ID</w:t>
-            </w:r>
-            <w:proofErr w:type="spellEnd"/>
-            <w:r>
-              <w:rPr>
-                <w:rFonts w:ascii="Arial" w:eastAsia="Times New Roman" w:hAnsi="Arial" w:cs="Arial"/>
-                <w:color w:val="000000"/>
-                <w:sz w:val="16"/>
-                <w:szCs w:val="16"/>
-              </w:rPr>
-              <w:t>"</w:t>
+              <w:t>"Cycle</w:t>
+            </w:r>
+            <w:r>
+              <w:rPr>
+                <w:rFonts w:ascii="Arial" w:eastAsia="Times New Roman" w:hAnsi="Arial" w:cs="Arial"/>
+                <w:color w:val="000000"/>
+                <w:sz w:val="16"/>
+                <w:szCs w:val="16"/>
+              </w:rPr>
+              <w:t>Counter”</w:t>
             </w:r>
             <w:r>
               <w:rPr>
@@ -24756,17 +23601,6 @@
               <w:tab/>
               <w:t>INTEGER,</w:t>
             </w:r>
-          </w:p>
-          <w:p>
-            <w:pPr>
-              <w:spacing w:after="0" w:line="240" w:lineRule="auto"/>
-              <w:rPr>
-                <w:rFonts w:ascii="Arial" w:eastAsia="Times New Roman" w:hAnsi="Arial" w:cs="Arial"/>
-                <w:color w:val="000000"/>
-                <w:sz w:val="16"/>
-                <w:szCs w:val="16"/>
-              </w:rPr>
-            </w:pPr>
             <w:r>
               <w:rPr>
                 <w:rFonts w:ascii="Arial" w:eastAsia="Times New Roman" w:hAnsi="Arial" w:cs="Arial"/>
@@ -24775,37 +23609,18 @@
                 <w:szCs w:val="16"/>
               </w:rPr>
               <w:tab/>
-              <w:t>"</w:t>
-            </w:r>
-            <w:proofErr w:type="spellStart"/>
-            <w:r>
-              <w:rPr>
-                <w:rFonts w:ascii="Arial" w:eastAsia="Times New Roman" w:hAnsi="Arial" w:cs="Arial"/>
-                <w:color w:val="000000"/>
-                <w:sz w:val="16"/>
-                <w:szCs w:val="16"/>
-              </w:rPr>
-              <w:t>Weld</w:t>
-            </w:r>
-            <w:r>
-              <w:rPr>
-                <w:rFonts w:ascii="Arial" w:eastAsia="Times New Roman" w:hAnsi="Arial" w:cs="Arial"/>
-                <w:color w:val="000000"/>
-                <w:sz w:val="16"/>
-                <w:szCs w:val="16"/>
-              </w:rPr>
-              <w:t>Energy</w:t>
-            </w:r>
-            <w:proofErr w:type="spellEnd"/>
-            <w:r>
-              <w:rPr>
-                <w:rFonts w:ascii="Arial" w:eastAsia="Times New Roman" w:hAnsi="Arial" w:cs="Arial"/>
-                <w:color w:val="000000"/>
-                <w:sz w:val="16"/>
-                <w:szCs w:val="16"/>
-              </w:rPr>
-              <w:t>"</w:t>
-            </w:r>
+            </w:r>
+          </w:p>
+          <w:p>
+            <w:pPr>
+              <w:spacing w:after="0" w:line="240" w:lineRule="auto"/>
+              <w:rPr>
+                <w:rFonts w:ascii="Arial" w:eastAsia="Times New Roman" w:hAnsi="Arial" w:cs="Arial"/>
+                <w:color w:val="000000"/>
+                <w:sz w:val="16"/>
+                <w:szCs w:val="16"/>
+              </w:rPr>
+            </w:pPr>
             <w:r>
               <w:rPr>
                 <w:rFonts w:ascii="Arial" w:eastAsia="Times New Roman" w:hAnsi="Arial" w:cs="Arial"/>
@@ -24814,606 +23629,7 @@
                 <w:szCs w:val="16"/>
               </w:rPr>
               <w:tab/>
-              <w:t>INTEGER NOT NULL,</w:t>
-            </w:r>
-          </w:p>
-          <w:p>
-            <w:pPr>
-              <w:spacing w:after="0" w:line="240" w:lineRule="auto"/>
-              <w:rPr>
-                <w:rFonts w:ascii="Arial" w:eastAsia="Times New Roman" w:hAnsi="Arial" w:cs="Arial"/>
-                <w:color w:val="000000"/>
-                <w:sz w:val="16"/>
-                <w:szCs w:val="16"/>
-              </w:rPr>
-            </w:pPr>
-            <w:r>
-              <w:rPr>
-                <w:rFonts w:ascii="Arial" w:eastAsia="Times New Roman" w:hAnsi="Arial" w:cs="Arial"/>
-                <w:color w:val="000000"/>
-                <w:sz w:val="16"/>
-                <w:szCs w:val="16"/>
-              </w:rPr>
-              <w:tab/>
-              <w:t>"</w:t>
-            </w:r>
-            <w:proofErr w:type="spellStart"/>
-            <w:r>
-              <w:rPr>
-                <w:rFonts w:ascii="Arial" w:eastAsia="Times New Roman" w:hAnsi="Arial" w:cs="Arial"/>
-                <w:color w:val="000000"/>
-                <w:sz w:val="16"/>
-                <w:szCs w:val="16"/>
-              </w:rPr>
-              <w:t>T</w:t>
-            </w:r>
-            <w:r>
-              <w:rPr>
-                <w:rFonts w:ascii="Arial" w:eastAsia="Times New Roman" w:hAnsi="Arial" w:cs="Arial"/>
-                <w:color w:val="000000"/>
-                <w:sz w:val="16"/>
-                <w:szCs w:val="16"/>
-              </w:rPr>
-              <w:t>rigger</w:t>
-            </w:r>
-            <w:r>
-              <w:rPr>
-                <w:rFonts w:ascii="Arial" w:eastAsia="Times New Roman" w:hAnsi="Arial" w:cs="Arial"/>
-                <w:color w:val="000000"/>
-                <w:sz w:val="16"/>
-                <w:szCs w:val="16"/>
-              </w:rPr>
-              <w:t>Pressure</w:t>
-            </w:r>
-            <w:proofErr w:type="spellEnd"/>
-            <w:r>
-              <w:rPr>
-                <w:rFonts w:ascii="Arial" w:eastAsia="Times New Roman" w:hAnsi="Arial" w:cs="Arial"/>
-                <w:color w:val="000000"/>
-                <w:sz w:val="16"/>
-                <w:szCs w:val="16"/>
-              </w:rPr>
-              <w:t>"</w:t>
-            </w:r>
-            <w:r>
-              <w:rPr>
-                <w:rFonts w:ascii="Arial" w:eastAsia="Times New Roman" w:hAnsi="Arial" w:cs="Arial"/>
-                <w:color w:val="000000"/>
-                <w:sz w:val="16"/>
-                <w:szCs w:val="16"/>
-              </w:rPr>
-              <w:tab/>
-              <w:t>INTEGER NOT NULL,</w:t>
-            </w:r>
-          </w:p>
-          <w:p>
-            <w:pPr>
-              <w:spacing w:after="0" w:line="240" w:lineRule="auto"/>
-              <w:rPr>
-                <w:rFonts w:ascii="Arial" w:eastAsia="Times New Roman" w:hAnsi="Arial" w:cs="Arial"/>
-                <w:color w:val="000000"/>
-                <w:sz w:val="16"/>
-                <w:szCs w:val="16"/>
-              </w:rPr>
-            </w:pPr>
-            <w:r>
-              <w:rPr>
-                <w:rFonts w:ascii="Arial" w:eastAsia="Times New Roman" w:hAnsi="Arial" w:cs="Arial"/>
-                <w:color w:val="000000"/>
-                <w:sz w:val="16"/>
-                <w:szCs w:val="16"/>
-              </w:rPr>
-              <w:tab/>
-              <w:t>"</w:t>
-            </w:r>
-            <w:proofErr w:type="spellStart"/>
-            <w:r>
-              <w:rPr>
-                <w:rFonts w:ascii="Arial" w:eastAsia="Times New Roman" w:hAnsi="Arial" w:cs="Arial"/>
-                <w:color w:val="000000"/>
-                <w:sz w:val="16"/>
-                <w:szCs w:val="16"/>
-              </w:rPr>
-              <w:t>Weld</w:t>
-            </w:r>
-            <w:r>
-              <w:rPr>
-                <w:rFonts w:ascii="Arial" w:eastAsia="Times New Roman" w:hAnsi="Arial" w:cs="Arial"/>
-                <w:color w:val="000000"/>
-                <w:sz w:val="16"/>
-                <w:szCs w:val="16"/>
-              </w:rPr>
-              <w:t>Pressure</w:t>
-            </w:r>
-            <w:proofErr w:type="spellEnd"/>
-            <w:r>
-              <w:rPr>
-                <w:rFonts w:ascii="Arial" w:eastAsia="Times New Roman" w:hAnsi="Arial" w:cs="Arial"/>
-                <w:color w:val="000000"/>
-                <w:sz w:val="16"/>
-                <w:szCs w:val="16"/>
-              </w:rPr>
-              <w:t>"</w:t>
-            </w:r>
-            <w:r>
-              <w:rPr>
-                <w:rFonts w:ascii="Arial" w:eastAsia="Times New Roman" w:hAnsi="Arial" w:cs="Arial"/>
-                <w:color w:val="000000"/>
-                <w:sz w:val="16"/>
-                <w:szCs w:val="16"/>
-              </w:rPr>
-              <w:tab/>
-              <w:t>INTEGER NOT NULL,</w:t>
-            </w:r>
-          </w:p>
-          <w:p>
-            <w:pPr>
-              <w:spacing w:after="0" w:line="240" w:lineRule="auto"/>
-              <w:rPr>
-                <w:rFonts w:ascii="Arial" w:eastAsia="Times New Roman" w:hAnsi="Arial" w:cs="Arial"/>
-                <w:color w:val="000000"/>
-                <w:sz w:val="16"/>
-                <w:szCs w:val="16"/>
-              </w:rPr>
-            </w:pPr>
-            <w:r>
-              <w:rPr>
-                <w:rFonts w:ascii="Arial" w:eastAsia="Times New Roman" w:hAnsi="Arial" w:cs="Arial"/>
-                <w:color w:val="000000"/>
-                <w:sz w:val="16"/>
-                <w:szCs w:val="16"/>
-              </w:rPr>
-              <w:tab/>
-              <w:t>"</w:t>
-            </w:r>
-            <w:proofErr w:type="spellStart"/>
-            <w:r>
-              <w:rPr>
-                <w:rFonts w:ascii="Arial" w:eastAsia="Times New Roman" w:hAnsi="Arial" w:cs="Arial"/>
-                <w:color w:val="000000"/>
-                <w:sz w:val="16"/>
-                <w:szCs w:val="16"/>
-              </w:rPr>
-              <w:t>Weld</w:t>
-            </w:r>
-            <w:r>
-              <w:rPr>
-                <w:rFonts w:ascii="Arial" w:eastAsia="Times New Roman" w:hAnsi="Arial" w:cs="Arial"/>
-                <w:color w:val="000000"/>
-                <w:sz w:val="16"/>
-                <w:szCs w:val="16"/>
-              </w:rPr>
-              <w:t>Amplitude</w:t>
-            </w:r>
-            <w:proofErr w:type="spellEnd"/>
-            <w:r>
-              <w:rPr>
-                <w:rFonts w:ascii="Arial" w:eastAsia="Times New Roman" w:hAnsi="Arial" w:cs="Arial"/>
-                <w:color w:val="000000"/>
-                <w:sz w:val="16"/>
-                <w:szCs w:val="16"/>
-              </w:rPr>
-              <w:t>"</w:t>
-            </w:r>
-            <w:r>
-              <w:rPr>
-                <w:rFonts w:ascii="Arial" w:eastAsia="Times New Roman" w:hAnsi="Arial" w:cs="Arial"/>
-                <w:color w:val="000000"/>
-                <w:sz w:val="16"/>
-                <w:szCs w:val="16"/>
-              </w:rPr>
-              <w:tab/>
-              <w:t>INTEGER NOT NULL,</w:t>
-            </w:r>
-          </w:p>
-          <w:p>
-            <w:pPr>
-              <w:spacing w:after="0" w:line="240" w:lineRule="auto"/>
-              <w:rPr>
-                <w:rFonts w:ascii="Arial" w:eastAsia="Times New Roman" w:hAnsi="Arial" w:cs="Arial"/>
-                <w:color w:val="000000"/>
-                <w:sz w:val="16"/>
-                <w:szCs w:val="16"/>
-              </w:rPr>
-            </w:pPr>
-            <w:r>
-              <w:rPr>
-                <w:rFonts w:ascii="Arial" w:eastAsia="Times New Roman" w:hAnsi="Arial" w:cs="Arial"/>
-                <w:color w:val="000000"/>
-                <w:sz w:val="16"/>
-                <w:szCs w:val="16"/>
-              </w:rPr>
-              <w:tab/>
-              <w:t>"</w:t>
-            </w:r>
-            <w:proofErr w:type="spellStart"/>
-            <w:r>
-              <w:rPr>
-                <w:rFonts w:ascii="Arial" w:eastAsia="Times New Roman" w:hAnsi="Arial" w:cs="Arial"/>
-                <w:color w:val="000000"/>
-                <w:sz w:val="16"/>
-                <w:szCs w:val="16"/>
-              </w:rPr>
-              <w:t>Weld</w:t>
-            </w:r>
-            <w:r>
-              <w:rPr>
-                <w:rFonts w:ascii="Arial" w:eastAsia="Times New Roman" w:hAnsi="Arial" w:cs="Arial"/>
-                <w:color w:val="000000"/>
-                <w:sz w:val="16"/>
-                <w:szCs w:val="16"/>
-              </w:rPr>
-              <w:t>Time</w:t>
-            </w:r>
-            <w:proofErr w:type="spellEnd"/>
-            <w:r>
-              <w:rPr>
-                <w:rFonts w:ascii="Arial" w:eastAsia="Times New Roman" w:hAnsi="Arial" w:cs="Arial"/>
-                <w:color w:val="000000"/>
-                <w:sz w:val="16"/>
-                <w:szCs w:val="16"/>
-              </w:rPr>
-              <w:t>"</w:t>
-            </w:r>
-            <w:r>
-              <w:rPr>
-                <w:rFonts w:ascii="Arial" w:eastAsia="Times New Roman" w:hAnsi="Arial" w:cs="Arial"/>
-                <w:color w:val="000000"/>
-                <w:sz w:val="16"/>
-                <w:szCs w:val="16"/>
-              </w:rPr>
-              <w:tab/>
-              <w:t>INTEGER NOT NULL,</w:t>
-            </w:r>
-          </w:p>
-          <w:p>
-            <w:pPr>
-              <w:spacing w:after="0" w:line="240" w:lineRule="auto"/>
-              <w:rPr>
-                <w:rFonts w:ascii="Arial" w:eastAsia="Times New Roman" w:hAnsi="Arial" w:cs="Arial"/>
-                <w:color w:val="000000"/>
-                <w:sz w:val="16"/>
-                <w:szCs w:val="16"/>
-              </w:rPr>
-            </w:pPr>
-            <w:r>
-              <w:rPr>
-                <w:rFonts w:ascii="Arial" w:eastAsia="Times New Roman" w:hAnsi="Arial" w:cs="Arial"/>
-                <w:color w:val="000000"/>
-                <w:sz w:val="16"/>
-                <w:szCs w:val="16"/>
-              </w:rPr>
-              <w:tab/>
-              <w:t>"</w:t>
-            </w:r>
-            <w:proofErr w:type="spellStart"/>
-            <w:r>
-              <w:rPr>
-                <w:rFonts w:ascii="Arial" w:eastAsia="Times New Roman" w:hAnsi="Arial" w:cs="Arial"/>
-                <w:color w:val="000000"/>
-                <w:sz w:val="16"/>
-                <w:szCs w:val="16"/>
-              </w:rPr>
-              <w:t>Weld</w:t>
-            </w:r>
-            <w:r>
-              <w:rPr>
-                <w:rFonts w:ascii="Arial" w:eastAsia="Times New Roman" w:hAnsi="Arial" w:cs="Arial"/>
-                <w:color w:val="000000"/>
-                <w:sz w:val="16"/>
-                <w:szCs w:val="16"/>
-              </w:rPr>
-              <w:t>PeakPower</w:t>
-            </w:r>
-            <w:proofErr w:type="spellEnd"/>
-            <w:r>
-              <w:rPr>
-                <w:rFonts w:ascii="Arial" w:eastAsia="Times New Roman" w:hAnsi="Arial" w:cs="Arial"/>
-                <w:color w:val="000000"/>
-                <w:sz w:val="16"/>
-                <w:szCs w:val="16"/>
-              </w:rPr>
-              <w:t>"</w:t>
-            </w:r>
-            <w:r>
-              <w:rPr>
-                <w:rFonts w:ascii="Arial" w:eastAsia="Times New Roman" w:hAnsi="Arial" w:cs="Arial"/>
-                <w:color w:val="000000"/>
-                <w:sz w:val="16"/>
-                <w:szCs w:val="16"/>
-              </w:rPr>
-              <w:tab/>
-              <w:t>INTEGER NOT NULL,</w:t>
-            </w:r>
-          </w:p>
-          <w:p>
-            <w:pPr>
-              <w:spacing w:after="0" w:line="240" w:lineRule="auto"/>
-              <w:rPr>
-                <w:rFonts w:ascii="Arial" w:eastAsia="Times New Roman" w:hAnsi="Arial" w:cs="Arial"/>
-                <w:color w:val="000000"/>
-                <w:sz w:val="16"/>
-                <w:szCs w:val="16"/>
-              </w:rPr>
-            </w:pPr>
-            <w:r>
-              <w:rPr>
-                <w:rFonts w:ascii="Arial" w:eastAsia="Times New Roman" w:hAnsi="Arial" w:cs="Arial"/>
-                <w:color w:val="000000"/>
-                <w:sz w:val="16"/>
-                <w:szCs w:val="16"/>
-              </w:rPr>
-              <w:tab/>
-              <w:t>"</w:t>
-            </w:r>
-            <w:proofErr w:type="spellStart"/>
-            <w:r>
-              <w:rPr>
-                <w:rFonts w:ascii="Arial" w:eastAsia="Times New Roman" w:hAnsi="Arial" w:cs="Arial"/>
-                <w:color w:val="000000"/>
-                <w:sz w:val="16"/>
-                <w:szCs w:val="16"/>
-              </w:rPr>
-              <w:t>TriggerH</w:t>
-            </w:r>
-            <w:r>
-              <w:rPr>
-                <w:rFonts w:ascii="Arial" w:eastAsia="Times New Roman" w:hAnsi="Arial" w:cs="Arial"/>
-                <w:color w:val="000000"/>
-                <w:sz w:val="16"/>
-                <w:szCs w:val="16"/>
-              </w:rPr>
-              <w:t>eight</w:t>
-            </w:r>
-            <w:proofErr w:type="spellEnd"/>
-            <w:r>
-              <w:rPr>
-                <w:rFonts w:ascii="Arial" w:eastAsia="Times New Roman" w:hAnsi="Arial" w:cs="Arial"/>
-                <w:color w:val="000000"/>
-                <w:sz w:val="16"/>
-                <w:szCs w:val="16"/>
-              </w:rPr>
-              <w:t>"</w:t>
-            </w:r>
-            <w:r>
-              <w:rPr>
-                <w:rFonts w:ascii="Arial" w:eastAsia="Times New Roman" w:hAnsi="Arial" w:cs="Arial"/>
-                <w:color w:val="000000"/>
-                <w:sz w:val="16"/>
-                <w:szCs w:val="16"/>
-              </w:rPr>
-              <w:tab/>
-              <w:t>INTEGER NOT NULL,</w:t>
-            </w:r>
-          </w:p>
-          <w:p>
-            <w:pPr>
-              <w:spacing w:after="0" w:line="240" w:lineRule="auto"/>
-              <w:rPr>
-                <w:rFonts w:ascii="Arial" w:eastAsia="Times New Roman" w:hAnsi="Arial" w:cs="Arial"/>
-                <w:color w:val="000000"/>
-                <w:sz w:val="16"/>
-                <w:szCs w:val="16"/>
-              </w:rPr>
-            </w:pPr>
-            <w:r>
-              <w:rPr>
-                <w:rFonts w:ascii="Arial" w:eastAsia="Times New Roman" w:hAnsi="Arial" w:cs="Arial"/>
-                <w:color w:val="000000"/>
-                <w:sz w:val="16"/>
-                <w:szCs w:val="16"/>
-              </w:rPr>
-              <w:tab/>
-              <w:t>"</w:t>
-            </w:r>
-            <w:proofErr w:type="spellStart"/>
-            <w:r>
-              <w:rPr>
-                <w:rFonts w:ascii="Arial" w:eastAsia="Times New Roman" w:hAnsi="Arial" w:cs="Arial"/>
-                <w:color w:val="000000"/>
-                <w:sz w:val="16"/>
-                <w:szCs w:val="16"/>
-              </w:rPr>
-              <w:t>WeldH</w:t>
-            </w:r>
-            <w:r>
-              <w:rPr>
-                <w:rFonts w:ascii="Arial" w:eastAsia="Times New Roman" w:hAnsi="Arial" w:cs="Arial"/>
-                <w:color w:val="000000"/>
-                <w:sz w:val="16"/>
-                <w:szCs w:val="16"/>
-              </w:rPr>
-              <w:t>eight</w:t>
-            </w:r>
-            <w:proofErr w:type="spellEnd"/>
-            <w:r>
-              <w:rPr>
-                <w:rFonts w:ascii="Arial" w:eastAsia="Times New Roman" w:hAnsi="Arial" w:cs="Arial"/>
-                <w:color w:val="000000"/>
-                <w:sz w:val="16"/>
-                <w:szCs w:val="16"/>
-              </w:rPr>
-              <w:t>"</w:t>
-            </w:r>
-            <w:r>
-              <w:rPr>
-                <w:rFonts w:ascii="Arial" w:eastAsia="Times New Roman" w:hAnsi="Arial" w:cs="Arial"/>
-                <w:color w:val="000000"/>
-                <w:sz w:val="16"/>
-                <w:szCs w:val="16"/>
-              </w:rPr>
-              <w:tab/>
-              <w:t>INTEGER NOT NULL,</w:t>
-            </w:r>
-          </w:p>
-          <w:p>
-            <w:pPr>
-              <w:spacing w:after="0" w:line="240" w:lineRule="auto"/>
-              <w:rPr>
-                <w:rFonts w:ascii="Arial" w:eastAsia="Times New Roman" w:hAnsi="Arial" w:cs="Arial"/>
-                <w:color w:val="000000"/>
-                <w:sz w:val="16"/>
-                <w:szCs w:val="16"/>
-              </w:rPr>
-            </w:pPr>
-            <w:r>
-              <w:rPr>
-                <w:rFonts w:ascii="Arial" w:eastAsia="Times New Roman" w:hAnsi="Arial" w:cs="Arial"/>
-                <w:color w:val="000000"/>
-                <w:sz w:val="16"/>
-                <w:szCs w:val="16"/>
-              </w:rPr>
-              <w:tab/>
-              <w:t>"</w:t>
-            </w:r>
-            <w:proofErr w:type="spellStart"/>
-            <w:r>
-              <w:rPr>
-                <w:rFonts w:ascii="Arial" w:eastAsia="Times New Roman" w:hAnsi="Arial" w:cs="Arial"/>
-                <w:color w:val="000000"/>
-                <w:sz w:val="16"/>
-                <w:szCs w:val="16"/>
-              </w:rPr>
-              <w:t>Alarm</w:t>
-            </w:r>
-            <w:r>
-              <w:rPr>
-                <w:rFonts w:ascii="Arial" w:eastAsia="Times New Roman" w:hAnsi="Arial" w:cs="Arial"/>
-                <w:color w:val="000000"/>
-                <w:sz w:val="16"/>
-                <w:szCs w:val="16"/>
-              </w:rPr>
-              <w:t>Flag</w:t>
-            </w:r>
-            <w:proofErr w:type="spellEnd"/>
-            <w:r>
-              <w:rPr>
-                <w:rFonts w:ascii="Arial" w:eastAsia="Times New Roman" w:hAnsi="Arial" w:cs="Arial"/>
-                <w:color w:val="000000"/>
-                <w:sz w:val="16"/>
-                <w:szCs w:val="16"/>
-              </w:rPr>
-              <w:t xml:space="preserve"> "</w:t>
-            </w:r>
-            <w:r>
-              <w:rPr>
-                <w:rFonts w:ascii="Arial" w:eastAsia="Times New Roman" w:hAnsi="Arial" w:cs="Arial"/>
-                <w:color w:val="000000"/>
-                <w:sz w:val="16"/>
-                <w:szCs w:val="16"/>
-              </w:rPr>
-              <w:tab/>
-              <w:t>INTEGER,</w:t>
-            </w:r>
-          </w:p>
-          <w:p>
-            <w:pPr>
-              <w:spacing w:after="0" w:line="240" w:lineRule="auto"/>
-              <w:rPr>
-                <w:rFonts w:ascii="Arial" w:eastAsia="Times New Roman" w:hAnsi="Arial" w:cs="Arial"/>
-                <w:color w:val="000000"/>
-                <w:sz w:val="16"/>
-                <w:szCs w:val="16"/>
-              </w:rPr>
-            </w:pPr>
-            <w:r>
-              <w:rPr>
-                <w:rFonts w:ascii="Arial" w:eastAsia="Times New Roman" w:hAnsi="Arial" w:cs="Arial"/>
-                <w:color w:val="000000"/>
-                <w:sz w:val="16"/>
-                <w:szCs w:val="16"/>
-              </w:rPr>
-              <w:tab/>
-              <w:t>"</w:t>
-            </w:r>
-            <w:proofErr w:type="spellStart"/>
-            <w:r>
-              <w:rPr>
-                <w:rFonts w:ascii="Arial" w:eastAsia="Times New Roman" w:hAnsi="Arial" w:cs="Arial"/>
-                <w:color w:val="000000"/>
-                <w:sz w:val="16"/>
-                <w:szCs w:val="16"/>
-              </w:rPr>
-              <w:t>Cycle</w:t>
-            </w:r>
-            <w:r>
-              <w:rPr>
-                <w:rFonts w:ascii="Arial" w:eastAsia="Times New Roman" w:hAnsi="Arial" w:cs="Arial"/>
-                <w:color w:val="000000"/>
-                <w:sz w:val="16"/>
-                <w:szCs w:val="16"/>
-              </w:rPr>
-              <w:t>Counter</w:t>
-            </w:r>
-            <w:proofErr w:type="spellEnd"/>
-            <w:r>
-              <w:rPr>
-                <w:rFonts w:ascii="Arial" w:eastAsia="Times New Roman" w:hAnsi="Arial" w:cs="Arial"/>
-                <w:color w:val="000000"/>
-                <w:sz w:val="16"/>
-                <w:szCs w:val="16"/>
-              </w:rPr>
-              <w:t>”</w:t>
-            </w:r>
-            <w:r>
-              <w:rPr>
-                <w:rFonts w:ascii="Arial" w:eastAsia="Times New Roman" w:hAnsi="Arial" w:cs="Arial"/>
-                <w:color w:val="000000"/>
-                <w:sz w:val="16"/>
-                <w:szCs w:val="16"/>
-              </w:rPr>
-              <w:tab/>
-              <w:t>INTEGER,</w:t>
-            </w:r>
-            <w:r>
-              <w:rPr>
-                <w:rFonts w:ascii="Arial" w:eastAsia="Times New Roman" w:hAnsi="Arial" w:cs="Arial"/>
-                <w:color w:val="000000"/>
-                <w:sz w:val="16"/>
-                <w:szCs w:val="16"/>
-              </w:rPr>
-              <w:tab/>
-            </w:r>
-          </w:p>
-          <w:p>
-            <w:pPr>
-              <w:spacing w:after="0" w:line="240" w:lineRule="auto"/>
-              <w:rPr>
-                <w:rFonts w:ascii="Arial" w:eastAsia="Times New Roman" w:hAnsi="Arial" w:cs="Arial"/>
-                <w:color w:val="000000"/>
-                <w:sz w:val="16"/>
-                <w:szCs w:val="16"/>
-              </w:rPr>
-            </w:pPr>
-            <w:r>
-              <w:rPr>
-                <w:rFonts w:ascii="Arial" w:eastAsia="Times New Roman" w:hAnsi="Arial" w:cs="Arial"/>
-                <w:color w:val="000000"/>
-                <w:sz w:val="16"/>
-                <w:szCs w:val="16"/>
-              </w:rPr>
-              <w:tab/>
-              <w:t xml:space="preserve">PRIMARY </w:t>
-            </w:r>
-            <w:proofErr w:type="gramStart"/>
-            <w:r>
-              <w:rPr>
-                <w:rFonts w:ascii="Arial" w:eastAsia="Times New Roman" w:hAnsi="Arial" w:cs="Arial"/>
-                <w:color w:val="000000"/>
-                <w:sz w:val="16"/>
-                <w:szCs w:val="16"/>
-              </w:rPr>
-              <w:t>KEY(</w:t>
-            </w:r>
-            <w:proofErr w:type="gramEnd"/>
-            <w:r>
-              <w:rPr>
-                <w:rFonts w:ascii="Arial" w:eastAsia="Times New Roman" w:hAnsi="Arial" w:cs="Arial"/>
-                <w:color w:val="000000"/>
-                <w:sz w:val="16"/>
-                <w:szCs w:val="16"/>
-              </w:rPr>
-              <w:t>"ID" AUTOINCREMENT)</w:t>
+              <w:t>PRIMARY KEY("ID" AUTOINCREMENT)</w:t>
             </w:r>
           </w:p>
           <w:p>
@@ -25479,7 +23695,6 @@
               </w:rPr>
               <w:t xml:space="preserve">INSERT INTO </w:t>
             </w:r>
-            <w:proofErr w:type="spellStart"/>
             <w:r>
               <w:rPr>
                 <w:rFonts w:ascii="Arial" w:eastAsia="Times New Roman" w:hAnsi="Arial" w:cs="Arial"/>
@@ -25489,7 +23704,6 @@
               </w:rPr>
               <w:t>WeldResult</w:t>
             </w:r>
-            <w:proofErr w:type="spellEnd"/>
             <w:r>
               <w:rPr>
                 <w:rFonts w:ascii="Arial" w:eastAsia="Times New Roman" w:hAnsi="Arial" w:cs="Arial"/>
@@ -25507,7 +23721,6 @@
               </w:rPr>
               <w:t>(</w:t>
             </w:r>
-            <w:proofErr w:type="spellStart"/>
             <w:r>
               <w:rPr>
                 <w:rFonts w:ascii="Arial" w:eastAsia="Times New Roman" w:hAnsi="Arial" w:cs="Arial"/>
@@ -25517,7 +23730,6 @@
               </w:rPr>
               <w:t>PartID</w:t>
             </w:r>
-            <w:proofErr w:type="spellEnd"/>
             <w:r>
               <w:rPr>
                 <w:rFonts w:ascii="Arial" w:hAnsi="Arial" w:cs="Arial"/>
@@ -25534,7 +23746,6 @@
               </w:rPr>
               <w:t xml:space="preserve"> </w:t>
             </w:r>
-            <w:proofErr w:type="spellStart"/>
             <w:r>
               <w:rPr>
                 <w:rFonts w:ascii="Arial" w:hAnsi="Arial" w:cs="Arial"/>
@@ -25551,7 +23762,6 @@
               </w:rPr>
               <w:t>Time</w:t>
             </w:r>
-            <w:proofErr w:type="spellEnd"/>
             <w:r>
               <w:rPr>
                 <w:rFonts w:ascii="Arial" w:hAnsi="Arial" w:cs="Arial"/>
@@ -25568,23 +23778,21 @@
               </w:rPr>
               <w:t xml:space="preserve"> </w:t>
             </w:r>
-            <w:proofErr w:type="spellStart"/>
             <w:r>
               <w:rPr>
                 <w:rFonts w:ascii="Arial" w:hAnsi="Arial" w:cs="Arial"/>
                 <w:sz w:val="16"/>
                 <w:szCs w:val="16"/>
               </w:rPr>
-              <w:t>SequenceID</w:t>
-            </w:r>
-            <w:proofErr w:type="spellEnd"/>
+              <w:t>SequenceID,</w:t>
+            </w:r>
             <w:r>
               <w:rPr>
                 <w:rFonts w:ascii="Arial" w:hAnsi="Arial" w:cs="Arial"/>
                 <w:sz w:val="16"/>
                 <w:szCs w:val="16"/>
               </w:rPr>
-              <w:t>,</w:t>
+              <w:t xml:space="preserve"> Recipe</w:t>
             </w:r>
             <w:r>
               <w:rPr>
@@ -25592,16 +23800,39 @@
                 <w:sz w:val="16"/>
                 <w:szCs w:val="16"/>
               </w:rPr>
+              <w:t>ID,</w:t>
+            </w:r>
+            <w:r>
+              <w:rPr>
+                <w:rFonts w:ascii="Arial" w:hAnsi="Arial" w:cs="Arial"/>
+                <w:sz w:val="16"/>
+                <w:szCs w:val="16"/>
+              </w:rPr>
+              <w:t xml:space="preserve"> Weld</w:t>
+            </w:r>
+            <w:r>
+              <w:rPr>
+                <w:rFonts w:ascii="Arial" w:hAnsi="Arial" w:cs="Arial"/>
+                <w:sz w:val="16"/>
+                <w:szCs w:val="16"/>
+              </w:rPr>
+              <w:t>Energy,</w:t>
+            </w:r>
+            <w:r>
+              <w:rPr>
+                <w:rFonts w:ascii="Arial" w:hAnsi="Arial" w:cs="Arial"/>
+                <w:sz w:val="16"/>
+                <w:szCs w:val="16"/>
+              </w:rPr>
               <w:t xml:space="preserve"> </w:t>
             </w:r>
-            <w:proofErr w:type="spellStart"/>
             <w:r>
               <w:rPr>
                 <w:rFonts w:ascii="Arial" w:hAnsi="Arial" w:cs="Arial"/>
                 <w:sz w:val="16"/>
                 <w:szCs w:val="16"/>
               </w:rPr>
-              <w:t>Recipe</w:t>
+              <w:t>T</w:t>
             </w:r>
             <w:r>
               <w:rPr>
@@ -25609,16 +23840,15 @@
                 <w:sz w:val="16"/>
                 <w:szCs w:val="16"/>
               </w:rPr>
-              <w:t>ID</w:t>
-            </w:r>
-            <w:proofErr w:type="spellEnd"/>
+              <w:t>rigger</w:t>
+            </w:r>
             <w:r>
               <w:rPr>
                 <w:rFonts w:ascii="Arial" w:hAnsi="Arial" w:cs="Arial"/>
                 <w:sz w:val="16"/>
                 <w:szCs w:val="16"/>
               </w:rPr>
-              <w:t>,</w:t>
+              <w:t>Pressure,</w:t>
             </w:r>
             <w:r>
               <w:rPr>
@@ -25626,15 +23856,70 @@
                 <w:sz w:val="16"/>
                 <w:szCs w:val="16"/>
               </w:rPr>
+              <w:t xml:space="preserve"> Weld</w:t>
+            </w:r>
+            <w:r>
+              <w:rPr>
+                <w:rFonts w:ascii="Arial" w:hAnsi="Arial" w:cs="Arial"/>
+                <w:sz w:val="16"/>
+                <w:szCs w:val="16"/>
+              </w:rPr>
+              <w:t>Pressure,</w:t>
+            </w:r>
+            <w:r>
+              <w:rPr>
+                <w:rFonts w:ascii="Arial" w:hAnsi="Arial" w:cs="Arial"/>
+                <w:sz w:val="16"/>
+                <w:szCs w:val="16"/>
+              </w:rPr>
+              <w:t xml:space="preserve"> Weld</w:t>
+            </w:r>
+            <w:r>
+              <w:rPr>
+                <w:rFonts w:ascii="Arial" w:hAnsi="Arial" w:cs="Arial"/>
+                <w:sz w:val="16"/>
+                <w:szCs w:val="16"/>
+              </w:rPr>
+              <w:t>Amplitude,</w:t>
+            </w:r>
+            <w:r>
+              <w:rPr>
+                <w:rFonts w:ascii="Arial" w:hAnsi="Arial" w:cs="Arial"/>
+                <w:sz w:val="16"/>
+                <w:szCs w:val="16"/>
+              </w:rPr>
               <w:t xml:space="preserve"> </w:t>
             </w:r>
-            <w:proofErr w:type="spellStart"/>
+            <w:r>
+              <w:rPr>
+                <w:rFonts w:ascii="Arial" w:hAnsi="Arial" w:cs="Arial" w:hint="eastAsia"/>
+                <w:sz w:val="16"/>
+                <w:szCs w:val="16"/>
+              </w:rPr>
+              <w:t>Weld</w:t>
+            </w:r>
             <w:r>
               <w:rPr>
                 <w:rFonts w:ascii="Arial" w:hAnsi="Arial" w:cs="Arial"/>
                 <w:sz w:val="16"/>
                 <w:szCs w:val="16"/>
               </w:rPr>
+              <w:t>Time,</w:t>
+            </w:r>
+            <w:r>
+              <w:rPr>
+                <w:rFonts w:ascii="Arial" w:hAnsi="Arial" w:cs="Arial"/>
+                <w:sz w:val="16"/>
+                <w:szCs w:val="16"/>
+              </w:rPr>
+              <w:t xml:space="preserve"> </w:t>
+            </w:r>
+            <w:r>
+              <w:rPr>
+                <w:rFonts w:ascii="Arial" w:hAnsi="Arial" w:cs="Arial" w:hint="eastAsia"/>
+                <w:sz w:val="16"/>
+                <w:szCs w:val="16"/>
+              </w:rPr>
               <w:t>Weld</w:t>
             </w:r>
             <w:r>
@@ -25643,16 +23928,23 @@
                 <w:sz w:val="16"/>
                 <w:szCs w:val="16"/>
               </w:rPr>
-              <w:t>Energy</w:t>
-            </w:r>
-            <w:proofErr w:type="spellEnd"/>
+              <w:t>PeakPower,</w:t>
+            </w:r>
             <w:r>
               <w:rPr>
                 <w:rFonts w:ascii="Arial" w:hAnsi="Arial" w:cs="Arial"/>
                 <w:sz w:val="16"/>
                 <w:szCs w:val="16"/>
               </w:rPr>
-              <w:t>,</w:t>
+              <w:t xml:space="preserve"> </w:t>
+            </w:r>
+            <w:r>
+              <w:rPr>
+                <w:rFonts w:ascii="Arial" w:hAnsi="Arial" w:cs="Arial" w:hint="eastAsia"/>
+                <w:sz w:val="16"/>
+                <w:szCs w:val="16"/>
+              </w:rPr>
+              <w:t>TriggerH</w:t>
             </w:r>
             <w:r>
               <w:rPr>
@@ -25660,16 +23952,31 @@
                 <w:sz w:val="16"/>
                 <w:szCs w:val="16"/>
               </w:rPr>
+              <w:t>eight,</w:t>
+            </w:r>
+            <w:r>
+              <w:rPr>
+                <w:rFonts w:ascii="Arial" w:hAnsi="Arial" w:cs="Arial"/>
+                <w:sz w:val="16"/>
+                <w:szCs w:val="16"/>
+              </w:rPr>
               <w:t xml:space="preserve"> </w:t>
             </w:r>
-            <w:proofErr w:type="spellStart"/>
+            <w:r>
+              <w:rPr>
+                <w:rFonts w:ascii="Arial" w:hAnsi="Arial" w:cs="Arial" w:hint="eastAsia"/>
+                <w:sz w:val="16"/>
+                <w:szCs w:val="16"/>
+              </w:rPr>
+              <w:t>WeldH</w:t>
+            </w:r>
             <w:r>
               <w:rPr>
                 <w:rFonts w:ascii="Arial" w:hAnsi="Arial" w:cs="Arial"/>
                 <w:sz w:val="16"/>
                 <w:szCs w:val="16"/>
               </w:rPr>
-              <w:t>T</w:t>
+              <w:t>eight,</w:t>
             </w:r>
             <w:r>
               <w:rPr>
@@ -25677,7 +23984,34 @@
                 <w:sz w:val="16"/>
                 <w:szCs w:val="16"/>
               </w:rPr>
-              <w:t>rigger</w:t>
+              <w:t xml:space="preserve"> </w:t>
+            </w:r>
+            <w:r>
+              <w:rPr>
+                <w:rFonts w:ascii="Arial" w:eastAsia="Times New Roman" w:hAnsi="Arial" w:cs="Arial"/>
+                <w:color w:val="000000"/>
+                <w:sz w:val="16"/>
+                <w:szCs w:val="16"/>
+              </w:rPr>
+              <w:t>Alarm</w:t>
+            </w:r>
+            <w:r>
+              <w:rPr>
+                <w:rFonts w:asciiTheme="minorEastAsia" w:hAnsiTheme="minorEastAsia" w:cs="Arial" w:hint="eastAsia"/>
+                <w:color w:val="000000"/>
+                <w:sz w:val="16"/>
+                <w:szCs w:val="16"/>
+              </w:rPr>
+              <w:t>Flag,</w:t>
+            </w:r>
+            <w:r>
+              <w:rPr>
+                <w:rFonts w:asciiTheme="minorEastAsia" w:hAnsiTheme="minorEastAsia" w:cs="Arial"/>
+                <w:color w:val="000000"/>
+                <w:sz w:val="16"/>
+                <w:szCs w:val="16"/>
+              </w:rPr>
+              <w:t xml:space="preserve"> </w:t>
             </w:r>
             <w:r>
               <w:rPr>
@@ -25685,277 +24019,8 @@
                 <w:sz w:val="16"/>
                 <w:szCs w:val="16"/>
               </w:rPr>
-              <w:t>Pressure</w:t>
-            </w:r>
-            <w:proofErr w:type="spellEnd"/>
-            <w:r>
-              <w:rPr>
-                <w:rFonts w:ascii="Arial" w:hAnsi="Arial" w:cs="Arial"/>
-                <w:sz w:val="16"/>
-                <w:szCs w:val="16"/>
-              </w:rPr>
-              <w:t>,</w:t>
-            </w:r>
-            <w:r>
-              <w:rPr>
-                <w:rFonts w:ascii="Arial" w:hAnsi="Arial" w:cs="Arial"/>
-                <w:sz w:val="16"/>
-                <w:szCs w:val="16"/>
-              </w:rPr>
-              <w:t xml:space="preserve"> </w:t>
-            </w:r>
-            <w:proofErr w:type="spellStart"/>
-            <w:r>
-              <w:rPr>
-                <w:rFonts w:ascii="Arial" w:hAnsi="Arial" w:cs="Arial"/>
-                <w:sz w:val="16"/>
-                <w:szCs w:val="16"/>
-              </w:rPr>
-              <w:t>Weld</w:t>
-            </w:r>
-            <w:r>
-              <w:rPr>
-                <w:rFonts w:ascii="Arial" w:hAnsi="Arial" w:cs="Arial"/>
-                <w:sz w:val="16"/>
-                <w:szCs w:val="16"/>
-              </w:rPr>
-              <w:t>Pressure</w:t>
-            </w:r>
-            <w:proofErr w:type="spellEnd"/>
-            <w:r>
-              <w:rPr>
-                <w:rFonts w:ascii="Arial" w:hAnsi="Arial" w:cs="Arial"/>
-                <w:sz w:val="16"/>
-                <w:szCs w:val="16"/>
-              </w:rPr>
-              <w:t>,</w:t>
-            </w:r>
-            <w:r>
-              <w:rPr>
-                <w:rFonts w:ascii="Arial" w:hAnsi="Arial" w:cs="Arial"/>
-                <w:sz w:val="16"/>
-                <w:szCs w:val="16"/>
-              </w:rPr>
-              <w:t xml:space="preserve"> </w:t>
-            </w:r>
-            <w:proofErr w:type="spellStart"/>
-            <w:r>
-              <w:rPr>
-                <w:rFonts w:ascii="Arial" w:hAnsi="Arial" w:cs="Arial"/>
-                <w:sz w:val="16"/>
-                <w:szCs w:val="16"/>
-              </w:rPr>
-              <w:t>Weld</w:t>
-            </w:r>
-            <w:r>
-              <w:rPr>
-                <w:rFonts w:ascii="Arial" w:hAnsi="Arial" w:cs="Arial"/>
-                <w:sz w:val="16"/>
-                <w:szCs w:val="16"/>
-              </w:rPr>
-              <w:t>Amplitude</w:t>
-            </w:r>
-            <w:proofErr w:type="spellEnd"/>
-            <w:r>
-              <w:rPr>
-                <w:rFonts w:ascii="Arial" w:hAnsi="Arial" w:cs="Arial"/>
-                <w:sz w:val="16"/>
-                <w:szCs w:val="16"/>
-              </w:rPr>
-              <w:t>,</w:t>
-            </w:r>
-            <w:r>
-              <w:rPr>
-                <w:rFonts w:ascii="Arial" w:hAnsi="Arial" w:cs="Arial"/>
-                <w:sz w:val="16"/>
-                <w:szCs w:val="16"/>
-              </w:rPr>
-              <w:t xml:space="preserve"> </w:t>
-            </w:r>
-            <w:proofErr w:type="spellStart"/>
-            <w:r>
-              <w:rPr>
-                <w:rFonts w:ascii="Arial" w:hAnsi="Arial" w:cs="Arial" w:hint="eastAsia"/>
-                <w:sz w:val="16"/>
-                <w:szCs w:val="16"/>
-              </w:rPr>
-              <w:t>Weld</w:t>
-            </w:r>
-            <w:r>
-              <w:rPr>
-                <w:rFonts w:ascii="Arial" w:hAnsi="Arial" w:cs="Arial"/>
-                <w:sz w:val="16"/>
-                <w:szCs w:val="16"/>
-              </w:rPr>
-              <w:t>Time</w:t>
-            </w:r>
-            <w:proofErr w:type="spellEnd"/>
-            <w:r>
-              <w:rPr>
-                <w:rFonts w:ascii="Arial" w:hAnsi="Arial" w:cs="Arial"/>
-                <w:sz w:val="16"/>
-                <w:szCs w:val="16"/>
-              </w:rPr>
-              <w:t>,</w:t>
-            </w:r>
-            <w:r>
-              <w:rPr>
-                <w:rFonts w:ascii="Arial" w:hAnsi="Arial" w:cs="Arial"/>
-                <w:sz w:val="16"/>
-                <w:szCs w:val="16"/>
-              </w:rPr>
-              <w:t xml:space="preserve"> </w:t>
-            </w:r>
-            <w:proofErr w:type="spellStart"/>
-            <w:r>
-              <w:rPr>
-                <w:rFonts w:ascii="Arial" w:hAnsi="Arial" w:cs="Arial" w:hint="eastAsia"/>
-                <w:sz w:val="16"/>
-                <w:szCs w:val="16"/>
-              </w:rPr>
-              <w:t>Weld</w:t>
-            </w:r>
-            <w:r>
-              <w:rPr>
-                <w:rFonts w:ascii="Arial" w:hAnsi="Arial" w:cs="Arial"/>
-                <w:sz w:val="16"/>
-                <w:szCs w:val="16"/>
-              </w:rPr>
-              <w:t>PeakPower</w:t>
-            </w:r>
-            <w:proofErr w:type="spellEnd"/>
-            <w:r>
-              <w:rPr>
-                <w:rFonts w:ascii="Arial" w:hAnsi="Arial" w:cs="Arial"/>
-                <w:sz w:val="16"/>
-                <w:szCs w:val="16"/>
-              </w:rPr>
-              <w:t>,</w:t>
-            </w:r>
-            <w:r>
-              <w:rPr>
-                <w:rFonts w:ascii="Arial" w:hAnsi="Arial" w:cs="Arial"/>
-                <w:sz w:val="16"/>
-                <w:szCs w:val="16"/>
-              </w:rPr>
-              <w:t xml:space="preserve"> </w:t>
-            </w:r>
-            <w:proofErr w:type="spellStart"/>
-            <w:r>
-              <w:rPr>
-                <w:rFonts w:ascii="Arial" w:hAnsi="Arial" w:cs="Arial" w:hint="eastAsia"/>
-                <w:sz w:val="16"/>
-                <w:szCs w:val="16"/>
-              </w:rPr>
-              <w:t>TriggerH</w:t>
-            </w:r>
-            <w:r>
-              <w:rPr>
-                <w:rFonts w:ascii="Arial" w:hAnsi="Arial" w:cs="Arial"/>
-                <w:sz w:val="16"/>
-                <w:szCs w:val="16"/>
-              </w:rPr>
-              <w:t>eight</w:t>
-            </w:r>
-            <w:proofErr w:type="spellEnd"/>
-            <w:r>
-              <w:rPr>
-                <w:rFonts w:ascii="Arial" w:hAnsi="Arial" w:cs="Arial"/>
-                <w:sz w:val="16"/>
-                <w:szCs w:val="16"/>
-              </w:rPr>
-              <w:t>,</w:t>
-            </w:r>
-            <w:r>
-              <w:rPr>
-                <w:rFonts w:ascii="Arial" w:hAnsi="Arial" w:cs="Arial"/>
-                <w:sz w:val="16"/>
-                <w:szCs w:val="16"/>
-              </w:rPr>
-              <w:t xml:space="preserve"> </w:t>
-            </w:r>
-            <w:proofErr w:type="spellStart"/>
-            <w:r>
-              <w:rPr>
-                <w:rFonts w:ascii="Arial" w:hAnsi="Arial" w:cs="Arial" w:hint="eastAsia"/>
-                <w:sz w:val="16"/>
-                <w:szCs w:val="16"/>
-              </w:rPr>
-              <w:t>WeldH</w:t>
-            </w:r>
-            <w:r>
-              <w:rPr>
-                <w:rFonts w:ascii="Arial" w:hAnsi="Arial" w:cs="Arial"/>
-                <w:sz w:val="16"/>
-                <w:szCs w:val="16"/>
-              </w:rPr>
-              <w:t>eight</w:t>
-            </w:r>
-            <w:proofErr w:type="spellEnd"/>
-            <w:r>
-              <w:rPr>
-                <w:rFonts w:ascii="Arial" w:hAnsi="Arial" w:cs="Arial"/>
-                <w:sz w:val="16"/>
-                <w:szCs w:val="16"/>
-              </w:rPr>
-              <w:t>,</w:t>
-            </w:r>
-            <w:r>
-              <w:rPr>
-                <w:rFonts w:ascii="Arial" w:hAnsi="Arial" w:cs="Arial"/>
-                <w:sz w:val="16"/>
-                <w:szCs w:val="16"/>
-              </w:rPr>
-              <w:t xml:space="preserve"> </w:t>
-            </w:r>
-            <w:proofErr w:type="spellStart"/>
-            <w:r>
-              <w:rPr>
-                <w:rFonts w:ascii="Arial" w:eastAsia="Times New Roman" w:hAnsi="Arial" w:cs="Arial"/>
-                <w:color w:val="000000"/>
-                <w:sz w:val="16"/>
-                <w:szCs w:val="16"/>
-              </w:rPr>
-              <w:t>Alarm</w:t>
-            </w:r>
-            <w:r>
-              <w:rPr>
-                <w:rFonts w:asciiTheme="minorEastAsia" w:hAnsiTheme="minorEastAsia" w:cs="Arial" w:hint="eastAsia"/>
-                <w:color w:val="000000"/>
-                <w:sz w:val="16"/>
-                <w:szCs w:val="16"/>
-              </w:rPr>
-              <w:t>Flag</w:t>
-            </w:r>
-            <w:proofErr w:type="spellEnd"/>
-            <w:r>
-              <w:rPr>
-                <w:rFonts w:asciiTheme="minorEastAsia" w:hAnsiTheme="minorEastAsia" w:cs="Arial" w:hint="eastAsia"/>
-                <w:color w:val="000000"/>
-                <w:sz w:val="16"/>
-                <w:szCs w:val="16"/>
-              </w:rPr>
-              <w:t>,</w:t>
-            </w:r>
-            <w:r>
-              <w:rPr>
-                <w:rFonts w:asciiTheme="minorEastAsia" w:hAnsiTheme="minorEastAsia" w:cs="Arial"/>
-                <w:color w:val="000000"/>
-                <w:sz w:val="16"/>
-                <w:szCs w:val="16"/>
-              </w:rPr>
-              <w:t xml:space="preserve"> </w:t>
-            </w:r>
-            <w:proofErr w:type="spellStart"/>
-            <w:r>
-              <w:rPr>
-                <w:rFonts w:ascii="Arial" w:hAnsi="Arial" w:cs="Arial"/>
-                <w:sz w:val="16"/>
-                <w:szCs w:val="16"/>
-              </w:rPr>
               <w:t>CycleCounter</w:t>
             </w:r>
-            <w:proofErr w:type="spellEnd"/>
             <w:r>
               <w:rPr>
                 <w:rFonts w:ascii="Arial" w:hAnsi="Arial" w:cs="Arial"/>
@@ -26275,11 +24340,9 @@
       <w:r>
         <w:t xml:space="preserve"> </w:t>
       </w:r>
-      <w:proofErr w:type="spellStart"/>
       <w:r>
         <w:t>WeldResultSignature</w:t>
       </w:r>
-      <w:proofErr w:type="spellEnd"/>
     </w:p>
     <w:p>
       <w:pPr>
@@ -26366,7 +24429,6 @@
                 <w:szCs w:val="16"/>
               </w:rPr>
             </w:pPr>
-            <w:proofErr w:type="spellStart"/>
             <w:r>
               <w:rPr>
                 <w:rFonts w:ascii="Arial" w:eastAsia="Times New Roman" w:hAnsi="Arial" w:cs="Arial"/>
@@ -26376,7 +24438,6 @@
               </w:rPr>
               <w:t>WeldResultSignature</w:t>
             </w:r>
-            <w:proofErr w:type="spellEnd"/>
           </w:p>
         </w:tc>
       </w:tr>
@@ -26512,37 +24573,15 @@
                 <w:szCs w:val="16"/>
               </w:rPr>
             </w:pPr>
-            <w:proofErr w:type="spellStart"/>
-            <w:r>
-              <w:rPr>
-                <w:rFonts w:ascii="Arial" w:eastAsia="Times New Roman" w:hAnsi="Arial" w:cs="Arial"/>
-                <w:color w:val="000000"/>
-                <w:sz w:val="16"/>
-                <w:szCs w:val="16"/>
-              </w:rPr>
-              <w:t>WeldResultID</w:t>
-            </w:r>
-            <w:proofErr w:type="spellEnd"/>
-            <w:r>
-              <w:rPr>
-                <w:rFonts w:ascii="Arial" w:eastAsia="Times New Roman" w:hAnsi="Arial" w:cs="Arial"/>
-                <w:color w:val="000000"/>
-                <w:sz w:val="16"/>
-                <w:szCs w:val="16"/>
-              </w:rPr>
-              <w:t xml:space="preserve">, </w:t>
-            </w:r>
-            <w:proofErr w:type="spellStart"/>
-            <w:r>
-              <w:rPr>
-                <w:rFonts w:ascii="Arial" w:eastAsia="Times New Roman" w:hAnsi="Arial" w:cs="Arial"/>
-                <w:color w:val="000000"/>
-                <w:sz w:val="16"/>
-                <w:szCs w:val="16"/>
-              </w:rPr>
-              <w:t>WeldGraph</w:t>
-            </w:r>
-            <w:proofErr w:type="spellEnd"/>
+            <w:r>
+              <w:rPr>
+                <w:rFonts w:ascii="Arial" w:eastAsia="Times New Roman" w:hAnsi="Arial" w:cs="Arial"/>
+                <w:color w:val="000000"/>
+                <w:sz w:val="16"/>
+                <w:szCs w:val="16"/>
+              </w:rPr>
+              <w:t>WeldResultID, WeldGraph</w:t>
+            </w:r>
           </w:p>
         </w:tc>
       </w:tr>
@@ -26813,25 +24852,14 @@
                 <w:szCs w:val="16"/>
               </w:rPr>
             </w:pPr>
-            <w:proofErr w:type="spellStart"/>
-            <w:r>
-              <w:rPr>
-                <w:rFonts w:ascii="Arial" w:eastAsia="Times New Roman" w:hAnsi="Arial" w:cs="Arial"/>
-                <w:color w:val="000000"/>
-                <w:sz w:val="16"/>
-                <w:szCs w:val="16"/>
-              </w:rPr>
-              <w:t>Sqlite</w:t>
-            </w:r>
-            <w:proofErr w:type="spellEnd"/>
-            <w:r>
-              <w:rPr>
-                <w:rFonts w:ascii="Arial" w:eastAsia="Times New Roman" w:hAnsi="Arial" w:cs="Arial"/>
-                <w:color w:val="000000"/>
-                <w:sz w:val="16"/>
-                <w:szCs w:val="16"/>
-              </w:rPr>
-              <w:t xml:space="preserve"> Type</w:t>
+            <w:r>
+              <w:rPr>
+                <w:rFonts w:ascii="Arial" w:eastAsia="Times New Roman" w:hAnsi="Arial" w:cs="Arial"/>
+                <w:color w:val="000000"/>
+                <w:sz w:val="16"/>
+                <w:szCs w:val="16"/>
+              </w:rPr>
+              <w:t>Sqlite Type</w:t>
             </w:r>
           </w:p>
         </w:tc>
@@ -27230,7 +25258,6 @@
                 <w:szCs w:val="16"/>
               </w:rPr>
             </w:pPr>
-            <w:proofErr w:type="spellStart"/>
             <w:r>
               <w:rPr>
                 <w:rFonts w:ascii="Arial" w:eastAsia="Times New Roman" w:hAnsi="Arial" w:cs="Arial"/>
@@ -27240,7 +25267,6 @@
               </w:rPr>
               <w:t>WeldResultID</w:t>
             </w:r>
-            <w:proofErr w:type="spellEnd"/>
           </w:p>
         </w:tc>
         <w:tc>
@@ -27544,7 +25570,6 @@
                 <w:szCs w:val="16"/>
               </w:rPr>
             </w:pPr>
-            <w:proofErr w:type="spellStart"/>
             <w:r>
               <w:rPr>
                 <w:rFonts w:ascii="Arial" w:eastAsia="Times New Roman" w:hAnsi="Arial" w:cs="Arial"/>
@@ -27554,7 +25579,6 @@
               </w:rPr>
               <w:t>WeldGraph</w:t>
             </w:r>
-            <w:proofErr w:type="spellEnd"/>
           </w:p>
         </w:tc>
         <w:tc>
@@ -27836,25 +25860,14 @@
                 <w:szCs w:val="16"/>
               </w:rPr>
             </w:pPr>
-            <w:proofErr w:type="spellStart"/>
-            <w:r>
-              <w:rPr>
-                <w:rFonts w:ascii="Arial" w:eastAsia="Times New Roman" w:hAnsi="Arial" w:cs="Arial"/>
-                <w:color w:val="000000"/>
-                <w:sz w:val="16"/>
-                <w:szCs w:val="16"/>
-              </w:rPr>
-              <w:t>Sqlite</w:t>
-            </w:r>
-            <w:proofErr w:type="spellEnd"/>
-            <w:r>
-              <w:rPr>
-                <w:rFonts w:ascii="Arial" w:eastAsia="Times New Roman" w:hAnsi="Arial" w:cs="Arial"/>
-                <w:color w:val="000000"/>
-                <w:sz w:val="16"/>
-                <w:szCs w:val="16"/>
-              </w:rPr>
-              <w:t xml:space="preserve"> script</w:t>
+            <w:r>
+              <w:rPr>
+                <w:rFonts w:ascii="Arial" w:eastAsia="Times New Roman" w:hAnsi="Arial" w:cs="Arial"/>
+                <w:color w:val="000000"/>
+                <w:sz w:val="16"/>
+                <w:szCs w:val="16"/>
+              </w:rPr>
+              <w:t>Sqlite script</w:t>
             </w:r>
           </w:p>
         </w:tc>
@@ -27914,27 +25927,7 @@
                 <w:sz w:val="16"/>
                 <w:szCs w:val="16"/>
               </w:rPr>
-              <w:t>CREATE TABLE "</w:t>
-            </w:r>
-            <w:proofErr w:type="spellStart"/>
-            <w:r>
-              <w:rPr>
-                <w:rFonts w:ascii="Arial" w:eastAsia="Times New Roman" w:hAnsi="Arial" w:cs="Arial"/>
-                <w:color w:val="000000"/>
-                <w:sz w:val="16"/>
-                <w:szCs w:val="16"/>
-              </w:rPr>
-              <w:t>WeldResultGraph</w:t>
-            </w:r>
-            <w:proofErr w:type="spellEnd"/>
-            <w:r>
-              <w:rPr>
-                <w:rFonts w:ascii="Arial" w:eastAsia="Times New Roman" w:hAnsi="Arial" w:cs="Arial"/>
-                <w:color w:val="000000"/>
-                <w:sz w:val="16"/>
-                <w:szCs w:val="16"/>
-              </w:rPr>
-              <w:t>" (</w:t>
+              <w:t>CREATE TABLE "WeldResultGraph" (</w:t>
             </w:r>
           </w:p>
           <w:p>
@@ -27986,27 +25979,7 @@
                 <w:szCs w:val="16"/>
               </w:rPr>
               <w:tab/>
-              <w:t>"</w:t>
-            </w:r>
-            <w:proofErr w:type="spellStart"/>
-            <w:r>
-              <w:rPr>
-                <w:rFonts w:ascii="Arial" w:eastAsia="Times New Roman" w:hAnsi="Arial" w:cs="Arial"/>
-                <w:color w:val="000000"/>
-                <w:sz w:val="16"/>
-                <w:szCs w:val="16"/>
-              </w:rPr>
-              <w:t>WeldResultID</w:t>
-            </w:r>
-            <w:proofErr w:type="spellEnd"/>
-            <w:r>
-              <w:rPr>
-                <w:rFonts w:ascii="Arial" w:eastAsia="Times New Roman" w:hAnsi="Arial" w:cs="Arial"/>
-                <w:color w:val="000000"/>
-                <w:sz w:val="16"/>
-                <w:szCs w:val="16"/>
-              </w:rPr>
-              <w:t>"</w:t>
+              <w:t>"WeldResultID"</w:t>
             </w:r>
             <w:r>
               <w:rPr>
@@ -28037,27 +26010,7 @@
                 <w:szCs w:val="16"/>
               </w:rPr>
               <w:tab/>
-              <w:t>"</w:t>
-            </w:r>
-            <w:proofErr w:type="spellStart"/>
-            <w:r>
-              <w:rPr>
-                <w:rFonts w:ascii="Arial" w:eastAsia="Times New Roman" w:hAnsi="Arial" w:cs="Arial"/>
-                <w:color w:val="000000"/>
-                <w:sz w:val="16"/>
-                <w:szCs w:val="16"/>
-              </w:rPr>
-              <w:t>WeldGraph</w:t>
-            </w:r>
-            <w:proofErr w:type="spellEnd"/>
-            <w:r>
-              <w:rPr>
-                <w:rFonts w:ascii="Arial" w:eastAsia="Times New Roman" w:hAnsi="Arial" w:cs="Arial"/>
-                <w:color w:val="000000"/>
-                <w:sz w:val="16"/>
-                <w:szCs w:val="16"/>
-              </w:rPr>
-              <w:t>"</w:t>
+              <w:t>"WeldGraph"</w:t>
             </w:r>
             <w:r>
               <w:rPr>
@@ -28105,47 +26058,7 @@
                 <w:szCs w:val="16"/>
               </w:rPr>
               <w:tab/>
-              <w:t>FOREIGN KEY("</w:t>
-            </w:r>
-            <w:proofErr w:type="spellStart"/>
-            <w:r>
-              <w:rPr>
-                <w:rFonts w:ascii="Arial" w:eastAsia="Times New Roman" w:hAnsi="Arial" w:cs="Arial"/>
-                <w:color w:val="000000"/>
-                <w:sz w:val="16"/>
-                <w:szCs w:val="16"/>
-              </w:rPr>
-              <w:t>WeldResultID</w:t>
-            </w:r>
-            <w:proofErr w:type="spellEnd"/>
-            <w:r>
-              <w:rPr>
-                <w:rFonts w:ascii="Arial" w:eastAsia="Times New Roman" w:hAnsi="Arial" w:cs="Arial"/>
-                <w:color w:val="000000"/>
-                <w:sz w:val="16"/>
-                <w:szCs w:val="16"/>
-              </w:rPr>
-              <w:t>") REFERENCES "</w:t>
-            </w:r>
-            <w:proofErr w:type="spellStart"/>
-            <w:r>
-              <w:rPr>
-                <w:rFonts w:ascii="Arial" w:eastAsia="Times New Roman" w:hAnsi="Arial" w:cs="Arial"/>
-                <w:color w:val="000000"/>
-                <w:sz w:val="16"/>
-                <w:szCs w:val="16"/>
-              </w:rPr>
-              <w:t>WeldResult</w:t>
-            </w:r>
-            <w:proofErr w:type="spellEnd"/>
-            <w:r>
-              <w:rPr>
-                <w:rFonts w:ascii="Arial" w:eastAsia="Times New Roman" w:hAnsi="Arial" w:cs="Arial"/>
-                <w:color w:val="000000"/>
-                <w:sz w:val="16"/>
-                <w:szCs w:val="16"/>
-              </w:rPr>
-              <w:t>"("ID") ON DELETE CASCADE,</w:t>
+              <w:t>FOREIGN KEY("WeldResultID") REFERENCES "WeldResult"("ID") ON DELETE CASCADE,</w:t>
             </w:r>
           </w:p>
           <w:p>
@@ -28166,27 +26079,7 @@
                 <w:szCs w:val="16"/>
               </w:rPr>
               <w:tab/>
-              <w:t xml:space="preserve">PRIMARY </w:t>
-            </w:r>
-            <w:proofErr w:type="gramStart"/>
-            <w:r>
-              <w:rPr>
-                <w:rFonts w:ascii="Arial" w:eastAsia="Times New Roman" w:hAnsi="Arial" w:cs="Arial"/>
-                <w:color w:val="000000"/>
-                <w:sz w:val="16"/>
-                <w:szCs w:val="16"/>
-              </w:rPr>
-              <w:t>KEY(</w:t>
-            </w:r>
-            <w:proofErr w:type="gramEnd"/>
-            <w:r>
-              <w:rPr>
-                <w:rFonts w:ascii="Arial" w:eastAsia="Times New Roman" w:hAnsi="Arial" w:cs="Arial"/>
-                <w:color w:val="000000"/>
-                <w:sz w:val="16"/>
-                <w:szCs w:val="16"/>
-              </w:rPr>
-              <w:t>"ID" AUTOINCREMENT)</w:t>
+              <w:t>PRIMARY KEY("ID" AUTOINCREMENT)</w:t>
             </w:r>
           </w:p>
           <w:p>
@@ -28249,57 +26142,17 @@
                 <w:sz w:val="16"/>
                 <w:szCs w:val="16"/>
               </w:rPr>
-              <w:t xml:space="preserve">INSERT INTO </w:t>
-            </w:r>
-            <w:proofErr w:type="spellStart"/>
-            <w:r>
-              <w:rPr>
-                <w:rFonts w:ascii="Arial" w:hAnsi="Arial" w:cs="Arial"/>
-                <w:sz w:val="16"/>
-                <w:szCs w:val="16"/>
-              </w:rPr>
-              <w:t>WeldResultGraph</w:t>
-            </w:r>
-            <w:proofErr w:type="spellEnd"/>
-            <w:r>
-              <w:rPr>
-                <w:rFonts w:ascii="Arial" w:hAnsi="Arial" w:cs="Arial"/>
-                <w:sz w:val="16"/>
-                <w:szCs w:val="16"/>
-              </w:rPr>
-              <w:t xml:space="preserve"> (</w:t>
-            </w:r>
-            <w:proofErr w:type="spellStart"/>
-            <w:r>
-              <w:rPr>
-                <w:rFonts w:ascii="Arial" w:eastAsia="Times New Roman" w:hAnsi="Arial" w:cs="Arial"/>
-                <w:color w:val="000000"/>
-                <w:sz w:val="16"/>
-                <w:szCs w:val="16"/>
-              </w:rPr>
-              <w:t>WeldResultID</w:t>
-            </w:r>
-            <w:proofErr w:type="spellEnd"/>
-            <w:r>
-              <w:rPr>
-                <w:rFonts w:ascii="Arial" w:eastAsia="Times New Roman" w:hAnsi="Arial" w:cs="Arial"/>
-                <w:color w:val="000000"/>
-                <w:sz w:val="16"/>
-                <w:szCs w:val="16"/>
-              </w:rPr>
-              <w:t xml:space="preserve">, </w:t>
-            </w:r>
-            <w:proofErr w:type="spellStart"/>
-            <w:r>
-              <w:rPr>
-                <w:rFonts w:ascii="Arial" w:eastAsia="Times New Roman" w:hAnsi="Arial" w:cs="Arial"/>
-                <w:color w:val="000000"/>
-                <w:sz w:val="16"/>
-                <w:szCs w:val="16"/>
-              </w:rPr>
-              <w:t>WeldGraph</w:t>
-            </w:r>
-            <w:proofErr w:type="spellEnd"/>
+              <w:t>INSERT INTO WeldResultGraph (</w:t>
+            </w:r>
+            <w:r>
+              <w:rPr>
+                <w:rFonts w:ascii="Arial" w:eastAsia="Times New Roman" w:hAnsi="Arial" w:cs="Arial"/>
+                <w:color w:val="000000"/>
+                <w:sz w:val="16"/>
+                <w:szCs w:val="16"/>
+              </w:rPr>
+              <w:t>WeldResultID, WeldGraph</w:t>
+            </w:r>
             <w:r>
               <w:rPr>
                 <w:rFonts w:ascii="Arial" w:hAnsi="Arial" w:cs="Arial"/>
@@ -28390,27 +26243,15 @@
                 <w:szCs w:val="16"/>
               </w:rPr>
             </w:pPr>
-            <w:proofErr w:type="spellStart"/>
-            <w:r>
-              <w:rPr>
-                <w:rFonts w:ascii="Arial" w:eastAsia="Times New Roman" w:hAnsi="Arial" w:cs="Arial"/>
-                <w:color w:val="000000"/>
-                <w:sz w:val="16"/>
-                <w:szCs w:val="16"/>
-              </w:rPr>
-              <w:t>WeldGraph</w:t>
-            </w:r>
-            <w:proofErr w:type="spellEnd"/>
-            <w:r>
-              <w:rPr>
-                <w:rFonts w:ascii="Arial" w:eastAsia="Times New Roman" w:hAnsi="Arial" w:cs="Arial"/>
-                <w:color w:val="000000"/>
-                <w:sz w:val="16"/>
-                <w:szCs w:val="16"/>
-              </w:rPr>
-              <w:t xml:space="preserve"> data format: {“</w:t>
-            </w:r>
-            <w:proofErr w:type="spellStart"/>
+            <w:r>
+              <w:rPr>
+                <w:rFonts w:ascii="Arial" w:eastAsia="Times New Roman" w:hAnsi="Arial" w:cs="Arial"/>
+                <w:color w:val="000000"/>
+                <w:sz w:val="16"/>
+                <w:szCs w:val="16"/>
+              </w:rPr>
+              <w:t>WeldGraph data format: {“</w:t>
+            </w:r>
             <w:r>
               <w:rPr>
                 <w:rFonts w:ascii="Arial" w:eastAsia="Times New Roman" w:hAnsi="Arial" w:cs="Arial"/>
@@ -28420,7 +26261,6 @@
               </w:rPr>
               <w:t>WeldGraphType</w:t>
             </w:r>
-            <w:proofErr w:type="spellEnd"/>
             <w:r>
               <w:rPr>
                 <w:rFonts w:ascii="Arial" w:eastAsia="Times New Roman" w:hAnsi="Arial" w:cs="Arial"/>
@@ -28457,27 +26297,7 @@
                 <w:sz w:val="16"/>
                 <w:szCs w:val="16"/>
               </w:rPr>
-              <w:t xml:space="preserve"> </w:t>
-            </w:r>
-            <w:proofErr w:type="spellStart"/>
-            <w:r>
-              <w:rPr>
-                <w:rFonts w:ascii="Arial" w:eastAsia="Times New Roman" w:hAnsi="Arial" w:cs="Arial"/>
-                <w:color w:val="000000"/>
-                <w:sz w:val="16"/>
-                <w:szCs w:val="16"/>
-              </w:rPr>
-              <w:t>WeldGraph</w:t>
-            </w:r>
-            <w:proofErr w:type="spellEnd"/>
-            <w:r>
-              <w:rPr>
-                <w:rFonts w:ascii="Arial" w:eastAsia="Times New Roman" w:hAnsi="Arial" w:cs="Arial"/>
-                <w:color w:val="000000"/>
-                <w:sz w:val="16"/>
-                <w:szCs w:val="16"/>
-              </w:rPr>
-              <w:t xml:space="preserve"> Type is a Enum type and its detail is shown in the chapter5.3.</w:t>
+              <w:t xml:space="preserve"> WeldGraph Type is a Enum type and its detail is shown in the chapter5.3.</w:t>
             </w:r>
           </w:p>
         </w:tc>
@@ -28549,27 +26369,7 @@
                 <w:sz w:val="16"/>
                 <w:szCs w:val="16"/>
               </w:rPr>
-              <w:t>Should include INSERT and QUERY record following “</w:t>
-            </w:r>
-            <w:proofErr w:type="spellStart"/>
-            <w:r>
-              <w:rPr>
-                <w:rFonts w:ascii="Arial" w:eastAsia="Times New Roman" w:hAnsi="Arial" w:cs="Arial"/>
-                <w:color w:val="000000"/>
-                <w:sz w:val="16"/>
-                <w:szCs w:val="16"/>
-              </w:rPr>
-              <w:t>WeldResultID</w:t>
-            </w:r>
-            <w:proofErr w:type="spellEnd"/>
-            <w:r>
-              <w:rPr>
-                <w:rFonts w:ascii="Arial" w:eastAsia="Times New Roman" w:hAnsi="Arial" w:cs="Arial"/>
-                <w:color w:val="000000"/>
-                <w:sz w:val="16"/>
-                <w:szCs w:val="16"/>
-              </w:rPr>
-              <w:t>”.</w:t>
+              <w:t>Should include INSERT and QUERY record following “WeldResultID”.</w:t>
             </w:r>
           </w:p>
         </w:tc>
@@ -28580,12 +26380,10 @@
         <w:pStyle w:val="1"/>
         <w:spacing w:before="0" w:line="240" w:lineRule="auto"/>
       </w:pPr>
-      <w:proofErr w:type="spellStart"/>
       <w:r>
         <w:t>DataTask</w:t>
       </w:r>
       <w:bookmarkEnd w:id="0"/>
-      <w:proofErr w:type="spellEnd"/>
     </w:p>
     <w:p>
       <w:pPr>
@@ -28608,11 +26406,9 @@
       <w:r>
         <w:t xml:space="preserve">When class </w:t>
       </w:r>
-      <w:proofErr w:type="spellStart"/>
       <w:r>
         <w:t>DataTask</w:t>
       </w:r>
-      <w:proofErr w:type="spellEnd"/>
       <w:r>
         <w:t xml:space="preserve"> is created, it should open database </w:t>
       </w:r>
@@ -28641,18 +26437,8 @@
         <w:t xml:space="preserve">using </w:t>
       </w:r>
       <w:r>
-        <w:t>DBAccessL20DB:</w:t>
+        <w:t>DBAccessL20DB::ConnectDB</w:t>
       </w:r>
-      <w:proofErr w:type="gramStart"/>
-      <w:r>
-        <w:t>:</w:t>
-      </w:r>
-      <w:proofErr w:type="spellStart"/>
-      <w:r>
-        <w:t>ConnectDB</w:t>
-      </w:r>
-      <w:proofErr w:type="spellEnd"/>
-      <w:proofErr w:type="gramEnd"/>
     </w:p>
     <w:p>
       <w:pPr>
@@ -28664,15 +26450,7 @@
         <w:spacing w:after="0" w:line="240" w:lineRule="auto"/>
       </w:pPr>
       <w:r>
-        <w:t xml:space="preserve">When class </w:t>
-      </w:r>
-      <w:proofErr w:type="spellStart"/>
-      <w:r>
-        <w:t>DataTask</w:t>
-      </w:r>
-      <w:proofErr w:type="spellEnd"/>
-      <w:r>
-        <w:t xml:space="preserve"> is created, it should get message queue id of "/Control"</w:t>
+        <w:t>When class DataTask is created, it should get message queue id of "/Control"</w:t>
       </w:r>
     </w:p>
     <w:p>
@@ -28685,15 +26463,7 @@
         <w:spacing w:after="0" w:line="240" w:lineRule="auto"/>
       </w:pPr>
       <w:r>
-        <w:t xml:space="preserve">When class </w:t>
-      </w:r>
-      <w:proofErr w:type="spellStart"/>
-      <w:r>
-        <w:t>DataTask</w:t>
-      </w:r>
-      <w:proofErr w:type="spellEnd"/>
-      <w:r>
-        <w:t xml:space="preserve"> is created, it should get message queue id of "/Data"</w:t>
+        <w:t>When class DataTask is created, it should get message queue id of "/Data"</w:t>
       </w:r>
     </w:p>
     <w:p>
@@ -28706,15 +26476,7 @@
         <w:spacing w:after="0" w:line="240" w:lineRule="auto"/>
       </w:pPr>
       <w:r>
-        <w:t xml:space="preserve">When class </w:t>
-      </w:r>
-      <w:proofErr w:type="spellStart"/>
-      <w:r>
-        <w:t>DataTask</w:t>
-      </w:r>
-      <w:proofErr w:type="spellEnd"/>
-      <w:r>
-        <w:t xml:space="preserve"> is created, it should get message queue id of "/Request"</w:t>
+        <w:t>When class DataTask is created, it should get message queue id of "/Request"</w:t>
       </w:r>
     </w:p>
     <w:p>
@@ -28729,11 +26491,9 @@
       <w:r>
         <w:t xml:space="preserve">When class </w:t>
       </w:r>
-      <w:proofErr w:type="spellStart"/>
       <w:r>
         <w:t>DataTask</w:t>
       </w:r>
-      <w:proofErr w:type="spellEnd"/>
       <w:r>
         <w:t xml:space="preserve"> is </w:t>
       </w:r>
@@ -28780,18 +26540,8 @@
         <w:t xml:space="preserve">using </w:t>
       </w:r>
       <w:r>
-        <w:t>DBAccessL20DB:</w:t>
+        <w:t>DBAccessL20DB::CloseDataBaseConnection</w:t>
       </w:r>
-      <w:proofErr w:type="gramStart"/>
-      <w:r>
-        <w:t>:</w:t>
-      </w:r>
-      <w:proofErr w:type="spellStart"/>
-      <w:r>
-        <w:t>CloseDataBaseConnection</w:t>
-      </w:r>
-      <w:proofErr w:type="spellEnd"/>
-      <w:proofErr w:type="gramEnd"/>
     </w:p>
     <w:p>
       <w:pPr>
@@ -28820,7 +26570,6 @@
       <w:r>
         <w:t xml:space="preserve">The </w:t>
       </w:r>
-      <w:proofErr w:type="spellStart"/>
       <w:r>
         <w:t>D</w:t>
       </w:r>
@@ -28831,11 +26580,7 @@
         <w:t>T</w:t>
       </w:r>
       <w:r>
-        <w:t>ask</w:t>
-      </w:r>
-      <w:proofErr w:type="spellEnd"/>
-      <w:r>
-        <w:t xml:space="preserve"> </w:t>
+        <w:t xml:space="preserve">ask </w:t>
       </w:r>
       <w:r>
         <w:t xml:space="preserve">should </w:t>
@@ -28859,7 +26604,6 @@
         </w:numPr>
         <w:spacing w:after="0" w:line="240" w:lineRule="auto"/>
       </w:pPr>
-      <w:proofErr w:type="spellStart"/>
       <w:r>
         <w:lastRenderedPageBreak/>
         <w:t>D</w:t>
@@ -28873,7 +26617,6 @@
       <w:r>
         <w:t>ask</w:t>
       </w:r>
-      <w:proofErr w:type="spellEnd"/>
       <w:r>
         <w:t xml:space="preserve"> </w:t>
       </w:r>
@@ -28897,11 +26640,7 @@
         <w:spacing w:after="0" w:line="240" w:lineRule="auto"/>
       </w:pPr>
       <w:r>
-        <w:t xml:space="preserve">Then </w:t>
-      </w:r>
-      <w:proofErr w:type="spellStart"/>
-      <w:r>
-        <w:t>D</w:t>
+        <w:t>Then D</w:t>
       </w:r>
       <w:r>
         <w:t>ata</w:t>
@@ -28912,7 +26651,6 @@
       <w:r>
         <w:t>ask</w:t>
       </w:r>
-      <w:proofErr w:type="spellEnd"/>
       <w:r>
         <w:t xml:space="preserve"> </w:t>
       </w:r>
@@ -28956,11 +26694,7 @@
         <w:spacing w:after="0" w:line="240" w:lineRule="auto"/>
       </w:pPr>
       <w:r>
-        <w:t xml:space="preserve">Then </w:t>
-      </w:r>
-      <w:proofErr w:type="spellStart"/>
-      <w:r>
-        <w:t>D</w:t>
+        <w:t>Then D</w:t>
       </w:r>
       <w:r>
         <w:t>ata</w:t>
@@ -28971,7 +26705,6 @@
       <w:r>
         <w:t>ask</w:t>
       </w:r>
-      <w:proofErr w:type="spellEnd"/>
       <w:r>
         <w:t xml:space="preserve"> </w:t>
       </w:r>
@@ -29029,10 +26762,10 @@
             <v:path o:extrusionok="f" gradientshapeok="t" o:connecttype="rect"/>
             <o:lock v:ext="edit" aspectratio="t"/>
           </v:shapetype>
-          <v:shape id="_x0000_i1025" type="#_x0000_t75" style="width:439.5pt;height:192.95pt" o:ole="">
+          <v:shape id="_x0000_i1025" type="#_x0000_t75" style="width:439.5pt;height:192.75pt" o:ole="">
             <v:imagedata r:id="rId7" o:title=""/>
           </v:shape>
-          <o:OLEObject Type="Embed" ProgID="Visio.Drawing.11" ShapeID="_x0000_i1025" DrawAspect="Content" ObjectID="_1725355246" r:id="rId8"/>
+          <o:OLEObject Type="Embed" ProgID="Visio.Drawing.11" ShapeID="_x0000_i1025" DrawAspect="Content" ObjectID="_1726731817" r:id="rId8"/>
         </w:object>
       </w:r>
     </w:p>
@@ -29079,11 +26812,9 @@
       <w:r>
         <w:t xml:space="preserve">The message struct should be defined in </w:t>
       </w:r>
-      <w:proofErr w:type="spellStart"/>
       <w:r>
         <w:t>Common.h</w:t>
       </w:r>
-      <w:proofErr w:type="spellEnd"/>
       <w:r>
         <w:t xml:space="preserve"> as</w:t>
       </w:r>
@@ -29179,23 +26910,7 @@
                                 <w:sz w:val="15"/>
                                 <w:szCs w:val="15"/>
                               </w:rPr>
-                              <w:t xml:space="preserve">UINT32 </w:t>
-                            </w:r>
-                            <w:proofErr w:type="spellStart"/>
-                            <w:r>
-                              <w:rPr>
-                                <w:sz w:val="15"/>
-                                <w:szCs w:val="15"/>
-                              </w:rPr>
-                              <w:t>msgID</w:t>
-                            </w:r>
-                            <w:proofErr w:type="spellEnd"/>
-                            <w:r>
-                              <w:rPr>
-                                <w:sz w:val="15"/>
-                                <w:szCs w:val="15"/>
-                              </w:rPr>
-                              <w:t>;</w:t>
+                              <w:t>UINT32 msgID;</w:t>
                             </w:r>
                           </w:p>
                           <w:p>
@@ -29211,55 +26926,7 @@
                                 <w:sz w:val="15"/>
                                 <w:szCs w:val="15"/>
                               </w:rPr>
-                              <w:t xml:space="preserve">char </w:t>
-                            </w:r>
-                            <w:proofErr w:type="gramStart"/>
-                            <w:r>
-                              <w:rPr>
-                                <w:sz w:val="15"/>
-                                <w:szCs w:val="15"/>
-                              </w:rPr>
-                              <w:t>Buffer[</w:t>
-                            </w:r>
-                            <w:proofErr w:type="gramEnd"/>
-                            <w:r>
-                              <w:rPr>
-                                <w:sz w:val="15"/>
-                                <w:szCs w:val="15"/>
-                              </w:rPr>
-                              <w:t xml:space="preserve">MAX_SIZE_OF_MSG_LENGTH - </w:t>
-                            </w:r>
-                            <w:proofErr w:type="spellStart"/>
-                            <w:r>
-                              <w:rPr>
-                                <w:sz w:val="15"/>
-                                <w:szCs w:val="15"/>
-                              </w:rPr>
-                              <w:t>sizeof</w:t>
-                            </w:r>
-                            <w:proofErr w:type="spellEnd"/>
-                            <w:r>
-                              <w:rPr>
-                                <w:sz w:val="15"/>
-                                <w:szCs w:val="15"/>
-                              </w:rPr>
-                              <w:t>(</w:t>
-                            </w:r>
-                            <w:proofErr w:type="spellStart"/>
-                            <w:r>
-                              <w:rPr>
-                                <w:sz w:val="15"/>
-                                <w:szCs w:val="15"/>
-                              </w:rPr>
-                              <w:t>msgID</w:t>
-                            </w:r>
-                            <w:proofErr w:type="spellEnd"/>
-                            <w:r>
-                              <w:rPr>
-                                <w:sz w:val="15"/>
-                                <w:szCs w:val="15"/>
-                              </w:rPr>
-                              <w:t>)];</w:t>
+                              <w:t>char Buffer[MAX_SIZE_OF_MSG_LENGTH - sizeof(msgID)];</w:t>
                             </w:r>
                           </w:p>
                           <w:p>
@@ -29432,13 +27099,8 @@
         </w:numPr>
         <w:spacing w:after="0" w:line="240" w:lineRule="auto"/>
       </w:pPr>
-      <w:proofErr w:type="spellStart"/>
       <w:r>
-        <w:t>DataTask</w:t>
-      </w:r>
-      <w:proofErr w:type="spellEnd"/>
-      <w:r>
-        <w:t xml:space="preserve"> should provide</w:t>
+        <w:t>DataTask should provide</w:t>
       </w:r>
       <w:r>
         <w:t xml:space="preserve"> method</w:t>
@@ -29462,13 +27124,8 @@
         </w:numPr>
         <w:spacing w:after="0" w:line="240" w:lineRule="auto"/>
       </w:pPr>
-      <w:proofErr w:type="spellStart"/>
       <w:r>
-        <w:t>DataTask</w:t>
-      </w:r>
-      <w:proofErr w:type="spellEnd"/>
-      <w:r>
-        <w:t xml:space="preserve"> should provide method to close the database.</w:t>
+        <w:t>DataTask should provide method to close the database.</w:t>
       </w:r>
     </w:p>
     <w:p>
@@ -29480,13 +27137,8 @@
         </w:numPr>
         <w:spacing w:after="0" w:line="240" w:lineRule="auto"/>
       </w:pPr>
-      <w:proofErr w:type="spellStart"/>
       <w:r>
-        <w:t>DataTask</w:t>
-      </w:r>
-      <w:proofErr w:type="spellEnd"/>
-      <w:r>
-        <w:t xml:space="preserve"> should provide method </w:t>
+        <w:t xml:space="preserve">DataTask should provide method </w:t>
       </w:r>
       <w:r>
         <w:t xml:space="preserve">to insert </w:t>
@@ -29510,11 +27162,9 @@
       <w:r>
         <w:t xml:space="preserve">Data for </w:t>
       </w:r>
-      <w:proofErr w:type="spellStart"/>
       <w:r>
         <w:t>WeldRecipe</w:t>
       </w:r>
-      <w:proofErr w:type="spellEnd"/>
       <w:r>
         <w:t xml:space="preserve"> should be </w:t>
       </w:r>
@@ -29527,11 +27177,9 @@
       <w:r>
         <w:t xml:space="preserve">message queue using struct type </w:t>
       </w:r>
-      <w:proofErr w:type="spellStart"/>
       <w:r>
         <w:t>WeldRecipeSC</w:t>
       </w:r>
-      <w:proofErr w:type="spellEnd"/>
     </w:p>
     <w:p>
       <w:pPr>
@@ -29550,23 +27198,7 @@
         <w:t xml:space="preserve">Jerry: </w:t>
       </w:r>
       <w:r>
-        <w:t xml:space="preserve">With meeting discussion with </w:t>
-      </w:r>
-      <w:proofErr w:type="spellStart"/>
-      <w:r>
-        <w:t>WindRiver</w:t>
-      </w:r>
-      <w:proofErr w:type="spellEnd"/>
-      <w:r>
-        <w:t xml:space="preserve"> and Liu </w:t>
-      </w:r>
-      <w:proofErr w:type="spellStart"/>
-      <w:r>
-        <w:t>Qun</w:t>
-      </w:r>
-      <w:proofErr w:type="spellEnd"/>
-      <w:r>
-        <w:t>, there are three solutions for the data exchange between control task and data task as following…</w:t>
+        <w:t>With meeting discussion with WindRiver and Liu Qun, there are three solutions for the data exchange between control task and data task as following…</w:t>
       </w:r>
     </w:p>
     <w:p>
@@ -29579,41 +27211,7 @@
         <w:spacing w:after="0" w:line="240" w:lineRule="auto"/>
       </w:pPr>
       <w:r>
-        <w:t xml:space="preserve">Keep global variables </w:t>
-      </w:r>
-      <w:proofErr w:type="spellStart"/>
-      <w:proofErr w:type="gramStart"/>
-      <w:r>
-        <w:t>CommonProperty</w:t>
-      </w:r>
-      <w:proofErr w:type="spellEnd"/>
-      <w:r>
-        <w:t>::</w:t>
-      </w:r>
-      <w:proofErr w:type="spellStart"/>
-      <w:proofErr w:type="gramEnd"/>
-      <w:r>
-        <w:t>WeldResult</w:t>
-      </w:r>
-      <w:proofErr w:type="spellEnd"/>
-      <w:r>
-        <w:t xml:space="preserve"> and </w:t>
-      </w:r>
-      <w:proofErr w:type="spellStart"/>
-      <w:r>
-        <w:t>CommonProperty</w:t>
-      </w:r>
-      <w:proofErr w:type="spellEnd"/>
-      <w:r>
-        <w:t>::</w:t>
-      </w:r>
-      <w:proofErr w:type="spellStart"/>
-      <w:r>
-        <w:t>WeldSignatureVector</w:t>
-      </w:r>
-      <w:proofErr w:type="spellEnd"/>
-      <w:r>
-        <w:t xml:space="preserve"> as the data source for the data exchange between control task and data task</w:t>
+        <w:t>Keep global variables CommonProperty::WeldResult and CommonProperty::WeldSignatureVector as the data source for the data exchange between control task and data task</w:t>
       </w:r>
       <w:r>
         <w:t>. If we still stick to send data using message queue, the Weld Signature size will be out of message queue (1024).</w:t>
@@ -29675,13 +27273,8 @@
       <w:r>
         <w:t xml:space="preserve">Data for </w:t>
       </w:r>
-      <w:proofErr w:type="spellStart"/>
       <w:r>
-        <w:t>WeldResult</w:t>
-      </w:r>
-      <w:proofErr w:type="spellEnd"/>
-      <w:r>
-        <w:t xml:space="preserve"> </w:t>
+        <w:t xml:space="preserve">WeldResult </w:t>
       </w:r>
       <w:r>
         <w:t xml:space="preserve">should be </w:t>
@@ -29692,21 +27285,9 @@
       <w:r>
         <w:t xml:space="preserve"> </w:t>
       </w:r>
-      <w:proofErr w:type="spellStart"/>
-      <w:proofErr w:type="gramStart"/>
       <w:r>
-        <w:t>CommonProperty</w:t>
+        <w:t>CommonProperty::WeldResult</w:t>
       </w:r>
-      <w:proofErr w:type="spellEnd"/>
-      <w:r>
-        <w:t>::</w:t>
-      </w:r>
-      <w:proofErr w:type="spellStart"/>
-      <w:proofErr w:type="gramEnd"/>
-      <w:r>
-        <w:t>WeldResult</w:t>
-      </w:r>
-      <w:proofErr w:type="spellEnd"/>
     </w:p>
     <w:p>
       <w:pPr>
@@ -29724,46 +27305,8 @@
         <w:rPr>
           <w:color w:val="000000" w:themeColor="text1"/>
         </w:rPr>
-        <w:t xml:space="preserve">Data for </w:t>
+        <w:t>Data for WeldResultSignature should be extracted from CommonProperty::WeldSignatureVector</w:t>
       </w:r>
-      <w:proofErr w:type="spellStart"/>
-      <w:r>
-        <w:rPr>
-          <w:color w:val="000000" w:themeColor="text1"/>
-        </w:rPr>
-        <w:t>WeldResultSignature</w:t>
-      </w:r>
-      <w:proofErr w:type="spellEnd"/>
-      <w:r>
-        <w:rPr>
-          <w:color w:val="000000" w:themeColor="text1"/>
-        </w:rPr>
-        <w:t xml:space="preserve"> should be extracted from </w:t>
-      </w:r>
-      <w:proofErr w:type="spellStart"/>
-      <w:proofErr w:type="gramStart"/>
-      <w:r>
-        <w:rPr>
-          <w:color w:val="000000" w:themeColor="text1"/>
-        </w:rPr>
-        <w:t>CommonProperty</w:t>
-      </w:r>
-      <w:proofErr w:type="spellEnd"/>
-      <w:r>
-        <w:rPr>
-          <w:color w:val="000000" w:themeColor="text1"/>
-        </w:rPr>
-        <w:t>::</w:t>
-      </w:r>
-      <w:proofErr w:type="spellStart"/>
-      <w:proofErr w:type="gramEnd"/>
-      <w:r>
-        <w:rPr>
-          <w:color w:val="000000" w:themeColor="text1"/>
-        </w:rPr>
-        <w:t>WeldSignatureVector</w:t>
-      </w:r>
-      <w:proofErr w:type="spellEnd"/>
     </w:p>
     <w:p>
       <w:pPr>
@@ -29789,30 +27332,12 @@
         </w:rPr>
         <w:t xml:space="preserve"> </w:t>
       </w:r>
-      <w:proofErr w:type="spellStart"/>
-      <w:proofErr w:type="gramStart"/>
       <w:r>
         <w:rPr>
           <w:color w:val="000000" w:themeColor="text1"/>
         </w:rPr>
-        <w:t>CommonProperty</w:t>
+        <w:t>CommonProperty::WeldSignatureVector</w:t>
       </w:r>
-      <w:proofErr w:type="spellEnd"/>
-      <w:r>
-        <w:rPr>
-          <w:color w:val="000000" w:themeColor="text1"/>
-        </w:rPr>
-        <w:t>::</w:t>
-      </w:r>
-      <w:proofErr w:type="spellStart"/>
-      <w:proofErr w:type="gramEnd"/>
-      <w:r>
-        <w:rPr>
-          <w:color w:val="000000" w:themeColor="text1"/>
-        </w:rPr>
-        <w:t>WeldSignatureVector</w:t>
-      </w:r>
-      <w:proofErr w:type="spellEnd"/>
       <w:r>
         <w:rPr>
           <w:color w:val="000000" w:themeColor="text1"/>
@@ -29838,19 +27363,15 @@
       <w:r>
         <w:t xml:space="preserve"> of table “</w:t>
       </w:r>
-      <w:proofErr w:type="spellStart"/>
       <w:r>
         <w:t>WeldResult</w:t>
       </w:r>
-      <w:proofErr w:type="spellEnd"/>
       <w:r>
         <w:t>” and “</w:t>
       </w:r>
-      <w:proofErr w:type="spellStart"/>
       <w:r>
         <w:t>WeldResultSignature</w:t>
       </w:r>
-      <w:proofErr w:type="spellEnd"/>
       <w:r>
         <w:t>”</w:t>
       </w:r>
@@ -29924,14 +27445,12 @@
         </w:rPr>
         <w:t>“</w:t>
       </w:r>
-      <w:proofErr w:type="spellStart"/>
       <w:r>
         <w:rPr>
           <w:color w:val="000000" w:themeColor="text1"/>
         </w:rPr>
         <w:t>WeldRecipe</w:t>
       </w:r>
-      <w:proofErr w:type="spellEnd"/>
       <w:r>
         <w:rPr>
           <w:color w:val="000000" w:themeColor="text1"/>
@@ -30026,21 +27545,7 @@
         <w:rPr>
           <w:color w:val="FF0000"/>
         </w:rPr>
-        <w:t xml:space="preserve">The code needs to handle with weld result ID using long </w:t>
-      </w:r>
-      <w:proofErr w:type="spellStart"/>
-      <w:r>
-        <w:rPr>
-          <w:color w:val="FF0000"/>
-        </w:rPr>
-        <w:t>long</w:t>
-      </w:r>
-      <w:proofErr w:type="spellEnd"/>
-      <w:r>
-        <w:rPr>
-          <w:color w:val="FF0000"/>
-        </w:rPr>
-        <w:t xml:space="preserve"> data type while the data processing for Alarm table and Weld Signature table</w:t>
+        <w:t>The code needs to handle with weld result ID using long long data type while the data processing for Alarm table and Weld Signature table</w:t>
       </w:r>
       <w:r>
         <w:rPr>
@@ -30058,7 +27563,6 @@
         </w:numPr>
         <w:spacing w:after="0" w:line="240" w:lineRule="auto"/>
       </w:pPr>
-      <w:proofErr w:type="spellStart"/>
       <w:r>
         <w:rPr>
           <w:rFonts w:hint="eastAsia"/>
@@ -30066,11 +27570,7 @@
         <w:t>D</w:t>
       </w:r>
       <w:r>
-        <w:t>ataTask</w:t>
-      </w:r>
-      <w:proofErr w:type="spellEnd"/>
-      <w:r>
-        <w:t xml:space="preserve"> should provide </w:t>
+        <w:t xml:space="preserve">ataTask should provide </w:t>
       </w:r>
       <w:r>
         <w:t>method</w:t>
@@ -30096,13 +27596,8 @@
       <w:r>
         <w:t xml:space="preserve">column </w:t>
       </w:r>
-      <w:proofErr w:type="spellStart"/>
       <w:r>
-        <w:t>DataTime</w:t>
-      </w:r>
-      <w:proofErr w:type="spellEnd"/>
-      <w:r>
-        <w:t xml:space="preserve"> should be update following current time stamp.</w:t>
+        <w:t>DataTime should be update following current time stamp.</w:t>
       </w:r>
     </w:p>
     <w:p>
@@ -30140,13 +27635,8 @@
         </w:numPr>
         <w:spacing w:after="0" w:line="240" w:lineRule="auto"/>
       </w:pPr>
-      <w:proofErr w:type="spellStart"/>
       <w:r>
-        <w:t>DataTask</w:t>
-      </w:r>
-      <w:proofErr w:type="spellEnd"/>
-      <w:r>
-        <w:t xml:space="preserve"> should provide </w:t>
+        <w:t xml:space="preserve">DataTask should provide </w:t>
       </w:r>
       <w:r>
         <w:t>method</w:t>
@@ -30187,11 +27677,9 @@
       <w:r>
         <w:t xml:space="preserve">table </w:t>
       </w:r>
-      <w:proofErr w:type="spellStart"/>
       <w:r>
         <w:t>WeldResult</w:t>
       </w:r>
-      <w:proofErr w:type="spellEnd"/>
       <w:r>
         <w:t>.</w:t>
       </w:r>
@@ -30211,31 +27699,14 @@
       <w:r>
         <w:t xml:space="preserve"> table </w:t>
       </w:r>
-      <w:proofErr w:type="spellStart"/>
       <w:r>
         <w:t>WeldResult</w:t>
       </w:r>
-      <w:proofErr w:type="spellEnd"/>
       <w:r>
         <w:t xml:space="preserve"> should be parse into </w:t>
       </w:r>
-      <w:proofErr w:type="spellStart"/>
-      <w:proofErr w:type="gramStart"/>
       <w:r>
-        <w:t>CommonProperty</w:t>
-      </w:r>
-      <w:proofErr w:type="spellEnd"/>
-      <w:r>
-        <w:t>::</w:t>
-      </w:r>
-      <w:proofErr w:type="spellStart"/>
-      <w:proofErr w:type="gramEnd"/>
-      <w:r>
-        <w:t>WeldResultForUI</w:t>
-      </w:r>
-      <w:proofErr w:type="spellEnd"/>
-      <w:r>
-        <w:t>[50].</w:t>
+        <w:t>CommonProperty::WeldResultForUI[50].</w:t>
       </w:r>
     </w:p>
     <w:p>
@@ -30247,13 +27718,8 @@
         </w:numPr>
         <w:spacing w:after="0" w:line="240" w:lineRule="auto"/>
       </w:pPr>
-      <w:proofErr w:type="spellStart"/>
       <w:r>
-        <w:t>DataTask</w:t>
-      </w:r>
-      <w:proofErr w:type="spellEnd"/>
-      <w:r>
-        <w:t xml:space="preserve"> should provide </w:t>
+        <w:t xml:space="preserve">DataTask should provide </w:t>
       </w:r>
       <w:r>
         <w:t>method</w:t>
@@ -30279,11 +27745,9 @@
       <w:r>
         <w:t xml:space="preserve"> 50 records of </w:t>
       </w:r>
-      <w:proofErr w:type="spellStart"/>
       <w:r>
         <w:t>WeldGraph</w:t>
       </w:r>
-      <w:proofErr w:type="spellEnd"/>
       <w:r>
         <w:t xml:space="preserve"> </w:t>
       </w:r>
@@ -30293,11 +27757,9 @@
       <w:r>
         <w:t xml:space="preserve">table </w:t>
       </w:r>
-      <w:proofErr w:type="spellStart"/>
       <w:r>
         <w:t>WeldResultSignature</w:t>
       </w:r>
-      <w:proofErr w:type="spellEnd"/>
       <w:r>
         <w:t>.</w:t>
       </w:r>
@@ -30320,34 +27782,17 @@
       <w:r>
         <w:t xml:space="preserve"> table </w:t>
       </w:r>
-      <w:proofErr w:type="spellStart"/>
       <w:r>
         <w:t>WeldResultSignature</w:t>
       </w:r>
-      <w:proofErr w:type="spellEnd"/>
       <w:r>
         <w:t xml:space="preserve"> </w:t>
       </w:r>
       <w:r>
-        <w:t xml:space="preserve">should be parse into </w:t>
+        <w:t>should be parse into CommonProperty::</w:t>
       </w:r>
-      <w:proofErr w:type="spellStart"/>
-      <w:proofErr w:type="gramStart"/>
       <w:r>
-        <w:t>CommonProperty</w:t>
-      </w:r>
-      <w:proofErr w:type="spellEnd"/>
-      <w:r>
-        <w:t>::</w:t>
-      </w:r>
-      <w:proofErr w:type="spellStart"/>
-      <w:proofErr w:type="gramEnd"/>
-      <w:r>
-        <w:t>WeldSignatureForUI</w:t>
-      </w:r>
-      <w:proofErr w:type="spellEnd"/>
-      <w:r>
-        <w:t xml:space="preserve"> </w:t>
+        <w:t xml:space="preserve">WeldSignatureForUI </w:t>
       </w:r>
       <w:r>
         <w:t>[50].</w:t>
@@ -30365,19 +27810,11 @@
           <w:color w:val="000000" w:themeColor="text1"/>
         </w:rPr>
       </w:pPr>
-      <w:proofErr w:type="spellStart"/>
       <w:r>
         <w:rPr>
           <w:color w:val="000000" w:themeColor="text1"/>
         </w:rPr>
-        <w:t>DataTask</w:t>
-      </w:r>
-      <w:proofErr w:type="spellEnd"/>
-      <w:r>
-        <w:rPr>
-          <w:color w:val="000000" w:themeColor="text1"/>
-        </w:rPr>
-        <w:t xml:space="preserve"> should provide method </w:t>
+        <w:t xml:space="preserve">DataTask should provide method </w:t>
       </w:r>
       <w:r>
         <w:t>to query</w:t>
@@ -30400,19 +27837,11 @@
         </w:rPr>
         <w:t xml:space="preserve">table </w:t>
       </w:r>
-      <w:proofErr w:type="spellStart"/>
       <w:r>
         <w:rPr>
           <w:color w:val="000000" w:themeColor="text1"/>
         </w:rPr>
-        <w:t>WeldRecipe</w:t>
-      </w:r>
-      <w:proofErr w:type="spellEnd"/>
-      <w:r>
-        <w:rPr>
-          <w:color w:val="000000" w:themeColor="text1"/>
-        </w:rPr>
-        <w:t>.</w:t>
+        <w:t>WeldRecipe.</w:t>
       </w:r>
     </w:p>
     <w:p>
@@ -30431,21 +27860,7 @@
         <w:rPr>
           <w:color w:val="FF0000"/>
         </w:rPr>
-        <w:t xml:space="preserve">The result of querying from table </w:t>
-      </w:r>
-      <w:proofErr w:type="spellStart"/>
-      <w:r>
-        <w:rPr>
-          <w:color w:val="FF0000"/>
-        </w:rPr>
-        <w:t>WeldRecipe</w:t>
-      </w:r>
-      <w:proofErr w:type="spellEnd"/>
-      <w:r>
-        <w:rPr>
-          <w:color w:val="FF0000"/>
-        </w:rPr>
-        <w:t xml:space="preserve"> should be </w:t>
+        <w:t xml:space="preserve">The result of querying from table WeldRecipe should be </w:t>
       </w:r>
       <w:r>
         <w:rPr>
@@ -30469,19 +27884,11 @@
           <w:color w:val="000000" w:themeColor="text1"/>
         </w:rPr>
       </w:pPr>
-      <w:proofErr w:type="spellStart"/>
       <w:r>
         <w:rPr>
           <w:color w:val="000000" w:themeColor="text1"/>
         </w:rPr>
-        <w:t>DataTask</w:t>
-      </w:r>
-      <w:proofErr w:type="spellEnd"/>
-      <w:r>
-        <w:rPr>
-          <w:color w:val="000000" w:themeColor="text1"/>
-        </w:rPr>
-        <w:t xml:space="preserve"> should provide method </w:t>
+        <w:t xml:space="preserve">DataTask should provide method </w:t>
       </w:r>
       <w:r>
         <w:t>to query</w:t>
@@ -30516,19 +27923,82 @@
         </w:rPr>
         <w:t xml:space="preserve">table </w:t>
       </w:r>
-      <w:proofErr w:type="spellStart"/>
       <w:r>
         <w:rPr>
           <w:color w:val="000000" w:themeColor="text1"/>
         </w:rPr>
-        <w:t>WeldRecipe</w:t>
+        <w:t>WeldRecipe.</w:t>
       </w:r>
-      <w:proofErr w:type="spellEnd"/>
+    </w:p>
+    <w:p>
+      <w:pPr>
+        <w:pStyle w:val="a"/>
+        <w:numPr>
+          <w:ilvl w:val="0"/>
+          <w:numId w:val="31"/>
+        </w:numPr>
+        <w:spacing w:after="0" w:line="240" w:lineRule="auto"/>
+        <w:rPr>
+          <w:color w:val="FF0000"/>
+        </w:rPr>
+      </w:pPr>
       <w:r>
         <w:rPr>
-          <w:color w:val="000000" w:themeColor="text1"/>
+          <w:rFonts w:hint="eastAsia"/>
+          <w:color w:val="FF0000"/>
         </w:rPr>
-        <w:t>.</w:t>
+        <w:t>Delete</w:t>
+      </w:r>
+      <w:r>
+        <w:rPr>
+          <w:color w:val="FF0000"/>
+        </w:rPr>
+        <w:t xml:space="preserve"> </w:t>
+      </w:r>
+      <w:r>
+        <w:rPr>
+          <w:rFonts w:hint="eastAsia"/>
+          <w:color w:val="FF0000"/>
+        </w:rPr>
+        <w:t>Preset</w:t>
+      </w:r>
+      <w:r>
+        <w:rPr>
+          <w:color w:val="FF0000"/>
+        </w:rPr>
+        <w:t xml:space="preserve"> </w:t>
+      </w:r>
+      <w:r>
+        <w:rPr>
+          <w:rFonts w:hint="eastAsia"/>
+          <w:color w:val="FF0000"/>
+        </w:rPr>
+        <w:t>column</w:t>
+      </w:r>
+      <w:r>
+        <w:rPr>
+          <w:color w:val="FF0000"/>
+        </w:rPr>
+        <w:t xml:space="preserve"> </w:t>
+      </w:r>
+      <w:r>
+        <w:rPr>
+          <w:rFonts w:hint="eastAsia"/>
+          <w:color w:val="FF0000"/>
+        </w:rPr>
+        <w:t>from</w:t>
+      </w:r>
+      <w:r>
+        <w:rPr>
+          <w:color w:val="FF0000"/>
+        </w:rPr>
+        <w:t xml:space="preserve"> WeldResult table</w:t>
+      </w:r>
+      <w:r>
+        <w:rPr>
+          <w:color w:val="FF0000"/>
+        </w:rPr>
+        <w:t xml:space="preserve"> and update sample_l20_base.db file.</w:t>
       </w:r>
     </w:p>
     <w:p>

--- a/test/Requirement.docx
+++ b/test/Requirement.docx
@@ -1274,6 +1274,221 @@
                 <w:lang w:eastAsia="zh-CN"/>
               </w:rPr>
             </w:pPr>
+            <w:r>
+              <w:rPr>
+                <w:rFonts w:hint="eastAsia"/>
+                <w:lang w:eastAsia="zh-CN"/>
+              </w:rPr>
+              <w:t>2</w:t>
+            </w:r>
+            <w:r>
+              <w:rPr>
+                <w:lang w:eastAsia="zh-CN"/>
+              </w:rPr>
+              <w:t>9 Sep, 2022</w:t>
+            </w:r>
+          </w:p>
+        </w:tc>
+        <w:tc>
+          <w:tcPr>
+            <w:tcW w:w="990" w:type="dxa"/>
+            <w:tcBorders>
+              <w:top w:val="single" w:sz="4" w:space="0" w:color="808080"/>
+              <w:left w:val="single" w:sz="4" w:space="0" w:color="808080"/>
+              <w:bottom w:val="single" w:sz="4" w:space="0" w:color="808080"/>
+              <w:right w:val="single" w:sz="4" w:space="0" w:color="808080"/>
+            </w:tcBorders>
+            <w:vAlign w:val="center"/>
+          </w:tcPr>
+          <w:p>
+            <w:pPr>
+              <w:pStyle w:val="TableText"/>
+              <w:jc w:val="center"/>
+              <w:rPr>
+                <w:lang w:val="de-DE" w:eastAsia="zh-CN"/>
+              </w:rPr>
+            </w:pPr>
+            <w:r>
+              <w:rPr>
+                <w:rFonts w:hint="eastAsia"/>
+                <w:lang w:val="de-DE" w:eastAsia="zh-CN"/>
+              </w:rPr>
+              <w:t>0</w:t>
+            </w:r>
+            <w:r>
+              <w:rPr>
+                <w:lang w:val="de-DE" w:eastAsia="zh-CN"/>
+              </w:rPr>
+              <w:t>.07</w:t>
+            </w:r>
+          </w:p>
+        </w:tc>
+        <w:tc>
+          <w:tcPr>
+            <w:tcW w:w="2070" w:type="dxa"/>
+            <w:tcBorders>
+              <w:top w:val="single" w:sz="4" w:space="0" w:color="808080"/>
+              <w:left w:val="single" w:sz="4" w:space="0" w:color="808080"/>
+              <w:bottom w:val="single" w:sz="4" w:space="0" w:color="808080"/>
+              <w:right w:val="single" w:sz="4" w:space="0" w:color="808080"/>
+            </w:tcBorders>
+            <w:vAlign w:val="center"/>
+          </w:tcPr>
+          <w:p>
+            <w:pPr>
+              <w:pStyle w:val="TableText"/>
+              <w:rPr>
+                <w:lang w:eastAsia="zh-CN"/>
+              </w:rPr>
+            </w:pPr>
+            <w:r>
+              <w:rPr>
+                <w:lang w:eastAsia="zh-CN"/>
+              </w:rPr>
+              <w:t>Kunming Yang</w:t>
+            </w:r>
+          </w:p>
+        </w:tc>
+        <w:tc>
+          <w:tcPr>
+            <w:tcW w:w="4770" w:type="dxa"/>
+            <w:tcBorders>
+              <w:top w:val="single" w:sz="4" w:space="0" w:color="808080"/>
+              <w:left w:val="single" w:sz="4" w:space="0" w:color="808080"/>
+              <w:bottom w:val="single" w:sz="4" w:space="0" w:color="808080"/>
+              <w:right w:val="single" w:sz="4" w:space="0" w:color="808080"/>
+            </w:tcBorders>
+            <w:vAlign w:val="center"/>
+          </w:tcPr>
+          <w:p>
+            <w:pPr>
+              <w:pStyle w:val="TableText"/>
+              <w:tabs>
+                <w:tab w:val="left" w:pos="1692"/>
+              </w:tabs>
+              <w:rPr>
+                <w:color w:val="000000" w:themeColor="text1"/>
+                <w:lang w:eastAsia="zh-CN"/>
+              </w:rPr>
+            </w:pPr>
+            <w:r>
+              <w:rPr>
+                <w:color w:val="000000" w:themeColor="text1"/>
+                <w:lang w:eastAsia="zh-CN"/>
+              </w:rPr>
+              <w:t>Change type of some Table ID to long long</w:t>
+            </w:r>
+          </w:p>
+        </w:tc>
+      </w:tr>
+      <w:tr>
+        <w:tc>
+          <w:tcPr>
+            <w:tcW w:w="1927" w:type="dxa"/>
+            <w:tcBorders>
+              <w:top w:val="single" w:sz="4" w:space="0" w:color="808080"/>
+              <w:left w:val="single" w:sz="4" w:space="0" w:color="808080"/>
+              <w:bottom w:val="single" w:sz="4" w:space="0" w:color="808080"/>
+              <w:right w:val="single" w:sz="4" w:space="0" w:color="808080"/>
+            </w:tcBorders>
+            <w:vAlign w:val="center"/>
+          </w:tcPr>
+          <w:p>
+            <w:pPr>
+              <w:pStyle w:val="TableText"/>
+              <w:jc w:val="center"/>
+              <w:rPr>
+                <w:lang w:eastAsia="zh-CN"/>
+              </w:rPr>
+            </w:pPr>
+   